--- a/Documentação/StudyLink-Documentação.docx
+++ b/Documentação/StudyLink-Documentação.docx
@@ -1897,6 +1897,17 @@
           <w:szCs w:val="24"/>
         </w:rPr>
       </w:pPr>
+      <w:r>
+        <w:rPr>
+          <w:rFonts w:ascii="Arial" w:hAnsi="Arial" w:cs="Arial"/>
+          <w:b/>
+          <w:bCs/>
+          <w:sz w:val="24"/>
+          <w:szCs w:val="24"/>
+        </w:rPr>
+        <w:lastRenderedPageBreak/>
+        <w:t>SUMÁRIO</w:t>
+      </w:r>
     </w:p>
     <w:sdt>
       <w:sdtPr>
@@ -5405,19 +5416,6 @@
     <w:p>
       <w:pPr>
         <w:spacing w:line="360" w:lineRule="auto"/>
-        <w:jc w:val="both"/>
-        <w:rPr>
-          <w:rFonts w:ascii="Arial" w:hAnsi="Arial" w:cs="Arial"/>
-          <w:sz w:val="24"/>
-          <w:szCs w:val="24"/>
-        </w:rPr>
-      </w:pPr>
-      <w:bookmarkStart w:id="1" w:name="_GoBack"/>
-      <w:bookmarkEnd w:id="1"/>
-    </w:p>
-    <w:p>
-      <w:pPr>
-        <w:spacing w:line="360" w:lineRule="auto"/>
         <w:rPr>
           <w:rFonts w:ascii="Arial" w:hAnsi="Arial" w:cs="Arial"/>
           <w:sz w:val="24"/>
@@ -5441,7 +5439,7 @@
           <w:szCs w:val="24"/>
         </w:rPr>
       </w:pPr>
-      <w:bookmarkStart w:id="2" w:name="_Toc14160041"/>
+      <w:bookmarkStart w:id="1" w:name="_Toc14160041"/>
       <w:r>
         <w:rPr>
           <w:rFonts w:ascii="Arial" w:hAnsi="Arial" w:cs="Arial"/>
@@ -5449,9 +5447,10 @@
           <w:sz w:val="24"/>
           <w:szCs w:val="24"/>
         </w:rPr>
+        <w:lastRenderedPageBreak/>
         <w:t>JUSTIFICATIVA</w:t>
       </w:r>
-      <w:bookmarkEnd w:id="2"/>
+      <w:bookmarkEnd w:id="1"/>
     </w:p>
     <w:p>
       <w:pPr>
@@ -5743,7 +5742,7 @@
           <w:szCs w:val="24"/>
         </w:rPr>
       </w:pPr>
-      <w:bookmarkStart w:id="3" w:name="_Toc14160042"/>
+      <w:bookmarkStart w:id="2" w:name="_Toc14160042"/>
       <w:r>
         <w:rPr>
           <w:rFonts w:ascii="Arial" w:hAnsi="Arial" w:cs="Arial"/>
@@ -5754,7 +5753,7 @@
         <w:lastRenderedPageBreak/>
         <w:t>OBJETIVOS</w:t>
       </w:r>
-      <w:bookmarkEnd w:id="3"/>
+      <w:bookmarkEnd w:id="2"/>
     </w:p>
     <w:p>
       <w:pPr>
@@ -5794,7 +5793,7 @@
           <w:szCs w:val="24"/>
         </w:rPr>
       </w:pPr>
-      <w:bookmarkStart w:id="4" w:name="_Toc14160043"/>
+      <w:bookmarkStart w:id="3" w:name="_Toc14160043"/>
       <w:r>
         <w:rPr>
           <w:rFonts w:ascii="Arial" w:hAnsi="Arial" w:cs="Arial"/>
@@ -5804,7 +5803,7 @@
         </w:rPr>
         <w:t>Objetivos Gerais</w:t>
       </w:r>
-      <w:bookmarkEnd w:id="4"/>
+      <w:bookmarkEnd w:id="3"/>
     </w:p>
     <w:p>
       <w:pPr>
@@ -5909,7 +5908,7 @@
           <w:szCs w:val="24"/>
         </w:rPr>
       </w:pPr>
-      <w:bookmarkStart w:id="5" w:name="_Toc14160044"/>
+      <w:bookmarkStart w:id="4" w:name="_Toc14160044"/>
       <w:r>
         <w:rPr>
           <w:rFonts w:ascii="Arial" w:hAnsi="Arial" w:cs="Arial"/>
@@ -5919,7 +5918,7 @@
         </w:rPr>
         <w:t>Objetivos Específicos</w:t>
       </w:r>
-      <w:bookmarkEnd w:id="5"/>
+      <w:bookmarkEnd w:id="4"/>
     </w:p>
     <w:p>
       <w:pPr>
@@ -6157,7 +6156,7 @@
           <w:szCs w:val="24"/>
         </w:rPr>
       </w:pPr>
-      <w:bookmarkStart w:id="6" w:name="_Toc14160045"/>
+      <w:bookmarkStart w:id="5" w:name="_Toc14160045"/>
       <w:r>
         <w:rPr>
           <w:rFonts w:ascii="Arial" w:hAnsi="Arial" w:cs="Arial"/>
@@ -6168,7 +6167,7 @@
         <w:lastRenderedPageBreak/>
         <w:t>PRODUCT BACKLOG</w:t>
       </w:r>
-      <w:bookmarkEnd w:id="6"/>
+      <w:bookmarkEnd w:id="5"/>
     </w:p>
     <w:p>
       <w:pPr>
@@ -6186,7 +6185,133 @@
           <w:sz w:val="24"/>
           <w:szCs w:val="24"/>
         </w:rPr>
-        <w:t>Aqui vai a pilha de requisitos ordenados com relação a sua prioridade.</w:t>
+        <w:t xml:space="preserve">RF01 </w:t>
+      </w:r>
+      <w:r>
+        <w:rPr>
+          <w:rFonts w:ascii="Arial" w:hAnsi="Arial" w:cs="Arial"/>
+          <w:sz w:val="24"/>
+          <w:szCs w:val="24"/>
+        </w:rPr>
+        <w:t>-</w:t>
+      </w:r>
+      <w:r>
+        <w:rPr>
+          <w:rFonts w:ascii="Arial" w:hAnsi="Arial" w:cs="Arial"/>
+          <w:sz w:val="24"/>
+          <w:szCs w:val="24"/>
+        </w:rPr>
+        <w:t xml:space="preserve"> Manter o login do usuário;</w:t>
+      </w:r>
+    </w:p>
+    <w:p>
+      <w:pPr>
+        <w:spacing w:line="360" w:lineRule="auto"/>
+        <w:jc w:val="both"/>
+        <w:rPr>
+          <w:rFonts w:ascii="Arial" w:hAnsi="Arial" w:cs="Arial"/>
+          <w:sz w:val="24"/>
+          <w:szCs w:val="24"/>
+        </w:rPr>
+      </w:pPr>
+      <w:r>
+        <w:rPr>
+          <w:rFonts w:ascii="Arial" w:hAnsi="Arial" w:cs="Arial"/>
+          <w:sz w:val="24"/>
+          <w:szCs w:val="24"/>
+        </w:rPr>
+        <w:t>RF02 – Usuário deve conseguir criar suas tarefas</w:t>
+      </w:r>
+    </w:p>
+    <w:p>
+      <w:pPr>
+        <w:spacing w:line="360" w:lineRule="auto"/>
+        <w:ind w:left="360"/>
+        <w:jc w:val="both"/>
+        <w:rPr>
+          <w:rFonts w:ascii="Arial" w:hAnsi="Arial" w:cs="Arial"/>
+          <w:sz w:val="24"/>
+          <w:szCs w:val="24"/>
+        </w:rPr>
+      </w:pPr>
+      <w:r>
+        <w:rPr>
+          <w:rFonts w:ascii="Arial" w:hAnsi="Arial" w:cs="Arial"/>
+          <w:sz w:val="24"/>
+          <w:szCs w:val="24"/>
+        </w:rPr>
+        <w:t>RF</w:t>
+      </w:r>
+      <w:r>
+        <w:rPr>
+          <w:rFonts w:ascii="Arial" w:hAnsi="Arial" w:cs="Arial"/>
+          <w:sz w:val="24"/>
+          <w:szCs w:val="24"/>
+        </w:rPr>
+        <w:t>02.1 –</w:t>
+      </w:r>
+      <w:r>
+        <w:rPr>
+          <w:rFonts w:ascii="Arial" w:hAnsi="Arial" w:cs="Arial"/>
+          <w:sz w:val="24"/>
+          <w:szCs w:val="24"/>
+        </w:rPr>
+        <w:t xml:space="preserve"> Poderá</w:t>
+      </w:r>
+      <w:r>
+        <w:rPr>
+          <w:rFonts w:ascii="Arial" w:hAnsi="Arial" w:cs="Arial"/>
+          <w:sz w:val="24"/>
+          <w:szCs w:val="24"/>
+        </w:rPr>
+        <w:t xml:space="preserve"> alterar </w:t>
+      </w:r>
+      <w:r>
+        <w:rPr>
+          <w:rFonts w:ascii="Arial" w:hAnsi="Arial" w:cs="Arial"/>
+          <w:sz w:val="24"/>
+          <w:szCs w:val="24"/>
+        </w:rPr>
+        <w:t>título das tarefas</w:t>
+      </w:r>
+    </w:p>
+    <w:p>
+      <w:pPr>
+        <w:spacing w:line="360" w:lineRule="auto"/>
+        <w:ind w:left="360"/>
+        <w:jc w:val="both"/>
+        <w:rPr>
+          <w:rFonts w:ascii="Arial" w:hAnsi="Arial" w:cs="Arial"/>
+          <w:sz w:val="24"/>
+          <w:szCs w:val="24"/>
+        </w:rPr>
+      </w:pPr>
+      <w:r>
+        <w:rPr>
+          <w:rFonts w:ascii="Arial" w:hAnsi="Arial" w:cs="Arial"/>
+          <w:sz w:val="24"/>
+          <w:szCs w:val="24"/>
+        </w:rPr>
+        <w:t>RF02.2 – Poderá alterar datas das tarefas</w:t>
+      </w:r>
+    </w:p>
+    <w:p>
+      <w:pPr>
+        <w:spacing w:line="360" w:lineRule="auto"/>
+        <w:jc w:val="both"/>
+        <w:rPr>
+          <w:rFonts w:ascii="Arial" w:hAnsi="Arial" w:cs="Arial"/>
+          <w:sz w:val="24"/>
+          <w:szCs w:val="24"/>
+        </w:rPr>
+      </w:pPr>
+      <w:r>
+        <w:rPr>
+          <w:rFonts w:ascii="Arial" w:hAnsi="Arial" w:cs="Arial"/>
+          <w:sz w:val="24"/>
+          <w:szCs w:val="24"/>
+        </w:rPr>
+        <w:t>RF03 – Terá um sistema de missões</w:t>
       </w:r>
     </w:p>
     <w:p>
@@ -6205,7 +6330,7 @@
           <w:szCs w:val="24"/>
         </w:rPr>
       </w:pPr>
-      <w:bookmarkStart w:id="7" w:name="_Toc14160046"/>
+      <w:bookmarkStart w:id="6" w:name="_Toc14160046"/>
       <w:r>
         <w:rPr>
           <w:rFonts w:ascii="Arial" w:hAnsi="Arial" w:cs="Arial"/>
@@ -6215,41 +6340,24 @@
         </w:rPr>
         <w:t>REQUISITOS NÃO FUNCIONAIS</w:t>
       </w:r>
-      <w:bookmarkEnd w:id="7"/>
-    </w:p>
-    <w:p>
-      <w:pPr>
-        <w:spacing w:line="360" w:lineRule="auto"/>
-        <w:jc w:val="both"/>
-        <w:rPr>
-          <w:rFonts w:ascii="Arial" w:hAnsi="Arial" w:cs="Arial"/>
-          <w:sz w:val="24"/>
-          <w:szCs w:val="24"/>
-        </w:rPr>
-      </w:pPr>
-      <w:r>
-        <w:rPr>
-          <w:rFonts w:ascii="Arial" w:hAnsi="Arial" w:cs="Arial"/>
-          <w:sz w:val="24"/>
-          <w:szCs w:val="24"/>
-        </w:rPr>
-        <w:t xml:space="preserve">Aqui vai o texto dos requisitos </w:t>
-      </w:r>
-      <w:r>
-        <w:rPr>
-          <w:rFonts w:ascii="Arial" w:hAnsi="Arial" w:cs="Arial"/>
-          <w:sz w:val="24"/>
-          <w:szCs w:val="24"/>
-        </w:rPr>
-        <w:t xml:space="preserve">não </w:t>
-      </w:r>
-      <w:r>
-        <w:rPr>
-          <w:rFonts w:ascii="Arial" w:hAnsi="Arial" w:cs="Arial"/>
-          <w:sz w:val="24"/>
-          <w:szCs w:val="24"/>
-        </w:rPr>
-        <w:t>funcionais do projeto</w:t>
+      <w:bookmarkEnd w:id="6"/>
+    </w:p>
+    <w:p>
+      <w:pPr>
+        <w:spacing w:line="360" w:lineRule="auto"/>
+        <w:rPr>
+          <w:rFonts w:ascii="Arial" w:hAnsi="Arial" w:cs="Arial"/>
+          <w:sz w:val="24"/>
+          <w:szCs w:val="24"/>
+        </w:rPr>
+      </w:pPr>
+      <w:r>
+        <w:rPr>
+          <w:rFonts w:ascii="Arial" w:hAnsi="Arial" w:cs="Arial"/>
+          <w:sz w:val="24"/>
+          <w:szCs w:val="24"/>
+        </w:rPr>
+        <w:t>RNF01 – O sistema terá uma interface amigável para o usuário;</w:t>
       </w:r>
     </w:p>
     <w:p>
@@ -6257,12 +6365,20 @@
         <w:spacing w:line="360" w:lineRule="auto"/>
         <w:rPr>
           <w:rFonts w:ascii="Arial" w:eastAsiaTheme="majorEastAsia" w:hAnsi="Arial" w:cs="Arial"/>
-          <w:b/>
           <w:bCs/>
           <w:sz w:val="24"/>
           <w:szCs w:val="24"/>
         </w:rPr>
       </w:pPr>
+      <w:r>
+        <w:rPr>
+          <w:rFonts w:ascii="Arial" w:eastAsiaTheme="majorEastAsia" w:hAnsi="Arial" w:cs="Arial"/>
+          <w:bCs/>
+          <w:sz w:val="24"/>
+          <w:szCs w:val="24"/>
+        </w:rPr>
+        <w:t>RNF02 – Desenvolver um sistema web que funcione em computadores e celulares</w:t>
+      </w:r>
     </w:p>
     <w:p>
       <w:pPr>
@@ -6301,7 +6417,7 @@
           <w:lang w:val="en-US"/>
         </w:rPr>
       </w:pPr>
-      <w:bookmarkStart w:id="8" w:name="_Toc14160047"/>
+      <w:bookmarkStart w:id="7" w:name="_Toc14160047"/>
       <w:r>
         <w:rPr>
           <w:rFonts w:ascii="Arial" w:hAnsi="Arial" w:cs="Arial"/>
@@ -6313,7 +6429,7 @@
         <w:lastRenderedPageBreak/>
         <w:t>PREMISSAS</w:t>
       </w:r>
-      <w:bookmarkEnd w:id="8"/>
+      <w:bookmarkEnd w:id="7"/>
     </w:p>
     <w:p>
       <w:pPr>
@@ -6657,7 +6773,7 @@
           <w:lang w:val="en-US"/>
         </w:rPr>
       </w:pPr>
-      <w:bookmarkStart w:id="9" w:name="_Toc14160048"/>
+      <w:bookmarkStart w:id="8" w:name="_Toc14160048"/>
       <w:r>
         <w:rPr>
           <w:rFonts w:ascii="Arial" w:hAnsi="Arial" w:cs="Arial"/>
@@ -6669,7 +6785,7 @@
         <w:lastRenderedPageBreak/>
         <w:t>RESTRIÇÕES</w:t>
       </w:r>
-      <w:bookmarkEnd w:id="9"/>
+      <w:bookmarkEnd w:id="8"/>
     </w:p>
     <w:p>
       <w:pPr>
@@ -6687,7 +6803,7 @@
           <w:sz w:val="24"/>
           <w:szCs w:val="24"/>
         </w:rPr>
-        <w:t>Restrições são limitações impostas interna ou externamente ao projeto. Restrições podem ser a obrigatoriedade de se executar determinadas ferramentas e a forma de trabalho da equipe.</w:t>
+        <w:t>RES01 – O projeto deverá ser entregue após 4º Sprints;</w:t>
       </w:r>
     </w:p>
     <w:p>
@@ -6706,58 +6822,9 @@
           <w:sz w:val="24"/>
           <w:szCs w:val="24"/>
         </w:rPr>
-        <w:t>Exemplos:</w:t>
-      </w:r>
-    </w:p>
-    <w:p>
-      <w:pPr>
-        <w:pStyle w:val="PargrafodaLista"/>
-        <w:numPr>
-          <w:ilvl w:val="0"/>
-          <w:numId w:val="6"/>
-        </w:numPr>
-        <w:spacing w:line="360" w:lineRule="auto"/>
-        <w:jc w:val="both"/>
-        <w:rPr>
-          <w:rFonts w:ascii="Arial" w:hAnsi="Arial" w:cs="Arial"/>
-          <w:sz w:val="24"/>
-          <w:szCs w:val="24"/>
-        </w:rPr>
-      </w:pPr>
-      <w:r>
-        <w:rPr>
-          <w:rFonts w:ascii="Arial" w:hAnsi="Arial" w:cs="Arial"/>
-          <w:sz w:val="24"/>
-          <w:szCs w:val="24"/>
-        </w:rPr>
-        <w:t>Como o ambiente da empresa sofre manutenção aos finais de semana, esses dias não podem ser considerados no cronograma;</w:t>
-      </w:r>
-    </w:p>
-    <w:p>
-      <w:pPr>
-        <w:pStyle w:val="PargrafodaLista"/>
-        <w:numPr>
-          <w:ilvl w:val="0"/>
-          <w:numId w:val="6"/>
-        </w:numPr>
-        <w:spacing w:line="360" w:lineRule="auto"/>
-        <w:jc w:val="both"/>
-        <w:rPr>
-          <w:rFonts w:ascii="Arial" w:hAnsi="Arial" w:cs="Arial"/>
-          <w:sz w:val="24"/>
-          <w:szCs w:val="24"/>
-        </w:rPr>
-      </w:pPr>
-      <w:r>
-        <w:rPr>
-          <w:rFonts w:ascii="Arial" w:hAnsi="Arial" w:cs="Arial"/>
-          <w:sz w:val="24"/>
-          <w:szCs w:val="24"/>
-        </w:rPr>
-        <w:t>Somente serão utilizados softwares livres para o desenvolvimento da aplicação.</w:t>
-      </w:r>
-    </w:p>
-    <w:p/>
+        <w:t>RES01 – Somente softwares de uso livre poderão ser utilizados</w:t>
+      </w:r>
+    </w:p>
     <w:p>
       <w:pPr>
         <w:rPr>
@@ -6793,7 +6860,7 @@
           <w:szCs w:val="24"/>
         </w:rPr>
       </w:pPr>
-      <w:bookmarkStart w:id="10" w:name="_Toc14160049"/>
+      <w:bookmarkStart w:id="9" w:name="_Toc14160049"/>
       <w:r>
         <w:rPr>
           <w:rFonts w:ascii="Arial" w:hAnsi="Arial" w:cs="Arial"/>
@@ -6804,7 +6871,7 @@
         <w:lastRenderedPageBreak/>
         <w:t>ANÁLISE DE RISCOS DE UM PROJETO</w:t>
       </w:r>
-      <w:bookmarkEnd w:id="10"/>
+      <w:bookmarkEnd w:id="9"/>
     </w:p>
     <w:p>
       <w:pPr>
@@ -6919,7 +6986,7 @@
           <w:szCs w:val="24"/>
         </w:rPr>
       </w:pPr>
-      <w:bookmarkStart w:id="11" w:name="_Toc14160050"/>
+      <w:bookmarkStart w:id="10" w:name="_Toc14160050"/>
       <w:r>
         <w:rPr>
           <w:rFonts w:ascii="Arial" w:hAnsi="Arial" w:cs="Arial"/>
@@ -6929,7 +6996,7 @@
         </w:rPr>
         <w:t>Nível e Planos de Ação para os Riscos</w:t>
       </w:r>
-      <w:bookmarkEnd w:id="11"/>
+      <w:bookmarkEnd w:id="10"/>
       <w:r>
         <w:rPr>
           <w:rFonts w:ascii="Arial" w:hAnsi="Arial" w:cs="Arial"/>
@@ -7155,7 +7222,7 @@
           <w:szCs w:val="24"/>
         </w:rPr>
       </w:pPr>
-      <w:bookmarkStart w:id="12" w:name="_Toc14160051"/>
+      <w:bookmarkStart w:id="11" w:name="_Toc14160051"/>
       <w:r>
         <w:rPr>
           <w:rFonts w:ascii="Arial" w:hAnsi="Arial" w:cs="Arial"/>
@@ -7166,7 +7233,7 @@
         <w:lastRenderedPageBreak/>
         <w:t>Planos de ação</w:t>
       </w:r>
-      <w:bookmarkEnd w:id="12"/>
+      <w:bookmarkEnd w:id="11"/>
       <w:r>
         <w:rPr>
           <w:rFonts w:ascii="Arial" w:hAnsi="Arial" w:cs="Arial"/>
@@ -7389,7 +7456,7 @@
           <w:szCs w:val="24"/>
         </w:rPr>
       </w:pPr>
-      <w:bookmarkStart w:id="13" w:name="_Toc14160052"/>
+      <w:bookmarkStart w:id="12" w:name="_Toc14160052"/>
       <w:r>
         <w:rPr>
           <w:rFonts w:ascii="Arial" w:hAnsi="Arial" w:cs="Arial"/>
@@ -7400,7 +7467,7 @@
         <w:lastRenderedPageBreak/>
         <w:t>SPRINTS</w:t>
       </w:r>
-      <w:bookmarkEnd w:id="13"/>
+      <w:bookmarkEnd w:id="12"/>
     </w:p>
     <w:p>
       <w:pPr>
@@ -7445,7 +7512,7 @@
           <w:szCs w:val="24"/>
         </w:rPr>
       </w:pPr>
-      <w:bookmarkStart w:id="14" w:name="_Toc14160053"/>
+      <w:bookmarkStart w:id="13" w:name="_Toc14160053"/>
       <w:r>
         <w:rPr>
           <w:rFonts w:ascii="Arial" w:hAnsi="Arial" w:cs="Arial"/>
@@ -7455,7 +7522,137 @@
         </w:rPr>
         <w:t>Primeiro Sprint</w:t>
       </w:r>
+      <w:bookmarkEnd w:id="13"/>
+    </w:p>
+    <w:p>
+      <w:pPr>
+        <w:spacing w:line="360" w:lineRule="auto"/>
+        <w:jc w:val="both"/>
+        <w:rPr>
+          <w:rFonts w:ascii="Arial" w:hAnsi="Arial" w:cs="Arial"/>
+          <w:sz w:val="24"/>
+          <w:szCs w:val="24"/>
+        </w:rPr>
+      </w:pPr>
+      <w:r>
+        <w:rPr>
+          <w:rFonts w:ascii="Arial" w:hAnsi="Arial" w:cs="Arial"/>
+          <w:sz w:val="24"/>
+          <w:szCs w:val="24"/>
+        </w:rPr>
+        <w:t xml:space="preserve">No primeiro </w:t>
+      </w:r>
+      <w:r>
+        <w:rPr>
+          <w:rFonts w:ascii="Arial" w:hAnsi="Arial" w:cs="Arial"/>
+          <w:sz w:val="24"/>
+          <w:szCs w:val="24"/>
+        </w:rPr>
+        <w:t>Sprint</w:t>
+      </w:r>
+      <w:r>
+        <w:rPr>
+          <w:rFonts w:ascii="Arial" w:hAnsi="Arial" w:cs="Arial"/>
+          <w:sz w:val="24"/>
+          <w:szCs w:val="24"/>
+        </w:rPr>
+        <w:t xml:space="preserve">, foram separadas as tarefas a serem feitas por cada aluno do grupo. Foi planejado fazer o design no </w:t>
+      </w:r>
+      <w:proofErr w:type="spellStart"/>
+      <w:r>
+        <w:rPr>
+          <w:rFonts w:ascii="Arial" w:hAnsi="Arial" w:cs="Arial"/>
+          <w:sz w:val="24"/>
+          <w:szCs w:val="24"/>
+        </w:rPr>
+        <w:t>Figma</w:t>
+      </w:r>
+      <w:proofErr w:type="spellEnd"/>
+      <w:r>
+        <w:rPr>
+          <w:rFonts w:ascii="Arial" w:hAnsi="Arial" w:cs="Arial"/>
+          <w:sz w:val="24"/>
+          <w:szCs w:val="24"/>
+        </w:rPr>
+        <w:t xml:space="preserve"> das telas da web, sendo elas</w:t>
+      </w:r>
+      <w:r>
+        <w:rPr>
+          <w:rFonts w:ascii="Arial" w:hAnsi="Arial" w:cs="Arial"/>
+          <w:sz w:val="24"/>
+          <w:szCs w:val="24"/>
+        </w:rPr>
+        <w:t>: Tela login/cadastro, tela da agenda onde as tarefas irão aparecer.</w:t>
+      </w:r>
+    </w:p>
+    <w:p>
+      <w:pPr>
+        <w:shd w:val="clear" w:color="auto" w:fill="FFFFFF"/>
+        <w:spacing w:line="480" w:lineRule="atLeast"/>
+        <w:rPr>
+          <w:rFonts w:ascii="Arial" w:eastAsia="Times New Roman" w:hAnsi="Arial" w:cs="Arial"/>
+          <w:color w:val="1F1F1F"/>
+          <w:sz w:val="42"/>
+          <w:szCs w:val="42"/>
+          <w:lang w:eastAsia="pt-BR"/>
+        </w:rPr>
+      </w:pPr>
+      <w:r>
+        <w:rPr>
+          <w:rFonts w:ascii="Arial" w:hAnsi="Arial" w:cs="Arial"/>
+          <w:sz w:val="24"/>
+          <w:szCs w:val="24"/>
+        </w:rPr>
+        <w:t xml:space="preserve">Em relação ao Banco de dados de dados foi planejado fazer o modelo lógico e conceitual, em seguida criamos o </w:t>
+      </w:r>
+      <w:proofErr w:type="spellStart"/>
+      <w:r>
+        <w:rPr>
+          <w:rFonts w:ascii="Arial" w:hAnsi="Arial" w:cs="Arial"/>
+          <w:sz w:val="24"/>
+          <w:szCs w:val="24"/>
+        </w:rPr>
+        <w:t>data</w:t>
+      </w:r>
+      <w:bookmarkStart w:id="14" w:name="_GoBack"/>
       <w:bookmarkEnd w:id="14"/>
+      <w:r>
+        <w:rPr>
+          <w:rFonts w:ascii="Arial" w:hAnsi="Arial" w:cs="Arial"/>
+          <w:sz w:val="24"/>
+          <w:szCs w:val="24"/>
+        </w:rPr>
+        <w:t>base</w:t>
+      </w:r>
+      <w:proofErr w:type="spellEnd"/>
+      <w:r>
+        <w:rPr>
+          <w:rFonts w:ascii="Arial" w:hAnsi="Arial" w:cs="Arial"/>
+          <w:sz w:val="24"/>
+          <w:szCs w:val="24"/>
+        </w:rPr>
+        <w:t xml:space="preserve"> usando o </w:t>
+      </w:r>
+      <w:r>
+        <w:rPr>
+          <w:rFonts w:ascii="Arial" w:eastAsia="Times New Roman" w:hAnsi="Arial" w:cs="Arial"/>
+          <w:color w:val="1F1F1F"/>
+          <w:sz w:val="24"/>
+          <w:szCs w:val="24"/>
+          <w:lang w:eastAsia="pt-BR"/>
+        </w:rPr>
+        <w:t>MySQL Workbench</w:t>
+      </w:r>
+      <w:r>
+        <w:rPr>
+          <w:rFonts w:ascii="Arial" w:eastAsia="Times New Roman" w:hAnsi="Arial" w:cs="Arial"/>
+          <w:color w:val="1F1F1F"/>
+          <w:sz w:val="24"/>
+          <w:szCs w:val="24"/>
+          <w:lang w:eastAsia="pt-BR"/>
+        </w:rPr>
+        <w:t>.</w:t>
+      </w:r>
     </w:p>
     <w:p>
       <w:pPr>
@@ -7467,14 +7664,6 @@
           <w:szCs w:val="24"/>
         </w:rPr>
       </w:pPr>
-      <w:r>
-        <w:rPr>
-          <w:rFonts w:ascii="Arial" w:hAnsi="Arial" w:cs="Arial"/>
-          <w:sz w:val="24"/>
-          <w:szCs w:val="24"/>
-        </w:rPr>
-        <w:t>Apresenta detalhamento sobre o Sprint a ser executado.</w:t>
-      </w:r>
     </w:p>
     <w:p>
       <w:pPr>
@@ -7532,7 +7721,7 @@
             <w:sz w:val="24"/>
             <w:szCs w:val="24"/>
           </w:rPr>
-          <w:t>Caso houver, apresenta</w:t>
+          <w:t>Não</w:t>
         </w:r>
       </w:hyperlink>
       <w:r>
@@ -7541,25 +7730,7 @@
           <w:sz w:val="24"/>
           <w:szCs w:val="24"/>
         </w:rPr>
-        <w:t xml:space="preserve"> as alterações que foram feitas no </w:t>
-      </w:r>
-      <w:proofErr w:type="spellStart"/>
-      <w:r>
-        <w:rPr>
-          <w:rFonts w:ascii="Arial" w:hAnsi="Arial" w:cs="Arial"/>
-          <w:sz w:val="24"/>
-          <w:szCs w:val="24"/>
-        </w:rPr>
-        <w:t>product</w:t>
-      </w:r>
-      <w:proofErr w:type="spellEnd"/>
-      <w:r>
-        <w:rPr>
-          <w:rFonts w:ascii="Arial" w:hAnsi="Arial" w:cs="Arial"/>
-          <w:sz w:val="24"/>
-          <w:szCs w:val="24"/>
-        </w:rPr>
-        <w:t xml:space="preserve"> backlog.</w:t>
+        <w:t xml:space="preserve"> houve alterações no backlog</w:t>
       </w:r>
     </w:p>
     <w:p>
@@ -7598,6 +7769,7 @@
           <w:rFonts w:ascii="Arial" w:hAnsi="Arial" w:cs="Arial"/>
           <w:sz w:val="24"/>
           <w:szCs w:val="24"/>
+          <w:u w:val="single"/>
         </w:rPr>
       </w:pPr>
       <w:hyperlink r:id="rId15" w:tgtFrame="_blank" w:history="1">
@@ -7633,6 +7805,15 @@
           <w:szCs w:val="24"/>
         </w:rPr>
         <w:t xml:space="preserve"> selecionadas para esse Sprint.</w:t>
+      </w:r>
+      <w:r>
+        <w:rPr>
+          <w:rFonts w:ascii="Arial" w:hAnsi="Arial" w:cs="Arial"/>
+          <w:sz w:val="24"/>
+          <w:szCs w:val="24"/>
+          <w:u w:val="single"/>
+        </w:rPr>
+        <w:t>1</w:t>
       </w:r>
     </w:p>
     <w:p>
@@ -7766,6 +7947,167 @@
           <w:szCs w:val="24"/>
         </w:rPr>
       </w:pPr>
+      <w:r>
+        <w:rPr>
+          <w:rFonts w:ascii="Arial" w:hAnsi="Arial" w:cs="Arial"/>
+          <w:sz w:val="24"/>
+          <w:szCs w:val="24"/>
+        </w:rPr>
+        <w:t>Nesse Sprint não foi realizado nenhum diagrama.</w:t>
+      </w:r>
+    </w:p>
+    <w:p>
+      <w:pPr>
+        <w:pStyle w:val="Ttulo1"/>
+        <w:numPr>
+          <w:ilvl w:val="2"/>
+          <w:numId w:val="3"/>
+        </w:numPr>
+        <w:spacing w:before="120" w:after="120" w:line="360" w:lineRule="auto"/>
+        <w:ind w:left="0" w:firstLine="0"/>
+        <w:rPr>
+          <w:rFonts w:ascii="Arial" w:hAnsi="Arial" w:cs="Arial"/>
+          <w:color w:val="auto"/>
+          <w:sz w:val="24"/>
+          <w:szCs w:val="24"/>
+        </w:rPr>
+      </w:pPr>
+      <w:bookmarkStart w:id="19" w:name="_Toc14160058"/>
+      <w:r>
+        <w:rPr>
+          <w:rFonts w:ascii="Arial" w:hAnsi="Arial" w:cs="Arial"/>
+          <w:color w:val="auto"/>
+          <w:sz w:val="24"/>
+          <w:szCs w:val="24"/>
+        </w:rPr>
+        <w:t>Plano de testes</w:t>
+      </w:r>
+      <w:bookmarkEnd w:id="19"/>
+    </w:p>
+    <w:p>
+      <w:pPr>
+        <w:spacing w:line="360" w:lineRule="auto"/>
+        <w:jc w:val="both"/>
+        <w:rPr>
+          <w:rFonts w:ascii="Arial" w:hAnsi="Arial" w:cs="Arial"/>
+          <w:sz w:val="24"/>
+          <w:szCs w:val="24"/>
+        </w:rPr>
+      </w:pPr>
+      <w:r>
+        <w:rPr>
+          <w:rFonts w:ascii="Arial" w:hAnsi="Arial" w:cs="Arial"/>
+          <w:sz w:val="24"/>
+          <w:szCs w:val="24"/>
+        </w:rPr>
+        <w:t>Nesse Sprint não realizo nenhum teste.</w:t>
+      </w:r>
+    </w:p>
+    <w:p>
+      <w:pPr>
+        <w:pStyle w:val="Ttulo1"/>
+        <w:numPr>
+          <w:ilvl w:val="3"/>
+          <w:numId w:val="3"/>
+        </w:numPr>
+        <w:spacing w:before="120" w:after="120" w:line="360" w:lineRule="auto"/>
+        <w:ind w:left="0" w:firstLine="0"/>
+        <w:rPr>
+          <w:rFonts w:ascii="Arial" w:hAnsi="Arial" w:cs="Arial"/>
+          <w:color w:val="auto"/>
+          <w:sz w:val="24"/>
+          <w:szCs w:val="24"/>
+        </w:rPr>
+      </w:pPr>
+      <w:bookmarkStart w:id="20" w:name="_Toc14160059"/>
+      <w:r>
+        <w:rPr>
+          <w:rFonts w:ascii="Arial" w:hAnsi="Arial" w:cs="Arial"/>
+          <w:color w:val="auto"/>
+          <w:sz w:val="24"/>
+          <w:szCs w:val="24"/>
+        </w:rPr>
+        <w:t>Resultados</w:t>
+      </w:r>
+      <w:bookmarkEnd w:id="20"/>
+    </w:p>
+    <w:p>
+      <w:pPr>
+        <w:spacing w:line="360" w:lineRule="auto"/>
+        <w:jc w:val="both"/>
+        <w:rPr>
+          <w:rFonts w:ascii="Arial" w:hAnsi="Arial" w:cs="Arial"/>
+          <w:sz w:val="24"/>
+          <w:szCs w:val="24"/>
+        </w:rPr>
+      </w:pPr>
+      <w:r>
+        <w:rPr>
+          <w:rFonts w:ascii="Arial" w:hAnsi="Arial" w:cs="Arial"/>
+          <w:sz w:val="24"/>
+          <w:szCs w:val="24"/>
+        </w:rPr>
+        <w:t>Não obtivemos nenhum resultado, pois não realizamos teste nesse Sprint</w:t>
+      </w:r>
+    </w:p>
+    <w:p>
+      <w:pPr>
+        <w:pStyle w:val="Ttulo1"/>
+        <w:numPr>
+          <w:ilvl w:val="2"/>
+          <w:numId w:val="3"/>
+        </w:numPr>
+        <w:spacing w:before="120" w:after="120" w:line="360" w:lineRule="auto"/>
+        <w:ind w:left="0" w:firstLine="0"/>
+        <w:rPr>
+          <w:rFonts w:ascii="Arial" w:hAnsi="Arial" w:cs="Arial"/>
+          <w:color w:val="auto"/>
+          <w:sz w:val="24"/>
+          <w:szCs w:val="24"/>
+        </w:rPr>
+      </w:pPr>
+      <w:bookmarkStart w:id="21" w:name="_Toc14160060"/>
+      <w:proofErr w:type="spellStart"/>
+      <w:r>
+        <w:rPr>
+          <w:rFonts w:ascii="Arial" w:hAnsi="Arial" w:cs="Arial"/>
+          <w:color w:val="auto"/>
+          <w:sz w:val="24"/>
+          <w:szCs w:val="24"/>
+        </w:rPr>
+        <w:t>Kanban</w:t>
+      </w:r>
+      <w:proofErr w:type="spellEnd"/>
+      <w:r>
+        <w:rPr>
+          <w:rFonts w:ascii="Arial" w:hAnsi="Arial" w:cs="Arial"/>
+          <w:color w:val="auto"/>
+          <w:sz w:val="24"/>
+          <w:szCs w:val="24"/>
+        </w:rPr>
+        <w:t xml:space="preserve"> e </w:t>
+      </w:r>
+      <w:r>
+        <w:rPr>
+          <w:rFonts w:ascii="Arial" w:hAnsi="Arial" w:cs="Arial"/>
+          <w:color w:val="auto"/>
+          <w:sz w:val="24"/>
+          <w:szCs w:val="24"/>
+        </w:rPr>
+        <w:t>Retrospectiva</w:t>
+      </w:r>
+      <w:bookmarkEnd w:id="21"/>
+    </w:p>
+    <w:p>
+      <w:pPr>
+        <w:spacing w:line="360" w:lineRule="auto"/>
+        <w:jc w:val="both"/>
+        <w:rPr>
+          <w:rFonts w:ascii="Arial" w:hAnsi="Arial" w:cs="Arial"/>
+          <w:sz w:val="24"/>
+          <w:szCs w:val="24"/>
+        </w:rPr>
+      </w:pPr>
       <w:hyperlink r:id="rId17" w:tgtFrame="_blank" w:history="1">
         <w:r>
           <w:rPr>
@@ -7782,177 +8124,6 @@
           <w:sz w:val="24"/>
           <w:szCs w:val="24"/>
         </w:rPr>
-        <w:t xml:space="preserve"> os principais diagramas realizados.</w:t>
-      </w:r>
-    </w:p>
-    <w:p>
-      <w:pPr>
-        <w:pStyle w:val="Ttulo1"/>
-        <w:numPr>
-          <w:ilvl w:val="2"/>
-          <w:numId w:val="3"/>
-        </w:numPr>
-        <w:spacing w:before="120" w:after="120" w:line="360" w:lineRule="auto"/>
-        <w:ind w:left="0" w:firstLine="0"/>
-        <w:rPr>
-          <w:rFonts w:ascii="Arial" w:hAnsi="Arial" w:cs="Arial"/>
-          <w:color w:val="auto"/>
-          <w:sz w:val="24"/>
-          <w:szCs w:val="24"/>
-        </w:rPr>
-      </w:pPr>
-      <w:bookmarkStart w:id="19" w:name="_Toc14160058"/>
-      <w:r>
-        <w:rPr>
-          <w:rFonts w:ascii="Arial" w:hAnsi="Arial" w:cs="Arial"/>
-          <w:color w:val="auto"/>
-          <w:sz w:val="24"/>
-          <w:szCs w:val="24"/>
-        </w:rPr>
-        <w:t>Plano de testes</w:t>
-      </w:r>
-      <w:bookmarkEnd w:id="19"/>
-    </w:p>
-    <w:p>
-      <w:pPr>
-        <w:spacing w:line="360" w:lineRule="auto"/>
-        <w:jc w:val="both"/>
-        <w:rPr>
-          <w:rFonts w:ascii="Arial" w:hAnsi="Arial" w:cs="Arial"/>
-          <w:sz w:val="24"/>
-          <w:szCs w:val="24"/>
-        </w:rPr>
-      </w:pPr>
-      <w:r>
-        <w:rPr>
-          <w:rFonts w:ascii="Arial" w:hAnsi="Arial" w:cs="Arial"/>
-          <w:sz w:val="24"/>
-          <w:szCs w:val="24"/>
-        </w:rPr>
-        <w:t>O plano de teste é uma maneira de encontrar defeitos e bugs no sistema para serem futuramente corrigidos. Mesmo que durante a programação sempre foram realizados alguns, ainda sim no plano são realizados testes finais passo a passo.</w:t>
-      </w:r>
-    </w:p>
-    <w:p>
-      <w:pPr>
-        <w:pStyle w:val="Ttulo1"/>
-        <w:numPr>
-          <w:ilvl w:val="3"/>
-          <w:numId w:val="3"/>
-        </w:numPr>
-        <w:spacing w:before="120" w:after="120" w:line="360" w:lineRule="auto"/>
-        <w:ind w:left="0" w:firstLine="0"/>
-        <w:rPr>
-          <w:rFonts w:ascii="Arial" w:hAnsi="Arial" w:cs="Arial"/>
-          <w:color w:val="auto"/>
-          <w:sz w:val="24"/>
-          <w:szCs w:val="24"/>
-        </w:rPr>
-      </w:pPr>
-      <w:bookmarkStart w:id="20" w:name="_Toc14160059"/>
-      <w:r>
-        <w:rPr>
-          <w:rFonts w:ascii="Arial" w:hAnsi="Arial" w:cs="Arial"/>
-          <w:color w:val="auto"/>
-          <w:sz w:val="24"/>
-          <w:szCs w:val="24"/>
-        </w:rPr>
-        <w:t>Resultados</w:t>
-      </w:r>
-      <w:bookmarkEnd w:id="20"/>
-    </w:p>
-    <w:p>
-      <w:pPr>
-        <w:spacing w:line="360" w:lineRule="auto"/>
-        <w:jc w:val="both"/>
-        <w:rPr>
-          <w:rFonts w:ascii="Arial" w:hAnsi="Arial" w:cs="Arial"/>
-          <w:sz w:val="24"/>
-          <w:szCs w:val="24"/>
-        </w:rPr>
-      </w:pPr>
-      <w:r>
-        <w:rPr>
-          <w:rFonts w:ascii="Arial" w:hAnsi="Arial" w:cs="Arial"/>
-          <w:sz w:val="24"/>
-          <w:szCs w:val="24"/>
-        </w:rPr>
-        <w:t>Resultados apresentados nos planos de testes</w:t>
-      </w:r>
-    </w:p>
-    <w:p>
-      <w:pPr>
-        <w:pStyle w:val="Ttulo1"/>
-        <w:numPr>
-          <w:ilvl w:val="2"/>
-          <w:numId w:val="3"/>
-        </w:numPr>
-        <w:spacing w:before="120" w:after="120" w:line="360" w:lineRule="auto"/>
-        <w:ind w:left="0" w:firstLine="0"/>
-        <w:rPr>
-          <w:rFonts w:ascii="Arial" w:hAnsi="Arial" w:cs="Arial"/>
-          <w:color w:val="auto"/>
-          <w:sz w:val="24"/>
-          <w:szCs w:val="24"/>
-        </w:rPr>
-      </w:pPr>
-      <w:bookmarkStart w:id="21" w:name="_Toc14160060"/>
-      <w:proofErr w:type="spellStart"/>
-      <w:r>
-        <w:rPr>
-          <w:rFonts w:ascii="Arial" w:hAnsi="Arial" w:cs="Arial"/>
-          <w:color w:val="auto"/>
-          <w:sz w:val="24"/>
-          <w:szCs w:val="24"/>
-        </w:rPr>
-        <w:t>Kanban</w:t>
-      </w:r>
-      <w:proofErr w:type="spellEnd"/>
-      <w:r>
-        <w:rPr>
-          <w:rFonts w:ascii="Arial" w:hAnsi="Arial" w:cs="Arial"/>
-          <w:color w:val="auto"/>
-          <w:sz w:val="24"/>
-          <w:szCs w:val="24"/>
-        </w:rPr>
-        <w:t xml:space="preserve"> e </w:t>
-      </w:r>
-      <w:r>
-        <w:rPr>
-          <w:rFonts w:ascii="Arial" w:hAnsi="Arial" w:cs="Arial"/>
-          <w:color w:val="auto"/>
-          <w:sz w:val="24"/>
-          <w:szCs w:val="24"/>
-        </w:rPr>
-        <w:t>Retrospectiva</w:t>
-      </w:r>
-      <w:bookmarkEnd w:id="21"/>
-    </w:p>
-    <w:p>
-      <w:pPr>
-        <w:spacing w:line="360" w:lineRule="auto"/>
-        <w:jc w:val="both"/>
-        <w:rPr>
-          <w:rFonts w:ascii="Arial" w:hAnsi="Arial" w:cs="Arial"/>
-          <w:sz w:val="24"/>
-          <w:szCs w:val="24"/>
-        </w:rPr>
-      </w:pPr>
-      <w:hyperlink r:id="rId18" w:tgtFrame="_blank" w:history="1">
-        <w:r>
-          <w:rPr>
-            <w:rFonts w:ascii="Arial" w:hAnsi="Arial" w:cs="Arial"/>
-            <w:sz w:val="24"/>
-            <w:szCs w:val="24"/>
-          </w:rPr>
-          <w:t>Apresenta</w:t>
-        </w:r>
-      </w:hyperlink>
-      <w:r>
-        <w:rPr>
-          <w:rFonts w:ascii="Arial" w:hAnsi="Arial" w:cs="Arial"/>
-          <w:sz w:val="24"/>
-          <w:szCs w:val="24"/>
-        </w:rPr>
         <w:t xml:space="preserve"> </w:t>
       </w:r>
       <w:r>
@@ -8869,9 +9040,9 @@
       </w:pPr>
     </w:p>
     <w:sectPr>
-      <w:headerReference w:type="even" r:id="rId19"/>
-      <w:headerReference w:type="default" r:id="rId20"/>
-      <w:footerReference w:type="default" r:id="rId21"/>
+      <w:headerReference w:type="even" r:id="rId18"/>
+      <w:headerReference w:type="default" r:id="rId19"/>
+      <w:footerReference w:type="default" r:id="rId20"/>
       <w:pgSz w:w="11906" w:h="16838" w:code="9"/>
       <w:pgMar w:top="1701" w:right="1134" w:bottom="1134" w:left="1701" w:header="709" w:footer="709" w:gutter="284"/>
       <w:cols w:space="708"/>
@@ -9045,6 +9216,9 @@
     <w:pPr>
       <w:pStyle w:val="Cabealho"/>
     </w:pPr>
+    <w:r>
+      <w:t>'</w:t>
+    </w:r>
   </w:p>
 </w:hdr>
 </file>
@@ -9654,6 +9828,92 @@
     </w:lvl>
   </w:abstractNum>
   <w:abstractNum w:abstractNumId="5" w15:restartNumberingAfterBreak="0">
+    <w:nsid w:val="3F2000B0"/>
+    <w:multiLevelType w:val="hybridMultilevel"/>
+    <w:tmpl w:val="37F8AC9A"/>
+    <w:lvl w:ilvl="0" w:tplc="0416000F">
+      <w:start w:val="1"/>
+      <w:numFmt w:val="decimal"/>
+      <w:lvlText w:val="%1."/>
+      <w:lvlJc w:val="left"/>
+      <w:pPr>
+        <w:ind w:left="720" w:hanging="360"/>
+      </w:pPr>
+    </w:lvl>
+    <w:lvl w:ilvl="1" w:tplc="04160019" w:tentative="1">
+      <w:start w:val="1"/>
+      <w:numFmt w:val="lowerLetter"/>
+      <w:lvlText w:val="%2."/>
+      <w:lvlJc w:val="left"/>
+      <w:pPr>
+        <w:ind w:left="1440" w:hanging="360"/>
+      </w:pPr>
+    </w:lvl>
+    <w:lvl w:ilvl="2" w:tplc="0416001B" w:tentative="1">
+      <w:start w:val="1"/>
+      <w:numFmt w:val="lowerRoman"/>
+      <w:lvlText w:val="%3."/>
+      <w:lvlJc w:val="right"/>
+      <w:pPr>
+        <w:ind w:left="2160" w:hanging="180"/>
+      </w:pPr>
+    </w:lvl>
+    <w:lvl w:ilvl="3" w:tplc="0416000F" w:tentative="1">
+      <w:start w:val="1"/>
+      <w:numFmt w:val="decimal"/>
+      <w:lvlText w:val="%4."/>
+      <w:lvlJc w:val="left"/>
+      <w:pPr>
+        <w:ind w:left="2880" w:hanging="360"/>
+      </w:pPr>
+    </w:lvl>
+    <w:lvl w:ilvl="4" w:tplc="04160019" w:tentative="1">
+      <w:start w:val="1"/>
+      <w:numFmt w:val="lowerLetter"/>
+      <w:lvlText w:val="%5."/>
+      <w:lvlJc w:val="left"/>
+      <w:pPr>
+        <w:ind w:left="3600" w:hanging="360"/>
+      </w:pPr>
+    </w:lvl>
+    <w:lvl w:ilvl="5" w:tplc="0416001B" w:tentative="1">
+      <w:start w:val="1"/>
+      <w:numFmt w:val="lowerRoman"/>
+      <w:lvlText w:val="%6."/>
+      <w:lvlJc w:val="right"/>
+      <w:pPr>
+        <w:ind w:left="4320" w:hanging="180"/>
+      </w:pPr>
+    </w:lvl>
+    <w:lvl w:ilvl="6" w:tplc="0416000F" w:tentative="1">
+      <w:start w:val="1"/>
+      <w:numFmt w:val="decimal"/>
+      <w:lvlText w:val="%7."/>
+      <w:lvlJc w:val="left"/>
+      <w:pPr>
+        <w:ind w:left="5040" w:hanging="360"/>
+      </w:pPr>
+    </w:lvl>
+    <w:lvl w:ilvl="7" w:tplc="04160019" w:tentative="1">
+      <w:start w:val="1"/>
+      <w:numFmt w:val="lowerLetter"/>
+      <w:lvlText w:val="%8."/>
+      <w:lvlJc w:val="left"/>
+      <w:pPr>
+        <w:ind w:left="5760" w:hanging="360"/>
+      </w:pPr>
+    </w:lvl>
+    <w:lvl w:ilvl="8" w:tplc="0416001B" w:tentative="1">
+      <w:start w:val="1"/>
+      <w:numFmt w:val="lowerRoman"/>
+      <w:lvlText w:val="%9."/>
+      <w:lvlJc w:val="right"/>
+      <w:pPr>
+        <w:ind w:left="6480" w:hanging="180"/>
+      </w:pPr>
+    </w:lvl>
+  </w:abstractNum>
+  <w:abstractNum w:abstractNumId="6" w15:restartNumberingAfterBreak="0">
     <w:nsid w:val="4A4C1AB9"/>
     <w:multiLevelType w:val="multilevel"/>
     <w:tmpl w:val="D854B3BA"/>
@@ -9742,7 +10002,93 @@
       </w:pPr>
     </w:lvl>
   </w:abstractNum>
-  <w:abstractNum w:abstractNumId="6" w15:restartNumberingAfterBreak="0">
+  <w:abstractNum w:abstractNumId="7" w15:restartNumberingAfterBreak="0">
+    <w:nsid w:val="758957D9"/>
+    <w:multiLevelType w:val="hybridMultilevel"/>
+    <w:tmpl w:val="E8E8AB2C"/>
+    <w:lvl w:ilvl="0" w:tplc="0416000F">
+      <w:start w:val="1"/>
+      <w:numFmt w:val="decimal"/>
+      <w:lvlText w:val="%1."/>
+      <w:lvlJc w:val="left"/>
+      <w:pPr>
+        <w:ind w:left="720" w:hanging="360"/>
+      </w:pPr>
+    </w:lvl>
+    <w:lvl w:ilvl="1" w:tplc="04160019" w:tentative="1">
+      <w:start w:val="1"/>
+      <w:numFmt w:val="lowerLetter"/>
+      <w:lvlText w:val="%2."/>
+      <w:lvlJc w:val="left"/>
+      <w:pPr>
+        <w:ind w:left="1440" w:hanging="360"/>
+      </w:pPr>
+    </w:lvl>
+    <w:lvl w:ilvl="2" w:tplc="0416001B" w:tentative="1">
+      <w:start w:val="1"/>
+      <w:numFmt w:val="lowerRoman"/>
+      <w:lvlText w:val="%3."/>
+      <w:lvlJc w:val="right"/>
+      <w:pPr>
+        <w:ind w:left="2160" w:hanging="180"/>
+      </w:pPr>
+    </w:lvl>
+    <w:lvl w:ilvl="3" w:tplc="0416000F" w:tentative="1">
+      <w:start w:val="1"/>
+      <w:numFmt w:val="decimal"/>
+      <w:lvlText w:val="%4."/>
+      <w:lvlJc w:val="left"/>
+      <w:pPr>
+        <w:ind w:left="2880" w:hanging="360"/>
+      </w:pPr>
+    </w:lvl>
+    <w:lvl w:ilvl="4" w:tplc="04160019" w:tentative="1">
+      <w:start w:val="1"/>
+      <w:numFmt w:val="lowerLetter"/>
+      <w:lvlText w:val="%5."/>
+      <w:lvlJc w:val="left"/>
+      <w:pPr>
+        <w:ind w:left="3600" w:hanging="360"/>
+      </w:pPr>
+    </w:lvl>
+    <w:lvl w:ilvl="5" w:tplc="0416001B" w:tentative="1">
+      <w:start w:val="1"/>
+      <w:numFmt w:val="lowerRoman"/>
+      <w:lvlText w:val="%6."/>
+      <w:lvlJc w:val="right"/>
+      <w:pPr>
+        <w:ind w:left="4320" w:hanging="180"/>
+      </w:pPr>
+    </w:lvl>
+    <w:lvl w:ilvl="6" w:tplc="0416000F" w:tentative="1">
+      <w:start w:val="1"/>
+      <w:numFmt w:val="decimal"/>
+      <w:lvlText w:val="%7."/>
+      <w:lvlJc w:val="left"/>
+      <w:pPr>
+        <w:ind w:left="5040" w:hanging="360"/>
+      </w:pPr>
+    </w:lvl>
+    <w:lvl w:ilvl="7" w:tplc="04160019" w:tentative="1">
+      <w:start w:val="1"/>
+      <w:numFmt w:val="lowerLetter"/>
+      <w:lvlText w:val="%8."/>
+      <w:lvlJc w:val="left"/>
+      <w:pPr>
+        <w:ind w:left="5760" w:hanging="360"/>
+      </w:pPr>
+    </w:lvl>
+    <w:lvl w:ilvl="8" w:tplc="0416001B" w:tentative="1">
+      <w:start w:val="1"/>
+      <w:numFmt w:val="lowerRoman"/>
+      <w:lvlText w:val="%9."/>
+      <w:lvlJc w:val="right"/>
+      <w:pPr>
+        <w:ind w:left="6480" w:hanging="180"/>
+      </w:pPr>
+    </w:lvl>
+  </w:abstractNum>
+  <w:abstractNum w:abstractNumId="8" w15:restartNumberingAfterBreak="0">
     <w:nsid w:val="7CCF5888"/>
     <w:multiLevelType w:val="hybridMultilevel"/>
     <w:tmpl w:val="32C05B22"/>
@@ -9859,7 +10205,7 @@
     <w:abstractNumId w:val="0"/>
   </w:num>
   <w:num w:numId="2">
-    <w:abstractNumId w:val="5"/>
+    <w:abstractNumId w:val="6"/>
   </w:num>
   <w:num w:numId="3">
     <w:abstractNumId w:val="3"/>
@@ -9871,10 +10217,16 @@
     <w:abstractNumId w:val="1"/>
   </w:num>
   <w:num w:numId="6">
-    <w:abstractNumId w:val="6"/>
+    <w:abstractNumId w:val="8"/>
   </w:num>
   <w:num w:numId="7">
     <w:abstractNumId w:val="2"/>
+  </w:num>
+  <w:num w:numId="8">
+    <w:abstractNumId w:val="7"/>
+  </w:num>
+  <w:num w:numId="9">
+    <w:abstractNumId w:val="5"/>
   </w:num>
 </w:numbering>
 </file>
@@ -10901,7 +11253,7 @@
 </file>
 
 <file path=customXml/itemProps1.xml><?xml version="1.0" encoding="utf-8"?>
-<ds:datastoreItem xmlns:ds="http://schemas.openxmlformats.org/officeDocument/2006/customXml" ds:itemID="{3A7E5176-9DE6-4F64-97A9-2A6250211881}">
+<ds:datastoreItem xmlns:ds="http://schemas.openxmlformats.org/officeDocument/2006/customXml" ds:itemID="{6B83A6AC-9341-44E6-9B9F-A5ACB8576236}">
   <ds:schemaRefs>
     <ds:schemaRef ds:uri="http://schemas.openxmlformats.org/officeDocument/2006/bibliography"/>
   </ds:schemaRefs>

--- a/Documentação/StudyLink-Documentação.docx
+++ b/Documentação/StudyLink-Documentação.docx
@@ -4819,58 +4819,27 @@
     <w:p>
       <w:pPr>
         <w:spacing w:line="360" w:lineRule="auto"/>
-        <w:jc w:val="both"/>
-        <w:rPr>
-          <w:rFonts w:ascii="Arial" w:hAnsi="Arial" w:cs="Arial"/>
-          <w:sz w:val="24"/>
-          <w:szCs w:val="24"/>
-        </w:rPr>
-      </w:pPr>
-      <w:r>
-        <w:rPr>
-          <w:rFonts w:ascii="Arial" w:hAnsi="Arial" w:cs="Arial"/>
-          <w:sz w:val="24"/>
-          <w:szCs w:val="24"/>
-        </w:rPr>
-        <w:t xml:space="preserve">O </w:t>
-      </w:r>
-      <w:r>
-        <w:rPr>
-          <w:rFonts w:ascii="Arial" w:hAnsi="Arial" w:cs="Arial"/>
-          <w:sz w:val="24"/>
-          <w:szCs w:val="24"/>
-        </w:rPr>
-        <w:t>crescente volume</w:t>
-      </w:r>
-      <w:r>
-        <w:rPr>
-          <w:rFonts w:ascii="Arial" w:hAnsi="Arial" w:cs="Arial"/>
-          <w:sz w:val="24"/>
-          <w:szCs w:val="24"/>
-        </w:rPr>
-        <w:t xml:space="preserve"> de</w:t>
-      </w:r>
-      <w:r>
-        <w:rPr>
-          <w:rFonts w:ascii="Arial" w:hAnsi="Arial" w:cs="Arial"/>
-          <w:sz w:val="24"/>
-          <w:szCs w:val="24"/>
-        </w:rPr>
-        <w:t xml:space="preserve"> informações</w:t>
-      </w:r>
-      <w:r>
-        <w:rPr>
-          <w:rFonts w:ascii="Arial" w:hAnsi="Arial" w:cs="Arial"/>
-          <w:sz w:val="24"/>
-          <w:szCs w:val="24"/>
-        </w:rPr>
-        <w:t>,</w:t>
-      </w:r>
-      <w:r>
-        <w:rPr>
-          <w:rFonts w:ascii="Arial" w:hAnsi="Arial" w:cs="Arial"/>
-          <w:sz w:val="24"/>
-          <w:szCs w:val="24"/>
+        <w:rPr>
+          <w:rFonts w:ascii="Arial" w:hAnsi="Arial" w:cs="Arial"/>
+          <w:sz w:val="24"/>
+          <w:szCs w:val="24"/>
+        </w:rPr>
+      </w:pPr>
+      <w:r>
+        <w:rPr>
+          <w:rFonts w:ascii="Arial" w:eastAsia="Times New Roman" w:hAnsi="Arial" w:cs="Arial"/>
+          <w:sz w:val="24"/>
+          <w:szCs w:val="24"/>
+          <w:lang w:eastAsia="pt-BR"/>
+        </w:rPr>
+        <w:t>A</w:t>
+      </w:r>
+      <w:r>
+        <w:rPr>
+          <w:rFonts w:ascii="Times New Roman" w:eastAsia="Times New Roman" w:hAnsi="Times New Roman" w:cs="Times New Roman"/>
+          <w:sz w:val="24"/>
+          <w:szCs w:val="24"/>
+          <w:lang w:eastAsia="pt-BR"/>
         </w:rPr>
         <w:t xml:space="preserve"> </w:t>
       </w:r>
@@ -4880,55 +4849,25 @@
           <w:sz w:val="24"/>
           <w:szCs w:val="24"/>
         </w:rPr>
-        <w:t>com o passar do tempo</w:t>
-      </w:r>
-      <w:r>
-        <w:rPr>
-          <w:rFonts w:ascii="Arial" w:hAnsi="Arial" w:cs="Arial"/>
-          <w:sz w:val="24"/>
-          <w:szCs w:val="24"/>
-        </w:rPr>
-        <w:t xml:space="preserve"> a educação vem </w:t>
-      </w:r>
-      <w:r>
-        <w:rPr>
-          <w:rFonts w:ascii="Arial" w:hAnsi="Arial" w:cs="Arial"/>
-          <w:sz w:val="24"/>
-          <w:szCs w:val="24"/>
-        </w:rPr>
-        <w:t>ficando</w:t>
-      </w:r>
-      <w:r>
-        <w:rPr>
-          <w:rFonts w:ascii="Arial" w:hAnsi="Arial" w:cs="Arial"/>
-          <w:sz w:val="24"/>
-          <w:szCs w:val="24"/>
-        </w:rPr>
-        <w:t xml:space="preserve"> diferente sendo mais complementada e complexa, então é preciso com a tecnologia de hoje possa ser possível ter um jeito </w:t>
-      </w:r>
-      <w:r>
-        <w:rPr>
-          <w:rFonts w:ascii="Arial" w:hAnsi="Arial" w:cs="Arial"/>
-          <w:sz w:val="24"/>
-          <w:szCs w:val="24"/>
-        </w:rPr>
-        <w:t>para estudar</w:t>
-      </w:r>
-      <w:r>
-        <w:rPr>
-          <w:rFonts w:ascii="Arial" w:hAnsi="Arial" w:cs="Arial"/>
-          <w:sz w:val="24"/>
-          <w:szCs w:val="24"/>
-        </w:rPr>
-        <w:t xml:space="preserve">, mas não sozinho em grupos/comunidade. Assim vem o nosso </w:t>
-      </w:r>
-      <w:r>
-        <w:rPr>
-          <w:rFonts w:ascii="Arial" w:hAnsi="Arial" w:cs="Arial"/>
-          <w:sz w:val="24"/>
-          <w:szCs w:val="24"/>
-        </w:rPr>
-        <w:t xml:space="preserve">aplicativo </w:t>
+        <w:t>educação no Brasil tem sido marcada por desafios estruturais e um histórico de desigualdade, o que reflete diretamente nos baixos índices de qualidade e proficiência dos estudantes. O ranking do PISA (Programa Internacional de Avaliação de Estudantes), organizado pela Organização para a Cooperação e Desenvolvimento Econômico (OCDE), é uma das principais métricas internacionais para avaliar a educação. Na última edição de 2022, que avaliou alunos de 15 anos de 81 países nas áreas de matemática, leitura e ciências, o Brasil ocupou a 60ª posição. Um dado alarmante é que, segundo avaliações nacionais, apenas 5% dos alunos de escolas públicas se formam com proficiência em matemática básica. Esse cenário evidencia a necessidade urgente de melhorar o sistema educacional brasileiro.</w:t>
+      </w:r>
+    </w:p>
+    <w:p>
+      <w:pPr>
+        <w:spacing w:line="360" w:lineRule="auto"/>
+        <w:rPr>
+          <w:rFonts w:ascii="Arial" w:hAnsi="Arial" w:cs="Arial"/>
+          <w:sz w:val="24"/>
+          <w:szCs w:val="24"/>
+        </w:rPr>
+      </w:pPr>
+      <w:r>
+        <w:rPr>
+          <w:rFonts w:ascii="Arial" w:hAnsi="Arial" w:cs="Arial"/>
+          <w:sz w:val="24"/>
+          <w:szCs w:val="24"/>
+        </w:rPr>
+        <w:t>Pensadores como Anísio Teixeira, defensor de uma educação pública, gratuita e laica, e Paulo Freire, com sua pedagogia crítica e revolucionária, desempenharam papéis fundamentais na história da educação no Brasil. Freire, em especial, ressaltava a importância da educação como um ato libertador e dialógico, defendendo a necessidade de transformar o aluno em sujeito ativo no processo de aprendizado. Outro importante nome é Darcy Ribeiro, cujas ideias sobre a universalização do acesso à educação e a criação dos Centros Integrados de Educação Pública (</w:t>
       </w:r>
       <w:proofErr w:type="spellStart"/>
       <w:r>
@@ -4937,6 +4876,42 @@
           <w:sz w:val="24"/>
           <w:szCs w:val="24"/>
         </w:rPr>
+        <w:t>CIEPs</w:t>
+      </w:r>
+      <w:proofErr w:type="spellEnd"/>
+      <w:r>
+        <w:rPr>
+          <w:rFonts w:ascii="Arial" w:hAnsi="Arial" w:cs="Arial"/>
+          <w:sz w:val="24"/>
+          <w:szCs w:val="24"/>
+        </w:rPr>
+        <w:t>) no Rio de Janeiro buscavam promover a inclusão educacional.</w:t>
+      </w:r>
+    </w:p>
+    <w:p>
+      <w:pPr>
+        <w:spacing w:line="360" w:lineRule="auto"/>
+        <w:rPr>
+          <w:rFonts w:ascii="Arial" w:hAnsi="Arial" w:cs="Arial"/>
+          <w:sz w:val="24"/>
+          <w:szCs w:val="24"/>
+        </w:rPr>
+      </w:pPr>
+      <w:r>
+        <w:rPr>
+          <w:rFonts w:ascii="Arial" w:hAnsi="Arial" w:cs="Arial"/>
+          <w:sz w:val="24"/>
+          <w:szCs w:val="24"/>
+        </w:rPr>
+        <w:t xml:space="preserve">Apesar das contribuições de figuras históricas, o Brasil ainda enfrenta obstáculos no cumprimento dessas visões. As dificuldades do presente tornam indispensável a busca por alternativas que potencializem o acesso ao conhecimento e melhorem o desempenho dos estudantes. Nesse sentido, o uso da tecnologia é uma estratégia fundamental para atingir esses objetivos. Plataformas como o </w:t>
+      </w:r>
+      <w:proofErr w:type="spellStart"/>
+      <w:r>
+        <w:rPr>
+          <w:rFonts w:ascii="Arial" w:hAnsi="Arial" w:cs="Arial"/>
+          <w:sz w:val="24"/>
+          <w:szCs w:val="24"/>
+        </w:rPr>
         <w:t>StudyLink</w:t>
       </w:r>
       <w:proofErr w:type="spellEnd"/>
@@ -4946,482 +4921,10 @@
           <w:sz w:val="24"/>
           <w:szCs w:val="24"/>
         </w:rPr>
-        <w:t xml:space="preserve"> </w:t>
-      </w:r>
-      <w:r>
-        <w:rPr>
-          <w:rFonts w:ascii="Arial" w:hAnsi="Arial" w:cs="Arial"/>
-          <w:sz w:val="24"/>
-          <w:szCs w:val="24"/>
-        </w:rPr>
-        <w:t xml:space="preserve">que onde poderá ser feito seus estudos, entrar em comunidade e criar suas tarefas e </w:t>
-      </w:r>
-      <w:r>
-        <w:rPr>
-          <w:rFonts w:ascii="Arial" w:hAnsi="Arial" w:cs="Arial"/>
-          <w:sz w:val="24"/>
-          <w:szCs w:val="24"/>
-        </w:rPr>
-        <w:t>agendá-las</w:t>
-      </w:r>
-      <w:r>
-        <w:rPr>
-          <w:rFonts w:ascii="Arial" w:hAnsi="Arial" w:cs="Arial"/>
-          <w:sz w:val="24"/>
-          <w:szCs w:val="24"/>
-        </w:rPr>
-        <w:t>.</w:t>
-      </w:r>
-      <w:r>
-        <w:rPr>
-          <w:rFonts w:ascii="Arial" w:hAnsi="Arial" w:cs="Arial"/>
-          <w:sz w:val="24"/>
-          <w:szCs w:val="24"/>
-        </w:rPr>
-        <w:t xml:space="preserve"> </w:t>
-      </w:r>
-    </w:p>
-    <w:p>
-      <w:pPr>
-        <w:spacing w:line="360" w:lineRule="auto"/>
-        <w:jc w:val="both"/>
-        <w:rPr>
-          <w:rFonts w:ascii="Arial" w:hAnsi="Arial" w:cs="Arial"/>
-          <w:sz w:val="24"/>
-          <w:szCs w:val="24"/>
-        </w:rPr>
-      </w:pPr>
-      <w:r>
-        <w:rPr>
-          <w:rFonts w:ascii="Arial" w:hAnsi="Arial" w:cs="Arial"/>
-          <w:sz w:val="24"/>
-          <w:szCs w:val="24"/>
-        </w:rPr>
-        <w:t xml:space="preserve">O </w:t>
-      </w:r>
-      <w:proofErr w:type="spellStart"/>
-      <w:r>
-        <w:rPr>
-          <w:rFonts w:ascii="Arial" w:hAnsi="Arial" w:cs="Arial"/>
-          <w:sz w:val="24"/>
-          <w:szCs w:val="24"/>
-        </w:rPr>
-        <w:t>StudyLink</w:t>
-      </w:r>
-      <w:proofErr w:type="spellEnd"/>
-      <w:r>
-        <w:rPr>
-          <w:rFonts w:ascii="Arial" w:hAnsi="Arial" w:cs="Arial"/>
-          <w:sz w:val="24"/>
-          <w:szCs w:val="24"/>
-        </w:rPr>
-        <w:t xml:space="preserve"> </w:t>
-      </w:r>
-      <w:r>
-        <w:rPr>
-          <w:rFonts w:ascii="Arial" w:hAnsi="Arial" w:cs="Arial"/>
-          <w:sz w:val="24"/>
-          <w:szCs w:val="24"/>
-        </w:rPr>
-        <w:t>vem com</w:t>
-      </w:r>
-      <w:r>
-        <w:rPr>
-          <w:rFonts w:ascii="Arial" w:hAnsi="Arial" w:cs="Arial"/>
-          <w:sz w:val="24"/>
-          <w:szCs w:val="24"/>
-        </w:rPr>
-        <w:t xml:space="preserve"> o objetivo de </w:t>
-      </w:r>
-      <w:r>
-        <w:rPr>
-          <w:rFonts w:ascii="Arial" w:hAnsi="Arial" w:cs="Arial"/>
-          <w:sz w:val="24"/>
-          <w:szCs w:val="24"/>
-        </w:rPr>
-        <w:t xml:space="preserve">reacender </w:t>
-      </w:r>
-      <w:r>
-        <w:rPr>
-          <w:rFonts w:ascii="Arial" w:hAnsi="Arial" w:cs="Arial"/>
-          <w:sz w:val="24"/>
-          <w:szCs w:val="24"/>
-        </w:rPr>
-        <w:t>a vontade de estudar, pois hoje</w:t>
-      </w:r>
-      <w:r>
-        <w:rPr>
-          <w:rFonts w:ascii="Arial" w:hAnsi="Arial" w:cs="Arial"/>
-          <w:sz w:val="24"/>
-          <w:szCs w:val="24"/>
-        </w:rPr>
-        <w:t xml:space="preserve"> com os problemas de foco, desinteresse e falta de motivação para os estudantes. E </w:t>
-      </w:r>
-      <w:r>
-        <w:rPr>
-          <w:rFonts w:ascii="Arial" w:hAnsi="Arial" w:cs="Arial"/>
-          <w:sz w:val="24"/>
-          <w:szCs w:val="24"/>
-        </w:rPr>
-        <w:t xml:space="preserve">a </w:t>
-      </w:r>
-      <w:r>
-        <w:rPr>
-          <w:rFonts w:ascii="Arial" w:hAnsi="Arial" w:cs="Arial"/>
-          <w:sz w:val="24"/>
-          <w:szCs w:val="24"/>
-        </w:rPr>
-        <w:t>pandemia</w:t>
-      </w:r>
-      <w:r>
-        <w:rPr>
-          <w:rFonts w:ascii="Arial" w:hAnsi="Arial" w:cs="Arial"/>
-          <w:sz w:val="24"/>
-          <w:szCs w:val="24"/>
-        </w:rPr>
-        <w:t xml:space="preserve"> qu</w:t>
-      </w:r>
-      <w:r>
-        <w:rPr>
-          <w:rFonts w:ascii="Arial" w:hAnsi="Arial" w:cs="Arial"/>
-          <w:sz w:val="24"/>
-          <w:szCs w:val="24"/>
-        </w:rPr>
-        <w:t>e aumentasse esse problema com a má adaptação para os estudos dos jovens</w:t>
-      </w:r>
-      <w:r>
-        <w:rPr>
-          <w:rFonts w:ascii="Arial" w:hAnsi="Arial" w:cs="Arial"/>
-          <w:sz w:val="24"/>
-          <w:szCs w:val="24"/>
-        </w:rPr>
-        <w:t>. E</w:t>
-      </w:r>
-      <w:r>
-        <w:rPr>
-          <w:rFonts w:ascii="Arial" w:hAnsi="Arial" w:cs="Arial"/>
-          <w:sz w:val="24"/>
-          <w:szCs w:val="24"/>
-        </w:rPr>
-        <w:t xml:space="preserve"> </w:t>
-      </w:r>
-      <w:r>
-        <w:rPr>
-          <w:rFonts w:ascii="Arial" w:hAnsi="Arial" w:cs="Arial"/>
-          <w:sz w:val="24"/>
-          <w:szCs w:val="24"/>
-        </w:rPr>
-        <w:t>com</w:t>
-      </w:r>
-      <w:r>
-        <w:rPr>
-          <w:rFonts w:ascii="Arial" w:hAnsi="Arial" w:cs="Arial"/>
-          <w:sz w:val="24"/>
-          <w:szCs w:val="24"/>
-        </w:rPr>
-        <w:t xml:space="preserve"> isso o </w:t>
-      </w:r>
-      <w:proofErr w:type="spellStart"/>
-      <w:r>
-        <w:rPr>
-          <w:rFonts w:ascii="Arial" w:hAnsi="Arial" w:cs="Arial"/>
-          <w:sz w:val="24"/>
-          <w:szCs w:val="24"/>
-        </w:rPr>
-        <w:t>StudyLink</w:t>
-      </w:r>
-      <w:proofErr w:type="spellEnd"/>
-      <w:r>
-        <w:rPr>
-          <w:rFonts w:ascii="Arial" w:hAnsi="Arial" w:cs="Arial"/>
-          <w:sz w:val="24"/>
-          <w:szCs w:val="24"/>
-        </w:rPr>
-        <w:t xml:space="preserve"> vem com a proposta de conseguir ajudar esses estudantes perderam seus interesses nos estudos</w:t>
-      </w:r>
-      <w:r>
-        <w:rPr>
-          <w:rFonts w:ascii="Arial" w:hAnsi="Arial" w:cs="Arial"/>
-          <w:sz w:val="24"/>
-          <w:szCs w:val="24"/>
-        </w:rPr>
-        <w:t xml:space="preserve">. </w:t>
-      </w:r>
-      <w:r>
-        <w:rPr>
-          <w:rFonts w:ascii="Arial" w:hAnsi="Arial" w:cs="Arial"/>
-          <w:sz w:val="24"/>
-          <w:szCs w:val="24"/>
-        </w:rPr>
-        <w:t xml:space="preserve"> </w:t>
-      </w:r>
-    </w:p>
-    <w:p>
-      <w:pPr>
-        <w:spacing w:line="360" w:lineRule="auto"/>
-        <w:jc w:val="both"/>
-        <w:rPr>
-          <w:rFonts w:ascii="Arial" w:hAnsi="Arial" w:cs="Arial"/>
-          <w:sz w:val="24"/>
-          <w:szCs w:val="24"/>
-        </w:rPr>
-      </w:pPr>
-      <w:r>
-        <w:rPr>
-          <w:rFonts w:ascii="Arial" w:hAnsi="Arial" w:cs="Arial"/>
-          <w:sz w:val="24"/>
-          <w:szCs w:val="24"/>
-        </w:rPr>
-        <w:t>Com nosso</w:t>
-      </w:r>
-      <w:r>
-        <w:rPr>
-          <w:rFonts w:ascii="Arial" w:hAnsi="Arial" w:cs="Arial"/>
-          <w:sz w:val="24"/>
-          <w:szCs w:val="24"/>
-        </w:rPr>
-        <w:t xml:space="preserve"> </w:t>
-      </w:r>
-      <w:r>
-        <w:rPr>
-          <w:rFonts w:ascii="Arial" w:hAnsi="Arial" w:cs="Arial"/>
-          <w:sz w:val="24"/>
-          <w:szCs w:val="24"/>
-        </w:rPr>
-        <w:t>aplicativo</w:t>
-      </w:r>
-      <w:r>
-        <w:rPr>
-          <w:rFonts w:ascii="Arial" w:hAnsi="Arial" w:cs="Arial"/>
-          <w:sz w:val="24"/>
-          <w:szCs w:val="24"/>
-        </w:rPr>
-        <w:t xml:space="preserve">, você tem o controle total da sua </w:t>
-      </w:r>
-      <w:r>
-        <w:rPr>
-          <w:rFonts w:ascii="Arial" w:hAnsi="Arial" w:cs="Arial"/>
-          <w:sz w:val="24"/>
-          <w:szCs w:val="24"/>
-        </w:rPr>
-        <w:t>jornada</w:t>
-      </w:r>
-      <w:r>
-        <w:rPr>
-          <w:rFonts w:ascii="Arial" w:hAnsi="Arial" w:cs="Arial"/>
-          <w:sz w:val="24"/>
-          <w:szCs w:val="24"/>
-        </w:rPr>
-        <w:t xml:space="preserve"> de estudos. Crie </w:t>
-      </w:r>
-      <w:r>
-        <w:rPr>
-          <w:rFonts w:ascii="Arial" w:hAnsi="Arial" w:cs="Arial"/>
-          <w:sz w:val="24"/>
-          <w:szCs w:val="24"/>
-        </w:rPr>
-        <w:t>sua</w:t>
-      </w:r>
-      <w:r>
-        <w:rPr>
-          <w:rFonts w:ascii="Arial" w:hAnsi="Arial" w:cs="Arial"/>
-          <w:sz w:val="24"/>
-          <w:szCs w:val="24"/>
-        </w:rPr>
-        <w:t xml:space="preserve"> pr</w:t>
-      </w:r>
-      <w:r>
-        <w:rPr>
-          <w:rFonts w:ascii="Arial" w:hAnsi="Arial" w:cs="Arial"/>
-          <w:sz w:val="24"/>
-          <w:szCs w:val="24"/>
-        </w:rPr>
-        <w:t>ópria de estudos</w:t>
-      </w:r>
-      <w:r>
-        <w:rPr>
-          <w:rFonts w:ascii="Arial" w:hAnsi="Arial" w:cs="Arial"/>
-          <w:sz w:val="24"/>
-          <w:szCs w:val="24"/>
-        </w:rPr>
-        <w:t>.</w:t>
-      </w:r>
-      <w:r>
-        <w:rPr>
-          <w:rFonts w:ascii="Arial" w:hAnsi="Arial" w:cs="Arial"/>
-          <w:sz w:val="24"/>
-          <w:szCs w:val="24"/>
-        </w:rPr>
-        <w:t xml:space="preserve"> Crie suas próprias tarefas com também sistemas de agendamento, escolha os temas que mais </w:t>
-      </w:r>
-      <w:proofErr w:type="spellStart"/>
-      <w:r>
-        <w:rPr>
-          <w:rFonts w:ascii="Arial" w:hAnsi="Arial" w:cs="Arial"/>
-          <w:sz w:val="24"/>
-          <w:szCs w:val="24"/>
-        </w:rPr>
-        <w:t>te</w:t>
-      </w:r>
-      <w:proofErr w:type="spellEnd"/>
-      <w:r>
-        <w:rPr>
-          <w:rFonts w:ascii="Arial" w:hAnsi="Arial" w:cs="Arial"/>
-          <w:sz w:val="24"/>
-          <w:szCs w:val="24"/>
-        </w:rPr>
-        <w:t xml:space="preserve"> interessarem e conte com o apoio das comunidades que te ajudaram </w:t>
-      </w:r>
-      <w:r>
-        <w:rPr>
-          <w:rFonts w:ascii="Arial" w:hAnsi="Arial" w:cs="Arial"/>
-          <w:sz w:val="24"/>
-          <w:szCs w:val="24"/>
-        </w:rPr>
-        <w:t>a</w:t>
-      </w:r>
-      <w:r>
-        <w:rPr>
-          <w:rFonts w:ascii="Arial" w:hAnsi="Arial" w:cs="Arial"/>
-          <w:sz w:val="24"/>
-          <w:szCs w:val="24"/>
-        </w:rPr>
-        <w:t xml:space="preserve"> poder se enturmar mais e falar da matéria que está interessado. Aqui você aprende no seu </w:t>
-      </w:r>
-      <w:r>
-        <w:rPr>
-          <w:rFonts w:ascii="Arial" w:hAnsi="Arial" w:cs="Arial"/>
-          <w:sz w:val="24"/>
-          <w:szCs w:val="24"/>
-        </w:rPr>
-        <w:t>ritmo,</w:t>
-      </w:r>
-      <w:r>
-        <w:rPr>
-          <w:rFonts w:ascii="Arial" w:hAnsi="Arial" w:cs="Arial"/>
-          <w:sz w:val="24"/>
-          <w:szCs w:val="24"/>
-        </w:rPr>
-        <w:t xml:space="preserve"> com a flexibilidade que precisa e a companhia de quem te entende.</w:t>
-      </w:r>
-    </w:p>
-    <w:p>
-      <w:pPr>
-        <w:spacing w:line="360" w:lineRule="auto"/>
-        <w:jc w:val="both"/>
-        <w:rPr>
-          <w:rFonts w:ascii="Arial" w:hAnsi="Arial" w:cs="Arial"/>
-          <w:sz w:val="24"/>
-          <w:szCs w:val="24"/>
-        </w:rPr>
-      </w:pPr>
-      <w:r>
-        <w:rPr>
-          <w:rFonts w:ascii="Arial" w:hAnsi="Arial" w:cs="Arial"/>
-          <w:sz w:val="24"/>
-          <w:szCs w:val="24"/>
-        </w:rPr>
-        <w:t>Com o</w:t>
-      </w:r>
-      <w:r>
-        <w:rPr>
-          <w:rFonts w:ascii="Arial" w:hAnsi="Arial" w:cs="Arial"/>
-          <w:sz w:val="24"/>
-          <w:szCs w:val="24"/>
-        </w:rPr>
-        <w:t xml:space="preserve"> </w:t>
-      </w:r>
-      <w:proofErr w:type="spellStart"/>
-      <w:r>
-        <w:rPr>
-          <w:rFonts w:ascii="Arial" w:hAnsi="Arial" w:cs="Arial"/>
-          <w:sz w:val="24"/>
-          <w:szCs w:val="24"/>
-        </w:rPr>
-        <w:t>StudyLink</w:t>
-      </w:r>
-      <w:proofErr w:type="spellEnd"/>
-      <w:r>
-        <w:rPr>
-          <w:rFonts w:ascii="Arial" w:hAnsi="Arial" w:cs="Arial"/>
-          <w:sz w:val="24"/>
-          <w:szCs w:val="24"/>
-        </w:rPr>
-        <w:t>, queremos que os estudantes possam se ajudar, planejar seus estudos e tarefas, de assim construir um futuro brilhante. Acreditamos que, ao oferecer ferramentas e recursos para uma organização eficiente do tempo e dos estudos, estamos contribuindo que os estudantes da nova geração possam alcançar seus objetivos e consiga fazer a diferença no mundo</w:t>
-      </w:r>
-      <w:r>
-        <w:rPr>
-          <w:rFonts w:ascii="Arial" w:hAnsi="Arial" w:cs="Arial"/>
-          <w:sz w:val="24"/>
-          <w:szCs w:val="24"/>
-        </w:rPr>
-        <w:t>.</w:t>
-      </w:r>
-    </w:p>
-    <w:p>
-      <w:pPr>
-        <w:spacing w:line="360" w:lineRule="auto"/>
-        <w:jc w:val="both"/>
-        <w:rPr>
-          <w:rFonts w:ascii="Arial" w:hAnsi="Arial" w:cs="Arial"/>
-          <w:sz w:val="24"/>
-          <w:szCs w:val="24"/>
-        </w:rPr>
-      </w:pPr>
-    </w:p>
-    <w:p>
-      <w:pPr>
-        <w:spacing w:line="360" w:lineRule="auto"/>
-        <w:jc w:val="both"/>
-        <w:rPr>
-          <w:rFonts w:ascii="Arial" w:hAnsi="Arial" w:cs="Arial"/>
-          <w:sz w:val="24"/>
-          <w:szCs w:val="24"/>
-        </w:rPr>
-      </w:pPr>
-    </w:p>
-    <w:p>
-      <w:pPr>
-        <w:spacing w:line="360" w:lineRule="auto"/>
-        <w:jc w:val="both"/>
-        <w:rPr>
-          <w:rFonts w:ascii="Arial" w:hAnsi="Arial" w:cs="Arial"/>
-          <w:sz w:val="24"/>
-          <w:szCs w:val="24"/>
-        </w:rPr>
-      </w:pPr>
-    </w:p>
-    <w:p>
-      <w:pPr>
-        <w:spacing w:line="360" w:lineRule="auto"/>
-        <w:jc w:val="both"/>
-        <w:rPr>
-          <w:rFonts w:ascii="Arial" w:hAnsi="Arial" w:cs="Arial"/>
-          <w:sz w:val="24"/>
-          <w:szCs w:val="24"/>
-        </w:rPr>
-      </w:pPr>
-    </w:p>
-    <w:p>
-      <w:pPr>
-        <w:spacing w:line="360" w:lineRule="auto"/>
-        <w:jc w:val="both"/>
-        <w:rPr>
-          <w:rFonts w:ascii="Arial" w:hAnsi="Arial" w:cs="Arial"/>
-          <w:sz w:val="24"/>
-          <w:szCs w:val="24"/>
-        </w:rPr>
-      </w:pPr>
-    </w:p>
-    <w:p>
-      <w:pPr>
-        <w:spacing w:line="360" w:lineRule="auto"/>
-        <w:rPr>
-          <w:rFonts w:ascii="Arial" w:hAnsi="Arial" w:cs="Arial"/>
-          <w:sz w:val="24"/>
-          <w:szCs w:val="24"/>
-        </w:rPr>
-      </w:pPr>
+        <w:t xml:space="preserve"> oferecem soluções inovadoras ao democratizar o conhecimento, permitindo que os estudantes encontrem materiais de estudo atualizados e acessíveis, além de estimular uma rede colaborativa de aprendizado. Essas ferramentas podem ser vistas como uma continuação do legado deixado por grandes educadores, ao buscar, de novas formas, a transformação da realidade educacional no Brasil.</w:t>
+      </w:r>
+      <w:bookmarkStart w:id="1" w:name="_GoBack"/>
+      <w:bookmarkEnd w:id="1"/>
     </w:p>
     <w:p>
       <w:pPr>
@@ -5439,7 +4942,7 @@
           <w:szCs w:val="24"/>
         </w:rPr>
       </w:pPr>
-      <w:bookmarkStart w:id="1" w:name="_Toc14160041"/>
+      <w:bookmarkStart w:id="2" w:name="_Toc14160041"/>
       <w:r>
         <w:rPr>
           <w:rFonts w:ascii="Arial" w:hAnsi="Arial" w:cs="Arial"/>
@@ -5450,72 +4953,56 @@
         <w:lastRenderedPageBreak/>
         <w:t>JUSTIFICATIVA</w:t>
       </w:r>
-      <w:bookmarkEnd w:id="1"/>
-    </w:p>
-    <w:p>
-      <w:pPr>
-        <w:spacing w:line="360" w:lineRule="auto"/>
-        <w:rPr>
-          <w:rFonts w:ascii="Arial" w:hAnsi="Arial" w:cs="Arial"/>
-          <w:sz w:val="24"/>
-          <w:szCs w:val="24"/>
-        </w:rPr>
-      </w:pPr>
-      <w:r>
-        <w:rPr>
-          <w:rFonts w:ascii="Arial" w:hAnsi="Arial" w:cs="Arial"/>
-          <w:sz w:val="24"/>
-          <w:szCs w:val="24"/>
-        </w:rPr>
-        <w:t>É perceptível como a tempos a educação tradicional vem s</w:t>
-      </w:r>
-      <w:r>
-        <w:rPr>
-          <w:rFonts w:ascii="Arial" w:hAnsi="Arial" w:cs="Arial"/>
-          <w:sz w:val="24"/>
-          <w:szCs w:val="24"/>
-        </w:rPr>
-        <w:t>endo</w:t>
-      </w:r>
-      <w:r>
-        <w:rPr>
-          <w:rFonts w:ascii="Arial" w:hAnsi="Arial" w:cs="Arial"/>
-          <w:sz w:val="24"/>
-          <w:szCs w:val="24"/>
-        </w:rPr>
-        <w:t xml:space="preserve"> superada</w:t>
-      </w:r>
-      <w:r>
-        <w:rPr>
-          <w:rFonts w:ascii="Arial" w:hAnsi="Arial" w:cs="Arial"/>
-          <w:sz w:val="24"/>
-          <w:szCs w:val="24"/>
-        </w:rPr>
-        <w:t>, e ainda mais após da má adaptação que o os estudantes passaram com a pandemia</w:t>
-      </w:r>
-      <w:r>
-        <w:rPr>
-          <w:rFonts w:ascii="Arial" w:hAnsi="Arial" w:cs="Arial"/>
-          <w:sz w:val="24"/>
-          <w:szCs w:val="24"/>
-        </w:rPr>
-        <w:t xml:space="preserve"> e mesmos depois dela, houve consequências onde muitos estudantes perderam seus ânimos e o interesse nos estudos.  </w:t>
-      </w:r>
-      <w:r>
-        <w:rPr>
-          <w:rFonts w:ascii="Arial" w:hAnsi="Arial" w:cs="Arial"/>
-          <w:sz w:val="24"/>
-          <w:szCs w:val="24"/>
-        </w:rPr>
-        <w:t>P</w:t>
-      </w:r>
-      <w:r>
-        <w:rPr>
-          <w:rFonts w:ascii="Arial" w:hAnsi="Arial" w:cs="Arial"/>
-          <w:sz w:val="24"/>
-          <w:szCs w:val="24"/>
-        </w:rPr>
-        <w:t xml:space="preserve">or isso viemos com o </w:t>
+      <w:bookmarkEnd w:id="2"/>
+    </w:p>
+    <w:p>
+      <w:pPr>
+        <w:spacing w:line="360" w:lineRule="auto"/>
+        <w:rPr>
+          <w:rFonts w:ascii="Arial" w:hAnsi="Arial" w:cs="Arial"/>
+          <w:sz w:val="24"/>
+          <w:szCs w:val="24"/>
+        </w:rPr>
+      </w:pPr>
+      <w:r>
+        <w:rPr>
+          <w:rFonts w:ascii="Arial" w:hAnsi="Arial" w:cs="Arial"/>
+          <w:sz w:val="24"/>
+          <w:szCs w:val="24"/>
+        </w:rPr>
+        <w:t xml:space="preserve">Com o avanço acelerado da tecnologia e o acesso cada vez mais facilitado à internet, as formas tradicionais de ensino e aprendizado estão sendo desafiadas e progressivamente superadas. Nesse cenário, o modelo de educação </w:t>
+      </w:r>
+      <w:r>
+        <w:rPr>
+          <w:rFonts w:ascii="Arial" w:hAnsi="Arial" w:cs="Arial"/>
+          <w:sz w:val="24"/>
+          <w:szCs w:val="24"/>
+        </w:rPr>
+        <w:t>tradicional</w:t>
+      </w:r>
+      <w:r>
+        <w:rPr>
+          <w:rFonts w:ascii="Arial" w:hAnsi="Arial" w:cs="Arial"/>
+          <w:sz w:val="24"/>
+          <w:szCs w:val="24"/>
+        </w:rPr>
+        <w:t xml:space="preserve"> e </w:t>
+      </w:r>
+      <w:r>
+        <w:rPr>
+          <w:rFonts w:ascii="Arial" w:hAnsi="Arial" w:cs="Arial"/>
+          <w:sz w:val="24"/>
+          <w:szCs w:val="24"/>
+        </w:rPr>
+        <w:t>passivo</w:t>
+      </w:r>
+      <w:r>
+        <w:rPr>
+          <w:rFonts w:ascii="Arial" w:hAnsi="Arial" w:cs="Arial"/>
+          <w:sz w:val="24"/>
+          <w:szCs w:val="24"/>
+        </w:rPr>
+        <w:t xml:space="preserve">, muitas vezes, não acompanha as demandas contemporâneas de flexibilidade, interatividade e acessibilidade. Diante dessa realidade, nós, da </w:t>
       </w:r>
       <w:proofErr w:type="spellStart"/>
       <w:r>
@@ -5524,6 +5011,24 @@
           <w:sz w:val="24"/>
           <w:szCs w:val="24"/>
         </w:rPr>
+        <w:t>VisionWork</w:t>
+      </w:r>
+      <w:proofErr w:type="spellEnd"/>
+      <w:r>
+        <w:rPr>
+          <w:rFonts w:ascii="Arial" w:hAnsi="Arial" w:cs="Arial"/>
+          <w:sz w:val="24"/>
+          <w:szCs w:val="24"/>
+        </w:rPr>
+        <w:t xml:space="preserve">, criamos o </w:t>
+      </w:r>
+      <w:proofErr w:type="spellStart"/>
+      <w:r>
+        <w:rPr>
+          <w:rFonts w:ascii="Arial" w:hAnsi="Arial" w:cs="Arial"/>
+          <w:sz w:val="24"/>
+          <w:szCs w:val="24"/>
+        </w:rPr>
         <w:t>StudyLink</w:t>
       </w:r>
       <w:proofErr w:type="spellEnd"/>
@@ -5533,139 +5038,124 @@
           <w:sz w:val="24"/>
           <w:szCs w:val="24"/>
         </w:rPr>
-        <w:t xml:space="preserve"> para poder ajudar esses estudantes a voltarem a ter vontade de estudar, é bom ressaltar que com os estudos sempre ira longe e conquistar os sonhos que deseja, pois assim pode-se melhorar o mundo.</w:t>
-      </w:r>
-    </w:p>
-    <w:p>
-      <w:pPr>
-        <w:spacing w:line="360" w:lineRule="auto"/>
-        <w:rPr>
-          <w:rFonts w:ascii="Arial" w:hAnsi="Arial" w:cs="Arial"/>
-          <w:sz w:val="24"/>
-          <w:szCs w:val="24"/>
-        </w:rPr>
-      </w:pPr>
-      <w:r>
-        <w:rPr>
-          <w:rFonts w:ascii="Arial" w:hAnsi="Arial" w:cs="Arial"/>
-          <w:sz w:val="24"/>
-          <w:szCs w:val="24"/>
-        </w:rPr>
-        <w:t xml:space="preserve">O intuito de fazer esse aplicativo é que os estudos se tornem práticos e legais para os estudantes </w:t>
-      </w:r>
-      <w:r>
-        <w:rPr>
-          <w:rFonts w:ascii="Arial" w:hAnsi="Arial" w:cs="Arial"/>
-          <w:sz w:val="24"/>
-          <w:szCs w:val="24"/>
-        </w:rPr>
-        <w:t xml:space="preserve">enquanto estudam, poderem se divertir. E com nossos planos onde implantaremos uma comunidade para estudantes poderem estudar, conversar sobre as matérias e se divertirem com isso, e quando ele </w:t>
-      </w:r>
-      <w:r>
-        <w:rPr>
-          <w:rFonts w:ascii="Arial" w:hAnsi="Arial" w:cs="Arial"/>
-          <w:sz w:val="24"/>
-          <w:szCs w:val="24"/>
-        </w:rPr>
-        <w:t>quiser</w:t>
-      </w:r>
-      <w:r>
-        <w:rPr>
-          <w:rFonts w:ascii="Arial" w:hAnsi="Arial" w:cs="Arial"/>
-          <w:sz w:val="24"/>
-          <w:szCs w:val="24"/>
-        </w:rPr>
-        <w:t xml:space="preserve"> fazer rotina de estudos e sozinho poderá agendar suas tarefas para poder concluir seus estudos que planeja.</w:t>
-      </w:r>
-    </w:p>
-    <w:p>
-      <w:pPr>
-        <w:spacing w:line="360" w:lineRule="auto"/>
-        <w:rPr>
-          <w:rFonts w:ascii="Arial" w:hAnsi="Arial" w:cs="Arial"/>
-          <w:sz w:val="24"/>
-          <w:szCs w:val="24"/>
-        </w:rPr>
-      </w:pPr>
-      <w:r>
-        <w:rPr>
-          <w:rFonts w:ascii="Arial" w:hAnsi="Arial" w:cs="Arial"/>
-          <w:sz w:val="24"/>
-          <w:szCs w:val="24"/>
-        </w:rPr>
-        <w:t xml:space="preserve">É importante afirmar que </w:t>
-      </w:r>
-      <w:r>
-        <w:rPr>
-          <w:rFonts w:ascii="Arial" w:hAnsi="Arial" w:cs="Arial"/>
-          <w:sz w:val="24"/>
-          <w:szCs w:val="24"/>
-        </w:rPr>
-        <w:t xml:space="preserve">a tecnologia vem trazendo </w:t>
-      </w:r>
-      <w:r>
-        <w:rPr>
-          <w:rFonts w:ascii="Arial" w:hAnsi="Arial" w:cs="Arial"/>
-          <w:sz w:val="24"/>
-          <w:szCs w:val="24"/>
-        </w:rPr>
-        <w:t>muitos avanços na área da ed</w:t>
-      </w:r>
-      <w:r>
-        <w:rPr>
-          <w:rFonts w:ascii="Arial" w:hAnsi="Arial" w:cs="Arial"/>
-          <w:sz w:val="24"/>
-          <w:szCs w:val="24"/>
-        </w:rPr>
-        <w:t xml:space="preserve">ucação, </w:t>
-      </w:r>
-      <w:r>
-        <w:rPr>
-          <w:rFonts w:ascii="Arial" w:hAnsi="Arial" w:cs="Arial"/>
-          <w:sz w:val="24"/>
-          <w:szCs w:val="24"/>
-        </w:rPr>
-        <w:t>e com isso pode ser feito que o sistema educacional possa melhorar a educação, assim</w:t>
-      </w:r>
-      <w:r>
-        <w:rPr>
-          <w:rFonts w:ascii="Arial" w:hAnsi="Arial" w:cs="Arial"/>
-          <w:sz w:val="24"/>
-          <w:szCs w:val="24"/>
-        </w:rPr>
-        <w:t xml:space="preserve"> fazendo aquele animo para estudos possa voltar e assim incentivá-los mais</w:t>
-      </w:r>
-      <w:r>
-        <w:rPr>
-          <w:rFonts w:ascii="Arial" w:hAnsi="Arial" w:cs="Arial"/>
-          <w:sz w:val="24"/>
-          <w:szCs w:val="24"/>
-        </w:rPr>
-        <w:t>,</w:t>
-      </w:r>
-      <w:r>
-        <w:rPr>
-          <w:rFonts w:ascii="Arial" w:hAnsi="Arial" w:cs="Arial"/>
-          <w:sz w:val="24"/>
-          <w:szCs w:val="24"/>
-        </w:rPr>
-        <w:t xml:space="preserve"> e o intuito de nosso aplicativo é poder que os estudantes possam poder conversar sobre a matérias que gostam e estudarem juntos, e transformar os estudos mais dinâmicos</w:t>
-      </w:r>
-      <w:r>
-        <w:rPr>
-          <w:rFonts w:ascii="Arial" w:hAnsi="Arial" w:cs="Arial"/>
-          <w:sz w:val="24"/>
-          <w:szCs w:val="24"/>
-        </w:rPr>
-        <w:t>, e tentaremos preencher a lacuna que fica na educação sobre a tecnologia.</w:t>
-      </w:r>
-      <w:r>
-        <w:rPr>
-          <w:rFonts w:ascii="Arial" w:hAnsi="Arial" w:cs="Arial"/>
-          <w:sz w:val="24"/>
-          <w:szCs w:val="24"/>
-        </w:rPr>
-        <w:t xml:space="preserve"> </w:t>
+        <w:t>, uma plataforma web intuitiva, acessível e voltada para transformar a experiência de estudar em algo mais dinâmico, prático e colaborativo.</w:t>
+      </w:r>
+    </w:p>
+    <w:p>
+      <w:pPr>
+        <w:spacing w:line="360" w:lineRule="auto"/>
+        <w:rPr>
+          <w:rFonts w:ascii="Arial" w:hAnsi="Arial" w:cs="Arial"/>
+          <w:sz w:val="24"/>
+          <w:szCs w:val="24"/>
+        </w:rPr>
+      </w:pPr>
+      <w:r>
+        <w:rPr>
+          <w:rFonts w:ascii="Arial" w:hAnsi="Arial" w:cs="Arial"/>
+          <w:sz w:val="24"/>
+          <w:szCs w:val="24"/>
+        </w:rPr>
+        <w:t xml:space="preserve">A grande premissa do </w:t>
+      </w:r>
+      <w:proofErr w:type="spellStart"/>
+      <w:r>
+        <w:rPr>
+          <w:rFonts w:ascii="Arial" w:hAnsi="Arial" w:cs="Arial"/>
+          <w:sz w:val="24"/>
+          <w:szCs w:val="24"/>
+        </w:rPr>
+        <w:t>StudyLink</w:t>
+      </w:r>
+      <w:proofErr w:type="spellEnd"/>
+      <w:r>
+        <w:rPr>
+          <w:rFonts w:ascii="Arial" w:hAnsi="Arial" w:cs="Arial"/>
+          <w:sz w:val="24"/>
+          <w:szCs w:val="24"/>
+        </w:rPr>
+        <w:t xml:space="preserve"> é a democratização do conhecimento. Acreditamos que o saber não deve estar restrito a ambientes formais ou materiais inacessíveis. Assim, nossa plataforma permite que qualquer usuário não apenas consuma conteúdo educacional de qualidade, mas também atue como produtor e disseminador de conhecimento. Nessa perspectiva, criamos uma área dedicada à compartilhamento de materiais de estudo, onde os usuários podem criar, adicionar e organizar conteúdos, promovendo uma troca constante de saberes. Isso resolve um dos principais desafios do aprendizado autônomo: a dificuldade de encontrar materiais atualizados, de fácil compreensão e que acompanhem as tendências mais recentes do mercado e da academia.</w:t>
+      </w:r>
+    </w:p>
+    <w:p>
+      <w:pPr>
+        <w:spacing w:line="360" w:lineRule="auto"/>
+        <w:rPr>
+          <w:rFonts w:ascii="Arial" w:hAnsi="Arial" w:cs="Arial"/>
+          <w:sz w:val="24"/>
+          <w:szCs w:val="24"/>
+        </w:rPr>
+      </w:pPr>
+      <w:r>
+        <w:rPr>
+          <w:rFonts w:ascii="Arial" w:hAnsi="Arial" w:cs="Arial"/>
+          <w:sz w:val="24"/>
+          <w:szCs w:val="24"/>
+        </w:rPr>
+        <w:t xml:space="preserve">Outro ponto forte do </w:t>
+      </w:r>
+      <w:proofErr w:type="spellStart"/>
+      <w:r>
+        <w:rPr>
+          <w:rFonts w:ascii="Arial" w:hAnsi="Arial" w:cs="Arial"/>
+          <w:sz w:val="24"/>
+          <w:szCs w:val="24"/>
+        </w:rPr>
+        <w:t>StudyLink</w:t>
+      </w:r>
+      <w:proofErr w:type="spellEnd"/>
+      <w:r>
+        <w:rPr>
+          <w:rFonts w:ascii="Arial" w:hAnsi="Arial" w:cs="Arial"/>
+          <w:sz w:val="24"/>
+          <w:szCs w:val="24"/>
+        </w:rPr>
+        <w:t xml:space="preserve"> é a integração do Método Feynman, uma técnica de ensino e aprendizado altamente eficaz que incentiva a prática de explicar conceitos complexos de maneira clara e acessível. Esse método, aplicado de forma colaborativa, permite que os criadores de conteúdo na plataforma não apenas contribuam para a educação de outros usuários, mas também solidifiquem seu próprio aprendizado, uma vez que ensinar é uma das formas mais poderosas de reforçar o conhecimento adquirido.</w:t>
+      </w:r>
+    </w:p>
+    <w:p>
+      <w:pPr>
+        <w:spacing w:line="360" w:lineRule="auto"/>
+        <w:rPr>
+          <w:rFonts w:ascii="Arial" w:hAnsi="Arial" w:cs="Arial"/>
+          <w:sz w:val="24"/>
+          <w:szCs w:val="24"/>
+        </w:rPr>
+      </w:pPr>
+      <w:r>
+        <w:rPr>
+          <w:rFonts w:ascii="Arial" w:hAnsi="Arial" w:cs="Arial"/>
+          <w:sz w:val="24"/>
+          <w:szCs w:val="24"/>
+        </w:rPr>
+        <w:t xml:space="preserve">Dessa forma, o </w:t>
+      </w:r>
+      <w:proofErr w:type="spellStart"/>
+      <w:r>
+        <w:rPr>
+          <w:rFonts w:ascii="Arial" w:hAnsi="Arial" w:cs="Arial"/>
+          <w:sz w:val="24"/>
+          <w:szCs w:val="24"/>
+        </w:rPr>
+        <w:t>StudyLink</w:t>
+      </w:r>
+      <w:proofErr w:type="spellEnd"/>
+      <w:r>
+        <w:rPr>
+          <w:rFonts w:ascii="Arial" w:hAnsi="Arial" w:cs="Arial"/>
+          <w:sz w:val="24"/>
+          <w:szCs w:val="24"/>
+        </w:rPr>
+        <w:t xml:space="preserve"> vai além de ser apenas uma ferramenta de estudo; ele se posiciona como uma rede de aprendizado colaborativo, onde todos ganham. Quem busca conhecimento, encontra uma comunidade engajada e materiais adequados. E quem compartilha seu saber, aprimora sua compreensão e fortalece sua capacidade de comunicação. Essa dinâmica de troca beneficia </w:t>
+      </w:r>
+      <w:r>
+        <w:rPr>
+          <w:rFonts w:ascii="Arial" w:hAnsi="Arial" w:cs="Arial"/>
+          <w:sz w:val="24"/>
+          <w:szCs w:val="24"/>
+        </w:rPr>
+        <w:lastRenderedPageBreak/>
+        <w:t>todos os envolvidos, reforçando nossa visão de que a educação do futuro é construída coletivamente.</w:t>
       </w:r>
     </w:p>
     <w:p>
@@ -5742,7 +5232,7 @@
           <w:szCs w:val="24"/>
         </w:rPr>
       </w:pPr>
-      <w:bookmarkStart w:id="2" w:name="_Toc14160042"/>
+      <w:bookmarkStart w:id="3" w:name="_Toc14160042"/>
       <w:r>
         <w:rPr>
           <w:rFonts w:ascii="Arial" w:hAnsi="Arial" w:cs="Arial"/>
@@ -5753,7 +5243,7 @@
         <w:lastRenderedPageBreak/>
         <w:t>OBJETIVOS</w:t>
       </w:r>
-      <w:bookmarkEnd w:id="2"/>
+      <w:bookmarkEnd w:id="3"/>
     </w:p>
     <w:p>
       <w:pPr>
@@ -5793,7 +5283,7 @@
           <w:szCs w:val="24"/>
         </w:rPr>
       </w:pPr>
-      <w:bookmarkStart w:id="3" w:name="_Toc14160043"/>
+      <w:bookmarkStart w:id="4" w:name="_Toc14160043"/>
       <w:r>
         <w:rPr>
           <w:rFonts w:ascii="Arial" w:hAnsi="Arial" w:cs="Arial"/>
@@ -5803,7 +5293,7 @@
         </w:rPr>
         <w:t>Objetivos Gerais</w:t>
       </w:r>
-      <w:bookmarkEnd w:id="3"/>
+      <w:bookmarkEnd w:id="4"/>
     </w:p>
     <w:p>
       <w:pPr>
@@ -5908,7 +5398,7 @@
           <w:szCs w:val="24"/>
         </w:rPr>
       </w:pPr>
-      <w:bookmarkStart w:id="4" w:name="_Toc14160044"/>
+      <w:bookmarkStart w:id="5" w:name="_Toc14160044"/>
       <w:r>
         <w:rPr>
           <w:rFonts w:ascii="Arial" w:hAnsi="Arial" w:cs="Arial"/>
@@ -5918,7 +5408,7 @@
         </w:rPr>
         <w:t>Objetivos Específicos</w:t>
       </w:r>
-      <w:bookmarkEnd w:id="4"/>
+      <w:bookmarkEnd w:id="5"/>
     </w:p>
     <w:p>
       <w:pPr>
@@ -6156,7 +5646,7 @@
           <w:szCs w:val="24"/>
         </w:rPr>
       </w:pPr>
-      <w:bookmarkStart w:id="5" w:name="_Toc14160045"/>
+      <w:bookmarkStart w:id="6" w:name="_Toc14160045"/>
       <w:r>
         <w:rPr>
           <w:rFonts w:ascii="Arial" w:hAnsi="Arial" w:cs="Arial"/>
@@ -6167,7 +5657,7 @@
         <w:lastRenderedPageBreak/>
         <w:t>PRODUCT BACKLOG</w:t>
       </w:r>
-      <w:bookmarkEnd w:id="5"/>
+      <w:bookmarkEnd w:id="6"/>
     </w:p>
     <w:p>
       <w:pPr>
@@ -6330,7 +5820,7 @@
           <w:szCs w:val="24"/>
         </w:rPr>
       </w:pPr>
-      <w:bookmarkStart w:id="6" w:name="_Toc14160046"/>
+      <w:bookmarkStart w:id="7" w:name="_Toc14160046"/>
       <w:r>
         <w:rPr>
           <w:rFonts w:ascii="Arial" w:hAnsi="Arial" w:cs="Arial"/>
@@ -6340,7 +5830,7 @@
         </w:rPr>
         <w:t>REQUISITOS NÃO FUNCIONAIS</w:t>
       </w:r>
-      <w:bookmarkEnd w:id="6"/>
+      <w:bookmarkEnd w:id="7"/>
     </w:p>
     <w:p>
       <w:pPr>
@@ -6417,7 +5907,7 @@
           <w:lang w:val="en-US"/>
         </w:rPr>
       </w:pPr>
-      <w:bookmarkStart w:id="7" w:name="_Toc14160047"/>
+      <w:bookmarkStart w:id="8" w:name="_Toc14160047"/>
       <w:r>
         <w:rPr>
           <w:rFonts w:ascii="Arial" w:hAnsi="Arial" w:cs="Arial"/>
@@ -6429,7 +5919,7 @@
         <w:lastRenderedPageBreak/>
         <w:t>PREMISSAS</w:t>
       </w:r>
-      <w:bookmarkEnd w:id="7"/>
+      <w:bookmarkEnd w:id="8"/>
     </w:p>
     <w:p>
       <w:pPr>
@@ -6773,7 +6263,7 @@
           <w:lang w:val="en-US"/>
         </w:rPr>
       </w:pPr>
-      <w:bookmarkStart w:id="8" w:name="_Toc14160048"/>
+      <w:bookmarkStart w:id="9" w:name="_Toc14160048"/>
       <w:r>
         <w:rPr>
           <w:rFonts w:ascii="Arial" w:hAnsi="Arial" w:cs="Arial"/>
@@ -6785,7 +6275,7 @@
         <w:lastRenderedPageBreak/>
         <w:t>RESTRIÇÕES</w:t>
       </w:r>
-      <w:bookmarkEnd w:id="8"/>
+      <w:bookmarkEnd w:id="9"/>
     </w:p>
     <w:p>
       <w:pPr>
@@ -6860,7 +6350,7 @@
           <w:szCs w:val="24"/>
         </w:rPr>
       </w:pPr>
-      <w:bookmarkStart w:id="9" w:name="_Toc14160049"/>
+      <w:bookmarkStart w:id="10" w:name="_Toc14160049"/>
       <w:r>
         <w:rPr>
           <w:rFonts w:ascii="Arial" w:hAnsi="Arial" w:cs="Arial"/>
@@ -6871,7 +6361,7 @@
         <w:lastRenderedPageBreak/>
         <w:t>ANÁLISE DE RISCOS DE UM PROJETO</w:t>
       </w:r>
-      <w:bookmarkEnd w:id="9"/>
+      <w:bookmarkEnd w:id="10"/>
     </w:p>
     <w:p>
       <w:pPr>
@@ -6986,7 +6476,7 @@
           <w:szCs w:val="24"/>
         </w:rPr>
       </w:pPr>
-      <w:bookmarkStart w:id="10" w:name="_Toc14160050"/>
+      <w:bookmarkStart w:id="11" w:name="_Toc14160050"/>
       <w:r>
         <w:rPr>
           <w:rFonts w:ascii="Arial" w:hAnsi="Arial" w:cs="Arial"/>
@@ -6996,7 +6486,7 @@
         </w:rPr>
         <w:t>Nível e Planos de Ação para os Riscos</w:t>
       </w:r>
-      <w:bookmarkEnd w:id="10"/>
+      <w:bookmarkEnd w:id="11"/>
       <w:r>
         <w:rPr>
           <w:rFonts w:ascii="Arial" w:hAnsi="Arial" w:cs="Arial"/>
@@ -7222,7 +6712,7 @@
           <w:szCs w:val="24"/>
         </w:rPr>
       </w:pPr>
-      <w:bookmarkStart w:id="11" w:name="_Toc14160051"/>
+      <w:bookmarkStart w:id="12" w:name="_Toc14160051"/>
       <w:r>
         <w:rPr>
           <w:rFonts w:ascii="Arial" w:hAnsi="Arial" w:cs="Arial"/>
@@ -7233,7 +6723,7 @@
         <w:lastRenderedPageBreak/>
         <w:t>Planos de ação</w:t>
       </w:r>
-      <w:bookmarkEnd w:id="11"/>
+      <w:bookmarkEnd w:id="12"/>
       <w:r>
         <w:rPr>
           <w:rFonts w:ascii="Arial" w:hAnsi="Arial" w:cs="Arial"/>
@@ -7456,7 +6946,7 @@
           <w:szCs w:val="24"/>
         </w:rPr>
       </w:pPr>
-      <w:bookmarkStart w:id="12" w:name="_Toc14160052"/>
+      <w:bookmarkStart w:id="13" w:name="_Toc14160052"/>
       <w:r>
         <w:rPr>
           <w:rFonts w:ascii="Arial" w:hAnsi="Arial" w:cs="Arial"/>
@@ -7467,7 +6957,7 @@
         <w:lastRenderedPageBreak/>
         <w:t>SPRINTS</w:t>
       </w:r>
-      <w:bookmarkEnd w:id="12"/>
+      <w:bookmarkEnd w:id="13"/>
     </w:p>
     <w:p>
       <w:pPr>
@@ -7512,7 +7002,7 @@
           <w:szCs w:val="24"/>
         </w:rPr>
       </w:pPr>
-      <w:bookmarkStart w:id="13" w:name="_Toc14160053"/>
+      <w:bookmarkStart w:id="14" w:name="_Toc14160053"/>
       <w:r>
         <w:rPr>
           <w:rFonts w:ascii="Arial" w:hAnsi="Arial" w:cs="Arial"/>
@@ -7522,7 +7012,7 @@
         </w:rPr>
         <w:t>Primeiro Sprint</w:t>
       </w:r>
-      <w:bookmarkEnd w:id="13"/>
+      <w:bookmarkEnd w:id="14"/>
     </w:p>
     <w:p>
       <w:pPr>
@@ -7612,17 +7102,7 @@
           <w:sz w:val="24"/>
           <w:szCs w:val="24"/>
         </w:rPr>
-        <w:t>data</w:t>
-      </w:r>
-      <w:bookmarkStart w:id="14" w:name="_GoBack"/>
-      <w:bookmarkEnd w:id="14"/>
-      <w:r>
-        <w:rPr>
-          <w:rFonts w:ascii="Arial" w:hAnsi="Arial" w:cs="Arial"/>
-          <w:sz w:val="24"/>
-          <w:szCs w:val="24"/>
-        </w:rPr>
-        <w:t>base</w:t>
+        <w:t>database</w:t>
       </w:r>
       <w:proofErr w:type="spellEnd"/>
       <w:r>
@@ -11253,7 +10733,7 @@
 </file>
 
 <file path=customXml/itemProps1.xml><?xml version="1.0" encoding="utf-8"?>
-<ds:datastoreItem xmlns:ds="http://schemas.openxmlformats.org/officeDocument/2006/customXml" ds:itemID="{6B83A6AC-9341-44E6-9B9F-A5ACB8576236}">
+<ds:datastoreItem xmlns:ds="http://schemas.openxmlformats.org/officeDocument/2006/customXml" ds:itemID="{5F4862F9-3EAE-417D-B4E8-9C9953515D10}">
   <ds:schemaRefs>
     <ds:schemaRef ds:uri="http://schemas.openxmlformats.org/officeDocument/2006/bibliography"/>
   </ds:schemaRefs>

--- a/Documentação/StudyLink-Documentação.docx
+++ b/Documentação/StudyLink-Documentação.docx
@@ -1,6 +1,6 @@
 
 <file path=word/document.xml><?xml version="1.0" encoding="utf-8"?>
-<w:document xmlns:wpc="http://schemas.microsoft.com/office/word/2010/wordprocessingCanvas" xmlns:cx="http://schemas.microsoft.com/office/drawing/2014/chartex" xmlns:cx1="http://schemas.microsoft.com/office/drawing/2015/9/8/chartex" xmlns:cx2="http://schemas.microsoft.com/office/drawing/2015/10/21/chartex" xmlns:cx3="http://schemas.microsoft.com/office/drawing/2016/5/9/chartex" xmlns:cx4="http://schemas.microsoft.com/office/drawing/2016/5/10/chartex" xmlns:cx5="http://schemas.microsoft.com/office/drawing/2016/5/11/chartex" xmlns:cx6="http://schemas.microsoft.com/office/drawing/2016/5/12/chartex" xmlns:cx7="http://schemas.microsoft.com/office/drawing/2016/5/13/chartex" xmlns:cx8="http://schemas.microsoft.com/office/drawing/2016/5/14/chartex" xmlns:mc="http://schemas.openxmlformats.org/markup-compatibility/2006" xmlns:aink="http://schemas.microsoft.com/office/drawing/2016/ink" xmlns:am3d="http://schemas.microsoft.com/office/drawing/2017/model3d" xmlns:o="urn:schemas-microsoft-com:office:office" xmlns:r="http://schemas.openxmlformats.org/officeDocument/2006/relationships" xmlns:m="http://schemas.openxmlformats.org/officeDocument/2006/math" xmlns:v="urn:schemas-microsoft-com:vml" xmlns:wp14="http://schemas.microsoft.com/office/word/2010/wordprocessingDrawing" xmlns:wp="http://schemas.openxmlformats.org/drawingml/2006/wordprocessingDrawing" xmlns:w10="urn:schemas-microsoft-com:office:word" xmlns:w="http://schemas.openxmlformats.org/wordprocessingml/2006/main" xmlns:w14="http://schemas.microsoft.com/office/word/2010/wordml" xmlns:w15="http://schemas.microsoft.com/office/word/2012/wordml" xmlns:w16cid="http://schemas.microsoft.com/office/word/2016/wordml/cid" xmlns:w16se="http://schemas.microsoft.com/office/word/2015/wordml/symex" xmlns:wpg="http://schemas.microsoft.com/office/word/2010/wordprocessingGroup" xmlns:wpi="http://schemas.microsoft.com/office/word/2010/wordprocessingInk" xmlns:wne="http://schemas.microsoft.com/office/word/2006/wordml" xmlns:wps="http://schemas.microsoft.com/office/word/2010/wordprocessingShape" mc:Ignorable="w14 w15 w16se w16cid wp14">
+<w:document xmlns:wpc="http://schemas.microsoft.com/office/word/2010/wordprocessingCanvas" xmlns:cx="http://schemas.microsoft.com/office/drawing/2014/chartex" xmlns:cx1="http://schemas.microsoft.com/office/drawing/2015/9/8/chartex" xmlns:cx2="http://schemas.microsoft.com/office/drawing/2015/10/21/chartex" xmlns:cx3="http://schemas.microsoft.com/office/drawing/2016/5/9/chartex" xmlns:cx4="http://schemas.microsoft.com/office/drawing/2016/5/10/chartex" xmlns:cx5="http://schemas.microsoft.com/office/drawing/2016/5/11/chartex" xmlns:cx6="http://schemas.microsoft.com/office/drawing/2016/5/12/chartex" xmlns:cx7="http://schemas.microsoft.com/office/drawing/2016/5/13/chartex" xmlns:cx8="http://schemas.microsoft.com/office/drawing/2016/5/14/chartex" xmlns:mc="http://schemas.openxmlformats.org/markup-compatibility/2006" xmlns:aink="http://schemas.microsoft.com/office/drawing/2016/ink" xmlns:am3d="http://schemas.microsoft.com/office/drawing/2017/model3d" xmlns:o="urn:schemas-microsoft-com:office:office" xmlns:oel="http://schemas.microsoft.com/office/2019/extlst" xmlns:r="http://schemas.openxmlformats.org/officeDocument/2006/relationships" xmlns:m="http://schemas.openxmlformats.org/officeDocument/2006/math" xmlns:v="urn:schemas-microsoft-com:vml" xmlns:wp14="http://schemas.microsoft.com/office/word/2010/wordprocessingDrawing" xmlns:wp="http://schemas.openxmlformats.org/drawingml/2006/wordprocessingDrawing" xmlns:w10="urn:schemas-microsoft-com:office:word" xmlns:w="http://schemas.openxmlformats.org/wordprocessingml/2006/main" xmlns:w14="http://schemas.microsoft.com/office/word/2010/wordml" xmlns:w15="http://schemas.microsoft.com/office/word/2012/wordml" xmlns:w16cex="http://schemas.microsoft.com/office/word/2018/wordml/cex" xmlns:w16cid="http://schemas.microsoft.com/office/word/2016/wordml/cid" xmlns:w16="http://schemas.microsoft.com/office/word/2018/wordml" xmlns:w16du="http://schemas.microsoft.com/office/word/2023/wordml/word16du" xmlns:w16sdtdh="http://schemas.microsoft.com/office/word/2020/wordml/sdtdatahash" xmlns:w16se="http://schemas.microsoft.com/office/word/2015/wordml/symex" xmlns:wpg="http://schemas.microsoft.com/office/word/2010/wordprocessingGroup" xmlns:wpi="http://schemas.microsoft.com/office/word/2010/wordprocessingInk" xmlns:wne="http://schemas.microsoft.com/office/word/2006/wordml" xmlns:wps="http://schemas.microsoft.com/office/word/2010/wordprocessingShape" mc:Ignorable="w14 w15 w16se w16cid w16 w16cex w16sdtdh w16du wp14">
   <w:body>
     <w:p>
       <w:pPr>
@@ -106,23 +106,32 @@
           <w:szCs w:val="24"/>
         </w:rPr>
       </w:pPr>
-      <w:proofErr w:type="spellStart"/>
       <w:r>
         <w:rPr>
           <w:rFonts w:ascii="Arial" w:hAnsi="Arial" w:cs="Arial"/>
           <w:sz w:val="28"/>
           <w:szCs w:val="28"/>
         </w:rPr>
-        <w:t>Nícolas</w:t>
-      </w:r>
-      <w:proofErr w:type="spellEnd"/>
-      <w:r>
+        <w:t>Nícolas Corrêa de Souza</w:t>
+      </w:r>
+    </w:p>
+    <w:p>
+      <w:pPr>
+        <w:spacing w:before="120" w:after="120" w:line="360" w:lineRule="auto"/>
+        <w:jc w:val="center"/>
         <w:rPr>
           <w:rFonts w:ascii="Arial" w:hAnsi="Arial" w:cs="Arial"/>
           <w:sz w:val="28"/>
           <w:szCs w:val="28"/>
         </w:rPr>
-        <w:t xml:space="preserve"> Corrêa de Souza</w:t>
+      </w:pPr>
+      <w:r>
+        <w:rPr>
+          <w:rFonts w:ascii="Arial" w:hAnsi="Arial" w:cs="Arial"/>
+          <w:sz w:val="28"/>
+          <w:szCs w:val="28"/>
+        </w:rPr>
+        <w:t>Samuel Moreira da Silva</w:t>
       </w:r>
     </w:p>
     <w:p>
@@ -141,7 +150,7 @@
           <w:sz w:val="28"/>
           <w:szCs w:val="28"/>
         </w:rPr>
-        <w:t>Samuel Moreira da Silva</w:t>
+        <w:t>Gustavo dos Santos Guimarães</w:t>
       </w:r>
     </w:p>
     <w:p>
@@ -154,13 +163,143 @@
           <w:szCs w:val="28"/>
         </w:rPr>
       </w:pPr>
-      <w:r>
+    </w:p>
+    <w:p>
+      <w:pPr>
+        <w:spacing w:before="120" w:after="120" w:line="360" w:lineRule="auto"/>
+        <w:jc w:val="center"/>
+        <w:rPr>
+          <w:rFonts w:ascii="Arial" w:hAnsi="Arial" w:cs="Arial"/>
+          <w:sz w:val="24"/>
+          <w:szCs w:val="24"/>
+        </w:rPr>
+      </w:pPr>
+    </w:p>
+    <w:p>
+      <w:pPr>
+        <w:spacing w:before="120" w:after="120" w:line="360" w:lineRule="auto"/>
+        <w:jc w:val="center"/>
+        <w:rPr>
+          <w:rFonts w:ascii="Arial" w:hAnsi="Arial" w:cs="Arial"/>
+          <w:sz w:val="24"/>
+          <w:szCs w:val="24"/>
+        </w:rPr>
+      </w:pPr>
+    </w:p>
+    <w:p>
+      <w:pPr>
+        <w:spacing w:before="120" w:after="120" w:line="360" w:lineRule="auto"/>
+        <w:jc w:val="center"/>
+        <w:rPr>
+          <w:rFonts w:ascii="Arial" w:hAnsi="Arial" w:cs="Arial"/>
+          <w:sz w:val="24"/>
+          <w:szCs w:val="24"/>
+        </w:rPr>
+      </w:pPr>
+    </w:p>
+    <w:p>
+      <w:pPr>
+        <w:spacing w:before="120" w:after="120" w:line="360" w:lineRule="auto"/>
+        <w:jc w:val="center"/>
+        <w:rPr>
+          <w:rFonts w:ascii="Arial" w:hAnsi="Arial" w:cs="Arial"/>
+          <w:sz w:val="24"/>
+          <w:szCs w:val="24"/>
+        </w:rPr>
+      </w:pPr>
+    </w:p>
+    <w:p>
+      <w:pPr>
+        <w:spacing w:before="120" w:after="120" w:line="360" w:lineRule="auto"/>
+        <w:jc w:val="center"/>
+        <w:rPr>
+          <w:rFonts w:ascii="Arial" w:hAnsi="Arial" w:cs="Arial"/>
+          <w:sz w:val="24"/>
+          <w:szCs w:val="24"/>
+        </w:rPr>
+      </w:pPr>
+    </w:p>
+    <w:p>
+      <w:pPr>
+        <w:spacing w:before="120" w:after="120" w:line="360" w:lineRule="auto"/>
+        <w:jc w:val="center"/>
+        <w:rPr>
+          <w:rFonts w:ascii="Arial" w:hAnsi="Arial" w:cs="Arial"/>
+          <w:sz w:val="24"/>
+          <w:szCs w:val="24"/>
+        </w:rPr>
+      </w:pPr>
+      <w:proofErr w:type="spellStart"/>
+      <w:r>
+        <w:rPr>
+          <w:rFonts w:ascii="Arial" w:hAnsi="Arial" w:cs="Arial"/>
+          <w:b/>
+          <w:sz w:val="28"/>
+          <w:szCs w:val="24"/>
+        </w:rPr>
+        <w:t>StudyLink</w:t>
+      </w:r>
+      <w:proofErr w:type="spellEnd"/>
+    </w:p>
+    <w:p>
+      <w:pPr>
+        <w:spacing w:before="120" w:after="120" w:line="360" w:lineRule="auto"/>
+        <w:rPr>
+          <w:rFonts w:ascii="Arial" w:hAnsi="Arial" w:cs="Arial"/>
+          <w:sz w:val="24"/>
+          <w:szCs w:val="24"/>
+        </w:rPr>
+      </w:pPr>
+    </w:p>
+    <w:p>
+      <w:pPr>
+        <w:spacing w:before="120" w:after="120" w:line="360" w:lineRule="auto"/>
+        <w:jc w:val="center"/>
+        <w:rPr>
+          <w:rFonts w:ascii="Arial" w:hAnsi="Arial" w:cs="Arial"/>
+          <w:sz w:val="24"/>
+          <w:szCs w:val="24"/>
+        </w:rPr>
+      </w:pPr>
+    </w:p>
+    <w:p>
+      <w:pPr>
+        <w:spacing w:before="120" w:after="120" w:line="360" w:lineRule="auto"/>
+        <w:jc w:val="center"/>
+        <w:rPr>
+          <w:rFonts w:ascii="Arial" w:hAnsi="Arial" w:cs="Arial"/>
+          <w:sz w:val="24"/>
+          <w:szCs w:val="24"/>
+        </w:rPr>
+      </w:pPr>
+    </w:p>
+    <w:p>
+      <w:pPr>
+        <w:spacing w:before="120" w:after="120" w:line="360" w:lineRule="auto"/>
+        <w:rPr>
+          <w:rFonts w:ascii="Arial" w:hAnsi="Arial" w:cs="Arial"/>
+          <w:sz w:val="24"/>
+          <w:szCs w:val="24"/>
+        </w:rPr>
+      </w:pPr>
+    </w:p>
+    <w:p>
+      <w:pPr>
+        <w:spacing w:before="120" w:after="120" w:line="360" w:lineRule="auto"/>
+        <w:jc w:val="center"/>
         <w:rPr>
           <w:rFonts w:ascii="Arial" w:hAnsi="Arial" w:cs="Arial"/>
           <w:sz w:val="28"/>
           <w:szCs w:val="28"/>
         </w:rPr>
-        <w:t>Gustavo dos Santos Guimarães</w:t>
+      </w:pPr>
+      <w:r>
+        <w:rPr>
+          <w:rFonts w:ascii="Arial" w:hAnsi="Arial" w:cs="Arial"/>
+          <w:sz w:val="28"/>
+          <w:szCs w:val="28"/>
+        </w:rPr>
+        <w:t>Campinas SP</w:t>
       </w:r>
     </w:p>
     <w:p>
@@ -170,9 +309,25 @@
         <w:rPr>
           <w:rFonts w:ascii="Arial" w:hAnsi="Arial" w:cs="Arial"/>
           <w:sz w:val="28"/>
-          <w:szCs w:val="28"/>
-        </w:rPr>
-      </w:pPr>
+          <w:szCs w:val="24"/>
+        </w:rPr>
+      </w:pPr>
+      <w:r>
+        <w:rPr>
+          <w:rFonts w:ascii="Arial" w:hAnsi="Arial" w:cs="Arial"/>
+          <w:sz w:val="28"/>
+          <w:szCs w:val="24"/>
+        </w:rPr>
+        <w:t>20</w:t>
+      </w:r>
+      <w:r>
+        <w:rPr>
+          <w:rFonts w:ascii="Arial" w:hAnsi="Arial" w:cs="Arial"/>
+          <w:sz w:val="28"/>
+          <w:szCs w:val="24"/>
+        </w:rPr>
+        <w:t>24</w:t>
+      </w:r>
     </w:p>
     <w:p>
       <w:pPr>
@@ -180,201 +335,26 @@
         <w:jc w:val="center"/>
         <w:rPr>
           <w:rFonts w:ascii="Arial" w:hAnsi="Arial" w:cs="Arial"/>
-          <w:sz w:val="24"/>
-          <w:szCs w:val="24"/>
-        </w:rPr>
-      </w:pPr>
-    </w:p>
-    <w:p>
-      <w:pPr>
-        <w:spacing w:before="120" w:after="120" w:line="360" w:lineRule="auto"/>
-        <w:jc w:val="center"/>
-        <w:rPr>
-          <w:rFonts w:ascii="Arial" w:hAnsi="Arial" w:cs="Arial"/>
-          <w:sz w:val="24"/>
-          <w:szCs w:val="24"/>
-        </w:rPr>
-      </w:pPr>
-    </w:p>
-    <w:p>
-      <w:pPr>
-        <w:spacing w:before="120" w:after="120" w:line="360" w:lineRule="auto"/>
-        <w:jc w:val="center"/>
-        <w:rPr>
-          <w:rFonts w:ascii="Arial" w:hAnsi="Arial" w:cs="Arial"/>
-          <w:sz w:val="24"/>
-          <w:szCs w:val="24"/>
-        </w:rPr>
-      </w:pPr>
-    </w:p>
-    <w:p>
-      <w:pPr>
-        <w:spacing w:before="120" w:after="120" w:line="360" w:lineRule="auto"/>
-        <w:jc w:val="center"/>
-        <w:rPr>
-          <w:rFonts w:ascii="Arial" w:hAnsi="Arial" w:cs="Arial"/>
-          <w:sz w:val="24"/>
-          <w:szCs w:val="24"/>
-        </w:rPr>
-      </w:pPr>
-    </w:p>
-    <w:p>
-      <w:pPr>
-        <w:spacing w:before="120" w:after="120" w:line="360" w:lineRule="auto"/>
-        <w:jc w:val="center"/>
-        <w:rPr>
-          <w:rFonts w:ascii="Arial" w:hAnsi="Arial" w:cs="Arial"/>
-          <w:sz w:val="24"/>
-          <w:szCs w:val="24"/>
-        </w:rPr>
-      </w:pPr>
-    </w:p>
-    <w:p>
-      <w:pPr>
-        <w:spacing w:before="120" w:after="120" w:line="360" w:lineRule="auto"/>
-        <w:jc w:val="center"/>
-        <w:rPr>
-          <w:rFonts w:ascii="Arial" w:hAnsi="Arial" w:cs="Arial"/>
-          <w:sz w:val="24"/>
-          <w:szCs w:val="24"/>
-        </w:rPr>
-      </w:pPr>
-      <w:proofErr w:type="spellStart"/>
-      <w:r>
-        <w:rPr>
-          <w:rFonts w:ascii="Arial" w:hAnsi="Arial" w:cs="Arial"/>
-          <w:b/>
           <w:sz w:val="28"/>
           <w:szCs w:val="24"/>
         </w:rPr>
-        <w:t>StudyLink</w:t>
-      </w:r>
-      <w:proofErr w:type="spellEnd"/>
-    </w:p>
-    <w:p>
-      <w:pPr>
-        <w:spacing w:before="120" w:after="120" w:line="360" w:lineRule="auto"/>
-        <w:rPr>
-          <w:rFonts w:ascii="Arial" w:hAnsi="Arial" w:cs="Arial"/>
-          <w:sz w:val="24"/>
-          <w:szCs w:val="24"/>
-        </w:rPr>
-      </w:pPr>
-    </w:p>
-    <w:p>
-      <w:pPr>
-        <w:spacing w:before="120" w:after="120" w:line="360" w:lineRule="auto"/>
-        <w:jc w:val="center"/>
-        <w:rPr>
-          <w:rFonts w:ascii="Arial" w:hAnsi="Arial" w:cs="Arial"/>
-          <w:sz w:val="24"/>
-          <w:szCs w:val="24"/>
-        </w:rPr>
-      </w:pPr>
-    </w:p>
-    <w:p>
-      <w:pPr>
-        <w:spacing w:before="120" w:after="120" w:line="360" w:lineRule="auto"/>
-        <w:jc w:val="center"/>
-        <w:rPr>
-          <w:rFonts w:ascii="Arial" w:hAnsi="Arial" w:cs="Arial"/>
-          <w:sz w:val="24"/>
-          <w:szCs w:val="24"/>
-        </w:rPr>
-      </w:pPr>
-    </w:p>
-    <w:p>
-      <w:pPr>
-        <w:spacing w:before="120" w:after="120" w:line="360" w:lineRule="auto"/>
-        <w:rPr>
-          <w:rFonts w:ascii="Arial" w:hAnsi="Arial" w:cs="Arial"/>
-          <w:sz w:val="24"/>
-          <w:szCs w:val="24"/>
-        </w:rPr>
-      </w:pPr>
-    </w:p>
-    <w:p>
-      <w:pPr>
-        <w:spacing w:before="120" w:after="120" w:line="360" w:lineRule="auto"/>
-        <w:jc w:val="center"/>
+      </w:pPr>
+      <w:r>
         <w:rPr>
           <w:rFonts w:ascii="Arial" w:hAnsi="Arial" w:cs="Arial"/>
           <w:sz w:val="28"/>
           <w:szCs w:val="28"/>
         </w:rPr>
-      </w:pPr>
+        <w:br w:type="page"/>
+      </w:r>
       <w:r>
         <w:rPr>
           <w:rFonts w:ascii="Arial" w:hAnsi="Arial" w:cs="Arial"/>
           <w:sz w:val="28"/>
           <w:szCs w:val="28"/>
         </w:rPr>
-        <w:t>Campinas SP</w:t>
-      </w:r>
-    </w:p>
-    <w:p>
-      <w:pPr>
-        <w:spacing w:before="120" w:after="120" w:line="360" w:lineRule="auto"/>
-        <w:jc w:val="center"/>
-        <w:rPr>
-          <w:rFonts w:ascii="Arial" w:hAnsi="Arial" w:cs="Arial"/>
-          <w:sz w:val="28"/>
-          <w:szCs w:val="24"/>
-        </w:rPr>
-      </w:pPr>
-      <w:r>
-        <w:rPr>
-          <w:rFonts w:ascii="Arial" w:hAnsi="Arial" w:cs="Arial"/>
-          <w:sz w:val="28"/>
-          <w:szCs w:val="24"/>
-        </w:rPr>
-        <w:t>20</w:t>
-      </w:r>
-      <w:r>
-        <w:rPr>
-          <w:rFonts w:ascii="Arial" w:hAnsi="Arial" w:cs="Arial"/>
-          <w:sz w:val="28"/>
-          <w:szCs w:val="24"/>
-        </w:rPr>
-        <w:t>24</w:t>
-      </w:r>
-    </w:p>
-    <w:p>
-      <w:pPr>
-        <w:spacing w:before="120" w:after="120" w:line="360" w:lineRule="auto"/>
-        <w:jc w:val="center"/>
-        <w:rPr>
-          <w:rFonts w:ascii="Arial" w:hAnsi="Arial" w:cs="Arial"/>
-          <w:sz w:val="28"/>
-          <w:szCs w:val="24"/>
-        </w:rPr>
-      </w:pPr>
-      <w:r>
-        <w:rPr>
-          <w:rFonts w:ascii="Arial" w:hAnsi="Arial" w:cs="Arial"/>
-          <w:sz w:val="28"/>
-          <w:szCs w:val="28"/>
-        </w:rPr>
-        <w:br w:type="page"/>
-      </w:r>
-      <w:proofErr w:type="spellStart"/>
-      <w:r>
-        <w:rPr>
-          <w:rFonts w:ascii="Arial" w:hAnsi="Arial" w:cs="Arial"/>
-          <w:sz w:val="28"/>
-          <w:szCs w:val="28"/>
-        </w:rPr>
         <w:lastRenderedPageBreak/>
-        <w:t>Nícolas</w:t>
-      </w:r>
-      <w:proofErr w:type="spellEnd"/>
-      <w:r>
-        <w:rPr>
-          <w:rFonts w:ascii="Arial" w:hAnsi="Arial" w:cs="Arial"/>
-          <w:sz w:val="28"/>
-          <w:szCs w:val="28"/>
-        </w:rPr>
-        <w:t xml:space="preserve"> Corrêa de Souza</w:t>
+        <w:t>Nícolas Corrêa de Souza</w:t>
       </w:r>
     </w:p>
     <w:p>
@@ -565,19 +545,45 @@
           <w:sz w:val="20"/>
           <w:szCs w:val="20"/>
         </w:rPr>
-        <w:t xml:space="preserve">à Escola SENAI “Prof. Dr. </w:t>
-      </w:r>
-      <w:proofErr w:type="spellStart"/>
-      <w:r>
+        <w:t>à Escola SENAI “Prof. Dr. Euryclides de Jesus Zerbini” para obtenção do certificado de conclusão do Curso Técnico de Informática.</w:t>
+      </w:r>
+    </w:p>
+    <w:p>
+      <w:pPr>
+        <w:spacing w:line="360" w:lineRule="auto"/>
+        <w:ind w:left="2268"/>
+        <w:jc w:val="both"/>
+        <w:rPr>
+          <w:rFonts w:ascii="Arial" w:hAnsi="Arial" w:cs="Arial"/>
+          <w:sz w:val="20"/>
+          <w:szCs w:val="24"/>
+        </w:rPr>
+      </w:pPr>
+    </w:p>
+    <w:p>
+      <w:pPr>
+        <w:spacing w:line="360" w:lineRule="auto"/>
+        <w:ind w:left="2268"/>
+        <w:jc w:val="both"/>
+        <w:rPr>
+          <w:rFonts w:ascii="Arial" w:hAnsi="Arial" w:cs="Arial"/>
+          <w:sz w:val="20"/>
+          <w:szCs w:val="24"/>
+        </w:rPr>
+      </w:pPr>
+    </w:p>
+    <w:p>
+      <w:pPr>
+        <w:spacing w:line="360" w:lineRule="auto"/>
+        <w:ind w:left="2268"/>
+        <w:jc w:val="both"/>
         <w:rPr>
           <w:rFonts w:ascii="Arial" w:hAnsi="Arial" w:cs="Arial"/>
           <w:color w:val="000000"/>
           <w:sz w:val="20"/>
           <w:szCs w:val="20"/>
         </w:rPr>
-        <w:t>Euryclides</w:t>
-      </w:r>
-      <w:proofErr w:type="spellEnd"/>
+      </w:pPr>
       <w:r>
         <w:rPr>
           <w:rFonts w:ascii="Arial" w:hAnsi="Arial" w:cs="Arial"/>
@@ -585,45 +591,18 @@
           <w:sz w:val="20"/>
           <w:szCs w:val="20"/>
         </w:rPr>
-        <w:t xml:space="preserve"> de Jesus Zerbini” para obtenção do certificado de conclusão do Curso Técnico de Informática.</w:t>
-      </w:r>
-    </w:p>
-    <w:p>
-      <w:pPr>
-        <w:spacing w:line="360" w:lineRule="auto"/>
-        <w:ind w:left="2268"/>
-        <w:jc w:val="both"/>
-        <w:rPr>
-          <w:rFonts w:ascii="Arial" w:hAnsi="Arial" w:cs="Arial"/>
-          <w:sz w:val="20"/>
-          <w:szCs w:val="24"/>
-        </w:rPr>
-      </w:pPr>
-    </w:p>
-    <w:p>
-      <w:pPr>
-        <w:spacing w:line="360" w:lineRule="auto"/>
-        <w:ind w:left="2268"/>
-        <w:jc w:val="both"/>
-        <w:rPr>
-          <w:rFonts w:ascii="Arial" w:hAnsi="Arial" w:cs="Arial"/>
-          <w:sz w:val="20"/>
-          <w:szCs w:val="24"/>
-        </w:rPr>
-      </w:pPr>
-    </w:p>
-    <w:p>
-      <w:pPr>
-        <w:spacing w:line="360" w:lineRule="auto"/>
-        <w:ind w:left="2268"/>
-        <w:jc w:val="both"/>
+        <w:t xml:space="preserve">Orientador: </w:t>
+      </w:r>
+      <w:r>
         <w:rPr>
           <w:rFonts w:ascii="Arial" w:hAnsi="Arial" w:cs="Arial"/>
           <w:color w:val="000000"/>
           <w:sz w:val="20"/>
           <w:szCs w:val="20"/>
         </w:rPr>
-      </w:pPr>
+        <w:t xml:space="preserve">Renato Mattos Onofre, Paulo Henrique </w:t>
+      </w:r>
+      <w:proofErr w:type="spellStart"/>
       <w:r>
         <w:rPr>
           <w:rFonts w:ascii="Arial" w:hAnsi="Arial" w:cs="Arial"/>
@@ -631,25 +610,6 @@
           <w:sz w:val="20"/>
           <w:szCs w:val="20"/>
         </w:rPr>
-        <w:t xml:space="preserve">Orientador: </w:t>
-      </w:r>
-      <w:r>
-        <w:rPr>
-          <w:rFonts w:ascii="Arial" w:hAnsi="Arial" w:cs="Arial"/>
-          <w:color w:val="000000"/>
-          <w:sz w:val="20"/>
-          <w:szCs w:val="20"/>
-        </w:rPr>
-        <w:t xml:space="preserve">Renato Mattos Onofre, Paulo Henrique </w:t>
-      </w:r>
-      <w:proofErr w:type="spellStart"/>
-      <w:r>
-        <w:rPr>
-          <w:rFonts w:ascii="Arial" w:hAnsi="Arial" w:cs="Arial"/>
-          <w:color w:val="000000"/>
-          <w:sz w:val="20"/>
-          <w:szCs w:val="20"/>
-        </w:rPr>
         <w:t>Pansani</w:t>
       </w:r>
       <w:proofErr w:type="spellEnd"/>
@@ -773,7 +733,6 @@
           <w:szCs w:val="24"/>
         </w:rPr>
       </w:pPr>
-      <w:proofErr w:type="spellStart"/>
       <w:r>
         <w:rPr>
           <w:rFonts w:ascii="Arial" w:hAnsi="Arial" w:cs="Arial"/>
@@ -781,16 +740,26 @@
           <w:szCs w:val="28"/>
         </w:rPr>
         <w:lastRenderedPageBreak/>
-        <w:t>Nícolas</w:t>
-      </w:r>
-      <w:proofErr w:type="spellEnd"/>
-      <w:r>
+        <w:t>Nícolas Corrêa de Souza</w:t>
+      </w:r>
+    </w:p>
+    <w:p>
+      <w:pPr>
+        <w:spacing w:before="120" w:after="120" w:line="360" w:lineRule="auto"/>
+        <w:jc w:val="center"/>
         <w:rPr>
           <w:rFonts w:ascii="Arial" w:hAnsi="Arial" w:cs="Arial"/>
           <w:sz w:val="28"/>
           <w:szCs w:val="28"/>
         </w:rPr>
-        <w:t xml:space="preserve"> Corrêa de Souza</w:t>
+      </w:pPr>
+      <w:r>
+        <w:rPr>
+          <w:rFonts w:ascii="Arial" w:hAnsi="Arial" w:cs="Arial"/>
+          <w:sz w:val="28"/>
+          <w:szCs w:val="28"/>
+        </w:rPr>
+        <w:t>Samuel Moreira da Silva</w:t>
       </w:r>
     </w:p>
     <w:p>
@@ -809,8 +778,19 @@
           <w:sz w:val="28"/>
           <w:szCs w:val="28"/>
         </w:rPr>
-        <w:t>Samuel Moreira da Silva</w:t>
-      </w:r>
+        <w:t>Gustavo dos Santos Guimarães</w:t>
+      </w:r>
+    </w:p>
+    <w:p>
+      <w:pPr>
+        <w:spacing w:line="360" w:lineRule="auto"/>
+        <w:jc w:val="center"/>
+        <w:rPr>
+          <w:rFonts w:ascii="Arial" w:hAnsi="Arial" w:cs="Arial"/>
+          <w:sz w:val="28"/>
+          <w:szCs w:val="24"/>
+        </w:rPr>
+      </w:pPr>
     </w:p>
     <w:p>
       <w:pPr>
@@ -818,36 +798,6 @@
         <w:jc w:val="center"/>
         <w:rPr>
           <w:rFonts w:ascii="Arial" w:hAnsi="Arial" w:cs="Arial"/>
-          <w:sz w:val="28"/>
-          <w:szCs w:val="28"/>
-        </w:rPr>
-      </w:pPr>
-      <w:r>
-        <w:rPr>
-          <w:rFonts w:ascii="Arial" w:hAnsi="Arial" w:cs="Arial"/>
-          <w:sz w:val="28"/>
-          <w:szCs w:val="28"/>
-        </w:rPr>
-        <w:t>Gustavo dos Santos Guimarães</w:t>
-      </w:r>
-    </w:p>
-    <w:p>
-      <w:pPr>
-        <w:spacing w:line="360" w:lineRule="auto"/>
-        <w:jc w:val="center"/>
-        <w:rPr>
-          <w:rFonts w:ascii="Arial" w:hAnsi="Arial" w:cs="Arial"/>
-          <w:sz w:val="28"/>
-          <w:szCs w:val="24"/>
-        </w:rPr>
-      </w:pPr>
-    </w:p>
-    <w:p>
-      <w:pPr>
-        <w:spacing w:before="120" w:after="120" w:line="360" w:lineRule="auto"/>
-        <w:jc w:val="center"/>
-        <w:rPr>
-          <w:rFonts w:ascii="Arial" w:hAnsi="Arial" w:cs="Arial"/>
           <w:sz w:val="24"/>
           <w:szCs w:val="24"/>
         </w:rPr>
@@ -921,21 +871,7 @@
         <w:rPr>
           <w:rFonts w:ascii="Arial" w:hAnsi="Arial" w:cs="Arial"/>
         </w:rPr>
-        <w:t xml:space="preserve"> Dr. </w:t>
-      </w:r>
-      <w:proofErr w:type="spellStart"/>
-      <w:r>
-        <w:rPr>
-          <w:rFonts w:ascii="Arial" w:hAnsi="Arial" w:cs="Arial"/>
-        </w:rPr>
-        <w:t>Euryclides</w:t>
-      </w:r>
-      <w:proofErr w:type="spellEnd"/>
-      <w:r>
-        <w:rPr>
-          <w:rFonts w:ascii="Arial" w:hAnsi="Arial" w:cs="Arial"/>
-        </w:rPr>
-        <w:t xml:space="preserve"> de Jesus Zerbini”.</w:t>
+        <w:t xml:space="preserve"> Dr. Euryclides de Jesus Zerbini”.</w:t>
       </w:r>
     </w:p>
     <w:p>
@@ -1218,6 +1154,15 @@
           <w:szCs w:val="24"/>
         </w:rPr>
       </w:pPr>
+      <w:r>
+        <w:rPr>
+          <w:rFonts w:ascii="Arial" w:hAnsi="Arial" w:cs="Arial"/>
+          <w:b/>
+          <w:sz w:val="24"/>
+          <w:szCs w:val="24"/>
+        </w:rPr>
+        <w:t xml:space="preserve"> </w:t>
+      </w:r>
     </w:p>
     <w:p>
       <w:pPr>
@@ -1926,7 +1871,6 @@
           <w:docPartUnique/>
         </w:docPartObj>
       </w:sdtPr>
-      <w:sdtEndPr/>
       <w:sdtContent>
         <w:p>
           <w:pPr>
@@ -1940,7 +1884,9 @@
             <w:rPr>
               <w:rFonts w:eastAsiaTheme="minorEastAsia"/>
               <w:noProof/>
+              <w:kern w:val="2"/>
               <w:lang w:eastAsia="pt-BR"/>
+              <w14:ligatures w14:val="standardContextual"/>
             </w:rPr>
           </w:pPr>
           <w:r>
@@ -1952,7 +1898,7 @@
           <w:r>
             <w:fldChar w:fldCharType="separate"/>
           </w:r>
-          <w:hyperlink w:anchor="_Toc14160040" w:history="1">
+          <w:hyperlink w:anchor="_Toc176525696" w:history="1">
             <w:r>
               <w:rPr>
                 <w:rStyle w:val="Hyperlink"/>
@@ -1965,7 +1911,9 @@
               <w:rPr>
                 <w:rFonts w:eastAsiaTheme="minorEastAsia"/>
                 <w:noProof/>
+                <w:kern w:val="2"/>
                 <w:lang w:eastAsia="pt-BR"/>
+                <w14:ligatures w14:val="standardContextual"/>
               </w:rPr>
               <w:tab/>
             </w:r>
@@ -1996,7 +1944,7 @@
                 <w:noProof/>
                 <w:webHidden/>
               </w:rPr>
-              <w:instrText xml:space="preserve"> PAGEREF _Toc14160040 \h </w:instrText>
+              <w:instrText xml:space="preserve"> PAGEREF _Toc176525696 \h </w:instrText>
             </w:r>
             <w:r>
               <w:rPr>
@@ -2016,7 +1964,7 @@
                 <w:noProof/>
                 <w:webHidden/>
               </w:rPr>
-              <w:t>10</w:t>
+              <w:t>9</w:t>
             </w:r>
             <w:r>
               <w:rPr>
@@ -2033,10 +1981,12 @@
             <w:rPr>
               <w:rFonts w:eastAsiaTheme="minorEastAsia"/>
               <w:noProof/>
+              <w:kern w:val="2"/>
               <w:lang w:eastAsia="pt-BR"/>
+              <w14:ligatures w14:val="standardContextual"/>
             </w:rPr>
           </w:pPr>
-          <w:hyperlink w:anchor="_Toc14160041" w:history="1">
+          <w:hyperlink w:anchor="_Toc176525697" w:history="1">
             <w:r>
               <w:rPr>
                 <w:rStyle w:val="Hyperlink"/>
@@ -2049,7 +1999,9 @@
               <w:rPr>
                 <w:rFonts w:eastAsiaTheme="minorEastAsia"/>
                 <w:noProof/>
+                <w:kern w:val="2"/>
                 <w:lang w:eastAsia="pt-BR"/>
+                <w14:ligatures w14:val="standardContextual"/>
               </w:rPr>
               <w:tab/>
             </w:r>
@@ -2080,7 +2032,7 @@
                 <w:noProof/>
                 <w:webHidden/>
               </w:rPr>
-              <w:instrText xml:space="preserve"> PAGEREF _Toc14160041 \h </w:instrText>
+              <w:instrText xml:space="preserve"> PAGEREF _Toc176525697 \h </w:instrText>
             </w:r>
             <w:r>
               <w:rPr>
@@ -2100,7 +2052,7 @@
                 <w:noProof/>
                 <w:webHidden/>
               </w:rPr>
-              <w:t>11</w:t>
+              <w:t>10</w:t>
             </w:r>
             <w:r>
               <w:rPr>
@@ -2117,10 +2069,12 @@
             <w:rPr>
               <w:rFonts w:eastAsiaTheme="minorEastAsia"/>
               <w:noProof/>
+              <w:kern w:val="2"/>
               <w:lang w:eastAsia="pt-BR"/>
+              <w14:ligatures w14:val="standardContextual"/>
             </w:rPr>
           </w:pPr>
-          <w:hyperlink w:anchor="_Toc14160042" w:history="1">
+          <w:hyperlink w:anchor="_Toc176525698" w:history="1">
             <w:r>
               <w:rPr>
                 <w:rStyle w:val="Hyperlink"/>
@@ -2133,7 +2087,9 @@
               <w:rPr>
                 <w:rFonts w:eastAsiaTheme="minorEastAsia"/>
                 <w:noProof/>
+                <w:kern w:val="2"/>
                 <w:lang w:eastAsia="pt-BR"/>
+                <w14:ligatures w14:val="standardContextual"/>
               </w:rPr>
               <w:tab/>
             </w:r>
@@ -2164,7 +2120,7 @@
                 <w:noProof/>
                 <w:webHidden/>
               </w:rPr>
-              <w:instrText xml:space="preserve"> PAGEREF _Toc14160042 \h </w:instrText>
+              <w:instrText xml:space="preserve"> PAGEREF _Toc176525698 \h </w:instrText>
             </w:r>
             <w:r>
               <w:rPr>
@@ -2184,7 +2140,7 @@
                 <w:noProof/>
                 <w:webHidden/>
               </w:rPr>
-              <w:t>12</w:t>
+              <w:t>11</w:t>
             </w:r>
             <w:r>
               <w:rPr>
@@ -2201,10 +2157,12 @@
             <w:rPr>
               <w:rFonts w:eastAsiaTheme="minorEastAsia"/>
               <w:noProof/>
+              <w:kern w:val="2"/>
               <w:lang w:eastAsia="pt-BR"/>
+              <w14:ligatures w14:val="standardContextual"/>
             </w:rPr>
           </w:pPr>
-          <w:hyperlink w:anchor="_Toc14160043" w:history="1">
+          <w:hyperlink w:anchor="_Toc176525699" w:history="1">
             <w:r>
               <w:rPr>
                 <w:rStyle w:val="Hyperlink"/>
@@ -2217,7 +2175,9 @@
               <w:rPr>
                 <w:rFonts w:eastAsiaTheme="minorEastAsia"/>
                 <w:noProof/>
+                <w:kern w:val="2"/>
                 <w:lang w:eastAsia="pt-BR"/>
+                <w14:ligatures w14:val="standardContextual"/>
               </w:rPr>
               <w:tab/>
             </w:r>
@@ -2248,7 +2208,7 @@
                 <w:noProof/>
                 <w:webHidden/>
               </w:rPr>
-              <w:instrText xml:space="preserve"> PAGEREF _Toc14160043 \h </w:instrText>
+              <w:instrText xml:space="preserve"> PAGEREF _Toc176525699 \h </w:instrText>
             </w:r>
             <w:r>
               <w:rPr>
@@ -2268,7 +2228,7 @@
                 <w:noProof/>
                 <w:webHidden/>
               </w:rPr>
-              <w:t>12</w:t>
+              <w:t>11</w:t>
             </w:r>
             <w:r>
               <w:rPr>
@@ -2285,10 +2245,12 @@
             <w:rPr>
               <w:rFonts w:eastAsiaTheme="minorEastAsia"/>
               <w:noProof/>
+              <w:kern w:val="2"/>
               <w:lang w:eastAsia="pt-BR"/>
+              <w14:ligatures w14:val="standardContextual"/>
             </w:rPr>
           </w:pPr>
-          <w:hyperlink w:anchor="_Toc14160044" w:history="1">
+          <w:hyperlink w:anchor="_Toc176525700" w:history="1">
             <w:r>
               <w:rPr>
                 <w:rStyle w:val="Hyperlink"/>
@@ -2301,7 +2263,9 @@
               <w:rPr>
                 <w:rFonts w:eastAsiaTheme="minorEastAsia"/>
                 <w:noProof/>
+                <w:kern w:val="2"/>
                 <w:lang w:eastAsia="pt-BR"/>
+                <w14:ligatures w14:val="standardContextual"/>
               </w:rPr>
               <w:tab/>
             </w:r>
@@ -2332,7 +2296,7 @@
                 <w:noProof/>
                 <w:webHidden/>
               </w:rPr>
-              <w:instrText xml:space="preserve"> PAGEREF _Toc14160044 \h </w:instrText>
+              <w:instrText xml:space="preserve"> PAGEREF _Toc176525700 \h </w:instrText>
             </w:r>
             <w:r>
               <w:rPr>
@@ -2352,7 +2316,7 @@
                 <w:noProof/>
                 <w:webHidden/>
               </w:rPr>
-              <w:t>12</w:t>
+              <w:t>11</w:t>
             </w:r>
             <w:r>
               <w:rPr>
@@ -2369,10 +2333,12 @@
             <w:rPr>
               <w:rFonts w:eastAsiaTheme="minorEastAsia"/>
               <w:noProof/>
+              <w:kern w:val="2"/>
               <w:lang w:eastAsia="pt-BR"/>
+              <w14:ligatures w14:val="standardContextual"/>
             </w:rPr>
           </w:pPr>
-          <w:hyperlink w:anchor="_Toc14160045" w:history="1">
+          <w:hyperlink w:anchor="_Toc176525701" w:history="1">
             <w:r>
               <w:rPr>
                 <w:rStyle w:val="Hyperlink"/>
@@ -2385,7 +2351,9 @@
               <w:rPr>
                 <w:rFonts w:eastAsiaTheme="minorEastAsia"/>
                 <w:noProof/>
+                <w:kern w:val="2"/>
                 <w:lang w:eastAsia="pt-BR"/>
+                <w14:ligatures w14:val="standardContextual"/>
               </w:rPr>
               <w:tab/>
             </w:r>
@@ -2416,7 +2384,7 @@
                 <w:noProof/>
                 <w:webHidden/>
               </w:rPr>
-              <w:instrText xml:space="preserve"> PAGEREF _Toc14160045 \h </w:instrText>
+              <w:instrText xml:space="preserve"> PAGEREF _Toc176525701 \h </w:instrText>
             </w:r>
             <w:r>
               <w:rPr>
@@ -2436,7 +2404,7 @@
                 <w:noProof/>
                 <w:webHidden/>
               </w:rPr>
-              <w:t>13</w:t>
+              <w:t>12</w:t>
             </w:r>
             <w:r>
               <w:rPr>
@@ -2453,10 +2421,12 @@
             <w:rPr>
               <w:rFonts w:eastAsiaTheme="minorEastAsia"/>
               <w:noProof/>
+              <w:kern w:val="2"/>
               <w:lang w:eastAsia="pt-BR"/>
+              <w14:ligatures w14:val="standardContextual"/>
             </w:rPr>
           </w:pPr>
-          <w:hyperlink w:anchor="_Toc14160046" w:history="1">
+          <w:hyperlink w:anchor="_Toc176525702" w:history="1">
             <w:r>
               <w:rPr>
                 <w:rStyle w:val="Hyperlink"/>
@@ -2469,7 +2439,9 @@
               <w:rPr>
                 <w:rFonts w:eastAsiaTheme="minorEastAsia"/>
                 <w:noProof/>
+                <w:kern w:val="2"/>
                 <w:lang w:eastAsia="pt-BR"/>
+                <w14:ligatures w14:val="standardContextual"/>
               </w:rPr>
               <w:tab/>
             </w:r>
@@ -2500,7 +2472,7 @@
                 <w:noProof/>
                 <w:webHidden/>
               </w:rPr>
-              <w:instrText xml:space="preserve"> PAGEREF _Toc14160046 \h </w:instrText>
+              <w:instrText xml:space="preserve"> PAGEREF _Toc176525702 \h </w:instrText>
             </w:r>
             <w:r>
               <w:rPr>
@@ -2520,7 +2492,7 @@
                 <w:noProof/>
                 <w:webHidden/>
               </w:rPr>
-              <w:t>13</w:t>
+              <w:t>12</w:t>
             </w:r>
             <w:r>
               <w:rPr>
@@ -2537,10 +2509,12 @@
             <w:rPr>
               <w:rFonts w:eastAsiaTheme="minorEastAsia"/>
               <w:noProof/>
+              <w:kern w:val="2"/>
               <w:lang w:eastAsia="pt-BR"/>
+              <w14:ligatures w14:val="standardContextual"/>
             </w:rPr>
           </w:pPr>
-          <w:hyperlink w:anchor="_Toc14160047" w:history="1">
+          <w:hyperlink w:anchor="_Toc176525703" w:history="1">
             <w:r>
               <w:rPr>
                 <w:rStyle w:val="Hyperlink"/>
@@ -2554,7 +2528,9 @@
               <w:rPr>
                 <w:rFonts w:eastAsiaTheme="minorEastAsia"/>
                 <w:noProof/>
+                <w:kern w:val="2"/>
                 <w:lang w:eastAsia="pt-BR"/>
+                <w14:ligatures w14:val="standardContextual"/>
               </w:rPr>
               <w:tab/>
             </w:r>
@@ -2586,7 +2562,7 @@
                 <w:noProof/>
                 <w:webHidden/>
               </w:rPr>
-              <w:instrText xml:space="preserve"> PAGEREF _Toc14160047 \h </w:instrText>
+              <w:instrText xml:space="preserve"> PAGEREF _Toc176525703 \h </w:instrText>
             </w:r>
             <w:r>
               <w:rPr>
@@ -2606,7 +2582,7 @@
                 <w:noProof/>
                 <w:webHidden/>
               </w:rPr>
-              <w:t>14</w:t>
+              <w:t>13</w:t>
             </w:r>
             <w:r>
               <w:rPr>
@@ -2623,10 +2599,12 @@
             <w:rPr>
               <w:rFonts w:eastAsiaTheme="minorEastAsia"/>
               <w:noProof/>
+              <w:kern w:val="2"/>
               <w:lang w:eastAsia="pt-BR"/>
+              <w14:ligatures w14:val="standardContextual"/>
             </w:rPr>
           </w:pPr>
-          <w:hyperlink w:anchor="_Toc14160048" w:history="1">
+          <w:hyperlink w:anchor="_Toc176525704" w:history="1">
             <w:r>
               <w:rPr>
                 <w:rStyle w:val="Hyperlink"/>
@@ -2640,7 +2618,9 @@
               <w:rPr>
                 <w:rFonts w:eastAsiaTheme="minorEastAsia"/>
                 <w:noProof/>
+                <w:kern w:val="2"/>
                 <w:lang w:eastAsia="pt-BR"/>
+                <w14:ligatures w14:val="standardContextual"/>
               </w:rPr>
               <w:tab/>
             </w:r>
@@ -2672,7 +2652,7 @@
                 <w:noProof/>
                 <w:webHidden/>
               </w:rPr>
-              <w:instrText xml:space="preserve"> PAGEREF _Toc14160048 \h </w:instrText>
+              <w:instrText xml:space="preserve"> PAGEREF _Toc176525704 \h </w:instrText>
             </w:r>
             <w:r>
               <w:rPr>
@@ -2692,7 +2672,7 @@
                 <w:noProof/>
                 <w:webHidden/>
               </w:rPr>
-              <w:t>15</w:t>
+              <w:t>14</w:t>
             </w:r>
             <w:r>
               <w:rPr>
@@ -2709,10 +2689,12 @@
             <w:rPr>
               <w:rFonts w:eastAsiaTheme="minorEastAsia"/>
               <w:noProof/>
+              <w:kern w:val="2"/>
               <w:lang w:eastAsia="pt-BR"/>
+              <w14:ligatures w14:val="standardContextual"/>
             </w:rPr>
           </w:pPr>
-          <w:hyperlink w:anchor="_Toc14160049" w:history="1">
+          <w:hyperlink w:anchor="_Toc176525705" w:history="1">
             <w:r>
               <w:rPr>
                 <w:rStyle w:val="Hyperlink"/>
@@ -2725,7 +2707,9 @@
               <w:rPr>
                 <w:rFonts w:eastAsiaTheme="minorEastAsia"/>
                 <w:noProof/>
+                <w:kern w:val="2"/>
                 <w:lang w:eastAsia="pt-BR"/>
+                <w14:ligatures w14:val="standardContextual"/>
               </w:rPr>
               <w:tab/>
             </w:r>
@@ -2756,7 +2740,7 @@
                 <w:noProof/>
                 <w:webHidden/>
               </w:rPr>
-              <w:instrText xml:space="preserve"> PAGEREF _Toc14160049 \h </w:instrText>
+              <w:instrText xml:space="preserve"> PAGEREF _Toc176525705 \h </w:instrText>
             </w:r>
             <w:r>
               <w:rPr>
@@ -2776,7 +2760,7 @@
                 <w:noProof/>
                 <w:webHidden/>
               </w:rPr>
-              <w:t>16</w:t>
+              <w:t>15</w:t>
             </w:r>
             <w:r>
               <w:rPr>
@@ -2793,10 +2777,12 @@
             <w:rPr>
               <w:rFonts w:eastAsiaTheme="minorEastAsia"/>
               <w:noProof/>
+              <w:kern w:val="2"/>
               <w:lang w:eastAsia="pt-BR"/>
+              <w14:ligatures w14:val="standardContextual"/>
             </w:rPr>
           </w:pPr>
-          <w:hyperlink w:anchor="_Toc14160050" w:history="1">
+          <w:hyperlink w:anchor="_Toc176525706" w:history="1">
             <w:r>
               <w:rPr>
                 <w:rStyle w:val="Hyperlink"/>
@@ -2809,7 +2795,9 @@
               <w:rPr>
                 <w:rFonts w:eastAsiaTheme="minorEastAsia"/>
                 <w:noProof/>
+                <w:kern w:val="2"/>
                 <w:lang w:eastAsia="pt-BR"/>
+                <w14:ligatures w14:val="standardContextual"/>
               </w:rPr>
               <w:tab/>
             </w:r>
@@ -2840,7 +2828,7 @@
                 <w:noProof/>
                 <w:webHidden/>
               </w:rPr>
-              <w:instrText xml:space="preserve"> PAGEREF _Toc14160050 \h </w:instrText>
+              <w:instrText xml:space="preserve"> PAGEREF _Toc176525706 \h </w:instrText>
             </w:r>
             <w:r>
               <w:rPr>
@@ -2860,7 +2848,7 @@
                 <w:noProof/>
                 <w:webHidden/>
               </w:rPr>
-              <w:t>16</w:t>
+              <w:t>15</w:t>
             </w:r>
             <w:r>
               <w:rPr>
@@ -2877,10 +2865,12 @@
             <w:rPr>
               <w:rFonts w:eastAsiaTheme="minorEastAsia"/>
               <w:noProof/>
+              <w:kern w:val="2"/>
               <w:lang w:eastAsia="pt-BR"/>
+              <w14:ligatures w14:val="standardContextual"/>
             </w:rPr>
           </w:pPr>
-          <w:hyperlink w:anchor="_Toc14160051" w:history="1">
+          <w:hyperlink w:anchor="_Toc176525707" w:history="1">
             <w:r>
               <w:rPr>
                 <w:rStyle w:val="Hyperlink"/>
@@ -2893,7 +2883,9 @@
               <w:rPr>
                 <w:rFonts w:eastAsiaTheme="minorEastAsia"/>
                 <w:noProof/>
+                <w:kern w:val="2"/>
                 <w:lang w:eastAsia="pt-BR"/>
+                <w14:ligatures w14:val="standardContextual"/>
               </w:rPr>
               <w:tab/>
             </w:r>
@@ -2924,7 +2916,7 @@
                 <w:noProof/>
                 <w:webHidden/>
               </w:rPr>
-              <w:instrText xml:space="preserve"> PAGEREF _Toc14160051 \h </w:instrText>
+              <w:instrText xml:space="preserve"> PAGEREF _Toc176525707 \h </w:instrText>
             </w:r>
             <w:r>
               <w:rPr>
@@ -2961,10 +2953,12 @@
             <w:rPr>
               <w:rFonts w:eastAsiaTheme="minorEastAsia"/>
               <w:noProof/>
+              <w:kern w:val="2"/>
               <w:lang w:eastAsia="pt-BR"/>
+              <w14:ligatures w14:val="standardContextual"/>
             </w:rPr>
           </w:pPr>
-          <w:hyperlink w:anchor="_Toc14160052" w:history="1">
+          <w:hyperlink w:anchor="_Toc176525708" w:history="1">
             <w:r>
               <w:rPr>
                 <w:rStyle w:val="Hyperlink"/>
@@ -2977,7 +2971,9 @@
               <w:rPr>
                 <w:rFonts w:eastAsiaTheme="minorEastAsia"/>
                 <w:noProof/>
+                <w:kern w:val="2"/>
                 <w:lang w:eastAsia="pt-BR"/>
+                <w14:ligatures w14:val="standardContextual"/>
               </w:rPr>
               <w:tab/>
             </w:r>
@@ -3008,7 +3004,7 @@
                 <w:noProof/>
                 <w:webHidden/>
               </w:rPr>
-              <w:instrText xml:space="preserve"> PAGEREF _Toc14160052 \h </w:instrText>
+              <w:instrText xml:space="preserve"> PAGEREF _Toc176525708 \h </w:instrText>
             </w:r>
             <w:r>
               <w:rPr>
@@ -3045,10 +3041,12 @@
             <w:rPr>
               <w:rFonts w:eastAsiaTheme="minorEastAsia"/>
               <w:noProof/>
+              <w:kern w:val="2"/>
               <w:lang w:eastAsia="pt-BR"/>
+              <w14:ligatures w14:val="standardContextual"/>
             </w:rPr>
           </w:pPr>
-          <w:hyperlink w:anchor="_Toc14160053" w:history="1">
+          <w:hyperlink w:anchor="_Toc176525709" w:history="1">
             <w:r>
               <w:rPr>
                 <w:rStyle w:val="Hyperlink"/>
@@ -3061,7 +3059,9 @@
               <w:rPr>
                 <w:rFonts w:eastAsiaTheme="minorEastAsia"/>
                 <w:noProof/>
+                <w:kern w:val="2"/>
                 <w:lang w:eastAsia="pt-BR"/>
+                <w14:ligatures w14:val="standardContextual"/>
               </w:rPr>
               <w:tab/>
             </w:r>
@@ -3092,7 +3092,7 @@
                 <w:noProof/>
                 <w:webHidden/>
               </w:rPr>
-              <w:instrText xml:space="preserve"> PAGEREF _Toc14160053 \h </w:instrText>
+              <w:instrText xml:space="preserve"> PAGEREF _Toc176525709 \h </w:instrText>
             </w:r>
             <w:r>
               <w:rPr>
@@ -3129,10 +3129,12 @@
             <w:rPr>
               <w:rFonts w:eastAsiaTheme="minorEastAsia"/>
               <w:noProof/>
+              <w:kern w:val="2"/>
               <w:lang w:eastAsia="pt-BR"/>
+              <w14:ligatures w14:val="standardContextual"/>
             </w:rPr>
           </w:pPr>
-          <w:hyperlink w:anchor="_Toc14160054" w:history="1">
+          <w:hyperlink w:anchor="_Toc176525710" w:history="1">
             <w:r>
               <w:rPr>
                 <w:rStyle w:val="Hyperlink"/>
@@ -3145,7 +3147,9 @@
               <w:rPr>
                 <w:rFonts w:eastAsiaTheme="minorEastAsia"/>
                 <w:noProof/>
+                <w:kern w:val="2"/>
                 <w:lang w:eastAsia="pt-BR"/>
+                <w14:ligatures w14:val="standardContextual"/>
               </w:rPr>
               <w:tab/>
             </w:r>
@@ -3176,7 +3180,7 @@
                 <w:noProof/>
                 <w:webHidden/>
               </w:rPr>
-              <w:instrText xml:space="preserve"> PAGEREF _Toc14160054 \h </w:instrText>
+              <w:instrText xml:space="preserve"> PAGEREF _Toc176525710 \h </w:instrText>
             </w:r>
             <w:r>
               <w:rPr>
@@ -3213,10 +3217,12 @@
             <w:rPr>
               <w:rFonts w:eastAsiaTheme="minorEastAsia"/>
               <w:noProof/>
+              <w:kern w:val="2"/>
               <w:lang w:eastAsia="pt-BR"/>
+              <w14:ligatures w14:val="standardContextual"/>
             </w:rPr>
           </w:pPr>
-          <w:hyperlink w:anchor="_Toc14160055" w:history="1">
+          <w:hyperlink w:anchor="_Toc176525711" w:history="1">
             <w:r>
               <w:rPr>
                 <w:rStyle w:val="Hyperlink"/>
@@ -3229,7 +3235,9 @@
               <w:rPr>
                 <w:rFonts w:eastAsiaTheme="minorEastAsia"/>
                 <w:noProof/>
+                <w:kern w:val="2"/>
                 <w:lang w:eastAsia="pt-BR"/>
+                <w14:ligatures w14:val="standardContextual"/>
               </w:rPr>
               <w:tab/>
             </w:r>
@@ -3260,7 +3268,7 @@
                 <w:noProof/>
                 <w:webHidden/>
               </w:rPr>
-              <w:instrText xml:space="preserve"> PAGEREF _Toc14160055 \h </w:instrText>
+              <w:instrText xml:space="preserve"> PAGEREF _Toc176525711 \h </w:instrText>
             </w:r>
             <w:r>
               <w:rPr>
@@ -3297,10 +3305,12 @@
             <w:rPr>
               <w:rFonts w:eastAsiaTheme="minorEastAsia"/>
               <w:noProof/>
+              <w:kern w:val="2"/>
               <w:lang w:eastAsia="pt-BR"/>
+              <w14:ligatures w14:val="standardContextual"/>
             </w:rPr>
           </w:pPr>
-          <w:hyperlink w:anchor="_Toc14160056" w:history="1">
+          <w:hyperlink w:anchor="_Toc176525712" w:history="1">
             <w:r>
               <w:rPr>
                 <w:rStyle w:val="Hyperlink"/>
@@ -3313,7 +3323,9 @@
               <w:rPr>
                 <w:rFonts w:eastAsiaTheme="minorEastAsia"/>
                 <w:noProof/>
+                <w:kern w:val="2"/>
                 <w:lang w:eastAsia="pt-BR"/>
+                <w14:ligatures w14:val="standardContextual"/>
               </w:rPr>
               <w:tab/>
             </w:r>
@@ -3344,7 +3356,7 @@
                 <w:noProof/>
                 <w:webHidden/>
               </w:rPr>
-              <w:instrText xml:space="preserve"> PAGEREF _Toc14160056 \h </w:instrText>
+              <w:instrText xml:space="preserve"> PAGEREF _Toc176525712 \h </w:instrText>
             </w:r>
             <w:r>
               <w:rPr>
@@ -3381,10 +3393,12 @@
             <w:rPr>
               <w:rFonts w:eastAsiaTheme="minorEastAsia"/>
               <w:noProof/>
+              <w:kern w:val="2"/>
               <w:lang w:eastAsia="pt-BR"/>
+              <w14:ligatures w14:val="standardContextual"/>
             </w:rPr>
           </w:pPr>
-          <w:hyperlink w:anchor="_Toc14160057" w:history="1">
+          <w:hyperlink w:anchor="_Toc176525713" w:history="1">
             <w:r>
               <w:rPr>
                 <w:rStyle w:val="Hyperlink"/>
@@ -3397,7 +3411,9 @@
               <w:rPr>
                 <w:rFonts w:eastAsiaTheme="minorEastAsia"/>
                 <w:noProof/>
+                <w:kern w:val="2"/>
                 <w:lang w:eastAsia="pt-BR"/>
+                <w14:ligatures w14:val="standardContextual"/>
               </w:rPr>
               <w:tab/>
             </w:r>
@@ -3428,7 +3444,7 @@
                 <w:noProof/>
                 <w:webHidden/>
               </w:rPr>
-              <w:instrText xml:space="preserve"> PAGEREF _Toc14160057 \h </w:instrText>
+              <w:instrText xml:space="preserve"> PAGEREF _Toc176525713 \h </w:instrText>
             </w:r>
             <w:r>
               <w:rPr>
@@ -3465,10 +3481,12 @@
             <w:rPr>
               <w:rFonts w:eastAsiaTheme="minorEastAsia"/>
               <w:noProof/>
+              <w:kern w:val="2"/>
               <w:lang w:eastAsia="pt-BR"/>
+              <w14:ligatures w14:val="standardContextual"/>
             </w:rPr>
           </w:pPr>
-          <w:hyperlink w:anchor="_Toc14160058" w:history="1">
+          <w:hyperlink w:anchor="_Toc176525714" w:history="1">
             <w:r>
               <w:rPr>
                 <w:rStyle w:val="Hyperlink"/>
@@ -3481,7 +3499,9 @@
               <w:rPr>
                 <w:rFonts w:eastAsiaTheme="minorEastAsia"/>
                 <w:noProof/>
+                <w:kern w:val="2"/>
                 <w:lang w:eastAsia="pt-BR"/>
+                <w14:ligatures w14:val="standardContextual"/>
               </w:rPr>
               <w:tab/>
             </w:r>
@@ -3512,7 +3532,7 @@
                 <w:noProof/>
                 <w:webHidden/>
               </w:rPr>
-              <w:instrText xml:space="preserve"> PAGEREF _Toc14160058 \h </w:instrText>
+              <w:instrText xml:space="preserve"> PAGEREF _Toc176525714 \h </w:instrText>
             </w:r>
             <w:r>
               <w:rPr>
@@ -3549,10 +3569,12 @@
             <w:rPr>
               <w:rFonts w:eastAsiaTheme="minorEastAsia"/>
               <w:noProof/>
+              <w:kern w:val="2"/>
               <w:lang w:eastAsia="pt-BR"/>
+              <w14:ligatures w14:val="standardContextual"/>
             </w:rPr>
           </w:pPr>
-          <w:hyperlink w:anchor="_Toc14160059" w:history="1">
+          <w:hyperlink w:anchor="_Toc176525715" w:history="1">
             <w:r>
               <w:rPr>
                 <w:rStyle w:val="Hyperlink"/>
@@ -3565,7 +3587,9 @@
               <w:rPr>
                 <w:rFonts w:eastAsiaTheme="minorEastAsia"/>
                 <w:noProof/>
+                <w:kern w:val="2"/>
                 <w:lang w:eastAsia="pt-BR"/>
+                <w14:ligatures w14:val="standardContextual"/>
               </w:rPr>
               <w:tab/>
             </w:r>
@@ -3596,7 +3620,7 @@
                 <w:noProof/>
                 <w:webHidden/>
               </w:rPr>
-              <w:instrText xml:space="preserve"> PAGEREF _Toc14160059 \h </w:instrText>
+              <w:instrText xml:space="preserve"> PAGEREF _Toc176525715 \h </w:instrText>
             </w:r>
             <w:r>
               <w:rPr>
@@ -3633,10 +3657,12 @@
             <w:rPr>
               <w:rFonts w:eastAsiaTheme="minorEastAsia"/>
               <w:noProof/>
+              <w:kern w:val="2"/>
               <w:lang w:eastAsia="pt-BR"/>
+              <w14:ligatures w14:val="standardContextual"/>
             </w:rPr>
           </w:pPr>
-          <w:hyperlink w:anchor="_Toc14160060" w:history="1">
+          <w:hyperlink w:anchor="_Toc176525716" w:history="1">
             <w:r>
               <w:rPr>
                 <w:rStyle w:val="Hyperlink"/>
@@ -3649,7 +3675,9 @@
               <w:rPr>
                 <w:rFonts w:eastAsiaTheme="minorEastAsia"/>
                 <w:noProof/>
+                <w:kern w:val="2"/>
                 <w:lang w:eastAsia="pt-BR"/>
+                <w14:ligatures w14:val="standardContextual"/>
               </w:rPr>
               <w:tab/>
             </w:r>
@@ -3680,7 +3708,7 @@
                 <w:noProof/>
                 <w:webHidden/>
               </w:rPr>
-              <w:instrText xml:space="preserve"> PAGEREF _Toc14160060 \h </w:instrText>
+              <w:instrText xml:space="preserve"> PAGEREF _Toc176525716 \h </w:instrText>
             </w:r>
             <w:r>
               <w:rPr>
@@ -3717,10 +3745,12 @@
             <w:rPr>
               <w:rFonts w:eastAsiaTheme="minorEastAsia"/>
               <w:noProof/>
+              <w:kern w:val="2"/>
               <w:lang w:eastAsia="pt-BR"/>
+              <w14:ligatures w14:val="standardContextual"/>
             </w:rPr>
           </w:pPr>
-          <w:hyperlink w:anchor="_Toc14160061" w:history="1">
+          <w:hyperlink w:anchor="_Toc176525717" w:history="1">
             <w:r>
               <w:rPr>
                 <w:rStyle w:val="Hyperlink"/>
@@ -3733,7 +3763,9 @@
               <w:rPr>
                 <w:rFonts w:eastAsiaTheme="minorEastAsia"/>
                 <w:noProof/>
+                <w:kern w:val="2"/>
                 <w:lang w:eastAsia="pt-BR"/>
+                <w14:ligatures w14:val="standardContextual"/>
               </w:rPr>
               <w:tab/>
             </w:r>
@@ -3764,7 +3796,7 @@
                 <w:noProof/>
                 <w:webHidden/>
               </w:rPr>
-              <w:instrText xml:space="preserve"> PAGEREF _Toc14160061 \h </w:instrText>
+              <w:instrText xml:space="preserve"> PAGEREF _Toc176525717 \h </w:instrText>
             </w:r>
             <w:r>
               <w:rPr>
@@ -3784,7 +3816,7 @@
                 <w:noProof/>
                 <w:webHidden/>
               </w:rPr>
-              <w:t>18</w:t>
+              <w:t>19</w:t>
             </w:r>
             <w:r>
               <w:rPr>
@@ -3801,10 +3833,12 @@
             <w:rPr>
               <w:rFonts w:eastAsiaTheme="minorEastAsia"/>
               <w:noProof/>
+              <w:kern w:val="2"/>
               <w:lang w:eastAsia="pt-BR"/>
+              <w14:ligatures w14:val="standardContextual"/>
             </w:rPr>
           </w:pPr>
-          <w:hyperlink w:anchor="_Toc14160062" w:history="1">
+          <w:hyperlink w:anchor="_Toc176525718" w:history="1">
             <w:r>
               <w:rPr>
                 <w:rStyle w:val="Hyperlink"/>
@@ -3817,7 +3851,9 @@
               <w:rPr>
                 <w:rFonts w:eastAsiaTheme="minorEastAsia"/>
                 <w:noProof/>
+                <w:kern w:val="2"/>
                 <w:lang w:eastAsia="pt-BR"/>
+                <w14:ligatures w14:val="standardContextual"/>
               </w:rPr>
               <w:tab/>
             </w:r>
@@ -3848,7 +3884,7 @@
                 <w:noProof/>
                 <w:webHidden/>
               </w:rPr>
-              <w:instrText xml:space="preserve"> PAGEREF _Toc14160062 \h </w:instrText>
+              <w:instrText xml:space="preserve"> PAGEREF _Toc176525718 \h </w:instrText>
             </w:r>
             <w:r>
               <w:rPr>
@@ -3868,7 +3904,7 @@
                 <w:noProof/>
                 <w:webHidden/>
               </w:rPr>
-              <w:t>18</w:t>
+              <w:t>19</w:t>
             </w:r>
             <w:r>
               <w:rPr>
@@ -3885,10 +3921,12 @@
             <w:rPr>
               <w:rFonts w:eastAsiaTheme="minorEastAsia"/>
               <w:noProof/>
+              <w:kern w:val="2"/>
               <w:lang w:eastAsia="pt-BR"/>
+              <w14:ligatures w14:val="standardContextual"/>
             </w:rPr>
           </w:pPr>
-          <w:hyperlink w:anchor="_Toc14160063" w:history="1">
+          <w:hyperlink w:anchor="_Toc176525719" w:history="1">
             <w:r>
               <w:rPr>
                 <w:rStyle w:val="Hyperlink"/>
@@ -3901,7 +3939,9 @@
               <w:rPr>
                 <w:rFonts w:eastAsiaTheme="minorEastAsia"/>
                 <w:noProof/>
+                <w:kern w:val="2"/>
                 <w:lang w:eastAsia="pt-BR"/>
+                <w14:ligatures w14:val="standardContextual"/>
               </w:rPr>
               <w:tab/>
             </w:r>
@@ -3932,7 +3972,7 @@
                 <w:noProof/>
                 <w:webHidden/>
               </w:rPr>
-              <w:instrText xml:space="preserve"> PAGEREF _Toc14160063 \h </w:instrText>
+              <w:instrText xml:space="preserve"> PAGEREF _Toc176525719 \h </w:instrText>
             </w:r>
             <w:r>
               <w:rPr>
@@ -3952,7 +3992,7 @@
                 <w:noProof/>
                 <w:webHidden/>
               </w:rPr>
-              <w:t>18</w:t>
+              <w:t>19</w:t>
             </w:r>
             <w:r>
               <w:rPr>
@@ -3969,10 +4009,12 @@
             <w:rPr>
               <w:rFonts w:eastAsiaTheme="minorEastAsia"/>
               <w:noProof/>
+              <w:kern w:val="2"/>
               <w:lang w:eastAsia="pt-BR"/>
+              <w14:ligatures w14:val="standardContextual"/>
             </w:rPr>
           </w:pPr>
-          <w:hyperlink w:anchor="_Toc14160064" w:history="1">
+          <w:hyperlink w:anchor="_Toc176525720" w:history="1">
             <w:r>
               <w:rPr>
                 <w:rStyle w:val="Hyperlink"/>
@@ -3985,7 +4027,9 @@
               <w:rPr>
                 <w:rFonts w:eastAsiaTheme="minorEastAsia"/>
                 <w:noProof/>
+                <w:kern w:val="2"/>
                 <w:lang w:eastAsia="pt-BR"/>
+                <w14:ligatures w14:val="standardContextual"/>
               </w:rPr>
               <w:tab/>
             </w:r>
@@ -4016,7 +4060,7 @@
                 <w:noProof/>
                 <w:webHidden/>
               </w:rPr>
-              <w:instrText xml:space="preserve"> PAGEREF _Toc14160064 \h </w:instrText>
+              <w:instrText xml:space="preserve"> PAGEREF _Toc176525720 \h </w:instrText>
             </w:r>
             <w:r>
               <w:rPr>
@@ -4036,7 +4080,7 @@
                 <w:noProof/>
                 <w:webHidden/>
               </w:rPr>
-              <w:t>18</w:t>
+              <w:t>19</w:t>
             </w:r>
             <w:r>
               <w:rPr>
@@ -4053,10 +4097,12 @@
             <w:rPr>
               <w:rFonts w:eastAsiaTheme="minorEastAsia"/>
               <w:noProof/>
+              <w:kern w:val="2"/>
               <w:lang w:eastAsia="pt-BR"/>
+              <w14:ligatures w14:val="standardContextual"/>
             </w:rPr>
           </w:pPr>
-          <w:hyperlink w:anchor="_Toc14160065" w:history="1">
+          <w:hyperlink w:anchor="_Toc176525721" w:history="1">
             <w:r>
               <w:rPr>
                 <w:rStyle w:val="Hyperlink"/>
@@ -4070,7 +4116,9 @@
               <w:rPr>
                 <w:rFonts w:eastAsiaTheme="minorEastAsia"/>
                 <w:noProof/>
+                <w:kern w:val="2"/>
                 <w:lang w:eastAsia="pt-BR"/>
+                <w14:ligatures w14:val="standardContextual"/>
               </w:rPr>
               <w:tab/>
             </w:r>
@@ -4102,7 +4150,7 @@
                 <w:noProof/>
                 <w:webHidden/>
               </w:rPr>
-              <w:instrText xml:space="preserve"> PAGEREF _Toc14160065 \h </w:instrText>
+              <w:instrText xml:space="preserve"> PAGEREF _Toc176525721 \h </w:instrText>
             </w:r>
             <w:r>
               <w:rPr>
@@ -4122,7 +4170,7 @@
                 <w:noProof/>
                 <w:webHidden/>
               </w:rPr>
-              <w:t>19</w:t>
+              <w:t>20</w:t>
             </w:r>
             <w:r>
               <w:rPr>
@@ -4139,10 +4187,12 @@
             <w:rPr>
               <w:rFonts w:eastAsiaTheme="minorEastAsia"/>
               <w:noProof/>
+              <w:kern w:val="2"/>
               <w:lang w:eastAsia="pt-BR"/>
+              <w14:ligatures w14:val="standardContextual"/>
             </w:rPr>
           </w:pPr>
-          <w:hyperlink w:anchor="_Toc14160066" w:history="1">
+          <w:hyperlink w:anchor="_Toc176525722" w:history="1">
             <w:r>
               <w:rPr>
                 <w:rStyle w:val="Hyperlink"/>
@@ -4155,7 +4205,9 @@
               <w:rPr>
                 <w:rFonts w:eastAsiaTheme="minorEastAsia"/>
                 <w:noProof/>
+                <w:kern w:val="2"/>
                 <w:lang w:eastAsia="pt-BR"/>
+                <w14:ligatures w14:val="standardContextual"/>
               </w:rPr>
               <w:tab/>
             </w:r>
@@ -4186,7 +4238,7 @@
                 <w:noProof/>
                 <w:webHidden/>
               </w:rPr>
-              <w:instrText xml:space="preserve"> PAGEREF _Toc14160066 \h </w:instrText>
+              <w:instrText xml:space="preserve"> PAGEREF _Toc176525722 \h </w:instrText>
             </w:r>
             <w:r>
               <w:rPr>
@@ -4206,7 +4258,7 @@
                 <w:noProof/>
                 <w:webHidden/>
               </w:rPr>
-              <w:t>20</w:t>
+              <w:t>21</w:t>
             </w:r>
             <w:r>
               <w:rPr>
@@ -4223,10 +4275,12 @@
             <w:rPr>
               <w:rFonts w:eastAsiaTheme="minorEastAsia"/>
               <w:noProof/>
+              <w:kern w:val="2"/>
               <w:lang w:eastAsia="pt-BR"/>
+              <w14:ligatures w14:val="standardContextual"/>
             </w:rPr>
           </w:pPr>
-          <w:hyperlink w:anchor="_Toc14160067" w:history="1">
+          <w:hyperlink w:anchor="_Toc176525723" w:history="1">
             <w:r>
               <w:rPr>
                 <w:rStyle w:val="Hyperlink"/>
@@ -4239,7 +4293,9 @@
               <w:rPr>
                 <w:rFonts w:eastAsiaTheme="minorEastAsia"/>
                 <w:noProof/>
+                <w:kern w:val="2"/>
                 <w:lang w:eastAsia="pt-BR"/>
+                <w14:ligatures w14:val="standardContextual"/>
               </w:rPr>
               <w:tab/>
             </w:r>
@@ -4270,7 +4326,7 @@
                 <w:noProof/>
                 <w:webHidden/>
               </w:rPr>
-              <w:instrText xml:space="preserve"> PAGEREF _Toc14160067 \h </w:instrText>
+              <w:instrText xml:space="preserve"> PAGEREF _Toc176525723 \h </w:instrText>
             </w:r>
             <w:r>
               <w:rPr>
@@ -4290,7 +4346,7 @@
                 <w:noProof/>
                 <w:webHidden/>
               </w:rPr>
-              <w:t>20</w:t>
+              <w:t>21</w:t>
             </w:r>
             <w:r>
               <w:rPr>
@@ -4307,10 +4363,12 @@
             <w:rPr>
               <w:rFonts w:eastAsiaTheme="minorEastAsia"/>
               <w:noProof/>
+              <w:kern w:val="2"/>
               <w:lang w:eastAsia="pt-BR"/>
+              <w14:ligatures w14:val="standardContextual"/>
             </w:rPr>
           </w:pPr>
-          <w:hyperlink w:anchor="_Toc14160068" w:history="1">
+          <w:hyperlink w:anchor="_Toc176525724" w:history="1">
             <w:r>
               <w:rPr>
                 <w:rStyle w:val="Hyperlink"/>
@@ -4323,7 +4381,9 @@
               <w:rPr>
                 <w:rFonts w:eastAsiaTheme="minorEastAsia"/>
                 <w:noProof/>
+                <w:kern w:val="2"/>
                 <w:lang w:eastAsia="pt-BR"/>
+                <w14:ligatures w14:val="standardContextual"/>
               </w:rPr>
               <w:tab/>
             </w:r>
@@ -4354,7 +4414,7 @@
                 <w:noProof/>
                 <w:webHidden/>
               </w:rPr>
-              <w:instrText xml:space="preserve"> PAGEREF _Toc14160068 \h </w:instrText>
+              <w:instrText xml:space="preserve"> PAGEREF _Toc176525724 \h </w:instrText>
             </w:r>
             <w:r>
               <w:rPr>
@@ -4374,7 +4434,7 @@
                 <w:noProof/>
                 <w:webHidden/>
               </w:rPr>
-              <w:t>20</w:t>
+              <w:t>21</w:t>
             </w:r>
             <w:r>
               <w:rPr>
@@ -4391,10 +4451,12 @@
             <w:rPr>
               <w:rFonts w:eastAsiaTheme="minorEastAsia"/>
               <w:noProof/>
+              <w:kern w:val="2"/>
               <w:lang w:eastAsia="pt-BR"/>
+              <w14:ligatures w14:val="standardContextual"/>
             </w:rPr>
           </w:pPr>
-          <w:hyperlink w:anchor="_Toc14160069" w:history="1">
+          <w:hyperlink w:anchor="_Toc176525725" w:history="1">
             <w:r>
               <w:rPr>
                 <w:rStyle w:val="Hyperlink"/>
@@ -4407,7 +4469,9 @@
               <w:rPr>
                 <w:rFonts w:eastAsiaTheme="minorEastAsia"/>
                 <w:noProof/>
+                <w:kern w:val="2"/>
                 <w:lang w:eastAsia="pt-BR"/>
+                <w14:ligatures w14:val="standardContextual"/>
               </w:rPr>
               <w:tab/>
             </w:r>
@@ -4438,7 +4502,7 @@
                 <w:noProof/>
                 <w:webHidden/>
               </w:rPr>
-              <w:instrText xml:space="preserve"> PAGEREF _Toc14160069 \h </w:instrText>
+              <w:instrText xml:space="preserve"> PAGEREF _Toc176525725 \h </w:instrText>
             </w:r>
             <w:r>
               <w:rPr>
@@ -4458,7 +4522,7 @@
                 <w:noProof/>
                 <w:webHidden/>
               </w:rPr>
-              <w:t>20</w:t>
+              <w:t>21</w:t>
             </w:r>
             <w:r>
               <w:rPr>
@@ -4475,10 +4539,12 @@
             <w:rPr>
               <w:rFonts w:eastAsiaTheme="minorEastAsia"/>
               <w:noProof/>
+              <w:kern w:val="2"/>
               <w:lang w:eastAsia="pt-BR"/>
+              <w14:ligatures w14:val="standardContextual"/>
             </w:rPr>
           </w:pPr>
-          <w:hyperlink w:anchor="_Toc14160070" w:history="1">
+          <w:hyperlink w:anchor="_Toc176525726" w:history="1">
             <w:r>
               <w:rPr>
                 <w:rStyle w:val="Hyperlink"/>
@@ -4491,7 +4557,9 @@
               <w:rPr>
                 <w:rFonts w:eastAsiaTheme="minorEastAsia"/>
                 <w:noProof/>
+                <w:kern w:val="2"/>
                 <w:lang w:eastAsia="pt-BR"/>
+                <w14:ligatures w14:val="standardContextual"/>
               </w:rPr>
               <w:tab/>
             </w:r>
@@ -4522,7 +4590,7 @@
                 <w:noProof/>
                 <w:webHidden/>
               </w:rPr>
-              <w:instrText xml:space="preserve"> PAGEREF _Toc14160070 \h </w:instrText>
+              <w:instrText xml:space="preserve"> PAGEREF _Toc176525726 \h </w:instrText>
             </w:r>
             <w:r>
               <w:rPr>
@@ -4542,7 +4610,7 @@
                 <w:noProof/>
                 <w:webHidden/>
               </w:rPr>
-              <w:t>21</w:t>
+              <w:t>22</w:t>
             </w:r>
             <w:r>
               <w:rPr>
@@ -4559,10 +4627,12 @@
             <w:rPr>
               <w:rFonts w:eastAsiaTheme="minorEastAsia"/>
               <w:noProof/>
+              <w:kern w:val="2"/>
               <w:lang w:eastAsia="pt-BR"/>
+              <w14:ligatures w14:val="standardContextual"/>
             </w:rPr>
           </w:pPr>
-          <w:hyperlink w:anchor="_Toc14160071" w:history="1">
+          <w:hyperlink w:anchor="_Toc176525727" w:history="1">
             <w:r>
               <w:rPr>
                 <w:rStyle w:val="Hyperlink"/>
@@ -4575,7 +4645,9 @@
               <w:rPr>
                 <w:rFonts w:eastAsiaTheme="minorEastAsia"/>
                 <w:noProof/>
+                <w:kern w:val="2"/>
                 <w:lang w:eastAsia="pt-BR"/>
+                <w14:ligatures w14:val="standardContextual"/>
               </w:rPr>
               <w:tab/>
             </w:r>
@@ -4606,7 +4678,7 @@
                 <w:noProof/>
                 <w:webHidden/>
               </w:rPr>
-              <w:instrText xml:space="preserve"> PAGEREF _Toc14160071 \h </w:instrText>
+              <w:instrText xml:space="preserve"> PAGEREF _Toc176525727 \h </w:instrText>
             </w:r>
             <w:r>
               <w:rPr>
@@ -4626,7 +4698,7 @@
                 <w:noProof/>
                 <w:webHidden/>
               </w:rPr>
-              <w:t>22</w:t>
+              <w:t>23</w:t>
             </w:r>
             <w:r>
               <w:rPr>
@@ -4643,10 +4715,12 @@
             <w:rPr>
               <w:rFonts w:eastAsiaTheme="minorEastAsia"/>
               <w:noProof/>
+              <w:kern w:val="2"/>
               <w:lang w:eastAsia="pt-BR"/>
+              <w14:ligatures w14:val="standardContextual"/>
             </w:rPr>
           </w:pPr>
-          <w:hyperlink w:anchor="_Toc14160072" w:history="1">
+          <w:hyperlink w:anchor="_Toc176525728" w:history="1">
             <w:r>
               <w:rPr>
                 <w:rStyle w:val="Hyperlink"/>
@@ -4659,7 +4733,9 @@
               <w:rPr>
                 <w:rFonts w:eastAsiaTheme="minorEastAsia"/>
                 <w:noProof/>
+                <w:kern w:val="2"/>
                 <w:lang w:eastAsia="pt-BR"/>
+                <w14:ligatures w14:val="standardContextual"/>
               </w:rPr>
               <w:tab/>
             </w:r>
@@ -4690,7 +4766,7 @@
                 <w:noProof/>
                 <w:webHidden/>
               </w:rPr>
-              <w:instrText xml:space="preserve"> PAGEREF _Toc14160072 \h </w:instrText>
+              <w:instrText xml:space="preserve"> PAGEREF _Toc176525728 \h </w:instrText>
             </w:r>
             <w:r>
               <w:rPr>
@@ -4710,7 +4786,7 @@
                 <w:noProof/>
                 <w:webHidden/>
               </w:rPr>
-              <w:t>23</w:t>
+              <w:t>24</w:t>
             </w:r>
             <w:r>
               <w:rPr>
@@ -4803,7 +4879,7 @@
           <w:szCs w:val="24"/>
         </w:rPr>
       </w:pPr>
-      <w:bookmarkStart w:id="0" w:name="_Toc14160040"/>
+      <w:bookmarkStart w:id="0" w:name="_Toc176525696"/>
       <w:r>
         <w:rPr>
           <w:rFonts w:ascii="Arial" w:hAnsi="Arial" w:cs="Arial"/>
@@ -4819,27 +4895,58 @@
     <w:p>
       <w:pPr>
         <w:spacing w:line="360" w:lineRule="auto"/>
-        <w:rPr>
-          <w:rFonts w:ascii="Arial" w:hAnsi="Arial" w:cs="Arial"/>
-          <w:sz w:val="24"/>
-          <w:szCs w:val="24"/>
-        </w:rPr>
-      </w:pPr>
-      <w:r>
-        <w:rPr>
-          <w:rFonts w:ascii="Arial" w:eastAsia="Times New Roman" w:hAnsi="Arial" w:cs="Arial"/>
-          <w:sz w:val="24"/>
-          <w:szCs w:val="24"/>
-          <w:lang w:eastAsia="pt-BR"/>
-        </w:rPr>
-        <w:t>A</w:t>
-      </w:r>
-      <w:r>
-        <w:rPr>
-          <w:rFonts w:ascii="Times New Roman" w:eastAsia="Times New Roman" w:hAnsi="Times New Roman" w:cs="Times New Roman"/>
-          <w:sz w:val="24"/>
-          <w:szCs w:val="24"/>
-          <w:lang w:eastAsia="pt-BR"/>
+        <w:jc w:val="both"/>
+        <w:rPr>
+          <w:rFonts w:ascii="Arial" w:hAnsi="Arial" w:cs="Arial"/>
+          <w:sz w:val="24"/>
+          <w:szCs w:val="24"/>
+        </w:rPr>
+      </w:pPr>
+      <w:r>
+        <w:rPr>
+          <w:rFonts w:ascii="Arial" w:hAnsi="Arial" w:cs="Arial"/>
+          <w:sz w:val="24"/>
+          <w:szCs w:val="24"/>
+        </w:rPr>
+        <w:t xml:space="preserve">O </w:t>
+      </w:r>
+      <w:r>
+        <w:rPr>
+          <w:rFonts w:ascii="Arial" w:hAnsi="Arial" w:cs="Arial"/>
+          <w:sz w:val="24"/>
+          <w:szCs w:val="24"/>
+        </w:rPr>
+        <w:t>crescente volume</w:t>
+      </w:r>
+      <w:r>
+        <w:rPr>
+          <w:rFonts w:ascii="Arial" w:hAnsi="Arial" w:cs="Arial"/>
+          <w:sz w:val="24"/>
+          <w:szCs w:val="24"/>
+        </w:rPr>
+        <w:t xml:space="preserve"> de</w:t>
+      </w:r>
+      <w:r>
+        <w:rPr>
+          <w:rFonts w:ascii="Arial" w:hAnsi="Arial" w:cs="Arial"/>
+          <w:sz w:val="24"/>
+          <w:szCs w:val="24"/>
+        </w:rPr>
+        <w:t xml:space="preserve"> informações</w:t>
+      </w:r>
+      <w:r>
+        <w:rPr>
+          <w:rFonts w:ascii="Arial" w:hAnsi="Arial" w:cs="Arial"/>
+          <w:sz w:val="24"/>
+          <w:szCs w:val="24"/>
+        </w:rPr>
+        <w:t>,</w:t>
+      </w:r>
+      <w:r>
+        <w:rPr>
+          <w:rFonts w:ascii="Arial" w:hAnsi="Arial" w:cs="Arial"/>
+          <w:sz w:val="24"/>
+          <w:szCs w:val="24"/>
         </w:rPr>
         <w:t xml:space="preserve"> </w:t>
       </w:r>
@@ -4849,25 +4956,55 @@
           <w:sz w:val="24"/>
           <w:szCs w:val="24"/>
         </w:rPr>
-        <w:t>educação no Brasil tem sido marcada por desafios estruturais e um histórico de desigualdade, o que reflete diretamente nos baixos índices de qualidade e proficiência dos estudantes. O ranking do PISA (Programa Internacional de Avaliação de Estudantes), organizado pela Organização para a Cooperação e Desenvolvimento Econômico (OCDE), é uma das principais métricas internacionais para avaliar a educação. Na última edição de 2022, que avaliou alunos de 15 anos de 81 países nas áreas de matemática, leitura e ciências, o Brasil ocupou a 60ª posição. Um dado alarmante é que, segundo avaliações nacionais, apenas 5% dos alunos de escolas públicas se formam com proficiência em matemática básica. Esse cenário evidencia a necessidade urgente de melhorar o sistema educacional brasileiro.</w:t>
-      </w:r>
-    </w:p>
-    <w:p>
-      <w:pPr>
-        <w:spacing w:line="360" w:lineRule="auto"/>
-        <w:rPr>
-          <w:rFonts w:ascii="Arial" w:hAnsi="Arial" w:cs="Arial"/>
-          <w:sz w:val="24"/>
-          <w:szCs w:val="24"/>
-        </w:rPr>
-      </w:pPr>
-      <w:r>
-        <w:rPr>
-          <w:rFonts w:ascii="Arial" w:hAnsi="Arial" w:cs="Arial"/>
-          <w:sz w:val="24"/>
-          <w:szCs w:val="24"/>
-        </w:rPr>
-        <w:t>Pensadores como Anísio Teixeira, defensor de uma educação pública, gratuita e laica, e Paulo Freire, com sua pedagogia crítica e revolucionária, desempenharam papéis fundamentais na história da educação no Brasil. Freire, em especial, ressaltava a importância da educação como um ato libertador e dialógico, defendendo a necessidade de transformar o aluno em sujeito ativo no processo de aprendizado. Outro importante nome é Darcy Ribeiro, cujas ideias sobre a universalização do acesso à educação e a criação dos Centros Integrados de Educação Pública (</w:t>
+        <w:t>com o passar do tempo</w:t>
+      </w:r>
+      <w:r>
+        <w:rPr>
+          <w:rFonts w:ascii="Arial" w:hAnsi="Arial" w:cs="Arial"/>
+          <w:sz w:val="24"/>
+          <w:szCs w:val="24"/>
+        </w:rPr>
+        <w:t xml:space="preserve"> a educação vem </w:t>
+      </w:r>
+      <w:r>
+        <w:rPr>
+          <w:rFonts w:ascii="Arial" w:hAnsi="Arial" w:cs="Arial"/>
+          <w:sz w:val="24"/>
+          <w:szCs w:val="24"/>
+        </w:rPr>
+        <w:t>ficando</w:t>
+      </w:r>
+      <w:r>
+        <w:rPr>
+          <w:rFonts w:ascii="Arial" w:hAnsi="Arial" w:cs="Arial"/>
+          <w:sz w:val="24"/>
+          <w:szCs w:val="24"/>
+        </w:rPr>
+        <w:t xml:space="preserve"> diferente sendo mais complementada e complexa, então é preciso com a tecnologia de hoje possa ser possível ter um jeito </w:t>
+      </w:r>
+      <w:r>
+        <w:rPr>
+          <w:rFonts w:ascii="Arial" w:hAnsi="Arial" w:cs="Arial"/>
+          <w:sz w:val="24"/>
+          <w:szCs w:val="24"/>
+        </w:rPr>
+        <w:t>para estudar</w:t>
+      </w:r>
+      <w:r>
+        <w:rPr>
+          <w:rFonts w:ascii="Arial" w:hAnsi="Arial" w:cs="Arial"/>
+          <w:sz w:val="24"/>
+          <w:szCs w:val="24"/>
+        </w:rPr>
+        <w:t xml:space="preserve">, mas não sozinho em grupos/comunidade. Assim vem o nosso </w:t>
+      </w:r>
+      <w:r>
+        <w:rPr>
+          <w:rFonts w:ascii="Arial" w:hAnsi="Arial" w:cs="Arial"/>
+          <w:sz w:val="24"/>
+          <w:szCs w:val="24"/>
+        </w:rPr>
+        <w:t xml:space="preserve">aplicativo </w:t>
       </w:r>
       <w:proofErr w:type="spellStart"/>
       <w:r>
@@ -4876,7 +5013,7 @@
           <w:sz w:val="24"/>
           <w:szCs w:val="24"/>
         </w:rPr>
-        <w:t>CIEPs</w:t>
+        <w:t>StudyLink</w:t>
       </w:r>
       <w:proofErr w:type="spellEnd"/>
       <w:r>
@@ -4885,25 +5022,58 @@
           <w:sz w:val="24"/>
           <w:szCs w:val="24"/>
         </w:rPr>
-        <w:t>) no Rio de Janeiro buscavam promover a inclusão educacional.</w:t>
-      </w:r>
-    </w:p>
-    <w:p>
-      <w:pPr>
-        <w:spacing w:line="360" w:lineRule="auto"/>
-        <w:rPr>
-          <w:rFonts w:ascii="Arial" w:hAnsi="Arial" w:cs="Arial"/>
-          <w:sz w:val="24"/>
-          <w:szCs w:val="24"/>
-        </w:rPr>
-      </w:pPr>
-      <w:r>
-        <w:rPr>
-          <w:rFonts w:ascii="Arial" w:hAnsi="Arial" w:cs="Arial"/>
-          <w:sz w:val="24"/>
-          <w:szCs w:val="24"/>
-        </w:rPr>
-        <w:t xml:space="preserve">Apesar das contribuições de figuras históricas, o Brasil ainda enfrenta obstáculos no cumprimento dessas visões. As dificuldades do presente tornam indispensável a busca por alternativas que potencializem o acesso ao conhecimento e melhorem o desempenho dos estudantes. Nesse sentido, o uso da tecnologia é uma estratégia fundamental para atingir esses objetivos. Plataformas como o </w:t>
+        <w:t xml:space="preserve"> </w:t>
+      </w:r>
+      <w:r>
+        <w:rPr>
+          <w:rFonts w:ascii="Arial" w:hAnsi="Arial" w:cs="Arial"/>
+          <w:sz w:val="24"/>
+          <w:szCs w:val="24"/>
+        </w:rPr>
+        <w:t xml:space="preserve">que onde poderá ser feito seus estudos, entrar em comunidade e criar suas tarefas e </w:t>
+      </w:r>
+      <w:r>
+        <w:rPr>
+          <w:rFonts w:ascii="Arial" w:hAnsi="Arial" w:cs="Arial"/>
+          <w:sz w:val="24"/>
+          <w:szCs w:val="24"/>
+        </w:rPr>
+        <w:t>agendá-las</w:t>
+      </w:r>
+      <w:r>
+        <w:rPr>
+          <w:rFonts w:ascii="Arial" w:hAnsi="Arial" w:cs="Arial"/>
+          <w:sz w:val="24"/>
+          <w:szCs w:val="24"/>
+        </w:rPr>
+        <w:t>.</w:t>
+      </w:r>
+      <w:r>
+        <w:rPr>
+          <w:rFonts w:ascii="Arial" w:hAnsi="Arial" w:cs="Arial"/>
+          <w:sz w:val="24"/>
+          <w:szCs w:val="24"/>
+        </w:rPr>
+        <w:t xml:space="preserve"> </w:t>
+      </w:r>
+    </w:p>
+    <w:p>
+      <w:pPr>
+        <w:spacing w:line="360" w:lineRule="auto"/>
+        <w:jc w:val="both"/>
+        <w:rPr>
+          <w:rFonts w:ascii="Arial" w:hAnsi="Arial" w:cs="Arial"/>
+          <w:sz w:val="24"/>
+          <w:szCs w:val="24"/>
+        </w:rPr>
+      </w:pPr>
+      <w:r>
+        <w:rPr>
+          <w:rFonts w:ascii="Arial" w:hAnsi="Arial" w:cs="Arial"/>
+          <w:sz w:val="24"/>
+          <w:szCs w:val="24"/>
+        </w:rPr>
+        <w:t xml:space="preserve">O </w:t>
       </w:r>
       <w:proofErr w:type="spellStart"/>
       <w:r>
@@ -4921,10 +5091,395 @@
           <w:sz w:val="24"/>
           <w:szCs w:val="24"/>
         </w:rPr>
-        <w:t xml:space="preserve"> oferecem soluções inovadoras ao democratizar o conhecimento, permitindo que os estudantes encontrem materiais de estudo atualizados e acessíveis, além de estimular uma rede colaborativa de aprendizado. Essas ferramentas podem ser vistas como uma continuação do legado deixado por grandes educadores, ao buscar, de novas formas, a transformação da realidade educacional no Brasil.</w:t>
-      </w:r>
-      <w:bookmarkStart w:id="1" w:name="_GoBack"/>
-      <w:bookmarkEnd w:id="1"/>
+        <w:t xml:space="preserve"> </w:t>
+      </w:r>
+      <w:r>
+        <w:rPr>
+          <w:rFonts w:ascii="Arial" w:hAnsi="Arial" w:cs="Arial"/>
+          <w:sz w:val="24"/>
+          <w:szCs w:val="24"/>
+        </w:rPr>
+        <w:t>vem com</w:t>
+      </w:r>
+      <w:r>
+        <w:rPr>
+          <w:rFonts w:ascii="Arial" w:hAnsi="Arial" w:cs="Arial"/>
+          <w:sz w:val="24"/>
+          <w:szCs w:val="24"/>
+        </w:rPr>
+        <w:t xml:space="preserve"> o objetivo de </w:t>
+      </w:r>
+      <w:r>
+        <w:rPr>
+          <w:rFonts w:ascii="Arial" w:hAnsi="Arial" w:cs="Arial"/>
+          <w:sz w:val="24"/>
+          <w:szCs w:val="24"/>
+        </w:rPr>
+        <w:t xml:space="preserve">reacender </w:t>
+      </w:r>
+      <w:r>
+        <w:rPr>
+          <w:rFonts w:ascii="Arial" w:hAnsi="Arial" w:cs="Arial"/>
+          <w:sz w:val="24"/>
+          <w:szCs w:val="24"/>
+        </w:rPr>
+        <w:t>a vontade de estudar, pois hoje</w:t>
+      </w:r>
+      <w:r>
+        <w:rPr>
+          <w:rFonts w:ascii="Arial" w:hAnsi="Arial" w:cs="Arial"/>
+          <w:sz w:val="24"/>
+          <w:szCs w:val="24"/>
+        </w:rPr>
+        <w:t xml:space="preserve"> com os problemas de foco, desinteresse e falta de motivação para os estudantes. E </w:t>
+      </w:r>
+      <w:r>
+        <w:rPr>
+          <w:rFonts w:ascii="Arial" w:hAnsi="Arial" w:cs="Arial"/>
+          <w:sz w:val="24"/>
+          <w:szCs w:val="24"/>
+        </w:rPr>
+        <w:t xml:space="preserve">a </w:t>
+      </w:r>
+      <w:r>
+        <w:rPr>
+          <w:rFonts w:ascii="Arial" w:hAnsi="Arial" w:cs="Arial"/>
+          <w:sz w:val="24"/>
+          <w:szCs w:val="24"/>
+        </w:rPr>
+        <w:t>pandemia</w:t>
+      </w:r>
+      <w:r>
+        <w:rPr>
+          <w:rFonts w:ascii="Arial" w:hAnsi="Arial" w:cs="Arial"/>
+          <w:sz w:val="24"/>
+          <w:szCs w:val="24"/>
+        </w:rPr>
+        <w:t xml:space="preserve"> qu</w:t>
+      </w:r>
+      <w:r>
+        <w:rPr>
+          <w:rFonts w:ascii="Arial" w:hAnsi="Arial" w:cs="Arial"/>
+          <w:sz w:val="24"/>
+          <w:szCs w:val="24"/>
+        </w:rPr>
+        <w:t>e aumentasse esse problema com a má adaptação para os estudos dos jovens</w:t>
+      </w:r>
+      <w:r>
+        <w:rPr>
+          <w:rFonts w:ascii="Arial" w:hAnsi="Arial" w:cs="Arial"/>
+          <w:sz w:val="24"/>
+          <w:szCs w:val="24"/>
+        </w:rPr>
+        <w:t>. E</w:t>
+      </w:r>
+      <w:r>
+        <w:rPr>
+          <w:rFonts w:ascii="Arial" w:hAnsi="Arial" w:cs="Arial"/>
+          <w:sz w:val="24"/>
+          <w:szCs w:val="24"/>
+        </w:rPr>
+        <w:t xml:space="preserve"> </w:t>
+      </w:r>
+      <w:r>
+        <w:rPr>
+          <w:rFonts w:ascii="Arial" w:hAnsi="Arial" w:cs="Arial"/>
+          <w:sz w:val="24"/>
+          <w:szCs w:val="24"/>
+        </w:rPr>
+        <w:t>com</w:t>
+      </w:r>
+      <w:r>
+        <w:rPr>
+          <w:rFonts w:ascii="Arial" w:hAnsi="Arial" w:cs="Arial"/>
+          <w:sz w:val="24"/>
+          <w:szCs w:val="24"/>
+        </w:rPr>
+        <w:t xml:space="preserve"> isso o </w:t>
+      </w:r>
+      <w:proofErr w:type="spellStart"/>
+      <w:r>
+        <w:rPr>
+          <w:rFonts w:ascii="Arial" w:hAnsi="Arial" w:cs="Arial"/>
+          <w:sz w:val="24"/>
+          <w:szCs w:val="24"/>
+        </w:rPr>
+        <w:t>StudyLink</w:t>
+      </w:r>
+      <w:proofErr w:type="spellEnd"/>
+      <w:r>
+        <w:rPr>
+          <w:rFonts w:ascii="Arial" w:hAnsi="Arial" w:cs="Arial"/>
+          <w:sz w:val="24"/>
+          <w:szCs w:val="24"/>
+        </w:rPr>
+        <w:t xml:space="preserve"> vem com a proposta de conseguir ajudar esses estudantes perderam seus interesses nos estudos</w:t>
+      </w:r>
+      <w:r>
+        <w:rPr>
+          <w:rFonts w:ascii="Arial" w:hAnsi="Arial" w:cs="Arial"/>
+          <w:sz w:val="24"/>
+          <w:szCs w:val="24"/>
+        </w:rPr>
+        <w:t xml:space="preserve">. </w:t>
+      </w:r>
+      <w:r>
+        <w:rPr>
+          <w:rFonts w:ascii="Arial" w:hAnsi="Arial" w:cs="Arial"/>
+          <w:sz w:val="24"/>
+          <w:szCs w:val="24"/>
+        </w:rPr>
+        <w:t xml:space="preserve"> </w:t>
+      </w:r>
+    </w:p>
+    <w:p>
+      <w:pPr>
+        <w:spacing w:line="360" w:lineRule="auto"/>
+        <w:jc w:val="both"/>
+        <w:rPr>
+          <w:rFonts w:ascii="Arial" w:hAnsi="Arial" w:cs="Arial"/>
+          <w:sz w:val="24"/>
+          <w:szCs w:val="24"/>
+        </w:rPr>
+      </w:pPr>
+      <w:r>
+        <w:rPr>
+          <w:rFonts w:ascii="Arial" w:hAnsi="Arial" w:cs="Arial"/>
+          <w:sz w:val="24"/>
+          <w:szCs w:val="24"/>
+        </w:rPr>
+        <w:t>Com nosso</w:t>
+      </w:r>
+      <w:r>
+        <w:rPr>
+          <w:rFonts w:ascii="Arial" w:hAnsi="Arial" w:cs="Arial"/>
+          <w:sz w:val="24"/>
+          <w:szCs w:val="24"/>
+        </w:rPr>
+        <w:t xml:space="preserve"> </w:t>
+      </w:r>
+      <w:r>
+        <w:rPr>
+          <w:rFonts w:ascii="Arial" w:hAnsi="Arial" w:cs="Arial"/>
+          <w:sz w:val="24"/>
+          <w:szCs w:val="24"/>
+        </w:rPr>
+        <w:t>aplicativo</w:t>
+      </w:r>
+      <w:r>
+        <w:rPr>
+          <w:rFonts w:ascii="Arial" w:hAnsi="Arial" w:cs="Arial"/>
+          <w:sz w:val="24"/>
+          <w:szCs w:val="24"/>
+        </w:rPr>
+        <w:t xml:space="preserve">, você tem o controle total da sua </w:t>
+      </w:r>
+      <w:r>
+        <w:rPr>
+          <w:rFonts w:ascii="Arial" w:hAnsi="Arial" w:cs="Arial"/>
+          <w:sz w:val="24"/>
+          <w:szCs w:val="24"/>
+        </w:rPr>
+        <w:t>jornada</w:t>
+      </w:r>
+      <w:r>
+        <w:rPr>
+          <w:rFonts w:ascii="Arial" w:hAnsi="Arial" w:cs="Arial"/>
+          <w:sz w:val="24"/>
+          <w:szCs w:val="24"/>
+        </w:rPr>
+        <w:t xml:space="preserve"> de estudos. Crie </w:t>
+      </w:r>
+      <w:r>
+        <w:rPr>
+          <w:rFonts w:ascii="Arial" w:hAnsi="Arial" w:cs="Arial"/>
+          <w:sz w:val="24"/>
+          <w:szCs w:val="24"/>
+        </w:rPr>
+        <w:t>sua</w:t>
+      </w:r>
+      <w:r>
+        <w:rPr>
+          <w:rFonts w:ascii="Arial" w:hAnsi="Arial" w:cs="Arial"/>
+          <w:sz w:val="24"/>
+          <w:szCs w:val="24"/>
+        </w:rPr>
+        <w:t xml:space="preserve"> pr</w:t>
+      </w:r>
+      <w:r>
+        <w:rPr>
+          <w:rFonts w:ascii="Arial" w:hAnsi="Arial" w:cs="Arial"/>
+          <w:sz w:val="24"/>
+          <w:szCs w:val="24"/>
+        </w:rPr>
+        <w:t>ópria de estudos</w:t>
+      </w:r>
+      <w:r>
+        <w:rPr>
+          <w:rFonts w:ascii="Arial" w:hAnsi="Arial" w:cs="Arial"/>
+          <w:sz w:val="24"/>
+          <w:szCs w:val="24"/>
+        </w:rPr>
+        <w:t>.</w:t>
+      </w:r>
+      <w:r>
+        <w:rPr>
+          <w:rFonts w:ascii="Arial" w:hAnsi="Arial" w:cs="Arial"/>
+          <w:sz w:val="24"/>
+          <w:szCs w:val="24"/>
+        </w:rPr>
+        <w:t xml:space="preserve"> Crie suas próprias tarefas com também sistemas de agendamento, escolha os temas que mais te interessarem e conte com o apoio das comunidades que te ajudaram </w:t>
+      </w:r>
+      <w:r>
+        <w:rPr>
+          <w:rFonts w:ascii="Arial" w:hAnsi="Arial" w:cs="Arial"/>
+          <w:sz w:val="24"/>
+          <w:szCs w:val="24"/>
+        </w:rPr>
+        <w:t>a</w:t>
+      </w:r>
+      <w:r>
+        <w:rPr>
+          <w:rFonts w:ascii="Arial" w:hAnsi="Arial" w:cs="Arial"/>
+          <w:sz w:val="24"/>
+          <w:szCs w:val="24"/>
+        </w:rPr>
+        <w:t xml:space="preserve"> poder se enturmar mais e falar da matéria que está interessado. Aqui você aprende no seu </w:t>
+      </w:r>
+      <w:r>
+        <w:rPr>
+          <w:rFonts w:ascii="Arial" w:hAnsi="Arial" w:cs="Arial"/>
+          <w:sz w:val="24"/>
+          <w:szCs w:val="24"/>
+        </w:rPr>
+        <w:t>ritmo,</w:t>
+      </w:r>
+      <w:r>
+        <w:rPr>
+          <w:rFonts w:ascii="Arial" w:hAnsi="Arial" w:cs="Arial"/>
+          <w:sz w:val="24"/>
+          <w:szCs w:val="24"/>
+        </w:rPr>
+        <w:t xml:space="preserve"> com a flexibilidade que precisa e a companhia de quem te entende.</w:t>
+      </w:r>
+    </w:p>
+    <w:p>
+      <w:pPr>
+        <w:spacing w:line="360" w:lineRule="auto"/>
+        <w:jc w:val="both"/>
+        <w:rPr>
+          <w:rFonts w:ascii="Arial" w:hAnsi="Arial" w:cs="Arial"/>
+          <w:sz w:val="24"/>
+          <w:szCs w:val="24"/>
+        </w:rPr>
+      </w:pPr>
+      <w:r>
+        <w:rPr>
+          <w:rFonts w:ascii="Arial" w:hAnsi="Arial" w:cs="Arial"/>
+          <w:sz w:val="24"/>
+          <w:szCs w:val="24"/>
+        </w:rPr>
+        <w:t>Com o</w:t>
+      </w:r>
+      <w:r>
+        <w:rPr>
+          <w:rFonts w:ascii="Arial" w:hAnsi="Arial" w:cs="Arial"/>
+          <w:sz w:val="24"/>
+          <w:szCs w:val="24"/>
+        </w:rPr>
+        <w:t xml:space="preserve"> </w:t>
+      </w:r>
+      <w:proofErr w:type="spellStart"/>
+      <w:r>
+        <w:rPr>
+          <w:rFonts w:ascii="Arial" w:hAnsi="Arial" w:cs="Arial"/>
+          <w:sz w:val="24"/>
+          <w:szCs w:val="24"/>
+        </w:rPr>
+        <w:t>StudyLink</w:t>
+      </w:r>
+      <w:proofErr w:type="spellEnd"/>
+      <w:r>
+        <w:rPr>
+          <w:rFonts w:ascii="Arial" w:hAnsi="Arial" w:cs="Arial"/>
+          <w:sz w:val="24"/>
+          <w:szCs w:val="24"/>
+        </w:rPr>
+        <w:t>, queremos que os estudantes possam se ajudar, planejar seus estudos e tarefas, de assim construir um futuro brilhante. Acreditamos que, ao oferecer ferramentas e recursos para uma organização eficiente do tempo e dos estudos, estamos contribuindo que os estudantes da nova geração possam alcançar seus objetivos e consiga fazer a diferença no mundo</w:t>
+      </w:r>
+      <w:r>
+        <w:rPr>
+          <w:rFonts w:ascii="Arial" w:hAnsi="Arial" w:cs="Arial"/>
+          <w:sz w:val="24"/>
+          <w:szCs w:val="24"/>
+        </w:rPr>
+        <w:t>.</w:t>
+      </w:r>
+    </w:p>
+    <w:p>
+      <w:pPr>
+        <w:spacing w:line="360" w:lineRule="auto"/>
+        <w:jc w:val="both"/>
+        <w:rPr>
+          <w:rFonts w:ascii="Arial" w:hAnsi="Arial" w:cs="Arial"/>
+          <w:sz w:val="24"/>
+          <w:szCs w:val="24"/>
+        </w:rPr>
+      </w:pPr>
+    </w:p>
+    <w:p>
+      <w:pPr>
+        <w:spacing w:line="360" w:lineRule="auto"/>
+        <w:jc w:val="both"/>
+        <w:rPr>
+          <w:rFonts w:ascii="Arial" w:hAnsi="Arial" w:cs="Arial"/>
+          <w:sz w:val="24"/>
+          <w:szCs w:val="24"/>
+        </w:rPr>
+      </w:pPr>
+    </w:p>
+    <w:p>
+      <w:pPr>
+        <w:spacing w:line="360" w:lineRule="auto"/>
+        <w:jc w:val="both"/>
+        <w:rPr>
+          <w:rFonts w:ascii="Arial" w:hAnsi="Arial" w:cs="Arial"/>
+          <w:sz w:val="24"/>
+          <w:szCs w:val="24"/>
+        </w:rPr>
+      </w:pPr>
+    </w:p>
+    <w:p>
+      <w:pPr>
+        <w:spacing w:line="360" w:lineRule="auto"/>
+        <w:jc w:val="both"/>
+        <w:rPr>
+          <w:rFonts w:ascii="Arial" w:hAnsi="Arial" w:cs="Arial"/>
+          <w:sz w:val="24"/>
+          <w:szCs w:val="24"/>
+        </w:rPr>
+      </w:pPr>
+    </w:p>
+    <w:p>
+      <w:pPr>
+        <w:spacing w:line="360" w:lineRule="auto"/>
+        <w:jc w:val="both"/>
+        <w:rPr>
+          <w:rFonts w:ascii="Arial" w:hAnsi="Arial" w:cs="Arial"/>
+          <w:sz w:val="24"/>
+          <w:szCs w:val="24"/>
+        </w:rPr>
+      </w:pPr>
+    </w:p>
+    <w:p>
+      <w:pPr>
+        <w:spacing w:line="360" w:lineRule="auto"/>
+        <w:rPr>
+          <w:rFonts w:ascii="Arial" w:hAnsi="Arial" w:cs="Arial"/>
+          <w:sz w:val="24"/>
+          <w:szCs w:val="24"/>
+        </w:rPr>
+      </w:pPr>
     </w:p>
     <w:p>
       <w:pPr>
@@ -4942,7 +5497,7 @@
           <w:szCs w:val="24"/>
         </w:rPr>
       </w:pPr>
-      <w:bookmarkStart w:id="2" w:name="_Toc14160041"/>
+      <w:bookmarkStart w:id="1" w:name="_Toc176525697"/>
       <w:r>
         <w:rPr>
           <w:rFonts w:ascii="Arial" w:hAnsi="Arial" w:cs="Arial"/>
@@ -4953,56 +5508,72 @@
         <w:lastRenderedPageBreak/>
         <w:t>JUSTIFICATIVA</w:t>
       </w:r>
-      <w:bookmarkEnd w:id="2"/>
-    </w:p>
-    <w:p>
-      <w:pPr>
-        <w:spacing w:line="360" w:lineRule="auto"/>
-        <w:rPr>
-          <w:rFonts w:ascii="Arial" w:hAnsi="Arial" w:cs="Arial"/>
-          <w:sz w:val="24"/>
-          <w:szCs w:val="24"/>
-        </w:rPr>
-      </w:pPr>
-      <w:r>
-        <w:rPr>
-          <w:rFonts w:ascii="Arial" w:hAnsi="Arial" w:cs="Arial"/>
-          <w:sz w:val="24"/>
-          <w:szCs w:val="24"/>
-        </w:rPr>
-        <w:t xml:space="preserve">Com o avanço acelerado da tecnologia e o acesso cada vez mais facilitado à internet, as formas tradicionais de ensino e aprendizado estão sendo desafiadas e progressivamente superadas. Nesse cenário, o modelo de educação </w:t>
-      </w:r>
-      <w:r>
-        <w:rPr>
-          <w:rFonts w:ascii="Arial" w:hAnsi="Arial" w:cs="Arial"/>
-          <w:sz w:val="24"/>
-          <w:szCs w:val="24"/>
-        </w:rPr>
-        <w:t>tradicional</w:t>
-      </w:r>
-      <w:r>
-        <w:rPr>
-          <w:rFonts w:ascii="Arial" w:hAnsi="Arial" w:cs="Arial"/>
-          <w:sz w:val="24"/>
-          <w:szCs w:val="24"/>
-        </w:rPr>
-        <w:t xml:space="preserve"> e </w:t>
-      </w:r>
-      <w:r>
-        <w:rPr>
-          <w:rFonts w:ascii="Arial" w:hAnsi="Arial" w:cs="Arial"/>
-          <w:sz w:val="24"/>
-          <w:szCs w:val="24"/>
-        </w:rPr>
-        <w:t>passivo</w:t>
-      </w:r>
-      <w:r>
-        <w:rPr>
-          <w:rFonts w:ascii="Arial" w:hAnsi="Arial" w:cs="Arial"/>
-          <w:sz w:val="24"/>
-          <w:szCs w:val="24"/>
-        </w:rPr>
-        <w:t xml:space="preserve">, muitas vezes, não acompanha as demandas contemporâneas de flexibilidade, interatividade e acessibilidade. Diante dessa realidade, nós, da </w:t>
+      <w:bookmarkEnd w:id="1"/>
+    </w:p>
+    <w:p>
+      <w:pPr>
+        <w:spacing w:line="360" w:lineRule="auto"/>
+        <w:rPr>
+          <w:rFonts w:ascii="Arial" w:hAnsi="Arial" w:cs="Arial"/>
+          <w:sz w:val="24"/>
+          <w:szCs w:val="24"/>
+        </w:rPr>
+      </w:pPr>
+      <w:r>
+        <w:rPr>
+          <w:rFonts w:ascii="Arial" w:hAnsi="Arial" w:cs="Arial"/>
+          <w:sz w:val="24"/>
+          <w:szCs w:val="24"/>
+        </w:rPr>
+        <w:t>É perceptível como a tempos a educação tradicional vem s</w:t>
+      </w:r>
+      <w:r>
+        <w:rPr>
+          <w:rFonts w:ascii="Arial" w:hAnsi="Arial" w:cs="Arial"/>
+          <w:sz w:val="24"/>
+          <w:szCs w:val="24"/>
+        </w:rPr>
+        <w:t>endo</w:t>
+      </w:r>
+      <w:r>
+        <w:rPr>
+          <w:rFonts w:ascii="Arial" w:hAnsi="Arial" w:cs="Arial"/>
+          <w:sz w:val="24"/>
+          <w:szCs w:val="24"/>
+        </w:rPr>
+        <w:t xml:space="preserve"> superada</w:t>
+      </w:r>
+      <w:r>
+        <w:rPr>
+          <w:rFonts w:ascii="Arial" w:hAnsi="Arial" w:cs="Arial"/>
+          <w:sz w:val="24"/>
+          <w:szCs w:val="24"/>
+        </w:rPr>
+        <w:t>, e ainda mais após da má adaptação que o os estudantes passaram com a pandemia</w:t>
+      </w:r>
+      <w:r>
+        <w:rPr>
+          <w:rFonts w:ascii="Arial" w:hAnsi="Arial" w:cs="Arial"/>
+          <w:sz w:val="24"/>
+          <w:szCs w:val="24"/>
+        </w:rPr>
+        <w:t xml:space="preserve"> e mesmos depois dela, houve consequências onde muitos estudantes perderam seus ânimos e o interesse nos estudos.  </w:t>
+      </w:r>
+      <w:r>
+        <w:rPr>
+          <w:rFonts w:ascii="Arial" w:hAnsi="Arial" w:cs="Arial"/>
+          <w:sz w:val="24"/>
+          <w:szCs w:val="24"/>
+        </w:rPr>
+        <w:t>P</w:t>
+      </w:r>
+      <w:r>
+        <w:rPr>
+          <w:rFonts w:ascii="Arial" w:hAnsi="Arial" w:cs="Arial"/>
+          <w:sz w:val="24"/>
+          <w:szCs w:val="24"/>
+        </w:rPr>
+        <w:t xml:space="preserve">or isso viemos com o </w:t>
       </w:r>
       <w:proofErr w:type="spellStart"/>
       <w:r>
@@ -5011,7 +5582,7 @@
           <w:sz w:val="24"/>
           <w:szCs w:val="24"/>
         </w:rPr>
-        <w:t>VisionWork</w:t>
+        <w:t>StudyLink</w:t>
       </w:r>
       <w:proofErr w:type="spellEnd"/>
       <w:r>
@@ -5020,142 +5591,139 @@
           <w:sz w:val="24"/>
           <w:szCs w:val="24"/>
         </w:rPr>
-        <w:t xml:space="preserve">, criamos o </w:t>
-      </w:r>
-      <w:proofErr w:type="spellStart"/>
-      <w:r>
-        <w:rPr>
-          <w:rFonts w:ascii="Arial" w:hAnsi="Arial" w:cs="Arial"/>
-          <w:sz w:val="24"/>
-          <w:szCs w:val="24"/>
-        </w:rPr>
-        <w:t>StudyLink</w:t>
-      </w:r>
-      <w:proofErr w:type="spellEnd"/>
-      <w:r>
-        <w:rPr>
-          <w:rFonts w:ascii="Arial" w:hAnsi="Arial" w:cs="Arial"/>
-          <w:sz w:val="24"/>
-          <w:szCs w:val="24"/>
-        </w:rPr>
-        <w:t>, uma plataforma web intuitiva, acessível e voltada para transformar a experiência de estudar em algo mais dinâmico, prático e colaborativo.</w:t>
-      </w:r>
-    </w:p>
-    <w:p>
-      <w:pPr>
-        <w:spacing w:line="360" w:lineRule="auto"/>
-        <w:rPr>
-          <w:rFonts w:ascii="Arial" w:hAnsi="Arial" w:cs="Arial"/>
-          <w:sz w:val="24"/>
-          <w:szCs w:val="24"/>
-        </w:rPr>
-      </w:pPr>
-      <w:r>
-        <w:rPr>
-          <w:rFonts w:ascii="Arial" w:hAnsi="Arial" w:cs="Arial"/>
-          <w:sz w:val="24"/>
-          <w:szCs w:val="24"/>
-        </w:rPr>
-        <w:t xml:space="preserve">A grande premissa do </w:t>
-      </w:r>
-      <w:proofErr w:type="spellStart"/>
-      <w:r>
-        <w:rPr>
-          <w:rFonts w:ascii="Arial" w:hAnsi="Arial" w:cs="Arial"/>
-          <w:sz w:val="24"/>
-          <w:szCs w:val="24"/>
-        </w:rPr>
-        <w:t>StudyLink</w:t>
-      </w:r>
-      <w:proofErr w:type="spellEnd"/>
-      <w:r>
-        <w:rPr>
-          <w:rFonts w:ascii="Arial" w:hAnsi="Arial" w:cs="Arial"/>
-          <w:sz w:val="24"/>
-          <w:szCs w:val="24"/>
-        </w:rPr>
-        <w:t xml:space="preserve"> é a democratização do conhecimento. Acreditamos que o saber não deve estar restrito a ambientes formais ou materiais inacessíveis. Assim, nossa plataforma permite que qualquer usuário não apenas consuma conteúdo educacional de qualidade, mas também atue como produtor e disseminador de conhecimento. Nessa perspectiva, criamos uma área dedicada à compartilhamento de materiais de estudo, onde os usuários podem criar, adicionar e organizar conteúdos, promovendo uma troca constante de saberes. Isso resolve um dos principais desafios do aprendizado autônomo: a dificuldade de encontrar materiais atualizados, de fácil compreensão e que acompanhem as tendências mais recentes do mercado e da academia.</w:t>
-      </w:r>
-    </w:p>
-    <w:p>
-      <w:pPr>
-        <w:spacing w:line="360" w:lineRule="auto"/>
-        <w:rPr>
-          <w:rFonts w:ascii="Arial" w:hAnsi="Arial" w:cs="Arial"/>
-          <w:sz w:val="24"/>
-          <w:szCs w:val="24"/>
-        </w:rPr>
-      </w:pPr>
-      <w:r>
-        <w:rPr>
-          <w:rFonts w:ascii="Arial" w:hAnsi="Arial" w:cs="Arial"/>
-          <w:sz w:val="24"/>
-          <w:szCs w:val="24"/>
-        </w:rPr>
-        <w:t xml:space="preserve">Outro ponto forte do </w:t>
-      </w:r>
-      <w:proofErr w:type="spellStart"/>
-      <w:r>
-        <w:rPr>
-          <w:rFonts w:ascii="Arial" w:hAnsi="Arial" w:cs="Arial"/>
-          <w:sz w:val="24"/>
-          <w:szCs w:val="24"/>
-        </w:rPr>
-        <w:t>StudyLink</w:t>
-      </w:r>
-      <w:proofErr w:type="spellEnd"/>
-      <w:r>
-        <w:rPr>
-          <w:rFonts w:ascii="Arial" w:hAnsi="Arial" w:cs="Arial"/>
-          <w:sz w:val="24"/>
-          <w:szCs w:val="24"/>
-        </w:rPr>
-        <w:t xml:space="preserve"> é a integração do Método Feynman, uma técnica de ensino e aprendizado altamente eficaz que incentiva a prática de explicar conceitos complexos de maneira clara e acessível. Esse método, aplicado de forma colaborativa, permite que os criadores de conteúdo na plataforma não apenas contribuam para a educação de outros usuários, mas também solidifiquem seu próprio aprendizado, uma vez que ensinar é uma das formas mais poderosas de reforçar o conhecimento adquirido.</w:t>
-      </w:r>
-    </w:p>
-    <w:p>
-      <w:pPr>
-        <w:spacing w:line="360" w:lineRule="auto"/>
-        <w:rPr>
-          <w:rFonts w:ascii="Arial" w:hAnsi="Arial" w:cs="Arial"/>
-          <w:sz w:val="24"/>
-          <w:szCs w:val="24"/>
-        </w:rPr>
-      </w:pPr>
-      <w:r>
-        <w:rPr>
-          <w:rFonts w:ascii="Arial" w:hAnsi="Arial" w:cs="Arial"/>
-          <w:sz w:val="24"/>
-          <w:szCs w:val="24"/>
-        </w:rPr>
-        <w:t xml:space="preserve">Dessa forma, o </w:t>
-      </w:r>
-      <w:proofErr w:type="spellStart"/>
-      <w:r>
-        <w:rPr>
-          <w:rFonts w:ascii="Arial" w:hAnsi="Arial" w:cs="Arial"/>
-          <w:sz w:val="24"/>
-          <w:szCs w:val="24"/>
-        </w:rPr>
-        <w:t>StudyLink</w:t>
-      </w:r>
-      <w:proofErr w:type="spellEnd"/>
-      <w:r>
-        <w:rPr>
-          <w:rFonts w:ascii="Arial" w:hAnsi="Arial" w:cs="Arial"/>
-          <w:sz w:val="24"/>
-          <w:szCs w:val="24"/>
-        </w:rPr>
-        <w:t xml:space="preserve"> vai além de ser apenas uma ferramenta de estudo; ele se posiciona como uma rede de aprendizado colaborativo, onde todos ganham. Quem busca conhecimento, encontra uma comunidade engajada e materiais adequados. E quem compartilha seu saber, aprimora sua compreensão e fortalece sua capacidade de comunicação. Essa dinâmica de troca beneficia </w:t>
-      </w:r>
-      <w:r>
-        <w:rPr>
-          <w:rFonts w:ascii="Arial" w:hAnsi="Arial" w:cs="Arial"/>
-          <w:sz w:val="24"/>
-          <w:szCs w:val="24"/>
-        </w:rPr>
-        <w:lastRenderedPageBreak/>
-        <w:t>todos os envolvidos, reforçando nossa visão de que a educação do futuro é construída coletivamente.</w:t>
+        <w:t xml:space="preserve"> para poder ajudar esses estudantes a voltarem a ter vontade de estudar, é bom ressaltar que com os estudos sempre ira longe e conquistar os sonhos que deseja, pois assim pode-se melhorar o mundo.</w:t>
+      </w:r>
+    </w:p>
+    <w:p>
+      <w:pPr>
+        <w:spacing w:line="360" w:lineRule="auto"/>
+        <w:rPr>
+          <w:rFonts w:ascii="Arial" w:hAnsi="Arial" w:cs="Arial"/>
+          <w:sz w:val="24"/>
+          <w:szCs w:val="24"/>
+        </w:rPr>
+      </w:pPr>
+      <w:r>
+        <w:rPr>
+          <w:rFonts w:ascii="Arial" w:hAnsi="Arial" w:cs="Arial"/>
+          <w:sz w:val="24"/>
+          <w:szCs w:val="24"/>
+        </w:rPr>
+        <w:t xml:space="preserve">O intuito de fazer esse aplicativo é que os estudos se tornem práticos e legais para os estudantes </w:t>
+      </w:r>
+      <w:r>
+        <w:rPr>
+          <w:rFonts w:ascii="Arial" w:hAnsi="Arial" w:cs="Arial"/>
+          <w:sz w:val="24"/>
+          <w:szCs w:val="24"/>
+        </w:rPr>
+        <w:t xml:space="preserve">enquanto estudam, poderem se divertir. E com nossos planos onde implantaremos uma comunidade para estudantes poderem estudar, conversar sobre as matérias e se divertirem com isso, e quando ele </w:t>
+      </w:r>
+      <w:r>
+        <w:rPr>
+          <w:rFonts w:ascii="Arial" w:hAnsi="Arial" w:cs="Arial"/>
+          <w:sz w:val="24"/>
+          <w:szCs w:val="24"/>
+        </w:rPr>
+        <w:t>quiser</w:t>
+      </w:r>
+      <w:r>
+        <w:rPr>
+          <w:rFonts w:ascii="Arial" w:hAnsi="Arial" w:cs="Arial"/>
+          <w:sz w:val="24"/>
+          <w:szCs w:val="24"/>
+        </w:rPr>
+        <w:t xml:space="preserve"> fazer rotina de estudos e sozinho poderá agendar suas tarefas para poder concluir seus estudos que planeja.</w:t>
+      </w:r>
+    </w:p>
+    <w:p>
+      <w:pPr>
+        <w:spacing w:line="360" w:lineRule="auto"/>
+        <w:rPr>
+          <w:rFonts w:ascii="Arial" w:hAnsi="Arial" w:cs="Arial"/>
+          <w:sz w:val="24"/>
+          <w:szCs w:val="24"/>
+        </w:rPr>
+      </w:pPr>
+      <w:r>
+        <w:rPr>
+          <w:rFonts w:ascii="Arial" w:hAnsi="Arial" w:cs="Arial"/>
+          <w:sz w:val="24"/>
+          <w:szCs w:val="24"/>
+        </w:rPr>
+        <w:t xml:space="preserve">É importante afirmar que </w:t>
+      </w:r>
+      <w:r>
+        <w:rPr>
+          <w:rFonts w:ascii="Arial" w:hAnsi="Arial" w:cs="Arial"/>
+          <w:sz w:val="24"/>
+          <w:szCs w:val="24"/>
+        </w:rPr>
+        <w:t xml:space="preserve">a tecnologia vem trazendo </w:t>
+      </w:r>
+      <w:r>
+        <w:rPr>
+          <w:rFonts w:ascii="Arial" w:hAnsi="Arial" w:cs="Arial"/>
+          <w:sz w:val="24"/>
+          <w:szCs w:val="24"/>
+        </w:rPr>
+        <w:t>muitos avanços na área da ed</w:t>
+      </w:r>
+      <w:r>
+        <w:rPr>
+          <w:rFonts w:ascii="Arial" w:hAnsi="Arial" w:cs="Arial"/>
+          <w:sz w:val="24"/>
+          <w:szCs w:val="24"/>
+        </w:rPr>
+        <w:t xml:space="preserve">ucação, </w:t>
+      </w:r>
+      <w:r>
+        <w:rPr>
+          <w:rFonts w:ascii="Arial" w:hAnsi="Arial" w:cs="Arial"/>
+          <w:sz w:val="24"/>
+          <w:szCs w:val="24"/>
+        </w:rPr>
+        <w:t>e com isso pode ser feito que o sistema educacional possa melhorar a educação, assim</w:t>
+      </w:r>
+      <w:r>
+        <w:rPr>
+          <w:rFonts w:ascii="Arial" w:hAnsi="Arial" w:cs="Arial"/>
+          <w:sz w:val="24"/>
+          <w:szCs w:val="24"/>
+        </w:rPr>
+        <w:t xml:space="preserve"> fazendo aquele animo para estudos possa voltar e assim incentivá-los mais</w:t>
+      </w:r>
+      <w:r>
+        <w:rPr>
+          <w:rFonts w:ascii="Arial" w:hAnsi="Arial" w:cs="Arial"/>
+          <w:sz w:val="24"/>
+          <w:szCs w:val="24"/>
+        </w:rPr>
+        <w:t>,</w:t>
+      </w:r>
+      <w:r>
+        <w:rPr>
+          <w:rFonts w:ascii="Arial" w:hAnsi="Arial" w:cs="Arial"/>
+          <w:sz w:val="24"/>
+          <w:szCs w:val="24"/>
+        </w:rPr>
+        <w:t xml:space="preserve"> e o intuito de nosso aplicativo é poder que os estudantes possam poder conversar sobre a matérias que gostam e estudarem juntos, e transformar os estudos mais dinâmicos</w:t>
+      </w:r>
+      <w:r>
+        <w:rPr>
+          <w:rFonts w:ascii="Arial" w:hAnsi="Arial" w:cs="Arial"/>
+          <w:sz w:val="24"/>
+          <w:szCs w:val="24"/>
+        </w:rPr>
+        <w:t>, e tentaremos preencher a lacuna que fica na educação sobre a tecnologia.</w:t>
+      </w:r>
+      <w:r>
+        <w:rPr>
+          <w:rFonts w:ascii="Arial" w:hAnsi="Arial" w:cs="Arial"/>
+          <w:sz w:val="24"/>
+          <w:szCs w:val="24"/>
+        </w:rPr>
+        <w:t xml:space="preserve"> </w:t>
       </w:r>
     </w:p>
     <w:p>
@@ -5232,7 +5800,7 @@
           <w:szCs w:val="24"/>
         </w:rPr>
       </w:pPr>
-      <w:bookmarkStart w:id="3" w:name="_Toc14160042"/>
+      <w:bookmarkStart w:id="2" w:name="_Toc176525698"/>
       <w:r>
         <w:rPr>
           <w:rFonts w:ascii="Arial" w:hAnsi="Arial" w:cs="Arial"/>
@@ -5243,7 +5811,7 @@
         <w:lastRenderedPageBreak/>
         <w:t>OBJETIVOS</w:t>
       </w:r>
-      <w:bookmarkEnd w:id="3"/>
+      <w:bookmarkEnd w:id="2"/>
     </w:p>
     <w:p>
       <w:pPr>
@@ -5283,7 +5851,7 @@
           <w:szCs w:val="24"/>
         </w:rPr>
       </w:pPr>
-      <w:bookmarkStart w:id="4" w:name="_Toc14160043"/>
+      <w:bookmarkStart w:id="3" w:name="_Toc176525699"/>
       <w:r>
         <w:rPr>
           <w:rFonts w:ascii="Arial" w:hAnsi="Arial" w:cs="Arial"/>
@@ -5293,7 +5861,7 @@
         </w:rPr>
         <w:t>Objetivos Gerais</w:t>
       </w:r>
-      <w:bookmarkEnd w:id="4"/>
+      <w:bookmarkEnd w:id="3"/>
     </w:p>
     <w:p>
       <w:pPr>
@@ -5361,7 +5929,15 @@
           <w:sz w:val="24"/>
           <w:szCs w:val="24"/>
         </w:rPr>
-        <w:t xml:space="preserve">e compromissos acadêmicos, promovendo uma rotina de estudos mais estruturada e eficiente. Além disso, o </w:t>
+        <w:t xml:space="preserve">e compromissos acadêmicos, promovendo uma rotina de estudos mais estruturada e eficiente. </w:t>
+      </w:r>
+      <w:r>
+        <w:rPr>
+          <w:rFonts w:ascii="Arial" w:hAnsi="Arial" w:cs="Arial"/>
+          <w:sz w:val="24"/>
+          <w:szCs w:val="24"/>
+        </w:rPr>
+        <w:t xml:space="preserve">Além disso, o </w:t>
       </w:r>
       <w:proofErr w:type="spellStart"/>
       <w:r>
@@ -5379,7 +5955,26 @@
           <w:sz w:val="24"/>
           <w:szCs w:val="24"/>
         </w:rPr>
-        <w:t xml:space="preserve"> incorpora missões, tornando o processo de aprendizado mais envolvente, motivador e dinâmico, incentivando os estudantes a manterem-se focados e atingirem seus objetivos de forma divertida.</w:t>
+        <w:t xml:space="preserve"> permite que os usuários criem uma área de compartilhamento de materiais de estudo, onde outros estudantes podem visualizar e baixar esses conteúdos, incentivando a colaboração e o aprendizado coletivo.</w:t>
+      </w:r>
+    </w:p>
+    <w:p>
+      <w:pPr>
+        <w:spacing w:line="360" w:lineRule="auto"/>
+        <w:jc w:val="both"/>
+        <w:rPr>
+          <w:rFonts w:ascii="Arial" w:hAnsi="Arial" w:cs="Arial"/>
+          <w:sz w:val="24"/>
+          <w:szCs w:val="24"/>
+        </w:rPr>
+      </w:pPr>
+      <w:r>
+        <w:rPr>
+          <w:rFonts w:ascii="Arial" w:hAnsi="Arial" w:cs="Arial"/>
+          <w:sz w:val="24"/>
+          <w:szCs w:val="24"/>
+        </w:rPr>
+        <w:t xml:space="preserve"> </w:t>
       </w:r>
     </w:p>
     <w:p>
@@ -5398,7 +5993,7 @@
           <w:szCs w:val="24"/>
         </w:rPr>
       </w:pPr>
-      <w:bookmarkStart w:id="5" w:name="_Toc14160044"/>
+      <w:bookmarkStart w:id="4" w:name="_Toc176525700"/>
       <w:r>
         <w:rPr>
           <w:rFonts w:ascii="Arial" w:hAnsi="Arial" w:cs="Arial"/>
@@ -5408,7 +6003,7 @@
         </w:rPr>
         <w:t>Objetivos Específicos</w:t>
       </w:r>
-      <w:bookmarkEnd w:id="5"/>
+      <w:bookmarkEnd w:id="4"/>
     </w:p>
     <w:p>
       <w:pPr>
@@ -5646,7 +6241,7 @@
           <w:szCs w:val="24"/>
         </w:rPr>
       </w:pPr>
-      <w:bookmarkStart w:id="6" w:name="_Toc14160045"/>
+      <w:bookmarkStart w:id="5" w:name="_Toc176525701"/>
       <w:r>
         <w:rPr>
           <w:rFonts w:ascii="Arial" w:hAnsi="Arial" w:cs="Arial"/>
@@ -5657,7 +6252,7 @@
         <w:lastRenderedPageBreak/>
         <w:t>PRODUCT BACKLOG</w:t>
       </w:r>
-      <w:bookmarkEnd w:id="6"/>
+      <w:bookmarkEnd w:id="5"/>
     </w:p>
     <w:p>
       <w:pPr>
@@ -5683,15 +6278,15 @@
           <w:sz w:val="24"/>
           <w:szCs w:val="24"/>
         </w:rPr>
-        <w:t>-</w:t>
-      </w:r>
-      <w:r>
-        <w:rPr>
-          <w:rFonts w:ascii="Arial" w:hAnsi="Arial" w:cs="Arial"/>
-          <w:sz w:val="24"/>
-          <w:szCs w:val="24"/>
-        </w:rPr>
-        <w:t xml:space="preserve"> Manter o login do usuário;</w:t>
+        <w:t>– Sistema de login/cadastro</w:t>
+      </w:r>
+      <w:r>
+        <w:rPr>
+          <w:rFonts w:ascii="Arial" w:hAnsi="Arial" w:cs="Arial"/>
+          <w:sz w:val="24"/>
+          <w:szCs w:val="24"/>
+        </w:rPr>
+        <w:t>;</w:t>
       </w:r>
     </w:p>
     <w:p>
@@ -5754,15 +6349,15 @@
           <w:sz w:val="24"/>
           <w:szCs w:val="24"/>
         </w:rPr>
-        <w:t xml:space="preserve"> alterar </w:t>
-      </w:r>
-      <w:r>
-        <w:rPr>
-          <w:rFonts w:ascii="Arial" w:hAnsi="Arial" w:cs="Arial"/>
-          <w:sz w:val="24"/>
-          <w:szCs w:val="24"/>
-        </w:rPr>
-        <w:t>título das tarefas</w:t>
+        <w:t xml:space="preserve"> </w:t>
+      </w:r>
+      <w:r>
+        <w:rPr>
+          <w:rFonts w:ascii="Arial" w:hAnsi="Arial" w:cs="Arial"/>
+          <w:sz w:val="24"/>
+          <w:szCs w:val="24"/>
+        </w:rPr>
+        <w:t>fazer o update das tarefas</w:t>
       </w:r>
     </w:p>
     <w:p>
@@ -5782,12 +6377,21 @@
           <w:sz w:val="24"/>
           <w:szCs w:val="24"/>
         </w:rPr>
-        <w:t>RF02.2 – Poderá alterar datas das tarefas</w:t>
-      </w:r>
-    </w:p>
-    <w:p>
-      <w:pPr>
-        <w:spacing w:line="360" w:lineRule="auto"/>
+        <w:t xml:space="preserve">RF02.2 – Poderá </w:t>
+      </w:r>
+      <w:r>
+        <w:rPr>
+          <w:rFonts w:ascii="Arial" w:hAnsi="Arial" w:cs="Arial"/>
+          <w:sz w:val="24"/>
+          <w:szCs w:val="24"/>
+        </w:rPr>
+        <w:t>criar novas tarefas</w:t>
+      </w:r>
+    </w:p>
+    <w:p>
+      <w:pPr>
+        <w:spacing w:line="360" w:lineRule="auto"/>
+        <w:ind w:left="360"/>
         <w:jc w:val="both"/>
         <w:rPr>
           <w:rFonts w:ascii="Arial" w:hAnsi="Arial" w:cs="Arial"/>
@@ -5801,7 +6405,166 @@
           <w:sz w:val="24"/>
           <w:szCs w:val="24"/>
         </w:rPr>
-        <w:t>RF03 – Terá um sistema de missões</w:t>
+        <w:t>RF02.3 – Poderá listar suas tarefas por período</w:t>
+      </w:r>
+    </w:p>
+    <w:p>
+      <w:pPr>
+        <w:spacing w:line="360" w:lineRule="auto"/>
+        <w:ind w:left="360"/>
+        <w:jc w:val="both"/>
+        <w:rPr>
+          <w:rFonts w:ascii="Arial" w:hAnsi="Arial" w:cs="Arial"/>
+          <w:sz w:val="24"/>
+          <w:szCs w:val="24"/>
+        </w:rPr>
+      </w:pPr>
+      <w:r>
+        <w:rPr>
+          <w:rFonts w:ascii="Arial" w:hAnsi="Arial" w:cs="Arial"/>
+          <w:sz w:val="24"/>
+          <w:szCs w:val="24"/>
+        </w:rPr>
+        <w:t>REF02 – Poderá deletar suas tarefas</w:t>
+      </w:r>
+    </w:p>
+    <w:p>
+      <w:pPr>
+        <w:spacing w:line="360" w:lineRule="auto"/>
+        <w:jc w:val="both"/>
+        <w:rPr>
+          <w:rFonts w:ascii="Arial" w:hAnsi="Arial" w:cs="Arial"/>
+          <w:sz w:val="24"/>
+          <w:szCs w:val="24"/>
+        </w:rPr>
+      </w:pPr>
+      <w:r>
+        <w:rPr>
+          <w:rFonts w:ascii="Arial" w:hAnsi="Arial" w:cs="Arial"/>
+          <w:sz w:val="24"/>
+          <w:szCs w:val="24"/>
+        </w:rPr>
+        <w:t xml:space="preserve">RF03 – </w:t>
+      </w:r>
+      <w:r>
+        <w:rPr>
+          <w:rFonts w:ascii="Arial" w:hAnsi="Arial" w:cs="Arial"/>
+          <w:sz w:val="24"/>
+          <w:szCs w:val="24"/>
+        </w:rPr>
+        <w:t>L</w:t>
+      </w:r>
+      <w:r>
+        <w:rPr>
+          <w:rFonts w:ascii="Arial" w:hAnsi="Arial" w:cs="Arial"/>
+          <w:sz w:val="24"/>
+          <w:szCs w:val="24"/>
+        </w:rPr>
+        <w:t>ocal para o usuário guardar seus materiais de estudo</w:t>
+      </w:r>
+    </w:p>
+    <w:p>
+      <w:pPr>
+        <w:spacing w:line="360" w:lineRule="auto"/>
+        <w:ind w:left="360"/>
+        <w:jc w:val="both"/>
+        <w:rPr>
+          <w:rFonts w:ascii="Arial" w:hAnsi="Arial" w:cs="Arial"/>
+          <w:sz w:val="24"/>
+          <w:szCs w:val="24"/>
+        </w:rPr>
+      </w:pPr>
+      <w:r>
+        <w:rPr>
+          <w:rFonts w:ascii="Arial" w:hAnsi="Arial" w:cs="Arial"/>
+          <w:sz w:val="24"/>
+          <w:szCs w:val="24"/>
+        </w:rPr>
+        <w:t>RF03.1</w:t>
+      </w:r>
+      <w:r>
+        <w:rPr>
+          <w:rFonts w:ascii="Arial" w:hAnsi="Arial" w:cs="Arial"/>
+          <w:sz w:val="24"/>
+          <w:szCs w:val="24"/>
+        </w:rPr>
+        <w:t xml:space="preserve"> – Guardar Resumos, links de materiais, etc.</w:t>
+      </w:r>
+    </w:p>
+    <w:p>
+      <w:pPr>
+        <w:spacing w:line="360" w:lineRule="auto"/>
+        <w:jc w:val="both"/>
+        <w:rPr>
+          <w:rFonts w:ascii="Arial" w:hAnsi="Arial" w:cs="Arial"/>
+          <w:sz w:val="24"/>
+          <w:szCs w:val="24"/>
+        </w:rPr>
+      </w:pPr>
+      <w:r>
+        <w:rPr>
+          <w:rFonts w:ascii="Arial" w:hAnsi="Arial" w:cs="Arial"/>
+          <w:sz w:val="24"/>
+          <w:szCs w:val="24"/>
+        </w:rPr>
+        <w:t>REF04 – Usuário poderá manter/salvar seu login</w:t>
+      </w:r>
+    </w:p>
+    <w:p>
+      <w:pPr>
+        <w:spacing w:line="360" w:lineRule="auto"/>
+        <w:jc w:val="both"/>
+        <w:rPr>
+          <w:rFonts w:ascii="Arial" w:hAnsi="Arial" w:cs="Arial"/>
+          <w:sz w:val="24"/>
+          <w:szCs w:val="24"/>
+        </w:rPr>
+      </w:pPr>
+      <w:r>
+        <w:rPr>
+          <w:rFonts w:ascii="Arial" w:hAnsi="Arial" w:cs="Arial"/>
+          <w:sz w:val="24"/>
+          <w:szCs w:val="24"/>
+        </w:rPr>
+        <w:t>RF05 – Tela de login/cadastro</w:t>
+      </w:r>
+    </w:p>
+    <w:p>
+      <w:pPr>
+        <w:spacing w:line="360" w:lineRule="auto"/>
+        <w:jc w:val="both"/>
+        <w:rPr>
+          <w:rFonts w:ascii="Arial" w:hAnsi="Arial" w:cs="Arial"/>
+          <w:sz w:val="24"/>
+          <w:szCs w:val="24"/>
+        </w:rPr>
+      </w:pPr>
+      <w:r>
+        <w:rPr>
+          <w:rFonts w:ascii="Arial" w:hAnsi="Arial" w:cs="Arial"/>
+          <w:sz w:val="24"/>
+          <w:szCs w:val="24"/>
+        </w:rPr>
+        <w:t>RF06 – Tela de agenda para que o usuário possa ver suas tarefas</w:t>
+      </w:r>
+    </w:p>
+    <w:p>
+      <w:pPr>
+        <w:spacing w:line="360" w:lineRule="auto"/>
+        <w:jc w:val="both"/>
+        <w:rPr>
+          <w:rFonts w:ascii="Arial" w:hAnsi="Arial" w:cs="Arial"/>
+          <w:sz w:val="24"/>
+          <w:szCs w:val="24"/>
+        </w:rPr>
+      </w:pPr>
+      <w:r>
+        <w:rPr>
+          <w:rFonts w:ascii="Arial" w:hAnsi="Arial" w:cs="Arial"/>
+          <w:sz w:val="24"/>
+          <w:szCs w:val="24"/>
+        </w:rPr>
+        <w:t>RF06 – Tela onde o usuário poderá guardar os dados da RF03</w:t>
       </w:r>
     </w:p>
     <w:p>
@@ -5820,7 +6583,7 @@
           <w:szCs w:val="24"/>
         </w:rPr>
       </w:pPr>
-      <w:bookmarkStart w:id="7" w:name="_Toc14160046"/>
+      <w:bookmarkStart w:id="6" w:name="_Toc176525702"/>
       <w:r>
         <w:rPr>
           <w:rFonts w:ascii="Arial" w:hAnsi="Arial" w:cs="Arial"/>
@@ -5830,7 +6593,7 @@
         </w:rPr>
         <w:t>REQUISITOS NÃO FUNCIONAIS</w:t>
       </w:r>
-      <w:bookmarkEnd w:id="7"/>
+      <w:bookmarkEnd w:id="6"/>
     </w:p>
     <w:p>
       <w:pPr>
@@ -5868,6 +6631,26 @@
           <w:szCs w:val="24"/>
         </w:rPr>
         <w:t>RNF02 – Desenvolver um sistema web que funcione em computadores e celulares</w:t>
+      </w:r>
+    </w:p>
+    <w:p>
+      <w:pPr>
+        <w:spacing w:line="360" w:lineRule="auto"/>
+        <w:rPr>
+          <w:rFonts w:ascii="Arial" w:eastAsiaTheme="majorEastAsia" w:hAnsi="Arial" w:cs="Arial"/>
+          <w:bCs/>
+          <w:sz w:val="24"/>
+          <w:szCs w:val="24"/>
+        </w:rPr>
+      </w:pPr>
+      <w:r>
+        <w:rPr>
+          <w:rFonts w:ascii="Arial" w:eastAsiaTheme="majorEastAsia" w:hAnsi="Arial" w:cs="Arial"/>
+          <w:bCs/>
+          <w:sz w:val="24"/>
+          <w:szCs w:val="24"/>
+        </w:rPr>
+        <w:t>RNF03 – Desenvolver um sistema web com uma interface amigável para o usuário</w:t>
       </w:r>
     </w:p>
     <w:p>
@@ -5907,7 +6690,7 @@
           <w:lang w:val="en-US"/>
         </w:rPr>
       </w:pPr>
-      <w:bookmarkStart w:id="8" w:name="_Toc14160047"/>
+      <w:bookmarkStart w:id="7" w:name="_Toc176525703"/>
       <w:r>
         <w:rPr>
           <w:rFonts w:ascii="Arial" w:hAnsi="Arial" w:cs="Arial"/>
@@ -5919,7 +6702,7 @@
         <w:lastRenderedPageBreak/>
         <w:t>PREMISSAS</w:t>
       </w:r>
-      <w:bookmarkEnd w:id="8"/>
+      <w:bookmarkEnd w:id="7"/>
     </w:p>
     <w:p>
       <w:pPr>
@@ -5959,11 +6742,20 @@
       <w:r>
         <w:rPr>
           <w:rFonts w:ascii="Arial" w:hAnsi="Arial" w:cs="Arial"/>
+          <w:bCs/>
+          <w:sz w:val="24"/>
+          <w:szCs w:val="24"/>
+        </w:rPr>
+        <w:t>PRE01</w:t>
+      </w:r>
+      <w:r>
+        <w:rPr>
+          <w:rFonts w:ascii="Arial" w:hAnsi="Arial" w:cs="Arial"/>
           <w:b/>
           <w:sz w:val="24"/>
           <w:szCs w:val="24"/>
         </w:rPr>
-        <w:t>PRE01 -</w:t>
+        <w:t xml:space="preserve"> -</w:t>
       </w:r>
       <w:r>
         <w:rPr>
@@ -6000,11 +6792,20 @@
       <w:r>
         <w:rPr>
           <w:rFonts w:ascii="Arial" w:hAnsi="Arial" w:cs="Arial"/>
+          <w:bCs/>
+          <w:sz w:val="24"/>
+          <w:szCs w:val="24"/>
+        </w:rPr>
+        <w:t>PRE02</w:t>
+      </w:r>
+      <w:r>
+        <w:rPr>
+          <w:rFonts w:ascii="Arial" w:hAnsi="Arial" w:cs="Arial"/>
           <w:b/>
           <w:sz w:val="24"/>
           <w:szCs w:val="24"/>
         </w:rPr>
-        <w:t>PRE02 –</w:t>
+        <w:t xml:space="preserve"> –</w:t>
       </w:r>
       <w:r>
         <w:rPr>
@@ -6033,11 +6834,20 @@
       <w:r>
         <w:rPr>
           <w:rFonts w:ascii="Arial" w:hAnsi="Arial" w:cs="Arial"/>
+          <w:bCs/>
+          <w:sz w:val="24"/>
+          <w:szCs w:val="24"/>
+        </w:rPr>
+        <w:t>PRE03</w:t>
+      </w:r>
+      <w:r>
+        <w:rPr>
+          <w:rFonts w:ascii="Arial" w:hAnsi="Arial" w:cs="Arial"/>
           <w:b/>
           <w:sz w:val="24"/>
           <w:szCs w:val="24"/>
         </w:rPr>
-        <w:t>PRE03 –</w:t>
+        <w:t xml:space="preserve"> –</w:t>
       </w:r>
       <w:r>
         <w:rPr>
@@ -6066,11 +6876,20 @@
       <w:r>
         <w:rPr>
           <w:rFonts w:ascii="Arial" w:hAnsi="Arial" w:cs="Arial"/>
+          <w:bCs/>
+          <w:sz w:val="24"/>
+          <w:szCs w:val="24"/>
+        </w:rPr>
+        <w:t>PRE04</w:t>
+      </w:r>
+      <w:r>
+        <w:rPr>
+          <w:rFonts w:ascii="Arial" w:hAnsi="Arial" w:cs="Arial"/>
           <w:b/>
           <w:sz w:val="24"/>
           <w:szCs w:val="24"/>
         </w:rPr>
-        <w:t xml:space="preserve">PRE04 – </w:t>
+        <w:t xml:space="preserve"> – </w:t>
       </w:r>
       <w:r>
         <w:rPr>
@@ -6117,11 +6936,20 @@
       <w:r>
         <w:rPr>
           <w:rFonts w:ascii="Arial" w:hAnsi="Arial" w:cs="Arial"/>
+          <w:bCs/>
+          <w:sz w:val="24"/>
+          <w:szCs w:val="24"/>
+        </w:rPr>
+        <w:t>PRE05</w:t>
+      </w:r>
+      <w:r>
+        <w:rPr>
+          <w:rFonts w:ascii="Arial" w:hAnsi="Arial" w:cs="Arial"/>
           <w:b/>
           <w:sz w:val="24"/>
           <w:szCs w:val="24"/>
         </w:rPr>
-        <w:t>PRE05 –</w:t>
+        <w:t xml:space="preserve"> –</w:t>
       </w:r>
       <w:r>
         <w:rPr>
@@ -6186,11 +7014,20 @@
       <w:r>
         <w:rPr>
           <w:rFonts w:ascii="Arial" w:hAnsi="Arial" w:cs="Arial"/>
+          <w:bCs/>
+          <w:sz w:val="24"/>
+          <w:szCs w:val="24"/>
+        </w:rPr>
+        <w:t>PRE06</w:t>
+      </w:r>
+      <w:r>
+        <w:rPr>
+          <w:rFonts w:ascii="Arial" w:hAnsi="Arial" w:cs="Arial"/>
           <w:b/>
           <w:sz w:val="24"/>
           <w:szCs w:val="24"/>
         </w:rPr>
-        <w:t>PRE06 –</w:t>
+        <w:t xml:space="preserve"> –</w:t>
       </w:r>
       <w:r>
         <w:rPr>
@@ -6263,7 +7100,7 @@
           <w:lang w:val="en-US"/>
         </w:rPr>
       </w:pPr>
-      <w:bookmarkStart w:id="9" w:name="_Toc14160048"/>
+      <w:bookmarkStart w:id="8" w:name="_Toc176525704"/>
       <w:r>
         <w:rPr>
           <w:rFonts w:ascii="Arial" w:hAnsi="Arial" w:cs="Arial"/>
@@ -6275,7 +7112,7 @@
         <w:lastRenderedPageBreak/>
         <w:t>RESTRIÇÕES</w:t>
       </w:r>
-      <w:bookmarkEnd w:id="9"/>
+      <w:bookmarkEnd w:id="8"/>
     </w:p>
     <w:p>
       <w:pPr>
@@ -6350,7 +7187,7 @@
           <w:szCs w:val="24"/>
         </w:rPr>
       </w:pPr>
-      <w:bookmarkStart w:id="10" w:name="_Toc14160049"/>
+      <w:bookmarkStart w:id="9" w:name="_Toc176525705"/>
       <w:r>
         <w:rPr>
           <w:rFonts w:ascii="Arial" w:hAnsi="Arial" w:cs="Arial"/>
@@ -6361,7 +7198,7 @@
         <w:lastRenderedPageBreak/>
         <w:t>ANÁLISE DE RISCOS DE UM PROJETO</w:t>
       </w:r>
-      <w:bookmarkEnd w:id="10"/>
+      <w:bookmarkEnd w:id="9"/>
     </w:p>
     <w:p>
       <w:pPr>
@@ -6476,7 +7313,7 @@
           <w:szCs w:val="24"/>
         </w:rPr>
       </w:pPr>
-      <w:bookmarkStart w:id="11" w:name="_Toc14160050"/>
+      <w:bookmarkStart w:id="10" w:name="_Toc176525706"/>
       <w:r>
         <w:rPr>
           <w:rFonts w:ascii="Arial" w:hAnsi="Arial" w:cs="Arial"/>
@@ -6486,7 +7323,7 @@
         </w:rPr>
         <w:t>Nível e Planos de Ação para os Riscos</w:t>
       </w:r>
-      <w:bookmarkEnd w:id="11"/>
+      <w:bookmarkEnd w:id="10"/>
       <w:r>
         <w:rPr>
           <w:rFonts w:ascii="Arial" w:hAnsi="Arial" w:cs="Arial"/>
@@ -6712,7 +7549,7 @@
           <w:szCs w:val="24"/>
         </w:rPr>
       </w:pPr>
-      <w:bookmarkStart w:id="12" w:name="_Toc14160051"/>
+      <w:bookmarkStart w:id="11" w:name="_Toc176525707"/>
       <w:r>
         <w:rPr>
           <w:rFonts w:ascii="Arial" w:hAnsi="Arial" w:cs="Arial"/>
@@ -6723,7 +7560,7 @@
         <w:lastRenderedPageBreak/>
         <w:t>Planos de ação</w:t>
       </w:r>
-      <w:bookmarkEnd w:id="12"/>
+      <w:bookmarkEnd w:id="11"/>
       <w:r>
         <w:rPr>
           <w:rFonts w:ascii="Arial" w:hAnsi="Arial" w:cs="Arial"/>
@@ -6946,7 +7783,7 @@
           <w:szCs w:val="24"/>
         </w:rPr>
       </w:pPr>
-      <w:bookmarkStart w:id="13" w:name="_Toc14160052"/>
+      <w:bookmarkStart w:id="12" w:name="_Toc176525708"/>
       <w:r>
         <w:rPr>
           <w:rFonts w:ascii="Arial" w:hAnsi="Arial" w:cs="Arial"/>
@@ -6957,7 +7794,7 @@
         <w:lastRenderedPageBreak/>
         <w:t>SPRINTS</w:t>
       </w:r>
-      <w:bookmarkEnd w:id="13"/>
+      <w:bookmarkEnd w:id="12"/>
     </w:p>
     <w:p>
       <w:pPr>
@@ -7002,7 +7839,7 @@
           <w:szCs w:val="24"/>
         </w:rPr>
       </w:pPr>
-      <w:bookmarkStart w:id="14" w:name="_Toc14160053"/>
+      <w:bookmarkStart w:id="13" w:name="_Toc176525709"/>
       <w:r>
         <w:rPr>
           <w:rFonts w:ascii="Arial" w:hAnsi="Arial" w:cs="Arial"/>
@@ -7012,7 +7849,7 @@
         </w:rPr>
         <w:t>Primeiro Sprint</w:t>
       </w:r>
-      <w:bookmarkEnd w:id="14"/>
+      <w:bookmarkEnd w:id="13"/>
     </w:p>
     <w:p>
       <w:pPr>
@@ -7095,23 +7932,21 @@
         </w:rPr>
         <w:t xml:space="preserve">Em relação ao Banco de dados de dados foi planejado fazer o modelo lógico e conceitual, em seguida criamos o </w:t>
       </w:r>
-      <w:proofErr w:type="spellStart"/>
-      <w:r>
-        <w:rPr>
-          <w:rFonts w:ascii="Arial" w:hAnsi="Arial" w:cs="Arial"/>
-          <w:sz w:val="24"/>
-          <w:szCs w:val="24"/>
-        </w:rPr>
-        <w:t>database</w:t>
-      </w:r>
-      <w:proofErr w:type="spellEnd"/>
-      <w:r>
-        <w:rPr>
-          <w:rFonts w:ascii="Arial" w:hAnsi="Arial" w:cs="Arial"/>
-          <w:sz w:val="24"/>
-          <w:szCs w:val="24"/>
-        </w:rPr>
-        <w:t xml:space="preserve"> usando o </w:t>
+      <w:r>
+        <w:rPr>
+          <w:rFonts w:ascii="Arial" w:hAnsi="Arial" w:cs="Arial"/>
+          <w:sz w:val="24"/>
+          <w:szCs w:val="24"/>
+        </w:rPr>
+        <w:t xml:space="preserve">banco </w:t>
+      </w:r>
+      <w:r>
+        <w:rPr>
+          <w:rFonts w:ascii="Arial" w:hAnsi="Arial" w:cs="Arial"/>
+          <w:sz w:val="24"/>
+          <w:szCs w:val="24"/>
+        </w:rPr>
+        <w:t xml:space="preserve">usando o </w:t>
       </w:r>
       <w:r>
         <w:rPr>
@@ -7161,7 +7996,7 @@
           <w:szCs w:val="24"/>
         </w:rPr>
       </w:pPr>
-      <w:bookmarkStart w:id="15" w:name="_Toc14160054"/>
+      <w:bookmarkStart w:id="14" w:name="_Toc176525710"/>
       <w:proofErr w:type="spellStart"/>
       <w:r>
         <w:rPr>
@@ -7182,7 +8017,7 @@
         </w:rPr>
         <w:t xml:space="preserve"> Backlog</w:t>
       </w:r>
-      <w:bookmarkEnd w:id="15"/>
+      <w:bookmarkEnd w:id="14"/>
     </w:p>
     <w:p>
       <w:pPr>
@@ -7229,7 +8064,7 @@
           <w:szCs w:val="24"/>
         </w:rPr>
       </w:pPr>
-      <w:bookmarkStart w:id="16" w:name="_Toc14160055"/>
+      <w:bookmarkStart w:id="15" w:name="_Toc176525711"/>
       <w:r>
         <w:rPr>
           <w:rFonts w:ascii="Arial" w:hAnsi="Arial" w:cs="Arial"/>
@@ -7239,6 +8074,291 @@
         </w:rPr>
         <w:t>Sprint Backlog</w:t>
       </w:r>
+      <w:bookmarkEnd w:id="15"/>
+    </w:p>
+    <w:p>
+      <w:pPr>
+        <w:pStyle w:val="PargrafodaLista"/>
+        <w:numPr>
+          <w:ilvl w:val="0"/>
+          <w:numId w:val="11"/>
+        </w:numPr>
+        <w:spacing w:line="360" w:lineRule="auto"/>
+        <w:jc w:val="both"/>
+        <w:rPr>
+          <w:rFonts w:ascii="Arial" w:hAnsi="Arial" w:cs="Arial"/>
+          <w:b/>
+          <w:bCs/>
+          <w:sz w:val="24"/>
+          <w:szCs w:val="24"/>
+        </w:rPr>
+      </w:pPr>
+      <w:proofErr w:type="spellStart"/>
+      <w:r>
+        <w:rPr>
+          <w:rFonts w:ascii="Arial" w:hAnsi="Arial" w:cs="Arial"/>
+          <w:b/>
+          <w:bCs/>
+          <w:sz w:val="24"/>
+          <w:szCs w:val="24"/>
+        </w:rPr>
+        <w:t>Backend</w:t>
+      </w:r>
+      <w:proofErr w:type="spellEnd"/>
+      <w:r>
+        <w:rPr>
+          <w:rFonts w:ascii="Arial" w:hAnsi="Arial" w:cs="Arial"/>
+          <w:b/>
+          <w:bCs/>
+          <w:sz w:val="24"/>
+          <w:szCs w:val="24"/>
+        </w:rPr>
+        <w:t>:</w:t>
+      </w:r>
+    </w:p>
+    <w:p>
+      <w:pPr>
+        <w:pStyle w:val="PargrafodaLista"/>
+        <w:numPr>
+          <w:ilvl w:val="0"/>
+          <w:numId w:val="12"/>
+        </w:numPr>
+        <w:spacing w:line="360" w:lineRule="auto"/>
+        <w:jc w:val="both"/>
+        <w:rPr>
+          <w:rFonts w:ascii="Arial" w:hAnsi="Arial" w:cs="Arial"/>
+          <w:b/>
+          <w:bCs/>
+          <w:sz w:val="24"/>
+          <w:szCs w:val="24"/>
+        </w:rPr>
+      </w:pPr>
+      <w:r>
+        <w:rPr>
+          <w:rFonts w:ascii="Arial" w:hAnsi="Arial" w:cs="Arial"/>
+          <w:sz w:val="24"/>
+          <w:szCs w:val="24"/>
+        </w:rPr>
+        <w:t xml:space="preserve">RF01 </w:t>
+      </w:r>
+      <w:r>
+        <w:rPr>
+          <w:rFonts w:ascii="Arial" w:hAnsi="Arial" w:cs="Arial"/>
+          <w:sz w:val="24"/>
+          <w:szCs w:val="24"/>
+        </w:rPr>
+        <w:t>–</w:t>
+      </w:r>
+      <w:r>
+        <w:rPr>
+          <w:rFonts w:ascii="Arial" w:hAnsi="Arial" w:cs="Arial"/>
+          <w:sz w:val="24"/>
+          <w:szCs w:val="24"/>
+        </w:rPr>
+        <w:t xml:space="preserve"> </w:t>
+      </w:r>
+      <w:r>
+        <w:rPr>
+          <w:rFonts w:ascii="Arial" w:hAnsi="Arial" w:cs="Arial"/>
+          <w:sz w:val="24"/>
+          <w:szCs w:val="24"/>
+        </w:rPr>
+        <w:t>O usuário consegue fazer cadastro e login</w:t>
+      </w:r>
+      <w:r>
+        <w:rPr>
+          <w:rFonts w:ascii="Arial" w:hAnsi="Arial" w:cs="Arial"/>
+          <w:sz w:val="24"/>
+          <w:szCs w:val="24"/>
+        </w:rPr>
+        <w:t>;</w:t>
+      </w:r>
+    </w:p>
+    <w:p>
+      <w:pPr>
+        <w:pStyle w:val="PargrafodaLista"/>
+        <w:numPr>
+          <w:ilvl w:val="0"/>
+          <w:numId w:val="12"/>
+        </w:numPr>
+        <w:spacing w:line="360" w:lineRule="auto"/>
+        <w:jc w:val="both"/>
+        <w:rPr>
+          <w:rFonts w:ascii="Arial" w:hAnsi="Arial" w:cs="Arial"/>
+          <w:sz w:val="24"/>
+          <w:szCs w:val="24"/>
+        </w:rPr>
+      </w:pPr>
+      <w:r>
+        <w:rPr>
+          <w:rFonts w:ascii="Arial" w:hAnsi="Arial" w:cs="Arial"/>
+          <w:sz w:val="24"/>
+          <w:szCs w:val="24"/>
+        </w:rPr>
+        <w:t>RF02</w:t>
+      </w:r>
+      <w:r>
+        <w:rPr>
+          <w:rFonts w:ascii="Arial" w:hAnsi="Arial" w:cs="Arial"/>
+          <w:sz w:val="24"/>
+          <w:szCs w:val="24"/>
+        </w:rPr>
+        <w:t xml:space="preserve"> – O usuário gerencia suas tarefas</w:t>
+      </w:r>
+      <w:r>
+        <w:rPr>
+          <w:rFonts w:ascii="Arial" w:hAnsi="Arial" w:cs="Arial"/>
+          <w:sz w:val="24"/>
+          <w:szCs w:val="24"/>
+        </w:rPr>
+        <w:t>;</w:t>
+      </w:r>
+    </w:p>
+    <w:p>
+      <w:pPr>
+        <w:pStyle w:val="PargrafodaLista"/>
+        <w:numPr>
+          <w:ilvl w:val="0"/>
+          <w:numId w:val="13"/>
+        </w:numPr>
+        <w:spacing w:line="360" w:lineRule="auto"/>
+        <w:jc w:val="both"/>
+        <w:rPr>
+          <w:rFonts w:ascii="Arial" w:hAnsi="Arial" w:cs="Arial"/>
+          <w:sz w:val="24"/>
+          <w:szCs w:val="24"/>
+        </w:rPr>
+      </w:pPr>
+      <w:r>
+        <w:rPr>
+          <w:rFonts w:ascii="Arial" w:hAnsi="Arial" w:cs="Arial"/>
+          <w:sz w:val="24"/>
+          <w:szCs w:val="24"/>
+        </w:rPr>
+        <w:t xml:space="preserve">O sistema permite que os usuários possam </w:t>
+      </w:r>
+      <w:r>
+        <w:rPr>
+          <w:rFonts w:ascii="Arial" w:hAnsi="Arial" w:cs="Arial"/>
+          <w:sz w:val="24"/>
+          <w:szCs w:val="24"/>
+        </w:rPr>
+        <w:t>atualizar, deletar, cadastrar e listar suas tarefas.</w:t>
+      </w:r>
+    </w:p>
+    <w:p>
+      <w:pPr>
+        <w:pStyle w:val="PargrafodaLista"/>
+        <w:numPr>
+          <w:ilvl w:val="0"/>
+          <w:numId w:val="11"/>
+        </w:numPr>
+        <w:spacing w:line="360" w:lineRule="auto"/>
+        <w:jc w:val="both"/>
+        <w:rPr>
+          <w:rFonts w:ascii="Arial" w:hAnsi="Arial" w:cs="Arial"/>
+          <w:sz w:val="24"/>
+          <w:szCs w:val="24"/>
+        </w:rPr>
+      </w:pPr>
+      <w:r>
+        <w:rPr>
+          <w:rFonts w:ascii="Arial" w:hAnsi="Arial" w:cs="Arial"/>
+          <w:b/>
+          <w:bCs/>
+          <w:sz w:val="24"/>
+          <w:szCs w:val="24"/>
+        </w:rPr>
+        <w:t>Site:</w:t>
+      </w:r>
+    </w:p>
+    <w:p>
+      <w:pPr>
+        <w:pStyle w:val="PargrafodaLista"/>
+        <w:numPr>
+          <w:ilvl w:val="0"/>
+          <w:numId w:val="14"/>
+        </w:numPr>
+        <w:spacing w:line="360" w:lineRule="auto"/>
+        <w:jc w:val="both"/>
+        <w:rPr>
+          <w:rFonts w:ascii="Arial" w:hAnsi="Arial" w:cs="Arial"/>
+          <w:sz w:val="24"/>
+          <w:szCs w:val="24"/>
+        </w:rPr>
+      </w:pPr>
+      <w:r>
+        <w:rPr>
+          <w:rFonts w:ascii="Arial" w:hAnsi="Arial" w:cs="Arial"/>
+          <w:sz w:val="24"/>
+          <w:szCs w:val="24"/>
+        </w:rPr>
+        <w:t xml:space="preserve">RF05 – Planejar as telas no </w:t>
+      </w:r>
+      <w:proofErr w:type="spellStart"/>
+      <w:r>
+        <w:rPr>
+          <w:rFonts w:ascii="Arial" w:hAnsi="Arial" w:cs="Arial"/>
+          <w:sz w:val="24"/>
+          <w:szCs w:val="24"/>
+        </w:rPr>
+        <w:t>Figma</w:t>
+      </w:r>
+      <w:proofErr w:type="spellEnd"/>
+      <w:r>
+        <w:rPr>
+          <w:rFonts w:ascii="Arial" w:hAnsi="Arial" w:cs="Arial"/>
+          <w:sz w:val="24"/>
+          <w:szCs w:val="24"/>
+        </w:rPr>
+        <w:t xml:space="preserve">, e posteriormente desenvolve-las no Visual Studio </w:t>
+      </w:r>
+      <w:proofErr w:type="spellStart"/>
+      <w:r>
+        <w:rPr>
+          <w:rFonts w:ascii="Arial" w:hAnsi="Arial" w:cs="Arial"/>
+          <w:sz w:val="24"/>
+          <w:szCs w:val="24"/>
+        </w:rPr>
+        <w:t>Code</w:t>
+      </w:r>
+      <w:proofErr w:type="spellEnd"/>
+      <w:r>
+        <w:rPr>
+          <w:rFonts w:ascii="Arial" w:hAnsi="Arial" w:cs="Arial"/>
+          <w:sz w:val="24"/>
+          <w:szCs w:val="24"/>
+        </w:rPr>
+        <w:t xml:space="preserve">;  </w:t>
+      </w:r>
+    </w:p>
+    <w:p>
+      <w:pPr>
+        <w:pStyle w:val="Ttulo1"/>
+        <w:numPr>
+          <w:ilvl w:val="2"/>
+          <w:numId w:val="3"/>
+        </w:numPr>
+        <w:spacing w:before="120" w:after="120" w:line="360" w:lineRule="auto"/>
+        <w:ind w:left="0" w:firstLine="0"/>
+        <w:rPr>
+          <w:rFonts w:ascii="Arial" w:hAnsi="Arial" w:cs="Arial"/>
+          <w:color w:val="auto"/>
+          <w:sz w:val="24"/>
+          <w:szCs w:val="24"/>
+        </w:rPr>
+      </w:pPr>
+      <w:bookmarkStart w:id="16" w:name="_Toc176525712"/>
+      <w:r>
+        <w:rPr>
+          <w:rFonts w:ascii="Arial" w:hAnsi="Arial" w:cs="Arial"/>
+          <w:color w:val="auto"/>
+          <w:sz w:val="24"/>
+          <w:szCs w:val="24"/>
+        </w:rPr>
+        <w:lastRenderedPageBreak/>
+        <w:t>Burn Down Chart</w:t>
+      </w:r>
       <w:bookmarkEnd w:id="16"/>
     </w:p>
     <w:p>
@@ -7249,10 +8369,283 @@
           <w:rFonts w:ascii="Arial" w:hAnsi="Arial" w:cs="Arial"/>
           <w:sz w:val="24"/>
           <w:szCs w:val="24"/>
-          <w:u w:val="single"/>
-        </w:rPr>
-      </w:pPr>
-      <w:hyperlink r:id="rId15" w:tgtFrame="_blank" w:history="1">
+          <w:lang w:val="en-US"/>
+        </w:rPr>
+      </w:pPr>
+      <w:r>
+        <w:rPr>
+          <w:noProof/>
+        </w:rPr>
+        <w:drawing>
+          <wp:inline distT="0" distB="0" distL="0" distR="0" wp14:anchorId="2CE309C2" wp14:editId="1CFA172B">
+            <wp:extent cx="4560277" cy="2743200"/>
+            <wp:effectExtent l="0" t="0" r="12065" b="0"/>
+            <wp:docPr id="1714101033" name="Gráfico 1">
+              <a:extLst xmlns:a="http://schemas.openxmlformats.org/drawingml/2006/main">
+                <a:ext uri="{FF2B5EF4-FFF2-40B4-BE49-F238E27FC236}">
+                  <a16:creationId xmlns:a16="http://schemas.microsoft.com/office/drawing/2014/main" id="{8C52DD46-2DE8-7EFB-6CE4-9252354B677E}"/>
+                </a:ext>
+              </a:extLst>
+            </wp:docPr>
+            <wp:cNvGraphicFramePr/>
+            <a:graphic xmlns:a="http://schemas.openxmlformats.org/drawingml/2006/main">
+              <a:graphicData uri="http://schemas.openxmlformats.org/drawingml/2006/chart">
+                <c:chart xmlns:c="http://schemas.openxmlformats.org/drawingml/2006/chart" xmlns:r="http://schemas.openxmlformats.org/officeDocument/2006/relationships" r:id="rId15"/>
+              </a:graphicData>
+            </a:graphic>
+          </wp:inline>
+        </w:drawing>
+      </w:r>
+      <w:r>
+        <w:rPr>
+          <w:rFonts w:ascii="Arial" w:hAnsi="Arial" w:cs="Arial"/>
+          <w:sz w:val="24"/>
+          <w:szCs w:val="24"/>
+          <w:lang w:val="en-US"/>
+        </w:rPr>
+        <w:tab/>
+      </w:r>
+    </w:p>
+    <w:p>
+      <w:pPr>
+        <w:spacing w:line="360" w:lineRule="auto"/>
+        <w:rPr>
+          <w:rFonts w:ascii="Arial" w:hAnsi="Arial" w:cs="Arial"/>
+          <w:sz w:val="24"/>
+          <w:szCs w:val="24"/>
+          <w:lang w:val="en-US"/>
+        </w:rPr>
+      </w:pPr>
+      <w:r>
+        <w:rPr>
+          <w:rFonts w:ascii="Arial" w:hAnsi="Arial" w:cs="Arial"/>
+          <w:sz w:val="24"/>
+          <w:szCs w:val="24"/>
+          <w:lang w:val="en-US"/>
+        </w:rPr>
+        <w:t>(</w:t>
+      </w:r>
+      <w:proofErr w:type="spellStart"/>
+      <w:r>
+        <w:rPr>
+          <w:rFonts w:ascii="Arial" w:hAnsi="Arial" w:cs="Arial"/>
+          <w:sz w:val="24"/>
+          <w:szCs w:val="24"/>
+          <w:lang w:val="en-US"/>
+        </w:rPr>
+        <w:t>Gráfico</w:t>
+      </w:r>
+      <w:proofErr w:type="spellEnd"/>
+      <w:r>
+        <w:rPr>
+          <w:rFonts w:ascii="Arial" w:hAnsi="Arial" w:cs="Arial"/>
+          <w:sz w:val="24"/>
+          <w:szCs w:val="24"/>
+          <w:lang w:val="en-US"/>
+        </w:rPr>
+        <w:t xml:space="preserve"> Born Down Chart do Primeiro Spring)</w:t>
+      </w:r>
+    </w:p>
+    <w:p>
+      <w:pPr>
+        <w:pStyle w:val="Ttulo1"/>
+        <w:numPr>
+          <w:ilvl w:val="2"/>
+          <w:numId w:val="3"/>
+        </w:numPr>
+        <w:spacing w:before="120" w:after="120" w:line="360" w:lineRule="auto"/>
+        <w:ind w:left="0" w:firstLine="0"/>
+        <w:rPr>
+          <w:rFonts w:ascii="Arial" w:hAnsi="Arial" w:cs="Arial"/>
+          <w:color w:val="auto"/>
+          <w:sz w:val="24"/>
+          <w:szCs w:val="24"/>
+        </w:rPr>
+      </w:pPr>
+      <w:bookmarkStart w:id="17" w:name="_Toc176525713"/>
+      <w:r>
+        <w:rPr>
+          <w:rFonts w:ascii="Arial" w:hAnsi="Arial" w:cs="Arial"/>
+          <w:color w:val="auto"/>
+          <w:sz w:val="24"/>
+          <w:szCs w:val="24"/>
+        </w:rPr>
+        <w:t>Diagramas</w:t>
+      </w:r>
+      <w:bookmarkEnd w:id="17"/>
+    </w:p>
+    <w:p>
+      <w:pPr>
+        <w:spacing w:line="360" w:lineRule="auto"/>
+        <w:jc w:val="both"/>
+        <w:rPr>
+          <w:rFonts w:ascii="Arial" w:hAnsi="Arial" w:cs="Arial"/>
+          <w:sz w:val="24"/>
+          <w:szCs w:val="24"/>
+        </w:rPr>
+      </w:pPr>
+      <w:r>
+        <w:rPr>
+          <w:rFonts w:ascii="Arial" w:hAnsi="Arial" w:cs="Arial"/>
+          <w:sz w:val="24"/>
+          <w:szCs w:val="24"/>
+        </w:rPr>
+        <w:t>Nesse Sprint não foi realizado nenhum diagrama.</w:t>
+      </w:r>
+    </w:p>
+    <w:p>
+      <w:pPr>
+        <w:pStyle w:val="Ttulo1"/>
+        <w:numPr>
+          <w:ilvl w:val="2"/>
+          <w:numId w:val="3"/>
+        </w:numPr>
+        <w:spacing w:before="120" w:after="120" w:line="360" w:lineRule="auto"/>
+        <w:ind w:left="0" w:firstLine="0"/>
+        <w:rPr>
+          <w:rFonts w:ascii="Arial" w:hAnsi="Arial" w:cs="Arial"/>
+          <w:color w:val="auto"/>
+          <w:sz w:val="24"/>
+          <w:szCs w:val="24"/>
+        </w:rPr>
+      </w:pPr>
+      <w:bookmarkStart w:id="18" w:name="_Toc176525714"/>
+      <w:r>
+        <w:rPr>
+          <w:rFonts w:ascii="Arial" w:hAnsi="Arial" w:cs="Arial"/>
+          <w:color w:val="auto"/>
+          <w:sz w:val="24"/>
+          <w:szCs w:val="24"/>
+        </w:rPr>
+        <w:t>Plano de testes</w:t>
+      </w:r>
+      <w:bookmarkEnd w:id="18"/>
+    </w:p>
+    <w:p>
+      <w:pPr>
+        <w:spacing w:line="360" w:lineRule="auto"/>
+        <w:jc w:val="both"/>
+        <w:rPr>
+          <w:rFonts w:ascii="Arial" w:hAnsi="Arial" w:cs="Arial"/>
+          <w:sz w:val="24"/>
+          <w:szCs w:val="24"/>
+        </w:rPr>
+      </w:pPr>
+      <w:r>
+        <w:rPr>
+          <w:rFonts w:ascii="Arial" w:hAnsi="Arial" w:cs="Arial"/>
+          <w:sz w:val="24"/>
+          <w:szCs w:val="24"/>
+        </w:rPr>
+        <w:t>Nesse Sprint não realizo nenhum teste.</w:t>
+      </w:r>
+    </w:p>
+    <w:p>
+      <w:pPr>
+        <w:pStyle w:val="Ttulo1"/>
+        <w:numPr>
+          <w:ilvl w:val="3"/>
+          <w:numId w:val="3"/>
+        </w:numPr>
+        <w:spacing w:before="120" w:after="120" w:line="360" w:lineRule="auto"/>
+        <w:ind w:left="0" w:firstLine="0"/>
+        <w:rPr>
+          <w:rFonts w:ascii="Arial" w:hAnsi="Arial" w:cs="Arial"/>
+          <w:color w:val="auto"/>
+          <w:sz w:val="24"/>
+          <w:szCs w:val="24"/>
+        </w:rPr>
+      </w:pPr>
+      <w:bookmarkStart w:id="19" w:name="_Toc176525715"/>
+      <w:r>
+        <w:rPr>
+          <w:rFonts w:ascii="Arial" w:hAnsi="Arial" w:cs="Arial"/>
+          <w:color w:val="auto"/>
+          <w:sz w:val="24"/>
+          <w:szCs w:val="24"/>
+        </w:rPr>
+        <w:t>Resultados</w:t>
+      </w:r>
+      <w:bookmarkEnd w:id="19"/>
+    </w:p>
+    <w:p>
+      <w:pPr>
+        <w:spacing w:line="360" w:lineRule="auto"/>
+        <w:jc w:val="both"/>
+        <w:rPr>
+          <w:rFonts w:ascii="Arial" w:hAnsi="Arial" w:cs="Arial"/>
+          <w:sz w:val="24"/>
+          <w:szCs w:val="24"/>
+        </w:rPr>
+      </w:pPr>
+      <w:r>
+        <w:rPr>
+          <w:rFonts w:ascii="Arial" w:hAnsi="Arial" w:cs="Arial"/>
+          <w:sz w:val="24"/>
+          <w:szCs w:val="24"/>
+        </w:rPr>
+        <w:t>Não obtivemos nenhum resultado, pois não realizamos teste nesse Sprint</w:t>
+      </w:r>
+    </w:p>
+    <w:p>
+      <w:pPr>
+        <w:pStyle w:val="Ttulo1"/>
+        <w:numPr>
+          <w:ilvl w:val="2"/>
+          <w:numId w:val="3"/>
+        </w:numPr>
+        <w:spacing w:before="120" w:after="120" w:line="360" w:lineRule="auto"/>
+        <w:ind w:left="0" w:firstLine="0"/>
+        <w:rPr>
+          <w:rFonts w:ascii="Arial" w:hAnsi="Arial" w:cs="Arial"/>
+          <w:color w:val="auto"/>
+          <w:sz w:val="24"/>
+          <w:szCs w:val="24"/>
+        </w:rPr>
+      </w:pPr>
+      <w:bookmarkStart w:id="20" w:name="_Toc176525716"/>
+      <w:proofErr w:type="spellStart"/>
+      <w:r>
+        <w:rPr>
+          <w:rFonts w:ascii="Arial" w:hAnsi="Arial" w:cs="Arial"/>
+          <w:color w:val="auto"/>
+          <w:sz w:val="24"/>
+          <w:szCs w:val="24"/>
+        </w:rPr>
+        <w:t>Kanban</w:t>
+      </w:r>
+      <w:proofErr w:type="spellEnd"/>
+      <w:r>
+        <w:rPr>
+          <w:rFonts w:ascii="Arial" w:hAnsi="Arial" w:cs="Arial"/>
+          <w:color w:val="auto"/>
+          <w:sz w:val="24"/>
+          <w:szCs w:val="24"/>
+        </w:rPr>
+        <w:t xml:space="preserve"> e </w:t>
+      </w:r>
+      <w:r>
+        <w:rPr>
+          <w:rFonts w:ascii="Arial" w:hAnsi="Arial" w:cs="Arial"/>
+          <w:color w:val="auto"/>
+          <w:sz w:val="24"/>
+          <w:szCs w:val="24"/>
+        </w:rPr>
+        <w:t>Retrospectiva</w:t>
+      </w:r>
+      <w:bookmarkEnd w:id="20"/>
+    </w:p>
+    <w:p>
+      <w:pPr>
+        <w:spacing w:line="360" w:lineRule="auto"/>
+        <w:jc w:val="both"/>
+        <w:rPr>
+          <w:rFonts w:ascii="Arial" w:hAnsi="Arial" w:cs="Arial"/>
+          <w:sz w:val="24"/>
+          <w:szCs w:val="24"/>
+        </w:rPr>
+      </w:pPr>
+      <w:hyperlink r:id="rId16" w:tgtFrame="_blank" w:history="1">
         <w:r>
           <w:rPr>
             <w:rFonts w:ascii="Arial" w:hAnsi="Arial" w:cs="Arial"/>
@@ -7268,342 +8661,6 @@
           <w:sz w:val="24"/>
           <w:szCs w:val="24"/>
         </w:rPr>
-        <w:t xml:space="preserve"> as </w:t>
-      </w:r>
-      <w:r>
-        <w:rPr>
-          <w:rFonts w:ascii="Arial" w:hAnsi="Arial" w:cs="Arial"/>
-          <w:sz w:val="24"/>
-          <w:szCs w:val="24"/>
-        </w:rPr>
-        <w:t>histórias</w:t>
-      </w:r>
-      <w:r>
-        <w:rPr>
-          <w:rFonts w:ascii="Arial" w:hAnsi="Arial" w:cs="Arial"/>
-          <w:sz w:val="24"/>
-          <w:szCs w:val="24"/>
-        </w:rPr>
-        <w:t xml:space="preserve"> selecionadas para esse Sprint.</w:t>
-      </w:r>
-      <w:r>
-        <w:rPr>
-          <w:rFonts w:ascii="Arial" w:hAnsi="Arial" w:cs="Arial"/>
-          <w:sz w:val="24"/>
-          <w:szCs w:val="24"/>
-          <w:u w:val="single"/>
-        </w:rPr>
-        <w:t>1</w:t>
-      </w:r>
-    </w:p>
-    <w:p>
-      <w:pPr>
-        <w:pStyle w:val="Ttulo1"/>
-        <w:numPr>
-          <w:ilvl w:val="2"/>
-          <w:numId w:val="3"/>
-        </w:numPr>
-        <w:spacing w:before="120" w:after="120" w:line="360" w:lineRule="auto"/>
-        <w:ind w:left="0" w:firstLine="0"/>
-        <w:rPr>
-          <w:rFonts w:ascii="Arial" w:hAnsi="Arial" w:cs="Arial"/>
-          <w:color w:val="auto"/>
-          <w:sz w:val="24"/>
-          <w:szCs w:val="24"/>
-        </w:rPr>
-      </w:pPr>
-      <w:bookmarkStart w:id="17" w:name="_Toc14160056"/>
-      <w:proofErr w:type="spellStart"/>
-      <w:r>
-        <w:rPr>
-          <w:rFonts w:ascii="Arial" w:hAnsi="Arial" w:cs="Arial"/>
-          <w:color w:val="auto"/>
-          <w:sz w:val="24"/>
-          <w:szCs w:val="24"/>
-        </w:rPr>
-        <w:t>Burn</w:t>
-      </w:r>
-      <w:proofErr w:type="spellEnd"/>
-      <w:r>
-        <w:rPr>
-          <w:rFonts w:ascii="Arial" w:hAnsi="Arial" w:cs="Arial"/>
-          <w:color w:val="auto"/>
-          <w:sz w:val="24"/>
-          <w:szCs w:val="24"/>
-        </w:rPr>
-        <w:t xml:space="preserve"> Down Chart</w:t>
-      </w:r>
-      <w:bookmarkEnd w:id="17"/>
-    </w:p>
-    <w:p>
-      <w:pPr>
-        <w:spacing w:line="360" w:lineRule="auto"/>
-        <w:jc w:val="both"/>
-        <w:rPr>
-          <w:rFonts w:ascii="Arial" w:hAnsi="Arial" w:cs="Arial"/>
-          <w:sz w:val="24"/>
-          <w:szCs w:val="24"/>
-          <w:lang w:val="en-US"/>
-        </w:rPr>
-      </w:pPr>
-      <w:hyperlink r:id="rId16" w:tgtFrame="_blank" w:history="1">
-        <w:proofErr w:type="spellStart"/>
-        <w:r>
-          <w:rPr>
-            <w:rFonts w:ascii="Arial" w:hAnsi="Arial" w:cs="Arial"/>
-            <w:sz w:val="24"/>
-            <w:szCs w:val="24"/>
-            <w:lang w:val="en-US"/>
-          </w:rPr>
-          <w:t>Apresenta</w:t>
-        </w:r>
-        <w:proofErr w:type="spellEnd"/>
-      </w:hyperlink>
-      <w:r>
-        <w:rPr>
-          <w:rFonts w:ascii="Arial" w:hAnsi="Arial" w:cs="Arial"/>
-          <w:sz w:val="24"/>
-          <w:szCs w:val="24"/>
-          <w:lang w:val="en-US"/>
-        </w:rPr>
-        <w:t xml:space="preserve"> o </w:t>
-      </w:r>
-      <w:proofErr w:type="gramStart"/>
-      <w:r>
-        <w:rPr>
-          <w:rFonts w:ascii="Arial" w:hAnsi="Arial" w:cs="Arial"/>
-          <w:sz w:val="24"/>
-          <w:szCs w:val="24"/>
-          <w:lang w:val="en-US"/>
-        </w:rPr>
-        <w:t>burn</w:t>
-      </w:r>
-      <w:proofErr w:type="gramEnd"/>
-      <w:r>
-        <w:rPr>
-          <w:rFonts w:ascii="Arial" w:hAnsi="Arial" w:cs="Arial"/>
-          <w:sz w:val="24"/>
-          <w:szCs w:val="24"/>
-          <w:lang w:val="en-US"/>
-        </w:rPr>
-        <w:t xml:space="preserve"> down chart do Sprint.</w:t>
-      </w:r>
-    </w:p>
-    <w:p>
-      <w:pPr>
-        <w:pStyle w:val="Ttulo1"/>
-        <w:numPr>
-          <w:ilvl w:val="2"/>
-          <w:numId w:val="3"/>
-        </w:numPr>
-        <w:spacing w:before="120" w:after="120" w:line="360" w:lineRule="auto"/>
-        <w:ind w:left="0" w:firstLine="0"/>
-        <w:rPr>
-          <w:rFonts w:ascii="Arial" w:hAnsi="Arial" w:cs="Arial"/>
-          <w:color w:val="auto"/>
-          <w:sz w:val="24"/>
-          <w:szCs w:val="24"/>
-        </w:rPr>
-      </w:pPr>
-      <w:bookmarkStart w:id="18" w:name="_Toc14160057"/>
-      <w:r>
-        <w:rPr>
-          <w:rFonts w:ascii="Arial" w:hAnsi="Arial" w:cs="Arial"/>
-          <w:color w:val="auto"/>
-          <w:sz w:val="24"/>
-          <w:szCs w:val="24"/>
-        </w:rPr>
-        <w:t>Diagramas</w:t>
-      </w:r>
-      <w:bookmarkEnd w:id="18"/>
-    </w:p>
-    <w:p>
-      <w:pPr>
-        <w:spacing w:line="360" w:lineRule="auto"/>
-        <w:jc w:val="both"/>
-        <w:rPr>
-          <w:rFonts w:ascii="Arial" w:hAnsi="Arial" w:cs="Arial"/>
-          <w:sz w:val="24"/>
-          <w:szCs w:val="24"/>
-        </w:rPr>
-      </w:pPr>
-      <w:r>
-        <w:rPr>
-          <w:rFonts w:ascii="Arial" w:hAnsi="Arial" w:cs="Arial"/>
-          <w:sz w:val="24"/>
-          <w:szCs w:val="24"/>
-        </w:rPr>
-        <w:t>Nesse Sprint não foi realizado nenhum diagrama.</w:t>
-      </w:r>
-    </w:p>
-    <w:p>
-      <w:pPr>
-        <w:pStyle w:val="Ttulo1"/>
-        <w:numPr>
-          <w:ilvl w:val="2"/>
-          <w:numId w:val="3"/>
-        </w:numPr>
-        <w:spacing w:before="120" w:after="120" w:line="360" w:lineRule="auto"/>
-        <w:ind w:left="0" w:firstLine="0"/>
-        <w:rPr>
-          <w:rFonts w:ascii="Arial" w:hAnsi="Arial" w:cs="Arial"/>
-          <w:color w:val="auto"/>
-          <w:sz w:val="24"/>
-          <w:szCs w:val="24"/>
-        </w:rPr>
-      </w:pPr>
-      <w:bookmarkStart w:id="19" w:name="_Toc14160058"/>
-      <w:r>
-        <w:rPr>
-          <w:rFonts w:ascii="Arial" w:hAnsi="Arial" w:cs="Arial"/>
-          <w:color w:val="auto"/>
-          <w:sz w:val="24"/>
-          <w:szCs w:val="24"/>
-        </w:rPr>
-        <w:t>Plano de testes</w:t>
-      </w:r>
-      <w:bookmarkEnd w:id="19"/>
-    </w:p>
-    <w:p>
-      <w:pPr>
-        <w:spacing w:line="360" w:lineRule="auto"/>
-        <w:jc w:val="both"/>
-        <w:rPr>
-          <w:rFonts w:ascii="Arial" w:hAnsi="Arial" w:cs="Arial"/>
-          <w:sz w:val="24"/>
-          <w:szCs w:val="24"/>
-        </w:rPr>
-      </w:pPr>
-      <w:r>
-        <w:rPr>
-          <w:rFonts w:ascii="Arial" w:hAnsi="Arial" w:cs="Arial"/>
-          <w:sz w:val="24"/>
-          <w:szCs w:val="24"/>
-        </w:rPr>
-        <w:t>Nesse Sprint não realizo nenhum teste.</w:t>
-      </w:r>
-    </w:p>
-    <w:p>
-      <w:pPr>
-        <w:pStyle w:val="Ttulo1"/>
-        <w:numPr>
-          <w:ilvl w:val="3"/>
-          <w:numId w:val="3"/>
-        </w:numPr>
-        <w:spacing w:before="120" w:after="120" w:line="360" w:lineRule="auto"/>
-        <w:ind w:left="0" w:firstLine="0"/>
-        <w:rPr>
-          <w:rFonts w:ascii="Arial" w:hAnsi="Arial" w:cs="Arial"/>
-          <w:color w:val="auto"/>
-          <w:sz w:val="24"/>
-          <w:szCs w:val="24"/>
-        </w:rPr>
-      </w:pPr>
-      <w:bookmarkStart w:id="20" w:name="_Toc14160059"/>
-      <w:r>
-        <w:rPr>
-          <w:rFonts w:ascii="Arial" w:hAnsi="Arial" w:cs="Arial"/>
-          <w:color w:val="auto"/>
-          <w:sz w:val="24"/>
-          <w:szCs w:val="24"/>
-        </w:rPr>
-        <w:t>Resultados</w:t>
-      </w:r>
-      <w:bookmarkEnd w:id="20"/>
-    </w:p>
-    <w:p>
-      <w:pPr>
-        <w:spacing w:line="360" w:lineRule="auto"/>
-        <w:jc w:val="both"/>
-        <w:rPr>
-          <w:rFonts w:ascii="Arial" w:hAnsi="Arial" w:cs="Arial"/>
-          <w:sz w:val="24"/>
-          <w:szCs w:val="24"/>
-        </w:rPr>
-      </w:pPr>
-      <w:r>
-        <w:rPr>
-          <w:rFonts w:ascii="Arial" w:hAnsi="Arial" w:cs="Arial"/>
-          <w:sz w:val="24"/>
-          <w:szCs w:val="24"/>
-        </w:rPr>
-        <w:t>Não obtivemos nenhum resultado, pois não realizamos teste nesse Sprint</w:t>
-      </w:r>
-    </w:p>
-    <w:p>
-      <w:pPr>
-        <w:pStyle w:val="Ttulo1"/>
-        <w:numPr>
-          <w:ilvl w:val="2"/>
-          <w:numId w:val="3"/>
-        </w:numPr>
-        <w:spacing w:before="120" w:after="120" w:line="360" w:lineRule="auto"/>
-        <w:ind w:left="0" w:firstLine="0"/>
-        <w:rPr>
-          <w:rFonts w:ascii="Arial" w:hAnsi="Arial" w:cs="Arial"/>
-          <w:color w:val="auto"/>
-          <w:sz w:val="24"/>
-          <w:szCs w:val="24"/>
-        </w:rPr>
-      </w:pPr>
-      <w:bookmarkStart w:id="21" w:name="_Toc14160060"/>
-      <w:proofErr w:type="spellStart"/>
-      <w:r>
-        <w:rPr>
-          <w:rFonts w:ascii="Arial" w:hAnsi="Arial" w:cs="Arial"/>
-          <w:color w:val="auto"/>
-          <w:sz w:val="24"/>
-          <w:szCs w:val="24"/>
-        </w:rPr>
-        <w:t>Kanban</w:t>
-      </w:r>
-      <w:proofErr w:type="spellEnd"/>
-      <w:r>
-        <w:rPr>
-          <w:rFonts w:ascii="Arial" w:hAnsi="Arial" w:cs="Arial"/>
-          <w:color w:val="auto"/>
-          <w:sz w:val="24"/>
-          <w:szCs w:val="24"/>
-        </w:rPr>
-        <w:t xml:space="preserve"> e </w:t>
-      </w:r>
-      <w:r>
-        <w:rPr>
-          <w:rFonts w:ascii="Arial" w:hAnsi="Arial" w:cs="Arial"/>
-          <w:color w:val="auto"/>
-          <w:sz w:val="24"/>
-          <w:szCs w:val="24"/>
-        </w:rPr>
-        <w:t>Retrospectiva</w:t>
-      </w:r>
-      <w:bookmarkEnd w:id="21"/>
-    </w:p>
-    <w:p>
-      <w:pPr>
-        <w:spacing w:line="360" w:lineRule="auto"/>
-        <w:jc w:val="both"/>
-        <w:rPr>
-          <w:rFonts w:ascii="Arial" w:hAnsi="Arial" w:cs="Arial"/>
-          <w:sz w:val="24"/>
-          <w:szCs w:val="24"/>
-        </w:rPr>
-      </w:pPr>
-      <w:hyperlink r:id="rId17" w:tgtFrame="_blank" w:history="1">
-        <w:r>
-          <w:rPr>
-            <w:rFonts w:ascii="Arial" w:hAnsi="Arial" w:cs="Arial"/>
-            <w:sz w:val="24"/>
-            <w:szCs w:val="24"/>
-          </w:rPr>
-          <w:t>Apresenta</w:t>
-        </w:r>
-      </w:hyperlink>
-      <w:r>
-        <w:rPr>
-          <w:rFonts w:ascii="Arial" w:hAnsi="Arial" w:cs="Arial"/>
-          <w:sz w:val="24"/>
-          <w:szCs w:val="24"/>
-        </w:rPr>
         <w:t xml:space="preserve"> </w:t>
       </w:r>
       <w:r>
@@ -7711,7 +8768,7 @@
           <w:szCs w:val="24"/>
         </w:rPr>
       </w:pPr>
-      <w:bookmarkStart w:id="22" w:name="_Toc14160061"/>
+      <w:bookmarkStart w:id="21" w:name="_Toc176525717"/>
       <w:r>
         <w:rPr>
           <w:rFonts w:ascii="Arial" w:hAnsi="Arial" w:cs="Arial"/>
@@ -7722,7 +8779,7 @@
         <w:lastRenderedPageBreak/>
         <w:t>Modelo de Dados</w:t>
       </w:r>
-      <w:bookmarkEnd w:id="22"/>
+      <w:bookmarkEnd w:id="21"/>
     </w:p>
     <w:p>
       <w:pPr>
@@ -7760,7 +8817,7 @@
           <w:szCs w:val="24"/>
         </w:rPr>
       </w:pPr>
-      <w:bookmarkStart w:id="23" w:name="_Toc14160062"/>
+      <w:bookmarkStart w:id="22" w:name="_Toc176525718"/>
       <w:r>
         <w:rPr>
           <w:rFonts w:ascii="Arial" w:hAnsi="Arial" w:cs="Arial"/>
@@ -7771,7 +8828,7 @@
         </w:rPr>
         <w:t>Diagrama de Entidade e Relacionamento</w:t>
       </w:r>
-      <w:bookmarkEnd w:id="23"/>
+      <w:bookmarkEnd w:id="22"/>
     </w:p>
     <w:p>
       <w:pPr>
@@ -7827,7 +8884,7 @@
           <w:szCs w:val="24"/>
         </w:rPr>
       </w:pPr>
-      <w:bookmarkStart w:id="24" w:name="_Toc14160063"/>
+      <w:bookmarkStart w:id="23" w:name="_Toc176525719"/>
       <w:r>
         <w:rPr>
           <w:rFonts w:ascii="Arial" w:hAnsi="Arial" w:cs="Arial"/>
@@ -7858,7 +8915,7 @@
         </w:rPr>
         <w:t xml:space="preserve"> do banco de dados</w:t>
       </w:r>
-      <w:bookmarkEnd w:id="24"/>
+      <w:bookmarkEnd w:id="23"/>
       <w:r>
         <w:rPr>
           <w:rFonts w:ascii="Arial" w:hAnsi="Arial" w:cs="Arial"/>
@@ -7906,7 +8963,7 @@
           <w:szCs w:val="24"/>
         </w:rPr>
       </w:pPr>
-      <w:bookmarkStart w:id="25" w:name="_Toc14160064"/>
+      <w:bookmarkStart w:id="24" w:name="_Toc176525720"/>
       <w:r>
         <w:rPr>
           <w:rFonts w:ascii="Arial" w:hAnsi="Arial" w:cs="Arial"/>
@@ -7917,7 +8974,7 @@
         </w:rPr>
         <w:t>Dicionário de dados</w:t>
       </w:r>
-      <w:bookmarkEnd w:id="25"/>
+      <w:bookmarkEnd w:id="24"/>
       <w:r>
         <w:rPr>
           <w:rFonts w:ascii="Arial" w:hAnsi="Arial" w:cs="Arial"/>
@@ -7984,7 +9041,7 @@
           <w:lang w:val="en-US"/>
         </w:rPr>
       </w:pPr>
-      <w:bookmarkStart w:id="26" w:name="_Toc14160065"/>
+      <w:bookmarkStart w:id="25" w:name="_Toc176525721"/>
       <w:r>
         <w:rPr>
           <w:rFonts w:ascii="Arial" w:hAnsi="Arial" w:cs="Arial"/>
@@ -7996,7 +9053,7 @@
         <w:lastRenderedPageBreak/>
         <w:t>PRINCIPAIS TELAS DO SISTEMA</w:t>
       </w:r>
-      <w:bookmarkEnd w:id="26"/>
+      <w:bookmarkEnd w:id="25"/>
     </w:p>
     <w:p>
       <w:pPr>
@@ -8052,7 +9109,7 @@
           <w:szCs w:val="24"/>
         </w:rPr>
       </w:pPr>
-      <w:bookmarkStart w:id="27" w:name="_Toc14160066"/>
+      <w:bookmarkStart w:id="26" w:name="_Toc176525722"/>
       <w:r>
         <w:rPr>
           <w:rFonts w:ascii="Arial" w:hAnsi="Arial" w:cs="Arial"/>
@@ -8063,7 +9120,7 @@
         <w:lastRenderedPageBreak/>
         <w:t>CONCLUSÃO</w:t>
       </w:r>
-      <w:bookmarkEnd w:id="27"/>
+      <w:bookmarkEnd w:id="26"/>
     </w:p>
     <w:p>
       <w:pPr>
@@ -8081,8 +9138,8 @@
           <w:szCs w:val="24"/>
         </w:rPr>
       </w:pPr>
-      <w:bookmarkStart w:id="28" w:name="_Toc14160067"/>
-      <w:bookmarkStart w:id="29" w:name="_Toc90215145"/>
+      <w:bookmarkStart w:id="27" w:name="_Toc90215145"/>
+      <w:bookmarkStart w:id="28" w:name="_Toc176525723"/>
       <w:r>
         <w:rPr>
           <w:rFonts w:ascii="Arial" w:hAnsi="Arial" w:cs="Arial"/>
@@ -8137,7 +9194,7 @@
           <w:szCs w:val="24"/>
         </w:rPr>
       </w:pPr>
-      <w:bookmarkStart w:id="30" w:name="_Toc14160068"/>
+      <w:bookmarkStart w:id="29" w:name="_Toc176525724"/>
       <w:r>
         <w:rPr>
           <w:rFonts w:ascii="Arial" w:hAnsi="Arial" w:cs="Arial"/>
@@ -8147,9 +9204,9 @@
         </w:rPr>
         <w:t>Constatações</w:t>
       </w:r>
-      <w:bookmarkStart w:id="31" w:name="_Toc90215144"/>
+      <w:bookmarkStart w:id="30" w:name="_Toc90215144"/>
+      <w:bookmarkEnd w:id="27"/>
       <w:bookmarkEnd w:id="29"/>
-      <w:bookmarkEnd w:id="30"/>
       <w:r>
         <w:rPr>
           <w:rFonts w:ascii="Arial" w:hAnsi="Arial" w:cs="Arial"/>
@@ -8160,7 +9217,7 @@
         <w:t xml:space="preserve"> </w:t>
       </w:r>
     </w:p>
-    <w:bookmarkEnd w:id="31"/>
+    <w:bookmarkEnd w:id="30"/>
     <w:p>
       <w:pPr>
         <w:spacing w:line="360" w:lineRule="auto"/>
@@ -8196,8 +9253,8 @@
           <w:szCs w:val="24"/>
         </w:rPr>
       </w:pPr>
-      <w:bookmarkStart w:id="32" w:name="_Toc90215146"/>
-      <w:bookmarkStart w:id="33" w:name="_Toc14160069"/>
+      <w:bookmarkStart w:id="31" w:name="_Toc90215146"/>
+      <w:bookmarkStart w:id="32" w:name="_Toc176525725"/>
       <w:r>
         <w:rPr>
           <w:rFonts w:ascii="Arial" w:hAnsi="Arial" w:cs="Arial"/>
@@ -8216,8 +9273,8 @@
         </w:rPr>
         <w:t>ugestões de possíveis aperfeiçoamentos técnicos</w:t>
       </w:r>
+      <w:bookmarkEnd w:id="31"/>
       <w:bookmarkEnd w:id="32"/>
-      <w:bookmarkEnd w:id="33"/>
       <w:r>
         <w:rPr>
           <w:rFonts w:ascii="Arial" w:hAnsi="Arial" w:cs="Arial"/>
@@ -8293,7 +9350,7 @@
           <w:szCs w:val="24"/>
         </w:rPr>
       </w:pPr>
-      <w:bookmarkStart w:id="34" w:name="_Toc14160070"/>
+      <w:bookmarkStart w:id="33" w:name="_Toc176525726"/>
       <w:r>
         <w:rPr>
           <w:rFonts w:ascii="Arial" w:hAnsi="Arial" w:cs="Arial"/>
@@ -8304,7 +9361,7 @@
         <w:lastRenderedPageBreak/>
         <w:t>REFERÊNCIAS</w:t>
       </w:r>
-      <w:bookmarkEnd w:id="34"/>
+      <w:bookmarkEnd w:id="33"/>
     </w:p>
     <w:p>
       <w:pPr>
@@ -8346,7 +9403,7 @@
           <w:szCs w:val="24"/>
         </w:rPr>
       </w:pPr>
-      <w:bookmarkStart w:id="35" w:name="_Toc14160071"/>
+      <w:bookmarkStart w:id="34" w:name="_Toc176525727"/>
       <w:r>
         <w:rPr>
           <w:rFonts w:ascii="Arial" w:hAnsi="Arial" w:cs="Arial"/>
@@ -8357,7 +9414,7 @@
         <w:lastRenderedPageBreak/>
         <w:t>GLOSSÁRIO</w:t>
       </w:r>
-      <w:bookmarkEnd w:id="35"/>
+      <w:bookmarkEnd w:id="34"/>
     </w:p>
     <w:p>
       <w:pPr>
@@ -8399,7 +9456,7 @@
           <w:szCs w:val="24"/>
         </w:rPr>
       </w:pPr>
-      <w:bookmarkStart w:id="36" w:name="_Toc14160072"/>
+      <w:bookmarkStart w:id="35" w:name="_Toc176525728"/>
       <w:r>
         <w:rPr>
           <w:rFonts w:ascii="Arial" w:hAnsi="Arial" w:cs="Arial"/>
@@ -8410,7 +9467,7 @@
         <w:lastRenderedPageBreak/>
         <w:t>ANEXOS</w:t>
       </w:r>
-      <w:bookmarkEnd w:id="36"/>
+      <w:bookmarkEnd w:id="35"/>
     </w:p>
     <w:p>
       <w:pPr>
@@ -8520,9 +9577,9 @@
       </w:pPr>
     </w:p>
     <w:sectPr>
-      <w:headerReference w:type="even" r:id="rId18"/>
-      <w:headerReference w:type="default" r:id="rId19"/>
-      <w:footerReference w:type="default" r:id="rId20"/>
+      <w:headerReference w:type="even" r:id="rId17"/>
+      <w:headerReference w:type="default" r:id="rId18"/>
+      <w:footerReference w:type="default" r:id="rId19"/>
       <w:pgSz w:w="11906" w:h="16838" w:code="9"/>
       <w:pgMar w:top="1701" w:right="1134" w:bottom="1134" w:left="1701" w:header="709" w:footer="709" w:gutter="284"/>
       <w:cols w:space="708"/>
@@ -8533,7 +9590,7 @@
 </file>
 
 <file path=word/endnotes.xml><?xml version="1.0" encoding="utf-8"?>
-<w:endnotes xmlns:wpc="http://schemas.microsoft.com/office/word/2010/wordprocessingCanvas" xmlns:cx="http://schemas.microsoft.com/office/drawing/2014/chartex" xmlns:cx1="http://schemas.microsoft.com/office/drawing/2015/9/8/chartex" xmlns:cx2="http://schemas.microsoft.com/office/drawing/2015/10/21/chartex" xmlns:cx3="http://schemas.microsoft.com/office/drawing/2016/5/9/chartex" xmlns:cx4="http://schemas.microsoft.com/office/drawing/2016/5/10/chartex" xmlns:cx5="http://schemas.microsoft.com/office/drawing/2016/5/11/chartex" xmlns:cx6="http://schemas.microsoft.com/office/drawing/2016/5/12/chartex" xmlns:cx7="http://schemas.microsoft.com/office/drawing/2016/5/13/chartex" xmlns:cx8="http://schemas.microsoft.com/office/drawing/2016/5/14/chartex" xmlns:mc="http://schemas.openxmlformats.org/markup-compatibility/2006" xmlns:aink="http://schemas.microsoft.com/office/drawing/2016/ink" xmlns:am3d="http://schemas.microsoft.com/office/drawing/2017/model3d" xmlns:o="urn:schemas-microsoft-com:office:office" xmlns:r="http://schemas.openxmlformats.org/officeDocument/2006/relationships" xmlns:m="http://schemas.openxmlformats.org/officeDocument/2006/math" xmlns:v="urn:schemas-microsoft-com:vml" xmlns:wp14="http://schemas.microsoft.com/office/word/2010/wordprocessingDrawing" xmlns:wp="http://schemas.openxmlformats.org/drawingml/2006/wordprocessingDrawing" xmlns:w10="urn:schemas-microsoft-com:office:word" xmlns:w="http://schemas.openxmlformats.org/wordprocessingml/2006/main" xmlns:w14="http://schemas.microsoft.com/office/word/2010/wordml" xmlns:w15="http://schemas.microsoft.com/office/word/2012/wordml" xmlns:w16cid="http://schemas.microsoft.com/office/word/2016/wordml/cid" xmlns:w16se="http://schemas.microsoft.com/office/word/2015/wordml/symex" xmlns:wpg="http://schemas.microsoft.com/office/word/2010/wordprocessingGroup" xmlns:wpi="http://schemas.microsoft.com/office/word/2010/wordprocessingInk" xmlns:wne="http://schemas.microsoft.com/office/word/2006/wordml" xmlns:wps="http://schemas.microsoft.com/office/word/2010/wordprocessingShape" mc:Ignorable="w14 w15 w16se w16cid wp14">
+<w:endnotes xmlns:wpc="http://schemas.microsoft.com/office/word/2010/wordprocessingCanvas" xmlns:cx="http://schemas.microsoft.com/office/drawing/2014/chartex" xmlns:cx1="http://schemas.microsoft.com/office/drawing/2015/9/8/chartex" xmlns:cx2="http://schemas.microsoft.com/office/drawing/2015/10/21/chartex" xmlns:cx3="http://schemas.microsoft.com/office/drawing/2016/5/9/chartex" xmlns:cx4="http://schemas.microsoft.com/office/drawing/2016/5/10/chartex" xmlns:cx5="http://schemas.microsoft.com/office/drawing/2016/5/11/chartex" xmlns:cx6="http://schemas.microsoft.com/office/drawing/2016/5/12/chartex" xmlns:cx7="http://schemas.microsoft.com/office/drawing/2016/5/13/chartex" xmlns:cx8="http://schemas.microsoft.com/office/drawing/2016/5/14/chartex" xmlns:mc="http://schemas.openxmlformats.org/markup-compatibility/2006" xmlns:aink="http://schemas.microsoft.com/office/drawing/2016/ink" xmlns:am3d="http://schemas.microsoft.com/office/drawing/2017/model3d" xmlns:o="urn:schemas-microsoft-com:office:office" xmlns:oel="http://schemas.microsoft.com/office/2019/extlst" xmlns:r="http://schemas.openxmlformats.org/officeDocument/2006/relationships" xmlns:m="http://schemas.openxmlformats.org/officeDocument/2006/math" xmlns:v="urn:schemas-microsoft-com:vml" xmlns:wp14="http://schemas.microsoft.com/office/word/2010/wordprocessingDrawing" xmlns:wp="http://schemas.openxmlformats.org/drawingml/2006/wordprocessingDrawing" xmlns:w10="urn:schemas-microsoft-com:office:word" xmlns:w="http://schemas.openxmlformats.org/wordprocessingml/2006/main" xmlns:w14="http://schemas.microsoft.com/office/word/2010/wordml" xmlns:w15="http://schemas.microsoft.com/office/word/2012/wordml" xmlns:w16cex="http://schemas.microsoft.com/office/word/2018/wordml/cex" xmlns:w16cid="http://schemas.microsoft.com/office/word/2016/wordml/cid" xmlns:w16="http://schemas.microsoft.com/office/word/2018/wordml" xmlns:w16du="http://schemas.microsoft.com/office/word/2023/wordml/word16du" xmlns:w16sdtdh="http://schemas.microsoft.com/office/word/2020/wordml/sdtdatahash" xmlns:w16se="http://schemas.microsoft.com/office/word/2015/wordml/symex" xmlns:wpg="http://schemas.microsoft.com/office/word/2010/wordprocessingGroup" xmlns:wpi="http://schemas.microsoft.com/office/word/2010/wordprocessingInk" xmlns:wne="http://schemas.microsoft.com/office/word/2006/wordml" xmlns:wps="http://schemas.microsoft.com/office/word/2010/wordprocessingShape" mc:Ignorable="w14 w15 w16se w16cid w16 w16cex w16sdtdh w16du wp14">
   <w:endnote w:type="separator" w:id="-1">
     <w:p>
       <w:pPr>
@@ -8558,7 +9615,7 @@
 </file>
 
 <file path=word/footer1.xml><?xml version="1.0" encoding="utf-8"?>
-<w:ftr xmlns:wpc="http://schemas.microsoft.com/office/word/2010/wordprocessingCanvas" xmlns:cx="http://schemas.microsoft.com/office/drawing/2014/chartex" xmlns:cx1="http://schemas.microsoft.com/office/drawing/2015/9/8/chartex" xmlns:cx2="http://schemas.microsoft.com/office/drawing/2015/10/21/chartex" xmlns:cx3="http://schemas.microsoft.com/office/drawing/2016/5/9/chartex" xmlns:cx4="http://schemas.microsoft.com/office/drawing/2016/5/10/chartex" xmlns:cx5="http://schemas.microsoft.com/office/drawing/2016/5/11/chartex" xmlns:cx6="http://schemas.microsoft.com/office/drawing/2016/5/12/chartex" xmlns:cx7="http://schemas.microsoft.com/office/drawing/2016/5/13/chartex" xmlns:cx8="http://schemas.microsoft.com/office/drawing/2016/5/14/chartex" xmlns:mc="http://schemas.openxmlformats.org/markup-compatibility/2006" xmlns:aink="http://schemas.microsoft.com/office/drawing/2016/ink" xmlns:am3d="http://schemas.microsoft.com/office/drawing/2017/model3d" xmlns:o="urn:schemas-microsoft-com:office:office" xmlns:r="http://schemas.openxmlformats.org/officeDocument/2006/relationships" xmlns:m="http://schemas.openxmlformats.org/officeDocument/2006/math" xmlns:v="urn:schemas-microsoft-com:vml" xmlns:wp14="http://schemas.microsoft.com/office/word/2010/wordprocessingDrawing" xmlns:wp="http://schemas.openxmlformats.org/drawingml/2006/wordprocessingDrawing" xmlns:w10="urn:schemas-microsoft-com:office:word" xmlns:w="http://schemas.openxmlformats.org/wordprocessingml/2006/main" xmlns:w14="http://schemas.microsoft.com/office/word/2010/wordml" xmlns:w15="http://schemas.microsoft.com/office/word/2012/wordml" xmlns:w16cid="http://schemas.microsoft.com/office/word/2016/wordml/cid" xmlns:w16se="http://schemas.microsoft.com/office/word/2015/wordml/symex" xmlns:wpg="http://schemas.microsoft.com/office/word/2010/wordprocessingGroup" xmlns:wpi="http://schemas.microsoft.com/office/word/2010/wordprocessingInk" xmlns:wne="http://schemas.microsoft.com/office/word/2006/wordml" xmlns:wps="http://schemas.microsoft.com/office/word/2010/wordprocessingShape" mc:Ignorable="w14 w15 w16se w16cid wp14">
+<w:ftr xmlns:wpc="http://schemas.microsoft.com/office/word/2010/wordprocessingCanvas" xmlns:cx="http://schemas.microsoft.com/office/drawing/2014/chartex" xmlns:cx1="http://schemas.microsoft.com/office/drawing/2015/9/8/chartex" xmlns:cx2="http://schemas.microsoft.com/office/drawing/2015/10/21/chartex" xmlns:cx3="http://schemas.microsoft.com/office/drawing/2016/5/9/chartex" xmlns:cx4="http://schemas.microsoft.com/office/drawing/2016/5/10/chartex" xmlns:cx5="http://schemas.microsoft.com/office/drawing/2016/5/11/chartex" xmlns:cx6="http://schemas.microsoft.com/office/drawing/2016/5/12/chartex" xmlns:cx7="http://schemas.microsoft.com/office/drawing/2016/5/13/chartex" xmlns:cx8="http://schemas.microsoft.com/office/drawing/2016/5/14/chartex" xmlns:mc="http://schemas.openxmlformats.org/markup-compatibility/2006" xmlns:aink="http://schemas.microsoft.com/office/drawing/2016/ink" xmlns:am3d="http://schemas.microsoft.com/office/drawing/2017/model3d" xmlns:o="urn:schemas-microsoft-com:office:office" xmlns:oel="http://schemas.microsoft.com/office/2019/extlst" xmlns:r="http://schemas.openxmlformats.org/officeDocument/2006/relationships" xmlns:m="http://schemas.openxmlformats.org/officeDocument/2006/math" xmlns:v="urn:schemas-microsoft-com:vml" xmlns:wp14="http://schemas.microsoft.com/office/word/2010/wordprocessingDrawing" xmlns:wp="http://schemas.openxmlformats.org/drawingml/2006/wordprocessingDrawing" xmlns:w10="urn:schemas-microsoft-com:office:word" xmlns:w="http://schemas.openxmlformats.org/wordprocessingml/2006/main" xmlns:w14="http://schemas.microsoft.com/office/word/2010/wordml" xmlns:w15="http://schemas.microsoft.com/office/word/2012/wordml" xmlns:w16cex="http://schemas.microsoft.com/office/word/2018/wordml/cex" xmlns:w16cid="http://schemas.microsoft.com/office/word/2016/wordml/cid" xmlns:w16="http://schemas.microsoft.com/office/word/2018/wordml" xmlns:w16du="http://schemas.microsoft.com/office/word/2023/wordml/word16du" xmlns:w16sdtdh="http://schemas.microsoft.com/office/word/2020/wordml/sdtdatahash" xmlns:w16se="http://schemas.microsoft.com/office/word/2015/wordml/symex" xmlns:wpg="http://schemas.microsoft.com/office/word/2010/wordprocessingGroup" xmlns:wpi="http://schemas.microsoft.com/office/word/2010/wordprocessingInk" xmlns:wne="http://schemas.microsoft.com/office/word/2006/wordml" xmlns:wps="http://schemas.microsoft.com/office/word/2010/wordprocessingShape" mc:Ignorable="w14 w15 w16se w16cid w16 w16cex w16sdtdh w16du wp14">
   <w:p>
     <w:pPr>
       <w:pStyle w:val="Rodap"/>
@@ -8574,7 +9631,7 @@
 </file>
 
 <file path=word/footer2.xml><?xml version="1.0" encoding="utf-8"?>
-<w:ftr xmlns:wpc="http://schemas.microsoft.com/office/word/2010/wordprocessingCanvas" xmlns:cx="http://schemas.microsoft.com/office/drawing/2014/chartex" xmlns:cx1="http://schemas.microsoft.com/office/drawing/2015/9/8/chartex" xmlns:cx2="http://schemas.microsoft.com/office/drawing/2015/10/21/chartex" xmlns:cx3="http://schemas.microsoft.com/office/drawing/2016/5/9/chartex" xmlns:cx4="http://schemas.microsoft.com/office/drawing/2016/5/10/chartex" xmlns:cx5="http://schemas.microsoft.com/office/drawing/2016/5/11/chartex" xmlns:cx6="http://schemas.microsoft.com/office/drawing/2016/5/12/chartex" xmlns:cx7="http://schemas.microsoft.com/office/drawing/2016/5/13/chartex" xmlns:cx8="http://schemas.microsoft.com/office/drawing/2016/5/14/chartex" xmlns:mc="http://schemas.openxmlformats.org/markup-compatibility/2006" xmlns:aink="http://schemas.microsoft.com/office/drawing/2016/ink" xmlns:am3d="http://schemas.microsoft.com/office/drawing/2017/model3d" xmlns:o="urn:schemas-microsoft-com:office:office" xmlns:r="http://schemas.openxmlformats.org/officeDocument/2006/relationships" xmlns:m="http://schemas.openxmlformats.org/officeDocument/2006/math" xmlns:v="urn:schemas-microsoft-com:vml" xmlns:wp14="http://schemas.microsoft.com/office/word/2010/wordprocessingDrawing" xmlns:wp="http://schemas.openxmlformats.org/drawingml/2006/wordprocessingDrawing" xmlns:w10="urn:schemas-microsoft-com:office:word" xmlns:w="http://schemas.openxmlformats.org/wordprocessingml/2006/main" xmlns:w14="http://schemas.microsoft.com/office/word/2010/wordml" xmlns:w15="http://schemas.microsoft.com/office/word/2012/wordml" xmlns:w16cid="http://schemas.microsoft.com/office/word/2016/wordml/cid" xmlns:w16se="http://schemas.microsoft.com/office/word/2015/wordml/symex" xmlns:wpg="http://schemas.microsoft.com/office/word/2010/wordprocessingGroup" xmlns:wpi="http://schemas.microsoft.com/office/word/2010/wordprocessingInk" xmlns:wne="http://schemas.microsoft.com/office/word/2006/wordml" xmlns:wps="http://schemas.microsoft.com/office/word/2010/wordprocessingShape" mc:Ignorable="w14 w15 w16se w16cid wp14">
+<w:ftr xmlns:wpc="http://schemas.microsoft.com/office/word/2010/wordprocessingCanvas" xmlns:cx="http://schemas.microsoft.com/office/drawing/2014/chartex" xmlns:cx1="http://schemas.microsoft.com/office/drawing/2015/9/8/chartex" xmlns:cx2="http://schemas.microsoft.com/office/drawing/2015/10/21/chartex" xmlns:cx3="http://schemas.microsoft.com/office/drawing/2016/5/9/chartex" xmlns:cx4="http://schemas.microsoft.com/office/drawing/2016/5/10/chartex" xmlns:cx5="http://schemas.microsoft.com/office/drawing/2016/5/11/chartex" xmlns:cx6="http://schemas.microsoft.com/office/drawing/2016/5/12/chartex" xmlns:cx7="http://schemas.microsoft.com/office/drawing/2016/5/13/chartex" xmlns:cx8="http://schemas.microsoft.com/office/drawing/2016/5/14/chartex" xmlns:mc="http://schemas.openxmlformats.org/markup-compatibility/2006" xmlns:aink="http://schemas.microsoft.com/office/drawing/2016/ink" xmlns:am3d="http://schemas.microsoft.com/office/drawing/2017/model3d" xmlns:o="urn:schemas-microsoft-com:office:office" xmlns:oel="http://schemas.microsoft.com/office/2019/extlst" xmlns:r="http://schemas.openxmlformats.org/officeDocument/2006/relationships" xmlns:m="http://schemas.openxmlformats.org/officeDocument/2006/math" xmlns:v="urn:schemas-microsoft-com:vml" xmlns:wp14="http://schemas.microsoft.com/office/word/2010/wordprocessingDrawing" xmlns:wp="http://schemas.openxmlformats.org/drawingml/2006/wordprocessingDrawing" xmlns:w10="urn:schemas-microsoft-com:office:word" xmlns:w="http://schemas.openxmlformats.org/wordprocessingml/2006/main" xmlns:w14="http://schemas.microsoft.com/office/word/2010/wordml" xmlns:w15="http://schemas.microsoft.com/office/word/2012/wordml" xmlns:w16cex="http://schemas.microsoft.com/office/word/2018/wordml/cex" xmlns:w16cid="http://schemas.microsoft.com/office/word/2016/wordml/cid" xmlns:w16="http://schemas.microsoft.com/office/word/2018/wordml" xmlns:w16du="http://schemas.microsoft.com/office/word/2023/wordml/word16du" xmlns:w16sdtdh="http://schemas.microsoft.com/office/word/2020/wordml/sdtdatahash" xmlns:w16se="http://schemas.microsoft.com/office/word/2015/wordml/symex" xmlns:wpg="http://schemas.microsoft.com/office/word/2010/wordprocessingGroup" xmlns:wpi="http://schemas.microsoft.com/office/word/2010/wordprocessingInk" xmlns:wne="http://schemas.microsoft.com/office/word/2006/wordml" xmlns:wps="http://schemas.microsoft.com/office/word/2010/wordprocessingShape" mc:Ignorable="w14 w15 w16se w16cid w16 w16cex w16sdtdh w16du wp14">
   <w:p>
     <w:pPr>
       <w:pStyle w:val="Rodap"/>
@@ -8590,7 +9647,7 @@
 </file>
 
 <file path=word/footnotes.xml><?xml version="1.0" encoding="utf-8"?>
-<w:footnotes xmlns:wpc="http://schemas.microsoft.com/office/word/2010/wordprocessingCanvas" xmlns:cx="http://schemas.microsoft.com/office/drawing/2014/chartex" xmlns:cx1="http://schemas.microsoft.com/office/drawing/2015/9/8/chartex" xmlns:cx2="http://schemas.microsoft.com/office/drawing/2015/10/21/chartex" xmlns:cx3="http://schemas.microsoft.com/office/drawing/2016/5/9/chartex" xmlns:cx4="http://schemas.microsoft.com/office/drawing/2016/5/10/chartex" xmlns:cx5="http://schemas.microsoft.com/office/drawing/2016/5/11/chartex" xmlns:cx6="http://schemas.microsoft.com/office/drawing/2016/5/12/chartex" xmlns:cx7="http://schemas.microsoft.com/office/drawing/2016/5/13/chartex" xmlns:cx8="http://schemas.microsoft.com/office/drawing/2016/5/14/chartex" xmlns:mc="http://schemas.openxmlformats.org/markup-compatibility/2006" xmlns:aink="http://schemas.microsoft.com/office/drawing/2016/ink" xmlns:am3d="http://schemas.microsoft.com/office/drawing/2017/model3d" xmlns:o="urn:schemas-microsoft-com:office:office" xmlns:r="http://schemas.openxmlformats.org/officeDocument/2006/relationships" xmlns:m="http://schemas.openxmlformats.org/officeDocument/2006/math" xmlns:v="urn:schemas-microsoft-com:vml" xmlns:wp14="http://schemas.microsoft.com/office/word/2010/wordprocessingDrawing" xmlns:wp="http://schemas.openxmlformats.org/drawingml/2006/wordprocessingDrawing" xmlns:w10="urn:schemas-microsoft-com:office:word" xmlns:w="http://schemas.openxmlformats.org/wordprocessingml/2006/main" xmlns:w14="http://schemas.microsoft.com/office/word/2010/wordml" xmlns:w15="http://schemas.microsoft.com/office/word/2012/wordml" xmlns:w16cid="http://schemas.microsoft.com/office/word/2016/wordml/cid" xmlns:w16se="http://schemas.microsoft.com/office/word/2015/wordml/symex" xmlns:wpg="http://schemas.microsoft.com/office/word/2010/wordprocessingGroup" xmlns:wpi="http://schemas.microsoft.com/office/word/2010/wordprocessingInk" xmlns:wne="http://schemas.microsoft.com/office/word/2006/wordml" xmlns:wps="http://schemas.microsoft.com/office/word/2010/wordprocessingShape" mc:Ignorable="w14 w15 w16se w16cid wp14">
+<w:footnotes xmlns:wpc="http://schemas.microsoft.com/office/word/2010/wordprocessingCanvas" xmlns:cx="http://schemas.microsoft.com/office/drawing/2014/chartex" xmlns:cx1="http://schemas.microsoft.com/office/drawing/2015/9/8/chartex" xmlns:cx2="http://schemas.microsoft.com/office/drawing/2015/10/21/chartex" xmlns:cx3="http://schemas.microsoft.com/office/drawing/2016/5/9/chartex" xmlns:cx4="http://schemas.microsoft.com/office/drawing/2016/5/10/chartex" xmlns:cx5="http://schemas.microsoft.com/office/drawing/2016/5/11/chartex" xmlns:cx6="http://schemas.microsoft.com/office/drawing/2016/5/12/chartex" xmlns:cx7="http://schemas.microsoft.com/office/drawing/2016/5/13/chartex" xmlns:cx8="http://schemas.microsoft.com/office/drawing/2016/5/14/chartex" xmlns:mc="http://schemas.openxmlformats.org/markup-compatibility/2006" xmlns:aink="http://schemas.microsoft.com/office/drawing/2016/ink" xmlns:am3d="http://schemas.microsoft.com/office/drawing/2017/model3d" xmlns:o="urn:schemas-microsoft-com:office:office" xmlns:oel="http://schemas.microsoft.com/office/2019/extlst" xmlns:r="http://schemas.openxmlformats.org/officeDocument/2006/relationships" xmlns:m="http://schemas.openxmlformats.org/officeDocument/2006/math" xmlns:v="urn:schemas-microsoft-com:vml" xmlns:wp14="http://schemas.microsoft.com/office/word/2010/wordprocessingDrawing" xmlns:wp="http://schemas.openxmlformats.org/drawingml/2006/wordprocessingDrawing" xmlns:w10="urn:schemas-microsoft-com:office:word" xmlns:w="http://schemas.openxmlformats.org/wordprocessingml/2006/main" xmlns:w14="http://schemas.microsoft.com/office/word/2010/wordml" xmlns:w15="http://schemas.microsoft.com/office/word/2012/wordml" xmlns:w16cex="http://schemas.microsoft.com/office/word/2018/wordml/cex" xmlns:w16cid="http://schemas.microsoft.com/office/word/2016/wordml/cid" xmlns:w16="http://schemas.microsoft.com/office/word/2018/wordml" xmlns:w16du="http://schemas.microsoft.com/office/word/2023/wordml/word16du" xmlns:w16sdtdh="http://schemas.microsoft.com/office/word/2020/wordml/sdtdatahash" xmlns:w16se="http://schemas.microsoft.com/office/word/2015/wordml/symex" xmlns:wpg="http://schemas.microsoft.com/office/word/2010/wordprocessingGroup" xmlns:wpi="http://schemas.microsoft.com/office/word/2010/wordprocessingInk" xmlns:wne="http://schemas.microsoft.com/office/word/2006/wordml" xmlns:wps="http://schemas.microsoft.com/office/word/2010/wordprocessingShape" mc:Ignorable="w14 w15 w16se w16cid w16 w16cex w16sdtdh w16du wp14">
   <w:footnote w:type="separator" w:id="-1">
     <w:p>
       <w:pPr>
@@ -8615,7 +9672,7 @@
 </file>
 
 <file path=word/header1.xml><?xml version="1.0" encoding="utf-8"?>
-<w:hdr xmlns:wpc="http://schemas.microsoft.com/office/word/2010/wordprocessingCanvas" xmlns:cx="http://schemas.microsoft.com/office/drawing/2014/chartex" xmlns:cx1="http://schemas.microsoft.com/office/drawing/2015/9/8/chartex" xmlns:cx2="http://schemas.microsoft.com/office/drawing/2015/10/21/chartex" xmlns:cx3="http://schemas.microsoft.com/office/drawing/2016/5/9/chartex" xmlns:cx4="http://schemas.microsoft.com/office/drawing/2016/5/10/chartex" xmlns:cx5="http://schemas.microsoft.com/office/drawing/2016/5/11/chartex" xmlns:cx6="http://schemas.microsoft.com/office/drawing/2016/5/12/chartex" xmlns:cx7="http://schemas.microsoft.com/office/drawing/2016/5/13/chartex" xmlns:cx8="http://schemas.microsoft.com/office/drawing/2016/5/14/chartex" xmlns:mc="http://schemas.openxmlformats.org/markup-compatibility/2006" xmlns:aink="http://schemas.microsoft.com/office/drawing/2016/ink" xmlns:am3d="http://schemas.microsoft.com/office/drawing/2017/model3d" xmlns:o="urn:schemas-microsoft-com:office:office" xmlns:r="http://schemas.openxmlformats.org/officeDocument/2006/relationships" xmlns:m="http://schemas.openxmlformats.org/officeDocument/2006/math" xmlns:v="urn:schemas-microsoft-com:vml" xmlns:wp14="http://schemas.microsoft.com/office/word/2010/wordprocessingDrawing" xmlns:wp="http://schemas.openxmlformats.org/drawingml/2006/wordprocessingDrawing" xmlns:w10="urn:schemas-microsoft-com:office:word" xmlns:w="http://schemas.openxmlformats.org/wordprocessingml/2006/main" xmlns:w14="http://schemas.microsoft.com/office/word/2010/wordml" xmlns:w15="http://schemas.microsoft.com/office/word/2012/wordml" xmlns:w16cid="http://schemas.microsoft.com/office/word/2016/wordml/cid" xmlns:w16se="http://schemas.microsoft.com/office/word/2015/wordml/symex" xmlns:wpg="http://schemas.microsoft.com/office/word/2010/wordprocessingGroup" xmlns:wpi="http://schemas.microsoft.com/office/word/2010/wordprocessingInk" xmlns:wne="http://schemas.microsoft.com/office/word/2006/wordml" xmlns:wps="http://schemas.microsoft.com/office/word/2010/wordprocessingShape" mc:Ignorable="w14 w15 w16se w16cid wp14">
+<w:hdr xmlns:wpc="http://schemas.microsoft.com/office/word/2010/wordprocessingCanvas" xmlns:cx="http://schemas.microsoft.com/office/drawing/2014/chartex" xmlns:cx1="http://schemas.microsoft.com/office/drawing/2015/9/8/chartex" xmlns:cx2="http://schemas.microsoft.com/office/drawing/2015/10/21/chartex" xmlns:cx3="http://schemas.microsoft.com/office/drawing/2016/5/9/chartex" xmlns:cx4="http://schemas.microsoft.com/office/drawing/2016/5/10/chartex" xmlns:cx5="http://schemas.microsoft.com/office/drawing/2016/5/11/chartex" xmlns:cx6="http://schemas.microsoft.com/office/drawing/2016/5/12/chartex" xmlns:cx7="http://schemas.microsoft.com/office/drawing/2016/5/13/chartex" xmlns:cx8="http://schemas.microsoft.com/office/drawing/2016/5/14/chartex" xmlns:mc="http://schemas.openxmlformats.org/markup-compatibility/2006" xmlns:aink="http://schemas.microsoft.com/office/drawing/2016/ink" xmlns:am3d="http://schemas.microsoft.com/office/drawing/2017/model3d" xmlns:o="urn:schemas-microsoft-com:office:office" xmlns:oel="http://schemas.microsoft.com/office/2019/extlst" xmlns:r="http://schemas.openxmlformats.org/officeDocument/2006/relationships" xmlns:m="http://schemas.openxmlformats.org/officeDocument/2006/math" xmlns:v="urn:schemas-microsoft-com:vml" xmlns:wp14="http://schemas.microsoft.com/office/word/2010/wordprocessingDrawing" xmlns:wp="http://schemas.openxmlformats.org/drawingml/2006/wordprocessingDrawing" xmlns:w10="urn:schemas-microsoft-com:office:word" xmlns:w="http://schemas.openxmlformats.org/wordprocessingml/2006/main" xmlns:w14="http://schemas.microsoft.com/office/word/2010/wordml" xmlns:w15="http://schemas.microsoft.com/office/word/2012/wordml" xmlns:w16cex="http://schemas.microsoft.com/office/word/2018/wordml/cex" xmlns:w16cid="http://schemas.microsoft.com/office/word/2016/wordml/cid" xmlns:w16="http://schemas.microsoft.com/office/word/2018/wordml" xmlns:w16du="http://schemas.microsoft.com/office/word/2023/wordml/word16du" xmlns:w16sdtdh="http://schemas.microsoft.com/office/word/2020/wordml/sdtdatahash" xmlns:w16se="http://schemas.microsoft.com/office/word/2015/wordml/symex" xmlns:wpg="http://schemas.microsoft.com/office/word/2010/wordprocessingGroup" xmlns:wpi="http://schemas.microsoft.com/office/word/2010/wordprocessingInk" xmlns:wne="http://schemas.microsoft.com/office/word/2006/wordml" xmlns:wps="http://schemas.microsoft.com/office/word/2010/wordprocessingShape" mc:Ignorable="w14 w15 w16se w16cid w16 w16cex w16sdtdh w16du wp14">
   <w:p>
     <w:pPr>
       <w:pStyle w:val="Cabealho"/>
@@ -8630,7 +9687,7 @@
 </file>
 
 <file path=word/header2.xml><?xml version="1.0" encoding="utf-8"?>
-<w:hdr xmlns:wpc="http://schemas.microsoft.com/office/word/2010/wordprocessingCanvas" xmlns:cx="http://schemas.microsoft.com/office/drawing/2014/chartex" xmlns:cx1="http://schemas.microsoft.com/office/drawing/2015/9/8/chartex" xmlns:cx2="http://schemas.microsoft.com/office/drawing/2015/10/21/chartex" xmlns:cx3="http://schemas.microsoft.com/office/drawing/2016/5/9/chartex" xmlns:cx4="http://schemas.microsoft.com/office/drawing/2016/5/10/chartex" xmlns:cx5="http://schemas.microsoft.com/office/drawing/2016/5/11/chartex" xmlns:cx6="http://schemas.microsoft.com/office/drawing/2016/5/12/chartex" xmlns:cx7="http://schemas.microsoft.com/office/drawing/2016/5/13/chartex" xmlns:cx8="http://schemas.microsoft.com/office/drawing/2016/5/14/chartex" xmlns:mc="http://schemas.openxmlformats.org/markup-compatibility/2006" xmlns:aink="http://schemas.microsoft.com/office/drawing/2016/ink" xmlns:am3d="http://schemas.microsoft.com/office/drawing/2017/model3d" xmlns:o="urn:schemas-microsoft-com:office:office" xmlns:r="http://schemas.openxmlformats.org/officeDocument/2006/relationships" xmlns:m="http://schemas.openxmlformats.org/officeDocument/2006/math" xmlns:v="urn:schemas-microsoft-com:vml" xmlns:wp14="http://schemas.microsoft.com/office/word/2010/wordprocessingDrawing" xmlns:wp="http://schemas.openxmlformats.org/drawingml/2006/wordprocessingDrawing" xmlns:w10="urn:schemas-microsoft-com:office:word" xmlns:w="http://schemas.openxmlformats.org/wordprocessingml/2006/main" xmlns:w14="http://schemas.microsoft.com/office/word/2010/wordml" xmlns:w15="http://schemas.microsoft.com/office/word/2012/wordml" xmlns:w16cid="http://schemas.microsoft.com/office/word/2016/wordml/cid" xmlns:w16se="http://schemas.microsoft.com/office/word/2015/wordml/symex" xmlns:wpg="http://schemas.microsoft.com/office/word/2010/wordprocessingGroup" xmlns:wpi="http://schemas.microsoft.com/office/word/2010/wordprocessingInk" xmlns:wne="http://schemas.microsoft.com/office/word/2006/wordml" xmlns:wps="http://schemas.microsoft.com/office/word/2010/wordprocessingShape" mc:Ignorable="w14 w15 w16se w16cid wp14">
+<w:hdr xmlns:wpc="http://schemas.microsoft.com/office/word/2010/wordprocessingCanvas" xmlns:cx="http://schemas.microsoft.com/office/drawing/2014/chartex" xmlns:cx1="http://schemas.microsoft.com/office/drawing/2015/9/8/chartex" xmlns:cx2="http://schemas.microsoft.com/office/drawing/2015/10/21/chartex" xmlns:cx3="http://schemas.microsoft.com/office/drawing/2016/5/9/chartex" xmlns:cx4="http://schemas.microsoft.com/office/drawing/2016/5/10/chartex" xmlns:cx5="http://schemas.microsoft.com/office/drawing/2016/5/11/chartex" xmlns:cx6="http://schemas.microsoft.com/office/drawing/2016/5/12/chartex" xmlns:cx7="http://schemas.microsoft.com/office/drawing/2016/5/13/chartex" xmlns:cx8="http://schemas.microsoft.com/office/drawing/2016/5/14/chartex" xmlns:mc="http://schemas.openxmlformats.org/markup-compatibility/2006" xmlns:aink="http://schemas.microsoft.com/office/drawing/2016/ink" xmlns:am3d="http://schemas.microsoft.com/office/drawing/2017/model3d" xmlns:o="urn:schemas-microsoft-com:office:office" xmlns:oel="http://schemas.microsoft.com/office/2019/extlst" xmlns:r="http://schemas.openxmlformats.org/officeDocument/2006/relationships" xmlns:m="http://schemas.openxmlformats.org/officeDocument/2006/math" xmlns:v="urn:schemas-microsoft-com:vml" xmlns:wp14="http://schemas.microsoft.com/office/word/2010/wordprocessingDrawing" xmlns:wp="http://schemas.openxmlformats.org/drawingml/2006/wordprocessingDrawing" xmlns:w10="urn:schemas-microsoft-com:office:word" xmlns:w="http://schemas.openxmlformats.org/wordprocessingml/2006/main" xmlns:w14="http://schemas.microsoft.com/office/word/2010/wordml" xmlns:w15="http://schemas.microsoft.com/office/word/2012/wordml" xmlns:w16cex="http://schemas.microsoft.com/office/word/2018/wordml/cex" xmlns:w16cid="http://schemas.microsoft.com/office/word/2016/wordml/cid" xmlns:w16="http://schemas.microsoft.com/office/word/2018/wordml" xmlns:w16du="http://schemas.microsoft.com/office/word/2023/wordml/word16du" xmlns:w16sdtdh="http://schemas.microsoft.com/office/word/2020/wordml/sdtdatahash" xmlns:w16se="http://schemas.microsoft.com/office/word/2015/wordml/symex" xmlns:wpg="http://schemas.microsoft.com/office/word/2010/wordprocessingGroup" xmlns:wpi="http://schemas.microsoft.com/office/word/2010/wordprocessingInk" xmlns:wne="http://schemas.microsoft.com/office/word/2006/wordml" xmlns:wps="http://schemas.microsoft.com/office/word/2010/wordprocessingShape" mc:Ignorable="w14 w15 w16se w16cid w16 w16cex w16sdtdh w16du wp14">
   <w:sdt>
     <w:sdtPr>
       <w:id w:val="-747578550"/>
@@ -8704,7 +9761,7 @@
 </file>
 
 <file path=word/header3.xml><?xml version="1.0" encoding="utf-8"?>
-<w:hdr xmlns:wpc="http://schemas.microsoft.com/office/word/2010/wordprocessingCanvas" xmlns:cx="http://schemas.microsoft.com/office/drawing/2014/chartex" xmlns:cx1="http://schemas.microsoft.com/office/drawing/2015/9/8/chartex" xmlns:cx2="http://schemas.microsoft.com/office/drawing/2015/10/21/chartex" xmlns:cx3="http://schemas.microsoft.com/office/drawing/2016/5/9/chartex" xmlns:cx4="http://schemas.microsoft.com/office/drawing/2016/5/10/chartex" xmlns:cx5="http://schemas.microsoft.com/office/drawing/2016/5/11/chartex" xmlns:cx6="http://schemas.microsoft.com/office/drawing/2016/5/12/chartex" xmlns:cx7="http://schemas.microsoft.com/office/drawing/2016/5/13/chartex" xmlns:cx8="http://schemas.microsoft.com/office/drawing/2016/5/14/chartex" xmlns:mc="http://schemas.openxmlformats.org/markup-compatibility/2006" xmlns:aink="http://schemas.microsoft.com/office/drawing/2016/ink" xmlns:am3d="http://schemas.microsoft.com/office/drawing/2017/model3d" xmlns:o="urn:schemas-microsoft-com:office:office" xmlns:r="http://schemas.openxmlformats.org/officeDocument/2006/relationships" xmlns:m="http://schemas.openxmlformats.org/officeDocument/2006/math" xmlns:v="urn:schemas-microsoft-com:vml" xmlns:wp14="http://schemas.microsoft.com/office/word/2010/wordprocessingDrawing" xmlns:wp="http://schemas.openxmlformats.org/drawingml/2006/wordprocessingDrawing" xmlns:w10="urn:schemas-microsoft-com:office:word" xmlns:w="http://schemas.openxmlformats.org/wordprocessingml/2006/main" xmlns:w14="http://schemas.microsoft.com/office/word/2010/wordml" xmlns:w15="http://schemas.microsoft.com/office/word/2012/wordml" xmlns:w16cid="http://schemas.microsoft.com/office/word/2016/wordml/cid" xmlns:w16se="http://schemas.microsoft.com/office/word/2015/wordml/symex" xmlns:wpg="http://schemas.microsoft.com/office/word/2010/wordprocessingGroup" xmlns:wpi="http://schemas.microsoft.com/office/word/2010/wordprocessingInk" xmlns:wne="http://schemas.microsoft.com/office/word/2006/wordml" xmlns:wps="http://schemas.microsoft.com/office/word/2010/wordprocessingShape" mc:Ignorable="w14 w15 w16se w16cid wp14">
+<w:hdr xmlns:wpc="http://schemas.microsoft.com/office/word/2010/wordprocessingCanvas" xmlns:cx="http://schemas.microsoft.com/office/drawing/2014/chartex" xmlns:cx1="http://schemas.microsoft.com/office/drawing/2015/9/8/chartex" xmlns:cx2="http://schemas.microsoft.com/office/drawing/2015/10/21/chartex" xmlns:cx3="http://schemas.microsoft.com/office/drawing/2016/5/9/chartex" xmlns:cx4="http://schemas.microsoft.com/office/drawing/2016/5/10/chartex" xmlns:cx5="http://schemas.microsoft.com/office/drawing/2016/5/11/chartex" xmlns:cx6="http://schemas.microsoft.com/office/drawing/2016/5/12/chartex" xmlns:cx7="http://schemas.microsoft.com/office/drawing/2016/5/13/chartex" xmlns:cx8="http://schemas.microsoft.com/office/drawing/2016/5/14/chartex" xmlns:mc="http://schemas.openxmlformats.org/markup-compatibility/2006" xmlns:aink="http://schemas.microsoft.com/office/drawing/2016/ink" xmlns:am3d="http://schemas.microsoft.com/office/drawing/2017/model3d" xmlns:o="urn:schemas-microsoft-com:office:office" xmlns:oel="http://schemas.microsoft.com/office/2019/extlst" xmlns:r="http://schemas.openxmlformats.org/officeDocument/2006/relationships" xmlns:m="http://schemas.openxmlformats.org/officeDocument/2006/math" xmlns:v="urn:schemas-microsoft-com:vml" xmlns:wp14="http://schemas.microsoft.com/office/word/2010/wordprocessingDrawing" xmlns:wp="http://schemas.openxmlformats.org/drawingml/2006/wordprocessingDrawing" xmlns:w10="urn:schemas-microsoft-com:office:word" xmlns:w="http://schemas.openxmlformats.org/wordprocessingml/2006/main" xmlns:w14="http://schemas.microsoft.com/office/word/2010/wordml" xmlns:w15="http://schemas.microsoft.com/office/word/2012/wordml" xmlns:w16cex="http://schemas.microsoft.com/office/word/2018/wordml/cex" xmlns:w16cid="http://schemas.microsoft.com/office/word/2016/wordml/cid" xmlns:w16="http://schemas.microsoft.com/office/word/2018/wordml" xmlns:w16du="http://schemas.microsoft.com/office/word/2023/wordml/word16du" xmlns:w16sdtdh="http://schemas.microsoft.com/office/word/2020/wordml/sdtdatahash" xmlns:w16se="http://schemas.microsoft.com/office/word/2015/wordml/symex" xmlns:wpg="http://schemas.microsoft.com/office/word/2010/wordprocessingGroup" xmlns:wpi="http://schemas.microsoft.com/office/word/2010/wordprocessingInk" xmlns:wne="http://schemas.microsoft.com/office/word/2006/wordml" xmlns:wps="http://schemas.microsoft.com/office/word/2010/wordprocessingShape" mc:Ignorable="w14 w15 w16se w16cid w16 w16cex w16sdtdh w16du wp14">
   <w:sdt>
     <w:sdtPr>
       <w:id w:val="-1212647906"/>
@@ -8778,18 +9835,19 @@
 </file>
 
 <file path=word/intelligence2.xml><?xml version="1.0" encoding="utf-8"?>
-<int2:intelligence xmlns:int2="http://schemas.microsoft.com/office/intelligence/2020/intelligence">
+<int2:intelligence xmlns:int2="http://schemas.microsoft.com/office/intelligence/2020/intelligence" xmlns:oel="http://schemas.microsoft.com/office/2019/extlst">
   <int2:observations>
     <int2:textHash int2:hashCode="fIMt5xzdr7eH0+" int2:id="306ixOSr">
-      <int2:state int2:type="AugLoop_Text_Critique" int2:value="Rejected"/>
+      <int2:state int2:value="Rejected" int2:type="AugLoop_Text_Critique"/>
     </int2:textHash>
   </int2:observations>
   <int2:intelligenceSettings/>
+  <int2:onDemandWorkflows/>
 </int2:intelligence>
 </file>
 
 <file path=word/numbering.xml><?xml version="1.0" encoding="utf-8"?>
-<w:numbering xmlns:wpc="http://schemas.microsoft.com/office/word/2010/wordprocessingCanvas" xmlns:cx="http://schemas.microsoft.com/office/drawing/2014/chartex" xmlns:cx1="http://schemas.microsoft.com/office/drawing/2015/9/8/chartex" xmlns:cx2="http://schemas.microsoft.com/office/drawing/2015/10/21/chartex" xmlns:cx3="http://schemas.microsoft.com/office/drawing/2016/5/9/chartex" xmlns:cx4="http://schemas.microsoft.com/office/drawing/2016/5/10/chartex" xmlns:cx5="http://schemas.microsoft.com/office/drawing/2016/5/11/chartex" xmlns:cx6="http://schemas.microsoft.com/office/drawing/2016/5/12/chartex" xmlns:cx7="http://schemas.microsoft.com/office/drawing/2016/5/13/chartex" xmlns:cx8="http://schemas.microsoft.com/office/drawing/2016/5/14/chartex" xmlns:mc="http://schemas.openxmlformats.org/markup-compatibility/2006" xmlns:aink="http://schemas.microsoft.com/office/drawing/2016/ink" xmlns:am3d="http://schemas.microsoft.com/office/drawing/2017/model3d" xmlns:o="urn:schemas-microsoft-com:office:office" xmlns:r="http://schemas.openxmlformats.org/officeDocument/2006/relationships" xmlns:m="http://schemas.openxmlformats.org/officeDocument/2006/math" xmlns:v="urn:schemas-microsoft-com:vml" xmlns:wp14="http://schemas.microsoft.com/office/word/2010/wordprocessingDrawing" xmlns:wp="http://schemas.openxmlformats.org/drawingml/2006/wordprocessingDrawing" xmlns:w10="urn:schemas-microsoft-com:office:word" xmlns:w="http://schemas.openxmlformats.org/wordprocessingml/2006/main" xmlns:w14="http://schemas.microsoft.com/office/word/2010/wordml" xmlns:w15="http://schemas.microsoft.com/office/word/2012/wordml" xmlns:w16cid="http://schemas.microsoft.com/office/word/2016/wordml/cid" xmlns:w16se="http://schemas.microsoft.com/office/word/2015/wordml/symex" xmlns:wpg="http://schemas.microsoft.com/office/word/2010/wordprocessingGroup" xmlns:wpi="http://schemas.microsoft.com/office/word/2010/wordprocessingInk" xmlns:wne="http://schemas.microsoft.com/office/word/2006/wordml" xmlns:wps="http://schemas.microsoft.com/office/word/2010/wordprocessingShape" mc:Ignorable="w14 w15 w16se w16cid wp14">
+<w:numbering xmlns:wpc="http://schemas.microsoft.com/office/word/2010/wordprocessingCanvas" xmlns:cx="http://schemas.microsoft.com/office/drawing/2014/chartex" xmlns:cx1="http://schemas.microsoft.com/office/drawing/2015/9/8/chartex" xmlns:cx2="http://schemas.microsoft.com/office/drawing/2015/10/21/chartex" xmlns:cx3="http://schemas.microsoft.com/office/drawing/2016/5/9/chartex" xmlns:cx4="http://schemas.microsoft.com/office/drawing/2016/5/10/chartex" xmlns:cx5="http://schemas.microsoft.com/office/drawing/2016/5/11/chartex" xmlns:cx6="http://schemas.microsoft.com/office/drawing/2016/5/12/chartex" xmlns:cx7="http://schemas.microsoft.com/office/drawing/2016/5/13/chartex" xmlns:cx8="http://schemas.microsoft.com/office/drawing/2016/5/14/chartex" xmlns:mc="http://schemas.openxmlformats.org/markup-compatibility/2006" xmlns:aink="http://schemas.microsoft.com/office/drawing/2016/ink" xmlns:am3d="http://schemas.microsoft.com/office/drawing/2017/model3d" xmlns:o="urn:schemas-microsoft-com:office:office" xmlns:oel="http://schemas.microsoft.com/office/2019/extlst" xmlns:r="http://schemas.openxmlformats.org/officeDocument/2006/relationships" xmlns:m="http://schemas.openxmlformats.org/officeDocument/2006/math" xmlns:v="urn:schemas-microsoft-com:vml" xmlns:wp14="http://schemas.microsoft.com/office/word/2010/wordprocessingDrawing" xmlns:wp="http://schemas.openxmlformats.org/drawingml/2006/wordprocessingDrawing" xmlns:w10="urn:schemas-microsoft-com:office:word" xmlns:w="http://schemas.openxmlformats.org/wordprocessingml/2006/main" xmlns:w14="http://schemas.microsoft.com/office/word/2010/wordml" xmlns:w15="http://schemas.microsoft.com/office/word/2012/wordml" xmlns:w16cex="http://schemas.microsoft.com/office/word/2018/wordml/cex" xmlns:w16cid="http://schemas.microsoft.com/office/word/2016/wordml/cid" xmlns:w16="http://schemas.microsoft.com/office/word/2018/wordml" xmlns:w16du="http://schemas.microsoft.com/office/word/2023/wordml/word16du" xmlns:w16sdtdh="http://schemas.microsoft.com/office/word/2020/wordml/sdtdatahash" xmlns:w16se="http://schemas.microsoft.com/office/word/2015/wordml/symex" xmlns:wpg="http://schemas.microsoft.com/office/word/2010/wordprocessingGroup" xmlns:wpi="http://schemas.microsoft.com/office/word/2010/wordprocessingInk" xmlns:wne="http://schemas.microsoft.com/office/word/2006/wordml" xmlns:wps="http://schemas.microsoft.com/office/word/2010/wordprocessingShape" mc:Ignorable="w14 w15 w16se w16cid w16 w16cex w16sdtdh w16du wp14">
   <w:abstractNum w:abstractNumId="0" w15:restartNumberingAfterBreak="0">
     <w:nsid w:val="17BB0408"/>
     <w:multiLevelType w:val="hybridMultilevel"/>
@@ -8880,6 +9938,205 @@
     </w:lvl>
   </w:abstractNum>
   <w:abstractNum w:abstractNumId="1" w15:restartNumberingAfterBreak="0">
+    <w:nsid w:val="17F121AA"/>
+    <w:multiLevelType w:val="hybridMultilevel"/>
+    <w:tmpl w:val="5EFAF502"/>
+    <w:lvl w:ilvl="0" w:tplc="0416000F">
+      <w:start w:val="1"/>
+      <w:numFmt w:val="decimal"/>
+      <w:lvlText w:val="%1."/>
+      <w:lvlJc w:val="left"/>
+      <w:pPr>
+        <w:ind w:left="720" w:hanging="360"/>
+      </w:pPr>
+    </w:lvl>
+    <w:lvl w:ilvl="1" w:tplc="04160019" w:tentative="1">
+      <w:start w:val="1"/>
+      <w:numFmt w:val="lowerLetter"/>
+      <w:lvlText w:val="%2."/>
+      <w:lvlJc w:val="left"/>
+      <w:pPr>
+        <w:ind w:left="1440" w:hanging="360"/>
+      </w:pPr>
+    </w:lvl>
+    <w:lvl w:ilvl="2" w:tplc="0416001B" w:tentative="1">
+      <w:start w:val="1"/>
+      <w:numFmt w:val="lowerRoman"/>
+      <w:lvlText w:val="%3."/>
+      <w:lvlJc w:val="right"/>
+      <w:pPr>
+        <w:ind w:left="2160" w:hanging="180"/>
+      </w:pPr>
+    </w:lvl>
+    <w:lvl w:ilvl="3" w:tplc="0416000F" w:tentative="1">
+      <w:start w:val="1"/>
+      <w:numFmt w:val="decimal"/>
+      <w:lvlText w:val="%4."/>
+      <w:lvlJc w:val="left"/>
+      <w:pPr>
+        <w:ind w:left="2880" w:hanging="360"/>
+      </w:pPr>
+    </w:lvl>
+    <w:lvl w:ilvl="4" w:tplc="04160019" w:tentative="1">
+      <w:start w:val="1"/>
+      <w:numFmt w:val="lowerLetter"/>
+      <w:lvlText w:val="%5."/>
+      <w:lvlJc w:val="left"/>
+      <w:pPr>
+        <w:ind w:left="3600" w:hanging="360"/>
+      </w:pPr>
+    </w:lvl>
+    <w:lvl w:ilvl="5" w:tplc="0416001B" w:tentative="1">
+      <w:start w:val="1"/>
+      <w:numFmt w:val="lowerRoman"/>
+      <w:lvlText w:val="%6."/>
+      <w:lvlJc w:val="right"/>
+      <w:pPr>
+        <w:ind w:left="4320" w:hanging="180"/>
+      </w:pPr>
+    </w:lvl>
+    <w:lvl w:ilvl="6" w:tplc="0416000F" w:tentative="1">
+      <w:start w:val="1"/>
+      <w:numFmt w:val="decimal"/>
+      <w:lvlText w:val="%7."/>
+      <w:lvlJc w:val="left"/>
+      <w:pPr>
+        <w:ind w:left="5040" w:hanging="360"/>
+      </w:pPr>
+    </w:lvl>
+    <w:lvl w:ilvl="7" w:tplc="04160019" w:tentative="1">
+      <w:start w:val="1"/>
+      <w:numFmt w:val="lowerLetter"/>
+      <w:lvlText w:val="%8."/>
+      <w:lvlJc w:val="left"/>
+      <w:pPr>
+        <w:ind w:left="5760" w:hanging="360"/>
+      </w:pPr>
+    </w:lvl>
+    <w:lvl w:ilvl="8" w:tplc="0416001B" w:tentative="1">
+      <w:start w:val="1"/>
+      <w:numFmt w:val="lowerRoman"/>
+      <w:lvlText w:val="%9."/>
+      <w:lvlJc w:val="right"/>
+      <w:pPr>
+        <w:ind w:left="6480" w:hanging="180"/>
+      </w:pPr>
+    </w:lvl>
+  </w:abstractNum>
+  <w:abstractNum w:abstractNumId="2" w15:restartNumberingAfterBreak="0">
+    <w:nsid w:val="183141B9"/>
+    <w:multiLevelType w:val="hybridMultilevel"/>
+    <w:tmpl w:val="55A4CCDA"/>
+    <w:lvl w:ilvl="0" w:tplc="04160003">
+      <w:start w:val="1"/>
+      <w:numFmt w:val="bullet"/>
+      <w:lvlText w:val="o"/>
+      <w:lvlJc w:val="left"/>
+      <w:pPr>
+        <w:ind w:left="1440" w:hanging="360"/>
+      </w:pPr>
+      <w:rPr>
+        <w:rFonts w:ascii="Courier New" w:hAnsi="Courier New" w:cs="Courier New" w:hint="default"/>
+      </w:rPr>
+    </w:lvl>
+    <w:lvl w:ilvl="1" w:tplc="04160003" w:tentative="1">
+      <w:start w:val="1"/>
+      <w:numFmt w:val="bullet"/>
+      <w:lvlText w:val="o"/>
+      <w:lvlJc w:val="left"/>
+      <w:pPr>
+        <w:ind w:left="2160" w:hanging="360"/>
+      </w:pPr>
+      <w:rPr>
+        <w:rFonts w:ascii="Courier New" w:hAnsi="Courier New" w:cs="Courier New" w:hint="default"/>
+      </w:rPr>
+    </w:lvl>
+    <w:lvl w:ilvl="2" w:tplc="04160005" w:tentative="1">
+      <w:start w:val="1"/>
+      <w:numFmt w:val="bullet"/>
+      <w:lvlText w:val=""/>
+      <w:lvlJc w:val="left"/>
+      <w:pPr>
+        <w:ind w:left="2880" w:hanging="360"/>
+      </w:pPr>
+      <w:rPr>
+        <w:rFonts w:ascii="Wingdings" w:hAnsi="Wingdings" w:hint="default"/>
+      </w:rPr>
+    </w:lvl>
+    <w:lvl w:ilvl="3" w:tplc="04160001" w:tentative="1">
+      <w:start w:val="1"/>
+      <w:numFmt w:val="bullet"/>
+      <w:lvlText w:val=""/>
+      <w:lvlJc w:val="left"/>
+      <w:pPr>
+        <w:ind w:left="3600" w:hanging="360"/>
+      </w:pPr>
+      <w:rPr>
+        <w:rFonts w:ascii="Symbol" w:hAnsi="Symbol" w:hint="default"/>
+      </w:rPr>
+    </w:lvl>
+    <w:lvl w:ilvl="4" w:tplc="04160003" w:tentative="1">
+      <w:start w:val="1"/>
+      <w:numFmt w:val="bullet"/>
+      <w:lvlText w:val="o"/>
+      <w:lvlJc w:val="left"/>
+      <w:pPr>
+        <w:ind w:left="4320" w:hanging="360"/>
+      </w:pPr>
+      <w:rPr>
+        <w:rFonts w:ascii="Courier New" w:hAnsi="Courier New" w:cs="Courier New" w:hint="default"/>
+      </w:rPr>
+    </w:lvl>
+    <w:lvl w:ilvl="5" w:tplc="04160005" w:tentative="1">
+      <w:start w:val="1"/>
+      <w:numFmt w:val="bullet"/>
+      <w:lvlText w:val=""/>
+      <w:lvlJc w:val="left"/>
+      <w:pPr>
+        <w:ind w:left="5040" w:hanging="360"/>
+      </w:pPr>
+      <w:rPr>
+        <w:rFonts w:ascii="Wingdings" w:hAnsi="Wingdings" w:hint="default"/>
+      </w:rPr>
+    </w:lvl>
+    <w:lvl w:ilvl="6" w:tplc="04160001" w:tentative="1">
+      <w:start w:val="1"/>
+      <w:numFmt w:val="bullet"/>
+      <w:lvlText w:val=""/>
+      <w:lvlJc w:val="left"/>
+      <w:pPr>
+        <w:ind w:left="5760" w:hanging="360"/>
+      </w:pPr>
+      <w:rPr>
+        <w:rFonts w:ascii="Symbol" w:hAnsi="Symbol" w:hint="default"/>
+      </w:rPr>
+    </w:lvl>
+    <w:lvl w:ilvl="7" w:tplc="04160003" w:tentative="1">
+      <w:start w:val="1"/>
+      <w:numFmt w:val="bullet"/>
+      <w:lvlText w:val="o"/>
+      <w:lvlJc w:val="left"/>
+      <w:pPr>
+        <w:ind w:left="6480" w:hanging="360"/>
+      </w:pPr>
+      <w:rPr>
+        <w:rFonts w:ascii="Courier New" w:hAnsi="Courier New" w:cs="Courier New" w:hint="default"/>
+      </w:rPr>
+    </w:lvl>
+    <w:lvl w:ilvl="8" w:tplc="04160005" w:tentative="1">
+      <w:start w:val="1"/>
+      <w:numFmt w:val="bullet"/>
+      <w:lvlText w:val=""/>
+      <w:lvlJc w:val="left"/>
+      <w:pPr>
+        <w:ind w:left="7200" w:hanging="360"/>
+      </w:pPr>
+      <w:rPr>
+        <w:rFonts w:ascii="Wingdings" w:hAnsi="Wingdings" w:hint="default"/>
+      </w:rPr>
+    </w:lvl>
+  </w:abstractNum>
+  <w:abstractNum w:abstractNumId="3" w15:restartNumberingAfterBreak="0">
     <w:nsid w:val="1CE663B2"/>
     <w:multiLevelType w:val="hybridMultilevel"/>
     <w:tmpl w:val="E414712C"/>
@@ -8992,7 +10249,7 @@
       </w:rPr>
     </w:lvl>
   </w:abstractNum>
-  <w:abstractNum w:abstractNumId="2" w15:restartNumberingAfterBreak="0">
+  <w:abstractNum w:abstractNumId="4" w15:restartNumberingAfterBreak="0">
     <w:nsid w:val="22445363"/>
     <w:multiLevelType w:val="hybridMultilevel"/>
     <w:tmpl w:val="7CF2EA26"/>
@@ -9105,7 +10362,120 @@
       </w:rPr>
     </w:lvl>
   </w:abstractNum>
-  <w:abstractNum w:abstractNumId="3" w15:restartNumberingAfterBreak="0">
+  <w:abstractNum w:abstractNumId="5" w15:restartNumberingAfterBreak="0">
+    <w:nsid w:val="253D5DB5"/>
+    <w:multiLevelType w:val="hybridMultilevel"/>
+    <w:tmpl w:val="A088FEBE"/>
+    <w:lvl w:ilvl="0" w:tplc="04160005">
+      <w:start w:val="1"/>
+      <w:numFmt w:val="bullet"/>
+      <w:lvlText w:val=""/>
+      <w:lvlJc w:val="left"/>
+      <w:pPr>
+        <w:ind w:left="2138" w:hanging="360"/>
+      </w:pPr>
+      <w:rPr>
+        <w:rFonts w:ascii="Wingdings" w:hAnsi="Wingdings" w:hint="default"/>
+      </w:rPr>
+    </w:lvl>
+    <w:lvl w:ilvl="1" w:tplc="04160003" w:tentative="1">
+      <w:start w:val="1"/>
+      <w:numFmt w:val="bullet"/>
+      <w:lvlText w:val="o"/>
+      <w:lvlJc w:val="left"/>
+      <w:pPr>
+        <w:ind w:left="2858" w:hanging="360"/>
+      </w:pPr>
+      <w:rPr>
+        <w:rFonts w:ascii="Courier New" w:hAnsi="Courier New" w:cs="Courier New" w:hint="default"/>
+      </w:rPr>
+    </w:lvl>
+    <w:lvl w:ilvl="2" w:tplc="04160005" w:tentative="1">
+      <w:start w:val="1"/>
+      <w:numFmt w:val="bullet"/>
+      <w:lvlText w:val=""/>
+      <w:lvlJc w:val="left"/>
+      <w:pPr>
+        <w:ind w:left="3578" w:hanging="360"/>
+      </w:pPr>
+      <w:rPr>
+        <w:rFonts w:ascii="Wingdings" w:hAnsi="Wingdings" w:hint="default"/>
+      </w:rPr>
+    </w:lvl>
+    <w:lvl w:ilvl="3" w:tplc="04160001" w:tentative="1">
+      <w:start w:val="1"/>
+      <w:numFmt w:val="bullet"/>
+      <w:lvlText w:val=""/>
+      <w:lvlJc w:val="left"/>
+      <w:pPr>
+        <w:ind w:left="4298" w:hanging="360"/>
+      </w:pPr>
+      <w:rPr>
+        <w:rFonts w:ascii="Symbol" w:hAnsi="Symbol" w:hint="default"/>
+      </w:rPr>
+    </w:lvl>
+    <w:lvl w:ilvl="4" w:tplc="04160003" w:tentative="1">
+      <w:start w:val="1"/>
+      <w:numFmt w:val="bullet"/>
+      <w:lvlText w:val="o"/>
+      <w:lvlJc w:val="left"/>
+      <w:pPr>
+        <w:ind w:left="5018" w:hanging="360"/>
+      </w:pPr>
+      <w:rPr>
+        <w:rFonts w:ascii="Courier New" w:hAnsi="Courier New" w:cs="Courier New" w:hint="default"/>
+      </w:rPr>
+    </w:lvl>
+    <w:lvl w:ilvl="5" w:tplc="04160005" w:tentative="1">
+      <w:start w:val="1"/>
+      <w:numFmt w:val="bullet"/>
+      <w:lvlText w:val=""/>
+      <w:lvlJc w:val="left"/>
+      <w:pPr>
+        <w:ind w:left="5738" w:hanging="360"/>
+      </w:pPr>
+      <w:rPr>
+        <w:rFonts w:ascii="Wingdings" w:hAnsi="Wingdings" w:hint="default"/>
+      </w:rPr>
+    </w:lvl>
+    <w:lvl w:ilvl="6" w:tplc="04160001" w:tentative="1">
+      <w:start w:val="1"/>
+      <w:numFmt w:val="bullet"/>
+      <w:lvlText w:val=""/>
+      <w:lvlJc w:val="left"/>
+      <w:pPr>
+        <w:ind w:left="6458" w:hanging="360"/>
+      </w:pPr>
+      <w:rPr>
+        <w:rFonts w:ascii="Symbol" w:hAnsi="Symbol" w:hint="default"/>
+      </w:rPr>
+    </w:lvl>
+    <w:lvl w:ilvl="7" w:tplc="04160003" w:tentative="1">
+      <w:start w:val="1"/>
+      <w:numFmt w:val="bullet"/>
+      <w:lvlText w:val="o"/>
+      <w:lvlJc w:val="left"/>
+      <w:pPr>
+        <w:ind w:left="7178" w:hanging="360"/>
+      </w:pPr>
+      <w:rPr>
+        <w:rFonts w:ascii="Courier New" w:hAnsi="Courier New" w:cs="Courier New" w:hint="default"/>
+      </w:rPr>
+    </w:lvl>
+    <w:lvl w:ilvl="8" w:tplc="04160005" w:tentative="1">
+      <w:start w:val="1"/>
+      <w:numFmt w:val="bullet"/>
+      <w:lvlText w:val=""/>
+      <w:lvlJc w:val="left"/>
+      <w:pPr>
+        <w:ind w:left="7898" w:hanging="360"/>
+      </w:pPr>
+      <w:rPr>
+        <w:rFonts w:ascii="Wingdings" w:hAnsi="Wingdings" w:hint="default"/>
+      </w:rPr>
+    </w:lvl>
+  </w:abstractNum>
+  <w:abstractNum w:abstractNumId="6" w15:restartNumberingAfterBreak="0">
     <w:nsid w:val="28B31FB9"/>
     <w:multiLevelType w:val="multilevel"/>
     <w:tmpl w:val="A8C05508"/>
@@ -9194,7 +10564,7 @@
       </w:pPr>
     </w:lvl>
   </w:abstractNum>
-  <w:abstractNum w:abstractNumId="4" w15:restartNumberingAfterBreak="0">
+  <w:abstractNum w:abstractNumId="7" w15:restartNumberingAfterBreak="0">
     <w:nsid w:val="2E8307FB"/>
     <w:multiLevelType w:val="hybridMultilevel"/>
     <w:tmpl w:val="96BE70F6"/>
@@ -9307,7 +10677,120 @@
       </w:rPr>
     </w:lvl>
   </w:abstractNum>
-  <w:abstractNum w:abstractNumId="5" w15:restartNumberingAfterBreak="0">
+  <w:abstractNum w:abstractNumId="8" w15:restartNumberingAfterBreak="0">
+    <w:nsid w:val="39F07E3E"/>
+    <w:multiLevelType w:val="hybridMultilevel"/>
+    <w:tmpl w:val="BB9841B8"/>
+    <w:lvl w:ilvl="0" w:tplc="04160003">
+      <w:start w:val="1"/>
+      <w:numFmt w:val="bullet"/>
+      <w:lvlText w:val="o"/>
+      <w:lvlJc w:val="left"/>
+      <w:pPr>
+        <w:ind w:left="1440" w:hanging="360"/>
+      </w:pPr>
+      <w:rPr>
+        <w:rFonts w:ascii="Courier New" w:hAnsi="Courier New" w:cs="Courier New" w:hint="default"/>
+      </w:rPr>
+    </w:lvl>
+    <w:lvl w:ilvl="1" w:tplc="04160003" w:tentative="1">
+      <w:start w:val="1"/>
+      <w:numFmt w:val="bullet"/>
+      <w:lvlText w:val="o"/>
+      <w:lvlJc w:val="left"/>
+      <w:pPr>
+        <w:ind w:left="2160" w:hanging="360"/>
+      </w:pPr>
+      <w:rPr>
+        <w:rFonts w:ascii="Courier New" w:hAnsi="Courier New" w:cs="Courier New" w:hint="default"/>
+      </w:rPr>
+    </w:lvl>
+    <w:lvl w:ilvl="2" w:tplc="04160005" w:tentative="1">
+      <w:start w:val="1"/>
+      <w:numFmt w:val="bullet"/>
+      <w:lvlText w:val=""/>
+      <w:lvlJc w:val="left"/>
+      <w:pPr>
+        <w:ind w:left="2880" w:hanging="360"/>
+      </w:pPr>
+      <w:rPr>
+        <w:rFonts w:ascii="Wingdings" w:hAnsi="Wingdings" w:hint="default"/>
+      </w:rPr>
+    </w:lvl>
+    <w:lvl w:ilvl="3" w:tplc="04160001" w:tentative="1">
+      <w:start w:val="1"/>
+      <w:numFmt w:val="bullet"/>
+      <w:lvlText w:val=""/>
+      <w:lvlJc w:val="left"/>
+      <w:pPr>
+        <w:ind w:left="3600" w:hanging="360"/>
+      </w:pPr>
+      <w:rPr>
+        <w:rFonts w:ascii="Symbol" w:hAnsi="Symbol" w:hint="default"/>
+      </w:rPr>
+    </w:lvl>
+    <w:lvl w:ilvl="4" w:tplc="04160003" w:tentative="1">
+      <w:start w:val="1"/>
+      <w:numFmt w:val="bullet"/>
+      <w:lvlText w:val="o"/>
+      <w:lvlJc w:val="left"/>
+      <w:pPr>
+        <w:ind w:left="4320" w:hanging="360"/>
+      </w:pPr>
+      <w:rPr>
+        <w:rFonts w:ascii="Courier New" w:hAnsi="Courier New" w:cs="Courier New" w:hint="default"/>
+      </w:rPr>
+    </w:lvl>
+    <w:lvl w:ilvl="5" w:tplc="04160005" w:tentative="1">
+      <w:start w:val="1"/>
+      <w:numFmt w:val="bullet"/>
+      <w:lvlText w:val=""/>
+      <w:lvlJc w:val="left"/>
+      <w:pPr>
+        <w:ind w:left="5040" w:hanging="360"/>
+      </w:pPr>
+      <w:rPr>
+        <w:rFonts w:ascii="Wingdings" w:hAnsi="Wingdings" w:hint="default"/>
+      </w:rPr>
+    </w:lvl>
+    <w:lvl w:ilvl="6" w:tplc="04160001" w:tentative="1">
+      <w:start w:val="1"/>
+      <w:numFmt w:val="bullet"/>
+      <w:lvlText w:val=""/>
+      <w:lvlJc w:val="left"/>
+      <w:pPr>
+        <w:ind w:left="5760" w:hanging="360"/>
+      </w:pPr>
+      <w:rPr>
+        <w:rFonts w:ascii="Symbol" w:hAnsi="Symbol" w:hint="default"/>
+      </w:rPr>
+    </w:lvl>
+    <w:lvl w:ilvl="7" w:tplc="04160003" w:tentative="1">
+      <w:start w:val="1"/>
+      <w:numFmt w:val="bullet"/>
+      <w:lvlText w:val="o"/>
+      <w:lvlJc w:val="left"/>
+      <w:pPr>
+        <w:ind w:left="6480" w:hanging="360"/>
+      </w:pPr>
+      <w:rPr>
+        <w:rFonts w:ascii="Courier New" w:hAnsi="Courier New" w:cs="Courier New" w:hint="default"/>
+      </w:rPr>
+    </w:lvl>
+    <w:lvl w:ilvl="8" w:tplc="04160005" w:tentative="1">
+      <w:start w:val="1"/>
+      <w:numFmt w:val="bullet"/>
+      <w:lvlText w:val=""/>
+      <w:lvlJc w:val="left"/>
+      <w:pPr>
+        <w:ind w:left="7200" w:hanging="360"/>
+      </w:pPr>
+      <w:rPr>
+        <w:rFonts w:ascii="Wingdings" w:hAnsi="Wingdings" w:hint="default"/>
+      </w:rPr>
+    </w:lvl>
+  </w:abstractNum>
+  <w:abstractNum w:abstractNumId="9" w15:restartNumberingAfterBreak="0">
     <w:nsid w:val="3F2000B0"/>
     <w:multiLevelType w:val="hybridMultilevel"/>
     <w:tmpl w:val="37F8AC9A"/>
@@ -9393,7 +10876,7 @@
       </w:pPr>
     </w:lvl>
   </w:abstractNum>
-  <w:abstractNum w:abstractNumId="6" w15:restartNumberingAfterBreak="0">
+  <w:abstractNum w:abstractNumId="10" w15:restartNumberingAfterBreak="0">
     <w:nsid w:val="4A4C1AB9"/>
     <w:multiLevelType w:val="multilevel"/>
     <w:tmpl w:val="D854B3BA"/>
@@ -9482,96 +10965,10 @@
       </w:pPr>
     </w:lvl>
   </w:abstractNum>
-  <w:abstractNum w:abstractNumId="7" w15:restartNumberingAfterBreak="0">
-    <w:nsid w:val="758957D9"/>
+  <w:abstractNum w:abstractNumId="11" w15:restartNumberingAfterBreak="0">
+    <w:nsid w:val="601F5591"/>
     <w:multiLevelType w:val="hybridMultilevel"/>
-    <w:tmpl w:val="E8E8AB2C"/>
-    <w:lvl w:ilvl="0" w:tplc="0416000F">
-      <w:start w:val="1"/>
-      <w:numFmt w:val="decimal"/>
-      <w:lvlText w:val="%1."/>
-      <w:lvlJc w:val="left"/>
-      <w:pPr>
-        <w:ind w:left="720" w:hanging="360"/>
-      </w:pPr>
-    </w:lvl>
-    <w:lvl w:ilvl="1" w:tplc="04160019" w:tentative="1">
-      <w:start w:val="1"/>
-      <w:numFmt w:val="lowerLetter"/>
-      <w:lvlText w:val="%2."/>
-      <w:lvlJc w:val="left"/>
-      <w:pPr>
-        <w:ind w:left="1440" w:hanging="360"/>
-      </w:pPr>
-    </w:lvl>
-    <w:lvl w:ilvl="2" w:tplc="0416001B" w:tentative="1">
-      <w:start w:val="1"/>
-      <w:numFmt w:val="lowerRoman"/>
-      <w:lvlText w:val="%3."/>
-      <w:lvlJc w:val="right"/>
-      <w:pPr>
-        <w:ind w:left="2160" w:hanging="180"/>
-      </w:pPr>
-    </w:lvl>
-    <w:lvl w:ilvl="3" w:tplc="0416000F" w:tentative="1">
-      <w:start w:val="1"/>
-      <w:numFmt w:val="decimal"/>
-      <w:lvlText w:val="%4."/>
-      <w:lvlJc w:val="left"/>
-      <w:pPr>
-        <w:ind w:left="2880" w:hanging="360"/>
-      </w:pPr>
-    </w:lvl>
-    <w:lvl w:ilvl="4" w:tplc="04160019" w:tentative="1">
-      <w:start w:val="1"/>
-      <w:numFmt w:val="lowerLetter"/>
-      <w:lvlText w:val="%5."/>
-      <w:lvlJc w:val="left"/>
-      <w:pPr>
-        <w:ind w:left="3600" w:hanging="360"/>
-      </w:pPr>
-    </w:lvl>
-    <w:lvl w:ilvl="5" w:tplc="0416001B" w:tentative="1">
-      <w:start w:val="1"/>
-      <w:numFmt w:val="lowerRoman"/>
-      <w:lvlText w:val="%6."/>
-      <w:lvlJc w:val="right"/>
-      <w:pPr>
-        <w:ind w:left="4320" w:hanging="180"/>
-      </w:pPr>
-    </w:lvl>
-    <w:lvl w:ilvl="6" w:tplc="0416000F" w:tentative="1">
-      <w:start w:val="1"/>
-      <w:numFmt w:val="decimal"/>
-      <w:lvlText w:val="%7."/>
-      <w:lvlJc w:val="left"/>
-      <w:pPr>
-        <w:ind w:left="5040" w:hanging="360"/>
-      </w:pPr>
-    </w:lvl>
-    <w:lvl w:ilvl="7" w:tplc="04160019" w:tentative="1">
-      <w:start w:val="1"/>
-      <w:numFmt w:val="lowerLetter"/>
-      <w:lvlText w:val="%8."/>
-      <w:lvlJc w:val="left"/>
-      <w:pPr>
-        <w:ind w:left="5760" w:hanging="360"/>
-      </w:pPr>
-    </w:lvl>
-    <w:lvl w:ilvl="8" w:tplc="0416001B" w:tentative="1">
-      <w:start w:val="1"/>
-      <w:numFmt w:val="lowerRoman"/>
-      <w:lvlText w:val="%9."/>
-      <w:lvlJc w:val="right"/>
-      <w:pPr>
-        <w:ind w:left="6480" w:hanging="180"/>
-      </w:pPr>
-    </w:lvl>
-  </w:abstractNum>
-  <w:abstractNum w:abstractNumId="8" w15:restartNumberingAfterBreak="0">
-    <w:nsid w:val="7CCF5888"/>
-    <w:multiLevelType w:val="hybridMultilevel"/>
-    <w:tmpl w:val="32C05B22"/>
+    <w:tmpl w:val="81343E2E"/>
     <w:lvl w:ilvl="0" w:tplc="04160001">
       <w:start w:val="1"/>
       <w:numFmt w:val="bullet"/>
@@ -9681,38 +11078,252 @@
       </w:rPr>
     </w:lvl>
   </w:abstractNum>
-  <w:num w:numId="1">
+  <w:abstractNum w:abstractNumId="12" w15:restartNumberingAfterBreak="0">
+    <w:nsid w:val="758957D9"/>
+    <w:multiLevelType w:val="hybridMultilevel"/>
+    <w:tmpl w:val="E8E8AB2C"/>
+    <w:lvl w:ilvl="0" w:tplc="0416000F">
+      <w:start w:val="1"/>
+      <w:numFmt w:val="decimal"/>
+      <w:lvlText w:val="%1."/>
+      <w:lvlJc w:val="left"/>
+      <w:pPr>
+        <w:ind w:left="720" w:hanging="360"/>
+      </w:pPr>
+    </w:lvl>
+    <w:lvl w:ilvl="1" w:tplc="04160019" w:tentative="1">
+      <w:start w:val="1"/>
+      <w:numFmt w:val="lowerLetter"/>
+      <w:lvlText w:val="%2."/>
+      <w:lvlJc w:val="left"/>
+      <w:pPr>
+        <w:ind w:left="1440" w:hanging="360"/>
+      </w:pPr>
+    </w:lvl>
+    <w:lvl w:ilvl="2" w:tplc="0416001B" w:tentative="1">
+      <w:start w:val="1"/>
+      <w:numFmt w:val="lowerRoman"/>
+      <w:lvlText w:val="%3."/>
+      <w:lvlJc w:val="right"/>
+      <w:pPr>
+        <w:ind w:left="2160" w:hanging="180"/>
+      </w:pPr>
+    </w:lvl>
+    <w:lvl w:ilvl="3" w:tplc="0416000F" w:tentative="1">
+      <w:start w:val="1"/>
+      <w:numFmt w:val="decimal"/>
+      <w:lvlText w:val="%4."/>
+      <w:lvlJc w:val="left"/>
+      <w:pPr>
+        <w:ind w:left="2880" w:hanging="360"/>
+      </w:pPr>
+    </w:lvl>
+    <w:lvl w:ilvl="4" w:tplc="04160019" w:tentative="1">
+      <w:start w:val="1"/>
+      <w:numFmt w:val="lowerLetter"/>
+      <w:lvlText w:val="%5."/>
+      <w:lvlJc w:val="left"/>
+      <w:pPr>
+        <w:ind w:left="3600" w:hanging="360"/>
+      </w:pPr>
+    </w:lvl>
+    <w:lvl w:ilvl="5" w:tplc="0416001B" w:tentative="1">
+      <w:start w:val="1"/>
+      <w:numFmt w:val="lowerRoman"/>
+      <w:lvlText w:val="%6."/>
+      <w:lvlJc w:val="right"/>
+      <w:pPr>
+        <w:ind w:left="4320" w:hanging="180"/>
+      </w:pPr>
+    </w:lvl>
+    <w:lvl w:ilvl="6" w:tplc="0416000F" w:tentative="1">
+      <w:start w:val="1"/>
+      <w:numFmt w:val="decimal"/>
+      <w:lvlText w:val="%7."/>
+      <w:lvlJc w:val="left"/>
+      <w:pPr>
+        <w:ind w:left="5040" w:hanging="360"/>
+      </w:pPr>
+    </w:lvl>
+    <w:lvl w:ilvl="7" w:tplc="04160019" w:tentative="1">
+      <w:start w:val="1"/>
+      <w:numFmt w:val="lowerLetter"/>
+      <w:lvlText w:val="%8."/>
+      <w:lvlJc w:val="left"/>
+      <w:pPr>
+        <w:ind w:left="5760" w:hanging="360"/>
+      </w:pPr>
+    </w:lvl>
+    <w:lvl w:ilvl="8" w:tplc="0416001B" w:tentative="1">
+      <w:start w:val="1"/>
+      <w:numFmt w:val="lowerRoman"/>
+      <w:lvlText w:val="%9."/>
+      <w:lvlJc w:val="right"/>
+      <w:pPr>
+        <w:ind w:left="6480" w:hanging="180"/>
+      </w:pPr>
+    </w:lvl>
+  </w:abstractNum>
+  <w:abstractNum w:abstractNumId="13" w15:restartNumberingAfterBreak="0">
+    <w:nsid w:val="7CCF5888"/>
+    <w:multiLevelType w:val="hybridMultilevel"/>
+    <w:tmpl w:val="32C05B22"/>
+    <w:lvl w:ilvl="0" w:tplc="04160001">
+      <w:start w:val="1"/>
+      <w:numFmt w:val="bullet"/>
+      <w:lvlText w:val=""/>
+      <w:lvlJc w:val="left"/>
+      <w:pPr>
+        <w:ind w:left="720" w:hanging="360"/>
+      </w:pPr>
+      <w:rPr>
+        <w:rFonts w:ascii="Symbol" w:hAnsi="Symbol" w:hint="default"/>
+      </w:rPr>
+    </w:lvl>
+    <w:lvl w:ilvl="1" w:tplc="04160003" w:tentative="1">
+      <w:start w:val="1"/>
+      <w:numFmt w:val="bullet"/>
+      <w:lvlText w:val="o"/>
+      <w:lvlJc w:val="left"/>
+      <w:pPr>
+        <w:ind w:left="1440" w:hanging="360"/>
+      </w:pPr>
+      <w:rPr>
+        <w:rFonts w:ascii="Courier New" w:hAnsi="Courier New" w:cs="Courier New" w:hint="default"/>
+      </w:rPr>
+    </w:lvl>
+    <w:lvl w:ilvl="2" w:tplc="04160005" w:tentative="1">
+      <w:start w:val="1"/>
+      <w:numFmt w:val="bullet"/>
+      <w:lvlText w:val=""/>
+      <w:lvlJc w:val="left"/>
+      <w:pPr>
+        <w:ind w:left="2160" w:hanging="360"/>
+      </w:pPr>
+      <w:rPr>
+        <w:rFonts w:ascii="Wingdings" w:hAnsi="Wingdings" w:hint="default"/>
+      </w:rPr>
+    </w:lvl>
+    <w:lvl w:ilvl="3" w:tplc="04160001" w:tentative="1">
+      <w:start w:val="1"/>
+      <w:numFmt w:val="bullet"/>
+      <w:lvlText w:val=""/>
+      <w:lvlJc w:val="left"/>
+      <w:pPr>
+        <w:ind w:left="2880" w:hanging="360"/>
+      </w:pPr>
+      <w:rPr>
+        <w:rFonts w:ascii="Symbol" w:hAnsi="Symbol" w:hint="default"/>
+      </w:rPr>
+    </w:lvl>
+    <w:lvl w:ilvl="4" w:tplc="04160003" w:tentative="1">
+      <w:start w:val="1"/>
+      <w:numFmt w:val="bullet"/>
+      <w:lvlText w:val="o"/>
+      <w:lvlJc w:val="left"/>
+      <w:pPr>
+        <w:ind w:left="3600" w:hanging="360"/>
+      </w:pPr>
+      <w:rPr>
+        <w:rFonts w:ascii="Courier New" w:hAnsi="Courier New" w:cs="Courier New" w:hint="default"/>
+      </w:rPr>
+    </w:lvl>
+    <w:lvl w:ilvl="5" w:tplc="04160005" w:tentative="1">
+      <w:start w:val="1"/>
+      <w:numFmt w:val="bullet"/>
+      <w:lvlText w:val=""/>
+      <w:lvlJc w:val="left"/>
+      <w:pPr>
+        <w:ind w:left="4320" w:hanging="360"/>
+      </w:pPr>
+      <w:rPr>
+        <w:rFonts w:ascii="Wingdings" w:hAnsi="Wingdings" w:hint="default"/>
+      </w:rPr>
+    </w:lvl>
+    <w:lvl w:ilvl="6" w:tplc="04160001" w:tentative="1">
+      <w:start w:val="1"/>
+      <w:numFmt w:val="bullet"/>
+      <w:lvlText w:val=""/>
+      <w:lvlJc w:val="left"/>
+      <w:pPr>
+        <w:ind w:left="5040" w:hanging="360"/>
+      </w:pPr>
+      <w:rPr>
+        <w:rFonts w:ascii="Symbol" w:hAnsi="Symbol" w:hint="default"/>
+      </w:rPr>
+    </w:lvl>
+    <w:lvl w:ilvl="7" w:tplc="04160003" w:tentative="1">
+      <w:start w:val="1"/>
+      <w:numFmt w:val="bullet"/>
+      <w:lvlText w:val="o"/>
+      <w:lvlJc w:val="left"/>
+      <w:pPr>
+        <w:ind w:left="5760" w:hanging="360"/>
+      </w:pPr>
+      <w:rPr>
+        <w:rFonts w:ascii="Courier New" w:hAnsi="Courier New" w:cs="Courier New" w:hint="default"/>
+      </w:rPr>
+    </w:lvl>
+    <w:lvl w:ilvl="8" w:tplc="04160005" w:tentative="1">
+      <w:start w:val="1"/>
+      <w:numFmt w:val="bullet"/>
+      <w:lvlText w:val=""/>
+      <w:lvlJc w:val="left"/>
+      <w:pPr>
+        <w:ind w:left="6480" w:hanging="360"/>
+      </w:pPr>
+      <w:rPr>
+        <w:rFonts w:ascii="Wingdings" w:hAnsi="Wingdings" w:hint="default"/>
+      </w:rPr>
+    </w:lvl>
+  </w:abstractNum>
+  <w:num w:numId="1" w16cid:durableId="1030836339">
     <w:abstractNumId w:val="0"/>
   </w:num>
-  <w:num w:numId="2">
+  <w:num w:numId="2" w16cid:durableId="1331758147">
+    <w:abstractNumId w:val="10"/>
+  </w:num>
+  <w:num w:numId="3" w16cid:durableId="1070344132">
     <w:abstractNumId w:val="6"/>
   </w:num>
-  <w:num w:numId="3">
+  <w:num w:numId="4" w16cid:durableId="65735478">
+    <w:abstractNumId w:val="7"/>
+  </w:num>
+  <w:num w:numId="5" w16cid:durableId="84157573">
     <w:abstractNumId w:val="3"/>
   </w:num>
-  <w:num w:numId="4">
+  <w:num w:numId="6" w16cid:durableId="2013993903">
+    <w:abstractNumId w:val="13"/>
+  </w:num>
+  <w:num w:numId="7" w16cid:durableId="313535194">
     <w:abstractNumId w:val="4"/>
   </w:num>
-  <w:num w:numId="5">
+  <w:num w:numId="8" w16cid:durableId="283729637">
+    <w:abstractNumId w:val="12"/>
+  </w:num>
+  <w:num w:numId="9" w16cid:durableId="1813910238">
+    <w:abstractNumId w:val="9"/>
+  </w:num>
+  <w:num w:numId="10" w16cid:durableId="1122652572">
     <w:abstractNumId w:val="1"/>
   </w:num>
-  <w:num w:numId="6">
-    <w:abstractNumId w:val="8"/>
+  <w:num w:numId="11" w16cid:durableId="971134994">
+    <w:abstractNumId w:val="11"/>
   </w:num>
-  <w:num w:numId="7">
+  <w:num w:numId="12" w16cid:durableId="1794708004">
     <w:abstractNumId w:val="2"/>
   </w:num>
-  <w:num w:numId="8">
-    <w:abstractNumId w:val="7"/>
+  <w:num w:numId="13" w16cid:durableId="46077960">
+    <w:abstractNumId w:val="5"/>
   </w:num>
-  <w:num w:numId="9">
-    <w:abstractNumId w:val="5"/>
+  <w:num w:numId="14" w16cid:durableId="834345149">
+    <w:abstractNumId w:val="8"/>
   </w:num>
 </w:numbering>
 </file>
 
 <file path=word/styles.xml><?xml version="1.0" encoding="utf-8"?>
-<w:styles xmlns:mc="http://schemas.openxmlformats.org/markup-compatibility/2006" xmlns:r="http://schemas.openxmlformats.org/officeDocument/2006/relationships" xmlns:w="http://schemas.openxmlformats.org/wordprocessingml/2006/main" xmlns:w14="http://schemas.microsoft.com/office/word/2010/wordml" xmlns:w15="http://schemas.microsoft.com/office/word/2012/wordml" xmlns:w16cid="http://schemas.microsoft.com/office/word/2016/wordml/cid" xmlns:w16se="http://schemas.microsoft.com/office/word/2015/wordml/symex" mc:Ignorable="w14 w15 w16se w16cid">
+<w:styles xmlns:mc="http://schemas.openxmlformats.org/markup-compatibility/2006" xmlns:r="http://schemas.openxmlformats.org/officeDocument/2006/relationships" xmlns:w="http://schemas.openxmlformats.org/wordprocessingml/2006/main" xmlns:w14="http://schemas.microsoft.com/office/word/2010/wordml" xmlns:w15="http://schemas.microsoft.com/office/word/2012/wordml" xmlns:w16cex="http://schemas.microsoft.com/office/word/2018/wordml/cex" xmlns:w16cid="http://schemas.microsoft.com/office/word/2016/wordml/cid" xmlns:w16="http://schemas.microsoft.com/office/word/2018/wordml" xmlns:w16du="http://schemas.microsoft.com/office/word/2023/wordml/word16du" xmlns:w16sdtdh="http://schemas.microsoft.com/office/word/2020/wordml/sdtdatahash" xmlns:w16se="http://schemas.microsoft.com/office/word/2015/wordml/symex" mc:Ignorable="w14 w15 w16se w16cid w16 w16cex w16sdtdh w16du">
   <w:docDefaults>
     <w:rPrDefault>
       <w:rPr>
@@ -9728,7 +11339,7 @@
       </w:pPr>
     </w:pPrDefault>
   </w:docDefaults>
-  <w:latentStyles w:defLockedState="0" w:defUIPriority="99" w:defSemiHidden="0" w:defUnhideWhenUsed="0" w:defQFormat="0" w:count="375">
+  <w:latentStyles w:defLockedState="0" w:defUIPriority="99" w:defSemiHidden="0" w:defUnhideWhenUsed="0" w:defQFormat="0" w:count="376">
     <w:lsdException w:name="Normal" w:uiPriority="0" w:qFormat="1"/>
     <w:lsdException w:name="heading 1" w:uiPriority="9" w:qFormat="1"/>
     <w:lsdException w:name="heading 2" w:semiHidden="1" w:uiPriority="9" w:unhideWhenUsed="1" w:qFormat="1"/>
@@ -10104,6 +11715,7 @@
     <w:lsdException w:name="Smart Hyperlink" w:semiHidden="1" w:unhideWhenUsed="1"/>
     <w:lsdException w:name="Hashtag" w:semiHidden="1" w:unhideWhenUsed="1"/>
     <w:lsdException w:name="Unresolved Mention" w:semiHidden="1" w:unhideWhenUsed="1"/>
+    <w:lsdException w:name="Smart Link" w:semiHidden="1" w:unhideWhenUsed="1"/>
   </w:latentStyles>
   <w:style w:type="paragraph" w:default="1" w:styleId="Normal">
     <w:name w:val="Normal"/>
@@ -10161,7 +11773,6 @@
   <w:style w:type="character" w:default="1" w:styleId="Fontepargpadro">
     <w:name w:val="Default Paragraph Font"/>
     <w:uiPriority w:val="1"/>
-    <w:semiHidden/>
     <w:unhideWhenUsed/>
   </w:style>
   <w:style w:type="table" w:default="1" w:styleId="Tabelanormal">
@@ -10441,6 +12052,1175 @@
     </w:rPr>
   </w:style>
 </w:styles>
+</file>
+
+<file path=word/charts/chart1.xml><?xml version="1.0" encoding="utf-8"?>
+<c:chartSpace xmlns:c="http://schemas.openxmlformats.org/drawingml/2006/chart" xmlns:a="http://schemas.openxmlformats.org/drawingml/2006/main" xmlns:r="http://schemas.openxmlformats.org/officeDocument/2006/relationships" xmlns:c16r2="http://schemas.microsoft.com/office/drawing/2015/06/chart">
+  <c:date1904 val="0"/>
+  <c:lang val="pt-BR"/>
+  <c:roundedCorners val="0"/>
+  <mc:AlternateContent xmlns:mc="http://schemas.openxmlformats.org/markup-compatibility/2006">
+    <mc:Choice xmlns:c14="http://schemas.microsoft.com/office/drawing/2007/8/2/chart" Requires="c14">
+      <c14:style val="102"/>
+    </mc:Choice>
+    <mc:Fallback>
+      <c:style val="2"/>
+    </mc:Fallback>
+  </mc:AlternateContent>
+  <c:chart>
+    <c:title>
+      <c:tx>
+        <c:rich>
+          <a:bodyPr rot="0" spcFirstLastPara="1" vertOverflow="ellipsis" vert="horz" wrap="square" anchor="ctr" anchorCtr="1"/>
+          <a:lstStyle/>
+          <a:p>
+            <a:pPr>
+              <a:defRPr sz="1400" b="0" i="0" u="none" strike="noStrike" kern="1200" spc="0" baseline="0">
+                <a:solidFill>
+                  <a:schemeClr val="tx1">
+                    <a:lumMod val="65000"/>
+                    <a:lumOff val="35000"/>
+                  </a:schemeClr>
+                </a:solidFill>
+                <a:latin typeface="+mn-lt"/>
+                <a:ea typeface="+mn-ea"/>
+                <a:cs typeface="+mn-cs"/>
+              </a:defRPr>
+            </a:pPr>
+            <a:r>
+              <a:rPr lang="pt-BR"/>
+              <a:t>Gráfico</a:t>
+            </a:r>
+            <a:r>
+              <a:rPr lang="pt-BR" baseline="0"/>
+              <a:t> Burdown</a:t>
+            </a:r>
+            <a:endParaRPr lang="pt-BR"/>
+          </a:p>
+        </c:rich>
+      </c:tx>
+      <c:overlay val="0"/>
+      <c:spPr>
+        <a:noFill/>
+        <a:ln>
+          <a:noFill/>
+        </a:ln>
+        <a:effectLst/>
+      </c:spPr>
+      <c:txPr>
+        <a:bodyPr rot="0" spcFirstLastPara="1" vertOverflow="ellipsis" vert="horz" wrap="square" anchor="ctr" anchorCtr="1"/>
+        <a:lstStyle/>
+        <a:p>
+          <a:pPr>
+            <a:defRPr sz="1400" b="0" i="0" u="none" strike="noStrike" kern="1200" spc="0" baseline="0">
+              <a:solidFill>
+                <a:schemeClr val="tx1">
+                  <a:lumMod val="65000"/>
+                  <a:lumOff val="35000"/>
+                </a:schemeClr>
+              </a:solidFill>
+              <a:latin typeface="+mn-lt"/>
+              <a:ea typeface="+mn-ea"/>
+              <a:cs typeface="+mn-cs"/>
+            </a:defRPr>
+          </a:pPr>
+          <a:endParaRPr lang="pt-BR"/>
+        </a:p>
+      </c:txPr>
+    </c:title>
+    <c:autoTitleDeleted val="0"/>
+    <c:plotArea>
+      <c:layout/>
+      <c:lineChart>
+        <c:grouping val="standard"/>
+        <c:varyColors val="0"/>
+        <c:ser>
+          <c:idx val="0"/>
+          <c:order val="0"/>
+          <c:tx>
+            <c:strRef>
+              <c:f>Planilha1!$K$2</c:f>
+              <c:strCache>
+                <c:ptCount val="1"/>
+                <c:pt idx="0">
+                  <c:v>Base Line</c:v>
+                </c:pt>
+              </c:strCache>
+            </c:strRef>
+          </c:tx>
+          <c:spPr>
+            <a:ln w="28575" cap="rnd">
+              <a:solidFill>
+                <a:schemeClr val="accent1"/>
+              </a:solidFill>
+              <a:round/>
+            </a:ln>
+            <a:effectLst/>
+          </c:spPr>
+          <c:marker>
+            <c:symbol val="none"/>
+          </c:marker>
+          <c:cat>
+            <c:strRef>
+              <c:f>Planilha1!$J$3:$J$22</c:f>
+              <c:strCache>
+                <c:ptCount val="20"/>
+                <c:pt idx="0">
+                  <c:v>Dia 1</c:v>
+                </c:pt>
+                <c:pt idx="1">
+                  <c:v>Dia 2</c:v>
+                </c:pt>
+                <c:pt idx="2">
+                  <c:v>Dia 3</c:v>
+                </c:pt>
+                <c:pt idx="3">
+                  <c:v>Dia 4</c:v>
+                </c:pt>
+                <c:pt idx="4">
+                  <c:v>Dia 5</c:v>
+                </c:pt>
+                <c:pt idx="5">
+                  <c:v>Dia 6</c:v>
+                </c:pt>
+                <c:pt idx="6">
+                  <c:v>Dia 7</c:v>
+                </c:pt>
+                <c:pt idx="7">
+                  <c:v>Dia 8</c:v>
+                </c:pt>
+                <c:pt idx="8">
+                  <c:v>Dia 9</c:v>
+                </c:pt>
+                <c:pt idx="9">
+                  <c:v>Dia 10</c:v>
+                </c:pt>
+                <c:pt idx="10">
+                  <c:v>Dia 11</c:v>
+                </c:pt>
+                <c:pt idx="11">
+                  <c:v>Dia 12</c:v>
+                </c:pt>
+                <c:pt idx="12">
+                  <c:v>Dia 13</c:v>
+                </c:pt>
+                <c:pt idx="13">
+                  <c:v>Dia 14</c:v>
+                </c:pt>
+                <c:pt idx="14">
+                  <c:v>Dia 15</c:v>
+                </c:pt>
+                <c:pt idx="15">
+                  <c:v>Dia 16</c:v>
+                </c:pt>
+                <c:pt idx="16">
+                  <c:v>Dia 17</c:v>
+                </c:pt>
+                <c:pt idx="17">
+                  <c:v>Dia 18</c:v>
+                </c:pt>
+                <c:pt idx="18">
+                  <c:v>Dia 19</c:v>
+                </c:pt>
+                <c:pt idx="19">
+                  <c:v>Dia 20</c:v>
+                </c:pt>
+              </c:strCache>
+            </c:strRef>
+          </c:cat>
+          <c:val>
+            <c:numRef>
+              <c:f>Planilha1!$K$3:$K$22</c:f>
+              <c:numCache>
+                <c:formatCode>General</c:formatCode>
+                <c:ptCount val="20"/>
+                <c:pt idx="0">
+                  <c:v>60</c:v>
+                </c:pt>
+                <c:pt idx="1">
+                  <c:v>57</c:v>
+                </c:pt>
+                <c:pt idx="2">
+                  <c:v>54</c:v>
+                </c:pt>
+                <c:pt idx="3">
+                  <c:v>51</c:v>
+                </c:pt>
+                <c:pt idx="4">
+                  <c:v>48</c:v>
+                </c:pt>
+                <c:pt idx="5">
+                  <c:v>45</c:v>
+                </c:pt>
+                <c:pt idx="6">
+                  <c:v>42</c:v>
+                </c:pt>
+                <c:pt idx="7">
+                  <c:v>39</c:v>
+                </c:pt>
+                <c:pt idx="8">
+                  <c:v>36</c:v>
+                </c:pt>
+                <c:pt idx="9">
+                  <c:v>33</c:v>
+                </c:pt>
+                <c:pt idx="10">
+                  <c:v>30</c:v>
+                </c:pt>
+                <c:pt idx="11">
+                  <c:v>27</c:v>
+                </c:pt>
+                <c:pt idx="12">
+                  <c:v>24</c:v>
+                </c:pt>
+                <c:pt idx="13">
+                  <c:v>21</c:v>
+                </c:pt>
+                <c:pt idx="14">
+                  <c:v>18</c:v>
+                </c:pt>
+                <c:pt idx="15">
+                  <c:v>15</c:v>
+                </c:pt>
+                <c:pt idx="16">
+                  <c:v>12</c:v>
+                </c:pt>
+                <c:pt idx="17">
+                  <c:v>9</c:v>
+                </c:pt>
+                <c:pt idx="18">
+                  <c:v>6</c:v>
+                </c:pt>
+                <c:pt idx="19">
+                  <c:v>0</c:v>
+                </c:pt>
+              </c:numCache>
+            </c:numRef>
+          </c:val>
+          <c:smooth val="0"/>
+          <c:extLst>
+            <c:ext xmlns:c16="http://schemas.microsoft.com/office/drawing/2014/chart" uri="{C3380CC4-5D6E-409C-BE32-E72D297353CC}">
+              <c16:uniqueId val="{00000000-2249-410C-ADF0-C29844DC5408}"/>
+            </c:ext>
+          </c:extLst>
+        </c:ser>
+        <c:ser>
+          <c:idx val="1"/>
+          <c:order val="1"/>
+          <c:tx>
+            <c:strRef>
+              <c:f>Planilha1!$L$2</c:f>
+              <c:strCache>
+                <c:ptCount val="1"/>
+                <c:pt idx="0">
+                  <c:v>Realizado</c:v>
+                </c:pt>
+              </c:strCache>
+            </c:strRef>
+          </c:tx>
+          <c:spPr>
+            <a:ln w="28575" cap="rnd">
+              <a:solidFill>
+                <a:schemeClr val="accent2"/>
+              </a:solidFill>
+              <a:round/>
+            </a:ln>
+            <a:effectLst/>
+          </c:spPr>
+          <c:marker>
+            <c:symbol val="none"/>
+          </c:marker>
+          <c:cat>
+            <c:strRef>
+              <c:f>Planilha1!$J$3:$J$22</c:f>
+              <c:strCache>
+                <c:ptCount val="20"/>
+                <c:pt idx="0">
+                  <c:v>Dia 1</c:v>
+                </c:pt>
+                <c:pt idx="1">
+                  <c:v>Dia 2</c:v>
+                </c:pt>
+                <c:pt idx="2">
+                  <c:v>Dia 3</c:v>
+                </c:pt>
+                <c:pt idx="3">
+                  <c:v>Dia 4</c:v>
+                </c:pt>
+                <c:pt idx="4">
+                  <c:v>Dia 5</c:v>
+                </c:pt>
+                <c:pt idx="5">
+                  <c:v>Dia 6</c:v>
+                </c:pt>
+                <c:pt idx="6">
+                  <c:v>Dia 7</c:v>
+                </c:pt>
+                <c:pt idx="7">
+                  <c:v>Dia 8</c:v>
+                </c:pt>
+                <c:pt idx="8">
+                  <c:v>Dia 9</c:v>
+                </c:pt>
+                <c:pt idx="9">
+                  <c:v>Dia 10</c:v>
+                </c:pt>
+                <c:pt idx="10">
+                  <c:v>Dia 11</c:v>
+                </c:pt>
+                <c:pt idx="11">
+                  <c:v>Dia 12</c:v>
+                </c:pt>
+                <c:pt idx="12">
+                  <c:v>Dia 13</c:v>
+                </c:pt>
+                <c:pt idx="13">
+                  <c:v>Dia 14</c:v>
+                </c:pt>
+                <c:pt idx="14">
+                  <c:v>Dia 15</c:v>
+                </c:pt>
+                <c:pt idx="15">
+                  <c:v>Dia 16</c:v>
+                </c:pt>
+                <c:pt idx="16">
+                  <c:v>Dia 17</c:v>
+                </c:pt>
+                <c:pt idx="17">
+                  <c:v>Dia 18</c:v>
+                </c:pt>
+                <c:pt idx="18">
+                  <c:v>Dia 19</c:v>
+                </c:pt>
+                <c:pt idx="19">
+                  <c:v>Dia 20</c:v>
+                </c:pt>
+              </c:strCache>
+            </c:strRef>
+          </c:cat>
+          <c:val>
+            <c:numRef>
+              <c:f>Planilha1!$L$3:$L$22</c:f>
+              <c:numCache>
+                <c:formatCode>General</c:formatCode>
+                <c:ptCount val="20"/>
+                <c:pt idx="0">
+                  <c:v>60</c:v>
+                </c:pt>
+                <c:pt idx="1">
+                  <c:v>56</c:v>
+                </c:pt>
+                <c:pt idx="2">
+                  <c:v>55</c:v>
+                </c:pt>
+                <c:pt idx="3">
+                  <c:v>50</c:v>
+                </c:pt>
+                <c:pt idx="4">
+                  <c:v>45</c:v>
+                </c:pt>
+                <c:pt idx="5">
+                  <c:v>40</c:v>
+                </c:pt>
+                <c:pt idx="6">
+                  <c:v>38</c:v>
+                </c:pt>
+                <c:pt idx="7">
+                  <c:v>36</c:v>
+                </c:pt>
+                <c:pt idx="8">
+                  <c:v>34</c:v>
+                </c:pt>
+                <c:pt idx="9">
+                  <c:v>30</c:v>
+                </c:pt>
+                <c:pt idx="10">
+                  <c:v>27</c:v>
+                </c:pt>
+                <c:pt idx="11">
+                  <c:v>23</c:v>
+                </c:pt>
+                <c:pt idx="12">
+                  <c:v>21</c:v>
+                </c:pt>
+                <c:pt idx="13">
+                  <c:v>19</c:v>
+                </c:pt>
+                <c:pt idx="14">
+                  <c:v>16</c:v>
+                </c:pt>
+                <c:pt idx="15">
+                  <c:v>14</c:v>
+                </c:pt>
+                <c:pt idx="16">
+                  <c:v>10</c:v>
+                </c:pt>
+                <c:pt idx="17">
+                  <c:v>8</c:v>
+                </c:pt>
+                <c:pt idx="18">
+                  <c:v>6</c:v>
+                </c:pt>
+                <c:pt idx="19">
+                  <c:v>2</c:v>
+                </c:pt>
+              </c:numCache>
+            </c:numRef>
+          </c:val>
+          <c:smooth val="0"/>
+          <c:extLst>
+            <c:ext xmlns:c16="http://schemas.microsoft.com/office/drawing/2014/chart" uri="{C3380CC4-5D6E-409C-BE32-E72D297353CC}">
+              <c16:uniqueId val="{00000001-2249-410C-ADF0-C29844DC5408}"/>
+            </c:ext>
+          </c:extLst>
+        </c:ser>
+        <c:dLbls>
+          <c:showLegendKey val="0"/>
+          <c:showVal val="0"/>
+          <c:showCatName val="0"/>
+          <c:showSerName val="0"/>
+          <c:showPercent val="0"/>
+          <c:showBubbleSize val="0"/>
+        </c:dLbls>
+        <c:smooth val="0"/>
+        <c:axId val="398952544"/>
+        <c:axId val="398948224"/>
+      </c:lineChart>
+      <c:catAx>
+        <c:axId val="398952544"/>
+        <c:scaling>
+          <c:orientation val="minMax"/>
+        </c:scaling>
+        <c:delete val="0"/>
+        <c:axPos val="b"/>
+        <c:numFmt formatCode="General" sourceLinked="1"/>
+        <c:majorTickMark val="none"/>
+        <c:minorTickMark val="none"/>
+        <c:tickLblPos val="nextTo"/>
+        <c:spPr>
+          <a:noFill/>
+          <a:ln w="9525" cap="flat" cmpd="sng" algn="ctr">
+            <a:solidFill>
+              <a:schemeClr val="tx1">
+                <a:lumMod val="15000"/>
+                <a:lumOff val="85000"/>
+              </a:schemeClr>
+            </a:solidFill>
+            <a:round/>
+          </a:ln>
+          <a:effectLst/>
+        </c:spPr>
+        <c:txPr>
+          <a:bodyPr rot="-60000000" spcFirstLastPara="1" vertOverflow="ellipsis" vert="horz" wrap="square" anchor="ctr" anchorCtr="1"/>
+          <a:lstStyle/>
+          <a:p>
+            <a:pPr>
+              <a:defRPr sz="900" b="0" i="0" u="none" strike="noStrike" kern="1200" baseline="0">
+                <a:solidFill>
+                  <a:schemeClr val="tx1">
+                    <a:lumMod val="65000"/>
+                    <a:lumOff val="35000"/>
+                  </a:schemeClr>
+                </a:solidFill>
+                <a:latin typeface="+mn-lt"/>
+                <a:ea typeface="+mn-ea"/>
+                <a:cs typeface="+mn-cs"/>
+              </a:defRPr>
+            </a:pPr>
+            <a:endParaRPr lang="pt-BR"/>
+          </a:p>
+        </c:txPr>
+        <c:crossAx val="398948224"/>
+        <c:crosses val="autoZero"/>
+        <c:auto val="1"/>
+        <c:lblAlgn val="ctr"/>
+        <c:lblOffset val="100"/>
+        <c:noMultiLvlLbl val="0"/>
+      </c:catAx>
+      <c:valAx>
+        <c:axId val="398948224"/>
+        <c:scaling>
+          <c:orientation val="minMax"/>
+        </c:scaling>
+        <c:delete val="0"/>
+        <c:axPos val="l"/>
+        <c:majorGridlines>
+          <c:spPr>
+            <a:ln w="9525" cap="flat" cmpd="sng" algn="ctr">
+              <a:solidFill>
+                <a:schemeClr val="tx1">
+                  <a:lumMod val="15000"/>
+                  <a:lumOff val="85000"/>
+                </a:schemeClr>
+              </a:solidFill>
+              <a:round/>
+            </a:ln>
+            <a:effectLst/>
+          </c:spPr>
+        </c:majorGridlines>
+        <c:numFmt formatCode="General" sourceLinked="1"/>
+        <c:majorTickMark val="none"/>
+        <c:minorTickMark val="none"/>
+        <c:tickLblPos val="nextTo"/>
+        <c:spPr>
+          <a:noFill/>
+          <a:ln>
+            <a:noFill/>
+          </a:ln>
+          <a:effectLst/>
+        </c:spPr>
+        <c:txPr>
+          <a:bodyPr rot="-60000000" spcFirstLastPara="1" vertOverflow="ellipsis" vert="horz" wrap="square" anchor="ctr" anchorCtr="1"/>
+          <a:lstStyle/>
+          <a:p>
+            <a:pPr>
+              <a:defRPr sz="900" b="0" i="0" u="none" strike="noStrike" kern="1200" baseline="0">
+                <a:solidFill>
+                  <a:schemeClr val="tx1">
+                    <a:lumMod val="65000"/>
+                    <a:lumOff val="35000"/>
+                  </a:schemeClr>
+                </a:solidFill>
+                <a:latin typeface="+mn-lt"/>
+                <a:ea typeface="+mn-ea"/>
+                <a:cs typeface="+mn-cs"/>
+              </a:defRPr>
+            </a:pPr>
+            <a:endParaRPr lang="pt-BR"/>
+          </a:p>
+        </c:txPr>
+        <c:crossAx val="398952544"/>
+        <c:crosses val="autoZero"/>
+        <c:crossBetween val="between"/>
+      </c:valAx>
+      <c:spPr>
+        <a:noFill/>
+        <a:ln>
+          <a:noFill/>
+        </a:ln>
+        <a:effectLst/>
+      </c:spPr>
+    </c:plotArea>
+    <c:legend>
+      <c:legendPos val="b"/>
+      <c:overlay val="0"/>
+      <c:spPr>
+        <a:noFill/>
+        <a:ln>
+          <a:noFill/>
+        </a:ln>
+        <a:effectLst/>
+      </c:spPr>
+      <c:txPr>
+        <a:bodyPr rot="0" spcFirstLastPara="1" vertOverflow="ellipsis" vert="horz" wrap="square" anchor="ctr" anchorCtr="1"/>
+        <a:lstStyle/>
+        <a:p>
+          <a:pPr>
+            <a:defRPr sz="900" b="0" i="0" u="none" strike="noStrike" kern="1200" baseline="0">
+              <a:solidFill>
+                <a:schemeClr val="tx1">
+                  <a:lumMod val="65000"/>
+                  <a:lumOff val="35000"/>
+                </a:schemeClr>
+              </a:solidFill>
+              <a:latin typeface="+mn-lt"/>
+              <a:ea typeface="+mn-ea"/>
+              <a:cs typeface="+mn-cs"/>
+            </a:defRPr>
+          </a:pPr>
+          <a:endParaRPr lang="pt-BR"/>
+        </a:p>
+      </c:txPr>
+    </c:legend>
+    <c:plotVisOnly val="1"/>
+    <c:dispBlanksAs val="gap"/>
+    <c:showDLblsOverMax val="0"/>
+  </c:chart>
+  <c:spPr>
+    <a:solidFill>
+      <a:schemeClr val="bg1"/>
+    </a:solidFill>
+    <a:ln w="9525" cap="flat" cmpd="sng" algn="ctr">
+      <a:solidFill>
+        <a:schemeClr val="tx1">
+          <a:lumMod val="15000"/>
+          <a:lumOff val="85000"/>
+        </a:schemeClr>
+      </a:solidFill>
+      <a:round/>
+    </a:ln>
+    <a:effectLst/>
+  </c:spPr>
+  <c:txPr>
+    <a:bodyPr/>
+    <a:lstStyle/>
+    <a:p>
+      <a:pPr>
+        <a:defRPr/>
+      </a:pPr>
+      <a:endParaRPr lang="pt-BR"/>
+    </a:p>
+  </c:txPr>
+  <c:externalData r:id="rId3">
+    <c:autoUpdate val="0"/>
+  </c:externalData>
+</c:chartSpace>
+</file>
+
+<file path=word/charts/colors1.xml><?xml version="1.0" encoding="utf-8"?>
+<cs:colorStyle xmlns:cs="http://schemas.microsoft.com/office/drawing/2012/chartStyle" xmlns:a="http://schemas.openxmlformats.org/drawingml/2006/main" meth="cycle" id="10">
+  <a:schemeClr val="accent1"/>
+  <a:schemeClr val="accent2"/>
+  <a:schemeClr val="accent3"/>
+  <a:schemeClr val="accent4"/>
+  <a:schemeClr val="accent5"/>
+  <a:schemeClr val="accent6"/>
+  <cs:variation/>
+  <cs:variation>
+    <a:lumMod val="60000"/>
+  </cs:variation>
+  <cs:variation>
+    <a:lumMod val="80000"/>
+    <a:lumOff val="20000"/>
+  </cs:variation>
+  <cs:variation>
+    <a:lumMod val="80000"/>
+  </cs:variation>
+  <cs:variation>
+    <a:lumMod val="60000"/>
+    <a:lumOff val="40000"/>
+  </cs:variation>
+  <cs:variation>
+    <a:lumMod val="50000"/>
+  </cs:variation>
+  <cs:variation>
+    <a:lumMod val="70000"/>
+    <a:lumOff val="30000"/>
+  </cs:variation>
+  <cs:variation>
+    <a:lumMod val="70000"/>
+  </cs:variation>
+  <cs:variation>
+    <a:lumMod val="50000"/>
+    <a:lumOff val="50000"/>
+  </cs:variation>
+</cs:colorStyle>
+</file>
+
+<file path=word/charts/style1.xml><?xml version="1.0" encoding="utf-8"?>
+<cs:chartStyle xmlns:cs="http://schemas.microsoft.com/office/drawing/2012/chartStyle" xmlns:a="http://schemas.openxmlformats.org/drawingml/2006/main" id="227">
+  <cs:axisTitle>
+    <cs:lnRef idx="0"/>
+    <cs:fillRef idx="0"/>
+    <cs:effectRef idx="0"/>
+    <cs:fontRef idx="minor">
+      <a:schemeClr val="tx1">
+        <a:lumMod val="65000"/>
+        <a:lumOff val="35000"/>
+      </a:schemeClr>
+    </cs:fontRef>
+    <cs:defRPr sz="1000" kern="1200"/>
+  </cs:axisTitle>
+  <cs:categoryAxis>
+    <cs:lnRef idx="0"/>
+    <cs:fillRef idx="0"/>
+    <cs:effectRef idx="0"/>
+    <cs:fontRef idx="minor">
+      <a:schemeClr val="tx1">
+        <a:lumMod val="65000"/>
+        <a:lumOff val="35000"/>
+      </a:schemeClr>
+    </cs:fontRef>
+    <cs:spPr>
+      <a:ln w="9525" cap="flat" cmpd="sng" algn="ctr">
+        <a:solidFill>
+          <a:schemeClr val="tx1">
+            <a:lumMod val="15000"/>
+            <a:lumOff val="85000"/>
+          </a:schemeClr>
+        </a:solidFill>
+        <a:round/>
+      </a:ln>
+    </cs:spPr>
+    <cs:defRPr sz="900" kern="1200"/>
+  </cs:categoryAxis>
+  <cs:chartArea mods="allowNoFillOverride allowNoLineOverride">
+    <cs:lnRef idx="0"/>
+    <cs:fillRef idx="0"/>
+    <cs:effectRef idx="0"/>
+    <cs:fontRef idx="minor">
+      <a:schemeClr val="tx1"/>
+    </cs:fontRef>
+    <cs:spPr>
+      <a:solidFill>
+        <a:schemeClr val="bg1"/>
+      </a:solidFill>
+      <a:ln w="9525" cap="flat" cmpd="sng" algn="ctr">
+        <a:solidFill>
+          <a:schemeClr val="tx1">
+            <a:lumMod val="15000"/>
+            <a:lumOff val="85000"/>
+          </a:schemeClr>
+        </a:solidFill>
+        <a:round/>
+      </a:ln>
+    </cs:spPr>
+    <cs:defRPr sz="1000" kern="1200"/>
+  </cs:chartArea>
+  <cs:dataLabel>
+    <cs:lnRef idx="0"/>
+    <cs:fillRef idx="0"/>
+    <cs:effectRef idx="0"/>
+    <cs:fontRef idx="minor">
+      <a:schemeClr val="tx1">
+        <a:lumMod val="75000"/>
+        <a:lumOff val="25000"/>
+      </a:schemeClr>
+    </cs:fontRef>
+    <cs:defRPr sz="900" kern="1200"/>
+  </cs:dataLabel>
+  <cs:dataLabelCallout>
+    <cs:lnRef idx="0"/>
+    <cs:fillRef idx="0"/>
+    <cs:effectRef idx="0"/>
+    <cs:fontRef idx="minor">
+      <a:schemeClr val="dk1">
+        <a:lumMod val="65000"/>
+        <a:lumOff val="35000"/>
+      </a:schemeClr>
+    </cs:fontRef>
+    <cs:spPr>
+      <a:solidFill>
+        <a:schemeClr val="lt1"/>
+      </a:solidFill>
+      <a:ln>
+        <a:solidFill>
+          <a:schemeClr val="dk1">
+            <a:lumMod val="25000"/>
+            <a:lumOff val="75000"/>
+          </a:schemeClr>
+        </a:solidFill>
+      </a:ln>
+    </cs:spPr>
+    <cs:defRPr sz="900" kern="1200"/>
+    <cs:bodyPr rot="0" spcFirstLastPara="1" vertOverflow="clip" horzOverflow="clip" vert="horz" wrap="square" lIns="36576" tIns="18288" rIns="36576" bIns="18288" anchor="ctr" anchorCtr="1">
+      <a:spAutoFit/>
+    </cs:bodyPr>
+  </cs:dataLabelCallout>
+  <cs:dataPoint>
+    <cs:lnRef idx="0"/>
+    <cs:fillRef idx="1">
+      <cs:styleClr val="auto"/>
+    </cs:fillRef>
+    <cs:effectRef idx="0"/>
+    <cs:fontRef idx="minor">
+      <a:schemeClr val="tx1"/>
+    </cs:fontRef>
+    <cs:spPr>
+      <a:solidFill>
+        <a:schemeClr val="phClr"/>
+      </a:solidFill>
+    </cs:spPr>
+  </cs:dataPoint>
+  <cs:dataPoint3D>
+    <cs:lnRef idx="0"/>
+    <cs:fillRef idx="1">
+      <cs:styleClr val="auto"/>
+    </cs:fillRef>
+    <cs:effectRef idx="0"/>
+    <cs:fontRef idx="minor">
+      <a:schemeClr val="tx1"/>
+    </cs:fontRef>
+    <cs:spPr>
+      <a:solidFill>
+        <a:schemeClr val="phClr"/>
+      </a:solidFill>
+    </cs:spPr>
+  </cs:dataPoint3D>
+  <cs:dataPointLine>
+    <cs:lnRef idx="0">
+      <cs:styleClr val="auto"/>
+    </cs:lnRef>
+    <cs:fillRef idx="1"/>
+    <cs:effectRef idx="0"/>
+    <cs:fontRef idx="minor">
+      <a:schemeClr val="tx1"/>
+    </cs:fontRef>
+    <cs:spPr>
+      <a:ln w="28575" cap="rnd">
+        <a:solidFill>
+          <a:schemeClr val="phClr"/>
+        </a:solidFill>
+        <a:round/>
+      </a:ln>
+    </cs:spPr>
+  </cs:dataPointLine>
+  <cs:dataPointMarker>
+    <cs:lnRef idx="0">
+      <cs:styleClr val="auto"/>
+    </cs:lnRef>
+    <cs:fillRef idx="1">
+      <cs:styleClr val="auto"/>
+    </cs:fillRef>
+    <cs:effectRef idx="0"/>
+    <cs:fontRef idx="minor">
+      <a:schemeClr val="tx1"/>
+    </cs:fontRef>
+    <cs:spPr>
+      <a:solidFill>
+        <a:schemeClr val="phClr"/>
+      </a:solidFill>
+      <a:ln w="9525">
+        <a:solidFill>
+          <a:schemeClr val="phClr"/>
+        </a:solidFill>
+      </a:ln>
+    </cs:spPr>
+  </cs:dataPointMarker>
+  <cs:dataPointMarkerLayout symbol="circle" size="5"/>
+  <cs:dataPointWireframe>
+    <cs:lnRef idx="0">
+      <cs:styleClr val="auto"/>
+    </cs:lnRef>
+    <cs:fillRef idx="1"/>
+    <cs:effectRef idx="0"/>
+    <cs:fontRef idx="minor">
+      <a:schemeClr val="tx1"/>
+    </cs:fontRef>
+    <cs:spPr>
+      <a:ln w="9525" cap="rnd">
+        <a:solidFill>
+          <a:schemeClr val="phClr"/>
+        </a:solidFill>
+        <a:round/>
+      </a:ln>
+    </cs:spPr>
+  </cs:dataPointWireframe>
+  <cs:dataTable>
+    <cs:lnRef idx="0"/>
+    <cs:fillRef idx="0"/>
+    <cs:effectRef idx="0"/>
+    <cs:fontRef idx="minor">
+      <a:schemeClr val="tx1">
+        <a:lumMod val="65000"/>
+        <a:lumOff val="35000"/>
+      </a:schemeClr>
+    </cs:fontRef>
+    <cs:spPr>
+      <a:noFill/>
+      <a:ln w="9525" cap="flat" cmpd="sng" algn="ctr">
+        <a:solidFill>
+          <a:schemeClr val="tx1">
+            <a:lumMod val="15000"/>
+            <a:lumOff val="85000"/>
+          </a:schemeClr>
+        </a:solidFill>
+        <a:round/>
+      </a:ln>
+    </cs:spPr>
+    <cs:defRPr sz="900" kern="1200"/>
+  </cs:dataTable>
+  <cs:downBar>
+    <cs:lnRef idx="0"/>
+    <cs:fillRef idx="0"/>
+    <cs:effectRef idx="0"/>
+    <cs:fontRef idx="minor">
+      <a:schemeClr val="dk1"/>
+    </cs:fontRef>
+    <cs:spPr>
+      <a:solidFill>
+        <a:schemeClr val="dk1">
+          <a:lumMod val="65000"/>
+          <a:lumOff val="35000"/>
+        </a:schemeClr>
+      </a:solidFill>
+      <a:ln w="9525">
+        <a:solidFill>
+          <a:schemeClr val="tx1">
+            <a:lumMod val="65000"/>
+            <a:lumOff val="35000"/>
+          </a:schemeClr>
+        </a:solidFill>
+      </a:ln>
+    </cs:spPr>
+  </cs:downBar>
+  <cs:dropLine>
+    <cs:lnRef idx="0"/>
+    <cs:fillRef idx="0"/>
+    <cs:effectRef idx="0"/>
+    <cs:fontRef idx="minor">
+      <a:schemeClr val="tx1"/>
+    </cs:fontRef>
+    <cs:spPr>
+      <a:ln w="9525" cap="flat" cmpd="sng" algn="ctr">
+        <a:solidFill>
+          <a:schemeClr val="tx1">
+            <a:lumMod val="35000"/>
+            <a:lumOff val="65000"/>
+          </a:schemeClr>
+        </a:solidFill>
+        <a:round/>
+      </a:ln>
+    </cs:spPr>
+  </cs:dropLine>
+  <cs:errorBar>
+    <cs:lnRef idx="0"/>
+    <cs:fillRef idx="0"/>
+    <cs:effectRef idx="0"/>
+    <cs:fontRef idx="minor">
+      <a:schemeClr val="tx1"/>
+    </cs:fontRef>
+    <cs:spPr>
+      <a:ln w="9525" cap="flat" cmpd="sng" algn="ctr">
+        <a:solidFill>
+          <a:schemeClr val="tx1">
+            <a:lumMod val="65000"/>
+            <a:lumOff val="35000"/>
+          </a:schemeClr>
+        </a:solidFill>
+        <a:round/>
+      </a:ln>
+    </cs:spPr>
+  </cs:errorBar>
+  <cs:floor>
+    <cs:lnRef idx="0"/>
+    <cs:fillRef idx="0"/>
+    <cs:effectRef idx="0"/>
+    <cs:fontRef idx="minor">
+      <a:schemeClr val="tx1"/>
+    </cs:fontRef>
+    <cs:spPr>
+      <a:noFill/>
+      <a:ln>
+        <a:noFill/>
+      </a:ln>
+    </cs:spPr>
+  </cs:floor>
+  <cs:gridlineMajor>
+    <cs:lnRef idx="0"/>
+    <cs:fillRef idx="0"/>
+    <cs:effectRef idx="0"/>
+    <cs:fontRef idx="minor">
+      <a:schemeClr val="tx1"/>
+    </cs:fontRef>
+    <cs:spPr>
+      <a:ln w="9525" cap="flat" cmpd="sng" algn="ctr">
+        <a:solidFill>
+          <a:schemeClr val="tx1">
+            <a:lumMod val="15000"/>
+            <a:lumOff val="85000"/>
+          </a:schemeClr>
+        </a:solidFill>
+        <a:round/>
+      </a:ln>
+    </cs:spPr>
+  </cs:gridlineMajor>
+  <cs:gridlineMinor>
+    <cs:lnRef idx="0"/>
+    <cs:fillRef idx="0"/>
+    <cs:effectRef idx="0"/>
+    <cs:fontRef idx="minor">
+      <a:schemeClr val="tx1"/>
+    </cs:fontRef>
+    <cs:spPr>
+      <a:ln w="9525" cap="flat" cmpd="sng" algn="ctr">
+        <a:solidFill>
+          <a:schemeClr val="tx1">
+            <a:lumMod val="5000"/>
+            <a:lumOff val="95000"/>
+          </a:schemeClr>
+        </a:solidFill>
+        <a:round/>
+      </a:ln>
+    </cs:spPr>
+  </cs:gridlineMinor>
+  <cs:hiLoLine>
+    <cs:lnRef idx="0"/>
+    <cs:fillRef idx="0"/>
+    <cs:effectRef idx="0"/>
+    <cs:fontRef idx="minor">
+      <a:schemeClr val="tx1"/>
+    </cs:fontRef>
+    <cs:spPr>
+      <a:ln w="9525" cap="flat" cmpd="sng" algn="ctr">
+        <a:solidFill>
+          <a:schemeClr val="tx1">
+            <a:lumMod val="75000"/>
+            <a:lumOff val="25000"/>
+          </a:schemeClr>
+        </a:solidFill>
+        <a:round/>
+      </a:ln>
+    </cs:spPr>
+  </cs:hiLoLine>
+  <cs:leaderLine>
+    <cs:lnRef idx="0"/>
+    <cs:fillRef idx="0"/>
+    <cs:effectRef idx="0"/>
+    <cs:fontRef idx="minor">
+      <a:schemeClr val="tx1"/>
+    </cs:fontRef>
+    <cs:spPr>
+      <a:ln w="9525" cap="flat" cmpd="sng" algn="ctr">
+        <a:solidFill>
+          <a:schemeClr val="tx1">
+            <a:lumMod val="35000"/>
+            <a:lumOff val="65000"/>
+          </a:schemeClr>
+        </a:solidFill>
+        <a:round/>
+      </a:ln>
+    </cs:spPr>
+  </cs:leaderLine>
+  <cs:legend>
+    <cs:lnRef idx="0"/>
+    <cs:fillRef idx="0"/>
+    <cs:effectRef idx="0"/>
+    <cs:fontRef idx="minor">
+      <a:schemeClr val="tx1">
+        <a:lumMod val="65000"/>
+        <a:lumOff val="35000"/>
+      </a:schemeClr>
+    </cs:fontRef>
+    <cs:defRPr sz="900" kern="1200"/>
+  </cs:legend>
+  <cs:plotArea mods="allowNoFillOverride allowNoLineOverride">
+    <cs:lnRef idx="0"/>
+    <cs:fillRef idx="0"/>
+    <cs:effectRef idx="0"/>
+    <cs:fontRef idx="minor">
+      <a:schemeClr val="tx1"/>
+    </cs:fontRef>
+  </cs:plotArea>
+  <cs:plotArea3D mods="allowNoFillOverride allowNoLineOverride">
+    <cs:lnRef idx="0"/>
+    <cs:fillRef idx="0"/>
+    <cs:effectRef idx="0"/>
+    <cs:fontRef idx="minor">
+      <a:schemeClr val="tx1"/>
+    </cs:fontRef>
+  </cs:plotArea3D>
+  <cs:seriesAxis>
+    <cs:lnRef idx="0"/>
+    <cs:fillRef idx="0"/>
+    <cs:effectRef idx="0"/>
+    <cs:fontRef idx="minor">
+      <a:schemeClr val="tx1">
+        <a:lumMod val="65000"/>
+        <a:lumOff val="35000"/>
+      </a:schemeClr>
+    </cs:fontRef>
+    <cs:defRPr sz="900" kern="1200"/>
+  </cs:seriesAxis>
+  <cs:seriesLine>
+    <cs:lnRef idx="0"/>
+    <cs:fillRef idx="0"/>
+    <cs:effectRef idx="0"/>
+    <cs:fontRef idx="minor">
+      <a:schemeClr val="tx1"/>
+    </cs:fontRef>
+    <cs:spPr>
+      <a:ln w="9525" cap="flat" cmpd="sng" algn="ctr">
+        <a:solidFill>
+          <a:schemeClr val="tx1">
+            <a:lumMod val="35000"/>
+            <a:lumOff val="65000"/>
+          </a:schemeClr>
+        </a:solidFill>
+        <a:round/>
+      </a:ln>
+    </cs:spPr>
+  </cs:seriesLine>
+  <cs:title>
+    <cs:lnRef idx="0"/>
+    <cs:fillRef idx="0"/>
+    <cs:effectRef idx="0"/>
+    <cs:fontRef idx="minor">
+      <a:schemeClr val="tx1">
+        <a:lumMod val="65000"/>
+        <a:lumOff val="35000"/>
+      </a:schemeClr>
+    </cs:fontRef>
+    <cs:defRPr sz="1400" b="0" kern="1200" spc="0" baseline="0"/>
+  </cs:title>
+  <cs:trendline>
+    <cs:lnRef idx="0">
+      <cs:styleClr val="auto"/>
+    </cs:lnRef>
+    <cs:fillRef idx="0"/>
+    <cs:effectRef idx="0"/>
+    <cs:fontRef idx="minor">
+      <a:schemeClr val="tx1"/>
+    </cs:fontRef>
+    <cs:spPr>
+      <a:ln w="19050" cap="rnd">
+        <a:solidFill>
+          <a:schemeClr val="phClr"/>
+        </a:solidFill>
+        <a:prstDash val="sysDot"/>
+      </a:ln>
+    </cs:spPr>
+  </cs:trendline>
+  <cs:trendlineLabel>
+    <cs:lnRef idx="0"/>
+    <cs:fillRef idx="0"/>
+    <cs:effectRef idx="0"/>
+    <cs:fontRef idx="minor">
+      <a:schemeClr val="tx1">
+        <a:lumMod val="65000"/>
+        <a:lumOff val="35000"/>
+      </a:schemeClr>
+    </cs:fontRef>
+    <cs:defRPr sz="900" kern="1200"/>
+  </cs:trendlineLabel>
+  <cs:upBar>
+    <cs:lnRef idx="0"/>
+    <cs:fillRef idx="0"/>
+    <cs:effectRef idx="0"/>
+    <cs:fontRef idx="minor">
+      <a:schemeClr val="dk1"/>
+    </cs:fontRef>
+    <cs:spPr>
+      <a:solidFill>
+        <a:schemeClr val="lt1"/>
+      </a:solidFill>
+      <a:ln w="9525">
+        <a:solidFill>
+          <a:schemeClr val="tx1">
+            <a:lumMod val="15000"/>
+            <a:lumOff val="85000"/>
+          </a:schemeClr>
+        </a:solidFill>
+      </a:ln>
+    </cs:spPr>
+  </cs:upBar>
+  <cs:valueAxis>
+    <cs:lnRef idx="0"/>
+    <cs:fillRef idx="0"/>
+    <cs:effectRef idx="0"/>
+    <cs:fontRef idx="minor">
+      <a:schemeClr val="tx1">
+        <a:lumMod val="65000"/>
+        <a:lumOff val="35000"/>
+      </a:schemeClr>
+    </cs:fontRef>
+    <cs:defRPr sz="900" kern="1200"/>
+  </cs:valueAxis>
+  <cs:wall>
+    <cs:lnRef idx="0"/>
+    <cs:fillRef idx="0"/>
+    <cs:effectRef idx="0"/>
+    <cs:fontRef idx="minor">
+      <a:schemeClr val="tx1"/>
+    </cs:fontRef>
+    <cs:spPr>
+      <a:noFill/>
+      <a:ln>
+        <a:noFill/>
+      </a:ln>
+    </cs:spPr>
+  </cs:wall>
+</cs:chartStyle>
 </file>
 
 <file path=word/theme/theme1.xml><?xml version="1.0" encoding="utf-8"?>
@@ -10733,7 +13513,7 @@
 </file>
 
 <file path=customXml/itemProps1.xml><?xml version="1.0" encoding="utf-8"?>
-<ds:datastoreItem xmlns:ds="http://schemas.openxmlformats.org/officeDocument/2006/customXml" ds:itemID="{5F4862F9-3EAE-417D-B4E8-9C9953515D10}">
+<ds:datastoreItem xmlns:ds="http://schemas.openxmlformats.org/officeDocument/2006/customXml" ds:itemID="{6B83A6AC-9341-44E6-9B9F-A5ACB8576236}">
   <ds:schemaRefs>
     <ds:schemaRef ds:uri="http://schemas.openxmlformats.org/officeDocument/2006/bibliography"/>
   </ds:schemaRefs>

--- a/Documentação/StudyLink-Documentação.docx
+++ b/Documentação/StudyLink-Documentação.docx
@@ -229,7 +229,6 @@
           <w:szCs w:val="24"/>
         </w:rPr>
       </w:pPr>
-      <w:proofErr w:type="spellStart"/>
       <w:r>
         <w:rPr>
           <w:rFonts w:ascii="Arial" w:hAnsi="Arial" w:cs="Arial"/>
@@ -239,7 +238,6 @@
         </w:rPr>
         <w:t>StudyLink</w:t>
       </w:r>
-      <w:proofErr w:type="spellEnd"/>
     </w:p>
     <w:p>
       <w:pPr>
@@ -426,7 +424,6 @@
           <w:szCs w:val="24"/>
         </w:rPr>
       </w:pPr>
-      <w:proofErr w:type="spellStart"/>
       <w:r>
         <w:rPr>
           <w:rFonts w:ascii="Arial" w:hAnsi="Arial" w:cs="Arial"/>
@@ -436,7 +433,6 @@
         </w:rPr>
         <w:t>StudyLink</w:t>
       </w:r>
-      <w:proofErr w:type="spellEnd"/>
     </w:p>
     <w:p>
       <w:pPr>
@@ -802,7 +798,6 @@
           <w:szCs w:val="24"/>
         </w:rPr>
       </w:pPr>
-      <w:proofErr w:type="spellStart"/>
       <w:r>
         <w:rPr>
           <w:rFonts w:ascii="Arial" w:hAnsi="Arial" w:cs="Arial"/>
@@ -812,7 +807,6 @@
         </w:rPr>
         <w:t>StudyLink</w:t>
       </w:r>
-      <w:proofErr w:type="spellEnd"/>
     </w:p>
     <w:p>
       <w:pPr>
@@ -1840,6 +1834,7 @@
           <w:bCs/>
           <w:sz w:val="24"/>
           <w:szCs w:val="24"/>
+          <w:u w:val="single"/>
         </w:rPr>
       </w:pPr>
       <w:r>
@@ -3376,7 +3371,7 @@
                 <w:noProof/>
                 <w:webHidden/>
               </w:rPr>
-              <w:t>17</w:t>
+              <w:t>18</w:t>
             </w:r>
             <w:r>
               <w:rPr>
@@ -3464,7 +3459,7 @@
                 <w:noProof/>
                 <w:webHidden/>
               </w:rPr>
-              <w:t>17</w:t>
+              <w:t>18</w:t>
             </w:r>
             <w:r>
               <w:rPr>
@@ -3552,7 +3547,7 @@
                 <w:noProof/>
                 <w:webHidden/>
               </w:rPr>
-              <w:t>17</w:t>
+              <w:t>18</w:t>
             </w:r>
             <w:r>
               <w:rPr>
@@ -3640,7 +3635,7 @@
                 <w:noProof/>
                 <w:webHidden/>
               </w:rPr>
-              <w:t>17</w:t>
+              <w:t>18</w:t>
             </w:r>
             <w:r>
               <w:rPr>
@@ -3728,7 +3723,7 @@
                 <w:noProof/>
                 <w:webHidden/>
               </w:rPr>
-              <w:t>17</w:t>
+              <w:t>18</w:t>
             </w:r>
             <w:r>
               <w:rPr>
@@ -4895,58 +4890,27 @@
     <w:p>
       <w:pPr>
         <w:spacing w:line="360" w:lineRule="auto"/>
-        <w:jc w:val="both"/>
-        <w:rPr>
-          <w:rFonts w:ascii="Arial" w:hAnsi="Arial" w:cs="Arial"/>
-          <w:sz w:val="24"/>
-          <w:szCs w:val="24"/>
-        </w:rPr>
-      </w:pPr>
-      <w:r>
-        <w:rPr>
-          <w:rFonts w:ascii="Arial" w:hAnsi="Arial" w:cs="Arial"/>
-          <w:sz w:val="24"/>
-          <w:szCs w:val="24"/>
-        </w:rPr>
-        <w:t xml:space="preserve">O </w:t>
-      </w:r>
-      <w:r>
-        <w:rPr>
-          <w:rFonts w:ascii="Arial" w:hAnsi="Arial" w:cs="Arial"/>
-          <w:sz w:val="24"/>
-          <w:szCs w:val="24"/>
-        </w:rPr>
-        <w:t>crescente volume</w:t>
-      </w:r>
-      <w:r>
-        <w:rPr>
-          <w:rFonts w:ascii="Arial" w:hAnsi="Arial" w:cs="Arial"/>
-          <w:sz w:val="24"/>
-          <w:szCs w:val="24"/>
-        </w:rPr>
-        <w:t xml:space="preserve"> de</w:t>
-      </w:r>
-      <w:r>
-        <w:rPr>
-          <w:rFonts w:ascii="Arial" w:hAnsi="Arial" w:cs="Arial"/>
-          <w:sz w:val="24"/>
-          <w:szCs w:val="24"/>
-        </w:rPr>
-        <w:t xml:space="preserve"> informações</w:t>
-      </w:r>
-      <w:r>
-        <w:rPr>
-          <w:rFonts w:ascii="Arial" w:hAnsi="Arial" w:cs="Arial"/>
-          <w:sz w:val="24"/>
-          <w:szCs w:val="24"/>
-        </w:rPr>
-        <w:t>,</w:t>
-      </w:r>
-      <w:r>
-        <w:rPr>
-          <w:rFonts w:ascii="Arial" w:hAnsi="Arial" w:cs="Arial"/>
-          <w:sz w:val="24"/>
-          <w:szCs w:val="24"/>
+        <w:rPr>
+          <w:rFonts w:ascii="Arial" w:hAnsi="Arial" w:cs="Arial"/>
+          <w:sz w:val="24"/>
+          <w:szCs w:val="24"/>
+        </w:rPr>
+      </w:pPr>
+      <w:r>
+        <w:rPr>
+          <w:rFonts w:ascii="Arial" w:eastAsia="Times New Roman" w:hAnsi="Arial" w:cs="Arial"/>
+          <w:sz w:val="24"/>
+          <w:szCs w:val="24"/>
+          <w:lang w:eastAsia="pt-BR"/>
+        </w:rPr>
+        <w:t>A</w:t>
+      </w:r>
+      <w:r>
+        <w:rPr>
+          <w:rFonts w:ascii="Times New Roman" w:eastAsia="Times New Roman" w:hAnsi="Times New Roman" w:cs="Times New Roman"/>
+          <w:sz w:val="24"/>
+          <w:szCs w:val="24"/>
+          <w:lang w:eastAsia="pt-BR"/>
         </w:rPr>
         <w:t xml:space="preserve"> </w:t>
       </w:r>
@@ -4956,530 +4920,44 @@
           <w:sz w:val="24"/>
           <w:szCs w:val="24"/>
         </w:rPr>
-        <w:t>com o passar do tempo</w:t>
-      </w:r>
-      <w:r>
-        <w:rPr>
-          <w:rFonts w:ascii="Arial" w:hAnsi="Arial" w:cs="Arial"/>
-          <w:sz w:val="24"/>
-          <w:szCs w:val="24"/>
-        </w:rPr>
-        <w:t xml:space="preserve"> a educação vem </w:t>
-      </w:r>
-      <w:r>
-        <w:rPr>
-          <w:rFonts w:ascii="Arial" w:hAnsi="Arial" w:cs="Arial"/>
-          <w:sz w:val="24"/>
-          <w:szCs w:val="24"/>
-        </w:rPr>
-        <w:t>ficando</w:t>
-      </w:r>
-      <w:r>
-        <w:rPr>
-          <w:rFonts w:ascii="Arial" w:hAnsi="Arial" w:cs="Arial"/>
-          <w:sz w:val="24"/>
-          <w:szCs w:val="24"/>
-        </w:rPr>
-        <w:t xml:space="preserve"> diferente sendo mais complementada e complexa, então é preciso com a tecnologia de hoje possa ser possível ter um jeito </w:t>
-      </w:r>
-      <w:r>
-        <w:rPr>
-          <w:rFonts w:ascii="Arial" w:hAnsi="Arial" w:cs="Arial"/>
-          <w:sz w:val="24"/>
-          <w:szCs w:val="24"/>
-        </w:rPr>
-        <w:t>para estudar</w:t>
-      </w:r>
-      <w:r>
-        <w:rPr>
-          <w:rFonts w:ascii="Arial" w:hAnsi="Arial" w:cs="Arial"/>
-          <w:sz w:val="24"/>
-          <w:szCs w:val="24"/>
-        </w:rPr>
-        <w:t xml:space="preserve">, mas não sozinho em grupos/comunidade. Assim vem o nosso </w:t>
-      </w:r>
-      <w:r>
-        <w:rPr>
-          <w:rFonts w:ascii="Arial" w:hAnsi="Arial" w:cs="Arial"/>
-          <w:sz w:val="24"/>
-          <w:szCs w:val="24"/>
-        </w:rPr>
-        <w:t xml:space="preserve">aplicativo </w:t>
-      </w:r>
-      <w:proofErr w:type="spellStart"/>
-      <w:r>
-        <w:rPr>
-          <w:rFonts w:ascii="Arial" w:hAnsi="Arial" w:cs="Arial"/>
-          <w:sz w:val="24"/>
-          <w:szCs w:val="24"/>
-        </w:rPr>
-        <w:t>StudyLink</w:t>
-      </w:r>
-      <w:proofErr w:type="spellEnd"/>
-      <w:r>
-        <w:rPr>
-          <w:rFonts w:ascii="Arial" w:hAnsi="Arial" w:cs="Arial"/>
-          <w:sz w:val="24"/>
-          <w:szCs w:val="24"/>
-        </w:rPr>
-        <w:t xml:space="preserve"> </w:t>
-      </w:r>
-      <w:r>
-        <w:rPr>
-          <w:rFonts w:ascii="Arial" w:hAnsi="Arial" w:cs="Arial"/>
-          <w:sz w:val="24"/>
-          <w:szCs w:val="24"/>
-        </w:rPr>
-        <w:t xml:space="preserve">que onde poderá ser feito seus estudos, entrar em comunidade e criar suas tarefas e </w:t>
-      </w:r>
-      <w:r>
-        <w:rPr>
-          <w:rFonts w:ascii="Arial" w:hAnsi="Arial" w:cs="Arial"/>
-          <w:sz w:val="24"/>
-          <w:szCs w:val="24"/>
-        </w:rPr>
-        <w:t>agendá-las</w:t>
-      </w:r>
-      <w:r>
-        <w:rPr>
-          <w:rFonts w:ascii="Arial" w:hAnsi="Arial" w:cs="Arial"/>
-          <w:sz w:val="24"/>
-          <w:szCs w:val="24"/>
-        </w:rPr>
-        <w:t>.</w:t>
-      </w:r>
-      <w:r>
-        <w:rPr>
-          <w:rFonts w:ascii="Arial" w:hAnsi="Arial" w:cs="Arial"/>
-          <w:sz w:val="24"/>
-          <w:szCs w:val="24"/>
-        </w:rPr>
-        <w:t xml:space="preserve"> </w:t>
-      </w:r>
-    </w:p>
-    <w:p>
-      <w:pPr>
-        <w:spacing w:line="360" w:lineRule="auto"/>
-        <w:jc w:val="both"/>
-        <w:rPr>
-          <w:rFonts w:ascii="Arial" w:hAnsi="Arial" w:cs="Arial"/>
-          <w:sz w:val="24"/>
-          <w:szCs w:val="24"/>
-        </w:rPr>
-      </w:pPr>
-      <w:r>
-        <w:rPr>
-          <w:rFonts w:ascii="Arial" w:hAnsi="Arial" w:cs="Arial"/>
-          <w:sz w:val="24"/>
-          <w:szCs w:val="24"/>
-        </w:rPr>
-        <w:t xml:space="preserve">O </w:t>
-      </w:r>
-      <w:proofErr w:type="spellStart"/>
-      <w:r>
-        <w:rPr>
-          <w:rFonts w:ascii="Arial" w:hAnsi="Arial" w:cs="Arial"/>
-          <w:sz w:val="24"/>
-          <w:szCs w:val="24"/>
-        </w:rPr>
-        <w:t>StudyLink</w:t>
-      </w:r>
-      <w:proofErr w:type="spellEnd"/>
-      <w:r>
-        <w:rPr>
-          <w:rFonts w:ascii="Arial" w:hAnsi="Arial" w:cs="Arial"/>
-          <w:sz w:val="24"/>
-          <w:szCs w:val="24"/>
-        </w:rPr>
-        <w:t xml:space="preserve"> </w:t>
-      </w:r>
-      <w:r>
-        <w:rPr>
-          <w:rFonts w:ascii="Arial" w:hAnsi="Arial" w:cs="Arial"/>
-          <w:sz w:val="24"/>
-          <w:szCs w:val="24"/>
-        </w:rPr>
-        <w:t>vem com</w:t>
-      </w:r>
-      <w:r>
-        <w:rPr>
-          <w:rFonts w:ascii="Arial" w:hAnsi="Arial" w:cs="Arial"/>
-          <w:sz w:val="24"/>
-          <w:szCs w:val="24"/>
-        </w:rPr>
-        <w:t xml:space="preserve"> o objetivo de </w:t>
-      </w:r>
-      <w:r>
-        <w:rPr>
-          <w:rFonts w:ascii="Arial" w:hAnsi="Arial" w:cs="Arial"/>
-          <w:sz w:val="24"/>
-          <w:szCs w:val="24"/>
-        </w:rPr>
-        <w:t xml:space="preserve">reacender </w:t>
-      </w:r>
-      <w:r>
-        <w:rPr>
-          <w:rFonts w:ascii="Arial" w:hAnsi="Arial" w:cs="Arial"/>
-          <w:sz w:val="24"/>
-          <w:szCs w:val="24"/>
-        </w:rPr>
-        <w:t>a vontade de estudar, pois hoje</w:t>
-      </w:r>
-      <w:r>
-        <w:rPr>
-          <w:rFonts w:ascii="Arial" w:hAnsi="Arial" w:cs="Arial"/>
-          <w:sz w:val="24"/>
-          <w:szCs w:val="24"/>
-        </w:rPr>
-        <w:t xml:space="preserve"> com os problemas de foco, desinteresse e falta de motivação para os estudantes. E </w:t>
-      </w:r>
-      <w:r>
-        <w:rPr>
-          <w:rFonts w:ascii="Arial" w:hAnsi="Arial" w:cs="Arial"/>
-          <w:sz w:val="24"/>
-          <w:szCs w:val="24"/>
-        </w:rPr>
-        <w:t xml:space="preserve">a </w:t>
-      </w:r>
-      <w:r>
-        <w:rPr>
-          <w:rFonts w:ascii="Arial" w:hAnsi="Arial" w:cs="Arial"/>
-          <w:sz w:val="24"/>
-          <w:szCs w:val="24"/>
-        </w:rPr>
-        <w:t>pandemia</w:t>
-      </w:r>
-      <w:r>
-        <w:rPr>
-          <w:rFonts w:ascii="Arial" w:hAnsi="Arial" w:cs="Arial"/>
-          <w:sz w:val="24"/>
-          <w:szCs w:val="24"/>
-        </w:rPr>
-        <w:t xml:space="preserve"> qu</w:t>
-      </w:r>
-      <w:r>
-        <w:rPr>
-          <w:rFonts w:ascii="Arial" w:hAnsi="Arial" w:cs="Arial"/>
-          <w:sz w:val="24"/>
-          <w:szCs w:val="24"/>
-        </w:rPr>
-        <w:t>e aumentasse esse problema com a má adaptação para os estudos dos jovens</w:t>
-      </w:r>
-      <w:r>
-        <w:rPr>
-          <w:rFonts w:ascii="Arial" w:hAnsi="Arial" w:cs="Arial"/>
-          <w:sz w:val="24"/>
-          <w:szCs w:val="24"/>
-        </w:rPr>
-        <w:t>. E</w:t>
-      </w:r>
-      <w:r>
-        <w:rPr>
-          <w:rFonts w:ascii="Arial" w:hAnsi="Arial" w:cs="Arial"/>
-          <w:sz w:val="24"/>
-          <w:szCs w:val="24"/>
-        </w:rPr>
-        <w:t xml:space="preserve"> </w:t>
-      </w:r>
-      <w:r>
-        <w:rPr>
-          <w:rFonts w:ascii="Arial" w:hAnsi="Arial" w:cs="Arial"/>
-          <w:sz w:val="24"/>
-          <w:szCs w:val="24"/>
-        </w:rPr>
-        <w:t>com</w:t>
-      </w:r>
-      <w:r>
-        <w:rPr>
-          <w:rFonts w:ascii="Arial" w:hAnsi="Arial" w:cs="Arial"/>
-          <w:sz w:val="24"/>
-          <w:szCs w:val="24"/>
-        </w:rPr>
-        <w:t xml:space="preserve"> isso o </w:t>
-      </w:r>
-      <w:proofErr w:type="spellStart"/>
-      <w:r>
-        <w:rPr>
-          <w:rFonts w:ascii="Arial" w:hAnsi="Arial" w:cs="Arial"/>
-          <w:sz w:val="24"/>
-          <w:szCs w:val="24"/>
-        </w:rPr>
-        <w:t>StudyLink</w:t>
-      </w:r>
-      <w:proofErr w:type="spellEnd"/>
-      <w:r>
-        <w:rPr>
-          <w:rFonts w:ascii="Arial" w:hAnsi="Arial" w:cs="Arial"/>
-          <w:sz w:val="24"/>
-          <w:szCs w:val="24"/>
-        </w:rPr>
-        <w:t xml:space="preserve"> vem com a proposta de conseguir ajudar esses estudantes perderam seus interesses nos estudos</w:t>
-      </w:r>
-      <w:r>
-        <w:rPr>
-          <w:rFonts w:ascii="Arial" w:hAnsi="Arial" w:cs="Arial"/>
-          <w:sz w:val="24"/>
-          <w:szCs w:val="24"/>
-        </w:rPr>
-        <w:t xml:space="preserve">. </w:t>
-      </w:r>
-      <w:r>
-        <w:rPr>
-          <w:rFonts w:ascii="Arial" w:hAnsi="Arial" w:cs="Arial"/>
-          <w:sz w:val="24"/>
-          <w:szCs w:val="24"/>
-        </w:rPr>
-        <w:t xml:space="preserve"> </w:t>
-      </w:r>
-    </w:p>
-    <w:p>
-      <w:pPr>
-        <w:spacing w:line="360" w:lineRule="auto"/>
-        <w:jc w:val="both"/>
-        <w:rPr>
-          <w:rFonts w:ascii="Arial" w:hAnsi="Arial" w:cs="Arial"/>
-          <w:sz w:val="24"/>
-          <w:szCs w:val="24"/>
-        </w:rPr>
-      </w:pPr>
-      <w:r>
-        <w:rPr>
-          <w:rFonts w:ascii="Arial" w:hAnsi="Arial" w:cs="Arial"/>
-          <w:sz w:val="24"/>
-          <w:szCs w:val="24"/>
-        </w:rPr>
-        <w:t>Com nosso</w:t>
-      </w:r>
-      <w:r>
-        <w:rPr>
-          <w:rFonts w:ascii="Arial" w:hAnsi="Arial" w:cs="Arial"/>
-          <w:sz w:val="24"/>
-          <w:szCs w:val="24"/>
-        </w:rPr>
-        <w:t xml:space="preserve"> </w:t>
-      </w:r>
-      <w:r>
-        <w:rPr>
-          <w:rFonts w:ascii="Arial" w:hAnsi="Arial" w:cs="Arial"/>
-          <w:sz w:val="24"/>
-          <w:szCs w:val="24"/>
-        </w:rPr>
-        <w:t>aplicativo</w:t>
-      </w:r>
-      <w:r>
-        <w:rPr>
-          <w:rFonts w:ascii="Arial" w:hAnsi="Arial" w:cs="Arial"/>
-          <w:sz w:val="24"/>
-          <w:szCs w:val="24"/>
-        </w:rPr>
-        <w:t xml:space="preserve">, você tem o controle total da sua </w:t>
-      </w:r>
-      <w:r>
-        <w:rPr>
-          <w:rFonts w:ascii="Arial" w:hAnsi="Arial" w:cs="Arial"/>
-          <w:sz w:val="24"/>
-          <w:szCs w:val="24"/>
-        </w:rPr>
-        <w:t>jornada</w:t>
-      </w:r>
-      <w:r>
-        <w:rPr>
-          <w:rFonts w:ascii="Arial" w:hAnsi="Arial" w:cs="Arial"/>
-          <w:sz w:val="24"/>
-          <w:szCs w:val="24"/>
-        </w:rPr>
-        <w:t xml:space="preserve"> de estudos. Crie </w:t>
-      </w:r>
-      <w:r>
-        <w:rPr>
-          <w:rFonts w:ascii="Arial" w:hAnsi="Arial" w:cs="Arial"/>
-          <w:sz w:val="24"/>
-          <w:szCs w:val="24"/>
-        </w:rPr>
-        <w:t>sua</w:t>
-      </w:r>
-      <w:r>
-        <w:rPr>
-          <w:rFonts w:ascii="Arial" w:hAnsi="Arial" w:cs="Arial"/>
-          <w:sz w:val="24"/>
-          <w:szCs w:val="24"/>
-        </w:rPr>
-        <w:t xml:space="preserve"> pr</w:t>
-      </w:r>
-      <w:r>
-        <w:rPr>
-          <w:rFonts w:ascii="Arial" w:hAnsi="Arial" w:cs="Arial"/>
-          <w:sz w:val="24"/>
-          <w:szCs w:val="24"/>
-        </w:rPr>
-        <w:t>ópria de estudos</w:t>
-      </w:r>
-      <w:r>
-        <w:rPr>
-          <w:rFonts w:ascii="Arial" w:hAnsi="Arial" w:cs="Arial"/>
-          <w:sz w:val="24"/>
-          <w:szCs w:val="24"/>
-        </w:rPr>
-        <w:t>.</w:t>
-      </w:r>
-      <w:r>
-        <w:rPr>
-          <w:rFonts w:ascii="Arial" w:hAnsi="Arial" w:cs="Arial"/>
-          <w:sz w:val="24"/>
-          <w:szCs w:val="24"/>
-        </w:rPr>
-        <w:t xml:space="preserve"> Crie suas próprias tarefas com também sistemas de agendamento, escolha os temas que mais te interessarem e conte com o apoio das comunidades que te ajudaram </w:t>
-      </w:r>
-      <w:r>
-        <w:rPr>
-          <w:rFonts w:ascii="Arial" w:hAnsi="Arial" w:cs="Arial"/>
-          <w:sz w:val="24"/>
-          <w:szCs w:val="24"/>
-        </w:rPr>
-        <w:t>a</w:t>
-      </w:r>
-      <w:r>
-        <w:rPr>
-          <w:rFonts w:ascii="Arial" w:hAnsi="Arial" w:cs="Arial"/>
-          <w:sz w:val="24"/>
-          <w:szCs w:val="24"/>
-        </w:rPr>
-        <w:t xml:space="preserve"> poder se enturmar mais e falar da matéria que está interessado. Aqui você aprende no seu </w:t>
-      </w:r>
-      <w:r>
-        <w:rPr>
-          <w:rFonts w:ascii="Arial" w:hAnsi="Arial" w:cs="Arial"/>
-          <w:sz w:val="24"/>
-          <w:szCs w:val="24"/>
-        </w:rPr>
-        <w:t>ritmo,</w:t>
-      </w:r>
-      <w:r>
-        <w:rPr>
-          <w:rFonts w:ascii="Arial" w:hAnsi="Arial" w:cs="Arial"/>
-          <w:sz w:val="24"/>
-          <w:szCs w:val="24"/>
-        </w:rPr>
-        <w:t xml:space="preserve"> com a flexibilidade que precisa e a companhia de quem te entende.</w:t>
-      </w:r>
-    </w:p>
-    <w:p>
-      <w:pPr>
-        <w:spacing w:line="360" w:lineRule="auto"/>
-        <w:jc w:val="both"/>
-        <w:rPr>
-          <w:rFonts w:ascii="Arial" w:hAnsi="Arial" w:cs="Arial"/>
-          <w:sz w:val="24"/>
-          <w:szCs w:val="24"/>
-        </w:rPr>
-      </w:pPr>
-      <w:r>
-        <w:rPr>
-          <w:rFonts w:ascii="Arial" w:hAnsi="Arial" w:cs="Arial"/>
-          <w:sz w:val="24"/>
-          <w:szCs w:val="24"/>
-        </w:rPr>
-        <w:t>Com o</w:t>
-      </w:r>
-      <w:r>
-        <w:rPr>
-          <w:rFonts w:ascii="Arial" w:hAnsi="Arial" w:cs="Arial"/>
-          <w:sz w:val="24"/>
-          <w:szCs w:val="24"/>
-        </w:rPr>
-        <w:t xml:space="preserve"> </w:t>
-      </w:r>
-      <w:proofErr w:type="spellStart"/>
-      <w:r>
-        <w:rPr>
-          <w:rFonts w:ascii="Arial" w:hAnsi="Arial" w:cs="Arial"/>
-          <w:sz w:val="24"/>
-          <w:szCs w:val="24"/>
-        </w:rPr>
-        <w:t>StudyLink</w:t>
-      </w:r>
-      <w:proofErr w:type="spellEnd"/>
-      <w:r>
-        <w:rPr>
-          <w:rFonts w:ascii="Arial" w:hAnsi="Arial" w:cs="Arial"/>
-          <w:sz w:val="24"/>
-          <w:szCs w:val="24"/>
-        </w:rPr>
-        <w:t>, queremos que os estudantes possam se ajudar, planejar seus estudos e tarefas, de assim construir um futuro brilhante. Acreditamos que, ao oferecer ferramentas e recursos para uma organização eficiente do tempo e dos estudos, estamos contribuindo que os estudantes da nova geração possam alcançar seus objetivos e consiga fazer a diferença no mundo</w:t>
-      </w:r>
-      <w:r>
-        <w:rPr>
-          <w:rFonts w:ascii="Arial" w:hAnsi="Arial" w:cs="Arial"/>
-          <w:sz w:val="24"/>
-          <w:szCs w:val="24"/>
-        </w:rPr>
-        <w:t>.</w:t>
-      </w:r>
-    </w:p>
-    <w:p>
-      <w:pPr>
-        <w:spacing w:line="360" w:lineRule="auto"/>
-        <w:jc w:val="both"/>
-        <w:rPr>
-          <w:rFonts w:ascii="Arial" w:hAnsi="Arial" w:cs="Arial"/>
-          <w:sz w:val="24"/>
-          <w:szCs w:val="24"/>
-        </w:rPr>
-      </w:pPr>
-    </w:p>
-    <w:p>
-      <w:pPr>
-        <w:spacing w:line="360" w:lineRule="auto"/>
-        <w:jc w:val="both"/>
-        <w:rPr>
-          <w:rFonts w:ascii="Arial" w:hAnsi="Arial" w:cs="Arial"/>
-          <w:sz w:val="24"/>
-          <w:szCs w:val="24"/>
-        </w:rPr>
-      </w:pPr>
-    </w:p>
-    <w:p>
-      <w:pPr>
-        <w:spacing w:line="360" w:lineRule="auto"/>
-        <w:jc w:val="both"/>
-        <w:rPr>
-          <w:rFonts w:ascii="Arial" w:hAnsi="Arial" w:cs="Arial"/>
-          <w:sz w:val="24"/>
-          <w:szCs w:val="24"/>
-        </w:rPr>
-      </w:pPr>
-    </w:p>
-    <w:p>
-      <w:pPr>
-        <w:spacing w:line="360" w:lineRule="auto"/>
-        <w:jc w:val="both"/>
-        <w:rPr>
-          <w:rFonts w:ascii="Arial" w:hAnsi="Arial" w:cs="Arial"/>
-          <w:sz w:val="24"/>
-          <w:szCs w:val="24"/>
-        </w:rPr>
-      </w:pPr>
-    </w:p>
-    <w:p>
-      <w:pPr>
-        <w:spacing w:line="360" w:lineRule="auto"/>
-        <w:jc w:val="both"/>
-        <w:rPr>
-          <w:rFonts w:ascii="Arial" w:hAnsi="Arial" w:cs="Arial"/>
-          <w:sz w:val="24"/>
-          <w:szCs w:val="24"/>
-        </w:rPr>
-      </w:pPr>
-    </w:p>
-    <w:p>
-      <w:pPr>
-        <w:spacing w:line="360" w:lineRule="auto"/>
-        <w:rPr>
-          <w:rFonts w:ascii="Arial" w:hAnsi="Arial" w:cs="Arial"/>
-          <w:sz w:val="24"/>
-          <w:szCs w:val="24"/>
-        </w:rPr>
-      </w:pPr>
+        <w:t>educação no Brasil tem sido marcada por desafios estruturais e um histórico de desigualdade, o que reflete diretamente nos baixos índices de qualidade e proficiência dos estudantes. O ranking do PISA (Programa Internacional de Avaliação de Estudantes), organizado pela Organização para a Cooperação e Desenvolvimento Econômico (OCDE), é uma das principais métricas internacionais para avaliar a educação. Na última edição de 2022, que avaliou alunos de 15 anos de 81 países nas áreas de matemática, leitura e ciências, o Brasil ocupou a 60ª posição. Um dado alarmante é que, segundo avaliações nacionais, apenas 5% dos alunos de escolas públicas se formam com proficiência em matemática básica. Esse cenário evidencia a necessidade urgente de melhorar o sistema educacional brasileiro.</w:t>
+      </w:r>
+    </w:p>
+    <w:p>
+      <w:pPr>
+        <w:spacing w:line="360" w:lineRule="auto"/>
+        <w:rPr>
+          <w:rFonts w:ascii="Arial" w:hAnsi="Arial" w:cs="Arial"/>
+          <w:sz w:val="24"/>
+          <w:szCs w:val="24"/>
+        </w:rPr>
+      </w:pPr>
+      <w:r>
+        <w:rPr>
+          <w:rFonts w:ascii="Arial" w:hAnsi="Arial" w:cs="Arial"/>
+          <w:sz w:val="24"/>
+          <w:szCs w:val="24"/>
+        </w:rPr>
+        <w:t>Pensadores como Anísio Teixeira, defensor de uma educação pública, gratuita e laica, e Paulo Freire, com sua pedagogia crítica e revolucionária, desempenharam papéis fundamentais na história da educação no Brasil. Freire, em especial, ressaltava a importância da educação como um ato libertador e dialógico, defendendo a necessidade de transformar o aluno em sujeito ativo no processo de aprendizado. Outro importante nome é Darcy Ribeiro, cujas ideias sobre a universalização do acesso à educação e a criação dos Centros Integrados de Educação Pública (CIEPs) no Rio de Janeiro buscavam promover a inclusão educacional.</w:t>
+      </w:r>
+    </w:p>
+    <w:p>
+      <w:pPr>
+        <w:spacing w:line="360" w:lineRule="auto"/>
+        <w:rPr>
+          <w:rFonts w:ascii="Arial" w:hAnsi="Arial" w:cs="Arial"/>
+          <w:sz w:val="24"/>
+          <w:szCs w:val="24"/>
+        </w:rPr>
+      </w:pPr>
+      <w:r>
+        <w:rPr>
+          <w:rFonts w:ascii="Arial" w:hAnsi="Arial" w:cs="Arial"/>
+          <w:sz w:val="24"/>
+          <w:szCs w:val="24"/>
+        </w:rPr>
+        <w:t>Apesar das contribuições de figuras históricas, o Brasil ainda enfrenta obstáculos no cumprimento dessas visões. As dificuldades do presente tornam indispensável a busca por alternativas que potencializem o acesso ao conhecimento e melhorem o desempenho dos estudantes. Nesse sentido, o uso da tecnologia é uma estratégia fundamental para atingir esses objetivos. Plataformas como o StudyLink oferecem soluções inovadoras ao democratizar o conhecimento, permitindo que os estudantes encontrem materiais de estudo atualizados e acessíveis, além de estimular uma rede colaborativa de aprendizado. Essas ferramentas podem ser vistas como uma continuação do legado deixado por grandes educadores, ao buscar, de novas formas, a transformação da realidade educacional no Brasil.</w:t>
+      </w:r>
     </w:p>
     <w:p>
       <w:pPr>
@@ -5525,55 +5003,7 @@
           <w:sz w:val="24"/>
           <w:szCs w:val="24"/>
         </w:rPr>
-        <w:t>É perceptível como a tempos a educação tradicional vem s</w:t>
-      </w:r>
-      <w:r>
-        <w:rPr>
-          <w:rFonts w:ascii="Arial" w:hAnsi="Arial" w:cs="Arial"/>
-          <w:sz w:val="24"/>
-          <w:szCs w:val="24"/>
-        </w:rPr>
-        <w:t>endo</w:t>
-      </w:r>
-      <w:r>
-        <w:rPr>
-          <w:rFonts w:ascii="Arial" w:hAnsi="Arial" w:cs="Arial"/>
-          <w:sz w:val="24"/>
-          <w:szCs w:val="24"/>
-        </w:rPr>
-        <w:t xml:space="preserve"> superada</w:t>
-      </w:r>
-      <w:r>
-        <w:rPr>
-          <w:rFonts w:ascii="Arial" w:hAnsi="Arial" w:cs="Arial"/>
-          <w:sz w:val="24"/>
-          <w:szCs w:val="24"/>
-        </w:rPr>
-        <w:t>, e ainda mais após da má adaptação que o os estudantes passaram com a pandemia</w:t>
-      </w:r>
-      <w:r>
-        <w:rPr>
-          <w:rFonts w:ascii="Arial" w:hAnsi="Arial" w:cs="Arial"/>
-          <w:sz w:val="24"/>
-          <w:szCs w:val="24"/>
-        </w:rPr>
-        <w:t xml:space="preserve"> e mesmos depois dela, houve consequências onde muitos estudantes perderam seus ânimos e o interesse nos estudos.  </w:t>
-      </w:r>
-      <w:r>
-        <w:rPr>
-          <w:rFonts w:ascii="Arial" w:hAnsi="Arial" w:cs="Arial"/>
-          <w:sz w:val="24"/>
-          <w:szCs w:val="24"/>
-        </w:rPr>
-        <w:t>P</w:t>
-      </w:r>
-      <w:r>
-        <w:rPr>
-          <w:rFonts w:ascii="Arial" w:hAnsi="Arial" w:cs="Arial"/>
-          <w:sz w:val="24"/>
-          <w:szCs w:val="24"/>
-        </w:rPr>
-        <w:t xml:space="preserve">or isso viemos com o </w:t>
+        <w:t xml:space="preserve">Com o avanço acelerado da tecnologia e o acesso cada vez mais facilitado à internet, as formas tradicionais de ensino e aprendizado estão sendo desafiadas e progressivamente superadas. Nesse cenário, o modelo de educação tradicional e passivo, muitas vezes, não acompanha as demandas contemporâneas de flexibilidade, interatividade e acessibilidade. Diante dessa realidade, nós, da </w:t>
       </w:r>
       <w:proofErr w:type="spellStart"/>
       <w:r>
@@ -5582,7 +5012,7 @@
           <w:sz w:val="24"/>
           <w:szCs w:val="24"/>
         </w:rPr>
-        <w:t>StudyLink</w:t>
+        <w:t>VisionWork</w:t>
       </w:r>
       <w:proofErr w:type="spellEnd"/>
       <w:r>
@@ -5591,197 +5021,61 @@
           <w:sz w:val="24"/>
           <w:szCs w:val="24"/>
         </w:rPr>
-        <w:t xml:space="preserve"> para poder ajudar esses estudantes a voltarem a ter vontade de estudar, é bom ressaltar que com os estudos sempre ira longe e conquistar os sonhos que deseja, pois assim pode-se melhorar o mundo.</w:t>
-      </w:r>
-    </w:p>
-    <w:p>
-      <w:pPr>
-        <w:spacing w:line="360" w:lineRule="auto"/>
-        <w:rPr>
-          <w:rFonts w:ascii="Arial" w:hAnsi="Arial" w:cs="Arial"/>
-          <w:sz w:val="24"/>
-          <w:szCs w:val="24"/>
-        </w:rPr>
-      </w:pPr>
-      <w:r>
-        <w:rPr>
-          <w:rFonts w:ascii="Arial" w:hAnsi="Arial" w:cs="Arial"/>
-          <w:sz w:val="24"/>
-          <w:szCs w:val="24"/>
-        </w:rPr>
-        <w:t xml:space="preserve">O intuito de fazer esse aplicativo é que os estudos se tornem práticos e legais para os estudantes </w:t>
-      </w:r>
-      <w:r>
-        <w:rPr>
-          <w:rFonts w:ascii="Arial" w:hAnsi="Arial" w:cs="Arial"/>
-          <w:sz w:val="24"/>
-          <w:szCs w:val="24"/>
-        </w:rPr>
-        <w:t xml:space="preserve">enquanto estudam, poderem se divertir. E com nossos planos onde implantaremos uma comunidade para estudantes poderem estudar, conversar sobre as matérias e se divertirem com isso, e quando ele </w:t>
-      </w:r>
-      <w:r>
-        <w:rPr>
-          <w:rFonts w:ascii="Arial" w:hAnsi="Arial" w:cs="Arial"/>
-          <w:sz w:val="24"/>
-          <w:szCs w:val="24"/>
-        </w:rPr>
-        <w:t>quiser</w:t>
-      </w:r>
-      <w:r>
-        <w:rPr>
-          <w:rFonts w:ascii="Arial" w:hAnsi="Arial" w:cs="Arial"/>
-          <w:sz w:val="24"/>
-          <w:szCs w:val="24"/>
-        </w:rPr>
-        <w:t xml:space="preserve"> fazer rotina de estudos e sozinho poderá agendar suas tarefas para poder concluir seus estudos que planeja.</w:t>
-      </w:r>
-    </w:p>
-    <w:p>
-      <w:pPr>
-        <w:spacing w:line="360" w:lineRule="auto"/>
-        <w:rPr>
-          <w:rFonts w:ascii="Arial" w:hAnsi="Arial" w:cs="Arial"/>
-          <w:sz w:val="24"/>
-          <w:szCs w:val="24"/>
-        </w:rPr>
-      </w:pPr>
-      <w:r>
-        <w:rPr>
-          <w:rFonts w:ascii="Arial" w:hAnsi="Arial" w:cs="Arial"/>
-          <w:sz w:val="24"/>
-          <w:szCs w:val="24"/>
-        </w:rPr>
-        <w:t xml:space="preserve">É importante afirmar que </w:t>
-      </w:r>
-      <w:r>
-        <w:rPr>
-          <w:rFonts w:ascii="Arial" w:hAnsi="Arial" w:cs="Arial"/>
-          <w:sz w:val="24"/>
-          <w:szCs w:val="24"/>
-        </w:rPr>
-        <w:t xml:space="preserve">a tecnologia vem trazendo </w:t>
-      </w:r>
-      <w:r>
-        <w:rPr>
-          <w:rFonts w:ascii="Arial" w:hAnsi="Arial" w:cs="Arial"/>
-          <w:sz w:val="24"/>
-          <w:szCs w:val="24"/>
-        </w:rPr>
-        <w:t>muitos avanços na área da ed</w:t>
-      </w:r>
-      <w:r>
-        <w:rPr>
-          <w:rFonts w:ascii="Arial" w:hAnsi="Arial" w:cs="Arial"/>
-          <w:sz w:val="24"/>
-          <w:szCs w:val="24"/>
-        </w:rPr>
-        <w:t xml:space="preserve">ucação, </w:t>
-      </w:r>
-      <w:r>
-        <w:rPr>
-          <w:rFonts w:ascii="Arial" w:hAnsi="Arial" w:cs="Arial"/>
-          <w:sz w:val="24"/>
-          <w:szCs w:val="24"/>
-        </w:rPr>
-        <w:t>e com isso pode ser feito que o sistema educacional possa melhorar a educação, assim</w:t>
-      </w:r>
-      <w:r>
-        <w:rPr>
-          <w:rFonts w:ascii="Arial" w:hAnsi="Arial" w:cs="Arial"/>
-          <w:sz w:val="24"/>
-          <w:szCs w:val="24"/>
-        </w:rPr>
-        <w:t xml:space="preserve"> fazendo aquele animo para estudos possa voltar e assim incentivá-los mais</w:t>
-      </w:r>
-      <w:r>
-        <w:rPr>
-          <w:rFonts w:ascii="Arial" w:hAnsi="Arial" w:cs="Arial"/>
-          <w:sz w:val="24"/>
-          <w:szCs w:val="24"/>
-        </w:rPr>
-        <w:t>,</w:t>
-      </w:r>
-      <w:r>
-        <w:rPr>
-          <w:rFonts w:ascii="Arial" w:hAnsi="Arial" w:cs="Arial"/>
-          <w:sz w:val="24"/>
-          <w:szCs w:val="24"/>
-        </w:rPr>
-        <w:t xml:space="preserve"> e o intuito de nosso aplicativo é poder que os estudantes possam poder conversar sobre a matérias que gostam e estudarem juntos, e transformar os estudos mais dinâmicos</w:t>
-      </w:r>
-      <w:r>
-        <w:rPr>
-          <w:rFonts w:ascii="Arial" w:hAnsi="Arial" w:cs="Arial"/>
-          <w:sz w:val="24"/>
-          <w:szCs w:val="24"/>
-        </w:rPr>
-        <w:t>, e tentaremos preencher a lacuna que fica na educação sobre a tecnologia.</w:t>
-      </w:r>
-      <w:r>
-        <w:rPr>
-          <w:rFonts w:ascii="Arial" w:hAnsi="Arial" w:cs="Arial"/>
-          <w:sz w:val="24"/>
-          <w:szCs w:val="24"/>
-        </w:rPr>
-        <w:t xml:space="preserve"> </w:t>
-      </w:r>
-    </w:p>
-    <w:p>
-      <w:pPr>
-        <w:spacing w:line="360" w:lineRule="auto"/>
-        <w:rPr>
-          <w:rFonts w:ascii="Arial" w:hAnsi="Arial" w:cs="Arial"/>
-          <w:sz w:val="24"/>
-          <w:szCs w:val="24"/>
-        </w:rPr>
-      </w:pPr>
-    </w:p>
-    <w:p>
-      <w:pPr>
-        <w:spacing w:line="360" w:lineRule="auto"/>
-        <w:rPr>
-          <w:rFonts w:ascii="Arial" w:hAnsi="Arial" w:cs="Arial"/>
-          <w:sz w:val="24"/>
-          <w:szCs w:val="24"/>
-        </w:rPr>
-      </w:pPr>
-    </w:p>
-    <w:p>
-      <w:pPr>
-        <w:spacing w:line="360" w:lineRule="auto"/>
-        <w:rPr>
-          <w:rFonts w:ascii="Arial" w:hAnsi="Arial" w:cs="Arial"/>
-          <w:sz w:val="24"/>
-          <w:szCs w:val="24"/>
-        </w:rPr>
-      </w:pPr>
-    </w:p>
-    <w:p>
-      <w:pPr>
-        <w:spacing w:line="360" w:lineRule="auto"/>
-        <w:rPr>
-          <w:rFonts w:ascii="Arial" w:hAnsi="Arial" w:cs="Arial"/>
-          <w:sz w:val="24"/>
-          <w:szCs w:val="24"/>
-        </w:rPr>
-      </w:pPr>
-    </w:p>
-    <w:p>
-      <w:pPr>
-        <w:spacing w:line="360" w:lineRule="auto"/>
-        <w:rPr>
-          <w:rFonts w:ascii="Arial" w:hAnsi="Arial" w:cs="Arial"/>
-          <w:sz w:val="24"/>
-          <w:szCs w:val="24"/>
-        </w:rPr>
-      </w:pPr>
-      <w:r>
-        <w:rPr>
-          <w:rFonts w:ascii="Arial" w:hAnsi="Arial" w:cs="Arial"/>
-          <w:sz w:val="24"/>
-          <w:szCs w:val="24"/>
-        </w:rPr>
-        <w:br w:type="page"/>
+        <w:t>, criamos o StudyLink, uma plataforma web intuitiva, acessível e voltada para transformar a experiência de estudar em algo mais dinâmico, prático e colaborativo.</w:t>
+      </w:r>
+    </w:p>
+    <w:p>
+      <w:pPr>
+        <w:spacing w:line="360" w:lineRule="auto"/>
+        <w:rPr>
+          <w:rFonts w:ascii="Arial" w:hAnsi="Arial" w:cs="Arial"/>
+          <w:sz w:val="24"/>
+          <w:szCs w:val="24"/>
+        </w:rPr>
+      </w:pPr>
+      <w:r>
+        <w:rPr>
+          <w:rFonts w:ascii="Arial" w:hAnsi="Arial" w:cs="Arial"/>
+          <w:sz w:val="24"/>
+          <w:szCs w:val="24"/>
+        </w:rPr>
+        <w:t>A grande premissa do StudyLink é a democratização do conhecimento. Acreditamos que o saber não deve estar restrito a ambientes formais ou materiais inacessíveis. Assim, nossa plataforma permite que qualquer usuário não apenas consuma conteúdo educacional de qualidade, mas também atue como produtor e disseminador de conhecimento. Nessa perspectiva, criamos uma área dedicada à compartilhamento de materiais de estudo, onde os usuários podem criar, adicionar e organizar conteúdos, promovendo uma troca constante de saberes. Isso resolve um dos principais desafios do aprendizado autônomo: a dificuldade de encontrar materiais atualizados, de fácil compreensão e que acompanhem as tendências mais recentes do mercado e da academia.</w:t>
+      </w:r>
+    </w:p>
+    <w:p>
+      <w:pPr>
+        <w:spacing w:line="360" w:lineRule="auto"/>
+        <w:rPr>
+          <w:rFonts w:ascii="Arial" w:hAnsi="Arial" w:cs="Arial"/>
+          <w:sz w:val="24"/>
+          <w:szCs w:val="24"/>
+        </w:rPr>
+      </w:pPr>
+      <w:r>
+        <w:rPr>
+          <w:rFonts w:ascii="Arial" w:hAnsi="Arial" w:cs="Arial"/>
+          <w:sz w:val="24"/>
+          <w:szCs w:val="24"/>
+        </w:rPr>
+        <w:t>Outro ponto forte do StudyLink é a integração do Método Feynman, uma técnica de ensino e aprendizado altamente eficaz que incentiva a prática de explicar conceitos complexos de maneira clara e acessível. Esse método, aplicado de forma colaborativa, permite que os criadores de conteúdo na plataforma não apenas contribuam para a educação de outros usuários, mas também solidifiquem seu próprio aprendizado, uma vez que ensinar é uma das formas mais poderosas de reforçar o conhecimento adquirido.</w:t>
+      </w:r>
+    </w:p>
+    <w:p>
+      <w:pPr>
+        <w:spacing w:line="360" w:lineRule="auto"/>
+        <w:rPr>
+          <w:rFonts w:ascii="Arial" w:hAnsi="Arial" w:cs="Arial"/>
+          <w:sz w:val="24"/>
+          <w:szCs w:val="24"/>
+        </w:rPr>
+      </w:pPr>
+      <w:r>
+        <w:rPr>
+          <w:rFonts w:ascii="Arial" w:hAnsi="Arial" w:cs="Arial"/>
+          <w:sz w:val="24"/>
+          <w:szCs w:val="24"/>
+        </w:rPr>
+        <w:t>Dessa forma, o StudyLink vai além de ser apenas uma ferramenta de estudo; ele se posiciona como uma rede de aprendizado colaborativo, onde todos ganham. Quem busca conhecimento, encontra uma comunidade engajada e materiais adequados. E quem compartilha seu saber, aprimora sua compreensão e fortalece sua capacidade de comunicação. Essa dinâmica de troca beneficia</w:t>
       </w:r>
     </w:p>
     <w:p>
@@ -5879,25 +5173,7 @@
           <w:sz w:val="24"/>
           <w:szCs w:val="24"/>
         </w:rPr>
-        <w:t xml:space="preserve">O </w:t>
-      </w:r>
-      <w:proofErr w:type="spellStart"/>
-      <w:r>
-        <w:rPr>
-          <w:rFonts w:ascii="Arial" w:hAnsi="Arial" w:cs="Arial"/>
-          <w:sz w:val="24"/>
-          <w:szCs w:val="24"/>
-        </w:rPr>
-        <w:t>StudyLink</w:t>
-      </w:r>
-      <w:proofErr w:type="spellEnd"/>
-      <w:r>
-        <w:rPr>
-          <w:rFonts w:ascii="Arial" w:hAnsi="Arial" w:cs="Arial"/>
-          <w:sz w:val="24"/>
-          <w:szCs w:val="24"/>
-        </w:rPr>
-        <w:t xml:space="preserve"> visa oferecer uma plataforma inovadora e interativa para auxiliar estudantes na organização de seus estudos. O sistema permite que os usuários criem agendas</w:t>
+        <w:t>O StudyLink visa oferecer uma plataforma inovadora e interativa para auxiliar estudantes na organização de seus estudos. O sistema permite que os usuários criem agendas</w:t>
       </w:r>
       <w:r>
         <w:rPr>
@@ -5937,25 +5213,7 @@
           <w:sz w:val="24"/>
           <w:szCs w:val="24"/>
         </w:rPr>
-        <w:t xml:space="preserve">Além disso, o </w:t>
-      </w:r>
-      <w:proofErr w:type="spellStart"/>
-      <w:r>
-        <w:rPr>
-          <w:rFonts w:ascii="Arial" w:hAnsi="Arial" w:cs="Arial"/>
-          <w:sz w:val="24"/>
-          <w:szCs w:val="24"/>
-        </w:rPr>
-        <w:t>StudyLink</w:t>
-      </w:r>
-      <w:proofErr w:type="spellEnd"/>
-      <w:r>
-        <w:rPr>
-          <w:rFonts w:ascii="Arial" w:hAnsi="Arial" w:cs="Arial"/>
-          <w:sz w:val="24"/>
-          <w:szCs w:val="24"/>
-        </w:rPr>
-        <w:t xml:space="preserve"> permite que os usuários criem uma área de compartilhamento de materiais de estudo, onde outros estudantes podem visualizar e baixar esses conteúdos, incentivando a colaboração e o aprendizado coletivo.</w:t>
+        <w:t>Além disso, o StudyLink permite que os usuários criem uma área de compartilhamento de materiais de estudo, onde outros estudantes podem visualizar e baixar esses conteúdos, incentivando a colaboração e o aprendizado coletivo.</w:t>
       </w:r>
     </w:p>
     <w:p>
@@ -6058,25 +5316,7 @@
           <w:sz w:val="24"/>
           <w:szCs w:val="24"/>
         </w:rPr>
-        <w:t xml:space="preserve">Desenvolver o </w:t>
-      </w:r>
-      <w:proofErr w:type="spellStart"/>
-      <w:r>
-        <w:rPr>
-          <w:rFonts w:ascii="Arial" w:hAnsi="Arial" w:cs="Arial"/>
-          <w:sz w:val="24"/>
-          <w:szCs w:val="24"/>
-        </w:rPr>
-        <w:t>backend</w:t>
-      </w:r>
-      <w:proofErr w:type="spellEnd"/>
-      <w:r>
-        <w:rPr>
-          <w:rFonts w:ascii="Arial" w:hAnsi="Arial" w:cs="Arial"/>
-          <w:sz w:val="24"/>
-          <w:szCs w:val="24"/>
-        </w:rPr>
-        <w:t xml:space="preserve"> do sistema utilizando Java com o framework Spring Boot;</w:t>
+        <w:t>Desenvolver o backend do sistema utilizando Java com o framework Spring Boot;</w:t>
       </w:r>
     </w:p>
     <w:p>
@@ -6174,16 +5414,14 @@
           <w:szCs w:val="24"/>
         </w:rPr>
       </w:pPr>
-      <w:proofErr w:type="spellStart"/>
-      <w:r>
-        <w:rPr>
-          <w:rFonts w:ascii="Arial" w:hAnsi="Arial" w:cs="Arial"/>
-          <w:sz w:val="24"/>
-          <w:szCs w:val="24"/>
-        </w:rPr>
-        <w:t>Armazer</w:t>
-      </w:r>
-      <w:proofErr w:type="spellEnd"/>
+      <w:r>
+        <w:rPr>
+          <w:rFonts w:ascii="Arial" w:hAnsi="Arial" w:cs="Arial"/>
+          <w:sz w:val="24"/>
+          <w:szCs w:val="24"/>
+        </w:rPr>
+        <w:t>Armazenar</w:t>
+      </w:r>
       <w:r>
         <w:rPr>
           <w:rFonts w:ascii="Arial" w:hAnsi="Arial" w:cs="Arial"/>
@@ -6897,25 +6135,7 @@
           <w:sz w:val="24"/>
           <w:szCs w:val="24"/>
         </w:rPr>
-        <w:t xml:space="preserve">Serão Utilizadas as seguintes Linguagens: Java, HTML, CSS, </w:t>
-      </w:r>
-      <w:proofErr w:type="spellStart"/>
-      <w:r>
-        <w:rPr>
-          <w:rFonts w:ascii="Arial" w:hAnsi="Arial" w:cs="Arial"/>
-          <w:sz w:val="24"/>
-          <w:szCs w:val="24"/>
-        </w:rPr>
-        <w:t>Typescript</w:t>
-      </w:r>
-      <w:proofErr w:type="spellEnd"/>
-      <w:r>
-        <w:rPr>
-          <w:rFonts w:ascii="Arial" w:hAnsi="Arial" w:cs="Arial"/>
-          <w:sz w:val="24"/>
-          <w:szCs w:val="24"/>
-        </w:rPr>
-        <w:t>;</w:t>
+        <w:t>Serão Utilizadas as seguintes Linguagens: Java, HTML, CSS, Typescript;</w:t>
       </w:r>
     </w:p>
     <w:p>
@@ -6957,36 +6177,8 @@
           <w:sz w:val="24"/>
           <w:szCs w:val="24"/>
         </w:rPr>
-        <w:t xml:space="preserve"> Usaremos a IDE </w:t>
-      </w:r>
-      <w:proofErr w:type="spellStart"/>
-      <w:r>
-        <w:rPr>
-          <w:rFonts w:ascii="Arial" w:hAnsi="Arial" w:cs="Arial"/>
-          <w:sz w:val="24"/>
-          <w:szCs w:val="24"/>
-        </w:rPr>
-        <w:t>Intellij</w:t>
-      </w:r>
-      <w:proofErr w:type="spellEnd"/>
-      <w:r>
-        <w:rPr>
-          <w:rFonts w:ascii="Arial" w:hAnsi="Arial" w:cs="Arial"/>
-          <w:sz w:val="24"/>
-          <w:szCs w:val="24"/>
-        </w:rPr>
-        <w:t xml:space="preserve"> e Visual Studio </w:t>
-      </w:r>
-      <w:proofErr w:type="spellStart"/>
-      <w:r>
-        <w:rPr>
-          <w:rFonts w:ascii="Arial" w:hAnsi="Arial" w:cs="Arial"/>
-          <w:sz w:val="24"/>
-          <w:szCs w:val="24"/>
-        </w:rPr>
-        <w:t>Code</w:t>
-      </w:r>
-      <w:proofErr w:type="spellEnd"/>
+        <w:t xml:space="preserve"> Usaremos a IDE Intellij e Visual Studio Code</w:t>
+      </w:r>
       <w:r>
         <w:rPr>
           <w:rFonts w:ascii="Arial" w:hAnsi="Arial" w:cs="Arial"/>
@@ -7035,25 +6227,7 @@
           <w:sz w:val="24"/>
           <w:szCs w:val="24"/>
         </w:rPr>
-        <w:t xml:space="preserve"> Usaremos o </w:t>
-      </w:r>
-      <w:proofErr w:type="spellStart"/>
-      <w:r>
-        <w:rPr>
-          <w:rFonts w:ascii="Arial" w:hAnsi="Arial" w:cs="Arial"/>
-          <w:sz w:val="24"/>
-          <w:szCs w:val="24"/>
-        </w:rPr>
-        <w:t>Github</w:t>
-      </w:r>
-      <w:proofErr w:type="spellEnd"/>
-      <w:r>
-        <w:rPr>
-          <w:rFonts w:ascii="Arial" w:hAnsi="Arial" w:cs="Arial"/>
-          <w:sz w:val="24"/>
-          <w:szCs w:val="24"/>
-        </w:rPr>
-        <w:t xml:space="preserve"> para o versionamento do projeto;</w:t>
+        <w:t xml:space="preserve"> Usaremos o Github para o versionamento do projeto;</w:t>
       </w:r>
       <w:r>
         <w:rPr>
@@ -8093,7 +7267,6 @@
           <w:szCs w:val="24"/>
         </w:rPr>
       </w:pPr>
-      <w:proofErr w:type="spellStart"/>
       <w:r>
         <w:rPr>
           <w:rFonts w:ascii="Arial" w:hAnsi="Arial" w:cs="Arial"/>
@@ -8102,18 +7275,7 @@
           <w:sz w:val="24"/>
           <w:szCs w:val="24"/>
         </w:rPr>
-        <w:t>Backend</w:t>
-      </w:r>
-      <w:proofErr w:type="spellEnd"/>
-      <w:r>
-        <w:rPr>
-          <w:rFonts w:ascii="Arial" w:hAnsi="Arial" w:cs="Arial"/>
-          <w:b/>
-          <w:bCs/>
-          <w:sz w:val="24"/>
-          <w:szCs w:val="24"/>
-        </w:rPr>
-        <w:t>:</w:t>
+        <w:t>Backend:</w:t>
       </w:r>
     </w:p>
     <w:p>
@@ -8311,25 +7473,7 @@
           <w:sz w:val="24"/>
           <w:szCs w:val="24"/>
         </w:rPr>
-        <w:t xml:space="preserve">, e posteriormente desenvolve-las no Visual Studio </w:t>
-      </w:r>
-      <w:proofErr w:type="spellStart"/>
-      <w:r>
-        <w:rPr>
-          <w:rFonts w:ascii="Arial" w:hAnsi="Arial" w:cs="Arial"/>
-          <w:sz w:val="24"/>
-          <w:szCs w:val="24"/>
-        </w:rPr>
-        <w:t>Code</w:t>
-      </w:r>
-      <w:proofErr w:type="spellEnd"/>
-      <w:r>
-        <w:rPr>
-          <w:rFonts w:ascii="Arial" w:hAnsi="Arial" w:cs="Arial"/>
-          <w:sz w:val="24"/>
-          <w:szCs w:val="24"/>
-        </w:rPr>
-        <w:t xml:space="preserve">;  </w:t>
+        <w:t xml:space="preserve">, e posteriormente desenvolve-las no Visual Studio Code;  </w:t>
       </w:r>
     </w:p>
     <w:p>
@@ -9138,8 +8282,8 @@
           <w:szCs w:val="24"/>
         </w:rPr>
       </w:pPr>
-      <w:bookmarkStart w:id="27" w:name="_Toc90215145"/>
-      <w:bookmarkStart w:id="28" w:name="_Toc176525723"/>
+      <w:bookmarkStart w:id="27" w:name="_Toc176525723"/>
+      <w:bookmarkStart w:id="28" w:name="_Toc90215145"/>
       <w:r>
         <w:rPr>
           <w:rFonts w:ascii="Arial" w:hAnsi="Arial" w:cs="Arial"/>
@@ -9149,7 +8293,7 @@
         </w:rPr>
         <w:t>Escreva os resultados obtidos</w:t>
       </w:r>
-      <w:bookmarkEnd w:id="28"/>
+      <w:bookmarkEnd w:id="27"/>
     </w:p>
     <w:p>
       <w:pPr>
@@ -9205,7 +8349,7 @@
         <w:t>Constatações</w:t>
       </w:r>
       <w:bookmarkStart w:id="30" w:name="_Toc90215144"/>
-      <w:bookmarkEnd w:id="27"/>
+      <w:bookmarkEnd w:id="28"/>
       <w:bookmarkEnd w:id="29"/>
       <w:r>
         <w:rPr>
@@ -11773,6 +10917,7 @@
   <w:style w:type="character" w:default="1" w:styleId="Fontepargpadro">
     <w:name w:val="Default Paragraph Font"/>
     <w:uiPriority w:val="1"/>
+    <w:semiHidden/>
     <w:unhideWhenUsed/>
   </w:style>
   <w:style w:type="table" w:default="1" w:styleId="Tabelanormal">

--- a/Documentação/StudyLink-Documentação.docx
+++ b/Documentação/StudyLink-Documentação.docx
@@ -5021,7 +5021,25 @@
           <w:sz w:val="24"/>
           <w:szCs w:val="24"/>
         </w:rPr>
-        <w:t>, criamos o StudyLink, uma plataforma web intuitiva, acessível e voltada para transformar a experiência de estudar em algo mais dinâmico, prático e colaborativo.</w:t>
+        <w:t xml:space="preserve">, criamos o </w:t>
+      </w:r>
+      <w:proofErr w:type="spellStart"/>
+      <w:r>
+        <w:rPr>
+          <w:rFonts w:ascii="Arial" w:hAnsi="Arial" w:cs="Arial"/>
+          <w:sz w:val="24"/>
+          <w:szCs w:val="24"/>
+        </w:rPr>
+        <w:t>StudyLink</w:t>
+      </w:r>
+      <w:proofErr w:type="spellEnd"/>
+      <w:r>
+        <w:rPr>
+          <w:rFonts w:ascii="Arial" w:hAnsi="Arial" w:cs="Arial"/>
+          <w:sz w:val="24"/>
+          <w:szCs w:val="24"/>
+        </w:rPr>
+        <w:t>, uma plataforma web intuitiva, acessível e voltada para transformar a experiência de estudar em algo mais dinâmico, prático e colaborativo.</w:t>
       </w:r>
     </w:p>
     <w:p>
@@ -7756,6 +7774,7 @@
           <w:sz w:val="24"/>
           <w:szCs w:val="24"/>
         </w:rPr>
+        <w:lastRenderedPageBreak/>
         <w:t>Kanban</w:t>
       </w:r>
       <w:proofErr w:type="spellEnd"/>
@@ -7787,71 +7806,46 @@
           <w:rFonts w:ascii="Arial" w:hAnsi="Arial" w:cs="Arial"/>
           <w:sz w:val="24"/>
           <w:szCs w:val="24"/>
-        </w:rPr>
-      </w:pPr>
-      <w:hyperlink r:id="rId16" w:tgtFrame="_blank" w:history="1">
-        <w:r>
-          <w:rPr>
-            <w:rFonts w:ascii="Arial" w:hAnsi="Arial" w:cs="Arial"/>
-            <w:sz w:val="24"/>
-            <w:szCs w:val="24"/>
-          </w:rPr>
-          <w:t>Apresenta</w:t>
-        </w:r>
-      </w:hyperlink>
-      <w:r>
-        <w:rPr>
-          <w:rFonts w:ascii="Arial" w:hAnsi="Arial" w:cs="Arial"/>
-          <w:sz w:val="24"/>
-          <w:szCs w:val="24"/>
-        </w:rPr>
-        <w:t xml:space="preserve"> </w:t>
-      </w:r>
-      <w:r>
-        <w:rPr>
-          <w:rFonts w:ascii="Arial" w:hAnsi="Arial" w:cs="Arial"/>
-          <w:sz w:val="24"/>
-          <w:szCs w:val="24"/>
-        </w:rPr>
-        <w:t xml:space="preserve">imagens do quadro de </w:t>
-      </w:r>
-      <w:proofErr w:type="spellStart"/>
-      <w:r>
-        <w:rPr>
-          <w:rFonts w:ascii="Arial" w:hAnsi="Arial" w:cs="Arial"/>
-          <w:sz w:val="24"/>
-          <w:szCs w:val="24"/>
-        </w:rPr>
-        <w:t>Kanban</w:t>
-      </w:r>
-      <w:proofErr w:type="spellEnd"/>
-      <w:r>
-        <w:rPr>
-          <w:rFonts w:ascii="Arial" w:hAnsi="Arial" w:cs="Arial"/>
-          <w:sz w:val="24"/>
-          <w:szCs w:val="24"/>
-        </w:rPr>
-        <w:t xml:space="preserve"> e </w:t>
-      </w:r>
-      <w:r>
-        <w:rPr>
-          <w:rFonts w:ascii="Arial" w:hAnsi="Arial" w:cs="Arial"/>
-          <w:sz w:val="24"/>
-          <w:szCs w:val="24"/>
-        </w:rPr>
-        <w:t>as conclusões da retrospectiva.</w:t>
-      </w:r>
-    </w:p>
-    <w:p>
-      <w:pPr>
-        <w:spacing w:line="360" w:lineRule="auto"/>
-        <w:jc w:val="both"/>
-        <w:rPr>
-          <w:rFonts w:ascii="Arial" w:hAnsi="Arial" w:cs="Arial"/>
-          <w:sz w:val="24"/>
-          <w:szCs w:val="24"/>
-        </w:rPr>
-      </w:pPr>
+          <w:u w:val="single"/>
+        </w:rPr>
+      </w:pPr>
+      <w:r>
+        <w:drawing>
+          <wp:inline distT="0" distB="0" distL="0" distR="0" wp14:anchorId="139861F5" wp14:editId="1BE4535D">
+            <wp:extent cx="5579745" cy="4853940"/>
+            <wp:effectExtent l="0" t="0" r="1905" b="3810"/>
+            <wp:docPr id="1975541571" name="Imagem 1"/>
+            <wp:cNvGraphicFramePr>
+              <a:graphicFrameLocks xmlns:a="http://schemas.openxmlformats.org/drawingml/2006/main" noChangeAspect="1"/>
+            </wp:cNvGraphicFramePr>
+            <a:graphic xmlns:a="http://schemas.openxmlformats.org/drawingml/2006/main">
+              <a:graphicData uri="http://schemas.openxmlformats.org/drawingml/2006/picture">
+                <pic:pic xmlns:pic="http://schemas.openxmlformats.org/drawingml/2006/picture">
+                  <pic:nvPicPr>
+                    <pic:cNvPr id="1975541571" name=""/>
+                    <pic:cNvPicPr/>
+                  </pic:nvPicPr>
+                  <pic:blipFill>
+                    <a:blip r:embed="rId16"/>
+                    <a:stretch>
+                      <a:fillRect/>
+                    </a:stretch>
+                  </pic:blipFill>
+                  <pic:spPr>
+                    <a:xfrm>
+                      <a:off x="0" y="0"/>
+                      <a:ext cx="5579745" cy="4853940"/>
+                    </a:xfrm>
+                    <a:prstGeom prst="rect">
+                      <a:avLst/>
+                    </a:prstGeom>
+                  </pic:spPr>
+                </pic:pic>
+              </a:graphicData>
+            </a:graphic>
+          </wp:inline>
+        </w:drawing>
+      </w:r>
     </w:p>
     <w:p>
       <w:pPr>

--- a/Documentação/StudyLink-Documentação.docx
+++ b/Documentação/StudyLink-Documentação.docx
@@ -1,6 +1,6 @@
 
 <file path=word/document.xml><?xml version="1.0" encoding="utf-8"?>
-<w:document xmlns:wpc="http://schemas.microsoft.com/office/word/2010/wordprocessingCanvas" xmlns:cx="http://schemas.microsoft.com/office/drawing/2014/chartex" xmlns:cx1="http://schemas.microsoft.com/office/drawing/2015/9/8/chartex" xmlns:cx2="http://schemas.microsoft.com/office/drawing/2015/10/21/chartex" xmlns:cx3="http://schemas.microsoft.com/office/drawing/2016/5/9/chartex" xmlns:cx4="http://schemas.microsoft.com/office/drawing/2016/5/10/chartex" xmlns:cx5="http://schemas.microsoft.com/office/drawing/2016/5/11/chartex" xmlns:cx6="http://schemas.microsoft.com/office/drawing/2016/5/12/chartex" xmlns:cx7="http://schemas.microsoft.com/office/drawing/2016/5/13/chartex" xmlns:cx8="http://schemas.microsoft.com/office/drawing/2016/5/14/chartex" xmlns:mc="http://schemas.openxmlformats.org/markup-compatibility/2006" xmlns:aink="http://schemas.microsoft.com/office/drawing/2016/ink" xmlns:am3d="http://schemas.microsoft.com/office/drawing/2017/model3d" xmlns:o="urn:schemas-microsoft-com:office:office" xmlns:oel="http://schemas.microsoft.com/office/2019/extlst" xmlns:r="http://schemas.openxmlformats.org/officeDocument/2006/relationships" xmlns:m="http://schemas.openxmlformats.org/officeDocument/2006/math" xmlns:v="urn:schemas-microsoft-com:vml" xmlns:wp14="http://schemas.microsoft.com/office/word/2010/wordprocessingDrawing" xmlns:wp="http://schemas.openxmlformats.org/drawingml/2006/wordprocessingDrawing" xmlns:w10="urn:schemas-microsoft-com:office:word" xmlns:w="http://schemas.openxmlformats.org/wordprocessingml/2006/main" xmlns:w14="http://schemas.microsoft.com/office/word/2010/wordml" xmlns:w15="http://schemas.microsoft.com/office/word/2012/wordml" xmlns:w16cex="http://schemas.microsoft.com/office/word/2018/wordml/cex" xmlns:w16cid="http://schemas.microsoft.com/office/word/2016/wordml/cid" xmlns:w16="http://schemas.microsoft.com/office/word/2018/wordml" xmlns:w16du="http://schemas.microsoft.com/office/word/2023/wordml/word16du" xmlns:w16sdtdh="http://schemas.microsoft.com/office/word/2020/wordml/sdtdatahash" xmlns:w16se="http://schemas.microsoft.com/office/word/2015/wordml/symex" xmlns:wpg="http://schemas.microsoft.com/office/word/2010/wordprocessingGroup" xmlns:wpi="http://schemas.microsoft.com/office/word/2010/wordprocessingInk" xmlns:wne="http://schemas.microsoft.com/office/word/2006/wordml" xmlns:wps="http://schemas.microsoft.com/office/word/2010/wordprocessingShape" mc:Ignorable="w14 w15 w16se w16cid w16 w16cex w16sdtdh w16du wp14">
+<w:document xmlns:wpc="http://schemas.microsoft.com/office/word/2010/wordprocessingCanvas" xmlns:cx="http://schemas.microsoft.com/office/drawing/2014/chartex" xmlns:cx1="http://schemas.microsoft.com/office/drawing/2015/9/8/chartex" xmlns:cx2="http://schemas.microsoft.com/office/drawing/2015/10/21/chartex" xmlns:cx3="http://schemas.microsoft.com/office/drawing/2016/5/9/chartex" xmlns:cx4="http://schemas.microsoft.com/office/drawing/2016/5/10/chartex" xmlns:cx5="http://schemas.microsoft.com/office/drawing/2016/5/11/chartex" xmlns:cx6="http://schemas.microsoft.com/office/drawing/2016/5/12/chartex" xmlns:cx7="http://schemas.microsoft.com/office/drawing/2016/5/13/chartex" xmlns:cx8="http://schemas.microsoft.com/office/drawing/2016/5/14/chartex" xmlns:mc="http://schemas.openxmlformats.org/markup-compatibility/2006" xmlns:aink="http://schemas.microsoft.com/office/drawing/2016/ink" xmlns:am3d="http://schemas.microsoft.com/office/drawing/2017/model3d" xmlns:o="urn:schemas-microsoft-com:office:office" xmlns:oel="http://schemas.microsoft.com/office/2019/extlst" xmlns:r="http://schemas.openxmlformats.org/officeDocument/2006/relationships" xmlns:m="http://schemas.openxmlformats.org/officeDocument/2006/math" xmlns:v="urn:schemas-microsoft-com:vml" xmlns:wp14="http://schemas.microsoft.com/office/word/2010/wordprocessingDrawing" xmlns:wp="http://schemas.openxmlformats.org/drawingml/2006/wordprocessingDrawing" xmlns:w10="urn:schemas-microsoft-com:office:word" xmlns:w="http://schemas.openxmlformats.org/wordprocessingml/2006/main" xmlns:w14="http://schemas.microsoft.com/office/word/2010/wordml" xmlns:w15="http://schemas.microsoft.com/office/word/2012/wordml" xmlns:w16cex="http://schemas.microsoft.com/office/word/2018/wordml/cex" xmlns:w16cid="http://schemas.microsoft.com/office/word/2016/wordml/cid" xmlns:w16="http://schemas.microsoft.com/office/word/2018/wordml" xmlns:w16sdtdh="http://schemas.microsoft.com/office/word/2020/wordml/sdtdatahash" xmlns:w16se="http://schemas.microsoft.com/office/word/2015/wordml/symex" xmlns:wpg="http://schemas.microsoft.com/office/word/2010/wordprocessingGroup" xmlns:wpi="http://schemas.microsoft.com/office/word/2010/wordprocessingInk" xmlns:wne="http://schemas.microsoft.com/office/word/2006/wordml" xmlns:wps="http://schemas.microsoft.com/office/word/2010/wordprocessingShape" mc:Ignorable="w14 w15 w16se w16cid w16 w16cex w16sdtdh wp14">
   <w:body>
     <w:p>
       <w:pPr>
@@ -7652,7 +7652,47 @@
           <w:sz w:val="24"/>
           <w:szCs w:val="24"/>
         </w:rPr>
-        <w:t>Nesse Sprint não foi realizado nenhum diagrama.</w:t>
+        <w:t>Tínhamos</w:t>
+      </w:r>
+      <w:r>
+        <w:rPr>
+          <w:rFonts w:ascii="Arial" w:hAnsi="Arial" w:cs="Arial"/>
+          <w:sz w:val="24"/>
+          <w:szCs w:val="24"/>
+        </w:rPr>
+        <w:t xml:space="preserve"> realizado um diagrama de </w:t>
+      </w:r>
+      <w:r>
+        <w:rPr>
+          <w:rFonts w:ascii="Arial" w:hAnsi="Arial" w:cs="Arial"/>
+          <w:sz w:val="24"/>
+          <w:szCs w:val="24"/>
+        </w:rPr>
+        <w:t>classes</w:t>
+      </w:r>
+      <w:r>
+        <w:rPr>
+          <w:rFonts w:ascii="Arial" w:hAnsi="Arial" w:cs="Arial"/>
+          <w:sz w:val="24"/>
+          <w:szCs w:val="24"/>
+        </w:rPr>
+        <w:t xml:space="preserve">, mas como tivemos </w:t>
+      </w:r>
+      <w:r>
+        <w:rPr>
+          <w:rFonts w:ascii="Arial" w:hAnsi="Arial" w:cs="Arial"/>
+          <w:sz w:val="24"/>
+          <w:szCs w:val="24"/>
+        </w:rPr>
+        <w:t>uma alteração no projeto decidimos em grupo que precisaremos realizar um novo, pois o anterior não se aplicava mais</w:t>
+      </w:r>
+      <w:r>
+        <w:rPr>
+          <w:rFonts w:ascii="Arial" w:hAnsi="Arial" w:cs="Arial"/>
+          <w:sz w:val="24"/>
+          <w:szCs w:val="24"/>
+        </w:rPr>
+        <w:t>.</w:t>
       </w:r>
     </w:p>
     <w:p>
@@ -7800,21 +7840,58 @@
     </w:p>
     <w:p>
       <w:pPr>
-        <w:spacing w:line="360" w:lineRule="auto"/>
-        <w:jc w:val="both"/>
-        <w:rPr>
-          <w:rFonts w:ascii="Arial" w:hAnsi="Arial" w:cs="Arial"/>
-          <w:sz w:val="24"/>
-          <w:szCs w:val="24"/>
-          <w:u w:val="single"/>
-        </w:rPr>
-      </w:pPr>
-      <w:r>
+        <w:pStyle w:val="Ttulo1"/>
+        <w:numPr>
+          <w:ilvl w:val="3"/>
+          <w:numId w:val="3"/>
+        </w:numPr>
+        <w:spacing w:before="120" w:after="120" w:line="360" w:lineRule="auto"/>
+        <w:ind w:left="0" w:firstLine="0"/>
+        <w:rPr>
+          <w:rFonts w:ascii="Arial" w:hAnsi="Arial" w:cs="Arial"/>
+          <w:color w:val="auto"/>
+          <w:sz w:val="24"/>
+          <w:szCs w:val="24"/>
+        </w:rPr>
+      </w:pPr>
+      <w:r>
+        <w:rPr>
+          <w:rFonts w:ascii="Arial" w:hAnsi="Arial" w:cs="Arial"/>
+          <w:color w:val="auto"/>
+          <w:sz w:val="24"/>
+          <w:szCs w:val="24"/>
+        </w:rPr>
+        <w:t xml:space="preserve">Primeira semana: 12/08/2024 </w:t>
+      </w:r>
+      <w:r>
+        <w:rPr>
+          <w:rFonts w:ascii="Arial" w:hAnsi="Arial" w:cs="Arial"/>
+          <w:color w:val="auto"/>
+          <w:sz w:val="24"/>
+          <w:szCs w:val="24"/>
+        </w:rPr>
+        <w:t>a</w:t>
+      </w:r>
+      <w:r>
+        <w:rPr>
+          <w:rFonts w:ascii="Arial" w:hAnsi="Arial" w:cs="Arial"/>
+          <w:color w:val="auto"/>
+          <w:sz w:val="24"/>
+          <w:szCs w:val="24"/>
+        </w:rPr>
+        <w:t xml:space="preserve"> 16/08/2024</w:t>
+      </w:r>
+    </w:p>
+    <w:p>
+      <w:r>
+        <w:rPr>
+          <w:noProof/>
+        </w:rPr>
         <w:drawing>
-          <wp:inline distT="0" distB="0" distL="0" distR="0" wp14:anchorId="139861F5" wp14:editId="1BE4535D">
-            <wp:extent cx="5579745" cy="4853940"/>
-            <wp:effectExtent l="0" t="0" r="1905" b="3810"/>
-            <wp:docPr id="1975541571" name="Imagem 1"/>
+          <wp:inline distT="0" distB="0" distL="0" distR="0" wp14:anchorId="5126AE01" wp14:editId="1D4AF95F">
+            <wp:extent cx="5572125" cy="4943475"/>
+            <wp:effectExtent l="0" t="0" r="9525" b="9525"/>
+            <wp:docPr id="2" name="Imagem 2"/>
             <wp:cNvGraphicFramePr>
               <a:graphicFrameLocks xmlns:a="http://schemas.openxmlformats.org/drawingml/2006/main" noChangeAspect="1"/>
             </wp:cNvGraphicFramePr>
@@ -7822,11 +7899,175 @@
               <a:graphicData uri="http://schemas.openxmlformats.org/drawingml/2006/picture">
                 <pic:pic xmlns:pic="http://schemas.openxmlformats.org/drawingml/2006/picture">
                   <pic:nvPicPr>
-                    <pic:cNvPr id="1975541571" name=""/>
+                    <pic:cNvPr id="0" name="Picture 2"/>
+                    <pic:cNvPicPr>
+                      <a:picLocks noChangeAspect="1" noChangeArrowheads="1"/>
+                    </pic:cNvPicPr>
+                  </pic:nvPicPr>
+                  <pic:blipFill>
+                    <a:blip r:embed="rId16">
+                      <a:extLst>
+                        <a:ext uri="{28A0092B-C50C-407E-A947-70E740481C1C}">
+                          <a14:useLocalDpi xmlns:a14="http://schemas.microsoft.com/office/drawing/2010/main" val="0"/>
+                        </a:ext>
+                      </a:extLst>
+                    </a:blip>
+                    <a:srcRect/>
+                    <a:stretch>
+                      <a:fillRect/>
+                    </a:stretch>
+                  </pic:blipFill>
+                  <pic:spPr bwMode="auto">
+                    <a:xfrm>
+                      <a:off x="0" y="0"/>
+                      <a:ext cx="5572125" cy="4943475"/>
+                    </a:xfrm>
+                    <a:prstGeom prst="rect">
+                      <a:avLst/>
+                    </a:prstGeom>
+                    <a:noFill/>
+                    <a:ln>
+                      <a:noFill/>
+                    </a:ln>
+                  </pic:spPr>
+                </pic:pic>
+              </a:graphicData>
+            </a:graphic>
+          </wp:inline>
+        </w:drawing>
+      </w:r>
+    </w:p>
+    <w:p>
+      <w:pPr>
+        <w:pStyle w:val="Ttulo1"/>
+        <w:numPr>
+          <w:ilvl w:val="3"/>
+          <w:numId w:val="3"/>
+        </w:numPr>
+        <w:spacing w:before="120" w:after="120" w:line="360" w:lineRule="auto"/>
+        <w:ind w:left="0" w:firstLine="0"/>
+        <w:rPr>
+          <w:rFonts w:ascii="Arial" w:hAnsi="Arial" w:cs="Arial"/>
+          <w:color w:val="auto"/>
+          <w:sz w:val="24"/>
+          <w:szCs w:val="24"/>
+        </w:rPr>
+      </w:pPr>
+      <w:r>
+        <w:rPr>
+          <w:rFonts w:ascii="Arial" w:hAnsi="Arial" w:cs="Arial"/>
+          <w:color w:val="auto"/>
+          <w:sz w:val="24"/>
+          <w:szCs w:val="24"/>
+        </w:rPr>
+        <w:lastRenderedPageBreak/>
+        <w:t>Segunda semana: 19/08/2024 à 23/08/2024</w:t>
+      </w:r>
+      <w:r>
+        <w:rPr>
+          <w:rFonts w:ascii="Arial" w:hAnsi="Arial" w:cs="Arial"/>
+          <w:noProof/>
+          <w:color w:val="auto"/>
+          <w:sz w:val="24"/>
+          <w:szCs w:val="24"/>
+        </w:rPr>
+        <w:drawing>
+          <wp:inline distT="0" distB="0" distL="0" distR="0" wp14:anchorId="484AC5CF" wp14:editId="7D83BF0C">
+            <wp:extent cx="5572125" cy="4343400"/>
+            <wp:effectExtent l="0" t="0" r="9525" b="0"/>
+            <wp:docPr id="3" name="Imagem 3"/>
+            <wp:cNvGraphicFramePr>
+              <a:graphicFrameLocks xmlns:a="http://schemas.openxmlformats.org/drawingml/2006/main" noChangeAspect="1"/>
+            </wp:cNvGraphicFramePr>
+            <a:graphic xmlns:a="http://schemas.openxmlformats.org/drawingml/2006/main">
+              <a:graphicData uri="http://schemas.openxmlformats.org/drawingml/2006/picture">
+                <pic:pic xmlns:pic="http://schemas.openxmlformats.org/drawingml/2006/picture">
+                  <pic:nvPicPr>
+                    <pic:cNvPr id="0" name="Picture 3"/>
+                    <pic:cNvPicPr>
+                      <a:picLocks noChangeAspect="1" noChangeArrowheads="1"/>
+                    </pic:cNvPicPr>
+                  </pic:nvPicPr>
+                  <pic:blipFill>
+                    <a:blip r:embed="rId17">
+                      <a:extLst>
+                        <a:ext uri="{28A0092B-C50C-407E-A947-70E740481C1C}">
+                          <a14:useLocalDpi xmlns:a14="http://schemas.microsoft.com/office/drawing/2010/main" val="0"/>
+                        </a:ext>
+                      </a:extLst>
+                    </a:blip>
+                    <a:srcRect/>
+                    <a:stretch>
+                      <a:fillRect/>
+                    </a:stretch>
+                  </pic:blipFill>
+                  <pic:spPr bwMode="auto">
+                    <a:xfrm>
+                      <a:off x="0" y="0"/>
+                      <a:ext cx="5572125" cy="4343400"/>
+                    </a:xfrm>
+                    <a:prstGeom prst="rect">
+                      <a:avLst/>
+                    </a:prstGeom>
+                    <a:noFill/>
+                    <a:ln>
+                      <a:noFill/>
+                    </a:ln>
+                  </pic:spPr>
+                </pic:pic>
+              </a:graphicData>
+            </a:graphic>
+          </wp:inline>
+        </w:drawing>
+      </w:r>
+    </w:p>
+    <w:p/>
+    <w:p>
+      <w:pPr>
+        <w:pStyle w:val="Ttulo1"/>
+        <w:numPr>
+          <w:ilvl w:val="3"/>
+          <w:numId w:val="3"/>
+        </w:numPr>
+        <w:spacing w:before="120" w:after="120" w:line="360" w:lineRule="auto"/>
+        <w:ind w:left="0" w:firstLine="0"/>
+        <w:rPr>
+          <w:rFonts w:ascii="Arial" w:hAnsi="Arial" w:cs="Arial"/>
+          <w:color w:val="auto"/>
+          <w:sz w:val="24"/>
+          <w:szCs w:val="24"/>
+        </w:rPr>
+      </w:pPr>
+      <w:r>
+        <w:rPr>
+          <w:rFonts w:ascii="Arial" w:hAnsi="Arial" w:cs="Arial"/>
+          <w:color w:val="auto"/>
+          <w:sz w:val="24"/>
+          <w:szCs w:val="24"/>
+        </w:rPr>
+        <w:lastRenderedPageBreak/>
+        <w:t>Terceira semana: 26/08/2024 a 30/08/2024</w:t>
+      </w:r>
+    </w:p>
+    <w:p>
+      <w:r>
+        <w:drawing>
+          <wp:inline distT="0" distB="0" distL="0" distR="0" wp14:anchorId="6EE37839" wp14:editId="4730A006">
+            <wp:extent cx="5579745" cy="5714365"/>
+            <wp:effectExtent l="0" t="0" r="1905" b="635"/>
+            <wp:docPr id="4" name="Imagem 4"/>
+            <wp:cNvGraphicFramePr>
+              <a:graphicFrameLocks xmlns:a="http://schemas.openxmlformats.org/drawingml/2006/main" noChangeAspect="1"/>
+            </wp:cNvGraphicFramePr>
+            <a:graphic xmlns:a="http://schemas.openxmlformats.org/drawingml/2006/main">
+              <a:graphicData uri="http://schemas.openxmlformats.org/drawingml/2006/picture">
+                <pic:pic xmlns:pic="http://schemas.openxmlformats.org/drawingml/2006/picture">
+                  <pic:nvPicPr>
+                    <pic:cNvPr id="1" name=""/>
                     <pic:cNvPicPr/>
                   </pic:nvPicPr>
                   <pic:blipFill>
-                    <a:blip r:embed="rId16"/>
+                    <a:blip r:embed="rId18"/>
                     <a:stretch>
                       <a:fillRect/>
                     </a:stretch>
@@ -7834,7 +8075,7 @@
                   <pic:spPr>
                     <a:xfrm>
                       <a:off x="0" y="0"/>
-                      <a:ext cx="5579745" cy="4853940"/>
+                      <a:ext cx="5579745" cy="5714365"/>
                     </a:xfrm>
                     <a:prstGeom prst="rect">
                       <a:avLst/>
@@ -7849,6 +8090,72 @@
     </w:p>
     <w:p>
       <w:pPr>
+        <w:pStyle w:val="Ttulo1"/>
+        <w:numPr>
+          <w:ilvl w:val="3"/>
+          <w:numId w:val="3"/>
+        </w:numPr>
+        <w:spacing w:before="120" w:after="120" w:line="360" w:lineRule="auto"/>
+        <w:ind w:left="0" w:firstLine="0"/>
+        <w:rPr>
+          <w:rFonts w:ascii="Arial" w:hAnsi="Arial" w:cs="Arial"/>
+          <w:color w:val="auto"/>
+          <w:sz w:val="24"/>
+          <w:szCs w:val="24"/>
+        </w:rPr>
+      </w:pPr>
+      <w:r>
+        <w:rPr>
+          <w:rFonts w:ascii="Arial" w:hAnsi="Arial" w:cs="Arial"/>
+          <w:color w:val="auto"/>
+          <w:sz w:val="24"/>
+          <w:szCs w:val="24"/>
+        </w:rPr>
+        <w:lastRenderedPageBreak/>
+        <w:t>Quarta semana: 02/09/2024 a 06/08/2024</w:t>
+      </w:r>
+    </w:p>
+    <w:p>
+      <w:r>
+        <w:drawing>
+          <wp:inline distT="0" distB="0" distL="0" distR="0" wp14:anchorId="3130F5E5" wp14:editId="0B7A8FAB">
+            <wp:extent cx="5579745" cy="5322570"/>
+            <wp:effectExtent l="0" t="0" r="1905" b="0"/>
+            <wp:docPr id="1" name="Imagem 1"/>
+            <wp:cNvGraphicFramePr>
+              <a:graphicFrameLocks xmlns:a="http://schemas.openxmlformats.org/drawingml/2006/main" noChangeAspect="1"/>
+            </wp:cNvGraphicFramePr>
+            <a:graphic xmlns:a="http://schemas.openxmlformats.org/drawingml/2006/main">
+              <a:graphicData uri="http://schemas.openxmlformats.org/drawingml/2006/picture">
+                <pic:pic xmlns:pic="http://schemas.openxmlformats.org/drawingml/2006/picture">
+                  <pic:nvPicPr>
+                    <pic:cNvPr id="1" name=""/>
+                    <pic:cNvPicPr/>
+                  </pic:nvPicPr>
+                  <pic:blipFill>
+                    <a:blip r:embed="rId19"/>
+                    <a:stretch>
+                      <a:fillRect/>
+                    </a:stretch>
+                  </pic:blipFill>
+                  <pic:spPr>
+                    <a:xfrm>
+                      <a:off x="0" y="0"/>
+                      <a:ext cx="5579745" cy="5322570"/>
+                    </a:xfrm>
+                    <a:prstGeom prst="rect">
+                      <a:avLst/>
+                    </a:prstGeom>
+                  </pic:spPr>
+                </pic:pic>
+              </a:graphicData>
+            </a:graphic>
+          </wp:inline>
+        </w:drawing>
+      </w:r>
+    </w:p>
+    <w:p>
+      <w:pPr>
         <w:spacing w:line="360" w:lineRule="auto"/>
         <w:jc w:val="both"/>
         <w:rPr>
@@ -7986,16 +8293,14 @@
         </w:rPr>
         <w:t xml:space="preserve">Nessa etapa se define: as entidades necessárias para a construção do Banco de Dados; </w:t>
       </w:r>
-      <w:proofErr w:type="gramStart"/>
-      <w:r>
-        <w:rPr>
-          <w:rFonts w:ascii="Arial" w:hAnsi="Arial" w:cs="Arial"/>
-          <w:sz w:val="24"/>
-          <w:szCs w:val="24"/>
-        </w:rPr>
-        <w:t>Os</w:t>
-      </w:r>
-      <w:proofErr w:type="gramEnd"/>
+      <w:r>
+        <w:rPr>
+          <w:rFonts w:ascii="Arial" w:hAnsi="Arial" w:cs="Arial"/>
+          <w:sz w:val="24"/>
+          <w:szCs w:val="24"/>
+        </w:rPr>
+        <w:t>os</w:t>
+      </w:r>
       <w:r>
         <w:rPr>
           <w:rFonts w:ascii="Arial" w:hAnsi="Arial" w:cs="Arial"/>
@@ -8195,33 +8500,205 @@
     </w:p>
     <w:p>
       <w:pPr>
-        <w:spacing w:line="360" w:lineRule="auto"/>
-        <w:jc w:val="both"/>
-        <w:rPr>
-          <w:rFonts w:ascii="Arial" w:hAnsi="Arial" w:cs="Arial"/>
-          <w:sz w:val="24"/>
-          <w:szCs w:val="24"/>
-        </w:rPr>
-      </w:pPr>
-      <w:r>
-        <w:rPr>
-          <w:rFonts w:ascii="Arial" w:hAnsi="Arial" w:cs="Arial"/>
-          <w:sz w:val="24"/>
-          <w:szCs w:val="24"/>
-        </w:rPr>
-        <w:t>Descreve de maneira simples as principais telas do sistema</w:t>
-      </w:r>
-    </w:p>
-    <w:p>
-      <w:pPr>
-        <w:rPr>
-          <w:rFonts w:ascii="Arial" w:eastAsiaTheme="majorEastAsia" w:hAnsi="Arial" w:cs="Arial"/>
-          <w:b/>
-          <w:bCs/>
-          <w:sz w:val="24"/>
-          <w:szCs w:val="24"/>
-        </w:rPr>
-      </w:pPr>
+        <w:pStyle w:val="Ttulo1"/>
+        <w:numPr>
+          <w:ilvl w:val="1"/>
+          <w:numId w:val="3"/>
+        </w:numPr>
+        <w:spacing w:before="120" w:after="120" w:line="360" w:lineRule="auto"/>
+        <w:ind w:left="0" w:firstLine="0"/>
+        <w:rPr>
+          <w:rFonts w:ascii="Arial" w:hAnsi="Arial" w:cs="Arial"/>
+          <w:sz w:val="24"/>
+          <w:szCs w:val="24"/>
+        </w:rPr>
+      </w:pPr>
+      <w:r>
+        <w:rPr>
+          <w:rFonts w:ascii="Arial" w:hAnsi="Arial" w:cs="Arial"/>
+          <w:b w:val="0"/>
+          <w:color w:val="auto"/>
+          <w:sz w:val="24"/>
+          <w:szCs w:val="24"/>
+        </w:rPr>
+        <w:t>Tela</w:t>
+      </w:r>
+      <w:r>
+        <w:rPr>
+          <w:rFonts w:ascii="Arial" w:hAnsi="Arial" w:cs="Arial"/>
+          <w:b w:val="0"/>
+          <w:color w:val="auto"/>
+          <w:sz w:val="24"/>
+          <w:szCs w:val="24"/>
+        </w:rPr>
+        <w:t xml:space="preserve"> de cadastro. Campos:</w:t>
+      </w:r>
+      <w:r>
+        <w:rPr>
+          <w:rFonts w:ascii="Arial" w:hAnsi="Arial" w:cs="Arial"/>
+          <w:b w:val="0"/>
+          <w:color w:val="auto"/>
+          <w:sz w:val="24"/>
+          <w:szCs w:val="24"/>
+        </w:rPr>
+        <w:t xml:space="preserve"> nome, </w:t>
+      </w:r>
+      <w:r>
+        <w:rPr>
+          <w:rFonts w:ascii="Arial" w:hAnsi="Arial" w:cs="Arial"/>
+          <w:b w:val="0"/>
+          <w:color w:val="auto"/>
+          <w:sz w:val="24"/>
+          <w:szCs w:val="24"/>
+        </w:rPr>
+        <w:t>e-mail</w:t>
+      </w:r>
+      <w:r>
+        <w:rPr>
+          <w:rFonts w:ascii="Arial" w:hAnsi="Arial" w:cs="Arial"/>
+          <w:b w:val="0"/>
+          <w:color w:val="auto"/>
+          <w:sz w:val="24"/>
+          <w:szCs w:val="24"/>
+        </w:rPr>
+        <w:t xml:space="preserve"> e senha</w:t>
+      </w:r>
+      <w:r>
+        <w:rPr>
+          <w:rFonts w:ascii="Arial" w:hAnsi="Arial" w:cs="Arial"/>
+          <w:b w:val="0"/>
+          <w:color w:val="auto"/>
+          <w:sz w:val="24"/>
+          <w:szCs w:val="24"/>
+        </w:rPr>
+        <w:t>.</w:t>
+      </w:r>
+      <w:r>
+        <w:rPr>
+          <w:rFonts w:ascii="Arial" w:hAnsi="Arial" w:cs="Arial"/>
+          <w:b w:val="0"/>
+          <w:color w:val="auto"/>
+          <w:sz w:val="24"/>
+          <w:szCs w:val="24"/>
+        </w:rPr>
+        <w:br/>
+      </w:r>
+      <w:r>
+        <w:drawing>
+          <wp:inline distT="0" distB="0" distL="0" distR="0" wp14:anchorId="1BE8FD0F" wp14:editId="34A9159C">
+            <wp:extent cx="5579745" cy="3137535"/>
+            <wp:effectExtent l="0" t="0" r="1905" b="5715"/>
+            <wp:docPr id="5" name="Imagem 5"/>
+            <wp:cNvGraphicFramePr>
+              <a:graphicFrameLocks xmlns:a="http://schemas.openxmlformats.org/drawingml/2006/main" noChangeAspect="1"/>
+            </wp:cNvGraphicFramePr>
+            <a:graphic xmlns:a="http://schemas.openxmlformats.org/drawingml/2006/main">
+              <a:graphicData uri="http://schemas.openxmlformats.org/drawingml/2006/picture">
+                <pic:pic xmlns:pic="http://schemas.openxmlformats.org/drawingml/2006/picture">
+                  <pic:nvPicPr>
+                    <pic:cNvPr id="1" name=""/>
+                    <pic:cNvPicPr/>
+                  </pic:nvPicPr>
+                  <pic:blipFill>
+                    <a:blip r:embed="rId20"/>
+                    <a:stretch>
+                      <a:fillRect/>
+                    </a:stretch>
+                  </pic:blipFill>
+                  <pic:spPr>
+                    <a:xfrm>
+                      <a:off x="0" y="0"/>
+                      <a:ext cx="5579745" cy="3137535"/>
+                    </a:xfrm>
+                    <a:prstGeom prst="rect">
+                      <a:avLst/>
+                    </a:prstGeom>
+                  </pic:spPr>
+                </pic:pic>
+              </a:graphicData>
+            </a:graphic>
+          </wp:inline>
+        </w:drawing>
+      </w:r>
+    </w:p>
+    <w:p>
+      <w:pPr>
+        <w:pStyle w:val="Ttulo1"/>
+        <w:numPr>
+          <w:ilvl w:val="1"/>
+          <w:numId w:val="3"/>
+        </w:numPr>
+        <w:spacing w:before="120" w:after="120" w:line="360" w:lineRule="auto"/>
+        <w:ind w:left="0" w:firstLine="0"/>
+        <w:rPr>
+          <w:rFonts w:ascii="Arial" w:hAnsi="Arial" w:cs="Arial"/>
+          <w:sz w:val="24"/>
+          <w:szCs w:val="24"/>
+        </w:rPr>
+      </w:pPr>
+      <w:r>
+        <w:rPr>
+          <w:rFonts w:ascii="Arial" w:hAnsi="Arial" w:cs="Arial"/>
+          <w:b w:val="0"/>
+          <w:color w:val="auto"/>
+          <w:sz w:val="24"/>
+          <w:szCs w:val="24"/>
+        </w:rPr>
+        <w:t>Tela de Login. Campos: e-mail e senha.</w:t>
+      </w:r>
+    </w:p>
+    <w:p>
+      <w:pPr>
+        <w:pStyle w:val="Ttulo1"/>
+        <w:spacing w:before="120" w:after="120" w:line="360" w:lineRule="auto"/>
+        <w:rPr>
+          <w:rFonts w:ascii="Arial" w:hAnsi="Arial" w:cs="Arial"/>
+          <w:sz w:val="24"/>
+          <w:szCs w:val="24"/>
+        </w:rPr>
+      </w:pPr>
+      <w:r>
+        <w:rPr>
+          <w:rFonts w:ascii="Arial" w:hAnsi="Arial" w:cs="Arial"/>
+          <w:sz w:val="24"/>
+          <w:szCs w:val="24"/>
+        </w:rPr>
+        <w:drawing>
+          <wp:inline distT="0" distB="0" distL="0" distR="0" wp14:anchorId="128AF239" wp14:editId="69DE67B9">
+            <wp:extent cx="5579745" cy="3132455"/>
+            <wp:effectExtent l="0" t="0" r="1905" b="0"/>
+            <wp:docPr id="7" name="Imagem 7"/>
+            <wp:cNvGraphicFramePr>
+              <a:graphicFrameLocks xmlns:a="http://schemas.openxmlformats.org/drawingml/2006/main" noChangeAspect="1"/>
+            </wp:cNvGraphicFramePr>
+            <a:graphic xmlns:a="http://schemas.openxmlformats.org/drawingml/2006/main">
+              <a:graphicData uri="http://schemas.openxmlformats.org/drawingml/2006/picture">
+                <pic:pic xmlns:pic="http://schemas.openxmlformats.org/drawingml/2006/picture">
+                  <pic:nvPicPr>
+                    <pic:cNvPr id="1" name=""/>
+                    <pic:cNvPicPr/>
+                  </pic:nvPicPr>
+                  <pic:blipFill>
+                    <a:blip r:embed="rId21"/>
+                    <a:stretch>
+                      <a:fillRect/>
+                    </a:stretch>
+                  </pic:blipFill>
+                  <pic:spPr>
+                    <a:xfrm>
+                      <a:off x="0" y="0"/>
+                      <a:ext cx="5579745" cy="3132455"/>
+                    </a:xfrm>
+                    <a:prstGeom prst="rect">
+                      <a:avLst/>
+                    </a:prstGeom>
+                  </pic:spPr>
+                </pic:pic>
+              </a:graphicData>
+            </a:graphic>
+          </wp:inline>
+        </w:drawing>
+      </w:r>
       <w:r>
         <w:rPr>
           <w:rFonts w:ascii="Arial" w:hAnsi="Arial" w:cs="Arial"/>
@@ -8503,22 +8980,72 @@
     </w:p>
     <w:p>
       <w:pPr>
-        <w:spacing w:line="360" w:lineRule="auto"/>
-        <w:jc w:val="both"/>
-        <w:rPr>
-          <w:rFonts w:ascii="Arial" w:hAnsi="Arial" w:cs="Arial"/>
-          <w:sz w:val="24"/>
-          <w:szCs w:val="24"/>
-        </w:rPr>
-      </w:pPr>
-      <w:r>
-        <w:rPr>
-          <w:rFonts w:ascii="Arial" w:hAnsi="Arial" w:cs="Arial"/>
-          <w:sz w:val="24"/>
-          <w:szCs w:val="24"/>
-        </w:rPr>
-        <w:t>Aqui vai o texto de referências (MORE)</w:t>
-      </w:r>
+        <w:rPr>
+          <w:rFonts w:ascii="Arial" w:hAnsi="Arial" w:cs="Arial"/>
+          <w:sz w:val="24"/>
+          <w:szCs w:val="24"/>
+        </w:rPr>
+      </w:pPr>
+      <w:hyperlink r:id="rId22" w:history="1">
+        <w:r>
+          <w:rPr>
+            <w:rStyle w:val="Hyperlink"/>
+            <w:rFonts w:ascii="Arial" w:hAnsi="Arial" w:cs="Arial"/>
+            <w:sz w:val="24"/>
+            <w:szCs w:val="24"/>
+          </w:rPr>
+          <w:t>https://exame.com/brasil/95-dos-alunos-saem-do-ensino-medio-sem-conhecimento-adequado-em-matematica/</w:t>
+        </w:r>
+      </w:hyperlink>
+    </w:p>
+    <w:p>
+      <w:pPr>
+        <w:rPr>
+          <w:rFonts w:ascii="Arial" w:hAnsi="Arial" w:cs="Arial"/>
+          <w:sz w:val="24"/>
+          <w:szCs w:val="24"/>
+        </w:rPr>
+      </w:pPr>
+      <w:hyperlink r:id="rId23" w:history="1">
+        <w:r>
+          <w:rPr>
+            <w:rStyle w:val="Hyperlink"/>
+            <w:rFonts w:ascii="Arial" w:hAnsi="Arial" w:cs="Arial"/>
+            <w:sz w:val="24"/>
+            <w:szCs w:val="24"/>
+          </w:rPr>
+          <w:t>https://videoeaprendizagem.com/2024/01/17/pisa-2022-resultados-mostram-um-grande-desafio-para-a-educacao-brasileira/</w:t>
+        </w:r>
+      </w:hyperlink>
+    </w:p>
+    <w:p>
+      <w:pPr>
+        <w:rPr>
+          <w:rFonts w:ascii="Arial" w:hAnsi="Arial" w:cs="Arial"/>
+          <w:sz w:val="24"/>
+          <w:szCs w:val="24"/>
+        </w:rPr>
+      </w:pPr>
+      <w:hyperlink r:id="rId24" w:history="1">
+        <w:r>
+          <w:rPr>
+            <w:rStyle w:val="Hyperlink"/>
+            <w:rFonts w:ascii="Arial" w:hAnsi="Arial" w:cs="Arial"/>
+            <w:sz w:val="24"/>
+            <w:szCs w:val="24"/>
+          </w:rPr>
+          <w:t>https://www.gov.br/inep/pt-br/assuntos/noticias/acoes-internacionais/divulgados-os-resultados-do-pisa-2022</w:t>
+        </w:r>
+      </w:hyperlink>
+    </w:p>
+    <w:p>
+      <w:pPr>
+        <w:rPr>
+          <w:rFonts w:ascii="Arial" w:hAnsi="Arial" w:cs="Arial"/>
+          <w:sz w:val="24"/>
+          <w:szCs w:val="24"/>
+        </w:rPr>
+      </w:pPr>
     </w:p>
     <w:p>
       <w:r>
@@ -8715,9 +9242,9 @@
       </w:pPr>
     </w:p>
     <w:sectPr>
-      <w:headerReference w:type="even" r:id="rId17"/>
-      <w:headerReference w:type="default" r:id="rId18"/>
-      <w:footerReference w:type="default" r:id="rId19"/>
+      <w:headerReference w:type="even" r:id="rId25"/>
+      <w:headerReference w:type="default" r:id="rId26"/>
+      <w:footerReference w:type="default" r:id="rId27"/>
       <w:pgSz w:w="11906" w:h="16838" w:code="9"/>
       <w:pgMar w:top="1701" w:right="1134" w:bottom="1134" w:left="1701" w:header="709" w:footer="709" w:gutter="284"/>
       <w:cols w:space="708"/>
@@ -8728,7 +9255,7 @@
 </file>
 
 <file path=word/endnotes.xml><?xml version="1.0" encoding="utf-8"?>
-<w:endnotes xmlns:wpc="http://schemas.microsoft.com/office/word/2010/wordprocessingCanvas" xmlns:cx="http://schemas.microsoft.com/office/drawing/2014/chartex" xmlns:cx1="http://schemas.microsoft.com/office/drawing/2015/9/8/chartex" xmlns:cx2="http://schemas.microsoft.com/office/drawing/2015/10/21/chartex" xmlns:cx3="http://schemas.microsoft.com/office/drawing/2016/5/9/chartex" xmlns:cx4="http://schemas.microsoft.com/office/drawing/2016/5/10/chartex" xmlns:cx5="http://schemas.microsoft.com/office/drawing/2016/5/11/chartex" xmlns:cx6="http://schemas.microsoft.com/office/drawing/2016/5/12/chartex" xmlns:cx7="http://schemas.microsoft.com/office/drawing/2016/5/13/chartex" xmlns:cx8="http://schemas.microsoft.com/office/drawing/2016/5/14/chartex" xmlns:mc="http://schemas.openxmlformats.org/markup-compatibility/2006" xmlns:aink="http://schemas.microsoft.com/office/drawing/2016/ink" xmlns:am3d="http://schemas.microsoft.com/office/drawing/2017/model3d" xmlns:o="urn:schemas-microsoft-com:office:office" xmlns:oel="http://schemas.microsoft.com/office/2019/extlst" xmlns:r="http://schemas.openxmlformats.org/officeDocument/2006/relationships" xmlns:m="http://schemas.openxmlformats.org/officeDocument/2006/math" xmlns:v="urn:schemas-microsoft-com:vml" xmlns:wp14="http://schemas.microsoft.com/office/word/2010/wordprocessingDrawing" xmlns:wp="http://schemas.openxmlformats.org/drawingml/2006/wordprocessingDrawing" xmlns:w10="urn:schemas-microsoft-com:office:word" xmlns:w="http://schemas.openxmlformats.org/wordprocessingml/2006/main" xmlns:w14="http://schemas.microsoft.com/office/word/2010/wordml" xmlns:w15="http://schemas.microsoft.com/office/word/2012/wordml" xmlns:w16cex="http://schemas.microsoft.com/office/word/2018/wordml/cex" xmlns:w16cid="http://schemas.microsoft.com/office/word/2016/wordml/cid" xmlns:w16="http://schemas.microsoft.com/office/word/2018/wordml" xmlns:w16du="http://schemas.microsoft.com/office/word/2023/wordml/word16du" xmlns:w16sdtdh="http://schemas.microsoft.com/office/word/2020/wordml/sdtdatahash" xmlns:w16se="http://schemas.microsoft.com/office/word/2015/wordml/symex" xmlns:wpg="http://schemas.microsoft.com/office/word/2010/wordprocessingGroup" xmlns:wpi="http://schemas.microsoft.com/office/word/2010/wordprocessingInk" xmlns:wne="http://schemas.microsoft.com/office/word/2006/wordml" xmlns:wps="http://schemas.microsoft.com/office/word/2010/wordprocessingShape" mc:Ignorable="w14 w15 w16se w16cid w16 w16cex w16sdtdh w16du wp14">
+<w:endnotes xmlns:wpc="http://schemas.microsoft.com/office/word/2010/wordprocessingCanvas" xmlns:cx="http://schemas.microsoft.com/office/drawing/2014/chartex" xmlns:cx1="http://schemas.microsoft.com/office/drawing/2015/9/8/chartex" xmlns:cx2="http://schemas.microsoft.com/office/drawing/2015/10/21/chartex" xmlns:cx3="http://schemas.microsoft.com/office/drawing/2016/5/9/chartex" xmlns:cx4="http://schemas.microsoft.com/office/drawing/2016/5/10/chartex" xmlns:cx5="http://schemas.microsoft.com/office/drawing/2016/5/11/chartex" xmlns:cx6="http://schemas.microsoft.com/office/drawing/2016/5/12/chartex" xmlns:cx7="http://schemas.microsoft.com/office/drawing/2016/5/13/chartex" xmlns:cx8="http://schemas.microsoft.com/office/drawing/2016/5/14/chartex" xmlns:mc="http://schemas.openxmlformats.org/markup-compatibility/2006" xmlns:aink="http://schemas.microsoft.com/office/drawing/2016/ink" xmlns:am3d="http://schemas.microsoft.com/office/drawing/2017/model3d" xmlns:o="urn:schemas-microsoft-com:office:office" xmlns:oel="http://schemas.microsoft.com/office/2019/extlst" xmlns:r="http://schemas.openxmlformats.org/officeDocument/2006/relationships" xmlns:m="http://schemas.openxmlformats.org/officeDocument/2006/math" xmlns:v="urn:schemas-microsoft-com:vml" xmlns:wp14="http://schemas.microsoft.com/office/word/2010/wordprocessingDrawing" xmlns:wp="http://schemas.openxmlformats.org/drawingml/2006/wordprocessingDrawing" xmlns:w10="urn:schemas-microsoft-com:office:word" xmlns:w="http://schemas.openxmlformats.org/wordprocessingml/2006/main" xmlns:w14="http://schemas.microsoft.com/office/word/2010/wordml" xmlns:w15="http://schemas.microsoft.com/office/word/2012/wordml" xmlns:w16cex="http://schemas.microsoft.com/office/word/2018/wordml/cex" xmlns:w16cid="http://schemas.microsoft.com/office/word/2016/wordml/cid" xmlns:w16="http://schemas.microsoft.com/office/word/2018/wordml" xmlns:w16sdtdh="http://schemas.microsoft.com/office/word/2020/wordml/sdtdatahash" xmlns:w16se="http://schemas.microsoft.com/office/word/2015/wordml/symex" xmlns:wpg="http://schemas.microsoft.com/office/word/2010/wordprocessingGroup" xmlns:wpi="http://schemas.microsoft.com/office/word/2010/wordprocessingInk" xmlns:wne="http://schemas.microsoft.com/office/word/2006/wordml" xmlns:wps="http://schemas.microsoft.com/office/word/2010/wordprocessingShape" mc:Ignorable="w14 w15 w16se w16cid w16 w16cex w16sdtdh wp14">
   <w:endnote w:type="separator" w:id="-1">
     <w:p>
       <w:pPr>
@@ -8753,7 +9280,7 @@
 </file>
 
 <file path=word/footer1.xml><?xml version="1.0" encoding="utf-8"?>
-<w:ftr xmlns:wpc="http://schemas.microsoft.com/office/word/2010/wordprocessingCanvas" xmlns:cx="http://schemas.microsoft.com/office/drawing/2014/chartex" xmlns:cx1="http://schemas.microsoft.com/office/drawing/2015/9/8/chartex" xmlns:cx2="http://schemas.microsoft.com/office/drawing/2015/10/21/chartex" xmlns:cx3="http://schemas.microsoft.com/office/drawing/2016/5/9/chartex" xmlns:cx4="http://schemas.microsoft.com/office/drawing/2016/5/10/chartex" xmlns:cx5="http://schemas.microsoft.com/office/drawing/2016/5/11/chartex" xmlns:cx6="http://schemas.microsoft.com/office/drawing/2016/5/12/chartex" xmlns:cx7="http://schemas.microsoft.com/office/drawing/2016/5/13/chartex" xmlns:cx8="http://schemas.microsoft.com/office/drawing/2016/5/14/chartex" xmlns:mc="http://schemas.openxmlformats.org/markup-compatibility/2006" xmlns:aink="http://schemas.microsoft.com/office/drawing/2016/ink" xmlns:am3d="http://schemas.microsoft.com/office/drawing/2017/model3d" xmlns:o="urn:schemas-microsoft-com:office:office" xmlns:oel="http://schemas.microsoft.com/office/2019/extlst" xmlns:r="http://schemas.openxmlformats.org/officeDocument/2006/relationships" xmlns:m="http://schemas.openxmlformats.org/officeDocument/2006/math" xmlns:v="urn:schemas-microsoft-com:vml" xmlns:wp14="http://schemas.microsoft.com/office/word/2010/wordprocessingDrawing" xmlns:wp="http://schemas.openxmlformats.org/drawingml/2006/wordprocessingDrawing" xmlns:w10="urn:schemas-microsoft-com:office:word" xmlns:w="http://schemas.openxmlformats.org/wordprocessingml/2006/main" xmlns:w14="http://schemas.microsoft.com/office/word/2010/wordml" xmlns:w15="http://schemas.microsoft.com/office/word/2012/wordml" xmlns:w16cex="http://schemas.microsoft.com/office/word/2018/wordml/cex" xmlns:w16cid="http://schemas.microsoft.com/office/word/2016/wordml/cid" xmlns:w16="http://schemas.microsoft.com/office/word/2018/wordml" xmlns:w16du="http://schemas.microsoft.com/office/word/2023/wordml/word16du" xmlns:w16sdtdh="http://schemas.microsoft.com/office/word/2020/wordml/sdtdatahash" xmlns:w16se="http://schemas.microsoft.com/office/word/2015/wordml/symex" xmlns:wpg="http://schemas.microsoft.com/office/word/2010/wordprocessingGroup" xmlns:wpi="http://schemas.microsoft.com/office/word/2010/wordprocessingInk" xmlns:wne="http://schemas.microsoft.com/office/word/2006/wordml" xmlns:wps="http://schemas.microsoft.com/office/word/2010/wordprocessingShape" mc:Ignorable="w14 w15 w16se w16cid w16 w16cex w16sdtdh w16du wp14">
+<w:ftr xmlns:wpc="http://schemas.microsoft.com/office/word/2010/wordprocessingCanvas" xmlns:cx="http://schemas.microsoft.com/office/drawing/2014/chartex" xmlns:cx1="http://schemas.microsoft.com/office/drawing/2015/9/8/chartex" xmlns:cx2="http://schemas.microsoft.com/office/drawing/2015/10/21/chartex" xmlns:cx3="http://schemas.microsoft.com/office/drawing/2016/5/9/chartex" xmlns:cx4="http://schemas.microsoft.com/office/drawing/2016/5/10/chartex" xmlns:cx5="http://schemas.microsoft.com/office/drawing/2016/5/11/chartex" xmlns:cx6="http://schemas.microsoft.com/office/drawing/2016/5/12/chartex" xmlns:cx7="http://schemas.microsoft.com/office/drawing/2016/5/13/chartex" xmlns:cx8="http://schemas.microsoft.com/office/drawing/2016/5/14/chartex" xmlns:mc="http://schemas.openxmlformats.org/markup-compatibility/2006" xmlns:aink="http://schemas.microsoft.com/office/drawing/2016/ink" xmlns:am3d="http://schemas.microsoft.com/office/drawing/2017/model3d" xmlns:o="urn:schemas-microsoft-com:office:office" xmlns:oel="http://schemas.microsoft.com/office/2019/extlst" xmlns:r="http://schemas.openxmlformats.org/officeDocument/2006/relationships" xmlns:m="http://schemas.openxmlformats.org/officeDocument/2006/math" xmlns:v="urn:schemas-microsoft-com:vml" xmlns:wp14="http://schemas.microsoft.com/office/word/2010/wordprocessingDrawing" xmlns:wp="http://schemas.openxmlformats.org/drawingml/2006/wordprocessingDrawing" xmlns:w10="urn:schemas-microsoft-com:office:word" xmlns:w="http://schemas.openxmlformats.org/wordprocessingml/2006/main" xmlns:w14="http://schemas.microsoft.com/office/word/2010/wordml" xmlns:w15="http://schemas.microsoft.com/office/word/2012/wordml" xmlns:w16cex="http://schemas.microsoft.com/office/word/2018/wordml/cex" xmlns:w16cid="http://schemas.microsoft.com/office/word/2016/wordml/cid" xmlns:w16="http://schemas.microsoft.com/office/word/2018/wordml" xmlns:w16sdtdh="http://schemas.microsoft.com/office/word/2020/wordml/sdtdatahash" xmlns:w16se="http://schemas.microsoft.com/office/word/2015/wordml/symex" xmlns:wpg="http://schemas.microsoft.com/office/word/2010/wordprocessingGroup" xmlns:wpi="http://schemas.microsoft.com/office/word/2010/wordprocessingInk" xmlns:wne="http://schemas.microsoft.com/office/word/2006/wordml" xmlns:wps="http://schemas.microsoft.com/office/word/2010/wordprocessingShape" mc:Ignorable="w14 w15 w16se w16cid w16 w16cex w16sdtdh wp14">
   <w:p>
     <w:pPr>
       <w:pStyle w:val="Rodap"/>
@@ -8769,7 +9296,7 @@
 </file>
 
 <file path=word/footer2.xml><?xml version="1.0" encoding="utf-8"?>
-<w:ftr xmlns:wpc="http://schemas.microsoft.com/office/word/2010/wordprocessingCanvas" xmlns:cx="http://schemas.microsoft.com/office/drawing/2014/chartex" xmlns:cx1="http://schemas.microsoft.com/office/drawing/2015/9/8/chartex" xmlns:cx2="http://schemas.microsoft.com/office/drawing/2015/10/21/chartex" xmlns:cx3="http://schemas.microsoft.com/office/drawing/2016/5/9/chartex" xmlns:cx4="http://schemas.microsoft.com/office/drawing/2016/5/10/chartex" xmlns:cx5="http://schemas.microsoft.com/office/drawing/2016/5/11/chartex" xmlns:cx6="http://schemas.microsoft.com/office/drawing/2016/5/12/chartex" xmlns:cx7="http://schemas.microsoft.com/office/drawing/2016/5/13/chartex" xmlns:cx8="http://schemas.microsoft.com/office/drawing/2016/5/14/chartex" xmlns:mc="http://schemas.openxmlformats.org/markup-compatibility/2006" xmlns:aink="http://schemas.microsoft.com/office/drawing/2016/ink" xmlns:am3d="http://schemas.microsoft.com/office/drawing/2017/model3d" xmlns:o="urn:schemas-microsoft-com:office:office" xmlns:oel="http://schemas.microsoft.com/office/2019/extlst" xmlns:r="http://schemas.openxmlformats.org/officeDocument/2006/relationships" xmlns:m="http://schemas.openxmlformats.org/officeDocument/2006/math" xmlns:v="urn:schemas-microsoft-com:vml" xmlns:wp14="http://schemas.microsoft.com/office/word/2010/wordprocessingDrawing" xmlns:wp="http://schemas.openxmlformats.org/drawingml/2006/wordprocessingDrawing" xmlns:w10="urn:schemas-microsoft-com:office:word" xmlns:w="http://schemas.openxmlformats.org/wordprocessingml/2006/main" xmlns:w14="http://schemas.microsoft.com/office/word/2010/wordml" xmlns:w15="http://schemas.microsoft.com/office/word/2012/wordml" xmlns:w16cex="http://schemas.microsoft.com/office/word/2018/wordml/cex" xmlns:w16cid="http://schemas.microsoft.com/office/word/2016/wordml/cid" xmlns:w16="http://schemas.microsoft.com/office/word/2018/wordml" xmlns:w16du="http://schemas.microsoft.com/office/word/2023/wordml/word16du" xmlns:w16sdtdh="http://schemas.microsoft.com/office/word/2020/wordml/sdtdatahash" xmlns:w16se="http://schemas.microsoft.com/office/word/2015/wordml/symex" xmlns:wpg="http://schemas.microsoft.com/office/word/2010/wordprocessingGroup" xmlns:wpi="http://schemas.microsoft.com/office/word/2010/wordprocessingInk" xmlns:wne="http://schemas.microsoft.com/office/word/2006/wordml" xmlns:wps="http://schemas.microsoft.com/office/word/2010/wordprocessingShape" mc:Ignorable="w14 w15 w16se w16cid w16 w16cex w16sdtdh w16du wp14">
+<w:ftr xmlns:wpc="http://schemas.microsoft.com/office/word/2010/wordprocessingCanvas" xmlns:cx="http://schemas.microsoft.com/office/drawing/2014/chartex" xmlns:cx1="http://schemas.microsoft.com/office/drawing/2015/9/8/chartex" xmlns:cx2="http://schemas.microsoft.com/office/drawing/2015/10/21/chartex" xmlns:cx3="http://schemas.microsoft.com/office/drawing/2016/5/9/chartex" xmlns:cx4="http://schemas.microsoft.com/office/drawing/2016/5/10/chartex" xmlns:cx5="http://schemas.microsoft.com/office/drawing/2016/5/11/chartex" xmlns:cx6="http://schemas.microsoft.com/office/drawing/2016/5/12/chartex" xmlns:cx7="http://schemas.microsoft.com/office/drawing/2016/5/13/chartex" xmlns:cx8="http://schemas.microsoft.com/office/drawing/2016/5/14/chartex" xmlns:mc="http://schemas.openxmlformats.org/markup-compatibility/2006" xmlns:aink="http://schemas.microsoft.com/office/drawing/2016/ink" xmlns:am3d="http://schemas.microsoft.com/office/drawing/2017/model3d" xmlns:o="urn:schemas-microsoft-com:office:office" xmlns:oel="http://schemas.microsoft.com/office/2019/extlst" xmlns:r="http://schemas.openxmlformats.org/officeDocument/2006/relationships" xmlns:m="http://schemas.openxmlformats.org/officeDocument/2006/math" xmlns:v="urn:schemas-microsoft-com:vml" xmlns:wp14="http://schemas.microsoft.com/office/word/2010/wordprocessingDrawing" xmlns:wp="http://schemas.openxmlformats.org/drawingml/2006/wordprocessingDrawing" xmlns:w10="urn:schemas-microsoft-com:office:word" xmlns:w="http://schemas.openxmlformats.org/wordprocessingml/2006/main" xmlns:w14="http://schemas.microsoft.com/office/word/2010/wordml" xmlns:w15="http://schemas.microsoft.com/office/word/2012/wordml" xmlns:w16cex="http://schemas.microsoft.com/office/word/2018/wordml/cex" xmlns:w16cid="http://schemas.microsoft.com/office/word/2016/wordml/cid" xmlns:w16="http://schemas.microsoft.com/office/word/2018/wordml" xmlns:w16sdtdh="http://schemas.microsoft.com/office/word/2020/wordml/sdtdatahash" xmlns:w16se="http://schemas.microsoft.com/office/word/2015/wordml/symex" xmlns:wpg="http://schemas.microsoft.com/office/word/2010/wordprocessingGroup" xmlns:wpi="http://schemas.microsoft.com/office/word/2010/wordprocessingInk" xmlns:wne="http://schemas.microsoft.com/office/word/2006/wordml" xmlns:wps="http://schemas.microsoft.com/office/word/2010/wordprocessingShape" mc:Ignorable="w14 w15 w16se w16cid w16 w16cex w16sdtdh wp14">
   <w:p>
     <w:pPr>
       <w:pStyle w:val="Rodap"/>
@@ -8785,7 +9312,7 @@
 </file>
 
 <file path=word/footnotes.xml><?xml version="1.0" encoding="utf-8"?>
-<w:footnotes xmlns:wpc="http://schemas.microsoft.com/office/word/2010/wordprocessingCanvas" xmlns:cx="http://schemas.microsoft.com/office/drawing/2014/chartex" xmlns:cx1="http://schemas.microsoft.com/office/drawing/2015/9/8/chartex" xmlns:cx2="http://schemas.microsoft.com/office/drawing/2015/10/21/chartex" xmlns:cx3="http://schemas.microsoft.com/office/drawing/2016/5/9/chartex" xmlns:cx4="http://schemas.microsoft.com/office/drawing/2016/5/10/chartex" xmlns:cx5="http://schemas.microsoft.com/office/drawing/2016/5/11/chartex" xmlns:cx6="http://schemas.microsoft.com/office/drawing/2016/5/12/chartex" xmlns:cx7="http://schemas.microsoft.com/office/drawing/2016/5/13/chartex" xmlns:cx8="http://schemas.microsoft.com/office/drawing/2016/5/14/chartex" xmlns:mc="http://schemas.openxmlformats.org/markup-compatibility/2006" xmlns:aink="http://schemas.microsoft.com/office/drawing/2016/ink" xmlns:am3d="http://schemas.microsoft.com/office/drawing/2017/model3d" xmlns:o="urn:schemas-microsoft-com:office:office" xmlns:oel="http://schemas.microsoft.com/office/2019/extlst" xmlns:r="http://schemas.openxmlformats.org/officeDocument/2006/relationships" xmlns:m="http://schemas.openxmlformats.org/officeDocument/2006/math" xmlns:v="urn:schemas-microsoft-com:vml" xmlns:wp14="http://schemas.microsoft.com/office/word/2010/wordprocessingDrawing" xmlns:wp="http://schemas.openxmlformats.org/drawingml/2006/wordprocessingDrawing" xmlns:w10="urn:schemas-microsoft-com:office:word" xmlns:w="http://schemas.openxmlformats.org/wordprocessingml/2006/main" xmlns:w14="http://schemas.microsoft.com/office/word/2010/wordml" xmlns:w15="http://schemas.microsoft.com/office/word/2012/wordml" xmlns:w16cex="http://schemas.microsoft.com/office/word/2018/wordml/cex" xmlns:w16cid="http://schemas.microsoft.com/office/word/2016/wordml/cid" xmlns:w16="http://schemas.microsoft.com/office/word/2018/wordml" xmlns:w16du="http://schemas.microsoft.com/office/word/2023/wordml/word16du" xmlns:w16sdtdh="http://schemas.microsoft.com/office/word/2020/wordml/sdtdatahash" xmlns:w16se="http://schemas.microsoft.com/office/word/2015/wordml/symex" xmlns:wpg="http://schemas.microsoft.com/office/word/2010/wordprocessingGroup" xmlns:wpi="http://schemas.microsoft.com/office/word/2010/wordprocessingInk" xmlns:wne="http://schemas.microsoft.com/office/word/2006/wordml" xmlns:wps="http://schemas.microsoft.com/office/word/2010/wordprocessingShape" mc:Ignorable="w14 w15 w16se w16cid w16 w16cex w16sdtdh w16du wp14">
+<w:footnotes xmlns:wpc="http://schemas.microsoft.com/office/word/2010/wordprocessingCanvas" xmlns:cx="http://schemas.microsoft.com/office/drawing/2014/chartex" xmlns:cx1="http://schemas.microsoft.com/office/drawing/2015/9/8/chartex" xmlns:cx2="http://schemas.microsoft.com/office/drawing/2015/10/21/chartex" xmlns:cx3="http://schemas.microsoft.com/office/drawing/2016/5/9/chartex" xmlns:cx4="http://schemas.microsoft.com/office/drawing/2016/5/10/chartex" xmlns:cx5="http://schemas.microsoft.com/office/drawing/2016/5/11/chartex" xmlns:cx6="http://schemas.microsoft.com/office/drawing/2016/5/12/chartex" xmlns:cx7="http://schemas.microsoft.com/office/drawing/2016/5/13/chartex" xmlns:cx8="http://schemas.microsoft.com/office/drawing/2016/5/14/chartex" xmlns:mc="http://schemas.openxmlformats.org/markup-compatibility/2006" xmlns:aink="http://schemas.microsoft.com/office/drawing/2016/ink" xmlns:am3d="http://schemas.microsoft.com/office/drawing/2017/model3d" xmlns:o="urn:schemas-microsoft-com:office:office" xmlns:oel="http://schemas.microsoft.com/office/2019/extlst" xmlns:r="http://schemas.openxmlformats.org/officeDocument/2006/relationships" xmlns:m="http://schemas.openxmlformats.org/officeDocument/2006/math" xmlns:v="urn:schemas-microsoft-com:vml" xmlns:wp14="http://schemas.microsoft.com/office/word/2010/wordprocessingDrawing" xmlns:wp="http://schemas.openxmlformats.org/drawingml/2006/wordprocessingDrawing" xmlns:w10="urn:schemas-microsoft-com:office:word" xmlns:w="http://schemas.openxmlformats.org/wordprocessingml/2006/main" xmlns:w14="http://schemas.microsoft.com/office/word/2010/wordml" xmlns:w15="http://schemas.microsoft.com/office/word/2012/wordml" xmlns:w16cex="http://schemas.microsoft.com/office/word/2018/wordml/cex" xmlns:w16cid="http://schemas.microsoft.com/office/word/2016/wordml/cid" xmlns:w16="http://schemas.microsoft.com/office/word/2018/wordml" xmlns:w16sdtdh="http://schemas.microsoft.com/office/word/2020/wordml/sdtdatahash" xmlns:w16se="http://schemas.microsoft.com/office/word/2015/wordml/symex" xmlns:wpg="http://schemas.microsoft.com/office/word/2010/wordprocessingGroup" xmlns:wpi="http://schemas.microsoft.com/office/word/2010/wordprocessingInk" xmlns:wne="http://schemas.microsoft.com/office/word/2006/wordml" xmlns:wps="http://schemas.microsoft.com/office/word/2010/wordprocessingShape" mc:Ignorable="w14 w15 w16se w16cid w16 w16cex w16sdtdh wp14">
   <w:footnote w:type="separator" w:id="-1">
     <w:p>
       <w:pPr>
@@ -8810,7 +9337,7 @@
 </file>
 
 <file path=word/header1.xml><?xml version="1.0" encoding="utf-8"?>
-<w:hdr xmlns:wpc="http://schemas.microsoft.com/office/word/2010/wordprocessingCanvas" xmlns:cx="http://schemas.microsoft.com/office/drawing/2014/chartex" xmlns:cx1="http://schemas.microsoft.com/office/drawing/2015/9/8/chartex" xmlns:cx2="http://schemas.microsoft.com/office/drawing/2015/10/21/chartex" xmlns:cx3="http://schemas.microsoft.com/office/drawing/2016/5/9/chartex" xmlns:cx4="http://schemas.microsoft.com/office/drawing/2016/5/10/chartex" xmlns:cx5="http://schemas.microsoft.com/office/drawing/2016/5/11/chartex" xmlns:cx6="http://schemas.microsoft.com/office/drawing/2016/5/12/chartex" xmlns:cx7="http://schemas.microsoft.com/office/drawing/2016/5/13/chartex" xmlns:cx8="http://schemas.microsoft.com/office/drawing/2016/5/14/chartex" xmlns:mc="http://schemas.openxmlformats.org/markup-compatibility/2006" xmlns:aink="http://schemas.microsoft.com/office/drawing/2016/ink" xmlns:am3d="http://schemas.microsoft.com/office/drawing/2017/model3d" xmlns:o="urn:schemas-microsoft-com:office:office" xmlns:oel="http://schemas.microsoft.com/office/2019/extlst" xmlns:r="http://schemas.openxmlformats.org/officeDocument/2006/relationships" xmlns:m="http://schemas.openxmlformats.org/officeDocument/2006/math" xmlns:v="urn:schemas-microsoft-com:vml" xmlns:wp14="http://schemas.microsoft.com/office/word/2010/wordprocessingDrawing" xmlns:wp="http://schemas.openxmlformats.org/drawingml/2006/wordprocessingDrawing" xmlns:w10="urn:schemas-microsoft-com:office:word" xmlns:w="http://schemas.openxmlformats.org/wordprocessingml/2006/main" xmlns:w14="http://schemas.microsoft.com/office/word/2010/wordml" xmlns:w15="http://schemas.microsoft.com/office/word/2012/wordml" xmlns:w16cex="http://schemas.microsoft.com/office/word/2018/wordml/cex" xmlns:w16cid="http://schemas.microsoft.com/office/word/2016/wordml/cid" xmlns:w16="http://schemas.microsoft.com/office/word/2018/wordml" xmlns:w16du="http://schemas.microsoft.com/office/word/2023/wordml/word16du" xmlns:w16sdtdh="http://schemas.microsoft.com/office/word/2020/wordml/sdtdatahash" xmlns:w16se="http://schemas.microsoft.com/office/word/2015/wordml/symex" xmlns:wpg="http://schemas.microsoft.com/office/word/2010/wordprocessingGroup" xmlns:wpi="http://schemas.microsoft.com/office/word/2010/wordprocessingInk" xmlns:wne="http://schemas.microsoft.com/office/word/2006/wordml" xmlns:wps="http://schemas.microsoft.com/office/word/2010/wordprocessingShape" mc:Ignorable="w14 w15 w16se w16cid w16 w16cex w16sdtdh w16du wp14">
+<w:hdr xmlns:wpc="http://schemas.microsoft.com/office/word/2010/wordprocessingCanvas" xmlns:cx="http://schemas.microsoft.com/office/drawing/2014/chartex" xmlns:cx1="http://schemas.microsoft.com/office/drawing/2015/9/8/chartex" xmlns:cx2="http://schemas.microsoft.com/office/drawing/2015/10/21/chartex" xmlns:cx3="http://schemas.microsoft.com/office/drawing/2016/5/9/chartex" xmlns:cx4="http://schemas.microsoft.com/office/drawing/2016/5/10/chartex" xmlns:cx5="http://schemas.microsoft.com/office/drawing/2016/5/11/chartex" xmlns:cx6="http://schemas.microsoft.com/office/drawing/2016/5/12/chartex" xmlns:cx7="http://schemas.microsoft.com/office/drawing/2016/5/13/chartex" xmlns:cx8="http://schemas.microsoft.com/office/drawing/2016/5/14/chartex" xmlns:mc="http://schemas.openxmlformats.org/markup-compatibility/2006" xmlns:aink="http://schemas.microsoft.com/office/drawing/2016/ink" xmlns:am3d="http://schemas.microsoft.com/office/drawing/2017/model3d" xmlns:o="urn:schemas-microsoft-com:office:office" xmlns:oel="http://schemas.microsoft.com/office/2019/extlst" xmlns:r="http://schemas.openxmlformats.org/officeDocument/2006/relationships" xmlns:m="http://schemas.openxmlformats.org/officeDocument/2006/math" xmlns:v="urn:schemas-microsoft-com:vml" xmlns:wp14="http://schemas.microsoft.com/office/word/2010/wordprocessingDrawing" xmlns:wp="http://schemas.openxmlformats.org/drawingml/2006/wordprocessingDrawing" xmlns:w10="urn:schemas-microsoft-com:office:word" xmlns:w="http://schemas.openxmlformats.org/wordprocessingml/2006/main" xmlns:w14="http://schemas.microsoft.com/office/word/2010/wordml" xmlns:w15="http://schemas.microsoft.com/office/word/2012/wordml" xmlns:w16cex="http://schemas.microsoft.com/office/word/2018/wordml/cex" xmlns:w16cid="http://schemas.microsoft.com/office/word/2016/wordml/cid" xmlns:w16="http://schemas.microsoft.com/office/word/2018/wordml" xmlns:w16sdtdh="http://schemas.microsoft.com/office/word/2020/wordml/sdtdatahash" xmlns:w16se="http://schemas.microsoft.com/office/word/2015/wordml/symex" xmlns:wpg="http://schemas.microsoft.com/office/word/2010/wordprocessingGroup" xmlns:wpi="http://schemas.microsoft.com/office/word/2010/wordprocessingInk" xmlns:wne="http://schemas.microsoft.com/office/word/2006/wordml" xmlns:wps="http://schemas.microsoft.com/office/word/2010/wordprocessingShape" mc:Ignorable="w14 w15 w16se w16cid w16 w16cex w16sdtdh wp14">
   <w:p>
     <w:pPr>
       <w:pStyle w:val="Cabealho"/>
@@ -8825,7 +9352,7 @@
 </file>
 
 <file path=word/header2.xml><?xml version="1.0" encoding="utf-8"?>
-<w:hdr xmlns:wpc="http://schemas.microsoft.com/office/word/2010/wordprocessingCanvas" xmlns:cx="http://schemas.microsoft.com/office/drawing/2014/chartex" xmlns:cx1="http://schemas.microsoft.com/office/drawing/2015/9/8/chartex" xmlns:cx2="http://schemas.microsoft.com/office/drawing/2015/10/21/chartex" xmlns:cx3="http://schemas.microsoft.com/office/drawing/2016/5/9/chartex" xmlns:cx4="http://schemas.microsoft.com/office/drawing/2016/5/10/chartex" xmlns:cx5="http://schemas.microsoft.com/office/drawing/2016/5/11/chartex" xmlns:cx6="http://schemas.microsoft.com/office/drawing/2016/5/12/chartex" xmlns:cx7="http://schemas.microsoft.com/office/drawing/2016/5/13/chartex" xmlns:cx8="http://schemas.microsoft.com/office/drawing/2016/5/14/chartex" xmlns:mc="http://schemas.openxmlformats.org/markup-compatibility/2006" xmlns:aink="http://schemas.microsoft.com/office/drawing/2016/ink" xmlns:am3d="http://schemas.microsoft.com/office/drawing/2017/model3d" xmlns:o="urn:schemas-microsoft-com:office:office" xmlns:oel="http://schemas.microsoft.com/office/2019/extlst" xmlns:r="http://schemas.openxmlformats.org/officeDocument/2006/relationships" xmlns:m="http://schemas.openxmlformats.org/officeDocument/2006/math" xmlns:v="urn:schemas-microsoft-com:vml" xmlns:wp14="http://schemas.microsoft.com/office/word/2010/wordprocessingDrawing" xmlns:wp="http://schemas.openxmlformats.org/drawingml/2006/wordprocessingDrawing" xmlns:w10="urn:schemas-microsoft-com:office:word" xmlns:w="http://schemas.openxmlformats.org/wordprocessingml/2006/main" xmlns:w14="http://schemas.microsoft.com/office/word/2010/wordml" xmlns:w15="http://schemas.microsoft.com/office/word/2012/wordml" xmlns:w16cex="http://schemas.microsoft.com/office/word/2018/wordml/cex" xmlns:w16cid="http://schemas.microsoft.com/office/word/2016/wordml/cid" xmlns:w16="http://schemas.microsoft.com/office/word/2018/wordml" xmlns:w16du="http://schemas.microsoft.com/office/word/2023/wordml/word16du" xmlns:w16sdtdh="http://schemas.microsoft.com/office/word/2020/wordml/sdtdatahash" xmlns:w16se="http://schemas.microsoft.com/office/word/2015/wordml/symex" xmlns:wpg="http://schemas.microsoft.com/office/word/2010/wordprocessingGroup" xmlns:wpi="http://schemas.microsoft.com/office/word/2010/wordprocessingInk" xmlns:wne="http://schemas.microsoft.com/office/word/2006/wordml" xmlns:wps="http://schemas.microsoft.com/office/word/2010/wordprocessingShape" mc:Ignorable="w14 w15 w16se w16cid w16 w16cex w16sdtdh w16du wp14">
+<w:hdr xmlns:wpc="http://schemas.microsoft.com/office/word/2010/wordprocessingCanvas" xmlns:cx="http://schemas.microsoft.com/office/drawing/2014/chartex" xmlns:cx1="http://schemas.microsoft.com/office/drawing/2015/9/8/chartex" xmlns:cx2="http://schemas.microsoft.com/office/drawing/2015/10/21/chartex" xmlns:cx3="http://schemas.microsoft.com/office/drawing/2016/5/9/chartex" xmlns:cx4="http://schemas.microsoft.com/office/drawing/2016/5/10/chartex" xmlns:cx5="http://schemas.microsoft.com/office/drawing/2016/5/11/chartex" xmlns:cx6="http://schemas.microsoft.com/office/drawing/2016/5/12/chartex" xmlns:cx7="http://schemas.microsoft.com/office/drawing/2016/5/13/chartex" xmlns:cx8="http://schemas.microsoft.com/office/drawing/2016/5/14/chartex" xmlns:mc="http://schemas.openxmlformats.org/markup-compatibility/2006" xmlns:aink="http://schemas.microsoft.com/office/drawing/2016/ink" xmlns:am3d="http://schemas.microsoft.com/office/drawing/2017/model3d" xmlns:o="urn:schemas-microsoft-com:office:office" xmlns:oel="http://schemas.microsoft.com/office/2019/extlst" xmlns:r="http://schemas.openxmlformats.org/officeDocument/2006/relationships" xmlns:m="http://schemas.openxmlformats.org/officeDocument/2006/math" xmlns:v="urn:schemas-microsoft-com:vml" xmlns:wp14="http://schemas.microsoft.com/office/word/2010/wordprocessingDrawing" xmlns:wp="http://schemas.openxmlformats.org/drawingml/2006/wordprocessingDrawing" xmlns:w10="urn:schemas-microsoft-com:office:word" xmlns:w="http://schemas.openxmlformats.org/wordprocessingml/2006/main" xmlns:w14="http://schemas.microsoft.com/office/word/2010/wordml" xmlns:w15="http://schemas.microsoft.com/office/word/2012/wordml" xmlns:w16cex="http://schemas.microsoft.com/office/word/2018/wordml/cex" xmlns:w16cid="http://schemas.microsoft.com/office/word/2016/wordml/cid" xmlns:w16="http://schemas.microsoft.com/office/word/2018/wordml" xmlns:w16sdtdh="http://schemas.microsoft.com/office/word/2020/wordml/sdtdatahash" xmlns:w16se="http://schemas.microsoft.com/office/word/2015/wordml/symex" xmlns:wpg="http://schemas.microsoft.com/office/word/2010/wordprocessingGroup" xmlns:wpi="http://schemas.microsoft.com/office/word/2010/wordprocessingInk" xmlns:wne="http://schemas.microsoft.com/office/word/2006/wordml" xmlns:wps="http://schemas.microsoft.com/office/word/2010/wordprocessingShape" mc:Ignorable="w14 w15 w16se w16cid w16 w16cex w16sdtdh wp14">
   <w:sdt>
     <w:sdtPr>
       <w:id w:val="-747578550"/>
@@ -8899,7 +9426,7 @@
 </file>
 
 <file path=word/header3.xml><?xml version="1.0" encoding="utf-8"?>
-<w:hdr xmlns:wpc="http://schemas.microsoft.com/office/word/2010/wordprocessingCanvas" xmlns:cx="http://schemas.microsoft.com/office/drawing/2014/chartex" xmlns:cx1="http://schemas.microsoft.com/office/drawing/2015/9/8/chartex" xmlns:cx2="http://schemas.microsoft.com/office/drawing/2015/10/21/chartex" xmlns:cx3="http://schemas.microsoft.com/office/drawing/2016/5/9/chartex" xmlns:cx4="http://schemas.microsoft.com/office/drawing/2016/5/10/chartex" xmlns:cx5="http://schemas.microsoft.com/office/drawing/2016/5/11/chartex" xmlns:cx6="http://schemas.microsoft.com/office/drawing/2016/5/12/chartex" xmlns:cx7="http://schemas.microsoft.com/office/drawing/2016/5/13/chartex" xmlns:cx8="http://schemas.microsoft.com/office/drawing/2016/5/14/chartex" xmlns:mc="http://schemas.openxmlformats.org/markup-compatibility/2006" xmlns:aink="http://schemas.microsoft.com/office/drawing/2016/ink" xmlns:am3d="http://schemas.microsoft.com/office/drawing/2017/model3d" xmlns:o="urn:schemas-microsoft-com:office:office" xmlns:oel="http://schemas.microsoft.com/office/2019/extlst" xmlns:r="http://schemas.openxmlformats.org/officeDocument/2006/relationships" xmlns:m="http://schemas.openxmlformats.org/officeDocument/2006/math" xmlns:v="urn:schemas-microsoft-com:vml" xmlns:wp14="http://schemas.microsoft.com/office/word/2010/wordprocessingDrawing" xmlns:wp="http://schemas.openxmlformats.org/drawingml/2006/wordprocessingDrawing" xmlns:w10="urn:schemas-microsoft-com:office:word" xmlns:w="http://schemas.openxmlformats.org/wordprocessingml/2006/main" xmlns:w14="http://schemas.microsoft.com/office/word/2010/wordml" xmlns:w15="http://schemas.microsoft.com/office/word/2012/wordml" xmlns:w16cex="http://schemas.microsoft.com/office/word/2018/wordml/cex" xmlns:w16cid="http://schemas.microsoft.com/office/word/2016/wordml/cid" xmlns:w16="http://schemas.microsoft.com/office/word/2018/wordml" xmlns:w16du="http://schemas.microsoft.com/office/word/2023/wordml/word16du" xmlns:w16sdtdh="http://schemas.microsoft.com/office/word/2020/wordml/sdtdatahash" xmlns:w16se="http://schemas.microsoft.com/office/word/2015/wordml/symex" xmlns:wpg="http://schemas.microsoft.com/office/word/2010/wordprocessingGroup" xmlns:wpi="http://schemas.microsoft.com/office/word/2010/wordprocessingInk" xmlns:wne="http://schemas.microsoft.com/office/word/2006/wordml" xmlns:wps="http://schemas.microsoft.com/office/word/2010/wordprocessingShape" mc:Ignorable="w14 w15 w16se w16cid w16 w16cex w16sdtdh w16du wp14">
+<w:hdr xmlns:wpc="http://schemas.microsoft.com/office/word/2010/wordprocessingCanvas" xmlns:cx="http://schemas.microsoft.com/office/drawing/2014/chartex" xmlns:cx1="http://schemas.microsoft.com/office/drawing/2015/9/8/chartex" xmlns:cx2="http://schemas.microsoft.com/office/drawing/2015/10/21/chartex" xmlns:cx3="http://schemas.microsoft.com/office/drawing/2016/5/9/chartex" xmlns:cx4="http://schemas.microsoft.com/office/drawing/2016/5/10/chartex" xmlns:cx5="http://schemas.microsoft.com/office/drawing/2016/5/11/chartex" xmlns:cx6="http://schemas.microsoft.com/office/drawing/2016/5/12/chartex" xmlns:cx7="http://schemas.microsoft.com/office/drawing/2016/5/13/chartex" xmlns:cx8="http://schemas.microsoft.com/office/drawing/2016/5/14/chartex" xmlns:mc="http://schemas.openxmlformats.org/markup-compatibility/2006" xmlns:aink="http://schemas.microsoft.com/office/drawing/2016/ink" xmlns:am3d="http://schemas.microsoft.com/office/drawing/2017/model3d" xmlns:o="urn:schemas-microsoft-com:office:office" xmlns:oel="http://schemas.microsoft.com/office/2019/extlst" xmlns:r="http://schemas.openxmlformats.org/officeDocument/2006/relationships" xmlns:m="http://schemas.openxmlformats.org/officeDocument/2006/math" xmlns:v="urn:schemas-microsoft-com:vml" xmlns:wp14="http://schemas.microsoft.com/office/word/2010/wordprocessingDrawing" xmlns:wp="http://schemas.openxmlformats.org/drawingml/2006/wordprocessingDrawing" xmlns:w10="urn:schemas-microsoft-com:office:word" xmlns:w="http://schemas.openxmlformats.org/wordprocessingml/2006/main" xmlns:w14="http://schemas.microsoft.com/office/word/2010/wordml" xmlns:w15="http://schemas.microsoft.com/office/word/2012/wordml" xmlns:w16cex="http://schemas.microsoft.com/office/word/2018/wordml/cex" xmlns:w16cid="http://schemas.microsoft.com/office/word/2016/wordml/cid" xmlns:w16="http://schemas.microsoft.com/office/word/2018/wordml" xmlns:w16sdtdh="http://schemas.microsoft.com/office/word/2020/wordml/sdtdatahash" xmlns:w16se="http://schemas.microsoft.com/office/word/2015/wordml/symex" xmlns:wpg="http://schemas.microsoft.com/office/word/2010/wordprocessingGroup" xmlns:wpi="http://schemas.microsoft.com/office/word/2010/wordprocessingInk" xmlns:wne="http://schemas.microsoft.com/office/word/2006/wordml" xmlns:wps="http://schemas.microsoft.com/office/word/2010/wordprocessingShape" mc:Ignorable="w14 w15 w16se w16cid w16 w16cex w16sdtdh wp14">
   <w:sdt>
     <w:sdtPr>
       <w:id w:val="-1212647906"/>
@@ -8985,8 +9512,94 @@
 </file>
 
 <file path=word/numbering.xml><?xml version="1.0" encoding="utf-8"?>
-<w:numbering xmlns:wpc="http://schemas.microsoft.com/office/word/2010/wordprocessingCanvas" xmlns:cx="http://schemas.microsoft.com/office/drawing/2014/chartex" xmlns:cx1="http://schemas.microsoft.com/office/drawing/2015/9/8/chartex" xmlns:cx2="http://schemas.microsoft.com/office/drawing/2015/10/21/chartex" xmlns:cx3="http://schemas.microsoft.com/office/drawing/2016/5/9/chartex" xmlns:cx4="http://schemas.microsoft.com/office/drawing/2016/5/10/chartex" xmlns:cx5="http://schemas.microsoft.com/office/drawing/2016/5/11/chartex" xmlns:cx6="http://schemas.microsoft.com/office/drawing/2016/5/12/chartex" xmlns:cx7="http://schemas.microsoft.com/office/drawing/2016/5/13/chartex" xmlns:cx8="http://schemas.microsoft.com/office/drawing/2016/5/14/chartex" xmlns:mc="http://schemas.openxmlformats.org/markup-compatibility/2006" xmlns:aink="http://schemas.microsoft.com/office/drawing/2016/ink" xmlns:am3d="http://schemas.microsoft.com/office/drawing/2017/model3d" xmlns:o="urn:schemas-microsoft-com:office:office" xmlns:oel="http://schemas.microsoft.com/office/2019/extlst" xmlns:r="http://schemas.openxmlformats.org/officeDocument/2006/relationships" xmlns:m="http://schemas.openxmlformats.org/officeDocument/2006/math" xmlns:v="urn:schemas-microsoft-com:vml" xmlns:wp14="http://schemas.microsoft.com/office/word/2010/wordprocessingDrawing" xmlns:wp="http://schemas.openxmlformats.org/drawingml/2006/wordprocessingDrawing" xmlns:w10="urn:schemas-microsoft-com:office:word" xmlns:w="http://schemas.openxmlformats.org/wordprocessingml/2006/main" xmlns:w14="http://schemas.microsoft.com/office/word/2010/wordml" xmlns:w15="http://schemas.microsoft.com/office/word/2012/wordml" xmlns:w16cex="http://schemas.microsoft.com/office/word/2018/wordml/cex" xmlns:w16cid="http://schemas.microsoft.com/office/word/2016/wordml/cid" xmlns:w16="http://schemas.microsoft.com/office/word/2018/wordml" xmlns:w16du="http://schemas.microsoft.com/office/word/2023/wordml/word16du" xmlns:w16sdtdh="http://schemas.microsoft.com/office/word/2020/wordml/sdtdatahash" xmlns:w16se="http://schemas.microsoft.com/office/word/2015/wordml/symex" xmlns:wpg="http://schemas.microsoft.com/office/word/2010/wordprocessingGroup" xmlns:wpi="http://schemas.microsoft.com/office/word/2010/wordprocessingInk" xmlns:wne="http://schemas.microsoft.com/office/word/2006/wordml" xmlns:wps="http://schemas.microsoft.com/office/word/2010/wordprocessingShape" mc:Ignorable="w14 w15 w16se w16cid w16 w16cex w16sdtdh w16du wp14">
+<w:numbering xmlns:wpc="http://schemas.microsoft.com/office/word/2010/wordprocessingCanvas" xmlns:cx="http://schemas.microsoft.com/office/drawing/2014/chartex" xmlns:cx1="http://schemas.microsoft.com/office/drawing/2015/9/8/chartex" xmlns:cx2="http://schemas.microsoft.com/office/drawing/2015/10/21/chartex" xmlns:cx3="http://schemas.microsoft.com/office/drawing/2016/5/9/chartex" xmlns:cx4="http://schemas.microsoft.com/office/drawing/2016/5/10/chartex" xmlns:cx5="http://schemas.microsoft.com/office/drawing/2016/5/11/chartex" xmlns:cx6="http://schemas.microsoft.com/office/drawing/2016/5/12/chartex" xmlns:cx7="http://schemas.microsoft.com/office/drawing/2016/5/13/chartex" xmlns:cx8="http://schemas.microsoft.com/office/drawing/2016/5/14/chartex" xmlns:mc="http://schemas.openxmlformats.org/markup-compatibility/2006" xmlns:aink="http://schemas.microsoft.com/office/drawing/2016/ink" xmlns:am3d="http://schemas.microsoft.com/office/drawing/2017/model3d" xmlns:o="urn:schemas-microsoft-com:office:office" xmlns:oel="http://schemas.microsoft.com/office/2019/extlst" xmlns:r="http://schemas.openxmlformats.org/officeDocument/2006/relationships" xmlns:m="http://schemas.openxmlformats.org/officeDocument/2006/math" xmlns:v="urn:schemas-microsoft-com:vml" xmlns:wp14="http://schemas.microsoft.com/office/word/2010/wordprocessingDrawing" xmlns:wp="http://schemas.openxmlformats.org/drawingml/2006/wordprocessingDrawing" xmlns:w10="urn:schemas-microsoft-com:office:word" xmlns:w="http://schemas.openxmlformats.org/wordprocessingml/2006/main" xmlns:w14="http://schemas.microsoft.com/office/word/2010/wordml" xmlns:w15="http://schemas.microsoft.com/office/word/2012/wordml" xmlns:w16cex="http://schemas.microsoft.com/office/word/2018/wordml/cex" xmlns:w16cid="http://schemas.microsoft.com/office/word/2016/wordml/cid" xmlns:w16="http://schemas.microsoft.com/office/word/2018/wordml" xmlns:w16sdtdh="http://schemas.microsoft.com/office/word/2020/wordml/sdtdatahash" xmlns:w16se="http://schemas.microsoft.com/office/word/2015/wordml/symex" xmlns:wpg="http://schemas.microsoft.com/office/word/2010/wordprocessingGroup" xmlns:wpi="http://schemas.microsoft.com/office/word/2010/wordprocessingInk" xmlns:wne="http://schemas.microsoft.com/office/word/2006/wordml" xmlns:wps="http://schemas.microsoft.com/office/word/2010/wordprocessingShape" mc:Ignorable="w14 w15 w16se w16cid w16 w16cex w16sdtdh wp14">
   <w:abstractNum w:abstractNumId="0" w15:restartNumberingAfterBreak="0">
+    <w:nsid w:val="0D41266E"/>
+    <w:multiLevelType w:val="multilevel"/>
+    <w:tmpl w:val="0416001F"/>
+    <w:lvl w:ilvl="0">
+      <w:start w:val="1"/>
+      <w:numFmt w:val="decimal"/>
+      <w:lvlText w:val="%1."/>
+      <w:lvlJc w:val="left"/>
+      <w:pPr>
+        <w:ind w:left="360" w:hanging="360"/>
+      </w:pPr>
+    </w:lvl>
+    <w:lvl w:ilvl="1">
+      <w:start w:val="1"/>
+      <w:numFmt w:val="decimal"/>
+      <w:lvlText w:val="%1.%2."/>
+      <w:lvlJc w:val="left"/>
+      <w:pPr>
+        <w:ind w:left="792" w:hanging="432"/>
+      </w:pPr>
+    </w:lvl>
+    <w:lvl w:ilvl="2">
+      <w:start w:val="1"/>
+      <w:numFmt w:val="decimal"/>
+      <w:lvlText w:val="%1.%2.%3."/>
+      <w:lvlJc w:val="left"/>
+      <w:pPr>
+        <w:ind w:left="1224" w:hanging="504"/>
+      </w:pPr>
+    </w:lvl>
+    <w:lvl w:ilvl="3">
+      <w:start w:val="1"/>
+      <w:numFmt w:val="decimal"/>
+      <w:lvlText w:val="%1.%2.%3.%4."/>
+      <w:lvlJc w:val="left"/>
+      <w:pPr>
+        <w:ind w:left="1728" w:hanging="648"/>
+      </w:pPr>
+    </w:lvl>
+    <w:lvl w:ilvl="4">
+      <w:start w:val="1"/>
+      <w:numFmt w:val="decimal"/>
+      <w:lvlText w:val="%1.%2.%3.%4.%5."/>
+      <w:lvlJc w:val="left"/>
+      <w:pPr>
+        <w:ind w:left="2232" w:hanging="792"/>
+      </w:pPr>
+    </w:lvl>
+    <w:lvl w:ilvl="5">
+      <w:start w:val="1"/>
+      <w:numFmt w:val="decimal"/>
+      <w:lvlText w:val="%1.%2.%3.%4.%5.%6."/>
+      <w:lvlJc w:val="left"/>
+      <w:pPr>
+        <w:ind w:left="2736" w:hanging="936"/>
+      </w:pPr>
+    </w:lvl>
+    <w:lvl w:ilvl="6">
+      <w:start w:val="1"/>
+      <w:numFmt w:val="decimal"/>
+      <w:lvlText w:val="%1.%2.%3.%4.%5.%6.%7."/>
+      <w:lvlJc w:val="left"/>
+      <w:pPr>
+        <w:ind w:left="3240" w:hanging="1080"/>
+      </w:pPr>
+    </w:lvl>
+    <w:lvl w:ilvl="7">
+      <w:start w:val="1"/>
+      <w:numFmt w:val="decimal"/>
+      <w:lvlText w:val="%1.%2.%3.%4.%5.%6.%7.%8."/>
+      <w:lvlJc w:val="left"/>
+      <w:pPr>
+        <w:ind w:left="3744" w:hanging="1224"/>
+      </w:pPr>
+    </w:lvl>
+    <w:lvl w:ilvl="8">
+      <w:start w:val="1"/>
+      <w:numFmt w:val="decimal"/>
+      <w:lvlText w:val="%1.%2.%3.%4.%5.%6.%7.%8.%9."/>
+      <w:lvlJc w:val="left"/>
+      <w:pPr>
+        <w:ind w:left="4320" w:hanging="1440"/>
+      </w:pPr>
+    </w:lvl>
+  </w:abstractNum>
+  <w:abstractNum w:abstractNumId="1" w15:restartNumberingAfterBreak="0">
     <w:nsid w:val="17BB0408"/>
     <w:multiLevelType w:val="hybridMultilevel"/>
     <w:tmpl w:val="FD508A12"/>
@@ -9075,7 +9688,7 @@
       </w:pPr>
     </w:lvl>
   </w:abstractNum>
-  <w:abstractNum w:abstractNumId="1" w15:restartNumberingAfterBreak="0">
+  <w:abstractNum w:abstractNumId="2" w15:restartNumberingAfterBreak="0">
     <w:nsid w:val="17F121AA"/>
     <w:multiLevelType w:val="hybridMultilevel"/>
     <w:tmpl w:val="5EFAF502"/>
@@ -9161,7 +9774,7 @@
       </w:pPr>
     </w:lvl>
   </w:abstractNum>
-  <w:abstractNum w:abstractNumId="2" w15:restartNumberingAfterBreak="0">
+  <w:abstractNum w:abstractNumId="3" w15:restartNumberingAfterBreak="0">
     <w:nsid w:val="183141B9"/>
     <w:multiLevelType w:val="hybridMultilevel"/>
     <w:tmpl w:val="55A4CCDA"/>
@@ -9274,7 +9887,7 @@
       </w:rPr>
     </w:lvl>
   </w:abstractNum>
-  <w:abstractNum w:abstractNumId="3" w15:restartNumberingAfterBreak="0">
+  <w:abstractNum w:abstractNumId="4" w15:restartNumberingAfterBreak="0">
     <w:nsid w:val="1CE663B2"/>
     <w:multiLevelType w:val="hybridMultilevel"/>
     <w:tmpl w:val="E414712C"/>
@@ -9387,7 +10000,7 @@
       </w:rPr>
     </w:lvl>
   </w:abstractNum>
-  <w:abstractNum w:abstractNumId="4" w15:restartNumberingAfterBreak="0">
+  <w:abstractNum w:abstractNumId="5" w15:restartNumberingAfterBreak="0">
     <w:nsid w:val="22445363"/>
     <w:multiLevelType w:val="hybridMultilevel"/>
     <w:tmpl w:val="7CF2EA26"/>
@@ -9500,7 +10113,7 @@
       </w:rPr>
     </w:lvl>
   </w:abstractNum>
-  <w:abstractNum w:abstractNumId="5" w15:restartNumberingAfterBreak="0">
+  <w:abstractNum w:abstractNumId="6" w15:restartNumberingAfterBreak="0">
     <w:nsid w:val="253D5DB5"/>
     <w:multiLevelType w:val="hybridMultilevel"/>
     <w:tmpl w:val="A088FEBE"/>
@@ -9613,10 +10226,10 @@
       </w:rPr>
     </w:lvl>
   </w:abstractNum>
-  <w:abstractNum w:abstractNumId="6" w15:restartNumberingAfterBreak="0">
+  <w:abstractNum w:abstractNumId="7" w15:restartNumberingAfterBreak="0">
     <w:nsid w:val="28B31FB9"/>
     <w:multiLevelType w:val="multilevel"/>
-    <w:tmpl w:val="A8C05508"/>
+    <w:tmpl w:val="16A049DC"/>
     <w:lvl w:ilvl="0">
       <w:start w:val="1"/>
       <w:numFmt w:val="decimal"/>
@@ -9637,6 +10250,9 @@
       <w:pPr>
         <w:ind w:left="792" w:hanging="432"/>
       </w:pPr>
+      <w:rPr>
+        <w:color w:val="000000" w:themeColor="text1"/>
+      </w:rPr>
     </w:lvl>
     <w:lvl w:ilvl="2">
       <w:start w:val="1"/>
@@ -9644,7 +10260,7 @@
       <w:lvlText w:val="%1.%2.%3."/>
       <w:lvlJc w:val="left"/>
       <w:pPr>
-        <w:ind w:left="1224" w:hanging="504"/>
+        <w:ind w:left="3481" w:hanging="504"/>
       </w:pPr>
     </w:lvl>
     <w:lvl w:ilvl="3">
@@ -9702,7 +10318,7 @@
       </w:pPr>
     </w:lvl>
   </w:abstractNum>
-  <w:abstractNum w:abstractNumId="7" w15:restartNumberingAfterBreak="0">
+  <w:abstractNum w:abstractNumId="8" w15:restartNumberingAfterBreak="0">
     <w:nsid w:val="2E8307FB"/>
     <w:multiLevelType w:val="hybridMultilevel"/>
     <w:tmpl w:val="96BE70F6"/>
@@ -9815,7 +10431,7 @@
       </w:rPr>
     </w:lvl>
   </w:abstractNum>
-  <w:abstractNum w:abstractNumId="8" w15:restartNumberingAfterBreak="0">
+  <w:abstractNum w:abstractNumId="9" w15:restartNumberingAfterBreak="0">
     <w:nsid w:val="39F07E3E"/>
     <w:multiLevelType w:val="hybridMultilevel"/>
     <w:tmpl w:val="BB9841B8"/>
@@ -9928,7 +10544,7 @@
       </w:rPr>
     </w:lvl>
   </w:abstractNum>
-  <w:abstractNum w:abstractNumId="9" w15:restartNumberingAfterBreak="0">
+  <w:abstractNum w:abstractNumId="10" w15:restartNumberingAfterBreak="0">
     <w:nsid w:val="3F2000B0"/>
     <w:multiLevelType w:val="hybridMultilevel"/>
     <w:tmpl w:val="37F8AC9A"/>
@@ -10014,7 +10630,7 @@
       </w:pPr>
     </w:lvl>
   </w:abstractNum>
-  <w:abstractNum w:abstractNumId="10" w15:restartNumberingAfterBreak="0">
+  <w:abstractNum w:abstractNumId="11" w15:restartNumberingAfterBreak="0">
     <w:nsid w:val="4A4C1AB9"/>
     <w:multiLevelType w:val="multilevel"/>
     <w:tmpl w:val="D854B3BA"/>
@@ -10103,7 +10719,96 @@
       </w:pPr>
     </w:lvl>
   </w:abstractNum>
-  <w:abstractNum w:abstractNumId="11" w15:restartNumberingAfterBreak="0">
+  <w:abstractNum w:abstractNumId="12" w15:restartNumberingAfterBreak="0">
+    <w:nsid w:val="531A44C7"/>
+    <w:multiLevelType w:val="hybridMultilevel"/>
+    <w:tmpl w:val="4F0A95DC"/>
+    <w:lvl w:ilvl="0" w:tplc="F522D0AA">
+      <w:start w:val="1"/>
+      <w:numFmt w:val="decimal"/>
+      <w:lvlText w:val="%1."/>
+      <w:lvlJc w:val="left"/>
+      <w:pPr>
+        <w:ind w:left="720" w:hanging="360"/>
+      </w:pPr>
+      <w:rPr>
+        <w:rFonts w:hint="default"/>
+      </w:rPr>
+    </w:lvl>
+    <w:lvl w:ilvl="1" w:tplc="04160019" w:tentative="1">
+      <w:start w:val="1"/>
+      <w:numFmt w:val="lowerLetter"/>
+      <w:lvlText w:val="%2."/>
+      <w:lvlJc w:val="left"/>
+      <w:pPr>
+        <w:ind w:left="1440" w:hanging="360"/>
+      </w:pPr>
+    </w:lvl>
+    <w:lvl w:ilvl="2" w:tplc="0416001B" w:tentative="1">
+      <w:start w:val="1"/>
+      <w:numFmt w:val="lowerRoman"/>
+      <w:lvlText w:val="%3."/>
+      <w:lvlJc w:val="right"/>
+      <w:pPr>
+        <w:ind w:left="2160" w:hanging="180"/>
+      </w:pPr>
+    </w:lvl>
+    <w:lvl w:ilvl="3" w:tplc="0416000F">
+      <w:start w:val="1"/>
+      <w:numFmt w:val="decimal"/>
+      <w:lvlText w:val="%4."/>
+      <w:lvlJc w:val="left"/>
+      <w:pPr>
+        <w:ind w:left="2880" w:hanging="360"/>
+      </w:pPr>
+    </w:lvl>
+    <w:lvl w:ilvl="4" w:tplc="04160019" w:tentative="1">
+      <w:start w:val="1"/>
+      <w:numFmt w:val="lowerLetter"/>
+      <w:lvlText w:val="%5."/>
+      <w:lvlJc w:val="left"/>
+      <w:pPr>
+        <w:ind w:left="3600" w:hanging="360"/>
+      </w:pPr>
+    </w:lvl>
+    <w:lvl w:ilvl="5" w:tplc="0416001B" w:tentative="1">
+      <w:start w:val="1"/>
+      <w:numFmt w:val="lowerRoman"/>
+      <w:lvlText w:val="%6."/>
+      <w:lvlJc w:val="right"/>
+      <w:pPr>
+        <w:ind w:left="4320" w:hanging="180"/>
+      </w:pPr>
+    </w:lvl>
+    <w:lvl w:ilvl="6" w:tplc="0416000F">
+      <w:start w:val="1"/>
+      <w:numFmt w:val="decimal"/>
+      <w:lvlText w:val="%7."/>
+      <w:lvlJc w:val="left"/>
+      <w:pPr>
+        <w:ind w:left="5040" w:hanging="360"/>
+      </w:pPr>
+    </w:lvl>
+    <w:lvl w:ilvl="7" w:tplc="04160019" w:tentative="1">
+      <w:start w:val="1"/>
+      <w:numFmt w:val="lowerLetter"/>
+      <w:lvlText w:val="%8."/>
+      <w:lvlJc w:val="left"/>
+      <w:pPr>
+        <w:ind w:left="5760" w:hanging="360"/>
+      </w:pPr>
+    </w:lvl>
+    <w:lvl w:ilvl="8" w:tplc="0416001B" w:tentative="1">
+      <w:start w:val="1"/>
+      <w:numFmt w:val="lowerRoman"/>
+      <w:lvlText w:val="%9."/>
+      <w:lvlJc w:val="right"/>
+      <w:pPr>
+        <w:ind w:left="6480" w:hanging="180"/>
+      </w:pPr>
+    </w:lvl>
+  </w:abstractNum>
+  <w:abstractNum w:abstractNumId="13" w15:restartNumberingAfterBreak="0">
     <w:nsid w:val="601F5591"/>
     <w:multiLevelType w:val="hybridMultilevel"/>
     <w:tmpl w:val="81343E2E"/>
@@ -10216,7 +10921,7 @@
       </w:rPr>
     </w:lvl>
   </w:abstractNum>
-  <w:abstractNum w:abstractNumId="12" w15:restartNumberingAfterBreak="0">
+  <w:abstractNum w:abstractNumId="14" w15:restartNumberingAfterBreak="0">
     <w:nsid w:val="758957D9"/>
     <w:multiLevelType w:val="hybridMultilevel"/>
     <w:tmpl w:val="E8E8AB2C"/>
@@ -10302,7 +11007,7 @@
       </w:pPr>
     </w:lvl>
   </w:abstractNum>
-  <w:abstractNum w:abstractNumId="13" w15:restartNumberingAfterBreak="0">
+  <w:abstractNum w:abstractNumId="15" w15:restartNumberingAfterBreak="0">
     <w:nsid w:val="7CCF5888"/>
     <w:multiLevelType w:val="hybridMultilevel"/>
     <w:tmpl w:val="32C05B22"/>
@@ -10416,52 +11121,58 @@
     </w:lvl>
   </w:abstractNum>
   <w:num w:numId="1" w16cid:durableId="1030836339">
+    <w:abstractNumId w:val="1"/>
+  </w:num>
+  <w:num w:numId="2" w16cid:durableId="1331758147">
+    <w:abstractNumId w:val="11"/>
+  </w:num>
+  <w:num w:numId="3" w16cid:durableId="1070344132">
+    <w:abstractNumId w:val="7"/>
+  </w:num>
+  <w:num w:numId="4" w16cid:durableId="65735478">
+    <w:abstractNumId w:val="8"/>
+  </w:num>
+  <w:num w:numId="5" w16cid:durableId="84157573">
+    <w:abstractNumId w:val="4"/>
+  </w:num>
+  <w:num w:numId="6" w16cid:durableId="2013993903">
+    <w:abstractNumId w:val="15"/>
+  </w:num>
+  <w:num w:numId="7" w16cid:durableId="313535194">
+    <w:abstractNumId w:val="5"/>
+  </w:num>
+  <w:num w:numId="8" w16cid:durableId="283729637">
+    <w:abstractNumId w:val="14"/>
+  </w:num>
+  <w:num w:numId="9" w16cid:durableId="1813910238">
+    <w:abstractNumId w:val="10"/>
+  </w:num>
+  <w:num w:numId="10" w16cid:durableId="1122652572">
+    <w:abstractNumId w:val="2"/>
+  </w:num>
+  <w:num w:numId="11" w16cid:durableId="971134994">
+    <w:abstractNumId w:val="13"/>
+  </w:num>
+  <w:num w:numId="12" w16cid:durableId="1794708004">
+    <w:abstractNumId w:val="3"/>
+  </w:num>
+  <w:num w:numId="13" w16cid:durableId="46077960">
+    <w:abstractNumId w:val="6"/>
+  </w:num>
+  <w:num w:numId="14" w16cid:durableId="834345149">
+    <w:abstractNumId w:val="9"/>
+  </w:num>
+  <w:num w:numId="15" w16cid:durableId="585237487">
     <w:abstractNumId w:val="0"/>
   </w:num>
-  <w:num w:numId="2" w16cid:durableId="1331758147">
-    <w:abstractNumId w:val="10"/>
-  </w:num>
-  <w:num w:numId="3" w16cid:durableId="1070344132">
-    <w:abstractNumId w:val="6"/>
-  </w:num>
-  <w:num w:numId="4" w16cid:durableId="65735478">
-    <w:abstractNumId w:val="7"/>
-  </w:num>
-  <w:num w:numId="5" w16cid:durableId="84157573">
-    <w:abstractNumId w:val="3"/>
-  </w:num>
-  <w:num w:numId="6" w16cid:durableId="2013993903">
-    <w:abstractNumId w:val="13"/>
-  </w:num>
-  <w:num w:numId="7" w16cid:durableId="313535194">
-    <w:abstractNumId w:val="4"/>
-  </w:num>
-  <w:num w:numId="8" w16cid:durableId="283729637">
+  <w:num w:numId="16" w16cid:durableId="671033241">
     <w:abstractNumId w:val="12"/>
-  </w:num>
-  <w:num w:numId="9" w16cid:durableId="1813910238">
-    <w:abstractNumId w:val="9"/>
-  </w:num>
-  <w:num w:numId="10" w16cid:durableId="1122652572">
-    <w:abstractNumId w:val="1"/>
-  </w:num>
-  <w:num w:numId="11" w16cid:durableId="971134994">
-    <w:abstractNumId w:val="11"/>
-  </w:num>
-  <w:num w:numId="12" w16cid:durableId="1794708004">
-    <w:abstractNumId w:val="2"/>
-  </w:num>
-  <w:num w:numId="13" w16cid:durableId="46077960">
-    <w:abstractNumId w:val="5"/>
-  </w:num>
-  <w:num w:numId="14" w16cid:durableId="834345149">
-    <w:abstractNumId w:val="8"/>
   </w:num>
 </w:numbering>
 </file>
 
 <file path=word/styles.xml><?xml version="1.0" encoding="utf-8"?>
-<w:styles xmlns:mc="http://schemas.openxmlformats.org/markup-compatibility/2006" xmlns:r="http://schemas.openxmlformats.org/officeDocument/2006/relationships" xmlns:w="http://schemas.openxmlformats.org/wordprocessingml/2006/main" xmlns:w14="http://schemas.microsoft.com/office/word/2010/wordml" xmlns:w15="http://schemas.microsoft.com/office/word/2012/wordml" xmlns:w16cex="http://schemas.microsoft.com/office/word/2018/wordml/cex" xmlns:w16cid="http://schemas.microsoft.com/office/word/2016/wordml/cid" xmlns:w16="http://schemas.microsoft.com/office/word/2018/wordml" xmlns:w16du="http://schemas.microsoft.com/office/word/2023/wordml/word16du" xmlns:w16sdtdh="http://schemas.microsoft.com/office/word/2020/wordml/sdtdatahash" xmlns:w16se="http://schemas.microsoft.com/office/word/2015/wordml/symex" mc:Ignorable="w14 w15 w16se w16cid w16 w16cex w16sdtdh w16du">
+<w:styles xmlns:mc="http://schemas.openxmlformats.org/markup-compatibility/2006" xmlns:r="http://schemas.openxmlformats.org/officeDocument/2006/relationships" xmlns:w="http://schemas.openxmlformats.org/wordprocessingml/2006/main" xmlns:w14="http://schemas.microsoft.com/office/word/2010/wordml" xmlns:w15="http://schemas.microsoft.com/office/word/2012/wordml" xmlns:w16cex="http://schemas.microsoft.com/office/word/2018/wordml/cex" xmlns:w16cid="http://schemas.microsoft.com/office/word/2016/wordml/cid" xmlns:w16="http://schemas.microsoft.com/office/word/2018/wordml" xmlns:w16sdtdh="http://schemas.microsoft.com/office/word/2020/wordml/sdtdatahash" xmlns:w16se="http://schemas.microsoft.com/office/word/2015/wordml/symex" mc:Ignorable="w14 w15 w16se w16cid w16 w16cex w16sdtdh">
   <w:docDefaults>
     <w:rPrDefault>
       <w:rPr>
@@ -11188,6 +11899,18 @@
     <w:rPr>
       <w:b/>
       <w:bCs/>
+    </w:rPr>
+  </w:style>
+  <w:style w:type="character" w:styleId="MenoPendente">
+    <w:name w:val="Unresolved Mention"/>
+    <w:basedOn w:val="Fontepargpadro"/>
+    <w:uiPriority w:val="99"/>
+    <w:semiHidden/>
+    <w:unhideWhenUsed/>
+    <w:rsid w:val="003F27A4"/>
+    <w:rPr>
+      <w:color w:val="605E5C"/>
+      <w:shd w:val="clear" w:color="auto" w:fill="E1DFDD"/>
     </w:rPr>
   </w:style>
 </w:styles>

--- a/Documentação/StudyLink-Documentação.docx
+++ b/Documentação/StudyLink-Documentação.docx
@@ -1118,7 +1118,7 @@
     <w:p>
       <w:pPr>
         <w:spacing w:line="360" w:lineRule="auto"/>
-        <w:jc w:val="both"/>
+        <w:jc w:val="center"/>
         <w:rPr>
           <w:rFonts w:ascii="Arial" w:hAnsi="Arial" w:cs="Arial"/>
           <w:b/>
@@ -1173,15 +1173,95 @@
           <w:sz w:val="24"/>
           <w:szCs w:val="24"/>
         </w:rPr>
-        <w:t>Aos professores do curso que me forneceram todas as bases necessárias para a realização deste trabalho, agradeço com profunda admiração pelo vosso profissionalismo</w:t>
-      </w:r>
-      <w:r>
-        <w:rPr>
-          <w:rFonts w:ascii="Arial" w:hAnsi="Arial" w:cs="Arial"/>
-          <w:sz w:val="24"/>
-          <w:szCs w:val="24"/>
-        </w:rPr>
-        <w:t>.</w:t>
+        <w:t xml:space="preserve">Dedicamos </w:t>
+      </w:r>
+      <w:r>
+        <w:rPr>
+          <w:rFonts w:ascii="Arial" w:hAnsi="Arial" w:cs="Arial"/>
+          <w:sz w:val="24"/>
+          <w:szCs w:val="24"/>
+        </w:rPr>
+        <w:t>este trabalho</w:t>
+      </w:r>
+      <w:r>
+        <w:rPr>
+          <w:rFonts w:ascii="Arial" w:hAnsi="Arial" w:cs="Arial"/>
+          <w:sz w:val="24"/>
+          <w:szCs w:val="24"/>
+        </w:rPr>
+        <w:t xml:space="preserve"> aos nossos familiares</w:t>
+      </w:r>
+      <w:r>
+        <w:rPr>
+          <w:rFonts w:ascii="Arial" w:hAnsi="Arial" w:cs="Arial"/>
+          <w:sz w:val="24"/>
+          <w:szCs w:val="24"/>
+        </w:rPr>
+        <w:t>, professores e</w:t>
+      </w:r>
+      <w:r>
+        <w:rPr>
+          <w:rFonts w:ascii="Arial" w:hAnsi="Arial" w:cs="Arial"/>
+          <w:sz w:val="24"/>
+          <w:szCs w:val="24"/>
+        </w:rPr>
+        <w:t xml:space="preserve"> amigos</w:t>
+      </w:r>
+      <w:r>
+        <w:rPr>
+          <w:rFonts w:ascii="Arial" w:hAnsi="Arial" w:cs="Arial"/>
+          <w:sz w:val="24"/>
+          <w:szCs w:val="24"/>
+        </w:rPr>
+        <w:t>, cuj</w:t>
+      </w:r>
+      <w:r>
+        <w:rPr>
+          <w:rFonts w:ascii="Arial" w:hAnsi="Arial" w:cs="Arial"/>
+          <w:sz w:val="24"/>
+          <w:szCs w:val="24"/>
+        </w:rPr>
+        <w:t>a paciência, brincadeiras, incentivo e</w:t>
+      </w:r>
+      <w:r>
+        <w:rPr>
+          <w:rFonts w:ascii="Arial" w:hAnsi="Arial" w:cs="Arial"/>
+          <w:sz w:val="24"/>
+          <w:szCs w:val="24"/>
+        </w:rPr>
+        <w:t xml:space="preserve"> o apoio incondicional fo</w:t>
+      </w:r>
+      <w:r>
+        <w:rPr>
+          <w:rFonts w:ascii="Arial" w:hAnsi="Arial" w:cs="Arial"/>
+          <w:sz w:val="24"/>
+          <w:szCs w:val="24"/>
+        </w:rPr>
+        <w:t>ram</w:t>
+      </w:r>
+      <w:r>
+        <w:rPr>
+          <w:rFonts w:ascii="Arial" w:hAnsi="Arial" w:cs="Arial"/>
+          <w:sz w:val="24"/>
+          <w:szCs w:val="24"/>
+        </w:rPr>
+        <w:t xml:space="preserve"> </w:t>
+      </w:r>
+      <w:r>
+        <w:rPr>
+          <w:rFonts w:ascii="Arial" w:hAnsi="Arial" w:cs="Arial"/>
+          <w:sz w:val="24"/>
+          <w:szCs w:val="24"/>
+        </w:rPr>
+        <w:t>essenciais</w:t>
+      </w:r>
+      <w:r>
+        <w:rPr>
+          <w:rFonts w:ascii="Arial" w:hAnsi="Arial" w:cs="Arial"/>
+          <w:sz w:val="24"/>
+          <w:szCs w:val="24"/>
+        </w:rPr>
+        <w:t xml:space="preserve"> para essa conquista.</w:t>
       </w:r>
       <w:r>
         <w:rPr>
@@ -1195,7 +1275,7 @@
     <w:p>
       <w:pPr>
         <w:spacing w:line="360" w:lineRule="auto"/>
-        <w:jc w:val="both"/>
+        <w:jc w:val="center"/>
         <w:rPr>
           <w:rFonts w:ascii="Arial" w:hAnsi="Arial" w:cs="Arial"/>
           <w:b/>
@@ -1241,84 +1321,72 @@
           <w:sz w:val="24"/>
           <w:szCs w:val="24"/>
         </w:rPr>
-        <w:t>Primeiramente, agradeço a Deus, cuja presença e orientação foram uma fonte constante de força e inspiração ao longo desta jornada.</w:t>
-      </w:r>
-    </w:p>
-    <w:p>
-      <w:pPr>
-        <w:spacing w:line="360" w:lineRule="auto"/>
-        <w:rPr>
-          <w:rFonts w:ascii="Arial" w:hAnsi="Arial" w:cs="Arial"/>
-          <w:sz w:val="24"/>
-          <w:szCs w:val="24"/>
-        </w:rPr>
-      </w:pPr>
-      <w:r>
-        <w:rPr>
-          <w:rFonts w:ascii="Arial" w:hAnsi="Arial" w:cs="Arial"/>
-          <w:sz w:val="24"/>
-          <w:szCs w:val="24"/>
-        </w:rPr>
-        <w:t xml:space="preserve">Gostaria também de </w:t>
-      </w:r>
-      <w:r>
-        <w:rPr>
-          <w:rFonts w:ascii="Arial" w:hAnsi="Arial" w:cs="Arial"/>
-          <w:sz w:val="24"/>
-          <w:szCs w:val="24"/>
-        </w:rPr>
-        <w:t>agradecer</w:t>
-      </w:r>
-      <w:r>
-        <w:rPr>
-          <w:rFonts w:ascii="Arial" w:hAnsi="Arial" w:cs="Arial"/>
-          <w:sz w:val="24"/>
-          <w:szCs w:val="24"/>
-        </w:rPr>
-        <w:t xml:space="preserve"> aos meus professores, cuja orientação e conhecimento foram </w:t>
-      </w:r>
-      <w:r>
-        <w:rPr>
-          <w:rFonts w:ascii="Arial" w:hAnsi="Arial" w:cs="Arial"/>
-          <w:sz w:val="24"/>
-          <w:szCs w:val="24"/>
-        </w:rPr>
-        <w:t>importantes</w:t>
-      </w:r>
-      <w:r>
-        <w:rPr>
-          <w:rFonts w:ascii="Arial" w:hAnsi="Arial" w:cs="Arial"/>
-          <w:sz w:val="24"/>
-          <w:szCs w:val="24"/>
-        </w:rPr>
-        <w:t xml:space="preserve"> para a realização deste trabalho.</w:t>
-      </w:r>
-      <w:r>
-        <w:rPr>
-          <w:rFonts w:ascii="Arial" w:hAnsi="Arial" w:cs="Arial"/>
-          <w:sz w:val="24"/>
-          <w:szCs w:val="24"/>
-        </w:rPr>
-        <w:t xml:space="preserve"> </w:t>
-      </w:r>
-    </w:p>
-    <w:p>
-      <w:pPr>
-        <w:spacing w:line="360" w:lineRule="auto"/>
-        <w:rPr>
-          <w:rFonts w:ascii="Arial" w:hAnsi="Arial" w:cs="Arial"/>
-          <w:sz w:val="24"/>
-          <w:szCs w:val="24"/>
-        </w:rPr>
-      </w:pPr>
-      <w:r>
-        <w:rPr>
-          <w:rFonts w:ascii="Arial" w:hAnsi="Arial" w:cs="Arial"/>
-          <w:sz w:val="24"/>
-          <w:szCs w:val="24"/>
-        </w:rPr>
-        <w:t>Aos meus colegas e amigos, obrigado pelo apoio, por tornar esse ambiente mais divertido.</w:t>
-      </w:r>
+        <w:t>Agradecemos imensamente ao SENAI Prof. Dr. Euryclides de Jesus Zerbini por nos proporcionar um ambiente de aprendizado de excelência e todos os recursos necessários para o nosso desenvolvimento profissional e pessoal.</w:t>
+      </w:r>
+    </w:p>
+    <w:p>
+      <w:pPr>
+        <w:spacing w:line="360" w:lineRule="auto"/>
+        <w:rPr>
+          <w:rFonts w:ascii="Arial" w:hAnsi="Arial" w:cs="Arial"/>
+          <w:sz w:val="24"/>
+          <w:szCs w:val="24"/>
+        </w:rPr>
+      </w:pPr>
+      <w:r>
+        <w:rPr>
+          <w:rFonts w:ascii="Arial" w:hAnsi="Arial" w:cs="Arial"/>
+          <w:sz w:val="24"/>
+          <w:szCs w:val="24"/>
+        </w:rPr>
+        <w:t xml:space="preserve">Em especial, gostaríamos de expressar nossa gratidão aos professores Paulo Henrique, Renato de Mattos, Douglas de Cassio, Oscar, Alan, </w:t>
+      </w:r>
+      <w:proofErr w:type="spellStart"/>
+      <w:r>
+        <w:rPr>
+          <w:rFonts w:ascii="Arial" w:hAnsi="Arial" w:cs="Arial"/>
+          <w:sz w:val="24"/>
+          <w:szCs w:val="24"/>
+        </w:rPr>
+        <w:t>Astarote</w:t>
+      </w:r>
+      <w:proofErr w:type="spellEnd"/>
+      <w:r>
+        <w:rPr>
+          <w:rFonts w:ascii="Arial" w:hAnsi="Arial" w:cs="Arial"/>
+          <w:sz w:val="24"/>
+          <w:szCs w:val="24"/>
+        </w:rPr>
+        <w:t xml:space="preserve"> Borrego e Paulo Cardim, por compartilharem seus conhecimentos de forma clara e objetiva, sempre nos motivando a superar nossos limites.</w:t>
+      </w:r>
+    </w:p>
+    <w:p>
+      <w:pPr>
+        <w:spacing w:line="360" w:lineRule="auto"/>
+        <w:rPr>
+          <w:rFonts w:ascii="Arial" w:hAnsi="Arial" w:cs="Arial"/>
+          <w:sz w:val="24"/>
+          <w:szCs w:val="24"/>
+        </w:rPr>
+      </w:pPr>
+      <w:r>
+        <w:rPr>
+          <w:rFonts w:ascii="Arial" w:hAnsi="Arial" w:cs="Arial"/>
+          <w:sz w:val="24"/>
+          <w:szCs w:val="24"/>
+        </w:rPr>
+        <w:t>Por fim, mas não menos importante, agradecemos aos nossos familiares, que nos apoiaram incondicionalmente em todos os momentos. Sem vocês, nada disso seria possível.</w:t>
+      </w:r>
+    </w:p>
+    <w:p>
+      <w:pPr>
+        <w:spacing w:line="360" w:lineRule="auto"/>
+        <w:rPr>
+          <w:rFonts w:ascii="Arial" w:hAnsi="Arial" w:cs="Arial"/>
+          <w:sz w:val="24"/>
+          <w:szCs w:val="24"/>
+        </w:rPr>
+      </w:pPr>
       <w:r>
         <w:rPr>
           <w:rFonts w:ascii="Arial" w:hAnsi="Arial" w:cs="Arial"/>
@@ -8051,6 +8119,9 @@
     </w:p>
     <w:p>
       <w:r>
+        <w:rPr>
+          <w:noProof/>
+        </w:rPr>
         <w:drawing>
           <wp:inline distT="0" distB="0" distL="0" distR="0" wp14:anchorId="6EE37839" wp14:editId="4730A006">
             <wp:extent cx="5579745" cy="5714365"/>
@@ -8117,6 +8188,9 @@
     </w:p>
     <w:p>
       <w:r>
+        <w:rPr>
+          <w:noProof/>
+        </w:rPr>
         <w:drawing>
           <wp:inline distT="0" distB="0" distL="0" distR="0" wp14:anchorId="3130F5E5" wp14:editId="0B7A8FAB">
             <wp:extent cx="5579745" cy="5322570"/>
@@ -8584,6 +8658,9 @@
         <w:br/>
       </w:r>
       <w:r>
+        <w:rPr>
+          <w:noProof/>
+        </w:rPr>
         <w:drawing>
           <wp:inline distT="0" distB="0" distL="0" distR="0" wp14:anchorId="1BE8FD0F" wp14:editId="34A9159C">
             <wp:extent cx="5579745" cy="3137535"/>
@@ -8660,6 +8737,7 @@
       <w:r>
         <w:rPr>
           <w:rFonts w:ascii="Arial" w:hAnsi="Arial" w:cs="Arial"/>
+          <w:noProof/>
           <w:sz w:val="24"/>
           <w:szCs w:val="24"/>
         </w:rPr>
@@ -11622,7 +11700,6 @@
   <w:style w:type="character" w:default="1" w:styleId="Fontepargpadro">
     <w:name w:val="Default Paragraph Font"/>
     <w:uiPriority w:val="1"/>
-    <w:semiHidden/>
     <w:unhideWhenUsed/>
   </w:style>
   <w:style w:type="table" w:default="1" w:styleId="Tabelanormal">

--- a/Documentação/StudyLink-Documentação.docx
+++ b/Documentação/StudyLink-Documentação.docx
@@ -297,7 +297,23 @@
           <w:sz w:val="28"/>
           <w:szCs w:val="28"/>
         </w:rPr>
-        <w:t>Campinas SP</w:t>
+        <w:t>Campinas</w:t>
+      </w:r>
+      <w:r>
+        <w:rPr>
+          <w:rFonts w:ascii="Arial" w:hAnsi="Arial" w:cs="Arial"/>
+          <w:sz w:val="28"/>
+          <w:szCs w:val="28"/>
+        </w:rPr>
+        <w:t>,</w:t>
+      </w:r>
+      <w:r>
+        <w:rPr>
+          <w:rFonts w:ascii="Arial" w:hAnsi="Arial" w:cs="Arial"/>
+          <w:sz w:val="28"/>
+          <w:szCs w:val="28"/>
+        </w:rPr>
+        <w:t xml:space="preserve"> SP</w:t>
       </w:r>
     </w:p>
     <w:p>
@@ -667,7 +683,23 @@
           <w:sz w:val="28"/>
           <w:szCs w:val="28"/>
         </w:rPr>
-        <w:t>Campinas SP</w:t>
+        <w:t>Campinas</w:t>
+      </w:r>
+      <w:r>
+        <w:rPr>
+          <w:rFonts w:ascii="Arial" w:hAnsi="Arial" w:cs="Arial"/>
+          <w:sz w:val="28"/>
+          <w:szCs w:val="28"/>
+        </w:rPr>
+        <w:t>,</w:t>
+      </w:r>
+      <w:r>
+        <w:rPr>
+          <w:rFonts w:ascii="Arial" w:hAnsi="Arial" w:cs="Arial"/>
+          <w:sz w:val="28"/>
+          <w:szCs w:val="28"/>
+        </w:rPr>
+        <w:t xml:space="preserve"> SP</w:t>
       </w:r>
     </w:p>
     <w:p>
@@ -6492,15 +6524,14 @@
       <w:r>
         <w:rPr>
           <w:rFonts w:ascii="Arial" w:hAnsi="Arial" w:cs="Arial"/>
-          <w:noProof/>
           <w:sz w:val="24"/>
           <w:szCs w:val="24"/>
         </w:rPr>
         <w:drawing>
-          <wp:inline distT="0" distB="0" distL="0" distR="0" wp14:anchorId="18D5EAE9" wp14:editId="7C94F3DF">
-            <wp:extent cx="5553075" cy="2286000"/>
-            <wp:effectExtent l="0" t="0" r="9525" b="0"/>
-            <wp:docPr id="1336597630" name="Imagem 1"/>
+          <wp:inline distT="0" distB="0" distL="0" distR="0" wp14:anchorId="4A2D3697" wp14:editId="567672E0">
+            <wp:extent cx="5579745" cy="2096135"/>
+            <wp:effectExtent l="0" t="0" r="1905" b="0"/>
+            <wp:docPr id="6" name="Imagem 6"/>
             <wp:cNvGraphicFramePr>
               <a:graphicFrameLocks xmlns:a="http://schemas.openxmlformats.org/drawingml/2006/main" noChangeAspect="1"/>
             </wp:cNvGraphicFramePr>
@@ -6508,36 +6539,23 @@
               <a:graphicData uri="http://schemas.openxmlformats.org/drawingml/2006/picture">
                 <pic:pic xmlns:pic="http://schemas.openxmlformats.org/drawingml/2006/picture">
                   <pic:nvPicPr>
-                    <pic:cNvPr id="0" name="Picture 1"/>
-                    <pic:cNvPicPr>
-                      <a:picLocks noChangeAspect="1" noChangeArrowheads="1"/>
-                    </pic:cNvPicPr>
+                    <pic:cNvPr id="1" name=""/>
+                    <pic:cNvPicPr/>
                   </pic:nvPicPr>
                   <pic:blipFill>
-                    <a:blip r:embed="rId10">
-                      <a:extLst>
-                        <a:ext uri="{28A0092B-C50C-407E-A947-70E740481C1C}">
-                          <a14:useLocalDpi xmlns:a14="http://schemas.microsoft.com/office/drawing/2010/main" val="0"/>
-                        </a:ext>
-                      </a:extLst>
-                    </a:blip>
-                    <a:srcRect/>
+                    <a:blip r:embed="rId10"/>
                     <a:stretch>
                       <a:fillRect/>
                     </a:stretch>
                   </pic:blipFill>
-                  <pic:spPr bwMode="auto">
+                  <pic:spPr>
                     <a:xfrm>
                       <a:off x="0" y="0"/>
-                      <a:ext cx="5553075" cy="2286000"/>
+                      <a:ext cx="5579745" cy="2096135"/>
                     </a:xfrm>
                     <a:prstGeom prst="rect">
                       <a:avLst/>
                     </a:prstGeom>
-                    <a:noFill/>
-                    <a:ln>
-                      <a:noFill/>
-                    </a:ln>
                   </pic:spPr>
                 </pic:pic>
               </a:graphicData>
@@ -9058,63 +9076,109 @@
     </w:p>
     <w:p>
       <w:pPr>
-        <w:rPr>
-          <w:rFonts w:ascii="Arial" w:hAnsi="Arial" w:cs="Arial"/>
-          <w:sz w:val="24"/>
-          <w:szCs w:val="24"/>
-        </w:rPr>
-      </w:pPr>
-      <w:hyperlink r:id="rId22" w:history="1">
-        <w:r>
-          <w:rPr>
-            <w:rStyle w:val="Hyperlink"/>
-            <w:rFonts w:ascii="Arial" w:hAnsi="Arial" w:cs="Arial"/>
-            <w:sz w:val="24"/>
-            <w:szCs w:val="24"/>
-          </w:rPr>
-          <w:t>https://exame.com/brasil/95-dos-alunos-saem-do-ensino-medio-sem-conhecimento-adequado-em-matematica/</w:t>
-        </w:r>
-      </w:hyperlink>
-    </w:p>
-    <w:p>
-      <w:pPr>
-        <w:rPr>
-          <w:rFonts w:ascii="Arial" w:hAnsi="Arial" w:cs="Arial"/>
-          <w:sz w:val="24"/>
-          <w:szCs w:val="24"/>
-        </w:rPr>
-      </w:pPr>
-      <w:hyperlink r:id="rId23" w:history="1">
-        <w:r>
-          <w:rPr>
-            <w:rStyle w:val="Hyperlink"/>
-            <w:rFonts w:ascii="Arial" w:hAnsi="Arial" w:cs="Arial"/>
-            <w:sz w:val="24"/>
-            <w:szCs w:val="24"/>
-          </w:rPr>
-          <w:t>https://videoeaprendizagem.com/2024/01/17/pisa-2022-resultados-mostram-um-grande-desafio-para-a-educacao-brasileira/</w:t>
-        </w:r>
-      </w:hyperlink>
-    </w:p>
-    <w:p>
-      <w:pPr>
-        <w:rPr>
-          <w:rFonts w:ascii="Arial" w:hAnsi="Arial" w:cs="Arial"/>
-          <w:sz w:val="24"/>
-          <w:szCs w:val="24"/>
-        </w:rPr>
-      </w:pPr>
-      <w:hyperlink r:id="rId24" w:history="1">
-        <w:r>
-          <w:rPr>
-            <w:rStyle w:val="Hyperlink"/>
-            <w:rFonts w:ascii="Arial" w:hAnsi="Arial" w:cs="Arial"/>
-            <w:sz w:val="24"/>
-            <w:szCs w:val="24"/>
-          </w:rPr>
-          <w:t>https://www.gov.br/inep/pt-br/assuntos/noticias/acoes-internacionais/divulgados-os-resultados-do-pisa-2022</w:t>
-        </w:r>
-      </w:hyperlink>
+        <w:jc w:val="both"/>
+        <w:rPr>
+          <w:rFonts w:ascii="Arial" w:hAnsi="Arial" w:cs="Arial"/>
+          <w:sz w:val="24"/>
+          <w:szCs w:val="24"/>
+        </w:rPr>
+      </w:pPr>
+      <w:r>
+        <w:rPr>
+          <w:rFonts w:ascii="Arial" w:hAnsi="Arial" w:cs="Arial"/>
+          <w:sz w:val="24"/>
+          <w:szCs w:val="24"/>
+        </w:rPr>
+        <w:t xml:space="preserve">Estadão. 95% dos alunos saem do ensino médio sem conhecimento adequado em matemática. </w:t>
+      </w:r>
+      <w:r>
+        <w:rPr>
+          <w:rFonts w:ascii="Arial" w:hAnsi="Arial" w:cs="Arial"/>
+          <w:b/>
+          <w:bCs/>
+          <w:sz w:val="24"/>
+          <w:szCs w:val="24"/>
+        </w:rPr>
+        <w:t>Exame</w:t>
+      </w:r>
+      <w:r>
+        <w:rPr>
+          <w:rFonts w:ascii="Arial" w:hAnsi="Arial" w:cs="Arial"/>
+          <w:sz w:val="24"/>
+          <w:szCs w:val="24"/>
+        </w:rPr>
+        <w:t xml:space="preserve">, 2021. Disponível em: https://exame.com/brasil/95-dos-alunos-saem-do-ensino-medio-sem-conhecimento-adequado-em-matematica/. Acesso em: 24 fev. 2021. </w:t>
+      </w:r>
+    </w:p>
+    <w:p>
+      <w:pPr>
+        <w:jc w:val="both"/>
+        <w:rPr>
+          <w:rFonts w:ascii="Arial" w:hAnsi="Arial" w:cs="Arial"/>
+          <w:sz w:val="24"/>
+          <w:szCs w:val="24"/>
+        </w:rPr>
+      </w:pPr>
+      <w:r>
+        <w:rPr>
+          <w:rFonts w:ascii="Arial" w:hAnsi="Arial" w:cs="Arial"/>
+          <w:sz w:val="24"/>
+          <w:szCs w:val="24"/>
+        </w:rPr>
+        <w:t xml:space="preserve">OLIVEIRA, Marco Orlando. PISA 2022: RESULTADOS MOSTRAM UM GRANDE DESAFIO PARA A EDUCAÇÃO BRASILEIRA. </w:t>
+      </w:r>
+      <w:r>
+        <w:rPr>
+          <w:rFonts w:ascii="Arial" w:hAnsi="Arial" w:cs="Arial"/>
+          <w:b/>
+          <w:bCs/>
+          <w:sz w:val="24"/>
+          <w:szCs w:val="24"/>
+        </w:rPr>
+        <w:t>Vídeo e Aprendizagem,</w:t>
+      </w:r>
+      <w:r>
+        <w:rPr>
+          <w:rFonts w:ascii="Arial" w:hAnsi="Arial" w:cs="Arial"/>
+          <w:sz w:val="24"/>
+          <w:szCs w:val="24"/>
+        </w:rPr>
+        <w:t xml:space="preserve"> 2024. Disponível em: https://videoeaprendizagem.com/2024/01/17/pisa-2022-resultados-mostram-um-grande-desafio-para-a-educacao-brasileira/. Acesso em: 17 jan. 2024. </w:t>
+      </w:r>
+    </w:p>
+    <w:p>
+      <w:pPr>
+        <w:jc w:val="both"/>
+      </w:pPr>
+      <w:r>
+        <w:rPr>
+          <w:rFonts w:ascii="Arial" w:hAnsi="Arial" w:cs="Arial"/>
+          <w:sz w:val="24"/>
+          <w:szCs w:val="24"/>
+        </w:rPr>
+        <w:t xml:space="preserve">MEC, Assessoria De Comunicação Social Do Inep. Divulgados os resultados do Pisa 2022. </w:t>
+      </w:r>
+      <w:r>
+        <w:rPr>
+          <w:rFonts w:ascii="Arial" w:hAnsi="Arial" w:cs="Arial"/>
+          <w:b/>
+          <w:bCs/>
+          <w:sz w:val="24"/>
+          <w:szCs w:val="24"/>
+        </w:rPr>
+        <w:t>Ministério da Educação,</w:t>
+      </w:r>
+      <w:r>
+        <w:rPr>
+          <w:rFonts w:ascii="Arial" w:hAnsi="Arial" w:cs="Arial"/>
+          <w:sz w:val="24"/>
+          <w:szCs w:val="24"/>
+        </w:rPr>
+        <w:t xml:space="preserve"> 2023. Disponível em: https://www.gov.br/inep/pt-br/assuntos/noticias/acoes-internacionais/divulgados-os-resultados-do-pisa-2022. Acesso em: 05 dez. 2023</w:t>
+      </w:r>
+      <w:r>
+        <w:t xml:space="preserve">. </w:t>
+      </w:r>
     </w:p>
     <w:p>
       <w:pPr>
@@ -9320,9 +9384,9 @@
       </w:pPr>
     </w:p>
     <w:sectPr>
-      <w:headerReference w:type="even" r:id="rId25"/>
-      <w:headerReference w:type="default" r:id="rId26"/>
-      <w:footerReference w:type="default" r:id="rId27"/>
+      <w:headerReference w:type="even" r:id="rId22"/>
+      <w:headerReference w:type="default" r:id="rId23"/>
+      <w:footerReference w:type="default" r:id="rId24"/>
       <w:pgSz w:w="11906" w:h="16838" w:code="9"/>
       <w:pgMar w:top="1701" w:right="1134" w:bottom="1134" w:left="1701" w:header="709" w:footer="709" w:gutter="284"/>
       <w:cols w:space="708"/>
@@ -11988,6 +12052,18 @@
     <w:rPr>
       <w:color w:val="605E5C"/>
       <w:shd w:val="clear" w:color="auto" w:fill="E1DFDD"/>
+    </w:rPr>
+  </w:style>
+  <w:style w:type="character" w:styleId="HiperlinkVisitado">
+    <w:name w:val="FollowedHyperlink"/>
+    <w:basedOn w:val="Fontepargpadro"/>
+    <w:uiPriority w:val="99"/>
+    <w:semiHidden/>
+    <w:unhideWhenUsed/>
+    <w:rsid w:val="00302DAC"/>
+    <w:rPr>
+      <w:color w:val="800080" w:themeColor="followedHyperlink"/>
+      <w:u w:val="single"/>
     </w:rPr>
   </w:style>
 </w:styles>

--- a/Documentação/StudyLink-Documentação.docx
+++ b/Documentação/StudyLink-Documentação.docx
@@ -1,6 +1,6 @@
 
 <file path=word/document.xml><?xml version="1.0" encoding="utf-8"?>
-<w:document xmlns:wpc="http://schemas.microsoft.com/office/word/2010/wordprocessingCanvas" xmlns:cx="http://schemas.microsoft.com/office/drawing/2014/chartex" xmlns:cx1="http://schemas.microsoft.com/office/drawing/2015/9/8/chartex" xmlns:cx2="http://schemas.microsoft.com/office/drawing/2015/10/21/chartex" xmlns:cx3="http://schemas.microsoft.com/office/drawing/2016/5/9/chartex" xmlns:cx4="http://schemas.microsoft.com/office/drawing/2016/5/10/chartex" xmlns:cx5="http://schemas.microsoft.com/office/drawing/2016/5/11/chartex" xmlns:cx6="http://schemas.microsoft.com/office/drawing/2016/5/12/chartex" xmlns:cx7="http://schemas.microsoft.com/office/drawing/2016/5/13/chartex" xmlns:cx8="http://schemas.microsoft.com/office/drawing/2016/5/14/chartex" xmlns:mc="http://schemas.openxmlformats.org/markup-compatibility/2006" xmlns:aink="http://schemas.microsoft.com/office/drawing/2016/ink" xmlns:am3d="http://schemas.microsoft.com/office/drawing/2017/model3d" xmlns:o="urn:schemas-microsoft-com:office:office" xmlns:oel="http://schemas.microsoft.com/office/2019/extlst" xmlns:r="http://schemas.openxmlformats.org/officeDocument/2006/relationships" xmlns:m="http://schemas.openxmlformats.org/officeDocument/2006/math" xmlns:v="urn:schemas-microsoft-com:vml" xmlns:wp14="http://schemas.microsoft.com/office/word/2010/wordprocessingDrawing" xmlns:wp="http://schemas.openxmlformats.org/drawingml/2006/wordprocessingDrawing" xmlns:w10="urn:schemas-microsoft-com:office:word" xmlns:w="http://schemas.openxmlformats.org/wordprocessingml/2006/main" xmlns:w14="http://schemas.microsoft.com/office/word/2010/wordml" xmlns:w15="http://schemas.microsoft.com/office/word/2012/wordml" xmlns:w16cex="http://schemas.microsoft.com/office/word/2018/wordml/cex" xmlns:w16cid="http://schemas.microsoft.com/office/word/2016/wordml/cid" xmlns:w16="http://schemas.microsoft.com/office/word/2018/wordml" xmlns:w16sdtdh="http://schemas.microsoft.com/office/word/2020/wordml/sdtdatahash" xmlns:w16se="http://schemas.microsoft.com/office/word/2015/wordml/symex" xmlns:wpg="http://schemas.microsoft.com/office/word/2010/wordprocessingGroup" xmlns:wpi="http://schemas.microsoft.com/office/word/2010/wordprocessingInk" xmlns:wne="http://schemas.microsoft.com/office/word/2006/wordml" xmlns:wps="http://schemas.microsoft.com/office/word/2010/wordprocessingShape" mc:Ignorable="w14 w15 w16se w16cid w16 w16cex w16sdtdh wp14">
+<w:document xmlns:wpc="http://schemas.microsoft.com/office/word/2010/wordprocessingCanvas" xmlns:cx="http://schemas.microsoft.com/office/drawing/2014/chartex" xmlns:cx1="http://schemas.microsoft.com/office/drawing/2015/9/8/chartex" xmlns:cx2="http://schemas.microsoft.com/office/drawing/2015/10/21/chartex" xmlns:cx3="http://schemas.microsoft.com/office/drawing/2016/5/9/chartex" xmlns:cx4="http://schemas.microsoft.com/office/drawing/2016/5/10/chartex" xmlns:cx5="http://schemas.microsoft.com/office/drawing/2016/5/11/chartex" xmlns:cx6="http://schemas.microsoft.com/office/drawing/2016/5/12/chartex" xmlns:cx7="http://schemas.microsoft.com/office/drawing/2016/5/13/chartex" xmlns:cx8="http://schemas.microsoft.com/office/drawing/2016/5/14/chartex" xmlns:mc="http://schemas.openxmlformats.org/markup-compatibility/2006" xmlns:aink="http://schemas.microsoft.com/office/drawing/2016/ink" xmlns:am3d="http://schemas.microsoft.com/office/drawing/2017/model3d" xmlns:o="urn:schemas-microsoft-com:office:office" xmlns:r="http://schemas.openxmlformats.org/officeDocument/2006/relationships" xmlns:m="http://schemas.openxmlformats.org/officeDocument/2006/math" xmlns:v="urn:schemas-microsoft-com:vml" xmlns:wp14="http://schemas.microsoft.com/office/word/2010/wordprocessingDrawing" xmlns:wp="http://schemas.openxmlformats.org/drawingml/2006/wordprocessingDrawing" xmlns:w10="urn:schemas-microsoft-com:office:word" xmlns:w="http://schemas.openxmlformats.org/wordprocessingml/2006/main" xmlns:w14="http://schemas.microsoft.com/office/word/2010/wordml" xmlns:w15="http://schemas.microsoft.com/office/word/2012/wordml" xmlns:w16cid="http://schemas.microsoft.com/office/word/2016/wordml/cid" xmlns:w16se="http://schemas.microsoft.com/office/word/2015/wordml/symex" xmlns:wpg="http://schemas.microsoft.com/office/word/2010/wordprocessingGroup" xmlns:wpi="http://schemas.microsoft.com/office/word/2010/wordprocessingInk" xmlns:wne="http://schemas.microsoft.com/office/word/2006/wordml" xmlns:wps="http://schemas.microsoft.com/office/word/2010/wordprocessingShape" mc:Ignorable="w14 w15 w16se w16cid wp14">
   <w:body>
     <w:p>
       <w:pPr>
@@ -242,6 +242,61 @@
     <w:p>
       <w:pPr>
         <w:spacing w:before="120" w:after="120" w:line="360" w:lineRule="auto"/>
+        <w:rPr>
+          <w:rFonts w:ascii="Arial" w:hAnsi="Arial" w:cs="Arial"/>
+          <w:sz w:val="24"/>
+          <w:szCs w:val="24"/>
+        </w:rPr>
+      </w:pPr>
+    </w:p>
+    <w:p>
+      <w:pPr>
+        <w:spacing w:before="120" w:after="120" w:line="360" w:lineRule="auto"/>
+        <w:jc w:val="center"/>
+        <w:rPr>
+          <w:rFonts w:ascii="Arial" w:hAnsi="Arial" w:cs="Arial"/>
+          <w:sz w:val="24"/>
+          <w:szCs w:val="24"/>
+        </w:rPr>
+      </w:pPr>
+    </w:p>
+    <w:p>
+      <w:pPr>
+        <w:spacing w:before="120" w:after="120" w:line="360" w:lineRule="auto"/>
+        <w:jc w:val="center"/>
+        <w:rPr>
+          <w:rFonts w:ascii="Arial" w:hAnsi="Arial" w:cs="Arial"/>
+          <w:sz w:val="24"/>
+          <w:szCs w:val="24"/>
+        </w:rPr>
+      </w:pPr>
+    </w:p>
+    <w:p>
+      <w:pPr>
+        <w:spacing w:before="120" w:after="120" w:line="360" w:lineRule="auto"/>
+        <w:jc w:val="center"/>
+        <w:rPr>
+          <w:rFonts w:ascii="Arial" w:hAnsi="Arial" w:cs="Arial"/>
+          <w:sz w:val="24"/>
+          <w:szCs w:val="24"/>
+        </w:rPr>
+      </w:pPr>
+    </w:p>
+    <w:p>
+      <w:pPr>
+        <w:spacing w:before="120" w:after="120" w:line="360" w:lineRule="auto"/>
+        <w:jc w:val="center"/>
+        <w:rPr>
+          <w:rFonts w:ascii="Arial" w:hAnsi="Arial" w:cs="Arial"/>
+          <w:sz w:val="24"/>
+          <w:szCs w:val="24"/>
+        </w:rPr>
+      </w:pPr>
+    </w:p>
+    <w:p>
+      <w:pPr>
+        <w:spacing w:before="120" w:after="120" w:line="360" w:lineRule="auto"/>
+        <w:jc w:val="center"/>
         <w:rPr>
           <w:rFonts w:ascii="Arial" w:hAnsi="Arial" w:cs="Arial"/>
           <w:sz w:val="24"/>
@@ -1371,7 +1426,15 @@
           <w:sz w:val="24"/>
           <w:szCs w:val="24"/>
         </w:rPr>
-        <w:t xml:space="preserve">Em especial, gostaríamos de expressar nossa gratidão aos professores Paulo Henrique, Renato de Mattos, Douglas de Cassio, Oscar, Alan, </w:t>
+        <w:t>Em especial, gostaríamos de expressar nossa gratidão aos professores Paulo Henrique</w:t>
+      </w:r>
+      <w:r>
+        <w:rPr>
+          <w:rFonts w:ascii="Arial" w:hAnsi="Arial" w:cs="Arial"/>
+          <w:sz w:val="24"/>
+          <w:szCs w:val="24"/>
+        </w:rPr>
+        <w:t xml:space="preserve"> </w:t>
       </w:r>
       <w:proofErr w:type="spellStart"/>
       <w:r>
@@ -1380,6 +1443,122 @@
           <w:sz w:val="24"/>
           <w:szCs w:val="24"/>
         </w:rPr>
+        <w:t>Pansani</w:t>
+      </w:r>
+      <w:proofErr w:type="spellEnd"/>
+      <w:r>
+        <w:rPr>
+          <w:rFonts w:ascii="Arial" w:hAnsi="Arial" w:cs="Arial"/>
+          <w:sz w:val="24"/>
+          <w:szCs w:val="24"/>
+        </w:rPr>
+        <w:t>, Renato de Mattos</w:t>
+      </w:r>
+      <w:r>
+        <w:rPr>
+          <w:rFonts w:ascii="Arial" w:hAnsi="Arial" w:cs="Arial"/>
+          <w:sz w:val="24"/>
+          <w:szCs w:val="24"/>
+        </w:rPr>
+        <w:t xml:space="preserve"> Onofre</w:t>
+      </w:r>
+      <w:r>
+        <w:rPr>
+          <w:rFonts w:ascii="Arial" w:hAnsi="Arial" w:cs="Arial"/>
+          <w:sz w:val="24"/>
+          <w:szCs w:val="24"/>
+        </w:rPr>
+        <w:t>, Douglas de Cassio</w:t>
+      </w:r>
+      <w:r>
+        <w:rPr>
+          <w:rFonts w:ascii="Arial" w:hAnsi="Arial" w:cs="Arial"/>
+          <w:sz w:val="24"/>
+          <w:szCs w:val="24"/>
+        </w:rPr>
+        <w:t xml:space="preserve"> </w:t>
+      </w:r>
+      <w:proofErr w:type="spellStart"/>
+      <w:r>
+        <w:rPr>
+          <w:rFonts w:ascii="Arial" w:hAnsi="Arial" w:cs="Arial"/>
+          <w:sz w:val="24"/>
+          <w:szCs w:val="24"/>
+        </w:rPr>
+        <w:t>Quinzani</w:t>
+      </w:r>
+      <w:proofErr w:type="spellEnd"/>
+      <w:r>
+        <w:rPr>
+          <w:rFonts w:ascii="Arial" w:hAnsi="Arial" w:cs="Arial"/>
+          <w:sz w:val="24"/>
+          <w:szCs w:val="24"/>
+        </w:rPr>
+        <w:t xml:space="preserve"> Gaspar</w:t>
+      </w:r>
+      <w:r>
+        <w:rPr>
+          <w:rFonts w:ascii="Arial" w:hAnsi="Arial" w:cs="Arial"/>
+          <w:sz w:val="24"/>
+          <w:szCs w:val="24"/>
+        </w:rPr>
+        <w:t>, Oscar</w:t>
+      </w:r>
+      <w:r>
+        <w:rPr>
+          <w:rFonts w:ascii="Arial" w:hAnsi="Arial" w:cs="Arial"/>
+          <w:sz w:val="24"/>
+          <w:szCs w:val="24"/>
+        </w:rPr>
+        <w:t xml:space="preserve"> Junior</w:t>
+      </w:r>
+      <w:r>
+        <w:rPr>
+          <w:rFonts w:ascii="Arial" w:hAnsi="Arial" w:cs="Arial"/>
+          <w:sz w:val="24"/>
+          <w:szCs w:val="24"/>
+        </w:rPr>
+        <w:t>, Al</w:t>
+      </w:r>
+      <w:r>
+        <w:rPr>
+          <w:rFonts w:ascii="Arial" w:hAnsi="Arial" w:cs="Arial"/>
+          <w:sz w:val="24"/>
+          <w:szCs w:val="24"/>
+        </w:rPr>
+        <w:t>l</w:t>
+      </w:r>
+      <w:r>
+        <w:rPr>
+          <w:rFonts w:ascii="Arial" w:hAnsi="Arial" w:cs="Arial"/>
+          <w:sz w:val="24"/>
+          <w:szCs w:val="24"/>
+        </w:rPr>
+        <w:t>an</w:t>
+      </w:r>
+      <w:r>
+        <w:rPr>
+          <w:rFonts w:ascii="Arial" w:hAnsi="Arial" w:cs="Arial"/>
+          <w:sz w:val="24"/>
+          <w:szCs w:val="24"/>
+        </w:rPr>
+        <w:t xml:space="preserve"> Crasso</w:t>
+      </w:r>
+      <w:r>
+        <w:rPr>
+          <w:rFonts w:ascii="Arial" w:hAnsi="Arial" w:cs="Arial"/>
+          <w:sz w:val="24"/>
+          <w:szCs w:val="24"/>
+        </w:rPr>
+        <w:t xml:space="preserve">, </w:t>
+      </w:r>
+      <w:proofErr w:type="spellStart"/>
+      <w:r>
+        <w:rPr>
+          <w:rFonts w:ascii="Arial" w:hAnsi="Arial" w:cs="Arial"/>
+          <w:sz w:val="24"/>
+          <w:szCs w:val="24"/>
+        </w:rPr>
         <w:t>Astarote</w:t>
       </w:r>
       <w:proofErr w:type="spellEnd"/>
@@ -1389,7 +1568,41 @@
           <w:sz w:val="24"/>
           <w:szCs w:val="24"/>
         </w:rPr>
-        <w:t xml:space="preserve"> Borrego e Paulo Cardim, por compartilharem seus conhecimentos de forma clara e objetiva, sempre nos motivando a superar nossos limites.</w:t>
+        <w:t xml:space="preserve"> Borrego e Paulo </w:t>
+      </w:r>
+      <w:r>
+        <w:rPr>
+          <w:rFonts w:ascii="Arial" w:hAnsi="Arial" w:cs="Arial"/>
+          <w:sz w:val="24"/>
+          <w:szCs w:val="24"/>
+        </w:rPr>
+        <w:t xml:space="preserve">da Cruz </w:t>
+      </w:r>
+      <w:r>
+        <w:rPr>
+          <w:rFonts w:ascii="Arial" w:hAnsi="Arial" w:cs="Arial"/>
+          <w:sz w:val="24"/>
+          <w:szCs w:val="24"/>
+        </w:rPr>
+        <w:t>Cardim, por compartilharem seus conhecimentos</w:t>
+      </w:r>
+      <w:r>
+        <w:rPr>
+          <w:rFonts w:ascii="Arial" w:hAnsi="Arial" w:cs="Arial"/>
+          <w:sz w:val="24"/>
+          <w:szCs w:val="24"/>
+        </w:rPr>
+        <w:t xml:space="preserve"> conosco</w:t>
+      </w:r>
+      <w:bookmarkStart w:id="0" w:name="_GoBack"/>
+      <w:bookmarkEnd w:id="0"/>
+      <w:r>
+        <w:rPr>
+          <w:rFonts w:ascii="Arial" w:hAnsi="Arial" w:cs="Arial"/>
+          <w:sz w:val="24"/>
+          <w:szCs w:val="24"/>
+        </w:rPr>
+        <w:t>, sempre nos motivando a superar nossos limites.</w:t>
       </w:r>
     </w:p>
     <w:p>
@@ -1966,6 +2179,7 @@
           <w:docPartUnique/>
         </w:docPartObj>
       </w:sdtPr>
+      <w:sdtEndPr/>
       <w:sdtContent>
         <w:p>
           <w:pPr>
@@ -4974,7 +5188,7 @@
           <w:szCs w:val="24"/>
         </w:rPr>
       </w:pPr>
-      <w:bookmarkStart w:id="0" w:name="_Toc176525696"/>
+      <w:bookmarkStart w:id="1" w:name="_Toc176525696"/>
       <w:r>
         <w:rPr>
           <w:rFonts w:ascii="Arial" w:hAnsi="Arial" w:cs="Arial"/>
@@ -4985,7 +5199,7 @@
         <w:lastRenderedPageBreak/>
         <w:t>INTRODUÇÃO</w:t>
       </w:r>
-      <w:bookmarkEnd w:id="0"/>
+      <w:bookmarkEnd w:id="1"/>
     </w:p>
     <w:p>
       <w:pPr>
@@ -5075,7 +5289,7 @@
           <w:szCs w:val="24"/>
         </w:rPr>
       </w:pPr>
-      <w:bookmarkStart w:id="1" w:name="_Toc176525697"/>
+      <w:bookmarkStart w:id="2" w:name="_Toc176525697"/>
       <w:r>
         <w:rPr>
           <w:rFonts w:ascii="Arial" w:hAnsi="Arial" w:cs="Arial"/>
@@ -5086,7 +5300,7 @@
         <w:lastRenderedPageBreak/>
         <w:t>JUSTIFICATIVA</w:t>
       </w:r>
-      <w:bookmarkEnd w:id="1"/>
+      <w:bookmarkEnd w:id="2"/>
     </w:p>
     <w:p>
       <w:pPr>
@@ -5212,7 +5426,7 @@
           <w:szCs w:val="24"/>
         </w:rPr>
       </w:pPr>
-      <w:bookmarkStart w:id="2" w:name="_Toc176525698"/>
+      <w:bookmarkStart w:id="3" w:name="_Toc176525698"/>
       <w:r>
         <w:rPr>
           <w:rFonts w:ascii="Arial" w:hAnsi="Arial" w:cs="Arial"/>
@@ -5223,7 +5437,7 @@
         <w:lastRenderedPageBreak/>
         <w:t>OBJETIVOS</w:t>
       </w:r>
-      <w:bookmarkEnd w:id="2"/>
+      <w:bookmarkEnd w:id="3"/>
     </w:p>
     <w:p>
       <w:pPr>
@@ -5263,7 +5477,7 @@
           <w:szCs w:val="24"/>
         </w:rPr>
       </w:pPr>
-      <w:bookmarkStart w:id="3" w:name="_Toc176525699"/>
+      <w:bookmarkStart w:id="4" w:name="_Toc176525699"/>
       <w:r>
         <w:rPr>
           <w:rFonts w:ascii="Arial" w:hAnsi="Arial" w:cs="Arial"/>
@@ -5273,7 +5487,7 @@
         </w:rPr>
         <w:t>Objetivos Gerais</w:t>
       </w:r>
-      <w:bookmarkEnd w:id="3"/>
+      <w:bookmarkEnd w:id="4"/>
     </w:p>
     <w:p>
       <w:pPr>
@@ -5369,7 +5583,7 @@
           <w:szCs w:val="24"/>
         </w:rPr>
       </w:pPr>
-      <w:bookmarkStart w:id="4" w:name="_Toc176525700"/>
+      <w:bookmarkStart w:id="5" w:name="_Toc176525700"/>
       <w:r>
         <w:rPr>
           <w:rFonts w:ascii="Arial" w:hAnsi="Arial" w:cs="Arial"/>
@@ -5379,7 +5593,7 @@
         </w:rPr>
         <w:t>Objetivos Específicos</w:t>
       </w:r>
-      <w:bookmarkEnd w:id="4"/>
+      <w:bookmarkEnd w:id="5"/>
     </w:p>
     <w:p>
       <w:pPr>
@@ -5597,7 +5811,7 @@
           <w:szCs w:val="24"/>
         </w:rPr>
       </w:pPr>
-      <w:bookmarkStart w:id="5" w:name="_Toc176525701"/>
+      <w:bookmarkStart w:id="6" w:name="_Toc176525701"/>
       <w:r>
         <w:rPr>
           <w:rFonts w:ascii="Arial" w:hAnsi="Arial" w:cs="Arial"/>
@@ -5608,7 +5822,7 @@
         <w:lastRenderedPageBreak/>
         <w:t>PRODUCT BACKLOG</w:t>
       </w:r>
-      <w:bookmarkEnd w:id="5"/>
+      <w:bookmarkEnd w:id="6"/>
     </w:p>
     <w:p>
       <w:pPr>
@@ -5939,7 +6153,7 @@
           <w:szCs w:val="24"/>
         </w:rPr>
       </w:pPr>
-      <w:bookmarkStart w:id="6" w:name="_Toc176525702"/>
+      <w:bookmarkStart w:id="7" w:name="_Toc176525702"/>
       <w:r>
         <w:rPr>
           <w:rFonts w:ascii="Arial" w:hAnsi="Arial" w:cs="Arial"/>
@@ -5949,7 +6163,7 @@
         </w:rPr>
         <w:t>REQUISITOS NÃO FUNCIONAIS</w:t>
       </w:r>
-      <w:bookmarkEnd w:id="6"/>
+      <w:bookmarkEnd w:id="7"/>
     </w:p>
     <w:p>
       <w:pPr>
@@ -6046,7 +6260,7 @@
           <w:lang w:val="en-US"/>
         </w:rPr>
       </w:pPr>
-      <w:bookmarkStart w:id="7" w:name="_Toc176525703"/>
+      <w:bookmarkStart w:id="8" w:name="_Toc176525703"/>
       <w:r>
         <w:rPr>
           <w:rFonts w:ascii="Arial" w:hAnsi="Arial" w:cs="Arial"/>
@@ -6058,7 +6272,7 @@
         <w:lastRenderedPageBreak/>
         <w:t>PREMISSAS</w:t>
       </w:r>
-      <w:bookmarkEnd w:id="7"/>
+      <w:bookmarkEnd w:id="8"/>
     </w:p>
     <w:p>
       <w:pPr>
@@ -6392,7 +6606,7 @@
           <w:lang w:val="en-US"/>
         </w:rPr>
       </w:pPr>
-      <w:bookmarkStart w:id="8" w:name="_Toc176525704"/>
+      <w:bookmarkStart w:id="9" w:name="_Toc176525704"/>
       <w:r>
         <w:rPr>
           <w:rFonts w:ascii="Arial" w:hAnsi="Arial" w:cs="Arial"/>
@@ -6404,7 +6618,7 @@
         <w:lastRenderedPageBreak/>
         <w:t>RESTRIÇÕES</w:t>
       </w:r>
-      <w:bookmarkEnd w:id="8"/>
+      <w:bookmarkEnd w:id="9"/>
     </w:p>
     <w:p>
       <w:pPr>
@@ -6479,7 +6693,7 @@
           <w:szCs w:val="24"/>
         </w:rPr>
       </w:pPr>
-      <w:bookmarkStart w:id="9" w:name="_Toc176525705"/>
+      <w:bookmarkStart w:id="10" w:name="_Toc176525705"/>
       <w:r>
         <w:rPr>
           <w:rFonts w:ascii="Arial" w:hAnsi="Arial" w:cs="Arial"/>
@@ -6490,7 +6704,7 @@
         <w:lastRenderedPageBreak/>
         <w:t>ANÁLISE DE RISCOS DE UM PROJETO</w:t>
       </w:r>
-      <w:bookmarkEnd w:id="9"/>
+      <w:bookmarkEnd w:id="10"/>
     </w:p>
     <w:p>
       <w:pPr>
@@ -6524,6 +6738,7 @@
       <w:r>
         <w:rPr>
           <w:rFonts w:ascii="Arial" w:hAnsi="Arial" w:cs="Arial"/>
+          <w:noProof/>
           <w:sz w:val="24"/>
           <w:szCs w:val="24"/>
         </w:rPr>
@@ -6591,7 +6806,7 @@
           <w:szCs w:val="24"/>
         </w:rPr>
       </w:pPr>
-      <w:bookmarkStart w:id="10" w:name="_Toc176525706"/>
+      <w:bookmarkStart w:id="11" w:name="_Toc176525706"/>
       <w:r>
         <w:rPr>
           <w:rFonts w:ascii="Arial" w:hAnsi="Arial" w:cs="Arial"/>
@@ -6601,7 +6816,7 @@
         </w:rPr>
         <w:t>Nível e Planos de Ação para os Riscos</w:t>
       </w:r>
-      <w:bookmarkEnd w:id="10"/>
+      <w:bookmarkEnd w:id="11"/>
       <w:r>
         <w:rPr>
           <w:rFonts w:ascii="Arial" w:hAnsi="Arial" w:cs="Arial"/>
@@ -6827,7 +7042,7 @@
           <w:szCs w:val="24"/>
         </w:rPr>
       </w:pPr>
-      <w:bookmarkStart w:id="11" w:name="_Toc176525707"/>
+      <w:bookmarkStart w:id="12" w:name="_Toc176525707"/>
       <w:r>
         <w:rPr>
           <w:rFonts w:ascii="Arial" w:hAnsi="Arial" w:cs="Arial"/>
@@ -6838,7 +7053,7 @@
         <w:lastRenderedPageBreak/>
         <w:t>Planos de ação</w:t>
       </w:r>
-      <w:bookmarkEnd w:id="11"/>
+      <w:bookmarkEnd w:id="12"/>
       <w:r>
         <w:rPr>
           <w:rFonts w:ascii="Arial" w:hAnsi="Arial" w:cs="Arial"/>
@@ -7061,7 +7276,7 @@
           <w:szCs w:val="24"/>
         </w:rPr>
       </w:pPr>
-      <w:bookmarkStart w:id="12" w:name="_Toc176525708"/>
+      <w:bookmarkStart w:id="13" w:name="_Toc176525708"/>
       <w:r>
         <w:rPr>
           <w:rFonts w:ascii="Arial" w:hAnsi="Arial" w:cs="Arial"/>
@@ -7072,7 +7287,7 @@
         <w:lastRenderedPageBreak/>
         <w:t>SPRINTS</w:t>
       </w:r>
-      <w:bookmarkEnd w:id="12"/>
+      <w:bookmarkEnd w:id="13"/>
     </w:p>
     <w:p>
       <w:pPr>
@@ -7117,7 +7332,7 @@
           <w:szCs w:val="24"/>
         </w:rPr>
       </w:pPr>
-      <w:bookmarkStart w:id="13" w:name="_Toc176525709"/>
+      <w:bookmarkStart w:id="14" w:name="_Toc176525709"/>
       <w:r>
         <w:rPr>
           <w:rFonts w:ascii="Arial" w:hAnsi="Arial" w:cs="Arial"/>
@@ -7127,7 +7342,7 @@
         </w:rPr>
         <w:t>Primeiro Sprint</w:t>
       </w:r>
-      <w:bookmarkEnd w:id="13"/>
+      <w:bookmarkEnd w:id="14"/>
     </w:p>
     <w:p>
       <w:pPr>
@@ -7274,7 +7489,7 @@
           <w:szCs w:val="24"/>
         </w:rPr>
       </w:pPr>
-      <w:bookmarkStart w:id="14" w:name="_Toc176525710"/>
+      <w:bookmarkStart w:id="15" w:name="_Toc176525710"/>
       <w:proofErr w:type="spellStart"/>
       <w:r>
         <w:rPr>
@@ -7295,7 +7510,7 @@
         </w:rPr>
         <w:t xml:space="preserve"> Backlog</w:t>
       </w:r>
-      <w:bookmarkEnd w:id="14"/>
+      <w:bookmarkEnd w:id="15"/>
     </w:p>
     <w:p>
       <w:pPr>
@@ -7342,7 +7557,7 @@
           <w:szCs w:val="24"/>
         </w:rPr>
       </w:pPr>
-      <w:bookmarkStart w:id="15" w:name="_Toc176525711"/>
+      <w:bookmarkStart w:id="16" w:name="_Toc176525711"/>
       <w:r>
         <w:rPr>
           <w:rFonts w:ascii="Arial" w:hAnsi="Arial" w:cs="Arial"/>
@@ -7352,7 +7567,7 @@
         </w:rPr>
         <w:t>Sprint Backlog</w:t>
       </w:r>
-      <w:bookmarkEnd w:id="15"/>
+      <w:bookmarkEnd w:id="16"/>
     </w:p>
     <w:p>
       <w:pPr>
@@ -7596,7 +7811,7 @@
           <w:szCs w:val="24"/>
         </w:rPr>
       </w:pPr>
-      <w:bookmarkStart w:id="16" w:name="_Toc176525712"/>
+      <w:bookmarkStart w:id="17" w:name="_Toc176525712"/>
       <w:r>
         <w:rPr>
           <w:rFonts w:ascii="Arial" w:hAnsi="Arial" w:cs="Arial"/>
@@ -7607,7 +7822,7 @@
         <w:lastRenderedPageBreak/>
         <w:t>Burn Down Chart</w:t>
       </w:r>
-      <w:bookmarkEnd w:id="16"/>
+      <w:bookmarkEnd w:id="17"/>
     </w:p>
     <w:p>
       <w:pPr>
@@ -7710,7 +7925,7 @@
           <w:szCs w:val="24"/>
         </w:rPr>
       </w:pPr>
-      <w:bookmarkStart w:id="17" w:name="_Toc176525713"/>
+      <w:bookmarkStart w:id="18" w:name="_Toc176525713"/>
       <w:r>
         <w:rPr>
           <w:rFonts w:ascii="Arial" w:hAnsi="Arial" w:cs="Arial"/>
@@ -7720,7 +7935,7 @@
         </w:rPr>
         <w:t>Diagramas</w:t>
       </w:r>
-      <w:bookmarkEnd w:id="17"/>
+      <w:bookmarkEnd w:id="18"/>
     </w:p>
     <w:p>
       <w:pPr>
@@ -7797,7 +8012,7 @@
           <w:szCs w:val="24"/>
         </w:rPr>
       </w:pPr>
-      <w:bookmarkStart w:id="18" w:name="_Toc176525714"/>
+      <w:bookmarkStart w:id="19" w:name="_Toc176525714"/>
       <w:r>
         <w:rPr>
           <w:rFonts w:ascii="Arial" w:hAnsi="Arial" w:cs="Arial"/>
@@ -7807,7 +8022,7 @@
         </w:rPr>
         <w:t>Plano de testes</w:t>
       </w:r>
-      <w:bookmarkEnd w:id="18"/>
+      <w:bookmarkEnd w:id="19"/>
     </w:p>
     <w:p>
       <w:pPr>
@@ -7844,7 +8059,7 @@
           <w:szCs w:val="24"/>
         </w:rPr>
       </w:pPr>
-      <w:bookmarkStart w:id="19" w:name="_Toc176525715"/>
+      <w:bookmarkStart w:id="20" w:name="_Toc176525715"/>
       <w:r>
         <w:rPr>
           <w:rFonts w:ascii="Arial" w:hAnsi="Arial" w:cs="Arial"/>
@@ -7854,7 +8069,7 @@
         </w:rPr>
         <w:t>Resultados</w:t>
       </w:r>
-      <w:bookmarkEnd w:id="19"/>
+      <w:bookmarkEnd w:id="20"/>
     </w:p>
     <w:p>
       <w:pPr>
@@ -7891,7 +8106,7 @@
           <w:szCs w:val="24"/>
         </w:rPr>
       </w:pPr>
-      <w:bookmarkStart w:id="20" w:name="_Toc176525716"/>
+      <w:bookmarkStart w:id="21" w:name="_Toc176525716"/>
       <w:proofErr w:type="spellStart"/>
       <w:r>
         <w:rPr>
@@ -7922,7 +8137,7 @@
         </w:rPr>
         <w:t>Retrospectiva</w:t>
       </w:r>
-      <w:bookmarkEnd w:id="20"/>
+      <w:bookmarkEnd w:id="21"/>
     </w:p>
     <w:p>
       <w:pPr>
@@ -8305,7 +8520,7 @@
           <w:szCs w:val="24"/>
         </w:rPr>
       </w:pPr>
-      <w:bookmarkStart w:id="21" w:name="_Toc176525717"/>
+      <w:bookmarkStart w:id="22" w:name="_Toc176525717"/>
       <w:r>
         <w:rPr>
           <w:rFonts w:ascii="Arial" w:hAnsi="Arial" w:cs="Arial"/>
@@ -8316,7 +8531,7 @@
         <w:lastRenderedPageBreak/>
         <w:t>Modelo de Dados</w:t>
       </w:r>
-      <w:bookmarkEnd w:id="21"/>
+      <w:bookmarkEnd w:id="22"/>
     </w:p>
     <w:p>
       <w:pPr>
@@ -8354,7 +8569,7 @@
           <w:szCs w:val="24"/>
         </w:rPr>
       </w:pPr>
-      <w:bookmarkStart w:id="22" w:name="_Toc176525718"/>
+      <w:bookmarkStart w:id="23" w:name="_Toc176525718"/>
       <w:r>
         <w:rPr>
           <w:rFonts w:ascii="Arial" w:hAnsi="Arial" w:cs="Arial"/>
@@ -8365,7 +8580,7 @@
         </w:rPr>
         <w:t>Diagrama de Entidade e Relacionamento</w:t>
       </w:r>
-      <w:bookmarkEnd w:id="22"/>
+      <w:bookmarkEnd w:id="23"/>
     </w:p>
     <w:p>
       <w:pPr>
@@ -8419,7 +8634,7 @@
           <w:szCs w:val="24"/>
         </w:rPr>
       </w:pPr>
-      <w:bookmarkStart w:id="23" w:name="_Toc176525719"/>
+      <w:bookmarkStart w:id="24" w:name="_Toc176525719"/>
       <w:r>
         <w:rPr>
           <w:rFonts w:ascii="Arial" w:hAnsi="Arial" w:cs="Arial"/>
@@ -8450,7 +8665,7 @@
         </w:rPr>
         <w:t xml:space="preserve"> do banco de dados</w:t>
       </w:r>
-      <w:bookmarkEnd w:id="23"/>
+      <w:bookmarkEnd w:id="24"/>
       <w:r>
         <w:rPr>
           <w:rFonts w:ascii="Arial" w:hAnsi="Arial" w:cs="Arial"/>
@@ -8498,7 +8713,7 @@
           <w:szCs w:val="24"/>
         </w:rPr>
       </w:pPr>
-      <w:bookmarkStart w:id="24" w:name="_Toc176525720"/>
+      <w:bookmarkStart w:id="25" w:name="_Toc176525720"/>
       <w:r>
         <w:rPr>
           <w:rFonts w:ascii="Arial" w:hAnsi="Arial" w:cs="Arial"/>
@@ -8509,7 +8724,7 @@
         </w:rPr>
         <w:t>Dicionário de dados</w:t>
       </w:r>
-      <w:bookmarkEnd w:id="24"/>
+      <w:bookmarkEnd w:id="25"/>
       <w:r>
         <w:rPr>
           <w:rFonts w:ascii="Arial" w:hAnsi="Arial" w:cs="Arial"/>
@@ -8576,7 +8791,7 @@
           <w:lang w:val="en-US"/>
         </w:rPr>
       </w:pPr>
-      <w:bookmarkStart w:id="25" w:name="_Toc176525721"/>
+      <w:bookmarkStart w:id="26" w:name="_Toc176525721"/>
       <w:r>
         <w:rPr>
           <w:rFonts w:ascii="Arial" w:hAnsi="Arial" w:cs="Arial"/>
@@ -8588,7 +8803,7 @@
         <w:lastRenderedPageBreak/>
         <w:t>PRINCIPAIS TELAS DO SISTEMA</w:t>
       </w:r>
-      <w:bookmarkEnd w:id="25"/>
+      <w:bookmarkEnd w:id="26"/>
     </w:p>
     <w:p>
       <w:pPr>
@@ -8820,7 +9035,7 @@
           <w:szCs w:val="24"/>
         </w:rPr>
       </w:pPr>
-      <w:bookmarkStart w:id="26" w:name="_Toc176525722"/>
+      <w:bookmarkStart w:id="27" w:name="_Toc176525722"/>
       <w:r>
         <w:rPr>
           <w:rFonts w:ascii="Arial" w:hAnsi="Arial" w:cs="Arial"/>
@@ -8831,7 +9046,7 @@
         <w:lastRenderedPageBreak/>
         <w:t>CONCLUSÃO</w:t>
       </w:r>
-      <w:bookmarkEnd w:id="26"/>
+      <w:bookmarkEnd w:id="27"/>
     </w:p>
     <w:p>
       <w:pPr>
@@ -8849,8 +9064,8 @@
           <w:szCs w:val="24"/>
         </w:rPr>
       </w:pPr>
-      <w:bookmarkStart w:id="27" w:name="_Toc176525723"/>
-      <w:bookmarkStart w:id="28" w:name="_Toc90215145"/>
+      <w:bookmarkStart w:id="28" w:name="_Toc176525723"/>
+      <w:bookmarkStart w:id="29" w:name="_Toc90215145"/>
       <w:r>
         <w:rPr>
           <w:rFonts w:ascii="Arial" w:hAnsi="Arial" w:cs="Arial"/>
@@ -8860,7 +9075,7 @@
         </w:rPr>
         <w:t>Escreva os resultados obtidos</w:t>
       </w:r>
-      <w:bookmarkEnd w:id="27"/>
+      <w:bookmarkEnd w:id="28"/>
     </w:p>
     <w:p>
       <w:pPr>
@@ -8905,7 +9120,7 @@
           <w:szCs w:val="24"/>
         </w:rPr>
       </w:pPr>
-      <w:bookmarkStart w:id="29" w:name="_Toc176525724"/>
+      <w:bookmarkStart w:id="30" w:name="_Toc176525724"/>
       <w:r>
         <w:rPr>
           <w:rFonts w:ascii="Arial" w:hAnsi="Arial" w:cs="Arial"/>
@@ -8915,9 +9130,9 @@
         </w:rPr>
         <w:t>Constatações</w:t>
       </w:r>
-      <w:bookmarkStart w:id="30" w:name="_Toc90215144"/>
-      <w:bookmarkEnd w:id="28"/>
+      <w:bookmarkStart w:id="31" w:name="_Toc90215144"/>
       <w:bookmarkEnd w:id="29"/>
+      <w:bookmarkEnd w:id="30"/>
       <w:r>
         <w:rPr>
           <w:rFonts w:ascii="Arial" w:hAnsi="Arial" w:cs="Arial"/>
@@ -8928,7 +9143,7 @@
         <w:t xml:space="preserve"> </w:t>
       </w:r>
     </w:p>
-    <w:bookmarkEnd w:id="30"/>
+    <w:bookmarkEnd w:id="31"/>
     <w:p>
       <w:pPr>
         <w:spacing w:line="360" w:lineRule="auto"/>
@@ -8964,8 +9179,8 @@
           <w:szCs w:val="24"/>
         </w:rPr>
       </w:pPr>
-      <w:bookmarkStart w:id="31" w:name="_Toc90215146"/>
-      <w:bookmarkStart w:id="32" w:name="_Toc176525725"/>
+      <w:bookmarkStart w:id="32" w:name="_Toc90215146"/>
+      <w:bookmarkStart w:id="33" w:name="_Toc176525725"/>
       <w:r>
         <w:rPr>
           <w:rFonts w:ascii="Arial" w:hAnsi="Arial" w:cs="Arial"/>
@@ -8984,8 +9199,8 @@
         </w:rPr>
         <w:t>ugestões de possíveis aperfeiçoamentos técnicos</w:t>
       </w:r>
-      <w:bookmarkEnd w:id="31"/>
       <w:bookmarkEnd w:id="32"/>
+      <w:bookmarkEnd w:id="33"/>
       <w:r>
         <w:rPr>
           <w:rFonts w:ascii="Arial" w:hAnsi="Arial" w:cs="Arial"/>
@@ -9061,7 +9276,7 @@
           <w:szCs w:val="24"/>
         </w:rPr>
       </w:pPr>
-      <w:bookmarkStart w:id="33" w:name="_Toc176525726"/>
+      <w:bookmarkStart w:id="34" w:name="_Toc176525726"/>
       <w:r>
         <w:rPr>
           <w:rFonts w:ascii="Arial" w:hAnsi="Arial" w:cs="Arial"/>
@@ -9072,7 +9287,7 @@
         <w:lastRenderedPageBreak/>
         <w:t>REFERÊNCIAS</w:t>
       </w:r>
-      <w:bookmarkEnd w:id="33"/>
+      <w:bookmarkEnd w:id="34"/>
     </w:p>
     <w:p>
       <w:pPr>
@@ -9210,7 +9425,7 @@
           <w:szCs w:val="24"/>
         </w:rPr>
       </w:pPr>
-      <w:bookmarkStart w:id="34" w:name="_Toc176525727"/>
+      <w:bookmarkStart w:id="35" w:name="_Toc176525727"/>
       <w:r>
         <w:rPr>
           <w:rFonts w:ascii="Arial" w:hAnsi="Arial" w:cs="Arial"/>
@@ -9221,7 +9436,7 @@
         <w:lastRenderedPageBreak/>
         <w:t>GLOSSÁRIO</w:t>
       </w:r>
-      <w:bookmarkEnd w:id="34"/>
+      <w:bookmarkEnd w:id="35"/>
     </w:p>
     <w:p>
       <w:pPr>
@@ -9263,7 +9478,7 @@
           <w:szCs w:val="24"/>
         </w:rPr>
       </w:pPr>
-      <w:bookmarkStart w:id="35" w:name="_Toc176525728"/>
+      <w:bookmarkStart w:id="36" w:name="_Toc176525728"/>
       <w:r>
         <w:rPr>
           <w:rFonts w:ascii="Arial" w:hAnsi="Arial" w:cs="Arial"/>
@@ -9274,7 +9489,7 @@
         <w:lastRenderedPageBreak/>
         <w:t>ANEXOS</w:t>
       </w:r>
-      <w:bookmarkEnd w:id="35"/>
+      <w:bookmarkEnd w:id="36"/>
     </w:p>
     <w:p>
       <w:pPr>
@@ -9397,7 +9612,7 @@
 </file>
 
 <file path=word/endnotes.xml><?xml version="1.0" encoding="utf-8"?>
-<w:endnotes xmlns:wpc="http://schemas.microsoft.com/office/word/2010/wordprocessingCanvas" xmlns:cx="http://schemas.microsoft.com/office/drawing/2014/chartex" xmlns:cx1="http://schemas.microsoft.com/office/drawing/2015/9/8/chartex" xmlns:cx2="http://schemas.microsoft.com/office/drawing/2015/10/21/chartex" xmlns:cx3="http://schemas.microsoft.com/office/drawing/2016/5/9/chartex" xmlns:cx4="http://schemas.microsoft.com/office/drawing/2016/5/10/chartex" xmlns:cx5="http://schemas.microsoft.com/office/drawing/2016/5/11/chartex" xmlns:cx6="http://schemas.microsoft.com/office/drawing/2016/5/12/chartex" xmlns:cx7="http://schemas.microsoft.com/office/drawing/2016/5/13/chartex" xmlns:cx8="http://schemas.microsoft.com/office/drawing/2016/5/14/chartex" xmlns:mc="http://schemas.openxmlformats.org/markup-compatibility/2006" xmlns:aink="http://schemas.microsoft.com/office/drawing/2016/ink" xmlns:am3d="http://schemas.microsoft.com/office/drawing/2017/model3d" xmlns:o="urn:schemas-microsoft-com:office:office" xmlns:oel="http://schemas.microsoft.com/office/2019/extlst" xmlns:r="http://schemas.openxmlformats.org/officeDocument/2006/relationships" xmlns:m="http://schemas.openxmlformats.org/officeDocument/2006/math" xmlns:v="urn:schemas-microsoft-com:vml" xmlns:wp14="http://schemas.microsoft.com/office/word/2010/wordprocessingDrawing" xmlns:wp="http://schemas.openxmlformats.org/drawingml/2006/wordprocessingDrawing" xmlns:w10="urn:schemas-microsoft-com:office:word" xmlns:w="http://schemas.openxmlformats.org/wordprocessingml/2006/main" xmlns:w14="http://schemas.microsoft.com/office/word/2010/wordml" xmlns:w15="http://schemas.microsoft.com/office/word/2012/wordml" xmlns:w16cex="http://schemas.microsoft.com/office/word/2018/wordml/cex" xmlns:w16cid="http://schemas.microsoft.com/office/word/2016/wordml/cid" xmlns:w16="http://schemas.microsoft.com/office/word/2018/wordml" xmlns:w16sdtdh="http://schemas.microsoft.com/office/word/2020/wordml/sdtdatahash" xmlns:w16se="http://schemas.microsoft.com/office/word/2015/wordml/symex" xmlns:wpg="http://schemas.microsoft.com/office/word/2010/wordprocessingGroup" xmlns:wpi="http://schemas.microsoft.com/office/word/2010/wordprocessingInk" xmlns:wne="http://schemas.microsoft.com/office/word/2006/wordml" xmlns:wps="http://schemas.microsoft.com/office/word/2010/wordprocessingShape" mc:Ignorable="w14 w15 w16se w16cid w16 w16cex w16sdtdh wp14">
+<w:endnotes xmlns:wpc="http://schemas.microsoft.com/office/word/2010/wordprocessingCanvas" xmlns:cx="http://schemas.microsoft.com/office/drawing/2014/chartex" xmlns:cx1="http://schemas.microsoft.com/office/drawing/2015/9/8/chartex" xmlns:cx2="http://schemas.microsoft.com/office/drawing/2015/10/21/chartex" xmlns:cx3="http://schemas.microsoft.com/office/drawing/2016/5/9/chartex" xmlns:cx4="http://schemas.microsoft.com/office/drawing/2016/5/10/chartex" xmlns:cx5="http://schemas.microsoft.com/office/drawing/2016/5/11/chartex" xmlns:cx6="http://schemas.microsoft.com/office/drawing/2016/5/12/chartex" xmlns:cx7="http://schemas.microsoft.com/office/drawing/2016/5/13/chartex" xmlns:cx8="http://schemas.microsoft.com/office/drawing/2016/5/14/chartex" xmlns:mc="http://schemas.openxmlformats.org/markup-compatibility/2006" xmlns:aink="http://schemas.microsoft.com/office/drawing/2016/ink" xmlns:am3d="http://schemas.microsoft.com/office/drawing/2017/model3d" xmlns:o="urn:schemas-microsoft-com:office:office" xmlns:r="http://schemas.openxmlformats.org/officeDocument/2006/relationships" xmlns:m="http://schemas.openxmlformats.org/officeDocument/2006/math" xmlns:v="urn:schemas-microsoft-com:vml" xmlns:wp14="http://schemas.microsoft.com/office/word/2010/wordprocessingDrawing" xmlns:wp="http://schemas.openxmlformats.org/drawingml/2006/wordprocessingDrawing" xmlns:w10="urn:schemas-microsoft-com:office:word" xmlns:w="http://schemas.openxmlformats.org/wordprocessingml/2006/main" xmlns:w14="http://schemas.microsoft.com/office/word/2010/wordml" xmlns:w15="http://schemas.microsoft.com/office/word/2012/wordml" xmlns:w16cid="http://schemas.microsoft.com/office/word/2016/wordml/cid" xmlns:w16se="http://schemas.microsoft.com/office/word/2015/wordml/symex" xmlns:wpg="http://schemas.microsoft.com/office/word/2010/wordprocessingGroup" xmlns:wpi="http://schemas.microsoft.com/office/word/2010/wordprocessingInk" xmlns:wne="http://schemas.microsoft.com/office/word/2006/wordml" xmlns:wps="http://schemas.microsoft.com/office/word/2010/wordprocessingShape" mc:Ignorable="w14 w15 w16se w16cid wp14">
   <w:endnote w:type="separator" w:id="-1">
     <w:p>
       <w:pPr>
@@ -9422,7 +9637,7 @@
 </file>
 
 <file path=word/footer1.xml><?xml version="1.0" encoding="utf-8"?>
-<w:ftr xmlns:wpc="http://schemas.microsoft.com/office/word/2010/wordprocessingCanvas" xmlns:cx="http://schemas.microsoft.com/office/drawing/2014/chartex" xmlns:cx1="http://schemas.microsoft.com/office/drawing/2015/9/8/chartex" xmlns:cx2="http://schemas.microsoft.com/office/drawing/2015/10/21/chartex" xmlns:cx3="http://schemas.microsoft.com/office/drawing/2016/5/9/chartex" xmlns:cx4="http://schemas.microsoft.com/office/drawing/2016/5/10/chartex" xmlns:cx5="http://schemas.microsoft.com/office/drawing/2016/5/11/chartex" xmlns:cx6="http://schemas.microsoft.com/office/drawing/2016/5/12/chartex" xmlns:cx7="http://schemas.microsoft.com/office/drawing/2016/5/13/chartex" xmlns:cx8="http://schemas.microsoft.com/office/drawing/2016/5/14/chartex" xmlns:mc="http://schemas.openxmlformats.org/markup-compatibility/2006" xmlns:aink="http://schemas.microsoft.com/office/drawing/2016/ink" xmlns:am3d="http://schemas.microsoft.com/office/drawing/2017/model3d" xmlns:o="urn:schemas-microsoft-com:office:office" xmlns:oel="http://schemas.microsoft.com/office/2019/extlst" xmlns:r="http://schemas.openxmlformats.org/officeDocument/2006/relationships" xmlns:m="http://schemas.openxmlformats.org/officeDocument/2006/math" xmlns:v="urn:schemas-microsoft-com:vml" xmlns:wp14="http://schemas.microsoft.com/office/word/2010/wordprocessingDrawing" xmlns:wp="http://schemas.openxmlformats.org/drawingml/2006/wordprocessingDrawing" xmlns:w10="urn:schemas-microsoft-com:office:word" xmlns:w="http://schemas.openxmlformats.org/wordprocessingml/2006/main" xmlns:w14="http://schemas.microsoft.com/office/word/2010/wordml" xmlns:w15="http://schemas.microsoft.com/office/word/2012/wordml" xmlns:w16cex="http://schemas.microsoft.com/office/word/2018/wordml/cex" xmlns:w16cid="http://schemas.microsoft.com/office/word/2016/wordml/cid" xmlns:w16="http://schemas.microsoft.com/office/word/2018/wordml" xmlns:w16sdtdh="http://schemas.microsoft.com/office/word/2020/wordml/sdtdatahash" xmlns:w16se="http://schemas.microsoft.com/office/word/2015/wordml/symex" xmlns:wpg="http://schemas.microsoft.com/office/word/2010/wordprocessingGroup" xmlns:wpi="http://schemas.microsoft.com/office/word/2010/wordprocessingInk" xmlns:wne="http://schemas.microsoft.com/office/word/2006/wordml" xmlns:wps="http://schemas.microsoft.com/office/word/2010/wordprocessingShape" mc:Ignorable="w14 w15 w16se w16cid w16 w16cex w16sdtdh wp14">
+<w:ftr xmlns:wpc="http://schemas.microsoft.com/office/word/2010/wordprocessingCanvas" xmlns:cx="http://schemas.microsoft.com/office/drawing/2014/chartex" xmlns:cx1="http://schemas.microsoft.com/office/drawing/2015/9/8/chartex" xmlns:cx2="http://schemas.microsoft.com/office/drawing/2015/10/21/chartex" xmlns:cx3="http://schemas.microsoft.com/office/drawing/2016/5/9/chartex" xmlns:cx4="http://schemas.microsoft.com/office/drawing/2016/5/10/chartex" xmlns:cx5="http://schemas.microsoft.com/office/drawing/2016/5/11/chartex" xmlns:cx6="http://schemas.microsoft.com/office/drawing/2016/5/12/chartex" xmlns:cx7="http://schemas.microsoft.com/office/drawing/2016/5/13/chartex" xmlns:cx8="http://schemas.microsoft.com/office/drawing/2016/5/14/chartex" xmlns:mc="http://schemas.openxmlformats.org/markup-compatibility/2006" xmlns:aink="http://schemas.microsoft.com/office/drawing/2016/ink" xmlns:am3d="http://schemas.microsoft.com/office/drawing/2017/model3d" xmlns:o="urn:schemas-microsoft-com:office:office" xmlns:r="http://schemas.openxmlformats.org/officeDocument/2006/relationships" xmlns:m="http://schemas.openxmlformats.org/officeDocument/2006/math" xmlns:v="urn:schemas-microsoft-com:vml" xmlns:wp14="http://schemas.microsoft.com/office/word/2010/wordprocessingDrawing" xmlns:wp="http://schemas.openxmlformats.org/drawingml/2006/wordprocessingDrawing" xmlns:w10="urn:schemas-microsoft-com:office:word" xmlns:w="http://schemas.openxmlformats.org/wordprocessingml/2006/main" xmlns:w14="http://schemas.microsoft.com/office/word/2010/wordml" xmlns:w15="http://schemas.microsoft.com/office/word/2012/wordml" xmlns:w16cid="http://schemas.microsoft.com/office/word/2016/wordml/cid" xmlns:w16se="http://schemas.microsoft.com/office/word/2015/wordml/symex" xmlns:wpg="http://schemas.microsoft.com/office/word/2010/wordprocessingGroup" xmlns:wpi="http://schemas.microsoft.com/office/word/2010/wordprocessingInk" xmlns:wne="http://schemas.microsoft.com/office/word/2006/wordml" xmlns:wps="http://schemas.microsoft.com/office/word/2010/wordprocessingShape" mc:Ignorable="w14 w15 w16se w16cid wp14">
   <w:p>
     <w:pPr>
       <w:pStyle w:val="Rodap"/>
@@ -9438,7 +9653,7 @@
 </file>
 
 <file path=word/footer2.xml><?xml version="1.0" encoding="utf-8"?>
-<w:ftr xmlns:wpc="http://schemas.microsoft.com/office/word/2010/wordprocessingCanvas" xmlns:cx="http://schemas.microsoft.com/office/drawing/2014/chartex" xmlns:cx1="http://schemas.microsoft.com/office/drawing/2015/9/8/chartex" xmlns:cx2="http://schemas.microsoft.com/office/drawing/2015/10/21/chartex" xmlns:cx3="http://schemas.microsoft.com/office/drawing/2016/5/9/chartex" xmlns:cx4="http://schemas.microsoft.com/office/drawing/2016/5/10/chartex" xmlns:cx5="http://schemas.microsoft.com/office/drawing/2016/5/11/chartex" xmlns:cx6="http://schemas.microsoft.com/office/drawing/2016/5/12/chartex" xmlns:cx7="http://schemas.microsoft.com/office/drawing/2016/5/13/chartex" xmlns:cx8="http://schemas.microsoft.com/office/drawing/2016/5/14/chartex" xmlns:mc="http://schemas.openxmlformats.org/markup-compatibility/2006" xmlns:aink="http://schemas.microsoft.com/office/drawing/2016/ink" xmlns:am3d="http://schemas.microsoft.com/office/drawing/2017/model3d" xmlns:o="urn:schemas-microsoft-com:office:office" xmlns:oel="http://schemas.microsoft.com/office/2019/extlst" xmlns:r="http://schemas.openxmlformats.org/officeDocument/2006/relationships" xmlns:m="http://schemas.openxmlformats.org/officeDocument/2006/math" xmlns:v="urn:schemas-microsoft-com:vml" xmlns:wp14="http://schemas.microsoft.com/office/word/2010/wordprocessingDrawing" xmlns:wp="http://schemas.openxmlformats.org/drawingml/2006/wordprocessingDrawing" xmlns:w10="urn:schemas-microsoft-com:office:word" xmlns:w="http://schemas.openxmlformats.org/wordprocessingml/2006/main" xmlns:w14="http://schemas.microsoft.com/office/word/2010/wordml" xmlns:w15="http://schemas.microsoft.com/office/word/2012/wordml" xmlns:w16cex="http://schemas.microsoft.com/office/word/2018/wordml/cex" xmlns:w16cid="http://schemas.microsoft.com/office/word/2016/wordml/cid" xmlns:w16="http://schemas.microsoft.com/office/word/2018/wordml" xmlns:w16sdtdh="http://schemas.microsoft.com/office/word/2020/wordml/sdtdatahash" xmlns:w16se="http://schemas.microsoft.com/office/word/2015/wordml/symex" xmlns:wpg="http://schemas.microsoft.com/office/word/2010/wordprocessingGroup" xmlns:wpi="http://schemas.microsoft.com/office/word/2010/wordprocessingInk" xmlns:wne="http://schemas.microsoft.com/office/word/2006/wordml" xmlns:wps="http://schemas.microsoft.com/office/word/2010/wordprocessingShape" mc:Ignorable="w14 w15 w16se w16cid w16 w16cex w16sdtdh wp14">
+<w:ftr xmlns:wpc="http://schemas.microsoft.com/office/word/2010/wordprocessingCanvas" xmlns:cx="http://schemas.microsoft.com/office/drawing/2014/chartex" xmlns:cx1="http://schemas.microsoft.com/office/drawing/2015/9/8/chartex" xmlns:cx2="http://schemas.microsoft.com/office/drawing/2015/10/21/chartex" xmlns:cx3="http://schemas.microsoft.com/office/drawing/2016/5/9/chartex" xmlns:cx4="http://schemas.microsoft.com/office/drawing/2016/5/10/chartex" xmlns:cx5="http://schemas.microsoft.com/office/drawing/2016/5/11/chartex" xmlns:cx6="http://schemas.microsoft.com/office/drawing/2016/5/12/chartex" xmlns:cx7="http://schemas.microsoft.com/office/drawing/2016/5/13/chartex" xmlns:cx8="http://schemas.microsoft.com/office/drawing/2016/5/14/chartex" xmlns:mc="http://schemas.openxmlformats.org/markup-compatibility/2006" xmlns:aink="http://schemas.microsoft.com/office/drawing/2016/ink" xmlns:am3d="http://schemas.microsoft.com/office/drawing/2017/model3d" xmlns:o="urn:schemas-microsoft-com:office:office" xmlns:r="http://schemas.openxmlformats.org/officeDocument/2006/relationships" xmlns:m="http://schemas.openxmlformats.org/officeDocument/2006/math" xmlns:v="urn:schemas-microsoft-com:vml" xmlns:wp14="http://schemas.microsoft.com/office/word/2010/wordprocessingDrawing" xmlns:wp="http://schemas.openxmlformats.org/drawingml/2006/wordprocessingDrawing" xmlns:w10="urn:schemas-microsoft-com:office:word" xmlns:w="http://schemas.openxmlformats.org/wordprocessingml/2006/main" xmlns:w14="http://schemas.microsoft.com/office/word/2010/wordml" xmlns:w15="http://schemas.microsoft.com/office/word/2012/wordml" xmlns:w16cid="http://schemas.microsoft.com/office/word/2016/wordml/cid" xmlns:w16se="http://schemas.microsoft.com/office/word/2015/wordml/symex" xmlns:wpg="http://schemas.microsoft.com/office/word/2010/wordprocessingGroup" xmlns:wpi="http://schemas.microsoft.com/office/word/2010/wordprocessingInk" xmlns:wne="http://schemas.microsoft.com/office/word/2006/wordml" xmlns:wps="http://schemas.microsoft.com/office/word/2010/wordprocessingShape" mc:Ignorable="w14 w15 w16se w16cid wp14">
   <w:p>
     <w:pPr>
       <w:pStyle w:val="Rodap"/>
@@ -9454,7 +9669,7 @@
 </file>
 
 <file path=word/footnotes.xml><?xml version="1.0" encoding="utf-8"?>
-<w:footnotes xmlns:wpc="http://schemas.microsoft.com/office/word/2010/wordprocessingCanvas" xmlns:cx="http://schemas.microsoft.com/office/drawing/2014/chartex" xmlns:cx1="http://schemas.microsoft.com/office/drawing/2015/9/8/chartex" xmlns:cx2="http://schemas.microsoft.com/office/drawing/2015/10/21/chartex" xmlns:cx3="http://schemas.microsoft.com/office/drawing/2016/5/9/chartex" xmlns:cx4="http://schemas.microsoft.com/office/drawing/2016/5/10/chartex" xmlns:cx5="http://schemas.microsoft.com/office/drawing/2016/5/11/chartex" xmlns:cx6="http://schemas.microsoft.com/office/drawing/2016/5/12/chartex" xmlns:cx7="http://schemas.microsoft.com/office/drawing/2016/5/13/chartex" xmlns:cx8="http://schemas.microsoft.com/office/drawing/2016/5/14/chartex" xmlns:mc="http://schemas.openxmlformats.org/markup-compatibility/2006" xmlns:aink="http://schemas.microsoft.com/office/drawing/2016/ink" xmlns:am3d="http://schemas.microsoft.com/office/drawing/2017/model3d" xmlns:o="urn:schemas-microsoft-com:office:office" xmlns:oel="http://schemas.microsoft.com/office/2019/extlst" xmlns:r="http://schemas.openxmlformats.org/officeDocument/2006/relationships" xmlns:m="http://schemas.openxmlformats.org/officeDocument/2006/math" xmlns:v="urn:schemas-microsoft-com:vml" xmlns:wp14="http://schemas.microsoft.com/office/word/2010/wordprocessingDrawing" xmlns:wp="http://schemas.openxmlformats.org/drawingml/2006/wordprocessingDrawing" xmlns:w10="urn:schemas-microsoft-com:office:word" xmlns:w="http://schemas.openxmlformats.org/wordprocessingml/2006/main" xmlns:w14="http://schemas.microsoft.com/office/word/2010/wordml" xmlns:w15="http://schemas.microsoft.com/office/word/2012/wordml" xmlns:w16cex="http://schemas.microsoft.com/office/word/2018/wordml/cex" xmlns:w16cid="http://schemas.microsoft.com/office/word/2016/wordml/cid" xmlns:w16="http://schemas.microsoft.com/office/word/2018/wordml" xmlns:w16sdtdh="http://schemas.microsoft.com/office/word/2020/wordml/sdtdatahash" xmlns:w16se="http://schemas.microsoft.com/office/word/2015/wordml/symex" xmlns:wpg="http://schemas.microsoft.com/office/word/2010/wordprocessingGroup" xmlns:wpi="http://schemas.microsoft.com/office/word/2010/wordprocessingInk" xmlns:wne="http://schemas.microsoft.com/office/word/2006/wordml" xmlns:wps="http://schemas.microsoft.com/office/word/2010/wordprocessingShape" mc:Ignorable="w14 w15 w16se w16cid w16 w16cex w16sdtdh wp14">
+<w:footnotes xmlns:wpc="http://schemas.microsoft.com/office/word/2010/wordprocessingCanvas" xmlns:cx="http://schemas.microsoft.com/office/drawing/2014/chartex" xmlns:cx1="http://schemas.microsoft.com/office/drawing/2015/9/8/chartex" xmlns:cx2="http://schemas.microsoft.com/office/drawing/2015/10/21/chartex" xmlns:cx3="http://schemas.microsoft.com/office/drawing/2016/5/9/chartex" xmlns:cx4="http://schemas.microsoft.com/office/drawing/2016/5/10/chartex" xmlns:cx5="http://schemas.microsoft.com/office/drawing/2016/5/11/chartex" xmlns:cx6="http://schemas.microsoft.com/office/drawing/2016/5/12/chartex" xmlns:cx7="http://schemas.microsoft.com/office/drawing/2016/5/13/chartex" xmlns:cx8="http://schemas.microsoft.com/office/drawing/2016/5/14/chartex" xmlns:mc="http://schemas.openxmlformats.org/markup-compatibility/2006" xmlns:aink="http://schemas.microsoft.com/office/drawing/2016/ink" xmlns:am3d="http://schemas.microsoft.com/office/drawing/2017/model3d" xmlns:o="urn:schemas-microsoft-com:office:office" xmlns:r="http://schemas.openxmlformats.org/officeDocument/2006/relationships" xmlns:m="http://schemas.openxmlformats.org/officeDocument/2006/math" xmlns:v="urn:schemas-microsoft-com:vml" xmlns:wp14="http://schemas.microsoft.com/office/word/2010/wordprocessingDrawing" xmlns:wp="http://schemas.openxmlformats.org/drawingml/2006/wordprocessingDrawing" xmlns:w10="urn:schemas-microsoft-com:office:word" xmlns:w="http://schemas.openxmlformats.org/wordprocessingml/2006/main" xmlns:w14="http://schemas.microsoft.com/office/word/2010/wordml" xmlns:w15="http://schemas.microsoft.com/office/word/2012/wordml" xmlns:w16cid="http://schemas.microsoft.com/office/word/2016/wordml/cid" xmlns:w16se="http://schemas.microsoft.com/office/word/2015/wordml/symex" xmlns:wpg="http://schemas.microsoft.com/office/word/2010/wordprocessingGroup" xmlns:wpi="http://schemas.microsoft.com/office/word/2010/wordprocessingInk" xmlns:wne="http://schemas.microsoft.com/office/word/2006/wordml" xmlns:wps="http://schemas.microsoft.com/office/word/2010/wordprocessingShape" mc:Ignorable="w14 w15 w16se w16cid wp14">
   <w:footnote w:type="separator" w:id="-1">
     <w:p>
       <w:pPr>
@@ -9479,7 +9694,7 @@
 </file>
 
 <file path=word/header1.xml><?xml version="1.0" encoding="utf-8"?>
-<w:hdr xmlns:wpc="http://schemas.microsoft.com/office/word/2010/wordprocessingCanvas" xmlns:cx="http://schemas.microsoft.com/office/drawing/2014/chartex" xmlns:cx1="http://schemas.microsoft.com/office/drawing/2015/9/8/chartex" xmlns:cx2="http://schemas.microsoft.com/office/drawing/2015/10/21/chartex" xmlns:cx3="http://schemas.microsoft.com/office/drawing/2016/5/9/chartex" xmlns:cx4="http://schemas.microsoft.com/office/drawing/2016/5/10/chartex" xmlns:cx5="http://schemas.microsoft.com/office/drawing/2016/5/11/chartex" xmlns:cx6="http://schemas.microsoft.com/office/drawing/2016/5/12/chartex" xmlns:cx7="http://schemas.microsoft.com/office/drawing/2016/5/13/chartex" xmlns:cx8="http://schemas.microsoft.com/office/drawing/2016/5/14/chartex" xmlns:mc="http://schemas.openxmlformats.org/markup-compatibility/2006" xmlns:aink="http://schemas.microsoft.com/office/drawing/2016/ink" xmlns:am3d="http://schemas.microsoft.com/office/drawing/2017/model3d" xmlns:o="urn:schemas-microsoft-com:office:office" xmlns:oel="http://schemas.microsoft.com/office/2019/extlst" xmlns:r="http://schemas.openxmlformats.org/officeDocument/2006/relationships" xmlns:m="http://schemas.openxmlformats.org/officeDocument/2006/math" xmlns:v="urn:schemas-microsoft-com:vml" xmlns:wp14="http://schemas.microsoft.com/office/word/2010/wordprocessingDrawing" xmlns:wp="http://schemas.openxmlformats.org/drawingml/2006/wordprocessingDrawing" xmlns:w10="urn:schemas-microsoft-com:office:word" xmlns:w="http://schemas.openxmlformats.org/wordprocessingml/2006/main" xmlns:w14="http://schemas.microsoft.com/office/word/2010/wordml" xmlns:w15="http://schemas.microsoft.com/office/word/2012/wordml" xmlns:w16cex="http://schemas.microsoft.com/office/word/2018/wordml/cex" xmlns:w16cid="http://schemas.microsoft.com/office/word/2016/wordml/cid" xmlns:w16="http://schemas.microsoft.com/office/word/2018/wordml" xmlns:w16sdtdh="http://schemas.microsoft.com/office/word/2020/wordml/sdtdatahash" xmlns:w16se="http://schemas.microsoft.com/office/word/2015/wordml/symex" xmlns:wpg="http://schemas.microsoft.com/office/word/2010/wordprocessingGroup" xmlns:wpi="http://schemas.microsoft.com/office/word/2010/wordprocessingInk" xmlns:wne="http://schemas.microsoft.com/office/word/2006/wordml" xmlns:wps="http://schemas.microsoft.com/office/word/2010/wordprocessingShape" mc:Ignorable="w14 w15 w16se w16cid w16 w16cex w16sdtdh wp14">
+<w:hdr xmlns:wpc="http://schemas.microsoft.com/office/word/2010/wordprocessingCanvas" xmlns:cx="http://schemas.microsoft.com/office/drawing/2014/chartex" xmlns:cx1="http://schemas.microsoft.com/office/drawing/2015/9/8/chartex" xmlns:cx2="http://schemas.microsoft.com/office/drawing/2015/10/21/chartex" xmlns:cx3="http://schemas.microsoft.com/office/drawing/2016/5/9/chartex" xmlns:cx4="http://schemas.microsoft.com/office/drawing/2016/5/10/chartex" xmlns:cx5="http://schemas.microsoft.com/office/drawing/2016/5/11/chartex" xmlns:cx6="http://schemas.microsoft.com/office/drawing/2016/5/12/chartex" xmlns:cx7="http://schemas.microsoft.com/office/drawing/2016/5/13/chartex" xmlns:cx8="http://schemas.microsoft.com/office/drawing/2016/5/14/chartex" xmlns:mc="http://schemas.openxmlformats.org/markup-compatibility/2006" xmlns:aink="http://schemas.microsoft.com/office/drawing/2016/ink" xmlns:am3d="http://schemas.microsoft.com/office/drawing/2017/model3d" xmlns:o="urn:schemas-microsoft-com:office:office" xmlns:r="http://schemas.openxmlformats.org/officeDocument/2006/relationships" xmlns:m="http://schemas.openxmlformats.org/officeDocument/2006/math" xmlns:v="urn:schemas-microsoft-com:vml" xmlns:wp14="http://schemas.microsoft.com/office/word/2010/wordprocessingDrawing" xmlns:wp="http://schemas.openxmlformats.org/drawingml/2006/wordprocessingDrawing" xmlns:w10="urn:schemas-microsoft-com:office:word" xmlns:w="http://schemas.openxmlformats.org/wordprocessingml/2006/main" xmlns:w14="http://schemas.microsoft.com/office/word/2010/wordml" xmlns:w15="http://schemas.microsoft.com/office/word/2012/wordml" xmlns:w16cid="http://schemas.microsoft.com/office/word/2016/wordml/cid" xmlns:w16se="http://schemas.microsoft.com/office/word/2015/wordml/symex" xmlns:wpg="http://schemas.microsoft.com/office/word/2010/wordprocessingGroup" xmlns:wpi="http://schemas.microsoft.com/office/word/2010/wordprocessingInk" xmlns:wne="http://schemas.microsoft.com/office/word/2006/wordml" xmlns:wps="http://schemas.microsoft.com/office/word/2010/wordprocessingShape" mc:Ignorable="w14 w15 w16se w16cid wp14">
   <w:p>
     <w:pPr>
       <w:pStyle w:val="Cabealho"/>
@@ -9494,7 +9709,7 @@
 </file>
 
 <file path=word/header2.xml><?xml version="1.0" encoding="utf-8"?>
-<w:hdr xmlns:wpc="http://schemas.microsoft.com/office/word/2010/wordprocessingCanvas" xmlns:cx="http://schemas.microsoft.com/office/drawing/2014/chartex" xmlns:cx1="http://schemas.microsoft.com/office/drawing/2015/9/8/chartex" xmlns:cx2="http://schemas.microsoft.com/office/drawing/2015/10/21/chartex" xmlns:cx3="http://schemas.microsoft.com/office/drawing/2016/5/9/chartex" xmlns:cx4="http://schemas.microsoft.com/office/drawing/2016/5/10/chartex" xmlns:cx5="http://schemas.microsoft.com/office/drawing/2016/5/11/chartex" xmlns:cx6="http://schemas.microsoft.com/office/drawing/2016/5/12/chartex" xmlns:cx7="http://schemas.microsoft.com/office/drawing/2016/5/13/chartex" xmlns:cx8="http://schemas.microsoft.com/office/drawing/2016/5/14/chartex" xmlns:mc="http://schemas.openxmlformats.org/markup-compatibility/2006" xmlns:aink="http://schemas.microsoft.com/office/drawing/2016/ink" xmlns:am3d="http://schemas.microsoft.com/office/drawing/2017/model3d" xmlns:o="urn:schemas-microsoft-com:office:office" xmlns:oel="http://schemas.microsoft.com/office/2019/extlst" xmlns:r="http://schemas.openxmlformats.org/officeDocument/2006/relationships" xmlns:m="http://schemas.openxmlformats.org/officeDocument/2006/math" xmlns:v="urn:schemas-microsoft-com:vml" xmlns:wp14="http://schemas.microsoft.com/office/word/2010/wordprocessingDrawing" xmlns:wp="http://schemas.openxmlformats.org/drawingml/2006/wordprocessingDrawing" xmlns:w10="urn:schemas-microsoft-com:office:word" xmlns:w="http://schemas.openxmlformats.org/wordprocessingml/2006/main" xmlns:w14="http://schemas.microsoft.com/office/word/2010/wordml" xmlns:w15="http://schemas.microsoft.com/office/word/2012/wordml" xmlns:w16cex="http://schemas.microsoft.com/office/word/2018/wordml/cex" xmlns:w16cid="http://schemas.microsoft.com/office/word/2016/wordml/cid" xmlns:w16="http://schemas.microsoft.com/office/word/2018/wordml" xmlns:w16sdtdh="http://schemas.microsoft.com/office/word/2020/wordml/sdtdatahash" xmlns:w16se="http://schemas.microsoft.com/office/word/2015/wordml/symex" xmlns:wpg="http://schemas.microsoft.com/office/word/2010/wordprocessingGroup" xmlns:wpi="http://schemas.microsoft.com/office/word/2010/wordprocessingInk" xmlns:wne="http://schemas.microsoft.com/office/word/2006/wordml" xmlns:wps="http://schemas.microsoft.com/office/word/2010/wordprocessingShape" mc:Ignorable="w14 w15 w16se w16cid w16 w16cex w16sdtdh wp14">
+<w:hdr xmlns:wpc="http://schemas.microsoft.com/office/word/2010/wordprocessingCanvas" xmlns:cx="http://schemas.microsoft.com/office/drawing/2014/chartex" xmlns:cx1="http://schemas.microsoft.com/office/drawing/2015/9/8/chartex" xmlns:cx2="http://schemas.microsoft.com/office/drawing/2015/10/21/chartex" xmlns:cx3="http://schemas.microsoft.com/office/drawing/2016/5/9/chartex" xmlns:cx4="http://schemas.microsoft.com/office/drawing/2016/5/10/chartex" xmlns:cx5="http://schemas.microsoft.com/office/drawing/2016/5/11/chartex" xmlns:cx6="http://schemas.microsoft.com/office/drawing/2016/5/12/chartex" xmlns:cx7="http://schemas.microsoft.com/office/drawing/2016/5/13/chartex" xmlns:cx8="http://schemas.microsoft.com/office/drawing/2016/5/14/chartex" xmlns:mc="http://schemas.openxmlformats.org/markup-compatibility/2006" xmlns:aink="http://schemas.microsoft.com/office/drawing/2016/ink" xmlns:am3d="http://schemas.microsoft.com/office/drawing/2017/model3d" xmlns:o="urn:schemas-microsoft-com:office:office" xmlns:r="http://schemas.openxmlformats.org/officeDocument/2006/relationships" xmlns:m="http://schemas.openxmlformats.org/officeDocument/2006/math" xmlns:v="urn:schemas-microsoft-com:vml" xmlns:wp14="http://schemas.microsoft.com/office/word/2010/wordprocessingDrawing" xmlns:wp="http://schemas.openxmlformats.org/drawingml/2006/wordprocessingDrawing" xmlns:w10="urn:schemas-microsoft-com:office:word" xmlns:w="http://schemas.openxmlformats.org/wordprocessingml/2006/main" xmlns:w14="http://schemas.microsoft.com/office/word/2010/wordml" xmlns:w15="http://schemas.microsoft.com/office/word/2012/wordml" xmlns:w16cid="http://schemas.microsoft.com/office/word/2016/wordml/cid" xmlns:w16se="http://schemas.microsoft.com/office/word/2015/wordml/symex" xmlns:wpg="http://schemas.microsoft.com/office/word/2010/wordprocessingGroup" xmlns:wpi="http://schemas.microsoft.com/office/word/2010/wordprocessingInk" xmlns:wne="http://schemas.microsoft.com/office/word/2006/wordml" xmlns:wps="http://schemas.microsoft.com/office/word/2010/wordprocessingShape" mc:Ignorable="w14 w15 w16se w16cid wp14">
   <w:sdt>
     <w:sdtPr>
       <w:id w:val="-747578550"/>
@@ -9568,7 +9783,7 @@
 </file>
 
 <file path=word/header3.xml><?xml version="1.0" encoding="utf-8"?>
-<w:hdr xmlns:wpc="http://schemas.microsoft.com/office/word/2010/wordprocessingCanvas" xmlns:cx="http://schemas.microsoft.com/office/drawing/2014/chartex" xmlns:cx1="http://schemas.microsoft.com/office/drawing/2015/9/8/chartex" xmlns:cx2="http://schemas.microsoft.com/office/drawing/2015/10/21/chartex" xmlns:cx3="http://schemas.microsoft.com/office/drawing/2016/5/9/chartex" xmlns:cx4="http://schemas.microsoft.com/office/drawing/2016/5/10/chartex" xmlns:cx5="http://schemas.microsoft.com/office/drawing/2016/5/11/chartex" xmlns:cx6="http://schemas.microsoft.com/office/drawing/2016/5/12/chartex" xmlns:cx7="http://schemas.microsoft.com/office/drawing/2016/5/13/chartex" xmlns:cx8="http://schemas.microsoft.com/office/drawing/2016/5/14/chartex" xmlns:mc="http://schemas.openxmlformats.org/markup-compatibility/2006" xmlns:aink="http://schemas.microsoft.com/office/drawing/2016/ink" xmlns:am3d="http://schemas.microsoft.com/office/drawing/2017/model3d" xmlns:o="urn:schemas-microsoft-com:office:office" xmlns:oel="http://schemas.microsoft.com/office/2019/extlst" xmlns:r="http://schemas.openxmlformats.org/officeDocument/2006/relationships" xmlns:m="http://schemas.openxmlformats.org/officeDocument/2006/math" xmlns:v="urn:schemas-microsoft-com:vml" xmlns:wp14="http://schemas.microsoft.com/office/word/2010/wordprocessingDrawing" xmlns:wp="http://schemas.openxmlformats.org/drawingml/2006/wordprocessingDrawing" xmlns:w10="urn:schemas-microsoft-com:office:word" xmlns:w="http://schemas.openxmlformats.org/wordprocessingml/2006/main" xmlns:w14="http://schemas.microsoft.com/office/word/2010/wordml" xmlns:w15="http://schemas.microsoft.com/office/word/2012/wordml" xmlns:w16cex="http://schemas.microsoft.com/office/word/2018/wordml/cex" xmlns:w16cid="http://schemas.microsoft.com/office/word/2016/wordml/cid" xmlns:w16="http://schemas.microsoft.com/office/word/2018/wordml" xmlns:w16sdtdh="http://schemas.microsoft.com/office/word/2020/wordml/sdtdatahash" xmlns:w16se="http://schemas.microsoft.com/office/word/2015/wordml/symex" xmlns:wpg="http://schemas.microsoft.com/office/word/2010/wordprocessingGroup" xmlns:wpi="http://schemas.microsoft.com/office/word/2010/wordprocessingInk" xmlns:wne="http://schemas.microsoft.com/office/word/2006/wordml" xmlns:wps="http://schemas.microsoft.com/office/word/2010/wordprocessingShape" mc:Ignorable="w14 w15 w16se w16cid w16 w16cex w16sdtdh wp14">
+<w:hdr xmlns:wpc="http://schemas.microsoft.com/office/word/2010/wordprocessingCanvas" xmlns:cx="http://schemas.microsoft.com/office/drawing/2014/chartex" xmlns:cx1="http://schemas.microsoft.com/office/drawing/2015/9/8/chartex" xmlns:cx2="http://schemas.microsoft.com/office/drawing/2015/10/21/chartex" xmlns:cx3="http://schemas.microsoft.com/office/drawing/2016/5/9/chartex" xmlns:cx4="http://schemas.microsoft.com/office/drawing/2016/5/10/chartex" xmlns:cx5="http://schemas.microsoft.com/office/drawing/2016/5/11/chartex" xmlns:cx6="http://schemas.microsoft.com/office/drawing/2016/5/12/chartex" xmlns:cx7="http://schemas.microsoft.com/office/drawing/2016/5/13/chartex" xmlns:cx8="http://schemas.microsoft.com/office/drawing/2016/5/14/chartex" xmlns:mc="http://schemas.openxmlformats.org/markup-compatibility/2006" xmlns:aink="http://schemas.microsoft.com/office/drawing/2016/ink" xmlns:am3d="http://schemas.microsoft.com/office/drawing/2017/model3d" xmlns:o="urn:schemas-microsoft-com:office:office" xmlns:r="http://schemas.openxmlformats.org/officeDocument/2006/relationships" xmlns:m="http://schemas.openxmlformats.org/officeDocument/2006/math" xmlns:v="urn:schemas-microsoft-com:vml" xmlns:wp14="http://schemas.microsoft.com/office/word/2010/wordprocessingDrawing" xmlns:wp="http://schemas.openxmlformats.org/drawingml/2006/wordprocessingDrawing" xmlns:w10="urn:schemas-microsoft-com:office:word" xmlns:w="http://schemas.openxmlformats.org/wordprocessingml/2006/main" xmlns:w14="http://schemas.microsoft.com/office/word/2010/wordml" xmlns:w15="http://schemas.microsoft.com/office/word/2012/wordml" xmlns:w16cid="http://schemas.microsoft.com/office/word/2016/wordml/cid" xmlns:w16se="http://schemas.microsoft.com/office/word/2015/wordml/symex" xmlns:wpg="http://schemas.microsoft.com/office/word/2010/wordprocessingGroup" xmlns:wpi="http://schemas.microsoft.com/office/word/2010/wordprocessingInk" xmlns:wne="http://schemas.microsoft.com/office/word/2006/wordml" xmlns:wps="http://schemas.microsoft.com/office/word/2010/wordprocessingShape" mc:Ignorable="w14 w15 w16se w16cid wp14">
   <w:sdt>
     <w:sdtPr>
       <w:id w:val="-1212647906"/>
@@ -9654,7 +9869,7 @@
 </file>
 
 <file path=word/numbering.xml><?xml version="1.0" encoding="utf-8"?>
-<w:numbering xmlns:wpc="http://schemas.microsoft.com/office/word/2010/wordprocessingCanvas" xmlns:cx="http://schemas.microsoft.com/office/drawing/2014/chartex" xmlns:cx1="http://schemas.microsoft.com/office/drawing/2015/9/8/chartex" xmlns:cx2="http://schemas.microsoft.com/office/drawing/2015/10/21/chartex" xmlns:cx3="http://schemas.microsoft.com/office/drawing/2016/5/9/chartex" xmlns:cx4="http://schemas.microsoft.com/office/drawing/2016/5/10/chartex" xmlns:cx5="http://schemas.microsoft.com/office/drawing/2016/5/11/chartex" xmlns:cx6="http://schemas.microsoft.com/office/drawing/2016/5/12/chartex" xmlns:cx7="http://schemas.microsoft.com/office/drawing/2016/5/13/chartex" xmlns:cx8="http://schemas.microsoft.com/office/drawing/2016/5/14/chartex" xmlns:mc="http://schemas.openxmlformats.org/markup-compatibility/2006" xmlns:aink="http://schemas.microsoft.com/office/drawing/2016/ink" xmlns:am3d="http://schemas.microsoft.com/office/drawing/2017/model3d" xmlns:o="urn:schemas-microsoft-com:office:office" xmlns:oel="http://schemas.microsoft.com/office/2019/extlst" xmlns:r="http://schemas.openxmlformats.org/officeDocument/2006/relationships" xmlns:m="http://schemas.openxmlformats.org/officeDocument/2006/math" xmlns:v="urn:schemas-microsoft-com:vml" xmlns:wp14="http://schemas.microsoft.com/office/word/2010/wordprocessingDrawing" xmlns:wp="http://schemas.openxmlformats.org/drawingml/2006/wordprocessingDrawing" xmlns:w10="urn:schemas-microsoft-com:office:word" xmlns:w="http://schemas.openxmlformats.org/wordprocessingml/2006/main" xmlns:w14="http://schemas.microsoft.com/office/word/2010/wordml" xmlns:w15="http://schemas.microsoft.com/office/word/2012/wordml" xmlns:w16cex="http://schemas.microsoft.com/office/word/2018/wordml/cex" xmlns:w16cid="http://schemas.microsoft.com/office/word/2016/wordml/cid" xmlns:w16="http://schemas.microsoft.com/office/word/2018/wordml" xmlns:w16sdtdh="http://schemas.microsoft.com/office/word/2020/wordml/sdtdatahash" xmlns:w16se="http://schemas.microsoft.com/office/word/2015/wordml/symex" xmlns:wpg="http://schemas.microsoft.com/office/word/2010/wordprocessingGroup" xmlns:wpi="http://schemas.microsoft.com/office/word/2010/wordprocessingInk" xmlns:wne="http://schemas.microsoft.com/office/word/2006/wordml" xmlns:wps="http://schemas.microsoft.com/office/word/2010/wordprocessingShape" mc:Ignorable="w14 w15 w16se w16cid w16 w16cex w16sdtdh wp14">
+<w:numbering xmlns:wpc="http://schemas.microsoft.com/office/word/2010/wordprocessingCanvas" xmlns:cx="http://schemas.microsoft.com/office/drawing/2014/chartex" xmlns:cx1="http://schemas.microsoft.com/office/drawing/2015/9/8/chartex" xmlns:cx2="http://schemas.microsoft.com/office/drawing/2015/10/21/chartex" xmlns:cx3="http://schemas.microsoft.com/office/drawing/2016/5/9/chartex" xmlns:cx4="http://schemas.microsoft.com/office/drawing/2016/5/10/chartex" xmlns:cx5="http://schemas.microsoft.com/office/drawing/2016/5/11/chartex" xmlns:cx6="http://schemas.microsoft.com/office/drawing/2016/5/12/chartex" xmlns:cx7="http://schemas.microsoft.com/office/drawing/2016/5/13/chartex" xmlns:cx8="http://schemas.microsoft.com/office/drawing/2016/5/14/chartex" xmlns:mc="http://schemas.openxmlformats.org/markup-compatibility/2006" xmlns:aink="http://schemas.microsoft.com/office/drawing/2016/ink" xmlns:am3d="http://schemas.microsoft.com/office/drawing/2017/model3d" xmlns:o="urn:schemas-microsoft-com:office:office" xmlns:r="http://schemas.openxmlformats.org/officeDocument/2006/relationships" xmlns:m="http://schemas.openxmlformats.org/officeDocument/2006/math" xmlns:v="urn:schemas-microsoft-com:vml" xmlns:wp14="http://schemas.microsoft.com/office/word/2010/wordprocessingDrawing" xmlns:wp="http://schemas.openxmlformats.org/drawingml/2006/wordprocessingDrawing" xmlns:w10="urn:schemas-microsoft-com:office:word" xmlns:w="http://schemas.openxmlformats.org/wordprocessingml/2006/main" xmlns:w14="http://schemas.microsoft.com/office/word/2010/wordml" xmlns:w15="http://schemas.microsoft.com/office/word/2012/wordml" xmlns:w16cid="http://schemas.microsoft.com/office/word/2016/wordml/cid" xmlns:w16se="http://schemas.microsoft.com/office/word/2015/wordml/symex" xmlns:wpg="http://schemas.microsoft.com/office/word/2010/wordprocessingGroup" xmlns:wpi="http://schemas.microsoft.com/office/word/2010/wordprocessingInk" xmlns:wne="http://schemas.microsoft.com/office/word/2006/wordml" xmlns:wps="http://schemas.microsoft.com/office/word/2010/wordprocessingShape" mc:Ignorable="w14 w15 w16se w16cid wp14">
   <w:abstractNum w:abstractNumId="0" w15:restartNumberingAfterBreak="0">
     <w:nsid w:val="0D41266E"/>
     <w:multiLevelType w:val="multilevel"/>
@@ -11262,59 +11477,59 @@
       </w:rPr>
     </w:lvl>
   </w:abstractNum>
-  <w:num w:numId="1" w16cid:durableId="1030836339">
+  <w:num w:numId="1">
     <w:abstractNumId w:val="1"/>
   </w:num>
-  <w:num w:numId="2" w16cid:durableId="1331758147">
+  <w:num w:numId="2">
     <w:abstractNumId w:val="11"/>
   </w:num>
-  <w:num w:numId="3" w16cid:durableId="1070344132">
+  <w:num w:numId="3">
     <w:abstractNumId w:val="7"/>
   </w:num>
-  <w:num w:numId="4" w16cid:durableId="65735478">
+  <w:num w:numId="4">
     <w:abstractNumId w:val="8"/>
   </w:num>
-  <w:num w:numId="5" w16cid:durableId="84157573">
+  <w:num w:numId="5">
     <w:abstractNumId w:val="4"/>
   </w:num>
-  <w:num w:numId="6" w16cid:durableId="2013993903">
+  <w:num w:numId="6">
     <w:abstractNumId w:val="15"/>
   </w:num>
-  <w:num w:numId="7" w16cid:durableId="313535194">
+  <w:num w:numId="7">
     <w:abstractNumId w:val="5"/>
   </w:num>
-  <w:num w:numId="8" w16cid:durableId="283729637">
+  <w:num w:numId="8">
     <w:abstractNumId w:val="14"/>
   </w:num>
-  <w:num w:numId="9" w16cid:durableId="1813910238">
+  <w:num w:numId="9">
     <w:abstractNumId w:val="10"/>
   </w:num>
-  <w:num w:numId="10" w16cid:durableId="1122652572">
+  <w:num w:numId="10">
     <w:abstractNumId w:val="2"/>
   </w:num>
-  <w:num w:numId="11" w16cid:durableId="971134994">
+  <w:num w:numId="11">
     <w:abstractNumId w:val="13"/>
   </w:num>
-  <w:num w:numId="12" w16cid:durableId="1794708004">
+  <w:num w:numId="12">
     <w:abstractNumId w:val="3"/>
   </w:num>
-  <w:num w:numId="13" w16cid:durableId="46077960">
+  <w:num w:numId="13">
     <w:abstractNumId w:val="6"/>
   </w:num>
-  <w:num w:numId="14" w16cid:durableId="834345149">
+  <w:num w:numId="14">
     <w:abstractNumId w:val="9"/>
   </w:num>
-  <w:num w:numId="15" w16cid:durableId="585237487">
+  <w:num w:numId="15">
     <w:abstractNumId w:val="0"/>
   </w:num>
-  <w:num w:numId="16" w16cid:durableId="671033241">
+  <w:num w:numId="16">
     <w:abstractNumId w:val="12"/>
   </w:num>
 </w:numbering>
 </file>
 
 <file path=word/styles.xml><?xml version="1.0" encoding="utf-8"?>
-<w:styles xmlns:mc="http://schemas.openxmlformats.org/markup-compatibility/2006" xmlns:r="http://schemas.openxmlformats.org/officeDocument/2006/relationships" xmlns:w="http://schemas.openxmlformats.org/wordprocessingml/2006/main" xmlns:w14="http://schemas.microsoft.com/office/word/2010/wordml" xmlns:w15="http://schemas.microsoft.com/office/word/2012/wordml" xmlns:w16cex="http://schemas.microsoft.com/office/word/2018/wordml/cex" xmlns:w16cid="http://schemas.microsoft.com/office/word/2016/wordml/cid" xmlns:w16="http://schemas.microsoft.com/office/word/2018/wordml" xmlns:w16sdtdh="http://schemas.microsoft.com/office/word/2020/wordml/sdtdatahash" xmlns:w16se="http://schemas.microsoft.com/office/word/2015/wordml/symex" mc:Ignorable="w14 w15 w16se w16cid w16 w16cex w16sdtdh">
+<w:styles xmlns:mc="http://schemas.openxmlformats.org/markup-compatibility/2006" xmlns:r="http://schemas.openxmlformats.org/officeDocument/2006/relationships" xmlns:w="http://schemas.openxmlformats.org/wordprocessingml/2006/main" xmlns:w14="http://schemas.microsoft.com/office/word/2010/wordml" xmlns:w15="http://schemas.microsoft.com/office/word/2012/wordml" xmlns:w16cid="http://schemas.microsoft.com/office/word/2016/wordml/cid" xmlns:w16se="http://schemas.microsoft.com/office/word/2015/wordml/symex" mc:Ignorable="w14 w15 w16se w16cid">
   <w:docDefaults>
     <w:rPrDefault>
       <w:rPr>
@@ -11330,7 +11545,7 @@
       </w:pPr>
     </w:pPrDefault>
   </w:docDefaults>
-  <w:latentStyles w:defLockedState="0" w:defUIPriority="99" w:defSemiHidden="0" w:defUnhideWhenUsed="0" w:defQFormat="0" w:count="376">
+  <w:latentStyles w:defLockedState="0" w:defUIPriority="99" w:defSemiHidden="0" w:defUnhideWhenUsed="0" w:defQFormat="0" w:count="375">
     <w:lsdException w:name="Normal" w:uiPriority="0" w:qFormat="1"/>
     <w:lsdException w:name="heading 1" w:uiPriority="9" w:qFormat="1"/>
     <w:lsdException w:name="heading 2" w:semiHidden="1" w:uiPriority="9" w:unhideWhenUsed="1" w:qFormat="1"/>
@@ -11706,7 +11921,6 @@
     <w:lsdException w:name="Smart Hyperlink" w:semiHidden="1" w:unhideWhenUsed="1"/>
     <w:lsdException w:name="Hashtag" w:semiHidden="1" w:unhideWhenUsed="1"/>
     <w:lsdException w:name="Unresolved Mention" w:semiHidden="1" w:unhideWhenUsed="1"/>
-    <w:lsdException w:name="Smart Link" w:semiHidden="1" w:unhideWhenUsed="1"/>
   </w:latentStyles>
   <w:style w:type="paragraph" w:default="1" w:styleId="Normal">
     <w:name w:val="Normal"/>
@@ -11764,6 +11978,7 @@
   <w:style w:type="character" w:default="1" w:styleId="Fontepargpadro">
     <w:name w:val="Default Paragraph Font"/>
     <w:uiPriority w:val="1"/>
+    <w:semiHidden/>
     <w:unhideWhenUsed/>
   </w:style>
   <w:style w:type="table" w:default="1" w:styleId="Tabelanormal">
@@ -13528,7 +13743,7 @@
 </file>
 
 <file path=customXml/itemProps1.xml><?xml version="1.0" encoding="utf-8"?>
-<ds:datastoreItem xmlns:ds="http://schemas.openxmlformats.org/officeDocument/2006/customXml" ds:itemID="{6B83A6AC-9341-44E6-9B9F-A5ACB8576236}">
+<ds:datastoreItem xmlns:ds="http://schemas.openxmlformats.org/officeDocument/2006/customXml" ds:itemID="{6C3C0820-BC4B-44D6-A03B-65F7DAB91FF6}">
   <ds:schemaRefs>
     <ds:schemaRef ds:uri="http://schemas.openxmlformats.org/officeDocument/2006/bibliography"/>
   </ds:schemaRefs>

--- a/Documentação/StudyLink-Documentação.docx
+++ b/Documentação/StudyLink-Documentação.docx
@@ -612,45 +612,17 @@
           <w:sz w:val="20"/>
           <w:szCs w:val="20"/>
         </w:rPr>
-        <w:t>à Escola SENAI “Prof. Dr. Euryclides de Jesus Zerbini” para obtenção do certificado de conclusão do Curso Técnico de Informática.</w:t>
-      </w:r>
-    </w:p>
-    <w:p>
-      <w:pPr>
-        <w:spacing w:line="360" w:lineRule="auto"/>
-        <w:ind w:left="2268"/>
-        <w:jc w:val="both"/>
-        <w:rPr>
-          <w:rFonts w:ascii="Arial" w:hAnsi="Arial" w:cs="Arial"/>
-          <w:sz w:val="20"/>
-          <w:szCs w:val="24"/>
-        </w:rPr>
-      </w:pPr>
-    </w:p>
-    <w:p>
-      <w:pPr>
-        <w:spacing w:line="360" w:lineRule="auto"/>
-        <w:ind w:left="2268"/>
-        <w:jc w:val="both"/>
-        <w:rPr>
-          <w:rFonts w:ascii="Arial" w:hAnsi="Arial" w:cs="Arial"/>
-          <w:sz w:val="20"/>
-          <w:szCs w:val="24"/>
-        </w:rPr>
-      </w:pPr>
-    </w:p>
-    <w:p>
-      <w:pPr>
-        <w:spacing w:line="360" w:lineRule="auto"/>
-        <w:ind w:left="2268"/>
-        <w:jc w:val="both"/>
+        <w:t xml:space="preserve">à Escola SENAI “Prof. Dr. Euryclides de Jesus Zerbini” para obtenção do certificado de conclusão do Curso Técnico de </w:t>
+      </w:r>
+      <w:r>
         <w:rPr>
           <w:rFonts w:ascii="Arial" w:hAnsi="Arial" w:cs="Arial"/>
           <w:color w:val="000000"/>
           <w:sz w:val="20"/>
           <w:szCs w:val="20"/>
         </w:rPr>
-      </w:pPr>
+        <w:t>Desenvolvimento de Sistemas</w:t>
+      </w:r>
       <w:r>
         <w:rPr>
           <w:rFonts w:ascii="Arial" w:hAnsi="Arial" w:cs="Arial"/>
@@ -658,18 +630,45 @@
           <w:sz w:val="20"/>
           <w:szCs w:val="20"/>
         </w:rPr>
-        <w:t xml:space="preserve">Orientador: </w:t>
-      </w:r>
-      <w:r>
+        <w:t>.</w:t>
+      </w:r>
+    </w:p>
+    <w:p>
+      <w:pPr>
+        <w:spacing w:line="360" w:lineRule="auto"/>
+        <w:ind w:left="2268"/>
+        <w:jc w:val="both"/>
+        <w:rPr>
+          <w:rFonts w:ascii="Arial" w:hAnsi="Arial" w:cs="Arial"/>
+          <w:sz w:val="20"/>
+          <w:szCs w:val="24"/>
+        </w:rPr>
+      </w:pPr>
+    </w:p>
+    <w:p>
+      <w:pPr>
+        <w:spacing w:line="360" w:lineRule="auto"/>
+        <w:ind w:left="2268"/>
+        <w:jc w:val="both"/>
+        <w:rPr>
+          <w:rFonts w:ascii="Arial" w:hAnsi="Arial" w:cs="Arial"/>
+          <w:sz w:val="20"/>
+          <w:szCs w:val="24"/>
+        </w:rPr>
+      </w:pPr>
+    </w:p>
+    <w:p>
+      <w:pPr>
+        <w:spacing w:line="360" w:lineRule="auto"/>
+        <w:ind w:left="2268"/>
+        <w:jc w:val="both"/>
         <w:rPr>
           <w:rFonts w:ascii="Arial" w:hAnsi="Arial" w:cs="Arial"/>
           <w:color w:val="000000"/>
           <w:sz w:val="20"/>
           <w:szCs w:val="20"/>
         </w:rPr>
-        <w:t xml:space="preserve">Renato Mattos Onofre, Paulo Henrique </w:t>
-      </w:r>
-      <w:proofErr w:type="spellStart"/>
+      </w:pPr>
       <w:r>
         <w:rPr>
           <w:rFonts w:ascii="Arial" w:hAnsi="Arial" w:cs="Arial"/>
@@ -677,6 +676,25 @@
           <w:sz w:val="20"/>
           <w:szCs w:val="20"/>
         </w:rPr>
+        <w:t xml:space="preserve">Orientador: </w:t>
+      </w:r>
+      <w:r>
+        <w:rPr>
+          <w:rFonts w:ascii="Arial" w:hAnsi="Arial" w:cs="Arial"/>
+          <w:color w:val="000000"/>
+          <w:sz w:val="20"/>
+          <w:szCs w:val="20"/>
+        </w:rPr>
+        <w:t xml:space="preserve">Renato Mattos Onofre, Paulo Henrique </w:t>
+      </w:r>
+      <w:proofErr w:type="spellStart"/>
+      <w:r>
+        <w:rPr>
+          <w:rFonts w:ascii="Arial" w:hAnsi="Arial" w:cs="Arial"/>
+          <w:color w:val="000000"/>
+          <w:sz w:val="20"/>
+          <w:szCs w:val="20"/>
+        </w:rPr>
         <w:t>Pansani</w:t>
       </w:r>
       <w:proofErr w:type="spellEnd"/>
@@ -934,7 +952,13 @@
         <w:rPr>
           <w:rFonts w:ascii="Arial" w:hAnsi="Arial" w:cs="Arial"/>
         </w:rPr>
-        <w:t xml:space="preserve">Informática </w:t>
+        <w:t>Desenvolvimento de Sistemas</w:t>
+      </w:r>
+      <w:r>
+        <w:rPr>
+          <w:rFonts w:ascii="Arial" w:hAnsi="Arial" w:cs="Arial"/>
+        </w:rPr>
+        <w:t xml:space="preserve"> </w:t>
       </w:r>
       <w:r>
         <w:rPr>
@@ -1426,7 +1450,15 @@
           <w:sz w:val="24"/>
           <w:szCs w:val="24"/>
         </w:rPr>
-        <w:t>Em especial, gostaríamos de expressar nossa gratidão aos professores Paulo Henrique</w:t>
+        <w:t>Também</w:t>
+      </w:r>
+      <w:r>
+        <w:rPr>
+          <w:rFonts w:ascii="Arial" w:hAnsi="Arial" w:cs="Arial"/>
+          <w:sz w:val="24"/>
+          <w:szCs w:val="24"/>
+        </w:rPr>
+        <w:t>, gostaríamos de expressar nossa gratidão aos professores Paulo Henrique</w:t>
       </w:r>
       <w:r>
         <w:rPr>
@@ -1476,7 +1508,63 @@
           <w:sz w:val="24"/>
           <w:szCs w:val="24"/>
         </w:rPr>
-        <w:t xml:space="preserve"> </w:t>
+        <w:t xml:space="preserve"> Quinzani Gaspar</w:t>
+      </w:r>
+      <w:r>
+        <w:rPr>
+          <w:rFonts w:ascii="Arial" w:hAnsi="Arial" w:cs="Arial"/>
+          <w:sz w:val="24"/>
+          <w:szCs w:val="24"/>
+        </w:rPr>
+        <w:t>, Oscar</w:t>
+      </w:r>
+      <w:r>
+        <w:rPr>
+          <w:rFonts w:ascii="Arial" w:hAnsi="Arial" w:cs="Arial"/>
+          <w:sz w:val="24"/>
+          <w:szCs w:val="24"/>
+        </w:rPr>
+        <w:t xml:space="preserve"> Junior</w:t>
+      </w:r>
+      <w:r>
+        <w:rPr>
+          <w:rFonts w:ascii="Arial" w:hAnsi="Arial" w:cs="Arial"/>
+          <w:sz w:val="24"/>
+          <w:szCs w:val="24"/>
+        </w:rPr>
+        <w:t>, Al</w:t>
+      </w:r>
+      <w:r>
+        <w:rPr>
+          <w:rFonts w:ascii="Arial" w:hAnsi="Arial" w:cs="Arial"/>
+          <w:sz w:val="24"/>
+          <w:szCs w:val="24"/>
+        </w:rPr>
+        <w:t>l</w:t>
+      </w:r>
+      <w:r>
+        <w:rPr>
+          <w:rFonts w:ascii="Arial" w:hAnsi="Arial" w:cs="Arial"/>
+          <w:sz w:val="24"/>
+          <w:szCs w:val="24"/>
+        </w:rPr>
+        <w:t>an</w:t>
+      </w:r>
+      <w:r>
+        <w:rPr>
+          <w:rFonts w:ascii="Arial" w:hAnsi="Arial" w:cs="Arial"/>
+          <w:sz w:val="24"/>
+          <w:szCs w:val="24"/>
+        </w:rPr>
+        <w:t xml:space="preserve"> Crasso</w:t>
+      </w:r>
+      <w:r>
+        <w:rPr>
+          <w:rFonts w:ascii="Arial" w:hAnsi="Arial" w:cs="Arial"/>
+          <w:sz w:val="24"/>
+          <w:szCs w:val="24"/>
+        </w:rPr>
+        <w:t xml:space="preserve">, </w:t>
       </w:r>
       <w:proofErr w:type="spellStart"/>
       <w:r>
@@ -1485,7 +1573,7 @@
           <w:sz w:val="24"/>
           <w:szCs w:val="24"/>
         </w:rPr>
-        <w:t>Quinzani</w:t>
+        <w:t>Astarote</w:t>
       </w:r>
       <w:proofErr w:type="spellEnd"/>
       <w:r>
@@ -1494,80 +1582,6 @@
           <w:sz w:val="24"/>
           <w:szCs w:val="24"/>
         </w:rPr>
-        <w:t xml:space="preserve"> Gaspar</w:t>
-      </w:r>
-      <w:r>
-        <w:rPr>
-          <w:rFonts w:ascii="Arial" w:hAnsi="Arial" w:cs="Arial"/>
-          <w:sz w:val="24"/>
-          <w:szCs w:val="24"/>
-        </w:rPr>
-        <w:t>, Oscar</w:t>
-      </w:r>
-      <w:r>
-        <w:rPr>
-          <w:rFonts w:ascii="Arial" w:hAnsi="Arial" w:cs="Arial"/>
-          <w:sz w:val="24"/>
-          <w:szCs w:val="24"/>
-        </w:rPr>
-        <w:t xml:space="preserve"> Junior</w:t>
-      </w:r>
-      <w:r>
-        <w:rPr>
-          <w:rFonts w:ascii="Arial" w:hAnsi="Arial" w:cs="Arial"/>
-          <w:sz w:val="24"/>
-          <w:szCs w:val="24"/>
-        </w:rPr>
-        <w:t>, Al</w:t>
-      </w:r>
-      <w:r>
-        <w:rPr>
-          <w:rFonts w:ascii="Arial" w:hAnsi="Arial" w:cs="Arial"/>
-          <w:sz w:val="24"/>
-          <w:szCs w:val="24"/>
-        </w:rPr>
-        <w:t>l</w:t>
-      </w:r>
-      <w:r>
-        <w:rPr>
-          <w:rFonts w:ascii="Arial" w:hAnsi="Arial" w:cs="Arial"/>
-          <w:sz w:val="24"/>
-          <w:szCs w:val="24"/>
-        </w:rPr>
-        <w:t>an</w:t>
-      </w:r>
-      <w:r>
-        <w:rPr>
-          <w:rFonts w:ascii="Arial" w:hAnsi="Arial" w:cs="Arial"/>
-          <w:sz w:val="24"/>
-          <w:szCs w:val="24"/>
-        </w:rPr>
-        <w:t xml:space="preserve"> Crasso</w:t>
-      </w:r>
-      <w:r>
-        <w:rPr>
-          <w:rFonts w:ascii="Arial" w:hAnsi="Arial" w:cs="Arial"/>
-          <w:sz w:val="24"/>
-          <w:szCs w:val="24"/>
-        </w:rPr>
-        <w:t xml:space="preserve">, </w:t>
-      </w:r>
-      <w:proofErr w:type="spellStart"/>
-      <w:r>
-        <w:rPr>
-          <w:rFonts w:ascii="Arial" w:hAnsi="Arial" w:cs="Arial"/>
-          <w:sz w:val="24"/>
-          <w:szCs w:val="24"/>
-        </w:rPr>
-        <w:t>Astarote</w:t>
-      </w:r>
-      <w:proofErr w:type="spellEnd"/>
-      <w:r>
-        <w:rPr>
-          <w:rFonts w:ascii="Arial" w:hAnsi="Arial" w:cs="Arial"/>
-          <w:sz w:val="24"/>
-          <w:szCs w:val="24"/>
-        </w:rPr>
         <w:t xml:space="preserve"> Borrego e Paulo </w:t>
       </w:r>
       <w:r>
@@ -1594,15 +1608,29 @@
         </w:rPr>
         <w:t xml:space="preserve"> conosco</w:t>
       </w:r>
-      <w:bookmarkStart w:id="0" w:name="_GoBack"/>
-      <w:bookmarkEnd w:id="0"/>
-      <w:r>
-        <w:rPr>
-          <w:rFonts w:ascii="Arial" w:hAnsi="Arial" w:cs="Arial"/>
-          <w:sz w:val="24"/>
-          <w:szCs w:val="24"/>
-        </w:rPr>
-        <w:t>, sempre nos motivando a superar nossos limites.</w:t>
+      <w:r>
+        <w:rPr>
+          <w:rFonts w:ascii="Arial" w:hAnsi="Arial" w:cs="Arial"/>
+          <w:sz w:val="24"/>
+          <w:szCs w:val="24"/>
+        </w:rPr>
+        <w:t>, sempre nos motivando a</w:t>
+      </w:r>
+      <w:r>
+        <w:rPr>
+          <w:rFonts w:ascii="Arial" w:hAnsi="Arial" w:cs="Arial"/>
+          <w:sz w:val="24"/>
+          <w:szCs w:val="24"/>
+        </w:rPr>
+        <w:t xml:space="preserve"> sermos melhores</w:t>
+      </w:r>
+      <w:r>
+        <w:rPr>
+          <w:rFonts w:ascii="Arial" w:hAnsi="Arial" w:cs="Arial"/>
+          <w:sz w:val="24"/>
+          <w:szCs w:val="24"/>
+        </w:rPr>
+        <w:t>.</w:t>
       </w:r>
     </w:p>
     <w:p>
@@ -5188,7 +5216,7 @@
           <w:szCs w:val="24"/>
         </w:rPr>
       </w:pPr>
-      <w:bookmarkStart w:id="1" w:name="_Toc176525696"/>
+      <w:bookmarkStart w:id="0" w:name="_Toc176525696"/>
       <w:r>
         <w:rPr>
           <w:rFonts w:ascii="Arial" w:hAnsi="Arial" w:cs="Arial"/>
@@ -5199,7 +5227,7 @@
         <w:lastRenderedPageBreak/>
         <w:t>INTRODUÇÃO</w:t>
       </w:r>
-      <w:bookmarkEnd w:id="1"/>
+      <w:bookmarkEnd w:id="0"/>
     </w:p>
     <w:p>
       <w:pPr>
@@ -5289,7 +5317,7 @@
           <w:szCs w:val="24"/>
         </w:rPr>
       </w:pPr>
-      <w:bookmarkStart w:id="2" w:name="_Toc176525697"/>
+      <w:bookmarkStart w:id="1" w:name="_Toc176525697"/>
       <w:r>
         <w:rPr>
           <w:rFonts w:ascii="Arial" w:hAnsi="Arial" w:cs="Arial"/>
@@ -5300,115 +5328,125 @@
         <w:lastRenderedPageBreak/>
         <w:t>JUSTIFICATIVA</w:t>
       </w:r>
+      <w:bookmarkEnd w:id="1"/>
+    </w:p>
+    <w:p>
+      <w:pPr>
+        <w:spacing w:line="360" w:lineRule="auto"/>
+        <w:rPr>
+          <w:rFonts w:ascii="Arial" w:hAnsi="Arial" w:cs="Arial"/>
+          <w:sz w:val="24"/>
+          <w:szCs w:val="24"/>
+        </w:rPr>
+      </w:pPr>
+      <w:r>
+        <w:rPr>
+          <w:rFonts w:ascii="Arial" w:hAnsi="Arial" w:cs="Arial"/>
+          <w:sz w:val="24"/>
+          <w:szCs w:val="24"/>
+        </w:rPr>
+        <w:t xml:space="preserve">Com o avanço acelerado da tecnologia e o acesso cada vez mais facilitado à internet, as formas tradicionais de ensino e aprendizado estão sendo desafiadas e progressivamente superadas. Nesse cenário, o modelo de educação tradicional e passivo, muitas vezes, não acompanha as demandas contemporâneas de flexibilidade, interatividade e acessibilidade. Diante dessa realidade, nós, da </w:t>
+      </w:r>
+      <w:proofErr w:type="spellStart"/>
+      <w:r>
+        <w:rPr>
+          <w:rFonts w:ascii="Arial" w:hAnsi="Arial" w:cs="Arial"/>
+          <w:sz w:val="24"/>
+          <w:szCs w:val="24"/>
+        </w:rPr>
+        <w:t>VisionWork</w:t>
+      </w:r>
+      <w:proofErr w:type="spellEnd"/>
+      <w:r>
+        <w:rPr>
+          <w:rFonts w:ascii="Arial" w:hAnsi="Arial" w:cs="Arial"/>
+          <w:sz w:val="24"/>
+          <w:szCs w:val="24"/>
+        </w:rPr>
+        <w:t xml:space="preserve">, criamos o </w:t>
+      </w:r>
+      <w:proofErr w:type="spellStart"/>
+      <w:r>
+        <w:rPr>
+          <w:rFonts w:ascii="Arial" w:hAnsi="Arial" w:cs="Arial"/>
+          <w:sz w:val="24"/>
+          <w:szCs w:val="24"/>
+        </w:rPr>
+        <w:t>StudyLink</w:t>
+      </w:r>
+      <w:proofErr w:type="spellEnd"/>
+      <w:r>
+        <w:rPr>
+          <w:rFonts w:ascii="Arial" w:hAnsi="Arial" w:cs="Arial"/>
+          <w:sz w:val="24"/>
+          <w:szCs w:val="24"/>
+        </w:rPr>
+        <w:t>, uma plataforma web intuitiva, acessível e voltada para transformar a experiência de estudar em algo mais dinâmico, prático e colaborativo.</w:t>
+      </w:r>
+    </w:p>
+    <w:p>
+      <w:pPr>
+        <w:spacing w:line="360" w:lineRule="auto"/>
+        <w:rPr>
+          <w:rFonts w:ascii="Arial" w:hAnsi="Arial" w:cs="Arial"/>
+          <w:sz w:val="24"/>
+          <w:szCs w:val="24"/>
+        </w:rPr>
+      </w:pPr>
+      <w:r>
+        <w:rPr>
+          <w:rFonts w:ascii="Arial" w:hAnsi="Arial" w:cs="Arial"/>
+          <w:sz w:val="24"/>
+          <w:szCs w:val="24"/>
+        </w:rPr>
+        <w:t>A grande premissa do StudyLink é a democratização do conhecimento. Acreditamos que o saber não deve estar restrito a ambientes formais ou materiais inacessíveis. Assim, nossa plataforma permite que qualquer usuário não apenas consuma conteúdo educacional de qualidade, mas também atue como produtor e disseminador de conhecimento. Nessa perspectiva, criamos uma área dedicada à compartilhamento de materiais de estudo, onde os usuários podem criar, adicionar e organizar conteúdos, promovendo uma troca constante de saberes. Isso resolve um dos principais desafios do aprendizado autônomo: a dificuldade de encontrar materiais atualizados, de fácil compreensão e que acompanhem as tendências mais recentes do mercado e da academia.</w:t>
+      </w:r>
+    </w:p>
+    <w:p>
+      <w:pPr>
+        <w:spacing w:line="360" w:lineRule="auto"/>
+        <w:rPr>
+          <w:rFonts w:ascii="Arial" w:hAnsi="Arial" w:cs="Arial"/>
+          <w:sz w:val="24"/>
+          <w:szCs w:val="24"/>
+        </w:rPr>
+      </w:pPr>
+      <w:r>
+        <w:rPr>
+          <w:rFonts w:ascii="Arial" w:hAnsi="Arial" w:cs="Arial"/>
+          <w:sz w:val="24"/>
+          <w:szCs w:val="24"/>
+        </w:rPr>
+        <w:t>Outro ponto forte do StudyLink é a integração do Método Feynman, uma técnica de ensino e aprendizado altamente eficaz que incentiva a prática de explicar conceitos complexos de maneira clara e acessível. Esse método, aplicado de forma colaborativa, permite que os criadores de conteúdo na plataforma não apenas contribuam para a educação de outros usuários, mas também solidifiquem seu próprio aprendizado, uma vez que ensinar é uma das formas mais poderosas de reforçar o conhecimento adquirido.</w:t>
+      </w:r>
+    </w:p>
+    <w:p>
+      <w:pPr>
+        <w:spacing w:line="360" w:lineRule="auto"/>
+        <w:rPr>
+          <w:rFonts w:ascii="Arial" w:hAnsi="Arial" w:cs="Arial"/>
+          <w:sz w:val="24"/>
+          <w:szCs w:val="24"/>
+        </w:rPr>
+      </w:pPr>
+      <w:r>
+        <w:rPr>
+          <w:rFonts w:ascii="Arial" w:hAnsi="Arial" w:cs="Arial"/>
+          <w:sz w:val="24"/>
+          <w:szCs w:val="24"/>
+        </w:rPr>
+        <w:t xml:space="preserve">Dessa forma, o StudyLink vai além de ser apenas uma ferramenta de estudo; ele se posiciona como uma rede de aprendizado colaborativo, onde todos ganham. Quem busca conhecimento, encontra uma comunidade engajada e materiais adequados. E quem compartilha seu saber, aprimora sua compreensão e fortalece sua capacidade de comunicação. Essa dinâmica de troca </w:t>
+      </w:r>
+      <w:r>
+        <w:rPr>
+          <w:rFonts w:ascii="Arial" w:hAnsi="Arial" w:cs="Arial"/>
+          <w:sz w:val="24"/>
+          <w:szCs w:val="24"/>
+        </w:rPr>
+        <w:t>sendo benéfica para ambos.</w:t>
+      </w:r>
+      <w:bookmarkStart w:id="2" w:name="_GoBack"/>
       <w:bookmarkEnd w:id="2"/>
-    </w:p>
-    <w:p>
-      <w:pPr>
-        <w:spacing w:line="360" w:lineRule="auto"/>
-        <w:rPr>
-          <w:rFonts w:ascii="Arial" w:hAnsi="Arial" w:cs="Arial"/>
-          <w:sz w:val="24"/>
-          <w:szCs w:val="24"/>
-        </w:rPr>
-      </w:pPr>
-      <w:r>
-        <w:rPr>
-          <w:rFonts w:ascii="Arial" w:hAnsi="Arial" w:cs="Arial"/>
-          <w:sz w:val="24"/>
-          <w:szCs w:val="24"/>
-        </w:rPr>
-        <w:t xml:space="preserve">Com o avanço acelerado da tecnologia e o acesso cada vez mais facilitado à internet, as formas tradicionais de ensino e aprendizado estão sendo desafiadas e progressivamente superadas. Nesse cenário, o modelo de educação tradicional e passivo, muitas vezes, não acompanha as demandas contemporâneas de flexibilidade, interatividade e acessibilidade. Diante dessa realidade, nós, da </w:t>
-      </w:r>
-      <w:proofErr w:type="spellStart"/>
-      <w:r>
-        <w:rPr>
-          <w:rFonts w:ascii="Arial" w:hAnsi="Arial" w:cs="Arial"/>
-          <w:sz w:val="24"/>
-          <w:szCs w:val="24"/>
-        </w:rPr>
-        <w:t>VisionWork</w:t>
-      </w:r>
-      <w:proofErr w:type="spellEnd"/>
-      <w:r>
-        <w:rPr>
-          <w:rFonts w:ascii="Arial" w:hAnsi="Arial" w:cs="Arial"/>
-          <w:sz w:val="24"/>
-          <w:szCs w:val="24"/>
-        </w:rPr>
-        <w:t xml:space="preserve">, criamos o </w:t>
-      </w:r>
-      <w:proofErr w:type="spellStart"/>
-      <w:r>
-        <w:rPr>
-          <w:rFonts w:ascii="Arial" w:hAnsi="Arial" w:cs="Arial"/>
-          <w:sz w:val="24"/>
-          <w:szCs w:val="24"/>
-        </w:rPr>
-        <w:t>StudyLink</w:t>
-      </w:r>
-      <w:proofErr w:type="spellEnd"/>
-      <w:r>
-        <w:rPr>
-          <w:rFonts w:ascii="Arial" w:hAnsi="Arial" w:cs="Arial"/>
-          <w:sz w:val="24"/>
-          <w:szCs w:val="24"/>
-        </w:rPr>
-        <w:t>, uma plataforma web intuitiva, acessível e voltada para transformar a experiência de estudar em algo mais dinâmico, prático e colaborativo.</w:t>
-      </w:r>
-    </w:p>
-    <w:p>
-      <w:pPr>
-        <w:spacing w:line="360" w:lineRule="auto"/>
-        <w:rPr>
-          <w:rFonts w:ascii="Arial" w:hAnsi="Arial" w:cs="Arial"/>
-          <w:sz w:val="24"/>
-          <w:szCs w:val="24"/>
-        </w:rPr>
-      </w:pPr>
-      <w:r>
-        <w:rPr>
-          <w:rFonts w:ascii="Arial" w:hAnsi="Arial" w:cs="Arial"/>
-          <w:sz w:val="24"/>
-          <w:szCs w:val="24"/>
-        </w:rPr>
-        <w:t>A grande premissa do StudyLink é a democratização do conhecimento. Acreditamos que o saber não deve estar restrito a ambientes formais ou materiais inacessíveis. Assim, nossa plataforma permite que qualquer usuário não apenas consuma conteúdo educacional de qualidade, mas também atue como produtor e disseminador de conhecimento. Nessa perspectiva, criamos uma área dedicada à compartilhamento de materiais de estudo, onde os usuários podem criar, adicionar e organizar conteúdos, promovendo uma troca constante de saberes. Isso resolve um dos principais desafios do aprendizado autônomo: a dificuldade de encontrar materiais atualizados, de fácil compreensão e que acompanhem as tendências mais recentes do mercado e da academia.</w:t>
-      </w:r>
-    </w:p>
-    <w:p>
-      <w:pPr>
-        <w:spacing w:line="360" w:lineRule="auto"/>
-        <w:rPr>
-          <w:rFonts w:ascii="Arial" w:hAnsi="Arial" w:cs="Arial"/>
-          <w:sz w:val="24"/>
-          <w:szCs w:val="24"/>
-        </w:rPr>
-      </w:pPr>
-      <w:r>
-        <w:rPr>
-          <w:rFonts w:ascii="Arial" w:hAnsi="Arial" w:cs="Arial"/>
-          <w:sz w:val="24"/>
-          <w:szCs w:val="24"/>
-        </w:rPr>
-        <w:t>Outro ponto forte do StudyLink é a integração do Método Feynman, uma técnica de ensino e aprendizado altamente eficaz que incentiva a prática de explicar conceitos complexos de maneira clara e acessível. Esse método, aplicado de forma colaborativa, permite que os criadores de conteúdo na plataforma não apenas contribuam para a educação de outros usuários, mas também solidifiquem seu próprio aprendizado, uma vez que ensinar é uma das formas mais poderosas de reforçar o conhecimento adquirido.</w:t>
-      </w:r>
-    </w:p>
-    <w:p>
-      <w:pPr>
-        <w:spacing w:line="360" w:lineRule="auto"/>
-        <w:rPr>
-          <w:rFonts w:ascii="Arial" w:hAnsi="Arial" w:cs="Arial"/>
-          <w:sz w:val="24"/>
-          <w:szCs w:val="24"/>
-        </w:rPr>
-      </w:pPr>
-      <w:r>
-        <w:rPr>
-          <w:rFonts w:ascii="Arial" w:hAnsi="Arial" w:cs="Arial"/>
-          <w:sz w:val="24"/>
-          <w:szCs w:val="24"/>
-        </w:rPr>
-        <w:t>Dessa forma, o StudyLink vai além de ser apenas uma ferramenta de estudo; ele se posiciona como uma rede de aprendizado colaborativo, onde todos ganham. Quem busca conhecimento, encontra uma comunidade engajada e materiais adequados. E quem compartilha seu saber, aprimora sua compreensão e fortalece sua capacidade de comunicação. Essa dinâmica de troca beneficia</w:t>
-      </w:r>
     </w:p>
     <w:p>
       <w:pPr>
@@ -7490,7 +7528,6 @@
         </w:rPr>
       </w:pPr>
       <w:bookmarkStart w:id="15" w:name="_Toc176525710"/>
-      <w:proofErr w:type="spellStart"/>
       <w:r>
         <w:rPr>
           <w:rFonts w:ascii="Arial" w:hAnsi="Arial" w:cs="Arial"/>
@@ -7498,17 +7535,7 @@
           <w:sz w:val="24"/>
           <w:szCs w:val="24"/>
         </w:rPr>
-        <w:t>Product</w:t>
-      </w:r>
-      <w:proofErr w:type="spellEnd"/>
-      <w:r>
-        <w:rPr>
-          <w:rFonts w:ascii="Arial" w:hAnsi="Arial" w:cs="Arial"/>
-          <w:color w:val="auto"/>
-          <w:sz w:val="24"/>
-          <w:szCs w:val="24"/>
-        </w:rPr>
-        <w:t xml:space="preserve"> Backlog</w:t>
+        <w:t>Product Backlog</w:t>
       </w:r>
       <w:bookmarkEnd w:id="15"/>
     </w:p>
@@ -8107,7 +8134,6 @@
         </w:rPr>
       </w:pPr>
       <w:bookmarkStart w:id="21" w:name="_Toc176525716"/>
-      <w:proofErr w:type="spellStart"/>
       <w:r>
         <w:rPr>
           <w:rFonts w:ascii="Arial" w:hAnsi="Arial" w:cs="Arial"/>
@@ -8116,17 +8142,7 @@
           <w:szCs w:val="24"/>
         </w:rPr>
         <w:lastRenderedPageBreak/>
-        <w:t>Kanban</w:t>
-      </w:r>
-      <w:proofErr w:type="spellEnd"/>
-      <w:r>
-        <w:rPr>
-          <w:rFonts w:ascii="Arial" w:hAnsi="Arial" w:cs="Arial"/>
-          <w:color w:val="auto"/>
-          <w:sz w:val="24"/>
-          <w:szCs w:val="24"/>
-        </w:rPr>
-        <w:t xml:space="preserve"> e </w:t>
+        <w:t xml:space="preserve">Kanban e </w:t>
       </w:r>
       <w:r>
         <w:rPr>
@@ -13743,7 +13759,7 @@
 </file>
 
 <file path=customXml/itemProps1.xml><?xml version="1.0" encoding="utf-8"?>
-<ds:datastoreItem xmlns:ds="http://schemas.openxmlformats.org/officeDocument/2006/customXml" ds:itemID="{6C3C0820-BC4B-44D6-A03B-65F7DAB91FF6}">
+<ds:datastoreItem xmlns:ds="http://schemas.openxmlformats.org/officeDocument/2006/customXml" ds:itemID="{DE154B30-8A10-476A-9AC7-FC9E5E71AEC1}">
   <ds:schemaRefs>
     <ds:schemaRef ds:uri="http://schemas.openxmlformats.org/officeDocument/2006/bibliography"/>
   </ds:schemaRefs>

--- a/Documentação/StudyLink-Documentação.docx
+++ b/Documentação/StudyLink-Documentação.docx
@@ -1,6 +1,6 @@
 
 <file path=word/document.xml><?xml version="1.0" encoding="utf-8"?>
-<w:document xmlns:wpc="http://schemas.microsoft.com/office/word/2010/wordprocessingCanvas" xmlns:cx="http://schemas.microsoft.com/office/drawing/2014/chartex" xmlns:cx1="http://schemas.microsoft.com/office/drawing/2015/9/8/chartex" xmlns:cx2="http://schemas.microsoft.com/office/drawing/2015/10/21/chartex" xmlns:cx3="http://schemas.microsoft.com/office/drawing/2016/5/9/chartex" xmlns:cx4="http://schemas.microsoft.com/office/drawing/2016/5/10/chartex" xmlns:cx5="http://schemas.microsoft.com/office/drawing/2016/5/11/chartex" xmlns:cx6="http://schemas.microsoft.com/office/drawing/2016/5/12/chartex" xmlns:cx7="http://schemas.microsoft.com/office/drawing/2016/5/13/chartex" xmlns:cx8="http://schemas.microsoft.com/office/drawing/2016/5/14/chartex" xmlns:mc="http://schemas.openxmlformats.org/markup-compatibility/2006" xmlns:aink="http://schemas.microsoft.com/office/drawing/2016/ink" xmlns:am3d="http://schemas.microsoft.com/office/drawing/2017/model3d" xmlns:o="urn:schemas-microsoft-com:office:office" xmlns:r="http://schemas.openxmlformats.org/officeDocument/2006/relationships" xmlns:m="http://schemas.openxmlformats.org/officeDocument/2006/math" xmlns:v="urn:schemas-microsoft-com:vml" xmlns:wp14="http://schemas.microsoft.com/office/word/2010/wordprocessingDrawing" xmlns:wp="http://schemas.openxmlformats.org/drawingml/2006/wordprocessingDrawing" xmlns:w10="urn:schemas-microsoft-com:office:word" xmlns:w="http://schemas.openxmlformats.org/wordprocessingml/2006/main" xmlns:w14="http://schemas.microsoft.com/office/word/2010/wordml" xmlns:w15="http://schemas.microsoft.com/office/word/2012/wordml" xmlns:w16cid="http://schemas.microsoft.com/office/word/2016/wordml/cid" xmlns:w16se="http://schemas.microsoft.com/office/word/2015/wordml/symex" xmlns:wpg="http://schemas.microsoft.com/office/word/2010/wordprocessingGroup" xmlns:wpi="http://schemas.microsoft.com/office/word/2010/wordprocessingInk" xmlns:wne="http://schemas.microsoft.com/office/word/2006/wordml" xmlns:wps="http://schemas.microsoft.com/office/word/2010/wordprocessingShape" mc:Ignorable="w14 w15 w16se w16cid wp14">
+<w:document xmlns:wpc="http://schemas.microsoft.com/office/word/2010/wordprocessingCanvas" xmlns:cx="http://schemas.microsoft.com/office/drawing/2014/chartex" xmlns:cx1="http://schemas.microsoft.com/office/drawing/2015/9/8/chartex" xmlns:cx2="http://schemas.microsoft.com/office/drawing/2015/10/21/chartex" xmlns:cx3="http://schemas.microsoft.com/office/drawing/2016/5/9/chartex" xmlns:cx4="http://schemas.microsoft.com/office/drawing/2016/5/10/chartex" xmlns:cx5="http://schemas.microsoft.com/office/drawing/2016/5/11/chartex" xmlns:cx6="http://schemas.microsoft.com/office/drawing/2016/5/12/chartex" xmlns:cx7="http://schemas.microsoft.com/office/drawing/2016/5/13/chartex" xmlns:cx8="http://schemas.microsoft.com/office/drawing/2016/5/14/chartex" xmlns:mc="http://schemas.openxmlformats.org/markup-compatibility/2006" xmlns:aink="http://schemas.microsoft.com/office/drawing/2016/ink" xmlns:am3d="http://schemas.microsoft.com/office/drawing/2017/model3d" xmlns:o="urn:schemas-microsoft-com:office:office" xmlns:oel="http://schemas.microsoft.com/office/2019/extlst" xmlns:r="http://schemas.openxmlformats.org/officeDocument/2006/relationships" xmlns:m="http://schemas.openxmlformats.org/officeDocument/2006/math" xmlns:v="urn:schemas-microsoft-com:vml" xmlns:wp14="http://schemas.microsoft.com/office/word/2010/wordprocessingDrawing" xmlns:wp="http://schemas.openxmlformats.org/drawingml/2006/wordprocessingDrawing" xmlns:w10="urn:schemas-microsoft-com:office:word" xmlns:w="http://schemas.openxmlformats.org/wordprocessingml/2006/main" xmlns:w14="http://schemas.microsoft.com/office/word/2010/wordml" xmlns:w15="http://schemas.microsoft.com/office/word/2012/wordml" xmlns:w16cex="http://schemas.microsoft.com/office/word/2018/wordml/cex" xmlns:w16cid="http://schemas.microsoft.com/office/word/2016/wordml/cid" xmlns:w16="http://schemas.microsoft.com/office/word/2018/wordml" xmlns:w16sdtdh="http://schemas.microsoft.com/office/word/2020/wordml/sdtdatahash" xmlns:w16se="http://schemas.microsoft.com/office/word/2015/wordml/symex" xmlns:wpg="http://schemas.microsoft.com/office/word/2010/wordprocessingGroup" xmlns:wpi="http://schemas.microsoft.com/office/word/2010/wordprocessingInk" xmlns:wne="http://schemas.microsoft.com/office/word/2006/wordml" xmlns:wps="http://schemas.microsoft.com/office/word/2010/wordprocessingShape" mc:Ignorable="w14 w15 w16se w16cid w16 w16cex w16sdtdh wp14">
   <w:body>
     <w:p>
       <w:pPr>
@@ -1435,29 +1435,7 @@
           <w:szCs w:val="24"/>
           <w:lang w:eastAsia="pt-BR"/>
         </w:rPr>
-        <w:t xml:space="preserve">Agradecemos imensamente ao SENAI Prof. Dr. </w:t>
-      </w:r>
-      <w:proofErr w:type="spellStart"/>
-      <w:r>
-        <w:rPr>
-          <w:rFonts w:ascii="Arial" w:eastAsia="Times New Roman" w:hAnsi="Arial" w:cs="Arial"/>
-          <w:bCs/>
-          <w:sz w:val="24"/>
-          <w:szCs w:val="24"/>
-          <w:lang w:eastAsia="pt-BR"/>
-        </w:rPr>
-        <w:t>Euryclides</w:t>
-      </w:r>
-      <w:proofErr w:type="spellEnd"/>
-      <w:r>
-        <w:rPr>
-          <w:rFonts w:ascii="Arial" w:eastAsia="Times New Roman" w:hAnsi="Arial" w:cs="Arial"/>
-          <w:bCs/>
-          <w:sz w:val="24"/>
-          <w:szCs w:val="24"/>
-          <w:lang w:eastAsia="pt-BR"/>
-        </w:rPr>
-        <w:t xml:space="preserve"> de Jesus Zerbini por nos proporcionar um ambiente de aprendizado de excelência, com todos os recursos necessários para o nosso desenvolvimento profissional e pessoal.</w:t>
+        <w:t>Agradecemos imensamente ao SENAI Prof. Dr. Euryclides de Jesus Zerbini por nos proporcionar um ambiente de aprendizado de excelência, com todos os recursos necessários para o nosso desenvolvimento profissional e pessoal.</w:t>
       </w:r>
     </w:p>
     <w:p>
@@ -2137,6 +2115,8 @@
               <w:rFonts w:eastAsiaTheme="minorEastAsia"/>
               <w:noProof/>
               <w:kern w:val="2"/>
+              <w:sz w:val="24"/>
+              <w:szCs w:val="24"/>
               <w:lang w:eastAsia="pt-BR"/>
               <w14:ligatures w14:val="standardContextual"/>
             </w:rPr>
@@ -2150,7 +2130,7 @@
           <w:r>
             <w:fldChar w:fldCharType="separate"/>
           </w:r>
-          <w:hyperlink w:anchor="_Toc176525696" w:history="1">
+          <w:hyperlink w:anchor="_Toc178966453" w:history="1">
             <w:r>
               <w:rPr>
                 <w:rStyle w:val="Hyperlink"/>
@@ -2164,6 +2144,8 @@
                 <w:rFonts w:eastAsiaTheme="minorEastAsia"/>
                 <w:noProof/>
                 <w:kern w:val="2"/>
+                <w:sz w:val="24"/>
+                <w:szCs w:val="24"/>
                 <w:lang w:eastAsia="pt-BR"/>
                 <w14:ligatures w14:val="standardContextual"/>
               </w:rPr>
@@ -2196,7 +2178,7 @@
                 <w:noProof/>
                 <w:webHidden/>
               </w:rPr>
-              <w:instrText xml:space="preserve"> PAGEREF _Toc176525696 \h </w:instrText>
+              <w:instrText xml:space="preserve"> PAGEREF _Toc178966453 \h </w:instrText>
             </w:r>
             <w:r>
               <w:rPr>
@@ -2216,7 +2198,7 @@
                 <w:noProof/>
                 <w:webHidden/>
               </w:rPr>
-              <w:t>9</w:t>
+              <w:t>12</w:t>
             </w:r>
             <w:r>
               <w:rPr>
@@ -2234,11 +2216,13 @@
               <w:rFonts w:eastAsiaTheme="minorEastAsia"/>
               <w:noProof/>
               <w:kern w:val="2"/>
+              <w:sz w:val="24"/>
+              <w:szCs w:val="24"/>
               <w:lang w:eastAsia="pt-BR"/>
               <w14:ligatures w14:val="standardContextual"/>
             </w:rPr>
           </w:pPr>
-          <w:hyperlink w:anchor="_Toc176525697" w:history="1">
+          <w:hyperlink w:anchor="_Toc178966454" w:history="1">
             <w:r>
               <w:rPr>
                 <w:rStyle w:val="Hyperlink"/>
@@ -2252,6 +2236,8 @@
                 <w:rFonts w:eastAsiaTheme="minorEastAsia"/>
                 <w:noProof/>
                 <w:kern w:val="2"/>
+                <w:sz w:val="24"/>
+                <w:szCs w:val="24"/>
                 <w:lang w:eastAsia="pt-BR"/>
                 <w14:ligatures w14:val="standardContextual"/>
               </w:rPr>
@@ -2284,7 +2270,7 @@
                 <w:noProof/>
                 <w:webHidden/>
               </w:rPr>
-              <w:instrText xml:space="preserve"> PAGEREF _Toc176525697 \h </w:instrText>
+              <w:instrText xml:space="preserve"> PAGEREF _Toc178966454 \h </w:instrText>
             </w:r>
             <w:r>
               <w:rPr>
@@ -2304,7 +2290,7 @@
                 <w:noProof/>
                 <w:webHidden/>
               </w:rPr>
-              <w:t>10</w:t>
+              <w:t>13</w:t>
             </w:r>
             <w:r>
               <w:rPr>
@@ -2322,11 +2308,13 @@
               <w:rFonts w:eastAsiaTheme="minorEastAsia"/>
               <w:noProof/>
               <w:kern w:val="2"/>
+              <w:sz w:val="24"/>
+              <w:szCs w:val="24"/>
               <w:lang w:eastAsia="pt-BR"/>
               <w14:ligatures w14:val="standardContextual"/>
             </w:rPr>
           </w:pPr>
-          <w:hyperlink w:anchor="_Toc176525698" w:history="1">
+          <w:hyperlink w:anchor="_Toc178966455" w:history="1">
             <w:r>
               <w:rPr>
                 <w:rStyle w:val="Hyperlink"/>
@@ -2340,6 +2328,8 @@
                 <w:rFonts w:eastAsiaTheme="minorEastAsia"/>
                 <w:noProof/>
                 <w:kern w:val="2"/>
+                <w:sz w:val="24"/>
+                <w:szCs w:val="24"/>
                 <w:lang w:eastAsia="pt-BR"/>
                 <w14:ligatures w14:val="standardContextual"/>
               </w:rPr>
@@ -2372,7 +2362,7 @@
                 <w:noProof/>
                 <w:webHidden/>
               </w:rPr>
-              <w:instrText xml:space="preserve"> PAGEREF _Toc176525698 \h </w:instrText>
+              <w:instrText xml:space="preserve"> PAGEREF _Toc178966455 \h </w:instrText>
             </w:r>
             <w:r>
               <w:rPr>
@@ -2392,7 +2382,7 @@
                 <w:noProof/>
                 <w:webHidden/>
               </w:rPr>
-              <w:t>11</w:t>
+              <w:t>14</w:t>
             </w:r>
             <w:r>
               <w:rPr>
@@ -2410,11 +2400,13 @@
               <w:rFonts w:eastAsiaTheme="minorEastAsia"/>
               <w:noProof/>
               <w:kern w:val="2"/>
+              <w:sz w:val="24"/>
+              <w:szCs w:val="24"/>
               <w:lang w:eastAsia="pt-BR"/>
               <w14:ligatures w14:val="standardContextual"/>
             </w:rPr>
           </w:pPr>
-          <w:hyperlink w:anchor="_Toc176525699" w:history="1">
+          <w:hyperlink w:anchor="_Toc178966456" w:history="1">
             <w:r>
               <w:rPr>
                 <w:rStyle w:val="Hyperlink"/>
@@ -2428,6 +2420,8 @@
                 <w:rFonts w:eastAsiaTheme="minorEastAsia"/>
                 <w:noProof/>
                 <w:kern w:val="2"/>
+                <w:sz w:val="24"/>
+                <w:szCs w:val="24"/>
                 <w:lang w:eastAsia="pt-BR"/>
                 <w14:ligatures w14:val="standardContextual"/>
               </w:rPr>
@@ -2460,7 +2454,7 @@
                 <w:noProof/>
                 <w:webHidden/>
               </w:rPr>
-              <w:instrText xml:space="preserve"> PAGEREF _Toc176525699 \h </w:instrText>
+              <w:instrText xml:space="preserve"> PAGEREF _Toc178966456 \h </w:instrText>
             </w:r>
             <w:r>
               <w:rPr>
@@ -2480,7 +2474,7 @@
                 <w:noProof/>
                 <w:webHidden/>
               </w:rPr>
-              <w:t>11</w:t>
+              <w:t>14</w:t>
             </w:r>
             <w:r>
               <w:rPr>
@@ -2498,11 +2492,13 @@
               <w:rFonts w:eastAsiaTheme="minorEastAsia"/>
               <w:noProof/>
               <w:kern w:val="2"/>
+              <w:sz w:val="24"/>
+              <w:szCs w:val="24"/>
               <w:lang w:eastAsia="pt-BR"/>
               <w14:ligatures w14:val="standardContextual"/>
             </w:rPr>
           </w:pPr>
-          <w:hyperlink w:anchor="_Toc176525700" w:history="1">
+          <w:hyperlink w:anchor="_Toc178966457" w:history="1">
             <w:r>
               <w:rPr>
                 <w:rStyle w:val="Hyperlink"/>
@@ -2516,6 +2512,8 @@
                 <w:rFonts w:eastAsiaTheme="minorEastAsia"/>
                 <w:noProof/>
                 <w:kern w:val="2"/>
+                <w:sz w:val="24"/>
+                <w:szCs w:val="24"/>
                 <w:lang w:eastAsia="pt-BR"/>
                 <w14:ligatures w14:val="standardContextual"/>
               </w:rPr>
@@ -2548,7 +2546,7 @@
                 <w:noProof/>
                 <w:webHidden/>
               </w:rPr>
-              <w:instrText xml:space="preserve"> PAGEREF _Toc176525700 \h </w:instrText>
+              <w:instrText xml:space="preserve"> PAGEREF _Toc178966457 \h </w:instrText>
             </w:r>
             <w:r>
               <w:rPr>
@@ -2568,7 +2566,7 @@
                 <w:noProof/>
                 <w:webHidden/>
               </w:rPr>
-              <w:t>11</w:t>
+              <w:t>14</w:t>
             </w:r>
             <w:r>
               <w:rPr>
@@ -2586,11 +2584,13 @@
               <w:rFonts w:eastAsiaTheme="minorEastAsia"/>
               <w:noProof/>
               <w:kern w:val="2"/>
+              <w:sz w:val="24"/>
+              <w:szCs w:val="24"/>
               <w:lang w:eastAsia="pt-BR"/>
               <w14:ligatures w14:val="standardContextual"/>
             </w:rPr>
           </w:pPr>
-          <w:hyperlink w:anchor="_Toc176525701" w:history="1">
+          <w:hyperlink w:anchor="_Toc178966458" w:history="1">
             <w:r>
               <w:rPr>
                 <w:rStyle w:val="Hyperlink"/>
@@ -2604,6 +2604,8 @@
                 <w:rFonts w:eastAsiaTheme="minorEastAsia"/>
                 <w:noProof/>
                 <w:kern w:val="2"/>
+                <w:sz w:val="24"/>
+                <w:szCs w:val="24"/>
                 <w:lang w:eastAsia="pt-BR"/>
                 <w14:ligatures w14:val="standardContextual"/>
               </w:rPr>
@@ -2636,7 +2638,7 @@
                 <w:noProof/>
                 <w:webHidden/>
               </w:rPr>
-              <w:instrText xml:space="preserve"> PAGEREF _Toc176525701 \h </w:instrText>
+              <w:instrText xml:space="preserve"> PAGEREF _Toc178966458 \h </w:instrText>
             </w:r>
             <w:r>
               <w:rPr>
@@ -2656,7 +2658,7 @@
                 <w:noProof/>
                 <w:webHidden/>
               </w:rPr>
-              <w:t>12</w:t>
+              <w:t>15</w:t>
             </w:r>
             <w:r>
               <w:rPr>
@@ -2674,11 +2676,13 @@
               <w:rFonts w:eastAsiaTheme="minorEastAsia"/>
               <w:noProof/>
               <w:kern w:val="2"/>
+              <w:sz w:val="24"/>
+              <w:szCs w:val="24"/>
               <w:lang w:eastAsia="pt-BR"/>
               <w14:ligatures w14:val="standardContextual"/>
             </w:rPr>
           </w:pPr>
-          <w:hyperlink w:anchor="_Toc176525702" w:history="1">
+          <w:hyperlink w:anchor="_Toc178966459" w:history="1">
             <w:r>
               <w:rPr>
                 <w:rStyle w:val="Hyperlink"/>
@@ -2692,6 +2696,8 @@
                 <w:rFonts w:eastAsiaTheme="minorEastAsia"/>
                 <w:noProof/>
                 <w:kern w:val="2"/>
+                <w:sz w:val="24"/>
+                <w:szCs w:val="24"/>
                 <w:lang w:eastAsia="pt-BR"/>
                 <w14:ligatures w14:val="standardContextual"/>
               </w:rPr>
@@ -2724,7 +2730,7 @@
                 <w:noProof/>
                 <w:webHidden/>
               </w:rPr>
-              <w:instrText xml:space="preserve"> PAGEREF _Toc176525702 \h </w:instrText>
+              <w:instrText xml:space="preserve"> PAGEREF _Toc178966459 \h </w:instrText>
             </w:r>
             <w:r>
               <w:rPr>
@@ -2744,7 +2750,7 @@
                 <w:noProof/>
                 <w:webHidden/>
               </w:rPr>
-              <w:t>12</w:t>
+              <w:t>17</w:t>
             </w:r>
             <w:r>
               <w:rPr>
@@ -2762,11 +2768,13 @@
               <w:rFonts w:eastAsiaTheme="minorEastAsia"/>
               <w:noProof/>
               <w:kern w:val="2"/>
+              <w:sz w:val="24"/>
+              <w:szCs w:val="24"/>
               <w:lang w:eastAsia="pt-BR"/>
               <w14:ligatures w14:val="standardContextual"/>
             </w:rPr>
           </w:pPr>
-          <w:hyperlink w:anchor="_Toc176525703" w:history="1">
+          <w:hyperlink w:anchor="_Toc178966460" w:history="1">
             <w:r>
               <w:rPr>
                 <w:rStyle w:val="Hyperlink"/>
@@ -2781,6 +2789,8 @@
                 <w:rFonts w:eastAsiaTheme="minorEastAsia"/>
                 <w:noProof/>
                 <w:kern w:val="2"/>
+                <w:sz w:val="24"/>
+                <w:szCs w:val="24"/>
                 <w:lang w:eastAsia="pt-BR"/>
                 <w14:ligatures w14:val="standardContextual"/>
               </w:rPr>
@@ -2814,7 +2824,7 @@
                 <w:noProof/>
                 <w:webHidden/>
               </w:rPr>
-              <w:instrText xml:space="preserve"> PAGEREF _Toc176525703 \h </w:instrText>
+              <w:instrText xml:space="preserve"> PAGEREF _Toc178966460 \h </w:instrText>
             </w:r>
             <w:r>
               <w:rPr>
@@ -2834,7 +2844,7 @@
                 <w:noProof/>
                 <w:webHidden/>
               </w:rPr>
-              <w:t>13</w:t>
+              <w:t>17</w:t>
             </w:r>
             <w:r>
               <w:rPr>
@@ -2852,11 +2862,13 @@
               <w:rFonts w:eastAsiaTheme="minorEastAsia"/>
               <w:noProof/>
               <w:kern w:val="2"/>
+              <w:sz w:val="24"/>
+              <w:szCs w:val="24"/>
               <w:lang w:eastAsia="pt-BR"/>
               <w14:ligatures w14:val="standardContextual"/>
             </w:rPr>
           </w:pPr>
-          <w:hyperlink w:anchor="_Toc176525704" w:history="1">
+          <w:hyperlink w:anchor="_Toc178966461" w:history="1">
             <w:r>
               <w:rPr>
                 <w:rStyle w:val="Hyperlink"/>
@@ -2871,6 +2883,8 @@
                 <w:rFonts w:eastAsiaTheme="minorEastAsia"/>
                 <w:noProof/>
                 <w:kern w:val="2"/>
+                <w:sz w:val="24"/>
+                <w:szCs w:val="24"/>
                 <w:lang w:eastAsia="pt-BR"/>
                 <w14:ligatures w14:val="standardContextual"/>
               </w:rPr>
@@ -2904,7 +2918,7 @@
                 <w:noProof/>
                 <w:webHidden/>
               </w:rPr>
-              <w:instrText xml:space="preserve"> PAGEREF _Toc176525704 \h </w:instrText>
+              <w:instrText xml:space="preserve"> PAGEREF _Toc178966461 \h </w:instrText>
             </w:r>
             <w:r>
               <w:rPr>
@@ -2924,7 +2938,7 @@
                 <w:noProof/>
                 <w:webHidden/>
               </w:rPr>
-              <w:t>14</w:t>
+              <w:t>17</w:t>
             </w:r>
             <w:r>
               <w:rPr>
@@ -2942,11 +2956,13 @@
               <w:rFonts w:eastAsiaTheme="minorEastAsia"/>
               <w:noProof/>
               <w:kern w:val="2"/>
+              <w:sz w:val="24"/>
+              <w:szCs w:val="24"/>
               <w:lang w:eastAsia="pt-BR"/>
               <w14:ligatures w14:val="standardContextual"/>
             </w:rPr>
           </w:pPr>
-          <w:hyperlink w:anchor="_Toc176525705" w:history="1">
+          <w:hyperlink w:anchor="_Toc178966462" w:history="1">
             <w:r>
               <w:rPr>
                 <w:rStyle w:val="Hyperlink"/>
@@ -2960,6 +2976,8 @@
                 <w:rFonts w:eastAsiaTheme="minorEastAsia"/>
                 <w:noProof/>
                 <w:kern w:val="2"/>
+                <w:sz w:val="24"/>
+                <w:szCs w:val="24"/>
                 <w:lang w:eastAsia="pt-BR"/>
                 <w14:ligatures w14:val="standardContextual"/>
               </w:rPr>
@@ -2992,7 +3010,7 @@
                 <w:noProof/>
                 <w:webHidden/>
               </w:rPr>
-              <w:instrText xml:space="preserve"> PAGEREF _Toc176525705 \h </w:instrText>
+              <w:instrText xml:space="preserve"> PAGEREF _Toc178966462 \h </w:instrText>
             </w:r>
             <w:r>
               <w:rPr>
@@ -3012,7 +3030,7 @@
                 <w:noProof/>
                 <w:webHidden/>
               </w:rPr>
-              <w:t>15</w:t>
+              <w:t>18</w:t>
             </w:r>
             <w:r>
               <w:rPr>
@@ -3030,11 +3048,13 @@
               <w:rFonts w:eastAsiaTheme="minorEastAsia"/>
               <w:noProof/>
               <w:kern w:val="2"/>
+              <w:sz w:val="24"/>
+              <w:szCs w:val="24"/>
               <w:lang w:eastAsia="pt-BR"/>
               <w14:ligatures w14:val="standardContextual"/>
             </w:rPr>
           </w:pPr>
-          <w:hyperlink w:anchor="_Toc176525706" w:history="1">
+          <w:hyperlink w:anchor="_Toc178966463" w:history="1">
             <w:r>
               <w:rPr>
                 <w:rStyle w:val="Hyperlink"/>
@@ -3048,6 +3068,8 @@
                 <w:rFonts w:eastAsiaTheme="minorEastAsia"/>
                 <w:noProof/>
                 <w:kern w:val="2"/>
+                <w:sz w:val="24"/>
+                <w:szCs w:val="24"/>
                 <w:lang w:eastAsia="pt-BR"/>
                 <w14:ligatures w14:val="standardContextual"/>
               </w:rPr>
@@ -3059,7 +3081,7 @@
                 <w:rFonts w:ascii="Arial" w:hAnsi="Arial" w:cs="Arial"/>
                 <w:noProof/>
               </w:rPr>
-              <w:t>Nível e Planos de Ação para os Riscos</w:t>
+              <w:t>Analise de risco em ordem do decrescente</w:t>
             </w:r>
             <w:r>
               <w:rPr>
@@ -3080,7 +3102,7 @@
                 <w:noProof/>
                 <w:webHidden/>
               </w:rPr>
-              <w:instrText xml:space="preserve"> PAGEREF _Toc176525706 \h </w:instrText>
+              <w:instrText xml:space="preserve"> PAGEREF _Toc178966463 \h </w:instrText>
             </w:r>
             <w:r>
               <w:rPr>
@@ -3100,7 +3122,7 @@
                 <w:noProof/>
                 <w:webHidden/>
               </w:rPr>
-              <w:t>15</w:t>
+              <w:t>18</w:t>
             </w:r>
             <w:r>
               <w:rPr>
@@ -3118,11 +3140,13 @@
               <w:rFonts w:eastAsiaTheme="minorEastAsia"/>
               <w:noProof/>
               <w:kern w:val="2"/>
+              <w:sz w:val="24"/>
+              <w:szCs w:val="24"/>
               <w:lang w:eastAsia="pt-BR"/>
               <w14:ligatures w14:val="standardContextual"/>
             </w:rPr>
           </w:pPr>
-          <w:hyperlink w:anchor="_Toc176525707" w:history="1">
+          <w:hyperlink w:anchor="_Toc178966464" w:history="1">
             <w:r>
               <w:rPr>
                 <w:rStyle w:val="Hyperlink"/>
@@ -3136,6 +3160,8 @@
                 <w:rFonts w:eastAsiaTheme="minorEastAsia"/>
                 <w:noProof/>
                 <w:kern w:val="2"/>
+                <w:sz w:val="24"/>
+                <w:szCs w:val="24"/>
                 <w:lang w:eastAsia="pt-BR"/>
                 <w14:ligatures w14:val="standardContextual"/>
               </w:rPr>
@@ -3147,7 +3173,7 @@
                 <w:rFonts w:ascii="Arial" w:hAnsi="Arial" w:cs="Arial"/>
                 <w:noProof/>
               </w:rPr>
-              <w:t>Planos de ação</w:t>
+              <w:t>Nível e Planos de Ação para os Riscos</w:t>
             </w:r>
             <w:r>
               <w:rPr>
@@ -3168,7 +3194,7 @@
                 <w:noProof/>
                 <w:webHidden/>
               </w:rPr>
-              <w:instrText xml:space="preserve"> PAGEREF _Toc176525707 \h </w:instrText>
+              <w:instrText xml:space="preserve"> PAGEREF _Toc178966464 \h </w:instrText>
             </w:r>
             <w:r>
               <w:rPr>
@@ -3188,7 +3214,7 @@
                 <w:noProof/>
                 <w:webHidden/>
               </w:rPr>
-              <w:t>16</w:t>
+              <w:t>18</w:t>
             </w:r>
             <w:r>
               <w:rPr>
@@ -3206,24 +3232,28 @@
               <w:rFonts w:eastAsiaTheme="minorEastAsia"/>
               <w:noProof/>
               <w:kern w:val="2"/>
+              <w:sz w:val="24"/>
+              <w:szCs w:val="24"/>
               <w:lang w:eastAsia="pt-BR"/>
               <w14:ligatures w14:val="standardContextual"/>
             </w:rPr>
           </w:pPr>
-          <w:hyperlink w:anchor="_Toc176525708" w:history="1">
+          <w:hyperlink w:anchor="_Toc178966465" w:history="1">
             <w:r>
               <w:rPr>
                 <w:rStyle w:val="Hyperlink"/>
                 <w:rFonts w:ascii="Arial" w:hAnsi="Arial" w:cs="Arial"/>
                 <w:noProof/>
               </w:rPr>
-              <w:t>9</w:t>
+              <w:t>8.3.</w:t>
             </w:r>
             <w:r>
               <w:rPr>
                 <w:rFonts w:eastAsiaTheme="minorEastAsia"/>
                 <w:noProof/>
                 <w:kern w:val="2"/>
+                <w:sz w:val="24"/>
+                <w:szCs w:val="24"/>
                 <w:lang w:eastAsia="pt-BR"/>
                 <w14:ligatures w14:val="standardContextual"/>
               </w:rPr>
@@ -3235,7 +3265,7 @@
                 <w:rFonts w:ascii="Arial" w:hAnsi="Arial" w:cs="Arial"/>
                 <w:noProof/>
               </w:rPr>
-              <w:t>SPRINTS</w:t>
+              <w:t>Planos de ação</w:t>
             </w:r>
             <w:r>
               <w:rPr>
@@ -3256,7 +3286,7 @@
                 <w:noProof/>
                 <w:webHidden/>
               </w:rPr>
-              <w:instrText xml:space="preserve"> PAGEREF _Toc176525708 \h </w:instrText>
+              <w:instrText xml:space="preserve"> PAGEREF _Toc178966465 \h </w:instrText>
             </w:r>
             <w:r>
               <w:rPr>
@@ -3276,7 +3306,7 @@
                 <w:noProof/>
                 <w:webHidden/>
               </w:rPr>
-              <w:t>17</w:t>
+              <w:t>19</w:t>
             </w:r>
             <w:r>
               <w:rPr>
@@ -3294,24 +3324,28 @@
               <w:rFonts w:eastAsiaTheme="minorEastAsia"/>
               <w:noProof/>
               <w:kern w:val="2"/>
+              <w:sz w:val="24"/>
+              <w:szCs w:val="24"/>
               <w:lang w:eastAsia="pt-BR"/>
               <w14:ligatures w14:val="standardContextual"/>
             </w:rPr>
           </w:pPr>
-          <w:hyperlink w:anchor="_Toc176525709" w:history="1">
+          <w:hyperlink w:anchor="_Toc178966466" w:history="1">
             <w:r>
               <w:rPr>
                 <w:rStyle w:val="Hyperlink"/>
                 <w:rFonts w:ascii="Arial" w:hAnsi="Arial" w:cs="Arial"/>
                 <w:noProof/>
               </w:rPr>
-              <w:t>9.1.</w:t>
+              <w:t>9</w:t>
             </w:r>
             <w:r>
               <w:rPr>
                 <w:rFonts w:eastAsiaTheme="minorEastAsia"/>
                 <w:noProof/>
                 <w:kern w:val="2"/>
+                <w:sz w:val="24"/>
+                <w:szCs w:val="24"/>
                 <w:lang w:eastAsia="pt-BR"/>
                 <w14:ligatures w14:val="standardContextual"/>
               </w:rPr>
@@ -3323,7 +3357,7 @@
                 <w:rFonts w:ascii="Arial" w:hAnsi="Arial" w:cs="Arial"/>
                 <w:noProof/>
               </w:rPr>
-              <w:t>Primeiro Sprint</w:t>
+              <w:t>SPRINTS</w:t>
             </w:r>
             <w:r>
               <w:rPr>
@@ -3344,7 +3378,7 @@
                 <w:noProof/>
                 <w:webHidden/>
               </w:rPr>
-              <w:instrText xml:space="preserve"> PAGEREF _Toc176525709 \h </w:instrText>
+              <w:instrText xml:space="preserve"> PAGEREF _Toc178966466 \h </w:instrText>
             </w:r>
             <w:r>
               <w:rPr>
@@ -3364,7 +3398,7 @@
                 <w:noProof/>
                 <w:webHidden/>
               </w:rPr>
-              <w:t>17</w:t>
+              <w:t>20</w:t>
             </w:r>
             <w:r>
               <w:rPr>
@@ -3382,24 +3416,28 @@
               <w:rFonts w:eastAsiaTheme="minorEastAsia"/>
               <w:noProof/>
               <w:kern w:val="2"/>
+              <w:sz w:val="24"/>
+              <w:szCs w:val="24"/>
               <w:lang w:eastAsia="pt-BR"/>
               <w14:ligatures w14:val="standardContextual"/>
             </w:rPr>
           </w:pPr>
-          <w:hyperlink w:anchor="_Toc176525710" w:history="1">
+          <w:hyperlink w:anchor="_Toc178966467" w:history="1">
             <w:r>
               <w:rPr>
                 <w:rStyle w:val="Hyperlink"/>
                 <w:rFonts w:ascii="Arial" w:hAnsi="Arial" w:cs="Arial"/>
                 <w:noProof/>
               </w:rPr>
-              <w:t>9.1.1.</w:t>
+              <w:t>9.1.</w:t>
             </w:r>
             <w:r>
               <w:rPr>
                 <w:rFonts w:eastAsiaTheme="minorEastAsia"/>
                 <w:noProof/>
                 <w:kern w:val="2"/>
+                <w:sz w:val="24"/>
+                <w:szCs w:val="24"/>
                 <w:lang w:eastAsia="pt-BR"/>
                 <w14:ligatures w14:val="standardContextual"/>
               </w:rPr>
@@ -3411,7 +3449,7 @@
                 <w:rFonts w:ascii="Arial" w:hAnsi="Arial" w:cs="Arial"/>
                 <w:noProof/>
               </w:rPr>
-              <w:t>Product Backlog</w:t>
+              <w:t>Primeiro Sprint</w:t>
             </w:r>
             <w:r>
               <w:rPr>
@@ -3432,7 +3470,7 @@
                 <w:noProof/>
                 <w:webHidden/>
               </w:rPr>
-              <w:instrText xml:space="preserve"> PAGEREF _Toc176525710 \h </w:instrText>
+              <w:instrText xml:space="preserve"> PAGEREF _Toc178966467 \h </w:instrText>
             </w:r>
             <w:r>
               <w:rPr>
@@ -3452,7 +3490,7 @@
                 <w:noProof/>
                 <w:webHidden/>
               </w:rPr>
-              <w:t>17</w:t>
+              <w:t>20</w:t>
             </w:r>
             <w:r>
               <w:rPr>
@@ -3470,24 +3508,28 @@
               <w:rFonts w:eastAsiaTheme="minorEastAsia"/>
               <w:noProof/>
               <w:kern w:val="2"/>
+              <w:sz w:val="24"/>
+              <w:szCs w:val="24"/>
               <w:lang w:eastAsia="pt-BR"/>
               <w14:ligatures w14:val="standardContextual"/>
             </w:rPr>
           </w:pPr>
-          <w:hyperlink w:anchor="_Toc176525711" w:history="1">
+          <w:hyperlink w:anchor="_Toc178966468" w:history="1">
             <w:r>
               <w:rPr>
                 <w:rStyle w:val="Hyperlink"/>
                 <w:rFonts w:ascii="Arial" w:hAnsi="Arial" w:cs="Arial"/>
                 <w:noProof/>
               </w:rPr>
-              <w:t>9.1.2.</w:t>
+              <w:t>9.1.1.</w:t>
             </w:r>
             <w:r>
               <w:rPr>
                 <w:rFonts w:eastAsiaTheme="minorEastAsia"/>
                 <w:noProof/>
                 <w:kern w:val="2"/>
+                <w:sz w:val="24"/>
+                <w:szCs w:val="24"/>
                 <w:lang w:eastAsia="pt-BR"/>
                 <w14:ligatures w14:val="standardContextual"/>
               </w:rPr>
@@ -3499,7 +3541,7 @@
                 <w:rFonts w:ascii="Arial" w:hAnsi="Arial" w:cs="Arial"/>
                 <w:noProof/>
               </w:rPr>
-              <w:t>Sprint Backlog</w:t>
+              <w:t>Product Backlog</w:t>
             </w:r>
             <w:r>
               <w:rPr>
@@ -3520,7 +3562,7 @@
                 <w:noProof/>
                 <w:webHidden/>
               </w:rPr>
-              <w:instrText xml:space="preserve"> PAGEREF _Toc176525711 \h </w:instrText>
+              <w:instrText xml:space="preserve"> PAGEREF _Toc178966468 \h </w:instrText>
             </w:r>
             <w:r>
               <w:rPr>
@@ -3540,7 +3582,7 @@
                 <w:noProof/>
                 <w:webHidden/>
               </w:rPr>
-              <w:t>17</w:t>
+              <w:t>20</w:t>
             </w:r>
             <w:r>
               <w:rPr>
@@ -3558,24 +3600,28 @@
               <w:rFonts w:eastAsiaTheme="minorEastAsia"/>
               <w:noProof/>
               <w:kern w:val="2"/>
+              <w:sz w:val="24"/>
+              <w:szCs w:val="24"/>
               <w:lang w:eastAsia="pt-BR"/>
               <w14:ligatures w14:val="standardContextual"/>
             </w:rPr>
           </w:pPr>
-          <w:hyperlink w:anchor="_Toc176525712" w:history="1">
+          <w:hyperlink w:anchor="_Toc178966469" w:history="1">
             <w:r>
               <w:rPr>
                 <w:rStyle w:val="Hyperlink"/>
                 <w:rFonts w:ascii="Arial" w:hAnsi="Arial" w:cs="Arial"/>
                 <w:noProof/>
               </w:rPr>
-              <w:t>9.1.3.</w:t>
+              <w:t>9.1.2.</w:t>
             </w:r>
             <w:r>
               <w:rPr>
                 <w:rFonts w:eastAsiaTheme="minorEastAsia"/>
                 <w:noProof/>
                 <w:kern w:val="2"/>
+                <w:sz w:val="24"/>
+                <w:szCs w:val="24"/>
                 <w:lang w:eastAsia="pt-BR"/>
                 <w14:ligatures w14:val="standardContextual"/>
               </w:rPr>
@@ -3587,7 +3633,7 @@
                 <w:rFonts w:ascii="Arial" w:hAnsi="Arial" w:cs="Arial"/>
                 <w:noProof/>
               </w:rPr>
-              <w:t>Burn Down Chart</w:t>
+              <w:t>Sprint Backlog</w:t>
             </w:r>
             <w:r>
               <w:rPr>
@@ -3608,7 +3654,7 @@
                 <w:noProof/>
                 <w:webHidden/>
               </w:rPr>
-              <w:instrText xml:space="preserve"> PAGEREF _Toc176525712 \h </w:instrText>
+              <w:instrText xml:space="preserve"> PAGEREF _Toc178966469 \h </w:instrText>
             </w:r>
             <w:r>
               <w:rPr>
@@ -3628,7 +3674,7 @@
                 <w:noProof/>
                 <w:webHidden/>
               </w:rPr>
-              <w:t>18</w:t>
+              <w:t>20</w:t>
             </w:r>
             <w:r>
               <w:rPr>
@@ -3646,24 +3692,28 @@
               <w:rFonts w:eastAsiaTheme="minorEastAsia"/>
               <w:noProof/>
               <w:kern w:val="2"/>
+              <w:sz w:val="24"/>
+              <w:szCs w:val="24"/>
               <w:lang w:eastAsia="pt-BR"/>
               <w14:ligatures w14:val="standardContextual"/>
             </w:rPr>
           </w:pPr>
-          <w:hyperlink w:anchor="_Toc176525713" w:history="1">
+          <w:hyperlink w:anchor="_Toc178966470" w:history="1">
             <w:r>
               <w:rPr>
                 <w:rStyle w:val="Hyperlink"/>
                 <w:rFonts w:ascii="Arial" w:hAnsi="Arial" w:cs="Arial"/>
                 <w:noProof/>
               </w:rPr>
-              <w:t>9.1.4.</w:t>
+              <w:t>9.1.3.</w:t>
             </w:r>
             <w:r>
               <w:rPr>
                 <w:rFonts w:eastAsiaTheme="minorEastAsia"/>
                 <w:noProof/>
                 <w:kern w:val="2"/>
+                <w:sz w:val="24"/>
+                <w:szCs w:val="24"/>
                 <w:lang w:eastAsia="pt-BR"/>
                 <w14:ligatures w14:val="standardContextual"/>
               </w:rPr>
@@ -3675,7 +3725,7 @@
                 <w:rFonts w:ascii="Arial" w:hAnsi="Arial" w:cs="Arial"/>
                 <w:noProof/>
               </w:rPr>
-              <w:t>Diagramas</w:t>
+              <w:t>Burn Down Chart</w:t>
             </w:r>
             <w:r>
               <w:rPr>
@@ -3696,7 +3746,7 @@
                 <w:noProof/>
                 <w:webHidden/>
               </w:rPr>
-              <w:instrText xml:space="preserve"> PAGEREF _Toc176525713 \h </w:instrText>
+              <w:instrText xml:space="preserve"> PAGEREF _Toc178966470 \h </w:instrText>
             </w:r>
             <w:r>
               <w:rPr>
@@ -3716,7 +3766,7 @@
                 <w:noProof/>
                 <w:webHidden/>
               </w:rPr>
-              <w:t>18</w:t>
+              <w:t>21</w:t>
             </w:r>
             <w:r>
               <w:rPr>
@@ -3734,24 +3784,28 @@
               <w:rFonts w:eastAsiaTheme="minorEastAsia"/>
               <w:noProof/>
               <w:kern w:val="2"/>
+              <w:sz w:val="24"/>
+              <w:szCs w:val="24"/>
               <w:lang w:eastAsia="pt-BR"/>
               <w14:ligatures w14:val="standardContextual"/>
             </w:rPr>
           </w:pPr>
-          <w:hyperlink w:anchor="_Toc176525714" w:history="1">
+          <w:hyperlink w:anchor="_Toc178966471" w:history="1">
             <w:r>
               <w:rPr>
                 <w:rStyle w:val="Hyperlink"/>
                 <w:rFonts w:ascii="Arial" w:hAnsi="Arial" w:cs="Arial"/>
                 <w:noProof/>
               </w:rPr>
-              <w:t>9.1.5.</w:t>
+              <w:t>9.1.4.</w:t>
             </w:r>
             <w:r>
               <w:rPr>
                 <w:rFonts w:eastAsiaTheme="minorEastAsia"/>
                 <w:noProof/>
                 <w:kern w:val="2"/>
+                <w:sz w:val="24"/>
+                <w:szCs w:val="24"/>
                 <w:lang w:eastAsia="pt-BR"/>
                 <w14:ligatures w14:val="standardContextual"/>
               </w:rPr>
@@ -3763,7 +3817,7 @@
                 <w:rFonts w:ascii="Arial" w:hAnsi="Arial" w:cs="Arial"/>
                 <w:noProof/>
               </w:rPr>
-              <w:t>Plano de testes</w:t>
+              <w:t>Diagramas</w:t>
             </w:r>
             <w:r>
               <w:rPr>
@@ -3784,7 +3838,7 @@
                 <w:noProof/>
                 <w:webHidden/>
               </w:rPr>
-              <w:instrText xml:space="preserve"> PAGEREF _Toc176525714 \h </w:instrText>
+              <w:instrText xml:space="preserve"> PAGEREF _Toc178966471 \h </w:instrText>
             </w:r>
             <w:r>
               <w:rPr>
@@ -3804,7 +3858,7 @@
                 <w:noProof/>
                 <w:webHidden/>
               </w:rPr>
-              <w:t>18</w:t>
+              <w:t>21</w:t>
             </w:r>
             <w:r>
               <w:rPr>
@@ -3822,24 +3876,28 @@
               <w:rFonts w:eastAsiaTheme="minorEastAsia"/>
               <w:noProof/>
               <w:kern w:val="2"/>
+              <w:sz w:val="24"/>
+              <w:szCs w:val="24"/>
               <w:lang w:eastAsia="pt-BR"/>
               <w14:ligatures w14:val="standardContextual"/>
             </w:rPr>
           </w:pPr>
-          <w:hyperlink w:anchor="_Toc176525715" w:history="1">
+          <w:hyperlink w:anchor="_Toc178966472" w:history="1">
             <w:r>
               <w:rPr>
                 <w:rStyle w:val="Hyperlink"/>
                 <w:rFonts w:ascii="Arial" w:hAnsi="Arial" w:cs="Arial"/>
                 <w:noProof/>
               </w:rPr>
-              <w:t>9.1.5.1.</w:t>
+              <w:t>9.1.5.</w:t>
             </w:r>
             <w:r>
               <w:rPr>
                 <w:rFonts w:eastAsiaTheme="minorEastAsia"/>
                 <w:noProof/>
                 <w:kern w:val="2"/>
+                <w:sz w:val="24"/>
+                <w:szCs w:val="24"/>
                 <w:lang w:eastAsia="pt-BR"/>
                 <w14:ligatures w14:val="standardContextual"/>
               </w:rPr>
@@ -3851,7 +3909,7 @@
                 <w:rFonts w:ascii="Arial" w:hAnsi="Arial" w:cs="Arial"/>
                 <w:noProof/>
               </w:rPr>
-              <w:t>Resultados</w:t>
+              <w:t>Plano de testes</w:t>
             </w:r>
             <w:r>
               <w:rPr>
@@ -3872,7 +3930,7 @@
                 <w:noProof/>
                 <w:webHidden/>
               </w:rPr>
-              <w:instrText xml:space="preserve"> PAGEREF _Toc176525715 \h </w:instrText>
+              <w:instrText xml:space="preserve"> PAGEREF _Toc178966472 \h </w:instrText>
             </w:r>
             <w:r>
               <w:rPr>
@@ -3892,7 +3950,7 @@
                 <w:noProof/>
                 <w:webHidden/>
               </w:rPr>
-              <w:t>18</w:t>
+              <w:t>21</w:t>
             </w:r>
             <w:r>
               <w:rPr>
@@ -3910,24 +3968,28 @@
               <w:rFonts w:eastAsiaTheme="minorEastAsia"/>
               <w:noProof/>
               <w:kern w:val="2"/>
+              <w:sz w:val="24"/>
+              <w:szCs w:val="24"/>
               <w:lang w:eastAsia="pt-BR"/>
               <w14:ligatures w14:val="standardContextual"/>
             </w:rPr>
           </w:pPr>
-          <w:hyperlink w:anchor="_Toc176525716" w:history="1">
+          <w:hyperlink w:anchor="_Toc178966473" w:history="1">
             <w:r>
               <w:rPr>
                 <w:rStyle w:val="Hyperlink"/>
                 <w:rFonts w:ascii="Arial" w:hAnsi="Arial" w:cs="Arial"/>
                 <w:noProof/>
               </w:rPr>
-              <w:t>9.1.6.</w:t>
+              <w:t>9.1.5.1.</w:t>
             </w:r>
             <w:r>
               <w:rPr>
                 <w:rFonts w:eastAsiaTheme="minorEastAsia"/>
                 <w:noProof/>
                 <w:kern w:val="2"/>
+                <w:sz w:val="24"/>
+                <w:szCs w:val="24"/>
                 <w:lang w:eastAsia="pt-BR"/>
                 <w14:ligatures w14:val="standardContextual"/>
               </w:rPr>
@@ -3939,7 +4001,7 @@
                 <w:rFonts w:ascii="Arial" w:hAnsi="Arial" w:cs="Arial"/>
                 <w:noProof/>
               </w:rPr>
-              <w:t>Kanban e Retrospectiva</w:t>
+              <w:t>Resultados</w:t>
             </w:r>
             <w:r>
               <w:rPr>
@@ -3960,7 +4022,7 @@
                 <w:noProof/>
                 <w:webHidden/>
               </w:rPr>
-              <w:instrText xml:space="preserve"> PAGEREF _Toc176525716 \h </w:instrText>
+              <w:instrText xml:space="preserve"> PAGEREF _Toc178966473 \h </w:instrText>
             </w:r>
             <w:r>
               <w:rPr>
@@ -3980,7 +4042,7 @@
                 <w:noProof/>
                 <w:webHidden/>
               </w:rPr>
-              <w:t>18</w:t>
+              <w:t>21</w:t>
             </w:r>
             <w:r>
               <w:rPr>
@@ -3998,24 +4060,28 @@
               <w:rFonts w:eastAsiaTheme="minorEastAsia"/>
               <w:noProof/>
               <w:kern w:val="2"/>
+              <w:sz w:val="24"/>
+              <w:szCs w:val="24"/>
               <w:lang w:eastAsia="pt-BR"/>
               <w14:ligatures w14:val="standardContextual"/>
             </w:rPr>
           </w:pPr>
-          <w:hyperlink w:anchor="_Toc176525717" w:history="1">
+          <w:hyperlink w:anchor="_Toc178966474" w:history="1">
             <w:r>
               <w:rPr>
                 <w:rStyle w:val="Hyperlink"/>
                 <w:rFonts w:ascii="Arial" w:hAnsi="Arial" w:cs="Arial"/>
                 <w:noProof/>
               </w:rPr>
-              <w:t>10</w:t>
+              <w:t>9.1.6.</w:t>
             </w:r>
             <w:r>
               <w:rPr>
                 <w:rFonts w:eastAsiaTheme="minorEastAsia"/>
                 <w:noProof/>
                 <w:kern w:val="2"/>
+                <w:sz w:val="24"/>
+                <w:szCs w:val="24"/>
                 <w:lang w:eastAsia="pt-BR"/>
                 <w14:ligatures w14:val="standardContextual"/>
               </w:rPr>
@@ -4027,7 +4093,7 @@
                 <w:rFonts w:ascii="Arial" w:hAnsi="Arial" w:cs="Arial"/>
                 <w:noProof/>
               </w:rPr>
-              <w:t>Modelo de Dados</w:t>
+              <w:t>Kanban e Retrospectiva</w:t>
             </w:r>
             <w:r>
               <w:rPr>
@@ -4048,7 +4114,7 @@
                 <w:noProof/>
                 <w:webHidden/>
               </w:rPr>
-              <w:instrText xml:space="preserve"> PAGEREF _Toc176525717 \h </w:instrText>
+              <w:instrText xml:space="preserve"> PAGEREF _Toc178966474 \h </w:instrText>
             </w:r>
             <w:r>
               <w:rPr>
@@ -4068,7 +4134,7 @@
                 <w:noProof/>
                 <w:webHidden/>
               </w:rPr>
-              <w:t>19</w:t>
+              <w:t>22</w:t>
             </w:r>
             <w:r>
               <w:rPr>
@@ -4086,46 +4152,30 @@
               <w:rFonts w:eastAsiaTheme="minorEastAsia"/>
               <w:noProof/>
               <w:kern w:val="2"/>
+              <w:sz w:val="24"/>
+              <w:szCs w:val="24"/>
               <w:lang w:eastAsia="pt-BR"/>
               <w14:ligatures w14:val="standardContextual"/>
             </w:rPr>
           </w:pPr>
-          <w:hyperlink w:anchor="_Toc176525718" w:history="1">
+          <w:hyperlink w:anchor="_Toc178966475" w:history="1">
             <w:r>
               <w:rPr>
                 <w:rStyle w:val="Hyperlink"/>
                 <w:rFonts w:ascii="Arial" w:hAnsi="Arial" w:cs="Arial"/>
                 <w:noProof/>
               </w:rPr>
-              <w:t>10.1.</w:t>
-            </w:r>
-            <w:r>
-              <w:rPr>
-                <w:rFonts w:eastAsiaTheme="minorEastAsia"/>
-                <w:noProof/>
-                <w:kern w:val="2"/>
-                <w:lang w:eastAsia="pt-BR"/>
-                <w14:ligatures w14:val="standardContextual"/>
+              <w:t>Primeira semana: 12/08/2024 a 16/08/2024</w:t>
+            </w:r>
+            <w:r>
+              <w:rPr>
+                <w:noProof/>
+                <w:webHidden/>
               </w:rPr>
               <w:tab/>
             </w:r>
             <w:r>
               <w:rPr>
-                <w:rStyle w:val="Hyperlink"/>
-                <w:rFonts w:ascii="Arial" w:hAnsi="Arial" w:cs="Arial"/>
-                <w:noProof/>
-              </w:rPr>
-              <w:t>Diagrama de Entidade e Relacionamento</w:t>
-            </w:r>
-            <w:r>
-              <w:rPr>
-                <w:noProof/>
-                <w:webHidden/>
-              </w:rPr>
-              <w:tab/>
-            </w:r>
-            <w:r>
-              <w:rPr>
                 <w:noProof/>
                 <w:webHidden/>
               </w:rPr>
@@ -4136,7 +4186,7 @@
                 <w:noProof/>
                 <w:webHidden/>
               </w:rPr>
-              <w:instrText xml:space="preserve"> PAGEREF _Toc176525718 \h </w:instrText>
+              <w:instrText xml:space="preserve"> PAGEREF _Toc178966475 \h </w:instrText>
             </w:r>
             <w:r>
               <w:rPr>
@@ -4156,7 +4206,7 @@
                 <w:noProof/>
                 <w:webHidden/>
               </w:rPr>
-              <w:t>19</w:t>
+              <w:t>22</w:t>
             </w:r>
             <w:r>
               <w:rPr>
@@ -4174,46 +4224,30 @@
               <w:rFonts w:eastAsiaTheme="minorEastAsia"/>
               <w:noProof/>
               <w:kern w:val="2"/>
+              <w:sz w:val="24"/>
+              <w:szCs w:val="24"/>
               <w:lang w:eastAsia="pt-BR"/>
               <w14:ligatures w14:val="standardContextual"/>
             </w:rPr>
           </w:pPr>
-          <w:hyperlink w:anchor="_Toc176525719" w:history="1">
+          <w:hyperlink w:anchor="_Toc178966476" w:history="1">
             <w:r>
               <w:rPr>
                 <w:rStyle w:val="Hyperlink"/>
                 <w:rFonts w:ascii="Arial" w:hAnsi="Arial" w:cs="Arial"/>
                 <w:noProof/>
               </w:rPr>
-              <w:t>10.2.</w:t>
-            </w:r>
-            <w:r>
-              <w:rPr>
-                <w:rFonts w:eastAsiaTheme="minorEastAsia"/>
-                <w:noProof/>
-                <w:kern w:val="2"/>
-                <w:lang w:eastAsia="pt-BR"/>
-                <w14:ligatures w14:val="standardContextual"/>
+              <w:t>Segunda semana: 19/08/2024 à 23/08/2024</w:t>
+            </w:r>
+            <w:r>
+              <w:rPr>
+                <w:noProof/>
+                <w:webHidden/>
               </w:rPr>
               <w:tab/>
             </w:r>
             <w:r>
               <w:rPr>
-                <w:rStyle w:val="Hyperlink"/>
-                <w:rFonts w:ascii="Arial" w:hAnsi="Arial" w:cs="Arial"/>
-                <w:noProof/>
-              </w:rPr>
-              <w:t>Modelo lógico do banco de dados</w:t>
-            </w:r>
-            <w:r>
-              <w:rPr>
-                <w:noProof/>
-                <w:webHidden/>
-              </w:rPr>
-              <w:tab/>
-            </w:r>
-            <w:r>
-              <w:rPr>
                 <w:noProof/>
                 <w:webHidden/>
               </w:rPr>
@@ -4224,7 +4258,7 @@
                 <w:noProof/>
                 <w:webHidden/>
               </w:rPr>
-              <w:instrText xml:space="preserve"> PAGEREF _Toc176525719 \h </w:instrText>
+              <w:instrText xml:space="preserve"> PAGEREF _Toc178966476 \h </w:instrText>
             </w:r>
             <w:r>
               <w:rPr>
@@ -4244,7 +4278,7 @@
                 <w:noProof/>
                 <w:webHidden/>
               </w:rPr>
-              <w:t>19</w:t>
+              <w:t>22</w:t>
             </w:r>
             <w:r>
               <w:rPr>
@@ -4262,46 +4296,77 @@
               <w:rFonts w:eastAsiaTheme="minorEastAsia"/>
               <w:noProof/>
               <w:kern w:val="2"/>
+              <w:sz w:val="24"/>
+              <w:szCs w:val="24"/>
               <w:lang w:eastAsia="pt-BR"/>
               <w14:ligatures w14:val="standardContextual"/>
             </w:rPr>
           </w:pPr>
-          <w:hyperlink w:anchor="_Toc176525720" w:history="1">
+          <w:hyperlink w:anchor="_Toc178966477" w:history="1">
             <w:r>
               <w:rPr>
                 <w:rStyle w:val="Hyperlink"/>
                 <w:rFonts w:ascii="Arial" w:hAnsi="Arial" w:cs="Arial"/>
                 <w:noProof/>
               </w:rPr>
-              <w:t>10.3.</w:t>
-            </w:r>
-            <w:r>
-              <w:rPr>
-                <w:rFonts w:eastAsiaTheme="minorEastAsia"/>
-                <w:noProof/>
-                <w:kern w:val="2"/>
-                <w:lang w:eastAsia="pt-BR"/>
-                <w14:ligatures w14:val="standardContextual"/>
+              <w:drawing>
+                <wp:inline distT="0" distB="0" distL="0" distR="0" wp14:anchorId="24041E9C" wp14:editId="4D170EAD">
+                  <wp:extent cx="5572125" cy="4343400"/>
+                  <wp:effectExtent l="0" t="0" r="9525" b="0"/>
+                  <wp:docPr id="32" name="Imagem 32"/>
+                  <wp:cNvGraphicFramePr>
+                    <a:graphicFrameLocks xmlns:a="http://schemas.openxmlformats.org/drawingml/2006/main" noChangeAspect="1"/>
+                  </wp:cNvGraphicFramePr>
+                  <a:graphic xmlns:a="http://schemas.openxmlformats.org/drawingml/2006/main">
+                    <a:graphicData uri="http://schemas.openxmlformats.org/drawingml/2006/picture">
+                      <pic:pic xmlns:pic="http://schemas.openxmlformats.org/drawingml/2006/picture">
+                        <pic:nvPicPr>
+                          <pic:cNvPr id="0" name="Picture 3"/>
+                          <pic:cNvPicPr>
+                            <a:picLocks noChangeAspect="1" noChangeArrowheads="1"/>
+                          </pic:cNvPicPr>
+                        </pic:nvPicPr>
+                        <pic:blipFill>
+                          <a:blip r:embed="rId8">
+                            <a:extLst>
+                              <a:ext uri="{28A0092B-C50C-407E-A947-70E740481C1C}">
+                                <a14:useLocalDpi xmlns:a14="http://schemas.microsoft.com/office/drawing/2010/main" val="0"/>
+                              </a:ext>
+                            </a:extLst>
+                          </a:blip>
+                          <a:srcRect/>
+                          <a:stretch>
+                            <a:fillRect/>
+                          </a:stretch>
+                        </pic:blipFill>
+                        <pic:spPr bwMode="auto">
+                          <a:xfrm>
+                            <a:off x="0" y="0"/>
+                            <a:ext cx="5572125" cy="4343400"/>
+                          </a:xfrm>
+                          <a:prstGeom prst="rect">
+                            <a:avLst/>
+                          </a:prstGeom>
+                          <a:noFill/>
+                          <a:ln>
+                            <a:noFill/>
+                          </a:ln>
+                        </pic:spPr>
+                      </pic:pic>
+                    </a:graphicData>
+                  </a:graphic>
+                </wp:inline>
+              </w:drawing>
+            </w:r>
+            <w:r>
+              <w:rPr>
+                <w:noProof/>
+                <w:webHidden/>
               </w:rPr>
               <w:tab/>
             </w:r>
             <w:r>
               <w:rPr>
-                <w:rStyle w:val="Hyperlink"/>
-                <w:rFonts w:ascii="Arial" w:hAnsi="Arial" w:cs="Arial"/>
-                <w:noProof/>
-              </w:rPr>
-              <w:t>Dicionário de dados</w:t>
-            </w:r>
-            <w:r>
-              <w:rPr>
-                <w:noProof/>
-                <w:webHidden/>
-              </w:rPr>
-              <w:tab/>
-            </w:r>
-            <w:r>
-              <w:rPr>
                 <w:noProof/>
                 <w:webHidden/>
               </w:rPr>
@@ -4312,7 +4377,7 @@
                 <w:noProof/>
                 <w:webHidden/>
               </w:rPr>
-              <w:instrText xml:space="preserve"> PAGEREF _Toc176525720 \h </w:instrText>
+              <w:instrText xml:space="preserve"> PAGEREF _Toc178966477 \h </w:instrText>
             </w:r>
             <w:r>
               <w:rPr>
@@ -4332,7 +4397,7 @@
                 <w:noProof/>
                 <w:webHidden/>
               </w:rPr>
-              <w:t>19</w:t>
+              <w:t>23</w:t>
             </w:r>
             <w:r>
               <w:rPr>
@@ -4350,48 +4415,30 @@
               <w:rFonts w:eastAsiaTheme="minorEastAsia"/>
               <w:noProof/>
               <w:kern w:val="2"/>
+              <w:sz w:val="24"/>
+              <w:szCs w:val="24"/>
               <w:lang w:eastAsia="pt-BR"/>
               <w14:ligatures w14:val="standardContextual"/>
             </w:rPr>
           </w:pPr>
-          <w:hyperlink w:anchor="_Toc176525721" w:history="1">
+          <w:hyperlink w:anchor="_Toc178966478" w:history="1">
             <w:r>
               <w:rPr>
                 <w:rStyle w:val="Hyperlink"/>
                 <w:rFonts w:ascii="Arial" w:hAnsi="Arial" w:cs="Arial"/>
                 <w:noProof/>
-                <w:lang w:val="en-US"/>
-              </w:rPr>
-              <w:t>11</w:t>
-            </w:r>
-            <w:r>
-              <w:rPr>
-                <w:rFonts w:eastAsiaTheme="minorEastAsia"/>
-                <w:noProof/>
-                <w:kern w:val="2"/>
-                <w:lang w:eastAsia="pt-BR"/>
-                <w14:ligatures w14:val="standardContextual"/>
+              </w:rPr>
+              <w:t>Terceira semana: 26/08/2024 a 30/08/2024</w:t>
+            </w:r>
+            <w:r>
+              <w:rPr>
+                <w:noProof/>
+                <w:webHidden/>
               </w:rPr>
               <w:tab/>
             </w:r>
             <w:r>
               <w:rPr>
-                <w:rStyle w:val="Hyperlink"/>
-                <w:rFonts w:ascii="Arial" w:hAnsi="Arial" w:cs="Arial"/>
-                <w:noProof/>
-                <w:lang w:val="en-US"/>
-              </w:rPr>
-              <w:t>PRINCIPAIS TELAS DO SISTEMA</w:t>
-            </w:r>
-            <w:r>
-              <w:rPr>
-                <w:noProof/>
-                <w:webHidden/>
-              </w:rPr>
-              <w:tab/>
-            </w:r>
-            <w:r>
-              <w:rPr>
                 <w:noProof/>
                 <w:webHidden/>
               </w:rPr>
@@ -4402,7 +4449,7 @@
                 <w:noProof/>
                 <w:webHidden/>
               </w:rPr>
-              <w:instrText xml:space="preserve"> PAGEREF _Toc176525721 \h </w:instrText>
+              <w:instrText xml:space="preserve"> PAGEREF _Toc178966478 \h </w:instrText>
             </w:r>
             <w:r>
               <w:rPr>
@@ -4422,7 +4469,7 @@
                 <w:noProof/>
                 <w:webHidden/>
               </w:rPr>
-              <w:t>20</w:t>
+              <w:t>23</w:t>
             </w:r>
             <w:r>
               <w:rPr>
@@ -4440,46 +4487,30 @@
               <w:rFonts w:eastAsiaTheme="minorEastAsia"/>
               <w:noProof/>
               <w:kern w:val="2"/>
+              <w:sz w:val="24"/>
+              <w:szCs w:val="24"/>
               <w:lang w:eastAsia="pt-BR"/>
               <w14:ligatures w14:val="standardContextual"/>
             </w:rPr>
           </w:pPr>
-          <w:hyperlink w:anchor="_Toc176525722" w:history="1">
+          <w:hyperlink w:anchor="_Toc178966479" w:history="1">
             <w:r>
               <w:rPr>
                 <w:rStyle w:val="Hyperlink"/>
                 <w:rFonts w:ascii="Arial" w:hAnsi="Arial" w:cs="Arial"/>
                 <w:noProof/>
               </w:rPr>
-              <w:t>12</w:t>
-            </w:r>
-            <w:r>
-              <w:rPr>
-                <w:rFonts w:eastAsiaTheme="minorEastAsia"/>
-                <w:noProof/>
-                <w:kern w:val="2"/>
-                <w:lang w:eastAsia="pt-BR"/>
-                <w14:ligatures w14:val="standardContextual"/>
+              <w:t>Quarta semana: 02/09/2024 a 06/08/2024</w:t>
+            </w:r>
+            <w:r>
+              <w:rPr>
+                <w:noProof/>
+                <w:webHidden/>
               </w:rPr>
               <w:tab/>
             </w:r>
             <w:r>
               <w:rPr>
-                <w:rStyle w:val="Hyperlink"/>
-                <w:rFonts w:ascii="Arial" w:hAnsi="Arial" w:cs="Arial"/>
-                <w:noProof/>
-              </w:rPr>
-              <w:t>CONCLUSÃO</w:t>
-            </w:r>
-            <w:r>
-              <w:rPr>
-                <w:noProof/>
-                <w:webHidden/>
-              </w:rPr>
-              <w:tab/>
-            </w:r>
-            <w:r>
-              <w:rPr>
                 <w:noProof/>
                 <w:webHidden/>
               </w:rPr>
@@ -4490,7 +4521,7 @@
                 <w:noProof/>
                 <w:webHidden/>
               </w:rPr>
-              <w:instrText xml:space="preserve"> PAGEREF _Toc176525722 \h </w:instrText>
+              <w:instrText xml:space="preserve"> PAGEREF _Toc178966479 \h </w:instrText>
             </w:r>
             <w:r>
               <w:rPr>
@@ -4510,7 +4541,7 @@
                 <w:noProof/>
                 <w:webHidden/>
               </w:rPr>
-              <w:t>21</w:t>
+              <w:t>24</w:t>
             </w:r>
             <w:r>
               <w:rPr>
@@ -4528,24 +4559,28 @@
               <w:rFonts w:eastAsiaTheme="minorEastAsia"/>
               <w:noProof/>
               <w:kern w:val="2"/>
+              <w:sz w:val="24"/>
+              <w:szCs w:val="24"/>
               <w:lang w:eastAsia="pt-BR"/>
               <w14:ligatures w14:val="standardContextual"/>
             </w:rPr>
           </w:pPr>
-          <w:hyperlink w:anchor="_Toc176525723" w:history="1">
+          <w:hyperlink w:anchor="_Toc178966480" w:history="1">
             <w:r>
               <w:rPr>
                 <w:rStyle w:val="Hyperlink"/>
                 <w:rFonts w:ascii="Arial" w:hAnsi="Arial" w:cs="Arial"/>
                 <w:noProof/>
               </w:rPr>
-              <w:t>12.1.</w:t>
+              <w:t>9.2.</w:t>
             </w:r>
             <w:r>
               <w:rPr>
                 <w:rFonts w:eastAsiaTheme="minorEastAsia"/>
                 <w:noProof/>
                 <w:kern w:val="2"/>
+                <w:sz w:val="24"/>
+                <w:szCs w:val="24"/>
                 <w:lang w:eastAsia="pt-BR"/>
                 <w14:ligatures w14:val="standardContextual"/>
               </w:rPr>
@@ -4557,7 +4592,7 @@
                 <w:rFonts w:ascii="Arial" w:hAnsi="Arial" w:cs="Arial"/>
                 <w:noProof/>
               </w:rPr>
-              <w:t>Escreva os resultados obtidos</w:t>
+              <w:t>Segundo Sprint</w:t>
             </w:r>
             <w:r>
               <w:rPr>
@@ -4578,7 +4613,7 @@
                 <w:noProof/>
                 <w:webHidden/>
               </w:rPr>
-              <w:instrText xml:space="preserve"> PAGEREF _Toc176525723 \h </w:instrText>
+              <w:instrText xml:space="preserve"> PAGEREF _Toc178966480 \h </w:instrText>
             </w:r>
             <w:r>
               <w:rPr>
@@ -4598,7 +4633,7 @@
                 <w:noProof/>
                 <w:webHidden/>
               </w:rPr>
-              <w:t>21</w:t>
+              <w:t>26</w:t>
             </w:r>
             <w:r>
               <w:rPr>
@@ -4616,24 +4651,28 @@
               <w:rFonts w:eastAsiaTheme="minorEastAsia"/>
               <w:noProof/>
               <w:kern w:val="2"/>
+              <w:sz w:val="24"/>
+              <w:szCs w:val="24"/>
               <w:lang w:eastAsia="pt-BR"/>
               <w14:ligatures w14:val="standardContextual"/>
             </w:rPr>
           </w:pPr>
-          <w:hyperlink w:anchor="_Toc176525724" w:history="1">
+          <w:hyperlink w:anchor="_Toc178966481" w:history="1">
             <w:r>
               <w:rPr>
                 <w:rStyle w:val="Hyperlink"/>
                 <w:rFonts w:ascii="Arial" w:hAnsi="Arial" w:cs="Arial"/>
                 <w:noProof/>
               </w:rPr>
-              <w:t>12.2.</w:t>
+              <w:t>9.2.1.</w:t>
             </w:r>
             <w:r>
               <w:rPr>
                 <w:rFonts w:eastAsiaTheme="minorEastAsia"/>
                 <w:noProof/>
                 <w:kern w:val="2"/>
+                <w:sz w:val="24"/>
+                <w:szCs w:val="24"/>
                 <w:lang w:eastAsia="pt-BR"/>
                 <w14:ligatures w14:val="standardContextual"/>
               </w:rPr>
@@ -4645,7 +4684,7 @@
                 <w:rFonts w:ascii="Arial" w:hAnsi="Arial" w:cs="Arial"/>
                 <w:noProof/>
               </w:rPr>
-              <w:t>Constatações</w:t>
+              <w:t>Product backlog</w:t>
             </w:r>
             <w:r>
               <w:rPr>
@@ -4666,7 +4705,7 @@
                 <w:noProof/>
                 <w:webHidden/>
               </w:rPr>
-              <w:instrText xml:space="preserve"> PAGEREF _Toc176525724 \h </w:instrText>
+              <w:instrText xml:space="preserve"> PAGEREF _Toc178966481 \h </w:instrText>
             </w:r>
             <w:r>
               <w:rPr>
@@ -4686,7 +4725,7 @@
                 <w:noProof/>
                 <w:webHidden/>
               </w:rPr>
-              <w:t>21</w:t>
+              <w:t>26</w:t>
             </w:r>
             <w:r>
               <w:rPr>
@@ -4704,24 +4743,28 @@
               <w:rFonts w:eastAsiaTheme="minorEastAsia"/>
               <w:noProof/>
               <w:kern w:val="2"/>
+              <w:sz w:val="24"/>
+              <w:szCs w:val="24"/>
               <w:lang w:eastAsia="pt-BR"/>
               <w14:ligatures w14:val="standardContextual"/>
             </w:rPr>
           </w:pPr>
-          <w:hyperlink w:anchor="_Toc176525725" w:history="1">
+          <w:hyperlink w:anchor="_Toc178966482" w:history="1">
             <w:r>
               <w:rPr>
                 <w:rStyle w:val="Hyperlink"/>
                 <w:rFonts w:ascii="Arial" w:hAnsi="Arial" w:cs="Arial"/>
                 <w:noProof/>
               </w:rPr>
-              <w:t>12.3.</w:t>
+              <w:t>9.2.2.</w:t>
             </w:r>
             <w:r>
               <w:rPr>
                 <w:rFonts w:eastAsiaTheme="minorEastAsia"/>
                 <w:noProof/>
                 <w:kern w:val="2"/>
+                <w:sz w:val="24"/>
+                <w:szCs w:val="24"/>
                 <w:lang w:eastAsia="pt-BR"/>
                 <w14:ligatures w14:val="standardContextual"/>
               </w:rPr>
@@ -4733,7 +4776,7 @@
                 <w:rFonts w:ascii="Arial" w:hAnsi="Arial" w:cs="Arial"/>
                 <w:noProof/>
               </w:rPr>
-              <w:t>Sugestões de possíveis aperfeiçoamentos técnicos</w:t>
+              <w:t>Sprint Backlog</w:t>
             </w:r>
             <w:r>
               <w:rPr>
@@ -4754,7 +4797,7 @@
                 <w:noProof/>
                 <w:webHidden/>
               </w:rPr>
-              <w:instrText xml:space="preserve"> PAGEREF _Toc176525725 \h </w:instrText>
+              <w:instrText xml:space="preserve"> PAGEREF _Toc178966482 \h </w:instrText>
             </w:r>
             <w:r>
               <w:rPr>
@@ -4774,7 +4817,7 @@
                 <w:noProof/>
                 <w:webHidden/>
               </w:rPr>
-              <w:t>21</w:t>
+              <w:t>26</w:t>
             </w:r>
             <w:r>
               <w:rPr>
@@ -4792,24 +4835,28 @@
               <w:rFonts w:eastAsiaTheme="minorEastAsia"/>
               <w:noProof/>
               <w:kern w:val="2"/>
+              <w:sz w:val="24"/>
+              <w:szCs w:val="24"/>
               <w:lang w:eastAsia="pt-BR"/>
               <w14:ligatures w14:val="standardContextual"/>
             </w:rPr>
           </w:pPr>
-          <w:hyperlink w:anchor="_Toc176525726" w:history="1">
+          <w:hyperlink w:anchor="_Toc178966483" w:history="1">
             <w:r>
               <w:rPr>
                 <w:rStyle w:val="Hyperlink"/>
                 <w:rFonts w:ascii="Arial" w:hAnsi="Arial" w:cs="Arial"/>
                 <w:noProof/>
               </w:rPr>
-              <w:t>13</w:t>
+              <w:t>9.2.3.</w:t>
             </w:r>
             <w:r>
               <w:rPr>
                 <w:rFonts w:eastAsiaTheme="minorEastAsia"/>
                 <w:noProof/>
                 <w:kern w:val="2"/>
+                <w:sz w:val="24"/>
+                <w:szCs w:val="24"/>
                 <w:lang w:eastAsia="pt-BR"/>
                 <w14:ligatures w14:val="standardContextual"/>
               </w:rPr>
@@ -4821,7 +4868,7 @@
                 <w:rFonts w:ascii="Arial" w:hAnsi="Arial" w:cs="Arial"/>
                 <w:noProof/>
               </w:rPr>
-              <w:t>REFERÊNCIAS</w:t>
+              <w:t>Burn Down Chart</w:t>
             </w:r>
             <w:r>
               <w:rPr>
@@ -4842,7 +4889,7 @@
                 <w:noProof/>
                 <w:webHidden/>
               </w:rPr>
-              <w:instrText xml:space="preserve"> PAGEREF _Toc176525726 \h </w:instrText>
+              <w:instrText xml:space="preserve"> PAGEREF _Toc178966483 \h </w:instrText>
             </w:r>
             <w:r>
               <w:rPr>
@@ -4862,7 +4909,7 @@
                 <w:noProof/>
                 <w:webHidden/>
               </w:rPr>
-              <w:t>22</w:t>
+              <w:t>26</w:t>
             </w:r>
             <w:r>
               <w:rPr>
@@ -4880,24 +4927,28 @@
               <w:rFonts w:eastAsiaTheme="minorEastAsia"/>
               <w:noProof/>
               <w:kern w:val="2"/>
+              <w:sz w:val="24"/>
+              <w:szCs w:val="24"/>
               <w:lang w:eastAsia="pt-BR"/>
               <w14:ligatures w14:val="standardContextual"/>
             </w:rPr>
           </w:pPr>
-          <w:hyperlink w:anchor="_Toc176525727" w:history="1">
+          <w:hyperlink w:anchor="_Toc178966484" w:history="1">
             <w:r>
               <w:rPr>
                 <w:rStyle w:val="Hyperlink"/>
                 <w:rFonts w:ascii="Arial" w:hAnsi="Arial" w:cs="Arial"/>
                 <w:noProof/>
               </w:rPr>
-              <w:t>14</w:t>
+              <w:t>9.2.4.</w:t>
             </w:r>
             <w:r>
               <w:rPr>
                 <w:rFonts w:eastAsiaTheme="minorEastAsia"/>
                 <w:noProof/>
                 <w:kern w:val="2"/>
+                <w:sz w:val="24"/>
+                <w:szCs w:val="24"/>
                 <w:lang w:eastAsia="pt-BR"/>
                 <w14:ligatures w14:val="standardContextual"/>
               </w:rPr>
@@ -4909,7 +4960,7 @@
                 <w:rFonts w:ascii="Arial" w:hAnsi="Arial" w:cs="Arial"/>
                 <w:noProof/>
               </w:rPr>
-              <w:t>GLOSSÁRIO</w:t>
+              <w:t>Diagramas</w:t>
             </w:r>
             <w:r>
               <w:rPr>
@@ -4930,7 +4981,7 @@
                 <w:noProof/>
                 <w:webHidden/>
               </w:rPr>
-              <w:instrText xml:space="preserve"> PAGEREF _Toc176525727 \h </w:instrText>
+              <w:instrText xml:space="preserve"> PAGEREF _Toc178966484 \h </w:instrText>
             </w:r>
             <w:r>
               <w:rPr>
@@ -4950,7 +5001,7 @@
                 <w:noProof/>
                 <w:webHidden/>
               </w:rPr>
-              <w:t>23</w:t>
+              <w:t>27</w:t>
             </w:r>
             <w:r>
               <w:rPr>
@@ -4968,24 +5019,28 @@
               <w:rFonts w:eastAsiaTheme="minorEastAsia"/>
               <w:noProof/>
               <w:kern w:val="2"/>
+              <w:sz w:val="24"/>
+              <w:szCs w:val="24"/>
               <w:lang w:eastAsia="pt-BR"/>
               <w14:ligatures w14:val="standardContextual"/>
             </w:rPr>
           </w:pPr>
-          <w:hyperlink w:anchor="_Toc176525728" w:history="1">
+          <w:hyperlink w:anchor="_Toc178966485" w:history="1">
             <w:r>
               <w:rPr>
                 <w:rStyle w:val="Hyperlink"/>
                 <w:rFonts w:ascii="Arial" w:hAnsi="Arial" w:cs="Arial"/>
                 <w:noProof/>
               </w:rPr>
-              <w:t>15</w:t>
+              <w:t>9.2.4.1.</w:t>
             </w:r>
             <w:r>
               <w:rPr>
                 <w:rFonts w:eastAsiaTheme="minorEastAsia"/>
                 <w:noProof/>
                 <w:kern w:val="2"/>
+                <w:sz w:val="24"/>
+                <w:szCs w:val="24"/>
                 <w:lang w:eastAsia="pt-BR"/>
                 <w14:ligatures w14:val="standardContextual"/>
               </w:rPr>
@@ -4997,6 +5052,2220 @@
                 <w:rFonts w:ascii="Arial" w:hAnsi="Arial" w:cs="Arial"/>
                 <w:noProof/>
               </w:rPr>
+              <w:t>Diagrama de caso de uso</w:t>
+            </w:r>
+            <w:r>
+              <w:rPr>
+                <w:noProof/>
+                <w:webHidden/>
+              </w:rPr>
+              <w:tab/>
+            </w:r>
+            <w:r>
+              <w:rPr>
+                <w:noProof/>
+                <w:webHidden/>
+              </w:rPr>
+              <w:fldChar w:fldCharType="begin"/>
+            </w:r>
+            <w:r>
+              <w:rPr>
+                <w:noProof/>
+                <w:webHidden/>
+              </w:rPr>
+              <w:instrText xml:space="preserve"> PAGEREF _Toc178966485 \h </w:instrText>
+            </w:r>
+            <w:r>
+              <w:rPr>
+                <w:noProof/>
+                <w:webHidden/>
+              </w:rPr>
+            </w:r>
+            <w:r>
+              <w:rPr>
+                <w:noProof/>
+                <w:webHidden/>
+              </w:rPr>
+              <w:fldChar w:fldCharType="separate"/>
+            </w:r>
+            <w:r>
+              <w:rPr>
+                <w:noProof/>
+                <w:webHidden/>
+              </w:rPr>
+              <w:t>27</w:t>
+            </w:r>
+            <w:r>
+              <w:rPr>
+                <w:noProof/>
+                <w:webHidden/>
+              </w:rPr>
+              <w:fldChar w:fldCharType="end"/>
+            </w:r>
+          </w:hyperlink>
+        </w:p>
+        <w:p>
+          <w:pPr>
+            <w:pStyle w:val="Sumrio1"/>
+            <w:rPr>
+              <w:rFonts w:eastAsiaTheme="minorEastAsia"/>
+              <w:noProof/>
+              <w:kern w:val="2"/>
+              <w:sz w:val="24"/>
+              <w:szCs w:val="24"/>
+              <w:lang w:eastAsia="pt-BR"/>
+              <w14:ligatures w14:val="standardContextual"/>
+            </w:rPr>
+          </w:pPr>
+          <w:hyperlink w:anchor="_Toc178966486" w:history="1">
+            <w:r>
+              <w:rPr>
+                <w:rStyle w:val="Hyperlink"/>
+                <w:rFonts w:ascii="Arial" w:hAnsi="Arial" w:cs="Arial"/>
+                <w:noProof/>
+              </w:rPr>
+              <w:t>9.2.4.2.</w:t>
+            </w:r>
+            <w:r>
+              <w:rPr>
+                <w:rFonts w:eastAsiaTheme="minorEastAsia"/>
+                <w:noProof/>
+                <w:kern w:val="2"/>
+                <w:sz w:val="24"/>
+                <w:szCs w:val="24"/>
+                <w:lang w:eastAsia="pt-BR"/>
+                <w14:ligatures w14:val="standardContextual"/>
+              </w:rPr>
+              <w:tab/>
+            </w:r>
+            <w:r>
+              <w:rPr>
+                <w:rStyle w:val="Hyperlink"/>
+                <w:rFonts w:ascii="Arial" w:hAnsi="Arial" w:cs="Arial"/>
+                <w:noProof/>
+              </w:rPr>
+              <w:t>Diagrama de classes</w:t>
+            </w:r>
+            <w:r>
+              <w:rPr>
+                <w:noProof/>
+                <w:webHidden/>
+              </w:rPr>
+              <w:tab/>
+            </w:r>
+            <w:r>
+              <w:rPr>
+                <w:noProof/>
+                <w:webHidden/>
+              </w:rPr>
+              <w:fldChar w:fldCharType="begin"/>
+            </w:r>
+            <w:r>
+              <w:rPr>
+                <w:noProof/>
+                <w:webHidden/>
+              </w:rPr>
+              <w:instrText xml:space="preserve"> PAGEREF _Toc178966486 \h </w:instrText>
+            </w:r>
+            <w:r>
+              <w:rPr>
+                <w:noProof/>
+                <w:webHidden/>
+              </w:rPr>
+            </w:r>
+            <w:r>
+              <w:rPr>
+                <w:noProof/>
+                <w:webHidden/>
+              </w:rPr>
+              <w:fldChar w:fldCharType="separate"/>
+            </w:r>
+            <w:r>
+              <w:rPr>
+                <w:noProof/>
+                <w:webHidden/>
+              </w:rPr>
+              <w:t>28</w:t>
+            </w:r>
+            <w:r>
+              <w:rPr>
+                <w:noProof/>
+                <w:webHidden/>
+              </w:rPr>
+              <w:fldChar w:fldCharType="end"/>
+            </w:r>
+          </w:hyperlink>
+        </w:p>
+        <w:p>
+          <w:pPr>
+            <w:pStyle w:val="Sumrio1"/>
+            <w:rPr>
+              <w:rFonts w:eastAsiaTheme="minorEastAsia"/>
+              <w:noProof/>
+              <w:kern w:val="2"/>
+              <w:sz w:val="24"/>
+              <w:szCs w:val="24"/>
+              <w:lang w:eastAsia="pt-BR"/>
+              <w14:ligatures w14:val="standardContextual"/>
+            </w:rPr>
+          </w:pPr>
+          <w:hyperlink w:anchor="_Toc178966487" w:history="1">
+            <w:r>
+              <w:rPr>
+                <w:rStyle w:val="Hyperlink"/>
+                <w:rFonts w:ascii="Arial" w:hAnsi="Arial" w:cs="Arial"/>
+                <w:noProof/>
+              </w:rPr>
+              <w:t>9.2.5.</w:t>
+            </w:r>
+            <w:r>
+              <w:rPr>
+                <w:rFonts w:eastAsiaTheme="minorEastAsia"/>
+                <w:noProof/>
+                <w:kern w:val="2"/>
+                <w:sz w:val="24"/>
+                <w:szCs w:val="24"/>
+                <w:lang w:eastAsia="pt-BR"/>
+                <w14:ligatures w14:val="standardContextual"/>
+              </w:rPr>
+              <w:tab/>
+            </w:r>
+            <w:r>
+              <w:rPr>
+                <w:rStyle w:val="Hyperlink"/>
+                <w:rFonts w:ascii="Arial" w:hAnsi="Arial" w:cs="Arial"/>
+                <w:noProof/>
+              </w:rPr>
+              <w:t>Plano de testes</w:t>
+            </w:r>
+            <w:r>
+              <w:rPr>
+                <w:noProof/>
+                <w:webHidden/>
+              </w:rPr>
+              <w:tab/>
+            </w:r>
+            <w:r>
+              <w:rPr>
+                <w:noProof/>
+                <w:webHidden/>
+              </w:rPr>
+              <w:fldChar w:fldCharType="begin"/>
+            </w:r>
+            <w:r>
+              <w:rPr>
+                <w:noProof/>
+                <w:webHidden/>
+              </w:rPr>
+              <w:instrText xml:space="preserve"> PAGEREF _Toc178966487 \h </w:instrText>
+            </w:r>
+            <w:r>
+              <w:rPr>
+                <w:noProof/>
+                <w:webHidden/>
+              </w:rPr>
+            </w:r>
+            <w:r>
+              <w:rPr>
+                <w:noProof/>
+                <w:webHidden/>
+              </w:rPr>
+              <w:fldChar w:fldCharType="separate"/>
+            </w:r>
+            <w:r>
+              <w:rPr>
+                <w:noProof/>
+                <w:webHidden/>
+              </w:rPr>
+              <w:t>29</w:t>
+            </w:r>
+            <w:r>
+              <w:rPr>
+                <w:noProof/>
+                <w:webHidden/>
+              </w:rPr>
+              <w:fldChar w:fldCharType="end"/>
+            </w:r>
+          </w:hyperlink>
+        </w:p>
+        <w:p>
+          <w:pPr>
+            <w:pStyle w:val="Sumrio1"/>
+            <w:rPr>
+              <w:rFonts w:eastAsiaTheme="minorEastAsia"/>
+              <w:noProof/>
+              <w:kern w:val="2"/>
+              <w:sz w:val="24"/>
+              <w:szCs w:val="24"/>
+              <w:lang w:eastAsia="pt-BR"/>
+              <w14:ligatures w14:val="standardContextual"/>
+            </w:rPr>
+          </w:pPr>
+          <w:hyperlink w:anchor="_Toc178966488" w:history="1">
+            <w:r>
+              <w:rPr>
+                <w:rStyle w:val="Hyperlink"/>
+                <w:rFonts w:ascii="Arial" w:hAnsi="Arial" w:cs="Arial"/>
+                <w:noProof/>
+              </w:rPr>
+              <w:t>9.2.5.1.</w:t>
+            </w:r>
+            <w:r>
+              <w:rPr>
+                <w:rFonts w:eastAsiaTheme="minorEastAsia"/>
+                <w:noProof/>
+                <w:kern w:val="2"/>
+                <w:sz w:val="24"/>
+                <w:szCs w:val="24"/>
+                <w:lang w:eastAsia="pt-BR"/>
+                <w14:ligatures w14:val="standardContextual"/>
+              </w:rPr>
+              <w:tab/>
+            </w:r>
+            <w:r>
+              <w:rPr>
+                <w:rStyle w:val="Hyperlink"/>
+                <w:rFonts w:ascii="Arial" w:hAnsi="Arial" w:cs="Arial"/>
+                <w:noProof/>
+              </w:rPr>
+              <w:t>Resultados</w:t>
+            </w:r>
+            <w:r>
+              <w:rPr>
+                <w:noProof/>
+                <w:webHidden/>
+              </w:rPr>
+              <w:tab/>
+            </w:r>
+            <w:r>
+              <w:rPr>
+                <w:noProof/>
+                <w:webHidden/>
+              </w:rPr>
+              <w:fldChar w:fldCharType="begin"/>
+            </w:r>
+            <w:r>
+              <w:rPr>
+                <w:noProof/>
+                <w:webHidden/>
+              </w:rPr>
+              <w:instrText xml:space="preserve"> PAGEREF _Toc178966488 \h </w:instrText>
+            </w:r>
+            <w:r>
+              <w:rPr>
+                <w:noProof/>
+                <w:webHidden/>
+              </w:rPr>
+            </w:r>
+            <w:r>
+              <w:rPr>
+                <w:noProof/>
+                <w:webHidden/>
+              </w:rPr>
+              <w:fldChar w:fldCharType="separate"/>
+            </w:r>
+            <w:r>
+              <w:rPr>
+                <w:noProof/>
+                <w:webHidden/>
+              </w:rPr>
+              <w:t>30</w:t>
+            </w:r>
+            <w:r>
+              <w:rPr>
+                <w:noProof/>
+                <w:webHidden/>
+              </w:rPr>
+              <w:fldChar w:fldCharType="end"/>
+            </w:r>
+          </w:hyperlink>
+        </w:p>
+        <w:p>
+          <w:pPr>
+            <w:pStyle w:val="Sumrio1"/>
+            <w:rPr>
+              <w:rFonts w:eastAsiaTheme="minorEastAsia"/>
+              <w:noProof/>
+              <w:kern w:val="2"/>
+              <w:sz w:val="24"/>
+              <w:szCs w:val="24"/>
+              <w:lang w:eastAsia="pt-BR"/>
+              <w14:ligatures w14:val="standardContextual"/>
+            </w:rPr>
+          </w:pPr>
+          <w:hyperlink w:anchor="_Toc178966489" w:history="1">
+            <w:r>
+              <w:rPr>
+                <w:rStyle w:val="Hyperlink"/>
+                <w:rFonts w:ascii="Arial" w:hAnsi="Arial" w:cs="Arial"/>
+                <w:noProof/>
+              </w:rPr>
+              <w:t>9.2.6.</w:t>
+            </w:r>
+            <w:r>
+              <w:rPr>
+                <w:rFonts w:eastAsiaTheme="minorEastAsia"/>
+                <w:noProof/>
+                <w:kern w:val="2"/>
+                <w:sz w:val="24"/>
+                <w:szCs w:val="24"/>
+                <w:lang w:eastAsia="pt-BR"/>
+                <w14:ligatures w14:val="standardContextual"/>
+              </w:rPr>
+              <w:tab/>
+            </w:r>
+            <w:r>
+              <w:rPr>
+                <w:rStyle w:val="Hyperlink"/>
+                <w:rFonts w:ascii="Arial" w:hAnsi="Arial" w:cs="Arial"/>
+                <w:noProof/>
+              </w:rPr>
+              <w:t>Kanban</w:t>
+            </w:r>
+            <w:r>
+              <w:rPr>
+                <w:noProof/>
+                <w:webHidden/>
+              </w:rPr>
+              <w:tab/>
+            </w:r>
+            <w:r>
+              <w:rPr>
+                <w:noProof/>
+                <w:webHidden/>
+              </w:rPr>
+              <w:fldChar w:fldCharType="begin"/>
+            </w:r>
+            <w:r>
+              <w:rPr>
+                <w:noProof/>
+                <w:webHidden/>
+              </w:rPr>
+              <w:instrText xml:space="preserve"> PAGEREF _Toc178966489 \h </w:instrText>
+            </w:r>
+            <w:r>
+              <w:rPr>
+                <w:noProof/>
+                <w:webHidden/>
+              </w:rPr>
+            </w:r>
+            <w:r>
+              <w:rPr>
+                <w:noProof/>
+                <w:webHidden/>
+              </w:rPr>
+              <w:fldChar w:fldCharType="separate"/>
+            </w:r>
+            <w:r>
+              <w:rPr>
+                <w:noProof/>
+                <w:webHidden/>
+              </w:rPr>
+              <w:t>31</w:t>
+            </w:r>
+            <w:r>
+              <w:rPr>
+                <w:noProof/>
+                <w:webHidden/>
+              </w:rPr>
+              <w:fldChar w:fldCharType="end"/>
+            </w:r>
+          </w:hyperlink>
+        </w:p>
+        <w:p>
+          <w:pPr>
+            <w:pStyle w:val="Sumrio1"/>
+            <w:rPr>
+              <w:rFonts w:eastAsiaTheme="minorEastAsia"/>
+              <w:noProof/>
+              <w:kern w:val="2"/>
+              <w:sz w:val="24"/>
+              <w:szCs w:val="24"/>
+              <w:lang w:eastAsia="pt-BR"/>
+              <w14:ligatures w14:val="standardContextual"/>
+            </w:rPr>
+          </w:pPr>
+          <w:hyperlink w:anchor="_Toc178966490" w:history="1">
+            <w:r>
+              <w:rPr>
+                <w:rStyle w:val="Hyperlink"/>
+                <w:rFonts w:ascii="Arial" w:hAnsi="Arial" w:cs="Arial"/>
+                <w:noProof/>
+              </w:rPr>
+              <w:t>Primeira semana: 09/09/2024 a 13/09/2024</w:t>
+            </w:r>
+            <w:r>
+              <w:rPr>
+                <w:rStyle w:val="Hyperlink"/>
+                <w:rFonts w:ascii="Arial" w:hAnsi="Arial" w:cs="Arial"/>
+                <w:noProof/>
+              </w:rPr>
+              <w:drawing>
+                <wp:inline distT="0" distB="0" distL="0" distR="0" wp14:anchorId="089AF20C" wp14:editId="3B4458C1">
+                  <wp:extent cx="5581650" cy="4819650"/>
+                  <wp:effectExtent l="0" t="0" r="0" b="0"/>
+                  <wp:docPr id="33" name="Imagem 33"/>
+                  <wp:cNvGraphicFramePr>
+                    <a:graphicFrameLocks xmlns:a="http://schemas.openxmlformats.org/drawingml/2006/main" noChangeAspect="1"/>
+                  </wp:cNvGraphicFramePr>
+                  <a:graphic xmlns:a="http://schemas.openxmlformats.org/drawingml/2006/main">
+                    <a:graphicData uri="http://schemas.openxmlformats.org/drawingml/2006/picture">
+                      <pic:pic xmlns:pic="http://schemas.openxmlformats.org/drawingml/2006/picture">
+                        <pic:nvPicPr>
+                          <pic:cNvPr id="0" name="Picture 15"/>
+                          <pic:cNvPicPr>
+                            <a:picLocks noChangeAspect="1" noChangeArrowheads="1"/>
+                          </pic:cNvPicPr>
+                        </pic:nvPicPr>
+                        <pic:blipFill>
+                          <a:blip r:embed="rId9">
+                            <a:extLst>
+                              <a:ext uri="{28A0092B-C50C-407E-A947-70E740481C1C}">
+                                <a14:useLocalDpi xmlns:a14="http://schemas.microsoft.com/office/drawing/2010/main" val="0"/>
+                              </a:ext>
+                            </a:extLst>
+                          </a:blip>
+                          <a:srcRect/>
+                          <a:stretch>
+                            <a:fillRect/>
+                          </a:stretch>
+                        </pic:blipFill>
+                        <pic:spPr bwMode="auto">
+                          <a:xfrm>
+                            <a:off x="0" y="0"/>
+                            <a:ext cx="5581650" cy="4819650"/>
+                          </a:xfrm>
+                          <a:prstGeom prst="rect">
+                            <a:avLst/>
+                          </a:prstGeom>
+                          <a:noFill/>
+                          <a:ln>
+                            <a:noFill/>
+                          </a:ln>
+                        </pic:spPr>
+                      </pic:pic>
+                    </a:graphicData>
+                  </a:graphic>
+                </wp:inline>
+              </w:drawing>
+            </w:r>
+            <w:r>
+              <w:rPr>
+                <w:noProof/>
+                <w:webHidden/>
+              </w:rPr>
+              <w:tab/>
+            </w:r>
+            <w:r>
+              <w:rPr>
+                <w:noProof/>
+                <w:webHidden/>
+              </w:rPr>
+              <w:fldChar w:fldCharType="begin"/>
+            </w:r>
+            <w:r>
+              <w:rPr>
+                <w:noProof/>
+                <w:webHidden/>
+              </w:rPr>
+              <w:instrText xml:space="preserve"> PAGEREF _Toc178966490 \h </w:instrText>
+            </w:r>
+            <w:r>
+              <w:rPr>
+                <w:noProof/>
+                <w:webHidden/>
+              </w:rPr>
+            </w:r>
+            <w:r>
+              <w:rPr>
+                <w:noProof/>
+                <w:webHidden/>
+              </w:rPr>
+              <w:fldChar w:fldCharType="separate"/>
+            </w:r>
+            <w:r>
+              <w:rPr>
+                <w:noProof/>
+                <w:webHidden/>
+              </w:rPr>
+              <w:t>31</w:t>
+            </w:r>
+            <w:r>
+              <w:rPr>
+                <w:noProof/>
+                <w:webHidden/>
+              </w:rPr>
+              <w:fldChar w:fldCharType="end"/>
+            </w:r>
+          </w:hyperlink>
+        </w:p>
+        <w:p>
+          <w:pPr>
+            <w:pStyle w:val="Sumrio1"/>
+            <w:rPr>
+              <w:rFonts w:eastAsiaTheme="minorEastAsia"/>
+              <w:noProof/>
+              <w:kern w:val="2"/>
+              <w:sz w:val="24"/>
+              <w:szCs w:val="24"/>
+              <w:lang w:eastAsia="pt-BR"/>
+              <w14:ligatures w14:val="standardContextual"/>
+            </w:rPr>
+          </w:pPr>
+          <w:hyperlink w:anchor="_Toc178966491" w:history="1">
+            <w:r>
+              <w:rPr>
+                <w:rStyle w:val="Hyperlink"/>
+                <w:rFonts w:ascii="Arial" w:hAnsi="Arial" w:cs="Arial"/>
+                <w:noProof/>
+              </w:rPr>
+              <w:t>Segunda semana: 16/09/2024 à 20/09/2024</w:t>
+            </w:r>
+            <w:r>
+              <w:rPr>
+                <w:noProof/>
+                <w:webHidden/>
+              </w:rPr>
+              <w:tab/>
+            </w:r>
+            <w:r>
+              <w:rPr>
+                <w:noProof/>
+                <w:webHidden/>
+              </w:rPr>
+              <w:fldChar w:fldCharType="begin"/>
+            </w:r>
+            <w:r>
+              <w:rPr>
+                <w:noProof/>
+                <w:webHidden/>
+              </w:rPr>
+              <w:instrText xml:space="preserve"> PAGEREF _Toc178966491 \h </w:instrText>
+            </w:r>
+            <w:r>
+              <w:rPr>
+                <w:noProof/>
+                <w:webHidden/>
+              </w:rPr>
+            </w:r>
+            <w:r>
+              <w:rPr>
+                <w:noProof/>
+                <w:webHidden/>
+              </w:rPr>
+              <w:fldChar w:fldCharType="separate"/>
+            </w:r>
+            <w:r>
+              <w:rPr>
+                <w:noProof/>
+                <w:webHidden/>
+              </w:rPr>
+              <w:t>32</w:t>
+            </w:r>
+            <w:r>
+              <w:rPr>
+                <w:noProof/>
+                <w:webHidden/>
+              </w:rPr>
+              <w:fldChar w:fldCharType="end"/>
+            </w:r>
+          </w:hyperlink>
+        </w:p>
+        <w:p>
+          <w:pPr>
+            <w:pStyle w:val="Sumrio1"/>
+            <w:rPr>
+              <w:rFonts w:eastAsiaTheme="minorEastAsia"/>
+              <w:noProof/>
+              <w:kern w:val="2"/>
+              <w:sz w:val="24"/>
+              <w:szCs w:val="24"/>
+              <w:lang w:eastAsia="pt-BR"/>
+              <w14:ligatures w14:val="standardContextual"/>
+            </w:rPr>
+          </w:pPr>
+          <w:hyperlink w:anchor="_Toc178966492" w:history="1">
+            <w:r>
+              <w:rPr>
+                <w:rStyle w:val="Hyperlink"/>
+                <w:rFonts w:ascii="Arial" w:hAnsi="Arial" w:cs="Arial"/>
+                <w:noProof/>
+              </w:rPr>
+              <w:t>Terceira semana: 23/06/2024 a 27/09/2024</w:t>
+            </w:r>
+            <w:r>
+              <w:rPr>
+                <w:noProof/>
+                <w:webHidden/>
+              </w:rPr>
+              <w:tab/>
+            </w:r>
+            <w:r>
+              <w:rPr>
+                <w:noProof/>
+                <w:webHidden/>
+              </w:rPr>
+              <w:fldChar w:fldCharType="begin"/>
+            </w:r>
+            <w:r>
+              <w:rPr>
+                <w:noProof/>
+                <w:webHidden/>
+              </w:rPr>
+              <w:instrText xml:space="preserve"> PAGEREF _Toc178966492 \h </w:instrText>
+            </w:r>
+            <w:r>
+              <w:rPr>
+                <w:noProof/>
+                <w:webHidden/>
+              </w:rPr>
+            </w:r>
+            <w:r>
+              <w:rPr>
+                <w:noProof/>
+                <w:webHidden/>
+              </w:rPr>
+              <w:fldChar w:fldCharType="separate"/>
+            </w:r>
+            <w:r>
+              <w:rPr>
+                <w:noProof/>
+                <w:webHidden/>
+              </w:rPr>
+              <w:t>33</w:t>
+            </w:r>
+            <w:r>
+              <w:rPr>
+                <w:noProof/>
+                <w:webHidden/>
+              </w:rPr>
+              <w:fldChar w:fldCharType="end"/>
+            </w:r>
+          </w:hyperlink>
+        </w:p>
+        <w:p>
+          <w:pPr>
+            <w:pStyle w:val="Sumrio1"/>
+            <w:rPr>
+              <w:rFonts w:eastAsiaTheme="minorEastAsia"/>
+              <w:noProof/>
+              <w:kern w:val="2"/>
+              <w:sz w:val="24"/>
+              <w:szCs w:val="24"/>
+              <w:lang w:eastAsia="pt-BR"/>
+              <w14:ligatures w14:val="standardContextual"/>
+            </w:rPr>
+          </w:pPr>
+          <w:hyperlink w:anchor="_Toc178966493" w:history="1">
+            <w:r>
+              <w:rPr>
+                <w:rStyle w:val="Hyperlink"/>
+                <w:rFonts w:ascii="Arial" w:hAnsi="Arial" w:cs="Arial"/>
+                <w:noProof/>
+              </w:rPr>
+              <w:t>Quarta semana: 30/09/2024 a 04/10/2024</w:t>
+            </w:r>
+            <w:r>
+              <w:rPr>
+                <w:noProof/>
+                <w:webHidden/>
+              </w:rPr>
+              <w:tab/>
+            </w:r>
+            <w:r>
+              <w:rPr>
+                <w:noProof/>
+                <w:webHidden/>
+              </w:rPr>
+              <w:fldChar w:fldCharType="begin"/>
+            </w:r>
+            <w:r>
+              <w:rPr>
+                <w:noProof/>
+                <w:webHidden/>
+              </w:rPr>
+              <w:instrText xml:space="preserve"> PAGEREF _Toc178966493 \h </w:instrText>
+            </w:r>
+            <w:r>
+              <w:rPr>
+                <w:noProof/>
+                <w:webHidden/>
+              </w:rPr>
+            </w:r>
+            <w:r>
+              <w:rPr>
+                <w:noProof/>
+                <w:webHidden/>
+              </w:rPr>
+              <w:fldChar w:fldCharType="separate"/>
+            </w:r>
+            <w:r>
+              <w:rPr>
+                <w:noProof/>
+                <w:webHidden/>
+              </w:rPr>
+              <w:t>34</w:t>
+            </w:r>
+            <w:r>
+              <w:rPr>
+                <w:noProof/>
+                <w:webHidden/>
+              </w:rPr>
+              <w:fldChar w:fldCharType="end"/>
+            </w:r>
+          </w:hyperlink>
+        </w:p>
+        <w:p>
+          <w:pPr>
+            <w:pStyle w:val="Sumrio1"/>
+            <w:rPr>
+              <w:rFonts w:eastAsiaTheme="minorEastAsia"/>
+              <w:noProof/>
+              <w:kern w:val="2"/>
+              <w:sz w:val="24"/>
+              <w:szCs w:val="24"/>
+              <w:lang w:eastAsia="pt-BR"/>
+              <w14:ligatures w14:val="standardContextual"/>
+            </w:rPr>
+          </w:pPr>
+          <w:hyperlink w:anchor="_Toc178966494" w:history="1">
+            <w:r>
+              <w:rPr>
+                <w:rStyle w:val="Hyperlink"/>
+                <w:rFonts w:ascii="Arial" w:hAnsi="Arial" w:cs="Arial"/>
+                <w:noProof/>
+              </w:rPr>
+              <w:t>10</w:t>
+            </w:r>
+            <w:r>
+              <w:rPr>
+                <w:rFonts w:eastAsiaTheme="minorEastAsia"/>
+                <w:noProof/>
+                <w:kern w:val="2"/>
+                <w:sz w:val="24"/>
+                <w:szCs w:val="24"/>
+                <w:lang w:eastAsia="pt-BR"/>
+                <w14:ligatures w14:val="standardContextual"/>
+              </w:rPr>
+              <w:tab/>
+            </w:r>
+            <w:r>
+              <w:rPr>
+                <w:rStyle w:val="Hyperlink"/>
+                <w:rFonts w:ascii="Arial" w:hAnsi="Arial" w:cs="Arial"/>
+                <w:noProof/>
+              </w:rPr>
+              <w:t>Modelo de Dados</w:t>
+            </w:r>
+            <w:r>
+              <w:rPr>
+                <w:noProof/>
+                <w:webHidden/>
+              </w:rPr>
+              <w:tab/>
+            </w:r>
+            <w:r>
+              <w:rPr>
+                <w:noProof/>
+                <w:webHidden/>
+              </w:rPr>
+              <w:fldChar w:fldCharType="begin"/>
+            </w:r>
+            <w:r>
+              <w:rPr>
+                <w:noProof/>
+                <w:webHidden/>
+              </w:rPr>
+              <w:instrText xml:space="preserve"> PAGEREF _Toc178966494 \h </w:instrText>
+            </w:r>
+            <w:r>
+              <w:rPr>
+                <w:noProof/>
+                <w:webHidden/>
+              </w:rPr>
+            </w:r>
+            <w:r>
+              <w:rPr>
+                <w:noProof/>
+                <w:webHidden/>
+              </w:rPr>
+              <w:fldChar w:fldCharType="separate"/>
+            </w:r>
+            <w:r>
+              <w:rPr>
+                <w:noProof/>
+                <w:webHidden/>
+              </w:rPr>
+              <w:t>35</w:t>
+            </w:r>
+            <w:r>
+              <w:rPr>
+                <w:noProof/>
+                <w:webHidden/>
+              </w:rPr>
+              <w:fldChar w:fldCharType="end"/>
+            </w:r>
+          </w:hyperlink>
+        </w:p>
+        <w:p>
+          <w:pPr>
+            <w:pStyle w:val="Sumrio1"/>
+            <w:rPr>
+              <w:rFonts w:eastAsiaTheme="minorEastAsia"/>
+              <w:noProof/>
+              <w:kern w:val="2"/>
+              <w:sz w:val="24"/>
+              <w:szCs w:val="24"/>
+              <w:lang w:eastAsia="pt-BR"/>
+              <w14:ligatures w14:val="standardContextual"/>
+            </w:rPr>
+          </w:pPr>
+          <w:hyperlink w:anchor="_Toc178966495" w:history="1">
+            <w:r>
+              <w:rPr>
+                <w:rStyle w:val="Hyperlink"/>
+                <w:rFonts w:ascii="Arial" w:hAnsi="Arial" w:cs="Arial"/>
+                <w:noProof/>
+              </w:rPr>
+              <w:t>10.1.</w:t>
+            </w:r>
+            <w:r>
+              <w:rPr>
+                <w:rFonts w:eastAsiaTheme="minorEastAsia"/>
+                <w:noProof/>
+                <w:kern w:val="2"/>
+                <w:sz w:val="24"/>
+                <w:szCs w:val="24"/>
+                <w:lang w:eastAsia="pt-BR"/>
+                <w14:ligatures w14:val="standardContextual"/>
+              </w:rPr>
+              <w:tab/>
+            </w:r>
+            <w:r>
+              <w:rPr>
+                <w:rStyle w:val="Hyperlink"/>
+                <w:rFonts w:ascii="Arial" w:hAnsi="Arial" w:cs="Arial"/>
+                <w:noProof/>
+              </w:rPr>
+              <w:t>Modelo conceitual do banco de dados</w:t>
+            </w:r>
+            <w:r>
+              <w:rPr>
+                <w:noProof/>
+                <w:webHidden/>
+              </w:rPr>
+              <w:tab/>
+            </w:r>
+            <w:r>
+              <w:rPr>
+                <w:noProof/>
+                <w:webHidden/>
+              </w:rPr>
+              <w:fldChar w:fldCharType="begin"/>
+            </w:r>
+            <w:r>
+              <w:rPr>
+                <w:noProof/>
+                <w:webHidden/>
+              </w:rPr>
+              <w:instrText xml:space="preserve"> PAGEREF _Toc178966495 \h </w:instrText>
+            </w:r>
+            <w:r>
+              <w:rPr>
+                <w:noProof/>
+                <w:webHidden/>
+              </w:rPr>
+            </w:r>
+            <w:r>
+              <w:rPr>
+                <w:noProof/>
+                <w:webHidden/>
+              </w:rPr>
+              <w:fldChar w:fldCharType="separate"/>
+            </w:r>
+            <w:r>
+              <w:rPr>
+                <w:noProof/>
+                <w:webHidden/>
+              </w:rPr>
+              <w:t>35</w:t>
+            </w:r>
+            <w:r>
+              <w:rPr>
+                <w:noProof/>
+                <w:webHidden/>
+              </w:rPr>
+              <w:fldChar w:fldCharType="end"/>
+            </w:r>
+          </w:hyperlink>
+        </w:p>
+        <w:p>
+          <w:pPr>
+            <w:pStyle w:val="Sumrio1"/>
+            <w:rPr>
+              <w:rFonts w:eastAsiaTheme="minorEastAsia"/>
+              <w:noProof/>
+              <w:kern w:val="2"/>
+              <w:sz w:val="24"/>
+              <w:szCs w:val="24"/>
+              <w:lang w:eastAsia="pt-BR"/>
+              <w14:ligatures w14:val="standardContextual"/>
+            </w:rPr>
+          </w:pPr>
+          <w:hyperlink w:anchor="_Toc178966496" w:history="1">
+            <w:r>
+              <w:rPr>
+                <w:rStyle w:val="Hyperlink"/>
+                <w:rFonts w:ascii="Arial" w:hAnsi="Arial" w:cs="Arial"/>
+                <w:noProof/>
+              </w:rPr>
+              <w:t>10.2.</w:t>
+            </w:r>
+            <w:r>
+              <w:rPr>
+                <w:rFonts w:eastAsiaTheme="minorEastAsia"/>
+                <w:noProof/>
+                <w:kern w:val="2"/>
+                <w:sz w:val="24"/>
+                <w:szCs w:val="24"/>
+                <w:lang w:eastAsia="pt-BR"/>
+                <w14:ligatures w14:val="standardContextual"/>
+              </w:rPr>
+              <w:tab/>
+            </w:r>
+            <w:r>
+              <w:rPr>
+                <w:rStyle w:val="Hyperlink"/>
+                <w:rFonts w:ascii="Arial" w:hAnsi="Arial" w:cs="Arial"/>
+                <w:noProof/>
+              </w:rPr>
+              <w:t>Modelo lógico do banco de dados</w:t>
+            </w:r>
+            <w:r>
+              <w:rPr>
+                <w:noProof/>
+                <w:webHidden/>
+              </w:rPr>
+              <w:tab/>
+            </w:r>
+            <w:r>
+              <w:rPr>
+                <w:noProof/>
+                <w:webHidden/>
+              </w:rPr>
+              <w:fldChar w:fldCharType="begin"/>
+            </w:r>
+            <w:r>
+              <w:rPr>
+                <w:noProof/>
+                <w:webHidden/>
+              </w:rPr>
+              <w:instrText xml:space="preserve"> PAGEREF _Toc178966496 \h </w:instrText>
+            </w:r>
+            <w:r>
+              <w:rPr>
+                <w:noProof/>
+                <w:webHidden/>
+              </w:rPr>
+            </w:r>
+            <w:r>
+              <w:rPr>
+                <w:noProof/>
+                <w:webHidden/>
+              </w:rPr>
+              <w:fldChar w:fldCharType="separate"/>
+            </w:r>
+            <w:r>
+              <w:rPr>
+                <w:noProof/>
+                <w:webHidden/>
+              </w:rPr>
+              <w:t>35</w:t>
+            </w:r>
+            <w:r>
+              <w:rPr>
+                <w:noProof/>
+                <w:webHidden/>
+              </w:rPr>
+              <w:fldChar w:fldCharType="end"/>
+            </w:r>
+          </w:hyperlink>
+        </w:p>
+        <w:p>
+          <w:pPr>
+            <w:pStyle w:val="Sumrio1"/>
+            <w:rPr>
+              <w:rFonts w:eastAsiaTheme="minorEastAsia"/>
+              <w:noProof/>
+              <w:kern w:val="2"/>
+              <w:sz w:val="24"/>
+              <w:szCs w:val="24"/>
+              <w:lang w:eastAsia="pt-BR"/>
+              <w14:ligatures w14:val="standardContextual"/>
+            </w:rPr>
+          </w:pPr>
+          <w:hyperlink w:anchor="_Toc178966497" w:history="1">
+            <w:r>
+              <w:rPr>
+                <w:rStyle w:val="Hyperlink"/>
+                <w:rFonts w:ascii="Arial" w:hAnsi="Arial" w:cs="Arial"/>
+                <w:noProof/>
+              </w:rPr>
+              <w:t>10.3.</w:t>
+            </w:r>
+            <w:r>
+              <w:rPr>
+                <w:rFonts w:eastAsiaTheme="minorEastAsia"/>
+                <w:noProof/>
+                <w:kern w:val="2"/>
+                <w:sz w:val="24"/>
+                <w:szCs w:val="24"/>
+                <w:lang w:eastAsia="pt-BR"/>
+                <w14:ligatures w14:val="standardContextual"/>
+              </w:rPr>
+              <w:tab/>
+            </w:r>
+            <w:r>
+              <w:rPr>
+                <w:rStyle w:val="Hyperlink"/>
+                <w:rFonts w:ascii="Arial" w:hAnsi="Arial" w:cs="Arial"/>
+                <w:noProof/>
+              </w:rPr>
+              <w:t>Dicionário de dados</w:t>
+            </w:r>
+            <w:r>
+              <w:rPr>
+                <w:noProof/>
+                <w:webHidden/>
+              </w:rPr>
+              <w:tab/>
+            </w:r>
+            <w:r>
+              <w:rPr>
+                <w:noProof/>
+                <w:webHidden/>
+              </w:rPr>
+              <w:fldChar w:fldCharType="begin"/>
+            </w:r>
+            <w:r>
+              <w:rPr>
+                <w:noProof/>
+                <w:webHidden/>
+              </w:rPr>
+              <w:instrText xml:space="preserve"> PAGEREF _Toc178966497 \h </w:instrText>
+            </w:r>
+            <w:r>
+              <w:rPr>
+                <w:noProof/>
+                <w:webHidden/>
+              </w:rPr>
+            </w:r>
+            <w:r>
+              <w:rPr>
+                <w:noProof/>
+                <w:webHidden/>
+              </w:rPr>
+              <w:fldChar w:fldCharType="separate"/>
+            </w:r>
+            <w:r>
+              <w:rPr>
+                <w:noProof/>
+                <w:webHidden/>
+              </w:rPr>
+              <w:t>36</w:t>
+            </w:r>
+            <w:r>
+              <w:rPr>
+                <w:noProof/>
+                <w:webHidden/>
+              </w:rPr>
+              <w:fldChar w:fldCharType="end"/>
+            </w:r>
+          </w:hyperlink>
+        </w:p>
+        <w:p>
+          <w:pPr>
+            <w:pStyle w:val="Sumrio1"/>
+            <w:rPr>
+              <w:rFonts w:eastAsiaTheme="minorEastAsia"/>
+              <w:noProof/>
+              <w:kern w:val="2"/>
+              <w:sz w:val="24"/>
+              <w:szCs w:val="24"/>
+              <w:lang w:eastAsia="pt-BR"/>
+              <w14:ligatures w14:val="standardContextual"/>
+            </w:rPr>
+          </w:pPr>
+          <w:hyperlink w:anchor="_Toc178966498" w:history="1">
+            <w:r>
+              <w:rPr>
+                <w:rStyle w:val="Hyperlink"/>
+                <w:rFonts w:ascii="Arial" w:hAnsi="Arial" w:cs="Arial"/>
+                <w:noProof/>
+                <w:lang w:val="en-US"/>
+              </w:rPr>
+              <w:t>11</w:t>
+            </w:r>
+            <w:r>
+              <w:rPr>
+                <w:rFonts w:eastAsiaTheme="minorEastAsia"/>
+                <w:noProof/>
+                <w:kern w:val="2"/>
+                <w:sz w:val="24"/>
+                <w:szCs w:val="24"/>
+                <w:lang w:eastAsia="pt-BR"/>
+                <w14:ligatures w14:val="standardContextual"/>
+              </w:rPr>
+              <w:tab/>
+            </w:r>
+            <w:r>
+              <w:rPr>
+                <w:rStyle w:val="Hyperlink"/>
+                <w:rFonts w:ascii="Arial" w:hAnsi="Arial" w:cs="Arial"/>
+                <w:noProof/>
+                <w:lang w:val="en-US"/>
+              </w:rPr>
+              <w:t>PRINCIPAIS TELAS DO SISTEMA</w:t>
+            </w:r>
+            <w:r>
+              <w:rPr>
+                <w:noProof/>
+                <w:webHidden/>
+              </w:rPr>
+              <w:tab/>
+            </w:r>
+            <w:r>
+              <w:rPr>
+                <w:noProof/>
+                <w:webHidden/>
+              </w:rPr>
+              <w:fldChar w:fldCharType="begin"/>
+            </w:r>
+            <w:r>
+              <w:rPr>
+                <w:noProof/>
+                <w:webHidden/>
+              </w:rPr>
+              <w:instrText xml:space="preserve"> PAGEREF _Toc178966498 \h </w:instrText>
+            </w:r>
+            <w:r>
+              <w:rPr>
+                <w:noProof/>
+                <w:webHidden/>
+              </w:rPr>
+            </w:r>
+            <w:r>
+              <w:rPr>
+                <w:noProof/>
+                <w:webHidden/>
+              </w:rPr>
+              <w:fldChar w:fldCharType="separate"/>
+            </w:r>
+            <w:r>
+              <w:rPr>
+                <w:noProof/>
+                <w:webHidden/>
+              </w:rPr>
+              <w:t>37</w:t>
+            </w:r>
+            <w:r>
+              <w:rPr>
+                <w:noProof/>
+                <w:webHidden/>
+              </w:rPr>
+              <w:fldChar w:fldCharType="end"/>
+            </w:r>
+          </w:hyperlink>
+        </w:p>
+        <w:p>
+          <w:pPr>
+            <w:pStyle w:val="Sumrio1"/>
+            <w:rPr>
+              <w:rFonts w:eastAsiaTheme="minorEastAsia"/>
+              <w:noProof/>
+              <w:kern w:val="2"/>
+              <w:sz w:val="24"/>
+              <w:szCs w:val="24"/>
+              <w:lang w:eastAsia="pt-BR"/>
+              <w14:ligatures w14:val="standardContextual"/>
+            </w:rPr>
+          </w:pPr>
+          <w:hyperlink w:anchor="_Toc178966499" w:history="1">
+            <w:r>
+              <w:rPr>
+                <w:rStyle w:val="Hyperlink"/>
+                <w:rFonts w:ascii="Arial" w:hAnsi="Arial" w:cs="Arial"/>
+                <w:noProof/>
+              </w:rPr>
+              <w:t>11.1.</w:t>
+            </w:r>
+            <w:r>
+              <w:rPr>
+                <w:rFonts w:eastAsiaTheme="minorEastAsia"/>
+                <w:noProof/>
+                <w:kern w:val="2"/>
+                <w:sz w:val="24"/>
+                <w:szCs w:val="24"/>
+                <w:lang w:eastAsia="pt-BR"/>
+                <w14:ligatures w14:val="standardContextual"/>
+              </w:rPr>
+              <w:tab/>
+            </w:r>
+            <w:r>
+              <w:rPr>
+                <w:rStyle w:val="Hyperlink"/>
+                <w:rFonts w:ascii="Arial" w:hAnsi="Arial" w:cs="Arial"/>
+                <w:noProof/>
+              </w:rPr>
+              <w:t>Tela de cadastro. Campos: nome, e-mail e senha.</w:t>
+            </w:r>
+            <w:r>
+              <w:rPr>
+                <w:noProof/>
+                <w:webHidden/>
+              </w:rPr>
+              <w:tab/>
+            </w:r>
+            <w:r>
+              <w:rPr>
+                <w:noProof/>
+                <w:webHidden/>
+              </w:rPr>
+              <w:fldChar w:fldCharType="begin"/>
+            </w:r>
+            <w:r>
+              <w:rPr>
+                <w:noProof/>
+                <w:webHidden/>
+              </w:rPr>
+              <w:instrText xml:space="preserve"> PAGEREF _Toc178966499 \h </w:instrText>
+            </w:r>
+            <w:r>
+              <w:rPr>
+                <w:noProof/>
+                <w:webHidden/>
+              </w:rPr>
+            </w:r>
+            <w:r>
+              <w:rPr>
+                <w:noProof/>
+                <w:webHidden/>
+              </w:rPr>
+              <w:fldChar w:fldCharType="separate"/>
+            </w:r>
+            <w:r>
+              <w:rPr>
+                <w:noProof/>
+                <w:webHidden/>
+              </w:rPr>
+              <w:t>37</w:t>
+            </w:r>
+            <w:r>
+              <w:rPr>
+                <w:noProof/>
+                <w:webHidden/>
+              </w:rPr>
+              <w:fldChar w:fldCharType="end"/>
+            </w:r>
+          </w:hyperlink>
+        </w:p>
+        <w:p>
+          <w:pPr>
+            <w:pStyle w:val="Sumrio1"/>
+            <w:rPr>
+              <w:rFonts w:eastAsiaTheme="minorEastAsia"/>
+              <w:noProof/>
+              <w:kern w:val="2"/>
+              <w:sz w:val="24"/>
+              <w:szCs w:val="24"/>
+              <w:lang w:eastAsia="pt-BR"/>
+              <w14:ligatures w14:val="standardContextual"/>
+            </w:rPr>
+          </w:pPr>
+          <w:hyperlink w:anchor="_Toc178966500" w:history="1">
+            <w:r>
+              <w:rPr>
+                <w:rStyle w:val="Hyperlink"/>
+                <w:noProof/>
+              </w:rPr>
+              <w:drawing>
+                <wp:inline distT="0" distB="0" distL="0" distR="0" wp14:anchorId="480DA5E6" wp14:editId="4EA254D3">
+                  <wp:extent cx="5579745" cy="3137535"/>
+                  <wp:effectExtent l="0" t="0" r="1905" b="5715"/>
+                  <wp:docPr id="34" name="Imagem 34"/>
+                  <wp:cNvGraphicFramePr>
+                    <a:graphicFrameLocks xmlns:a="http://schemas.openxmlformats.org/drawingml/2006/main" noChangeAspect="1"/>
+                  </wp:cNvGraphicFramePr>
+                  <a:graphic xmlns:a="http://schemas.openxmlformats.org/drawingml/2006/main">
+                    <a:graphicData uri="http://schemas.openxmlformats.org/drawingml/2006/picture">
+                      <pic:pic xmlns:pic="http://schemas.openxmlformats.org/drawingml/2006/picture">
+                        <pic:nvPicPr>
+                          <pic:cNvPr id="1" name=""/>
+                          <pic:cNvPicPr/>
+                        </pic:nvPicPr>
+                        <pic:blipFill>
+                          <a:blip r:embed="rId10"/>
+                          <a:stretch>
+                            <a:fillRect/>
+                          </a:stretch>
+                        </pic:blipFill>
+                        <pic:spPr>
+                          <a:xfrm>
+                            <a:off x="0" y="0"/>
+                            <a:ext cx="5579745" cy="3137535"/>
+                          </a:xfrm>
+                          <a:prstGeom prst="rect">
+                            <a:avLst/>
+                          </a:prstGeom>
+                        </pic:spPr>
+                      </pic:pic>
+                    </a:graphicData>
+                  </a:graphic>
+                </wp:inline>
+              </w:drawing>
+            </w:r>
+            <w:r>
+              <w:rPr>
+                <w:noProof/>
+                <w:webHidden/>
+              </w:rPr>
+              <w:tab/>
+            </w:r>
+            <w:r>
+              <w:rPr>
+                <w:noProof/>
+                <w:webHidden/>
+              </w:rPr>
+              <w:fldChar w:fldCharType="begin"/>
+            </w:r>
+            <w:r>
+              <w:rPr>
+                <w:noProof/>
+                <w:webHidden/>
+              </w:rPr>
+              <w:instrText xml:space="preserve"> PAGEREF _Toc178966500 \h </w:instrText>
+            </w:r>
+            <w:r>
+              <w:rPr>
+                <w:noProof/>
+                <w:webHidden/>
+              </w:rPr>
+            </w:r>
+            <w:r>
+              <w:rPr>
+                <w:noProof/>
+                <w:webHidden/>
+              </w:rPr>
+              <w:fldChar w:fldCharType="separate"/>
+            </w:r>
+            <w:r>
+              <w:rPr>
+                <w:noProof/>
+                <w:webHidden/>
+              </w:rPr>
+              <w:t>37</w:t>
+            </w:r>
+            <w:r>
+              <w:rPr>
+                <w:noProof/>
+                <w:webHidden/>
+              </w:rPr>
+              <w:fldChar w:fldCharType="end"/>
+            </w:r>
+          </w:hyperlink>
+        </w:p>
+        <w:p>
+          <w:pPr>
+            <w:pStyle w:val="Sumrio1"/>
+            <w:rPr>
+              <w:rFonts w:eastAsiaTheme="minorEastAsia"/>
+              <w:noProof/>
+              <w:kern w:val="2"/>
+              <w:sz w:val="24"/>
+              <w:szCs w:val="24"/>
+              <w:lang w:eastAsia="pt-BR"/>
+              <w14:ligatures w14:val="standardContextual"/>
+            </w:rPr>
+          </w:pPr>
+          <w:hyperlink w:anchor="_Toc178966501" w:history="1">
+            <w:r>
+              <w:rPr>
+                <w:rStyle w:val="Hyperlink"/>
+                <w:rFonts w:ascii="Arial" w:hAnsi="Arial" w:cs="Arial"/>
+                <w:noProof/>
+              </w:rPr>
+              <w:t>11.2.</w:t>
+            </w:r>
+            <w:r>
+              <w:rPr>
+                <w:rFonts w:eastAsiaTheme="minorEastAsia"/>
+                <w:noProof/>
+                <w:kern w:val="2"/>
+                <w:sz w:val="24"/>
+                <w:szCs w:val="24"/>
+                <w:lang w:eastAsia="pt-BR"/>
+                <w14:ligatures w14:val="standardContextual"/>
+              </w:rPr>
+              <w:tab/>
+            </w:r>
+            <w:r>
+              <w:rPr>
+                <w:rStyle w:val="Hyperlink"/>
+                <w:rFonts w:ascii="Arial" w:hAnsi="Arial" w:cs="Arial"/>
+                <w:noProof/>
+              </w:rPr>
+              <w:t>Tela de Login. Campos: e-mail e senha.</w:t>
+            </w:r>
+            <w:r>
+              <w:rPr>
+                <w:noProof/>
+                <w:webHidden/>
+              </w:rPr>
+              <w:tab/>
+            </w:r>
+            <w:r>
+              <w:rPr>
+                <w:noProof/>
+                <w:webHidden/>
+              </w:rPr>
+              <w:fldChar w:fldCharType="begin"/>
+            </w:r>
+            <w:r>
+              <w:rPr>
+                <w:noProof/>
+                <w:webHidden/>
+              </w:rPr>
+              <w:instrText xml:space="preserve"> PAGEREF _Toc178966501 \h </w:instrText>
+            </w:r>
+            <w:r>
+              <w:rPr>
+                <w:noProof/>
+                <w:webHidden/>
+              </w:rPr>
+            </w:r>
+            <w:r>
+              <w:rPr>
+                <w:noProof/>
+                <w:webHidden/>
+              </w:rPr>
+              <w:fldChar w:fldCharType="separate"/>
+            </w:r>
+            <w:r>
+              <w:rPr>
+                <w:noProof/>
+                <w:webHidden/>
+              </w:rPr>
+              <w:t>37</w:t>
+            </w:r>
+            <w:r>
+              <w:rPr>
+                <w:noProof/>
+                <w:webHidden/>
+              </w:rPr>
+              <w:fldChar w:fldCharType="end"/>
+            </w:r>
+          </w:hyperlink>
+        </w:p>
+        <w:p>
+          <w:pPr>
+            <w:pStyle w:val="Sumrio1"/>
+            <w:rPr>
+              <w:rFonts w:eastAsiaTheme="minorEastAsia"/>
+              <w:noProof/>
+              <w:kern w:val="2"/>
+              <w:sz w:val="24"/>
+              <w:szCs w:val="24"/>
+              <w:lang w:eastAsia="pt-BR"/>
+              <w14:ligatures w14:val="standardContextual"/>
+            </w:rPr>
+          </w:pPr>
+          <w:hyperlink w:anchor="_Toc178966502" w:history="1">
+            <w:bookmarkStart w:id="0" w:name="_Toc178966406"/>
+            <w:r>
+              <w:rPr>
+                <w:rStyle w:val="Hyperlink"/>
+                <w:rFonts w:ascii="Arial" w:hAnsi="Arial" w:cs="Arial"/>
+                <w:noProof/>
+              </w:rPr>
+              <w:drawing>
+                <wp:inline distT="0" distB="0" distL="0" distR="0" wp14:anchorId="449D0E8D" wp14:editId="58440047">
+                  <wp:extent cx="5579745" cy="3132455"/>
+                  <wp:effectExtent l="0" t="0" r="1905" b="0"/>
+                  <wp:docPr id="35" name="Imagem 35"/>
+                  <wp:cNvGraphicFramePr>
+                    <a:graphicFrameLocks xmlns:a="http://schemas.openxmlformats.org/drawingml/2006/main" noChangeAspect="1"/>
+                  </wp:cNvGraphicFramePr>
+                  <a:graphic xmlns:a="http://schemas.openxmlformats.org/drawingml/2006/main">
+                    <a:graphicData uri="http://schemas.openxmlformats.org/drawingml/2006/picture">
+                      <pic:pic xmlns:pic="http://schemas.openxmlformats.org/drawingml/2006/picture">
+                        <pic:nvPicPr>
+                          <pic:cNvPr id="1" name=""/>
+                          <pic:cNvPicPr/>
+                        </pic:nvPicPr>
+                        <pic:blipFill>
+                          <a:blip r:embed="rId11"/>
+                          <a:stretch>
+                            <a:fillRect/>
+                          </a:stretch>
+                        </pic:blipFill>
+                        <pic:spPr>
+                          <a:xfrm>
+                            <a:off x="0" y="0"/>
+                            <a:ext cx="5579745" cy="3132455"/>
+                          </a:xfrm>
+                          <a:prstGeom prst="rect">
+                            <a:avLst/>
+                          </a:prstGeom>
+                        </pic:spPr>
+                      </pic:pic>
+                    </a:graphicData>
+                  </a:graphic>
+                </wp:inline>
+              </w:drawing>
+            </w:r>
+            <w:bookmarkEnd w:id="0"/>
+            <w:r>
+              <w:rPr>
+                <w:noProof/>
+                <w:webHidden/>
+              </w:rPr>
+              <w:tab/>
+            </w:r>
+            <w:r>
+              <w:rPr>
+                <w:noProof/>
+                <w:webHidden/>
+              </w:rPr>
+              <w:fldChar w:fldCharType="begin"/>
+            </w:r>
+            <w:r>
+              <w:rPr>
+                <w:noProof/>
+                <w:webHidden/>
+              </w:rPr>
+              <w:instrText xml:space="preserve"> PAGEREF _Toc178966502 \h </w:instrText>
+            </w:r>
+            <w:r>
+              <w:rPr>
+                <w:noProof/>
+                <w:webHidden/>
+              </w:rPr>
+            </w:r>
+            <w:r>
+              <w:rPr>
+                <w:noProof/>
+                <w:webHidden/>
+              </w:rPr>
+              <w:fldChar w:fldCharType="separate"/>
+            </w:r>
+            <w:r>
+              <w:rPr>
+                <w:noProof/>
+                <w:webHidden/>
+              </w:rPr>
+              <w:t>37</w:t>
+            </w:r>
+            <w:r>
+              <w:rPr>
+                <w:noProof/>
+                <w:webHidden/>
+              </w:rPr>
+              <w:fldChar w:fldCharType="end"/>
+            </w:r>
+          </w:hyperlink>
+        </w:p>
+        <w:p>
+          <w:pPr>
+            <w:pStyle w:val="Sumrio1"/>
+            <w:rPr>
+              <w:rFonts w:eastAsiaTheme="minorEastAsia"/>
+              <w:noProof/>
+              <w:kern w:val="2"/>
+              <w:sz w:val="24"/>
+              <w:szCs w:val="24"/>
+              <w:lang w:eastAsia="pt-BR"/>
+              <w14:ligatures w14:val="standardContextual"/>
+            </w:rPr>
+          </w:pPr>
+          <w:hyperlink w:anchor="_Toc178966503" w:history="1">
+            <w:r>
+              <w:rPr>
+                <w:rStyle w:val="Hyperlink"/>
+                <w:rFonts w:ascii="Arial" w:hAnsi="Arial" w:cs="Arial"/>
+                <w:noProof/>
+              </w:rPr>
+              <w:t>12</w:t>
+            </w:r>
+            <w:r>
+              <w:rPr>
+                <w:rFonts w:eastAsiaTheme="minorEastAsia"/>
+                <w:noProof/>
+                <w:kern w:val="2"/>
+                <w:sz w:val="24"/>
+                <w:szCs w:val="24"/>
+                <w:lang w:eastAsia="pt-BR"/>
+                <w14:ligatures w14:val="standardContextual"/>
+              </w:rPr>
+              <w:tab/>
+            </w:r>
+            <w:r>
+              <w:rPr>
+                <w:rStyle w:val="Hyperlink"/>
+                <w:rFonts w:ascii="Arial" w:hAnsi="Arial" w:cs="Arial"/>
+                <w:noProof/>
+              </w:rPr>
+              <w:t>CONCLUSÃO</w:t>
+            </w:r>
+            <w:r>
+              <w:rPr>
+                <w:noProof/>
+                <w:webHidden/>
+              </w:rPr>
+              <w:tab/>
+            </w:r>
+            <w:r>
+              <w:rPr>
+                <w:noProof/>
+                <w:webHidden/>
+              </w:rPr>
+              <w:fldChar w:fldCharType="begin"/>
+            </w:r>
+            <w:r>
+              <w:rPr>
+                <w:noProof/>
+                <w:webHidden/>
+              </w:rPr>
+              <w:instrText xml:space="preserve"> PAGEREF _Toc178966503 \h </w:instrText>
+            </w:r>
+            <w:r>
+              <w:rPr>
+                <w:noProof/>
+                <w:webHidden/>
+              </w:rPr>
+            </w:r>
+            <w:r>
+              <w:rPr>
+                <w:noProof/>
+                <w:webHidden/>
+              </w:rPr>
+              <w:fldChar w:fldCharType="separate"/>
+            </w:r>
+            <w:r>
+              <w:rPr>
+                <w:noProof/>
+                <w:webHidden/>
+              </w:rPr>
+              <w:t>38</w:t>
+            </w:r>
+            <w:r>
+              <w:rPr>
+                <w:noProof/>
+                <w:webHidden/>
+              </w:rPr>
+              <w:fldChar w:fldCharType="end"/>
+            </w:r>
+          </w:hyperlink>
+        </w:p>
+        <w:p>
+          <w:pPr>
+            <w:pStyle w:val="Sumrio1"/>
+            <w:rPr>
+              <w:rFonts w:eastAsiaTheme="minorEastAsia"/>
+              <w:noProof/>
+              <w:kern w:val="2"/>
+              <w:sz w:val="24"/>
+              <w:szCs w:val="24"/>
+              <w:lang w:eastAsia="pt-BR"/>
+              <w14:ligatures w14:val="standardContextual"/>
+            </w:rPr>
+          </w:pPr>
+          <w:hyperlink w:anchor="_Toc178966504" w:history="1">
+            <w:r>
+              <w:rPr>
+                <w:rStyle w:val="Hyperlink"/>
+                <w:rFonts w:ascii="Arial" w:hAnsi="Arial" w:cs="Arial"/>
+                <w:noProof/>
+              </w:rPr>
+              <w:t>12.1.</w:t>
+            </w:r>
+            <w:r>
+              <w:rPr>
+                <w:rFonts w:eastAsiaTheme="minorEastAsia"/>
+                <w:noProof/>
+                <w:kern w:val="2"/>
+                <w:sz w:val="24"/>
+                <w:szCs w:val="24"/>
+                <w:lang w:eastAsia="pt-BR"/>
+                <w14:ligatures w14:val="standardContextual"/>
+              </w:rPr>
+              <w:tab/>
+            </w:r>
+            <w:r>
+              <w:rPr>
+                <w:rStyle w:val="Hyperlink"/>
+                <w:rFonts w:ascii="Arial" w:hAnsi="Arial" w:cs="Arial"/>
+                <w:noProof/>
+              </w:rPr>
+              <w:t>Escreva os resultados obtidos</w:t>
+            </w:r>
+            <w:r>
+              <w:rPr>
+                <w:noProof/>
+                <w:webHidden/>
+              </w:rPr>
+              <w:tab/>
+            </w:r>
+            <w:r>
+              <w:rPr>
+                <w:noProof/>
+                <w:webHidden/>
+              </w:rPr>
+              <w:fldChar w:fldCharType="begin"/>
+            </w:r>
+            <w:r>
+              <w:rPr>
+                <w:noProof/>
+                <w:webHidden/>
+              </w:rPr>
+              <w:instrText xml:space="preserve"> PAGEREF _Toc178966504 \h </w:instrText>
+            </w:r>
+            <w:r>
+              <w:rPr>
+                <w:noProof/>
+                <w:webHidden/>
+              </w:rPr>
+            </w:r>
+            <w:r>
+              <w:rPr>
+                <w:noProof/>
+                <w:webHidden/>
+              </w:rPr>
+              <w:fldChar w:fldCharType="separate"/>
+            </w:r>
+            <w:r>
+              <w:rPr>
+                <w:noProof/>
+                <w:webHidden/>
+              </w:rPr>
+              <w:t>38</w:t>
+            </w:r>
+            <w:r>
+              <w:rPr>
+                <w:noProof/>
+                <w:webHidden/>
+              </w:rPr>
+              <w:fldChar w:fldCharType="end"/>
+            </w:r>
+          </w:hyperlink>
+        </w:p>
+        <w:p>
+          <w:pPr>
+            <w:pStyle w:val="Sumrio1"/>
+            <w:rPr>
+              <w:rFonts w:eastAsiaTheme="minorEastAsia"/>
+              <w:noProof/>
+              <w:kern w:val="2"/>
+              <w:sz w:val="24"/>
+              <w:szCs w:val="24"/>
+              <w:lang w:eastAsia="pt-BR"/>
+              <w14:ligatures w14:val="standardContextual"/>
+            </w:rPr>
+          </w:pPr>
+          <w:hyperlink w:anchor="_Toc178966505" w:history="1">
+            <w:r>
+              <w:rPr>
+                <w:rStyle w:val="Hyperlink"/>
+                <w:rFonts w:ascii="Arial" w:hAnsi="Arial" w:cs="Arial"/>
+                <w:noProof/>
+              </w:rPr>
+              <w:t>12.2.</w:t>
+            </w:r>
+            <w:r>
+              <w:rPr>
+                <w:rFonts w:eastAsiaTheme="minorEastAsia"/>
+                <w:noProof/>
+                <w:kern w:val="2"/>
+                <w:sz w:val="24"/>
+                <w:szCs w:val="24"/>
+                <w:lang w:eastAsia="pt-BR"/>
+                <w14:ligatures w14:val="standardContextual"/>
+              </w:rPr>
+              <w:tab/>
+            </w:r>
+            <w:r>
+              <w:rPr>
+                <w:rStyle w:val="Hyperlink"/>
+                <w:rFonts w:ascii="Arial" w:hAnsi="Arial" w:cs="Arial"/>
+                <w:noProof/>
+              </w:rPr>
+              <w:t>Constatações</w:t>
+            </w:r>
+            <w:r>
+              <w:rPr>
+                <w:noProof/>
+                <w:webHidden/>
+              </w:rPr>
+              <w:tab/>
+            </w:r>
+            <w:r>
+              <w:rPr>
+                <w:noProof/>
+                <w:webHidden/>
+              </w:rPr>
+              <w:fldChar w:fldCharType="begin"/>
+            </w:r>
+            <w:r>
+              <w:rPr>
+                <w:noProof/>
+                <w:webHidden/>
+              </w:rPr>
+              <w:instrText xml:space="preserve"> PAGEREF _Toc178966505 \h </w:instrText>
+            </w:r>
+            <w:r>
+              <w:rPr>
+                <w:noProof/>
+                <w:webHidden/>
+              </w:rPr>
+            </w:r>
+            <w:r>
+              <w:rPr>
+                <w:noProof/>
+                <w:webHidden/>
+              </w:rPr>
+              <w:fldChar w:fldCharType="separate"/>
+            </w:r>
+            <w:r>
+              <w:rPr>
+                <w:noProof/>
+                <w:webHidden/>
+              </w:rPr>
+              <w:t>38</w:t>
+            </w:r>
+            <w:r>
+              <w:rPr>
+                <w:noProof/>
+                <w:webHidden/>
+              </w:rPr>
+              <w:fldChar w:fldCharType="end"/>
+            </w:r>
+          </w:hyperlink>
+        </w:p>
+        <w:p>
+          <w:pPr>
+            <w:pStyle w:val="Sumrio1"/>
+            <w:rPr>
+              <w:rFonts w:eastAsiaTheme="minorEastAsia"/>
+              <w:noProof/>
+              <w:kern w:val="2"/>
+              <w:sz w:val="24"/>
+              <w:szCs w:val="24"/>
+              <w:lang w:eastAsia="pt-BR"/>
+              <w14:ligatures w14:val="standardContextual"/>
+            </w:rPr>
+          </w:pPr>
+          <w:hyperlink w:anchor="_Toc178966506" w:history="1">
+            <w:r>
+              <w:rPr>
+                <w:rStyle w:val="Hyperlink"/>
+                <w:rFonts w:ascii="Arial" w:hAnsi="Arial" w:cs="Arial"/>
+                <w:noProof/>
+              </w:rPr>
+              <w:t>12.3.</w:t>
+            </w:r>
+            <w:r>
+              <w:rPr>
+                <w:rFonts w:eastAsiaTheme="minorEastAsia"/>
+                <w:noProof/>
+                <w:kern w:val="2"/>
+                <w:sz w:val="24"/>
+                <w:szCs w:val="24"/>
+                <w:lang w:eastAsia="pt-BR"/>
+                <w14:ligatures w14:val="standardContextual"/>
+              </w:rPr>
+              <w:tab/>
+            </w:r>
+            <w:r>
+              <w:rPr>
+                <w:rStyle w:val="Hyperlink"/>
+                <w:rFonts w:ascii="Arial" w:hAnsi="Arial" w:cs="Arial"/>
+                <w:noProof/>
+              </w:rPr>
+              <w:t>Sugestões de possíveis aperfeiçoamentos técnicos</w:t>
+            </w:r>
+            <w:r>
+              <w:rPr>
+                <w:noProof/>
+                <w:webHidden/>
+              </w:rPr>
+              <w:tab/>
+            </w:r>
+            <w:r>
+              <w:rPr>
+                <w:noProof/>
+                <w:webHidden/>
+              </w:rPr>
+              <w:fldChar w:fldCharType="begin"/>
+            </w:r>
+            <w:r>
+              <w:rPr>
+                <w:noProof/>
+                <w:webHidden/>
+              </w:rPr>
+              <w:instrText xml:space="preserve"> PAGEREF _Toc178966506 \h </w:instrText>
+            </w:r>
+            <w:r>
+              <w:rPr>
+                <w:noProof/>
+                <w:webHidden/>
+              </w:rPr>
+            </w:r>
+            <w:r>
+              <w:rPr>
+                <w:noProof/>
+                <w:webHidden/>
+              </w:rPr>
+              <w:fldChar w:fldCharType="separate"/>
+            </w:r>
+            <w:r>
+              <w:rPr>
+                <w:noProof/>
+                <w:webHidden/>
+              </w:rPr>
+              <w:t>38</w:t>
+            </w:r>
+            <w:r>
+              <w:rPr>
+                <w:noProof/>
+                <w:webHidden/>
+              </w:rPr>
+              <w:fldChar w:fldCharType="end"/>
+            </w:r>
+          </w:hyperlink>
+        </w:p>
+        <w:p>
+          <w:pPr>
+            <w:pStyle w:val="Sumrio1"/>
+            <w:rPr>
+              <w:rFonts w:eastAsiaTheme="minorEastAsia"/>
+              <w:noProof/>
+              <w:kern w:val="2"/>
+              <w:sz w:val="24"/>
+              <w:szCs w:val="24"/>
+              <w:lang w:eastAsia="pt-BR"/>
+              <w14:ligatures w14:val="standardContextual"/>
+            </w:rPr>
+          </w:pPr>
+          <w:hyperlink w:anchor="_Toc178966507" w:history="1">
+            <w:r>
+              <w:rPr>
+                <w:rStyle w:val="Hyperlink"/>
+                <w:rFonts w:ascii="Arial" w:hAnsi="Arial" w:cs="Arial"/>
+                <w:noProof/>
+              </w:rPr>
+              <w:t>13</w:t>
+            </w:r>
+            <w:r>
+              <w:rPr>
+                <w:rFonts w:eastAsiaTheme="minorEastAsia"/>
+                <w:noProof/>
+                <w:kern w:val="2"/>
+                <w:sz w:val="24"/>
+                <w:szCs w:val="24"/>
+                <w:lang w:eastAsia="pt-BR"/>
+                <w14:ligatures w14:val="standardContextual"/>
+              </w:rPr>
+              <w:tab/>
+            </w:r>
+            <w:r>
+              <w:rPr>
+                <w:rStyle w:val="Hyperlink"/>
+                <w:rFonts w:ascii="Arial" w:hAnsi="Arial" w:cs="Arial"/>
+                <w:noProof/>
+              </w:rPr>
+              <w:t>REFERÊNCIAS</w:t>
+            </w:r>
+            <w:r>
+              <w:rPr>
+                <w:noProof/>
+                <w:webHidden/>
+              </w:rPr>
+              <w:tab/>
+            </w:r>
+            <w:r>
+              <w:rPr>
+                <w:noProof/>
+                <w:webHidden/>
+              </w:rPr>
+              <w:fldChar w:fldCharType="begin"/>
+            </w:r>
+            <w:r>
+              <w:rPr>
+                <w:noProof/>
+                <w:webHidden/>
+              </w:rPr>
+              <w:instrText xml:space="preserve"> PAGEREF _Toc178966507 \h </w:instrText>
+            </w:r>
+            <w:r>
+              <w:rPr>
+                <w:noProof/>
+                <w:webHidden/>
+              </w:rPr>
+            </w:r>
+            <w:r>
+              <w:rPr>
+                <w:noProof/>
+                <w:webHidden/>
+              </w:rPr>
+              <w:fldChar w:fldCharType="separate"/>
+            </w:r>
+            <w:r>
+              <w:rPr>
+                <w:noProof/>
+                <w:webHidden/>
+              </w:rPr>
+              <w:t>39</w:t>
+            </w:r>
+            <w:r>
+              <w:rPr>
+                <w:noProof/>
+                <w:webHidden/>
+              </w:rPr>
+              <w:fldChar w:fldCharType="end"/>
+            </w:r>
+          </w:hyperlink>
+        </w:p>
+        <w:p>
+          <w:pPr>
+            <w:pStyle w:val="Sumrio1"/>
+            <w:rPr>
+              <w:rFonts w:eastAsiaTheme="minorEastAsia"/>
+              <w:noProof/>
+              <w:kern w:val="2"/>
+              <w:sz w:val="24"/>
+              <w:szCs w:val="24"/>
+              <w:lang w:eastAsia="pt-BR"/>
+              <w14:ligatures w14:val="standardContextual"/>
+            </w:rPr>
+          </w:pPr>
+          <w:hyperlink w:anchor="_Toc178966508" w:history="1">
+            <w:r>
+              <w:rPr>
+                <w:rStyle w:val="Hyperlink"/>
+                <w:rFonts w:ascii="Arial" w:hAnsi="Arial" w:cs="Arial"/>
+                <w:noProof/>
+              </w:rPr>
+              <w:t>14</w:t>
+            </w:r>
+            <w:r>
+              <w:rPr>
+                <w:rFonts w:eastAsiaTheme="minorEastAsia"/>
+                <w:noProof/>
+                <w:kern w:val="2"/>
+                <w:sz w:val="24"/>
+                <w:szCs w:val="24"/>
+                <w:lang w:eastAsia="pt-BR"/>
+                <w14:ligatures w14:val="standardContextual"/>
+              </w:rPr>
+              <w:tab/>
+            </w:r>
+            <w:r>
+              <w:rPr>
+                <w:rStyle w:val="Hyperlink"/>
+                <w:rFonts w:ascii="Arial" w:hAnsi="Arial" w:cs="Arial"/>
+                <w:noProof/>
+              </w:rPr>
+              <w:t>GLOSSÁRIO</w:t>
+            </w:r>
+            <w:r>
+              <w:rPr>
+                <w:noProof/>
+                <w:webHidden/>
+              </w:rPr>
+              <w:tab/>
+            </w:r>
+            <w:r>
+              <w:rPr>
+                <w:noProof/>
+                <w:webHidden/>
+              </w:rPr>
+              <w:fldChar w:fldCharType="begin"/>
+            </w:r>
+            <w:r>
+              <w:rPr>
+                <w:noProof/>
+                <w:webHidden/>
+              </w:rPr>
+              <w:instrText xml:space="preserve"> PAGEREF _Toc178966508 \h </w:instrText>
+            </w:r>
+            <w:r>
+              <w:rPr>
+                <w:noProof/>
+                <w:webHidden/>
+              </w:rPr>
+            </w:r>
+            <w:r>
+              <w:rPr>
+                <w:noProof/>
+                <w:webHidden/>
+              </w:rPr>
+              <w:fldChar w:fldCharType="separate"/>
+            </w:r>
+            <w:r>
+              <w:rPr>
+                <w:noProof/>
+                <w:webHidden/>
+              </w:rPr>
+              <w:t>40</w:t>
+            </w:r>
+            <w:r>
+              <w:rPr>
+                <w:noProof/>
+                <w:webHidden/>
+              </w:rPr>
+              <w:fldChar w:fldCharType="end"/>
+            </w:r>
+          </w:hyperlink>
+        </w:p>
+        <w:p>
+          <w:pPr>
+            <w:pStyle w:val="Sumrio1"/>
+            <w:rPr>
+              <w:rFonts w:eastAsiaTheme="minorEastAsia"/>
+              <w:noProof/>
+              <w:kern w:val="2"/>
+              <w:sz w:val="24"/>
+              <w:szCs w:val="24"/>
+              <w:lang w:eastAsia="pt-BR"/>
+              <w14:ligatures w14:val="standardContextual"/>
+            </w:rPr>
+          </w:pPr>
+          <w:hyperlink w:anchor="_Toc178966509" w:history="1">
+            <w:r>
+              <w:rPr>
+                <w:rStyle w:val="Hyperlink"/>
+                <w:rFonts w:ascii="Arial" w:hAnsi="Arial" w:cs="Arial"/>
+                <w:noProof/>
+              </w:rPr>
+              <w:t>15</w:t>
+            </w:r>
+            <w:r>
+              <w:rPr>
+                <w:rFonts w:eastAsiaTheme="minorEastAsia"/>
+                <w:noProof/>
+                <w:kern w:val="2"/>
+                <w:sz w:val="24"/>
+                <w:szCs w:val="24"/>
+                <w:lang w:eastAsia="pt-BR"/>
+                <w14:ligatures w14:val="standardContextual"/>
+              </w:rPr>
+              <w:tab/>
+            </w:r>
+            <w:r>
+              <w:rPr>
+                <w:rStyle w:val="Hyperlink"/>
+                <w:rFonts w:ascii="Arial" w:hAnsi="Arial" w:cs="Arial"/>
+                <w:noProof/>
+              </w:rPr>
               <w:t>ANEXOS</w:t>
             </w:r>
             <w:r>
@@ -5018,7 +7287,7 @@
                 <w:noProof/>
                 <w:webHidden/>
               </w:rPr>
-              <w:instrText xml:space="preserve"> PAGEREF _Toc176525728 \h </w:instrText>
+              <w:instrText xml:space="preserve"> PAGEREF _Toc178966509 \h </w:instrText>
             </w:r>
             <w:r>
               <w:rPr>
@@ -5038,7 +7307,7 @@
                 <w:noProof/>
                 <w:webHidden/>
               </w:rPr>
-              <w:t>24</w:t>
+              <w:t>41</w:t>
             </w:r>
             <w:r>
               <w:rPr>
@@ -5058,6 +7327,7 @@
               <w:b/>
               <w:bCs/>
             </w:rPr>
+            <w:lastRenderedPageBreak/>
             <w:fldChar w:fldCharType="end"/>
           </w:r>
         </w:p>
@@ -5106,8 +7376,8 @@
           <w:szCs w:val="24"/>
         </w:rPr>
         <w:sectPr>
-          <w:headerReference w:type="even" r:id="rId8"/>
-          <w:footerReference w:type="default" r:id="rId9"/>
+          <w:headerReference w:type="even" r:id="rId12"/>
+          <w:footerReference w:type="default" r:id="rId13"/>
           <w:pgSz w:w="11906" w:h="16838" w:code="9"/>
           <w:pgMar w:top="1701" w:right="1134" w:bottom="1134" w:left="1701" w:header="709" w:footer="709" w:gutter="284"/>
           <w:cols w:space="708"/>
@@ -5131,7 +7401,7 @@
           <w:szCs w:val="24"/>
         </w:rPr>
       </w:pPr>
-      <w:bookmarkStart w:id="0" w:name="_Toc176525696"/>
+      <w:bookmarkStart w:id="1" w:name="_Toc178966453"/>
       <w:r>
         <w:rPr>
           <w:rFonts w:ascii="Arial" w:hAnsi="Arial" w:cs="Arial"/>
@@ -5142,7 +7412,7 @@
         <w:lastRenderedPageBreak/>
         <w:t>INTRODUÇÃO</w:t>
       </w:r>
-      <w:bookmarkEnd w:id="0"/>
+      <w:bookmarkEnd w:id="1"/>
     </w:p>
     <w:p>
       <w:pPr>
@@ -5232,7 +7502,7 @@
           <w:szCs w:val="24"/>
         </w:rPr>
       </w:pPr>
-      <w:bookmarkStart w:id="1" w:name="_Toc176525697"/>
+      <w:bookmarkStart w:id="2" w:name="_Toc178966454"/>
       <w:r>
         <w:rPr>
           <w:rFonts w:ascii="Arial" w:hAnsi="Arial" w:cs="Arial"/>
@@ -5243,7 +7513,7 @@
         <w:lastRenderedPageBreak/>
         <w:t>JUSTIFICATIVA</w:t>
       </w:r>
-      <w:bookmarkEnd w:id="1"/>
+      <w:bookmarkEnd w:id="2"/>
     </w:p>
     <w:p>
       <w:pPr>
@@ -5377,7 +7647,7 @@
           <w:szCs w:val="24"/>
         </w:rPr>
       </w:pPr>
-      <w:bookmarkStart w:id="2" w:name="_Toc176525698"/>
+      <w:bookmarkStart w:id="3" w:name="_Toc178966455"/>
       <w:r>
         <w:rPr>
           <w:rFonts w:ascii="Arial" w:hAnsi="Arial" w:cs="Arial"/>
@@ -5388,7 +7658,7 @@
         <w:lastRenderedPageBreak/>
         <w:t>OBJETIVOS</w:t>
       </w:r>
-      <w:bookmarkEnd w:id="2"/>
+      <w:bookmarkEnd w:id="3"/>
     </w:p>
     <w:p>
       <w:pPr>
@@ -5428,7 +7698,7 @@
           <w:szCs w:val="24"/>
         </w:rPr>
       </w:pPr>
-      <w:bookmarkStart w:id="3" w:name="_Toc176525699"/>
+      <w:bookmarkStart w:id="4" w:name="_Toc178966456"/>
       <w:r>
         <w:rPr>
           <w:rFonts w:ascii="Arial" w:hAnsi="Arial" w:cs="Arial"/>
@@ -5438,7 +7708,7 @@
         </w:rPr>
         <w:t>Objetivos Gerais</w:t>
       </w:r>
-      <w:bookmarkEnd w:id="3"/>
+      <w:bookmarkEnd w:id="4"/>
     </w:p>
     <w:p>
       <w:pPr>
@@ -5534,7 +7804,7 @@
           <w:szCs w:val="24"/>
         </w:rPr>
       </w:pPr>
-      <w:bookmarkStart w:id="4" w:name="_Toc176525700"/>
+      <w:bookmarkStart w:id="5" w:name="_Toc178966457"/>
       <w:r>
         <w:rPr>
           <w:rFonts w:ascii="Arial" w:hAnsi="Arial" w:cs="Arial"/>
@@ -5544,7 +7814,7 @@
         </w:rPr>
         <w:t>Objetivos Específicos</w:t>
       </w:r>
-      <w:bookmarkEnd w:id="4"/>
+      <w:bookmarkEnd w:id="5"/>
     </w:p>
     <w:p>
       <w:pPr>
@@ -5667,23 +7937,7 @@
           <w:sz w:val="24"/>
           <w:szCs w:val="24"/>
         </w:rPr>
-        <w:t xml:space="preserve"> com o </w:t>
-      </w:r>
-      <w:r>
-        <w:rPr>
-          <w:rFonts w:ascii="Arial" w:hAnsi="Arial" w:cs="Arial"/>
-          <w:sz w:val="24"/>
-          <w:szCs w:val="24"/>
-        </w:rPr>
-        <w:t>framework</w:t>
-      </w:r>
-      <w:r>
-        <w:rPr>
-          <w:rFonts w:ascii="Arial" w:hAnsi="Arial" w:cs="Arial"/>
-          <w:sz w:val="24"/>
-          <w:szCs w:val="24"/>
-        </w:rPr>
-        <w:t xml:space="preserve"> Angular;</w:t>
+        <w:t xml:space="preserve"> com o framework Angular;</w:t>
       </w:r>
     </w:p>
     <w:p>
@@ -5944,18 +8198,6 @@
     </w:p>
     <w:p>
       <w:pPr>
-        <w:spacing w:line="360" w:lineRule="auto"/>
-        <w:ind w:left="360"/>
-        <w:jc w:val="both"/>
-        <w:rPr>
-          <w:rFonts w:ascii="Arial" w:hAnsi="Arial" w:cs="Arial"/>
-          <w:sz w:val="24"/>
-          <w:szCs w:val="24"/>
-        </w:rPr>
-      </w:pPr>
-    </w:p>
-    <w:p>
-      <w:pPr>
         <w:pStyle w:val="PargrafodaLista"/>
         <w:numPr>
           <w:ilvl w:val="0"/>
@@ -5975,6 +8217,42 @@
           <w:sz w:val="24"/>
           <w:szCs w:val="24"/>
         </w:rPr>
+        <w:t>Hospedaremos o sistema na web.</w:t>
+      </w:r>
+    </w:p>
+    <w:p>
+      <w:pPr>
+        <w:spacing w:line="360" w:lineRule="auto"/>
+        <w:ind w:left="360"/>
+        <w:jc w:val="both"/>
+        <w:rPr>
+          <w:rFonts w:ascii="Arial" w:hAnsi="Arial" w:cs="Arial"/>
+          <w:sz w:val="24"/>
+          <w:szCs w:val="24"/>
+        </w:rPr>
+      </w:pPr>
+    </w:p>
+    <w:p>
+      <w:pPr>
+        <w:pStyle w:val="PargrafodaLista"/>
+        <w:numPr>
+          <w:ilvl w:val="0"/>
+          <w:numId w:val="7"/>
+        </w:numPr>
+        <w:spacing w:line="360" w:lineRule="auto"/>
+        <w:jc w:val="both"/>
+        <w:rPr>
+          <w:rFonts w:ascii="Arial" w:hAnsi="Arial" w:cs="Arial"/>
+          <w:sz w:val="24"/>
+          <w:szCs w:val="24"/>
+        </w:rPr>
+      </w:pPr>
+      <w:r>
+        <w:rPr>
+          <w:rFonts w:ascii="Arial" w:hAnsi="Arial" w:cs="Arial"/>
+          <w:sz w:val="24"/>
+          <w:szCs w:val="24"/>
+        </w:rPr>
         <w:br w:type="page"/>
       </w:r>
     </w:p>
@@ -5994,7 +8272,7 @@
           <w:szCs w:val="24"/>
         </w:rPr>
       </w:pPr>
-      <w:bookmarkStart w:id="5" w:name="_Toc176525701"/>
+      <w:bookmarkStart w:id="6" w:name="_Toc178966458"/>
       <w:r>
         <w:rPr>
           <w:rFonts w:ascii="Arial" w:hAnsi="Arial" w:cs="Arial"/>
@@ -6005,10 +8283,15 @@
         <w:lastRenderedPageBreak/>
         <w:t>PRODUCT BACKLOG</w:t>
       </w:r>
-      <w:bookmarkEnd w:id="5"/>
-    </w:p>
-    <w:p>
-      <w:pPr>
+      <w:bookmarkEnd w:id="6"/>
+    </w:p>
+    <w:p>
+      <w:pPr>
+        <w:pStyle w:val="PargrafodaLista"/>
+        <w:numPr>
+          <w:ilvl w:val="0"/>
+          <w:numId w:val="23"/>
+        </w:numPr>
         <w:spacing w:line="360" w:lineRule="auto"/>
         <w:jc w:val="both"/>
         <w:rPr>
@@ -6023,7 +8306,7 @@
           <w:sz w:val="24"/>
           <w:szCs w:val="24"/>
         </w:rPr>
-        <w:t xml:space="preserve">RF01 – Usuário deve conseguir criar suas tarefas </w:t>
+        <w:t xml:space="preserve">Usuário deve conseguir criar suas tarefas </w:t>
       </w:r>
       <w:r>
         <w:rPr>
@@ -6204,6 +8487,11 @@
     </w:p>
     <w:p>
       <w:pPr>
+        <w:pStyle w:val="PargrafodaLista"/>
+        <w:numPr>
+          <w:ilvl w:val="0"/>
+          <w:numId w:val="23"/>
+        </w:numPr>
         <w:spacing w:line="360" w:lineRule="auto"/>
         <w:jc w:val="both"/>
         <w:rPr>
@@ -6218,46 +8506,6 @@
           <w:sz w:val="24"/>
           <w:szCs w:val="24"/>
         </w:rPr>
-        <w:t>RF0</w:t>
-      </w:r>
-      <w:r>
-        <w:rPr>
-          <w:rFonts w:ascii="Arial" w:hAnsi="Arial" w:cs="Arial"/>
-          <w:sz w:val="24"/>
-          <w:szCs w:val="24"/>
-        </w:rPr>
-        <w:t>2</w:t>
-      </w:r>
-      <w:r>
-        <w:rPr>
-          <w:rFonts w:ascii="Arial" w:hAnsi="Arial" w:cs="Arial"/>
-          <w:sz w:val="24"/>
-          <w:szCs w:val="24"/>
-        </w:rPr>
-        <w:t xml:space="preserve"> </w:t>
-      </w:r>
-      <w:r>
-        <w:rPr>
-          <w:rFonts w:ascii="Arial" w:hAnsi="Arial" w:cs="Arial"/>
-          <w:sz w:val="24"/>
-          <w:szCs w:val="24"/>
-        </w:rPr>
-        <w:t>–</w:t>
-      </w:r>
-      <w:r>
-        <w:rPr>
-          <w:rFonts w:ascii="Arial" w:hAnsi="Arial" w:cs="Arial"/>
-          <w:sz w:val="24"/>
-          <w:szCs w:val="24"/>
-        </w:rPr>
-        <w:t xml:space="preserve"> </w:t>
-      </w:r>
-      <w:r>
-        <w:rPr>
-          <w:rFonts w:ascii="Arial" w:hAnsi="Arial" w:cs="Arial"/>
-          <w:sz w:val="24"/>
-          <w:szCs w:val="24"/>
-        </w:rPr>
         <w:t>Sistema de cadastro de usuário</w:t>
       </w:r>
       <w:r>
@@ -6294,23 +8542,7 @@
           <w:szCs w:val="24"/>
         </w:rPr>
         <w:tab/>
-        <w:t xml:space="preserve">RF02.1 </w:t>
-      </w:r>
-      <w:r>
-        <w:rPr>
-          <w:rFonts w:ascii="Arial" w:hAnsi="Arial" w:cs="Arial"/>
-          <w:sz w:val="24"/>
-          <w:szCs w:val="24"/>
-        </w:rPr>
-        <w:t>–</w:t>
-      </w:r>
-      <w:r>
-        <w:rPr>
-          <w:rFonts w:ascii="Arial" w:hAnsi="Arial" w:cs="Arial"/>
-          <w:sz w:val="24"/>
-          <w:szCs w:val="24"/>
-        </w:rPr>
-        <w:t xml:space="preserve"> Deve ser feito utilizando nome, e-mail, senha e confirmar senha</w:t>
+        <w:t>RF02.1 – Deve ser feito utilizando nome, e-mail, senha e confirmar senha</w:t>
       </w:r>
       <w:r>
         <w:rPr>
@@ -6323,6 +8555,11 @@
     </w:p>
     <w:p>
       <w:pPr>
+        <w:pStyle w:val="PargrafodaLista"/>
+        <w:numPr>
+          <w:ilvl w:val="0"/>
+          <w:numId w:val="23"/>
+        </w:numPr>
         <w:spacing w:line="360" w:lineRule="auto"/>
         <w:jc w:val="both"/>
         <w:rPr>
@@ -6337,43 +8574,16 @@
           <w:sz w:val="24"/>
           <w:szCs w:val="24"/>
         </w:rPr>
-        <w:t xml:space="preserve">RF03 </w:t>
-      </w:r>
-      <w:r>
-        <w:rPr>
-          <w:rFonts w:ascii="Arial" w:hAnsi="Arial" w:cs="Arial"/>
-          <w:sz w:val="24"/>
-          <w:szCs w:val="24"/>
-        </w:rPr>
-        <w:t>–</w:t>
-      </w:r>
-      <w:r>
-        <w:rPr>
-          <w:rFonts w:ascii="Arial" w:hAnsi="Arial" w:cs="Arial"/>
-          <w:sz w:val="24"/>
-          <w:szCs w:val="24"/>
-        </w:rPr>
-        <w:t xml:space="preserve"> </w:t>
-      </w:r>
-      <w:r>
-        <w:rPr>
-          <w:rFonts w:ascii="Arial" w:hAnsi="Arial" w:cs="Arial"/>
-          <w:sz w:val="24"/>
-          <w:szCs w:val="24"/>
-        </w:rPr>
-        <w:t>Sistema de login de usuário</w:t>
-      </w:r>
-      <w:r>
-        <w:rPr>
-          <w:rFonts w:ascii="Arial" w:hAnsi="Arial" w:cs="Arial"/>
-          <w:sz w:val="24"/>
-          <w:szCs w:val="24"/>
-        </w:rPr>
-        <w:t xml:space="preserve"> com e-mail e senha;</w:t>
-      </w:r>
-    </w:p>
-    <w:p>
-      <w:pPr>
+        <w:t>Sistema de login de usuário com e-mail e senha;</w:t>
+      </w:r>
+    </w:p>
+    <w:p>
+      <w:pPr>
+        <w:pStyle w:val="PargrafodaLista"/>
+        <w:numPr>
+          <w:ilvl w:val="0"/>
+          <w:numId w:val="23"/>
+        </w:numPr>
         <w:spacing w:line="360" w:lineRule="auto"/>
         <w:jc w:val="both"/>
         <w:rPr>
@@ -6388,23 +8598,7 @@
           <w:sz w:val="24"/>
           <w:szCs w:val="24"/>
         </w:rPr>
-        <w:t xml:space="preserve">RF04 </w:t>
-      </w:r>
-      <w:r>
-        <w:rPr>
-          <w:rFonts w:ascii="Arial" w:hAnsi="Arial" w:cs="Arial"/>
-          <w:sz w:val="24"/>
-          <w:szCs w:val="24"/>
-        </w:rPr>
-        <w:t>–</w:t>
-      </w:r>
-      <w:r>
-        <w:rPr>
-          <w:rFonts w:ascii="Arial" w:hAnsi="Arial" w:cs="Arial"/>
-          <w:sz w:val="24"/>
-          <w:szCs w:val="24"/>
-        </w:rPr>
-        <w:t xml:space="preserve"> Iniciar uma “</w:t>
+        <w:t xml:space="preserve">Configurar o CORS e filtros de segurança do </w:t>
       </w:r>
       <w:proofErr w:type="spellStart"/>
       <w:r>
@@ -6413,7 +8607,7 @@
           <w:sz w:val="24"/>
           <w:szCs w:val="24"/>
         </w:rPr>
-        <w:t>session</w:t>
+        <w:t>backe-end</w:t>
       </w:r>
       <w:proofErr w:type="spellEnd"/>
       <w:r>
@@ -6422,19 +8616,16 @@
           <w:sz w:val="24"/>
           <w:szCs w:val="24"/>
         </w:rPr>
-        <w:t>”</w:t>
-      </w:r>
-      <w:r>
-        <w:rPr>
-          <w:rFonts w:ascii="Arial" w:hAnsi="Arial" w:cs="Arial"/>
-          <w:sz w:val="24"/>
-          <w:szCs w:val="24"/>
-        </w:rPr>
         <w:t>;</w:t>
       </w:r>
     </w:p>
     <w:p>
       <w:pPr>
+        <w:pStyle w:val="PargrafodaLista"/>
+        <w:numPr>
+          <w:ilvl w:val="0"/>
+          <w:numId w:val="23"/>
+        </w:numPr>
         <w:spacing w:line="360" w:lineRule="auto"/>
         <w:jc w:val="both"/>
         <w:rPr>
@@ -6449,23 +8640,15 @@
           <w:sz w:val="24"/>
           <w:szCs w:val="24"/>
         </w:rPr>
-        <w:tab/>
-      </w:r>
-      <w:r>
-        <w:rPr>
-          <w:rFonts w:ascii="Arial" w:hAnsi="Arial" w:cs="Arial"/>
-          <w:sz w:val="24"/>
-          <w:szCs w:val="24"/>
-        </w:rPr>
-        <w:t xml:space="preserve">RF04.1 </w:t>
-      </w:r>
-      <w:r>
-        <w:rPr>
-          <w:rFonts w:ascii="Arial" w:hAnsi="Arial" w:cs="Arial"/>
-          <w:sz w:val="24"/>
-          <w:szCs w:val="24"/>
-        </w:rPr>
-        <w:t>–</w:t>
+        <w:t>Consumir a API</w:t>
+      </w:r>
+      <w:r>
+        <w:rPr>
+          <w:rFonts w:ascii="Arial" w:hAnsi="Arial" w:cs="Arial"/>
+          <w:sz w:val="24"/>
+          <w:szCs w:val="24"/>
+        </w:rPr>
+        <w:t>;</w:t>
       </w:r>
       <w:r>
         <w:rPr>
@@ -6474,56 +8657,6 @@
           <w:szCs w:val="24"/>
         </w:rPr>
         <w:t xml:space="preserve"> </w:t>
-      </w:r>
-      <w:r>
-        <w:rPr>
-          <w:rFonts w:ascii="Arial" w:hAnsi="Arial" w:cs="Arial"/>
-          <w:sz w:val="24"/>
-          <w:szCs w:val="24"/>
-        </w:rPr>
-        <w:t>D</w:t>
-      </w:r>
-      <w:r>
-        <w:rPr>
-          <w:rFonts w:ascii="Arial" w:hAnsi="Arial" w:cs="Arial"/>
-          <w:sz w:val="24"/>
-          <w:szCs w:val="24"/>
-        </w:rPr>
-        <w:t xml:space="preserve">eve conter </w:t>
-      </w:r>
-      <w:proofErr w:type="spellStart"/>
-      <w:r>
-        <w:rPr>
-          <w:rFonts w:ascii="Arial" w:hAnsi="Arial" w:cs="Arial"/>
-          <w:sz w:val="24"/>
-          <w:szCs w:val="24"/>
-        </w:rPr>
-        <w:t>token</w:t>
-      </w:r>
-      <w:proofErr w:type="spellEnd"/>
-      <w:r>
-        <w:rPr>
-          <w:rFonts w:ascii="Arial" w:hAnsi="Arial" w:cs="Arial"/>
-          <w:sz w:val="24"/>
-          <w:szCs w:val="24"/>
-        </w:rPr>
-        <w:t xml:space="preserve"> de autenticaçã</w:t>
-      </w:r>
-      <w:r>
-        <w:rPr>
-          <w:rFonts w:ascii="Arial" w:hAnsi="Arial" w:cs="Arial"/>
-          <w:sz w:val="24"/>
-          <w:szCs w:val="24"/>
-        </w:rPr>
-        <w:t>o e nome do usuário</w:t>
-      </w:r>
-      <w:r>
-        <w:rPr>
-          <w:rFonts w:ascii="Arial" w:hAnsi="Arial" w:cs="Arial"/>
-          <w:sz w:val="24"/>
-          <w:szCs w:val="24"/>
-        </w:rPr>
-        <w:t>;</w:t>
       </w:r>
     </w:p>
     <w:p>
@@ -6542,6 +8675,7 @@
           <w:sz w:val="24"/>
           <w:szCs w:val="24"/>
         </w:rPr>
+        <w:tab/>
         <w:t>RF0</w:t>
       </w:r>
       <w:r>
@@ -6558,15 +8692,218 @@
           <w:sz w:val="24"/>
           <w:szCs w:val="24"/>
         </w:rPr>
-        <w:t xml:space="preserve"> –</w:t>
-      </w:r>
-      <w:r>
-        <w:rPr>
-          <w:rFonts w:ascii="Arial" w:hAnsi="Arial" w:cs="Arial"/>
-          <w:sz w:val="24"/>
-          <w:szCs w:val="24"/>
-        </w:rPr>
-        <w:t xml:space="preserve"> M</w:t>
+        <w:t xml:space="preserve">.1 </w:t>
+      </w:r>
+      <w:r>
+        <w:rPr>
+          <w:rFonts w:ascii="Arial" w:hAnsi="Arial" w:cs="Arial"/>
+          <w:sz w:val="24"/>
+          <w:szCs w:val="24"/>
+        </w:rPr>
+        <w:t>–</w:t>
+      </w:r>
+      <w:r>
+        <w:rPr>
+          <w:rFonts w:ascii="Arial" w:hAnsi="Arial" w:cs="Arial"/>
+          <w:sz w:val="24"/>
+          <w:szCs w:val="24"/>
+        </w:rPr>
+        <w:t xml:space="preserve"> O login (front) dever envias uma solicitação HTTP POST para o </w:t>
+      </w:r>
+      <w:proofErr w:type="spellStart"/>
+      <w:r>
+        <w:rPr>
+          <w:rFonts w:ascii="Arial" w:hAnsi="Arial" w:cs="Arial"/>
+          <w:sz w:val="24"/>
+          <w:szCs w:val="24"/>
+        </w:rPr>
+        <w:t>back-end</w:t>
+      </w:r>
+      <w:proofErr w:type="spellEnd"/>
+      <w:r>
+        <w:rPr>
+          <w:rFonts w:ascii="Arial" w:hAnsi="Arial" w:cs="Arial"/>
+          <w:sz w:val="24"/>
+          <w:szCs w:val="24"/>
+        </w:rPr>
+        <w:t xml:space="preserve"> e receber um token e nome do usuário</w:t>
+      </w:r>
+    </w:p>
+    <w:p>
+      <w:pPr>
+        <w:spacing w:line="360" w:lineRule="auto"/>
+        <w:jc w:val="both"/>
+        <w:rPr>
+          <w:rFonts w:ascii="Arial" w:hAnsi="Arial" w:cs="Arial"/>
+          <w:sz w:val="24"/>
+          <w:szCs w:val="24"/>
+        </w:rPr>
+      </w:pPr>
+      <w:r>
+        <w:rPr>
+          <w:rFonts w:ascii="Arial" w:hAnsi="Arial" w:cs="Arial"/>
+          <w:sz w:val="24"/>
+          <w:szCs w:val="24"/>
+        </w:rPr>
+        <w:tab/>
+        <w:t xml:space="preserve">O cadastro (front) deve enviar um HTTP POST para o </w:t>
+      </w:r>
+      <w:proofErr w:type="spellStart"/>
+      <w:r>
+        <w:rPr>
+          <w:rFonts w:ascii="Arial" w:hAnsi="Arial" w:cs="Arial"/>
+          <w:sz w:val="24"/>
+          <w:szCs w:val="24"/>
+        </w:rPr>
+        <w:t>back-end</w:t>
+      </w:r>
+      <w:proofErr w:type="spellEnd"/>
+      <w:r>
+        <w:rPr>
+          <w:rFonts w:ascii="Arial" w:hAnsi="Arial" w:cs="Arial"/>
+          <w:sz w:val="24"/>
+          <w:szCs w:val="24"/>
+        </w:rPr>
+        <w:t xml:space="preserve"> e receber uma mensagem de sucesso; </w:t>
+      </w:r>
+    </w:p>
+    <w:p>
+      <w:pPr>
+        <w:pStyle w:val="PargrafodaLista"/>
+        <w:numPr>
+          <w:ilvl w:val="0"/>
+          <w:numId w:val="23"/>
+        </w:numPr>
+        <w:spacing w:line="360" w:lineRule="auto"/>
+        <w:jc w:val="both"/>
+        <w:rPr>
+          <w:rFonts w:ascii="Arial" w:hAnsi="Arial" w:cs="Arial"/>
+          <w:sz w:val="24"/>
+          <w:szCs w:val="24"/>
+        </w:rPr>
+      </w:pPr>
+      <w:r>
+        <w:rPr>
+          <w:rFonts w:ascii="Arial" w:hAnsi="Arial" w:cs="Arial"/>
+          <w:sz w:val="24"/>
+          <w:szCs w:val="24"/>
+        </w:rPr>
+        <w:t>Iniciar uma</w:t>
+      </w:r>
+      <w:r>
+        <w:rPr>
+          <w:rFonts w:ascii="Arial" w:hAnsi="Arial" w:cs="Arial"/>
+          <w:sz w:val="24"/>
+          <w:szCs w:val="24"/>
+        </w:rPr>
+        <w:t xml:space="preserve"> seção no navegador</w:t>
+      </w:r>
+      <w:r>
+        <w:rPr>
+          <w:rFonts w:ascii="Arial" w:hAnsi="Arial" w:cs="Arial"/>
+          <w:sz w:val="24"/>
+          <w:szCs w:val="24"/>
+        </w:rPr>
+        <w:t>;</w:t>
+      </w:r>
+    </w:p>
+    <w:p>
+      <w:pPr>
+        <w:spacing w:line="360" w:lineRule="auto"/>
+        <w:jc w:val="both"/>
+        <w:rPr>
+          <w:rFonts w:ascii="Arial" w:hAnsi="Arial" w:cs="Arial"/>
+          <w:sz w:val="24"/>
+          <w:szCs w:val="24"/>
+        </w:rPr>
+      </w:pPr>
+      <w:r>
+        <w:rPr>
+          <w:rFonts w:ascii="Arial" w:hAnsi="Arial" w:cs="Arial"/>
+          <w:sz w:val="24"/>
+          <w:szCs w:val="24"/>
+        </w:rPr>
+        <w:tab/>
+      </w:r>
+      <w:r>
+        <w:rPr>
+          <w:rFonts w:ascii="Arial" w:hAnsi="Arial" w:cs="Arial"/>
+          <w:sz w:val="24"/>
+          <w:szCs w:val="24"/>
+        </w:rPr>
+        <w:t>RF0</w:t>
+      </w:r>
+      <w:r>
+        <w:rPr>
+          <w:rFonts w:ascii="Arial" w:hAnsi="Arial" w:cs="Arial"/>
+          <w:sz w:val="24"/>
+          <w:szCs w:val="24"/>
+        </w:rPr>
+        <w:t>6</w:t>
+      </w:r>
+      <w:r>
+        <w:rPr>
+          <w:rFonts w:ascii="Arial" w:hAnsi="Arial" w:cs="Arial"/>
+          <w:sz w:val="24"/>
+          <w:szCs w:val="24"/>
+        </w:rPr>
+        <w:t xml:space="preserve">.1 – </w:t>
+      </w:r>
+      <w:r>
+        <w:rPr>
+          <w:rFonts w:ascii="Arial" w:hAnsi="Arial" w:cs="Arial"/>
+          <w:sz w:val="24"/>
+          <w:szCs w:val="24"/>
+        </w:rPr>
+        <w:t>A seção d</w:t>
+      </w:r>
+      <w:r>
+        <w:rPr>
+          <w:rFonts w:ascii="Arial" w:hAnsi="Arial" w:cs="Arial"/>
+          <w:sz w:val="24"/>
+          <w:szCs w:val="24"/>
+        </w:rPr>
+        <w:t>eve conter token de autenticaçã</w:t>
+      </w:r>
+      <w:r>
+        <w:rPr>
+          <w:rFonts w:ascii="Arial" w:hAnsi="Arial" w:cs="Arial"/>
+          <w:sz w:val="24"/>
+          <w:szCs w:val="24"/>
+        </w:rPr>
+        <w:t>o e nome do usuário</w:t>
+      </w:r>
+      <w:r>
+        <w:rPr>
+          <w:rFonts w:ascii="Arial" w:hAnsi="Arial" w:cs="Arial"/>
+          <w:sz w:val="24"/>
+          <w:szCs w:val="24"/>
+        </w:rPr>
+        <w:t>;</w:t>
+      </w:r>
+    </w:p>
+    <w:p>
+      <w:pPr>
+        <w:pStyle w:val="PargrafodaLista"/>
+        <w:numPr>
+          <w:ilvl w:val="0"/>
+          <w:numId w:val="23"/>
+        </w:numPr>
+        <w:spacing w:line="360" w:lineRule="auto"/>
+        <w:jc w:val="both"/>
+        <w:rPr>
+          <w:rFonts w:ascii="Arial" w:hAnsi="Arial" w:cs="Arial"/>
+          <w:sz w:val="24"/>
+          <w:szCs w:val="24"/>
+        </w:rPr>
+      </w:pPr>
+      <w:r>
+        <w:rPr>
+          <w:rFonts w:ascii="Arial" w:hAnsi="Arial" w:cs="Arial"/>
+          <w:sz w:val="24"/>
+          <w:szCs w:val="24"/>
+        </w:rPr>
+        <w:t>M</w:t>
       </w:r>
       <w:r>
         <w:rPr>
@@ -6610,7 +8947,7 @@
           <w:sz w:val="24"/>
           <w:szCs w:val="24"/>
         </w:rPr>
-        <w:t>5</w:t>
+        <w:t>7</w:t>
       </w:r>
       <w:r>
         <w:rPr>
@@ -6670,7 +9007,7 @@
           <w:sz w:val="24"/>
           <w:szCs w:val="24"/>
         </w:rPr>
-        <w:t>5</w:t>
+        <w:t>7</w:t>
       </w:r>
       <w:r>
         <w:rPr>
@@ -6722,7 +9059,7 @@
           <w:sz w:val="24"/>
           <w:szCs w:val="24"/>
         </w:rPr>
-        <w:t>5</w:t>
+        <w:t>7</w:t>
       </w:r>
       <w:r>
         <w:rPr>
@@ -6774,15 +9111,7 @@
           <w:sz w:val="24"/>
           <w:szCs w:val="24"/>
         </w:rPr>
-        <w:t>0</w:t>
-      </w:r>
-      <w:r>
-        <w:rPr>
-          <w:rFonts w:ascii="Arial" w:hAnsi="Arial" w:cs="Arial"/>
-          <w:sz w:val="24"/>
-          <w:szCs w:val="24"/>
-        </w:rPr>
-        <w:t>5</w:t>
+        <w:t>07</w:t>
       </w:r>
       <w:r>
         <w:rPr>
@@ -6842,15 +9171,15 @@
           <w:sz w:val="24"/>
           <w:szCs w:val="24"/>
         </w:rPr>
-        <w:t>0</w:t>
-      </w:r>
-      <w:r>
-        <w:rPr>
-          <w:rFonts w:ascii="Arial" w:hAnsi="Arial" w:cs="Arial"/>
-          <w:sz w:val="24"/>
-          <w:szCs w:val="24"/>
-        </w:rPr>
-        <w:t xml:space="preserve">5.5 </w:t>
+        <w:t>07</w:t>
+      </w:r>
+      <w:r>
+        <w:rPr>
+          <w:rFonts w:ascii="Arial" w:hAnsi="Arial" w:cs="Arial"/>
+          <w:sz w:val="24"/>
+          <w:szCs w:val="24"/>
+        </w:rPr>
+        <w:t xml:space="preserve">.5 </w:t>
       </w:r>
       <w:r>
         <w:rPr>
@@ -6866,7 +9195,23 @@
           <w:sz w:val="24"/>
           <w:szCs w:val="24"/>
         </w:rPr>
-        <w:t xml:space="preserve"> Deixa-lo visível ou não para outros usuários</w:t>
+        <w:t xml:space="preserve"> Deixa-lo visível ou não</w:t>
+      </w:r>
+      <w:r>
+        <w:rPr>
+          <w:rFonts w:ascii="Arial" w:hAnsi="Arial" w:cs="Arial"/>
+          <w:sz w:val="24"/>
+          <w:szCs w:val="24"/>
+        </w:rPr>
+        <w:t>,</w:t>
+      </w:r>
+      <w:r>
+        <w:rPr>
+          <w:rFonts w:ascii="Arial" w:hAnsi="Arial" w:cs="Arial"/>
+          <w:sz w:val="24"/>
+          <w:szCs w:val="24"/>
+        </w:rPr>
+        <w:t xml:space="preserve"> para outros usuários</w:t>
       </w:r>
       <w:r>
         <w:rPr>
@@ -6879,6 +9224,11 @@
     </w:p>
     <w:p>
       <w:pPr>
+        <w:pStyle w:val="PargrafodaLista"/>
+        <w:numPr>
+          <w:ilvl w:val="0"/>
+          <w:numId w:val="23"/>
+        </w:numPr>
         <w:spacing w:line="360" w:lineRule="auto"/>
         <w:jc w:val="both"/>
         <w:rPr>
@@ -6893,29 +9243,40 @@
           <w:sz w:val="24"/>
           <w:szCs w:val="24"/>
         </w:rPr>
-        <w:t xml:space="preserve">RF06 </w:t>
-      </w:r>
-      <w:r>
-        <w:rPr>
-          <w:rFonts w:ascii="Arial" w:eastAsiaTheme="majorEastAsia" w:hAnsi="Arial" w:cs="Arial"/>
-          <w:bCs/>
-          <w:sz w:val="24"/>
-          <w:szCs w:val="24"/>
-        </w:rPr>
-        <w:t>–</w:t>
-      </w:r>
-      <w:r>
-        <w:rPr>
-          <w:rFonts w:ascii="Arial" w:eastAsiaTheme="majorEastAsia" w:hAnsi="Arial" w:cs="Arial"/>
-          <w:bCs/>
-          <w:sz w:val="24"/>
-          <w:szCs w:val="24"/>
-        </w:rPr>
-        <w:t xml:space="preserve"> Permitir alteração do perfil de usuário;</w:t>
-      </w:r>
-    </w:p>
-    <w:p>
-      <w:pPr>
+        <w:t>Usuário adicionar foto de</w:t>
+      </w:r>
+      <w:r>
+        <w:rPr>
+          <w:rFonts w:ascii="Arial" w:hAnsi="Arial" w:cs="Arial"/>
+          <w:sz w:val="24"/>
+          <w:szCs w:val="24"/>
+        </w:rPr>
+        <w:t xml:space="preserve"> perfil</w:t>
+      </w:r>
+      <w:r>
+        <w:rPr>
+          <w:rFonts w:ascii="Arial" w:hAnsi="Arial" w:cs="Arial"/>
+          <w:sz w:val="24"/>
+          <w:szCs w:val="24"/>
+        </w:rPr>
+        <w:t xml:space="preserve"> depois de logado</w:t>
+      </w:r>
+      <w:r>
+        <w:rPr>
+          <w:rFonts w:ascii="Arial" w:hAnsi="Arial" w:cs="Arial"/>
+          <w:sz w:val="24"/>
+          <w:szCs w:val="24"/>
+        </w:rPr>
+        <w:t>;</w:t>
+      </w:r>
+    </w:p>
+    <w:p>
+      <w:pPr>
+        <w:pStyle w:val="PargrafodaLista"/>
+        <w:numPr>
+          <w:ilvl w:val="0"/>
+          <w:numId w:val="23"/>
+        </w:numPr>
         <w:spacing w:line="360" w:lineRule="auto"/>
         <w:jc w:val="both"/>
         <w:rPr>
@@ -6930,31 +9291,32 @@
           <w:sz w:val="24"/>
           <w:szCs w:val="24"/>
         </w:rPr>
-        <w:t>RF0</w:t>
-      </w:r>
-      <w:r>
-        <w:rPr>
-          <w:rFonts w:ascii="Arial" w:hAnsi="Arial" w:cs="Arial"/>
-          <w:sz w:val="24"/>
-          <w:szCs w:val="24"/>
-        </w:rPr>
-        <w:t>7</w:t>
-      </w:r>
-      <w:r>
-        <w:rPr>
-          <w:rFonts w:ascii="Arial" w:hAnsi="Arial" w:cs="Arial"/>
-          <w:sz w:val="24"/>
-          <w:szCs w:val="24"/>
-        </w:rPr>
-        <w:t xml:space="preserve"> –</w:t>
-      </w:r>
-      <w:r>
-        <w:rPr>
-          <w:rFonts w:ascii="Arial" w:hAnsi="Arial" w:cs="Arial"/>
-          <w:sz w:val="24"/>
-          <w:szCs w:val="24"/>
-        </w:rPr>
-        <w:t xml:space="preserve"> Quando habilitado deve lembrar do e-mail e senha do usuário</w:t>
+        <w:lastRenderedPageBreak/>
+        <w:t>Quando habilitado deve</w:t>
+      </w:r>
+      <w:r>
+        <w:rPr>
+          <w:rFonts w:ascii="Arial" w:hAnsi="Arial" w:cs="Arial"/>
+          <w:sz w:val="24"/>
+          <w:szCs w:val="24"/>
+        </w:rPr>
+        <w:t xml:space="preserve"> guardar o</w:t>
+      </w:r>
+      <w:r>
+        <w:rPr>
+          <w:rFonts w:ascii="Arial" w:hAnsi="Arial" w:cs="Arial"/>
+          <w:sz w:val="24"/>
+          <w:szCs w:val="24"/>
+        </w:rPr>
+        <w:t xml:space="preserve"> usuário</w:t>
+      </w:r>
+      <w:r>
+        <w:rPr>
+          <w:rFonts w:ascii="Arial" w:hAnsi="Arial" w:cs="Arial"/>
+          <w:sz w:val="24"/>
+          <w:szCs w:val="24"/>
+        </w:rPr>
+        <w:t xml:space="preserve"> nos cookies do navegador</w:t>
       </w:r>
       <w:r>
         <w:rPr>
@@ -6975,6 +9337,11 @@
     </w:p>
     <w:p>
       <w:pPr>
+        <w:pStyle w:val="PargrafodaLista"/>
+        <w:numPr>
+          <w:ilvl w:val="0"/>
+          <w:numId w:val="23"/>
+        </w:numPr>
         <w:spacing w:line="360" w:lineRule="auto"/>
         <w:jc w:val="both"/>
         <w:rPr>
@@ -6983,30 +9350,6 @@
           <w:szCs w:val="24"/>
         </w:rPr>
       </w:pPr>
-      <w:r>
-        <w:rPr>
-          <w:rFonts w:ascii="Arial" w:hAnsi="Arial" w:cs="Arial"/>
-          <w:sz w:val="24"/>
-          <w:szCs w:val="24"/>
-        </w:rPr>
-        <w:t>RF0</w:t>
-      </w:r>
-      <w:r>
-        <w:rPr>
-          <w:rFonts w:ascii="Arial" w:hAnsi="Arial" w:cs="Arial"/>
-          <w:sz w:val="24"/>
-          <w:szCs w:val="24"/>
-        </w:rPr>
-        <w:t>8</w:t>
-      </w:r>
-      <w:r>
-        <w:rPr>
-          <w:rFonts w:ascii="Arial" w:hAnsi="Arial" w:cs="Arial"/>
-          <w:sz w:val="24"/>
-          <w:szCs w:val="24"/>
-        </w:rPr>
-        <w:t xml:space="preserve"> – </w:t>
-      </w:r>
       <w:r>
         <w:rPr>
           <w:rFonts w:ascii="Arial" w:hAnsi="Arial" w:cs="Arial"/>
@@ -7068,7 +9411,7 @@
           <w:szCs w:val="24"/>
         </w:rPr>
       </w:pPr>
-      <w:bookmarkStart w:id="6" w:name="_Toc176525702"/>
+      <w:bookmarkStart w:id="7" w:name="_Toc178966459"/>
       <w:r>
         <w:rPr>
           <w:rFonts w:ascii="Arial" w:hAnsi="Arial" w:cs="Arial"/>
@@ -7078,7 +9421,7 @@
         </w:rPr>
         <w:t>REQUISITOS NÃO FUNCIONAIS</w:t>
       </w:r>
-      <w:bookmarkEnd w:id="6"/>
+      <w:bookmarkEnd w:id="7"/>
     </w:p>
     <w:p>
       <w:pPr>
@@ -7271,7 +9614,7 @@
           <w:lang w:val="en-US"/>
         </w:rPr>
       </w:pPr>
-      <w:bookmarkStart w:id="7" w:name="_Toc176525703"/>
+      <w:bookmarkStart w:id="8" w:name="_Toc178966460"/>
       <w:r>
         <w:rPr>
           <w:rFonts w:ascii="Arial" w:hAnsi="Arial" w:cs="Arial"/>
@@ -7282,7 +9625,7 @@
         </w:rPr>
         <w:t>PREMISSAS</w:t>
       </w:r>
-      <w:bookmarkEnd w:id="7"/>
+      <w:bookmarkEnd w:id="8"/>
     </w:p>
     <w:p>
       <w:pPr>
@@ -7515,23 +9858,7 @@
           <w:sz w:val="24"/>
           <w:szCs w:val="24"/>
         </w:rPr>
-        <w:t xml:space="preserve">PRE04 </w:t>
-      </w:r>
-      <w:r>
-        <w:rPr>
-          <w:rFonts w:ascii="Arial" w:hAnsi="Arial" w:cs="Arial"/>
-          <w:sz w:val="24"/>
-          <w:szCs w:val="24"/>
-        </w:rPr>
-        <w:t>–</w:t>
-      </w:r>
-      <w:r>
-        <w:rPr>
-          <w:rFonts w:ascii="Arial" w:hAnsi="Arial" w:cs="Arial"/>
-          <w:sz w:val="24"/>
-          <w:szCs w:val="24"/>
-        </w:rPr>
-        <w:t xml:space="preserve"> </w:t>
+        <w:t xml:space="preserve">PRE04 – </w:t>
       </w:r>
       <w:r>
         <w:rPr>
@@ -7623,7 +9950,7 @@
           <w:lang w:val="en-US"/>
         </w:rPr>
       </w:pPr>
-      <w:bookmarkStart w:id="8" w:name="_Toc176525704"/>
+      <w:bookmarkStart w:id="9" w:name="_Toc178966461"/>
       <w:r>
         <w:rPr>
           <w:rFonts w:ascii="Arial" w:hAnsi="Arial" w:cs="Arial"/>
@@ -7634,7 +9961,7 @@
         </w:rPr>
         <w:t>RESTRIÇÕES</w:t>
       </w:r>
-      <w:bookmarkEnd w:id="8"/>
+      <w:bookmarkEnd w:id="9"/>
     </w:p>
     <w:p>
       <w:pPr>
@@ -7709,7 +10036,7 @@
           <w:szCs w:val="24"/>
         </w:rPr>
       </w:pPr>
-      <w:bookmarkStart w:id="9" w:name="_Toc176525705"/>
+      <w:bookmarkStart w:id="10" w:name="_Toc178966462"/>
       <w:r>
         <w:rPr>
           <w:rFonts w:ascii="Arial" w:hAnsi="Arial" w:cs="Arial"/>
@@ -7720,7 +10047,7 @@
         <w:lastRenderedPageBreak/>
         <w:t>ANÁLISE DE RISCOS DE UM PROJETO</w:t>
       </w:r>
-      <w:bookmarkEnd w:id="9"/>
+      <w:bookmarkEnd w:id="10"/>
     </w:p>
     <w:p/>
     <w:p>
@@ -7739,6 +10066,7 @@
           <w:szCs w:val="24"/>
         </w:rPr>
       </w:pPr>
+      <w:bookmarkStart w:id="11" w:name="_Toc178966463"/>
       <w:r>
         <w:rPr>
           <w:rFonts w:ascii="Arial" w:hAnsi="Arial" w:cs="Arial"/>
@@ -7748,6 +10076,7 @@
         </w:rPr>
         <w:t>Analise de risco em ordem do decrescente</w:t>
       </w:r>
+      <w:bookmarkEnd w:id="11"/>
     </w:p>
     <w:p>
       <w:pPr>
@@ -7782,7 +10111,7 @@
                     <pic:cNvPicPr/>
                   </pic:nvPicPr>
                   <pic:blipFill>
-                    <a:blip r:embed="rId10"/>
+                    <a:blip r:embed="rId14"/>
                     <a:stretch>
                       <a:fillRect/>
                     </a:stretch>
@@ -7830,7 +10159,7 @@
           <w:szCs w:val="24"/>
         </w:rPr>
       </w:pPr>
-      <w:bookmarkStart w:id="10" w:name="_Toc176525706"/>
+      <w:bookmarkStart w:id="12" w:name="_Toc178966464"/>
       <w:r>
         <w:rPr>
           <w:rFonts w:ascii="Arial" w:hAnsi="Arial" w:cs="Arial"/>
@@ -7840,7 +10169,7 @@
         </w:rPr>
         <w:t>Nível e Planos de Ação para os Riscos</w:t>
       </w:r>
-      <w:bookmarkEnd w:id="10"/>
+      <w:bookmarkEnd w:id="12"/>
       <w:r>
         <w:rPr>
           <w:rFonts w:ascii="Arial" w:hAnsi="Arial" w:cs="Arial"/>
@@ -7929,7 +10258,7 @@
                     </pic:cNvPicPr>
                   </pic:nvPicPr>
                   <pic:blipFill>
-                    <a:blip r:embed="rId11">
+                    <a:blip r:embed="rId15">
                       <a:extLst>
                         <a:ext uri="{28A0092B-C50C-407E-A947-70E740481C1C}">
                           <a14:useLocalDpi xmlns:a14="http://schemas.microsoft.com/office/drawing/2010/main" val="0"/>
@@ -7985,7 +10314,7 @@
                     </pic:cNvPicPr>
                   </pic:nvPicPr>
                   <pic:blipFill>
-                    <a:blip r:embed="rId12">
+                    <a:blip r:embed="rId16">
                       <a:extLst>
                         <a:ext uri="{28A0092B-C50C-407E-A947-70E740481C1C}">
                           <a14:useLocalDpi xmlns:a14="http://schemas.microsoft.com/office/drawing/2010/main" val="0"/>
@@ -8066,7 +10395,7 @@
           <w:szCs w:val="24"/>
         </w:rPr>
       </w:pPr>
-      <w:bookmarkStart w:id="11" w:name="_Toc176525707"/>
+      <w:bookmarkStart w:id="13" w:name="_Toc178966465"/>
       <w:r>
         <w:rPr>
           <w:rFonts w:ascii="Arial" w:hAnsi="Arial" w:cs="Arial"/>
@@ -8077,7 +10406,7 @@
         <w:lastRenderedPageBreak/>
         <w:t>Planos de ação</w:t>
       </w:r>
-      <w:bookmarkEnd w:id="11"/>
+      <w:bookmarkEnd w:id="13"/>
       <w:r>
         <w:rPr>
           <w:rFonts w:ascii="Arial" w:hAnsi="Arial" w:cs="Arial"/>
@@ -8131,7 +10460,7 @@
                     </pic:cNvPicPr>
                   </pic:nvPicPr>
                   <pic:blipFill>
-                    <a:blip r:embed="rId13">
+                    <a:blip r:embed="rId17">
                       <a:extLst>
                         <a:ext uri="{28A0092B-C50C-407E-A947-70E740481C1C}">
                           <a14:useLocalDpi xmlns:a14="http://schemas.microsoft.com/office/drawing/2010/main" val="0"/>
@@ -8300,7 +10629,7 @@
           <w:szCs w:val="24"/>
         </w:rPr>
       </w:pPr>
-      <w:bookmarkStart w:id="12" w:name="_Toc176525708"/>
+      <w:bookmarkStart w:id="14" w:name="_Toc178966466"/>
       <w:r>
         <w:rPr>
           <w:rFonts w:ascii="Arial" w:hAnsi="Arial" w:cs="Arial"/>
@@ -8311,7 +10640,7 @@
         <w:lastRenderedPageBreak/>
         <w:t>SPRINTS</w:t>
       </w:r>
-      <w:bookmarkEnd w:id="12"/>
+      <w:bookmarkEnd w:id="14"/>
     </w:p>
     <w:p>
       <w:pPr>
@@ -8356,7 +10685,7 @@
           <w:szCs w:val="24"/>
         </w:rPr>
       </w:pPr>
-      <w:bookmarkStart w:id="13" w:name="_Toc176525709"/>
+      <w:bookmarkStart w:id="15" w:name="_Toc178966467"/>
       <w:r>
         <w:rPr>
           <w:rFonts w:ascii="Arial" w:hAnsi="Arial" w:cs="Arial"/>
@@ -8366,7 +10695,7 @@
         </w:rPr>
         <w:t>Primeiro Sprint</w:t>
       </w:r>
-      <w:bookmarkEnd w:id="13"/>
+      <w:bookmarkEnd w:id="15"/>
     </w:p>
     <w:p>
       <w:pPr>
@@ -8513,7 +10842,7 @@
           <w:szCs w:val="24"/>
         </w:rPr>
       </w:pPr>
-      <w:bookmarkStart w:id="14" w:name="_Toc176525710"/>
+      <w:bookmarkStart w:id="16" w:name="_Toc178966468"/>
       <w:r>
         <w:rPr>
           <w:rFonts w:ascii="Arial" w:hAnsi="Arial" w:cs="Arial"/>
@@ -8523,7 +10852,7 @@
         </w:rPr>
         <w:t>Product Backlog</w:t>
       </w:r>
-      <w:bookmarkEnd w:id="14"/>
+      <w:bookmarkEnd w:id="16"/>
     </w:p>
     <w:p>
       <w:pPr>
@@ -8535,7 +10864,7 @@
           <w:szCs w:val="24"/>
         </w:rPr>
       </w:pPr>
-      <w:hyperlink r:id="rId14" w:tgtFrame="_blank" w:history="1">
+      <w:hyperlink r:id="rId18" w:tgtFrame="_blank" w:history="1">
         <w:r>
           <w:rPr>
             <w:rFonts w:ascii="Arial" w:hAnsi="Arial" w:cs="Arial"/>
@@ -8570,7 +10899,7 @@
           <w:szCs w:val="24"/>
         </w:rPr>
       </w:pPr>
-      <w:bookmarkStart w:id="15" w:name="_Toc176525711"/>
+      <w:bookmarkStart w:id="17" w:name="_Toc178966469"/>
       <w:r>
         <w:rPr>
           <w:rFonts w:ascii="Arial" w:hAnsi="Arial" w:cs="Arial"/>
@@ -8580,102 +10909,121 @@
         </w:rPr>
         <w:t>Sprint Backlog</w:t>
       </w:r>
-      <w:bookmarkEnd w:id="15"/>
-    </w:p>
-    <w:p>
-      <w:pPr>
-        <w:pStyle w:val="PargrafodaLista"/>
-        <w:numPr>
-          <w:ilvl w:val="0"/>
-          <w:numId w:val="11"/>
-        </w:numPr>
+      <w:bookmarkEnd w:id="17"/>
+    </w:p>
+    <w:p>
+      <w:pPr>
         <w:spacing w:line="360" w:lineRule="auto"/>
+        <w:ind w:left="360"/>
         <w:jc w:val="both"/>
         <w:rPr>
           <w:rFonts w:ascii="Arial" w:hAnsi="Arial" w:cs="Arial"/>
-          <w:b/>
-          <w:bCs/>
-          <w:sz w:val="24"/>
-          <w:szCs w:val="24"/>
-        </w:rPr>
-      </w:pPr>
-      <w:r>
-        <w:rPr>
-          <w:rFonts w:ascii="Arial" w:hAnsi="Arial" w:cs="Arial"/>
-          <w:b/>
-          <w:bCs/>
-          <w:sz w:val="24"/>
-          <w:szCs w:val="24"/>
-        </w:rPr>
-        <w:t>Backend:</w:t>
-      </w:r>
-    </w:p>
-    <w:p>
-      <w:pPr>
-        <w:pStyle w:val="PargrafodaLista"/>
-        <w:numPr>
-          <w:ilvl w:val="0"/>
-          <w:numId w:val="12"/>
-        </w:numPr>
+          <w:sz w:val="24"/>
+          <w:szCs w:val="24"/>
+        </w:rPr>
+      </w:pPr>
+      <w:r>
+        <w:rPr>
+          <w:rFonts w:ascii="Arial" w:hAnsi="Arial" w:cs="Arial"/>
+          <w:sz w:val="24"/>
+          <w:szCs w:val="24"/>
+        </w:rPr>
+        <w:t>RF01.1 – Poderá alterar as tarefas;</w:t>
+      </w:r>
+    </w:p>
+    <w:p>
+      <w:pPr>
         <w:spacing w:line="360" w:lineRule="auto"/>
+        <w:ind w:left="360"/>
         <w:jc w:val="both"/>
         <w:rPr>
           <w:rFonts w:ascii="Arial" w:hAnsi="Arial" w:cs="Arial"/>
-          <w:b/>
-          <w:bCs/>
-          <w:sz w:val="24"/>
-          <w:szCs w:val="24"/>
-        </w:rPr>
-      </w:pPr>
-      <w:r>
-        <w:rPr>
-          <w:rFonts w:ascii="Arial" w:hAnsi="Arial" w:cs="Arial"/>
-          <w:sz w:val="24"/>
-          <w:szCs w:val="24"/>
-        </w:rPr>
-        <w:t xml:space="preserve">RF01 </w:t>
-      </w:r>
-      <w:r>
-        <w:rPr>
-          <w:rFonts w:ascii="Arial" w:hAnsi="Arial" w:cs="Arial"/>
-          <w:sz w:val="24"/>
-          <w:szCs w:val="24"/>
-        </w:rPr>
-        <w:t>–</w:t>
-      </w:r>
-      <w:r>
-        <w:rPr>
-          <w:rFonts w:ascii="Arial" w:hAnsi="Arial" w:cs="Arial"/>
-          <w:sz w:val="24"/>
-          <w:szCs w:val="24"/>
-        </w:rPr>
-        <w:t xml:space="preserve"> </w:t>
-      </w:r>
-      <w:r>
-        <w:rPr>
-          <w:rFonts w:ascii="Arial" w:hAnsi="Arial" w:cs="Arial"/>
-          <w:sz w:val="24"/>
-          <w:szCs w:val="24"/>
-        </w:rPr>
-        <w:t>O usuário consegue fazer cadastro e login</w:t>
-      </w:r>
-      <w:r>
-        <w:rPr>
-          <w:rFonts w:ascii="Arial" w:hAnsi="Arial" w:cs="Arial"/>
-          <w:sz w:val="24"/>
-          <w:szCs w:val="24"/>
-        </w:rPr>
+          <w:sz w:val="24"/>
+          <w:szCs w:val="24"/>
+        </w:rPr>
+      </w:pPr>
+      <w:r>
+        <w:rPr>
+          <w:rFonts w:ascii="Arial" w:hAnsi="Arial" w:cs="Arial"/>
+          <w:sz w:val="24"/>
+          <w:szCs w:val="24"/>
+        </w:rPr>
+        <w:t>RF01.2 – Poderá criar novas tarefas;</w:t>
+      </w:r>
+    </w:p>
+    <w:p>
+      <w:pPr>
+        <w:spacing w:line="360" w:lineRule="auto"/>
+        <w:ind w:left="360"/>
+        <w:jc w:val="both"/>
+        <w:rPr>
+          <w:rFonts w:ascii="Arial" w:hAnsi="Arial" w:cs="Arial"/>
+          <w:sz w:val="24"/>
+          <w:szCs w:val="24"/>
+        </w:rPr>
+      </w:pPr>
+      <w:r>
+        <w:rPr>
+          <w:rFonts w:ascii="Arial" w:hAnsi="Arial" w:cs="Arial"/>
+          <w:sz w:val="24"/>
+          <w:szCs w:val="24"/>
+        </w:rPr>
+        <w:t>RF01.3 – Poderá listar suas tarefas por período;</w:t>
+      </w:r>
+    </w:p>
+    <w:p>
+      <w:pPr>
+        <w:spacing w:line="360" w:lineRule="auto"/>
+        <w:ind w:left="360"/>
+        <w:jc w:val="both"/>
+        <w:rPr>
+          <w:rFonts w:ascii="Arial" w:hAnsi="Arial" w:cs="Arial"/>
+          <w:sz w:val="24"/>
+          <w:szCs w:val="24"/>
+        </w:rPr>
+      </w:pPr>
+      <w:r>
+        <w:rPr>
+          <w:rFonts w:ascii="Arial" w:hAnsi="Arial" w:cs="Arial"/>
+          <w:sz w:val="24"/>
+          <w:szCs w:val="24"/>
+        </w:rPr>
+        <w:t>RF01.4 – Poderá deletar suas tarefas;</w:t>
+      </w:r>
+    </w:p>
+    <w:p>
+      <w:pPr>
+        <w:spacing w:line="360" w:lineRule="auto"/>
+        <w:ind w:left="360"/>
+        <w:jc w:val="both"/>
+        <w:rPr>
+          <w:rFonts w:ascii="Arial" w:hAnsi="Arial" w:cs="Arial"/>
+          <w:sz w:val="24"/>
+          <w:szCs w:val="24"/>
+        </w:rPr>
+      </w:pPr>
+      <w:r>
+        <w:rPr>
+          <w:rFonts w:ascii="Arial" w:hAnsi="Arial" w:cs="Arial"/>
+          <w:sz w:val="24"/>
+          <w:szCs w:val="24"/>
+        </w:rPr>
+        <w:t>RF02 – Sistema de cadastro de usuário</w:t>
+      </w:r>
+      <w:r>
+        <w:rPr>
+          <w:rFonts w:ascii="Arial" w:hAnsi="Arial" w:cs="Arial"/>
+          <w:sz w:val="24"/>
+          <w:szCs w:val="24"/>
+        </w:rPr>
+        <w:softHyphen/>
         <w:t>;</w:t>
       </w:r>
     </w:p>
     <w:p>
       <w:pPr>
-        <w:pStyle w:val="PargrafodaLista"/>
-        <w:numPr>
-          <w:ilvl w:val="0"/>
-          <w:numId w:val="12"/>
-        </w:numPr>
         <w:spacing w:line="360" w:lineRule="auto"/>
+        <w:ind w:left="360"/>
         <w:jc w:val="both"/>
         <w:rPr>
           <w:rFonts w:ascii="Arial" w:hAnsi="Arial" w:cs="Arial"/>
@@ -8689,123 +11037,36 @@
           <w:sz w:val="24"/>
           <w:szCs w:val="24"/>
         </w:rPr>
-        <w:t>RF02</w:t>
-      </w:r>
-      <w:r>
-        <w:rPr>
-          <w:rFonts w:ascii="Arial" w:hAnsi="Arial" w:cs="Arial"/>
-          <w:sz w:val="24"/>
-          <w:szCs w:val="24"/>
-        </w:rPr>
-        <w:t xml:space="preserve"> – O usuário gerencia suas tarefas</w:t>
-      </w:r>
-      <w:r>
-        <w:rPr>
-          <w:rFonts w:ascii="Arial" w:hAnsi="Arial" w:cs="Arial"/>
-          <w:sz w:val="24"/>
-          <w:szCs w:val="24"/>
+        <w:t>RF03 – Sistema de login de usuário com e-mail e senha;</w:t>
+      </w:r>
+    </w:p>
+    <w:p>
+      <w:pPr>
+        <w:pStyle w:val="NormalWeb"/>
+        <w:ind w:left="360"/>
+        <w:rPr>
+          <w:rFonts w:ascii="Arial" w:hAnsi="Arial" w:cs="Arial"/>
+        </w:rPr>
+      </w:pPr>
+      <w:r>
+        <w:rPr>
+          <w:rStyle w:val="Forte"/>
+          <w:rFonts w:ascii="Arial" w:hAnsi="Arial" w:cs="Arial"/>
+          <w:b w:val="0"/>
+        </w:rPr>
+        <w:t>RNF01</w:t>
+      </w:r>
+      <w:r>
+        <w:rPr>
+          <w:rFonts w:ascii="Arial" w:hAnsi="Arial" w:cs="Arial"/>
+        </w:rPr>
+        <w:t xml:space="preserve"> – O sistema deve possuir uma interface intuitiva para o usuário, facilitando a navegação e o uso</w:t>
+      </w:r>
+      <w:r>
+        <w:rPr>
+          <w:rFonts w:ascii="Arial" w:hAnsi="Arial" w:cs="Arial"/>
         </w:rPr>
         <w:t>;</w:t>
-      </w:r>
-    </w:p>
-    <w:p>
-      <w:pPr>
-        <w:pStyle w:val="PargrafodaLista"/>
-        <w:numPr>
-          <w:ilvl w:val="0"/>
-          <w:numId w:val="13"/>
-        </w:numPr>
-        <w:spacing w:line="360" w:lineRule="auto"/>
-        <w:jc w:val="both"/>
-        <w:rPr>
-          <w:rFonts w:ascii="Arial" w:hAnsi="Arial" w:cs="Arial"/>
-          <w:sz w:val="24"/>
-          <w:szCs w:val="24"/>
-        </w:rPr>
-      </w:pPr>
-      <w:r>
-        <w:rPr>
-          <w:rFonts w:ascii="Arial" w:hAnsi="Arial" w:cs="Arial"/>
-          <w:sz w:val="24"/>
-          <w:szCs w:val="24"/>
-        </w:rPr>
-        <w:t xml:space="preserve">O sistema permite que os usuários possam </w:t>
-      </w:r>
-      <w:r>
-        <w:rPr>
-          <w:rFonts w:ascii="Arial" w:hAnsi="Arial" w:cs="Arial"/>
-          <w:sz w:val="24"/>
-          <w:szCs w:val="24"/>
-        </w:rPr>
-        <w:t>atualizar, deletar, cadastrar e listar suas tarefas.</w:t>
-      </w:r>
-    </w:p>
-    <w:p>
-      <w:pPr>
-        <w:pStyle w:val="PargrafodaLista"/>
-        <w:numPr>
-          <w:ilvl w:val="0"/>
-          <w:numId w:val="11"/>
-        </w:numPr>
-        <w:spacing w:line="360" w:lineRule="auto"/>
-        <w:jc w:val="both"/>
-        <w:rPr>
-          <w:rFonts w:ascii="Arial" w:hAnsi="Arial" w:cs="Arial"/>
-          <w:sz w:val="24"/>
-          <w:szCs w:val="24"/>
-        </w:rPr>
-      </w:pPr>
-      <w:r>
-        <w:rPr>
-          <w:rFonts w:ascii="Arial" w:hAnsi="Arial" w:cs="Arial"/>
-          <w:b/>
-          <w:bCs/>
-          <w:sz w:val="24"/>
-          <w:szCs w:val="24"/>
-        </w:rPr>
-        <w:t>Site:</w:t>
-      </w:r>
-    </w:p>
-    <w:p>
-      <w:pPr>
-        <w:pStyle w:val="PargrafodaLista"/>
-        <w:numPr>
-          <w:ilvl w:val="0"/>
-          <w:numId w:val="14"/>
-        </w:numPr>
-        <w:spacing w:line="360" w:lineRule="auto"/>
-        <w:jc w:val="both"/>
-        <w:rPr>
-          <w:rFonts w:ascii="Arial" w:hAnsi="Arial" w:cs="Arial"/>
-          <w:sz w:val="24"/>
-          <w:szCs w:val="24"/>
-        </w:rPr>
-      </w:pPr>
-      <w:r>
-        <w:rPr>
-          <w:rFonts w:ascii="Arial" w:hAnsi="Arial" w:cs="Arial"/>
-          <w:sz w:val="24"/>
-          <w:szCs w:val="24"/>
-        </w:rPr>
-        <w:t xml:space="preserve">RF05 – Planejar as telas no </w:t>
-      </w:r>
-      <w:proofErr w:type="spellStart"/>
-      <w:r>
-        <w:rPr>
-          <w:rFonts w:ascii="Arial" w:hAnsi="Arial" w:cs="Arial"/>
-          <w:sz w:val="24"/>
-          <w:szCs w:val="24"/>
-        </w:rPr>
-        <w:t>Figma</w:t>
-      </w:r>
-      <w:proofErr w:type="spellEnd"/>
-      <w:r>
-        <w:rPr>
-          <w:rFonts w:ascii="Arial" w:hAnsi="Arial" w:cs="Arial"/>
-          <w:sz w:val="24"/>
-          <w:szCs w:val="24"/>
-        </w:rPr>
-        <w:t xml:space="preserve">, e posteriormente desenvolve-las no Visual Studio Code;  </w:t>
       </w:r>
     </w:p>
     <w:p>
@@ -8824,7 +11085,7 @@
           <w:szCs w:val="24"/>
         </w:rPr>
       </w:pPr>
-      <w:bookmarkStart w:id="16" w:name="_Toc176525712"/>
+      <w:bookmarkStart w:id="18" w:name="_Toc178966470"/>
       <w:r>
         <w:rPr>
           <w:rFonts w:ascii="Arial" w:hAnsi="Arial" w:cs="Arial"/>
@@ -8835,7 +11096,7 @@
         <w:lastRenderedPageBreak/>
         <w:t>Burn Down Chart</w:t>
       </w:r>
-      <w:bookmarkEnd w:id="16"/>
+      <w:bookmarkEnd w:id="18"/>
     </w:p>
     <w:p>
       <w:pPr>
@@ -8866,7 +11127,7 @@
             <wp:cNvGraphicFramePr/>
             <a:graphic xmlns:a="http://schemas.openxmlformats.org/drawingml/2006/main">
               <a:graphicData uri="http://schemas.openxmlformats.org/drawingml/2006/chart">
-                <c:chart xmlns:c="http://schemas.openxmlformats.org/drawingml/2006/chart" xmlns:r="http://schemas.openxmlformats.org/officeDocument/2006/relationships" r:id="rId15"/>
+                <c:chart xmlns:c="http://schemas.openxmlformats.org/drawingml/2006/chart" xmlns:r="http://schemas.openxmlformats.org/officeDocument/2006/relationships" r:id="rId19"/>
               </a:graphicData>
             </a:graphic>
           </wp:inline>
@@ -8938,7 +11199,7 @@
           <w:szCs w:val="24"/>
         </w:rPr>
       </w:pPr>
-      <w:bookmarkStart w:id="17" w:name="_Toc176525713"/>
+      <w:bookmarkStart w:id="19" w:name="_Toc178966471"/>
       <w:r>
         <w:rPr>
           <w:rFonts w:ascii="Arial" w:hAnsi="Arial" w:cs="Arial"/>
@@ -8948,65 +11209,23 @@
         </w:rPr>
         <w:t>Diagramas</w:t>
       </w:r>
-      <w:bookmarkEnd w:id="17"/>
-    </w:p>
-    <w:p>
-      <w:pPr>
-        <w:spacing w:line="360" w:lineRule="auto"/>
-        <w:jc w:val="both"/>
-        <w:rPr>
-          <w:rFonts w:ascii="Arial" w:hAnsi="Arial" w:cs="Arial"/>
-          <w:sz w:val="24"/>
-          <w:szCs w:val="24"/>
-        </w:rPr>
-      </w:pPr>
-      <w:r>
-        <w:rPr>
-          <w:rFonts w:ascii="Arial" w:hAnsi="Arial" w:cs="Arial"/>
-          <w:sz w:val="24"/>
-          <w:szCs w:val="24"/>
-        </w:rPr>
-        <w:t>Tínhamos</w:t>
-      </w:r>
-      <w:r>
-        <w:rPr>
-          <w:rFonts w:ascii="Arial" w:hAnsi="Arial" w:cs="Arial"/>
-          <w:sz w:val="24"/>
-          <w:szCs w:val="24"/>
-        </w:rPr>
-        <w:t xml:space="preserve"> realizado um diagrama de </w:t>
-      </w:r>
-      <w:r>
-        <w:rPr>
-          <w:rFonts w:ascii="Arial" w:hAnsi="Arial" w:cs="Arial"/>
-          <w:sz w:val="24"/>
-          <w:szCs w:val="24"/>
-        </w:rPr>
-        <w:t>classes</w:t>
-      </w:r>
-      <w:r>
-        <w:rPr>
-          <w:rFonts w:ascii="Arial" w:hAnsi="Arial" w:cs="Arial"/>
-          <w:sz w:val="24"/>
-          <w:szCs w:val="24"/>
-        </w:rPr>
-        <w:t xml:space="preserve">, mas como tivemos </w:t>
-      </w:r>
-      <w:r>
-        <w:rPr>
-          <w:rFonts w:ascii="Arial" w:hAnsi="Arial" w:cs="Arial"/>
-          <w:sz w:val="24"/>
-          <w:szCs w:val="24"/>
-        </w:rPr>
-        <w:t>uma alteração no projeto decidimos em grupo que precisaremos realizar um novo, pois o anterior não se aplicava mais</w:t>
-      </w:r>
-      <w:r>
-        <w:rPr>
-          <w:rFonts w:ascii="Arial" w:hAnsi="Arial" w:cs="Arial"/>
-          <w:sz w:val="24"/>
-          <w:szCs w:val="24"/>
-        </w:rPr>
-        <w:t>.</w:t>
+      <w:bookmarkEnd w:id="19"/>
+    </w:p>
+    <w:p>
+      <w:pPr>
+        <w:rPr>
+          <w:rFonts w:ascii="Arial" w:hAnsi="Arial" w:cs="Arial"/>
+          <w:sz w:val="24"/>
+          <w:szCs w:val="24"/>
+        </w:rPr>
+      </w:pPr>
+      <w:r>
+        <w:rPr>
+          <w:rFonts w:ascii="Arial" w:hAnsi="Arial" w:cs="Arial"/>
+          <w:sz w:val="24"/>
+          <w:szCs w:val="24"/>
+        </w:rPr>
+        <w:t>Não realizamos diagramas nesse sprint</w:t>
       </w:r>
     </w:p>
     <w:p>
@@ -9025,7 +11244,7 @@
           <w:szCs w:val="24"/>
         </w:rPr>
       </w:pPr>
-      <w:bookmarkStart w:id="18" w:name="_Toc176525714"/>
+      <w:bookmarkStart w:id="20" w:name="_Toc178966472"/>
       <w:r>
         <w:rPr>
           <w:rFonts w:ascii="Arial" w:hAnsi="Arial" w:cs="Arial"/>
@@ -9035,7 +11254,7 @@
         </w:rPr>
         <w:t>Plano de testes</w:t>
       </w:r>
-      <w:bookmarkEnd w:id="18"/>
+      <w:bookmarkEnd w:id="20"/>
     </w:p>
     <w:p>
       <w:pPr>
@@ -9072,7 +11291,7 @@
           <w:szCs w:val="24"/>
         </w:rPr>
       </w:pPr>
-      <w:bookmarkStart w:id="19" w:name="_Toc176525715"/>
+      <w:bookmarkStart w:id="21" w:name="_Toc178966473"/>
       <w:r>
         <w:rPr>
           <w:rFonts w:ascii="Arial" w:hAnsi="Arial" w:cs="Arial"/>
@@ -9082,7 +11301,7 @@
         </w:rPr>
         <w:t>Resultados</w:t>
       </w:r>
-      <w:bookmarkEnd w:id="19"/>
+      <w:bookmarkEnd w:id="21"/>
     </w:p>
     <w:p>
       <w:pPr>
@@ -9119,7 +11338,7 @@
           <w:szCs w:val="24"/>
         </w:rPr>
       </w:pPr>
-      <w:bookmarkStart w:id="20" w:name="_Toc176525716"/>
+      <w:bookmarkStart w:id="22" w:name="_Toc178966474"/>
       <w:r>
         <w:rPr>
           <w:rFonts w:ascii="Arial" w:hAnsi="Arial" w:cs="Arial"/>
@@ -9139,17 +11358,12 @@
         </w:rPr>
         <w:t>Retrospectiva</w:t>
       </w:r>
-      <w:bookmarkEnd w:id="20"/>
+      <w:bookmarkEnd w:id="22"/>
     </w:p>
     <w:p>
       <w:pPr>
         <w:pStyle w:val="Ttulo1"/>
-        <w:numPr>
-          <w:ilvl w:val="3"/>
-          <w:numId w:val="3"/>
-        </w:numPr>
         <w:spacing w:before="120" w:after="120" w:line="360" w:lineRule="auto"/>
-        <w:ind w:left="0" w:firstLine="0"/>
         <w:rPr>
           <w:rFonts w:ascii="Arial" w:hAnsi="Arial" w:cs="Arial"/>
           <w:color w:val="auto"/>
@@ -9157,6 +11371,7 @@
           <w:szCs w:val="24"/>
         </w:rPr>
       </w:pPr>
+      <w:bookmarkStart w:id="23" w:name="_Toc178966475"/>
       <w:r>
         <w:rPr>
           <w:rFonts w:ascii="Arial" w:hAnsi="Arial" w:cs="Arial"/>
@@ -9184,6 +11399,7 @@
         </w:rPr>
         <w:t xml:space="preserve"> 16/08/2024</w:t>
       </w:r>
+      <w:bookmarkEnd w:id="23"/>
     </w:p>
     <w:p>
       <w:r>
@@ -9208,7 +11424,7 @@
                     </pic:cNvPicPr>
                   </pic:nvPicPr>
                   <pic:blipFill>
-                    <a:blip r:embed="rId16">
+                    <a:blip r:embed="rId20">
                       <a:extLst>
                         <a:ext uri="{28A0092B-C50C-407E-A947-70E740481C1C}">
                           <a14:useLocalDpi xmlns:a14="http://schemas.microsoft.com/office/drawing/2010/main" val="0"/>
@@ -9243,12 +11459,7 @@
     <w:p>
       <w:pPr>
         <w:pStyle w:val="Ttulo1"/>
-        <w:numPr>
-          <w:ilvl w:val="3"/>
-          <w:numId w:val="3"/>
-        </w:numPr>
         <w:spacing w:before="120" w:after="120" w:line="360" w:lineRule="auto"/>
-        <w:ind w:left="0" w:firstLine="0"/>
         <w:rPr>
           <w:rFonts w:ascii="Arial" w:hAnsi="Arial" w:cs="Arial"/>
           <w:color w:val="auto"/>
@@ -9256,6 +11467,7 @@
           <w:szCs w:val="24"/>
         </w:rPr>
       </w:pPr>
+      <w:bookmarkStart w:id="24" w:name="_Toc178966476"/>
       <w:r>
         <w:rPr>
           <w:rFonts w:ascii="Arial" w:hAnsi="Arial" w:cs="Arial"/>
@@ -9263,9 +11475,23 @@
           <w:sz w:val="24"/>
           <w:szCs w:val="24"/>
         </w:rPr>
-        <w:lastRenderedPageBreak/>
         <w:t>Segunda semana: 19/08/2024 à 23/08/2024</w:t>
       </w:r>
+      <w:bookmarkEnd w:id="24"/>
+    </w:p>
+    <w:p/>
+    <w:p>
+      <w:pPr>
+        <w:pStyle w:val="Ttulo1"/>
+        <w:spacing w:before="120" w:after="120" w:line="360" w:lineRule="auto"/>
+        <w:rPr>
+          <w:rFonts w:ascii="Arial" w:hAnsi="Arial" w:cs="Arial"/>
+          <w:color w:val="auto"/>
+          <w:sz w:val="24"/>
+          <w:szCs w:val="24"/>
+        </w:rPr>
+      </w:pPr>
+      <w:bookmarkStart w:id="25" w:name="_Toc178966477"/>
       <w:r>
         <w:rPr>
           <w:rFonts w:ascii="Arial" w:hAnsi="Arial" w:cs="Arial"/>
@@ -9274,6 +11500,7 @@
           <w:sz w:val="24"/>
           <w:szCs w:val="24"/>
         </w:rPr>
+        <w:lastRenderedPageBreak/>
         <w:drawing>
           <wp:inline distT="0" distB="0" distL="0" distR="0" wp14:anchorId="484AC5CF" wp14:editId="7D83BF0C">
             <wp:extent cx="5572125" cy="4343400"/>
@@ -9292,7 +11519,7 @@
                     </pic:cNvPicPr>
                   </pic:nvPicPr>
                   <pic:blipFill>
-                    <a:blip r:embed="rId17">
+                    <a:blip r:embed="rId8">
                       <a:extLst>
                         <a:ext uri="{28A0092B-C50C-407E-A947-70E740481C1C}">
                           <a14:useLocalDpi xmlns:a14="http://schemas.microsoft.com/office/drawing/2010/main" val="0"/>
@@ -9323,17 +11550,13 @@
           </wp:inline>
         </w:drawing>
       </w:r>
+      <w:bookmarkEnd w:id="25"/>
     </w:p>
     <w:p/>
     <w:p>
       <w:pPr>
         <w:pStyle w:val="Ttulo1"/>
-        <w:numPr>
-          <w:ilvl w:val="3"/>
-          <w:numId w:val="3"/>
-        </w:numPr>
         <w:spacing w:before="120" w:after="120" w:line="360" w:lineRule="auto"/>
-        <w:ind w:left="0" w:firstLine="0"/>
         <w:rPr>
           <w:rFonts w:ascii="Arial" w:hAnsi="Arial" w:cs="Arial"/>
           <w:color w:val="auto"/>
@@ -9341,6 +11564,7 @@
           <w:szCs w:val="24"/>
         </w:rPr>
       </w:pPr>
+      <w:bookmarkStart w:id="26" w:name="_Toc178966478"/>
       <w:r>
         <w:rPr>
           <w:rFonts w:ascii="Arial" w:hAnsi="Arial" w:cs="Arial"/>
@@ -9348,15 +11572,17 @@
           <w:sz w:val="24"/>
           <w:szCs w:val="24"/>
         </w:rPr>
+        <w:t>Terceira semana: 26/08/2024 a 30/08/2024</w:t>
+      </w:r>
+      <w:bookmarkEnd w:id="26"/>
+    </w:p>
+    <w:p/>
+    <w:p>
+      <w:r>
+        <w:rPr>
+          <w:noProof/>
+        </w:rPr>
         <w:lastRenderedPageBreak/>
-        <w:t>Terceira semana: 26/08/2024 a 30/08/2024</w:t>
-      </w:r>
-    </w:p>
-    <w:p>
-      <w:r>
-        <w:rPr>
-          <w:noProof/>
-        </w:rPr>
         <w:drawing>
           <wp:inline distT="0" distB="0" distL="0" distR="0" wp14:anchorId="6EE37839" wp14:editId="4730A006">
             <wp:extent cx="5579745" cy="5714365"/>
@@ -9373,7 +11599,7 @@
                     <pic:cNvPicPr/>
                   </pic:nvPicPr>
                   <pic:blipFill>
-                    <a:blip r:embed="rId18"/>
+                    <a:blip r:embed="rId21"/>
                     <a:stretch>
                       <a:fillRect/>
                     </a:stretch>
@@ -9397,12 +11623,7 @@
     <w:p>
       <w:pPr>
         <w:pStyle w:val="Ttulo1"/>
-        <w:numPr>
-          <w:ilvl w:val="3"/>
-          <w:numId w:val="3"/>
-        </w:numPr>
         <w:spacing w:before="120" w:after="120" w:line="360" w:lineRule="auto"/>
-        <w:ind w:left="0" w:firstLine="0"/>
         <w:rPr>
           <w:rFonts w:ascii="Arial" w:hAnsi="Arial" w:cs="Arial"/>
           <w:color w:val="auto"/>
@@ -9410,6 +11631,7 @@
           <w:szCs w:val="24"/>
         </w:rPr>
       </w:pPr>
+      <w:bookmarkStart w:id="27" w:name="_Toc178966479"/>
       <w:r>
         <w:rPr>
           <w:rFonts w:ascii="Arial" w:hAnsi="Arial" w:cs="Arial"/>
@@ -9417,15 +11639,17 @@
           <w:sz w:val="24"/>
           <w:szCs w:val="24"/>
         </w:rPr>
+        <w:t>Quarta semana: 02/09/2024 a 06/08/2024</w:t>
+      </w:r>
+      <w:bookmarkEnd w:id="27"/>
+    </w:p>
+    <w:p/>
+    <w:p>
+      <w:r>
+        <w:rPr>
+          <w:noProof/>
+        </w:rPr>
         <w:lastRenderedPageBreak/>
-        <w:t>Quarta semana: 02/09/2024 a 06/08/2024</w:t>
-      </w:r>
-    </w:p>
-    <w:p>
-      <w:r>
-        <w:rPr>
-          <w:noProof/>
-        </w:rPr>
         <w:drawing>
           <wp:inline distT="0" distB="0" distL="0" distR="0" wp14:anchorId="3130F5E5" wp14:editId="0B7A8FAB">
             <wp:extent cx="5579745" cy="5322570"/>
@@ -9442,7 +11666,7 @@
                     <pic:cNvPicPr/>
                   </pic:nvPicPr>
                   <pic:blipFill>
-                    <a:blip r:embed="rId19"/>
+                    <a:blip r:embed="rId22"/>
                     <a:stretch>
                       <a:fillRect/>
                     </a:stretch>
@@ -9518,8 +11742,19 @@
           <w:szCs w:val="24"/>
         </w:rPr>
         <w:lastRenderedPageBreak/>
-        <w:t xml:space="preserve"> Segundo Sprint</w:t>
-      </w:r>
+        <w:t xml:space="preserve"> </w:t>
+      </w:r>
+      <w:bookmarkStart w:id="28" w:name="_Toc178966480"/>
+      <w:r>
+        <w:rPr>
+          <w:rFonts w:ascii="Arial" w:hAnsi="Arial" w:cs="Arial"/>
+          <w:color w:val="auto"/>
+          <w:sz w:val="24"/>
+          <w:szCs w:val="24"/>
+        </w:rPr>
+        <w:t>Segundo Sprint</w:t>
+      </w:r>
+      <w:bookmarkEnd w:id="28"/>
     </w:p>
     <w:p>
       <w:pPr>
@@ -9643,6 +11878,7 @@
           <w:szCs w:val="24"/>
         </w:rPr>
       </w:pPr>
+      <w:bookmarkStart w:id="29" w:name="_Toc178966481"/>
       <w:proofErr w:type="spellStart"/>
       <w:r>
         <w:rPr>
@@ -9672,22 +11908,49 @@
         </w:rPr>
         <w:t>backlog</w:t>
       </w:r>
-    </w:p>
-    <w:p>
-      <w:pPr>
-        <w:rPr>
-          <w:rFonts w:ascii="Arial" w:hAnsi="Arial" w:cs="Arial"/>
-          <w:sz w:val="24"/>
-          <w:szCs w:val="24"/>
-        </w:rPr>
-      </w:pPr>
-      <w:r>
-        <w:rPr>
-          <w:rFonts w:ascii="Arial" w:hAnsi="Arial" w:cs="Arial"/>
-          <w:sz w:val="24"/>
-          <w:szCs w:val="24"/>
-        </w:rPr>
-        <w:t xml:space="preserve">Não houve alterações no </w:t>
+      <w:bookmarkEnd w:id="29"/>
+    </w:p>
+    <w:p>
+      <w:pPr>
+        <w:rPr>
+          <w:rFonts w:ascii="Arial" w:hAnsi="Arial" w:cs="Arial"/>
+          <w:sz w:val="24"/>
+          <w:szCs w:val="24"/>
+        </w:rPr>
+      </w:pPr>
+      <w:r>
+        <w:rPr>
+          <w:rFonts w:ascii="Arial" w:hAnsi="Arial" w:cs="Arial"/>
+          <w:sz w:val="24"/>
+          <w:szCs w:val="24"/>
+        </w:rPr>
+        <w:t>Adicionamos o item RF04</w:t>
+      </w:r>
+      <w:r>
+        <w:rPr>
+          <w:rFonts w:ascii="Arial" w:hAnsi="Arial" w:cs="Arial"/>
+          <w:sz w:val="24"/>
+          <w:szCs w:val="24"/>
+        </w:rPr>
+        <w:t xml:space="preserve">, por sua importância e prioridade </w:t>
+      </w:r>
+      <w:proofErr w:type="gramStart"/>
+      <w:r>
+        <w:rPr>
+          <w:rFonts w:ascii="Arial" w:hAnsi="Arial" w:cs="Arial"/>
+          <w:sz w:val="24"/>
+          <w:szCs w:val="24"/>
+        </w:rPr>
+        <w:t>adicionamos ele</w:t>
+      </w:r>
+      <w:proofErr w:type="gramEnd"/>
+      <w:r>
+        <w:rPr>
+          <w:rFonts w:ascii="Arial" w:hAnsi="Arial" w:cs="Arial"/>
+          <w:sz w:val="24"/>
+          <w:szCs w:val="24"/>
+        </w:rPr>
+        <w:t xml:space="preserve"> na frente dos outros </w:t>
       </w:r>
       <w:proofErr w:type="spellStart"/>
       <w:r>
@@ -9696,7 +11959,7 @@
           <w:sz w:val="24"/>
           <w:szCs w:val="24"/>
         </w:rPr>
-        <w:t>product</w:t>
+        <w:t>RFs</w:t>
       </w:r>
       <w:proofErr w:type="spellEnd"/>
       <w:r>
@@ -9705,7 +11968,7 @@
           <w:sz w:val="24"/>
           <w:szCs w:val="24"/>
         </w:rPr>
-        <w:t xml:space="preserve"> backlog</w:t>
+        <w:t>.</w:t>
       </w:r>
     </w:p>
     <w:p>
@@ -9724,6 +11987,7 @@
           <w:szCs w:val="24"/>
         </w:rPr>
       </w:pPr>
+      <w:bookmarkStart w:id="30" w:name="_Toc178966482"/>
       <w:r>
         <w:rPr>
           <w:rFonts w:ascii="Arial" w:hAnsi="Arial" w:cs="Arial"/>
@@ -9733,138 +11997,229 @@
         </w:rPr>
         <w:t>Sprint Backlog</w:t>
       </w:r>
-    </w:p>
-    <w:p>
-      <w:pPr>
-        <w:pStyle w:val="PargrafodaLista"/>
-        <w:numPr>
-          <w:ilvl w:val="0"/>
-          <w:numId w:val="11"/>
-        </w:numPr>
+      <w:bookmarkEnd w:id="30"/>
+    </w:p>
+    <w:p>
+      <w:pPr>
         <w:spacing w:line="360" w:lineRule="auto"/>
+        <w:ind w:firstLine="360"/>
         <w:jc w:val="both"/>
         <w:rPr>
           <w:rFonts w:ascii="Arial" w:hAnsi="Arial" w:cs="Arial"/>
-          <w:b/>
+          <w:sz w:val="24"/>
+          <w:szCs w:val="24"/>
+        </w:rPr>
+      </w:pPr>
+      <w:r>
+        <w:rPr>
+          <w:rFonts w:ascii="Arial" w:hAnsi="Arial" w:cs="Arial"/>
+          <w:sz w:val="24"/>
+          <w:szCs w:val="24"/>
+        </w:rPr>
+        <w:t xml:space="preserve">RF04 </w:t>
+      </w:r>
+      <w:r>
+        <w:rPr>
+          <w:rFonts w:ascii="Arial" w:hAnsi="Arial" w:cs="Arial"/>
+          <w:sz w:val="24"/>
+          <w:szCs w:val="24"/>
+        </w:rPr>
+        <w:t xml:space="preserve">– </w:t>
+      </w:r>
+      <w:r>
+        <w:rPr>
+          <w:rFonts w:ascii="Arial" w:hAnsi="Arial" w:cs="Arial"/>
+          <w:sz w:val="24"/>
+          <w:szCs w:val="24"/>
+        </w:rPr>
+        <w:t xml:space="preserve">Configurar o CORS e filtros de segurança do </w:t>
+      </w:r>
+      <w:proofErr w:type="spellStart"/>
+      <w:r>
+        <w:rPr>
+          <w:rFonts w:ascii="Arial" w:hAnsi="Arial" w:cs="Arial"/>
+          <w:sz w:val="24"/>
+          <w:szCs w:val="24"/>
+        </w:rPr>
+        <w:t>backe-end</w:t>
+      </w:r>
+      <w:proofErr w:type="spellEnd"/>
+    </w:p>
+    <w:p>
+      <w:pPr>
+        <w:spacing w:line="360" w:lineRule="auto"/>
+        <w:ind w:left="360"/>
+        <w:jc w:val="both"/>
+        <w:rPr>
+          <w:rFonts w:ascii="Arial" w:hAnsi="Arial" w:cs="Arial"/>
+          <w:sz w:val="24"/>
+          <w:szCs w:val="24"/>
+        </w:rPr>
+      </w:pPr>
+      <w:r>
+        <w:rPr>
+          <w:rFonts w:ascii="Arial" w:hAnsi="Arial" w:cs="Arial"/>
+          <w:sz w:val="24"/>
+          <w:szCs w:val="24"/>
+        </w:rPr>
+        <w:t>RF0</w:t>
+      </w:r>
+      <w:r>
+        <w:rPr>
+          <w:rFonts w:ascii="Arial" w:hAnsi="Arial" w:cs="Arial"/>
+          <w:sz w:val="24"/>
+          <w:szCs w:val="24"/>
+        </w:rPr>
+        <w:t>5</w:t>
+      </w:r>
+      <w:r>
+        <w:rPr>
+          <w:rFonts w:ascii="Arial" w:hAnsi="Arial" w:cs="Arial"/>
+          <w:sz w:val="24"/>
+          <w:szCs w:val="24"/>
+        </w:rPr>
+        <w:t xml:space="preserve">.1 – O login (front) dever envias uma solicitação HTTP POST para o </w:t>
+      </w:r>
+      <w:proofErr w:type="spellStart"/>
+      <w:r>
+        <w:rPr>
+          <w:rFonts w:ascii="Arial" w:hAnsi="Arial" w:cs="Arial"/>
+          <w:sz w:val="24"/>
+          <w:szCs w:val="24"/>
+        </w:rPr>
+        <w:t>back-end</w:t>
+      </w:r>
+      <w:proofErr w:type="spellEnd"/>
+      <w:r>
+        <w:rPr>
+          <w:rFonts w:ascii="Arial" w:hAnsi="Arial" w:cs="Arial"/>
+          <w:sz w:val="24"/>
+          <w:szCs w:val="24"/>
+        </w:rPr>
+        <w:t xml:space="preserve"> e receber um token e nome do usuário</w:t>
+      </w:r>
+    </w:p>
+    <w:p>
+      <w:pPr>
+        <w:spacing w:line="360" w:lineRule="auto"/>
+        <w:ind w:left="360"/>
+        <w:jc w:val="both"/>
+        <w:rPr>
+          <w:rFonts w:ascii="Arial" w:hAnsi="Arial" w:cs="Arial"/>
+          <w:sz w:val="24"/>
+          <w:szCs w:val="24"/>
+        </w:rPr>
+      </w:pPr>
+      <w:r>
+        <w:rPr>
+          <w:rFonts w:ascii="Arial" w:hAnsi="Arial" w:cs="Arial"/>
+          <w:sz w:val="24"/>
+          <w:szCs w:val="24"/>
+        </w:rPr>
+        <w:t>RF0</w:t>
+      </w:r>
+      <w:r>
+        <w:rPr>
+          <w:rFonts w:ascii="Arial" w:hAnsi="Arial" w:cs="Arial"/>
+          <w:sz w:val="24"/>
+          <w:szCs w:val="24"/>
+        </w:rPr>
+        <w:t>5</w:t>
+      </w:r>
+      <w:r>
+        <w:rPr>
+          <w:rFonts w:ascii="Arial" w:hAnsi="Arial" w:cs="Arial"/>
+          <w:sz w:val="24"/>
+          <w:szCs w:val="24"/>
+        </w:rPr>
+        <w:t xml:space="preserve">.2 – O cadastro (front) deve enviar um HTTP POST para o </w:t>
+      </w:r>
+      <w:proofErr w:type="spellStart"/>
+      <w:r>
+        <w:rPr>
+          <w:rFonts w:ascii="Arial" w:hAnsi="Arial" w:cs="Arial"/>
+          <w:sz w:val="24"/>
+          <w:szCs w:val="24"/>
+        </w:rPr>
+        <w:t>back-end</w:t>
+      </w:r>
+      <w:proofErr w:type="spellEnd"/>
+      <w:r>
+        <w:rPr>
+          <w:rFonts w:ascii="Arial" w:hAnsi="Arial" w:cs="Arial"/>
+          <w:sz w:val="24"/>
+          <w:szCs w:val="24"/>
+        </w:rPr>
+        <w:t xml:space="preserve"> e receber uma mensagem de sucesso; </w:t>
+      </w:r>
+    </w:p>
+    <w:p>
+      <w:pPr>
+        <w:spacing w:line="360" w:lineRule="auto"/>
+        <w:ind w:left="360"/>
+        <w:jc w:val="both"/>
+        <w:rPr>
+          <w:rFonts w:ascii="Arial" w:hAnsi="Arial" w:cs="Arial"/>
+          <w:sz w:val="24"/>
+          <w:szCs w:val="24"/>
+        </w:rPr>
+      </w:pPr>
+      <w:r>
+        <w:rPr>
+          <w:rFonts w:ascii="Arial" w:hAnsi="Arial" w:cs="Arial"/>
           <w:bCs/>
           <w:sz w:val="24"/>
           <w:szCs w:val="24"/>
         </w:rPr>
-      </w:pPr>
-      <w:r>
-        <w:rPr>
-          <w:rFonts w:ascii="Arial" w:hAnsi="Arial" w:cs="Arial"/>
-          <w:b/>
+        <w:t>RNF02</w:t>
+      </w:r>
+      <w:r>
+        <w:rPr>
+          <w:rFonts w:ascii="Arial" w:hAnsi="Arial" w:cs="Arial"/>
+          <w:sz w:val="24"/>
+          <w:szCs w:val="24"/>
+        </w:rPr>
+        <w:t xml:space="preserve"> – O sistema deve ser uma aplicação web responsiva, funcionando corretamente em computadores e dispositivos móveis;</w:t>
+      </w:r>
+    </w:p>
+    <w:p>
+      <w:pPr>
+        <w:spacing w:line="360" w:lineRule="auto"/>
+        <w:ind w:left="360"/>
+        <w:jc w:val="both"/>
+        <w:rPr>
+          <w:rFonts w:ascii="Arial" w:hAnsi="Arial" w:cs="Arial"/>
+        </w:rPr>
+      </w:pPr>
+      <w:r>
+        <w:rPr>
+          <w:rFonts w:ascii="Arial" w:hAnsi="Arial" w:cs="Arial"/>
           <w:bCs/>
           <w:sz w:val="24"/>
           <w:szCs w:val="24"/>
         </w:rPr>
-        <w:t>Back</w:t>
-      </w:r>
-      <w:r>
-        <w:rPr>
-          <w:rFonts w:ascii="Arial" w:hAnsi="Arial" w:cs="Arial"/>
-          <w:b/>
-          <w:bCs/>
-          <w:sz w:val="24"/>
-          <w:szCs w:val="24"/>
-        </w:rPr>
-        <w:t>-</w:t>
-      </w:r>
-      <w:proofErr w:type="spellStart"/>
-      <w:r>
-        <w:rPr>
-          <w:rFonts w:ascii="Arial" w:hAnsi="Arial" w:cs="Arial"/>
-          <w:b/>
-          <w:bCs/>
-          <w:sz w:val="24"/>
-          <w:szCs w:val="24"/>
-        </w:rPr>
-        <w:t>end</w:t>
-      </w:r>
-      <w:proofErr w:type="spellEnd"/>
-      <w:r>
-        <w:rPr>
-          <w:rFonts w:ascii="Arial" w:hAnsi="Arial" w:cs="Arial"/>
-          <w:b/>
-          <w:bCs/>
-          <w:sz w:val="24"/>
-          <w:szCs w:val="24"/>
-        </w:rPr>
-        <w:t>:</w:t>
-      </w:r>
-    </w:p>
-    <w:p>
-      <w:pPr>
-        <w:pStyle w:val="PargrafodaLista"/>
-        <w:spacing w:line="360" w:lineRule="auto"/>
-        <w:jc w:val="both"/>
-        <w:rPr>
-          <w:rFonts w:ascii="Arial" w:hAnsi="Arial" w:cs="Arial"/>
-          <w:b/>
-          <w:bCs/>
-          <w:sz w:val="24"/>
-          <w:szCs w:val="24"/>
-        </w:rPr>
-      </w:pPr>
-    </w:p>
-    <w:p>
-      <w:pPr>
-        <w:pStyle w:val="PargrafodaLista"/>
-        <w:numPr>
-          <w:ilvl w:val="0"/>
-          <w:numId w:val="11"/>
-        </w:numPr>
-        <w:spacing w:line="360" w:lineRule="auto"/>
-        <w:jc w:val="both"/>
-        <w:rPr>
-          <w:rFonts w:ascii="Arial" w:hAnsi="Arial" w:cs="Arial"/>
-          <w:sz w:val="24"/>
-          <w:szCs w:val="24"/>
-        </w:rPr>
-      </w:pPr>
-      <w:r>
-        <w:rPr>
-          <w:rFonts w:ascii="Arial" w:hAnsi="Arial" w:cs="Arial"/>
-          <w:b/>
-          <w:bCs/>
-          <w:sz w:val="24"/>
-          <w:szCs w:val="24"/>
-        </w:rPr>
-        <w:t>Front-</w:t>
-      </w:r>
-      <w:proofErr w:type="spellStart"/>
-      <w:r>
-        <w:rPr>
-          <w:rFonts w:ascii="Arial" w:hAnsi="Arial" w:cs="Arial"/>
-          <w:b/>
-          <w:bCs/>
-          <w:sz w:val="24"/>
-          <w:szCs w:val="24"/>
-        </w:rPr>
-        <w:t>end</w:t>
-      </w:r>
-      <w:proofErr w:type="spellEnd"/>
-      <w:r>
-        <w:rPr>
-          <w:rFonts w:ascii="Arial" w:hAnsi="Arial" w:cs="Arial"/>
-          <w:b/>
-          <w:bCs/>
-          <w:sz w:val="24"/>
-          <w:szCs w:val="24"/>
-        </w:rPr>
-        <w:t>:</w:t>
-      </w:r>
-    </w:p>
-    <w:p>
-      <w:pPr>
-        <w:pStyle w:val="PargrafodaLista"/>
-        <w:rPr>
-          <w:rFonts w:ascii="Arial" w:hAnsi="Arial" w:cs="Arial"/>
-          <w:sz w:val="24"/>
-          <w:szCs w:val="24"/>
-        </w:rPr>
-      </w:pPr>
+        <w:t>RNF03</w:t>
+      </w:r>
+      <w:r>
+        <w:rPr>
+          <w:rFonts w:ascii="Arial" w:hAnsi="Arial" w:cs="Arial"/>
+          <w:sz w:val="24"/>
+          <w:szCs w:val="24"/>
+        </w:rPr>
+        <w:t xml:space="preserve"> – Todas as senhas devem ser criptografadas antes de serem armazenadas no banco de dados, garantindo</w:t>
+      </w:r>
+      <w:r>
+        <w:rPr>
+          <w:rFonts w:ascii="Arial" w:hAnsi="Arial" w:cs="Arial"/>
+        </w:rPr>
+        <w:t xml:space="preserve"> a segurança das informações</w:t>
+      </w:r>
+      <w:r>
+        <w:rPr>
+          <w:rFonts w:ascii="Arial" w:hAnsi="Arial" w:cs="Arial"/>
+        </w:rPr>
+        <w:t>;</w:t>
+      </w:r>
     </w:p>
     <w:p>
       <w:pPr>
@@ -9894,7 +12249,7 @@
           <w:szCs w:val="24"/>
         </w:rPr>
       </w:pPr>
-      <w:proofErr w:type="spellStart"/>
+      <w:bookmarkStart w:id="31" w:name="_Toc178966483"/>
       <w:r>
         <w:rPr>
           <w:rFonts w:ascii="Arial" w:hAnsi="Arial" w:cs="Arial"/>
@@ -9902,18 +12257,9 @@
           <w:sz w:val="24"/>
           <w:szCs w:val="24"/>
         </w:rPr>
-        <w:t>Burn</w:t>
-      </w:r>
-      <w:proofErr w:type="spellEnd"/>
-      <w:r>
-        <w:rPr>
-          <w:rFonts w:ascii="Arial" w:hAnsi="Arial" w:cs="Arial"/>
-          <w:color w:val="auto"/>
-          <w:sz w:val="24"/>
-          <w:szCs w:val="24"/>
-        </w:rPr>
-        <w:t xml:space="preserve"> Down Chart</w:t>
-      </w:r>
+        <w:t>Burn Down Chart</w:t>
+      </w:r>
+      <w:bookmarkEnd w:id="31"/>
     </w:p>
     <w:p>
       <w:pPr>
@@ -9961,6 +12307,7 @@
           <w:szCs w:val="24"/>
         </w:rPr>
       </w:pPr>
+      <w:bookmarkStart w:id="32" w:name="_Toc178966484"/>
       <w:r>
         <w:rPr>
           <w:rFonts w:ascii="Arial" w:hAnsi="Arial" w:cs="Arial"/>
@@ -9970,6 +12317,7 @@
         </w:rPr>
         <w:t>Diagramas</w:t>
       </w:r>
+      <w:bookmarkEnd w:id="32"/>
     </w:p>
     <w:p>
       <w:pPr>
@@ -9996,8 +12344,6 @@
         </w:rPr>
         <w:t>.</w:t>
       </w:r>
-      <w:bookmarkStart w:id="21" w:name="_GoBack"/>
-      <w:bookmarkEnd w:id="21"/>
     </w:p>
     <w:p>
       <w:pPr>
@@ -10015,6 +12361,7 @@
           <w:szCs w:val="24"/>
         </w:rPr>
       </w:pPr>
+      <w:bookmarkStart w:id="33" w:name="_Toc178966485"/>
       <w:r>
         <w:rPr>
           <w:rFonts w:ascii="Arial" w:hAnsi="Arial" w:cs="Arial"/>
@@ -10024,15 +12371,9 @@
         </w:rPr>
         <w:t>Diagrama de caso de uso</w:t>
       </w:r>
-    </w:p>
-    <w:p>
-      <w:pPr>
-        <w:rPr>
-          <w:rFonts w:ascii="Arial" w:hAnsi="Arial" w:cs="Arial"/>
-          <w:sz w:val="24"/>
-          <w:szCs w:val="24"/>
-        </w:rPr>
-      </w:pPr>
+      <w:bookmarkEnd w:id="33"/>
+    </w:p>
+    <w:p>
       <w:r>
         <w:rPr>
           <w:rFonts w:ascii="Arial" w:hAnsi="Arial" w:cs="Arial"/>
@@ -10041,7 +12382,7 @@
           <w:szCs w:val="24"/>
         </w:rPr>
         <w:drawing>
-          <wp:inline distT="0" distB="0" distL="0" distR="0" wp14:anchorId="5EC90CB3" wp14:editId="29068960">
+          <wp:inline distT="0" distB="0" distL="0" distR="0" wp14:anchorId="34D93B9C" wp14:editId="0CD09CB4">
             <wp:extent cx="5572125" cy="4838700"/>
             <wp:effectExtent l="0" t="0" r="9525" b="0"/>
             <wp:docPr id="14" name="Imagem 14" descr="C:\Users\aluno\Downloads\imagem.png"/>
@@ -10058,7 +12399,7 @@
                     </pic:cNvPicPr>
                   </pic:nvPicPr>
                   <pic:blipFill>
-                    <a:blip r:embed="rId20">
+                    <a:blip r:embed="rId23">
                       <a:extLst>
                         <a:ext uri="{28A0092B-C50C-407E-A947-70E740481C1C}">
                           <a14:useLocalDpi xmlns:a14="http://schemas.microsoft.com/office/drawing/2010/main" val="0"/>
@@ -10089,6 +12430,108 @@
           </wp:inline>
         </w:drawing>
       </w:r>
+    </w:p>
+    <w:p/>
+    <w:p>
+      <w:pPr>
+        <w:pStyle w:val="Ttulo1"/>
+        <w:numPr>
+          <w:ilvl w:val="3"/>
+          <w:numId w:val="3"/>
+        </w:numPr>
+        <w:spacing w:before="120" w:after="120" w:line="360" w:lineRule="auto"/>
+        <w:ind w:left="0" w:firstLine="0"/>
+        <w:rPr>
+          <w:rFonts w:ascii="Arial" w:hAnsi="Arial" w:cs="Arial"/>
+          <w:color w:val="auto"/>
+          <w:sz w:val="24"/>
+          <w:szCs w:val="24"/>
+        </w:rPr>
+      </w:pPr>
+      <w:bookmarkStart w:id="34" w:name="_Toc178966486"/>
+      <w:r>
+        <w:rPr>
+          <w:rFonts w:ascii="Arial" w:hAnsi="Arial" w:cs="Arial"/>
+          <w:color w:val="auto"/>
+          <w:sz w:val="24"/>
+          <w:szCs w:val="24"/>
+        </w:rPr>
+        <w:lastRenderedPageBreak/>
+        <w:t>Diagrama de classes</w:t>
+      </w:r>
+      <w:bookmarkEnd w:id="34"/>
+    </w:p>
+    <w:p>
+      <w:pPr>
+        <w:rPr>
+          <w:rFonts w:ascii="Arial" w:hAnsi="Arial" w:cs="Arial"/>
+          <w:sz w:val="24"/>
+          <w:szCs w:val="24"/>
+        </w:rPr>
+      </w:pPr>
+      <w:r>
+        <w:rPr>
+          <w:noProof/>
+        </w:rPr>
+        <w:drawing>
+          <wp:inline distT="0" distB="0" distL="0" distR="0" wp14:anchorId="3BF52F86" wp14:editId="5F6F0DDD">
+            <wp:extent cx="5579745" cy="4180048"/>
+            <wp:effectExtent l="0" t="0" r="1905" b="0"/>
+            <wp:docPr id="23" name="Imagem 23"/>
+            <wp:cNvGraphicFramePr>
+              <a:graphicFrameLocks xmlns:a="http://schemas.openxmlformats.org/drawingml/2006/main" noChangeAspect="1"/>
+            </wp:cNvGraphicFramePr>
+            <a:graphic xmlns:a="http://schemas.openxmlformats.org/drawingml/2006/main">
+              <a:graphicData uri="http://schemas.openxmlformats.org/drawingml/2006/picture">
+                <pic:pic xmlns:pic="http://schemas.openxmlformats.org/drawingml/2006/picture">
+                  <pic:nvPicPr>
+                    <pic:cNvPr id="0" name="Picture 21"/>
+                    <pic:cNvPicPr>
+                      <a:picLocks noChangeAspect="1" noChangeArrowheads="1"/>
+                    </pic:cNvPicPr>
+                  </pic:nvPicPr>
+                  <pic:blipFill>
+                    <a:blip r:embed="rId24">
+                      <a:extLst>
+                        <a:ext uri="{28A0092B-C50C-407E-A947-70E740481C1C}">
+                          <a14:useLocalDpi xmlns:a14="http://schemas.microsoft.com/office/drawing/2010/main" val="0"/>
+                        </a:ext>
+                      </a:extLst>
+                    </a:blip>
+                    <a:srcRect/>
+                    <a:stretch>
+                      <a:fillRect/>
+                    </a:stretch>
+                  </pic:blipFill>
+                  <pic:spPr bwMode="auto">
+                    <a:xfrm>
+                      <a:off x="0" y="0"/>
+                      <a:ext cx="5579745" cy="4180048"/>
+                    </a:xfrm>
+                    <a:prstGeom prst="rect">
+                      <a:avLst/>
+                    </a:prstGeom>
+                    <a:noFill/>
+                    <a:ln>
+                      <a:noFill/>
+                    </a:ln>
+                  </pic:spPr>
+                </pic:pic>
+              </a:graphicData>
+            </a:graphic>
+          </wp:inline>
+        </w:drawing>
+      </w:r>
+    </w:p>
+    <w:p>
+      <w:pPr>
+        <w:rPr>
+          <w:rFonts w:ascii="Arial" w:hAnsi="Arial" w:cs="Arial"/>
+          <w:noProof/>
+          <w:sz w:val="24"/>
+          <w:szCs w:val="24"/>
+        </w:rPr>
+      </w:pPr>
       <w:r>
         <w:rPr>
           <w:rFonts w:ascii="Arial" w:hAnsi="Arial" w:cs="Arial"/>
@@ -10114,6 +12557,7 @@
           <w:szCs w:val="24"/>
         </w:rPr>
       </w:pPr>
+      <w:bookmarkStart w:id="35" w:name="_Toc178966487"/>
       <w:r>
         <w:rPr>
           <w:rFonts w:ascii="Arial" w:hAnsi="Arial" w:cs="Arial"/>
@@ -10124,6 +12568,7 @@
         <w:lastRenderedPageBreak/>
         <w:t>Plano de testes</w:t>
       </w:r>
+      <w:bookmarkEnd w:id="35"/>
     </w:p>
     <w:tbl>
       <w:tblPr>
@@ -10326,25 +12771,7 @@
                 <w:sz w:val="24"/>
                 <w:szCs w:val="24"/>
               </w:rPr>
-              <w:t xml:space="preserve">Este teste tem como objetivo verificar se o login de um usuário está funcionando corretamente no aplicativo. Ao enviar dados válidos via requisição HTTP POST o sistema deve receber da API o nome do usuário e seu </w:t>
-            </w:r>
-            <w:proofErr w:type="spellStart"/>
-            <w:r>
-              <w:rPr>
-                <w:rFonts w:ascii="Arial" w:hAnsi="Arial" w:cs="Arial"/>
-                <w:sz w:val="24"/>
-                <w:szCs w:val="24"/>
-              </w:rPr>
-              <w:t>token</w:t>
-            </w:r>
-            <w:proofErr w:type="spellEnd"/>
-            <w:r>
-              <w:rPr>
-                <w:rFonts w:ascii="Arial" w:hAnsi="Arial" w:cs="Arial"/>
-                <w:sz w:val="24"/>
-                <w:szCs w:val="24"/>
-              </w:rPr>
-              <w:t xml:space="preserve"> de autenticação.</w:t>
+              <w:t>Este teste tem como objetivo verificar se o login de um usuário está funcionando corretamente no aplicativo. Ao enviar dados válidos via requisição HTTP POST o sistema deve receber da API o nome do usuário e seu token de autenticação.</w:t>
             </w:r>
           </w:p>
         </w:tc>
@@ -10449,25 +12876,7 @@
                 <w:sz w:val="24"/>
                 <w:szCs w:val="24"/>
               </w:rPr>
-              <w:t xml:space="preserve">Receber uma resposta da API com um </w:t>
-            </w:r>
-            <w:proofErr w:type="spellStart"/>
-            <w:r>
-              <w:rPr>
-                <w:rFonts w:ascii="Arial" w:hAnsi="Arial" w:cs="Arial"/>
-                <w:sz w:val="24"/>
-                <w:szCs w:val="24"/>
-              </w:rPr>
-              <w:t>token</w:t>
-            </w:r>
-            <w:proofErr w:type="spellEnd"/>
-            <w:r>
-              <w:rPr>
-                <w:rFonts w:ascii="Arial" w:hAnsi="Arial" w:cs="Arial"/>
-                <w:sz w:val="24"/>
-                <w:szCs w:val="24"/>
-              </w:rPr>
-              <w:t xml:space="preserve"> de autenticação e o nome do usuário.</w:t>
+              <w:t>Receber uma resposta da API com um token de autenticação e o nome do usuário.</w:t>
             </w:r>
           </w:p>
         </w:tc>
@@ -10571,7 +12980,7 @@
               </w:rPr>
               <w:t xml:space="preserve">A porta </w:t>
             </w:r>
-            <w:hyperlink r:id="rId21" w:history="1">
+            <w:hyperlink r:id="rId25" w:history="1">
               <w:r>
                 <w:rPr>
                   <w:rStyle w:val="Hyperlink"/>
@@ -10645,7 +13054,7 @@
               </w:rPr>
               <w:t xml:space="preserve">A URL </w:t>
             </w:r>
-            <w:hyperlink r:id="rId22" w:history="1">
+            <w:hyperlink r:id="rId26" w:history="1">
               <w:r>
                 <w:rPr>
                   <w:rStyle w:val="Hyperlink"/>
@@ -10733,7 +13142,7 @@
               </w:rPr>
               <w:t xml:space="preserve">Acessar </w:t>
             </w:r>
-            <w:hyperlink r:id="rId23" w:history="1">
+            <w:hyperlink r:id="rId27" w:history="1">
               <w:r>
                 <w:rPr>
                   <w:rStyle w:val="Hyperlink"/>
@@ -10779,7 +13188,7 @@
               </w:rPr>
               <w:t xml:space="preserve">Inserir no campo e-mail: </w:t>
             </w:r>
-            <w:hyperlink r:id="rId24" w:history="1">
+            <w:hyperlink r:id="rId28" w:history="1">
               <w:r>
                 <w:rPr>
                   <w:rStyle w:val="Hyperlink"/>
@@ -10879,6 +13288,7 @@
           <w:szCs w:val="24"/>
         </w:rPr>
       </w:pPr>
+      <w:bookmarkStart w:id="36" w:name="_Toc178966488"/>
       <w:r>
         <w:rPr>
           <w:rFonts w:ascii="Arial" w:hAnsi="Arial" w:cs="Arial"/>
@@ -10889,6 +13299,7 @@
         <w:lastRenderedPageBreak/>
         <w:t>Resultados</w:t>
       </w:r>
+      <w:bookmarkEnd w:id="36"/>
     </w:p>
     <w:tbl>
       <w:tblPr>
@@ -10925,6 +13336,7 @@
           </w:tcPr>
           <w:p>
             <w:pPr>
+              <w:spacing w:before="240"/>
               <w:rPr>
                 <w:rFonts w:ascii="Arial" w:eastAsia="Times New Roman" w:hAnsi="Arial" w:cs="Arial"/>
                 <w:b/>
@@ -11008,7 +13420,7 @@
                 <w:ilvl w:val="0"/>
                 <w:numId w:val="21"/>
               </w:numPr>
-              <w:spacing w:after="160" w:line="259" w:lineRule="auto"/>
+              <w:spacing w:before="240" w:after="160" w:line="259" w:lineRule="auto"/>
               <w:rPr>
                 <w:rFonts w:ascii="Arial" w:eastAsia="Times New Roman" w:hAnsi="Arial" w:cs="Arial"/>
                 <w:bCs/>
@@ -11057,7 +13469,7 @@
                 <w:ilvl w:val="0"/>
                 <w:numId w:val="21"/>
               </w:numPr>
-              <w:spacing w:after="160" w:line="259" w:lineRule="auto"/>
+              <w:spacing w:before="240" w:after="160" w:line="259" w:lineRule="auto"/>
               <w:rPr>
                 <w:rFonts w:ascii="Arial" w:eastAsia="Times New Roman" w:hAnsi="Arial" w:cs="Arial"/>
                 <w:bCs/>
@@ -11084,7 +13496,7 @@
                 <w:ilvl w:val="0"/>
                 <w:numId w:val="21"/>
               </w:numPr>
-              <w:spacing w:after="160" w:line="259" w:lineRule="auto"/>
+              <w:spacing w:before="240" w:after="160" w:line="259" w:lineRule="auto"/>
               <w:rPr>
                 <w:rFonts w:ascii="Arial" w:eastAsia="Times New Roman" w:hAnsi="Arial" w:cs="Arial"/>
                 <w:bCs/>
@@ -11111,7 +13523,7 @@
                 <w:ilvl w:val="0"/>
                 <w:numId w:val="21"/>
               </w:numPr>
-              <w:spacing w:after="160" w:line="259" w:lineRule="auto"/>
+              <w:spacing w:before="240" w:after="160" w:line="259" w:lineRule="auto"/>
               <w:rPr>
                 <w:rFonts w:ascii="Arial" w:hAnsi="Arial" w:cs="Arial"/>
                 <w:sz w:val="24"/>
@@ -11135,47 +13547,7 @@
                 <w:sz w:val="24"/>
                 <w:szCs w:val="24"/>
               </w:rPr>
-              <w:t>{</w:t>
-            </w:r>
-            <w:proofErr w:type="spellStart"/>
-            <w:r>
-              <w:rPr>
-                <w:rStyle w:val="CdigoHTML"/>
-                <w:rFonts w:ascii="Arial" w:eastAsiaTheme="minorHAnsi" w:hAnsi="Arial" w:cs="Arial"/>
-                <w:sz w:val="24"/>
-                <w:szCs w:val="24"/>
-              </w:rPr>
-              <w:t>token</w:t>
-            </w:r>
-            <w:proofErr w:type="spellEnd"/>
-            <w:r>
-              <w:rPr>
-                <w:rStyle w:val="CdigoHTML"/>
-                <w:rFonts w:ascii="Arial" w:eastAsiaTheme="minorHAnsi" w:hAnsi="Arial" w:cs="Arial"/>
-                <w:sz w:val="24"/>
-                <w:szCs w:val="24"/>
-              </w:rPr>
-              <w:t xml:space="preserve">: "aqui o </w:t>
-            </w:r>
-            <w:proofErr w:type="spellStart"/>
-            <w:r>
-              <w:rPr>
-                <w:rStyle w:val="CdigoHTML"/>
-                <w:rFonts w:ascii="Arial" w:eastAsiaTheme="minorHAnsi" w:hAnsi="Arial" w:cs="Arial"/>
-                <w:sz w:val="24"/>
-                <w:szCs w:val="24"/>
-              </w:rPr>
-              <w:t>token</w:t>
-            </w:r>
-            <w:proofErr w:type="spellEnd"/>
-            <w:r>
-              <w:rPr>
-                <w:rStyle w:val="CdigoHTML"/>
-                <w:rFonts w:ascii="Arial" w:eastAsiaTheme="minorHAnsi" w:hAnsi="Arial" w:cs="Arial"/>
-                <w:sz w:val="24"/>
-                <w:szCs w:val="24"/>
-              </w:rPr>
-              <w:t xml:space="preserve"> gerado", </w:t>
+              <w:t xml:space="preserve">{token: "aqui o token gerado", </w:t>
             </w:r>
             <w:proofErr w:type="spellStart"/>
             <w:r>
@@ -11225,6 +13597,14 @@
               </w:rPr>
               <w:t>Tentativa</w:t>
             </w:r>
+            <w:r>
+              <w:rPr>
+                <w:rFonts w:ascii="Arial" w:hAnsi="Arial" w:cs="Arial"/>
+                <w:sz w:val="24"/>
+                <w:szCs w:val="24"/>
+              </w:rPr>
+              <w:t>/ID</w:t>
+            </w:r>
           </w:p>
         </w:tc>
         <w:tc>
@@ -11502,6 +13882,7 @@
           </w:tcPr>
           <w:p>
             <w:pPr>
+              <w:spacing w:before="240"/>
               <w:jc w:val="both"/>
               <w:rPr>
                 <w:rFonts w:ascii="Arial" w:hAnsi="Arial" w:cs="Arial"/>
@@ -11572,11 +13953,12 @@
                 <w:ilvl w:val="0"/>
                 <w:numId w:val="22"/>
               </w:numPr>
-              <w:spacing w:after="160" w:line="259" w:lineRule="auto"/>
+              <w:spacing w:before="240" w:after="160" w:line="259" w:lineRule="auto"/>
               <w:jc w:val="both"/>
               <w:rPr>
+                <w:rStyle w:val="Forte"/>
                 <w:rFonts w:ascii="Arial" w:hAnsi="Arial" w:cs="Arial"/>
-                <w:b/>
+                <w:bCs w:val="0"/>
                 <w:sz w:val="24"/>
                 <w:szCs w:val="24"/>
               </w:rPr>
@@ -11758,7 +14140,7 @@
               </w:rPr>
               <w:t xml:space="preserve"> que o CORS aceite as requisições feitas da origem </w:t>
             </w:r>
-            <w:hyperlink r:id="rId25" w:history="1">
+            <w:hyperlink r:id="rId29" w:history="1">
               <w:r>
                 <w:rPr>
                   <w:rStyle w:val="Hyperlink"/>
@@ -11791,11 +14173,24 @@
           <w:p>
             <w:pPr>
               <w:pStyle w:val="PargrafodaLista"/>
+              <w:spacing w:before="240" w:after="160" w:line="259" w:lineRule="auto"/>
+              <w:jc w:val="both"/>
+              <w:rPr>
+                <w:rFonts w:ascii="Arial" w:hAnsi="Arial" w:cs="Arial"/>
+                <w:b/>
+                <w:sz w:val="24"/>
+                <w:szCs w:val="24"/>
+              </w:rPr>
+            </w:pPr>
+          </w:p>
+          <w:p>
+            <w:pPr>
+              <w:pStyle w:val="PargrafodaLista"/>
               <w:numPr>
                 <w:ilvl w:val="0"/>
                 <w:numId w:val="22"/>
               </w:numPr>
-              <w:spacing w:after="160" w:line="259" w:lineRule="auto"/>
+              <w:spacing w:before="240" w:after="160" w:line="259" w:lineRule="auto"/>
               <w:jc w:val="both"/>
               <w:rPr>
                 <w:rFonts w:ascii="Arial" w:hAnsi="Arial" w:cs="Arial"/>
@@ -11858,6 +14253,7 @@
           <w:szCs w:val="24"/>
         </w:rPr>
       </w:pPr>
+      <w:bookmarkStart w:id="37" w:name="_Toc178966489"/>
       <w:proofErr w:type="spellStart"/>
       <w:r>
         <w:rPr>
@@ -11869,26 +14265,184 @@
         <w:lastRenderedPageBreak/>
         <w:t>Kanban</w:t>
       </w:r>
+      <w:bookmarkEnd w:id="37"/>
       <w:proofErr w:type="spellEnd"/>
-      <w:r>
+    </w:p>
+    <w:p>
+      <w:pPr>
+        <w:pStyle w:val="Ttulo1"/>
+        <w:spacing w:before="120" w:after="120" w:line="360" w:lineRule="auto"/>
         <w:rPr>
           <w:rFonts w:ascii="Arial" w:hAnsi="Arial" w:cs="Arial"/>
           <w:color w:val="auto"/>
           <w:sz w:val="24"/>
           <w:szCs w:val="24"/>
         </w:rPr>
-        <w:t xml:space="preserve"> e Retrospectiva</w:t>
-      </w:r>
-    </w:p>
+      </w:pPr>
+      <w:bookmarkStart w:id="38" w:name="_Toc178966490"/>
+      <w:r>
+        <w:rPr>
+          <w:rFonts w:ascii="Arial" w:hAnsi="Arial" w:cs="Arial"/>
+          <w:color w:val="auto"/>
+          <w:sz w:val="24"/>
+          <w:szCs w:val="24"/>
+        </w:rPr>
+        <w:t xml:space="preserve">Primeira semana: </w:t>
+      </w:r>
+      <w:r>
+        <w:rPr>
+          <w:rFonts w:ascii="Arial" w:hAnsi="Arial" w:cs="Arial"/>
+          <w:color w:val="auto"/>
+          <w:sz w:val="24"/>
+          <w:szCs w:val="24"/>
+        </w:rPr>
+        <w:t>09</w:t>
+      </w:r>
+      <w:r>
+        <w:rPr>
+          <w:rFonts w:ascii="Arial" w:hAnsi="Arial" w:cs="Arial"/>
+          <w:color w:val="auto"/>
+          <w:sz w:val="24"/>
+          <w:szCs w:val="24"/>
+        </w:rPr>
+        <w:t>/</w:t>
+      </w:r>
+      <w:r>
+        <w:rPr>
+          <w:rFonts w:ascii="Arial" w:hAnsi="Arial" w:cs="Arial"/>
+          <w:color w:val="auto"/>
+          <w:sz w:val="24"/>
+          <w:szCs w:val="24"/>
+        </w:rPr>
+        <w:t>09</w:t>
+      </w:r>
+      <w:r>
+        <w:rPr>
+          <w:rFonts w:ascii="Arial" w:hAnsi="Arial" w:cs="Arial"/>
+          <w:color w:val="auto"/>
+          <w:sz w:val="24"/>
+          <w:szCs w:val="24"/>
+        </w:rPr>
+        <w:t xml:space="preserve">/2024 </w:t>
+      </w:r>
+      <w:r>
+        <w:rPr>
+          <w:rFonts w:ascii="Arial" w:hAnsi="Arial" w:cs="Arial"/>
+          <w:color w:val="auto"/>
+          <w:sz w:val="24"/>
+          <w:szCs w:val="24"/>
+        </w:rPr>
+        <w:t>a</w:t>
+      </w:r>
+      <w:r>
+        <w:rPr>
+          <w:rFonts w:ascii="Arial" w:hAnsi="Arial" w:cs="Arial"/>
+          <w:color w:val="auto"/>
+          <w:sz w:val="24"/>
+          <w:szCs w:val="24"/>
+        </w:rPr>
+        <w:t xml:space="preserve"> </w:t>
+      </w:r>
+      <w:r>
+        <w:rPr>
+          <w:rFonts w:ascii="Arial" w:hAnsi="Arial" w:cs="Arial"/>
+          <w:color w:val="auto"/>
+          <w:sz w:val="24"/>
+          <w:szCs w:val="24"/>
+        </w:rPr>
+        <w:t>13</w:t>
+      </w:r>
+      <w:r>
+        <w:rPr>
+          <w:rFonts w:ascii="Arial" w:hAnsi="Arial" w:cs="Arial"/>
+          <w:color w:val="auto"/>
+          <w:sz w:val="24"/>
+          <w:szCs w:val="24"/>
+        </w:rPr>
+        <w:t>/0</w:t>
+      </w:r>
+      <w:r>
+        <w:rPr>
+          <w:rFonts w:ascii="Arial" w:hAnsi="Arial" w:cs="Arial"/>
+          <w:color w:val="auto"/>
+          <w:sz w:val="24"/>
+          <w:szCs w:val="24"/>
+        </w:rPr>
+        <w:t>9</w:t>
+      </w:r>
+      <w:r>
+        <w:rPr>
+          <w:rFonts w:ascii="Arial" w:hAnsi="Arial" w:cs="Arial"/>
+          <w:color w:val="auto"/>
+          <w:sz w:val="24"/>
+          <w:szCs w:val="24"/>
+        </w:rPr>
+        <w:t>/2024</w:t>
+      </w:r>
+      <w:r>
+        <w:rPr>
+          <w:rFonts w:ascii="Arial" w:hAnsi="Arial" w:cs="Arial"/>
+          <w:noProof/>
+          <w:color w:val="auto"/>
+          <w:sz w:val="24"/>
+          <w:szCs w:val="24"/>
+        </w:rPr>
+        <w:drawing>
+          <wp:inline distT="0" distB="0" distL="0" distR="0" wp14:anchorId="5DFEE76C" wp14:editId="0B754C76">
+            <wp:extent cx="5581650" cy="4819650"/>
+            <wp:effectExtent l="0" t="0" r="0" b="0"/>
+            <wp:docPr id="16" name="Imagem 16"/>
+            <wp:cNvGraphicFramePr>
+              <a:graphicFrameLocks xmlns:a="http://schemas.openxmlformats.org/drawingml/2006/main" noChangeAspect="1"/>
+            </wp:cNvGraphicFramePr>
+            <a:graphic xmlns:a="http://schemas.openxmlformats.org/drawingml/2006/main">
+              <a:graphicData uri="http://schemas.openxmlformats.org/drawingml/2006/picture">
+                <pic:pic xmlns:pic="http://schemas.openxmlformats.org/drawingml/2006/picture">
+                  <pic:nvPicPr>
+                    <pic:cNvPr id="0" name="Picture 15"/>
+                    <pic:cNvPicPr>
+                      <a:picLocks noChangeAspect="1" noChangeArrowheads="1"/>
+                    </pic:cNvPicPr>
+                  </pic:nvPicPr>
+                  <pic:blipFill>
+                    <a:blip r:embed="rId9">
+                      <a:extLst>
+                        <a:ext uri="{28A0092B-C50C-407E-A947-70E740481C1C}">
+                          <a14:useLocalDpi xmlns:a14="http://schemas.microsoft.com/office/drawing/2010/main" val="0"/>
+                        </a:ext>
+                      </a:extLst>
+                    </a:blip>
+                    <a:srcRect/>
+                    <a:stretch>
+                      <a:fillRect/>
+                    </a:stretch>
+                  </pic:blipFill>
+                  <pic:spPr bwMode="auto">
+                    <a:xfrm>
+                      <a:off x="0" y="0"/>
+                      <a:ext cx="5581650" cy="4819650"/>
+                    </a:xfrm>
+                    <a:prstGeom prst="rect">
+                      <a:avLst/>
+                    </a:prstGeom>
+                    <a:noFill/>
+                    <a:ln>
+                      <a:noFill/>
+                    </a:ln>
+                  </pic:spPr>
+                </pic:pic>
+              </a:graphicData>
+            </a:graphic>
+          </wp:inline>
+        </w:drawing>
+      </w:r>
+      <w:bookmarkEnd w:id="38"/>
+    </w:p>
+    <w:p/>
     <w:p>
       <w:pPr>
         <w:pStyle w:val="Ttulo1"/>
-        <w:numPr>
-          <w:ilvl w:val="3"/>
-          <w:numId w:val="3"/>
-        </w:numPr>
         <w:spacing w:before="120" w:after="120" w:line="360" w:lineRule="auto"/>
-        <w:ind w:left="0" w:firstLine="0"/>
         <w:rPr>
           <w:rFonts w:ascii="Arial" w:hAnsi="Arial" w:cs="Arial"/>
           <w:color w:val="auto"/>
@@ -11896,6 +14450,7 @@
           <w:szCs w:val="24"/>
         </w:rPr>
       </w:pPr>
+      <w:bookmarkStart w:id="39" w:name="_Toc178966491"/>
       <w:r>
         <w:rPr>
           <w:rFonts w:ascii="Arial" w:hAnsi="Arial" w:cs="Arial"/>
@@ -11903,7 +14458,8 @@
           <w:sz w:val="24"/>
           <w:szCs w:val="24"/>
         </w:rPr>
-        <w:t xml:space="preserve">Primeira semana: </w:t>
+        <w:lastRenderedPageBreak/>
+        <w:t xml:space="preserve">Segunda semana: </w:t>
       </w:r>
       <w:r>
         <w:rPr>
@@ -11912,6 +14468,24 @@
           <w:sz w:val="24"/>
           <w:szCs w:val="24"/>
         </w:rPr>
+        <w:t>16</w:t>
+      </w:r>
+      <w:r>
+        <w:rPr>
+          <w:rFonts w:ascii="Arial" w:hAnsi="Arial" w:cs="Arial"/>
+          <w:color w:val="auto"/>
+          <w:sz w:val="24"/>
+          <w:szCs w:val="24"/>
+        </w:rPr>
+        <w:t>/</w:t>
+      </w:r>
+      <w:r>
+        <w:rPr>
+          <w:rFonts w:ascii="Arial" w:hAnsi="Arial" w:cs="Arial"/>
+          <w:color w:val="auto"/>
+          <w:sz w:val="24"/>
+          <w:szCs w:val="24"/>
+        </w:rPr>
         <w:t>09</w:t>
       </w:r>
       <w:r>
@@ -11921,6 +14495,140 @@
           <w:sz w:val="24"/>
           <w:szCs w:val="24"/>
         </w:rPr>
+        <w:t xml:space="preserve">/2024 à </w:t>
+      </w:r>
+      <w:r>
+        <w:rPr>
+          <w:rFonts w:ascii="Arial" w:hAnsi="Arial" w:cs="Arial"/>
+          <w:color w:val="auto"/>
+          <w:sz w:val="24"/>
+          <w:szCs w:val="24"/>
+        </w:rPr>
+        <w:t>20</w:t>
+      </w:r>
+      <w:r>
+        <w:rPr>
+          <w:rFonts w:ascii="Arial" w:hAnsi="Arial" w:cs="Arial"/>
+          <w:color w:val="auto"/>
+          <w:sz w:val="24"/>
+          <w:szCs w:val="24"/>
+        </w:rPr>
+        <w:t>/0</w:t>
+      </w:r>
+      <w:r>
+        <w:rPr>
+          <w:rFonts w:ascii="Arial" w:hAnsi="Arial" w:cs="Arial"/>
+          <w:color w:val="auto"/>
+          <w:sz w:val="24"/>
+          <w:szCs w:val="24"/>
+        </w:rPr>
+        <w:t>9</w:t>
+      </w:r>
+      <w:r>
+        <w:rPr>
+          <w:rFonts w:ascii="Arial" w:hAnsi="Arial" w:cs="Arial"/>
+          <w:color w:val="auto"/>
+          <w:sz w:val="24"/>
+          <w:szCs w:val="24"/>
+        </w:rPr>
+        <w:t>/2024</w:t>
+      </w:r>
+      <w:bookmarkEnd w:id="39"/>
+    </w:p>
+    <w:p>
+      <w:r>
+        <w:rPr>
+          <w:noProof/>
+        </w:rPr>
+        <w:drawing>
+          <wp:inline distT="0" distB="0" distL="0" distR="0" wp14:anchorId="380AAC8A" wp14:editId="5580A806">
+            <wp:extent cx="5572125" cy="4505325"/>
+            <wp:effectExtent l="0" t="0" r="9525" b="9525"/>
+            <wp:docPr id="19" name="Imagem 19"/>
+            <wp:cNvGraphicFramePr>
+              <a:graphicFrameLocks xmlns:a="http://schemas.openxmlformats.org/drawingml/2006/main" noChangeAspect="1"/>
+            </wp:cNvGraphicFramePr>
+            <a:graphic xmlns:a="http://schemas.openxmlformats.org/drawingml/2006/main">
+              <a:graphicData uri="http://schemas.openxmlformats.org/drawingml/2006/picture">
+                <pic:pic xmlns:pic="http://schemas.openxmlformats.org/drawingml/2006/picture">
+                  <pic:nvPicPr>
+                    <pic:cNvPr id="0" name="Picture 18"/>
+                    <pic:cNvPicPr>
+                      <a:picLocks noChangeAspect="1" noChangeArrowheads="1"/>
+                    </pic:cNvPicPr>
+                  </pic:nvPicPr>
+                  <pic:blipFill>
+                    <a:blip r:embed="rId30">
+                      <a:extLst>
+                        <a:ext uri="{28A0092B-C50C-407E-A947-70E740481C1C}">
+                          <a14:useLocalDpi xmlns:a14="http://schemas.microsoft.com/office/drawing/2010/main" val="0"/>
+                        </a:ext>
+                      </a:extLst>
+                    </a:blip>
+                    <a:srcRect/>
+                    <a:stretch>
+                      <a:fillRect/>
+                    </a:stretch>
+                  </pic:blipFill>
+                  <pic:spPr bwMode="auto">
+                    <a:xfrm>
+                      <a:off x="0" y="0"/>
+                      <a:ext cx="5572125" cy="4505325"/>
+                    </a:xfrm>
+                    <a:prstGeom prst="rect">
+                      <a:avLst/>
+                    </a:prstGeom>
+                    <a:noFill/>
+                    <a:ln>
+                      <a:noFill/>
+                    </a:ln>
+                  </pic:spPr>
+                </pic:pic>
+              </a:graphicData>
+            </a:graphic>
+          </wp:inline>
+        </w:drawing>
+      </w:r>
+    </w:p>
+    <w:p/>
+    <w:p>
+      <w:pPr>
+        <w:pStyle w:val="Ttulo1"/>
+        <w:spacing w:before="120" w:after="120" w:line="360" w:lineRule="auto"/>
+        <w:rPr>
+          <w:rFonts w:ascii="Arial" w:hAnsi="Arial" w:cs="Arial"/>
+          <w:color w:val="auto"/>
+          <w:sz w:val="24"/>
+          <w:szCs w:val="24"/>
+        </w:rPr>
+      </w:pPr>
+      <w:bookmarkStart w:id="40" w:name="_Toc178966492"/>
+      <w:r>
+        <w:rPr>
+          <w:rFonts w:ascii="Arial" w:hAnsi="Arial" w:cs="Arial"/>
+          <w:color w:val="auto"/>
+          <w:sz w:val="24"/>
+          <w:szCs w:val="24"/>
+        </w:rPr>
+        <w:lastRenderedPageBreak/>
+        <w:t xml:space="preserve">Terceira semana: </w:t>
+      </w:r>
+      <w:r>
+        <w:rPr>
+          <w:rFonts w:ascii="Arial" w:hAnsi="Arial" w:cs="Arial"/>
+          <w:color w:val="auto"/>
+          <w:sz w:val="24"/>
+          <w:szCs w:val="24"/>
+        </w:rPr>
+        <w:t>23</w:t>
+      </w:r>
+      <w:r>
+        <w:rPr>
+          <w:rFonts w:ascii="Arial" w:hAnsi="Arial" w:cs="Arial"/>
+          <w:color w:val="auto"/>
+          <w:sz w:val="24"/>
+          <w:szCs w:val="24"/>
+        </w:rPr>
         <w:t>/</w:t>
       </w:r>
       <w:r>
@@ -11930,6 +14638,161 @@
           <w:sz w:val="24"/>
           <w:szCs w:val="24"/>
         </w:rPr>
+        <w:t>06</w:t>
+      </w:r>
+      <w:r>
+        <w:rPr>
+          <w:rFonts w:ascii="Arial" w:hAnsi="Arial" w:cs="Arial"/>
+          <w:color w:val="auto"/>
+          <w:sz w:val="24"/>
+          <w:szCs w:val="24"/>
+        </w:rPr>
+        <w:t xml:space="preserve">/2024 a </w:t>
+      </w:r>
+      <w:r>
+        <w:rPr>
+          <w:rFonts w:ascii="Arial" w:hAnsi="Arial" w:cs="Arial"/>
+          <w:color w:val="auto"/>
+          <w:sz w:val="24"/>
+          <w:szCs w:val="24"/>
+        </w:rPr>
+        <w:t>27</w:t>
+      </w:r>
+      <w:r>
+        <w:rPr>
+          <w:rFonts w:ascii="Arial" w:hAnsi="Arial" w:cs="Arial"/>
+          <w:color w:val="auto"/>
+          <w:sz w:val="24"/>
+          <w:szCs w:val="24"/>
+        </w:rPr>
+        <w:t>/0</w:t>
+      </w:r>
+      <w:r>
+        <w:rPr>
+          <w:rFonts w:ascii="Arial" w:hAnsi="Arial" w:cs="Arial"/>
+          <w:color w:val="auto"/>
+          <w:sz w:val="24"/>
+          <w:szCs w:val="24"/>
+        </w:rPr>
+        <w:t>9</w:t>
+      </w:r>
+      <w:r>
+        <w:rPr>
+          <w:rFonts w:ascii="Arial" w:hAnsi="Arial" w:cs="Arial"/>
+          <w:color w:val="auto"/>
+          <w:sz w:val="24"/>
+          <w:szCs w:val="24"/>
+        </w:rPr>
+        <w:t>/2024</w:t>
+      </w:r>
+      <w:bookmarkEnd w:id="40"/>
+    </w:p>
+    <w:p>
+      <w:r>
+        <w:rPr>
+          <w:rFonts w:ascii="Arial" w:hAnsi="Arial" w:cs="Arial"/>
+          <w:noProof/>
+          <w:sz w:val="24"/>
+          <w:szCs w:val="24"/>
+        </w:rPr>
+        <w:drawing>
+          <wp:inline distT="0" distB="0" distL="0" distR="0" wp14:anchorId="45B7E599" wp14:editId="64733203">
+            <wp:extent cx="5579745" cy="4493895"/>
+            <wp:effectExtent l="0" t="0" r="1905" b="1905"/>
+            <wp:docPr id="18" name="Imagem 18"/>
+            <wp:cNvGraphicFramePr>
+              <a:graphicFrameLocks xmlns:a="http://schemas.openxmlformats.org/drawingml/2006/main" noChangeAspect="1"/>
+            </wp:cNvGraphicFramePr>
+            <a:graphic xmlns:a="http://schemas.openxmlformats.org/drawingml/2006/main">
+              <a:graphicData uri="http://schemas.openxmlformats.org/drawingml/2006/picture">
+                <pic:pic xmlns:pic="http://schemas.openxmlformats.org/drawingml/2006/picture">
+                  <pic:nvPicPr>
+                    <pic:cNvPr id="0" name="Picture 17"/>
+                    <pic:cNvPicPr>
+                      <a:picLocks noChangeAspect="1" noChangeArrowheads="1"/>
+                    </pic:cNvPicPr>
+                  </pic:nvPicPr>
+                  <pic:blipFill>
+                    <a:blip r:embed="rId31">
+                      <a:extLst>
+                        <a:ext uri="{28A0092B-C50C-407E-A947-70E740481C1C}">
+                          <a14:useLocalDpi xmlns:a14="http://schemas.microsoft.com/office/drawing/2010/main" val="0"/>
+                        </a:ext>
+                      </a:extLst>
+                    </a:blip>
+                    <a:srcRect/>
+                    <a:stretch>
+                      <a:fillRect/>
+                    </a:stretch>
+                  </pic:blipFill>
+                  <pic:spPr bwMode="auto">
+                    <a:xfrm>
+                      <a:off x="0" y="0"/>
+                      <a:ext cx="5579745" cy="4493895"/>
+                    </a:xfrm>
+                    <a:prstGeom prst="rect">
+                      <a:avLst/>
+                    </a:prstGeom>
+                    <a:noFill/>
+                    <a:ln>
+                      <a:noFill/>
+                    </a:ln>
+                  </pic:spPr>
+                </pic:pic>
+              </a:graphicData>
+            </a:graphic>
+          </wp:inline>
+        </w:drawing>
+      </w:r>
+    </w:p>
+    <w:p/>
+    <w:p>
+      <w:pPr>
+        <w:pStyle w:val="Ttulo1"/>
+        <w:spacing w:before="120" w:after="120" w:line="360" w:lineRule="auto"/>
+        <w:rPr>
+          <w:rFonts w:ascii="Arial" w:hAnsi="Arial" w:cs="Arial"/>
+          <w:color w:val="auto"/>
+          <w:sz w:val="24"/>
+          <w:szCs w:val="24"/>
+        </w:rPr>
+      </w:pPr>
+      <w:bookmarkStart w:id="41" w:name="_Toc178966493"/>
+      <w:r>
+        <w:rPr>
+          <w:rFonts w:ascii="Arial" w:hAnsi="Arial" w:cs="Arial"/>
+          <w:color w:val="auto"/>
+          <w:sz w:val="24"/>
+          <w:szCs w:val="24"/>
+        </w:rPr>
+        <w:lastRenderedPageBreak/>
+        <w:t xml:space="preserve">Quarta semana: </w:t>
+      </w:r>
+      <w:r>
+        <w:rPr>
+          <w:rFonts w:ascii="Arial" w:hAnsi="Arial" w:cs="Arial"/>
+          <w:color w:val="auto"/>
+          <w:sz w:val="24"/>
+          <w:szCs w:val="24"/>
+        </w:rPr>
+        <w:t>30</w:t>
+      </w:r>
+      <w:r>
+        <w:rPr>
+          <w:rFonts w:ascii="Arial" w:hAnsi="Arial" w:cs="Arial"/>
+          <w:color w:val="auto"/>
+          <w:sz w:val="24"/>
+          <w:szCs w:val="24"/>
+        </w:rPr>
+        <w:t>/</w:t>
+      </w:r>
+      <w:r>
+        <w:rPr>
+          <w:rFonts w:ascii="Arial" w:hAnsi="Arial" w:cs="Arial"/>
+          <w:color w:val="auto"/>
+          <w:sz w:val="24"/>
+          <w:szCs w:val="24"/>
+        </w:rPr>
         <w:t>09</w:t>
       </w:r>
       <w:r>
@@ -11939,7 +14802,7 @@
           <w:sz w:val="24"/>
           <w:szCs w:val="24"/>
         </w:rPr>
-        <w:t xml:space="preserve">/2024 </w:t>
+        <w:t>/2024 a 0</w:t>
       </w:r>
       <w:r>
         <w:rPr>
@@ -11948,7 +14811,7 @@
           <w:sz w:val="24"/>
           <w:szCs w:val="24"/>
         </w:rPr>
-        <w:t>a</w:t>
+        <w:t>4</w:t>
       </w:r>
       <w:r>
         <w:rPr>
@@ -11957,7 +14820,7 @@
           <w:sz w:val="24"/>
           <w:szCs w:val="24"/>
         </w:rPr>
-        <w:t xml:space="preserve"> </w:t>
+        <w:t>/</w:t>
       </w:r>
       <w:r>
         <w:rPr>
@@ -11966,7 +14829,7 @@
           <w:sz w:val="24"/>
           <w:szCs w:val="24"/>
         </w:rPr>
-        <w:t>13</w:t>
+        <w:t>10</w:t>
       </w:r>
       <w:r>
         <w:rPr>
@@ -11975,336 +14838,78 @@
           <w:sz w:val="24"/>
           <w:szCs w:val="24"/>
         </w:rPr>
-        <w:t>/0</w:t>
-      </w:r>
-      <w:r>
-        <w:rPr>
-          <w:rFonts w:ascii="Arial" w:hAnsi="Arial" w:cs="Arial"/>
-          <w:color w:val="auto"/>
-          <w:sz w:val="24"/>
-          <w:szCs w:val="24"/>
-        </w:rPr>
-        <w:t>9</w:t>
-      </w:r>
-      <w:r>
-        <w:rPr>
-          <w:rFonts w:ascii="Arial" w:hAnsi="Arial" w:cs="Arial"/>
-          <w:color w:val="auto"/>
-          <w:sz w:val="24"/>
-          <w:szCs w:val="24"/>
-        </w:rPr>
         <w:t>/2024</w:t>
       </w:r>
-    </w:p>
-    <w:p/>
-    <w:p>
-      <w:pPr>
-        <w:pStyle w:val="Ttulo1"/>
-        <w:numPr>
-          <w:ilvl w:val="3"/>
-          <w:numId w:val="3"/>
-        </w:numPr>
-        <w:spacing w:before="120" w:after="120" w:line="360" w:lineRule="auto"/>
-        <w:ind w:left="0" w:firstLine="0"/>
-        <w:rPr>
-          <w:rFonts w:ascii="Arial" w:hAnsi="Arial" w:cs="Arial"/>
-          <w:color w:val="auto"/>
-          <w:sz w:val="24"/>
-          <w:szCs w:val="24"/>
-        </w:rPr>
-      </w:pPr>
-      <w:r>
-        <w:rPr>
-          <w:rFonts w:ascii="Arial" w:hAnsi="Arial" w:cs="Arial"/>
-          <w:color w:val="auto"/>
-          <w:sz w:val="24"/>
-          <w:szCs w:val="24"/>
-        </w:rPr>
-        <w:t xml:space="preserve">Segunda semana: </w:t>
-      </w:r>
-      <w:r>
-        <w:rPr>
-          <w:rFonts w:ascii="Arial" w:hAnsi="Arial" w:cs="Arial"/>
-          <w:color w:val="auto"/>
-          <w:sz w:val="24"/>
-          <w:szCs w:val="24"/>
-        </w:rPr>
-        <w:t>16</w:t>
-      </w:r>
-      <w:r>
-        <w:rPr>
-          <w:rFonts w:ascii="Arial" w:hAnsi="Arial" w:cs="Arial"/>
-          <w:color w:val="auto"/>
-          <w:sz w:val="24"/>
-          <w:szCs w:val="24"/>
-        </w:rPr>
-        <w:t>/</w:t>
-      </w:r>
-      <w:r>
-        <w:rPr>
-          <w:rFonts w:ascii="Arial" w:hAnsi="Arial" w:cs="Arial"/>
-          <w:color w:val="auto"/>
-          <w:sz w:val="24"/>
-          <w:szCs w:val="24"/>
-        </w:rPr>
-        <w:t>09</w:t>
-      </w:r>
-      <w:r>
-        <w:rPr>
-          <w:rFonts w:ascii="Arial" w:hAnsi="Arial" w:cs="Arial"/>
-          <w:color w:val="auto"/>
-          <w:sz w:val="24"/>
-          <w:szCs w:val="24"/>
-        </w:rPr>
-        <w:t xml:space="preserve">/2024 à </w:t>
-      </w:r>
-      <w:r>
-        <w:rPr>
-          <w:rFonts w:ascii="Arial" w:hAnsi="Arial" w:cs="Arial"/>
-          <w:color w:val="auto"/>
-          <w:sz w:val="24"/>
-          <w:szCs w:val="24"/>
-        </w:rPr>
-        <w:t>20</w:t>
-      </w:r>
-      <w:r>
-        <w:rPr>
-          <w:rFonts w:ascii="Arial" w:hAnsi="Arial" w:cs="Arial"/>
-          <w:color w:val="auto"/>
-          <w:sz w:val="24"/>
-          <w:szCs w:val="24"/>
-        </w:rPr>
-        <w:t>/0</w:t>
-      </w:r>
-      <w:r>
-        <w:rPr>
-          <w:rFonts w:ascii="Arial" w:hAnsi="Arial" w:cs="Arial"/>
-          <w:color w:val="auto"/>
-          <w:sz w:val="24"/>
-          <w:szCs w:val="24"/>
-        </w:rPr>
-        <w:t>9</w:t>
-      </w:r>
-      <w:r>
-        <w:rPr>
-          <w:rFonts w:ascii="Arial" w:hAnsi="Arial" w:cs="Arial"/>
-          <w:color w:val="auto"/>
-          <w:sz w:val="24"/>
-          <w:szCs w:val="24"/>
-        </w:rPr>
-        <w:t>/2024</w:t>
-      </w:r>
-    </w:p>
-    <w:p/>
-    <w:p>
-      <w:pPr>
-        <w:pStyle w:val="Ttulo1"/>
-        <w:numPr>
-          <w:ilvl w:val="3"/>
-          <w:numId w:val="3"/>
-        </w:numPr>
-        <w:spacing w:before="120" w:after="120" w:line="360" w:lineRule="auto"/>
-        <w:ind w:left="0" w:firstLine="0"/>
-        <w:rPr>
-          <w:rFonts w:ascii="Arial" w:hAnsi="Arial" w:cs="Arial"/>
-          <w:color w:val="auto"/>
-          <w:sz w:val="24"/>
-          <w:szCs w:val="24"/>
-        </w:rPr>
-      </w:pPr>
-      <w:r>
-        <w:rPr>
-          <w:rFonts w:ascii="Arial" w:hAnsi="Arial" w:cs="Arial"/>
-          <w:color w:val="auto"/>
-          <w:sz w:val="24"/>
-          <w:szCs w:val="24"/>
-        </w:rPr>
-        <w:t xml:space="preserve">Terceira semana: </w:t>
-      </w:r>
-      <w:r>
-        <w:rPr>
-          <w:rFonts w:ascii="Arial" w:hAnsi="Arial" w:cs="Arial"/>
-          <w:color w:val="auto"/>
-          <w:sz w:val="24"/>
-          <w:szCs w:val="24"/>
-        </w:rPr>
-        <w:t>23</w:t>
-      </w:r>
-      <w:r>
-        <w:rPr>
-          <w:rFonts w:ascii="Arial" w:hAnsi="Arial" w:cs="Arial"/>
-          <w:color w:val="auto"/>
-          <w:sz w:val="24"/>
-          <w:szCs w:val="24"/>
-        </w:rPr>
-        <w:t>/</w:t>
-      </w:r>
-      <w:r>
-        <w:rPr>
-          <w:rFonts w:ascii="Arial" w:hAnsi="Arial" w:cs="Arial"/>
-          <w:color w:val="auto"/>
-          <w:sz w:val="24"/>
-          <w:szCs w:val="24"/>
-        </w:rPr>
-        <w:t>06</w:t>
-      </w:r>
-      <w:r>
-        <w:rPr>
-          <w:rFonts w:ascii="Arial" w:hAnsi="Arial" w:cs="Arial"/>
-          <w:color w:val="auto"/>
-          <w:sz w:val="24"/>
-          <w:szCs w:val="24"/>
-        </w:rPr>
-        <w:t xml:space="preserve">/2024 a </w:t>
-      </w:r>
-      <w:r>
-        <w:rPr>
-          <w:rFonts w:ascii="Arial" w:hAnsi="Arial" w:cs="Arial"/>
-          <w:color w:val="auto"/>
-          <w:sz w:val="24"/>
-          <w:szCs w:val="24"/>
-        </w:rPr>
-        <w:t>27</w:t>
-      </w:r>
-      <w:r>
-        <w:rPr>
-          <w:rFonts w:ascii="Arial" w:hAnsi="Arial" w:cs="Arial"/>
-          <w:color w:val="auto"/>
-          <w:sz w:val="24"/>
-          <w:szCs w:val="24"/>
-        </w:rPr>
-        <w:t>/0</w:t>
-      </w:r>
-      <w:r>
-        <w:rPr>
-          <w:rFonts w:ascii="Arial" w:hAnsi="Arial" w:cs="Arial"/>
-          <w:color w:val="auto"/>
-          <w:sz w:val="24"/>
-          <w:szCs w:val="24"/>
-        </w:rPr>
-        <w:t>9</w:t>
-      </w:r>
-      <w:r>
-        <w:rPr>
-          <w:rFonts w:ascii="Arial" w:hAnsi="Arial" w:cs="Arial"/>
-          <w:color w:val="auto"/>
-          <w:sz w:val="24"/>
-          <w:szCs w:val="24"/>
-        </w:rPr>
-        <w:t>/2024</w:t>
-      </w:r>
-    </w:p>
-    <w:p/>
-    <w:p>
-      <w:pPr>
-        <w:pStyle w:val="Ttulo1"/>
-        <w:numPr>
-          <w:ilvl w:val="3"/>
-          <w:numId w:val="3"/>
-        </w:numPr>
-        <w:spacing w:before="120" w:after="120" w:line="360" w:lineRule="auto"/>
-        <w:ind w:left="0" w:firstLine="0"/>
-        <w:rPr>
-          <w:rFonts w:ascii="Arial" w:hAnsi="Arial" w:cs="Arial"/>
-          <w:color w:val="auto"/>
-          <w:sz w:val="24"/>
-          <w:szCs w:val="24"/>
-        </w:rPr>
-      </w:pPr>
-      <w:r>
-        <w:rPr>
-          <w:rFonts w:ascii="Arial" w:hAnsi="Arial" w:cs="Arial"/>
-          <w:color w:val="auto"/>
-          <w:sz w:val="24"/>
-          <w:szCs w:val="24"/>
-        </w:rPr>
-        <w:t xml:space="preserve">Quarta semana: </w:t>
-      </w:r>
-      <w:r>
-        <w:rPr>
-          <w:rFonts w:ascii="Arial" w:hAnsi="Arial" w:cs="Arial"/>
-          <w:color w:val="auto"/>
-          <w:sz w:val="24"/>
-          <w:szCs w:val="24"/>
-        </w:rPr>
-        <w:t>30</w:t>
-      </w:r>
-      <w:r>
-        <w:rPr>
-          <w:rFonts w:ascii="Arial" w:hAnsi="Arial" w:cs="Arial"/>
-          <w:color w:val="auto"/>
-          <w:sz w:val="24"/>
-          <w:szCs w:val="24"/>
-        </w:rPr>
-        <w:t>/</w:t>
-      </w:r>
-      <w:r>
-        <w:rPr>
-          <w:rFonts w:ascii="Arial" w:hAnsi="Arial" w:cs="Arial"/>
-          <w:color w:val="auto"/>
-          <w:sz w:val="24"/>
-          <w:szCs w:val="24"/>
-        </w:rPr>
-        <w:t>09</w:t>
-      </w:r>
-      <w:r>
-        <w:rPr>
-          <w:rFonts w:ascii="Arial" w:hAnsi="Arial" w:cs="Arial"/>
-          <w:color w:val="auto"/>
-          <w:sz w:val="24"/>
-          <w:szCs w:val="24"/>
-        </w:rPr>
-        <w:t>/2024 a 0</w:t>
-      </w:r>
-      <w:r>
-        <w:rPr>
-          <w:rFonts w:ascii="Arial" w:hAnsi="Arial" w:cs="Arial"/>
-          <w:color w:val="auto"/>
-          <w:sz w:val="24"/>
-          <w:szCs w:val="24"/>
-        </w:rPr>
-        <w:t>4</w:t>
-      </w:r>
-      <w:r>
-        <w:rPr>
-          <w:rFonts w:ascii="Arial" w:hAnsi="Arial" w:cs="Arial"/>
-          <w:color w:val="auto"/>
-          <w:sz w:val="24"/>
-          <w:szCs w:val="24"/>
-        </w:rPr>
-        <w:t>/</w:t>
-      </w:r>
-      <w:r>
-        <w:rPr>
-          <w:rFonts w:ascii="Arial" w:hAnsi="Arial" w:cs="Arial"/>
-          <w:color w:val="auto"/>
-          <w:sz w:val="24"/>
-          <w:szCs w:val="24"/>
-        </w:rPr>
-        <w:t>10</w:t>
-      </w:r>
-      <w:r>
-        <w:rPr>
-          <w:rFonts w:ascii="Arial" w:hAnsi="Arial" w:cs="Arial"/>
-          <w:color w:val="auto"/>
-          <w:sz w:val="24"/>
-          <w:szCs w:val="24"/>
-        </w:rPr>
-        <w:t>/2024</w:t>
-      </w:r>
-    </w:p>
-    <w:p/>
+      <w:bookmarkEnd w:id="41"/>
+    </w:p>
+    <w:p>
+      <w:r>
+        <w:drawing>
+          <wp:inline distT="0" distB="0" distL="0" distR="0" wp14:anchorId="35C5102C" wp14:editId="72415D79">
+            <wp:extent cx="5579745" cy="4449445"/>
+            <wp:effectExtent l="0" t="0" r="1905" b="8255"/>
+            <wp:docPr id="20" name="Imagem 20"/>
+            <wp:cNvGraphicFramePr>
+              <a:graphicFrameLocks xmlns:a="http://schemas.openxmlformats.org/drawingml/2006/main" noChangeAspect="1"/>
+            </wp:cNvGraphicFramePr>
+            <a:graphic xmlns:a="http://schemas.openxmlformats.org/drawingml/2006/main">
+              <a:graphicData uri="http://schemas.openxmlformats.org/drawingml/2006/picture">
+                <pic:pic xmlns:pic="http://schemas.openxmlformats.org/drawingml/2006/picture">
+                  <pic:nvPicPr>
+                    <pic:cNvPr id="1" name=""/>
+                    <pic:cNvPicPr/>
+                  </pic:nvPicPr>
+                  <pic:blipFill>
+                    <a:blip r:embed="rId32"/>
+                    <a:stretch>
+                      <a:fillRect/>
+                    </a:stretch>
+                  </pic:blipFill>
+                  <pic:spPr>
+                    <a:xfrm>
+                      <a:off x="0" y="0"/>
+                      <a:ext cx="5579745" cy="4449445"/>
+                    </a:xfrm>
+                    <a:prstGeom prst="rect">
+                      <a:avLst/>
+                    </a:prstGeom>
+                  </pic:spPr>
+                </pic:pic>
+              </a:graphicData>
+            </a:graphic>
+          </wp:inline>
+        </w:drawing>
+      </w:r>
+    </w:p>
     <w:p>
       <w:pPr>
         <w:spacing w:line="360" w:lineRule="auto"/>
         <w:jc w:val="both"/>
         <w:rPr>
           <w:rFonts w:ascii="Arial" w:eastAsiaTheme="majorEastAsia" w:hAnsi="Arial" w:cs="Arial"/>
-          <w:bCs/>
-          <w:sz w:val="24"/>
-          <w:szCs w:val="24"/>
-        </w:rPr>
-      </w:pPr>
+          <w:b/>
+          <w:sz w:val="24"/>
+          <w:szCs w:val="24"/>
+        </w:rPr>
+      </w:pPr>
+      <w:r>
+        <w:rPr>
+          <w:rFonts w:ascii="Arial" w:eastAsiaTheme="majorEastAsia" w:hAnsi="Arial" w:cs="Arial"/>
+          <w:b/>
+          <w:sz w:val="24"/>
+          <w:szCs w:val="24"/>
+        </w:rPr>
+        <w:t>Retrospectiva</w:t>
+      </w:r>
+      <w:r>
+        <w:rPr>
+          <w:rFonts w:ascii="Arial" w:eastAsiaTheme="majorEastAsia" w:hAnsi="Arial" w:cs="Arial"/>
+          <w:b/>
+          <w:sz w:val="24"/>
+          <w:szCs w:val="24"/>
+        </w:rPr>
+        <w:t>:</w:t>
+      </w:r>
     </w:p>
     <w:p>
       <w:pPr>
@@ -12317,17 +14922,201 @@
           <w:szCs w:val="24"/>
         </w:rPr>
       </w:pPr>
-    </w:p>
-    <w:p>
-      <w:pPr>
-        <w:pStyle w:val="Ttulo1"/>
-        <w:spacing w:before="120" w:after="120" w:line="360" w:lineRule="auto"/>
-        <w:rPr>
-          <w:rFonts w:ascii="Arial" w:hAnsi="Arial" w:cs="Arial"/>
-          <w:sz w:val="24"/>
-          <w:szCs w:val="24"/>
-        </w:rPr>
-      </w:pPr>
+      <w:r>
+        <w:rPr>
+          <w:rFonts w:ascii="Arial" w:eastAsiaTheme="majorEastAsia" w:hAnsi="Arial" w:cs="Arial"/>
+          <w:bCs/>
+          <w:sz w:val="24"/>
+          <w:szCs w:val="24"/>
+        </w:rPr>
+        <w:t>Após analisar os acontecimentos do segundo sprint o grupo chegou a</w:t>
+      </w:r>
+      <w:r>
+        <w:rPr>
+          <w:rFonts w:ascii="Arial" w:eastAsiaTheme="majorEastAsia" w:hAnsi="Arial" w:cs="Arial"/>
+          <w:bCs/>
+          <w:sz w:val="24"/>
+          <w:szCs w:val="24"/>
+        </w:rPr>
+        <w:t>s seguintes</w:t>
+      </w:r>
+      <w:r>
+        <w:rPr>
+          <w:rFonts w:ascii="Arial" w:eastAsiaTheme="majorEastAsia" w:hAnsi="Arial" w:cs="Arial"/>
+          <w:bCs/>
+          <w:sz w:val="24"/>
+          <w:szCs w:val="24"/>
+        </w:rPr>
+        <w:t xml:space="preserve"> </w:t>
+      </w:r>
+      <w:r>
+        <w:rPr>
+          <w:rFonts w:ascii="Arial" w:eastAsiaTheme="majorEastAsia" w:hAnsi="Arial" w:cs="Arial"/>
+          <w:bCs/>
+          <w:sz w:val="24"/>
+          <w:szCs w:val="24"/>
+        </w:rPr>
+        <w:t>conclusões:</w:t>
+      </w:r>
+    </w:p>
+    <w:p>
+      <w:pPr>
+        <w:spacing w:line="360" w:lineRule="auto"/>
+        <w:jc w:val="both"/>
+        <w:rPr>
+          <w:rFonts w:ascii="Arial" w:eastAsiaTheme="majorEastAsia" w:hAnsi="Arial" w:cs="Arial"/>
+          <w:bCs/>
+          <w:sz w:val="24"/>
+          <w:szCs w:val="24"/>
+        </w:rPr>
+      </w:pPr>
+      <w:r>
+        <w:rPr>
+          <w:rFonts w:ascii="Arial" w:eastAsiaTheme="majorEastAsia" w:hAnsi="Arial" w:cs="Arial"/>
+          <w:b/>
+          <w:sz w:val="24"/>
+          <w:szCs w:val="24"/>
+        </w:rPr>
+        <w:t xml:space="preserve">Coisas que deram certo: </w:t>
+      </w:r>
+      <w:r>
+        <w:rPr>
+          <w:rFonts w:ascii="Arial" w:eastAsiaTheme="majorEastAsia" w:hAnsi="Arial" w:cs="Arial"/>
+          <w:bCs/>
+          <w:sz w:val="24"/>
+          <w:szCs w:val="24"/>
+        </w:rPr>
+        <w:t>Conseguimos aprender e compreender o Angular, o que era um dos maiores risco, o grupo conseguiu debater e entrar em um consenso sobre o design das telas, a parte do front-</w:t>
+      </w:r>
+      <w:proofErr w:type="spellStart"/>
+      <w:r>
+        <w:rPr>
+          <w:rFonts w:ascii="Arial" w:eastAsiaTheme="majorEastAsia" w:hAnsi="Arial" w:cs="Arial"/>
+          <w:bCs/>
+          <w:sz w:val="24"/>
+          <w:szCs w:val="24"/>
+        </w:rPr>
+        <w:t>end</w:t>
+      </w:r>
+      <w:proofErr w:type="spellEnd"/>
+      <w:r>
+        <w:rPr>
+          <w:rFonts w:ascii="Arial" w:eastAsiaTheme="majorEastAsia" w:hAnsi="Arial" w:cs="Arial"/>
+          <w:bCs/>
+          <w:sz w:val="24"/>
+          <w:szCs w:val="24"/>
+        </w:rPr>
+        <w:t xml:space="preserve"> de login e o cadastro está interagindo com a parte do </w:t>
+      </w:r>
+      <w:proofErr w:type="spellStart"/>
+      <w:r>
+        <w:rPr>
+          <w:rFonts w:ascii="Arial" w:eastAsiaTheme="majorEastAsia" w:hAnsi="Arial" w:cs="Arial"/>
+          <w:bCs/>
+          <w:sz w:val="24"/>
+          <w:szCs w:val="24"/>
+        </w:rPr>
+        <w:t>back</w:t>
+      </w:r>
+      <w:proofErr w:type="spellEnd"/>
+      <w:r>
+        <w:rPr>
+          <w:rFonts w:ascii="Arial" w:eastAsiaTheme="majorEastAsia" w:hAnsi="Arial" w:cs="Arial"/>
+          <w:bCs/>
+          <w:sz w:val="24"/>
+          <w:szCs w:val="24"/>
+        </w:rPr>
+        <w:t>-end.</w:t>
+      </w:r>
+    </w:p>
+    <w:p>
+      <w:pPr>
+        <w:spacing w:line="360" w:lineRule="auto"/>
+        <w:jc w:val="both"/>
+        <w:rPr>
+          <w:rFonts w:ascii="Arial" w:eastAsiaTheme="majorEastAsia" w:hAnsi="Arial" w:cs="Arial"/>
+          <w:bCs/>
+          <w:sz w:val="24"/>
+          <w:szCs w:val="24"/>
+        </w:rPr>
+      </w:pPr>
+      <w:r>
+        <w:rPr>
+          <w:rFonts w:ascii="Arial" w:eastAsiaTheme="majorEastAsia" w:hAnsi="Arial" w:cs="Arial"/>
+          <w:b/>
+          <w:sz w:val="24"/>
+          <w:szCs w:val="24"/>
+        </w:rPr>
+        <w:t>O que deu errado</w:t>
+      </w:r>
+      <w:r>
+        <w:rPr>
+          <w:rFonts w:ascii="Arial" w:eastAsiaTheme="majorEastAsia" w:hAnsi="Arial" w:cs="Arial"/>
+          <w:b/>
+          <w:sz w:val="24"/>
+          <w:szCs w:val="24"/>
+        </w:rPr>
+        <w:t>:</w:t>
+      </w:r>
+      <w:r>
+        <w:rPr>
+          <w:rFonts w:ascii="Arial" w:eastAsiaTheme="majorEastAsia" w:hAnsi="Arial" w:cs="Arial"/>
+          <w:bCs/>
+          <w:sz w:val="24"/>
+          <w:szCs w:val="24"/>
+        </w:rPr>
+        <w:t xml:space="preserve"> Nos atrasamos pela falta de pratica com novas tecnologias, também organizamos mal o planejamento das tarefas e o que faríamos no sprint.</w:t>
+      </w:r>
+    </w:p>
+    <w:p>
+      <w:pPr>
+        <w:spacing w:line="360" w:lineRule="auto"/>
+        <w:jc w:val="both"/>
+        <w:rPr>
+          <w:rFonts w:ascii="Arial" w:eastAsiaTheme="majorEastAsia" w:hAnsi="Arial" w:cs="Arial"/>
+          <w:bCs/>
+          <w:sz w:val="24"/>
+          <w:szCs w:val="24"/>
+        </w:rPr>
+      </w:pPr>
+      <w:r>
+        <w:rPr>
+          <w:rFonts w:ascii="Arial" w:eastAsiaTheme="majorEastAsia" w:hAnsi="Arial" w:cs="Arial"/>
+          <w:b/>
+          <w:sz w:val="24"/>
+          <w:szCs w:val="24"/>
+        </w:rPr>
+        <w:t>O que podemos melhorar:</w:t>
+      </w:r>
+      <w:r>
+        <w:rPr>
+          <w:rFonts w:ascii="Arial" w:eastAsiaTheme="majorEastAsia" w:hAnsi="Arial" w:cs="Arial"/>
+          <w:bCs/>
+          <w:sz w:val="24"/>
+          <w:szCs w:val="24"/>
+        </w:rPr>
+        <w:t xml:space="preserve"> No próximo sprint iremos organizar melhor o </w:t>
+      </w:r>
+      <w:proofErr w:type="spellStart"/>
+      <w:r>
+        <w:rPr>
+          <w:rFonts w:ascii="Arial" w:eastAsiaTheme="majorEastAsia" w:hAnsi="Arial" w:cs="Arial"/>
+          <w:bCs/>
+          <w:sz w:val="24"/>
+          <w:szCs w:val="24"/>
+        </w:rPr>
+        <w:t>planner</w:t>
+      </w:r>
+      <w:proofErr w:type="spellEnd"/>
+      <w:r>
+        <w:rPr>
+          <w:rFonts w:ascii="Arial" w:eastAsiaTheme="majorEastAsia" w:hAnsi="Arial" w:cs="Arial"/>
+          <w:bCs/>
+          <w:sz w:val="24"/>
+          <w:szCs w:val="24"/>
+        </w:rPr>
+        <w:t xml:space="preserve"> e as tarefas atribuídas para cada integrante da equipe, vamos também reservar um tempo maior para cuidar da parte de documentação e ir fazendo junto com as outras tarefas.</w:t>
+      </w:r>
       <w:r>
         <w:rPr>
           <w:rFonts w:ascii="Arial" w:hAnsi="Arial" w:cs="Arial"/>
@@ -12364,7 +15153,7 @@
           <w:szCs w:val="24"/>
         </w:rPr>
       </w:pPr>
-      <w:bookmarkStart w:id="22" w:name="_Toc176525717"/>
+      <w:bookmarkStart w:id="42" w:name="_Toc178966494"/>
       <w:r>
         <w:rPr>
           <w:rFonts w:ascii="Arial" w:hAnsi="Arial" w:cs="Arial"/>
@@ -12374,7 +15163,7 @@
         </w:rPr>
         <w:t>Modelo de Dados</w:t>
       </w:r>
-      <w:bookmarkEnd w:id="22"/>
+      <w:bookmarkEnd w:id="42"/>
     </w:p>
     <w:p>
       <w:pPr>
@@ -12406,58 +15195,78 @@
         <w:ind w:left="0" w:firstLine="0"/>
         <w:rPr>
           <w:rFonts w:ascii="Arial" w:hAnsi="Arial" w:cs="Arial"/>
-          <w:b w:val="0"/>
+          <w:bCs w:val="0"/>
           <w:color w:val="auto"/>
           <w:sz w:val="24"/>
           <w:szCs w:val="24"/>
         </w:rPr>
       </w:pPr>
-      <w:bookmarkStart w:id="23" w:name="_Toc176525718"/>
-      <w:r>
-        <w:rPr>
-          <w:rFonts w:ascii="Arial" w:hAnsi="Arial" w:cs="Arial"/>
-          <w:b w:val="0"/>
+      <w:bookmarkStart w:id="43" w:name="_Toc178966495"/>
+      <w:r>
+        <w:rPr>
+          <w:rFonts w:ascii="Arial" w:hAnsi="Arial" w:cs="Arial"/>
+          <w:bCs w:val="0"/>
           <w:color w:val="auto"/>
           <w:sz w:val="24"/>
           <w:szCs w:val="24"/>
         </w:rPr>
-        <w:t>Diagrama de Entidade e Relacionamento</w:t>
-      </w:r>
-      <w:bookmarkEnd w:id="23"/>
-    </w:p>
-    <w:p>
-      <w:pPr>
-        <w:spacing w:line="360" w:lineRule="auto"/>
-        <w:jc w:val="both"/>
-        <w:rPr>
-          <w:rFonts w:ascii="Arial" w:hAnsi="Arial" w:cs="Arial"/>
-          <w:sz w:val="24"/>
-          <w:szCs w:val="24"/>
-        </w:rPr>
-      </w:pPr>
-      <w:r>
-        <w:rPr>
-          <w:rFonts w:ascii="Arial" w:hAnsi="Arial" w:cs="Arial"/>
-          <w:sz w:val="24"/>
-          <w:szCs w:val="24"/>
-        </w:rPr>
-        <w:t xml:space="preserve">Nessa etapa se define: as entidades necessárias para a construção do Banco de Dados; </w:t>
-      </w:r>
-      <w:r>
-        <w:rPr>
-          <w:rFonts w:ascii="Arial" w:hAnsi="Arial" w:cs="Arial"/>
-          <w:sz w:val="24"/>
-          <w:szCs w:val="24"/>
-        </w:rPr>
-        <w:t>os</w:t>
-      </w:r>
-      <w:r>
-        <w:rPr>
-          <w:rFonts w:ascii="Arial" w:hAnsi="Arial" w:cs="Arial"/>
-          <w:sz w:val="24"/>
-          <w:szCs w:val="24"/>
-        </w:rPr>
-        <w:t xml:space="preserve"> relacionamentos e o seu grau, ou seja, a quantidade de entidades que estão ligadas ao relacionamento.</w:t>
+        <w:t>Modelo conceitual do banco de dados</w:t>
+      </w:r>
+      <w:bookmarkEnd w:id="43"/>
+    </w:p>
+    <w:p>
+      <w:r>
+        <w:rPr>
+          <w:noProof/>
+        </w:rPr>
+        <w:drawing>
+          <wp:inline distT="0" distB="0" distL="0" distR="0" wp14:anchorId="0DB6D125" wp14:editId="398229AC">
+            <wp:extent cx="5572125" cy="3743325"/>
+            <wp:effectExtent l="0" t="0" r="9525" b="9525"/>
+            <wp:docPr id="22" name="Imagem 22"/>
+            <wp:cNvGraphicFramePr>
+              <a:graphicFrameLocks xmlns:a="http://schemas.openxmlformats.org/drawingml/2006/main" noChangeAspect="1"/>
+            </wp:cNvGraphicFramePr>
+            <a:graphic xmlns:a="http://schemas.openxmlformats.org/drawingml/2006/main">
+              <a:graphicData uri="http://schemas.openxmlformats.org/drawingml/2006/picture">
+                <pic:pic xmlns:pic="http://schemas.openxmlformats.org/drawingml/2006/picture">
+                  <pic:nvPicPr>
+                    <pic:cNvPr id="0" name="Picture 20"/>
+                    <pic:cNvPicPr>
+                      <a:picLocks noChangeAspect="1" noChangeArrowheads="1"/>
+                    </pic:cNvPicPr>
+                  </pic:nvPicPr>
+                  <pic:blipFill>
+                    <a:blip r:embed="rId33">
+                      <a:extLst>
+                        <a:ext uri="{28A0092B-C50C-407E-A947-70E740481C1C}">
+                          <a14:useLocalDpi xmlns:a14="http://schemas.microsoft.com/office/drawing/2010/main" val="0"/>
+                        </a:ext>
+                      </a:extLst>
+                    </a:blip>
+                    <a:srcRect/>
+                    <a:stretch>
+                      <a:fillRect/>
+                    </a:stretch>
+                  </pic:blipFill>
+                  <pic:spPr bwMode="auto">
+                    <a:xfrm>
+                      <a:off x="0" y="0"/>
+                      <a:ext cx="5572125" cy="3743325"/>
+                    </a:xfrm>
+                    <a:prstGeom prst="rect">
+                      <a:avLst/>
+                    </a:prstGeom>
+                    <a:noFill/>
+                    <a:ln>
+                      <a:noFill/>
+                    </a:ln>
+                  </pic:spPr>
+                </pic:pic>
+              </a:graphicData>
+            </a:graphic>
+          </wp:inline>
+        </w:drawing>
       </w:r>
     </w:p>
     <w:p>
@@ -12471,72 +15280,90 @@
         <w:ind w:left="0" w:firstLine="0"/>
         <w:rPr>
           <w:rFonts w:ascii="Arial" w:hAnsi="Arial" w:cs="Arial"/>
-          <w:b w:val="0"/>
+          <w:bCs w:val="0"/>
           <w:color w:val="auto"/>
           <w:sz w:val="24"/>
           <w:szCs w:val="24"/>
         </w:rPr>
       </w:pPr>
-      <w:bookmarkStart w:id="24" w:name="_Toc176525719"/>
-      <w:r>
-        <w:rPr>
-          <w:rFonts w:ascii="Arial" w:hAnsi="Arial" w:cs="Arial"/>
-          <w:b w:val="0"/>
+      <w:bookmarkStart w:id="44" w:name="_Toc178966496"/>
+      <w:r>
+        <w:rPr>
+          <w:rFonts w:ascii="Arial" w:hAnsi="Arial" w:cs="Arial"/>
+          <w:bCs w:val="0"/>
           <w:color w:val="auto"/>
           <w:sz w:val="24"/>
           <w:szCs w:val="24"/>
         </w:rPr>
-        <w:t xml:space="preserve">Modelo </w:t>
-      </w:r>
-      <w:r>
-        <w:rPr>
-          <w:rFonts w:ascii="Arial" w:hAnsi="Arial" w:cs="Arial"/>
-          <w:b w:val="0"/>
+        <w:t>Modelo lógico do banco de dados</w:t>
+      </w:r>
+      <w:bookmarkEnd w:id="44"/>
+      <w:r>
+        <w:rPr>
+          <w:rFonts w:ascii="Arial" w:hAnsi="Arial" w:cs="Arial"/>
+          <w:bCs w:val="0"/>
           <w:color w:val="auto"/>
           <w:sz w:val="24"/>
           <w:szCs w:val="24"/>
         </w:rPr>
-        <w:t>lógico</w:t>
-      </w:r>
-      <w:r>
-        <w:rPr>
-          <w:rFonts w:ascii="Arial" w:hAnsi="Arial" w:cs="Arial"/>
-          <w:b w:val="0"/>
-          <w:color w:val="auto"/>
-          <w:sz w:val="24"/>
-          <w:szCs w:val="24"/>
-        </w:rPr>
-        <w:t xml:space="preserve"> do banco de dados</w:t>
-      </w:r>
-      <w:bookmarkEnd w:id="24"/>
-      <w:r>
-        <w:rPr>
-          <w:rFonts w:ascii="Arial" w:hAnsi="Arial" w:cs="Arial"/>
-          <w:b w:val="0"/>
-          <w:color w:val="auto"/>
-          <w:sz w:val="24"/>
-          <w:szCs w:val="24"/>
-        </w:rPr>
         <w:t xml:space="preserve"> </w:t>
       </w:r>
     </w:p>
-    <w:p>
-      <w:pPr>
-        <w:spacing w:line="360" w:lineRule="auto"/>
-        <w:jc w:val="both"/>
-        <w:rPr>
-          <w:rFonts w:ascii="Arial" w:hAnsi="Arial" w:cs="Arial"/>
-          <w:sz w:val="24"/>
-          <w:szCs w:val="24"/>
-        </w:rPr>
-      </w:pPr>
-      <w:r>
-        <w:rPr>
-          <w:rFonts w:ascii="Arial" w:hAnsi="Arial" w:cs="Arial"/>
-          <w:sz w:val="24"/>
-          <w:szCs w:val="24"/>
-        </w:rPr>
-        <w:t>Nessa etapa se define: os atributos pertencentes a cada entidade; as chaves primárias e estrangeiras; o tipo de cada campo e valor de determinados campos.</w:t>
+    <w:p/>
+    <w:p>
+      <w:r>
+        <w:rPr>
+          <w:noProof/>
+        </w:rPr>
+        <w:lastRenderedPageBreak/>
+        <w:drawing>
+          <wp:inline distT="0" distB="0" distL="0" distR="0" wp14:anchorId="4B9DD893" wp14:editId="48A73E74">
+            <wp:extent cx="5572125" cy="3981450"/>
+            <wp:effectExtent l="0" t="0" r="9525" b="0"/>
+            <wp:docPr id="21" name="Imagem 21"/>
+            <wp:cNvGraphicFramePr>
+              <a:graphicFrameLocks xmlns:a="http://schemas.openxmlformats.org/drawingml/2006/main" noChangeAspect="1"/>
+            </wp:cNvGraphicFramePr>
+            <a:graphic xmlns:a="http://schemas.openxmlformats.org/drawingml/2006/main">
+              <a:graphicData uri="http://schemas.openxmlformats.org/drawingml/2006/picture">
+                <pic:pic xmlns:pic="http://schemas.openxmlformats.org/drawingml/2006/picture">
+                  <pic:nvPicPr>
+                    <pic:cNvPr id="0" name="Picture 19"/>
+                    <pic:cNvPicPr>
+                      <a:picLocks noChangeAspect="1" noChangeArrowheads="1"/>
+                    </pic:cNvPicPr>
+                  </pic:nvPicPr>
+                  <pic:blipFill>
+                    <a:blip r:embed="rId34">
+                      <a:extLst>
+                        <a:ext uri="{28A0092B-C50C-407E-A947-70E740481C1C}">
+                          <a14:useLocalDpi xmlns:a14="http://schemas.microsoft.com/office/drawing/2010/main" val="0"/>
+                        </a:ext>
+                      </a:extLst>
+                    </a:blip>
+                    <a:srcRect/>
+                    <a:stretch>
+                      <a:fillRect/>
+                    </a:stretch>
+                  </pic:blipFill>
+                  <pic:spPr bwMode="auto">
+                    <a:xfrm>
+                      <a:off x="0" y="0"/>
+                      <a:ext cx="5572125" cy="3981450"/>
+                    </a:xfrm>
+                    <a:prstGeom prst="rect">
+                      <a:avLst/>
+                    </a:prstGeom>
+                    <a:noFill/>
+                    <a:ln>
+                      <a:noFill/>
+                    </a:ln>
+                  </pic:spPr>
+                </pic:pic>
+              </a:graphicData>
+            </a:graphic>
+          </wp:inline>
+        </w:drawing>
       </w:r>
     </w:p>
     <w:p>
@@ -12550,28 +15377,28 @@
         <w:ind w:left="0" w:firstLine="0"/>
         <w:rPr>
           <w:rFonts w:ascii="Arial" w:hAnsi="Arial" w:cs="Arial"/>
-          <w:b w:val="0"/>
+          <w:bCs w:val="0"/>
           <w:color w:val="auto"/>
           <w:sz w:val="24"/>
           <w:szCs w:val="24"/>
         </w:rPr>
       </w:pPr>
-      <w:bookmarkStart w:id="25" w:name="_Toc176525720"/>
-      <w:r>
-        <w:rPr>
-          <w:rFonts w:ascii="Arial" w:hAnsi="Arial" w:cs="Arial"/>
-          <w:b w:val="0"/>
+      <w:bookmarkStart w:id="45" w:name="_Toc178966497"/>
+      <w:r>
+        <w:rPr>
+          <w:rFonts w:ascii="Arial" w:hAnsi="Arial" w:cs="Arial"/>
+          <w:bCs w:val="0"/>
           <w:color w:val="auto"/>
           <w:sz w:val="24"/>
           <w:szCs w:val="24"/>
         </w:rPr>
         <w:t>Dicionário de dados</w:t>
       </w:r>
-      <w:bookmarkEnd w:id="25"/>
-      <w:r>
-        <w:rPr>
-          <w:rFonts w:ascii="Arial" w:hAnsi="Arial" w:cs="Arial"/>
-          <w:b w:val="0"/>
+      <w:bookmarkEnd w:id="45"/>
+      <w:r>
+        <w:rPr>
+          <w:rFonts w:ascii="Arial" w:hAnsi="Arial" w:cs="Arial"/>
+          <w:bCs w:val="0"/>
           <w:color w:val="auto"/>
           <w:sz w:val="24"/>
           <w:szCs w:val="24"/>
@@ -12634,7 +15461,7 @@
           <w:lang w:val="en-US"/>
         </w:rPr>
       </w:pPr>
-      <w:bookmarkStart w:id="26" w:name="_Toc176525721"/>
+      <w:bookmarkStart w:id="46" w:name="_Toc178966498"/>
       <w:r>
         <w:rPr>
           <w:rFonts w:ascii="Arial" w:hAnsi="Arial" w:cs="Arial"/>
@@ -12646,7 +15473,7 @@
         <w:lastRenderedPageBreak/>
         <w:t>PRINCIPAIS TELAS DO SISTEMA</w:t>
       </w:r>
-      <w:bookmarkEnd w:id="26"/>
+      <w:bookmarkEnd w:id="46"/>
     </w:p>
     <w:p>
       <w:pPr>
@@ -12663,6 +15490,7 @@
           <w:szCs w:val="24"/>
         </w:rPr>
       </w:pPr>
+      <w:bookmarkStart w:id="47" w:name="_Toc178966499"/>
       <w:r>
         <w:rPr>
           <w:rFonts w:ascii="Arial" w:hAnsi="Arial" w:cs="Arial"/>
@@ -12723,6 +15551,18 @@
         </w:rPr>
         <w:t>.</w:t>
       </w:r>
+      <w:bookmarkEnd w:id="47"/>
+    </w:p>
+    <w:p>
+      <w:pPr>
+        <w:pStyle w:val="Ttulo1"/>
+        <w:spacing w:before="120" w:after="120" w:line="360" w:lineRule="auto"/>
+        <w:rPr>
+          <w:rFonts w:ascii="Arial" w:hAnsi="Arial" w:cs="Arial"/>
+          <w:sz w:val="24"/>
+          <w:szCs w:val="24"/>
+        </w:rPr>
+      </w:pPr>
       <w:r>
         <w:rPr>
           <w:rFonts w:ascii="Arial" w:hAnsi="Arial" w:cs="Arial"/>
@@ -12733,6 +15573,7 @@
         </w:rPr>
         <w:br/>
       </w:r>
+      <w:bookmarkStart w:id="48" w:name="_Toc178966500"/>
       <w:r>
         <w:rPr>
           <w:noProof/>
@@ -12753,7 +15594,7 @@
                     <pic:cNvPicPr/>
                   </pic:nvPicPr>
                   <pic:blipFill>
-                    <a:blip r:embed="rId26"/>
+                    <a:blip r:embed="rId10"/>
                     <a:stretch>
                       <a:fillRect/>
                     </a:stretch>
@@ -12773,6 +15614,7 @@
           </wp:inline>
         </w:drawing>
       </w:r>
+      <w:bookmarkEnd w:id="48"/>
     </w:p>
     <w:p>
       <w:pPr>
@@ -12785,21 +15627,26 @@
         <w:ind w:left="0" w:firstLine="0"/>
         <w:rPr>
           <w:rFonts w:ascii="Arial" w:hAnsi="Arial" w:cs="Arial"/>
-          <w:sz w:val="24"/>
-          <w:szCs w:val="24"/>
-        </w:rPr>
-      </w:pPr>
-      <w:r>
-        <w:rPr>
-          <w:rFonts w:ascii="Arial" w:hAnsi="Arial" w:cs="Arial"/>
           <w:b w:val="0"/>
           <w:color w:val="auto"/>
           <w:sz w:val="24"/>
           <w:szCs w:val="24"/>
         </w:rPr>
+      </w:pPr>
+      <w:bookmarkStart w:id="49" w:name="_Toc178966501"/>
+      <w:r>
+        <w:rPr>
+          <w:rFonts w:ascii="Arial" w:hAnsi="Arial" w:cs="Arial"/>
+          <w:b w:val="0"/>
+          <w:color w:val="auto"/>
+          <w:sz w:val="24"/>
+          <w:szCs w:val="24"/>
+        </w:rPr>
         <w:t>Tela de Login. Campos: e-mail e senha.</w:t>
       </w:r>
-    </w:p>
+      <w:bookmarkEnd w:id="49"/>
+    </w:p>
+    <w:p/>
     <w:p>
       <w:pPr>
         <w:pStyle w:val="Ttulo1"/>
@@ -12810,6 +15657,7 @@
           <w:szCs w:val="24"/>
         </w:rPr>
       </w:pPr>
+      <w:bookmarkStart w:id="50" w:name="_Toc178966502"/>
       <w:r>
         <w:rPr>
           <w:rFonts w:ascii="Arial" w:hAnsi="Arial" w:cs="Arial"/>
@@ -12833,7 +15681,7 @@
                     <pic:cNvPicPr/>
                   </pic:nvPicPr>
                   <pic:blipFill>
-                    <a:blip r:embed="rId27"/>
+                    <a:blip r:embed="rId11"/>
                     <a:stretch>
                       <a:fillRect/>
                     </a:stretch>
@@ -12853,6 +15701,7 @@
           </wp:inline>
         </w:drawing>
       </w:r>
+      <w:bookmarkEnd w:id="50"/>
       <w:r>
         <w:rPr>
           <w:rFonts w:ascii="Arial" w:hAnsi="Arial" w:cs="Arial"/>
@@ -12878,7 +15727,7 @@
           <w:szCs w:val="24"/>
         </w:rPr>
       </w:pPr>
-      <w:bookmarkStart w:id="27" w:name="_Toc176525722"/>
+      <w:bookmarkStart w:id="51" w:name="_Toc178966503"/>
       <w:r>
         <w:rPr>
           <w:rFonts w:ascii="Arial" w:hAnsi="Arial" w:cs="Arial"/>
@@ -12889,7 +15738,7 @@
         <w:lastRenderedPageBreak/>
         <w:t>CONCLUSÃO</w:t>
       </w:r>
-      <w:bookmarkEnd w:id="27"/>
+      <w:bookmarkEnd w:id="51"/>
     </w:p>
     <w:p>
       <w:pPr>
@@ -12907,8 +15756,8 @@
           <w:szCs w:val="24"/>
         </w:rPr>
       </w:pPr>
-      <w:bookmarkStart w:id="28" w:name="_Toc176525723"/>
-      <w:bookmarkStart w:id="29" w:name="_Toc90215145"/>
+      <w:bookmarkStart w:id="52" w:name="_Toc90215145"/>
+      <w:bookmarkStart w:id="53" w:name="_Toc178966504"/>
       <w:r>
         <w:rPr>
           <w:rFonts w:ascii="Arial" w:hAnsi="Arial" w:cs="Arial"/>
@@ -12918,7 +15767,7 @@
         </w:rPr>
         <w:t>Escreva os resultados obtidos</w:t>
       </w:r>
-      <w:bookmarkEnd w:id="28"/>
+      <w:bookmarkEnd w:id="53"/>
     </w:p>
     <w:p>
       <w:pPr>
@@ -12963,7 +15812,7 @@
           <w:szCs w:val="24"/>
         </w:rPr>
       </w:pPr>
-      <w:bookmarkStart w:id="30" w:name="_Toc176525724"/>
+      <w:bookmarkStart w:id="54" w:name="_Toc178966505"/>
       <w:r>
         <w:rPr>
           <w:rFonts w:ascii="Arial" w:hAnsi="Arial" w:cs="Arial"/>
@@ -12973,9 +15822,9 @@
         </w:rPr>
         <w:t>Constatações</w:t>
       </w:r>
-      <w:bookmarkStart w:id="31" w:name="_Toc90215144"/>
-      <w:bookmarkEnd w:id="29"/>
-      <w:bookmarkEnd w:id="30"/>
+      <w:bookmarkStart w:id="55" w:name="_Toc90215144"/>
+      <w:bookmarkEnd w:id="52"/>
+      <w:bookmarkEnd w:id="54"/>
       <w:r>
         <w:rPr>
           <w:rFonts w:ascii="Arial" w:hAnsi="Arial" w:cs="Arial"/>
@@ -12986,7 +15835,7 @@
         <w:t xml:space="preserve"> </w:t>
       </w:r>
     </w:p>
-    <w:bookmarkEnd w:id="31"/>
+    <w:bookmarkEnd w:id="55"/>
     <w:p>
       <w:pPr>
         <w:spacing w:line="360" w:lineRule="auto"/>
@@ -13022,8 +15871,8 @@
           <w:szCs w:val="24"/>
         </w:rPr>
       </w:pPr>
-      <w:bookmarkStart w:id="32" w:name="_Toc90215146"/>
-      <w:bookmarkStart w:id="33" w:name="_Toc176525725"/>
+      <w:bookmarkStart w:id="56" w:name="_Toc90215146"/>
+      <w:bookmarkStart w:id="57" w:name="_Toc178966506"/>
       <w:r>
         <w:rPr>
           <w:rFonts w:ascii="Arial" w:hAnsi="Arial" w:cs="Arial"/>
@@ -13042,8 +15891,8 @@
         </w:rPr>
         <w:t>ugestões de possíveis aperfeiçoamentos técnicos</w:t>
       </w:r>
-      <w:bookmarkEnd w:id="32"/>
-      <w:bookmarkEnd w:id="33"/>
+      <w:bookmarkEnd w:id="56"/>
+      <w:bookmarkEnd w:id="57"/>
       <w:r>
         <w:rPr>
           <w:rFonts w:ascii="Arial" w:hAnsi="Arial" w:cs="Arial"/>
@@ -13119,7 +15968,7 @@
           <w:szCs w:val="24"/>
         </w:rPr>
       </w:pPr>
-      <w:bookmarkStart w:id="34" w:name="_Toc176525726"/>
+      <w:bookmarkStart w:id="58" w:name="_Toc178966507"/>
       <w:r>
         <w:rPr>
           <w:rFonts w:ascii="Arial" w:hAnsi="Arial" w:cs="Arial"/>
@@ -13130,7 +15979,7 @@
         <w:lastRenderedPageBreak/>
         <w:t>REFERÊNCIAS</w:t>
       </w:r>
-      <w:bookmarkEnd w:id="34"/>
+      <w:bookmarkEnd w:id="58"/>
     </w:p>
     <w:p>
       <w:pPr>
@@ -13268,7 +16117,7 @@
           <w:szCs w:val="24"/>
         </w:rPr>
       </w:pPr>
-      <w:bookmarkStart w:id="35" w:name="_Toc176525727"/>
+      <w:bookmarkStart w:id="59" w:name="_Toc178966508"/>
       <w:r>
         <w:rPr>
           <w:rFonts w:ascii="Arial" w:hAnsi="Arial" w:cs="Arial"/>
@@ -13279,7 +16128,7 @@
         <w:lastRenderedPageBreak/>
         <w:t>GLOSSÁRIO</w:t>
       </w:r>
-      <w:bookmarkEnd w:id="35"/>
+      <w:bookmarkEnd w:id="59"/>
     </w:p>
     <w:p>
       <w:pPr>
@@ -13321,7 +16170,7 @@
           <w:szCs w:val="24"/>
         </w:rPr>
       </w:pPr>
-      <w:bookmarkStart w:id="36" w:name="_Toc176525728"/>
+      <w:bookmarkStart w:id="60" w:name="_Toc178966509"/>
       <w:r>
         <w:rPr>
           <w:rFonts w:ascii="Arial" w:hAnsi="Arial" w:cs="Arial"/>
@@ -13332,7 +16181,7 @@
         <w:lastRenderedPageBreak/>
         <w:t>ANEXOS</w:t>
       </w:r>
-      <w:bookmarkEnd w:id="36"/>
+      <w:bookmarkEnd w:id="60"/>
     </w:p>
     <w:p>
       <w:pPr>
@@ -13442,9 +16291,9 @@
       </w:pPr>
     </w:p>
     <w:sectPr>
-      <w:headerReference w:type="even" r:id="rId28"/>
-      <w:headerReference w:type="default" r:id="rId29"/>
-      <w:footerReference w:type="default" r:id="rId30"/>
+      <w:headerReference w:type="even" r:id="rId35"/>
+      <w:headerReference w:type="default" r:id="rId36"/>
+      <w:footerReference w:type="default" r:id="rId37"/>
       <w:pgSz w:w="11906" w:h="16838" w:code="9"/>
       <w:pgMar w:top="1701" w:right="1134" w:bottom="1134" w:left="1701" w:header="709" w:footer="709" w:gutter="284"/>
       <w:cols w:space="708"/>
@@ -13455,7 +16304,7 @@
 </file>
 
 <file path=word/endnotes.xml><?xml version="1.0" encoding="utf-8"?>
-<w:endnotes xmlns:wpc="http://schemas.microsoft.com/office/word/2010/wordprocessingCanvas" xmlns:cx="http://schemas.microsoft.com/office/drawing/2014/chartex" xmlns:cx1="http://schemas.microsoft.com/office/drawing/2015/9/8/chartex" xmlns:cx2="http://schemas.microsoft.com/office/drawing/2015/10/21/chartex" xmlns:cx3="http://schemas.microsoft.com/office/drawing/2016/5/9/chartex" xmlns:cx4="http://schemas.microsoft.com/office/drawing/2016/5/10/chartex" xmlns:cx5="http://schemas.microsoft.com/office/drawing/2016/5/11/chartex" xmlns:cx6="http://schemas.microsoft.com/office/drawing/2016/5/12/chartex" xmlns:cx7="http://schemas.microsoft.com/office/drawing/2016/5/13/chartex" xmlns:cx8="http://schemas.microsoft.com/office/drawing/2016/5/14/chartex" xmlns:mc="http://schemas.openxmlformats.org/markup-compatibility/2006" xmlns:aink="http://schemas.microsoft.com/office/drawing/2016/ink" xmlns:am3d="http://schemas.microsoft.com/office/drawing/2017/model3d" xmlns:o="urn:schemas-microsoft-com:office:office" xmlns:r="http://schemas.openxmlformats.org/officeDocument/2006/relationships" xmlns:m="http://schemas.openxmlformats.org/officeDocument/2006/math" xmlns:v="urn:schemas-microsoft-com:vml" xmlns:wp14="http://schemas.microsoft.com/office/word/2010/wordprocessingDrawing" xmlns:wp="http://schemas.openxmlformats.org/drawingml/2006/wordprocessingDrawing" xmlns:w10="urn:schemas-microsoft-com:office:word" xmlns:w="http://schemas.openxmlformats.org/wordprocessingml/2006/main" xmlns:w14="http://schemas.microsoft.com/office/word/2010/wordml" xmlns:w15="http://schemas.microsoft.com/office/word/2012/wordml" xmlns:w16cid="http://schemas.microsoft.com/office/word/2016/wordml/cid" xmlns:w16se="http://schemas.microsoft.com/office/word/2015/wordml/symex" xmlns:wpg="http://schemas.microsoft.com/office/word/2010/wordprocessingGroup" xmlns:wpi="http://schemas.microsoft.com/office/word/2010/wordprocessingInk" xmlns:wne="http://schemas.microsoft.com/office/word/2006/wordml" xmlns:wps="http://schemas.microsoft.com/office/word/2010/wordprocessingShape" mc:Ignorable="w14 w15 w16se w16cid wp14">
+<w:endnotes xmlns:wpc="http://schemas.microsoft.com/office/word/2010/wordprocessingCanvas" xmlns:cx="http://schemas.microsoft.com/office/drawing/2014/chartex" xmlns:cx1="http://schemas.microsoft.com/office/drawing/2015/9/8/chartex" xmlns:cx2="http://schemas.microsoft.com/office/drawing/2015/10/21/chartex" xmlns:cx3="http://schemas.microsoft.com/office/drawing/2016/5/9/chartex" xmlns:cx4="http://schemas.microsoft.com/office/drawing/2016/5/10/chartex" xmlns:cx5="http://schemas.microsoft.com/office/drawing/2016/5/11/chartex" xmlns:cx6="http://schemas.microsoft.com/office/drawing/2016/5/12/chartex" xmlns:cx7="http://schemas.microsoft.com/office/drawing/2016/5/13/chartex" xmlns:cx8="http://schemas.microsoft.com/office/drawing/2016/5/14/chartex" xmlns:mc="http://schemas.openxmlformats.org/markup-compatibility/2006" xmlns:aink="http://schemas.microsoft.com/office/drawing/2016/ink" xmlns:am3d="http://schemas.microsoft.com/office/drawing/2017/model3d" xmlns:o="urn:schemas-microsoft-com:office:office" xmlns:oel="http://schemas.microsoft.com/office/2019/extlst" xmlns:r="http://schemas.openxmlformats.org/officeDocument/2006/relationships" xmlns:m="http://schemas.openxmlformats.org/officeDocument/2006/math" xmlns:v="urn:schemas-microsoft-com:vml" xmlns:wp14="http://schemas.microsoft.com/office/word/2010/wordprocessingDrawing" xmlns:wp="http://schemas.openxmlformats.org/drawingml/2006/wordprocessingDrawing" xmlns:w10="urn:schemas-microsoft-com:office:word" xmlns:w="http://schemas.openxmlformats.org/wordprocessingml/2006/main" xmlns:w14="http://schemas.microsoft.com/office/word/2010/wordml" xmlns:w15="http://schemas.microsoft.com/office/word/2012/wordml" xmlns:w16cex="http://schemas.microsoft.com/office/word/2018/wordml/cex" xmlns:w16cid="http://schemas.microsoft.com/office/word/2016/wordml/cid" xmlns:w16="http://schemas.microsoft.com/office/word/2018/wordml" xmlns:w16sdtdh="http://schemas.microsoft.com/office/word/2020/wordml/sdtdatahash" xmlns:w16se="http://schemas.microsoft.com/office/word/2015/wordml/symex" xmlns:wpg="http://schemas.microsoft.com/office/word/2010/wordprocessingGroup" xmlns:wpi="http://schemas.microsoft.com/office/word/2010/wordprocessingInk" xmlns:wne="http://schemas.microsoft.com/office/word/2006/wordml" xmlns:wps="http://schemas.microsoft.com/office/word/2010/wordprocessingShape" mc:Ignorable="w14 w15 w16se w16cid w16 w16cex w16sdtdh wp14">
   <w:endnote w:type="separator" w:id="-1">
     <w:p>
       <w:pPr>
@@ -13480,7 +16329,7 @@
 </file>
 
 <file path=word/footer1.xml><?xml version="1.0" encoding="utf-8"?>
-<w:ftr xmlns:wpc="http://schemas.microsoft.com/office/word/2010/wordprocessingCanvas" xmlns:cx="http://schemas.microsoft.com/office/drawing/2014/chartex" xmlns:cx1="http://schemas.microsoft.com/office/drawing/2015/9/8/chartex" xmlns:cx2="http://schemas.microsoft.com/office/drawing/2015/10/21/chartex" xmlns:cx3="http://schemas.microsoft.com/office/drawing/2016/5/9/chartex" xmlns:cx4="http://schemas.microsoft.com/office/drawing/2016/5/10/chartex" xmlns:cx5="http://schemas.microsoft.com/office/drawing/2016/5/11/chartex" xmlns:cx6="http://schemas.microsoft.com/office/drawing/2016/5/12/chartex" xmlns:cx7="http://schemas.microsoft.com/office/drawing/2016/5/13/chartex" xmlns:cx8="http://schemas.microsoft.com/office/drawing/2016/5/14/chartex" xmlns:mc="http://schemas.openxmlformats.org/markup-compatibility/2006" xmlns:aink="http://schemas.microsoft.com/office/drawing/2016/ink" xmlns:am3d="http://schemas.microsoft.com/office/drawing/2017/model3d" xmlns:o="urn:schemas-microsoft-com:office:office" xmlns:r="http://schemas.openxmlformats.org/officeDocument/2006/relationships" xmlns:m="http://schemas.openxmlformats.org/officeDocument/2006/math" xmlns:v="urn:schemas-microsoft-com:vml" xmlns:wp14="http://schemas.microsoft.com/office/word/2010/wordprocessingDrawing" xmlns:wp="http://schemas.openxmlformats.org/drawingml/2006/wordprocessingDrawing" xmlns:w10="urn:schemas-microsoft-com:office:word" xmlns:w="http://schemas.openxmlformats.org/wordprocessingml/2006/main" xmlns:w14="http://schemas.microsoft.com/office/word/2010/wordml" xmlns:w15="http://schemas.microsoft.com/office/word/2012/wordml" xmlns:w16cid="http://schemas.microsoft.com/office/word/2016/wordml/cid" xmlns:w16se="http://schemas.microsoft.com/office/word/2015/wordml/symex" xmlns:wpg="http://schemas.microsoft.com/office/word/2010/wordprocessingGroup" xmlns:wpi="http://schemas.microsoft.com/office/word/2010/wordprocessingInk" xmlns:wne="http://schemas.microsoft.com/office/word/2006/wordml" xmlns:wps="http://schemas.microsoft.com/office/word/2010/wordprocessingShape" mc:Ignorable="w14 w15 w16se w16cid wp14">
+<w:ftr xmlns:wpc="http://schemas.microsoft.com/office/word/2010/wordprocessingCanvas" xmlns:cx="http://schemas.microsoft.com/office/drawing/2014/chartex" xmlns:cx1="http://schemas.microsoft.com/office/drawing/2015/9/8/chartex" xmlns:cx2="http://schemas.microsoft.com/office/drawing/2015/10/21/chartex" xmlns:cx3="http://schemas.microsoft.com/office/drawing/2016/5/9/chartex" xmlns:cx4="http://schemas.microsoft.com/office/drawing/2016/5/10/chartex" xmlns:cx5="http://schemas.microsoft.com/office/drawing/2016/5/11/chartex" xmlns:cx6="http://schemas.microsoft.com/office/drawing/2016/5/12/chartex" xmlns:cx7="http://schemas.microsoft.com/office/drawing/2016/5/13/chartex" xmlns:cx8="http://schemas.microsoft.com/office/drawing/2016/5/14/chartex" xmlns:mc="http://schemas.openxmlformats.org/markup-compatibility/2006" xmlns:aink="http://schemas.microsoft.com/office/drawing/2016/ink" xmlns:am3d="http://schemas.microsoft.com/office/drawing/2017/model3d" xmlns:o="urn:schemas-microsoft-com:office:office" xmlns:oel="http://schemas.microsoft.com/office/2019/extlst" xmlns:r="http://schemas.openxmlformats.org/officeDocument/2006/relationships" xmlns:m="http://schemas.openxmlformats.org/officeDocument/2006/math" xmlns:v="urn:schemas-microsoft-com:vml" xmlns:wp14="http://schemas.microsoft.com/office/word/2010/wordprocessingDrawing" xmlns:wp="http://schemas.openxmlformats.org/drawingml/2006/wordprocessingDrawing" xmlns:w10="urn:schemas-microsoft-com:office:word" xmlns:w="http://schemas.openxmlformats.org/wordprocessingml/2006/main" xmlns:w14="http://schemas.microsoft.com/office/word/2010/wordml" xmlns:w15="http://schemas.microsoft.com/office/word/2012/wordml" xmlns:w16cex="http://schemas.microsoft.com/office/word/2018/wordml/cex" xmlns:w16cid="http://schemas.microsoft.com/office/word/2016/wordml/cid" xmlns:w16="http://schemas.microsoft.com/office/word/2018/wordml" xmlns:w16sdtdh="http://schemas.microsoft.com/office/word/2020/wordml/sdtdatahash" xmlns:w16se="http://schemas.microsoft.com/office/word/2015/wordml/symex" xmlns:wpg="http://schemas.microsoft.com/office/word/2010/wordprocessingGroup" xmlns:wpi="http://schemas.microsoft.com/office/word/2010/wordprocessingInk" xmlns:wne="http://schemas.microsoft.com/office/word/2006/wordml" xmlns:wps="http://schemas.microsoft.com/office/word/2010/wordprocessingShape" mc:Ignorable="w14 w15 w16se w16cid w16 w16cex w16sdtdh wp14">
   <w:p>
     <w:pPr>
       <w:pStyle w:val="Rodap"/>
@@ -13496,7 +16345,7 @@
 </file>
 
 <file path=word/footer2.xml><?xml version="1.0" encoding="utf-8"?>
-<w:ftr xmlns:wpc="http://schemas.microsoft.com/office/word/2010/wordprocessingCanvas" xmlns:cx="http://schemas.microsoft.com/office/drawing/2014/chartex" xmlns:cx1="http://schemas.microsoft.com/office/drawing/2015/9/8/chartex" xmlns:cx2="http://schemas.microsoft.com/office/drawing/2015/10/21/chartex" xmlns:cx3="http://schemas.microsoft.com/office/drawing/2016/5/9/chartex" xmlns:cx4="http://schemas.microsoft.com/office/drawing/2016/5/10/chartex" xmlns:cx5="http://schemas.microsoft.com/office/drawing/2016/5/11/chartex" xmlns:cx6="http://schemas.microsoft.com/office/drawing/2016/5/12/chartex" xmlns:cx7="http://schemas.microsoft.com/office/drawing/2016/5/13/chartex" xmlns:cx8="http://schemas.microsoft.com/office/drawing/2016/5/14/chartex" xmlns:mc="http://schemas.openxmlformats.org/markup-compatibility/2006" xmlns:aink="http://schemas.microsoft.com/office/drawing/2016/ink" xmlns:am3d="http://schemas.microsoft.com/office/drawing/2017/model3d" xmlns:o="urn:schemas-microsoft-com:office:office" xmlns:r="http://schemas.openxmlformats.org/officeDocument/2006/relationships" xmlns:m="http://schemas.openxmlformats.org/officeDocument/2006/math" xmlns:v="urn:schemas-microsoft-com:vml" xmlns:wp14="http://schemas.microsoft.com/office/word/2010/wordprocessingDrawing" xmlns:wp="http://schemas.openxmlformats.org/drawingml/2006/wordprocessingDrawing" xmlns:w10="urn:schemas-microsoft-com:office:word" xmlns:w="http://schemas.openxmlformats.org/wordprocessingml/2006/main" xmlns:w14="http://schemas.microsoft.com/office/word/2010/wordml" xmlns:w15="http://schemas.microsoft.com/office/word/2012/wordml" xmlns:w16cid="http://schemas.microsoft.com/office/word/2016/wordml/cid" xmlns:w16se="http://schemas.microsoft.com/office/word/2015/wordml/symex" xmlns:wpg="http://schemas.microsoft.com/office/word/2010/wordprocessingGroup" xmlns:wpi="http://schemas.microsoft.com/office/word/2010/wordprocessingInk" xmlns:wne="http://schemas.microsoft.com/office/word/2006/wordml" xmlns:wps="http://schemas.microsoft.com/office/word/2010/wordprocessingShape" mc:Ignorable="w14 w15 w16se w16cid wp14">
+<w:ftr xmlns:wpc="http://schemas.microsoft.com/office/word/2010/wordprocessingCanvas" xmlns:cx="http://schemas.microsoft.com/office/drawing/2014/chartex" xmlns:cx1="http://schemas.microsoft.com/office/drawing/2015/9/8/chartex" xmlns:cx2="http://schemas.microsoft.com/office/drawing/2015/10/21/chartex" xmlns:cx3="http://schemas.microsoft.com/office/drawing/2016/5/9/chartex" xmlns:cx4="http://schemas.microsoft.com/office/drawing/2016/5/10/chartex" xmlns:cx5="http://schemas.microsoft.com/office/drawing/2016/5/11/chartex" xmlns:cx6="http://schemas.microsoft.com/office/drawing/2016/5/12/chartex" xmlns:cx7="http://schemas.microsoft.com/office/drawing/2016/5/13/chartex" xmlns:cx8="http://schemas.microsoft.com/office/drawing/2016/5/14/chartex" xmlns:mc="http://schemas.openxmlformats.org/markup-compatibility/2006" xmlns:aink="http://schemas.microsoft.com/office/drawing/2016/ink" xmlns:am3d="http://schemas.microsoft.com/office/drawing/2017/model3d" xmlns:o="urn:schemas-microsoft-com:office:office" xmlns:oel="http://schemas.microsoft.com/office/2019/extlst" xmlns:r="http://schemas.openxmlformats.org/officeDocument/2006/relationships" xmlns:m="http://schemas.openxmlformats.org/officeDocument/2006/math" xmlns:v="urn:schemas-microsoft-com:vml" xmlns:wp14="http://schemas.microsoft.com/office/word/2010/wordprocessingDrawing" xmlns:wp="http://schemas.openxmlformats.org/drawingml/2006/wordprocessingDrawing" xmlns:w10="urn:schemas-microsoft-com:office:word" xmlns:w="http://schemas.openxmlformats.org/wordprocessingml/2006/main" xmlns:w14="http://schemas.microsoft.com/office/word/2010/wordml" xmlns:w15="http://schemas.microsoft.com/office/word/2012/wordml" xmlns:w16cex="http://schemas.microsoft.com/office/word/2018/wordml/cex" xmlns:w16cid="http://schemas.microsoft.com/office/word/2016/wordml/cid" xmlns:w16="http://schemas.microsoft.com/office/word/2018/wordml" xmlns:w16sdtdh="http://schemas.microsoft.com/office/word/2020/wordml/sdtdatahash" xmlns:w16se="http://schemas.microsoft.com/office/word/2015/wordml/symex" xmlns:wpg="http://schemas.microsoft.com/office/word/2010/wordprocessingGroup" xmlns:wpi="http://schemas.microsoft.com/office/word/2010/wordprocessingInk" xmlns:wne="http://schemas.microsoft.com/office/word/2006/wordml" xmlns:wps="http://schemas.microsoft.com/office/word/2010/wordprocessingShape" mc:Ignorable="w14 w15 w16se w16cid w16 w16cex w16sdtdh wp14">
   <w:p>
     <w:pPr>
       <w:pStyle w:val="Rodap"/>
@@ -13512,7 +16361,7 @@
 </file>
 
 <file path=word/footnotes.xml><?xml version="1.0" encoding="utf-8"?>
-<w:footnotes xmlns:wpc="http://schemas.microsoft.com/office/word/2010/wordprocessingCanvas" xmlns:cx="http://schemas.microsoft.com/office/drawing/2014/chartex" xmlns:cx1="http://schemas.microsoft.com/office/drawing/2015/9/8/chartex" xmlns:cx2="http://schemas.microsoft.com/office/drawing/2015/10/21/chartex" xmlns:cx3="http://schemas.microsoft.com/office/drawing/2016/5/9/chartex" xmlns:cx4="http://schemas.microsoft.com/office/drawing/2016/5/10/chartex" xmlns:cx5="http://schemas.microsoft.com/office/drawing/2016/5/11/chartex" xmlns:cx6="http://schemas.microsoft.com/office/drawing/2016/5/12/chartex" xmlns:cx7="http://schemas.microsoft.com/office/drawing/2016/5/13/chartex" xmlns:cx8="http://schemas.microsoft.com/office/drawing/2016/5/14/chartex" xmlns:mc="http://schemas.openxmlformats.org/markup-compatibility/2006" xmlns:aink="http://schemas.microsoft.com/office/drawing/2016/ink" xmlns:am3d="http://schemas.microsoft.com/office/drawing/2017/model3d" xmlns:o="urn:schemas-microsoft-com:office:office" xmlns:r="http://schemas.openxmlformats.org/officeDocument/2006/relationships" xmlns:m="http://schemas.openxmlformats.org/officeDocument/2006/math" xmlns:v="urn:schemas-microsoft-com:vml" xmlns:wp14="http://schemas.microsoft.com/office/word/2010/wordprocessingDrawing" xmlns:wp="http://schemas.openxmlformats.org/drawingml/2006/wordprocessingDrawing" xmlns:w10="urn:schemas-microsoft-com:office:word" xmlns:w="http://schemas.openxmlformats.org/wordprocessingml/2006/main" xmlns:w14="http://schemas.microsoft.com/office/word/2010/wordml" xmlns:w15="http://schemas.microsoft.com/office/word/2012/wordml" xmlns:w16cid="http://schemas.microsoft.com/office/word/2016/wordml/cid" xmlns:w16se="http://schemas.microsoft.com/office/word/2015/wordml/symex" xmlns:wpg="http://schemas.microsoft.com/office/word/2010/wordprocessingGroup" xmlns:wpi="http://schemas.microsoft.com/office/word/2010/wordprocessingInk" xmlns:wne="http://schemas.microsoft.com/office/word/2006/wordml" xmlns:wps="http://schemas.microsoft.com/office/word/2010/wordprocessingShape" mc:Ignorable="w14 w15 w16se w16cid wp14">
+<w:footnotes xmlns:wpc="http://schemas.microsoft.com/office/word/2010/wordprocessingCanvas" xmlns:cx="http://schemas.microsoft.com/office/drawing/2014/chartex" xmlns:cx1="http://schemas.microsoft.com/office/drawing/2015/9/8/chartex" xmlns:cx2="http://schemas.microsoft.com/office/drawing/2015/10/21/chartex" xmlns:cx3="http://schemas.microsoft.com/office/drawing/2016/5/9/chartex" xmlns:cx4="http://schemas.microsoft.com/office/drawing/2016/5/10/chartex" xmlns:cx5="http://schemas.microsoft.com/office/drawing/2016/5/11/chartex" xmlns:cx6="http://schemas.microsoft.com/office/drawing/2016/5/12/chartex" xmlns:cx7="http://schemas.microsoft.com/office/drawing/2016/5/13/chartex" xmlns:cx8="http://schemas.microsoft.com/office/drawing/2016/5/14/chartex" xmlns:mc="http://schemas.openxmlformats.org/markup-compatibility/2006" xmlns:aink="http://schemas.microsoft.com/office/drawing/2016/ink" xmlns:am3d="http://schemas.microsoft.com/office/drawing/2017/model3d" xmlns:o="urn:schemas-microsoft-com:office:office" xmlns:oel="http://schemas.microsoft.com/office/2019/extlst" xmlns:r="http://schemas.openxmlformats.org/officeDocument/2006/relationships" xmlns:m="http://schemas.openxmlformats.org/officeDocument/2006/math" xmlns:v="urn:schemas-microsoft-com:vml" xmlns:wp14="http://schemas.microsoft.com/office/word/2010/wordprocessingDrawing" xmlns:wp="http://schemas.openxmlformats.org/drawingml/2006/wordprocessingDrawing" xmlns:w10="urn:schemas-microsoft-com:office:word" xmlns:w="http://schemas.openxmlformats.org/wordprocessingml/2006/main" xmlns:w14="http://schemas.microsoft.com/office/word/2010/wordml" xmlns:w15="http://schemas.microsoft.com/office/word/2012/wordml" xmlns:w16cex="http://schemas.microsoft.com/office/word/2018/wordml/cex" xmlns:w16cid="http://schemas.microsoft.com/office/word/2016/wordml/cid" xmlns:w16="http://schemas.microsoft.com/office/word/2018/wordml" xmlns:w16sdtdh="http://schemas.microsoft.com/office/word/2020/wordml/sdtdatahash" xmlns:w16se="http://schemas.microsoft.com/office/word/2015/wordml/symex" xmlns:wpg="http://schemas.microsoft.com/office/word/2010/wordprocessingGroup" xmlns:wpi="http://schemas.microsoft.com/office/word/2010/wordprocessingInk" xmlns:wne="http://schemas.microsoft.com/office/word/2006/wordml" xmlns:wps="http://schemas.microsoft.com/office/word/2010/wordprocessingShape" mc:Ignorable="w14 w15 w16se w16cid w16 w16cex w16sdtdh wp14">
   <w:footnote w:type="separator" w:id="-1">
     <w:p>
       <w:pPr>
@@ -13537,7 +16386,7 @@
 </file>
 
 <file path=word/header1.xml><?xml version="1.0" encoding="utf-8"?>
-<w:hdr xmlns:wpc="http://schemas.microsoft.com/office/word/2010/wordprocessingCanvas" xmlns:cx="http://schemas.microsoft.com/office/drawing/2014/chartex" xmlns:cx1="http://schemas.microsoft.com/office/drawing/2015/9/8/chartex" xmlns:cx2="http://schemas.microsoft.com/office/drawing/2015/10/21/chartex" xmlns:cx3="http://schemas.microsoft.com/office/drawing/2016/5/9/chartex" xmlns:cx4="http://schemas.microsoft.com/office/drawing/2016/5/10/chartex" xmlns:cx5="http://schemas.microsoft.com/office/drawing/2016/5/11/chartex" xmlns:cx6="http://schemas.microsoft.com/office/drawing/2016/5/12/chartex" xmlns:cx7="http://schemas.microsoft.com/office/drawing/2016/5/13/chartex" xmlns:cx8="http://schemas.microsoft.com/office/drawing/2016/5/14/chartex" xmlns:mc="http://schemas.openxmlformats.org/markup-compatibility/2006" xmlns:aink="http://schemas.microsoft.com/office/drawing/2016/ink" xmlns:am3d="http://schemas.microsoft.com/office/drawing/2017/model3d" xmlns:o="urn:schemas-microsoft-com:office:office" xmlns:r="http://schemas.openxmlformats.org/officeDocument/2006/relationships" xmlns:m="http://schemas.openxmlformats.org/officeDocument/2006/math" xmlns:v="urn:schemas-microsoft-com:vml" xmlns:wp14="http://schemas.microsoft.com/office/word/2010/wordprocessingDrawing" xmlns:wp="http://schemas.openxmlformats.org/drawingml/2006/wordprocessingDrawing" xmlns:w10="urn:schemas-microsoft-com:office:word" xmlns:w="http://schemas.openxmlformats.org/wordprocessingml/2006/main" xmlns:w14="http://schemas.microsoft.com/office/word/2010/wordml" xmlns:w15="http://schemas.microsoft.com/office/word/2012/wordml" xmlns:w16cid="http://schemas.microsoft.com/office/word/2016/wordml/cid" xmlns:w16se="http://schemas.microsoft.com/office/word/2015/wordml/symex" xmlns:wpg="http://schemas.microsoft.com/office/word/2010/wordprocessingGroup" xmlns:wpi="http://schemas.microsoft.com/office/word/2010/wordprocessingInk" xmlns:wne="http://schemas.microsoft.com/office/word/2006/wordml" xmlns:wps="http://schemas.microsoft.com/office/word/2010/wordprocessingShape" mc:Ignorable="w14 w15 w16se w16cid wp14">
+<w:hdr xmlns:wpc="http://schemas.microsoft.com/office/word/2010/wordprocessingCanvas" xmlns:cx="http://schemas.microsoft.com/office/drawing/2014/chartex" xmlns:cx1="http://schemas.microsoft.com/office/drawing/2015/9/8/chartex" xmlns:cx2="http://schemas.microsoft.com/office/drawing/2015/10/21/chartex" xmlns:cx3="http://schemas.microsoft.com/office/drawing/2016/5/9/chartex" xmlns:cx4="http://schemas.microsoft.com/office/drawing/2016/5/10/chartex" xmlns:cx5="http://schemas.microsoft.com/office/drawing/2016/5/11/chartex" xmlns:cx6="http://schemas.microsoft.com/office/drawing/2016/5/12/chartex" xmlns:cx7="http://schemas.microsoft.com/office/drawing/2016/5/13/chartex" xmlns:cx8="http://schemas.microsoft.com/office/drawing/2016/5/14/chartex" xmlns:mc="http://schemas.openxmlformats.org/markup-compatibility/2006" xmlns:aink="http://schemas.microsoft.com/office/drawing/2016/ink" xmlns:am3d="http://schemas.microsoft.com/office/drawing/2017/model3d" xmlns:o="urn:schemas-microsoft-com:office:office" xmlns:oel="http://schemas.microsoft.com/office/2019/extlst" xmlns:r="http://schemas.openxmlformats.org/officeDocument/2006/relationships" xmlns:m="http://schemas.openxmlformats.org/officeDocument/2006/math" xmlns:v="urn:schemas-microsoft-com:vml" xmlns:wp14="http://schemas.microsoft.com/office/word/2010/wordprocessingDrawing" xmlns:wp="http://schemas.openxmlformats.org/drawingml/2006/wordprocessingDrawing" xmlns:w10="urn:schemas-microsoft-com:office:word" xmlns:w="http://schemas.openxmlformats.org/wordprocessingml/2006/main" xmlns:w14="http://schemas.microsoft.com/office/word/2010/wordml" xmlns:w15="http://schemas.microsoft.com/office/word/2012/wordml" xmlns:w16cex="http://schemas.microsoft.com/office/word/2018/wordml/cex" xmlns:w16cid="http://schemas.microsoft.com/office/word/2016/wordml/cid" xmlns:w16="http://schemas.microsoft.com/office/word/2018/wordml" xmlns:w16sdtdh="http://schemas.microsoft.com/office/word/2020/wordml/sdtdatahash" xmlns:w16se="http://schemas.microsoft.com/office/word/2015/wordml/symex" xmlns:wpg="http://schemas.microsoft.com/office/word/2010/wordprocessingGroup" xmlns:wpi="http://schemas.microsoft.com/office/word/2010/wordprocessingInk" xmlns:wne="http://schemas.microsoft.com/office/word/2006/wordml" xmlns:wps="http://schemas.microsoft.com/office/word/2010/wordprocessingShape" mc:Ignorable="w14 w15 w16se w16cid w16 w16cex w16sdtdh wp14">
   <w:p>
     <w:pPr>
       <w:pStyle w:val="Cabealho"/>
@@ -13552,7 +16401,7 @@
 </file>
 
 <file path=word/header2.xml><?xml version="1.0" encoding="utf-8"?>
-<w:hdr xmlns:wpc="http://schemas.microsoft.com/office/word/2010/wordprocessingCanvas" xmlns:cx="http://schemas.microsoft.com/office/drawing/2014/chartex" xmlns:cx1="http://schemas.microsoft.com/office/drawing/2015/9/8/chartex" xmlns:cx2="http://schemas.microsoft.com/office/drawing/2015/10/21/chartex" xmlns:cx3="http://schemas.microsoft.com/office/drawing/2016/5/9/chartex" xmlns:cx4="http://schemas.microsoft.com/office/drawing/2016/5/10/chartex" xmlns:cx5="http://schemas.microsoft.com/office/drawing/2016/5/11/chartex" xmlns:cx6="http://schemas.microsoft.com/office/drawing/2016/5/12/chartex" xmlns:cx7="http://schemas.microsoft.com/office/drawing/2016/5/13/chartex" xmlns:cx8="http://schemas.microsoft.com/office/drawing/2016/5/14/chartex" xmlns:mc="http://schemas.openxmlformats.org/markup-compatibility/2006" xmlns:aink="http://schemas.microsoft.com/office/drawing/2016/ink" xmlns:am3d="http://schemas.microsoft.com/office/drawing/2017/model3d" xmlns:o="urn:schemas-microsoft-com:office:office" xmlns:r="http://schemas.openxmlformats.org/officeDocument/2006/relationships" xmlns:m="http://schemas.openxmlformats.org/officeDocument/2006/math" xmlns:v="urn:schemas-microsoft-com:vml" xmlns:wp14="http://schemas.microsoft.com/office/word/2010/wordprocessingDrawing" xmlns:wp="http://schemas.openxmlformats.org/drawingml/2006/wordprocessingDrawing" xmlns:w10="urn:schemas-microsoft-com:office:word" xmlns:w="http://schemas.openxmlformats.org/wordprocessingml/2006/main" xmlns:w14="http://schemas.microsoft.com/office/word/2010/wordml" xmlns:w15="http://schemas.microsoft.com/office/word/2012/wordml" xmlns:w16cid="http://schemas.microsoft.com/office/word/2016/wordml/cid" xmlns:w16se="http://schemas.microsoft.com/office/word/2015/wordml/symex" xmlns:wpg="http://schemas.microsoft.com/office/word/2010/wordprocessingGroup" xmlns:wpi="http://schemas.microsoft.com/office/word/2010/wordprocessingInk" xmlns:wne="http://schemas.microsoft.com/office/word/2006/wordml" xmlns:wps="http://schemas.microsoft.com/office/word/2010/wordprocessingShape" mc:Ignorable="w14 w15 w16se w16cid wp14">
+<w:hdr xmlns:wpc="http://schemas.microsoft.com/office/word/2010/wordprocessingCanvas" xmlns:cx="http://schemas.microsoft.com/office/drawing/2014/chartex" xmlns:cx1="http://schemas.microsoft.com/office/drawing/2015/9/8/chartex" xmlns:cx2="http://schemas.microsoft.com/office/drawing/2015/10/21/chartex" xmlns:cx3="http://schemas.microsoft.com/office/drawing/2016/5/9/chartex" xmlns:cx4="http://schemas.microsoft.com/office/drawing/2016/5/10/chartex" xmlns:cx5="http://schemas.microsoft.com/office/drawing/2016/5/11/chartex" xmlns:cx6="http://schemas.microsoft.com/office/drawing/2016/5/12/chartex" xmlns:cx7="http://schemas.microsoft.com/office/drawing/2016/5/13/chartex" xmlns:cx8="http://schemas.microsoft.com/office/drawing/2016/5/14/chartex" xmlns:mc="http://schemas.openxmlformats.org/markup-compatibility/2006" xmlns:aink="http://schemas.microsoft.com/office/drawing/2016/ink" xmlns:am3d="http://schemas.microsoft.com/office/drawing/2017/model3d" xmlns:o="urn:schemas-microsoft-com:office:office" xmlns:oel="http://schemas.microsoft.com/office/2019/extlst" xmlns:r="http://schemas.openxmlformats.org/officeDocument/2006/relationships" xmlns:m="http://schemas.openxmlformats.org/officeDocument/2006/math" xmlns:v="urn:schemas-microsoft-com:vml" xmlns:wp14="http://schemas.microsoft.com/office/word/2010/wordprocessingDrawing" xmlns:wp="http://schemas.openxmlformats.org/drawingml/2006/wordprocessingDrawing" xmlns:w10="urn:schemas-microsoft-com:office:word" xmlns:w="http://schemas.openxmlformats.org/wordprocessingml/2006/main" xmlns:w14="http://schemas.microsoft.com/office/word/2010/wordml" xmlns:w15="http://schemas.microsoft.com/office/word/2012/wordml" xmlns:w16cex="http://schemas.microsoft.com/office/word/2018/wordml/cex" xmlns:w16cid="http://schemas.microsoft.com/office/word/2016/wordml/cid" xmlns:w16="http://schemas.microsoft.com/office/word/2018/wordml" xmlns:w16sdtdh="http://schemas.microsoft.com/office/word/2020/wordml/sdtdatahash" xmlns:w16se="http://schemas.microsoft.com/office/word/2015/wordml/symex" xmlns:wpg="http://schemas.microsoft.com/office/word/2010/wordprocessingGroup" xmlns:wpi="http://schemas.microsoft.com/office/word/2010/wordprocessingInk" xmlns:wne="http://schemas.microsoft.com/office/word/2006/wordml" xmlns:wps="http://schemas.microsoft.com/office/word/2010/wordprocessingShape" mc:Ignorable="w14 w15 w16se w16cid w16 w16cex w16sdtdh wp14">
   <w:sdt>
     <w:sdtPr>
       <w:id w:val="-747578550"/>
@@ -13626,7 +16475,7 @@
 </file>
 
 <file path=word/header3.xml><?xml version="1.0" encoding="utf-8"?>
-<w:hdr xmlns:wpc="http://schemas.microsoft.com/office/word/2010/wordprocessingCanvas" xmlns:cx="http://schemas.microsoft.com/office/drawing/2014/chartex" xmlns:cx1="http://schemas.microsoft.com/office/drawing/2015/9/8/chartex" xmlns:cx2="http://schemas.microsoft.com/office/drawing/2015/10/21/chartex" xmlns:cx3="http://schemas.microsoft.com/office/drawing/2016/5/9/chartex" xmlns:cx4="http://schemas.microsoft.com/office/drawing/2016/5/10/chartex" xmlns:cx5="http://schemas.microsoft.com/office/drawing/2016/5/11/chartex" xmlns:cx6="http://schemas.microsoft.com/office/drawing/2016/5/12/chartex" xmlns:cx7="http://schemas.microsoft.com/office/drawing/2016/5/13/chartex" xmlns:cx8="http://schemas.microsoft.com/office/drawing/2016/5/14/chartex" xmlns:mc="http://schemas.openxmlformats.org/markup-compatibility/2006" xmlns:aink="http://schemas.microsoft.com/office/drawing/2016/ink" xmlns:am3d="http://schemas.microsoft.com/office/drawing/2017/model3d" xmlns:o="urn:schemas-microsoft-com:office:office" xmlns:r="http://schemas.openxmlformats.org/officeDocument/2006/relationships" xmlns:m="http://schemas.openxmlformats.org/officeDocument/2006/math" xmlns:v="urn:schemas-microsoft-com:vml" xmlns:wp14="http://schemas.microsoft.com/office/word/2010/wordprocessingDrawing" xmlns:wp="http://schemas.openxmlformats.org/drawingml/2006/wordprocessingDrawing" xmlns:w10="urn:schemas-microsoft-com:office:word" xmlns:w="http://schemas.openxmlformats.org/wordprocessingml/2006/main" xmlns:w14="http://schemas.microsoft.com/office/word/2010/wordml" xmlns:w15="http://schemas.microsoft.com/office/word/2012/wordml" xmlns:w16cid="http://schemas.microsoft.com/office/word/2016/wordml/cid" xmlns:w16se="http://schemas.microsoft.com/office/word/2015/wordml/symex" xmlns:wpg="http://schemas.microsoft.com/office/word/2010/wordprocessingGroup" xmlns:wpi="http://schemas.microsoft.com/office/word/2010/wordprocessingInk" xmlns:wne="http://schemas.microsoft.com/office/word/2006/wordml" xmlns:wps="http://schemas.microsoft.com/office/word/2010/wordprocessingShape" mc:Ignorable="w14 w15 w16se w16cid wp14">
+<w:hdr xmlns:wpc="http://schemas.microsoft.com/office/word/2010/wordprocessingCanvas" xmlns:cx="http://schemas.microsoft.com/office/drawing/2014/chartex" xmlns:cx1="http://schemas.microsoft.com/office/drawing/2015/9/8/chartex" xmlns:cx2="http://schemas.microsoft.com/office/drawing/2015/10/21/chartex" xmlns:cx3="http://schemas.microsoft.com/office/drawing/2016/5/9/chartex" xmlns:cx4="http://schemas.microsoft.com/office/drawing/2016/5/10/chartex" xmlns:cx5="http://schemas.microsoft.com/office/drawing/2016/5/11/chartex" xmlns:cx6="http://schemas.microsoft.com/office/drawing/2016/5/12/chartex" xmlns:cx7="http://schemas.microsoft.com/office/drawing/2016/5/13/chartex" xmlns:cx8="http://schemas.microsoft.com/office/drawing/2016/5/14/chartex" xmlns:mc="http://schemas.openxmlformats.org/markup-compatibility/2006" xmlns:aink="http://schemas.microsoft.com/office/drawing/2016/ink" xmlns:am3d="http://schemas.microsoft.com/office/drawing/2017/model3d" xmlns:o="urn:schemas-microsoft-com:office:office" xmlns:oel="http://schemas.microsoft.com/office/2019/extlst" xmlns:r="http://schemas.openxmlformats.org/officeDocument/2006/relationships" xmlns:m="http://schemas.openxmlformats.org/officeDocument/2006/math" xmlns:v="urn:schemas-microsoft-com:vml" xmlns:wp14="http://schemas.microsoft.com/office/word/2010/wordprocessingDrawing" xmlns:wp="http://schemas.openxmlformats.org/drawingml/2006/wordprocessingDrawing" xmlns:w10="urn:schemas-microsoft-com:office:word" xmlns:w="http://schemas.openxmlformats.org/wordprocessingml/2006/main" xmlns:w14="http://schemas.microsoft.com/office/word/2010/wordml" xmlns:w15="http://schemas.microsoft.com/office/word/2012/wordml" xmlns:w16cex="http://schemas.microsoft.com/office/word/2018/wordml/cex" xmlns:w16cid="http://schemas.microsoft.com/office/word/2016/wordml/cid" xmlns:w16="http://schemas.microsoft.com/office/word/2018/wordml" xmlns:w16sdtdh="http://schemas.microsoft.com/office/word/2020/wordml/sdtdatahash" xmlns:w16se="http://schemas.microsoft.com/office/word/2015/wordml/symex" xmlns:wpg="http://schemas.microsoft.com/office/word/2010/wordprocessingGroup" xmlns:wpi="http://schemas.microsoft.com/office/word/2010/wordprocessingInk" xmlns:wne="http://schemas.microsoft.com/office/word/2006/wordml" xmlns:wps="http://schemas.microsoft.com/office/word/2010/wordprocessingShape" mc:Ignorable="w14 w15 w16se w16cid w16 w16cex w16sdtdh wp14">
   <w:sdt>
     <w:sdtPr>
       <w:id w:val="-1212647906"/>
@@ -13712,8 +16561,97 @@
 </file>
 
 <file path=word/numbering.xml><?xml version="1.0" encoding="utf-8"?>
-<w:numbering xmlns:wpc="http://schemas.microsoft.com/office/word/2010/wordprocessingCanvas" xmlns:cx="http://schemas.microsoft.com/office/drawing/2014/chartex" xmlns:cx1="http://schemas.microsoft.com/office/drawing/2015/9/8/chartex" xmlns:cx2="http://schemas.microsoft.com/office/drawing/2015/10/21/chartex" xmlns:cx3="http://schemas.microsoft.com/office/drawing/2016/5/9/chartex" xmlns:cx4="http://schemas.microsoft.com/office/drawing/2016/5/10/chartex" xmlns:cx5="http://schemas.microsoft.com/office/drawing/2016/5/11/chartex" xmlns:cx6="http://schemas.microsoft.com/office/drawing/2016/5/12/chartex" xmlns:cx7="http://schemas.microsoft.com/office/drawing/2016/5/13/chartex" xmlns:cx8="http://schemas.microsoft.com/office/drawing/2016/5/14/chartex" xmlns:mc="http://schemas.openxmlformats.org/markup-compatibility/2006" xmlns:aink="http://schemas.microsoft.com/office/drawing/2016/ink" xmlns:am3d="http://schemas.microsoft.com/office/drawing/2017/model3d" xmlns:o="urn:schemas-microsoft-com:office:office" xmlns:r="http://schemas.openxmlformats.org/officeDocument/2006/relationships" xmlns:m="http://schemas.openxmlformats.org/officeDocument/2006/math" xmlns:v="urn:schemas-microsoft-com:vml" xmlns:wp14="http://schemas.microsoft.com/office/word/2010/wordprocessingDrawing" xmlns:wp="http://schemas.openxmlformats.org/drawingml/2006/wordprocessingDrawing" xmlns:w10="urn:schemas-microsoft-com:office:word" xmlns:w="http://schemas.openxmlformats.org/wordprocessingml/2006/main" xmlns:w14="http://schemas.microsoft.com/office/word/2010/wordml" xmlns:w15="http://schemas.microsoft.com/office/word/2012/wordml" xmlns:w16cid="http://schemas.microsoft.com/office/word/2016/wordml/cid" xmlns:w16se="http://schemas.microsoft.com/office/word/2015/wordml/symex" xmlns:wpg="http://schemas.microsoft.com/office/word/2010/wordprocessingGroup" xmlns:wpi="http://schemas.microsoft.com/office/word/2010/wordprocessingInk" xmlns:wne="http://schemas.microsoft.com/office/word/2006/wordml" xmlns:wps="http://schemas.microsoft.com/office/word/2010/wordprocessingShape" mc:Ignorable="w14 w15 w16se w16cid wp14">
+<w:numbering xmlns:wpc="http://schemas.microsoft.com/office/word/2010/wordprocessingCanvas" xmlns:cx="http://schemas.microsoft.com/office/drawing/2014/chartex" xmlns:cx1="http://schemas.microsoft.com/office/drawing/2015/9/8/chartex" xmlns:cx2="http://schemas.microsoft.com/office/drawing/2015/10/21/chartex" xmlns:cx3="http://schemas.microsoft.com/office/drawing/2016/5/9/chartex" xmlns:cx4="http://schemas.microsoft.com/office/drawing/2016/5/10/chartex" xmlns:cx5="http://schemas.microsoft.com/office/drawing/2016/5/11/chartex" xmlns:cx6="http://schemas.microsoft.com/office/drawing/2016/5/12/chartex" xmlns:cx7="http://schemas.microsoft.com/office/drawing/2016/5/13/chartex" xmlns:cx8="http://schemas.microsoft.com/office/drawing/2016/5/14/chartex" xmlns:mc="http://schemas.openxmlformats.org/markup-compatibility/2006" xmlns:aink="http://schemas.microsoft.com/office/drawing/2016/ink" xmlns:am3d="http://schemas.microsoft.com/office/drawing/2017/model3d" xmlns:o="urn:schemas-microsoft-com:office:office" xmlns:oel="http://schemas.microsoft.com/office/2019/extlst" xmlns:r="http://schemas.openxmlformats.org/officeDocument/2006/relationships" xmlns:m="http://schemas.openxmlformats.org/officeDocument/2006/math" xmlns:v="urn:schemas-microsoft-com:vml" xmlns:wp14="http://schemas.microsoft.com/office/word/2010/wordprocessingDrawing" xmlns:wp="http://schemas.openxmlformats.org/drawingml/2006/wordprocessingDrawing" xmlns:w10="urn:schemas-microsoft-com:office:word" xmlns:w="http://schemas.openxmlformats.org/wordprocessingml/2006/main" xmlns:w14="http://schemas.microsoft.com/office/word/2010/wordml" xmlns:w15="http://schemas.microsoft.com/office/word/2012/wordml" xmlns:w16cex="http://schemas.microsoft.com/office/word/2018/wordml/cex" xmlns:w16cid="http://schemas.microsoft.com/office/word/2016/wordml/cid" xmlns:w16="http://schemas.microsoft.com/office/word/2018/wordml" xmlns:w16sdtdh="http://schemas.microsoft.com/office/word/2020/wordml/sdtdatahash" xmlns:w16se="http://schemas.microsoft.com/office/word/2015/wordml/symex" xmlns:wpg="http://schemas.microsoft.com/office/word/2010/wordprocessingGroup" xmlns:wpi="http://schemas.microsoft.com/office/word/2010/wordprocessingInk" xmlns:wne="http://schemas.microsoft.com/office/word/2006/wordml" xmlns:wps="http://schemas.microsoft.com/office/word/2010/wordprocessingShape" mc:Ignorable="w14 w15 w16se w16cid w16 w16cex w16sdtdh wp14">
   <w:abstractNum w:abstractNumId="0" w15:restartNumberingAfterBreak="0">
+    <w:nsid w:val="01A375BC"/>
+    <w:multiLevelType w:val="hybridMultilevel"/>
+    <w:tmpl w:val="EF2C22D4"/>
+    <w:lvl w:ilvl="0" w:tplc="EFCC24EE">
+      <w:start w:val="1"/>
+      <w:numFmt w:val="decimal"/>
+      <w:lvlText w:val="RF0%1 – ."/>
+      <w:lvlJc w:val="left"/>
+      <w:pPr>
+        <w:ind w:left="720" w:hanging="360"/>
+      </w:pPr>
+      <w:rPr>
+        <w:rFonts w:hint="default"/>
+      </w:rPr>
+    </w:lvl>
+    <w:lvl w:ilvl="1" w:tplc="04160019">
+      <w:start w:val="1"/>
+      <w:numFmt w:val="lowerLetter"/>
+      <w:lvlText w:val="%2."/>
+      <w:lvlJc w:val="left"/>
+      <w:pPr>
+        <w:ind w:left="1440" w:hanging="360"/>
+      </w:pPr>
+    </w:lvl>
+    <w:lvl w:ilvl="2" w:tplc="0416001B" w:tentative="1">
+      <w:start w:val="1"/>
+      <w:numFmt w:val="lowerRoman"/>
+      <w:lvlText w:val="%3."/>
+      <w:lvlJc w:val="right"/>
+      <w:pPr>
+        <w:ind w:left="2160" w:hanging="180"/>
+      </w:pPr>
+    </w:lvl>
+    <w:lvl w:ilvl="3" w:tplc="0416000F" w:tentative="1">
+      <w:start w:val="1"/>
+      <w:numFmt w:val="decimal"/>
+      <w:lvlText w:val="%4."/>
+      <w:lvlJc w:val="left"/>
+      <w:pPr>
+        <w:ind w:left="2880" w:hanging="360"/>
+      </w:pPr>
+    </w:lvl>
+    <w:lvl w:ilvl="4" w:tplc="04160019" w:tentative="1">
+      <w:start w:val="1"/>
+      <w:numFmt w:val="lowerLetter"/>
+      <w:lvlText w:val="%5."/>
+      <w:lvlJc w:val="left"/>
+      <w:pPr>
+        <w:ind w:left="3600" w:hanging="360"/>
+      </w:pPr>
+    </w:lvl>
+    <w:lvl w:ilvl="5" w:tplc="0416001B" w:tentative="1">
+      <w:start w:val="1"/>
+      <w:numFmt w:val="lowerRoman"/>
+      <w:lvlText w:val="%6."/>
+      <w:lvlJc w:val="right"/>
+      <w:pPr>
+        <w:ind w:left="4320" w:hanging="180"/>
+      </w:pPr>
+    </w:lvl>
+    <w:lvl w:ilvl="6" w:tplc="0416000F" w:tentative="1">
+      <w:start w:val="1"/>
+      <w:numFmt w:val="decimal"/>
+      <w:lvlText w:val="%7."/>
+      <w:lvlJc w:val="left"/>
+      <w:pPr>
+        <w:ind w:left="5040" w:hanging="360"/>
+      </w:pPr>
+    </w:lvl>
+    <w:lvl w:ilvl="7" w:tplc="04160019" w:tentative="1">
+      <w:start w:val="1"/>
+      <w:numFmt w:val="lowerLetter"/>
+      <w:lvlText w:val="%8."/>
+      <w:lvlJc w:val="left"/>
+      <w:pPr>
+        <w:ind w:left="5760" w:hanging="360"/>
+      </w:pPr>
+    </w:lvl>
+    <w:lvl w:ilvl="8" w:tplc="0416001B" w:tentative="1">
+      <w:start w:val="1"/>
+      <w:numFmt w:val="lowerRoman"/>
+      <w:lvlText w:val="%9."/>
+      <w:lvlJc w:val="right"/>
+      <w:pPr>
+        <w:ind w:left="6480" w:hanging="180"/>
+      </w:pPr>
+    </w:lvl>
+  </w:abstractNum>
+  <w:abstractNum w:abstractNumId="1" w15:restartNumberingAfterBreak="0">
     <w:nsid w:val="0CD44B1E"/>
     <w:multiLevelType w:val="multilevel"/>
     <w:tmpl w:val="0416001F"/>
@@ -13799,7 +16737,7 @@
       </w:pPr>
     </w:lvl>
   </w:abstractNum>
-  <w:abstractNum w:abstractNumId="1" w15:restartNumberingAfterBreak="0">
+  <w:abstractNum w:abstractNumId="2" w15:restartNumberingAfterBreak="0">
     <w:nsid w:val="0D41266E"/>
     <w:multiLevelType w:val="multilevel"/>
     <w:tmpl w:val="0416001F"/>
@@ -13885,7 +16823,7 @@
       </w:pPr>
     </w:lvl>
   </w:abstractNum>
-  <w:abstractNum w:abstractNumId="2" w15:restartNumberingAfterBreak="0">
+  <w:abstractNum w:abstractNumId="3" w15:restartNumberingAfterBreak="0">
     <w:nsid w:val="17BB0408"/>
     <w:multiLevelType w:val="hybridMultilevel"/>
     <w:tmpl w:val="FD508A12"/>
@@ -13974,7 +16912,7 @@
       </w:pPr>
     </w:lvl>
   </w:abstractNum>
-  <w:abstractNum w:abstractNumId="3" w15:restartNumberingAfterBreak="0">
+  <w:abstractNum w:abstractNumId="4" w15:restartNumberingAfterBreak="0">
     <w:nsid w:val="17F121AA"/>
     <w:multiLevelType w:val="hybridMultilevel"/>
     <w:tmpl w:val="5EFAF502"/>
@@ -14060,7 +16998,7 @@
       </w:pPr>
     </w:lvl>
   </w:abstractNum>
-  <w:abstractNum w:abstractNumId="4" w15:restartNumberingAfterBreak="0">
+  <w:abstractNum w:abstractNumId="5" w15:restartNumberingAfterBreak="0">
     <w:nsid w:val="183141B9"/>
     <w:multiLevelType w:val="hybridMultilevel"/>
     <w:tmpl w:val="55A4CCDA"/>
@@ -14173,7 +17111,7 @@
       </w:rPr>
     </w:lvl>
   </w:abstractNum>
-  <w:abstractNum w:abstractNumId="5" w15:restartNumberingAfterBreak="0">
+  <w:abstractNum w:abstractNumId="6" w15:restartNumberingAfterBreak="0">
     <w:nsid w:val="1CE663B2"/>
     <w:multiLevelType w:val="hybridMultilevel"/>
     <w:tmpl w:val="E414712C"/>
@@ -14286,7 +17224,7 @@
       </w:rPr>
     </w:lvl>
   </w:abstractNum>
-  <w:abstractNum w:abstractNumId="6" w15:restartNumberingAfterBreak="0">
+  <w:abstractNum w:abstractNumId="7" w15:restartNumberingAfterBreak="0">
     <w:nsid w:val="22445363"/>
     <w:multiLevelType w:val="hybridMultilevel"/>
     <w:tmpl w:val="7CF2EA26"/>
@@ -14399,7 +17337,7 @@
       </w:rPr>
     </w:lvl>
   </w:abstractNum>
-  <w:abstractNum w:abstractNumId="7" w15:restartNumberingAfterBreak="0">
+  <w:abstractNum w:abstractNumId="8" w15:restartNumberingAfterBreak="0">
     <w:nsid w:val="253D5DB5"/>
     <w:multiLevelType w:val="hybridMultilevel"/>
     <w:tmpl w:val="A088FEBE"/>
@@ -14512,7 +17450,7 @@
       </w:rPr>
     </w:lvl>
   </w:abstractNum>
-  <w:abstractNum w:abstractNumId="8" w15:restartNumberingAfterBreak="0">
+  <w:abstractNum w:abstractNumId="9" w15:restartNumberingAfterBreak="0">
     <w:nsid w:val="26816AED"/>
     <w:multiLevelType w:val="hybridMultilevel"/>
     <w:tmpl w:val="9A4CCB4E"/>
@@ -14625,7 +17563,7 @@
       </w:rPr>
     </w:lvl>
   </w:abstractNum>
-  <w:abstractNum w:abstractNumId="9" w15:restartNumberingAfterBreak="0">
+  <w:abstractNum w:abstractNumId="10" w15:restartNumberingAfterBreak="0">
     <w:nsid w:val="28B31FB9"/>
     <w:multiLevelType w:val="multilevel"/>
     <w:tmpl w:val="A1EAFAEC"/>
@@ -14720,7 +17658,7 @@
       </w:pPr>
     </w:lvl>
   </w:abstractNum>
-  <w:abstractNum w:abstractNumId="10" w15:restartNumberingAfterBreak="0">
+  <w:abstractNum w:abstractNumId="11" w15:restartNumberingAfterBreak="0">
     <w:nsid w:val="29236211"/>
     <w:multiLevelType w:val="hybridMultilevel"/>
     <w:tmpl w:val="C6B25502"/>
@@ -14812,7 +17750,7 @@
       </w:pPr>
     </w:lvl>
   </w:abstractNum>
-  <w:abstractNum w:abstractNumId="11" w15:restartNumberingAfterBreak="0">
+  <w:abstractNum w:abstractNumId="12" w15:restartNumberingAfterBreak="0">
     <w:nsid w:val="2E8307FB"/>
     <w:multiLevelType w:val="hybridMultilevel"/>
     <w:tmpl w:val="96BE70F6"/>
@@ -14925,7 +17863,7 @@
       </w:rPr>
     </w:lvl>
   </w:abstractNum>
-  <w:abstractNum w:abstractNumId="12" w15:restartNumberingAfterBreak="0">
+  <w:abstractNum w:abstractNumId="13" w15:restartNumberingAfterBreak="0">
     <w:nsid w:val="39F07E3E"/>
     <w:multiLevelType w:val="hybridMultilevel"/>
     <w:tmpl w:val="BB9841B8"/>
@@ -15038,7 +17976,7 @@
       </w:rPr>
     </w:lvl>
   </w:abstractNum>
-  <w:abstractNum w:abstractNumId="13" w15:restartNumberingAfterBreak="0">
+  <w:abstractNum w:abstractNumId="14" w15:restartNumberingAfterBreak="0">
     <w:nsid w:val="3C473437"/>
     <w:multiLevelType w:val="hybridMultilevel"/>
     <w:tmpl w:val="9A4A8B6C"/>
@@ -15151,7 +18089,7 @@
       </w:rPr>
     </w:lvl>
   </w:abstractNum>
-  <w:abstractNum w:abstractNumId="14" w15:restartNumberingAfterBreak="0">
+  <w:abstractNum w:abstractNumId="15" w15:restartNumberingAfterBreak="0">
     <w:nsid w:val="3F2000B0"/>
     <w:multiLevelType w:val="hybridMultilevel"/>
     <w:tmpl w:val="37F8AC9A"/>
@@ -15237,7 +18175,7 @@
       </w:pPr>
     </w:lvl>
   </w:abstractNum>
-  <w:abstractNum w:abstractNumId="15" w15:restartNumberingAfterBreak="0">
+  <w:abstractNum w:abstractNumId="16" w15:restartNumberingAfterBreak="0">
     <w:nsid w:val="46090AAF"/>
     <w:multiLevelType w:val="hybridMultilevel"/>
     <w:tmpl w:val="38EE77E8"/>
@@ -15323,7 +18261,7 @@
       </w:pPr>
     </w:lvl>
   </w:abstractNum>
-  <w:abstractNum w:abstractNumId="16" w15:restartNumberingAfterBreak="0">
+  <w:abstractNum w:abstractNumId="17" w15:restartNumberingAfterBreak="0">
     <w:nsid w:val="4800673C"/>
     <w:multiLevelType w:val="hybridMultilevel"/>
     <w:tmpl w:val="2BBAC9A8"/>
@@ -15436,7 +18374,7 @@
       </w:rPr>
     </w:lvl>
   </w:abstractNum>
-  <w:abstractNum w:abstractNumId="17" w15:restartNumberingAfterBreak="0">
+  <w:abstractNum w:abstractNumId="18" w15:restartNumberingAfterBreak="0">
     <w:nsid w:val="4A4C1AB9"/>
     <w:multiLevelType w:val="multilevel"/>
     <w:tmpl w:val="D854B3BA"/>
@@ -15525,7 +18463,7 @@
       </w:pPr>
     </w:lvl>
   </w:abstractNum>
-  <w:abstractNum w:abstractNumId="18" w15:restartNumberingAfterBreak="0">
+  <w:abstractNum w:abstractNumId="19" w15:restartNumberingAfterBreak="0">
     <w:nsid w:val="531A44C7"/>
     <w:multiLevelType w:val="hybridMultilevel"/>
     <w:tmpl w:val="4F0A95DC"/>
@@ -15614,7 +18552,7 @@
       </w:pPr>
     </w:lvl>
   </w:abstractNum>
-  <w:abstractNum w:abstractNumId="19" w15:restartNumberingAfterBreak="0">
+  <w:abstractNum w:abstractNumId="20" w15:restartNumberingAfterBreak="0">
     <w:nsid w:val="601F5591"/>
     <w:multiLevelType w:val="hybridMultilevel"/>
     <w:tmpl w:val="81343E2E"/>
@@ -15727,7 +18665,7 @@
       </w:rPr>
     </w:lvl>
   </w:abstractNum>
-  <w:abstractNum w:abstractNumId="20" w15:restartNumberingAfterBreak="0">
+  <w:abstractNum w:abstractNumId="21" w15:restartNumberingAfterBreak="0">
     <w:nsid w:val="758957D9"/>
     <w:multiLevelType w:val="hybridMultilevel"/>
     <w:tmpl w:val="E8E8AB2C"/>
@@ -15813,7 +18751,7 @@
       </w:pPr>
     </w:lvl>
   </w:abstractNum>
-  <w:abstractNum w:abstractNumId="21" w15:restartNumberingAfterBreak="0">
+  <w:abstractNum w:abstractNumId="22" w15:restartNumberingAfterBreak="0">
     <w:nsid w:val="7CCF5888"/>
     <w:multiLevelType w:val="hybridMultilevel"/>
     <w:tmpl w:val="32C05B22"/>
@@ -15926,77 +18864,80 @@
       </w:rPr>
     </w:lvl>
   </w:abstractNum>
-  <w:num w:numId="1">
+  <w:num w:numId="1" w16cid:durableId="1606379423">
+    <w:abstractNumId w:val="3"/>
+  </w:num>
+  <w:num w:numId="2" w16cid:durableId="607977992">
+    <w:abstractNumId w:val="18"/>
+  </w:num>
+  <w:num w:numId="3" w16cid:durableId="1525166045">
+    <w:abstractNumId w:val="10"/>
+  </w:num>
+  <w:num w:numId="4" w16cid:durableId="28846204">
+    <w:abstractNumId w:val="12"/>
+  </w:num>
+  <w:num w:numId="5" w16cid:durableId="2098398453">
+    <w:abstractNumId w:val="6"/>
+  </w:num>
+  <w:num w:numId="6" w16cid:durableId="1981223578">
+    <w:abstractNumId w:val="22"/>
+  </w:num>
+  <w:num w:numId="7" w16cid:durableId="2107843375">
+    <w:abstractNumId w:val="7"/>
+  </w:num>
+  <w:num w:numId="8" w16cid:durableId="375011543">
+    <w:abstractNumId w:val="21"/>
+  </w:num>
+  <w:num w:numId="9" w16cid:durableId="299768009">
+    <w:abstractNumId w:val="15"/>
+  </w:num>
+  <w:num w:numId="10" w16cid:durableId="1252735913">
+    <w:abstractNumId w:val="4"/>
+  </w:num>
+  <w:num w:numId="11" w16cid:durableId="1326665877">
+    <w:abstractNumId w:val="20"/>
+  </w:num>
+  <w:num w:numId="12" w16cid:durableId="255557374">
+    <w:abstractNumId w:val="5"/>
+  </w:num>
+  <w:num w:numId="13" w16cid:durableId="850948669">
+    <w:abstractNumId w:val="8"/>
+  </w:num>
+  <w:num w:numId="14" w16cid:durableId="1382636914">
+    <w:abstractNumId w:val="13"/>
+  </w:num>
+  <w:num w:numId="15" w16cid:durableId="524559698">
     <w:abstractNumId w:val="2"/>
   </w:num>
-  <w:num w:numId="2">
+  <w:num w:numId="16" w16cid:durableId="682165198">
+    <w:abstractNumId w:val="19"/>
+  </w:num>
+  <w:num w:numId="17" w16cid:durableId="2147116770">
+    <w:abstractNumId w:val="1"/>
+  </w:num>
+  <w:num w:numId="18" w16cid:durableId="1175921491">
     <w:abstractNumId w:val="17"/>
   </w:num>
-  <w:num w:numId="3">
+  <w:num w:numId="19" w16cid:durableId="1830515194">
+    <w:abstractNumId w:val="14"/>
+  </w:num>
+  <w:num w:numId="20" w16cid:durableId="1574699349">
+    <w:abstractNumId w:val="16"/>
+  </w:num>
+  <w:num w:numId="21" w16cid:durableId="1058744280">
     <w:abstractNumId w:val="9"/>
   </w:num>
-  <w:num w:numId="4">
+  <w:num w:numId="22" w16cid:durableId="1599211529">
     <w:abstractNumId w:val="11"/>
   </w:num>
-  <w:num w:numId="5">
-    <w:abstractNumId w:val="5"/>
-  </w:num>
-  <w:num w:numId="6">
-    <w:abstractNumId w:val="21"/>
-  </w:num>
-  <w:num w:numId="7">
-    <w:abstractNumId w:val="6"/>
-  </w:num>
-  <w:num w:numId="8">
-    <w:abstractNumId w:val="20"/>
-  </w:num>
-  <w:num w:numId="9">
-    <w:abstractNumId w:val="14"/>
-  </w:num>
-  <w:num w:numId="10">
-    <w:abstractNumId w:val="3"/>
-  </w:num>
-  <w:num w:numId="11">
-    <w:abstractNumId w:val="19"/>
-  </w:num>
-  <w:num w:numId="12">
-    <w:abstractNumId w:val="4"/>
-  </w:num>
-  <w:num w:numId="13">
-    <w:abstractNumId w:val="7"/>
-  </w:num>
-  <w:num w:numId="14">
-    <w:abstractNumId w:val="12"/>
-  </w:num>
-  <w:num w:numId="15">
-    <w:abstractNumId w:val="1"/>
-  </w:num>
-  <w:num w:numId="16">
-    <w:abstractNumId w:val="18"/>
-  </w:num>
-  <w:num w:numId="17">
+  <w:num w:numId="23" w16cid:durableId="1488547129">
     <w:abstractNumId w:val="0"/>
-  </w:num>
-  <w:num w:numId="18">
-    <w:abstractNumId w:val="16"/>
-  </w:num>
-  <w:num w:numId="19">
-    <w:abstractNumId w:val="13"/>
-  </w:num>
-  <w:num w:numId="20">
-    <w:abstractNumId w:val="15"/>
-  </w:num>
-  <w:num w:numId="21">
-    <w:abstractNumId w:val="8"/>
-  </w:num>
-  <w:num w:numId="22">
-    <w:abstractNumId w:val="10"/>
   </w:num>
 </w:numbering>
 </file>
 
 <file path=word/styles.xml><?xml version="1.0" encoding="utf-8"?>
-<w:styles xmlns:mc="http://schemas.openxmlformats.org/markup-compatibility/2006" xmlns:r="http://schemas.openxmlformats.org/officeDocument/2006/relationships" xmlns:w="http://schemas.openxmlformats.org/wordprocessingml/2006/main" xmlns:w14="http://schemas.microsoft.com/office/word/2010/wordml" xmlns:w15="http://schemas.microsoft.com/office/word/2012/wordml" xmlns:w16cid="http://schemas.microsoft.com/office/word/2016/wordml/cid" xmlns:w16se="http://schemas.microsoft.com/office/word/2015/wordml/symex" mc:Ignorable="w14 w15 w16se w16cid">
+<w:styles xmlns:mc="http://schemas.openxmlformats.org/markup-compatibility/2006" xmlns:r="http://schemas.openxmlformats.org/officeDocument/2006/relationships" xmlns:w="http://schemas.openxmlformats.org/wordprocessingml/2006/main" xmlns:w14="http://schemas.microsoft.com/office/word/2010/wordml" xmlns:w15="http://schemas.microsoft.com/office/word/2012/wordml" xmlns:w16cex="http://schemas.microsoft.com/office/word/2018/wordml/cex" xmlns:w16cid="http://schemas.microsoft.com/office/word/2016/wordml/cid" xmlns:w16="http://schemas.microsoft.com/office/word/2018/wordml" xmlns:w16sdtdh="http://schemas.microsoft.com/office/word/2020/wordml/sdtdatahash" xmlns:w16se="http://schemas.microsoft.com/office/word/2015/wordml/symex" mc:Ignorable="w14 w15 w16se w16cid w16 w16cex w16sdtdh">
   <w:docDefaults>
     <w:rPrDefault>
       <w:rPr>
@@ -16012,7 +18953,7 @@
       </w:pPr>
     </w:pPrDefault>
   </w:docDefaults>
-  <w:latentStyles w:defLockedState="0" w:defUIPriority="99" w:defSemiHidden="0" w:defUnhideWhenUsed="0" w:defQFormat="0" w:count="375">
+  <w:latentStyles w:defLockedState="0" w:defUIPriority="99" w:defSemiHidden="0" w:defUnhideWhenUsed="0" w:defQFormat="0" w:count="376">
     <w:lsdException w:name="Normal" w:uiPriority="0" w:qFormat="1"/>
     <w:lsdException w:name="heading 1" w:uiPriority="9" w:qFormat="1"/>
     <w:lsdException w:name="heading 2" w:semiHidden="1" w:uiPriority="9" w:unhideWhenUsed="1" w:qFormat="1"/>
@@ -16388,6 +19329,7 @@
     <w:lsdException w:name="Smart Hyperlink" w:semiHidden="1" w:unhideWhenUsed="1"/>
     <w:lsdException w:name="Hashtag" w:semiHidden="1" w:unhideWhenUsed="1"/>
     <w:lsdException w:name="Unresolved Mention" w:semiHidden="1" w:unhideWhenUsed="1"/>
+    <w:lsdException w:name="Smart Link" w:semiHidden="1" w:unhideWhenUsed="1"/>
   </w:latentStyles>
   <w:style w:type="paragraph" w:default="1" w:styleId="Normal">
     <w:name w:val="Normal"/>
@@ -16445,7 +19387,6 @@
   <w:style w:type="character" w:default="1" w:styleId="Fontepargpadro">
     <w:name w:val="Default Paragraph Font"/>
     <w:uiPriority w:val="1"/>
-    <w:semiHidden/>
     <w:unhideWhenUsed/>
   </w:style>
   <w:style w:type="table" w:default="1" w:styleId="Tabelanormal">

--- a/Documentação/StudyLink-Documentação.docx
+++ b/Documentação/StudyLink-Documentação.docx
@@ -2130,7 +2130,7 @@
           <w:r>
             <w:fldChar w:fldCharType="separate"/>
           </w:r>
-          <w:hyperlink w:anchor="_Toc178966453" w:history="1">
+          <w:hyperlink w:anchor="_Toc178968512" w:history="1">
             <w:r>
               <w:rPr>
                 <w:rStyle w:val="Hyperlink"/>
@@ -2178,7 +2178,7 @@
                 <w:noProof/>
                 <w:webHidden/>
               </w:rPr>
-              <w:instrText xml:space="preserve"> PAGEREF _Toc178966453 \h </w:instrText>
+              <w:instrText xml:space="preserve"> PAGEREF _Toc178968512 \h </w:instrText>
             </w:r>
             <w:r>
               <w:rPr>
@@ -2198,7 +2198,7 @@
                 <w:noProof/>
                 <w:webHidden/>
               </w:rPr>
-              <w:t>12</w:t>
+              <w:t>11</w:t>
             </w:r>
             <w:r>
               <w:rPr>
@@ -2222,7 +2222,7 @@
               <w14:ligatures w14:val="standardContextual"/>
             </w:rPr>
           </w:pPr>
-          <w:hyperlink w:anchor="_Toc178966454" w:history="1">
+          <w:hyperlink w:anchor="_Toc178968513" w:history="1">
             <w:r>
               <w:rPr>
                 <w:rStyle w:val="Hyperlink"/>
@@ -2270,7 +2270,7 @@
                 <w:noProof/>
                 <w:webHidden/>
               </w:rPr>
-              <w:instrText xml:space="preserve"> PAGEREF _Toc178966454 \h </w:instrText>
+              <w:instrText xml:space="preserve"> PAGEREF _Toc178968513 \h </w:instrText>
             </w:r>
             <w:r>
               <w:rPr>
@@ -2290,7 +2290,7 @@
                 <w:noProof/>
                 <w:webHidden/>
               </w:rPr>
-              <w:t>13</w:t>
+              <w:t>12</w:t>
             </w:r>
             <w:r>
               <w:rPr>
@@ -2314,7 +2314,7 @@
               <w14:ligatures w14:val="standardContextual"/>
             </w:rPr>
           </w:pPr>
-          <w:hyperlink w:anchor="_Toc178966455" w:history="1">
+          <w:hyperlink w:anchor="_Toc178968514" w:history="1">
             <w:r>
               <w:rPr>
                 <w:rStyle w:val="Hyperlink"/>
@@ -2362,7 +2362,7 @@
                 <w:noProof/>
                 <w:webHidden/>
               </w:rPr>
-              <w:instrText xml:space="preserve"> PAGEREF _Toc178966455 \h </w:instrText>
+              <w:instrText xml:space="preserve"> PAGEREF _Toc178968514 \h </w:instrText>
             </w:r>
             <w:r>
               <w:rPr>
@@ -2382,7 +2382,7 @@
                 <w:noProof/>
                 <w:webHidden/>
               </w:rPr>
-              <w:t>14</w:t>
+              <w:t>13</w:t>
             </w:r>
             <w:r>
               <w:rPr>
@@ -2406,7 +2406,7 @@
               <w14:ligatures w14:val="standardContextual"/>
             </w:rPr>
           </w:pPr>
-          <w:hyperlink w:anchor="_Toc178966456" w:history="1">
+          <w:hyperlink w:anchor="_Toc178968515" w:history="1">
             <w:r>
               <w:rPr>
                 <w:rStyle w:val="Hyperlink"/>
@@ -2454,7 +2454,7 @@
                 <w:noProof/>
                 <w:webHidden/>
               </w:rPr>
-              <w:instrText xml:space="preserve"> PAGEREF _Toc178966456 \h </w:instrText>
+              <w:instrText xml:space="preserve"> PAGEREF _Toc178968515 \h </w:instrText>
             </w:r>
             <w:r>
               <w:rPr>
@@ -2474,7 +2474,7 @@
                 <w:noProof/>
                 <w:webHidden/>
               </w:rPr>
-              <w:t>14</w:t>
+              <w:t>13</w:t>
             </w:r>
             <w:r>
               <w:rPr>
@@ -2498,7 +2498,7 @@
               <w14:ligatures w14:val="standardContextual"/>
             </w:rPr>
           </w:pPr>
-          <w:hyperlink w:anchor="_Toc178966457" w:history="1">
+          <w:hyperlink w:anchor="_Toc178968516" w:history="1">
             <w:r>
               <w:rPr>
                 <w:rStyle w:val="Hyperlink"/>
@@ -2546,7 +2546,7 @@
                 <w:noProof/>
                 <w:webHidden/>
               </w:rPr>
-              <w:instrText xml:space="preserve"> PAGEREF _Toc178966457 \h </w:instrText>
+              <w:instrText xml:space="preserve"> PAGEREF _Toc178968516 \h </w:instrText>
             </w:r>
             <w:r>
               <w:rPr>
@@ -2566,7 +2566,7 @@
                 <w:noProof/>
                 <w:webHidden/>
               </w:rPr>
-              <w:t>14</w:t>
+              <w:t>13</w:t>
             </w:r>
             <w:r>
               <w:rPr>
@@ -2590,7 +2590,7 @@
               <w14:ligatures w14:val="standardContextual"/>
             </w:rPr>
           </w:pPr>
-          <w:hyperlink w:anchor="_Toc178966458" w:history="1">
+          <w:hyperlink w:anchor="_Toc178968517" w:history="1">
             <w:r>
               <w:rPr>
                 <w:rStyle w:val="Hyperlink"/>
@@ -2638,7 +2638,7 @@
                 <w:noProof/>
                 <w:webHidden/>
               </w:rPr>
-              <w:instrText xml:space="preserve"> PAGEREF _Toc178966458 \h </w:instrText>
+              <w:instrText xml:space="preserve"> PAGEREF _Toc178968517 \h </w:instrText>
             </w:r>
             <w:r>
               <w:rPr>
@@ -2658,7 +2658,7 @@
                 <w:noProof/>
                 <w:webHidden/>
               </w:rPr>
-              <w:t>15</w:t>
+              <w:t>14</w:t>
             </w:r>
             <w:r>
               <w:rPr>
@@ -2682,7 +2682,7 @@
               <w14:ligatures w14:val="standardContextual"/>
             </w:rPr>
           </w:pPr>
-          <w:hyperlink w:anchor="_Toc178966459" w:history="1">
+          <w:hyperlink w:anchor="_Toc178968518" w:history="1">
             <w:r>
               <w:rPr>
                 <w:rStyle w:val="Hyperlink"/>
@@ -2730,7 +2730,7 @@
                 <w:noProof/>
                 <w:webHidden/>
               </w:rPr>
-              <w:instrText xml:space="preserve"> PAGEREF _Toc178966459 \h </w:instrText>
+              <w:instrText xml:space="preserve"> PAGEREF _Toc178968518 \h </w:instrText>
             </w:r>
             <w:r>
               <w:rPr>
@@ -2750,7 +2750,7 @@
                 <w:noProof/>
                 <w:webHidden/>
               </w:rPr>
-              <w:t>17</w:t>
+              <w:t>16</w:t>
             </w:r>
             <w:r>
               <w:rPr>
@@ -2774,7 +2774,7 @@
               <w14:ligatures w14:val="standardContextual"/>
             </w:rPr>
           </w:pPr>
-          <w:hyperlink w:anchor="_Toc178966460" w:history="1">
+          <w:hyperlink w:anchor="_Toc178968519" w:history="1">
             <w:r>
               <w:rPr>
                 <w:rStyle w:val="Hyperlink"/>
@@ -2824,7 +2824,7 @@
                 <w:noProof/>
                 <w:webHidden/>
               </w:rPr>
-              <w:instrText xml:space="preserve"> PAGEREF _Toc178966460 \h </w:instrText>
+              <w:instrText xml:space="preserve"> PAGEREF _Toc178968519 \h </w:instrText>
             </w:r>
             <w:r>
               <w:rPr>
@@ -2844,7 +2844,7 @@
                 <w:noProof/>
                 <w:webHidden/>
               </w:rPr>
-              <w:t>17</w:t>
+              <w:t>16</w:t>
             </w:r>
             <w:r>
               <w:rPr>
@@ -2868,7 +2868,7 @@
               <w14:ligatures w14:val="standardContextual"/>
             </w:rPr>
           </w:pPr>
-          <w:hyperlink w:anchor="_Toc178966461" w:history="1">
+          <w:hyperlink w:anchor="_Toc178968520" w:history="1">
             <w:r>
               <w:rPr>
                 <w:rStyle w:val="Hyperlink"/>
@@ -2918,7 +2918,7 @@
                 <w:noProof/>
                 <w:webHidden/>
               </w:rPr>
-              <w:instrText xml:space="preserve"> PAGEREF _Toc178966461 \h </w:instrText>
+              <w:instrText xml:space="preserve"> PAGEREF _Toc178968520 \h </w:instrText>
             </w:r>
             <w:r>
               <w:rPr>
@@ -2938,7 +2938,7 @@
                 <w:noProof/>
                 <w:webHidden/>
               </w:rPr>
-              <w:t>17</w:t>
+              <w:t>16</w:t>
             </w:r>
             <w:r>
               <w:rPr>
@@ -2962,7 +2962,7 @@
               <w14:ligatures w14:val="standardContextual"/>
             </w:rPr>
           </w:pPr>
-          <w:hyperlink w:anchor="_Toc178966462" w:history="1">
+          <w:hyperlink w:anchor="_Toc178968521" w:history="1">
             <w:r>
               <w:rPr>
                 <w:rStyle w:val="Hyperlink"/>
@@ -3010,7 +3010,7 @@
                 <w:noProof/>
                 <w:webHidden/>
               </w:rPr>
-              <w:instrText xml:space="preserve"> PAGEREF _Toc178966462 \h </w:instrText>
+              <w:instrText xml:space="preserve"> PAGEREF _Toc178968521 \h </w:instrText>
             </w:r>
             <w:r>
               <w:rPr>
@@ -3030,7 +3030,7 @@
                 <w:noProof/>
                 <w:webHidden/>
               </w:rPr>
-              <w:t>18</w:t>
+              <w:t>17</w:t>
             </w:r>
             <w:r>
               <w:rPr>
@@ -3054,7 +3054,7 @@
               <w14:ligatures w14:val="standardContextual"/>
             </w:rPr>
           </w:pPr>
-          <w:hyperlink w:anchor="_Toc178966463" w:history="1">
+          <w:hyperlink w:anchor="_Toc178968522" w:history="1">
             <w:r>
               <w:rPr>
                 <w:rStyle w:val="Hyperlink"/>
@@ -3102,7 +3102,7 @@
                 <w:noProof/>
                 <w:webHidden/>
               </w:rPr>
-              <w:instrText xml:space="preserve"> PAGEREF _Toc178966463 \h </w:instrText>
+              <w:instrText xml:space="preserve"> PAGEREF _Toc178968522 \h </w:instrText>
             </w:r>
             <w:r>
               <w:rPr>
@@ -3122,7 +3122,7 @@
                 <w:noProof/>
                 <w:webHidden/>
               </w:rPr>
-              <w:t>18</w:t>
+              <w:t>17</w:t>
             </w:r>
             <w:r>
               <w:rPr>
@@ -3146,7 +3146,7 @@
               <w14:ligatures w14:val="standardContextual"/>
             </w:rPr>
           </w:pPr>
-          <w:hyperlink w:anchor="_Toc178966464" w:history="1">
+          <w:hyperlink w:anchor="_Toc178968523" w:history="1">
             <w:r>
               <w:rPr>
                 <w:rStyle w:val="Hyperlink"/>
@@ -3194,7 +3194,7 @@
                 <w:noProof/>
                 <w:webHidden/>
               </w:rPr>
-              <w:instrText xml:space="preserve"> PAGEREF _Toc178966464 \h </w:instrText>
+              <w:instrText xml:space="preserve"> PAGEREF _Toc178968523 \h </w:instrText>
             </w:r>
             <w:r>
               <w:rPr>
@@ -3214,7 +3214,7 @@
                 <w:noProof/>
                 <w:webHidden/>
               </w:rPr>
-              <w:t>18</w:t>
+              <w:t>17</w:t>
             </w:r>
             <w:r>
               <w:rPr>
@@ -3238,7 +3238,7 @@
               <w14:ligatures w14:val="standardContextual"/>
             </w:rPr>
           </w:pPr>
-          <w:hyperlink w:anchor="_Toc178966465" w:history="1">
+          <w:hyperlink w:anchor="_Toc178968524" w:history="1">
             <w:r>
               <w:rPr>
                 <w:rStyle w:val="Hyperlink"/>
@@ -3286,7 +3286,7 @@
                 <w:noProof/>
                 <w:webHidden/>
               </w:rPr>
-              <w:instrText xml:space="preserve"> PAGEREF _Toc178966465 \h </w:instrText>
+              <w:instrText xml:space="preserve"> PAGEREF _Toc178968524 \h </w:instrText>
             </w:r>
             <w:r>
               <w:rPr>
@@ -3306,7 +3306,7 @@
                 <w:noProof/>
                 <w:webHidden/>
               </w:rPr>
-              <w:t>19</w:t>
+              <w:t>18</w:t>
             </w:r>
             <w:r>
               <w:rPr>
@@ -3330,7 +3330,7 @@
               <w14:ligatures w14:val="standardContextual"/>
             </w:rPr>
           </w:pPr>
-          <w:hyperlink w:anchor="_Toc178966466" w:history="1">
+          <w:hyperlink w:anchor="_Toc178968525" w:history="1">
             <w:r>
               <w:rPr>
                 <w:rStyle w:val="Hyperlink"/>
@@ -3378,7 +3378,7 @@
                 <w:noProof/>
                 <w:webHidden/>
               </w:rPr>
-              <w:instrText xml:space="preserve"> PAGEREF _Toc178966466 \h </w:instrText>
+              <w:instrText xml:space="preserve"> PAGEREF _Toc178968525 \h </w:instrText>
             </w:r>
             <w:r>
               <w:rPr>
@@ -3398,7 +3398,7 @@
                 <w:noProof/>
                 <w:webHidden/>
               </w:rPr>
-              <w:t>20</w:t>
+              <w:t>19</w:t>
             </w:r>
             <w:r>
               <w:rPr>
@@ -3422,7 +3422,7 @@
               <w14:ligatures w14:val="standardContextual"/>
             </w:rPr>
           </w:pPr>
-          <w:hyperlink w:anchor="_Toc178966467" w:history="1">
+          <w:hyperlink w:anchor="_Toc178968526" w:history="1">
             <w:r>
               <w:rPr>
                 <w:rStyle w:val="Hyperlink"/>
@@ -3470,7 +3470,7 @@
                 <w:noProof/>
                 <w:webHidden/>
               </w:rPr>
-              <w:instrText xml:space="preserve"> PAGEREF _Toc178966467 \h </w:instrText>
+              <w:instrText xml:space="preserve"> PAGEREF _Toc178968526 \h </w:instrText>
             </w:r>
             <w:r>
               <w:rPr>
@@ -3490,7 +3490,7 @@
                 <w:noProof/>
                 <w:webHidden/>
               </w:rPr>
-              <w:t>20</w:t>
+              <w:t>19</w:t>
             </w:r>
             <w:r>
               <w:rPr>
@@ -3514,7 +3514,7 @@
               <w14:ligatures w14:val="standardContextual"/>
             </w:rPr>
           </w:pPr>
-          <w:hyperlink w:anchor="_Toc178966468" w:history="1">
+          <w:hyperlink w:anchor="_Toc178968527" w:history="1">
             <w:r>
               <w:rPr>
                 <w:rStyle w:val="Hyperlink"/>
@@ -3562,7 +3562,7 @@
                 <w:noProof/>
                 <w:webHidden/>
               </w:rPr>
-              <w:instrText xml:space="preserve"> PAGEREF _Toc178966468 \h </w:instrText>
+              <w:instrText xml:space="preserve"> PAGEREF _Toc178968527 \h </w:instrText>
             </w:r>
             <w:r>
               <w:rPr>
@@ -3582,7 +3582,7 @@
                 <w:noProof/>
                 <w:webHidden/>
               </w:rPr>
-              <w:t>20</w:t>
+              <w:t>19</w:t>
             </w:r>
             <w:r>
               <w:rPr>
@@ -3606,7 +3606,7 @@
               <w14:ligatures w14:val="standardContextual"/>
             </w:rPr>
           </w:pPr>
-          <w:hyperlink w:anchor="_Toc178966469" w:history="1">
+          <w:hyperlink w:anchor="_Toc178968528" w:history="1">
             <w:r>
               <w:rPr>
                 <w:rStyle w:val="Hyperlink"/>
@@ -3654,7 +3654,7 @@
                 <w:noProof/>
                 <w:webHidden/>
               </w:rPr>
-              <w:instrText xml:space="preserve"> PAGEREF _Toc178966469 \h </w:instrText>
+              <w:instrText xml:space="preserve"> PAGEREF _Toc178968528 \h </w:instrText>
             </w:r>
             <w:r>
               <w:rPr>
@@ -3674,7 +3674,7 @@
                 <w:noProof/>
                 <w:webHidden/>
               </w:rPr>
-              <w:t>20</w:t>
+              <w:t>19</w:t>
             </w:r>
             <w:r>
               <w:rPr>
@@ -3698,7 +3698,7 @@
               <w14:ligatures w14:val="standardContextual"/>
             </w:rPr>
           </w:pPr>
-          <w:hyperlink w:anchor="_Toc178966470" w:history="1">
+          <w:hyperlink w:anchor="_Toc178968529" w:history="1">
             <w:r>
               <w:rPr>
                 <w:rStyle w:val="Hyperlink"/>
@@ -3746,7 +3746,7 @@
                 <w:noProof/>
                 <w:webHidden/>
               </w:rPr>
-              <w:instrText xml:space="preserve"> PAGEREF _Toc178966470 \h </w:instrText>
+              <w:instrText xml:space="preserve"> PAGEREF _Toc178968529 \h </w:instrText>
             </w:r>
             <w:r>
               <w:rPr>
@@ -3766,7 +3766,7 @@
                 <w:noProof/>
                 <w:webHidden/>
               </w:rPr>
-              <w:t>21</w:t>
+              <w:t>20</w:t>
             </w:r>
             <w:r>
               <w:rPr>
@@ -3790,7 +3790,7 @@
               <w14:ligatures w14:val="standardContextual"/>
             </w:rPr>
           </w:pPr>
-          <w:hyperlink w:anchor="_Toc178966471" w:history="1">
+          <w:hyperlink w:anchor="_Toc178968530" w:history="1">
             <w:r>
               <w:rPr>
                 <w:rStyle w:val="Hyperlink"/>
@@ -3838,7 +3838,7 @@
                 <w:noProof/>
                 <w:webHidden/>
               </w:rPr>
-              <w:instrText xml:space="preserve"> PAGEREF _Toc178966471 \h </w:instrText>
+              <w:instrText xml:space="preserve"> PAGEREF _Toc178968530 \h </w:instrText>
             </w:r>
             <w:r>
               <w:rPr>
@@ -3858,7 +3858,7 @@
                 <w:noProof/>
                 <w:webHidden/>
               </w:rPr>
-              <w:t>21</w:t>
+              <w:t>20</w:t>
             </w:r>
             <w:r>
               <w:rPr>
@@ -3882,7 +3882,7 @@
               <w14:ligatures w14:val="standardContextual"/>
             </w:rPr>
           </w:pPr>
-          <w:hyperlink w:anchor="_Toc178966472" w:history="1">
+          <w:hyperlink w:anchor="_Toc178968531" w:history="1">
             <w:r>
               <w:rPr>
                 <w:rStyle w:val="Hyperlink"/>
@@ -3930,7 +3930,7 @@
                 <w:noProof/>
                 <w:webHidden/>
               </w:rPr>
-              <w:instrText xml:space="preserve"> PAGEREF _Toc178966472 \h </w:instrText>
+              <w:instrText xml:space="preserve"> PAGEREF _Toc178968531 \h </w:instrText>
             </w:r>
             <w:r>
               <w:rPr>
@@ -3950,7 +3950,7 @@
                 <w:noProof/>
                 <w:webHidden/>
               </w:rPr>
-              <w:t>21</w:t>
+              <w:t>20</w:t>
             </w:r>
             <w:r>
               <w:rPr>
@@ -3974,7 +3974,7 @@
               <w14:ligatures w14:val="standardContextual"/>
             </w:rPr>
           </w:pPr>
-          <w:hyperlink w:anchor="_Toc178966473" w:history="1">
+          <w:hyperlink w:anchor="_Toc178968532" w:history="1">
             <w:r>
               <w:rPr>
                 <w:rStyle w:val="Hyperlink"/>
@@ -4022,7 +4022,7 @@
                 <w:noProof/>
                 <w:webHidden/>
               </w:rPr>
-              <w:instrText xml:space="preserve"> PAGEREF _Toc178966473 \h </w:instrText>
+              <w:instrText xml:space="preserve"> PAGEREF _Toc178968532 \h </w:instrText>
             </w:r>
             <w:r>
               <w:rPr>
@@ -4042,7 +4042,7 @@
                 <w:noProof/>
                 <w:webHidden/>
               </w:rPr>
-              <w:t>21</w:t>
+              <w:t>20</w:t>
             </w:r>
             <w:r>
               <w:rPr>
@@ -4066,7 +4066,7 @@
               <w14:ligatures w14:val="standardContextual"/>
             </w:rPr>
           </w:pPr>
-          <w:hyperlink w:anchor="_Toc178966474" w:history="1">
+          <w:hyperlink w:anchor="_Toc178968533" w:history="1">
             <w:r>
               <w:rPr>
                 <w:rStyle w:val="Hyperlink"/>
@@ -4114,7 +4114,7 @@
                 <w:noProof/>
                 <w:webHidden/>
               </w:rPr>
-              <w:instrText xml:space="preserve"> PAGEREF _Toc178966474 \h </w:instrText>
+              <w:instrText xml:space="preserve"> PAGEREF _Toc178968533 \h </w:instrText>
             </w:r>
             <w:r>
               <w:rPr>
@@ -4134,7 +4134,7 @@
                 <w:noProof/>
                 <w:webHidden/>
               </w:rPr>
-              <w:t>22</w:t>
+              <w:t>21</w:t>
             </w:r>
             <w:r>
               <w:rPr>
@@ -4158,24 +4158,44 @@
               <w14:ligatures w14:val="standardContextual"/>
             </w:rPr>
           </w:pPr>
-          <w:hyperlink w:anchor="_Toc178966475" w:history="1">
+          <w:hyperlink w:anchor="_Toc178968539" w:history="1">
             <w:r>
               <w:rPr>
                 <w:rStyle w:val="Hyperlink"/>
                 <w:rFonts w:ascii="Arial" w:hAnsi="Arial" w:cs="Arial"/>
                 <w:noProof/>
               </w:rPr>
-              <w:t>Primeira semana: 12/08/2024 a 16/08/2024</w:t>
-            </w:r>
-            <w:r>
-              <w:rPr>
-                <w:noProof/>
-                <w:webHidden/>
+              <w:t>9.2.</w:t>
+            </w:r>
+            <w:r>
+              <w:rPr>
+                <w:rFonts w:eastAsiaTheme="minorEastAsia"/>
+                <w:noProof/>
+                <w:kern w:val="2"/>
+                <w:sz w:val="24"/>
+                <w:szCs w:val="24"/>
+                <w:lang w:eastAsia="pt-BR"/>
+                <w14:ligatures w14:val="standardContextual"/>
               </w:rPr>
               <w:tab/>
             </w:r>
             <w:r>
               <w:rPr>
+                <w:rStyle w:val="Hyperlink"/>
+                <w:rFonts w:ascii="Arial" w:hAnsi="Arial" w:cs="Arial"/>
+                <w:noProof/>
+              </w:rPr>
+              <w:t>Segundo Sprint</w:t>
+            </w:r>
+            <w:r>
+              <w:rPr>
+                <w:noProof/>
+                <w:webHidden/>
+              </w:rPr>
+              <w:tab/>
+            </w:r>
+            <w:r>
+              <w:rPr>
                 <w:noProof/>
                 <w:webHidden/>
               </w:rPr>
@@ -4186,7 +4206,7 @@
                 <w:noProof/>
                 <w:webHidden/>
               </w:rPr>
-              <w:instrText xml:space="preserve"> PAGEREF _Toc178966475 \h </w:instrText>
+              <w:instrText xml:space="preserve"> PAGEREF _Toc178968539 \h </w:instrText>
             </w:r>
             <w:r>
               <w:rPr>
@@ -4206,7 +4226,7 @@
                 <w:noProof/>
                 <w:webHidden/>
               </w:rPr>
-              <w:t>22</w:t>
+              <w:t>25</w:t>
             </w:r>
             <w:r>
               <w:rPr>
@@ -4230,24 +4250,44 @@
               <w14:ligatures w14:val="standardContextual"/>
             </w:rPr>
           </w:pPr>
-          <w:hyperlink w:anchor="_Toc178966476" w:history="1">
+          <w:hyperlink w:anchor="_Toc178968540" w:history="1">
             <w:r>
               <w:rPr>
                 <w:rStyle w:val="Hyperlink"/>
                 <w:rFonts w:ascii="Arial" w:hAnsi="Arial" w:cs="Arial"/>
                 <w:noProof/>
               </w:rPr>
-              <w:t>Segunda semana: 19/08/2024 à 23/08/2024</w:t>
-            </w:r>
-            <w:r>
-              <w:rPr>
-                <w:noProof/>
-                <w:webHidden/>
+              <w:t>9.2.1.</w:t>
+            </w:r>
+            <w:r>
+              <w:rPr>
+                <w:rFonts w:eastAsiaTheme="minorEastAsia"/>
+                <w:noProof/>
+                <w:kern w:val="2"/>
+                <w:sz w:val="24"/>
+                <w:szCs w:val="24"/>
+                <w:lang w:eastAsia="pt-BR"/>
+                <w14:ligatures w14:val="standardContextual"/>
               </w:rPr>
               <w:tab/>
             </w:r>
             <w:r>
               <w:rPr>
+                <w:rStyle w:val="Hyperlink"/>
+                <w:rFonts w:ascii="Arial" w:hAnsi="Arial" w:cs="Arial"/>
+                <w:noProof/>
+              </w:rPr>
+              <w:t>Product backlog</w:t>
+            </w:r>
+            <w:r>
+              <w:rPr>
+                <w:noProof/>
+                <w:webHidden/>
+              </w:rPr>
+              <w:tab/>
+            </w:r>
+            <w:r>
+              <w:rPr>
                 <w:noProof/>
                 <w:webHidden/>
               </w:rPr>
@@ -4258,7 +4298,7 @@
                 <w:noProof/>
                 <w:webHidden/>
               </w:rPr>
-              <w:instrText xml:space="preserve"> PAGEREF _Toc178966476 \h </w:instrText>
+              <w:instrText xml:space="preserve"> PAGEREF _Toc178968540 \h </w:instrText>
             </w:r>
             <w:r>
               <w:rPr>
@@ -4278,7 +4318,7 @@
                 <w:noProof/>
                 <w:webHidden/>
               </w:rPr>
-              <w:t>22</w:t>
+              <w:t>25</w:t>
             </w:r>
             <w:r>
               <w:rPr>
@@ -4302,71 +4342,44 @@
               <w14:ligatures w14:val="standardContextual"/>
             </w:rPr>
           </w:pPr>
-          <w:hyperlink w:anchor="_Toc178966477" w:history="1">
+          <w:hyperlink w:anchor="_Toc178968541" w:history="1">
             <w:r>
               <w:rPr>
                 <w:rStyle w:val="Hyperlink"/>
                 <w:rFonts w:ascii="Arial" w:hAnsi="Arial" w:cs="Arial"/>
                 <w:noProof/>
               </w:rPr>
-              <w:drawing>
-                <wp:inline distT="0" distB="0" distL="0" distR="0" wp14:anchorId="24041E9C" wp14:editId="4D170EAD">
-                  <wp:extent cx="5572125" cy="4343400"/>
-                  <wp:effectExtent l="0" t="0" r="9525" b="0"/>
-                  <wp:docPr id="32" name="Imagem 32"/>
-                  <wp:cNvGraphicFramePr>
-                    <a:graphicFrameLocks xmlns:a="http://schemas.openxmlformats.org/drawingml/2006/main" noChangeAspect="1"/>
-                  </wp:cNvGraphicFramePr>
-                  <a:graphic xmlns:a="http://schemas.openxmlformats.org/drawingml/2006/main">
-                    <a:graphicData uri="http://schemas.openxmlformats.org/drawingml/2006/picture">
-                      <pic:pic xmlns:pic="http://schemas.openxmlformats.org/drawingml/2006/picture">
-                        <pic:nvPicPr>
-                          <pic:cNvPr id="0" name="Picture 3"/>
-                          <pic:cNvPicPr>
-                            <a:picLocks noChangeAspect="1" noChangeArrowheads="1"/>
-                          </pic:cNvPicPr>
-                        </pic:nvPicPr>
-                        <pic:blipFill>
-                          <a:blip r:embed="rId8">
-                            <a:extLst>
-                              <a:ext uri="{28A0092B-C50C-407E-A947-70E740481C1C}">
-                                <a14:useLocalDpi xmlns:a14="http://schemas.microsoft.com/office/drawing/2010/main" val="0"/>
-                              </a:ext>
-                            </a:extLst>
-                          </a:blip>
-                          <a:srcRect/>
-                          <a:stretch>
-                            <a:fillRect/>
-                          </a:stretch>
-                        </pic:blipFill>
-                        <pic:spPr bwMode="auto">
-                          <a:xfrm>
-                            <a:off x="0" y="0"/>
-                            <a:ext cx="5572125" cy="4343400"/>
-                          </a:xfrm>
-                          <a:prstGeom prst="rect">
-                            <a:avLst/>
-                          </a:prstGeom>
-                          <a:noFill/>
-                          <a:ln>
-                            <a:noFill/>
-                          </a:ln>
-                        </pic:spPr>
-                      </pic:pic>
-                    </a:graphicData>
-                  </a:graphic>
-                </wp:inline>
-              </w:drawing>
-            </w:r>
-            <w:r>
-              <w:rPr>
-                <w:noProof/>
-                <w:webHidden/>
+              <w:t>9.2.2.</w:t>
+            </w:r>
+            <w:r>
+              <w:rPr>
+                <w:rFonts w:eastAsiaTheme="minorEastAsia"/>
+                <w:noProof/>
+                <w:kern w:val="2"/>
+                <w:sz w:val="24"/>
+                <w:szCs w:val="24"/>
+                <w:lang w:eastAsia="pt-BR"/>
+                <w14:ligatures w14:val="standardContextual"/>
               </w:rPr>
               <w:tab/>
             </w:r>
             <w:r>
               <w:rPr>
+                <w:rStyle w:val="Hyperlink"/>
+                <w:rFonts w:ascii="Arial" w:hAnsi="Arial" w:cs="Arial"/>
+                <w:noProof/>
+              </w:rPr>
+              <w:t>Sprint Backlog</w:t>
+            </w:r>
+            <w:r>
+              <w:rPr>
+                <w:noProof/>
+                <w:webHidden/>
+              </w:rPr>
+              <w:tab/>
+            </w:r>
+            <w:r>
+              <w:rPr>
                 <w:noProof/>
                 <w:webHidden/>
               </w:rPr>
@@ -4377,7 +4390,7 @@
                 <w:noProof/>
                 <w:webHidden/>
               </w:rPr>
-              <w:instrText xml:space="preserve"> PAGEREF _Toc178966477 \h </w:instrText>
+              <w:instrText xml:space="preserve"> PAGEREF _Toc178968541 \h </w:instrText>
             </w:r>
             <w:r>
               <w:rPr>
@@ -4397,7 +4410,7 @@
                 <w:noProof/>
                 <w:webHidden/>
               </w:rPr>
-              <w:t>23</w:t>
+              <w:t>25</w:t>
             </w:r>
             <w:r>
               <w:rPr>
@@ -4421,24 +4434,44 @@
               <w14:ligatures w14:val="standardContextual"/>
             </w:rPr>
           </w:pPr>
-          <w:hyperlink w:anchor="_Toc178966478" w:history="1">
+          <w:hyperlink w:anchor="_Toc178968542" w:history="1">
             <w:r>
               <w:rPr>
                 <w:rStyle w:val="Hyperlink"/>
                 <w:rFonts w:ascii="Arial" w:hAnsi="Arial" w:cs="Arial"/>
                 <w:noProof/>
               </w:rPr>
-              <w:t>Terceira semana: 26/08/2024 a 30/08/2024</w:t>
-            </w:r>
-            <w:r>
-              <w:rPr>
-                <w:noProof/>
-                <w:webHidden/>
+              <w:t>9.2.3.</w:t>
+            </w:r>
+            <w:r>
+              <w:rPr>
+                <w:rFonts w:eastAsiaTheme="minorEastAsia"/>
+                <w:noProof/>
+                <w:kern w:val="2"/>
+                <w:sz w:val="24"/>
+                <w:szCs w:val="24"/>
+                <w:lang w:eastAsia="pt-BR"/>
+                <w14:ligatures w14:val="standardContextual"/>
               </w:rPr>
               <w:tab/>
             </w:r>
             <w:r>
               <w:rPr>
+                <w:rStyle w:val="Hyperlink"/>
+                <w:rFonts w:ascii="Arial" w:hAnsi="Arial" w:cs="Arial"/>
+                <w:noProof/>
+              </w:rPr>
+              <w:t>Burn Down Chart</w:t>
+            </w:r>
+            <w:r>
+              <w:rPr>
+                <w:noProof/>
+                <w:webHidden/>
+              </w:rPr>
+              <w:tab/>
+            </w:r>
+            <w:r>
+              <w:rPr>
                 <w:noProof/>
                 <w:webHidden/>
               </w:rPr>
@@ -4449,7 +4482,7 @@
                 <w:noProof/>
                 <w:webHidden/>
               </w:rPr>
-              <w:instrText xml:space="preserve"> PAGEREF _Toc178966478 \h </w:instrText>
+              <w:instrText xml:space="preserve"> PAGEREF _Toc178968542 \h </w:instrText>
             </w:r>
             <w:r>
               <w:rPr>
@@ -4469,7 +4502,7 @@
                 <w:noProof/>
                 <w:webHidden/>
               </w:rPr>
-              <w:t>23</w:t>
+              <w:t>25</w:t>
             </w:r>
             <w:r>
               <w:rPr>
@@ -4493,24 +4526,44 @@
               <w14:ligatures w14:val="standardContextual"/>
             </w:rPr>
           </w:pPr>
-          <w:hyperlink w:anchor="_Toc178966479" w:history="1">
+          <w:hyperlink w:anchor="_Toc178968543" w:history="1">
             <w:r>
               <w:rPr>
                 <w:rStyle w:val="Hyperlink"/>
                 <w:rFonts w:ascii="Arial" w:hAnsi="Arial" w:cs="Arial"/>
                 <w:noProof/>
               </w:rPr>
-              <w:t>Quarta semana: 02/09/2024 a 06/08/2024</w:t>
-            </w:r>
-            <w:r>
-              <w:rPr>
-                <w:noProof/>
-                <w:webHidden/>
+              <w:t>9.2.4.</w:t>
+            </w:r>
+            <w:r>
+              <w:rPr>
+                <w:rFonts w:eastAsiaTheme="minorEastAsia"/>
+                <w:noProof/>
+                <w:kern w:val="2"/>
+                <w:sz w:val="24"/>
+                <w:szCs w:val="24"/>
+                <w:lang w:eastAsia="pt-BR"/>
+                <w14:ligatures w14:val="standardContextual"/>
               </w:rPr>
               <w:tab/>
             </w:r>
             <w:r>
               <w:rPr>
+                <w:rStyle w:val="Hyperlink"/>
+                <w:rFonts w:ascii="Arial" w:hAnsi="Arial" w:cs="Arial"/>
+                <w:noProof/>
+              </w:rPr>
+              <w:t>Diagramas</w:t>
+            </w:r>
+            <w:r>
+              <w:rPr>
+                <w:noProof/>
+                <w:webHidden/>
+              </w:rPr>
+              <w:tab/>
+            </w:r>
+            <w:r>
+              <w:rPr>
                 <w:noProof/>
                 <w:webHidden/>
               </w:rPr>
@@ -4521,7 +4574,7 @@
                 <w:noProof/>
                 <w:webHidden/>
               </w:rPr>
-              <w:instrText xml:space="preserve"> PAGEREF _Toc178966479 \h </w:instrText>
+              <w:instrText xml:space="preserve"> PAGEREF _Toc178968543 \h </w:instrText>
             </w:r>
             <w:r>
               <w:rPr>
@@ -4541,7 +4594,7 @@
                 <w:noProof/>
                 <w:webHidden/>
               </w:rPr>
-              <w:t>24</w:t>
+              <w:t>26</w:t>
             </w:r>
             <w:r>
               <w:rPr>
@@ -4565,14 +4618,14 @@
               <w14:ligatures w14:val="standardContextual"/>
             </w:rPr>
           </w:pPr>
-          <w:hyperlink w:anchor="_Toc178966480" w:history="1">
+          <w:hyperlink w:anchor="_Toc178968544" w:history="1">
             <w:r>
               <w:rPr>
                 <w:rStyle w:val="Hyperlink"/>
                 <w:rFonts w:ascii="Arial" w:hAnsi="Arial" w:cs="Arial"/>
                 <w:noProof/>
               </w:rPr>
-              <w:t>9.2.</w:t>
+              <w:t>9.2.4.1.</w:t>
             </w:r>
             <w:r>
               <w:rPr>
@@ -4592,7 +4645,7 @@
                 <w:rFonts w:ascii="Arial" w:hAnsi="Arial" w:cs="Arial"/>
                 <w:noProof/>
               </w:rPr>
-              <w:t>Segundo Sprint</w:t>
+              <w:t>Diagrama de caso de uso</w:t>
             </w:r>
             <w:r>
               <w:rPr>
@@ -4613,7 +4666,7 @@
                 <w:noProof/>
                 <w:webHidden/>
               </w:rPr>
-              <w:instrText xml:space="preserve"> PAGEREF _Toc178966480 \h </w:instrText>
+              <w:instrText xml:space="preserve"> PAGEREF _Toc178968544 \h </w:instrText>
             </w:r>
             <w:r>
               <w:rPr>
@@ -4657,14 +4710,14 @@
               <w14:ligatures w14:val="standardContextual"/>
             </w:rPr>
           </w:pPr>
-          <w:hyperlink w:anchor="_Toc178966481" w:history="1">
+          <w:hyperlink w:anchor="_Toc178968545" w:history="1">
             <w:r>
               <w:rPr>
                 <w:rStyle w:val="Hyperlink"/>
                 <w:rFonts w:ascii="Arial" w:hAnsi="Arial" w:cs="Arial"/>
                 <w:noProof/>
               </w:rPr>
-              <w:t>9.2.1.</w:t>
+              <w:t>9.2.4.2.</w:t>
             </w:r>
             <w:r>
               <w:rPr>
@@ -4684,7 +4737,7 @@
                 <w:rFonts w:ascii="Arial" w:hAnsi="Arial" w:cs="Arial"/>
                 <w:noProof/>
               </w:rPr>
-              <w:t>Product backlog</w:t>
+              <w:t>Diagrama de classes</w:t>
             </w:r>
             <w:r>
               <w:rPr>
@@ -4705,7 +4758,7 @@
                 <w:noProof/>
                 <w:webHidden/>
               </w:rPr>
-              <w:instrText xml:space="preserve"> PAGEREF _Toc178966481 \h </w:instrText>
+              <w:instrText xml:space="preserve"> PAGEREF _Toc178968545 \h </w:instrText>
             </w:r>
             <w:r>
               <w:rPr>
@@ -4725,7 +4778,7 @@
                 <w:noProof/>
                 <w:webHidden/>
               </w:rPr>
-              <w:t>26</w:t>
+              <w:t>27</w:t>
             </w:r>
             <w:r>
               <w:rPr>
@@ -4749,14 +4802,14 @@
               <w14:ligatures w14:val="standardContextual"/>
             </w:rPr>
           </w:pPr>
-          <w:hyperlink w:anchor="_Toc178966482" w:history="1">
+          <w:hyperlink w:anchor="_Toc178968546" w:history="1">
             <w:r>
               <w:rPr>
                 <w:rStyle w:val="Hyperlink"/>
                 <w:rFonts w:ascii="Arial" w:hAnsi="Arial" w:cs="Arial"/>
                 <w:noProof/>
               </w:rPr>
-              <w:t>9.2.2.</w:t>
+              <w:t>9.2.5.</w:t>
             </w:r>
             <w:r>
               <w:rPr>
@@ -4776,7 +4829,7 @@
                 <w:rFonts w:ascii="Arial" w:hAnsi="Arial" w:cs="Arial"/>
                 <w:noProof/>
               </w:rPr>
-              <w:t>Sprint Backlog</w:t>
+              <w:t>Plano de testes</w:t>
             </w:r>
             <w:r>
               <w:rPr>
@@ -4797,7 +4850,7 @@
                 <w:noProof/>
                 <w:webHidden/>
               </w:rPr>
-              <w:instrText xml:space="preserve"> PAGEREF _Toc178966482 \h </w:instrText>
+              <w:instrText xml:space="preserve"> PAGEREF _Toc178968546 \h </w:instrText>
             </w:r>
             <w:r>
               <w:rPr>
@@ -4817,7 +4870,7 @@
                 <w:noProof/>
                 <w:webHidden/>
               </w:rPr>
-              <w:t>26</w:t>
+              <w:t>28</w:t>
             </w:r>
             <w:r>
               <w:rPr>
@@ -4841,14 +4894,14 @@
               <w14:ligatures w14:val="standardContextual"/>
             </w:rPr>
           </w:pPr>
-          <w:hyperlink w:anchor="_Toc178966483" w:history="1">
+          <w:hyperlink w:anchor="_Toc178968547" w:history="1">
             <w:r>
               <w:rPr>
                 <w:rStyle w:val="Hyperlink"/>
                 <w:rFonts w:ascii="Arial" w:hAnsi="Arial" w:cs="Arial"/>
                 <w:noProof/>
               </w:rPr>
-              <w:t>9.2.3.</w:t>
+              <w:t>9.2.5.1.</w:t>
             </w:r>
             <w:r>
               <w:rPr>
@@ -4868,7 +4921,7 @@
                 <w:rFonts w:ascii="Arial" w:hAnsi="Arial" w:cs="Arial"/>
                 <w:noProof/>
               </w:rPr>
-              <w:t>Burn Down Chart</w:t>
+              <w:t>Resultados</w:t>
             </w:r>
             <w:r>
               <w:rPr>
@@ -4889,7 +4942,7 @@
                 <w:noProof/>
                 <w:webHidden/>
               </w:rPr>
-              <w:instrText xml:space="preserve"> PAGEREF _Toc178966483 \h </w:instrText>
+              <w:instrText xml:space="preserve"> PAGEREF _Toc178968547 \h </w:instrText>
             </w:r>
             <w:r>
               <w:rPr>
@@ -4909,7 +4962,7 @@
                 <w:noProof/>
                 <w:webHidden/>
               </w:rPr>
-              <w:t>26</w:t>
+              <w:t>29</w:t>
             </w:r>
             <w:r>
               <w:rPr>
@@ -4933,14 +4986,14 @@
               <w14:ligatures w14:val="standardContextual"/>
             </w:rPr>
           </w:pPr>
-          <w:hyperlink w:anchor="_Toc178966484" w:history="1">
+          <w:hyperlink w:anchor="_Toc178968548" w:history="1">
             <w:r>
               <w:rPr>
                 <w:rStyle w:val="Hyperlink"/>
                 <w:rFonts w:ascii="Arial" w:hAnsi="Arial" w:cs="Arial"/>
                 <w:noProof/>
               </w:rPr>
-              <w:t>9.2.4.</w:t>
+              <w:t>9.2.6.</w:t>
             </w:r>
             <w:r>
               <w:rPr>
@@ -4960,7 +5013,7 @@
                 <w:rFonts w:ascii="Arial" w:hAnsi="Arial" w:cs="Arial"/>
                 <w:noProof/>
               </w:rPr>
-              <w:t>Diagramas</w:t>
+              <w:t>Kanban e Restrospectiva</w:t>
             </w:r>
             <w:r>
               <w:rPr>
@@ -4981,7 +5034,7 @@
                 <w:noProof/>
                 <w:webHidden/>
               </w:rPr>
-              <w:instrText xml:space="preserve"> PAGEREF _Toc178966484 \h </w:instrText>
+              <w:instrText xml:space="preserve"> PAGEREF _Toc178968548 \h </w:instrText>
             </w:r>
             <w:r>
               <w:rPr>
@@ -5001,7 +5054,7 @@
                 <w:noProof/>
                 <w:webHidden/>
               </w:rPr>
-              <w:t>27</w:t>
+              <w:t>30</w:t>
             </w:r>
             <w:r>
               <w:rPr>
@@ -5025,14 +5078,14 @@
               <w14:ligatures w14:val="standardContextual"/>
             </w:rPr>
           </w:pPr>
-          <w:hyperlink w:anchor="_Toc178966485" w:history="1">
+          <w:hyperlink w:anchor="_Toc178968553" w:history="1">
             <w:r>
               <w:rPr>
                 <w:rStyle w:val="Hyperlink"/>
                 <w:rFonts w:ascii="Arial" w:hAnsi="Arial" w:cs="Arial"/>
                 <w:noProof/>
               </w:rPr>
-              <w:t>9.2.4.1.</w:t>
+              <w:t>10</w:t>
             </w:r>
             <w:r>
               <w:rPr>
@@ -5052,7 +5105,7 @@
                 <w:rFonts w:ascii="Arial" w:hAnsi="Arial" w:cs="Arial"/>
                 <w:noProof/>
               </w:rPr>
-              <w:t>Diagrama de caso de uso</w:t>
+              <w:t>Modelo de Dados</w:t>
             </w:r>
             <w:r>
               <w:rPr>
@@ -5073,7 +5126,7 @@
                 <w:noProof/>
                 <w:webHidden/>
               </w:rPr>
-              <w:instrText xml:space="preserve"> PAGEREF _Toc178966485 \h </w:instrText>
+              <w:instrText xml:space="preserve"> PAGEREF _Toc178968553 \h </w:instrText>
             </w:r>
             <w:r>
               <w:rPr>
@@ -5093,7 +5146,7 @@
                 <w:noProof/>
                 <w:webHidden/>
               </w:rPr>
-              <w:t>27</w:t>
+              <w:t>34</w:t>
             </w:r>
             <w:r>
               <w:rPr>
@@ -5117,14 +5170,14 @@
               <w14:ligatures w14:val="standardContextual"/>
             </w:rPr>
           </w:pPr>
-          <w:hyperlink w:anchor="_Toc178966486" w:history="1">
+          <w:hyperlink w:anchor="_Toc178968554" w:history="1">
             <w:r>
               <w:rPr>
                 <w:rStyle w:val="Hyperlink"/>
                 <w:rFonts w:ascii="Arial" w:hAnsi="Arial" w:cs="Arial"/>
                 <w:noProof/>
               </w:rPr>
-              <w:t>9.2.4.2.</w:t>
+              <w:t>10.1.</w:t>
             </w:r>
             <w:r>
               <w:rPr>
@@ -5144,7 +5197,7 @@
                 <w:rFonts w:ascii="Arial" w:hAnsi="Arial" w:cs="Arial"/>
                 <w:noProof/>
               </w:rPr>
-              <w:t>Diagrama de classes</w:t>
+              <w:t>Modelo conceitual do banco de dados</w:t>
             </w:r>
             <w:r>
               <w:rPr>
@@ -5165,7 +5218,7 @@
                 <w:noProof/>
                 <w:webHidden/>
               </w:rPr>
-              <w:instrText xml:space="preserve"> PAGEREF _Toc178966486 \h </w:instrText>
+              <w:instrText xml:space="preserve"> PAGEREF _Toc178968554 \h </w:instrText>
             </w:r>
             <w:r>
               <w:rPr>
@@ -5185,7 +5238,7 @@
                 <w:noProof/>
                 <w:webHidden/>
               </w:rPr>
-              <w:t>28</w:t>
+              <w:t>34</w:t>
             </w:r>
             <w:r>
               <w:rPr>
@@ -5209,14 +5262,14 @@
               <w14:ligatures w14:val="standardContextual"/>
             </w:rPr>
           </w:pPr>
-          <w:hyperlink w:anchor="_Toc178966487" w:history="1">
+          <w:hyperlink w:anchor="_Toc178968555" w:history="1">
             <w:r>
               <w:rPr>
                 <w:rStyle w:val="Hyperlink"/>
                 <w:rFonts w:ascii="Arial" w:hAnsi="Arial" w:cs="Arial"/>
                 <w:noProof/>
               </w:rPr>
-              <w:t>9.2.5.</w:t>
+              <w:t>10.2.</w:t>
             </w:r>
             <w:r>
               <w:rPr>
@@ -5236,7 +5289,7 @@
                 <w:rFonts w:ascii="Arial" w:hAnsi="Arial" w:cs="Arial"/>
                 <w:noProof/>
               </w:rPr>
-              <w:t>Plano de testes</w:t>
+              <w:t>Modelo lógico do banco de dados</w:t>
             </w:r>
             <w:r>
               <w:rPr>
@@ -5257,7 +5310,7 @@
                 <w:noProof/>
                 <w:webHidden/>
               </w:rPr>
-              <w:instrText xml:space="preserve"> PAGEREF _Toc178966487 \h </w:instrText>
+              <w:instrText xml:space="preserve"> PAGEREF _Toc178968555 \h </w:instrText>
             </w:r>
             <w:r>
               <w:rPr>
@@ -5277,7 +5330,7 @@
                 <w:noProof/>
                 <w:webHidden/>
               </w:rPr>
-              <w:t>29</w:t>
+              <w:t>34</w:t>
             </w:r>
             <w:r>
               <w:rPr>
@@ -5301,14 +5354,14 @@
               <w14:ligatures w14:val="standardContextual"/>
             </w:rPr>
           </w:pPr>
-          <w:hyperlink w:anchor="_Toc178966488" w:history="1">
+          <w:hyperlink w:anchor="_Toc178968556" w:history="1">
             <w:r>
               <w:rPr>
                 <w:rStyle w:val="Hyperlink"/>
                 <w:rFonts w:ascii="Arial" w:hAnsi="Arial" w:cs="Arial"/>
                 <w:noProof/>
               </w:rPr>
-              <w:t>9.2.5.1.</w:t>
+              <w:t>10.3.</w:t>
             </w:r>
             <w:r>
               <w:rPr>
@@ -5328,7 +5381,7 @@
                 <w:rFonts w:ascii="Arial" w:hAnsi="Arial" w:cs="Arial"/>
                 <w:noProof/>
               </w:rPr>
-              <w:t>Resultados</w:t>
+              <w:t>Dicionário de dados</w:t>
             </w:r>
             <w:r>
               <w:rPr>
@@ -5349,7 +5402,7 @@
                 <w:noProof/>
                 <w:webHidden/>
               </w:rPr>
-              <w:instrText xml:space="preserve"> PAGEREF _Toc178966488 \h </w:instrText>
+              <w:instrText xml:space="preserve"> PAGEREF _Toc178968556 \h </w:instrText>
             </w:r>
             <w:r>
               <w:rPr>
@@ -5369,7 +5422,7 @@
                 <w:noProof/>
                 <w:webHidden/>
               </w:rPr>
-              <w:t>30</w:t>
+              <w:t>35</w:t>
             </w:r>
             <w:r>
               <w:rPr>
@@ -5393,14 +5446,15 @@
               <w14:ligatures w14:val="standardContextual"/>
             </w:rPr>
           </w:pPr>
-          <w:hyperlink w:anchor="_Toc178966489" w:history="1">
+          <w:hyperlink w:anchor="_Toc178968557" w:history="1">
             <w:r>
               <w:rPr>
                 <w:rStyle w:val="Hyperlink"/>
                 <w:rFonts w:ascii="Arial" w:hAnsi="Arial" w:cs="Arial"/>
                 <w:noProof/>
-              </w:rPr>
-              <w:t>9.2.6.</w:t>
+                <w:lang w:val="en-US"/>
+              </w:rPr>
+              <w:t>11</w:t>
             </w:r>
             <w:r>
               <w:rPr>
@@ -5419,8 +5473,9 @@
                 <w:rStyle w:val="Hyperlink"/>
                 <w:rFonts w:ascii="Arial" w:hAnsi="Arial" w:cs="Arial"/>
                 <w:noProof/>
-              </w:rPr>
-              <w:t>Kanban</w:t>
+                <w:lang w:val="en-US"/>
+              </w:rPr>
+              <w:t>PRINCIPAIS TELAS DO SISTEMA</w:t>
             </w:r>
             <w:r>
               <w:rPr>
@@ -5441,7 +5496,7 @@
                 <w:noProof/>
                 <w:webHidden/>
               </w:rPr>
-              <w:instrText xml:space="preserve"> PAGEREF _Toc178966489 \h </w:instrText>
+              <w:instrText xml:space="preserve"> PAGEREF _Toc178968557 \h </w:instrText>
             </w:r>
             <w:r>
               <w:rPr>
@@ -5461,7 +5516,7 @@
                 <w:noProof/>
                 <w:webHidden/>
               </w:rPr>
-              <w:t>31</w:t>
+              <w:t>36</w:t>
             </w:r>
             <w:r>
               <w:rPr>
@@ -5485,14 +5540,26 @@
               <w14:ligatures w14:val="standardContextual"/>
             </w:rPr>
           </w:pPr>
-          <w:hyperlink w:anchor="_Toc178966490" w:history="1">
+          <w:hyperlink w:anchor="_Toc178968562" w:history="1">
             <w:r>
               <w:rPr>
                 <w:rStyle w:val="Hyperlink"/>
                 <w:rFonts w:ascii="Arial" w:hAnsi="Arial" w:cs="Arial"/>
                 <w:noProof/>
               </w:rPr>
-              <w:t>Primeira semana: 09/09/2024 a 13/09/2024</w:t>
+              <w:t>12</w:t>
+            </w:r>
+            <w:r>
+              <w:rPr>
+                <w:rFonts w:eastAsiaTheme="minorEastAsia"/>
+                <w:noProof/>
+                <w:kern w:val="2"/>
+                <w:sz w:val="24"/>
+                <w:szCs w:val="24"/>
+                <w:lang w:eastAsia="pt-BR"/>
+                <w14:ligatures w14:val="standardContextual"/>
+              </w:rPr>
+              <w:tab/>
             </w:r>
             <w:r>
               <w:rPr>
@@ -5500,54 +5567,7 @@
                 <w:rFonts w:ascii="Arial" w:hAnsi="Arial" w:cs="Arial"/>
                 <w:noProof/>
               </w:rPr>
-              <w:drawing>
-                <wp:inline distT="0" distB="0" distL="0" distR="0" wp14:anchorId="089AF20C" wp14:editId="3B4458C1">
-                  <wp:extent cx="5581650" cy="4819650"/>
-                  <wp:effectExtent l="0" t="0" r="0" b="0"/>
-                  <wp:docPr id="33" name="Imagem 33"/>
-                  <wp:cNvGraphicFramePr>
-                    <a:graphicFrameLocks xmlns:a="http://schemas.openxmlformats.org/drawingml/2006/main" noChangeAspect="1"/>
-                  </wp:cNvGraphicFramePr>
-                  <a:graphic xmlns:a="http://schemas.openxmlformats.org/drawingml/2006/main">
-                    <a:graphicData uri="http://schemas.openxmlformats.org/drawingml/2006/picture">
-                      <pic:pic xmlns:pic="http://schemas.openxmlformats.org/drawingml/2006/picture">
-                        <pic:nvPicPr>
-                          <pic:cNvPr id="0" name="Picture 15"/>
-                          <pic:cNvPicPr>
-                            <a:picLocks noChangeAspect="1" noChangeArrowheads="1"/>
-                          </pic:cNvPicPr>
-                        </pic:nvPicPr>
-                        <pic:blipFill>
-                          <a:blip r:embed="rId9">
-                            <a:extLst>
-                              <a:ext uri="{28A0092B-C50C-407E-A947-70E740481C1C}">
-                                <a14:useLocalDpi xmlns:a14="http://schemas.microsoft.com/office/drawing/2010/main" val="0"/>
-                              </a:ext>
-                            </a:extLst>
-                          </a:blip>
-                          <a:srcRect/>
-                          <a:stretch>
-                            <a:fillRect/>
-                          </a:stretch>
-                        </pic:blipFill>
-                        <pic:spPr bwMode="auto">
-                          <a:xfrm>
-                            <a:off x="0" y="0"/>
-                            <a:ext cx="5581650" cy="4819650"/>
-                          </a:xfrm>
-                          <a:prstGeom prst="rect">
-                            <a:avLst/>
-                          </a:prstGeom>
-                          <a:noFill/>
-                          <a:ln>
-                            <a:noFill/>
-                          </a:ln>
-                        </pic:spPr>
-                      </pic:pic>
-                    </a:graphicData>
-                  </a:graphic>
-                </wp:inline>
-              </w:drawing>
+              <w:t>CONCLUSÃO</w:t>
             </w:r>
             <w:r>
               <w:rPr>
@@ -5568,7 +5588,7 @@
                 <w:noProof/>
                 <w:webHidden/>
               </w:rPr>
-              <w:instrText xml:space="preserve"> PAGEREF _Toc178966490 \h </w:instrText>
+              <w:instrText xml:space="preserve"> PAGEREF _Toc178968562 \h </w:instrText>
             </w:r>
             <w:r>
               <w:rPr>
@@ -5588,7 +5608,7 @@
                 <w:noProof/>
                 <w:webHidden/>
               </w:rPr>
-              <w:t>31</w:t>
+              <w:t>37</w:t>
             </w:r>
             <w:r>
               <w:rPr>
@@ -5612,24 +5632,44 @@
               <w14:ligatures w14:val="standardContextual"/>
             </w:rPr>
           </w:pPr>
-          <w:hyperlink w:anchor="_Toc178966491" w:history="1">
+          <w:hyperlink w:anchor="_Toc178968563" w:history="1">
             <w:r>
               <w:rPr>
                 <w:rStyle w:val="Hyperlink"/>
                 <w:rFonts w:ascii="Arial" w:hAnsi="Arial" w:cs="Arial"/>
                 <w:noProof/>
               </w:rPr>
-              <w:t>Segunda semana: 16/09/2024 à 20/09/2024</w:t>
-            </w:r>
-            <w:r>
-              <w:rPr>
-                <w:noProof/>
-                <w:webHidden/>
+              <w:t>12.1.</w:t>
+            </w:r>
+            <w:r>
+              <w:rPr>
+                <w:rFonts w:eastAsiaTheme="minorEastAsia"/>
+                <w:noProof/>
+                <w:kern w:val="2"/>
+                <w:sz w:val="24"/>
+                <w:szCs w:val="24"/>
+                <w:lang w:eastAsia="pt-BR"/>
+                <w14:ligatures w14:val="standardContextual"/>
               </w:rPr>
               <w:tab/>
             </w:r>
             <w:r>
               <w:rPr>
+                <w:rStyle w:val="Hyperlink"/>
+                <w:rFonts w:ascii="Arial" w:hAnsi="Arial" w:cs="Arial"/>
+                <w:noProof/>
+              </w:rPr>
+              <w:t>Escreva os resultados obtidos</w:t>
+            </w:r>
+            <w:r>
+              <w:rPr>
+                <w:noProof/>
+                <w:webHidden/>
+              </w:rPr>
+              <w:tab/>
+            </w:r>
+            <w:r>
+              <w:rPr>
                 <w:noProof/>
                 <w:webHidden/>
               </w:rPr>
@@ -5640,7 +5680,7 @@
                 <w:noProof/>
                 <w:webHidden/>
               </w:rPr>
-              <w:instrText xml:space="preserve"> PAGEREF _Toc178966491 \h </w:instrText>
+              <w:instrText xml:space="preserve"> PAGEREF _Toc178968563 \h </w:instrText>
             </w:r>
             <w:r>
               <w:rPr>
@@ -5660,7 +5700,7 @@
                 <w:noProof/>
                 <w:webHidden/>
               </w:rPr>
-              <w:t>32</w:t>
+              <w:t>37</w:t>
             </w:r>
             <w:r>
               <w:rPr>
@@ -5684,24 +5724,44 @@
               <w14:ligatures w14:val="standardContextual"/>
             </w:rPr>
           </w:pPr>
-          <w:hyperlink w:anchor="_Toc178966492" w:history="1">
+          <w:hyperlink w:anchor="_Toc178968564" w:history="1">
             <w:r>
               <w:rPr>
                 <w:rStyle w:val="Hyperlink"/>
                 <w:rFonts w:ascii="Arial" w:hAnsi="Arial" w:cs="Arial"/>
                 <w:noProof/>
               </w:rPr>
-              <w:t>Terceira semana: 23/06/2024 a 27/09/2024</w:t>
-            </w:r>
-            <w:r>
-              <w:rPr>
-                <w:noProof/>
-                <w:webHidden/>
+              <w:t>12.2.</w:t>
+            </w:r>
+            <w:r>
+              <w:rPr>
+                <w:rFonts w:eastAsiaTheme="minorEastAsia"/>
+                <w:noProof/>
+                <w:kern w:val="2"/>
+                <w:sz w:val="24"/>
+                <w:szCs w:val="24"/>
+                <w:lang w:eastAsia="pt-BR"/>
+                <w14:ligatures w14:val="standardContextual"/>
               </w:rPr>
               <w:tab/>
             </w:r>
             <w:r>
               <w:rPr>
+                <w:rStyle w:val="Hyperlink"/>
+                <w:rFonts w:ascii="Arial" w:hAnsi="Arial" w:cs="Arial"/>
+                <w:noProof/>
+              </w:rPr>
+              <w:t>Constatações</w:t>
+            </w:r>
+            <w:r>
+              <w:rPr>
+                <w:noProof/>
+                <w:webHidden/>
+              </w:rPr>
+              <w:tab/>
+            </w:r>
+            <w:r>
+              <w:rPr>
                 <w:noProof/>
                 <w:webHidden/>
               </w:rPr>
@@ -5712,7 +5772,7 @@
                 <w:noProof/>
                 <w:webHidden/>
               </w:rPr>
-              <w:instrText xml:space="preserve"> PAGEREF _Toc178966492 \h </w:instrText>
+              <w:instrText xml:space="preserve"> PAGEREF _Toc178968564 \h </w:instrText>
             </w:r>
             <w:r>
               <w:rPr>
@@ -5732,7 +5792,7 @@
                 <w:noProof/>
                 <w:webHidden/>
               </w:rPr>
-              <w:t>33</w:t>
+              <w:t>37</w:t>
             </w:r>
             <w:r>
               <w:rPr>
@@ -5756,24 +5816,44 @@
               <w14:ligatures w14:val="standardContextual"/>
             </w:rPr>
           </w:pPr>
-          <w:hyperlink w:anchor="_Toc178966493" w:history="1">
+          <w:hyperlink w:anchor="_Toc178968565" w:history="1">
             <w:r>
               <w:rPr>
                 <w:rStyle w:val="Hyperlink"/>
                 <w:rFonts w:ascii="Arial" w:hAnsi="Arial" w:cs="Arial"/>
                 <w:noProof/>
               </w:rPr>
-              <w:t>Quarta semana: 30/09/2024 a 04/10/2024</w:t>
-            </w:r>
-            <w:r>
-              <w:rPr>
-                <w:noProof/>
-                <w:webHidden/>
+              <w:t>12.3.</w:t>
+            </w:r>
+            <w:r>
+              <w:rPr>
+                <w:rFonts w:eastAsiaTheme="minorEastAsia"/>
+                <w:noProof/>
+                <w:kern w:val="2"/>
+                <w:sz w:val="24"/>
+                <w:szCs w:val="24"/>
+                <w:lang w:eastAsia="pt-BR"/>
+                <w14:ligatures w14:val="standardContextual"/>
               </w:rPr>
               <w:tab/>
             </w:r>
             <w:r>
               <w:rPr>
+                <w:rStyle w:val="Hyperlink"/>
+                <w:rFonts w:ascii="Arial" w:hAnsi="Arial" w:cs="Arial"/>
+                <w:noProof/>
+              </w:rPr>
+              <w:t>Sugestões de possíveis aperfeiçoamentos técnicos</w:t>
+            </w:r>
+            <w:r>
+              <w:rPr>
+                <w:noProof/>
+                <w:webHidden/>
+              </w:rPr>
+              <w:tab/>
+            </w:r>
+            <w:r>
+              <w:rPr>
                 <w:noProof/>
                 <w:webHidden/>
               </w:rPr>
@@ -5784,7 +5864,7 @@
                 <w:noProof/>
                 <w:webHidden/>
               </w:rPr>
-              <w:instrText xml:space="preserve"> PAGEREF _Toc178966493 \h </w:instrText>
+              <w:instrText xml:space="preserve"> PAGEREF _Toc178968565 \h </w:instrText>
             </w:r>
             <w:r>
               <w:rPr>
@@ -5804,7 +5884,7 @@
                 <w:noProof/>
                 <w:webHidden/>
               </w:rPr>
-              <w:t>34</w:t>
+              <w:t>37</w:t>
             </w:r>
             <w:r>
               <w:rPr>
@@ -5828,14 +5908,14 @@
               <w14:ligatures w14:val="standardContextual"/>
             </w:rPr>
           </w:pPr>
-          <w:hyperlink w:anchor="_Toc178966494" w:history="1">
+          <w:hyperlink w:anchor="_Toc178968566" w:history="1">
             <w:r>
               <w:rPr>
                 <w:rStyle w:val="Hyperlink"/>
                 <w:rFonts w:ascii="Arial" w:hAnsi="Arial" w:cs="Arial"/>
                 <w:noProof/>
               </w:rPr>
-              <w:t>10</w:t>
+              <w:t>13</w:t>
             </w:r>
             <w:r>
               <w:rPr>
@@ -5855,7 +5935,7 @@
                 <w:rFonts w:ascii="Arial" w:hAnsi="Arial" w:cs="Arial"/>
                 <w:noProof/>
               </w:rPr>
-              <w:t>Modelo de Dados</w:t>
+              <w:t>REFERÊNCIAS</w:t>
             </w:r>
             <w:r>
               <w:rPr>
@@ -5876,7 +5956,7 @@
                 <w:noProof/>
                 <w:webHidden/>
               </w:rPr>
-              <w:instrText xml:space="preserve"> PAGEREF _Toc178966494 \h </w:instrText>
+              <w:instrText xml:space="preserve"> PAGEREF _Toc178968566 \h </w:instrText>
             </w:r>
             <w:r>
               <w:rPr>
@@ -5896,7 +5976,7 @@
                 <w:noProof/>
                 <w:webHidden/>
               </w:rPr>
-              <w:t>35</w:t>
+              <w:t>38</w:t>
             </w:r>
             <w:r>
               <w:rPr>
@@ -5920,14 +6000,14 @@
               <w14:ligatures w14:val="standardContextual"/>
             </w:rPr>
           </w:pPr>
-          <w:hyperlink w:anchor="_Toc178966495" w:history="1">
+          <w:hyperlink w:anchor="_Toc178968567" w:history="1">
             <w:r>
               <w:rPr>
                 <w:rStyle w:val="Hyperlink"/>
                 <w:rFonts w:ascii="Arial" w:hAnsi="Arial" w:cs="Arial"/>
                 <w:noProof/>
               </w:rPr>
-              <w:t>10.1.</w:t>
+              <w:t>14</w:t>
             </w:r>
             <w:r>
               <w:rPr>
@@ -5947,7 +6027,7 @@
                 <w:rFonts w:ascii="Arial" w:hAnsi="Arial" w:cs="Arial"/>
                 <w:noProof/>
               </w:rPr>
-              <w:t>Modelo conceitual do banco de dados</w:t>
+              <w:t>GLOSSÁRIO</w:t>
             </w:r>
             <w:r>
               <w:rPr>
@@ -5968,7 +6048,7 @@
                 <w:noProof/>
                 <w:webHidden/>
               </w:rPr>
-              <w:instrText xml:space="preserve"> PAGEREF _Toc178966495 \h </w:instrText>
+              <w:instrText xml:space="preserve"> PAGEREF _Toc178968567 \h </w:instrText>
             </w:r>
             <w:r>
               <w:rPr>
@@ -5988,7 +6068,7 @@
                 <w:noProof/>
                 <w:webHidden/>
               </w:rPr>
-              <w:t>35</w:t>
+              <w:t>39</w:t>
             </w:r>
             <w:r>
               <w:rPr>
@@ -6012,14 +6092,14 @@
               <w14:ligatures w14:val="standardContextual"/>
             </w:rPr>
           </w:pPr>
-          <w:hyperlink w:anchor="_Toc178966496" w:history="1">
+          <w:hyperlink w:anchor="_Toc178968568" w:history="1">
             <w:r>
               <w:rPr>
                 <w:rStyle w:val="Hyperlink"/>
                 <w:rFonts w:ascii="Arial" w:hAnsi="Arial" w:cs="Arial"/>
                 <w:noProof/>
               </w:rPr>
-              <w:t>10.2.</w:t>
+              <w:t>15</w:t>
             </w:r>
             <w:r>
               <w:rPr>
@@ -6039,7 +6119,7 @@
                 <w:rFonts w:ascii="Arial" w:hAnsi="Arial" w:cs="Arial"/>
                 <w:noProof/>
               </w:rPr>
-              <w:t>Modelo lógico do banco de dados</w:t>
+              <w:t>ANEXOS</w:t>
             </w:r>
             <w:r>
               <w:rPr>
@@ -6060,7 +6140,7 @@
                 <w:noProof/>
                 <w:webHidden/>
               </w:rPr>
-              <w:instrText xml:space="preserve"> PAGEREF _Toc178966496 \h </w:instrText>
+              <w:instrText xml:space="preserve"> PAGEREF _Toc178968568 \h </w:instrText>
             </w:r>
             <w:r>
               <w:rPr>
@@ -6080,1234 +6160,7 @@
                 <w:noProof/>
                 <w:webHidden/>
               </w:rPr>
-              <w:t>35</w:t>
-            </w:r>
-            <w:r>
-              <w:rPr>
-                <w:noProof/>
-                <w:webHidden/>
-              </w:rPr>
-              <w:fldChar w:fldCharType="end"/>
-            </w:r>
-          </w:hyperlink>
-        </w:p>
-        <w:p>
-          <w:pPr>
-            <w:pStyle w:val="Sumrio1"/>
-            <w:rPr>
-              <w:rFonts w:eastAsiaTheme="minorEastAsia"/>
-              <w:noProof/>
-              <w:kern w:val="2"/>
-              <w:sz w:val="24"/>
-              <w:szCs w:val="24"/>
-              <w:lang w:eastAsia="pt-BR"/>
-              <w14:ligatures w14:val="standardContextual"/>
-            </w:rPr>
-          </w:pPr>
-          <w:hyperlink w:anchor="_Toc178966497" w:history="1">
-            <w:r>
-              <w:rPr>
-                <w:rStyle w:val="Hyperlink"/>
-                <w:rFonts w:ascii="Arial" w:hAnsi="Arial" w:cs="Arial"/>
-                <w:noProof/>
-              </w:rPr>
-              <w:t>10.3.</w:t>
-            </w:r>
-            <w:r>
-              <w:rPr>
-                <w:rFonts w:eastAsiaTheme="minorEastAsia"/>
-                <w:noProof/>
-                <w:kern w:val="2"/>
-                <w:sz w:val="24"/>
-                <w:szCs w:val="24"/>
-                <w:lang w:eastAsia="pt-BR"/>
-                <w14:ligatures w14:val="standardContextual"/>
-              </w:rPr>
-              <w:tab/>
-            </w:r>
-            <w:r>
-              <w:rPr>
-                <w:rStyle w:val="Hyperlink"/>
-                <w:rFonts w:ascii="Arial" w:hAnsi="Arial" w:cs="Arial"/>
-                <w:noProof/>
-              </w:rPr>
-              <w:t>Dicionário de dados</w:t>
-            </w:r>
-            <w:r>
-              <w:rPr>
-                <w:noProof/>
-                <w:webHidden/>
-              </w:rPr>
-              <w:tab/>
-            </w:r>
-            <w:r>
-              <w:rPr>
-                <w:noProof/>
-                <w:webHidden/>
-              </w:rPr>
-              <w:fldChar w:fldCharType="begin"/>
-            </w:r>
-            <w:r>
-              <w:rPr>
-                <w:noProof/>
-                <w:webHidden/>
-              </w:rPr>
-              <w:instrText xml:space="preserve"> PAGEREF _Toc178966497 \h </w:instrText>
-            </w:r>
-            <w:r>
-              <w:rPr>
-                <w:noProof/>
-                <w:webHidden/>
-              </w:rPr>
-            </w:r>
-            <w:r>
-              <w:rPr>
-                <w:noProof/>
-                <w:webHidden/>
-              </w:rPr>
-              <w:fldChar w:fldCharType="separate"/>
-            </w:r>
-            <w:r>
-              <w:rPr>
-                <w:noProof/>
-                <w:webHidden/>
-              </w:rPr>
-              <w:t>36</w:t>
-            </w:r>
-            <w:r>
-              <w:rPr>
-                <w:noProof/>
-                <w:webHidden/>
-              </w:rPr>
-              <w:fldChar w:fldCharType="end"/>
-            </w:r>
-          </w:hyperlink>
-        </w:p>
-        <w:p>
-          <w:pPr>
-            <w:pStyle w:val="Sumrio1"/>
-            <w:rPr>
-              <w:rFonts w:eastAsiaTheme="minorEastAsia"/>
-              <w:noProof/>
-              <w:kern w:val="2"/>
-              <w:sz w:val="24"/>
-              <w:szCs w:val="24"/>
-              <w:lang w:eastAsia="pt-BR"/>
-              <w14:ligatures w14:val="standardContextual"/>
-            </w:rPr>
-          </w:pPr>
-          <w:hyperlink w:anchor="_Toc178966498" w:history="1">
-            <w:r>
-              <w:rPr>
-                <w:rStyle w:val="Hyperlink"/>
-                <w:rFonts w:ascii="Arial" w:hAnsi="Arial" w:cs="Arial"/>
-                <w:noProof/>
-                <w:lang w:val="en-US"/>
-              </w:rPr>
-              <w:t>11</w:t>
-            </w:r>
-            <w:r>
-              <w:rPr>
-                <w:rFonts w:eastAsiaTheme="minorEastAsia"/>
-                <w:noProof/>
-                <w:kern w:val="2"/>
-                <w:sz w:val="24"/>
-                <w:szCs w:val="24"/>
-                <w:lang w:eastAsia="pt-BR"/>
-                <w14:ligatures w14:val="standardContextual"/>
-              </w:rPr>
-              <w:tab/>
-            </w:r>
-            <w:r>
-              <w:rPr>
-                <w:rStyle w:val="Hyperlink"/>
-                <w:rFonts w:ascii="Arial" w:hAnsi="Arial" w:cs="Arial"/>
-                <w:noProof/>
-                <w:lang w:val="en-US"/>
-              </w:rPr>
-              <w:t>PRINCIPAIS TELAS DO SISTEMA</w:t>
-            </w:r>
-            <w:r>
-              <w:rPr>
-                <w:noProof/>
-                <w:webHidden/>
-              </w:rPr>
-              <w:tab/>
-            </w:r>
-            <w:r>
-              <w:rPr>
-                <w:noProof/>
-                <w:webHidden/>
-              </w:rPr>
-              <w:fldChar w:fldCharType="begin"/>
-            </w:r>
-            <w:r>
-              <w:rPr>
-                <w:noProof/>
-                <w:webHidden/>
-              </w:rPr>
-              <w:instrText xml:space="preserve"> PAGEREF _Toc178966498 \h </w:instrText>
-            </w:r>
-            <w:r>
-              <w:rPr>
-                <w:noProof/>
-                <w:webHidden/>
-              </w:rPr>
-            </w:r>
-            <w:r>
-              <w:rPr>
-                <w:noProof/>
-                <w:webHidden/>
-              </w:rPr>
-              <w:fldChar w:fldCharType="separate"/>
-            </w:r>
-            <w:r>
-              <w:rPr>
-                <w:noProof/>
-                <w:webHidden/>
-              </w:rPr>
-              <w:t>37</w:t>
-            </w:r>
-            <w:r>
-              <w:rPr>
-                <w:noProof/>
-                <w:webHidden/>
-              </w:rPr>
-              <w:fldChar w:fldCharType="end"/>
-            </w:r>
-          </w:hyperlink>
-        </w:p>
-        <w:p>
-          <w:pPr>
-            <w:pStyle w:val="Sumrio1"/>
-            <w:rPr>
-              <w:rFonts w:eastAsiaTheme="minorEastAsia"/>
-              <w:noProof/>
-              <w:kern w:val="2"/>
-              <w:sz w:val="24"/>
-              <w:szCs w:val="24"/>
-              <w:lang w:eastAsia="pt-BR"/>
-              <w14:ligatures w14:val="standardContextual"/>
-            </w:rPr>
-          </w:pPr>
-          <w:hyperlink w:anchor="_Toc178966499" w:history="1">
-            <w:r>
-              <w:rPr>
-                <w:rStyle w:val="Hyperlink"/>
-                <w:rFonts w:ascii="Arial" w:hAnsi="Arial" w:cs="Arial"/>
-                <w:noProof/>
-              </w:rPr>
-              <w:t>11.1.</w:t>
-            </w:r>
-            <w:r>
-              <w:rPr>
-                <w:rFonts w:eastAsiaTheme="minorEastAsia"/>
-                <w:noProof/>
-                <w:kern w:val="2"/>
-                <w:sz w:val="24"/>
-                <w:szCs w:val="24"/>
-                <w:lang w:eastAsia="pt-BR"/>
-                <w14:ligatures w14:val="standardContextual"/>
-              </w:rPr>
-              <w:tab/>
-            </w:r>
-            <w:r>
-              <w:rPr>
-                <w:rStyle w:val="Hyperlink"/>
-                <w:rFonts w:ascii="Arial" w:hAnsi="Arial" w:cs="Arial"/>
-                <w:noProof/>
-              </w:rPr>
-              <w:t>Tela de cadastro. Campos: nome, e-mail e senha.</w:t>
-            </w:r>
-            <w:r>
-              <w:rPr>
-                <w:noProof/>
-                <w:webHidden/>
-              </w:rPr>
-              <w:tab/>
-            </w:r>
-            <w:r>
-              <w:rPr>
-                <w:noProof/>
-                <w:webHidden/>
-              </w:rPr>
-              <w:fldChar w:fldCharType="begin"/>
-            </w:r>
-            <w:r>
-              <w:rPr>
-                <w:noProof/>
-                <w:webHidden/>
-              </w:rPr>
-              <w:instrText xml:space="preserve"> PAGEREF _Toc178966499 \h </w:instrText>
-            </w:r>
-            <w:r>
-              <w:rPr>
-                <w:noProof/>
-                <w:webHidden/>
-              </w:rPr>
-            </w:r>
-            <w:r>
-              <w:rPr>
-                <w:noProof/>
-                <w:webHidden/>
-              </w:rPr>
-              <w:fldChar w:fldCharType="separate"/>
-            </w:r>
-            <w:r>
-              <w:rPr>
-                <w:noProof/>
-                <w:webHidden/>
-              </w:rPr>
-              <w:t>37</w:t>
-            </w:r>
-            <w:r>
-              <w:rPr>
-                <w:noProof/>
-                <w:webHidden/>
-              </w:rPr>
-              <w:fldChar w:fldCharType="end"/>
-            </w:r>
-          </w:hyperlink>
-        </w:p>
-        <w:p>
-          <w:pPr>
-            <w:pStyle w:val="Sumrio1"/>
-            <w:rPr>
-              <w:rFonts w:eastAsiaTheme="minorEastAsia"/>
-              <w:noProof/>
-              <w:kern w:val="2"/>
-              <w:sz w:val="24"/>
-              <w:szCs w:val="24"/>
-              <w:lang w:eastAsia="pt-BR"/>
-              <w14:ligatures w14:val="standardContextual"/>
-            </w:rPr>
-          </w:pPr>
-          <w:hyperlink w:anchor="_Toc178966500" w:history="1">
-            <w:r>
-              <w:rPr>
-                <w:rStyle w:val="Hyperlink"/>
-                <w:noProof/>
-              </w:rPr>
-              <w:drawing>
-                <wp:inline distT="0" distB="0" distL="0" distR="0" wp14:anchorId="480DA5E6" wp14:editId="4EA254D3">
-                  <wp:extent cx="5579745" cy="3137535"/>
-                  <wp:effectExtent l="0" t="0" r="1905" b="5715"/>
-                  <wp:docPr id="34" name="Imagem 34"/>
-                  <wp:cNvGraphicFramePr>
-                    <a:graphicFrameLocks xmlns:a="http://schemas.openxmlformats.org/drawingml/2006/main" noChangeAspect="1"/>
-                  </wp:cNvGraphicFramePr>
-                  <a:graphic xmlns:a="http://schemas.openxmlformats.org/drawingml/2006/main">
-                    <a:graphicData uri="http://schemas.openxmlformats.org/drawingml/2006/picture">
-                      <pic:pic xmlns:pic="http://schemas.openxmlformats.org/drawingml/2006/picture">
-                        <pic:nvPicPr>
-                          <pic:cNvPr id="1" name=""/>
-                          <pic:cNvPicPr/>
-                        </pic:nvPicPr>
-                        <pic:blipFill>
-                          <a:blip r:embed="rId10"/>
-                          <a:stretch>
-                            <a:fillRect/>
-                          </a:stretch>
-                        </pic:blipFill>
-                        <pic:spPr>
-                          <a:xfrm>
-                            <a:off x="0" y="0"/>
-                            <a:ext cx="5579745" cy="3137535"/>
-                          </a:xfrm>
-                          <a:prstGeom prst="rect">
-                            <a:avLst/>
-                          </a:prstGeom>
-                        </pic:spPr>
-                      </pic:pic>
-                    </a:graphicData>
-                  </a:graphic>
-                </wp:inline>
-              </w:drawing>
-            </w:r>
-            <w:r>
-              <w:rPr>
-                <w:noProof/>
-                <w:webHidden/>
-              </w:rPr>
-              <w:tab/>
-            </w:r>
-            <w:r>
-              <w:rPr>
-                <w:noProof/>
-                <w:webHidden/>
-              </w:rPr>
-              <w:fldChar w:fldCharType="begin"/>
-            </w:r>
-            <w:r>
-              <w:rPr>
-                <w:noProof/>
-                <w:webHidden/>
-              </w:rPr>
-              <w:instrText xml:space="preserve"> PAGEREF _Toc178966500 \h </w:instrText>
-            </w:r>
-            <w:r>
-              <w:rPr>
-                <w:noProof/>
-                <w:webHidden/>
-              </w:rPr>
-            </w:r>
-            <w:r>
-              <w:rPr>
-                <w:noProof/>
-                <w:webHidden/>
-              </w:rPr>
-              <w:fldChar w:fldCharType="separate"/>
-            </w:r>
-            <w:r>
-              <w:rPr>
-                <w:noProof/>
-                <w:webHidden/>
-              </w:rPr>
-              <w:t>37</w:t>
-            </w:r>
-            <w:r>
-              <w:rPr>
-                <w:noProof/>
-                <w:webHidden/>
-              </w:rPr>
-              <w:fldChar w:fldCharType="end"/>
-            </w:r>
-          </w:hyperlink>
-        </w:p>
-        <w:p>
-          <w:pPr>
-            <w:pStyle w:val="Sumrio1"/>
-            <w:rPr>
-              <w:rFonts w:eastAsiaTheme="minorEastAsia"/>
-              <w:noProof/>
-              <w:kern w:val="2"/>
-              <w:sz w:val="24"/>
-              <w:szCs w:val="24"/>
-              <w:lang w:eastAsia="pt-BR"/>
-              <w14:ligatures w14:val="standardContextual"/>
-            </w:rPr>
-          </w:pPr>
-          <w:hyperlink w:anchor="_Toc178966501" w:history="1">
-            <w:r>
-              <w:rPr>
-                <w:rStyle w:val="Hyperlink"/>
-                <w:rFonts w:ascii="Arial" w:hAnsi="Arial" w:cs="Arial"/>
-                <w:noProof/>
-              </w:rPr>
-              <w:t>11.2.</w:t>
-            </w:r>
-            <w:r>
-              <w:rPr>
-                <w:rFonts w:eastAsiaTheme="minorEastAsia"/>
-                <w:noProof/>
-                <w:kern w:val="2"/>
-                <w:sz w:val="24"/>
-                <w:szCs w:val="24"/>
-                <w:lang w:eastAsia="pt-BR"/>
-                <w14:ligatures w14:val="standardContextual"/>
-              </w:rPr>
-              <w:tab/>
-            </w:r>
-            <w:r>
-              <w:rPr>
-                <w:rStyle w:val="Hyperlink"/>
-                <w:rFonts w:ascii="Arial" w:hAnsi="Arial" w:cs="Arial"/>
-                <w:noProof/>
-              </w:rPr>
-              <w:t>Tela de Login. Campos: e-mail e senha.</w:t>
-            </w:r>
-            <w:r>
-              <w:rPr>
-                <w:noProof/>
-                <w:webHidden/>
-              </w:rPr>
-              <w:tab/>
-            </w:r>
-            <w:r>
-              <w:rPr>
-                <w:noProof/>
-                <w:webHidden/>
-              </w:rPr>
-              <w:fldChar w:fldCharType="begin"/>
-            </w:r>
-            <w:r>
-              <w:rPr>
-                <w:noProof/>
-                <w:webHidden/>
-              </w:rPr>
-              <w:instrText xml:space="preserve"> PAGEREF _Toc178966501 \h </w:instrText>
-            </w:r>
-            <w:r>
-              <w:rPr>
-                <w:noProof/>
-                <w:webHidden/>
-              </w:rPr>
-            </w:r>
-            <w:r>
-              <w:rPr>
-                <w:noProof/>
-                <w:webHidden/>
-              </w:rPr>
-              <w:fldChar w:fldCharType="separate"/>
-            </w:r>
-            <w:r>
-              <w:rPr>
-                <w:noProof/>
-                <w:webHidden/>
-              </w:rPr>
-              <w:t>37</w:t>
-            </w:r>
-            <w:r>
-              <w:rPr>
-                <w:noProof/>
-                <w:webHidden/>
-              </w:rPr>
-              <w:fldChar w:fldCharType="end"/>
-            </w:r>
-          </w:hyperlink>
-        </w:p>
-        <w:p>
-          <w:pPr>
-            <w:pStyle w:val="Sumrio1"/>
-            <w:rPr>
-              <w:rFonts w:eastAsiaTheme="minorEastAsia"/>
-              <w:noProof/>
-              <w:kern w:val="2"/>
-              <w:sz w:val="24"/>
-              <w:szCs w:val="24"/>
-              <w:lang w:eastAsia="pt-BR"/>
-              <w14:ligatures w14:val="standardContextual"/>
-            </w:rPr>
-          </w:pPr>
-          <w:hyperlink w:anchor="_Toc178966502" w:history="1">
-            <w:bookmarkStart w:id="0" w:name="_Toc178966406"/>
-            <w:r>
-              <w:rPr>
-                <w:rStyle w:val="Hyperlink"/>
-                <w:rFonts w:ascii="Arial" w:hAnsi="Arial" w:cs="Arial"/>
-                <w:noProof/>
-              </w:rPr>
-              <w:drawing>
-                <wp:inline distT="0" distB="0" distL="0" distR="0" wp14:anchorId="449D0E8D" wp14:editId="58440047">
-                  <wp:extent cx="5579745" cy="3132455"/>
-                  <wp:effectExtent l="0" t="0" r="1905" b="0"/>
-                  <wp:docPr id="35" name="Imagem 35"/>
-                  <wp:cNvGraphicFramePr>
-                    <a:graphicFrameLocks xmlns:a="http://schemas.openxmlformats.org/drawingml/2006/main" noChangeAspect="1"/>
-                  </wp:cNvGraphicFramePr>
-                  <a:graphic xmlns:a="http://schemas.openxmlformats.org/drawingml/2006/main">
-                    <a:graphicData uri="http://schemas.openxmlformats.org/drawingml/2006/picture">
-                      <pic:pic xmlns:pic="http://schemas.openxmlformats.org/drawingml/2006/picture">
-                        <pic:nvPicPr>
-                          <pic:cNvPr id="1" name=""/>
-                          <pic:cNvPicPr/>
-                        </pic:nvPicPr>
-                        <pic:blipFill>
-                          <a:blip r:embed="rId11"/>
-                          <a:stretch>
-                            <a:fillRect/>
-                          </a:stretch>
-                        </pic:blipFill>
-                        <pic:spPr>
-                          <a:xfrm>
-                            <a:off x="0" y="0"/>
-                            <a:ext cx="5579745" cy="3132455"/>
-                          </a:xfrm>
-                          <a:prstGeom prst="rect">
-                            <a:avLst/>
-                          </a:prstGeom>
-                        </pic:spPr>
-                      </pic:pic>
-                    </a:graphicData>
-                  </a:graphic>
-                </wp:inline>
-              </w:drawing>
-            </w:r>
-            <w:bookmarkEnd w:id="0"/>
-            <w:r>
-              <w:rPr>
-                <w:noProof/>
-                <w:webHidden/>
-              </w:rPr>
-              <w:tab/>
-            </w:r>
-            <w:r>
-              <w:rPr>
-                <w:noProof/>
-                <w:webHidden/>
-              </w:rPr>
-              <w:fldChar w:fldCharType="begin"/>
-            </w:r>
-            <w:r>
-              <w:rPr>
-                <w:noProof/>
-                <w:webHidden/>
-              </w:rPr>
-              <w:instrText xml:space="preserve"> PAGEREF _Toc178966502 \h </w:instrText>
-            </w:r>
-            <w:r>
-              <w:rPr>
-                <w:noProof/>
-                <w:webHidden/>
-              </w:rPr>
-            </w:r>
-            <w:r>
-              <w:rPr>
-                <w:noProof/>
-                <w:webHidden/>
-              </w:rPr>
-              <w:fldChar w:fldCharType="separate"/>
-            </w:r>
-            <w:r>
-              <w:rPr>
-                <w:noProof/>
-                <w:webHidden/>
-              </w:rPr>
-              <w:t>37</w:t>
-            </w:r>
-            <w:r>
-              <w:rPr>
-                <w:noProof/>
-                <w:webHidden/>
-              </w:rPr>
-              <w:fldChar w:fldCharType="end"/>
-            </w:r>
-          </w:hyperlink>
-        </w:p>
-        <w:p>
-          <w:pPr>
-            <w:pStyle w:val="Sumrio1"/>
-            <w:rPr>
-              <w:rFonts w:eastAsiaTheme="minorEastAsia"/>
-              <w:noProof/>
-              <w:kern w:val="2"/>
-              <w:sz w:val="24"/>
-              <w:szCs w:val="24"/>
-              <w:lang w:eastAsia="pt-BR"/>
-              <w14:ligatures w14:val="standardContextual"/>
-            </w:rPr>
-          </w:pPr>
-          <w:hyperlink w:anchor="_Toc178966503" w:history="1">
-            <w:r>
-              <w:rPr>
-                <w:rStyle w:val="Hyperlink"/>
-                <w:rFonts w:ascii="Arial" w:hAnsi="Arial" w:cs="Arial"/>
-                <w:noProof/>
-              </w:rPr>
-              <w:t>12</w:t>
-            </w:r>
-            <w:r>
-              <w:rPr>
-                <w:rFonts w:eastAsiaTheme="minorEastAsia"/>
-                <w:noProof/>
-                <w:kern w:val="2"/>
-                <w:sz w:val="24"/>
-                <w:szCs w:val="24"/>
-                <w:lang w:eastAsia="pt-BR"/>
-                <w14:ligatures w14:val="standardContextual"/>
-              </w:rPr>
-              <w:tab/>
-            </w:r>
-            <w:r>
-              <w:rPr>
-                <w:rStyle w:val="Hyperlink"/>
-                <w:rFonts w:ascii="Arial" w:hAnsi="Arial" w:cs="Arial"/>
-                <w:noProof/>
-              </w:rPr>
-              <w:t>CONCLUSÃO</w:t>
-            </w:r>
-            <w:r>
-              <w:rPr>
-                <w:noProof/>
-                <w:webHidden/>
-              </w:rPr>
-              <w:tab/>
-            </w:r>
-            <w:r>
-              <w:rPr>
-                <w:noProof/>
-                <w:webHidden/>
-              </w:rPr>
-              <w:fldChar w:fldCharType="begin"/>
-            </w:r>
-            <w:r>
-              <w:rPr>
-                <w:noProof/>
-                <w:webHidden/>
-              </w:rPr>
-              <w:instrText xml:space="preserve"> PAGEREF _Toc178966503 \h </w:instrText>
-            </w:r>
-            <w:r>
-              <w:rPr>
-                <w:noProof/>
-                <w:webHidden/>
-              </w:rPr>
-            </w:r>
-            <w:r>
-              <w:rPr>
-                <w:noProof/>
-                <w:webHidden/>
-              </w:rPr>
-              <w:fldChar w:fldCharType="separate"/>
-            </w:r>
-            <w:r>
-              <w:rPr>
-                <w:noProof/>
-                <w:webHidden/>
-              </w:rPr>
-              <w:t>38</w:t>
-            </w:r>
-            <w:r>
-              <w:rPr>
-                <w:noProof/>
-                <w:webHidden/>
-              </w:rPr>
-              <w:fldChar w:fldCharType="end"/>
-            </w:r>
-          </w:hyperlink>
-        </w:p>
-        <w:p>
-          <w:pPr>
-            <w:pStyle w:val="Sumrio1"/>
-            <w:rPr>
-              <w:rFonts w:eastAsiaTheme="minorEastAsia"/>
-              <w:noProof/>
-              <w:kern w:val="2"/>
-              <w:sz w:val="24"/>
-              <w:szCs w:val="24"/>
-              <w:lang w:eastAsia="pt-BR"/>
-              <w14:ligatures w14:val="standardContextual"/>
-            </w:rPr>
-          </w:pPr>
-          <w:hyperlink w:anchor="_Toc178966504" w:history="1">
-            <w:r>
-              <w:rPr>
-                <w:rStyle w:val="Hyperlink"/>
-                <w:rFonts w:ascii="Arial" w:hAnsi="Arial" w:cs="Arial"/>
-                <w:noProof/>
-              </w:rPr>
-              <w:t>12.1.</w:t>
-            </w:r>
-            <w:r>
-              <w:rPr>
-                <w:rFonts w:eastAsiaTheme="minorEastAsia"/>
-                <w:noProof/>
-                <w:kern w:val="2"/>
-                <w:sz w:val="24"/>
-                <w:szCs w:val="24"/>
-                <w:lang w:eastAsia="pt-BR"/>
-                <w14:ligatures w14:val="standardContextual"/>
-              </w:rPr>
-              <w:tab/>
-            </w:r>
-            <w:r>
-              <w:rPr>
-                <w:rStyle w:val="Hyperlink"/>
-                <w:rFonts w:ascii="Arial" w:hAnsi="Arial" w:cs="Arial"/>
-                <w:noProof/>
-              </w:rPr>
-              <w:t>Escreva os resultados obtidos</w:t>
-            </w:r>
-            <w:r>
-              <w:rPr>
-                <w:noProof/>
-                <w:webHidden/>
-              </w:rPr>
-              <w:tab/>
-            </w:r>
-            <w:r>
-              <w:rPr>
-                <w:noProof/>
-                <w:webHidden/>
-              </w:rPr>
-              <w:fldChar w:fldCharType="begin"/>
-            </w:r>
-            <w:r>
-              <w:rPr>
-                <w:noProof/>
-                <w:webHidden/>
-              </w:rPr>
-              <w:instrText xml:space="preserve"> PAGEREF _Toc178966504 \h </w:instrText>
-            </w:r>
-            <w:r>
-              <w:rPr>
-                <w:noProof/>
-                <w:webHidden/>
-              </w:rPr>
-            </w:r>
-            <w:r>
-              <w:rPr>
-                <w:noProof/>
-                <w:webHidden/>
-              </w:rPr>
-              <w:fldChar w:fldCharType="separate"/>
-            </w:r>
-            <w:r>
-              <w:rPr>
-                <w:noProof/>
-                <w:webHidden/>
-              </w:rPr>
-              <w:t>38</w:t>
-            </w:r>
-            <w:r>
-              <w:rPr>
-                <w:noProof/>
-                <w:webHidden/>
-              </w:rPr>
-              <w:fldChar w:fldCharType="end"/>
-            </w:r>
-          </w:hyperlink>
-        </w:p>
-        <w:p>
-          <w:pPr>
-            <w:pStyle w:val="Sumrio1"/>
-            <w:rPr>
-              <w:rFonts w:eastAsiaTheme="minorEastAsia"/>
-              <w:noProof/>
-              <w:kern w:val="2"/>
-              <w:sz w:val="24"/>
-              <w:szCs w:val="24"/>
-              <w:lang w:eastAsia="pt-BR"/>
-              <w14:ligatures w14:val="standardContextual"/>
-            </w:rPr>
-          </w:pPr>
-          <w:hyperlink w:anchor="_Toc178966505" w:history="1">
-            <w:r>
-              <w:rPr>
-                <w:rStyle w:val="Hyperlink"/>
-                <w:rFonts w:ascii="Arial" w:hAnsi="Arial" w:cs="Arial"/>
-                <w:noProof/>
-              </w:rPr>
-              <w:t>12.2.</w:t>
-            </w:r>
-            <w:r>
-              <w:rPr>
-                <w:rFonts w:eastAsiaTheme="minorEastAsia"/>
-                <w:noProof/>
-                <w:kern w:val="2"/>
-                <w:sz w:val="24"/>
-                <w:szCs w:val="24"/>
-                <w:lang w:eastAsia="pt-BR"/>
-                <w14:ligatures w14:val="standardContextual"/>
-              </w:rPr>
-              <w:tab/>
-            </w:r>
-            <w:r>
-              <w:rPr>
-                <w:rStyle w:val="Hyperlink"/>
-                <w:rFonts w:ascii="Arial" w:hAnsi="Arial" w:cs="Arial"/>
-                <w:noProof/>
-              </w:rPr>
-              <w:t>Constatações</w:t>
-            </w:r>
-            <w:r>
-              <w:rPr>
-                <w:noProof/>
-                <w:webHidden/>
-              </w:rPr>
-              <w:tab/>
-            </w:r>
-            <w:r>
-              <w:rPr>
-                <w:noProof/>
-                <w:webHidden/>
-              </w:rPr>
-              <w:fldChar w:fldCharType="begin"/>
-            </w:r>
-            <w:r>
-              <w:rPr>
-                <w:noProof/>
-                <w:webHidden/>
-              </w:rPr>
-              <w:instrText xml:space="preserve"> PAGEREF _Toc178966505 \h </w:instrText>
-            </w:r>
-            <w:r>
-              <w:rPr>
-                <w:noProof/>
-                <w:webHidden/>
-              </w:rPr>
-            </w:r>
-            <w:r>
-              <w:rPr>
-                <w:noProof/>
-                <w:webHidden/>
-              </w:rPr>
-              <w:fldChar w:fldCharType="separate"/>
-            </w:r>
-            <w:r>
-              <w:rPr>
-                <w:noProof/>
-                <w:webHidden/>
-              </w:rPr>
-              <w:t>38</w:t>
-            </w:r>
-            <w:r>
-              <w:rPr>
-                <w:noProof/>
-                <w:webHidden/>
-              </w:rPr>
-              <w:fldChar w:fldCharType="end"/>
-            </w:r>
-          </w:hyperlink>
-        </w:p>
-        <w:p>
-          <w:pPr>
-            <w:pStyle w:val="Sumrio1"/>
-            <w:rPr>
-              <w:rFonts w:eastAsiaTheme="minorEastAsia"/>
-              <w:noProof/>
-              <w:kern w:val="2"/>
-              <w:sz w:val="24"/>
-              <w:szCs w:val="24"/>
-              <w:lang w:eastAsia="pt-BR"/>
-              <w14:ligatures w14:val="standardContextual"/>
-            </w:rPr>
-          </w:pPr>
-          <w:hyperlink w:anchor="_Toc178966506" w:history="1">
-            <w:r>
-              <w:rPr>
-                <w:rStyle w:val="Hyperlink"/>
-                <w:rFonts w:ascii="Arial" w:hAnsi="Arial" w:cs="Arial"/>
-                <w:noProof/>
-              </w:rPr>
-              <w:t>12.3.</w:t>
-            </w:r>
-            <w:r>
-              <w:rPr>
-                <w:rFonts w:eastAsiaTheme="minorEastAsia"/>
-                <w:noProof/>
-                <w:kern w:val="2"/>
-                <w:sz w:val="24"/>
-                <w:szCs w:val="24"/>
-                <w:lang w:eastAsia="pt-BR"/>
-                <w14:ligatures w14:val="standardContextual"/>
-              </w:rPr>
-              <w:tab/>
-            </w:r>
-            <w:r>
-              <w:rPr>
-                <w:rStyle w:val="Hyperlink"/>
-                <w:rFonts w:ascii="Arial" w:hAnsi="Arial" w:cs="Arial"/>
-                <w:noProof/>
-              </w:rPr>
-              <w:t>Sugestões de possíveis aperfeiçoamentos técnicos</w:t>
-            </w:r>
-            <w:r>
-              <w:rPr>
-                <w:noProof/>
-                <w:webHidden/>
-              </w:rPr>
-              <w:tab/>
-            </w:r>
-            <w:r>
-              <w:rPr>
-                <w:noProof/>
-                <w:webHidden/>
-              </w:rPr>
-              <w:fldChar w:fldCharType="begin"/>
-            </w:r>
-            <w:r>
-              <w:rPr>
-                <w:noProof/>
-                <w:webHidden/>
-              </w:rPr>
-              <w:instrText xml:space="preserve"> PAGEREF _Toc178966506 \h </w:instrText>
-            </w:r>
-            <w:r>
-              <w:rPr>
-                <w:noProof/>
-                <w:webHidden/>
-              </w:rPr>
-            </w:r>
-            <w:r>
-              <w:rPr>
-                <w:noProof/>
-                <w:webHidden/>
-              </w:rPr>
-              <w:fldChar w:fldCharType="separate"/>
-            </w:r>
-            <w:r>
-              <w:rPr>
-                <w:noProof/>
-                <w:webHidden/>
-              </w:rPr>
-              <w:t>38</w:t>
-            </w:r>
-            <w:r>
-              <w:rPr>
-                <w:noProof/>
-                <w:webHidden/>
-              </w:rPr>
-              <w:fldChar w:fldCharType="end"/>
-            </w:r>
-          </w:hyperlink>
-        </w:p>
-        <w:p>
-          <w:pPr>
-            <w:pStyle w:val="Sumrio1"/>
-            <w:rPr>
-              <w:rFonts w:eastAsiaTheme="minorEastAsia"/>
-              <w:noProof/>
-              <w:kern w:val="2"/>
-              <w:sz w:val="24"/>
-              <w:szCs w:val="24"/>
-              <w:lang w:eastAsia="pt-BR"/>
-              <w14:ligatures w14:val="standardContextual"/>
-            </w:rPr>
-          </w:pPr>
-          <w:hyperlink w:anchor="_Toc178966507" w:history="1">
-            <w:r>
-              <w:rPr>
-                <w:rStyle w:val="Hyperlink"/>
-                <w:rFonts w:ascii="Arial" w:hAnsi="Arial" w:cs="Arial"/>
-                <w:noProof/>
-              </w:rPr>
-              <w:t>13</w:t>
-            </w:r>
-            <w:r>
-              <w:rPr>
-                <w:rFonts w:eastAsiaTheme="minorEastAsia"/>
-                <w:noProof/>
-                <w:kern w:val="2"/>
-                <w:sz w:val="24"/>
-                <w:szCs w:val="24"/>
-                <w:lang w:eastAsia="pt-BR"/>
-                <w14:ligatures w14:val="standardContextual"/>
-              </w:rPr>
-              <w:tab/>
-            </w:r>
-            <w:r>
-              <w:rPr>
-                <w:rStyle w:val="Hyperlink"/>
-                <w:rFonts w:ascii="Arial" w:hAnsi="Arial" w:cs="Arial"/>
-                <w:noProof/>
-              </w:rPr>
-              <w:t>REFERÊNCIAS</w:t>
-            </w:r>
-            <w:r>
-              <w:rPr>
-                <w:noProof/>
-                <w:webHidden/>
-              </w:rPr>
-              <w:tab/>
-            </w:r>
-            <w:r>
-              <w:rPr>
-                <w:noProof/>
-                <w:webHidden/>
-              </w:rPr>
-              <w:fldChar w:fldCharType="begin"/>
-            </w:r>
-            <w:r>
-              <w:rPr>
-                <w:noProof/>
-                <w:webHidden/>
-              </w:rPr>
-              <w:instrText xml:space="preserve"> PAGEREF _Toc178966507 \h </w:instrText>
-            </w:r>
-            <w:r>
-              <w:rPr>
-                <w:noProof/>
-                <w:webHidden/>
-              </w:rPr>
-            </w:r>
-            <w:r>
-              <w:rPr>
-                <w:noProof/>
-                <w:webHidden/>
-              </w:rPr>
-              <w:fldChar w:fldCharType="separate"/>
-            </w:r>
-            <w:r>
-              <w:rPr>
-                <w:noProof/>
-                <w:webHidden/>
-              </w:rPr>
-              <w:t>39</w:t>
-            </w:r>
-            <w:r>
-              <w:rPr>
-                <w:noProof/>
-                <w:webHidden/>
-              </w:rPr>
-              <w:fldChar w:fldCharType="end"/>
-            </w:r>
-          </w:hyperlink>
-        </w:p>
-        <w:p>
-          <w:pPr>
-            <w:pStyle w:val="Sumrio1"/>
-            <w:rPr>
-              <w:rFonts w:eastAsiaTheme="minorEastAsia"/>
-              <w:noProof/>
-              <w:kern w:val="2"/>
-              <w:sz w:val="24"/>
-              <w:szCs w:val="24"/>
-              <w:lang w:eastAsia="pt-BR"/>
-              <w14:ligatures w14:val="standardContextual"/>
-            </w:rPr>
-          </w:pPr>
-          <w:hyperlink w:anchor="_Toc178966508" w:history="1">
-            <w:r>
-              <w:rPr>
-                <w:rStyle w:val="Hyperlink"/>
-                <w:rFonts w:ascii="Arial" w:hAnsi="Arial" w:cs="Arial"/>
-                <w:noProof/>
-              </w:rPr>
-              <w:t>14</w:t>
-            </w:r>
-            <w:r>
-              <w:rPr>
-                <w:rFonts w:eastAsiaTheme="minorEastAsia"/>
-                <w:noProof/>
-                <w:kern w:val="2"/>
-                <w:sz w:val="24"/>
-                <w:szCs w:val="24"/>
-                <w:lang w:eastAsia="pt-BR"/>
-                <w14:ligatures w14:val="standardContextual"/>
-              </w:rPr>
-              <w:tab/>
-            </w:r>
-            <w:r>
-              <w:rPr>
-                <w:rStyle w:val="Hyperlink"/>
-                <w:rFonts w:ascii="Arial" w:hAnsi="Arial" w:cs="Arial"/>
-                <w:noProof/>
-              </w:rPr>
-              <w:t>GLOSSÁRIO</w:t>
-            </w:r>
-            <w:r>
-              <w:rPr>
-                <w:noProof/>
-                <w:webHidden/>
-              </w:rPr>
-              <w:tab/>
-            </w:r>
-            <w:r>
-              <w:rPr>
-                <w:noProof/>
-                <w:webHidden/>
-              </w:rPr>
-              <w:fldChar w:fldCharType="begin"/>
-            </w:r>
-            <w:r>
-              <w:rPr>
-                <w:noProof/>
-                <w:webHidden/>
-              </w:rPr>
-              <w:instrText xml:space="preserve"> PAGEREF _Toc178966508 \h </w:instrText>
-            </w:r>
-            <w:r>
-              <w:rPr>
-                <w:noProof/>
-                <w:webHidden/>
-              </w:rPr>
-            </w:r>
-            <w:r>
-              <w:rPr>
-                <w:noProof/>
-                <w:webHidden/>
-              </w:rPr>
-              <w:fldChar w:fldCharType="separate"/>
-            </w:r>
-            <w:r>
-              <w:rPr>
-                <w:noProof/>
-                <w:webHidden/>
-              </w:rPr>
               <w:t>40</w:t>
-            </w:r>
-            <w:r>
-              <w:rPr>
-                <w:noProof/>
-                <w:webHidden/>
-              </w:rPr>
-              <w:fldChar w:fldCharType="end"/>
-            </w:r>
-          </w:hyperlink>
-        </w:p>
-        <w:p>
-          <w:pPr>
-            <w:pStyle w:val="Sumrio1"/>
-            <w:rPr>
-              <w:rFonts w:eastAsiaTheme="minorEastAsia"/>
-              <w:noProof/>
-              <w:kern w:val="2"/>
-              <w:sz w:val="24"/>
-              <w:szCs w:val="24"/>
-              <w:lang w:eastAsia="pt-BR"/>
-              <w14:ligatures w14:val="standardContextual"/>
-            </w:rPr>
-          </w:pPr>
-          <w:hyperlink w:anchor="_Toc178966509" w:history="1">
-            <w:r>
-              <w:rPr>
-                <w:rStyle w:val="Hyperlink"/>
-                <w:rFonts w:ascii="Arial" w:hAnsi="Arial" w:cs="Arial"/>
-                <w:noProof/>
-              </w:rPr>
-              <w:t>15</w:t>
-            </w:r>
-            <w:r>
-              <w:rPr>
-                <w:rFonts w:eastAsiaTheme="minorEastAsia"/>
-                <w:noProof/>
-                <w:kern w:val="2"/>
-                <w:sz w:val="24"/>
-                <w:szCs w:val="24"/>
-                <w:lang w:eastAsia="pt-BR"/>
-                <w14:ligatures w14:val="standardContextual"/>
-              </w:rPr>
-              <w:tab/>
-            </w:r>
-            <w:r>
-              <w:rPr>
-                <w:rStyle w:val="Hyperlink"/>
-                <w:rFonts w:ascii="Arial" w:hAnsi="Arial" w:cs="Arial"/>
-                <w:noProof/>
-              </w:rPr>
-              <w:t>ANEXOS</w:t>
-            </w:r>
-            <w:r>
-              <w:rPr>
-                <w:noProof/>
-                <w:webHidden/>
-              </w:rPr>
-              <w:tab/>
-            </w:r>
-            <w:r>
-              <w:rPr>
-                <w:noProof/>
-                <w:webHidden/>
-              </w:rPr>
-              <w:fldChar w:fldCharType="begin"/>
-            </w:r>
-            <w:r>
-              <w:rPr>
-                <w:noProof/>
-                <w:webHidden/>
-              </w:rPr>
-              <w:instrText xml:space="preserve"> PAGEREF _Toc178966509 \h </w:instrText>
-            </w:r>
-            <w:r>
-              <w:rPr>
-                <w:noProof/>
-                <w:webHidden/>
-              </w:rPr>
-            </w:r>
-            <w:r>
-              <w:rPr>
-                <w:noProof/>
-                <w:webHidden/>
-              </w:rPr>
-              <w:fldChar w:fldCharType="separate"/>
-            </w:r>
-            <w:r>
-              <w:rPr>
-                <w:noProof/>
-                <w:webHidden/>
-              </w:rPr>
-              <w:t>41</w:t>
             </w:r>
             <w:r>
               <w:rPr>
@@ -7321,70 +6174,25 @@
         <w:p>
           <w:pPr>
             <w:spacing w:line="360" w:lineRule="auto"/>
+            <w:sectPr>
+              <w:headerReference w:type="even" r:id="rId8"/>
+              <w:footerReference w:type="default" r:id="rId9"/>
+              <w:pgSz w:w="11906" w:h="16838" w:code="9"/>
+              <w:pgMar w:top="1701" w:right="1134" w:bottom="1134" w:left="1701" w:header="709" w:footer="709" w:gutter="284"/>
+              <w:cols w:space="708"/>
+              <w:docGrid w:linePitch="360"/>
+            </w:sectPr>
           </w:pPr>
           <w:r>
             <w:rPr>
               <w:b/>
               <w:bCs/>
             </w:rPr>
-            <w:lastRenderedPageBreak/>
             <w:fldChar w:fldCharType="end"/>
           </w:r>
         </w:p>
       </w:sdtContent>
     </w:sdt>
-    <w:p>
-      <w:pPr>
-        <w:spacing w:line="360" w:lineRule="auto"/>
-        <w:jc w:val="both"/>
-        <w:rPr>
-          <w:rFonts w:ascii="Arial" w:hAnsi="Arial" w:cs="Arial"/>
-          <w:sz w:val="24"/>
-          <w:szCs w:val="24"/>
-        </w:rPr>
-      </w:pPr>
-    </w:p>
-    <w:p>
-      <w:pPr>
-        <w:spacing w:line="360" w:lineRule="auto"/>
-        <w:jc w:val="both"/>
-        <w:rPr>
-          <w:rFonts w:ascii="Arial" w:hAnsi="Arial" w:cs="Arial"/>
-          <w:sz w:val="24"/>
-          <w:szCs w:val="24"/>
-        </w:rPr>
-      </w:pPr>
-    </w:p>
-    <w:p>
-      <w:pPr>
-        <w:spacing w:line="360" w:lineRule="auto"/>
-        <w:jc w:val="both"/>
-        <w:rPr>
-          <w:rFonts w:ascii="Arial" w:hAnsi="Arial" w:cs="Arial"/>
-          <w:sz w:val="24"/>
-          <w:szCs w:val="24"/>
-        </w:rPr>
-      </w:pPr>
-    </w:p>
-    <w:p>
-      <w:pPr>
-        <w:spacing w:line="360" w:lineRule="auto"/>
-        <w:jc w:val="both"/>
-        <w:rPr>
-          <w:rFonts w:ascii="Arial" w:hAnsi="Arial" w:cs="Arial"/>
-          <w:sz w:val="24"/>
-          <w:szCs w:val="24"/>
-        </w:rPr>
-        <w:sectPr>
-          <w:headerReference w:type="even" r:id="rId12"/>
-          <w:footerReference w:type="default" r:id="rId13"/>
-          <w:pgSz w:w="11906" w:h="16838" w:code="9"/>
-          <w:pgMar w:top="1701" w:right="1134" w:bottom="1134" w:left="1701" w:header="709" w:footer="709" w:gutter="284"/>
-          <w:cols w:space="708"/>
-          <w:docGrid w:linePitch="360"/>
-        </w:sectPr>
-      </w:pPr>
-    </w:p>
     <w:p>
       <w:pPr>
         <w:pStyle w:val="Ttulo1"/>
@@ -7401,7 +6209,7 @@
           <w:szCs w:val="24"/>
         </w:rPr>
       </w:pPr>
-      <w:bookmarkStart w:id="1" w:name="_Toc178966453"/>
+      <w:bookmarkStart w:id="0" w:name="_Toc178968512"/>
       <w:r>
         <w:rPr>
           <w:rFonts w:ascii="Arial" w:hAnsi="Arial" w:cs="Arial"/>
@@ -7412,7 +6220,7 @@
         <w:lastRenderedPageBreak/>
         <w:t>INTRODUÇÃO</w:t>
       </w:r>
-      <w:bookmarkEnd w:id="1"/>
+      <w:bookmarkEnd w:id="0"/>
     </w:p>
     <w:p>
       <w:pPr>
@@ -7502,7 +6310,7 @@
           <w:szCs w:val="24"/>
         </w:rPr>
       </w:pPr>
-      <w:bookmarkStart w:id="2" w:name="_Toc178966454"/>
+      <w:bookmarkStart w:id="1" w:name="_Toc178968513"/>
       <w:r>
         <w:rPr>
           <w:rFonts w:ascii="Arial" w:hAnsi="Arial" w:cs="Arial"/>
@@ -7513,7 +6321,7 @@
         <w:lastRenderedPageBreak/>
         <w:t>JUSTIFICATIVA</w:t>
       </w:r>
-      <w:bookmarkEnd w:id="2"/>
+      <w:bookmarkEnd w:id="1"/>
     </w:p>
     <w:p>
       <w:pPr>
@@ -7647,7 +6455,7 @@
           <w:szCs w:val="24"/>
         </w:rPr>
       </w:pPr>
-      <w:bookmarkStart w:id="3" w:name="_Toc178966455"/>
+      <w:bookmarkStart w:id="2" w:name="_Toc178968514"/>
       <w:r>
         <w:rPr>
           <w:rFonts w:ascii="Arial" w:hAnsi="Arial" w:cs="Arial"/>
@@ -7658,7 +6466,7 @@
         <w:lastRenderedPageBreak/>
         <w:t>OBJETIVOS</w:t>
       </w:r>
-      <w:bookmarkEnd w:id="3"/>
+      <w:bookmarkEnd w:id="2"/>
     </w:p>
     <w:p>
       <w:pPr>
@@ -7698,7 +6506,7 @@
           <w:szCs w:val="24"/>
         </w:rPr>
       </w:pPr>
-      <w:bookmarkStart w:id="4" w:name="_Toc178966456"/>
+      <w:bookmarkStart w:id="3" w:name="_Toc178968515"/>
       <w:r>
         <w:rPr>
           <w:rFonts w:ascii="Arial" w:hAnsi="Arial" w:cs="Arial"/>
@@ -7708,7 +6516,7 @@
         </w:rPr>
         <w:t>Objetivos Gerais</w:t>
       </w:r>
-      <w:bookmarkEnd w:id="4"/>
+      <w:bookmarkEnd w:id="3"/>
     </w:p>
     <w:p>
       <w:pPr>
@@ -7804,7 +6612,7 @@
           <w:szCs w:val="24"/>
         </w:rPr>
       </w:pPr>
-      <w:bookmarkStart w:id="5" w:name="_Toc178966457"/>
+      <w:bookmarkStart w:id="4" w:name="_Toc178968516"/>
       <w:r>
         <w:rPr>
           <w:rFonts w:ascii="Arial" w:hAnsi="Arial" w:cs="Arial"/>
@@ -7814,7 +6622,7 @@
         </w:rPr>
         <w:t>Objetivos Específicos</w:t>
       </w:r>
-      <w:bookmarkEnd w:id="5"/>
+      <w:bookmarkEnd w:id="4"/>
     </w:p>
     <w:p>
       <w:pPr>
@@ -8217,7 +7025,15 @@
           <w:sz w:val="24"/>
           <w:szCs w:val="24"/>
         </w:rPr>
-        <w:t>Hospedaremos o sistema na web.</w:t>
+        <w:t>Hospedar</w:t>
+      </w:r>
+      <w:r>
+        <w:rPr>
+          <w:rFonts w:ascii="Arial" w:hAnsi="Arial" w:cs="Arial"/>
+          <w:sz w:val="24"/>
+          <w:szCs w:val="24"/>
+        </w:rPr>
+        <w:t xml:space="preserve"> o sistema na web.</w:t>
       </w:r>
     </w:p>
     <w:p>
@@ -8272,7 +7088,7 @@
           <w:szCs w:val="24"/>
         </w:rPr>
       </w:pPr>
-      <w:bookmarkStart w:id="6" w:name="_Toc178966458"/>
+      <w:bookmarkStart w:id="5" w:name="_Toc178968517"/>
       <w:r>
         <w:rPr>
           <w:rFonts w:ascii="Arial" w:hAnsi="Arial" w:cs="Arial"/>
@@ -8283,7 +7099,7 @@
         <w:lastRenderedPageBreak/>
         <w:t>PRODUCT BACKLOG</w:t>
       </w:r>
-      <w:bookmarkEnd w:id="6"/>
+      <w:bookmarkEnd w:id="5"/>
     </w:p>
     <w:p>
       <w:pPr>
@@ -8692,23 +7508,7 @@
           <w:sz w:val="24"/>
           <w:szCs w:val="24"/>
         </w:rPr>
-        <w:t xml:space="preserve">.1 </w:t>
-      </w:r>
-      <w:r>
-        <w:rPr>
-          <w:rFonts w:ascii="Arial" w:hAnsi="Arial" w:cs="Arial"/>
-          <w:sz w:val="24"/>
-          <w:szCs w:val="24"/>
-        </w:rPr>
-        <w:t>–</w:t>
-      </w:r>
-      <w:r>
-        <w:rPr>
-          <w:rFonts w:ascii="Arial" w:hAnsi="Arial" w:cs="Arial"/>
-          <w:sz w:val="24"/>
-          <w:szCs w:val="24"/>
-        </w:rPr>
-        <w:t xml:space="preserve"> O login (front) dever envias uma solicitação HTTP POST para o </w:t>
+        <w:t xml:space="preserve">.1 – O login (front) dever envias uma solicitação HTTP POST para o </w:t>
       </w:r>
       <w:proofErr w:type="spellStart"/>
       <w:r>
@@ -9291,7 +8091,6 @@
           <w:sz w:val="24"/>
           <w:szCs w:val="24"/>
         </w:rPr>
-        <w:lastRenderedPageBreak/>
         <w:t>Quando habilitado deve</w:t>
       </w:r>
       <w:r>
@@ -9356,6 +8155,7 @@
           <w:sz w:val="24"/>
           <w:szCs w:val="24"/>
         </w:rPr>
+        <w:lastRenderedPageBreak/>
         <w:t>Dever ser capaz de realizar login utilizando o Google</w:t>
       </w:r>
       <w:r>
@@ -9411,7 +8211,7 @@
           <w:szCs w:val="24"/>
         </w:rPr>
       </w:pPr>
-      <w:bookmarkStart w:id="7" w:name="_Toc178966459"/>
+      <w:bookmarkStart w:id="6" w:name="_Toc178968518"/>
       <w:r>
         <w:rPr>
           <w:rFonts w:ascii="Arial" w:hAnsi="Arial" w:cs="Arial"/>
@@ -9421,7 +8221,7 @@
         </w:rPr>
         <w:t>REQUISITOS NÃO FUNCIONAIS</w:t>
       </w:r>
-      <w:bookmarkEnd w:id="7"/>
+      <w:bookmarkEnd w:id="6"/>
     </w:p>
     <w:p>
       <w:pPr>
@@ -9582,7 +8382,39 @@
         <w:rPr>
           <w:rFonts w:ascii="Arial" w:hAnsi="Arial" w:cs="Arial"/>
         </w:rPr>
-        <w:t xml:space="preserve"> – O sistema deve exibir mensagens de erro e sucesso de forma clara para o usuário, informando o status das operações realizadas.</w:t>
+        <w:t xml:space="preserve"> – O sistema deve exibir mensagens de erro e sucesso de forma clara para o usuário, informando o status das operações realizadas</w:t>
+      </w:r>
+      <w:r>
+        <w:rPr>
+          <w:rFonts w:ascii="Arial" w:hAnsi="Arial" w:cs="Arial"/>
+        </w:rPr>
+        <w:t>;</w:t>
+      </w:r>
+    </w:p>
+    <w:p>
+      <w:pPr>
+        <w:pStyle w:val="NormalWeb"/>
+        <w:rPr>
+          <w:rFonts w:ascii="Arial" w:hAnsi="Arial" w:cs="Arial"/>
+        </w:rPr>
+      </w:pPr>
+      <w:r>
+        <w:rPr>
+          <w:rFonts w:ascii="Arial" w:hAnsi="Arial" w:cs="Arial"/>
+        </w:rPr>
+        <w:t xml:space="preserve">RNF06 </w:t>
+      </w:r>
+      <w:r>
+        <w:rPr>
+          <w:rFonts w:ascii="Arial" w:hAnsi="Arial" w:cs="Arial"/>
+        </w:rPr>
+        <w:t>–</w:t>
+      </w:r>
+      <w:r>
+        <w:rPr>
+          <w:rFonts w:ascii="Arial" w:hAnsi="Arial" w:cs="Arial"/>
+        </w:rPr>
+        <w:t xml:space="preserve"> O sistema estará disponível na web.</w:t>
       </w:r>
     </w:p>
     <w:p>
@@ -9614,7 +8446,7 @@
           <w:lang w:val="en-US"/>
         </w:rPr>
       </w:pPr>
-      <w:bookmarkStart w:id="8" w:name="_Toc178966460"/>
+      <w:bookmarkStart w:id="7" w:name="_Toc178968519"/>
       <w:r>
         <w:rPr>
           <w:rFonts w:ascii="Arial" w:hAnsi="Arial" w:cs="Arial"/>
@@ -9625,7 +8457,7 @@
         </w:rPr>
         <w:t>PREMISSAS</w:t>
       </w:r>
-      <w:bookmarkEnd w:id="8"/>
+      <w:bookmarkEnd w:id="7"/>
     </w:p>
     <w:p>
       <w:pPr>
@@ -9786,7 +8618,23 @@
           <w:sz w:val="24"/>
           <w:szCs w:val="24"/>
         </w:rPr>
-        <w:t>Será utilizada metodologia ág</w:t>
+        <w:t>Será utilizada metodologia</w:t>
+      </w:r>
+      <w:r>
+        <w:rPr>
+          <w:rFonts w:ascii="Arial" w:hAnsi="Arial" w:cs="Arial"/>
+          <w:sz w:val="24"/>
+          <w:szCs w:val="24"/>
+        </w:rPr>
+        <w:t>s</w:t>
+      </w:r>
+      <w:r>
+        <w:rPr>
+          <w:rFonts w:ascii="Arial" w:hAnsi="Arial" w:cs="Arial"/>
+          <w:sz w:val="24"/>
+          <w:szCs w:val="24"/>
+        </w:rPr>
+        <w:t xml:space="preserve"> ág</w:t>
       </w:r>
       <w:r>
         <w:rPr>
@@ -9950,7 +8798,7 @@
           <w:lang w:val="en-US"/>
         </w:rPr>
       </w:pPr>
-      <w:bookmarkStart w:id="9" w:name="_Toc178966461"/>
+      <w:bookmarkStart w:id="8" w:name="_Toc178968520"/>
       <w:r>
         <w:rPr>
           <w:rFonts w:ascii="Arial" w:hAnsi="Arial" w:cs="Arial"/>
@@ -9961,7 +8809,7 @@
         </w:rPr>
         <w:t>RESTRIÇÕES</w:t>
       </w:r>
-      <w:bookmarkEnd w:id="9"/>
+      <w:bookmarkEnd w:id="8"/>
     </w:p>
     <w:p>
       <w:pPr>
@@ -10036,7 +8884,7 @@
           <w:szCs w:val="24"/>
         </w:rPr>
       </w:pPr>
-      <w:bookmarkStart w:id="10" w:name="_Toc178966462"/>
+      <w:bookmarkStart w:id="9" w:name="_Toc178968521"/>
       <w:r>
         <w:rPr>
           <w:rFonts w:ascii="Arial" w:hAnsi="Arial" w:cs="Arial"/>
@@ -10047,9 +8895,47 @@
         <w:lastRenderedPageBreak/>
         <w:t>ANÁLISE DE RISCOS DE UM PROJETO</w:t>
       </w:r>
-      <w:bookmarkEnd w:id="10"/>
-    </w:p>
-    <w:p/>
+      <w:bookmarkEnd w:id="9"/>
+    </w:p>
+    <w:p>
+      <w:r>
+        <w:drawing>
+          <wp:inline distT="0" distB="0" distL="0" distR="0" wp14:anchorId="3C92FC1A" wp14:editId="6D67D113">
+            <wp:extent cx="5579745" cy="2068830"/>
+            <wp:effectExtent l="0" t="0" r="1905" b="7620"/>
+            <wp:docPr id="39" name="Imagem 39"/>
+            <wp:cNvGraphicFramePr>
+              <a:graphicFrameLocks xmlns:a="http://schemas.openxmlformats.org/drawingml/2006/main" noChangeAspect="1"/>
+            </wp:cNvGraphicFramePr>
+            <a:graphic xmlns:a="http://schemas.openxmlformats.org/drawingml/2006/main">
+              <a:graphicData uri="http://schemas.openxmlformats.org/drawingml/2006/picture">
+                <pic:pic xmlns:pic="http://schemas.openxmlformats.org/drawingml/2006/picture">
+                  <pic:nvPicPr>
+                    <pic:cNvPr id="1" name=""/>
+                    <pic:cNvPicPr/>
+                  </pic:nvPicPr>
+                  <pic:blipFill>
+                    <a:blip r:embed="rId10"/>
+                    <a:stretch>
+                      <a:fillRect/>
+                    </a:stretch>
+                  </pic:blipFill>
+                  <pic:spPr>
+                    <a:xfrm>
+                      <a:off x="0" y="0"/>
+                      <a:ext cx="5579745" cy="2068830"/>
+                    </a:xfrm>
+                    <a:prstGeom prst="rect">
+                      <a:avLst/>
+                    </a:prstGeom>
+                  </pic:spPr>
+                </pic:pic>
+              </a:graphicData>
+            </a:graphic>
+          </wp:inline>
+        </w:drawing>
+      </w:r>
+    </w:p>
     <w:p>
       <w:pPr>
         <w:pStyle w:val="Ttulo1"/>
@@ -10066,7 +8952,7 @@
           <w:szCs w:val="24"/>
         </w:rPr>
       </w:pPr>
-      <w:bookmarkStart w:id="11" w:name="_Toc178966463"/>
+      <w:bookmarkStart w:id="10" w:name="_Toc178968522"/>
       <w:r>
         <w:rPr>
           <w:rFonts w:ascii="Arial" w:hAnsi="Arial" w:cs="Arial"/>
@@ -10074,9 +8960,9 @@
           <w:sz w:val="24"/>
           <w:szCs w:val="24"/>
         </w:rPr>
-        <w:t>Analise de risco em ordem do decrescente</w:t>
-      </w:r>
-      <w:bookmarkEnd w:id="11"/>
+        <w:t>Analise de risco em ordem decrescente</w:t>
+      </w:r>
+      <w:bookmarkEnd w:id="10"/>
     </w:p>
     <w:p>
       <w:pPr>
@@ -10111,7 +8997,7 @@
                     <pic:cNvPicPr/>
                   </pic:nvPicPr>
                   <pic:blipFill>
-                    <a:blip r:embed="rId14"/>
+                    <a:blip r:embed="rId11"/>
                     <a:stretch>
                       <a:fillRect/>
                     </a:stretch>
@@ -10159,7 +9045,7 @@
           <w:szCs w:val="24"/>
         </w:rPr>
       </w:pPr>
-      <w:bookmarkStart w:id="12" w:name="_Toc178966464"/>
+      <w:bookmarkStart w:id="11" w:name="_Toc178968523"/>
       <w:r>
         <w:rPr>
           <w:rFonts w:ascii="Arial" w:hAnsi="Arial" w:cs="Arial"/>
@@ -10169,7 +9055,7 @@
         </w:rPr>
         <w:t>Nível e Planos de Ação para os Riscos</w:t>
       </w:r>
-      <w:bookmarkEnd w:id="12"/>
+      <w:bookmarkEnd w:id="11"/>
       <w:r>
         <w:rPr>
           <w:rFonts w:ascii="Arial" w:hAnsi="Arial" w:cs="Arial"/>
@@ -10258,7 +9144,7 @@
                     </pic:cNvPicPr>
                   </pic:nvPicPr>
                   <pic:blipFill>
-                    <a:blip r:embed="rId15">
+                    <a:blip r:embed="rId12">
                       <a:extLst>
                         <a:ext uri="{28A0092B-C50C-407E-A947-70E740481C1C}">
                           <a14:useLocalDpi xmlns:a14="http://schemas.microsoft.com/office/drawing/2010/main" val="0"/>
@@ -10314,7 +9200,7 @@
                     </pic:cNvPicPr>
                   </pic:nvPicPr>
                   <pic:blipFill>
-                    <a:blip r:embed="rId16">
+                    <a:blip r:embed="rId13">
                       <a:extLst>
                         <a:ext uri="{28A0092B-C50C-407E-A947-70E740481C1C}">
                           <a14:useLocalDpi xmlns:a14="http://schemas.microsoft.com/office/drawing/2010/main" val="0"/>
@@ -10348,39 +9234,6 @@
     </w:p>
     <w:p>
       <w:pPr>
-        <w:spacing w:line="360" w:lineRule="auto"/>
-        <w:jc w:val="both"/>
-        <w:rPr>
-          <w:rFonts w:ascii="Arial" w:hAnsi="Arial" w:cs="Arial"/>
-          <w:sz w:val="24"/>
-          <w:szCs w:val="24"/>
-        </w:rPr>
-      </w:pPr>
-    </w:p>
-    <w:p>
-      <w:pPr>
-        <w:spacing w:line="360" w:lineRule="auto"/>
-        <w:jc w:val="both"/>
-        <w:rPr>
-          <w:rFonts w:ascii="Arial" w:hAnsi="Arial" w:cs="Arial"/>
-          <w:sz w:val="24"/>
-          <w:szCs w:val="24"/>
-        </w:rPr>
-      </w:pPr>
-    </w:p>
-    <w:p>
-      <w:pPr>
-        <w:spacing w:line="360" w:lineRule="auto"/>
-        <w:jc w:val="both"/>
-        <w:rPr>
-          <w:rFonts w:ascii="Arial" w:hAnsi="Arial" w:cs="Arial"/>
-          <w:sz w:val="24"/>
-          <w:szCs w:val="24"/>
-        </w:rPr>
-      </w:pPr>
-    </w:p>
-    <w:p>
-      <w:pPr>
         <w:pStyle w:val="Ttulo1"/>
         <w:numPr>
           <w:ilvl w:val="1"/>
@@ -10395,7 +9248,7 @@
           <w:szCs w:val="24"/>
         </w:rPr>
       </w:pPr>
-      <w:bookmarkStart w:id="13" w:name="_Toc178966465"/>
+      <w:bookmarkStart w:id="12" w:name="_Toc178968524"/>
       <w:r>
         <w:rPr>
           <w:rFonts w:ascii="Arial" w:hAnsi="Arial" w:cs="Arial"/>
@@ -10406,7 +9259,7 @@
         <w:lastRenderedPageBreak/>
         <w:t>Planos de ação</w:t>
       </w:r>
-      <w:bookmarkEnd w:id="13"/>
+      <w:bookmarkEnd w:id="12"/>
       <w:r>
         <w:rPr>
           <w:rFonts w:ascii="Arial" w:hAnsi="Arial" w:cs="Arial"/>
@@ -10460,7 +9313,7 @@
                     </pic:cNvPicPr>
                   </pic:nvPicPr>
                   <pic:blipFill>
-                    <a:blip r:embed="rId17">
+                    <a:blip r:embed="rId14">
                       <a:extLst>
                         <a:ext uri="{28A0092B-C50C-407E-A947-70E740481C1C}">
                           <a14:useLocalDpi xmlns:a14="http://schemas.microsoft.com/office/drawing/2010/main" val="0"/>
@@ -10629,7 +9482,7 @@
           <w:szCs w:val="24"/>
         </w:rPr>
       </w:pPr>
-      <w:bookmarkStart w:id="14" w:name="_Toc178966466"/>
+      <w:bookmarkStart w:id="13" w:name="_Toc178968525"/>
       <w:r>
         <w:rPr>
           <w:rFonts w:ascii="Arial" w:hAnsi="Arial" w:cs="Arial"/>
@@ -10640,7 +9493,7 @@
         <w:lastRenderedPageBreak/>
         <w:t>SPRINTS</w:t>
       </w:r>
-      <w:bookmarkEnd w:id="14"/>
+      <w:bookmarkEnd w:id="13"/>
     </w:p>
     <w:p>
       <w:pPr>
@@ -10685,7 +9538,7 @@
           <w:szCs w:val="24"/>
         </w:rPr>
       </w:pPr>
-      <w:bookmarkStart w:id="15" w:name="_Toc178966467"/>
+      <w:bookmarkStart w:id="14" w:name="_Toc178968526"/>
       <w:r>
         <w:rPr>
           <w:rFonts w:ascii="Arial" w:hAnsi="Arial" w:cs="Arial"/>
@@ -10695,7 +9548,7 @@
         </w:rPr>
         <w:t>Primeiro Sprint</w:t>
       </w:r>
-      <w:bookmarkEnd w:id="15"/>
+      <w:bookmarkEnd w:id="14"/>
     </w:p>
     <w:p>
       <w:pPr>
@@ -10842,7 +9695,7 @@
           <w:szCs w:val="24"/>
         </w:rPr>
       </w:pPr>
-      <w:bookmarkStart w:id="16" w:name="_Toc178966468"/>
+      <w:bookmarkStart w:id="15" w:name="_Toc178968527"/>
       <w:r>
         <w:rPr>
           <w:rFonts w:ascii="Arial" w:hAnsi="Arial" w:cs="Arial"/>
@@ -10852,7 +9705,7 @@
         </w:rPr>
         <w:t>Product Backlog</w:t>
       </w:r>
-      <w:bookmarkEnd w:id="16"/>
+      <w:bookmarkEnd w:id="15"/>
     </w:p>
     <w:p>
       <w:pPr>
@@ -10864,7 +9717,7 @@
           <w:szCs w:val="24"/>
         </w:rPr>
       </w:pPr>
-      <w:hyperlink r:id="rId18" w:tgtFrame="_blank" w:history="1">
+      <w:hyperlink r:id="rId15" w:tgtFrame="_blank" w:history="1">
         <w:r>
           <w:rPr>
             <w:rFonts w:ascii="Arial" w:hAnsi="Arial" w:cs="Arial"/>
@@ -10899,7 +9752,7 @@
           <w:szCs w:val="24"/>
         </w:rPr>
       </w:pPr>
-      <w:bookmarkStart w:id="17" w:name="_Toc178966469"/>
+      <w:bookmarkStart w:id="16" w:name="_Toc178968528"/>
       <w:r>
         <w:rPr>
           <w:rFonts w:ascii="Arial" w:hAnsi="Arial" w:cs="Arial"/>
@@ -10909,7 +9762,7 @@
         </w:rPr>
         <w:t>Sprint Backlog</w:t>
       </w:r>
-      <w:bookmarkEnd w:id="17"/>
+      <w:bookmarkEnd w:id="16"/>
     </w:p>
     <w:p>
       <w:pPr>
@@ -11085,7 +9938,7 @@
           <w:szCs w:val="24"/>
         </w:rPr>
       </w:pPr>
-      <w:bookmarkStart w:id="18" w:name="_Toc178966470"/>
+      <w:bookmarkStart w:id="17" w:name="_Toc178968529"/>
       <w:r>
         <w:rPr>
           <w:rFonts w:ascii="Arial" w:hAnsi="Arial" w:cs="Arial"/>
@@ -11096,7 +9949,7 @@
         <w:lastRenderedPageBreak/>
         <w:t>Burn Down Chart</w:t>
       </w:r>
-      <w:bookmarkEnd w:id="18"/>
+      <w:bookmarkEnd w:id="17"/>
     </w:p>
     <w:p>
       <w:pPr>
@@ -11127,7 +9980,7 @@
             <wp:cNvGraphicFramePr/>
             <a:graphic xmlns:a="http://schemas.openxmlformats.org/drawingml/2006/main">
               <a:graphicData uri="http://schemas.openxmlformats.org/drawingml/2006/chart">
-                <c:chart xmlns:c="http://schemas.openxmlformats.org/drawingml/2006/chart" xmlns:r="http://schemas.openxmlformats.org/officeDocument/2006/relationships" r:id="rId19"/>
+                <c:chart xmlns:c="http://schemas.openxmlformats.org/drawingml/2006/chart" xmlns:r="http://schemas.openxmlformats.org/officeDocument/2006/relationships" r:id="rId16"/>
               </a:graphicData>
             </a:graphic>
           </wp:inline>
@@ -11199,7 +10052,7 @@
           <w:szCs w:val="24"/>
         </w:rPr>
       </w:pPr>
-      <w:bookmarkStart w:id="19" w:name="_Toc178966471"/>
+      <w:bookmarkStart w:id="18" w:name="_Toc178968530"/>
       <w:r>
         <w:rPr>
           <w:rFonts w:ascii="Arial" w:hAnsi="Arial" w:cs="Arial"/>
@@ -11209,7 +10062,7 @@
         </w:rPr>
         <w:t>Diagramas</w:t>
       </w:r>
-      <w:bookmarkEnd w:id="19"/>
+      <w:bookmarkEnd w:id="18"/>
     </w:p>
     <w:p>
       <w:pPr>
@@ -11244,7 +10097,7 @@
           <w:szCs w:val="24"/>
         </w:rPr>
       </w:pPr>
-      <w:bookmarkStart w:id="20" w:name="_Toc178966472"/>
+      <w:bookmarkStart w:id="19" w:name="_Toc178968531"/>
       <w:r>
         <w:rPr>
           <w:rFonts w:ascii="Arial" w:hAnsi="Arial" w:cs="Arial"/>
@@ -11254,7 +10107,7 @@
         </w:rPr>
         <w:t>Plano de testes</w:t>
       </w:r>
-      <w:bookmarkEnd w:id="20"/>
+      <w:bookmarkEnd w:id="19"/>
     </w:p>
     <w:p>
       <w:pPr>
@@ -11291,7 +10144,7 @@
           <w:szCs w:val="24"/>
         </w:rPr>
       </w:pPr>
-      <w:bookmarkStart w:id="21" w:name="_Toc178966473"/>
+      <w:bookmarkStart w:id="20" w:name="_Toc178968532"/>
       <w:r>
         <w:rPr>
           <w:rFonts w:ascii="Arial" w:hAnsi="Arial" w:cs="Arial"/>
@@ -11301,7 +10154,7 @@
         </w:rPr>
         <w:t>Resultados</w:t>
       </w:r>
-      <w:bookmarkEnd w:id="21"/>
+      <w:bookmarkEnd w:id="20"/>
     </w:p>
     <w:p>
       <w:pPr>
@@ -11338,7 +10191,7 @@
           <w:szCs w:val="24"/>
         </w:rPr>
       </w:pPr>
-      <w:bookmarkStart w:id="22" w:name="_Toc178966474"/>
+      <w:bookmarkStart w:id="21" w:name="_Toc178968533"/>
       <w:r>
         <w:rPr>
           <w:rFonts w:ascii="Arial" w:hAnsi="Arial" w:cs="Arial"/>
@@ -11358,7 +10211,7 @@
         </w:rPr>
         <w:t>Retrospectiva</w:t>
       </w:r>
-      <w:bookmarkEnd w:id="22"/>
+      <w:bookmarkEnd w:id="21"/>
     </w:p>
     <w:p>
       <w:pPr>
@@ -11371,7 +10224,8 @@
           <w:szCs w:val="24"/>
         </w:rPr>
       </w:pPr>
-      <w:bookmarkStart w:id="23" w:name="_Toc178966475"/>
+      <w:bookmarkStart w:id="22" w:name="_Toc178966475"/>
+      <w:bookmarkStart w:id="23" w:name="_Toc178968534"/>
       <w:r>
         <w:rPr>
           <w:rFonts w:ascii="Arial" w:hAnsi="Arial" w:cs="Arial"/>
@@ -11399,6 +10253,7 @@
         </w:rPr>
         <w:t xml:space="preserve"> 16/08/2024</w:t>
       </w:r>
+      <w:bookmarkEnd w:id="22"/>
       <w:bookmarkEnd w:id="23"/>
     </w:p>
     <w:p>
@@ -11424,7 +10279,7 @@
                     </pic:cNvPicPr>
                   </pic:nvPicPr>
                   <pic:blipFill>
-                    <a:blip r:embed="rId20">
+                    <a:blip r:embed="rId17">
                       <a:extLst>
                         <a:ext uri="{28A0092B-C50C-407E-A947-70E740481C1C}">
                           <a14:useLocalDpi xmlns:a14="http://schemas.microsoft.com/office/drawing/2010/main" val="0"/>
@@ -11458,6 +10313,27 @@
     </w:p>
     <w:p>
       <w:pPr>
+        <w:rPr>
+          <w:rFonts w:ascii="Arial" w:eastAsiaTheme="majorEastAsia" w:hAnsi="Arial" w:cs="Arial"/>
+          <w:b/>
+          <w:bCs/>
+          <w:sz w:val="24"/>
+          <w:szCs w:val="24"/>
+        </w:rPr>
+      </w:pPr>
+      <w:bookmarkStart w:id="24" w:name="_Toc178966476"/>
+      <w:bookmarkStart w:id="25" w:name="_Toc178968535"/>
+      <w:r>
+        <w:rPr>
+          <w:rFonts w:ascii="Arial" w:hAnsi="Arial" w:cs="Arial"/>
+          <w:sz w:val="24"/>
+          <w:szCs w:val="24"/>
+        </w:rPr>
+        <w:br w:type="page"/>
+      </w:r>
+    </w:p>
+    <w:p>
+      <w:pPr>
         <w:pStyle w:val="Ttulo1"/>
         <w:spacing w:before="120" w:after="120" w:line="360" w:lineRule="auto"/>
         <w:rPr>
@@ -11467,7 +10343,6 @@
           <w:szCs w:val="24"/>
         </w:rPr>
       </w:pPr>
-      <w:bookmarkStart w:id="24" w:name="_Toc178966476"/>
       <w:r>
         <w:rPr>
           <w:rFonts w:ascii="Arial" w:hAnsi="Arial" w:cs="Arial"/>
@@ -11475,9 +10350,11 @@
           <w:sz w:val="24"/>
           <w:szCs w:val="24"/>
         </w:rPr>
+        <w:lastRenderedPageBreak/>
         <w:t>Segunda semana: 19/08/2024 à 23/08/2024</w:t>
       </w:r>
       <w:bookmarkEnd w:id="24"/>
+      <w:bookmarkEnd w:id="25"/>
     </w:p>
     <w:p/>
     <w:p>
@@ -11491,7 +10368,8 @@
           <w:szCs w:val="24"/>
         </w:rPr>
       </w:pPr>
-      <w:bookmarkStart w:id="25" w:name="_Toc178966477"/>
+      <w:bookmarkStart w:id="26" w:name="_Toc178966477"/>
+      <w:bookmarkStart w:id="27" w:name="_Toc178968536"/>
       <w:r>
         <w:rPr>
           <w:rFonts w:ascii="Arial" w:hAnsi="Arial" w:cs="Arial"/>
@@ -11500,7 +10378,6 @@
           <w:sz w:val="24"/>
           <w:szCs w:val="24"/>
         </w:rPr>
-        <w:lastRenderedPageBreak/>
         <w:drawing>
           <wp:inline distT="0" distB="0" distL="0" distR="0" wp14:anchorId="484AC5CF" wp14:editId="7D83BF0C">
             <wp:extent cx="5572125" cy="4343400"/>
@@ -11519,7 +10396,7 @@
                     </pic:cNvPicPr>
                   </pic:nvPicPr>
                   <pic:blipFill>
-                    <a:blip r:embed="rId8">
+                    <a:blip r:embed="rId18">
                       <a:extLst>
                         <a:ext uri="{28A0092B-C50C-407E-A947-70E740481C1C}">
                           <a14:useLocalDpi xmlns:a14="http://schemas.microsoft.com/office/drawing/2010/main" val="0"/>
@@ -11550,9 +10427,31 @@
           </wp:inline>
         </w:drawing>
       </w:r>
-      <w:bookmarkEnd w:id="25"/>
+      <w:bookmarkEnd w:id="26"/>
+      <w:bookmarkEnd w:id="27"/>
     </w:p>
     <w:p/>
+    <w:p>
+      <w:pPr>
+        <w:rPr>
+          <w:rFonts w:ascii="Arial" w:eastAsiaTheme="majorEastAsia" w:hAnsi="Arial" w:cs="Arial"/>
+          <w:b/>
+          <w:bCs/>
+          <w:sz w:val="24"/>
+          <w:szCs w:val="24"/>
+        </w:rPr>
+      </w:pPr>
+      <w:bookmarkStart w:id="28" w:name="_Toc178966478"/>
+      <w:bookmarkStart w:id="29" w:name="_Toc178968537"/>
+      <w:r>
+        <w:rPr>
+          <w:rFonts w:ascii="Arial" w:hAnsi="Arial" w:cs="Arial"/>
+          <w:sz w:val="24"/>
+          <w:szCs w:val="24"/>
+        </w:rPr>
+        <w:br w:type="page"/>
+      </w:r>
+    </w:p>
     <w:p>
       <w:pPr>
         <w:pStyle w:val="Ttulo1"/>
@@ -11564,7 +10463,6 @@
           <w:szCs w:val="24"/>
         </w:rPr>
       </w:pPr>
-      <w:bookmarkStart w:id="26" w:name="_Toc178966478"/>
       <w:r>
         <w:rPr>
           <w:rFonts w:ascii="Arial" w:hAnsi="Arial" w:cs="Arial"/>
@@ -11572,9 +10470,11 @@
           <w:sz w:val="24"/>
           <w:szCs w:val="24"/>
         </w:rPr>
+        <w:lastRenderedPageBreak/>
         <w:t>Terceira semana: 26/08/2024 a 30/08/2024</w:t>
       </w:r>
-      <w:bookmarkEnd w:id="26"/>
+      <w:bookmarkEnd w:id="28"/>
+      <w:bookmarkEnd w:id="29"/>
     </w:p>
     <w:p/>
     <w:p>
@@ -11582,7 +10482,6 @@
         <w:rPr>
           <w:noProof/>
         </w:rPr>
-        <w:lastRenderedPageBreak/>
         <w:drawing>
           <wp:inline distT="0" distB="0" distL="0" distR="0" wp14:anchorId="6EE37839" wp14:editId="4730A006">
             <wp:extent cx="5579745" cy="5714365"/>
@@ -11599,7 +10498,7 @@
                     <pic:cNvPicPr/>
                   </pic:nvPicPr>
                   <pic:blipFill>
-                    <a:blip r:embed="rId21"/>
+                    <a:blip r:embed="rId19"/>
                     <a:stretch>
                       <a:fillRect/>
                     </a:stretch>
@@ -11622,6 +10521,27 @@
     </w:p>
     <w:p>
       <w:pPr>
+        <w:rPr>
+          <w:rFonts w:ascii="Arial" w:eastAsiaTheme="majorEastAsia" w:hAnsi="Arial" w:cs="Arial"/>
+          <w:b/>
+          <w:bCs/>
+          <w:sz w:val="24"/>
+          <w:szCs w:val="24"/>
+        </w:rPr>
+      </w:pPr>
+      <w:bookmarkStart w:id="30" w:name="_Toc178966479"/>
+      <w:bookmarkStart w:id="31" w:name="_Toc178968538"/>
+      <w:r>
+        <w:rPr>
+          <w:rFonts w:ascii="Arial" w:hAnsi="Arial" w:cs="Arial"/>
+          <w:sz w:val="24"/>
+          <w:szCs w:val="24"/>
+        </w:rPr>
+        <w:br w:type="page"/>
+      </w:r>
+    </w:p>
+    <w:p>
+      <w:pPr>
         <w:pStyle w:val="Ttulo1"/>
         <w:spacing w:before="120" w:after="120" w:line="360" w:lineRule="auto"/>
         <w:rPr>
@@ -11631,7 +10551,6 @@
           <w:szCs w:val="24"/>
         </w:rPr>
       </w:pPr>
-      <w:bookmarkStart w:id="27" w:name="_Toc178966479"/>
       <w:r>
         <w:rPr>
           <w:rFonts w:ascii="Arial" w:hAnsi="Arial" w:cs="Arial"/>
@@ -11639,9 +10558,11 @@
           <w:sz w:val="24"/>
           <w:szCs w:val="24"/>
         </w:rPr>
+        <w:lastRenderedPageBreak/>
         <w:t>Quarta semana: 02/09/2024 a 06/08/2024</w:t>
       </w:r>
-      <w:bookmarkEnd w:id="27"/>
+      <w:bookmarkEnd w:id="30"/>
+      <w:bookmarkEnd w:id="31"/>
     </w:p>
     <w:p/>
     <w:p>
@@ -11649,7 +10570,6 @@
         <w:rPr>
           <w:noProof/>
         </w:rPr>
-        <w:lastRenderedPageBreak/>
         <w:drawing>
           <wp:inline distT="0" distB="0" distL="0" distR="0" wp14:anchorId="3130F5E5" wp14:editId="0B7A8FAB">
             <wp:extent cx="5579745" cy="5322570"/>
@@ -11666,7 +10586,7 @@
                     <pic:cNvPicPr/>
                   </pic:nvPicPr>
                   <pic:blipFill>
-                    <a:blip r:embed="rId22"/>
+                    <a:blip r:embed="rId20"/>
                     <a:stretch>
                       <a:fillRect/>
                     </a:stretch>
@@ -11744,7 +10664,7 @@
         <w:lastRenderedPageBreak/>
         <w:t xml:space="preserve"> </w:t>
       </w:r>
-      <w:bookmarkStart w:id="28" w:name="_Toc178966480"/>
+      <w:bookmarkStart w:id="32" w:name="_Toc178968539"/>
       <w:r>
         <w:rPr>
           <w:rFonts w:ascii="Arial" w:hAnsi="Arial" w:cs="Arial"/>
@@ -11754,7 +10674,7 @@
         </w:rPr>
         <w:t>Segundo Sprint</w:t>
       </w:r>
-      <w:bookmarkEnd w:id="28"/>
+      <w:bookmarkEnd w:id="32"/>
     </w:p>
     <w:p>
       <w:pPr>
@@ -11878,7 +10798,7 @@
           <w:szCs w:val="24"/>
         </w:rPr>
       </w:pPr>
-      <w:bookmarkStart w:id="29" w:name="_Toc178966481"/>
+      <w:bookmarkStart w:id="33" w:name="_Toc178968540"/>
       <w:proofErr w:type="spellStart"/>
       <w:r>
         <w:rPr>
@@ -11908,7 +10828,7 @@
         </w:rPr>
         <w:t>backlog</w:t>
       </w:r>
-      <w:bookmarkEnd w:id="29"/>
+      <w:bookmarkEnd w:id="33"/>
     </w:p>
     <w:p>
       <w:pPr>
@@ -11934,16 +10854,14 @@
         </w:rPr>
         <w:t xml:space="preserve">, por sua importância e prioridade </w:t>
       </w:r>
-      <w:proofErr w:type="gramStart"/>
-      <w:r>
-        <w:rPr>
-          <w:rFonts w:ascii="Arial" w:hAnsi="Arial" w:cs="Arial"/>
-          <w:sz w:val="24"/>
-          <w:szCs w:val="24"/>
-        </w:rPr>
-        <w:t>adicionamos ele</w:t>
-      </w:r>
-      <w:proofErr w:type="gramEnd"/>
+      <w:r>
+        <w:rPr>
+          <w:rFonts w:ascii="Arial" w:hAnsi="Arial" w:cs="Arial"/>
+          <w:sz w:val="24"/>
+          <w:szCs w:val="24"/>
+        </w:rPr>
+        <w:t>o adicionamos</w:t>
+      </w:r>
       <w:r>
         <w:rPr>
           <w:rFonts w:ascii="Arial" w:hAnsi="Arial" w:cs="Arial"/>
@@ -11987,7 +10905,7 @@
           <w:szCs w:val="24"/>
         </w:rPr>
       </w:pPr>
-      <w:bookmarkStart w:id="30" w:name="_Toc178966482"/>
+      <w:bookmarkStart w:id="34" w:name="_Toc178968541"/>
       <w:r>
         <w:rPr>
           <w:rFonts w:ascii="Arial" w:hAnsi="Arial" w:cs="Arial"/>
@@ -11997,7 +10915,7 @@
         </w:rPr>
         <w:t>Sprint Backlog</w:t>
       </w:r>
-      <w:bookmarkEnd w:id="30"/>
+      <w:bookmarkEnd w:id="34"/>
     </w:p>
     <w:p>
       <w:pPr>
@@ -12249,7 +11167,7 @@
           <w:szCs w:val="24"/>
         </w:rPr>
       </w:pPr>
-      <w:bookmarkStart w:id="31" w:name="_Toc178966483"/>
+      <w:bookmarkStart w:id="35" w:name="_Toc178968542"/>
       <w:r>
         <w:rPr>
           <w:rFonts w:ascii="Arial" w:hAnsi="Arial" w:cs="Arial"/>
@@ -12257,9 +11175,65 @@
           <w:sz w:val="24"/>
           <w:szCs w:val="24"/>
         </w:rPr>
+        <w:lastRenderedPageBreak/>
         <w:t>Burn Down Chart</w:t>
       </w:r>
-      <w:bookmarkEnd w:id="31"/>
+      <w:bookmarkEnd w:id="35"/>
+    </w:p>
+    <w:p>
+      <w:r>
+        <w:rPr>
+          <w:noProof/>
+        </w:rPr>
+        <w:drawing>
+          <wp:inline distT="0" distB="0" distL="0" distR="0" wp14:anchorId="2508CF0A" wp14:editId="1F651C59">
+            <wp:extent cx="4581525" cy="2752725"/>
+            <wp:effectExtent l="0" t="0" r="9525" b="9525"/>
+            <wp:docPr id="42" name="Imagem 42"/>
+            <wp:cNvGraphicFramePr>
+              <a:graphicFrameLocks xmlns:a="http://schemas.openxmlformats.org/drawingml/2006/main" noChangeAspect="1"/>
+            </wp:cNvGraphicFramePr>
+            <a:graphic xmlns:a="http://schemas.openxmlformats.org/drawingml/2006/main">
+              <a:graphicData uri="http://schemas.openxmlformats.org/drawingml/2006/picture">
+                <pic:pic xmlns:pic="http://schemas.openxmlformats.org/drawingml/2006/picture">
+                  <pic:nvPicPr>
+                    <pic:cNvPr id="0" name="Picture 3"/>
+                    <pic:cNvPicPr>
+                      <a:picLocks noChangeAspect="1" noChangeArrowheads="1"/>
+                    </pic:cNvPicPr>
+                  </pic:nvPicPr>
+                  <pic:blipFill>
+                    <a:blip r:embed="rId21" cstate="print">
+                      <a:extLst>
+                        <a:ext uri="{28A0092B-C50C-407E-A947-70E740481C1C}">
+                          <a14:useLocalDpi xmlns:a14="http://schemas.microsoft.com/office/drawing/2010/main" val="0"/>
+                        </a:ext>
+                      </a:extLst>
+                    </a:blip>
+                    <a:srcRect/>
+                    <a:stretch>
+                      <a:fillRect/>
+                    </a:stretch>
+                  </pic:blipFill>
+                  <pic:spPr bwMode="auto">
+                    <a:xfrm>
+                      <a:off x="0" y="0"/>
+                      <a:ext cx="4581525" cy="2752725"/>
+                    </a:xfrm>
+                    <a:prstGeom prst="rect">
+                      <a:avLst/>
+                    </a:prstGeom>
+                    <a:noFill/>
+                    <a:ln>
+                      <a:noFill/>
+                    </a:ln>
+                  </pic:spPr>
+                </pic:pic>
+              </a:graphicData>
+            </a:graphic>
+          </wp:inline>
+        </w:drawing>
+      </w:r>
     </w:p>
     <w:p>
       <w:pPr>
@@ -12279,17 +11253,6 @@
         </w:rPr>
         <w:br w:type="page"/>
       </w:r>
-    </w:p>
-    <w:p>
-      <w:pPr>
-        <w:spacing w:line="360" w:lineRule="auto"/>
-        <w:rPr>
-          <w:rFonts w:ascii="Arial" w:hAnsi="Arial" w:cs="Arial"/>
-          <w:sz w:val="24"/>
-          <w:szCs w:val="24"/>
-          <w:lang w:val="en-US"/>
-        </w:rPr>
-      </w:pPr>
     </w:p>
     <w:p>
       <w:pPr>
@@ -12307,7 +11270,7 @@
           <w:szCs w:val="24"/>
         </w:rPr>
       </w:pPr>
-      <w:bookmarkStart w:id="32" w:name="_Toc178966484"/>
+      <w:bookmarkStart w:id="36" w:name="_Toc178968543"/>
       <w:r>
         <w:rPr>
           <w:rFonts w:ascii="Arial" w:hAnsi="Arial" w:cs="Arial"/>
@@ -12315,9 +11278,10 @@
           <w:sz w:val="24"/>
           <w:szCs w:val="24"/>
         </w:rPr>
+        <w:lastRenderedPageBreak/>
         <w:t>Diagramas</w:t>
       </w:r>
-      <w:bookmarkEnd w:id="32"/>
+      <w:bookmarkEnd w:id="36"/>
     </w:p>
     <w:p>
       <w:pPr>
@@ -12334,7 +11298,15 @@
           <w:sz w:val="24"/>
           <w:szCs w:val="24"/>
         </w:rPr>
-        <w:t>Todos os diagramas feitos durante o desenvolvimento</w:t>
+        <w:t xml:space="preserve">Todos os diagramas feitos durante o </w:t>
+      </w:r>
+      <w:r>
+        <w:rPr>
+          <w:rFonts w:ascii="Arial" w:hAnsi="Arial" w:cs="Arial"/>
+          <w:sz w:val="24"/>
+          <w:szCs w:val="24"/>
+        </w:rPr>
+        <w:t>sprint</w:t>
       </w:r>
       <w:r>
         <w:rPr>
@@ -12361,7 +11333,7 @@
           <w:szCs w:val="24"/>
         </w:rPr>
       </w:pPr>
-      <w:bookmarkStart w:id="33" w:name="_Toc178966485"/>
+      <w:bookmarkStart w:id="37" w:name="_Toc178968544"/>
       <w:r>
         <w:rPr>
           <w:rFonts w:ascii="Arial" w:hAnsi="Arial" w:cs="Arial"/>
@@ -12371,7 +11343,7 @@
         </w:rPr>
         <w:t>Diagrama de caso de uso</w:t>
       </w:r>
-      <w:bookmarkEnd w:id="33"/>
+      <w:bookmarkEnd w:id="37"/>
     </w:p>
     <w:p>
       <w:r>
@@ -12399,7 +11371,7 @@
                     </pic:cNvPicPr>
                   </pic:nvPicPr>
                   <pic:blipFill>
-                    <a:blip r:embed="rId23">
+                    <a:blip r:embed="rId22">
                       <a:extLst>
                         <a:ext uri="{28A0092B-C50C-407E-A947-70E740481C1C}">
                           <a14:useLocalDpi xmlns:a14="http://schemas.microsoft.com/office/drawing/2010/main" val="0"/>
@@ -12448,7 +11420,7 @@
           <w:szCs w:val="24"/>
         </w:rPr>
       </w:pPr>
-      <w:bookmarkStart w:id="34" w:name="_Toc178966486"/>
+      <w:bookmarkStart w:id="38" w:name="_Toc178968545"/>
       <w:r>
         <w:rPr>
           <w:rFonts w:ascii="Arial" w:hAnsi="Arial" w:cs="Arial"/>
@@ -12459,7 +11431,7 @@
         <w:lastRenderedPageBreak/>
         <w:t>Diagrama de classes</w:t>
       </w:r>
-      <w:bookmarkEnd w:id="34"/>
+      <w:bookmarkEnd w:id="38"/>
     </w:p>
     <w:p>
       <w:pPr>
@@ -12491,7 +11463,7 @@
                     </pic:cNvPicPr>
                   </pic:nvPicPr>
                   <pic:blipFill>
-                    <a:blip r:embed="rId24">
+                    <a:blip r:embed="rId23">
                       <a:extLst>
                         <a:ext uri="{28A0092B-C50C-407E-A947-70E740481C1C}">
                           <a14:useLocalDpi xmlns:a14="http://schemas.microsoft.com/office/drawing/2010/main" val="0"/>
@@ -12557,7 +11529,7 @@
           <w:szCs w:val="24"/>
         </w:rPr>
       </w:pPr>
-      <w:bookmarkStart w:id="35" w:name="_Toc178966487"/>
+      <w:bookmarkStart w:id="39" w:name="_Toc178968546"/>
       <w:r>
         <w:rPr>
           <w:rFonts w:ascii="Arial" w:hAnsi="Arial" w:cs="Arial"/>
@@ -12568,7 +11540,7 @@
         <w:lastRenderedPageBreak/>
         <w:t>Plano de testes</w:t>
       </w:r>
-      <w:bookmarkEnd w:id="35"/>
+      <w:bookmarkEnd w:id="39"/>
     </w:p>
     <w:tbl>
       <w:tblPr>
@@ -12842,7 +11814,23 @@
                 <w:sz w:val="24"/>
                 <w:szCs w:val="24"/>
               </w:rPr>
-              <w:t>backend</w:t>
+              <w:t>back</w:t>
+            </w:r>
+            <w:r>
+              <w:rPr>
+                <w:rFonts w:ascii="Arial" w:hAnsi="Arial" w:cs="Arial"/>
+                <w:sz w:val="24"/>
+                <w:szCs w:val="24"/>
+              </w:rPr>
+              <w:t>-</w:t>
+            </w:r>
+            <w:r>
+              <w:rPr>
+                <w:rFonts w:ascii="Arial" w:hAnsi="Arial" w:cs="Arial"/>
+                <w:sz w:val="24"/>
+                <w:szCs w:val="24"/>
+              </w:rPr>
+              <w:t>end</w:t>
             </w:r>
             <w:proofErr w:type="spellEnd"/>
             <w:r>
@@ -12946,7 +11934,23 @@
                 <w:sz w:val="24"/>
                 <w:szCs w:val="24"/>
               </w:rPr>
-              <w:t>backend</w:t>
+              <w:t>back</w:t>
+            </w:r>
+            <w:r>
+              <w:rPr>
+                <w:rFonts w:ascii="Arial" w:hAnsi="Arial" w:cs="Arial"/>
+                <w:sz w:val="24"/>
+                <w:szCs w:val="24"/>
+              </w:rPr>
+              <w:t>-</w:t>
+            </w:r>
+            <w:r>
+              <w:rPr>
+                <w:rFonts w:ascii="Arial" w:hAnsi="Arial" w:cs="Arial"/>
+                <w:sz w:val="24"/>
+                <w:szCs w:val="24"/>
+              </w:rPr>
+              <w:t>end</w:t>
             </w:r>
             <w:proofErr w:type="spellEnd"/>
             <w:r>
@@ -12980,7 +11984,7 @@
               </w:rPr>
               <w:t xml:space="preserve">A porta </w:t>
             </w:r>
-            <w:hyperlink r:id="rId25" w:history="1">
+            <w:hyperlink r:id="rId24" w:history="1">
               <w:r>
                 <w:rPr>
                   <w:rStyle w:val="Hyperlink"/>
@@ -13054,7 +12058,7 @@
               </w:rPr>
               <w:t xml:space="preserve">A URL </w:t>
             </w:r>
-            <w:hyperlink r:id="rId26" w:history="1">
+            <w:hyperlink r:id="rId25" w:history="1">
               <w:r>
                 <w:rPr>
                   <w:rStyle w:val="Hyperlink"/>
@@ -13142,7 +12146,7 @@
               </w:rPr>
               <w:t xml:space="preserve">Acessar </w:t>
             </w:r>
-            <w:hyperlink r:id="rId27" w:history="1">
+            <w:hyperlink r:id="rId26" w:history="1">
               <w:r>
                 <w:rPr>
                   <w:rStyle w:val="Hyperlink"/>
@@ -13188,7 +12192,7 @@
               </w:rPr>
               <w:t xml:space="preserve">Inserir no campo e-mail: </w:t>
             </w:r>
-            <w:hyperlink r:id="rId28" w:history="1">
+            <w:hyperlink r:id="rId27" w:history="1">
               <w:r>
                 <w:rPr>
                   <w:rStyle w:val="Hyperlink"/>
@@ -13288,7 +12292,7 @@
           <w:szCs w:val="24"/>
         </w:rPr>
       </w:pPr>
-      <w:bookmarkStart w:id="36" w:name="_Toc178966488"/>
+      <w:bookmarkStart w:id="40" w:name="_Toc178968547"/>
       <w:r>
         <w:rPr>
           <w:rFonts w:ascii="Arial" w:hAnsi="Arial" w:cs="Arial"/>
@@ -13299,7 +12303,7 @@
         <w:lastRenderedPageBreak/>
         <w:t>Resultados</w:t>
       </w:r>
-      <w:bookmarkEnd w:id="36"/>
+      <w:bookmarkEnd w:id="40"/>
     </w:p>
     <w:tbl>
       <w:tblPr>
@@ -13513,7 +12517,17 @@
                 <w:szCs w:val="24"/>
                 <w:lang w:eastAsia="pt-BR"/>
               </w:rPr>
-              <w:t>Deve conter um status 200 OK;</w:t>
+              <w:t>U</w:t>
+            </w:r>
+            <w:r>
+              <w:rPr>
+                <w:rFonts w:ascii="Arial" w:eastAsia="Times New Roman" w:hAnsi="Arial" w:cs="Arial"/>
+                <w:bCs/>
+                <w:sz w:val="24"/>
+                <w:szCs w:val="24"/>
+                <w:lang w:eastAsia="pt-BR"/>
+              </w:rPr>
+              <w:t>m status 200 OK;</w:t>
             </w:r>
           </w:p>
           <w:p>
@@ -14140,7 +13154,7 @@
               </w:rPr>
               <w:t xml:space="preserve"> que o CORS aceite as requisições feitas da origem </w:t>
             </w:r>
-            <w:hyperlink r:id="rId29" w:history="1">
+            <w:hyperlink r:id="rId28" w:history="1">
               <w:r>
                 <w:rPr>
                   <w:rStyle w:val="Hyperlink"/>
@@ -14253,7 +13267,7 @@
           <w:szCs w:val="24"/>
         </w:rPr>
       </w:pPr>
-      <w:bookmarkStart w:id="37" w:name="_Toc178966489"/>
+      <w:bookmarkStart w:id="41" w:name="_Toc178968548"/>
       <w:proofErr w:type="spellStart"/>
       <w:r>
         <w:rPr>
@@ -14265,7 +13279,27 @@
         <w:lastRenderedPageBreak/>
         <w:t>Kanban</w:t>
       </w:r>
-      <w:bookmarkEnd w:id="37"/>
+      <w:proofErr w:type="spellEnd"/>
+      <w:r>
+        <w:rPr>
+          <w:rFonts w:ascii="Arial" w:hAnsi="Arial" w:cs="Arial"/>
+          <w:color w:val="auto"/>
+          <w:sz w:val="24"/>
+          <w:szCs w:val="24"/>
+        </w:rPr>
+        <w:t xml:space="preserve"> e </w:t>
+      </w:r>
+      <w:proofErr w:type="spellStart"/>
+      <w:r>
+        <w:rPr>
+          <w:rFonts w:ascii="Arial" w:hAnsi="Arial" w:cs="Arial"/>
+          <w:color w:val="auto"/>
+          <w:sz w:val="24"/>
+          <w:szCs w:val="24"/>
+        </w:rPr>
+        <w:t>Restrospectiva</w:t>
+      </w:r>
+      <w:bookmarkEnd w:id="41"/>
       <w:proofErr w:type="spellEnd"/>
     </w:p>
     <w:p>
@@ -14279,7 +13313,8 @@
           <w:szCs w:val="24"/>
         </w:rPr>
       </w:pPr>
-      <w:bookmarkStart w:id="38" w:name="_Toc178966490"/>
+      <w:bookmarkStart w:id="42" w:name="_Toc178966490"/>
+      <w:bookmarkStart w:id="43" w:name="_Toc178968549"/>
       <w:r>
         <w:rPr>
           <w:rFonts w:ascii="Arial" w:hAnsi="Arial" w:cs="Arial"/>
@@ -14405,7 +13440,7 @@
                     </pic:cNvPicPr>
                   </pic:nvPicPr>
                   <pic:blipFill>
-                    <a:blip r:embed="rId9">
+                    <a:blip r:embed="rId29">
                       <a:extLst>
                         <a:ext uri="{28A0092B-C50C-407E-A947-70E740481C1C}">
                           <a14:useLocalDpi xmlns:a14="http://schemas.microsoft.com/office/drawing/2010/main" val="0"/>
@@ -14436,7 +13471,8 @@
           </wp:inline>
         </w:drawing>
       </w:r>
-      <w:bookmarkEnd w:id="38"/>
+      <w:bookmarkEnd w:id="42"/>
+      <w:bookmarkEnd w:id="43"/>
     </w:p>
     <w:p/>
     <w:p>
@@ -14450,7 +13486,8 @@
           <w:szCs w:val="24"/>
         </w:rPr>
       </w:pPr>
-      <w:bookmarkStart w:id="39" w:name="_Toc178966491"/>
+      <w:bookmarkStart w:id="44" w:name="_Toc178966491"/>
+      <w:bookmarkStart w:id="45" w:name="_Toc178968550"/>
       <w:r>
         <w:rPr>
           <w:rFonts w:ascii="Arial" w:hAnsi="Arial" w:cs="Arial"/>
@@ -14533,7 +13570,8 @@
         </w:rPr>
         <w:t>/2024</w:t>
       </w:r>
-      <w:bookmarkEnd w:id="39"/>
+      <w:bookmarkEnd w:id="44"/>
+      <w:bookmarkEnd w:id="45"/>
     </w:p>
     <w:p>
       <w:r>
@@ -14602,7 +13640,8 @@
           <w:szCs w:val="24"/>
         </w:rPr>
       </w:pPr>
-      <w:bookmarkStart w:id="40" w:name="_Toc178966492"/>
+      <w:bookmarkStart w:id="46" w:name="_Toc178966492"/>
+      <w:bookmarkStart w:id="47" w:name="_Toc178968551"/>
       <w:r>
         <w:rPr>
           <w:rFonts w:ascii="Arial" w:hAnsi="Arial" w:cs="Arial"/>
@@ -14685,7 +13724,8 @@
         </w:rPr>
         <w:t>/2024</w:t>
       </w:r>
-      <w:bookmarkEnd w:id="40"/>
+      <w:bookmarkEnd w:id="46"/>
+      <w:bookmarkEnd w:id="47"/>
     </w:p>
     <w:p>
       <w:r>
@@ -14757,7 +13797,8 @@
           <w:szCs w:val="24"/>
         </w:rPr>
       </w:pPr>
-      <w:bookmarkStart w:id="41" w:name="_Toc178966493"/>
+      <w:bookmarkStart w:id="48" w:name="_Toc178966493"/>
+      <w:bookmarkStart w:id="49" w:name="_Toc178968552"/>
       <w:r>
         <w:rPr>
           <w:rFonts w:ascii="Arial" w:hAnsi="Arial" w:cs="Arial"/>
@@ -14840,10 +13881,14 @@
         </w:rPr>
         <w:t>/2024</w:t>
       </w:r>
-      <w:bookmarkEnd w:id="41"/>
-    </w:p>
-    <w:p>
-      <w:r>
+      <w:bookmarkEnd w:id="48"/>
+      <w:bookmarkEnd w:id="49"/>
+    </w:p>
+    <w:p>
+      <w:r>
+        <w:rPr>
+          <w:noProof/>
+        </w:rPr>
         <w:drawing>
           <wp:inline distT="0" distB="0" distL="0" distR="0" wp14:anchorId="35C5102C" wp14:editId="72415D79">
             <wp:extent cx="5579745" cy="4449445"/>
@@ -15153,7 +14198,7 @@
           <w:szCs w:val="24"/>
         </w:rPr>
       </w:pPr>
-      <w:bookmarkStart w:id="42" w:name="_Toc178966494"/>
+      <w:bookmarkStart w:id="50" w:name="_Toc178968553"/>
       <w:r>
         <w:rPr>
           <w:rFonts w:ascii="Arial" w:hAnsi="Arial" w:cs="Arial"/>
@@ -15163,7 +14208,7 @@
         </w:rPr>
         <w:t>Modelo de Dados</w:t>
       </w:r>
-      <w:bookmarkEnd w:id="42"/>
+      <w:bookmarkEnd w:id="50"/>
     </w:p>
     <w:p>
       <w:pPr>
@@ -15201,7 +14246,7 @@
           <w:szCs w:val="24"/>
         </w:rPr>
       </w:pPr>
-      <w:bookmarkStart w:id="43" w:name="_Toc178966495"/>
+      <w:bookmarkStart w:id="51" w:name="_Toc178968554"/>
       <w:r>
         <w:rPr>
           <w:rFonts w:ascii="Arial" w:hAnsi="Arial" w:cs="Arial"/>
@@ -15212,7 +14257,7 @@
         </w:rPr>
         <w:t>Modelo conceitual do banco de dados</w:t>
       </w:r>
-      <w:bookmarkEnd w:id="43"/>
+      <w:bookmarkEnd w:id="51"/>
     </w:p>
     <w:p>
       <w:r>
@@ -15286,7 +14331,7 @@
           <w:szCs w:val="24"/>
         </w:rPr>
       </w:pPr>
-      <w:bookmarkStart w:id="44" w:name="_Toc178966496"/>
+      <w:bookmarkStart w:id="52" w:name="_Toc178968555"/>
       <w:r>
         <w:rPr>
           <w:rFonts w:ascii="Arial" w:hAnsi="Arial" w:cs="Arial"/>
@@ -15297,7 +14342,7 @@
         </w:rPr>
         <w:t>Modelo lógico do banco de dados</w:t>
       </w:r>
-      <w:bookmarkEnd w:id="44"/>
+      <w:bookmarkEnd w:id="52"/>
       <w:r>
         <w:rPr>
           <w:rFonts w:ascii="Arial" w:hAnsi="Arial" w:cs="Arial"/>
@@ -15383,7 +14428,7 @@
           <w:szCs w:val="24"/>
         </w:rPr>
       </w:pPr>
-      <w:bookmarkStart w:id="45" w:name="_Toc178966497"/>
+      <w:bookmarkStart w:id="53" w:name="_Toc178968556"/>
       <w:r>
         <w:rPr>
           <w:rFonts w:ascii="Arial" w:hAnsi="Arial" w:cs="Arial"/>
@@ -15394,7 +14439,7 @@
         </w:rPr>
         <w:t>Dicionário de dados</w:t>
       </w:r>
-      <w:bookmarkEnd w:id="45"/>
+      <w:bookmarkEnd w:id="53"/>
       <w:r>
         <w:rPr>
           <w:rFonts w:ascii="Arial" w:hAnsi="Arial" w:cs="Arial"/>
@@ -15461,7 +14506,7 @@
           <w:lang w:val="en-US"/>
         </w:rPr>
       </w:pPr>
-      <w:bookmarkStart w:id="46" w:name="_Toc178966498"/>
+      <w:bookmarkStart w:id="54" w:name="_Toc178968557"/>
       <w:r>
         <w:rPr>
           <w:rFonts w:ascii="Arial" w:hAnsi="Arial" w:cs="Arial"/>
@@ -15473,24 +14518,20 @@
         <w:lastRenderedPageBreak/>
         <w:t>PRINCIPAIS TELAS DO SISTEMA</w:t>
       </w:r>
-      <w:bookmarkEnd w:id="46"/>
+      <w:bookmarkEnd w:id="54"/>
     </w:p>
     <w:p>
       <w:pPr>
         <w:pStyle w:val="Ttulo1"/>
-        <w:numPr>
-          <w:ilvl w:val="1"/>
-          <w:numId w:val="3"/>
-        </w:numPr>
         <w:spacing w:before="120" w:after="120" w:line="360" w:lineRule="auto"/>
-        <w:ind w:left="0" w:firstLine="0"/>
-        <w:rPr>
-          <w:rFonts w:ascii="Arial" w:hAnsi="Arial" w:cs="Arial"/>
-          <w:sz w:val="24"/>
-          <w:szCs w:val="24"/>
-        </w:rPr>
-      </w:pPr>
-      <w:bookmarkStart w:id="47" w:name="_Toc178966499"/>
+        <w:rPr>
+          <w:rFonts w:ascii="Arial" w:hAnsi="Arial" w:cs="Arial"/>
+          <w:b w:val="0"/>
+          <w:sz w:val="24"/>
+          <w:szCs w:val="24"/>
+        </w:rPr>
+      </w:pPr>
+      <w:bookmarkStart w:id="55" w:name="_Toc178968558"/>
       <w:r>
         <w:rPr>
           <w:rFonts w:ascii="Arial" w:hAnsi="Arial" w:cs="Arial"/>
@@ -15539,7 +14580,7 @@
           <w:sz w:val="24"/>
           <w:szCs w:val="24"/>
         </w:rPr>
-        <w:t xml:space="preserve"> e senha</w:t>
+        <w:t>,</w:t>
       </w:r>
       <w:r>
         <w:rPr>
@@ -15549,9 +14590,29 @@
           <w:sz w:val="24"/>
           <w:szCs w:val="24"/>
         </w:rPr>
+        <w:t xml:space="preserve"> senha</w:t>
+      </w:r>
+      <w:r>
+        <w:rPr>
+          <w:rFonts w:ascii="Arial" w:hAnsi="Arial" w:cs="Arial"/>
+          <w:b w:val="0"/>
+          <w:color w:val="auto"/>
+          <w:sz w:val="24"/>
+          <w:szCs w:val="24"/>
+        </w:rPr>
+        <w:t xml:space="preserve"> e confirmar senha</w:t>
+      </w:r>
+      <w:r>
+        <w:rPr>
+          <w:rFonts w:ascii="Arial" w:hAnsi="Arial" w:cs="Arial"/>
+          <w:b w:val="0"/>
+          <w:color w:val="auto"/>
+          <w:sz w:val="24"/>
+          <w:szCs w:val="24"/>
+        </w:rPr>
         <w:t>.</w:t>
       </w:r>
-      <w:bookmarkEnd w:id="47"/>
+      <w:bookmarkEnd w:id="55"/>
     </w:p>
     <w:p>
       <w:pPr>
@@ -15566,23 +14627,14 @@
       <w:r>
         <w:rPr>
           <w:rFonts w:ascii="Arial" w:hAnsi="Arial" w:cs="Arial"/>
-          <w:b w:val="0"/>
-          <w:color w:val="auto"/>
-          <w:sz w:val="24"/>
-          <w:szCs w:val="24"/>
-        </w:rPr>
-        <w:br/>
-      </w:r>
-      <w:bookmarkStart w:id="48" w:name="_Toc178966500"/>
-      <w:r>
-        <w:rPr>
-          <w:noProof/>
+          <w:sz w:val="24"/>
+          <w:szCs w:val="24"/>
         </w:rPr>
         <w:drawing>
-          <wp:inline distT="0" distB="0" distL="0" distR="0" wp14:anchorId="1BE8FD0F" wp14:editId="34A9159C">
-            <wp:extent cx="5579745" cy="3137535"/>
-            <wp:effectExtent l="0" t="0" r="1905" b="5715"/>
-            <wp:docPr id="5" name="Imagem 5"/>
+          <wp:inline distT="0" distB="0" distL="0" distR="0" wp14:anchorId="7CC099DC" wp14:editId="3DF6E5B0">
+            <wp:extent cx="5579745" cy="3203575"/>
+            <wp:effectExtent l="0" t="0" r="1905" b="0"/>
+            <wp:docPr id="45" name="Imagem 45"/>
             <wp:cNvGraphicFramePr>
               <a:graphicFrameLocks xmlns:a="http://schemas.openxmlformats.org/drawingml/2006/main" noChangeAspect="1"/>
             </wp:cNvGraphicFramePr>
@@ -15594,7 +14646,7 @@
                     <pic:cNvPicPr/>
                   </pic:nvPicPr>
                   <pic:blipFill>
-                    <a:blip r:embed="rId10"/>
+                    <a:blip r:embed="rId35"/>
                     <a:stretch>
                       <a:fillRect/>
                     </a:stretch>
@@ -15602,7 +14654,7 @@
                   <pic:spPr>
                     <a:xfrm>
                       <a:off x="0" y="0"/>
-                      <a:ext cx="5579745" cy="3137535"/>
+                      <a:ext cx="5579745" cy="3203575"/>
                     </a:xfrm>
                     <a:prstGeom prst="rect">
                       <a:avLst/>
@@ -15614,17 +14666,7 @@
           </wp:inline>
         </w:drawing>
       </w:r>
-      <w:bookmarkEnd w:id="48"/>
-    </w:p>
-    <w:p>
-      <w:pPr>
-        <w:pStyle w:val="Ttulo1"/>
-        <w:numPr>
-          <w:ilvl w:val="1"/>
-          <w:numId w:val="3"/>
-        </w:numPr>
-        <w:spacing w:before="120" w:after="120" w:line="360" w:lineRule="auto"/>
-        <w:ind w:left="0" w:firstLine="0"/>
+      <w:r>
         <w:rPr>
           <w:rFonts w:ascii="Arial" w:hAnsi="Arial" w:cs="Arial"/>
           <w:b w:val="0"/>
@@ -15632,9 +14674,13 @@
           <w:sz w:val="24"/>
           <w:szCs w:val="24"/>
         </w:rPr>
-      </w:pPr>
-      <w:bookmarkStart w:id="49" w:name="_Toc178966501"/>
-      <w:r>
+        <w:br/>
+      </w:r>
+    </w:p>
+    <w:p>
+      <w:pPr>
+        <w:pStyle w:val="Ttulo1"/>
+        <w:spacing w:before="120" w:after="120" w:line="360" w:lineRule="auto"/>
         <w:rPr>
           <w:rFonts w:ascii="Arial" w:hAnsi="Arial" w:cs="Arial"/>
           <w:b w:val="0"/>
@@ -15642,11 +14688,20 @@
           <w:sz w:val="24"/>
           <w:szCs w:val="24"/>
         </w:rPr>
+      </w:pPr>
+      <w:bookmarkStart w:id="56" w:name="_Toc178968560"/>
+      <w:r>
+        <w:rPr>
+          <w:rFonts w:ascii="Arial" w:hAnsi="Arial" w:cs="Arial"/>
+          <w:b w:val="0"/>
+          <w:color w:val="auto"/>
+          <w:sz w:val="24"/>
+          <w:szCs w:val="24"/>
+        </w:rPr>
         <w:t>Tela de Login. Campos: e-mail e senha.</w:t>
       </w:r>
-      <w:bookmarkEnd w:id="49"/>
-    </w:p>
-    <w:p/>
+      <w:bookmarkEnd w:id="56"/>
+    </w:p>
     <w:p>
       <w:pPr>
         <w:pStyle w:val="Ttulo1"/>
@@ -15657,19 +14712,29 @@
           <w:szCs w:val="24"/>
         </w:rPr>
       </w:pPr>
-      <w:bookmarkStart w:id="50" w:name="_Toc178966502"/>
-      <w:r>
-        <w:rPr>
-          <w:rFonts w:ascii="Arial" w:hAnsi="Arial" w:cs="Arial"/>
-          <w:noProof/>
+    </w:p>
+    <w:p>
+      <w:pPr>
+        <w:rPr>
+          <w:rFonts w:ascii="Arial" w:eastAsiaTheme="majorEastAsia" w:hAnsi="Arial" w:cs="Arial"/>
+          <w:b/>
+          <w:bCs/>
+          <w:color w:val="365F91" w:themeColor="accent1" w:themeShade="BF"/>
+          <w:sz w:val="24"/>
+          <w:szCs w:val="24"/>
+        </w:rPr>
+      </w:pPr>
+      <w:r>
+        <w:rPr>
+          <w:rFonts w:ascii="Arial" w:hAnsi="Arial" w:cs="Arial"/>
           <w:sz w:val="24"/>
           <w:szCs w:val="24"/>
         </w:rPr>
         <w:drawing>
-          <wp:inline distT="0" distB="0" distL="0" distR="0" wp14:anchorId="128AF239" wp14:editId="69DE67B9">
-            <wp:extent cx="5579745" cy="3132455"/>
+          <wp:inline distT="0" distB="0" distL="0" distR="0" wp14:anchorId="194333DF" wp14:editId="487BAC0E">
+            <wp:extent cx="5579745" cy="3223260"/>
             <wp:effectExtent l="0" t="0" r="1905" b="0"/>
-            <wp:docPr id="7" name="Imagem 7"/>
+            <wp:docPr id="43" name="Imagem 43"/>
             <wp:cNvGraphicFramePr>
               <a:graphicFrameLocks xmlns:a="http://schemas.openxmlformats.org/drawingml/2006/main" noChangeAspect="1"/>
             </wp:cNvGraphicFramePr>
@@ -15681,7 +14746,7 @@
                     <pic:cNvPicPr/>
                   </pic:nvPicPr>
                   <pic:blipFill>
-                    <a:blip r:embed="rId11"/>
+                    <a:blip r:embed="rId36"/>
                     <a:stretch>
                       <a:fillRect/>
                     </a:stretch>
@@ -15689,7 +14754,7 @@
                   <pic:spPr>
                     <a:xfrm>
                       <a:off x="0" y="0"/>
-                      <a:ext cx="5579745" cy="3132455"/>
+                      <a:ext cx="5579745" cy="3223260"/>
                     </a:xfrm>
                     <a:prstGeom prst="rect">
                       <a:avLst/>
@@ -15701,10 +14766,177 @@
           </wp:inline>
         </w:drawing>
       </w:r>
-      <w:bookmarkEnd w:id="50"/>
-      <w:r>
-        <w:rPr>
-          <w:rFonts w:ascii="Arial" w:hAnsi="Arial" w:cs="Arial"/>
+      <w:r>
+        <w:rPr>
+          <w:rFonts w:ascii="Arial" w:hAnsi="Arial" w:cs="Arial"/>
+          <w:sz w:val="24"/>
+          <w:szCs w:val="24"/>
+        </w:rPr>
+        <w:br w:type="page"/>
+      </w:r>
+    </w:p>
+    <w:p>
+      <w:pPr>
+        <w:pStyle w:val="Ttulo1"/>
+        <w:spacing w:before="120" w:after="120" w:line="360" w:lineRule="auto"/>
+        <w:rPr>
+          <w:rFonts w:ascii="Arial" w:hAnsi="Arial" w:cs="Arial"/>
+          <w:b w:val="0"/>
+          <w:bCs w:val="0"/>
+          <w:color w:val="000000" w:themeColor="text1"/>
+          <w:sz w:val="24"/>
+          <w:szCs w:val="24"/>
+        </w:rPr>
+      </w:pPr>
+      <w:r>
+        <w:rPr>
+          <w:rFonts w:ascii="Arial" w:hAnsi="Arial" w:cs="Arial"/>
+          <w:b w:val="0"/>
+          <w:bCs w:val="0"/>
+          <w:color w:val="000000" w:themeColor="text1"/>
+          <w:sz w:val="24"/>
+          <w:szCs w:val="24"/>
+        </w:rPr>
+        <w:lastRenderedPageBreak/>
+        <w:t>Tela Home, aonde fica o calendário e as tarefas</w:t>
+      </w:r>
+    </w:p>
+    <w:p>
+      <w:pPr>
+        <w:pStyle w:val="Ttulo1"/>
+        <w:spacing w:before="120" w:after="120" w:line="360" w:lineRule="auto"/>
+        <w:rPr>
+          <w:rFonts w:ascii="Arial" w:hAnsi="Arial" w:cs="Arial"/>
+          <w:sz w:val="24"/>
+          <w:szCs w:val="24"/>
+        </w:rPr>
+      </w:pPr>
+      <w:r>
+        <w:rPr>
+          <w:rFonts w:ascii="Arial" w:hAnsi="Arial" w:cs="Arial"/>
+          <w:sz w:val="24"/>
+          <w:szCs w:val="24"/>
+        </w:rPr>
+        <w:drawing>
+          <wp:inline distT="0" distB="0" distL="0" distR="0" wp14:anchorId="0C87879F" wp14:editId="52185D9D">
+            <wp:extent cx="5579745" cy="3218180"/>
+            <wp:effectExtent l="0" t="0" r="1905" b="1270"/>
+            <wp:docPr id="46" name="Imagem 46"/>
+            <wp:cNvGraphicFramePr>
+              <a:graphicFrameLocks xmlns:a="http://schemas.openxmlformats.org/drawingml/2006/main" noChangeAspect="1"/>
+            </wp:cNvGraphicFramePr>
+            <a:graphic xmlns:a="http://schemas.openxmlformats.org/drawingml/2006/main">
+              <a:graphicData uri="http://schemas.openxmlformats.org/drawingml/2006/picture">
+                <pic:pic xmlns:pic="http://schemas.openxmlformats.org/drawingml/2006/picture">
+                  <pic:nvPicPr>
+                    <pic:cNvPr id="1" name=""/>
+                    <pic:cNvPicPr/>
+                  </pic:nvPicPr>
+                  <pic:blipFill>
+                    <a:blip r:embed="rId37"/>
+                    <a:stretch>
+                      <a:fillRect/>
+                    </a:stretch>
+                  </pic:blipFill>
+                  <pic:spPr>
+                    <a:xfrm>
+                      <a:off x="0" y="0"/>
+                      <a:ext cx="5579745" cy="3218180"/>
+                    </a:xfrm>
+                    <a:prstGeom prst="rect">
+                      <a:avLst/>
+                    </a:prstGeom>
+                  </pic:spPr>
+                </pic:pic>
+              </a:graphicData>
+            </a:graphic>
+          </wp:inline>
+        </w:drawing>
+      </w:r>
+    </w:p>
+    <w:p>
+      <w:pPr>
+        <w:pStyle w:val="Ttulo1"/>
+        <w:spacing w:before="120" w:after="120" w:line="360" w:lineRule="auto"/>
+        <w:rPr>
+          <w:rFonts w:ascii="Arial" w:hAnsi="Arial" w:cs="Arial"/>
+          <w:b w:val="0"/>
+          <w:bCs w:val="0"/>
+          <w:color w:val="auto"/>
+          <w:sz w:val="24"/>
+          <w:szCs w:val="24"/>
+        </w:rPr>
+      </w:pPr>
+      <w:r>
+        <w:rPr>
+          <w:rFonts w:ascii="Arial" w:hAnsi="Arial" w:cs="Arial"/>
+          <w:b w:val="0"/>
+          <w:bCs w:val="0"/>
+          <w:color w:val="auto"/>
+          <w:sz w:val="24"/>
+          <w:szCs w:val="24"/>
+        </w:rPr>
+        <w:t>Tela de material</w:t>
+      </w:r>
+    </w:p>
+    <w:p>
+      <w:pPr>
+        <w:pStyle w:val="Ttulo1"/>
+        <w:spacing w:before="120" w:after="120" w:line="360" w:lineRule="auto"/>
+        <w:rPr>
+          <w:rFonts w:ascii="Arial" w:hAnsi="Arial" w:cs="Arial"/>
+          <w:color w:val="auto"/>
+          <w:sz w:val="24"/>
+          <w:szCs w:val="24"/>
+        </w:rPr>
+      </w:pPr>
+      <w:r>
+        <w:rPr>
+          <w:rFonts w:ascii="Arial" w:hAnsi="Arial" w:cs="Arial"/>
+          <w:color w:val="auto"/>
+          <w:sz w:val="24"/>
+          <w:szCs w:val="24"/>
+        </w:rPr>
+        <w:drawing>
+          <wp:inline distT="0" distB="0" distL="0" distR="0" wp14:anchorId="3E5CA967" wp14:editId="30E369F8">
+            <wp:extent cx="5579745" cy="3209290"/>
+            <wp:effectExtent l="0" t="0" r="1905" b="0"/>
+            <wp:docPr id="47" name="Imagem 47"/>
+            <wp:cNvGraphicFramePr>
+              <a:graphicFrameLocks xmlns:a="http://schemas.openxmlformats.org/drawingml/2006/main" noChangeAspect="1"/>
+            </wp:cNvGraphicFramePr>
+            <a:graphic xmlns:a="http://schemas.openxmlformats.org/drawingml/2006/main">
+              <a:graphicData uri="http://schemas.openxmlformats.org/drawingml/2006/picture">
+                <pic:pic xmlns:pic="http://schemas.openxmlformats.org/drawingml/2006/picture">
+                  <pic:nvPicPr>
+                    <pic:cNvPr id="1" name=""/>
+                    <pic:cNvPicPr/>
+                  </pic:nvPicPr>
+                  <pic:blipFill>
+                    <a:blip r:embed="rId38"/>
+                    <a:stretch>
+                      <a:fillRect/>
+                    </a:stretch>
+                  </pic:blipFill>
+                  <pic:spPr>
+                    <a:xfrm>
+                      <a:off x="0" y="0"/>
+                      <a:ext cx="5579745" cy="3209290"/>
+                    </a:xfrm>
+                    <a:prstGeom prst="rect">
+                      <a:avLst/>
+                    </a:prstGeom>
+                  </pic:spPr>
+                </pic:pic>
+              </a:graphicData>
+            </a:graphic>
+          </wp:inline>
+        </w:drawing>
+      </w:r>
+      <w:r>
+        <w:rPr>
+          <w:rFonts w:ascii="Arial" w:hAnsi="Arial" w:cs="Arial"/>
+          <w:color w:val="auto"/>
           <w:sz w:val="24"/>
           <w:szCs w:val="24"/>
         </w:rPr>
@@ -15727,7 +14959,7 @@
           <w:szCs w:val="24"/>
         </w:rPr>
       </w:pPr>
-      <w:bookmarkStart w:id="51" w:name="_Toc178966503"/>
+      <w:bookmarkStart w:id="57" w:name="_Toc178968562"/>
       <w:r>
         <w:rPr>
           <w:rFonts w:ascii="Arial" w:hAnsi="Arial" w:cs="Arial"/>
@@ -15738,7 +14970,7 @@
         <w:lastRenderedPageBreak/>
         <w:t>CONCLUSÃO</w:t>
       </w:r>
-      <w:bookmarkEnd w:id="51"/>
+      <w:bookmarkEnd w:id="57"/>
     </w:p>
     <w:p>
       <w:pPr>
@@ -15756,8 +14988,8 @@
           <w:szCs w:val="24"/>
         </w:rPr>
       </w:pPr>
-      <w:bookmarkStart w:id="52" w:name="_Toc90215145"/>
-      <w:bookmarkStart w:id="53" w:name="_Toc178966504"/>
+      <w:bookmarkStart w:id="58" w:name="_Toc90215145"/>
+      <w:bookmarkStart w:id="59" w:name="_Toc178968563"/>
       <w:r>
         <w:rPr>
           <w:rFonts w:ascii="Arial" w:hAnsi="Arial" w:cs="Arial"/>
@@ -15767,7 +14999,7 @@
         </w:rPr>
         <w:t>Escreva os resultados obtidos</w:t>
       </w:r>
-      <w:bookmarkEnd w:id="53"/>
+      <w:bookmarkEnd w:id="59"/>
     </w:p>
     <w:p>
       <w:pPr>
@@ -15812,7 +15044,7 @@
           <w:szCs w:val="24"/>
         </w:rPr>
       </w:pPr>
-      <w:bookmarkStart w:id="54" w:name="_Toc178966505"/>
+      <w:bookmarkStart w:id="60" w:name="_Toc178968564"/>
       <w:r>
         <w:rPr>
           <w:rFonts w:ascii="Arial" w:hAnsi="Arial" w:cs="Arial"/>
@@ -15822,9 +15054,9 @@
         </w:rPr>
         <w:t>Constatações</w:t>
       </w:r>
-      <w:bookmarkStart w:id="55" w:name="_Toc90215144"/>
-      <w:bookmarkEnd w:id="52"/>
-      <w:bookmarkEnd w:id="54"/>
+      <w:bookmarkStart w:id="61" w:name="_Toc90215144"/>
+      <w:bookmarkEnd w:id="58"/>
+      <w:bookmarkEnd w:id="60"/>
       <w:r>
         <w:rPr>
           <w:rFonts w:ascii="Arial" w:hAnsi="Arial" w:cs="Arial"/>
@@ -15835,7 +15067,7 @@
         <w:t xml:space="preserve"> </w:t>
       </w:r>
     </w:p>
-    <w:bookmarkEnd w:id="55"/>
+    <w:bookmarkEnd w:id="61"/>
     <w:p>
       <w:pPr>
         <w:spacing w:line="360" w:lineRule="auto"/>
@@ -15871,8 +15103,8 @@
           <w:szCs w:val="24"/>
         </w:rPr>
       </w:pPr>
-      <w:bookmarkStart w:id="56" w:name="_Toc90215146"/>
-      <w:bookmarkStart w:id="57" w:name="_Toc178966506"/>
+      <w:bookmarkStart w:id="62" w:name="_Toc90215146"/>
+      <w:bookmarkStart w:id="63" w:name="_Toc178968565"/>
       <w:r>
         <w:rPr>
           <w:rFonts w:ascii="Arial" w:hAnsi="Arial" w:cs="Arial"/>
@@ -15891,8 +15123,8 @@
         </w:rPr>
         <w:t>ugestões de possíveis aperfeiçoamentos técnicos</w:t>
       </w:r>
-      <w:bookmarkEnd w:id="56"/>
-      <w:bookmarkEnd w:id="57"/>
+      <w:bookmarkEnd w:id="62"/>
+      <w:bookmarkEnd w:id="63"/>
       <w:r>
         <w:rPr>
           <w:rFonts w:ascii="Arial" w:hAnsi="Arial" w:cs="Arial"/>
@@ -15968,7 +15200,7 @@
           <w:szCs w:val="24"/>
         </w:rPr>
       </w:pPr>
-      <w:bookmarkStart w:id="58" w:name="_Toc178966507"/>
+      <w:bookmarkStart w:id="64" w:name="_Toc178968566"/>
       <w:r>
         <w:rPr>
           <w:rFonts w:ascii="Arial" w:hAnsi="Arial" w:cs="Arial"/>
@@ -15979,7 +15211,7 @@
         <w:lastRenderedPageBreak/>
         <w:t>REFERÊNCIAS</w:t>
       </w:r>
-      <w:bookmarkEnd w:id="58"/>
+      <w:bookmarkEnd w:id="64"/>
     </w:p>
     <w:p>
       <w:pPr>
@@ -16014,7 +15246,31 @@
           <w:sz w:val="24"/>
           <w:szCs w:val="24"/>
         </w:rPr>
-        <w:t xml:space="preserve">, 2021. Disponível em: https://exame.com/brasil/95-dos-alunos-saem-do-ensino-medio-sem-conhecimento-adequado-em-matematica/. Acesso em: 24 fev. 2021. </w:t>
+        <w:t>, 2021. Disponível em: https://exame.com/brasil/95-dos-alunos-saem-do-ensino-medio-sem-conhecimento-adequado-em-matematica/. Acesso em</w:t>
+      </w:r>
+      <w:r>
+        <w:rPr>
+          <w:rFonts w:ascii="Arial" w:hAnsi="Arial" w:cs="Arial"/>
+          <w:sz w:val="24"/>
+          <w:szCs w:val="24"/>
+        </w:rPr>
+        <w:t>: 29</w:t>
+      </w:r>
+      <w:r>
+        <w:rPr>
+          <w:rFonts w:ascii="Arial" w:hAnsi="Arial" w:cs="Arial"/>
+          <w:sz w:val="24"/>
+          <w:szCs w:val="24"/>
+        </w:rPr>
+        <w:t xml:space="preserve"> ago. 2024</w:t>
+      </w:r>
+      <w:r>
+        <w:rPr>
+          <w:rFonts w:ascii="Arial" w:hAnsi="Arial" w:cs="Arial"/>
+          <w:sz w:val="24"/>
+          <w:szCs w:val="24"/>
+        </w:rPr>
+        <w:t xml:space="preserve">. </w:t>
       </w:r>
     </w:p>
     <w:p>
@@ -16050,7 +15306,23 @@
           <w:sz w:val="24"/>
           <w:szCs w:val="24"/>
         </w:rPr>
-        <w:t xml:space="preserve"> 2024. Disponível em: https://videoeaprendizagem.com/2024/01/17/pisa-2022-resultados-mostram-um-grande-desafio-para-a-educacao-brasileira/. Acesso em: 17 jan. 2024. </w:t>
+        <w:t xml:space="preserve"> 2024. Disponível em: https://videoeaprendizagem.com/2024/01/17/pisa-2022-resultados-mostram-um-grande-desafio-para-a-educacao-brasileira/. Acesso em: </w:t>
+      </w:r>
+      <w:r>
+        <w:rPr>
+          <w:rFonts w:ascii="Arial" w:hAnsi="Arial" w:cs="Arial"/>
+          <w:sz w:val="24"/>
+          <w:szCs w:val="24"/>
+        </w:rPr>
+        <w:t>30 ago. 2024</w:t>
+      </w:r>
+      <w:r>
+        <w:rPr>
+          <w:rFonts w:ascii="Arial" w:hAnsi="Arial" w:cs="Arial"/>
+          <w:sz w:val="24"/>
+          <w:szCs w:val="24"/>
+        </w:rPr>
+        <w:t xml:space="preserve">. </w:t>
       </w:r>
     </w:p>
     <w:p>
@@ -16081,11 +15353,72 @@
           <w:sz w:val="24"/>
           <w:szCs w:val="24"/>
         </w:rPr>
-        <w:t xml:space="preserve"> 2023. Disponível em: https://www.gov.br/inep/pt-br/assuntos/noticias/acoes-internacionais/divulgados-os-resultados-do-pisa-2022. Acesso em: 05 dez. 2023</w:t>
+        <w:t xml:space="preserve"> 2023. Disponível em: https://www.gov.br/inep/pt-br/assuntos/noticias/acoes-internacionais/divulgados-os-resultados-do-pisa-2022. Acesso em: </w:t>
+      </w:r>
+      <w:r>
+        <w:rPr>
+          <w:rFonts w:ascii="Arial" w:hAnsi="Arial" w:cs="Arial"/>
+          <w:sz w:val="24"/>
+          <w:szCs w:val="24"/>
+        </w:rPr>
+        <w:t>30 ago. 2024</w:t>
       </w:r>
       <w:r>
         <w:t xml:space="preserve">. </w:t>
       </w:r>
+    </w:p>
+    <w:p>
+      <w:pPr>
+        <w:jc w:val="both"/>
+        <w:rPr>
+          <w:rFonts w:ascii="Arial" w:hAnsi="Arial" w:cs="Arial"/>
+          <w:sz w:val="24"/>
+          <w:szCs w:val="24"/>
+        </w:rPr>
+      </w:pPr>
+      <w:r>
+        <w:rPr>
+          <w:rFonts w:ascii="Arial" w:hAnsi="Arial" w:cs="Arial"/>
+          <w:sz w:val="24"/>
+          <w:szCs w:val="24"/>
+        </w:rPr>
+        <w:t xml:space="preserve">SANTANDER, Universidade. Método Feynman. </w:t>
+      </w:r>
+      <w:proofErr w:type="spellStart"/>
+      <w:r>
+        <w:rPr>
+          <w:rFonts w:ascii="Arial" w:hAnsi="Arial" w:cs="Arial"/>
+          <w:b/>
+          <w:bCs/>
+          <w:sz w:val="24"/>
+          <w:szCs w:val="24"/>
+        </w:rPr>
+        <w:t>OpenAcademy</w:t>
+      </w:r>
+      <w:proofErr w:type="spellEnd"/>
+      <w:r>
+        <w:rPr>
+          <w:rFonts w:ascii="Arial" w:hAnsi="Arial" w:cs="Arial"/>
+          <w:b/>
+          <w:bCs/>
+          <w:sz w:val="24"/>
+          <w:szCs w:val="24"/>
+        </w:rPr>
+        <w:t>,</w:t>
+      </w:r>
+      <w:r>
+        <w:rPr>
+          <w:rFonts w:ascii="Arial" w:hAnsi="Arial" w:cs="Arial"/>
+          <w:sz w:val="24"/>
+          <w:szCs w:val="24"/>
+        </w:rPr>
+        <w:t xml:space="preserve"> 2024. Disponível em: https://www.santanderopenacademy.com/pt_br/blog/metodo-feynman.html. Acesso em: 30 ago. 2024. </w:t>
+      </w:r>
+    </w:p>
+    <w:p>
+      <w:pPr>
+        <w:jc w:val="both"/>
+      </w:pPr>
     </w:p>
     <w:p>
       <w:pPr>
@@ -16117,7 +15450,7 @@
           <w:szCs w:val="24"/>
         </w:rPr>
       </w:pPr>
-      <w:bookmarkStart w:id="59" w:name="_Toc178966508"/>
+      <w:bookmarkStart w:id="65" w:name="_Toc178968567"/>
       <w:r>
         <w:rPr>
           <w:rFonts w:ascii="Arial" w:hAnsi="Arial" w:cs="Arial"/>
@@ -16128,11 +15461,206 @@
         <w:lastRenderedPageBreak/>
         <w:t>GLOSSÁRIO</w:t>
       </w:r>
-      <w:bookmarkEnd w:id="59"/>
-    </w:p>
-    <w:p>
-      <w:pPr>
-        <w:spacing w:line="360" w:lineRule="auto"/>
+      <w:bookmarkEnd w:id="65"/>
+    </w:p>
+    <w:p>
+      <w:pPr>
+        <w:rPr>
+          <w:rFonts w:ascii="Arial" w:hAnsi="Arial" w:cs="Arial"/>
+          <w:sz w:val="24"/>
+          <w:szCs w:val="24"/>
+        </w:rPr>
+      </w:pPr>
+      <w:r>
+        <w:rPr>
+          <w:rFonts w:ascii="Arial" w:hAnsi="Arial" w:cs="Arial"/>
+          <w:b/>
+          <w:bCs/>
+          <w:sz w:val="24"/>
+          <w:szCs w:val="24"/>
+        </w:rPr>
+        <w:t>API (</w:t>
+      </w:r>
+      <w:proofErr w:type="spellStart"/>
+      <w:r>
+        <w:rPr>
+          <w:rFonts w:ascii="Arial" w:hAnsi="Arial" w:cs="Arial"/>
+          <w:b/>
+          <w:bCs/>
+          <w:sz w:val="24"/>
+          <w:szCs w:val="24"/>
+        </w:rPr>
+        <w:t>Application</w:t>
+      </w:r>
+      <w:proofErr w:type="spellEnd"/>
+      <w:r>
+        <w:rPr>
+          <w:rFonts w:ascii="Arial" w:hAnsi="Arial" w:cs="Arial"/>
+          <w:b/>
+          <w:bCs/>
+          <w:sz w:val="24"/>
+          <w:szCs w:val="24"/>
+        </w:rPr>
+        <w:t xml:space="preserve"> </w:t>
+      </w:r>
+      <w:proofErr w:type="spellStart"/>
+      <w:r>
+        <w:rPr>
+          <w:rFonts w:ascii="Arial" w:hAnsi="Arial" w:cs="Arial"/>
+          <w:b/>
+          <w:bCs/>
+          <w:sz w:val="24"/>
+          <w:szCs w:val="24"/>
+        </w:rPr>
+        <w:t>Programming</w:t>
+      </w:r>
+      <w:proofErr w:type="spellEnd"/>
+      <w:r>
+        <w:rPr>
+          <w:rFonts w:ascii="Arial" w:hAnsi="Arial" w:cs="Arial"/>
+          <w:b/>
+          <w:bCs/>
+          <w:sz w:val="24"/>
+          <w:szCs w:val="24"/>
+        </w:rPr>
+        <w:t xml:space="preserve"> Interface)</w:t>
+      </w:r>
+      <w:r>
+        <w:rPr>
+          <w:rFonts w:ascii="Arial" w:hAnsi="Arial" w:cs="Arial"/>
+          <w:sz w:val="24"/>
+          <w:szCs w:val="24"/>
+        </w:rPr>
+        <w:t xml:space="preserve"> - Uma interface que permite a comunicação entre diferentes sistemas de software.</w:t>
+      </w:r>
+    </w:p>
+    <w:p>
+      <w:pPr>
+        <w:rPr>
+          <w:rFonts w:ascii="Arial" w:hAnsi="Arial" w:cs="Arial"/>
+          <w:sz w:val="24"/>
+          <w:szCs w:val="24"/>
+        </w:rPr>
+      </w:pPr>
+      <w:proofErr w:type="spellStart"/>
+      <w:r>
+        <w:rPr>
+          <w:rFonts w:ascii="Arial" w:hAnsi="Arial" w:cs="Arial"/>
+          <w:b/>
+          <w:bCs/>
+          <w:sz w:val="24"/>
+          <w:szCs w:val="24"/>
+        </w:rPr>
+        <w:t>Componentização</w:t>
+      </w:r>
+      <w:proofErr w:type="spellEnd"/>
+      <w:r>
+        <w:rPr>
+          <w:rFonts w:ascii="Arial" w:hAnsi="Arial" w:cs="Arial"/>
+          <w:sz w:val="24"/>
+          <w:szCs w:val="24"/>
+        </w:rPr>
+        <w:t xml:space="preserve"> - O processo de dividir um sistema ou aplicação em partes menores e reutilizáveis chamadas componentes. Cada componente encapsula uma funcionalidade específica e pode ser desenvolvido, testado e mantido de forma independente.</w:t>
+      </w:r>
+    </w:p>
+    <w:p>
+      <w:pPr>
+        <w:rPr>
+          <w:rFonts w:ascii="Arial" w:hAnsi="Arial" w:cs="Arial"/>
+          <w:sz w:val="24"/>
+          <w:szCs w:val="24"/>
+        </w:rPr>
+      </w:pPr>
+      <w:r>
+        <w:rPr>
+          <w:rFonts w:ascii="Arial" w:hAnsi="Arial" w:cs="Arial"/>
+          <w:b/>
+          <w:bCs/>
+          <w:sz w:val="24"/>
+          <w:szCs w:val="24"/>
+        </w:rPr>
+        <w:t>Scrum</w:t>
+      </w:r>
+      <w:r>
+        <w:rPr>
+          <w:rFonts w:ascii="Arial" w:hAnsi="Arial" w:cs="Arial"/>
+          <w:sz w:val="24"/>
+          <w:szCs w:val="24"/>
+        </w:rPr>
+        <w:t xml:space="preserve"> - Metodologia ágil de gerenciamento de projetos que utiliza iterações chamadas "sprints" para desenvolvimento incremental. Inclui papéis como </w:t>
+      </w:r>
+      <w:proofErr w:type="spellStart"/>
+      <w:r>
+        <w:rPr>
+          <w:rFonts w:ascii="Arial" w:hAnsi="Arial" w:cs="Arial"/>
+          <w:sz w:val="24"/>
+          <w:szCs w:val="24"/>
+        </w:rPr>
+        <w:t>Product</w:t>
+      </w:r>
+      <w:proofErr w:type="spellEnd"/>
+      <w:r>
+        <w:rPr>
+          <w:rFonts w:ascii="Arial" w:hAnsi="Arial" w:cs="Arial"/>
+          <w:sz w:val="24"/>
+          <w:szCs w:val="24"/>
+        </w:rPr>
+        <w:t xml:space="preserve"> </w:t>
+      </w:r>
+      <w:proofErr w:type="spellStart"/>
+      <w:r>
+        <w:rPr>
+          <w:rFonts w:ascii="Arial" w:hAnsi="Arial" w:cs="Arial"/>
+          <w:sz w:val="24"/>
+          <w:szCs w:val="24"/>
+        </w:rPr>
+        <w:t>Owner</w:t>
+      </w:r>
+      <w:proofErr w:type="spellEnd"/>
+      <w:r>
+        <w:rPr>
+          <w:rFonts w:ascii="Arial" w:hAnsi="Arial" w:cs="Arial"/>
+          <w:sz w:val="24"/>
+          <w:szCs w:val="24"/>
+        </w:rPr>
+        <w:t>, Scrum Master e equipe de desenvolvimento, além de reuniões diárias e retrospectivas.</w:t>
+      </w:r>
+      <w:r>
+        <w:rPr>
+          <w:rFonts w:ascii="Arial" w:hAnsi="Arial" w:cs="Arial"/>
+          <w:sz w:val="24"/>
+          <w:szCs w:val="24"/>
+        </w:rPr>
+        <w:t xml:space="preserve"> </w:t>
+      </w:r>
+    </w:p>
+    <w:p>
+      <w:proofErr w:type="spellStart"/>
+      <w:r>
+        <w:rPr>
+          <w:rFonts w:ascii="Arial" w:hAnsi="Arial" w:cs="Arial"/>
+          <w:b/>
+          <w:bCs/>
+          <w:sz w:val="24"/>
+          <w:szCs w:val="24"/>
+        </w:rPr>
+        <w:t>Kanban</w:t>
+      </w:r>
+      <w:proofErr w:type="spellEnd"/>
+      <w:r>
+        <w:rPr>
+          <w:rFonts w:ascii="Arial" w:hAnsi="Arial" w:cs="Arial"/>
+          <w:sz w:val="24"/>
+          <w:szCs w:val="24"/>
+        </w:rPr>
+        <w:t xml:space="preserve"> - Abordagem ágil focada na visualização do fluxo de trabalho. Utiliza um quadro com colunas representando etapas do processo, onde tarefas são movidas entre as colunas para facilitar o monitoramento do progresso e identificação de gargalos.</w:t>
+      </w:r>
+      <w:r>
+        <w:t xml:space="preserve"> </w:t>
+      </w:r>
+    </w:p>
+    <w:p>
+      <w:pPr>
         <w:jc w:val="both"/>
         <w:rPr>
           <w:rFonts w:ascii="Arial" w:hAnsi="Arial" w:cs="Arial"/>
@@ -16140,17 +15668,40 @@
           <w:szCs w:val="24"/>
         </w:rPr>
       </w:pPr>
-      <w:r>
-        <w:rPr>
-          <w:rFonts w:ascii="Arial" w:hAnsi="Arial" w:cs="Arial"/>
-          <w:sz w:val="24"/>
-          <w:szCs w:val="24"/>
-        </w:rPr>
-        <w:t>Se houver necessidade</w:t>
-      </w:r>
-    </w:p>
-    <w:p>
-      <w:r>
+      <w:proofErr w:type="spellStart"/>
+      <w:r>
+        <w:rPr>
+          <w:rFonts w:ascii="Arial" w:hAnsi="Arial" w:cs="Arial"/>
+          <w:b/>
+          <w:bCs/>
+          <w:sz w:val="24"/>
+          <w:szCs w:val="24"/>
+        </w:rPr>
+        <w:t>Planner</w:t>
+      </w:r>
+      <w:proofErr w:type="spellEnd"/>
+      <w:r>
+        <w:rPr>
+          <w:rFonts w:ascii="Arial" w:hAnsi="Arial" w:cs="Arial"/>
+          <w:sz w:val="24"/>
+          <w:szCs w:val="24"/>
+        </w:rPr>
+        <w:t xml:space="preserve"> - Ferramenta ou aplicativo utilizado para planejamento e organização de atividades, tarefas e metas</w:t>
+      </w:r>
+      <w:r>
+        <w:rPr>
+          <w:rFonts w:ascii="Arial" w:hAnsi="Arial" w:cs="Arial"/>
+          <w:sz w:val="24"/>
+          <w:szCs w:val="24"/>
+        </w:rPr>
+        <w:t xml:space="preserve"> </w:t>
+      </w:r>
+      <w:r>
+        <w:rPr>
+          <w:rFonts w:ascii="Arial" w:hAnsi="Arial" w:cs="Arial"/>
+          <w:sz w:val="24"/>
+          <w:szCs w:val="24"/>
+        </w:rPr>
         <w:br w:type="page"/>
       </w:r>
     </w:p>
@@ -16170,7 +15721,7 @@
           <w:szCs w:val="24"/>
         </w:rPr>
       </w:pPr>
-      <w:bookmarkStart w:id="60" w:name="_Toc178966509"/>
+      <w:bookmarkStart w:id="66" w:name="_Toc178968568"/>
       <w:r>
         <w:rPr>
           <w:rFonts w:ascii="Arial" w:hAnsi="Arial" w:cs="Arial"/>
@@ -16181,7 +15732,7 @@
         <w:lastRenderedPageBreak/>
         <w:t>ANEXOS</w:t>
       </w:r>
-      <w:bookmarkEnd w:id="60"/>
+      <w:bookmarkEnd w:id="66"/>
     </w:p>
     <w:p>
       <w:pPr>
@@ -16291,9 +15842,9 @@
       </w:pPr>
     </w:p>
     <w:sectPr>
-      <w:headerReference w:type="even" r:id="rId35"/>
-      <w:headerReference w:type="default" r:id="rId36"/>
-      <w:footerReference w:type="default" r:id="rId37"/>
+      <w:headerReference w:type="even" r:id="rId39"/>
+      <w:headerReference w:type="default" r:id="rId40"/>
+      <w:footerReference w:type="default" r:id="rId41"/>
       <w:pgSz w:w="11906" w:h="16838" w:code="9"/>
       <w:pgMar w:top="1701" w:right="1134" w:bottom="1134" w:left="1701" w:header="709" w:footer="709" w:gutter="284"/>
       <w:cols w:space="708"/>

--- a/Documentação/StudyLink-Documentação.docx
+++ b/Documentação/StudyLink-Documentação.docx
@@ -1,6 +1,6 @@
 
 <file path=word/document.xml><?xml version="1.0" encoding="utf-8"?>
-<w:document xmlns:wpc="http://schemas.microsoft.com/office/word/2010/wordprocessingCanvas" xmlns:cx="http://schemas.microsoft.com/office/drawing/2014/chartex" xmlns:cx1="http://schemas.microsoft.com/office/drawing/2015/9/8/chartex" xmlns:cx2="http://schemas.microsoft.com/office/drawing/2015/10/21/chartex" xmlns:cx3="http://schemas.microsoft.com/office/drawing/2016/5/9/chartex" xmlns:cx4="http://schemas.microsoft.com/office/drawing/2016/5/10/chartex" xmlns:cx5="http://schemas.microsoft.com/office/drawing/2016/5/11/chartex" xmlns:cx6="http://schemas.microsoft.com/office/drawing/2016/5/12/chartex" xmlns:cx7="http://schemas.microsoft.com/office/drawing/2016/5/13/chartex" xmlns:cx8="http://schemas.microsoft.com/office/drawing/2016/5/14/chartex" xmlns:mc="http://schemas.openxmlformats.org/markup-compatibility/2006" xmlns:aink="http://schemas.microsoft.com/office/drawing/2016/ink" xmlns:am3d="http://schemas.microsoft.com/office/drawing/2017/model3d" xmlns:o="urn:schemas-microsoft-com:office:office" xmlns:oel="http://schemas.microsoft.com/office/2019/extlst" xmlns:r="http://schemas.openxmlformats.org/officeDocument/2006/relationships" xmlns:m="http://schemas.openxmlformats.org/officeDocument/2006/math" xmlns:v="urn:schemas-microsoft-com:vml" xmlns:wp14="http://schemas.microsoft.com/office/word/2010/wordprocessingDrawing" xmlns:wp="http://schemas.openxmlformats.org/drawingml/2006/wordprocessingDrawing" xmlns:w10="urn:schemas-microsoft-com:office:word" xmlns:w="http://schemas.openxmlformats.org/wordprocessingml/2006/main" xmlns:w14="http://schemas.microsoft.com/office/word/2010/wordml" xmlns:w15="http://schemas.microsoft.com/office/word/2012/wordml" xmlns:w16cex="http://schemas.microsoft.com/office/word/2018/wordml/cex" xmlns:w16cid="http://schemas.microsoft.com/office/word/2016/wordml/cid" xmlns:w16="http://schemas.microsoft.com/office/word/2018/wordml" xmlns:w16sdtdh="http://schemas.microsoft.com/office/word/2020/wordml/sdtdatahash" xmlns:w16se="http://schemas.microsoft.com/office/word/2015/wordml/symex" xmlns:wpg="http://schemas.microsoft.com/office/word/2010/wordprocessingGroup" xmlns:wpi="http://schemas.microsoft.com/office/word/2010/wordprocessingInk" xmlns:wne="http://schemas.microsoft.com/office/word/2006/wordml" xmlns:wps="http://schemas.microsoft.com/office/word/2010/wordprocessingShape" mc:Ignorable="w14 w15 w16se w16cid w16 w16cex w16sdtdh wp14">
+<w:document xmlns:wpc="http://schemas.microsoft.com/office/word/2010/wordprocessingCanvas" xmlns:cx="http://schemas.microsoft.com/office/drawing/2014/chartex" xmlns:cx1="http://schemas.microsoft.com/office/drawing/2015/9/8/chartex" xmlns:cx2="http://schemas.microsoft.com/office/drawing/2015/10/21/chartex" xmlns:cx3="http://schemas.microsoft.com/office/drawing/2016/5/9/chartex" xmlns:cx4="http://schemas.microsoft.com/office/drawing/2016/5/10/chartex" xmlns:cx5="http://schemas.microsoft.com/office/drawing/2016/5/11/chartex" xmlns:cx6="http://schemas.microsoft.com/office/drawing/2016/5/12/chartex" xmlns:cx7="http://schemas.microsoft.com/office/drawing/2016/5/13/chartex" xmlns:cx8="http://schemas.microsoft.com/office/drawing/2016/5/14/chartex" xmlns:mc="http://schemas.openxmlformats.org/markup-compatibility/2006" xmlns:aink="http://schemas.microsoft.com/office/drawing/2016/ink" xmlns:am3d="http://schemas.microsoft.com/office/drawing/2017/model3d" xmlns:o="urn:schemas-microsoft-com:office:office" xmlns:r="http://schemas.openxmlformats.org/officeDocument/2006/relationships" xmlns:m="http://schemas.openxmlformats.org/officeDocument/2006/math" xmlns:v="urn:schemas-microsoft-com:vml" xmlns:wp14="http://schemas.microsoft.com/office/word/2010/wordprocessingDrawing" xmlns:wp="http://schemas.openxmlformats.org/drawingml/2006/wordprocessingDrawing" xmlns:w10="urn:schemas-microsoft-com:office:word" xmlns:w="http://schemas.openxmlformats.org/wordprocessingml/2006/main" xmlns:w14="http://schemas.microsoft.com/office/word/2010/wordml" xmlns:w15="http://schemas.microsoft.com/office/word/2012/wordml" xmlns:w16cid="http://schemas.microsoft.com/office/word/2016/wordml/cid" xmlns:w16se="http://schemas.microsoft.com/office/word/2015/wordml/symex" xmlns:wpg="http://schemas.microsoft.com/office/word/2010/wordprocessingGroup" xmlns:wpi="http://schemas.microsoft.com/office/word/2010/wordprocessingInk" xmlns:wne="http://schemas.microsoft.com/office/word/2006/wordml" xmlns:wps="http://schemas.microsoft.com/office/word/2010/wordprocessingShape" mc:Ignorable="w14 w15 w16se w16cid wp14">
   <w:body>
     <w:p>
       <w:pPr>
@@ -1419,7 +1419,8 @@
     </w:p>
     <w:p>
       <w:pPr>
-        <w:spacing w:before="100" w:beforeAutospacing="1" w:after="100" w:afterAutospacing="1" w:line="240" w:lineRule="auto"/>
+        <w:spacing w:before="100" w:beforeAutospacing="1" w:after="100" w:afterAutospacing="1" w:line="360" w:lineRule="auto"/>
+        <w:jc w:val="both"/>
         <w:rPr>
           <w:rFonts w:ascii="Arial" w:eastAsia="Times New Roman" w:hAnsi="Arial" w:cs="Arial"/>
           <w:sz w:val="24"/>
@@ -1440,7 +1441,8 @@
     </w:p>
     <w:p>
       <w:pPr>
-        <w:spacing w:before="100" w:beforeAutospacing="1" w:after="100" w:afterAutospacing="1" w:line="240" w:lineRule="auto"/>
+        <w:spacing w:before="100" w:beforeAutospacing="1" w:after="100" w:afterAutospacing="1" w:line="360" w:lineRule="auto"/>
+        <w:jc w:val="both"/>
         <w:rPr>
           <w:rFonts w:ascii="Arial" w:eastAsia="Times New Roman" w:hAnsi="Arial" w:cs="Arial"/>
           <w:sz w:val="24"/>
@@ -1527,7 +1529,8 @@
     </w:p>
     <w:p>
       <w:pPr>
-        <w:spacing w:before="100" w:beforeAutospacing="1" w:after="100" w:afterAutospacing="1" w:line="240" w:lineRule="auto"/>
+        <w:spacing w:before="100" w:beforeAutospacing="1" w:after="100" w:afterAutospacing="1" w:line="360" w:lineRule="auto"/>
+        <w:jc w:val="both"/>
         <w:rPr>
           <w:rFonts w:ascii="Arial" w:eastAsia="Times New Roman" w:hAnsi="Arial" w:cs="Arial"/>
           <w:sz w:val="24"/>
@@ -2101,6 +2104,7 @@
           <w:docPartUnique/>
         </w:docPartObj>
       </w:sdtPr>
+      <w:sdtEndPr/>
       <w:sdtContent>
         <w:p>
           <w:pPr>
@@ -7414,7 +7418,7 @@
           <w:sz w:val="24"/>
           <w:szCs w:val="24"/>
         </w:rPr>
-        <w:t xml:space="preserve">Configurar o CORS e filtros de segurança do </w:t>
+        <w:t>O sistema front-</w:t>
       </w:r>
       <w:proofErr w:type="spellStart"/>
       <w:r>
@@ -7423,7 +7427,7 @@
           <w:sz w:val="24"/>
           <w:szCs w:val="24"/>
         </w:rPr>
-        <w:t>backe-end</w:t>
+        <w:t>end</w:t>
       </w:r>
       <w:proofErr w:type="spellEnd"/>
       <w:r>
@@ -7432,7 +7436,148 @@
           <w:sz w:val="24"/>
           <w:szCs w:val="24"/>
         </w:rPr>
-        <w:t>;</w:t>
+        <w:t xml:space="preserve"> deve realizar requisições ao </w:t>
+      </w:r>
+      <w:proofErr w:type="spellStart"/>
+      <w:r>
+        <w:rPr>
+          <w:rFonts w:ascii="Arial" w:hAnsi="Arial" w:cs="Arial"/>
+          <w:sz w:val="24"/>
+          <w:szCs w:val="24"/>
+        </w:rPr>
+        <w:t>back-end</w:t>
+      </w:r>
+      <w:proofErr w:type="spellEnd"/>
+    </w:p>
+    <w:p>
+      <w:pPr>
+        <w:spacing w:line="360" w:lineRule="auto"/>
+        <w:jc w:val="both"/>
+        <w:rPr>
+          <w:rFonts w:ascii="Arial" w:hAnsi="Arial" w:cs="Arial"/>
+          <w:sz w:val="24"/>
+          <w:szCs w:val="24"/>
+        </w:rPr>
+      </w:pPr>
+      <w:r>
+        <w:rPr>
+          <w:rFonts w:ascii="Arial" w:hAnsi="Arial" w:cs="Arial"/>
+          <w:sz w:val="24"/>
+          <w:szCs w:val="24"/>
+        </w:rPr>
+        <w:tab/>
+        <w:t>RF0</w:t>
+      </w:r>
+      <w:r>
+        <w:rPr>
+          <w:rFonts w:ascii="Arial" w:hAnsi="Arial" w:cs="Arial"/>
+          <w:sz w:val="24"/>
+          <w:szCs w:val="24"/>
+        </w:rPr>
+        <w:t>4</w:t>
+      </w:r>
+      <w:r>
+        <w:rPr>
+          <w:rFonts w:ascii="Arial" w:hAnsi="Arial" w:cs="Arial"/>
+          <w:sz w:val="24"/>
+          <w:szCs w:val="24"/>
+        </w:rPr>
+        <w:t xml:space="preserve">.1 – O login (front) dever envias uma solicitação HTTP POST para o </w:t>
+      </w:r>
+      <w:proofErr w:type="spellStart"/>
+      <w:r>
+        <w:rPr>
+          <w:rFonts w:ascii="Arial" w:hAnsi="Arial" w:cs="Arial"/>
+          <w:sz w:val="24"/>
+          <w:szCs w:val="24"/>
+        </w:rPr>
+        <w:t>back-end</w:t>
+      </w:r>
+      <w:proofErr w:type="spellEnd"/>
+      <w:r>
+        <w:rPr>
+          <w:rFonts w:ascii="Arial" w:hAnsi="Arial" w:cs="Arial"/>
+          <w:sz w:val="24"/>
+          <w:szCs w:val="24"/>
+        </w:rPr>
+        <w:t xml:space="preserve"> e receber um token e nome do usuário</w:t>
+      </w:r>
+    </w:p>
+    <w:p>
+      <w:pPr>
+        <w:spacing w:line="360" w:lineRule="auto"/>
+        <w:jc w:val="both"/>
+        <w:rPr>
+          <w:rFonts w:ascii="Arial" w:hAnsi="Arial" w:cs="Arial"/>
+          <w:sz w:val="24"/>
+          <w:szCs w:val="24"/>
+        </w:rPr>
+      </w:pPr>
+      <w:r>
+        <w:rPr>
+          <w:rFonts w:ascii="Arial" w:hAnsi="Arial" w:cs="Arial"/>
+          <w:sz w:val="24"/>
+          <w:szCs w:val="24"/>
+        </w:rPr>
+        <w:tab/>
+      </w:r>
+      <w:r>
+        <w:rPr>
+          <w:rFonts w:ascii="Arial" w:hAnsi="Arial" w:cs="Arial"/>
+          <w:sz w:val="24"/>
+          <w:szCs w:val="24"/>
+        </w:rPr>
+        <w:t xml:space="preserve">RF04.2 – </w:t>
+      </w:r>
+      <w:r>
+        <w:rPr>
+          <w:rFonts w:ascii="Arial" w:hAnsi="Arial" w:cs="Arial"/>
+          <w:sz w:val="24"/>
+          <w:szCs w:val="24"/>
+        </w:rPr>
+        <w:t xml:space="preserve">O </w:t>
+      </w:r>
+      <w:r>
+        <w:rPr>
+          <w:rFonts w:ascii="Arial" w:hAnsi="Arial" w:cs="Arial"/>
+          <w:sz w:val="24"/>
+          <w:szCs w:val="24"/>
+        </w:rPr>
+        <w:t xml:space="preserve">cadastro (front) deve enviar um HTTP POST para o </w:t>
+      </w:r>
+      <w:proofErr w:type="spellStart"/>
+      <w:r>
+        <w:rPr>
+          <w:rFonts w:ascii="Arial" w:hAnsi="Arial" w:cs="Arial"/>
+          <w:sz w:val="24"/>
+          <w:szCs w:val="24"/>
+        </w:rPr>
+        <w:t>back-end</w:t>
+      </w:r>
+      <w:proofErr w:type="spellEnd"/>
+      <w:r>
+        <w:rPr>
+          <w:rFonts w:ascii="Arial" w:hAnsi="Arial" w:cs="Arial"/>
+          <w:sz w:val="24"/>
+          <w:szCs w:val="24"/>
+        </w:rPr>
+        <w:t xml:space="preserve"> e receber uma mensagem de sucesso</w:t>
+      </w:r>
+      <w:r>
+        <w:rPr>
+          <w:rFonts w:ascii="Arial" w:hAnsi="Arial" w:cs="Arial"/>
+          <w:sz w:val="24"/>
+          <w:szCs w:val="24"/>
+        </w:rPr>
+        <w:t xml:space="preserve"> quando bem-sucedido</w:t>
+      </w:r>
+      <w:r>
+        <w:rPr>
+          <w:rFonts w:ascii="Arial" w:hAnsi="Arial" w:cs="Arial"/>
+          <w:sz w:val="24"/>
+          <w:szCs w:val="24"/>
+        </w:rPr>
+        <w:t xml:space="preserve">; </w:t>
       </w:r>
     </w:p>
     <w:p>
@@ -7456,7 +7601,15 @@
           <w:sz w:val="24"/>
           <w:szCs w:val="24"/>
         </w:rPr>
-        <w:t>Consumir a API</w:t>
+        <w:t>Iniciar uma</w:t>
+      </w:r>
+      <w:r>
+        <w:rPr>
+          <w:rFonts w:ascii="Arial" w:hAnsi="Arial" w:cs="Arial"/>
+          <w:sz w:val="24"/>
+          <w:szCs w:val="24"/>
+        </w:rPr>
+        <w:t xml:space="preserve"> seção no navegador</w:t>
       </w:r>
       <w:r>
         <w:rPr>
@@ -7465,14 +7618,6 @@
           <w:szCs w:val="24"/>
         </w:rPr>
         <w:t>;</w:t>
-      </w:r>
-      <w:r>
-        <w:rPr>
-          <w:rFonts w:ascii="Arial" w:hAnsi="Arial" w:cs="Arial"/>
-          <w:sz w:val="24"/>
-          <w:szCs w:val="24"/>
-        </w:rPr>
-        <w:t xml:space="preserve"> </w:t>
       </w:r>
     </w:p>
     <w:p>
@@ -7492,6 +7637,13 @@
           <w:szCs w:val="24"/>
         </w:rPr>
         <w:tab/>
+      </w:r>
+      <w:r>
+        <w:rPr>
+          <w:rFonts w:ascii="Arial" w:hAnsi="Arial" w:cs="Arial"/>
+          <w:sz w:val="24"/>
+          <w:szCs w:val="24"/>
+        </w:rPr>
         <w:t>RF0</w:t>
       </w:r>
       <w:r>
@@ -7500,71 +7652,47 @@
           <w:sz w:val="24"/>
           <w:szCs w:val="24"/>
         </w:rPr>
-        <w:t>5</w:t>
-      </w:r>
-      <w:r>
-        <w:rPr>
-          <w:rFonts w:ascii="Arial" w:hAnsi="Arial" w:cs="Arial"/>
-          <w:sz w:val="24"/>
-          <w:szCs w:val="24"/>
-        </w:rPr>
-        <w:t xml:space="preserve">.1 – O login (front) dever envias uma solicitação HTTP POST para o </w:t>
-      </w:r>
-      <w:proofErr w:type="spellStart"/>
-      <w:r>
-        <w:rPr>
-          <w:rFonts w:ascii="Arial" w:hAnsi="Arial" w:cs="Arial"/>
-          <w:sz w:val="24"/>
-          <w:szCs w:val="24"/>
-        </w:rPr>
-        <w:t>back-end</w:t>
-      </w:r>
-      <w:proofErr w:type="spellEnd"/>
-      <w:r>
-        <w:rPr>
-          <w:rFonts w:ascii="Arial" w:hAnsi="Arial" w:cs="Arial"/>
-          <w:sz w:val="24"/>
-          <w:szCs w:val="24"/>
-        </w:rPr>
-        <w:t xml:space="preserve"> e receber um token e nome do usuário</w:t>
-      </w:r>
-    </w:p>
-    <w:p>
-      <w:pPr>
-        <w:spacing w:line="360" w:lineRule="auto"/>
-        <w:jc w:val="both"/>
-        <w:rPr>
-          <w:rFonts w:ascii="Arial" w:hAnsi="Arial" w:cs="Arial"/>
-          <w:sz w:val="24"/>
-          <w:szCs w:val="24"/>
-        </w:rPr>
-      </w:pPr>
-      <w:r>
-        <w:rPr>
-          <w:rFonts w:ascii="Arial" w:hAnsi="Arial" w:cs="Arial"/>
-          <w:sz w:val="24"/>
-          <w:szCs w:val="24"/>
-        </w:rPr>
-        <w:tab/>
-        <w:t xml:space="preserve">O cadastro (front) deve enviar um HTTP POST para o </w:t>
-      </w:r>
-      <w:proofErr w:type="spellStart"/>
-      <w:r>
-        <w:rPr>
-          <w:rFonts w:ascii="Arial" w:hAnsi="Arial" w:cs="Arial"/>
-          <w:sz w:val="24"/>
-          <w:szCs w:val="24"/>
-        </w:rPr>
-        <w:t>back-end</w:t>
-      </w:r>
-      <w:proofErr w:type="spellEnd"/>
-      <w:r>
-        <w:rPr>
-          <w:rFonts w:ascii="Arial" w:hAnsi="Arial" w:cs="Arial"/>
-          <w:sz w:val="24"/>
-          <w:szCs w:val="24"/>
-        </w:rPr>
-        <w:t xml:space="preserve"> e receber uma mensagem de sucesso; </w:t>
+        <w:t>6</w:t>
+      </w:r>
+      <w:r>
+        <w:rPr>
+          <w:rFonts w:ascii="Arial" w:hAnsi="Arial" w:cs="Arial"/>
+          <w:sz w:val="24"/>
+          <w:szCs w:val="24"/>
+        </w:rPr>
+        <w:t xml:space="preserve">.1 – </w:t>
+      </w:r>
+      <w:r>
+        <w:rPr>
+          <w:rFonts w:ascii="Arial" w:hAnsi="Arial" w:cs="Arial"/>
+          <w:sz w:val="24"/>
+          <w:szCs w:val="24"/>
+        </w:rPr>
+        <w:t>A seção d</w:t>
+      </w:r>
+      <w:r>
+        <w:rPr>
+          <w:rFonts w:ascii="Arial" w:hAnsi="Arial" w:cs="Arial"/>
+          <w:sz w:val="24"/>
+          <w:szCs w:val="24"/>
+        </w:rPr>
+        <w:t>eve conter token de autenticaçã</w:t>
+      </w:r>
+      <w:r>
+        <w:rPr>
+          <w:rFonts w:ascii="Arial" w:hAnsi="Arial" w:cs="Arial"/>
+          <w:sz w:val="24"/>
+          <w:szCs w:val="24"/>
+        </w:rPr>
+        <w:t>o e nome do usuário</w:t>
+      </w:r>
+      <w:r>
+        <w:rPr>
+          <w:rFonts w:ascii="Arial" w:hAnsi="Arial" w:cs="Arial"/>
+          <w:sz w:val="24"/>
+          <w:szCs w:val="24"/>
+        </w:rPr>
+        <w:t>;</w:t>
       </w:r>
     </w:p>
     <w:p>
@@ -7588,15 +7716,15 @@
           <w:sz w:val="24"/>
           <w:szCs w:val="24"/>
         </w:rPr>
-        <w:t>Iniciar uma</w:t>
-      </w:r>
-      <w:r>
-        <w:rPr>
-          <w:rFonts w:ascii="Arial" w:hAnsi="Arial" w:cs="Arial"/>
-          <w:sz w:val="24"/>
-          <w:szCs w:val="24"/>
-        </w:rPr>
-        <w:t xml:space="preserve"> seção no navegador</w:t>
+        <w:t>M</w:t>
+      </w:r>
+      <w:r>
+        <w:rPr>
+          <w:rFonts w:ascii="Arial" w:hAnsi="Arial" w:cs="Arial"/>
+          <w:sz w:val="24"/>
+          <w:szCs w:val="24"/>
+        </w:rPr>
+        <w:t>ateriais de estudo</w:t>
       </w:r>
       <w:r>
         <w:rPr>
@@ -7610,6 +7738,7 @@
     <w:p>
       <w:pPr>
         <w:spacing w:line="360" w:lineRule="auto"/>
+        <w:ind w:left="709"/>
         <w:jc w:val="both"/>
         <w:rPr>
           <w:rFonts w:ascii="Arial" w:hAnsi="Arial" w:cs="Arial"/>
@@ -7623,14 +7752,6 @@
           <w:sz w:val="24"/>
           <w:szCs w:val="24"/>
         </w:rPr>
-        <w:tab/>
-      </w:r>
-      <w:r>
-        <w:rPr>
-          <w:rFonts w:ascii="Arial" w:hAnsi="Arial" w:cs="Arial"/>
-          <w:sz w:val="24"/>
-          <w:szCs w:val="24"/>
-        </w:rPr>
         <w:t>RF0</w:t>
       </w:r>
       <w:r>
@@ -7639,39 +7760,271 @@
           <w:sz w:val="24"/>
           <w:szCs w:val="24"/>
         </w:rPr>
-        <w:t>6</w:t>
-      </w:r>
-      <w:r>
-        <w:rPr>
-          <w:rFonts w:ascii="Arial" w:hAnsi="Arial" w:cs="Arial"/>
-          <w:sz w:val="24"/>
-          <w:szCs w:val="24"/>
-        </w:rPr>
-        <w:t xml:space="preserve">.1 – </w:t>
-      </w:r>
-      <w:r>
-        <w:rPr>
-          <w:rFonts w:ascii="Arial" w:hAnsi="Arial" w:cs="Arial"/>
-          <w:sz w:val="24"/>
-          <w:szCs w:val="24"/>
-        </w:rPr>
-        <w:t>A seção d</w:t>
-      </w:r>
-      <w:r>
-        <w:rPr>
-          <w:rFonts w:ascii="Arial" w:hAnsi="Arial" w:cs="Arial"/>
-          <w:sz w:val="24"/>
-          <w:szCs w:val="24"/>
-        </w:rPr>
-        <w:t>eve conter token de autenticaçã</w:t>
-      </w:r>
-      <w:r>
-        <w:rPr>
-          <w:rFonts w:ascii="Arial" w:hAnsi="Arial" w:cs="Arial"/>
-          <w:sz w:val="24"/>
-          <w:szCs w:val="24"/>
-        </w:rPr>
-        <w:t>o e nome do usuário</w:t>
+        <w:t>7</w:t>
+      </w:r>
+      <w:r>
+        <w:rPr>
+          <w:rFonts w:ascii="Arial" w:hAnsi="Arial" w:cs="Arial"/>
+          <w:sz w:val="24"/>
+          <w:szCs w:val="24"/>
+        </w:rPr>
+        <w:t>.1 – Poderá</w:t>
+      </w:r>
+      <w:r>
+        <w:rPr>
+          <w:rFonts w:ascii="Arial" w:hAnsi="Arial" w:cs="Arial"/>
+          <w:sz w:val="24"/>
+          <w:szCs w:val="24"/>
+        </w:rPr>
+        <w:t xml:space="preserve"> alterar </w:t>
+      </w:r>
+      <w:r>
+        <w:rPr>
+          <w:rFonts w:ascii="Arial" w:hAnsi="Arial" w:cs="Arial"/>
+          <w:sz w:val="24"/>
+          <w:szCs w:val="24"/>
+        </w:rPr>
+        <w:t>seu material</w:t>
+      </w:r>
+      <w:r>
+        <w:rPr>
+          <w:rFonts w:ascii="Arial" w:hAnsi="Arial" w:cs="Arial"/>
+          <w:sz w:val="24"/>
+          <w:szCs w:val="24"/>
+        </w:rPr>
+        <w:t>;</w:t>
+      </w:r>
+    </w:p>
+    <w:p>
+      <w:pPr>
+        <w:spacing w:line="360" w:lineRule="auto"/>
+        <w:ind w:left="709"/>
+        <w:jc w:val="both"/>
+        <w:rPr>
+          <w:rFonts w:ascii="Arial" w:hAnsi="Arial" w:cs="Arial"/>
+          <w:sz w:val="24"/>
+          <w:szCs w:val="24"/>
+        </w:rPr>
+      </w:pPr>
+      <w:r>
+        <w:rPr>
+          <w:rFonts w:ascii="Arial" w:hAnsi="Arial" w:cs="Arial"/>
+          <w:sz w:val="24"/>
+          <w:szCs w:val="24"/>
+        </w:rPr>
+        <w:t>RF0</w:t>
+      </w:r>
+      <w:r>
+        <w:rPr>
+          <w:rFonts w:ascii="Arial" w:hAnsi="Arial" w:cs="Arial"/>
+          <w:sz w:val="24"/>
+          <w:szCs w:val="24"/>
+        </w:rPr>
+        <w:t>7</w:t>
+      </w:r>
+      <w:r>
+        <w:rPr>
+          <w:rFonts w:ascii="Arial" w:hAnsi="Arial" w:cs="Arial"/>
+          <w:sz w:val="24"/>
+          <w:szCs w:val="24"/>
+        </w:rPr>
+        <w:t xml:space="preserve">.2 – Poderá </w:t>
+      </w:r>
+      <w:r>
+        <w:rPr>
+          <w:rFonts w:ascii="Arial" w:hAnsi="Arial" w:cs="Arial"/>
+          <w:sz w:val="24"/>
+          <w:szCs w:val="24"/>
+        </w:rPr>
+        <w:t>adicionar material</w:t>
+      </w:r>
+      <w:r>
+        <w:rPr>
+          <w:rFonts w:ascii="Arial" w:hAnsi="Arial" w:cs="Arial"/>
+          <w:sz w:val="24"/>
+          <w:szCs w:val="24"/>
+        </w:rPr>
+        <w:t>;</w:t>
+      </w:r>
+    </w:p>
+    <w:p>
+      <w:pPr>
+        <w:spacing w:line="360" w:lineRule="auto"/>
+        <w:ind w:left="709"/>
+        <w:jc w:val="both"/>
+        <w:rPr>
+          <w:rFonts w:ascii="Arial" w:hAnsi="Arial" w:cs="Arial"/>
+          <w:sz w:val="24"/>
+          <w:szCs w:val="24"/>
+        </w:rPr>
+      </w:pPr>
+      <w:r>
+        <w:rPr>
+          <w:rFonts w:ascii="Arial" w:hAnsi="Arial" w:cs="Arial"/>
+          <w:sz w:val="24"/>
+          <w:szCs w:val="24"/>
+        </w:rPr>
+        <w:t>RF0</w:t>
+      </w:r>
+      <w:r>
+        <w:rPr>
+          <w:rFonts w:ascii="Arial" w:hAnsi="Arial" w:cs="Arial"/>
+          <w:sz w:val="24"/>
+          <w:szCs w:val="24"/>
+        </w:rPr>
+        <w:t>7</w:t>
+      </w:r>
+      <w:r>
+        <w:rPr>
+          <w:rFonts w:ascii="Arial" w:hAnsi="Arial" w:cs="Arial"/>
+          <w:sz w:val="24"/>
+          <w:szCs w:val="24"/>
+        </w:rPr>
+        <w:t xml:space="preserve">.3 – Poderá </w:t>
+      </w:r>
+      <w:r>
+        <w:rPr>
+          <w:rFonts w:ascii="Arial" w:hAnsi="Arial" w:cs="Arial"/>
+          <w:sz w:val="24"/>
+          <w:szCs w:val="24"/>
+        </w:rPr>
+        <w:t xml:space="preserve">pesquisar o material pelo </w:t>
+      </w:r>
+      <w:r>
+        <w:rPr>
+          <w:rFonts w:ascii="Arial" w:hAnsi="Arial" w:cs="Arial"/>
+          <w:sz w:val="24"/>
+          <w:szCs w:val="24"/>
+        </w:rPr>
+        <w:t>título;</w:t>
+      </w:r>
+    </w:p>
+    <w:p>
+      <w:pPr>
+        <w:spacing w:line="360" w:lineRule="auto"/>
+        <w:ind w:left="709"/>
+        <w:jc w:val="both"/>
+        <w:rPr>
+          <w:rFonts w:ascii="Arial" w:hAnsi="Arial" w:cs="Arial"/>
+          <w:sz w:val="24"/>
+          <w:szCs w:val="24"/>
+        </w:rPr>
+      </w:pPr>
+      <w:r>
+        <w:rPr>
+          <w:rFonts w:ascii="Arial" w:hAnsi="Arial" w:cs="Arial"/>
+          <w:sz w:val="24"/>
+          <w:szCs w:val="24"/>
+        </w:rPr>
+        <w:t>RF</w:t>
+      </w:r>
+      <w:r>
+        <w:rPr>
+          <w:rFonts w:ascii="Arial" w:hAnsi="Arial" w:cs="Arial"/>
+          <w:sz w:val="24"/>
+          <w:szCs w:val="24"/>
+        </w:rPr>
+        <w:t>07</w:t>
+      </w:r>
+      <w:r>
+        <w:rPr>
+          <w:rFonts w:ascii="Arial" w:hAnsi="Arial" w:cs="Arial"/>
+          <w:sz w:val="24"/>
+          <w:szCs w:val="24"/>
+        </w:rPr>
+        <w:t>.4</w:t>
+      </w:r>
+      <w:r>
+        <w:rPr>
+          <w:rFonts w:ascii="Arial" w:hAnsi="Arial" w:cs="Arial"/>
+          <w:sz w:val="24"/>
+          <w:szCs w:val="24"/>
+        </w:rPr>
+        <w:t xml:space="preserve"> – Poderá deletar </w:t>
+      </w:r>
+      <w:r>
+        <w:rPr>
+          <w:rFonts w:ascii="Arial" w:hAnsi="Arial" w:cs="Arial"/>
+          <w:sz w:val="24"/>
+          <w:szCs w:val="24"/>
+        </w:rPr>
+        <w:t>o material de estudos</w:t>
+      </w:r>
+      <w:r>
+        <w:rPr>
+          <w:rFonts w:ascii="Arial" w:hAnsi="Arial" w:cs="Arial"/>
+          <w:sz w:val="24"/>
+          <w:szCs w:val="24"/>
+        </w:rPr>
+        <w:t>;</w:t>
+      </w:r>
+    </w:p>
+    <w:p>
+      <w:pPr>
+        <w:spacing w:line="360" w:lineRule="auto"/>
+        <w:ind w:left="709"/>
+        <w:jc w:val="both"/>
+        <w:rPr>
+          <w:rFonts w:ascii="Arial" w:hAnsi="Arial" w:cs="Arial"/>
+          <w:sz w:val="24"/>
+          <w:szCs w:val="24"/>
+        </w:rPr>
+      </w:pPr>
+      <w:r>
+        <w:rPr>
+          <w:rFonts w:ascii="Arial" w:hAnsi="Arial" w:cs="Arial"/>
+          <w:sz w:val="24"/>
+          <w:szCs w:val="24"/>
+        </w:rPr>
+        <w:t>RF</w:t>
+      </w:r>
+      <w:r>
+        <w:rPr>
+          <w:rFonts w:ascii="Arial" w:hAnsi="Arial" w:cs="Arial"/>
+          <w:sz w:val="24"/>
+          <w:szCs w:val="24"/>
+        </w:rPr>
+        <w:t>07</w:t>
+      </w:r>
+      <w:r>
+        <w:rPr>
+          <w:rFonts w:ascii="Arial" w:hAnsi="Arial" w:cs="Arial"/>
+          <w:sz w:val="24"/>
+          <w:szCs w:val="24"/>
+        </w:rPr>
+        <w:t xml:space="preserve">.5 </w:t>
+      </w:r>
+      <w:r>
+        <w:rPr>
+          <w:rFonts w:ascii="Arial" w:hAnsi="Arial" w:cs="Arial"/>
+          <w:sz w:val="24"/>
+          <w:szCs w:val="24"/>
+        </w:rPr>
+        <w:t>–</w:t>
+      </w:r>
+      <w:r>
+        <w:rPr>
+          <w:rFonts w:ascii="Arial" w:hAnsi="Arial" w:cs="Arial"/>
+          <w:sz w:val="24"/>
+          <w:szCs w:val="24"/>
+        </w:rPr>
+        <w:t xml:space="preserve"> Deixa-lo visível ou não</w:t>
+      </w:r>
+      <w:r>
+        <w:rPr>
+          <w:rFonts w:ascii="Arial" w:hAnsi="Arial" w:cs="Arial"/>
+          <w:sz w:val="24"/>
+          <w:szCs w:val="24"/>
+        </w:rPr>
+        <w:t>,</w:t>
+      </w:r>
+      <w:r>
+        <w:rPr>
+          <w:rFonts w:ascii="Arial" w:hAnsi="Arial" w:cs="Arial"/>
+          <w:sz w:val="24"/>
+          <w:szCs w:val="24"/>
+        </w:rPr>
+        <w:t xml:space="preserve"> para outros usuários</w:t>
       </w:r>
       <w:r>
         <w:rPr>
@@ -7703,315 +8056,23 @@
           <w:sz w:val="24"/>
           <w:szCs w:val="24"/>
         </w:rPr>
-        <w:t>M</w:t>
-      </w:r>
-      <w:r>
-        <w:rPr>
-          <w:rFonts w:ascii="Arial" w:hAnsi="Arial" w:cs="Arial"/>
-          <w:sz w:val="24"/>
-          <w:szCs w:val="24"/>
-        </w:rPr>
-        <w:t>ateriais de estudo</w:t>
-      </w:r>
-      <w:r>
-        <w:rPr>
-          <w:rFonts w:ascii="Arial" w:hAnsi="Arial" w:cs="Arial"/>
-          <w:sz w:val="24"/>
-          <w:szCs w:val="24"/>
-        </w:rPr>
-        <w:t>;</w:t>
-      </w:r>
-    </w:p>
-    <w:p>
-      <w:pPr>
-        <w:spacing w:line="360" w:lineRule="auto"/>
-        <w:ind w:left="709"/>
-        <w:jc w:val="both"/>
-        <w:rPr>
-          <w:rFonts w:ascii="Arial" w:hAnsi="Arial" w:cs="Arial"/>
-          <w:sz w:val="24"/>
-          <w:szCs w:val="24"/>
-        </w:rPr>
-      </w:pPr>
-      <w:r>
-        <w:rPr>
-          <w:rFonts w:ascii="Arial" w:hAnsi="Arial" w:cs="Arial"/>
-          <w:sz w:val="24"/>
-          <w:szCs w:val="24"/>
-        </w:rPr>
-        <w:t>RF0</w:t>
-      </w:r>
-      <w:r>
-        <w:rPr>
-          <w:rFonts w:ascii="Arial" w:hAnsi="Arial" w:cs="Arial"/>
-          <w:sz w:val="24"/>
-          <w:szCs w:val="24"/>
-        </w:rPr>
-        <w:t>7</w:t>
-      </w:r>
-      <w:r>
-        <w:rPr>
-          <w:rFonts w:ascii="Arial" w:hAnsi="Arial" w:cs="Arial"/>
-          <w:sz w:val="24"/>
-          <w:szCs w:val="24"/>
-        </w:rPr>
-        <w:t>.1 – Poderá</w:t>
-      </w:r>
-      <w:r>
-        <w:rPr>
-          <w:rFonts w:ascii="Arial" w:hAnsi="Arial" w:cs="Arial"/>
-          <w:sz w:val="24"/>
-          <w:szCs w:val="24"/>
-        </w:rPr>
-        <w:t xml:space="preserve"> alterar </w:t>
-      </w:r>
-      <w:r>
-        <w:rPr>
-          <w:rFonts w:ascii="Arial" w:hAnsi="Arial" w:cs="Arial"/>
-          <w:sz w:val="24"/>
-          <w:szCs w:val="24"/>
-        </w:rPr>
-        <w:t>seu material</w:t>
-      </w:r>
-      <w:r>
-        <w:rPr>
-          <w:rFonts w:ascii="Arial" w:hAnsi="Arial" w:cs="Arial"/>
-          <w:sz w:val="24"/>
-          <w:szCs w:val="24"/>
-        </w:rPr>
-        <w:t>;</w:t>
-      </w:r>
-    </w:p>
-    <w:p>
-      <w:pPr>
-        <w:spacing w:line="360" w:lineRule="auto"/>
-        <w:ind w:left="709"/>
-        <w:jc w:val="both"/>
-        <w:rPr>
-          <w:rFonts w:ascii="Arial" w:hAnsi="Arial" w:cs="Arial"/>
-          <w:sz w:val="24"/>
-          <w:szCs w:val="24"/>
-        </w:rPr>
-      </w:pPr>
-      <w:r>
-        <w:rPr>
-          <w:rFonts w:ascii="Arial" w:hAnsi="Arial" w:cs="Arial"/>
-          <w:sz w:val="24"/>
-          <w:szCs w:val="24"/>
-        </w:rPr>
-        <w:t>RF0</w:t>
-      </w:r>
-      <w:r>
-        <w:rPr>
-          <w:rFonts w:ascii="Arial" w:hAnsi="Arial" w:cs="Arial"/>
-          <w:sz w:val="24"/>
-          <w:szCs w:val="24"/>
-        </w:rPr>
-        <w:t>7</w:t>
-      </w:r>
-      <w:r>
-        <w:rPr>
-          <w:rFonts w:ascii="Arial" w:hAnsi="Arial" w:cs="Arial"/>
-          <w:sz w:val="24"/>
-          <w:szCs w:val="24"/>
-        </w:rPr>
-        <w:t xml:space="preserve">.2 – Poderá </w:t>
-      </w:r>
-      <w:r>
-        <w:rPr>
-          <w:rFonts w:ascii="Arial" w:hAnsi="Arial" w:cs="Arial"/>
-          <w:sz w:val="24"/>
-          <w:szCs w:val="24"/>
-        </w:rPr>
-        <w:t>adicionar material</w:t>
-      </w:r>
-      <w:r>
-        <w:rPr>
-          <w:rFonts w:ascii="Arial" w:hAnsi="Arial" w:cs="Arial"/>
-          <w:sz w:val="24"/>
-          <w:szCs w:val="24"/>
-        </w:rPr>
-        <w:t>;</w:t>
-      </w:r>
-    </w:p>
-    <w:p>
-      <w:pPr>
-        <w:spacing w:line="360" w:lineRule="auto"/>
-        <w:ind w:left="709"/>
-        <w:jc w:val="both"/>
-        <w:rPr>
-          <w:rFonts w:ascii="Arial" w:hAnsi="Arial" w:cs="Arial"/>
-          <w:sz w:val="24"/>
-          <w:szCs w:val="24"/>
-        </w:rPr>
-      </w:pPr>
-      <w:r>
-        <w:rPr>
-          <w:rFonts w:ascii="Arial" w:hAnsi="Arial" w:cs="Arial"/>
-          <w:sz w:val="24"/>
-          <w:szCs w:val="24"/>
-        </w:rPr>
-        <w:t>RF0</w:t>
-      </w:r>
-      <w:r>
-        <w:rPr>
-          <w:rFonts w:ascii="Arial" w:hAnsi="Arial" w:cs="Arial"/>
-          <w:sz w:val="24"/>
-          <w:szCs w:val="24"/>
-        </w:rPr>
-        <w:t>7</w:t>
-      </w:r>
-      <w:r>
-        <w:rPr>
-          <w:rFonts w:ascii="Arial" w:hAnsi="Arial" w:cs="Arial"/>
-          <w:sz w:val="24"/>
-          <w:szCs w:val="24"/>
-        </w:rPr>
-        <w:t xml:space="preserve">.3 – Poderá </w:t>
-      </w:r>
-      <w:r>
-        <w:rPr>
-          <w:rFonts w:ascii="Arial" w:hAnsi="Arial" w:cs="Arial"/>
-          <w:sz w:val="24"/>
-          <w:szCs w:val="24"/>
-        </w:rPr>
-        <w:t xml:space="preserve">pesquisar o material pelo </w:t>
-      </w:r>
-      <w:r>
-        <w:rPr>
-          <w:rFonts w:ascii="Arial" w:hAnsi="Arial" w:cs="Arial"/>
-          <w:sz w:val="24"/>
-          <w:szCs w:val="24"/>
-        </w:rPr>
-        <w:t>título;</w:t>
-      </w:r>
-    </w:p>
-    <w:p>
-      <w:pPr>
-        <w:spacing w:line="360" w:lineRule="auto"/>
-        <w:ind w:left="709"/>
-        <w:jc w:val="both"/>
-        <w:rPr>
-          <w:rFonts w:ascii="Arial" w:hAnsi="Arial" w:cs="Arial"/>
-          <w:sz w:val="24"/>
-          <w:szCs w:val="24"/>
-        </w:rPr>
-      </w:pPr>
-      <w:r>
-        <w:rPr>
-          <w:rFonts w:ascii="Arial" w:hAnsi="Arial" w:cs="Arial"/>
-          <w:sz w:val="24"/>
-          <w:szCs w:val="24"/>
-        </w:rPr>
-        <w:t>RF</w:t>
-      </w:r>
-      <w:r>
-        <w:rPr>
-          <w:rFonts w:ascii="Arial" w:hAnsi="Arial" w:cs="Arial"/>
-          <w:sz w:val="24"/>
-          <w:szCs w:val="24"/>
-        </w:rPr>
-        <w:t>07</w:t>
-      </w:r>
-      <w:r>
-        <w:rPr>
-          <w:rFonts w:ascii="Arial" w:hAnsi="Arial" w:cs="Arial"/>
-          <w:sz w:val="24"/>
-          <w:szCs w:val="24"/>
-        </w:rPr>
-        <w:t>.4</w:t>
-      </w:r>
-      <w:r>
-        <w:rPr>
-          <w:rFonts w:ascii="Arial" w:hAnsi="Arial" w:cs="Arial"/>
-          <w:sz w:val="24"/>
-          <w:szCs w:val="24"/>
-        </w:rPr>
-        <w:t xml:space="preserve"> – Poderá deletar </w:t>
-      </w:r>
-      <w:r>
-        <w:rPr>
-          <w:rFonts w:ascii="Arial" w:hAnsi="Arial" w:cs="Arial"/>
-          <w:sz w:val="24"/>
-          <w:szCs w:val="24"/>
-        </w:rPr>
-        <w:t>o material de estudos</w:t>
-      </w:r>
-      <w:r>
-        <w:rPr>
-          <w:rFonts w:ascii="Arial" w:hAnsi="Arial" w:cs="Arial"/>
-          <w:sz w:val="24"/>
-          <w:szCs w:val="24"/>
-        </w:rPr>
-        <w:t>;</w:t>
-      </w:r>
-    </w:p>
-    <w:p>
-      <w:pPr>
-        <w:spacing w:line="360" w:lineRule="auto"/>
-        <w:ind w:left="709"/>
-        <w:jc w:val="both"/>
-        <w:rPr>
-          <w:rFonts w:ascii="Arial" w:hAnsi="Arial" w:cs="Arial"/>
-          <w:sz w:val="24"/>
-          <w:szCs w:val="24"/>
-        </w:rPr>
-      </w:pPr>
-      <w:r>
-        <w:rPr>
-          <w:rFonts w:ascii="Arial" w:hAnsi="Arial" w:cs="Arial"/>
-          <w:sz w:val="24"/>
-          <w:szCs w:val="24"/>
-        </w:rPr>
-        <w:t>RF</w:t>
-      </w:r>
-      <w:r>
-        <w:rPr>
-          <w:rFonts w:ascii="Arial" w:hAnsi="Arial" w:cs="Arial"/>
-          <w:sz w:val="24"/>
-          <w:szCs w:val="24"/>
-        </w:rPr>
-        <w:t>07</w:t>
-      </w:r>
-      <w:r>
-        <w:rPr>
-          <w:rFonts w:ascii="Arial" w:hAnsi="Arial" w:cs="Arial"/>
-          <w:sz w:val="24"/>
-          <w:szCs w:val="24"/>
-        </w:rPr>
-        <w:t xml:space="preserve">.5 </w:t>
-      </w:r>
-      <w:r>
-        <w:rPr>
-          <w:rFonts w:ascii="Arial" w:hAnsi="Arial" w:cs="Arial"/>
-          <w:sz w:val="24"/>
-          <w:szCs w:val="24"/>
-        </w:rPr>
-        <w:t>–</w:t>
-      </w:r>
-      <w:r>
-        <w:rPr>
-          <w:rFonts w:ascii="Arial" w:hAnsi="Arial" w:cs="Arial"/>
-          <w:sz w:val="24"/>
-          <w:szCs w:val="24"/>
-        </w:rPr>
-        <w:t xml:space="preserve"> Deixa-lo visível ou não</w:t>
-      </w:r>
-      <w:r>
-        <w:rPr>
-          <w:rFonts w:ascii="Arial" w:hAnsi="Arial" w:cs="Arial"/>
-          <w:sz w:val="24"/>
-          <w:szCs w:val="24"/>
-        </w:rPr>
-        <w:t>,</w:t>
-      </w:r>
-      <w:r>
-        <w:rPr>
-          <w:rFonts w:ascii="Arial" w:hAnsi="Arial" w:cs="Arial"/>
-          <w:sz w:val="24"/>
-          <w:szCs w:val="24"/>
-        </w:rPr>
-        <w:t xml:space="preserve"> para outros usuários</w:t>
+        <w:t>Usuário adicionar foto de</w:t>
+      </w:r>
+      <w:r>
+        <w:rPr>
+          <w:rFonts w:ascii="Arial" w:hAnsi="Arial" w:cs="Arial"/>
+          <w:sz w:val="24"/>
+          <w:szCs w:val="24"/>
+        </w:rPr>
+        <w:t xml:space="preserve"> perfil</w:t>
+      </w:r>
+      <w:r>
+        <w:rPr>
+          <w:rFonts w:ascii="Arial" w:hAnsi="Arial" w:cs="Arial"/>
+          <w:sz w:val="24"/>
+          <w:szCs w:val="24"/>
+        </w:rPr>
+        <w:t xml:space="preserve"> depois de logado</w:t>
       </w:r>
       <w:r>
         <w:rPr>
@@ -8043,23 +8104,31 @@
           <w:sz w:val="24"/>
           <w:szCs w:val="24"/>
         </w:rPr>
-        <w:t>Usuário adicionar foto de</w:t>
-      </w:r>
-      <w:r>
-        <w:rPr>
-          <w:rFonts w:ascii="Arial" w:hAnsi="Arial" w:cs="Arial"/>
-          <w:sz w:val="24"/>
-          <w:szCs w:val="24"/>
-        </w:rPr>
-        <w:t xml:space="preserve"> perfil</w:t>
-      </w:r>
-      <w:r>
-        <w:rPr>
-          <w:rFonts w:ascii="Arial" w:hAnsi="Arial" w:cs="Arial"/>
-          <w:sz w:val="24"/>
-          <w:szCs w:val="24"/>
-        </w:rPr>
-        <w:t xml:space="preserve"> depois de logado</w:t>
+        <w:t>Quando habilitado deve</w:t>
+      </w:r>
+      <w:r>
+        <w:rPr>
+          <w:rFonts w:ascii="Arial" w:hAnsi="Arial" w:cs="Arial"/>
+          <w:sz w:val="24"/>
+          <w:szCs w:val="24"/>
+        </w:rPr>
+        <w:t xml:space="preserve"> guardar o</w:t>
+      </w:r>
+      <w:r>
+        <w:rPr>
+          <w:rFonts w:ascii="Arial" w:hAnsi="Arial" w:cs="Arial"/>
+          <w:sz w:val="24"/>
+          <w:szCs w:val="24"/>
+        </w:rPr>
+        <w:t xml:space="preserve"> usuário</w:t>
+      </w:r>
+      <w:r>
+        <w:rPr>
+          <w:rFonts w:ascii="Arial" w:hAnsi="Arial" w:cs="Arial"/>
+          <w:sz w:val="24"/>
+          <w:szCs w:val="24"/>
+        </w:rPr>
+        <w:t xml:space="preserve"> nos cookies do navegador</w:t>
       </w:r>
       <w:r>
         <w:rPr>
@@ -8068,6 +8137,14 @@
           <w:szCs w:val="24"/>
         </w:rPr>
         <w:t>;</w:t>
+      </w:r>
+      <w:r>
+        <w:rPr>
+          <w:rFonts w:ascii="Arial" w:hAnsi="Arial" w:cs="Arial"/>
+          <w:sz w:val="24"/>
+          <w:szCs w:val="24"/>
+        </w:rPr>
+        <w:t xml:space="preserve"> </w:t>
       </w:r>
     </w:p>
     <w:p>
@@ -8091,47 +8168,15 @@
           <w:sz w:val="24"/>
           <w:szCs w:val="24"/>
         </w:rPr>
-        <w:t>Quando habilitado deve</w:t>
-      </w:r>
-      <w:r>
-        <w:rPr>
-          <w:rFonts w:ascii="Arial" w:hAnsi="Arial" w:cs="Arial"/>
-          <w:sz w:val="24"/>
-          <w:szCs w:val="24"/>
-        </w:rPr>
-        <w:t xml:space="preserve"> guardar o</w:t>
-      </w:r>
-      <w:r>
-        <w:rPr>
-          <w:rFonts w:ascii="Arial" w:hAnsi="Arial" w:cs="Arial"/>
-          <w:sz w:val="24"/>
-          <w:szCs w:val="24"/>
-        </w:rPr>
-        <w:t xml:space="preserve"> usuário</w:t>
-      </w:r>
-      <w:r>
-        <w:rPr>
-          <w:rFonts w:ascii="Arial" w:hAnsi="Arial" w:cs="Arial"/>
-          <w:sz w:val="24"/>
-          <w:szCs w:val="24"/>
-        </w:rPr>
-        <w:t xml:space="preserve"> nos cookies do navegador</w:t>
-      </w:r>
-      <w:r>
-        <w:rPr>
-          <w:rFonts w:ascii="Arial" w:hAnsi="Arial" w:cs="Arial"/>
-          <w:sz w:val="24"/>
-          <w:szCs w:val="24"/>
-        </w:rPr>
-        <w:t>;</w:t>
-      </w:r>
-      <w:r>
-        <w:rPr>
-          <w:rFonts w:ascii="Arial" w:hAnsi="Arial" w:cs="Arial"/>
-          <w:sz w:val="24"/>
-          <w:szCs w:val="24"/>
-        </w:rPr>
-        <w:t xml:space="preserve"> </w:t>
+        <w:t>Dever ser capaz de realizar login utilizando o Google</w:t>
+      </w:r>
+      <w:r>
+        <w:rPr>
+          <w:rFonts w:ascii="Arial" w:hAnsi="Arial" w:cs="Arial"/>
+          <w:sz w:val="24"/>
+          <w:szCs w:val="24"/>
+        </w:rPr>
+        <w:t>.</w:t>
       </w:r>
     </w:p>
     <w:p>
@@ -8156,15 +8201,7 @@
           <w:szCs w:val="24"/>
         </w:rPr>
         <w:lastRenderedPageBreak/>
-        <w:t>Dever ser capaz de realizar login utilizando o Google</w:t>
-      </w:r>
-      <w:r>
-        <w:rPr>
-          <w:rFonts w:ascii="Arial" w:hAnsi="Arial" w:cs="Arial"/>
-          <w:sz w:val="24"/>
-          <w:szCs w:val="24"/>
-        </w:rPr>
-        <w:t>.</w:t>
+        <w:t>O sistema deve mandar um e-mail para o usuário conseguir recuperar senha</w:t>
       </w:r>
     </w:p>
     <w:p>
@@ -8897,45 +8934,7 @@
       </w:r>
       <w:bookmarkEnd w:id="9"/>
     </w:p>
-    <w:p>
-      <w:r>
-        <w:drawing>
-          <wp:inline distT="0" distB="0" distL="0" distR="0" wp14:anchorId="3C92FC1A" wp14:editId="6D67D113">
-            <wp:extent cx="5579745" cy="2068830"/>
-            <wp:effectExtent l="0" t="0" r="1905" b="7620"/>
-            <wp:docPr id="39" name="Imagem 39"/>
-            <wp:cNvGraphicFramePr>
-              <a:graphicFrameLocks xmlns:a="http://schemas.openxmlformats.org/drawingml/2006/main" noChangeAspect="1"/>
-            </wp:cNvGraphicFramePr>
-            <a:graphic xmlns:a="http://schemas.openxmlformats.org/drawingml/2006/main">
-              <a:graphicData uri="http://schemas.openxmlformats.org/drawingml/2006/picture">
-                <pic:pic xmlns:pic="http://schemas.openxmlformats.org/drawingml/2006/picture">
-                  <pic:nvPicPr>
-                    <pic:cNvPr id="1" name=""/>
-                    <pic:cNvPicPr/>
-                  </pic:nvPicPr>
-                  <pic:blipFill>
-                    <a:blip r:embed="rId10"/>
-                    <a:stretch>
-                      <a:fillRect/>
-                    </a:stretch>
-                  </pic:blipFill>
-                  <pic:spPr>
-                    <a:xfrm>
-                      <a:off x="0" y="0"/>
-                      <a:ext cx="5579745" cy="2068830"/>
-                    </a:xfrm>
-                    <a:prstGeom prst="rect">
-                      <a:avLst/>
-                    </a:prstGeom>
-                  </pic:spPr>
-                </pic:pic>
-              </a:graphicData>
-            </a:graphic>
-          </wp:inline>
-        </w:drawing>
-      </w:r>
-    </w:p>
+    <w:p/>
     <w:p>
       <w:pPr>
         <w:pStyle w:val="Ttulo1"/>
@@ -8997,7 +8996,7 @@
                     <pic:cNvPicPr/>
                   </pic:nvPicPr>
                   <pic:blipFill>
-                    <a:blip r:embed="rId11"/>
+                    <a:blip r:embed="rId10"/>
                     <a:stretch>
                       <a:fillRect/>
                     </a:stretch>
@@ -9144,7 +9143,7 @@
                     </pic:cNvPicPr>
                   </pic:nvPicPr>
                   <pic:blipFill>
-                    <a:blip r:embed="rId12">
+                    <a:blip r:embed="rId11">
                       <a:extLst>
                         <a:ext uri="{28A0092B-C50C-407E-A947-70E740481C1C}">
                           <a14:useLocalDpi xmlns:a14="http://schemas.microsoft.com/office/drawing/2010/main" val="0"/>
@@ -9200,7 +9199,7 @@
                     </pic:cNvPicPr>
                   </pic:nvPicPr>
                   <pic:blipFill>
-                    <a:blip r:embed="rId13">
+                    <a:blip r:embed="rId12">
                       <a:extLst>
                         <a:ext uri="{28A0092B-C50C-407E-A947-70E740481C1C}">
                           <a14:useLocalDpi xmlns:a14="http://schemas.microsoft.com/office/drawing/2010/main" val="0"/>
@@ -9313,7 +9312,7 @@
                     </pic:cNvPicPr>
                   </pic:nvPicPr>
                   <pic:blipFill>
-                    <a:blip r:embed="rId14">
+                    <a:blip r:embed="rId13">
                       <a:extLst>
                         <a:ext uri="{28A0092B-C50C-407E-A947-70E740481C1C}">
                           <a14:useLocalDpi xmlns:a14="http://schemas.microsoft.com/office/drawing/2010/main" val="0"/>
@@ -9717,7 +9716,7 @@
           <w:szCs w:val="24"/>
         </w:rPr>
       </w:pPr>
-      <w:hyperlink r:id="rId15" w:tgtFrame="_blank" w:history="1">
+      <w:hyperlink r:id="rId14" w:tgtFrame="_blank" w:history="1">
         <w:r>
           <w:rPr>
             <w:rFonts w:ascii="Arial" w:hAnsi="Arial" w:cs="Arial"/>
@@ -9980,7 +9979,7 @@
             <wp:cNvGraphicFramePr/>
             <a:graphic xmlns:a="http://schemas.openxmlformats.org/drawingml/2006/main">
               <a:graphicData uri="http://schemas.openxmlformats.org/drawingml/2006/chart">
-                <c:chart xmlns:c="http://schemas.openxmlformats.org/drawingml/2006/chart" xmlns:r="http://schemas.openxmlformats.org/officeDocument/2006/relationships" r:id="rId16"/>
+                <c:chart xmlns:c="http://schemas.openxmlformats.org/drawingml/2006/chart" xmlns:r="http://schemas.openxmlformats.org/officeDocument/2006/relationships" r:id="rId15"/>
               </a:graphicData>
             </a:graphic>
           </wp:inline>
@@ -10033,7 +10032,25 @@
           <w:szCs w:val="24"/>
           <w:lang w:val="en-US"/>
         </w:rPr>
-        <w:t xml:space="preserve"> Born Down Chart do Primeiro Spring)</w:t>
+        <w:t xml:space="preserve"> B</w:t>
+      </w:r>
+      <w:r>
+        <w:rPr>
+          <w:rFonts w:ascii="Arial" w:hAnsi="Arial" w:cs="Arial"/>
+          <w:sz w:val="24"/>
+          <w:szCs w:val="24"/>
+          <w:lang w:val="en-US"/>
+        </w:rPr>
+        <w:t>u</w:t>
+      </w:r>
+      <w:r>
+        <w:rPr>
+          <w:rFonts w:ascii="Arial" w:hAnsi="Arial" w:cs="Arial"/>
+          <w:sz w:val="24"/>
+          <w:szCs w:val="24"/>
+          <w:lang w:val="en-US"/>
+        </w:rPr>
+        <w:t>rn Down Chart do Primeiro Spring)</w:t>
       </w:r>
     </w:p>
     <w:p>
@@ -10279,7 +10296,7 @@
                     </pic:cNvPicPr>
                   </pic:nvPicPr>
                   <pic:blipFill>
-                    <a:blip r:embed="rId17">
+                    <a:blip r:embed="rId16">
                       <a:extLst>
                         <a:ext uri="{28A0092B-C50C-407E-A947-70E740481C1C}">
                           <a14:useLocalDpi xmlns:a14="http://schemas.microsoft.com/office/drawing/2010/main" val="0"/>
@@ -10396,7 +10413,7 @@
                     </pic:cNvPicPr>
                   </pic:nvPicPr>
                   <pic:blipFill>
-                    <a:blip r:embed="rId18">
+                    <a:blip r:embed="rId17">
                       <a:extLst>
                         <a:ext uri="{28A0092B-C50C-407E-A947-70E740481C1C}">
                           <a14:useLocalDpi xmlns:a14="http://schemas.microsoft.com/office/drawing/2010/main" val="0"/>
@@ -10498,7 +10515,7 @@
                     <pic:cNvPicPr/>
                   </pic:nvPicPr>
                   <pic:blipFill>
-                    <a:blip r:embed="rId19"/>
+                    <a:blip r:embed="rId18"/>
                     <a:stretch>
                       <a:fillRect/>
                     </a:stretch>
@@ -10586,7 +10603,7 @@
                     <pic:cNvPicPr/>
                   </pic:nvPicPr>
                   <pic:blipFill>
-                    <a:blip r:embed="rId20"/>
+                    <a:blip r:embed="rId19"/>
                     <a:stretch>
                       <a:fillRect/>
                     </a:stretch>
@@ -10844,31 +10861,7 @@
           <w:sz w:val="24"/>
           <w:szCs w:val="24"/>
         </w:rPr>
-        <w:t>Adicionamos o item RF04</w:t>
-      </w:r>
-      <w:r>
-        <w:rPr>
-          <w:rFonts w:ascii="Arial" w:hAnsi="Arial" w:cs="Arial"/>
-          <w:sz w:val="24"/>
-          <w:szCs w:val="24"/>
-        </w:rPr>
-        <w:t xml:space="preserve">, por sua importância e prioridade </w:t>
-      </w:r>
-      <w:r>
-        <w:rPr>
-          <w:rFonts w:ascii="Arial" w:hAnsi="Arial" w:cs="Arial"/>
-          <w:sz w:val="24"/>
-          <w:szCs w:val="24"/>
-        </w:rPr>
-        <w:t>o adicionamos</w:t>
-      </w:r>
-      <w:r>
-        <w:rPr>
-          <w:rFonts w:ascii="Arial" w:hAnsi="Arial" w:cs="Arial"/>
-          <w:sz w:val="24"/>
-          <w:szCs w:val="24"/>
-        </w:rPr>
-        <w:t xml:space="preserve"> na frente dos outros </w:t>
+        <w:t xml:space="preserve">Não foram feitas alterações ao </w:t>
       </w:r>
       <w:proofErr w:type="spellStart"/>
       <w:r>
@@ -10877,7 +10870,7 @@
           <w:sz w:val="24"/>
           <w:szCs w:val="24"/>
         </w:rPr>
-        <w:t>RFs</w:t>
+        <w:t>product</w:t>
       </w:r>
       <w:proofErr w:type="spellEnd"/>
       <w:r>
@@ -10886,8 +10879,18 @@
           <w:sz w:val="24"/>
           <w:szCs w:val="24"/>
         </w:rPr>
-        <w:t>.</w:t>
-      </w:r>
+        <w:t xml:space="preserve"> </w:t>
+      </w:r>
+      <w:proofErr w:type="spellStart"/>
+      <w:r>
+        <w:rPr>
+          <w:rFonts w:ascii="Arial" w:hAnsi="Arial" w:cs="Arial"/>
+          <w:sz w:val="24"/>
+          <w:szCs w:val="24"/>
+        </w:rPr>
+        <w:t>backog</w:t>
+      </w:r>
+      <w:proofErr w:type="spellEnd"/>
     </w:p>
     <w:p>
       <w:pPr>
@@ -10920,7 +10923,7 @@
     <w:p>
       <w:pPr>
         <w:spacing w:line="360" w:lineRule="auto"/>
-        <w:ind w:firstLine="360"/>
+        <w:ind w:left="360"/>
         <w:jc w:val="both"/>
         <w:rPr>
           <w:rFonts w:ascii="Arial" w:hAnsi="Arial" w:cs="Arial"/>
@@ -10934,23 +10937,23 @@
           <w:sz w:val="24"/>
           <w:szCs w:val="24"/>
         </w:rPr>
-        <w:t xml:space="preserve">RF04 </w:t>
-      </w:r>
-      <w:r>
-        <w:rPr>
-          <w:rFonts w:ascii="Arial" w:hAnsi="Arial" w:cs="Arial"/>
-          <w:sz w:val="24"/>
-          <w:szCs w:val="24"/>
-        </w:rPr>
-        <w:t xml:space="preserve">– </w:t>
-      </w:r>
-      <w:r>
-        <w:rPr>
-          <w:rFonts w:ascii="Arial" w:hAnsi="Arial" w:cs="Arial"/>
-          <w:sz w:val="24"/>
-          <w:szCs w:val="24"/>
-        </w:rPr>
-        <w:t xml:space="preserve">Configurar o CORS e filtros de segurança do </w:t>
+        <w:t>RF0</w:t>
+      </w:r>
+      <w:r>
+        <w:rPr>
+          <w:rFonts w:ascii="Arial" w:hAnsi="Arial" w:cs="Arial"/>
+          <w:sz w:val="24"/>
+          <w:szCs w:val="24"/>
+        </w:rPr>
+        <w:t>4</w:t>
+      </w:r>
+      <w:r>
+        <w:rPr>
+          <w:rFonts w:ascii="Arial" w:hAnsi="Arial" w:cs="Arial"/>
+          <w:sz w:val="24"/>
+          <w:szCs w:val="24"/>
+        </w:rPr>
+        <w:t xml:space="preserve">.1 – O login (front) dever envias uma solicitação HTTP POST para o </w:t>
       </w:r>
       <w:proofErr w:type="spellStart"/>
       <w:r>
@@ -10959,9 +10962,17 @@
           <w:sz w:val="24"/>
           <w:szCs w:val="24"/>
         </w:rPr>
-        <w:t>backe-end</w:t>
+        <w:t>back-end</w:t>
       </w:r>
       <w:proofErr w:type="spellEnd"/>
+      <w:r>
+        <w:rPr>
+          <w:rFonts w:ascii="Arial" w:hAnsi="Arial" w:cs="Arial"/>
+          <w:sz w:val="24"/>
+          <w:szCs w:val="24"/>
+        </w:rPr>
+        <w:t xml:space="preserve"> e receber um token e nome do usuário</w:t>
+      </w:r>
     </w:p>
     <w:p>
       <w:pPr>
@@ -10988,61 +10999,7 @@
           <w:sz w:val="24"/>
           <w:szCs w:val="24"/>
         </w:rPr>
-        <w:t>5</w:t>
-      </w:r>
-      <w:r>
-        <w:rPr>
-          <w:rFonts w:ascii="Arial" w:hAnsi="Arial" w:cs="Arial"/>
-          <w:sz w:val="24"/>
-          <w:szCs w:val="24"/>
-        </w:rPr>
-        <w:t xml:space="preserve">.1 – O login (front) dever envias uma solicitação HTTP POST para o </w:t>
-      </w:r>
-      <w:proofErr w:type="spellStart"/>
-      <w:r>
-        <w:rPr>
-          <w:rFonts w:ascii="Arial" w:hAnsi="Arial" w:cs="Arial"/>
-          <w:sz w:val="24"/>
-          <w:szCs w:val="24"/>
-        </w:rPr>
-        <w:t>back-end</w:t>
-      </w:r>
-      <w:proofErr w:type="spellEnd"/>
-      <w:r>
-        <w:rPr>
-          <w:rFonts w:ascii="Arial" w:hAnsi="Arial" w:cs="Arial"/>
-          <w:sz w:val="24"/>
-          <w:szCs w:val="24"/>
-        </w:rPr>
-        <w:t xml:space="preserve"> e receber um token e nome do usuário</w:t>
-      </w:r>
-    </w:p>
-    <w:p>
-      <w:pPr>
-        <w:spacing w:line="360" w:lineRule="auto"/>
-        <w:ind w:left="360"/>
-        <w:jc w:val="both"/>
-        <w:rPr>
-          <w:rFonts w:ascii="Arial" w:hAnsi="Arial" w:cs="Arial"/>
-          <w:sz w:val="24"/>
-          <w:szCs w:val="24"/>
-        </w:rPr>
-      </w:pPr>
-      <w:r>
-        <w:rPr>
-          <w:rFonts w:ascii="Arial" w:hAnsi="Arial" w:cs="Arial"/>
-          <w:sz w:val="24"/>
-          <w:szCs w:val="24"/>
-        </w:rPr>
-        <w:t>RF0</w:t>
-      </w:r>
-      <w:r>
-        <w:rPr>
-          <w:rFonts w:ascii="Arial" w:hAnsi="Arial" w:cs="Arial"/>
-          <w:sz w:val="24"/>
-          <w:szCs w:val="24"/>
-        </w:rPr>
-        <w:t>5</w:t>
+        <w:t>4</w:t>
       </w:r>
       <w:r>
         <w:rPr>
@@ -11175,7 +11132,6 @@
           <w:sz w:val="24"/>
           <w:szCs w:val="24"/>
         </w:rPr>
-        <w:lastRenderedPageBreak/>
         <w:t>Burn Down Chart</w:t>
       </w:r>
       <w:bookmarkEnd w:id="35"/>
@@ -11203,7 +11159,7 @@
                     </pic:cNvPicPr>
                   </pic:nvPicPr>
                   <pic:blipFill>
-                    <a:blip r:embed="rId21" cstate="print">
+                    <a:blip r:embed="rId20" cstate="print">
                       <a:extLst>
                         <a:ext uri="{28A0092B-C50C-407E-A947-70E740481C1C}">
                           <a14:useLocalDpi xmlns:a14="http://schemas.microsoft.com/office/drawing/2010/main" val="0"/>
@@ -11237,25 +11193,6 @@
     </w:p>
     <w:p>
       <w:pPr>
-        <w:rPr>
-          <w:rFonts w:ascii="Arial" w:hAnsi="Arial" w:cs="Arial"/>
-          <w:sz w:val="24"/>
-          <w:szCs w:val="24"/>
-          <w:lang w:val="en-US"/>
-        </w:rPr>
-      </w:pPr>
-      <w:r>
-        <w:rPr>
-          <w:rFonts w:ascii="Arial" w:hAnsi="Arial" w:cs="Arial"/>
-          <w:sz w:val="24"/>
-          <w:szCs w:val="24"/>
-          <w:lang w:val="en-US"/>
-        </w:rPr>
-        <w:br w:type="page"/>
-      </w:r>
-    </w:p>
-    <w:p>
-      <w:pPr>
         <w:pStyle w:val="Ttulo1"/>
         <w:numPr>
           <w:ilvl w:val="2"/>
@@ -11269,8 +11206,34 @@
           <w:sz w:val="24"/>
           <w:szCs w:val="24"/>
         </w:rPr>
+        <w:sectPr>
+          <w:headerReference w:type="even" r:id="rId21"/>
+          <w:headerReference w:type="default" r:id="rId22"/>
+          <w:footerReference w:type="default" r:id="rId23"/>
+          <w:pgSz w:w="11906" w:h="16838" w:code="9"/>
+          <w:pgMar w:top="1701" w:right="1134" w:bottom="1134" w:left="1701" w:header="709" w:footer="709" w:gutter="284"/>
+          <w:cols w:space="708"/>
+          <w:docGrid w:linePitch="360"/>
+        </w:sectPr>
       </w:pPr>
       <w:bookmarkStart w:id="36" w:name="_Toc178968543"/>
+    </w:p>
+    <w:p>
+      <w:pPr>
+        <w:pStyle w:val="Ttulo1"/>
+        <w:numPr>
+          <w:ilvl w:val="2"/>
+          <w:numId w:val="3"/>
+        </w:numPr>
+        <w:spacing w:before="120" w:after="120" w:line="360" w:lineRule="auto"/>
+        <w:ind w:left="0" w:firstLine="0"/>
+        <w:rPr>
+          <w:rFonts w:ascii="Arial" w:hAnsi="Arial" w:cs="Arial"/>
+          <w:color w:val="auto"/>
+          <w:sz w:val="24"/>
+          <w:szCs w:val="24"/>
+        </w:rPr>
+      </w:pPr>
       <w:r>
         <w:rPr>
           <w:rFonts w:ascii="Arial" w:hAnsi="Arial" w:cs="Arial"/>
@@ -11348,16 +11311,13 @@
     <w:p>
       <w:r>
         <w:rPr>
-          <w:rFonts w:ascii="Arial" w:hAnsi="Arial" w:cs="Arial"/>
           <w:noProof/>
-          <w:sz w:val="24"/>
-          <w:szCs w:val="24"/>
         </w:rPr>
         <w:drawing>
-          <wp:inline distT="0" distB="0" distL="0" distR="0" wp14:anchorId="34D93B9C" wp14:editId="0CD09CB4">
-            <wp:extent cx="5572125" cy="4838700"/>
-            <wp:effectExtent l="0" t="0" r="9525" b="0"/>
-            <wp:docPr id="14" name="Imagem 14" descr="C:\Users\aluno\Downloads\imagem.png"/>
+          <wp:inline distT="0" distB="0" distL="0" distR="0" wp14:anchorId="30FBC6C1" wp14:editId="426213D7">
+            <wp:extent cx="5986130" cy="5954793"/>
+            <wp:effectExtent l="0" t="0" r="0" b="8255"/>
+            <wp:docPr id="11" name="Imagem 11"/>
             <wp:cNvGraphicFramePr>
               <a:graphicFrameLocks xmlns:a="http://schemas.openxmlformats.org/drawingml/2006/main" noChangeAspect="1"/>
             </wp:cNvGraphicFramePr>
@@ -11365,13 +11325,92 @@
               <a:graphicData uri="http://schemas.openxmlformats.org/drawingml/2006/picture">
                 <pic:pic xmlns:pic="http://schemas.openxmlformats.org/drawingml/2006/picture">
                   <pic:nvPicPr>
-                    <pic:cNvPr id="0" name="Picture 2" descr="C:\Users\aluno\Downloads\imagem.png"/>
+                    <pic:cNvPr id="1" name=""/>
+                    <pic:cNvPicPr/>
+                  </pic:nvPicPr>
+                  <pic:blipFill>
+                    <a:blip r:embed="rId24"/>
+                    <a:stretch>
+                      <a:fillRect/>
+                    </a:stretch>
+                  </pic:blipFill>
+                  <pic:spPr>
+                    <a:xfrm>
+                      <a:off x="0" y="0"/>
+                      <a:ext cx="6001617" cy="5970199"/>
+                    </a:xfrm>
+                    <a:prstGeom prst="rect">
+                      <a:avLst/>
+                    </a:prstGeom>
+                  </pic:spPr>
+                </pic:pic>
+              </a:graphicData>
+            </a:graphic>
+          </wp:inline>
+        </w:drawing>
+      </w:r>
+    </w:p>
+    <w:p/>
+    <w:p>
+      <w:pPr>
+        <w:pStyle w:val="Ttulo1"/>
+        <w:numPr>
+          <w:ilvl w:val="3"/>
+          <w:numId w:val="3"/>
+        </w:numPr>
+        <w:spacing w:before="120" w:after="120" w:line="360" w:lineRule="auto"/>
+        <w:ind w:left="0" w:firstLine="0"/>
+        <w:rPr>
+          <w:rFonts w:ascii="Arial" w:hAnsi="Arial" w:cs="Arial"/>
+          <w:color w:val="auto"/>
+          <w:sz w:val="24"/>
+          <w:szCs w:val="24"/>
+        </w:rPr>
+      </w:pPr>
+      <w:bookmarkStart w:id="38" w:name="_Toc178968545"/>
+      <w:r>
+        <w:rPr>
+          <w:rFonts w:ascii="Arial" w:hAnsi="Arial" w:cs="Arial"/>
+          <w:color w:val="auto"/>
+          <w:sz w:val="24"/>
+          <w:szCs w:val="24"/>
+        </w:rPr>
+        <w:lastRenderedPageBreak/>
+        <w:t>Diagrama de classes</w:t>
+      </w:r>
+      <w:bookmarkEnd w:id="38"/>
+    </w:p>
+    <w:p>
+      <w:pPr>
+        <w:rPr>
+          <w:rFonts w:ascii="Arial" w:hAnsi="Arial" w:cs="Arial"/>
+          <w:sz w:val="24"/>
+          <w:szCs w:val="24"/>
+        </w:rPr>
+      </w:pPr>
+      <w:r>
+        <w:rPr>
+          <w:noProof/>
+        </w:rPr>
+        <w:drawing>
+          <wp:inline distT="0" distB="0" distL="0" distR="0" wp14:anchorId="3BF52F86" wp14:editId="5787E335">
+            <wp:extent cx="6159714" cy="4614530"/>
+            <wp:effectExtent l="0" t="0" r="0" b="0"/>
+            <wp:docPr id="23" name="Imagem 23"/>
+            <wp:cNvGraphicFramePr>
+              <a:graphicFrameLocks xmlns:a="http://schemas.openxmlformats.org/drawingml/2006/main" noChangeAspect="1"/>
+            </wp:cNvGraphicFramePr>
+            <a:graphic xmlns:a="http://schemas.openxmlformats.org/drawingml/2006/main">
+              <a:graphicData uri="http://schemas.openxmlformats.org/drawingml/2006/picture">
+                <pic:pic xmlns:pic="http://schemas.openxmlformats.org/drawingml/2006/picture">
+                  <pic:nvPicPr>
+                    <pic:cNvPr id="0" name="Picture 21"/>
                     <pic:cNvPicPr>
                       <a:picLocks noChangeAspect="1" noChangeArrowheads="1"/>
                     </pic:cNvPicPr>
                   </pic:nvPicPr>
                   <pic:blipFill>
-                    <a:blip r:embed="rId22">
+                    <a:blip r:embed="rId25">
                       <a:extLst>
                         <a:ext uri="{28A0092B-C50C-407E-A947-70E740481C1C}">
                           <a14:useLocalDpi xmlns:a14="http://schemas.microsoft.com/office/drawing/2010/main" val="0"/>
@@ -11386,99 +11425,7 @@
                   <pic:spPr bwMode="auto">
                     <a:xfrm>
                       <a:off x="0" y="0"/>
-                      <a:ext cx="5572125" cy="4838700"/>
-                    </a:xfrm>
-                    <a:prstGeom prst="rect">
-                      <a:avLst/>
-                    </a:prstGeom>
-                    <a:noFill/>
-                    <a:ln>
-                      <a:noFill/>
-                    </a:ln>
-                  </pic:spPr>
-                </pic:pic>
-              </a:graphicData>
-            </a:graphic>
-          </wp:inline>
-        </w:drawing>
-      </w:r>
-    </w:p>
-    <w:p/>
-    <w:p>
-      <w:pPr>
-        <w:pStyle w:val="Ttulo1"/>
-        <w:numPr>
-          <w:ilvl w:val="3"/>
-          <w:numId w:val="3"/>
-        </w:numPr>
-        <w:spacing w:before="120" w:after="120" w:line="360" w:lineRule="auto"/>
-        <w:ind w:left="0" w:firstLine="0"/>
-        <w:rPr>
-          <w:rFonts w:ascii="Arial" w:hAnsi="Arial" w:cs="Arial"/>
-          <w:color w:val="auto"/>
-          <w:sz w:val="24"/>
-          <w:szCs w:val="24"/>
-        </w:rPr>
-      </w:pPr>
-      <w:bookmarkStart w:id="38" w:name="_Toc178968545"/>
-      <w:r>
-        <w:rPr>
-          <w:rFonts w:ascii="Arial" w:hAnsi="Arial" w:cs="Arial"/>
-          <w:color w:val="auto"/>
-          <w:sz w:val="24"/>
-          <w:szCs w:val="24"/>
-        </w:rPr>
-        <w:lastRenderedPageBreak/>
-        <w:t>Diagrama de classes</w:t>
-      </w:r>
-      <w:bookmarkEnd w:id="38"/>
-    </w:p>
-    <w:p>
-      <w:pPr>
-        <w:rPr>
-          <w:rFonts w:ascii="Arial" w:hAnsi="Arial" w:cs="Arial"/>
-          <w:sz w:val="24"/>
-          <w:szCs w:val="24"/>
-        </w:rPr>
-      </w:pPr>
-      <w:r>
-        <w:rPr>
-          <w:noProof/>
-        </w:rPr>
-        <w:drawing>
-          <wp:inline distT="0" distB="0" distL="0" distR="0" wp14:anchorId="3BF52F86" wp14:editId="5F6F0DDD">
-            <wp:extent cx="5579745" cy="4180048"/>
-            <wp:effectExtent l="0" t="0" r="1905" b="0"/>
-            <wp:docPr id="23" name="Imagem 23"/>
-            <wp:cNvGraphicFramePr>
-              <a:graphicFrameLocks xmlns:a="http://schemas.openxmlformats.org/drawingml/2006/main" noChangeAspect="1"/>
-            </wp:cNvGraphicFramePr>
-            <a:graphic xmlns:a="http://schemas.openxmlformats.org/drawingml/2006/main">
-              <a:graphicData uri="http://schemas.openxmlformats.org/drawingml/2006/picture">
-                <pic:pic xmlns:pic="http://schemas.openxmlformats.org/drawingml/2006/picture">
-                  <pic:nvPicPr>
-                    <pic:cNvPr id="0" name="Picture 21"/>
-                    <pic:cNvPicPr>
-                      <a:picLocks noChangeAspect="1" noChangeArrowheads="1"/>
-                    </pic:cNvPicPr>
-                  </pic:nvPicPr>
-                  <pic:blipFill>
-                    <a:blip r:embed="rId23">
-                      <a:extLst>
-                        <a:ext uri="{28A0092B-C50C-407E-A947-70E740481C1C}">
-                          <a14:useLocalDpi xmlns:a14="http://schemas.microsoft.com/office/drawing/2010/main" val="0"/>
-                        </a:ext>
-                      </a:extLst>
-                    </a:blip>
-                    <a:srcRect/>
-                    <a:stretch>
-                      <a:fillRect/>
-                    </a:stretch>
-                  </pic:blipFill>
-                  <pic:spPr bwMode="auto">
-                    <a:xfrm>
-                      <a:off x="0" y="0"/>
-                      <a:ext cx="5579745" cy="4180048"/>
+                      <a:ext cx="6183487" cy="4632339"/>
                     </a:xfrm>
                     <a:prstGeom prst="rect">
                       <a:avLst/>
@@ -11984,7 +11931,7 @@
               </w:rPr>
               <w:t xml:space="preserve">A porta </w:t>
             </w:r>
-            <w:hyperlink r:id="rId24" w:history="1">
+            <w:hyperlink r:id="rId26" w:history="1">
               <w:r>
                 <w:rPr>
                   <w:rStyle w:val="Hyperlink"/>
@@ -12058,7 +12005,7 @@
               </w:rPr>
               <w:t xml:space="preserve">A URL </w:t>
             </w:r>
-            <w:hyperlink r:id="rId25" w:history="1">
+            <w:hyperlink r:id="rId27" w:history="1">
               <w:r>
                 <w:rPr>
                   <w:rStyle w:val="Hyperlink"/>
@@ -12146,7 +12093,7 @@
               </w:rPr>
               <w:t xml:space="preserve">Acessar </w:t>
             </w:r>
-            <w:hyperlink r:id="rId26" w:history="1">
+            <w:hyperlink r:id="rId28" w:history="1">
               <w:r>
                 <w:rPr>
                   <w:rStyle w:val="Hyperlink"/>
@@ -12192,7 +12139,7 @@
               </w:rPr>
               <w:t xml:space="preserve">Inserir no campo e-mail: </w:t>
             </w:r>
-            <w:hyperlink r:id="rId27" w:history="1">
+            <w:hyperlink r:id="rId29" w:history="1">
               <w:r>
                 <w:rPr>
                   <w:rStyle w:val="Hyperlink"/>
@@ -12307,7 +12254,7 @@
     </w:p>
     <w:tbl>
       <w:tblPr>
-        <w:tblpPr w:leftFromText="141" w:rightFromText="141" w:vertAnchor="page" w:horzAnchor="margin" w:tblpXSpec="center" w:tblpY="2941"/>
+        <w:tblpPr w:leftFromText="141" w:rightFromText="141" w:vertAnchor="page" w:horzAnchor="margin" w:tblpX="-345" w:tblpY="2941"/>
         <w:tblW w:w="10045" w:type="dxa"/>
         <w:tblBorders>
           <w:top w:val="single" w:sz="4" w:space="0" w:color="auto"/>
@@ -12330,6 +12277,54 @@
         <w:gridCol w:w="1970"/>
       </w:tblGrid>
       <w:tr>
+        <w:tblPrEx>
+          <w:tblCellMar>
+            <w:top w:w="0" w:type="dxa"/>
+            <w:bottom w:w="0" w:type="dxa"/>
+          </w:tblCellMar>
+        </w:tblPrEx>
+        <w:trPr>
+          <w:trHeight w:val="603"/>
+        </w:trPr>
+        <w:tc>
+          <w:tcPr>
+            <w:tcW w:w="10045" w:type="dxa"/>
+            <w:gridSpan w:val="4"/>
+          </w:tcPr>
+          <w:p>
+            <w:pPr>
+              <w:spacing w:before="240"/>
+              <w:jc w:val="center"/>
+              <w:rPr>
+                <w:rFonts w:ascii="Arial" w:eastAsia="Times New Roman" w:hAnsi="Arial" w:cs="Arial"/>
+                <w:b/>
+                <w:bCs/>
+                <w:sz w:val="28"/>
+                <w:szCs w:val="28"/>
+                <w:lang w:eastAsia="pt-BR"/>
+              </w:rPr>
+            </w:pPr>
+            <w:r>
+              <w:rPr>
+                <w:rFonts w:ascii="Arial" w:eastAsia="Times New Roman" w:hAnsi="Arial" w:cs="Arial"/>
+                <w:b/>
+                <w:bCs/>
+                <w:sz w:val="28"/>
+                <w:szCs w:val="28"/>
+                <w:lang w:eastAsia="pt-BR"/>
+              </w:rPr>
+              <w:t>Resultado teste login</w:t>
+            </w:r>
+          </w:p>
+        </w:tc>
+      </w:tr>
+      <w:tr>
+        <w:tblPrEx>
+          <w:tblCellMar>
+            <w:top w:w="0" w:type="dxa"/>
+            <w:bottom w:w="0" w:type="dxa"/>
+          </w:tblCellMar>
+        </w:tblPrEx>
         <w:trPr>
           <w:trHeight w:val="1986"/>
         </w:trPr>
@@ -12561,7 +12556,7 @@
                 <w:sz w:val="24"/>
                 <w:szCs w:val="24"/>
               </w:rPr>
-              <w:t xml:space="preserve">{token: "aqui o token gerado", </w:t>
+              <w:t>{</w:t>
             </w:r>
             <w:proofErr w:type="spellStart"/>
             <w:r>
@@ -12571,7 +12566,7 @@
                 <w:sz w:val="24"/>
                 <w:szCs w:val="24"/>
               </w:rPr>
-              <w:t>nome_usuario</w:t>
+              <w:t>token</w:t>
             </w:r>
             <w:proofErr w:type="spellEnd"/>
             <w:r>
@@ -12581,12 +12576,58 @@
                 <w:sz w:val="24"/>
                 <w:szCs w:val="24"/>
               </w:rPr>
+              <w:t xml:space="preserve">: "aqui o </w:t>
+            </w:r>
+            <w:proofErr w:type="spellStart"/>
+            <w:r>
+              <w:rPr>
+                <w:rStyle w:val="CdigoHTML"/>
+                <w:rFonts w:ascii="Arial" w:eastAsiaTheme="minorHAnsi" w:hAnsi="Arial" w:cs="Arial"/>
+                <w:sz w:val="24"/>
+                <w:szCs w:val="24"/>
+              </w:rPr>
+              <w:t>token</w:t>
+            </w:r>
+            <w:proofErr w:type="spellEnd"/>
+            <w:r>
+              <w:rPr>
+                <w:rStyle w:val="CdigoHTML"/>
+                <w:rFonts w:ascii="Arial" w:eastAsiaTheme="minorHAnsi" w:hAnsi="Arial" w:cs="Arial"/>
+                <w:sz w:val="24"/>
+                <w:szCs w:val="24"/>
+              </w:rPr>
+              <w:t xml:space="preserve"> gerado", </w:t>
+            </w:r>
+            <w:proofErr w:type="spellStart"/>
+            <w:r>
+              <w:rPr>
+                <w:rStyle w:val="CdigoHTML"/>
+                <w:rFonts w:ascii="Arial" w:eastAsiaTheme="minorHAnsi" w:hAnsi="Arial" w:cs="Arial"/>
+                <w:sz w:val="24"/>
+                <w:szCs w:val="24"/>
+              </w:rPr>
+              <w:t>nome_usuario</w:t>
+            </w:r>
+            <w:proofErr w:type="spellEnd"/>
+            <w:r>
+              <w:rPr>
+                <w:rStyle w:val="CdigoHTML"/>
+                <w:rFonts w:ascii="Arial" w:eastAsiaTheme="minorHAnsi" w:hAnsi="Arial" w:cs="Arial"/>
+                <w:sz w:val="24"/>
+                <w:szCs w:val="24"/>
+              </w:rPr>
               <w:t>: "Senai"}</w:t>
             </w:r>
           </w:p>
         </w:tc>
       </w:tr>
       <w:tr>
+        <w:tblPrEx>
+          <w:tblCellMar>
+            <w:top w:w="0" w:type="dxa"/>
+            <w:bottom w:w="0" w:type="dxa"/>
+          </w:tblCellMar>
+        </w:tblPrEx>
         <w:trPr>
           <w:trHeight w:val="274"/>
         </w:trPr>
@@ -12692,6 +12733,12 @@
         </w:tc>
       </w:tr>
       <w:tr>
+        <w:tblPrEx>
+          <w:tblCellMar>
+            <w:top w:w="0" w:type="dxa"/>
+            <w:bottom w:w="0" w:type="dxa"/>
+          </w:tblCellMar>
+        </w:tblPrEx>
         <w:trPr>
           <w:trHeight w:val="508"/>
         </w:trPr>
@@ -12789,6 +12836,12 @@
         </w:tc>
       </w:tr>
       <w:tr>
+        <w:tblPrEx>
+          <w:tblCellMar>
+            <w:top w:w="0" w:type="dxa"/>
+            <w:bottom w:w="0" w:type="dxa"/>
+          </w:tblCellMar>
+        </w:tblPrEx>
         <w:trPr>
           <w:trHeight w:val="508"/>
         </w:trPr>
@@ -12886,6 +12939,12 @@
         </w:tc>
       </w:tr>
       <w:tr>
+        <w:tblPrEx>
+          <w:tblCellMar>
+            <w:top w:w="0" w:type="dxa"/>
+            <w:bottom w:w="0" w:type="dxa"/>
+          </w:tblCellMar>
+        </w:tblPrEx>
         <w:trPr>
           <w:trHeight w:val="795"/>
         </w:trPr>
@@ -13154,7 +13213,7 @@
               </w:rPr>
               <w:t xml:space="preserve"> que o CORS aceite as requisições feitas da origem </w:t>
             </w:r>
-            <w:hyperlink r:id="rId28" w:history="1">
+            <w:hyperlink r:id="rId30" w:history="1">
               <w:r>
                 <w:rPr>
                   <w:rStyle w:val="Hyperlink"/>
@@ -13241,6 +13300,13 @@
           <w:sz w:val="24"/>
           <w:szCs w:val="24"/>
         </w:rPr>
+        <w:sectPr>
+          <w:type w:val="continuous"/>
+          <w:pgSz w:w="11906" w:h="16838" w:code="9"/>
+          <w:pgMar w:top="1701" w:right="1134" w:bottom="1134" w:left="1701" w:header="709" w:footer="709" w:gutter="284"/>
+          <w:cols w:space="708"/>
+          <w:docGrid w:linePitch="360"/>
+        </w:sectPr>
       </w:pPr>
       <w:r>
         <w:rPr>
@@ -13250,6 +13316,15 @@
         </w:rPr>
         <w:br w:type="page"/>
       </w:r>
+    </w:p>
+    <w:p>
+      <w:pPr>
+        <w:rPr>
+          <w:rFonts w:ascii="Arial" w:hAnsi="Arial" w:cs="Arial"/>
+          <w:sz w:val="24"/>
+          <w:szCs w:val="24"/>
+        </w:rPr>
+      </w:pPr>
     </w:p>
     <w:p>
       <w:pPr>
@@ -13276,7 +13351,6 @@
           <w:sz w:val="24"/>
           <w:szCs w:val="24"/>
         </w:rPr>
-        <w:lastRenderedPageBreak/>
         <w:t>Kanban</w:t>
       </w:r>
       <w:proofErr w:type="spellEnd"/>
@@ -13423,8 +13497,8 @@
           <w:szCs w:val="24"/>
         </w:rPr>
         <w:drawing>
-          <wp:inline distT="0" distB="0" distL="0" distR="0" wp14:anchorId="5DFEE76C" wp14:editId="0B754C76">
-            <wp:extent cx="5581650" cy="4819650"/>
+          <wp:inline distT="0" distB="0" distL="0" distR="0" wp14:anchorId="5DFEE76C" wp14:editId="1C05422F">
+            <wp:extent cx="5416058" cy="4657061"/>
             <wp:effectExtent l="0" t="0" r="0" b="0"/>
             <wp:docPr id="16" name="Imagem 16"/>
             <wp:cNvGraphicFramePr>
@@ -13440,7 +13514,7 @@
                     </pic:cNvPicPr>
                   </pic:nvPicPr>
                   <pic:blipFill>
-                    <a:blip r:embed="rId29">
+                    <a:blip r:embed="rId31">
                       <a:extLst>
                         <a:ext uri="{28A0092B-C50C-407E-A947-70E740481C1C}">
                           <a14:useLocalDpi xmlns:a14="http://schemas.microsoft.com/office/drawing/2010/main" val="0"/>
@@ -13455,7 +13529,7 @@
                   <pic:spPr bwMode="auto">
                     <a:xfrm>
                       <a:off x="0" y="0"/>
-                      <a:ext cx="5581650" cy="4819650"/>
+                      <a:ext cx="5416058" cy="4657061"/>
                     </a:xfrm>
                     <a:prstGeom prst="rect">
                       <a:avLst/>
@@ -13596,7 +13670,7 @@
                     </pic:cNvPicPr>
                   </pic:nvPicPr>
                   <pic:blipFill>
-                    <a:blip r:embed="rId30">
+                    <a:blip r:embed="rId32">
                       <a:extLst>
                         <a:ext uri="{28A0092B-C50C-407E-A947-70E740481C1C}">
                           <a14:useLocalDpi xmlns:a14="http://schemas.microsoft.com/office/drawing/2010/main" val="0"/>
@@ -13753,7 +13827,7 @@
                     </pic:cNvPicPr>
                   </pic:nvPicPr>
                   <pic:blipFill>
-                    <a:blip r:embed="rId31">
+                    <a:blip r:embed="rId33">
                       <a:extLst>
                         <a:ext uri="{28A0092B-C50C-407E-A947-70E740481C1C}">
                           <a14:useLocalDpi xmlns:a14="http://schemas.microsoft.com/office/drawing/2010/main" val="0"/>
@@ -13905,7 +13979,7 @@
                     <pic:cNvPicPr/>
                   </pic:nvPicPr>
                   <pic:blipFill>
-                    <a:blip r:embed="rId32"/>
+                    <a:blip r:embed="rId34"/>
                     <a:stretch>
                       <a:fillRect/>
                     </a:stretch>
@@ -14282,7 +14356,7 @@
                     </pic:cNvPicPr>
                   </pic:nvPicPr>
                   <pic:blipFill>
-                    <a:blip r:embed="rId33">
+                    <a:blip r:embed="rId35">
                       <a:extLst>
                         <a:ext uri="{28A0092B-C50C-407E-A947-70E740481C1C}">
                           <a14:useLocalDpi xmlns:a14="http://schemas.microsoft.com/office/drawing/2010/main" val="0"/>
@@ -14379,7 +14453,7 @@
                     </pic:cNvPicPr>
                   </pic:nvPicPr>
                   <pic:blipFill>
-                    <a:blip r:embed="rId34">
+                    <a:blip r:embed="rId36">
                       <a:extLst>
                         <a:ext uri="{28A0092B-C50C-407E-A947-70E740481C1C}">
                           <a14:useLocalDpi xmlns:a14="http://schemas.microsoft.com/office/drawing/2010/main" val="0"/>
@@ -14464,364 +14538,15 @@
       <w:r>
         <w:rPr>
           <w:rFonts w:ascii="Arial" w:hAnsi="Arial" w:cs="Arial"/>
-          <w:sz w:val="24"/>
-          <w:szCs w:val="24"/>
-        </w:rPr>
-        <w:t>Nessa etapa é elaborada uma organização básica dos dados do banco. Aqui são informadas as entidades, com seus respectivos campos, tipos e descrições. O banco foi desenvolvido no servidor de banco de dados SQL Server 2012.</w:t>
-      </w:r>
-    </w:p>
-    <w:p>
-      <w:pPr>
-        <w:rPr>
-          <w:rFonts w:ascii="Arial" w:eastAsiaTheme="majorEastAsia" w:hAnsi="Arial" w:cs="Arial"/>
-          <w:b/>
-          <w:bCs/>
-          <w:sz w:val="24"/>
-          <w:szCs w:val="24"/>
-        </w:rPr>
-      </w:pPr>
-      <w:r>
-        <w:rPr>
-          <w:rFonts w:ascii="Arial" w:hAnsi="Arial" w:cs="Arial"/>
-          <w:sz w:val="24"/>
-          <w:szCs w:val="24"/>
-        </w:rPr>
-        <w:br w:type="page"/>
-      </w:r>
-    </w:p>
-    <w:p>
-      <w:pPr>
-        <w:pStyle w:val="Ttulo1"/>
-        <w:numPr>
-          <w:ilvl w:val="0"/>
-          <w:numId w:val="3"/>
-        </w:numPr>
-        <w:spacing w:before="120" w:after="120" w:line="360" w:lineRule="auto"/>
-        <w:ind w:left="357" w:hanging="357"/>
-        <w:rPr>
-          <w:rFonts w:ascii="Arial" w:hAnsi="Arial" w:cs="Arial"/>
-          <w:color w:val="auto"/>
-          <w:sz w:val="24"/>
-          <w:szCs w:val="24"/>
-          <w:lang w:val="en-US"/>
-        </w:rPr>
-      </w:pPr>
-      <w:bookmarkStart w:id="54" w:name="_Toc178968557"/>
-      <w:r>
-        <w:rPr>
-          <w:rFonts w:ascii="Arial" w:hAnsi="Arial" w:cs="Arial"/>
-          <w:color w:val="auto"/>
-          <w:sz w:val="24"/>
-          <w:szCs w:val="24"/>
-          <w:lang w:val="en-US"/>
-        </w:rPr>
-        <w:lastRenderedPageBreak/>
-        <w:t>PRINCIPAIS TELAS DO SISTEMA</w:t>
-      </w:r>
-      <w:bookmarkEnd w:id="54"/>
-    </w:p>
-    <w:p>
-      <w:pPr>
-        <w:pStyle w:val="Ttulo1"/>
-        <w:spacing w:before="120" w:after="120" w:line="360" w:lineRule="auto"/>
-        <w:rPr>
-          <w:rFonts w:ascii="Arial" w:hAnsi="Arial" w:cs="Arial"/>
-          <w:b w:val="0"/>
-          <w:sz w:val="24"/>
-          <w:szCs w:val="24"/>
-        </w:rPr>
-      </w:pPr>
-      <w:bookmarkStart w:id="55" w:name="_Toc178968558"/>
-      <w:r>
-        <w:rPr>
-          <w:rFonts w:ascii="Arial" w:hAnsi="Arial" w:cs="Arial"/>
-          <w:b w:val="0"/>
-          <w:color w:val="auto"/>
-          <w:sz w:val="24"/>
-          <w:szCs w:val="24"/>
-        </w:rPr>
-        <w:t>Tela</w:t>
-      </w:r>
-      <w:r>
-        <w:rPr>
-          <w:rFonts w:ascii="Arial" w:hAnsi="Arial" w:cs="Arial"/>
-          <w:b w:val="0"/>
-          <w:color w:val="auto"/>
-          <w:sz w:val="24"/>
-          <w:szCs w:val="24"/>
-        </w:rPr>
-        <w:t xml:space="preserve"> de cadastro. Campos:</w:t>
-      </w:r>
-      <w:r>
-        <w:rPr>
-          <w:rFonts w:ascii="Arial" w:hAnsi="Arial" w:cs="Arial"/>
-          <w:b w:val="0"/>
-          <w:color w:val="auto"/>
-          <w:sz w:val="24"/>
-          <w:szCs w:val="24"/>
-        </w:rPr>
-        <w:t xml:space="preserve"> nome, </w:t>
-      </w:r>
-      <w:r>
-        <w:rPr>
-          <w:rFonts w:ascii="Arial" w:hAnsi="Arial" w:cs="Arial"/>
-          <w:b w:val="0"/>
-          <w:color w:val="auto"/>
-          <w:sz w:val="24"/>
-          <w:szCs w:val="24"/>
-        </w:rPr>
-        <w:t>e-mail</w:t>
-      </w:r>
-      <w:r>
-        <w:rPr>
-          <w:rFonts w:ascii="Arial" w:hAnsi="Arial" w:cs="Arial"/>
-          <w:b w:val="0"/>
-          <w:color w:val="auto"/>
-          <w:sz w:val="24"/>
-          <w:szCs w:val="24"/>
-        </w:rPr>
-        <w:t>,</w:t>
-      </w:r>
-      <w:r>
-        <w:rPr>
-          <w:rFonts w:ascii="Arial" w:hAnsi="Arial" w:cs="Arial"/>
-          <w:b w:val="0"/>
-          <w:color w:val="auto"/>
-          <w:sz w:val="24"/>
-          <w:szCs w:val="24"/>
-        </w:rPr>
-        <w:t xml:space="preserve"> senha</w:t>
-      </w:r>
-      <w:r>
-        <w:rPr>
-          <w:rFonts w:ascii="Arial" w:hAnsi="Arial" w:cs="Arial"/>
-          <w:b w:val="0"/>
-          <w:color w:val="auto"/>
-          <w:sz w:val="24"/>
-          <w:szCs w:val="24"/>
-        </w:rPr>
-        <w:t xml:space="preserve"> e confirmar senha</w:t>
-      </w:r>
-      <w:r>
-        <w:rPr>
-          <w:rFonts w:ascii="Arial" w:hAnsi="Arial" w:cs="Arial"/>
-          <w:b w:val="0"/>
-          <w:color w:val="auto"/>
-          <w:sz w:val="24"/>
-          <w:szCs w:val="24"/>
-        </w:rPr>
-        <w:t>.</w:t>
-      </w:r>
-      <w:bookmarkEnd w:id="55"/>
-    </w:p>
-    <w:p>
-      <w:pPr>
-        <w:pStyle w:val="Ttulo1"/>
-        <w:spacing w:before="120" w:after="120" w:line="360" w:lineRule="auto"/>
-        <w:rPr>
-          <w:rFonts w:ascii="Arial" w:hAnsi="Arial" w:cs="Arial"/>
-          <w:sz w:val="24"/>
-          <w:szCs w:val="24"/>
-        </w:rPr>
-      </w:pPr>
-      <w:r>
-        <w:rPr>
-          <w:rFonts w:ascii="Arial" w:hAnsi="Arial" w:cs="Arial"/>
+          <w:noProof/>
           <w:sz w:val="24"/>
           <w:szCs w:val="24"/>
         </w:rPr>
         <w:drawing>
-          <wp:inline distT="0" distB="0" distL="0" distR="0" wp14:anchorId="7CC099DC" wp14:editId="3DF6E5B0">
-            <wp:extent cx="5579745" cy="3203575"/>
-            <wp:effectExtent l="0" t="0" r="1905" b="0"/>
-            <wp:docPr id="45" name="Imagem 45"/>
-            <wp:cNvGraphicFramePr>
-              <a:graphicFrameLocks xmlns:a="http://schemas.openxmlformats.org/drawingml/2006/main" noChangeAspect="1"/>
-            </wp:cNvGraphicFramePr>
-            <a:graphic xmlns:a="http://schemas.openxmlformats.org/drawingml/2006/main">
-              <a:graphicData uri="http://schemas.openxmlformats.org/drawingml/2006/picture">
-                <pic:pic xmlns:pic="http://schemas.openxmlformats.org/drawingml/2006/picture">
-                  <pic:nvPicPr>
-                    <pic:cNvPr id="1" name=""/>
-                    <pic:cNvPicPr/>
-                  </pic:nvPicPr>
-                  <pic:blipFill>
-                    <a:blip r:embed="rId35"/>
-                    <a:stretch>
-                      <a:fillRect/>
-                    </a:stretch>
-                  </pic:blipFill>
-                  <pic:spPr>
-                    <a:xfrm>
-                      <a:off x="0" y="0"/>
-                      <a:ext cx="5579745" cy="3203575"/>
-                    </a:xfrm>
-                    <a:prstGeom prst="rect">
-                      <a:avLst/>
-                    </a:prstGeom>
-                  </pic:spPr>
-                </pic:pic>
-              </a:graphicData>
-            </a:graphic>
-          </wp:inline>
-        </w:drawing>
-      </w:r>
-      <w:r>
-        <w:rPr>
-          <w:rFonts w:ascii="Arial" w:hAnsi="Arial" w:cs="Arial"/>
-          <w:b w:val="0"/>
-          <w:color w:val="auto"/>
-          <w:sz w:val="24"/>
-          <w:szCs w:val="24"/>
-        </w:rPr>
-        <w:br/>
-      </w:r>
-    </w:p>
-    <w:p>
-      <w:pPr>
-        <w:pStyle w:val="Ttulo1"/>
-        <w:spacing w:before="120" w:after="120" w:line="360" w:lineRule="auto"/>
-        <w:rPr>
-          <w:rFonts w:ascii="Arial" w:hAnsi="Arial" w:cs="Arial"/>
-          <w:b w:val="0"/>
-          <w:color w:val="auto"/>
-          <w:sz w:val="24"/>
-          <w:szCs w:val="24"/>
-        </w:rPr>
-      </w:pPr>
-      <w:bookmarkStart w:id="56" w:name="_Toc178968560"/>
-      <w:r>
-        <w:rPr>
-          <w:rFonts w:ascii="Arial" w:hAnsi="Arial" w:cs="Arial"/>
-          <w:b w:val="0"/>
-          <w:color w:val="auto"/>
-          <w:sz w:val="24"/>
-          <w:szCs w:val="24"/>
-        </w:rPr>
-        <w:t>Tela de Login. Campos: e-mail e senha.</w:t>
-      </w:r>
-      <w:bookmarkEnd w:id="56"/>
-    </w:p>
-    <w:p>
-      <w:pPr>
-        <w:pStyle w:val="Ttulo1"/>
-        <w:spacing w:before="120" w:after="120" w:line="360" w:lineRule="auto"/>
-        <w:rPr>
-          <w:rFonts w:ascii="Arial" w:hAnsi="Arial" w:cs="Arial"/>
-          <w:sz w:val="24"/>
-          <w:szCs w:val="24"/>
-        </w:rPr>
-      </w:pPr>
-    </w:p>
-    <w:p>
-      <w:pPr>
-        <w:rPr>
-          <w:rFonts w:ascii="Arial" w:eastAsiaTheme="majorEastAsia" w:hAnsi="Arial" w:cs="Arial"/>
-          <w:b/>
-          <w:bCs/>
-          <w:color w:val="365F91" w:themeColor="accent1" w:themeShade="BF"/>
-          <w:sz w:val="24"/>
-          <w:szCs w:val="24"/>
-        </w:rPr>
-      </w:pPr>
-      <w:r>
-        <w:rPr>
-          <w:rFonts w:ascii="Arial" w:hAnsi="Arial" w:cs="Arial"/>
-          <w:sz w:val="24"/>
-          <w:szCs w:val="24"/>
-        </w:rPr>
-        <w:drawing>
-          <wp:inline distT="0" distB="0" distL="0" distR="0" wp14:anchorId="194333DF" wp14:editId="487BAC0E">
-            <wp:extent cx="5579745" cy="3223260"/>
-            <wp:effectExtent l="0" t="0" r="1905" b="0"/>
-            <wp:docPr id="43" name="Imagem 43"/>
-            <wp:cNvGraphicFramePr>
-              <a:graphicFrameLocks xmlns:a="http://schemas.openxmlformats.org/drawingml/2006/main" noChangeAspect="1"/>
-            </wp:cNvGraphicFramePr>
-            <a:graphic xmlns:a="http://schemas.openxmlformats.org/drawingml/2006/main">
-              <a:graphicData uri="http://schemas.openxmlformats.org/drawingml/2006/picture">
-                <pic:pic xmlns:pic="http://schemas.openxmlformats.org/drawingml/2006/picture">
-                  <pic:nvPicPr>
-                    <pic:cNvPr id="1" name=""/>
-                    <pic:cNvPicPr/>
-                  </pic:nvPicPr>
-                  <pic:blipFill>
-                    <a:blip r:embed="rId36"/>
-                    <a:stretch>
-                      <a:fillRect/>
-                    </a:stretch>
-                  </pic:blipFill>
-                  <pic:spPr>
-                    <a:xfrm>
-                      <a:off x="0" y="0"/>
-                      <a:ext cx="5579745" cy="3223260"/>
-                    </a:xfrm>
-                    <a:prstGeom prst="rect">
-                      <a:avLst/>
-                    </a:prstGeom>
-                  </pic:spPr>
-                </pic:pic>
-              </a:graphicData>
-            </a:graphic>
-          </wp:inline>
-        </w:drawing>
-      </w:r>
-      <w:r>
-        <w:rPr>
-          <w:rFonts w:ascii="Arial" w:hAnsi="Arial" w:cs="Arial"/>
-          <w:sz w:val="24"/>
-          <w:szCs w:val="24"/>
-        </w:rPr>
-        <w:br w:type="page"/>
-      </w:r>
-    </w:p>
-    <w:p>
-      <w:pPr>
-        <w:pStyle w:val="Ttulo1"/>
-        <w:spacing w:before="120" w:after="120" w:line="360" w:lineRule="auto"/>
-        <w:rPr>
-          <w:rFonts w:ascii="Arial" w:hAnsi="Arial" w:cs="Arial"/>
-          <w:b w:val="0"/>
-          <w:bCs w:val="0"/>
-          <w:color w:val="000000" w:themeColor="text1"/>
-          <w:sz w:val="24"/>
-          <w:szCs w:val="24"/>
-        </w:rPr>
-      </w:pPr>
-      <w:r>
-        <w:rPr>
-          <w:rFonts w:ascii="Arial" w:hAnsi="Arial" w:cs="Arial"/>
-          <w:b w:val="0"/>
-          <w:bCs w:val="0"/>
-          <w:color w:val="000000" w:themeColor="text1"/>
-          <w:sz w:val="24"/>
-          <w:szCs w:val="24"/>
-        </w:rPr>
-        <w:lastRenderedPageBreak/>
-        <w:t>Tela Home, aonde fica o calendário e as tarefas</w:t>
-      </w:r>
-    </w:p>
-    <w:p>
-      <w:pPr>
-        <w:pStyle w:val="Ttulo1"/>
-        <w:spacing w:before="120" w:after="120" w:line="360" w:lineRule="auto"/>
-        <w:rPr>
-          <w:rFonts w:ascii="Arial" w:hAnsi="Arial" w:cs="Arial"/>
-          <w:sz w:val="24"/>
-          <w:szCs w:val="24"/>
-        </w:rPr>
-      </w:pPr>
-      <w:r>
-        <w:rPr>
-          <w:rFonts w:ascii="Arial" w:hAnsi="Arial" w:cs="Arial"/>
-          <w:sz w:val="24"/>
-          <w:szCs w:val="24"/>
-        </w:rPr>
-        <w:drawing>
-          <wp:inline distT="0" distB="0" distL="0" distR="0" wp14:anchorId="0C87879F" wp14:editId="52185D9D">
-            <wp:extent cx="5579745" cy="3218180"/>
-            <wp:effectExtent l="0" t="0" r="1905" b="1270"/>
-            <wp:docPr id="46" name="Imagem 46"/>
+          <wp:inline distT="0" distB="0" distL="0" distR="0" wp14:anchorId="31C31ABC" wp14:editId="51823D3A">
+            <wp:extent cx="6251945" cy="1796514"/>
+            <wp:effectExtent l="0" t="0" r="0" b="0"/>
+            <wp:docPr id="12" name="Imagem 12"/>
             <wp:cNvGraphicFramePr>
               <a:graphicFrameLocks xmlns:a="http://schemas.openxmlformats.org/drawingml/2006/main" noChangeAspect="1"/>
             </wp:cNvGraphicFramePr>
@@ -14841,7 +14566,7 @@
                   <pic:spPr>
                     <a:xfrm>
                       <a:off x="0" y="0"/>
-                      <a:ext cx="5579745" cy="3218180"/>
+                      <a:ext cx="6251945" cy="1796514"/>
                     </a:xfrm>
                     <a:prstGeom prst="rect">
                       <a:avLst/>
@@ -14853,55 +14578,29 @@
           </wp:inline>
         </w:drawing>
       </w:r>
-    </w:p>
-    <w:p>
-      <w:pPr>
-        <w:pStyle w:val="Ttulo1"/>
-        <w:spacing w:before="120" w:after="120" w:line="360" w:lineRule="auto"/>
-        <w:rPr>
-          <w:rFonts w:ascii="Arial" w:hAnsi="Arial" w:cs="Arial"/>
-          <w:b w:val="0"/>
-          <w:bCs w:val="0"/>
-          <w:color w:val="auto"/>
-          <w:sz w:val="24"/>
-          <w:szCs w:val="24"/>
-        </w:rPr>
-      </w:pPr>
-      <w:r>
-        <w:rPr>
-          <w:rFonts w:ascii="Arial" w:hAnsi="Arial" w:cs="Arial"/>
-          <w:b w:val="0"/>
-          <w:bCs w:val="0"/>
-          <w:color w:val="auto"/>
-          <w:sz w:val="24"/>
-          <w:szCs w:val="24"/>
-        </w:rPr>
-        <w:t>Tela de material</w:t>
-      </w:r>
-    </w:p>
-    <w:p>
-      <w:pPr>
-        <w:pStyle w:val="Ttulo1"/>
-        <w:spacing w:before="120" w:after="120" w:line="360" w:lineRule="auto"/>
-        <w:rPr>
-          <w:rFonts w:ascii="Arial" w:hAnsi="Arial" w:cs="Arial"/>
-          <w:color w:val="auto"/>
-          <w:sz w:val="24"/>
-          <w:szCs w:val="24"/>
-        </w:rPr>
-      </w:pPr>
-      <w:r>
-        <w:rPr>
-          <w:rFonts w:ascii="Arial" w:hAnsi="Arial" w:cs="Arial"/>
-          <w:color w:val="auto"/>
+      <w:bookmarkStart w:id="54" w:name="_GoBack"/>
+      <w:bookmarkEnd w:id="54"/>
+    </w:p>
+    <w:p>
+      <w:pPr>
+        <w:rPr>
+          <w:rFonts w:ascii="Arial" w:hAnsi="Arial" w:cs="Arial"/>
+          <w:sz w:val="24"/>
+          <w:szCs w:val="24"/>
+        </w:rPr>
+      </w:pPr>
+      <w:r>
+        <w:rPr>
+          <w:rFonts w:ascii="Arial" w:hAnsi="Arial" w:cs="Arial"/>
+          <w:noProof/>
           <w:sz w:val="24"/>
           <w:szCs w:val="24"/>
         </w:rPr>
         <w:drawing>
-          <wp:inline distT="0" distB="0" distL="0" distR="0" wp14:anchorId="3E5CA967" wp14:editId="30E369F8">
-            <wp:extent cx="5579745" cy="3209290"/>
-            <wp:effectExtent l="0" t="0" r="1905" b="0"/>
-            <wp:docPr id="47" name="Imagem 47"/>
+          <wp:inline distT="0" distB="0" distL="0" distR="0" wp14:anchorId="0EF4889C" wp14:editId="6C389392">
+            <wp:extent cx="6139815" cy="2243470"/>
+            <wp:effectExtent l="0" t="0" r="0" b="4445"/>
+            <wp:docPr id="13" name="Imagem 13"/>
             <wp:cNvGraphicFramePr>
               <a:graphicFrameLocks xmlns:a="http://schemas.openxmlformats.org/drawingml/2006/main" noChangeAspect="1"/>
             </wp:cNvGraphicFramePr>
@@ -14921,6 +14620,711 @@
                   <pic:spPr>
                     <a:xfrm>
                       <a:off x="0" y="0"/>
+                      <a:ext cx="6139815" cy="2243470"/>
+                    </a:xfrm>
+                    <a:prstGeom prst="rect">
+                      <a:avLst/>
+                    </a:prstGeom>
+                  </pic:spPr>
+                </pic:pic>
+              </a:graphicData>
+            </a:graphic>
+          </wp:inline>
+        </w:drawing>
+      </w:r>
+      <w:r>
+        <w:rPr>
+          <w:rFonts w:ascii="Arial" w:hAnsi="Arial" w:cs="Arial"/>
+          <w:sz w:val="24"/>
+          <w:szCs w:val="24"/>
+        </w:rPr>
+        <w:br w:type="page"/>
+      </w:r>
+    </w:p>
+    <w:p>
+      <w:pPr>
+        <w:spacing w:line="360" w:lineRule="auto"/>
+        <w:jc w:val="both"/>
+        <w:rPr>
+          <w:rFonts w:ascii="Arial" w:eastAsiaTheme="majorEastAsia" w:hAnsi="Arial" w:cs="Arial"/>
+          <w:b/>
+          <w:bCs/>
+          <w:sz w:val="24"/>
+          <w:szCs w:val="24"/>
+        </w:rPr>
+      </w:pPr>
+      <w:r>
+        <w:rPr>
+          <w:rFonts w:ascii="Arial" w:eastAsiaTheme="majorEastAsia" w:hAnsi="Arial" w:cs="Arial"/>
+          <w:b/>
+          <w:bCs/>
+          <w:noProof/>
+          <w:sz w:val="24"/>
+          <w:szCs w:val="24"/>
+        </w:rPr>
+        <w:lastRenderedPageBreak/>
+        <w:drawing>
+          <wp:inline distT="0" distB="0" distL="0" distR="0" wp14:anchorId="0FEBAE7B" wp14:editId="0595BFE2">
+            <wp:extent cx="6318533" cy="1722474"/>
+            <wp:effectExtent l="0" t="0" r="6350" b="0"/>
+            <wp:docPr id="17" name="Imagem 17"/>
+            <wp:cNvGraphicFramePr>
+              <a:graphicFrameLocks xmlns:a="http://schemas.openxmlformats.org/drawingml/2006/main" noChangeAspect="1"/>
+            </wp:cNvGraphicFramePr>
+            <a:graphic xmlns:a="http://schemas.openxmlformats.org/drawingml/2006/main">
+              <a:graphicData uri="http://schemas.openxmlformats.org/drawingml/2006/picture">
+                <pic:pic xmlns:pic="http://schemas.openxmlformats.org/drawingml/2006/picture">
+                  <pic:nvPicPr>
+                    <pic:cNvPr id="1" name=""/>
+                    <pic:cNvPicPr/>
+                  </pic:nvPicPr>
+                  <pic:blipFill>
+                    <a:blip r:embed="rId39"/>
+                    <a:stretch>
+                      <a:fillRect/>
+                    </a:stretch>
+                  </pic:blipFill>
+                  <pic:spPr>
+                    <a:xfrm>
+                      <a:off x="0" y="0"/>
+                      <a:ext cx="6582359" cy="1794395"/>
+                    </a:xfrm>
+                    <a:prstGeom prst="rect">
+                      <a:avLst/>
+                    </a:prstGeom>
+                  </pic:spPr>
+                </pic:pic>
+              </a:graphicData>
+            </a:graphic>
+          </wp:inline>
+        </w:drawing>
+      </w:r>
+    </w:p>
+    <w:p>
+      <w:pPr>
+        <w:tabs>
+          <w:tab w:val="left" w:pos="2528"/>
+        </w:tabs>
+        <w:rPr>
+          <w:rFonts w:ascii="Arial" w:eastAsiaTheme="majorEastAsia" w:hAnsi="Arial" w:cs="Arial"/>
+          <w:sz w:val="24"/>
+          <w:szCs w:val="24"/>
+        </w:rPr>
+      </w:pPr>
+      <w:r>
+        <w:rPr>
+          <w:rFonts w:ascii="Arial" w:eastAsiaTheme="majorEastAsia" w:hAnsi="Arial" w:cs="Arial"/>
+          <w:noProof/>
+          <w:sz w:val="24"/>
+          <w:szCs w:val="24"/>
+        </w:rPr>
+        <w:drawing>
+          <wp:inline distT="0" distB="0" distL="0" distR="0" wp14:anchorId="761A2271" wp14:editId="1D2F317E">
+            <wp:extent cx="6322305" cy="1222744"/>
+            <wp:effectExtent l="0" t="0" r="2540" b="0"/>
+            <wp:docPr id="24" name="Imagem 24"/>
+            <wp:cNvGraphicFramePr>
+              <a:graphicFrameLocks xmlns:a="http://schemas.openxmlformats.org/drawingml/2006/main" noChangeAspect="1"/>
+            </wp:cNvGraphicFramePr>
+            <a:graphic xmlns:a="http://schemas.openxmlformats.org/drawingml/2006/main">
+              <a:graphicData uri="http://schemas.openxmlformats.org/drawingml/2006/picture">
+                <pic:pic xmlns:pic="http://schemas.openxmlformats.org/drawingml/2006/picture">
+                  <pic:nvPicPr>
+                    <pic:cNvPr id="1" name=""/>
+                    <pic:cNvPicPr/>
+                  </pic:nvPicPr>
+                  <pic:blipFill>
+                    <a:blip r:embed="rId40"/>
+                    <a:stretch>
+                      <a:fillRect/>
+                    </a:stretch>
+                  </pic:blipFill>
+                  <pic:spPr>
+                    <a:xfrm>
+                      <a:off x="0" y="0"/>
+                      <a:ext cx="6657833" cy="1287636"/>
+                    </a:xfrm>
+                    <a:prstGeom prst="rect">
+                      <a:avLst/>
+                    </a:prstGeom>
+                  </pic:spPr>
+                </pic:pic>
+              </a:graphicData>
+            </a:graphic>
+          </wp:inline>
+        </w:drawing>
+      </w:r>
+    </w:p>
+    <w:p>
+      <w:pPr>
+        <w:tabs>
+          <w:tab w:val="left" w:pos="2528"/>
+        </w:tabs>
+        <w:rPr>
+          <w:rFonts w:ascii="Arial" w:eastAsiaTheme="majorEastAsia" w:hAnsi="Arial" w:cs="Arial"/>
+          <w:sz w:val="24"/>
+          <w:szCs w:val="24"/>
+        </w:rPr>
+      </w:pPr>
+    </w:p>
+    <w:p>
+      <w:pPr>
+        <w:tabs>
+          <w:tab w:val="left" w:pos="3315"/>
+        </w:tabs>
+        <w:rPr>
+          <w:rFonts w:ascii="Arial" w:eastAsiaTheme="majorEastAsia" w:hAnsi="Arial" w:cs="Arial"/>
+          <w:sz w:val="24"/>
+          <w:szCs w:val="24"/>
+        </w:rPr>
+      </w:pPr>
+      <w:r>
+        <w:rPr>
+          <w:rFonts w:ascii="Arial" w:eastAsiaTheme="majorEastAsia" w:hAnsi="Arial" w:cs="Arial"/>
+          <w:noProof/>
+          <w:sz w:val="24"/>
+          <w:szCs w:val="24"/>
+        </w:rPr>
+        <w:drawing>
+          <wp:inline distT="0" distB="0" distL="0" distR="0" wp14:anchorId="32F814D9" wp14:editId="0C9388B5">
+            <wp:extent cx="6382585" cy="1116419"/>
+            <wp:effectExtent l="0" t="0" r="0" b="7620"/>
+            <wp:docPr id="25" name="Imagem 25"/>
+            <wp:cNvGraphicFramePr>
+              <a:graphicFrameLocks xmlns:a="http://schemas.openxmlformats.org/drawingml/2006/main" noChangeAspect="1"/>
+            </wp:cNvGraphicFramePr>
+            <a:graphic xmlns:a="http://schemas.openxmlformats.org/drawingml/2006/main">
+              <a:graphicData uri="http://schemas.openxmlformats.org/drawingml/2006/picture">
+                <pic:pic xmlns:pic="http://schemas.openxmlformats.org/drawingml/2006/picture">
+                  <pic:nvPicPr>
+                    <pic:cNvPr id="1" name=""/>
+                    <pic:cNvPicPr/>
+                  </pic:nvPicPr>
+                  <pic:blipFill>
+                    <a:blip r:embed="rId41"/>
+                    <a:stretch>
+                      <a:fillRect/>
+                    </a:stretch>
+                  </pic:blipFill>
+                  <pic:spPr>
+                    <a:xfrm>
+                      <a:off x="0" y="0"/>
+                      <a:ext cx="6714519" cy="1174480"/>
+                    </a:xfrm>
+                    <a:prstGeom prst="rect">
+                      <a:avLst/>
+                    </a:prstGeom>
+                  </pic:spPr>
+                </pic:pic>
+              </a:graphicData>
+            </a:graphic>
+          </wp:inline>
+        </w:drawing>
+      </w:r>
+    </w:p>
+    <w:p>
+      <w:pPr>
+        <w:tabs>
+          <w:tab w:val="left" w:pos="3315"/>
+        </w:tabs>
+        <w:rPr>
+          <w:rFonts w:ascii="Arial" w:eastAsiaTheme="majorEastAsia" w:hAnsi="Arial" w:cs="Arial"/>
+          <w:sz w:val="24"/>
+          <w:szCs w:val="24"/>
+        </w:rPr>
+      </w:pPr>
+    </w:p>
+    <w:p>
+      <w:pPr>
+        <w:tabs>
+          <w:tab w:val="left" w:pos="1440"/>
+        </w:tabs>
+        <w:rPr>
+          <w:rFonts w:ascii="Arial" w:eastAsiaTheme="majorEastAsia" w:hAnsi="Arial" w:cs="Arial"/>
+          <w:sz w:val="24"/>
+          <w:szCs w:val="24"/>
+        </w:rPr>
+      </w:pPr>
+      <w:r>
+        <w:rPr>
+          <w:rFonts w:ascii="Arial" w:eastAsiaTheme="majorEastAsia" w:hAnsi="Arial" w:cs="Arial"/>
+          <w:noProof/>
+          <w:sz w:val="24"/>
+          <w:szCs w:val="24"/>
+        </w:rPr>
+        <w:drawing>
+          <wp:inline distT="0" distB="0" distL="0" distR="0" wp14:anchorId="2DEB2E3D" wp14:editId="6E317E16">
+            <wp:extent cx="6367316" cy="914400"/>
+            <wp:effectExtent l="0" t="0" r="0" b="0"/>
+            <wp:docPr id="26" name="Imagem 26"/>
+            <wp:cNvGraphicFramePr>
+              <a:graphicFrameLocks xmlns:a="http://schemas.openxmlformats.org/drawingml/2006/main" noChangeAspect="1"/>
+            </wp:cNvGraphicFramePr>
+            <a:graphic xmlns:a="http://schemas.openxmlformats.org/drawingml/2006/main">
+              <a:graphicData uri="http://schemas.openxmlformats.org/drawingml/2006/picture">
+                <pic:pic xmlns:pic="http://schemas.openxmlformats.org/drawingml/2006/picture">
+                  <pic:nvPicPr>
+                    <pic:cNvPr id="1" name=""/>
+                    <pic:cNvPicPr/>
+                  </pic:nvPicPr>
+                  <pic:blipFill>
+                    <a:blip r:embed="rId42"/>
+                    <a:stretch>
+                      <a:fillRect/>
+                    </a:stretch>
+                  </pic:blipFill>
+                  <pic:spPr>
+                    <a:xfrm>
+                      <a:off x="0" y="0"/>
+                      <a:ext cx="6578968" cy="944795"/>
+                    </a:xfrm>
+                    <a:prstGeom prst="rect">
+                      <a:avLst/>
+                    </a:prstGeom>
+                  </pic:spPr>
+                </pic:pic>
+              </a:graphicData>
+            </a:graphic>
+          </wp:inline>
+        </w:drawing>
+      </w:r>
+    </w:p>
+    <w:p>
+      <w:pPr>
+        <w:pStyle w:val="Ttulo1"/>
+        <w:numPr>
+          <w:ilvl w:val="0"/>
+          <w:numId w:val="3"/>
+        </w:numPr>
+        <w:spacing w:before="120" w:after="120" w:line="360" w:lineRule="auto"/>
+        <w:ind w:left="357" w:hanging="357"/>
+        <w:rPr>
+          <w:rFonts w:ascii="Arial" w:hAnsi="Arial" w:cs="Arial"/>
+          <w:color w:val="auto"/>
+          <w:sz w:val="24"/>
+          <w:szCs w:val="24"/>
+          <w:lang w:val="en-US"/>
+        </w:rPr>
+      </w:pPr>
+      <w:bookmarkStart w:id="55" w:name="_Toc178968557"/>
+      <w:r>
+        <w:rPr>
+          <w:rFonts w:ascii="Arial" w:hAnsi="Arial" w:cs="Arial"/>
+          <w:color w:val="auto"/>
+          <w:sz w:val="24"/>
+          <w:szCs w:val="24"/>
+          <w:lang w:val="en-US"/>
+        </w:rPr>
+        <w:lastRenderedPageBreak/>
+        <w:t>PRINCIPAIS TELAS DO SISTEMA</w:t>
+      </w:r>
+      <w:bookmarkEnd w:id="55"/>
+    </w:p>
+    <w:p>
+      <w:pPr>
+        <w:pStyle w:val="Ttulo1"/>
+        <w:spacing w:before="120" w:after="120" w:line="360" w:lineRule="auto"/>
+        <w:rPr>
+          <w:rFonts w:ascii="Arial" w:hAnsi="Arial" w:cs="Arial"/>
+          <w:b w:val="0"/>
+          <w:sz w:val="24"/>
+          <w:szCs w:val="24"/>
+        </w:rPr>
+      </w:pPr>
+      <w:bookmarkStart w:id="56" w:name="_Toc178968558"/>
+      <w:r>
+        <w:rPr>
+          <w:rFonts w:ascii="Arial" w:hAnsi="Arial" w:cs="Arial"/>
+          <w:b w:val="0"/>
+          <w:color w:val="auto"/>
+          <w:sz w:val="24"/>
+          <w:szCs w:val="24"/>
+        </w:rPr>
+        <w:t>Tela</w:t>
+      </w:r>
+      <w:r>
+        <w:rPr>
+          <w:rFonts w:ascii="Arial" w:hAnsi="Arial" w:cs="Arial"/>
+          <w:b w:val="0"/>
+          <w:color w:val="auto"/>
+          <w:sz w:val="24"/>
+          <w:szCs w:val="24"/>
+        </w:rPr>
+        <w:t xml:space="preserve"> de cadastro. Campos:</w:t>
+      </w:r>
+      <w:r>
+        <w:rPr>
+          <w:rFonts w:ascii="Arial" w:hAnsi="Arial" w:cs="Arial"/>
+          <w:b w:val="0"/>
+          <w:color w:val="auto"/>
+          <w:sz w:val="24"/>
+          <w:szCs w:val="24"/>
+        </w:rPr>
+        <w:t xml:space="preserve"> nome, </w:t>
+      </w:r>
+      <w:r>
+        <w:rPr>
+          <w:rFonts w:ascii="Arial" w:hAnsi="Arial" w:cs="Arial"/>
+          <w:b w:val="0"/>
+          <w:color w:val="auto"/>
+          <w:sz w:val="24"/>
+          <w:szCs w:val="24"/>
+        </w:rPr>
+        <w:t>e-mail</w:t>
+      </w:r>
+      <w:r>
+        <w:rPr>
+          <w:rFonts w:ascii="Arial" w:hAnsi="Arial" w:cs="Arial"/>
+          <w:b w:val="0"/>
+          <w:color w:val="auto"/>
+          <w:sz w:val="24"/>
+          <w:szCs w:val="24"/>
+        </w:rPr>
+        <w:t>,</w:t>
+      </w:r>
+      <w:r>
+        <w:rPr>
+          <w:rFonts w:ascii="Arial" w:hAnsi="Arial" w:cs="Arial"/>
+          <w:b w:val="0"/>
+          <w:color w:val="auto"/>
+          <w:sz w:val="24"/>
+          <w:szCs w:val="24"/>
+        </w:rPr>
+        <w:t xml:space="preserve"> senha</w:t>
+      </w:r>
+      <w:r>
+        <w:rPr>
+          <w:rFonts w:ascii="Arial" w:hAnsi="Arial" w:cs="Arial"/>
+          <w:b w:val="0"/>
+          <w:color w:val="auto"/>
+          <w:sz w:val="24"/>
+          <w:szCs w:val="24"/>
+        </w:rPr>
+        <w:t xml:space="preserve"> e confirmar senha</w:t>
+      </w:r>
+      <w:r>
+        <w:rPr>
+          <w:rFonts w:ascii="Arial" w:hAnsi="Arial" w:cs="Arial"/>
+          <w:b w:val="0"/>
+          <w:color w:val="auto"/>
+          <w:sz w:val="24"/>
+          <w:szCs w:val="24"/>
+        </w:rPr>
+        <w:t>.</w:t>
+      </w:r>
+      <w:bookmarkEnd w:id="56"/>
+    </w:p>
+    <w:p>
+      <w:pPr>
+        <w:pStyle w:val="Ttulo1"/>
+        <w:spacing w:before="120" w:after="120" w:line="360" w:lineRule="auto"/>
+        <w:rPr>
+          <w:rFonts w:ascii="Arial" w:hAnsi="Arial" w:cs="Arial"/>
+          <w:sz w:val="24"/>
+          <w:szCs w:val="24"/>
+        </w:rPr>
+      </w:pPr>
+      <w:r>
+        <w:rPr>
+          <w:rFonts w:ascii="Arial" w:hAnsi="Arial" w:cs="Arial"/>
+          <w:noProof/>
+          <w:sz w:val="24"/>
+          <w:szCs w:val="24"/>
+        </w:rPr>
+        <w:drawing>
+          <wp:inline distT="0" distB="0" distL="0" distR="0" wp14:anchorId="7CC099DC" wp14:editId="3DF6E5B0">
+            <wp:extent cx="5579745" cy="3203575"/>
+            <wp:effectExtent l="0" t="0" r="1905" b="0"/>
+            <wp:docPr id="45" name="Imagem 45"/>
+            <wp:cNvGraphicFramePr>
+              <a:graphicFrameLocks xmlns:a="http://schemas.openxmlformats.org/drawingml/2006/main" noChangeAspect="1"/>
+            </wp:cNvGraphicFramePr>
+            <a:graphic xmlns:a="http://schemas.openxmlformats.org/drawingml/2006/main">
+              <a:graphicData uri="http://schemas.openxmlformats.org/drawingml/2006/picture">
+                <pic:pic xmlns:pic="http://schemas.openxmlformats.org/drawingml/2006/picture">
+                  <pic:nvPicPr>
+                    <pic:cNvPr id="1" name=""/>
+                    <pic:cNvPicPr/>
+                  </pic:nvPicPr>
+                  <pic:blipFill>
+                    <a:blip r:embed="rId43"/>
+                    <a:stretch>
+                      <a:fillRect/>
+                    </a:stretch>
+                  </pic:blipFill>
+                  <pic:spPr>
+                    <a:xfrm>
+                      <a:off x="0" y="0"/>
+                      <a:ext cx="5579745" cy="3203575"/>
+                    </a:xfrm>
+                    <a:prstGeom prst="rect">
+                      <a:avLst/>
+                    </a:prstGeom>
+                  </pic:spPr>
+                </pic:pic>
+              </a:graphicData>
+            </a:graphic>
+          </wp:inline>
+        </w:drawing>
+      </w:r>
+      <w:r>
+        <w:rPr>
+          <w:rFonts w:ascii="Arial" w:hAnsi="Arial" w:cs="Arial"/>
+          <w:b w:val="0"/>
+          <w:color w:val="auto"/>
+          <w:sz w:val="24"/>
+          <w:szCs w:val="24"/>
+        </w:rPr>
+        <w:br/>
+      </w:r>
+    </w:p>
+    <w:p>
+      <w:pPr>
+        <w:pStyle w:val="Ttulo1"/>
+        <w:spacing w:before="120" w:after="120" w:line="360" w:lineRule="auto"/>
+        <w:rPr>
+          <w:rFonts w:ascii="Arial" w:hAnsi="Arial" w:cs="Arial"/>
+          <w:b w:val="0"/>
+          <w:color w:val="auto"/>
+          <w:sz w:val="24"/>
+          <w:szCs w:val="24"/>
+        </w:rPr>
+      </w:pPr>
+      <w:bookmarkStart w:id="57" w:name="_Toc178968560"/>
+      <w:r>
+        <w:rPr>
+          <w:rFonts w:ascii="Arial" w:hAnsi="Arial" w:cs="Arial"/>
+          <w:b w:val="0"/>
+          <w:color w:val="auto"/>
+          <w:sz w:val="24"/>
+          <w:szCs w:val="24"/>
+        </w:rPr>
+        <w:t>Tela de Login. Campos: e-mail e senha.</w:t>
+      </w:r>
+      <w:bookmarkEnd w:id="57"/>
+    </w:p>
+    <w:p>
+      <w:pPr>
+        <w:pStyle w:val="Ttulo1"/>
+        <w:spacing w:before="120" w:after="120" w:line="360" w:lineRule="auto"/>
+        <w:rPr>
+          <w:rFonts w:ascii="Arial" w:hAnsi="Arial" w:cs="Arial"/>
+          <w:sz w:val="24"/>
+          <w:szCs w:val="24"/>
+        </w:rPr>
+      </w:pPr>
+    </w:p>
+    <w:p>
+      <w:pPr>
+        <w:rPr>
+          <w:rFonts w:ascii="Arial" w:eastAsiaTheme="majorEastAsia" w:hAnsi="Arial" w:cs="Arial"/>
+          <w:b/>
+          <w:bCs/>
+          <w:color w:val="365F91" w:themeColor="accent1" w:themeShade="BF"/>
+          <w:sz w:val="24"/>
+          <w:szCs w:val="24"/>
+        </w:rPr>
+      </w:pPr>
+      <w:r>
+        <w:rPr>
+          <w:rFonts w:ascii="Arial" w:hAnsi="Arial" w:cs="Arial"/>
+          <w:noProof/>
+          <w:sz w:val="24"/>
+          <w:szCs w:val="24"/>
+        </w:rPr>
+        <w:drawing>
+          <wp:inline distT="0" distB="0" distL="0" distR="0" wp14:anchorId="194333DF" wp14:editId="487BAC0E">
+            <wp:extent cx="5579745" cy="3223260"/>
+            <wp:effectExtent l="0" t="0" r="1905" b="0"/>
+            <wp:docPr id="43" name="Imagem 43"/>
+            <wp:cNvGraphicFramePr>
+              <a:graphicFrameLocks xmlns:a="http://schemas.openxmlformats.org/drawingml/2006/main" noChangeAspect="1"/>
+            </wp:cNvGraphicFramePr>
+            <a:graphic xmlns:a="http://schemas.openxmlformats.org/drawingml/2006/main">
+              <a:graphicData uri="http://schemas.openxmlformats.org/drawingml/2006/picture">
+                <pic:pic xmlns:pic="http://schemas.openxmlformats.org/drawingml/2006/picture">
+                  <pic:nvPicPr>
+                    <pic:cNvPr id="1" name=""/>
+                    <pic:cNvPicPr/>
+                  </pic:nvPicPr>
+                  <pic:blipFill>
+                    <a:blip r:embed="rId44"/>
+                    <a:stretch>
+                      <a:fillRect/>
+                    </a:stretch>
+                  </pic:blipFill>
+                  <pic:spPr>
+                    <a:xfrm>
+                      <a:off x="0" y="0"/>
+                      <a:ext cx="5579745" cy="3223260"/>
+                    </a:xfrm>
+                    <a:prstGeom prst="rect">
+                      <a:avLst/>
+                    </a:prstGeom>
+                  </pic:spPr>
+                </pic:pic>
+              </a:graphicData>
+            </a:graphic>
+          </wp:inline>
+        </w:drawing>
+      </w:r>
+      <w:r>
+        <w:rPr>
+          <w:rFonts w:ascii="Arial" w:hAnsi="Arial" w:cs="Arial"/>
+          <w:sz w:val="24"/>
+          <w:szCs w:val="24"/>
+        </w:rPr>
+        <w:br w:type="page"/>
+      </w:r>
+    </w:p>
+    <w:p>
+      <w:pPr>
+        <w:pStyle w:val="Ttulo1"/>
+        <w:spacing w:before="120" w:after="120" w:line="360" w:lineRule="auto"/>
+        <w:rPr>
+          <w:rFonts w:ascii="Arial" w:hAnsi="Arial" w:cs="Arial"/>
+          <w:b w:val="0"/>
+          <w:bCs w:val="0"/>
+          <w:color w:val="000000" w:themeColor="text1"/>
+          <w:sz w:val="24"/>
+          <w:szCs w:val="24"/>
+        </w:rPr>
+      </w:pPr>
+      <w:r>
+        <w:rPr>
+          <w:rFonts w:ascii="Arial" w:hAnsi="Arial" w:cs="Arial"/>
+          <w:b w:val="0"/>
+          <w:bCs w:val="0"/>
+          <w:color w:val="000000" w:themeColor="text1"/>
+          <w:sz w:val="24"/>
+          <w:szCs w:val="24"/>
+        </w:rPr>
+        <w:lastRenderedPageBreak/>
+        <w:t>Tela Home, aonde fica o calendário e as tarefas</w:t>
+      </w:r>
+    </w:p>
+    <w:p>
+      <w:pPr>
+        <w:pStyle w:val="Ttulo1"/>
+        <w:spacing w:before="120" w:after="120" w:line="360" w:lineRule="auto"/>
+        <w:rPr>
+          <w:rFonts w:ascii="Arial" w:hAnsi="Arial" w:cs="Arial"/>
+          <w:sz w:val="24"/>
+          <w:szCs w:val="24"/>
+        </w:rPr>
+      </w:pPr>
+      <w:r>
+        <w:rPr>
+          <w:rFonts w:ascii="Arial" w:hAnsi="Arial" w:cs="Arial"/>
+          <w:noProof/>
+          <w:sz w:val="24"/>
+          <w:szCs w:val="24"/>
+        </w:rPr>
+        <w:drawing>
+          <wp:inline distT="0" distB="0" distL="0" distR="0" wp14:anchorId="0C87879F" wp14:editId="52185D9D">
+            <wp:extent cx="5579745" cy="3218180"/>
+            <wp:effectExtent l="0" t="0" r="1905" b="1270"/>
+            <wp:docPr id="46" name="Imagem 46"/>
+            <wp:cNvGraphicFramePr>
+              <a:graphicFrameLocks xmlns:a="http://schemas.openxmlformats.org/drawingml/2006/main" noChangeAspect="1"/>
+            </wp:cNvGraphicFramePr>
+            <a:graphic xmlns:a="http://schemas.openxmlformats.org/drawingml/2006/main">
+              <a:graphicData uri="http://schemas.openxmlformats.org/drawingml/2006/picture">
+                <pic:pic xmlns:pic="http://schemas.openxmlformats.org/drawingml/2006/picture">
+                  <pic:nvPicPr>
+                    <pic:cNvPr id="1" name=""/>
+                    <pic:cNvPicPr/>
+                  </pic:nvPicPr>
+                  <pic:blipFill>
+                    <a:blip r:embed="rId45"/>
+                    <a:stretch>
+                      <a:fillRect/>
+                    </a:stretch>
+                  </pic:blipFill>
+                  <pic:spPr>
+                    <a:xfrm>
+                      <a:off x="0" y="0"/>
+                      <a:ext cx="5579745" cy="3218180"/>
+                    </a:xfrm>
+                    <a:prstGeom prst="rect">
+                      <a:avLst/>
+                    </a:prstGeom>
+                  </pic:spPr>
+                </pic:pic>
+              </a:graphicData>
+            </a:graphic>
+          </wp:inline>
+        </w:drawing>
+      </w:r>
+    </w:p>
+    <w:p>
+      <w:pPr>
+        <w:pStyle w:val="Ttulo1"/>
+        <w:spacing w:before="120" w:after="120" w:line="360" w:lineRule="auto"/>
+        <w:rPr>
+          <w:rFonts w:ascii="Arial" w:hAnsi="Arial" w:cs="Arial"/>
+          <w:b w:val="0"/>
+          <w:bCs w:val="0"/>
+          <w:color w:val="auto"/>
+          <w:sz w:val="24"/>
+          <w:szCs w:val="24"/>
+        </w:rPr>
+      </w:pPr>
+      <w:r>
+        <w:rPr>
+          <w:rFonts w:ascii="Arial" w:hAnsi="Arial" w:cs="Arial"/>
+          <w:b w:val="0"/>
+          <w:bCs w:val="0"/>
+          <w:color w:val="auto"/>
+          <w:sz w:val="24"/>
+          <w:szCs w:val="24"/>
+        </w:rPr>
+        <w:t>Tela de material</w:t>
+      </w:r>
+    </w:p>
+    <w:p>
+      <w:pPr>
+        <w:pStyle w:val="Ttulo1"/>
+        <w:spacing w:before="120" w:after="120" w:line="360" w:lineRule="auto"/>
+        <w:rPr>
+          <w:rFonts w:ascii="Arial" w:hAnsi="Arial" w:cs="Arial"/>
+          <w:color w:val="auto"/>
+          <w:sz w:val="24"/>
+          <w:szCs w:val="24"/>
+        </w:rPr>
+      </w:pPr>
+      <w:r>
+        <w:rPr>
+          <w:rFonts w:ascii="Arial" w:hAnsi="Arial" w:cs="Arial"/>
+          <w:noProof/>
+          <w:color w:val="auto"/>
+          <w:sz w:val="24"/>
+          <w:szCs w:val="24"/>
+        </w:rPr>
+        <w:drawing>
+          <wp:inline distT="0" distB="0" distL="0" distR="0" wp14:anchorId="3E5CA967" wp14:editId="30E369F8">
+            <wp:extent cx="5579745" cy="3209290"/>
+            <wp:effectExtent l="0" t="0" r="1905" b="0"/>
+            <wp:docPr id="47" name="Imagem 47"/>
+            <wp:cNvGraphicFramePr>
+              <a:graphicFrameLocks xmlns:a="http://schemas.openxmlformats.org/drawingml/2006/main" noChangeAspect="1"/>
+            </wp:cNvGraphicFramePr>
+            <a:graphic xmlns:a="http://schemas.openxmlformats.org/drawingml/2006/main">
+              <a:graphicData uri="http://schemas.openxmlformats.org/drawingml/2006/picture">
+                <pic:pic xmlns:pic="http://schemas.openxmlformats.org/drawingml/2006/picture">
+                  <pic:nvPicPr>
+                    <pic:cNvPr id="1" name=""/>
+                    <pic:cNvPicPr/>
+                  </pic:nvPicPr>
+                  <pic:blipFill>
+                    <a:blip r:embed="rId46"/>
+                    <a:stretch>
+                      <a:fillRect/>
+                    </a:stretch>
+                  </pic:blipFill>
+                  <pic:spPr>
+                    <a:xfrm>
+                      <a:off x="0" y="0"/>
                       <a:ext cx="5579745" cy="3209290"/>
                     </a:xfrm>
                     <a:prstGeom prst="rect">
@@ -14959,7 +15363,7 @@
           <w:szCs w:val="24"/>
         </w:rPr>
       </w:pPr>
-      <w:bookmarkStart w:id="57" w:name="_Toc178968562"/>
+      <w:bookmarkStart w:id="58" w:name="_Toc178968562"/>
       <w:r>
         <w:rPr>
           <w:rFonts w:ascii="Arial" w:hAnsi="Arial" w:cs="Arial"/>
@@ -14970,7 +15374,7 @@
         <w:lastRenderedPageBreak/>
         <w:t>CONCLUSÃO</w:t>
       </w:r>
-      <w:bookmarkEnd w:id="57"/>
+      <w:bookmarkEnd w:id="58"/>
     </w:p>
     <w:p>
       <w:pPr>
@@ -14988,8 +15392,8 @@
           <w:szCs w:val="24"/>
         </w:rPr>
       </w:pPr>
-      <w:bookmarkStart w:id="58" w:name="_Toc90215145"/>
       <w:bookmarkStart w:id="59" w:name="_Toc178968563"/>
+      <w:bookmarkStart w:id="60" w:name="_Toc90215145"/>
       <w:r>
         <w:rPr>
           <w:rFonts w:ascii="Arial" w:hAnsi="Arial" w:cs="Arial"/>
@@ -15044,7 +15448,7 @@
           <w:szCs w:val="24"/>
         </w:rPr>
       </w:pPr>
-      <w:bookmarkStart w:id="60" w:name="_Toc178968564"/>
+      <w:bookmarkStart w:id="61" w:name="_Toc178968564"/>
       <w:r>
         <w:rPr>
           <w:rFonts w:ascii="Arial" w:hAnsi="Arial" w:cs="Arial"/>
@@ -15054,9 +15458,9 @@
         </w:rPr>
         <w:t>Constatações</w:t>
       </w:r>
-      <w:bookmarkStart w:id="61" w:name="_Toc90215144"/>
-      <w:bookmarkEnd w:id="58"/>
+      <w:bookmarkStart w:id="62" w:name="_Toc90215144"/>
       <w:bookmarkEnd w:id="60"/>
+      <w:bookmarkEnd w:id="61"/>
       <w:r>
         <w:rPr>
           <w:rFonts w:ascii="Arial" w:hAnsi="Arial" w:cs="Arial"/>
@@ -15067,7 +15471,7 @@
         <w:t xml:space="preserve"> </w:t>
       </w:r>
     </w:p>
-    <w:bookmarkEnd w:id="61"/>
+    <w:bookmarkEnd w:id="62"/>
     <w:p>
       <w:pPr>
         <w:spacing w:line="360" w:lineRule="auto"/>
@@ -15103,8 +15507,8 @@
           <w:szCs w:val="24"/>
         </w:rPr>
       </w:pPr>
-      <w:bookmarkStart w:id="62" w:name="_Toc90215146"/>
-      <w:bookmarkStart w:id="63" w:name="_Toc178968565"/>
+      <w:bookmarkStart w:id="63" w:name="_Toc90215146"/>
+      <w:bookmarkStart w:id="64" w:name="_Toc178968565"/>
       <w:r>
         <w:rPr>
           <w:rFonts w:ascii="Arial" w:hAnsi="Arial" w:cs="Arial"/>
@@ -15123,8 +15527,8 @@
         </w:rPr>
         <w:t>ugestões de possíveis aperfeiçoamentos técnicos</w:t>
       </w:r>
-      <w:bookmarkEnd w:id="62"/>
       <w:bookmarkEnd w:id="63"/>
+      <w:bookmarkEnd w:id="64"/>
       <w:r>
         <w:rPr>
           <w:rFonts w:ascii="Arial" w:hAnsi="Arial" w:cs="Arial"/>
@@ -15200,7 +15604,7 @@
           <w:szCs w:val="24"/>
         </w:rPr>
       </w:pPr>
-      <w:bookmarkStart w:id="64" w:name="_Toc178968566"/>
+      <w:bookmarkStart w:id="65" w:name="_Toc178968566"/>
       <w:r>
         <w:rPr>
           <w:rFonts w:ascii="Arial" w:hAnsi="Arial" w:cs="Arial"/>
@@ -15211,7 +15615,7 @@
         <w:lastRenderedPageBreak/>
         <w:t>REFERÊNCIAS</w:t>
       </w:r>
-      <w:bookmarkEnd w:id="64"/>
+      <w:bookmarkEnd w:id="65"/>
     </w:p>
     <w:p>
       <w:pPr>
@@ -15450,7 +15854,7 @@
           <w:szCs w:val="24"/>
         </w:rPr>
       </w:pPr>
-      <w:bookmarkStart w:id="65" w:name="_Toc178968567"/>
+      <w:bookmarkStart w:id="66" w:name="_Toc178968567"/>
       <w:r>
         <w:rPr>
           <w:rFonts w:ascii="Arial" w:hAnsi="Arial" w:cs="Arial"/>
@@ -15461,7 +15865,7 @@
         <w:lastRenderedPageBreak/>
         <w:t>GLOSSÁRIO</w:t>
       </w:r>
-      <w:bookmarkEnd w:id="65"/>
+      <w:bookmarkEnd w:id="66"/>
     </w:p>
     <w:p>
       <w:pPr>
@@ -15623,15 +16027,7 @@
           <w:sz w:val="24"/>
           <w:szCs w:val="24"/>
         </w:rPr>
-        <w:t>, Scrum Master e equipe de desenvolvimento, além de reuniões diárias e retrospectivas.</w:t>
-      </w:r>
-      <w:r>
-        <w:rPr>
-          <w:rFonts w:ascii="Arial" w:hAnsi="Arial" w:cs="Arial"/>
-          <w:sz w:val="24"/>
-          <w:szCs w:val="24"/>
-        </w:rPr>
-        <w:t xml:space="preserve"> </w:t>
+        <w:t xml:space="preserve">, Scrum Master e equipe de desenvolvimento, além de reuniões diárias e retrospectivas. </w:t>
       </w:r>
     </w:p>
     <w:p>
@@ -15686,15 +16082,7 @@
           <w:sz w:val="24"/>
           <w:szCs w:val="24"/>
         </w:rPr>
-        <w:t xml:space="preserve"> - Ferramenta ou aplicativo utilizado para planejamento e organização de atividades, tarefas e metas</w:t>
-      </w:r>
-      <w:r>
-        <w:rPr>
-          <w:rFonts w:ascii="Arial" w:hAnsi="Arial" w:cs="Arial"/>
-          <w:sz w:val="24"/>
-          <w:szCs w:val="24"/>
-        </w:rPr>
-        <w:t xml:space="preserve"> </w:t>
+        <w:t xml:space="preserve"> - Ferramenta ou aplicativo utilizado para planejamento e organização de atividades, tarefas e metas </w:t>
       </w:r>
       <w:r>
         <w:rPr>
@@ -15721,7 +16109,7 @@
           <w:szCs w:val="24"/>
         </w:rPr>
       </w:pPr>
-      <w:bookmarkStart w:id="66" w:name="_Toc178968568"/>
+      <w:bookmarkStart w:id="67" w:name="_Toc178968568"/>
       <w:r>
         <w:rPr>
           <w:rFonts w:ascii="Arial" w:hAnsi="Arial" w:cs="Arial"/>
@@ -15732,7 +16120,7 @@
         <w:lastRenderedPageBreak/>
         <w:t>ANEXOS</w:t>
       </w:r>
-      <w:bookmarkEnd w:id="66"/>
+      <w:bookmarkEnd w:id="67"/>
     </w:p>
     <w:p>
       <w:pPr>
@@ -15842,9 +16230,6 @@
       </w:pPr>
     </w:p>
     <w:sectPr>
-      <w:headerReference w:type="even" r:id="rId39"/>
-      <w:headerReference w:type="default" r:id="rId40"/>
-      <w:footerReference w:type="default" r:id="rId41"/>
       <w:pgSz w:w="11906" w:h="16838" w:code="9"/>
       <w:pgMar w:top="1701" w:right="1134" w:bottom="1134" w:left="1701" w:header="709" w:footer="709" w:gutter="284"/>
       <w:cols w:space="708"/>
@@ -15855,7 +16240,7 @@
 </file>
 
 <file path=word/endnotes.xml><?xml version="1.0" encoding="utf-8"?>
-<w:endnotes xmlns:wpc="http://schemas.microsoft.com/office/word/2010/wordprocessingCanvas" xmlns:cx="http://schemas.microsoft.com/office/drawing/2014/chartex" xmlns:cx1="http://schemas.microsoft.com/office/drawing/2015/9/8/chartex" xmlns:cx2="http://schemas.microsoft.com/office/drawing/2015/10/21/chartex" xmlns:cx3="http://schemas.microsoft.com/office/drawing/2016/5/9/chartex" xmlns:cx4="http://schemas.microsoft.com/office/drawing/2016/5/10/chartex" xmlns:cx5="http://schemas.microsoft.com/office/drawing/2016/5/11/chartex" xmlns:cx6="http://schemas.microsoft.com/office/drawing/2016/5/12/chartex" xmlns:cx7="http://schemas.microsoft.com/office/drawing/2016/5/13/chartex" xmlns:cx8="http://schemas.microsoft.com/office/drawing/2016/5/14/chartex" xmlns:mc="http://schemas.openxmlformats.org/markup-compatibility/2006" xmlns:aink="http://schemas.microsoft.com/office/drawing/2016/ink" xmlns:am3d="http://schemas.microsoft.com/office/drawing/2017/model3d" xmlns:o="urn:schemas-microsoft-com:office:office" xmlns:oel="http://schemas.microsoft.com/office/2019/extlst" xmlns:r="http://schemas.openxmlformats.org/officeDocument/2006/relationships" xmlns:m="http://schemas.openxmlformats.org/officeDocument/2006/math" xmlns:v="urn:schemas-microsoft-com:vml" xmlns:wp14="http://schemas.microsoft.com/office/word/2010/wordprocessingDrawing" xmlns:wp="http://schemas.openxmlformats.org/drawingml/2006/wordprocessingDrawing" xmlns:w10="urn:schemas-microsoft-com:office:word" xmlns:w="http://schemas.openxmlformats.org/wordprocessingml/2006/main" xmlns:w14="http://schemas.microsoft.com/office/word/2010/wordml" xmlns:w15="http://schemas.microsoft.com/office/word/2012/wordml" xmlns:w16cex="http://schemas.microsoft.com/office/word/2018/wordml/cex" xmlns:w16cid="http://schemas.microsoft.com/office/word/2016/wordml/cid" xmlns:w16="http://schemas.microsoft.com/office/word/2018/wordml" xmlns:w16sdtdh="http://schemas.microsoft.com/office/word/2020/wordml/sdtdatahash" xmlns:w16se="http://schemas.microsoft.com/office/word/2015/wordml/symex" xmlns:wpg="http://schemas.microsoft.com/office/word/2010/wordprocessingGroup" xmlns:wpi="http://schemas.microsoft.com/office/word/2010/wordprocessingInk" xmlns:wne="http://schemas.microsoft.com/office/word/2006/wordml" xmlns:wps="http://schemas.microsoft.com/office/word/2010/wordprocessingShape" mc:Ignorable="w14 w15 w16se w16cid w16 w16cex w16sdtdh wp14">
+<w:endnotes xmlns:wpc="http://schemas.microsoft.com/office/word/2010/wordprocessingCanvas" xmlns:cx="http://schemas.microsoft.com/office/drawing/2014/chartex" xmlns:cx1="http://schemas.microsoft.com/office/drawing/2015/9/8/chartex" xmlns:cx2="http://schemas.microsoft.com/office/drawing/2015/10/21/chartex" xmlns:cx3="http://schemas.microsoft.com/office/drawing/2016/5/9/chartex" xmlns:cx4="http://schemas.microsoft.com/office/drawing/2016/5/10/chartex" xmlns:cx5="http://schemas.microsoft.com/office/drawing/2016/5/11/chartex" xmlns:cx6="http://schemas.microsoft.com/office/drawing/2016/5/12/chartex" xmlns:cx7="http://schemas.microsoft.com/office/drawing/2016/5/13/chartex" xmlns:cx8="http://schemas.microsoft.com/office/drawing/2016/5/14/chartex" xmlns:mc="http://schemas.openxmlformats.org/markup-compatibility/2006" xmlns:aink="http://schemas.microsoft.com/office/drawing/2016/ink" xmlns:am3d="http://schemas.microsoft.com/office/drawing/2017/model3d" xmlns:o="urn:schemas-microsoft-com:office:office" xmlns:r="http://schemas.openxmlformats.org/officeDocument/2006/relationships" xmlns:m="http://schemas.openxmlformats.org/officeDocument/2006/math" xmlns:v="urn:schemas-microsoft-com:vml" xmlns:wp14="http://schemas.microsoft.com/office/word/2010/wordprocessingDrawing" xmlns:wp="http://schemas.openxmlformats.org/drawingml/2006/wordprocessingDrawing" xmlns:w10="urn:schemas-microsoft-com:office:word" xmlns:w="http://schemas.openxmlformats.org/wordprocessingml/2006/main" xmlns:w14="http://schemas.microsoft.com/office/word/2010/wordml" xmlns:w15="http://schemas.microsoft.com/office/word/2012/wordml" xmlns:w16cid="http://schemas.microsoft.com/office/word/2016/wordml/cid" xmlns:w16se="http://schemas.microsoft.com/office/word/2015/wordml/symex" xmlns:wpg="http://schemas.microsoft.com/office/word/2010/wordprocessingGroup" xmlns:wpi="http://schemas.microsoft.com/office/word/2010/wordprocessingInk" xmlns:wne="http://schemas.microsoft.com/office/word/2006/wordml" xmlns:wps="http://schemas.microsoft.com/office/word/2010/wordprocessingShape" mc:Ignorable="w14 w15 w16se w16cid wp14">
   <w:endnote w:type="separator" w:id="-1">
     <w:p>
       <w:pPr>
@@ -15880,7 +16265,7 @@
 </file>
 
 <file path=word/footer1.xml><?xml version="1.0" encoding="utf-8"?>
-<w:ftr xmlns:wpc="http://schemas.microsoft.com/office/word/2010/wordprocessingCanvas" xmlns:cx="http://schemas.microsoft.com/office/drawing/2014/chartex" xmlns:cx1="http://schemas.microsoft.com/office/drawing/2015/9/8/chartex" xmlns:cx2="http://schemas.microsoft.com/office/drawing/2015/10/21/chartex" xmlns:cx3="http://schemas.microsoft.com/office/drawing/2016/5/9/chartex" xmlns:cx4="http://schemas.microsoft.com/office/drawing/2016/5/10/chartex" xmlns:cx5="http://schemas.microsoft.com/office/drawing/2016/5/11/chartex" xmlns:cx6="http://schemas.microsoft.com/office/drawing/2016/5/12/chartex" xmlns:cx7="http://schemas.microsoft.com/office/drawing/2016/5/13/chartex" xmlns:cx8="http://schemas.microsoft.com/office/drawing/2016/5/14/chartex" xmlns:mc="http://schemas.openxmlformats.org/markup-compatibility/2006" xmlns:aink="http://schemas.microsoft.com/office/drawing/2016/ink" xmlns:am3d="http://schemas.microsoft.com/office/drawing/2017/model3d" xmlns:o="urn:schemas-microsoft-com:office:office" xmlns:oel="http://schemas.microsoft.com/office/2019/extlst" xmlns:r="http://schemas.openxmlformats.org/officeDocument/2006/relationships" xmlns:m="http://schemas.openxmlformats.org/officeDocument/2006/math" xmlns:v="urn:schemas-microsoft-com:vml" xmlns:wp14="http://schemas.microsoft.com/office/word/2010/wordprocessingDrawing" xmlns:wp="http://schemas.openxmlformats.org/drawingml/2006/wordprocessingDrawing" xmlns:w10="urn:schemas-microsoft-com:office:word" xmlns:w="http://schemas.openxmlformats.org/wordprocessingml/2006/main" xmlns:w14="http://schemas.microsoft.com/office/word/2010/wordml" xmlns:w15="http://schemas.microsoft.com/office/word/2012/wordml" xmlns:w16cex="http://schemas.microsoft.com/office/word/2018/wordml/cex" xmlns:w16cid="http://schemas.microsoft.com/office/word/2016/wordml/cid" xmlns:w16="http://schemas.microsoft.com/office/word/2018/wordml" xmlns:w16sdtdh="http://schemas.microsoft.com/office/word/2020/wordml/sdtdatahash" xmlns:w16se="http://schemas.microsoft.com/office/word/2015/wordml/symex" xmlns:wpg="http://schemas.microsoft.com/office/word/2010/wordprocessingGroup" xmlns:wpi="http://schemas.microsoft.com/office/word/2010/wordprocessingInk" xmlns:wne="http://schemas.microsoft.com/office/word/2006/wordml" xmlns:wps="http://schemas.microsoft.com/office/word/2010/wordprocessingShape" mc:Ignorable="w14 w15 w16se w16cid w16 w16cex w16sdtdh wp14">
+<w:ftr xmlns:wpc="http://schemas.microsoft.com/office/word/2010/wordprocessingCanvas" xmlns:cx="http://schemas.microsoft.com/office/drawing/2014/chartex" xmlns:cx1="http://schemas.microsoft.com/office/drawing/2015/9/8/chartex" xmlns:cx2="http://schemas.microsoft.com/office/drawing/2015/10/21/chartex" xmlns:cx3="http://schemas.microsoft.com/office/drawing/2016/5/9/chartex" xmlns:cx4="http://schemas.microsoft.com/office/drawing/2016/5/10/chartex" xmlns:cx5="http://schemas.microsoft.com/office/drawing/2016/5/11/chartex" xmlns:cx6="http://schemas.microsoft.com/office/drawing/2016/5/12/chartex" xmlns:cx7="http://schemas.microsoft.com/office/drawing/2016/5/13/chartex" xmlns:cx8="http://schemas.microsoft.com/office/drawing/2016/5/14/chartex" xmlns:mc="http://schemas.openxmlformats.org/markup-compatibility/2006" xmlns:aink="http://schemas.microsoft.com/office/drawing/2016/ink" xmlns:am3d="http://schemas.microsoft.com/office/drawing/2017/model3d" xmlns:o="urn:schemas-microsoft-com:office:office" xmlns:r="http://schemas.openxmlformats.org/officeDocument/2006/relationships" xmlns:m="http://schemas.openxmlformats.org/officeDocument/2006/math" xmlns:v="urn:schemas-microsoft-com:vml" xmlns:wp14="http://schemas.microsoft.com/office/word/2010/wordprocessingDrawing" xmlns:wp="http://schemas.openxmlformats.org/drawingml/2006/wordprocessingDrawing" xmlns:w10="urn:schemas-microsoft-com:office:word" xmlns:w="http://schemas.openxmlformats.org/wordprocessingml/2006/main" xmlns:w14="http://schemas.microsoft.com/office/word/2010/wordml" xmlns:w15="http://schemas.microsoft.com/office/word/2012/wordml" xmlns:w16cid="http://schemas.microsoft.com/office/word/2016/wordml/cid" xmlns:w16se="http://schemas.microsoft.com/office/word/2015/wordml/symex" xmlns:wpg="http://schemas.microsoft.com/office/word/2010/wordprocessingGroup" xmlns:wpi="http://schemas.microsoft.com/office/word/2010/wordprocessingInk" xmlns:wne="http://schemas.microsoft.com/office/word/2006/wordml" xmlns:wps="http://schemas.microsoft.com/office/word/2010/wordprocessingShape" mc:Ignorable="w14 w15 w16se w16cid wp14">
   <w:p>
     <w:pPr>
       <w:pStyle w:val="Rodap"/>
@@ -15896,7 +16281,7 @@
 </file>
 
 <file path=word/footer2.xml><?xml version="1.0" encoding="utf-8"?>
-<w:ftr xmlns:wpc="http://schemas.microsoft.com/office/word/2010/wordprocessingCanvas" xmlns:cx="http://schemas.microsoft.com/office/drawing/2014/chartex" xmlns:cx1="http://schemas.microsoft.com/office/drawing/2015/9/8/chartex" xmlns:cx2="http://schemas.microsoft.com/office/drawing/2015/10/21/chartex" xmlns:cx3="http://schemas.microsoft.com/office/drawing/2016/5/9/chartex" xmlns:cx4="http://schemas.microsoft.com/office/drawing/2016/5/10/chartex" xmlns:cx5="http://schemas.microsoft.com/office/drawing/2016/5/11/chartex" xmlns:cx6="http://schemas.microsoft.com/office/drawing/2016/5/12/chartex" xmlns:cx7="http://schemas.microsoft.com/office/drawing/2016/5/13/chartex" xmlns:cx8="http://schemas.microsoft.com/office/drawing/2016/5/14/chartex" xmlns:mc="http://schemas.openxmlformats.org/markup-compatibility/2006" xmlns:aink="http://schemas.microsoft.com/office/drawing/2016/ink" xmlns:am3d="http://schemas.microsoft.com/office/drawing/2017/model3d" xmlns:o="urn:schemas-microsoft-com:office:office" xmlns:oel="http://schemas.microsoft.com/office/2019/extlst" xmlns:r="http://schemas.openxmlformats.org/officeDocument/2006/relationships" xmlns:m="http://schemas.openxmlformats.org/officeDocument/2006/math" xmlns:v="urn:schemas-microsoft-com:vml" xmlns:wp14="http://schemas.microsoft.com/office/word/2010/wordprocessingDrawing" xmlns:wp="http://schemas.openxmlformats.org/drawingml/2006/wordprocessingDrawing" xmlns:w10="urn:schemas-microsoft-com:office:word" xmlns:w="http://schemas.openxmlformats.org/wordprocessingml/2006/main" xmlns:w14="http://schemas.microsoft.com/office/word/2010/wordml" xmlns:w15="http://schemas.microsoft.com/office/word/2012/wordml" xmlns:w16cex="http://schemas.microsoft.com/office/word/2018/wordml/cex" xmlns:w16cid="http://schemas.microsoft.com/office/word/2016/wordml/cid" xmlns:w16="http://schemas.microsoft.com/office/word/2018/wordml" xmlns:w16sdtdh="http://schemas.microsoft.com/office/word/2020/wordml/sdtdatahash" xmlns:w16se="http://schemas.microsoft.com/office/word/2015/wordml/symex" xmlns:wpg="http://schemas.microsoft.com/office/word/2010/wordprocessingGroup" xmlns:wpi="http://schemas.microsoft.com/office/word/2010/wordprocessingInk" xmlns:wne="http://schemas.microsoft.com/office/word/2006/wordml" xmlns:wps="http://schemas.microsoft.com/office/word/2010/wordprocessingShape" mc:Ignorable="w14 w15 w16se w16cid w16 w16cex w16sdtdh wp14">
+<w:ftr xmlns:wpc="http://schemas.microsoft.com/office/word/2010/wordprocessingCanvas" xmlns:cx="http://schemas.microsoft.com/office/drawing/2014/chartex" xmlns:cx1="http://schemas.microsoft.com/office/drawing/2015/9/8/chartex" xmlns:cx2="http://schemas.microsoft.com/office/drawing/2015/10/21/chartex" xmlns:cx3="http://schemas.microsoft.com/office/drawing/2016/5/9/chartex" xmlns:cx4="http://schemas.microsoft.com/office/drawing/2016/5/10/chartex" xmlns:cx5="http://schemas.microsoft.com/office/drawing/2016/5/11/chartex" xmlns:cx6="http://schemas.microsoft.com/office/drawing/2016/5/12/chartex" xmlns:cx7="http://schemas.microsoft.com/office/drawing/2016/5/13/chartex" xmlns:cx8="http://schemas.microsoft.com/office/drawing/2016/5/14/chartex" xmlns:mc="http://schemas.openxmlformats.org/markup-compatibility/2006" xmlns:aink="http://schemas.microsoft.com/office/drawing/2016/ink" xmlns:am3d="http://schemas.microsoft.com/office/drawing/2017/model3d" xmlns:o="urn:schemas-microsoft-com:office:office" xmlns:r="http://schemas.openxmlformats.org/officeDocument/2006/relationships" xmlns:m="http://schemas.openxmlformats.org/officeDocument/2006/math" xmlns:v="urn:schemas-microsoft-com:vml" xmlns:wp14="http://schemas.microsoft.com/office/word/2010/wordprocessingDrawing" xmlns:wp="http://schemas.openxmlformats.org/drawingml/2006/wordprocessingDrawing" xmlns:w10="urn:schemas-microsoft-com:office:word" xmlns:w="http://schemas.openxmlformats.org/wordprocessingml/2006/main" xmlns:w14="http://schemas.microsoft.com/office/word/2010/wordml" xmlns:w15="http://schemas.microsoft.com/office/word/2012/wordml" xmlns:w16cid="http://schemas.microsoft.com/office/word/2016/wordml/cid" xmlns:w16se="http://schemas.microsoft.com/office/word/2015/wordml/symex" xmlns:wpg="http://schemas.microsoft.com/office/word/2010/wordprocessingGroup" xmlns:wpi="http://schemas.microsoft.com/office/word/2010/wordprocessingInk" xmlns:wne="http://schemas.microsoft.com/office/word/2006/wordml" xmlns:wps="http://schemas.microsoft.com/office/word/2010/wordprocessingShape" mc:Ignorable="w14 w15 w16se w16cid wp14">
   <w:p>
     <w:pPr>
       <w:pStyle w:val="Rodap"/>
@@ -15912,7 +16297,7 @@
 </file>
 
 <file path=word/footnotes.xml><?xml version="1.0" encoding="utf-8"?>
-<w:footnotes xmlns:wpc="http://schemas.microsoft.com/office/word/2010/wordprocessingCanvas" xmlns:cx="http://schemas.microsoft.com/office/drawing/2014/chartex" xmlns:cx1="http://schemas.microsoft.com/office/drawing/2015/9/8/chartex" xmlns:cx2="http://schemas.microsoft.com/office/drawing/2015/10/21/chartex" xmlns:cx3="http://schemas.microsoft.com/office/drawing/2016/5/9/chartex" xmlns:cx4="http://schemas.microsoft.com/office/drawing/2016/5/10/chartex" xmlns:cx5="http://schemas.microsoft.com/office/drawing/2016/5/11/chartex" xmlns:cx6="http://schemas.microsoft.com/office/drawing/2016/5/12/chartex" xmlns:cx7="http://schemas.microsoft.com/office/drawing/2016/5/13/chartex" xmlns:cx8="http://schemas.microsoft.com/office/drawing/2016/5/14/chartex" xmlns:mc="http://schemas.openxmlformats.org/markup-compatibility/2006" xmlns:aink="http://schemas.microsoft.com/office/drawing/2016/ink" xmlns:am3d="http://schemas.microsoft.com/office/drawing/2017/model3d" xmlns:o="urn:schemas-microsoft-com:office:office" xmlns:oel="http://schemas.microsoft.com/office/2019/extlst" xmlns:r="http://schemas.openxmlformats.org/officeDocument/2006/relationships" xmlns:m="http://schemas.openxmlformats.org/officeDocument/2006/math" xmlns:v="urn:schemas-microsoft-com:vml" xmlns:wp14="http://schemas.microsoft.com/office/word/2010/wordprocessingDrawing" xmlns:wp="http://schemas.openxmlformats.org/drawingml/2006/wordprocessingDrawing" xmlns:w10="urn:schemas-microsoft-com:office:word" xmlns:w="http://schemas.openxmlformats.org/wordprocessingml/2006/main" xmlns:w14="http://schemas.microsoft.com/office/word/2010/wordml" xmlns:w15="http://schemas.microsoft.com/office/word/2012/wordml" xmlns:w16cex="http://schemas.microsoft.com/office/word/2018/wordml/cex" xmlns:w16cid="http://schemas.microsoft.com/office/word/2016/wordml/cid" xmlns:w16="http://schemas.microsoft.com/office/word/2018/wordml" xmlns:w16sdtdh="http://schemas.microsoft.com/office/word/2020/wordml/sdtdatahash" xmlns:w16se="http://schemas.microsoft.com/office/word/2015/wordml/symex" xmlns:wpg="http://schemas.microsoft.com/office/word/2010/wordprocessingGroup" xmlns:wpi="http://schemas.microsoft.com/office/word/2010/wordprocessingInk" xmlns:wne="http://schemas.microsoft.com/office/word/2006/wordml" xmlns:wps="http://schemas.microsoft.com/office/word/2010/wordprocessingShape" mc:Ignorable="w14 w15 w16se w16cid w16 w16cex w16sdtdh wp14">
+<w:footnotes xmlns:wpc="http://schemas.microsoft.com/office/word/2010/wordprocessingCanvas" xmlns:cx="http://schemas.microsoft.com/office/drawing/2014/chartex" xmlns:cx1="http://schemas.microsoft.com/office/drawing/2015/9/8/chartex" xmlns:cx2="http://schemas.microsoft.com/office/drawing/2015/10/21/chartex" xmlns:cx3="http://schemas.microsoft.com/office/drawing/2016/5/9/chartex" xmlns:cx4="http://schemas.microsoft.com/office/drawing/2016/5/10/chartex" xmlns:cx5="http://schemas.microsoft.com/office/drawing/2016/5/11/chartex" xmlns:cx6="http://schemas.microsoft.com/office/drawing/2016/5/12/chartex" xmlns:cx7="http://schemas.microsoft.com/office/drawing/2016/5/13/chartex" xmlns:cx8="http://schemas.microsoft.com/office/drawing/2016/5/14/chartex" xmlns:mc="http://schemas.openxmlformats.org/markup-compatibility/2006" xmlns:aink="http://schemas.microsoft.com/office/drawing/2016/ink" xmlns:am3d="http://schemas.microsoft.com/office/drawing/2017/model3d" xmlns:o="urn:schemas-microsoft-com:office:office" xmlns:r="http://schemas.openxmlformats.org/officeDocument/2006/relationships" xmlns:m="http://schemas.openxmlformats.org/officeDocument/2006/math" xmlns:v="urn:schemas-microsoft-com:vml" xmlns:wp14="http://schemas.microsoft.com/office/word/2010/wordprocessingDrawing" xmlns:wp="http://schemas.openxmlformats.org/drawingml/2006/wordprocessingDrawing" xmlns:w10="urn:schemas-microsoft-com:office:word" xmlns:w="http://schemas.openxmlformats.org/wordprocessingml/2006/main" xmlns:w14="http://schemas.microsoft.com/office/word/2010/wordml" xmlns:w15="http://schemas.microsoft.com/office/word/2012/wordml" xmlns:w16cid="http://schemas.microsoft.com/office/word/2016/wordml/cid" xmlns:w16se="http://schemas.microsoft.com/office/word/2015/wordml/symex" xmlns:wpg="http://schemas.microsoft.com/office/word/2010/wordprocessingGroup" xmlns:wpi="http://schemas.microsoft.com/office/word/2010/wordprocessingInk" xmlns:wne="http://schemas.microsoft.com/office/word/2006/wordml" xmlns:wps="http://schemas.microsoft.com/office/word/2010/wordprocessingShape" mc:Ignorable="w14 w15 w16se w16cid wp14">
   <w:footnote w:type="separator" w:id="-1">
     <w:p>
       <w:pPr>
@@ -15937,7 +16322,7 @@
 </file>
 
 <file path=word/header1.xml><?xml version="1.0" encoding="utf-8"?>
-<w:hdr xmlns:wpc="http://schemas.microsoft.com/office/word/2010/wordprocessingCanvas" xmlns:cx="http://schemas.microsoft.com/office/drawing/2014/chartex" xmlns:cx1="http://schemas.microsoft.com/office/drawing/2015/9/8/chartex" xmlns:cx2="http://schemas.microsoft.com/office/drawing/2015/10/21/chartex" xmlns:cx3="http://schemas.microsoft.com/office/drawing/2016/5/9/chartex" xmlns:cx4="http://schemas.microsoft.com/office/drawing/2016/5/10/chartex" xmlns:cx5="http://schemas.microsoft.com/office/drawing/2016/5/11/chartex" xmlns:cx6="http://schemas.microsoft.com/office/drawing/2016/5/12/chartex" xmlns:cx7="http://schemas.microsoft.com/office/drawing/2016/5/13/chartex" xmlns:cx8="http://schemas.microsoft.com/office/drawing/2016/5/14/chartex" xmlns:mc="http://schemas.openxmlformats.org/markup-compatibility/2006" xmlns:aink="http://schemas.microsoft.com/office/drawing/2016/ink" xmlns:am3d="http://schemas.microsoft.com/office/drawing/2017/model3d" xmlns:o="urn:schemas-microsoft-com:office:office" xmlns:oel="http://schemas.microsoft.com/office/2019/extlst" xmlns:r="http://schemas.openxmlformats.org/officeDocument/2006/relationships" xmlns:m="http://schemas.openxmlformats.org/officeDocument/2006/math" xmlns:v="urn:schemas-microsoft-com:vml" xmlns:wp14="http://schemas.microsoft.com/office/word/2010/wordprocessingDrawing" xmlns:wp="http://schemas.openxmlformats.org/drawingml/2006/wordprocessingDrawing" xmlns:w10="urn:schemas-microsoft-com:office:word" xmlns:w="http://schemas.openxmlformats.org/wordprocessingml/2006/main" xmlns:w14="http://schemas.microsoft.com/office/word/2010/wordml" xmlns:w15="http://schemas.microsoft.com/office/word/2012/wordml" xmlns:w16cex="http://schemas.microsoft.com/office/word/2018/wordml/cex" xmlns:w16cid="http://schemas.microsoft.com/office/word/2016/wordml/cid" xmlns:w16="http://schemas.microsoft.com/office/word/2018/wordml" xmlns:w16sdtdh="http://schemas.microsoft.com/office/word/2020/wordml/sdtdatahash" xmlns:w16se="http://schemas.microsoft.com/office/word/2015/wordml/symex" xmlns:wpg="http://schemas.microsoft.com/office/word/2010/wordprocessingGroup" xmlns:wpi="http://schemas.microsoft.com/office/word/2010/wordprocessingInk" xmlns:wne="http://schemas.microsoft.com/office/word/2006/wordml" xmlns:wps="http://schemas.microsoft.com/office/word/2010/wordprocessingShape" mc:Ignorable="w14 w15 w16se w16cid w16 w16cex w16sdtdh wp14">
+<w:hdr xmlns:wpc="http://schemas.microsoft.com/office/word/2010/wordprocessingCanvas" xmlns:cx="http://schemas.microsoft.com/office/drawing/2014/chartex" xmlns:cx1="http://schemas.microsoft.com/office/drawing/2015/9/8/chartex" xmlns:cx2="http://schemas.microsoft.com/office/drawing/2015/10/21/chartex" xmlns:cx3="http://schemas.microsoft.com/office/drawing/2016/5/9/chartex" xmlns:cx4="http://schemas.microsoft.com/office/drawing/2016/5/10/chartex" xmlns:cx5="http://schemas.microsoft.com/office/drawing/2016/5/11/chartex" xmlns:cx6="http://schemas.microsoft.com/office/drawing/2016/5/12/chartex" xmlns:cx7="http://schemas.microsoft.com/office/drawing/2016/5/13/chartex" xmlns:cx8="http://schemas.microsoft.com/office/drawing/2016/5/14/chartex" xmlns:mc="http://schemas.openxmlformats.org/markup-compatibility/2006" xmlns:aink="http://schemas.microsoft.com/office/drawing/2016/ink" xmlns:am3d="http://schemas.microsoft.com/office/drawing/2017/model3d" xmlns:o="urn:schemas-microsoft-com:office:office" xmlns:r="http://schemas.openxmlformats.org/officeDocument/2006/relationships" xmlns:m="http://schemas.openxmlformats.org/officeDocument/2006/math" xmlns:v="urn:schemas-microsoft-com:vml" xmlns:wp14="http://schemas.microsoft.com/office/word/2010/wordprocessingDrawing" xmlns:wp="http://schemas.openxmlformats.org/drawingml/2006/wordprocessingDrawing" xmlns:w10="urn:schemas-microsoft-com:office:word" xmlns:w="http://schemas.openxmlformats.org/wordprocessingml/2006/main" xmlns:w14="http://schemas.microsoft.com/office/word/2010/wordml" xmlns:w15="http://schemas.microsoft.com/office/word/2012/wordml" xmlns:w16cid="http://schemas.microsoft.com/office/word/2016/wordml/cid" xmlns:w16se="http://schemas.microsoft.com/office/word/2015/wordml/symex" xmlns:wpg="http://schemas.microsoft.com/office/word/2010/wordprocessingGroup" xmlns:wpi="http://schemas.microsoft.com/office/word/2010/wordprocessingInk" xmlns:wne="http://schemas.microsoft.com/office/word/2006/wordml" xmlns:wps="http://schemas.microsoft.com/office/word/2010/wordprocessingShape" mc:Ignorable="w14 w15 w16se w16cid wp14">
   <w:p>
     <w:pPr>
       <w:pStyle w:val="Cabealho"/>
@@ -15952,7 +16337,7 @@
 </file>
 
 <file path=word/header2.xml><?xml version="1.0" encoding="utf-8"?>
-<w:hdr xmlns:wpc="http://schemas.microsoft.com/office/word/2010/wordprocessingCanvas" xmlns:cx="http://schemas.microsoft.com/office/drawing/2014/chartex" xmlns:cx1="http://schemas.microsoft.com/office/drawing/2015/9/8/chartex" xmlns:cx2="http://schemas.microsoft.com/office/drawing/2015/10/21/chartex" xmlns:cx3="http://schemas.microsoft.com/office/drawing/2016/5/9/chartex" xmlns:cx4="http://schemas.microsoft.com/office/drawing/2016/5/10/chartex" xmlns:cx5="http://schemas.microsoft.com/office/drawing/2016/5/11/chartex" xmlns:cx6="http://schemas.microsoft.com/office/drawing/2016/5/12/chartex" xmlns:cx7="http://schemas.microsoft.com/office/drawing/2016/5/13/chartex" xmlns:cx8="http://schemas.microsoft.com/office/drawing/2016/5/14/chartex" xmlns:mc="http://schemas.openxmlformats.org/markup-compatibility/2006" xmlns:aink="http://schemas.microsoft.com/office/drawing/2016/ink" xmlns:am3d="http://schemas.microsoft.com/office/drawing/2017/model3d" xmlns:o="urn:schemas-microsoft-com:office:office" xmlns:oel="http://schemas.microsoft.com/office/2019/extlst" xmlns:r="http://schemas.openxmlformats.org/officeDocument/2006/relationships" xmlns:m="http://schemas.openxmlformats.org/officeDocument/2006/math" xmlns:v="urn:schemas-microsoft-com:vml" xmlns:wp14="http://schemas.microsoft.com/office/word/2010/wordprocessingDrawing" xmlns:wp="http://schemas.openxmlformats.org/drawingml/2006/wordprocessingDrawing" xmlns:w10="urn:schemas-microsoft-com:office:word" xmlns:w="http://schemas.openxmlformats.org/wordprocessingml/2006/main" xmlns:w14="http://schemas.microsoft.com/office/word/2010/wordml" xmlns:w15="http://schemas.microsoft.com/office/word/2012/wordml" xmlns:w16cex="http://schemas.microsoft.com/office/word/2018/wordml/cex" xmlns:w16cid="http://schemas.microsoft.com/office/word/2016/wordml/cid" xmlns:w16="http://schemas.microsoft.com/office/word/2018/wordml" xmlns:w16sdtdh="http://schemas.microsoft.com/office/word/2020/wordml/sdtdatahash" xmlns:w16se="http://schemas.microsoft.com/office/word/2015/wordml/symex" xmlns:wpg="http://schemas.microsoft.com/office/word/2010/wordprocessingGroup" xmlns:wpi="http://schemas.microsoft.com/office/word/2010/wordprocessingInk" xmlns:wne="http://schemas.microsoft.com/office/word/2006/wordml" xmlns:wps="http://schemas.microsoft.com/office/word/2010/wordprocessingShape" mc:Ignorable="w14 w15 w16se w16cid w16 w16cex w16sdtdh wp14">
+<w:hdr xmlns:wpc="http://schemas.microsoft.com/office/word/2010/wordprocessingCanvas" xmlns:cx="http://schemas.microsoft.com/office/drawing/2014/chartex" xmlns:cx1="http://schemas.microsoft.com/office/drawing/2015/9/8/chartex" xmlns:cx2="http://schemas.microsoft.com/office/drawing/2015/10/21/chartex" xmlns:cx3="http://schemas.microsoft.com/office/drawing/2016/5/9/chartex" xmlns:cx4="http://schemas.microsoft.com/office/drawing/2016/5/10/chartex" xmlns:cx5="http://schemas.microsoft.com/office/drawing/2016/5/11/chartex" xmlns:cx6="http://schemas.microsoft.com/office/drawing/2016/5/12/chartex" xmlns:cx7="http://schemas.microsoft.com/office/drawing/2016/5/13/chartex" xmlns:cx8="http://schemas.microsoft.com/office/drawing/2016/5/14/chartex" xmlns:mc="http://schemas.openxmlformats.org/markup-compatibility/2006" xmlns:aink="http://schemas.microsoft.com/office/drawing/2016/ink" xmlns:am3d="http://schemas.microsoft.com/office/drawing/2017/model3d" xmlns:o="urn:schemas-microsoft-com:office:office" xmlns:r="http://schemas.openxmlformats.org/officeDocument/2006/relationships" xmlns:m="http://schemas.openxmlformats.org/officeDocument/2006/math" xmlns:v="urn:schemas-microsoft-com:vml" xmlns:wp14="http://schemas.microsoft.com/office/word/2010/wordprocessingDrawing" xmlns:wp="http://schemas.openxmlformats.org/drawingml/2006/wordprocessingDrawing" xmlns:w10="urn:schemas-microsoft-com:office:word" xmlns:w="http://schemas.openxmlformats.org/wordprocessingml/2006/main" xmlns:w14="http://schemas.microsoft.com/office/word/2010/wordml" xmlns:w15="http://schemas.microsoft.com/office/word/2012/wordml" xmlns:w16cid="http://schemas.microsoft.com/office/word/2016/wordml/cid" xmlns:w16se="http://schemas.microsoft.com/office/word/2015/wordml/symex" xmlns:wpg="http://schemas.microsoft.com/office/word/2010/wordprocessingGroup" xmlns:wpi="http://schemas.microsoft.com/office/word/2010/wordprocessingInk" xmlns:wne="http://schemas.microsoft.com/office/word/2006/wordml" xmlns:wps="http://schemas.microsoft.com/office/word/2010/wordprocessingShape" mc:Ignorable="w14 w15 w16se w16cid wp14">
   <w:sdt>
     <w:sdtPr>
       <w:id w:val="-747578550"/>
@@ -16026,7 +16411,7 @@
 </file>
 
 <file path=word/header3.xml><?xml version="1.0" encoding="utf-8"?>
-<w:hdr xmlns:wpc="http://schemas.microsoft.com/office/word/2010/wordprocessingCanvas" xmlns:cx="http://schemas.microsoft.com/office/drawing/2014/chartex" xmlns:cx1="http://schemas.microsoft.com/office/drawing/2015/9/8/chartex" xmlns:cx2="http://schemas.microsoft.com/office/drawing/2015/10/21/chartex" xmlns:cx3="http://schemas.microsoft.com/office/drawing/2016/5/9/chartex" xmlns:cx4="http://schemas.microsoft.com/office/drawing/2016/5/10/chartex" xmlns:cx5="http://schemas.microsoft.com/office/drawing/2016/5/11/chartex" xmlns:cx6="http://schemas.microsoft.com/office/drawing/2016/5/12/chartex" xmlns:cx7="http://schemas.microsoft.com/office/drawing/2016/5/13/chartex" xmlns:cx8="http://schemas.microsoft.com/office/drawing/2016/5/14/chartex" xmlns:mc="http://schemas.openxmlformats.org/markup-compatibility/2006" xmlns:aink="http://schemas.microsoft.com/office/drawing/2016/ink" xmlns:am3d="http://schemas.microsoft.com/office/drawing/2017/model3d" xmlns:o="urn:schemas-microsoft-com:office:office" xmlns:oel="http://schemas.microsoft.com/office/2019/extlst" xmlns:r="http://schemas.openxmlformats.org/officeDocument/2006/relationships" xmlns:m="http://schemas.openxmlformats.org/officeDocument/2006/math" xmlns:v="urn:schemas-microsoft-com:vml" xmlns:wp14="http://schemas.microsoft.com/office/word/2010/wordprocessingDrawing" xmlns:wp="http://schemas.openxmlformats.org/drawingml/2006/wordprocessingDrawing" xmlns:w10="urn:schemas-microsoft-com:office:word" xmlns:w="http://schemas.openxmlformats.org/wordprocessingml/2006/main" xmlns:w14="http://schemas.microsoft.com/office/word/2010/wordml" xmlns:w15="http://schemas.microsoft.com/office/word/2012/wordml" xmlns:w16cex="http://schemas.microsoft.com/office/word/2018/wordml/cex" xmlns:w16cid="http://schemas.microsoft.com/office/word/2016/wordml/cid" xmlns:w16="http://schemas.microsoft.com/office/word/2018/wordml" xmlns:w16sdtdh="http://schemas.microsoft.com/office/word/2020/wordml/sdtdatahash" xmlns:w16se="http://schemas.microsoft.com/office/word/2015/wordml/symex" xmlns:wpg="http://schemas.microsoft.com/office/word/2010/wordprocessingGroup" xmlns:wpi="http://schemas.microsoft.com/office/word/2010/wordprocessingInk" xmlns:wne="http://schemas.microsoft.com/office/word/2006/wordml" xmlns:wps="http://schemas.microsoft.com/office/word/2010/wordprocessingShape" mc:Ignorable="w14 w15 w16se w16cid w16 w16cex w16sdtdh wp14">
+<w:hdr xmlns:wpc="http://schemas.microsoft.com/office/word/2010/wordprocessingCanvas" xmlns:cx="http://schemas.microsoft.com/office/drawing/2014/chartex" xmlns:cx1="http://schemas.microsoft.com/office/drawing/2015/9/8/chartex" xmlns:cx2="http://schemas.microsoft.com/office/drawing/2015/10/21/chartex" xmlns:cx3="http://schemas.microsoft.com/office/drawing/2016/5/9/chartex" xmlns:cx4="http://schemas.microsoft.com/office/drawing/2016/5/10/chartex" xmlns:cx5="http://schemas.microsoft.com/office/drawing/2016/5/11/chartex" xmlns:cx6="http://schemas.microsoft.com/office/drawing/2016/5/12/chartex" xmlns:cx7="http://schemas.microsoft.com/office/drawing/2016/5/13/chartex" xmlns:cx8="http://schemas.microsoft.com/office/drawing/2016/5/14/chartex" xmlns:mc="http://schemas.openxmlformats.org/markup-compatibility/2006" xmlns:aink="http://schemas.microsoft.com/office/drawing/2016/ink" xmlns:am3d="http://schemas.microsoft.com/office/drawing/2017/model3d" xmlns:o="urn:schemas-microsoft-com:office:office" xmlns:r="http://schemas.openxmlformats.org/officeDocument/2006/relationships" xmlns:m="http://schemas.openxmlformats.org/officeDocument/2006/math" xmlns:v="urn:schemas-microsoft-com:vml" xmlns:wp14="http://schemas.microsoft.com/office/word/2010/wordprocessingDrawing" xmlns:wp="http://schemas.openxmlformats.org/drawingml/2006/wordprocessingDrawing" xmlns:w10="urn:schemas-microsoft-com:office:word" xmlns:w="http://schemas.openxmlformats.org/wordprocessingml/2006/main" xmlns:w14="http://schemas.microsoft.com/office/word/2010/wordml" xmlns:w15="http://schemas.microsoft.com/office/word/2012/wordml" xmlns:w16cid="http://schemas.microsoft.com/office/word/2016/wordml/cid" xmlns:w16se="http://schemas.microsoft.com/office/word/2015/wordml/symex" xmlns:wpg="http://schemas.microsoft.com/office/word/2010/wordprocessingGroup" xmlns:wpi="http://schemas.microsoft.com/office/word/2010/wordprocessingInk" xmlns:wne="http://schemas.microsoft.com/office/word/2006/wordml" xmlns:wps="http://schemas.microsoft.com/office/word/2010/wordprocessingShape" mc:Ignorable="w14 w15 w16se w16cid wp14">
   <w:sdt>
     <w:sdtPr>
       <w:id w:val="-1212647906"/>
@@ -16112,7 +16497,7 @@
 </file>
 
 <file path=word/numbering.xml><?xml version="1.0" encoding="utf-8"?>
-<w:numbering xmlns:wpc="http://schemas.microsoft.com/office/word/2010/wordprocessingCanvas" xmlns:cx="http://schemas.microsoft.com/office/drawing/2014/chartex" xmlns:cx1="http://schemas.microsoft.com/office/drawing/2015/9/8/chartex" xmlns:cx2="http://schemas.microsoft.com/office/drawing/2015/10/21/chartex" xmlns:cx3="http://schemas.microsoft.com/office/drawing/2016/5/9/chartex" xmlns:cx4="http://schemas.microsoft.com/office/drawing/2016/5/10/chartex" xmlns:cx5="http://schemas.microsoft.com/office/drawing/2016/5/11/chartex" xmlns:cx6="http://schemas.microsoft.com/office/drawing/2016/5/12/chartex" xmlns:cx7="http://schemas.microsoft.com/office/drawing/2016/5/13/chartex" xmlns:cx8="http://schemas.microsoft.com/office/drawing/2016/5/14/chartex" xmlns:mc="http://schemas.openxmlformats.org/markup-compatibility/2006" xmlns:aink="http://schemas.microsoft.com/office/drawing/2016/ink" xmlns:am3d="http://schemas.microsoft.com/office/drawing/2017/model3d" xmlns:o="urn:schemas-microsoft-com:office:office" xmlns:oel="http://schemas.microsoft.com/office/2019/extlst" xmlns:r="http://schemas.openxmlformats.org/officeDocument/2006/relationships" xmlns:m="http://schemas.openxmlformats.org/officeDocument/2006/math" xmlns:v="urn:schemas-microsoft-com:vml" xmlns:wp14="http://schemas.microsoft.com/office/word/2010/wordprocessingDrawing" xmlns:wp="http://schemas.openxmlformats.org/drawingml/2006/wordprocessingDrawing" xmlns:w10="urn:schemas-microsoft-com:office:word" xmlns:w="http://schemas.openxmlformats.org/wordprocessingml/2006/main" xmlns:w14="http://schemas.microsoft.com/office/word/2010/wordml" xmlns:w15="http://schemas.microsoft.com/office/word/2012/wordml" xmlns:w16cex="http://schemas.microsoft.com/office/word/2018/wordml/cex" xmlns:w16cid="http://schemas.microsoft.com/office/word/2016/wordml/cid" xmlns:w16="http://schemas.microsoft.com/office/word/2018/wordml" xmlns:w16sdtdh="http://schemas.microsoft.com/office/word/2020/wordml/sdtdatahash" xmlns:w16se="http://schemas.microsoft.com/office/word/2015/wordml/symex" xmlns:wpg="http://schemas.microsoft.com/office/word/2010/wordprocessingGroup" xmlns:wpi="http://schemas.microsoft.com/office/word/2010/wordprocessingInk" xmlns:wne="http://schemas.microsoft.com/office/word/2006/wordml" xmlns:wps="http://schemas.microsoft.com/office/word/2010/wordprocessingShape" mc:Ignorable="w14 w15 w16se w16cid w16 w16cex w16sdtdh wp14">
+<w:numbering xmlns:wpc="http://schemas.microsoft.com/office/word/2010/wordprocessingCanvas" xmlns:cx="http://schemas.microsoft.com/office/drawing/2014/chartex" xmlns:cx1="http://schemas.microsoft.com/office/drawing/2015/9/8/chartex" xmlns:cx2="http://schemas.microsoft.com/office/drawing/2015/10/21/chartex" xmlns:cx3="http://schemas.microsoft.com/office/drawing/2016/5/9/chartex" xmlns:cx4="http://schemas.microsoft.com/office/drawing/2016/5/10/chartex" xmlns:cx5="http://schemas.microsoft.com/office/drawing/2016/5/11/chartex" xmlns:cx6="http://schemas.microsoft.com/office/drawing/2016/5/12/chartex" xmlns:cx7="http://schemas.microsoft.com/office/drawing/2016/5/13/chartex" xmlns:cx8="http://schemas.microsoft.com/office/drawing/2016/5/14/chartex" xmlns:mc="http://schemas.openxmlformats.org/markup-compatibility/2006" xmlns:aink="http://schemas.microsoft.com/office/drawing/2016/ink" xmlns:am3d="http://schemas.microsoft.com/office/drawing/2017/model3d" xmlns:o="urn:schemas-microsoft-com:office:office" xmlns:r="http://schemas.openxmlformats.org/officeDocument/2006/relationships" xmlns:m="http://schemas.openxmlformats.org/officeDocument/2006/math" xmlns:v="urn:schemas-microsoft-com:vml" xmlns:wp14="http://schemas.microsoft.com/office/word/2010/wordprocessingDrawing" xmlns:wp="http://schemas.openxmlformats.org/drawingml/2006/wordprocessingDrawing" xmlns:w10="urn:schemas-microsoft-com:office:word" xmlns:w="http://schemas.openxmlformats.org/wordprocessingml/2006/main" xmlns:w14="http://schemas.microsoft.com/office/word/2010/wordml" xmlns:w15="http://schemas.microsoft.com/office/word/2012/wordml" xmlns:w16cid="http://schemas.microsoft.com/office/word/2016/wordml/cid" xmlns:w16se="http://schemas.microsoft.com/office/word/2015/wordml/symex" xmlns:wpg="http://schemas.microsoft.com/office/word/2010/wordprocessingGroup" xmlns:wpi="http://schemas.microsoft.com/office/word/2010/wordprocessingInk" xmlns:wne="http://schemas.microsoft.com/office/word/2006/wordml" xmlns:wps="http://schemas.microsoft.com/office/word/2010/wordprocessingShape" mc:Ignorable="w14 w15 w16se w16cid wp14">
   <w:abstractNum w:abstractNumId="0" w15:restartNumberingAfterBreak="0">
     <w:nsid w:val="01A375BC"/>
     <w:multiLevelType w:val="hybridMultilevel"/>
@@ -18415,80 +18800,80 @@
       </w:rPr>
     </w:lvl>
   </w:abstractNum>
-  <w:num w:numId="1" w16cid:durableId="1606379423">
+  <w:num w:numId="1">
     <w:abstractNumId w:val="3"/>
   </w:num>
-  <w:num w:numId="2" w16cid:durableId="607977992">
+  <w:num w:numId="2">
     <w:abstractNumId w:val="18"/>
   </w:num>
-  <w:num w:numId="3" w16cid:durableId="1525166045">
+  <w:num w:numId="3">
     <w:abstractNumId w:val="10"/>
   </w:num>
-  <w:num w:numId="4" w16cid:durableId="28846204">
+  <w:num w:numId="4">
     <w:abstractNumId w:val="12"/>
   </w:num>
-  <w:num w:numId="5" w16cid:durableId="2098398453">
+  <w:num w:numId="5">
     <w:abstractNumId w:val="6"/>
   </w:num>
-  <w:num w:numId="6" w16cid:durableId="1981223578">
+  <w:num w:numId="6">
     <w:abstractNumId w:val="22"/>
   </w:num>
-  <w:num w:numId="7" w16cid:durableId="2107843375">
+  <w:num w:numId="7">
     <w:abstractNumId w:val="7"/>
   </w:num>
-  <w:num w:numId="8" w16cid:durableId="375011543">
+  <w:num w:numId="8">
     <w:abstractNumId w:val="21"/>
   </w:num>
-  <w:num w:numId="9" w16cid:durableId="299768009">
+  <w:num w:numId="9">
     <w:abstractNumId w:val="15"/>
   </w:num>
-  <w:num w:numId="10" w16cid:durableId="1252735913">
+  <w:num w:numId="10">
     <w:abstractNumId w:val="4"/>
   </w:num>
-  <w:num w:numId="11" w16cid:durableId="1326665877">
+  <w:num w:numId="11">
     <w:abstractNumId w:val="20"/>
   </w:num>
-  <w:num w:numId="12" w16cid:durableId="255557374">
+  <w:num w:numId="12">
     <w:abstractNumId w:val="5"/>
   </w:num>
-  <w:num w:numId="13" w16cid:durableId="850948669">
+  <w:num w:numId="13">
     <w:abstractNumId w:val="8"/>
   </w:num>
-  <w:num w:numId="14" w16cid:durableId="1382636914">
+  <w:num w:numId="14">
     <w:abstractNumId w:val="13"/>
   </w:num>
-  <w:num w:numId="15" w16cid:durableId="524559698">
+  <w:num w:numId="15">
     <w:abstractNumId w:val="2"/>
   </w:num>
-  <w:num w:numId="16" w16cid:durableId="682165198">
+  <w:num w:numId="16">
     <w:abstractNumId w:val="19"/>
   </w:num>
-  <w:num w:numId="17" w16cid:durableId="2147116770">
+  <w:num w:numId="17">
     <w:abstractNumId w:val="1"/>
   </w:num>
-  <w:num w:numId="18" w16cid:durableId="1175921491">
+  <w:num w:numId="18">
     <w:abstractNumId w:val="17"/>
   </w:num>
-  <w:num w:numId="19" w16cid:durableId="1830515194">
+  <w:num w:numId="19">
     <w:abstractNumId w:val="14"/>
   </w:num>
-  <w:num w:numId="20" w16cid:durableId="1574699349">
+  <w:num w:numId="20">
     <w:abstractNumId w:val="16"/>
   </w:num>
-  <w:num w:numId="21" w16cid:durableId="1058744280">
+  <w:num w:numId="21">
     <w:abstractNumId w:val="9"/>
   </w:num>
-  <w:num w:numId="22" w16cid:durableId="1599211529">
+  <w:num w:numId="22">
     <w:abstractNumId w:val="11"/>
   </w:num>
-  <w:num w:numId="23" w16cid:durableId="1488547129">
+  <w:num w:numId="23">
     <w:abstractNumId w:val="0"/>
   </w:num>
 </w:numbering>
 </file>
 
 <file path=word/styles.xml><?xml version="1.0" encoding="utf-8"?>
-<w:styles xmlns:mc="http://schemas.openxmlformats.org/markup-compatibility/2006" xmlns:r="http://schemas.openxmlformats.org/officeDocument/2006/relationships" xmlns:w="http://schemas.openxmlformats.org/wordprocessingml/2006/main" xmlns:w14="http://schemas.microsoft.com/office/word/2010/wordml" xmlns:w15="http://schemas.microsoft.com/office/word/2012/wordml" xmlns:w16cex="http://schemas.microsoft.com/office/word/2018/wordml/cex" xmlns:w16cid="http://schemas.microsoft.com/office/word/2016/wordml/cid" xmlns:w16="http://schemas.microsoft.com/office/word/2018/wordml" xmlns:w16sdtdh="http://schemas.microsoft.com/office/word/2020/wordml/sdtdatahash" xmlns:w16se="http://schemas.microsoft.com/office/word/2015/wordml/symex" mc:Ignorable="w14 w15 w16se w16cid w16 w16cex w16sdtdh">
+<w:styles xmlns:mc="http://schemas.openxmlformats.org/markup-compatibility/2006" xmlns:r="http://schemas.openxmlformats.org/officeDocument/2006/relationships" xmlns:w="http://schemas.openxmlformats.org/wordprocessingml/2006/main" xmlns:w14="http://schemas.microsoft.com/office/word/2010/wordml" xmlns:w15="http://schemas.microsoft.com/office/word/2012/wordml" xmlns:w16cid="http://schemas.microsoft.com/office/word/2016/wordml/cid" xmlns:w16se="http://schemas.microsoft.com/office/word/2015/wordml/symex" mc:Ignorable="w14 w15 w16se w16cid">
   <w:docDefaults>
     <w:rPrDefault>
       <w:rPr>
@@ -18504,7 +18889,7 @@
       </w:pPr>
     </w:pPrDefault>
   </w:docDefaults>
-  <w:latentStyles w:defLockedState="0" w:defUIPriority="99" w:defSemiHidden="0" w:defUnhideWhenUsed="0" w:defQFormat="0" w:count="376">
+  <w:latentStyles w:defLockedState="0" w:defUIPriority="99" w:defSemiHidden="0" w:defUnhideWhenUsed="0" w:defQFormat="0" w:count="375">
     <w:lsdException w:name="Normal" w:uiPriority="0" w:qFormat="1"/>
     <w:lsdException w:name="heading 1" w:uiPriority="9" w:qFormat="1"/>
     <w:lsdException w:name="heading 2" w:semiHidden="1" w:uiPriority="9" w:unhideWhenUsed="1" w:qFormat="1"/>
@@ -18880,7 +19265,6 @@
     <w:lsdException w:name="Smart Hyperlink" w:semiHidden="1" w:unhideWhenUsed="1"/>
     <w:lsdException w:name="Hashtag" w:semiHidden="1" w:unhideWhenUsed="1"/>
     <w:lsdException w:name="Unresolved Mention" w:semiHidden="1" w:unhideWhenUsed="1"/>
-    <w:lsdException w:name="Smart Link" w:semiHidden="1" w:unhideWhenUsed="1"/>
   </w:latentStyles>
   <w:style w:type="paragraph" w:default="1" w:styleId="Normal">
     <w:name w:val="Normal"/>
@@ -18938,6 +19322,7 @@
   <w:style w:type="character" w:default="1" w:styleId="Fontepargpadro">
     <w:name w:val="Default Paragraph Font"/>
     <w:uiPriority w:val="1"/>
+    <w:semiHidden/>
     <w:unhideWhenUsed/>
   </w:style>
   <w:style w:type="table" w:default="1" w:styleId="Tabelanormal">
@@ -20715,7 +21100,7 @@
 </file>
 
 <file path=customXml/itemProps1.xml><?xml version="1.0" encoding="utf-8"?>
-<ds:datastoreItem xmlns:ds="http://schemas.openxmlformats.org/officeDocument/2006/customXml" ds:itemID="{2118732A-44BC-4C46-B2D2-C291448EDC7A}">
+<ds:datastoreItem xmlns:ds="http://schemas.openxmlformats.org/officeDocument/2006/customXml" ds:itemID="{8229A472-228A-449D-9CC4-E7654F19C86F}">
   <ds:schemaRefs>
     <ds:schemaRef ds:uri="http://schemas.openxmlformats.org/officeDocument/2006/bibliography"/>
   </ds:schemaRefs>

--- a/Documentação/StudyLink-Documentação.docx
+++ b/Documentação/StudyLink-Documentação.docx
@@ -1,6 +1,6 @@
 
 <file path=word/document.xml><?xml version="1.0" encoding="utf-8"?>
-<w:document xmlns:wpc="http://schemas.microsoft.com/office/word/2010/wordprocessingCanvas" xmlns:cx="http://schemas.microsoft.com/office/drawing/2014/chartex" xmlns:cx1="http://schemas.microsoft.com/office/drawing/2015/9/8/chartex" xmlns:cx2="http://schemas.microsoft.com/office/drawing/2015/10/21/chartex" xmlns:cx3="http://schemas.microsoft.com/office/drawing/2016/5/9/chartex" xmlns:cx4="http://schemas.microsoft.com/office/drawing/2016/5/10/chartex" xmlns:cx5="http://schemas.microsoft.com/office/drawing/2016/5/11/chartex" xmlns:cx6="http://schemas.microsoft.com/office/drawing/2016/5/12/chartex" xmlns:cx7="http://schemas.microsoft.com/office/drawing/2016/5/13/chartex" xmlns:cx8="http://schemas.microsoft.com/office/drawing/2016/5/14/chartex" xmlns:mc="http://schemas.openxmlformats.org/markup-compatibility/2006" xmlns:aink="http://schemas.microsoft.com/office/drawing/2016/ink" xmlns:am3d="http://schemas.microsoft.com/office/drawing/2017/model3d" xmlns:o="urn:schemas-microsoft-com:office:office" xmlns:r="http://schemas.openxmlformats.org/officeDocument/2006/relationships" xmlns:m="http://schemas.openxmlformats.org/officeDocument/2006/math" xmlns:v="urn:schemas-microsoft-com:vml" xmlns:wp14="http://schemas.microsoft.com/office/word/2010/wordprocessingDrawing" xmlns:wp="http://schemas.openxmlformats.org/drawingml/2006/wordprocessingDrawing" xmlns:w10="urn:schemas-microsoft-com:office:word" xmlns:w="http://schemas.openxmlformats.org/wordprocessingml/2006/main" xmlns:w14="http://schemas.microsoft.com/office/word/2010/wordml" xmlns:w15="http://schemas.microsoft.com/office/word/2012/wordml" xmlns:w16cid="http://schemas.microsoft.com/office/word/2016/wordml/cid" xmlns:w16se="http://schemas.microsoft.com/office/word/2015/wordml/symex" xmlns:wpg="http://schemas.microsoft.com/office/word/2010/wordprocessingGroup" xmlns:wpi="http://schemas.microsoft.com/office/word/2010/wordprocessingInk" xmlns:wne="http://schemas.microsoft.com/office/word/2006/wordml" xmlns:wps="http://schemas.microsoft.com/office/word/2010/wordprocessingShape" mc:Ignorable="w14 w15 w16se w16cid wp14">
+<w:document xmlns:wpc="http://schemas.microsoft.com/office/word/2010/wordprocessingCanvas" xmlns:cx="http://schemas.microsoft.com/office/drawing/2014/chartex" xmlns:cx1="http://schemas.microsoft.com/office/drawing/2015/9/8/chartex" xmlns:cx2="http://schemas.microsoft.com/office/drawing/2015/10/21/chartex" xmlns:cx3="http://schemas.microsoft.com/office/drawing/2016/5/9/chartex" xmlns:cx4="http://schemas.microsoft.com/office/drawing/2016/5/10/chartex" xmlns:cx5="http://schemas.microsoft.com/office/drawing/2016/5/11/chartex" xmlns:cx6="http://schemas.microsoft.com/office/drawing/2016/5/12/chartex" xmlns:cx7="http://schemas.microsoft.com/office/drawing/2016/5/13/chartex" xmlns:cx8="http://schemas.microsoft.com/office/drawing/2016/5/14/chartex" xmlns:mc="http://schemas.openxmlformats.org/markup-compatibility/2006" xmlns:aink="http://schemas.microsoft.com/office/drawing/2016/ink" xmlns:am3d="http://schemas.microsoft.com/office/drawing/2017/model3d" xmlns:o="urn:schemas-microsoft-com:office:office" xmlns:oel="http://schemas.microsoft.com/office/2019/extlst" xmlns:r="http://schemas.openxmlformats.org/officeDocument/2006/relationships" xmlns:m="http://schemas.openxmlformats.org/officeDocument/2006/math" xmlns:v="urn:schemas-microsoft-com:vml" xmlns:wp14="http://schemas.microsoft.com/office/word/2010/wordprocessingDrawing" xmlns:wp="http://schemas.openxmlformats.org/drawingml/2006/wordprocessingDrawing" xmlns:w10="urn:schemas-microsoft-com:office:word" xmlns:w="http://schemas.openxmlformats.org/wordprocessingml/2006/main" xmlns:w14="http://schemas.microsoft.com/office/word/2010/wordml" xmlns:w15="http://schemas.microsoft.com/office/word/2012/wordml" xmlns:w16cex="http://schemas.microsoft.com/office/word/2018/wordml/cex" xmlns:w16cid="http://schemas.microsoft.com/office/word/2016/wordml/cid" xmlns:w16="http://schemas.microsoft.com/office/word/2018/wordml" xmlns:w16du="http://schemas.microsoft.com/office/word/2023/wordml/word16du" xmlns:w16sdtdh="http://schemas.microsoft.com/office/word/2020/wordml/sdtdatahash" xmlns:w16se="http://schemas.microsoft.com/office/word/2015/wordml/symex" xmlns:wpg="http://schemas.microsoft.com/office/word/2010/wordprocessingGroup" xmlns:wpi="http://schemas.microsoft.com/office/word/2010/wordprocessingInk" xmlns:wne="http://schemas.microsoft.com/office/word/2006/wordml" xmlns:wps="http://schemas.microsoft.com/office/word/2010/wordprocessingShape" mc:Ignorable="w14 w15 w16se w16cid w16 w16cex w16sdtdh w16du wp14">
   <w:body>
     <w:p>
       <w:pPr>
@@ -229,6 +229,7 @@
           <w:szCs w:val="24"/>
         </w:rPr>
       </w:pPr>
+      <w:proofErr w:type="spellStart"/>
       <w:r>
         <w:rPr>
           <w:rFonts w:ascii="Arial" w:hAnsi="Arial" w:cs="Arial"/>
@@ -238,6 +239,7 @@
         </w:rPr>
         <w:t>StudyLink</w:t>
       </w:r>
+      <w:proofErr w:type="spellEnd"/>
     </w:p>
     <w:p>
       <w:pPr>
@@ -495,6 +497,7 @@
           <w:szCs w:val="24"/>
         </w:rPr>
       </w:pPr>
+      <w:proofErr w:type="spellStart"/>
       <w:r>
         <w:rPr>
           <w:rFonts w:ascii="Arial" w:hAnsi="Arial" w:cs="Arial"/>
@@ -504,6 +507,7 @@
         </w:rPr>
         <w:t>StudyLink</w:t>
       </w:r>
+      <w:proofErr w:type="spellEnd"/>
     </w:p>
     <w:p>
       <w:pPr>
@@ -903,6 +907,7 @@
           <w:szCs w:val="24"/>
         </w:rPr>
       </w:pPr>
+      <w:proofErr w:type="spellStart"/>
       <w:r>
         <w:rPr>
           <w:rFonts w:ascii="Arial" w:hAnsi="Arial" w:cs="Arial"/>
@@ -912,6 +917,7 @@
         </w:rPr>
         <w:t>StudyLink</w:t>
       </w:r>
+      <w:proofErr w:type="spellEnd"/>
     </w:p>
     <w:p>
       <w:pPr>
@@ -2104,7 +2110,6 @@
           <w:docPartUnique/>
         </w:docPartObj>
       </w:sdtPr>
-      <w:sdtEndPr/>
       <w:sdtContent>
         <w:p>
           <w:pPr>
@@ -6295,7 +6300,25 @@
           <w:sz w:val="24"/>
           <w:szCs w:val="24"/>
         </w:rPr>
-        <w:t>Apesar das contribuições de figuras históricas, o Brasil ainda enfrenta obstáculos no cumprimento dessas visões. As dificuldades do presente tornam indispensável a busca por alternativas que potencializem o acesso ao conhecimento e melhorem o desempenho dos estudantes. Nesse sentido, o uso da tecnologia é uma estratégia fundamental para atingir esses objetivos. Plataformas como o StudyLink oferecem soluções inovadoras ao democratizar o conhecimento, permitindo que os estudantes encontrem materiais de estudo atualizados e acessíveis, além de estimular uma rede colaborativa de aprendizado. Essas ferramentas podem ser vistas como uma continuação do legado deixado por grandes educadores, ao buscar, de novas formas, a transformação da realidade educacional no Brasil.</w:t>
+        <w:t xml:space="preserve">Apesar das contribuições de figuras históricas, o Brasil ainda enfrenta obstáculos no cumprimento dessas visões. As dificuldades do presente tornam indispensável a busca por alternativas que potencializem o acesso ao conhecimento e melhorem o desempenho dos estudantes. Nesse sentido, o uso da tecnologia é uma estratégia fundamental para atingir esses objetivos. Plataformas como o </w:t>
+      </w:r>
+      <w:proofErr w:type="spellStart"/>
+      <w:r>
+        <w:rPr>
+          <w:rFonts w:ascii="Arial" w:hAnsi="Arial" w:cs="Arial"/>
+          <w:sz w:val="24"/>
+          <w:szCs w:val="24"/>
+        </w:rPr>
+        <w:t>StudyLink</w:t>
+      </w:r>
+      <w:proofErr w:type="spellEnd"/>
+      <w:r>
+        <w:rPr>
+          <w:rFonts w:ascii="Arial" w:hAnsi="Arial" w:cs="Arial"/>
+          <w:sz w:val="24"/>
+          <w:szCs w:val="24"/>
+        </w:rPr>
+        <w:t xml:space="preserve"> oferecem soluções inovadoras ao democratizar o conhecimento, permitindo que os estudantes encontrem materiais de estudo atualizados e acessíveis, além de estimular uma rede colaborativa de aprendizado. Essas ferramentas podem ser vistas como uma continuação do legado deixado por grandes educadores, ao buscar, de novas formas, a transformação da realidade educacional no Brasil.</w:t>
       </w:r>
     </w:p>
     <w:p>
@@ -6396,7 +6419,25 @@
           <w:sz w:val="24"/>
           <w:szCs w:val="24"/>
         </w:rPr>
-        <w:t>A grande premissa do StudyLink é a democratização do conhecimento. Acreditamos que o saber não deve estar restrito a ambientes formais ou materiais inacessíveis. Assim, nossa plataforma permite que qualquer usuário não apenas consuma conteúdo educacional de qualidade, mas também atue como produtor e disseminador de conhecimento. Nessa perspectiva, criamos uma área dedicada à compartilhamento de materiais de estudo, onde os usuários podem criar, adicionar e organizar conteúdos, promovendo uma troca constante de saberes. Isso resolve um dos principais desafios do aprendizado autônomo: a dificuldade de encontrar materiais atualizados, de fácil compreensão e que acompanhem as tendências mais recentes do mercado e da academia.</w:t>
+        <w:t xml:space="preserve">A grande premissa do </w:t>
+      </w:r>
+      <w:proofErr w:type="spellStart"/>
+      <w:r>
+        <w:rPr>
+          <w:rFonts w:ascii="Arial" w:hAnsi="Arial" w:cs="Arial"/>
+          <w:sz w:val="24"/>
+          <w:szCs w:val="24"/>
+        </w:rPr>
+        <w:t>StudyLink</w:t>
+      </w:r>
+      <w:proofErr w:type="spellEnd"/>
+      <w:r>
+        <w:rPr>
+          <w:rFonts w:ascii="Arial" w:hAnsi="Arial" w:cs="Arial"/>
+          <w:sz w:val="24"/>
+          <w:szCs w:val="24"/>
+        </w:rPr>
+        <w:t xml:space="preserve"> é a democratização do conhecimento. Acreditamos que o saber não deve estar restrito a ambientes formais ou materiais inacessíveis. Assim, nossa plataforma permite que qualquer usuário não apenas consuma conteúdo educacional de qualidade, mas também atue como produtor e disseminador de conhecimento. Nessa perspectiva, criamos uma área dedicada à compartilhamento de materiais de estudo, onde os usuários podem criar, adicionar e organizar conteúdos, promovendo uma troca constante de saberes. Isso resolve um dos principais desafios do aprendizado autônomo: a dificuldade de encontrar materiais atualizados, de fácil compreensão e que acompanhem as tendências mais recentes do mercado e da academia.</w:t>
       </w:r>
     </w:p>
     <w:p>
@@ -6414,7 +6455,25 @@
           <w:sz w:val="24"/>
           <w:szCs w:val="24"/>
         </w:rPr>
-        <w:t>Outro ponto forte do StudyLink é a integração do Método Feynman, uma técnica de ensino e aprendizado altamente eficaz que incentiva a prática de explicar conceitos complexos de maneira clara e acessível. Esse método, aplicado de forma colaborativa, permite que os criadores de conteúdo na plataforma não apenas contribuam para a educação de outros usuários, mas também solidifiquem seu próprio aprendizado, uma vez que ensinar é uma das formas mais poderosas de reforçar o conhecimento adquirido.</w:t>
+        <w:t xml:space="preserve">Outro ponto forte do </w:t>
+      </w:r>
+      <w:proofErr w:type="spellStart"/>
+      <w:r>
+        <w:rPr>
+          <w:rFonts w:ascii="Arial" w:hAnsi="Arial" w:cs="Arial"/>
+          <w:sz w:val="24"/>
+          <w:szCs w:val="24"/>
+        </w:rPr>
+        <w:t>StudyLink</w:t>
+      </w:r>
+      <w:proofErr w:type="spellEnd"/>
+      <w:r>
+        <w:rPr>
+          <w:rFonts w:ascii="Arial" w:hAnsi="Arial" w:cs="Arial"/>
+          <w:sz w:val="24"/>
+          <w:szCs w:val="24"/>
+        </w:rPr>
+        <w:t xml:space="preserve"> é a integração do Método Feynman, uma técnica de ensino e aprendizado altamente eficaz que incentiva a prática de explicar conceitos complexos de maneira clara e acessível. Esse método, aplicado de forma colaborativa, permite que os criadores de conteúdo na plataforma não apenas contribuam para a educação de outros usuários, mas também solidifiquem seu próprio aprendizado, uma vez que ensinar é uma das formas mais poderosas de reforçar o conhecimento adquirido.</w:t>
       </w:r>
     </w:p>
     <w:p>
@@ -6432,7 +6491,25 @@
           <w:sz w:val="24"/>
           <w:szCs w:val="24"/>
         </w:rPr>
-        <w:t xml:space="preserve">Dessa forma, o StudyLink vai além de ser apenas uma ferramenta de estudo; ele se posiciona como uma rede de aprendizado colaborativo, onde todos ganham. Quem busca conhecimento, encontra uma comunidade engajada e materiais adequados. E quem compartilha seu saber, aprimora sua compreensão e fortalece sua capacidade de comunicação. Essa dinâmica de troca </w:t>
+        <w:t xml:space="preserve">Dessa forma, o </w:t>
+      </w:r>
+      <w:proofErr w:type="spellStart"/>
+      <w:r>
+        <w:rPr>
+          <w:rFonts w:ascii="Arial" w:hAnsi="Arial" w:cs="Arial"/>
+          <w:sz w:val="24"/>
+          <w:szCs w:val="24"/>
+        </w:rPr>
+        <w:t>StudyLink</w:t>
+      </w:r>
+      <w:proofErr w:type="spellEnd"/>
+      <w:r>
+        <w:rPr>
+          <w:rFonts w:ascii="Arial" w:hAnsi="Arial" w:cs="Arial"/>
+          <w:sz w:val="24"/>
+          <w:szCs w:val="24"/>
+        </w:rPr>
+        <w:t xml:space="preserve"> vai além de ser apenas uma ferramenta de estudo; ele se posiciona como uma rede de aprendizado colaborativo, onde todos ganham. Quem busca conhecimento, encontra uma comunidade engajada e materiais adequados. E quem compartilha seu saber, aprimora sua compreensão e fortalece sua capacidade de comunicação. Essa dinâmica de troca </w:t>
       </w:r>
       <w:r>
         <w:rPr>
@@ -6538,7 +6615,25 @@
           <w:sz w:val="24"/>
           <w:szCs w:val="24"/>
         </w:rPr>
-        <w:t>O StudyLink visa oferecer uma plataforma inovadora e interativa para auxiliar estudantes na organização de seus estudos. O sistema permite que os usuários criem agendas</w:t>
+        <w:t xml:space="preserve">O </w:t>
+      </w:r>
+      <w:proofErr w:type="spellStart"/>
+      <w:r>
+        <w:rPr>
+          <w:rFonts w:ascii="Arial" w:hAnsi="Arial" w:cs="Arial"/>
+          <w:sz w:val="24"/>
+          <w:szCs w:val="24"/>
+        </w:rPr>
+        <w:t>StudyLink</w:t>
+      </w:r>
+      <w:proofErr w:type="spellEnd"/>
+      <w:r>
+        <w:rPr>
+          <w:rFonts w:ascii="Arial" w:hAnsi="Arial" w:cs="Arial"/>
+          <w:sz w:val="24"/>
+          <w:szCs w:val="24"/>
+        </w:rPr>
+        <w:t xml:space="preserve"> visa oferecer uma plataforma inovadora e interativa para auxiliar estudantes na organização de seus estudos. O sistema permite que os usuários criem agendas</w:t>
       </w:r>
       <w:r>
         <w:rPr>
@@ -6578,7 +6673,25 @@
           <w:sz w:val="24"/>
           <w:szCs w:val="24"/>
         </w:rPr>
-        <w:t>Além disso, o StudyLink permite que os usuários criem uma área de compartilhamento de materiais de estudo, onde outros estudantes podem visualizar e baixar esses conteúdos, incentivando a colaboração e o aprendizado coletivo.</w:t>
+        <w:t xml:space="preserve">Além disso, o </w:t>
+      </w:r>
+      <w:proofErr w:type="spellStart"/>
+      <w:r>
+        <w:rPr>
+          <w:rFonts w:ascii="Arial" w:hAnsi="Arial" w:cs="Arial"/>
+          <w:sz w:val="24"/>
+          <w:szCs w:val="24"/>
+        </w:rPr>
+        <w:t>StudyLink</w:t>
+      </w:r>
+      <w:proofErr w:type="spellEnd"/>
+      <w:r>
+        <w:rPr>
+          <w:rFonts w:ascii="Arial" w:hAnsi="Arial" w:cs="Arial"/>
+          <w:sz w:val="24"/>
+          <w:szCs w:val="24"/>
+        </w:rPr>
+        <w:t xml:space="preserve"> permite que os usuários criem uma área de compartilhamento de materiais de estudo, onde outros estudantes podem visualizar e baixar esses conteúdos, incentivando a colaboração e o aprendizado coletivo.</w:t>
       </w:r>
     </w:p>
     <w:p>
@@ -6681,7 +6794,25 @@
           <w:sz w:val="24"/>
           <w:szCs w:val="24"/>
         </w:rPr>
-        <w:t>Desenvolver o backend do sistema utilizando Java com o framework Spring Boot;</w:t>
+        <w:t xml:space="preserve">Desenvolver o </w:t>
+      </w:r>
+      <w:proofErr w:type="spellStart"/>
+      <w:r>
+        <w:rPr>
+          <w:rFonts w:ascii="Arial" w:hAnsi="Arial" w:cs="Arial"/>
+          <w:sz w:val="24"/>
+          <w:szCs w:val="24"/>
+        </w:rPr>
+        <w:t>backend</w:t>
+      </w:r>
+      <w:proofErr w:type="spellEnd"/>
+      <w:r>
+        <w:rPr>
+          <w:rFonts w:ascii="Arial" w:hAnsi="Arial" w:cs="Arial"/>
+          <w:sz w:val="24"/>
+          <w:szCs w:val="24"/>
+        </w:rPr>
+        <w:t xml:space="preserve"> do sistema utilizando Java com o framework Spring Boot;</w:t>
       </w:r>
     </w:p>
     <w:p>
@@ -7126,7 +7257,7 @@
           <w:sz w:val="24"/>
           <w:szCs w:val="24"/>
         </w:rPr>
-        <w:t xml:space="preserve">Usuário deve conseguir criar suas tarefas </w:t>
+        <w:t>Usuário deve conseguir criar suas tarefas</w:t>
       </w:r>
       <w:r>
         <w:rPr>
@@ -7206,7 +7337,25 @@
           <w:sz w:val="24"/>
           <w:szCs w:val="24"/>
         </w:rPr>
-        <w:t>RF01.2 – Poderá criar novas tarefas</w:t>
+        <w:t xml:space="preserve">RF01.2 – Poderá </w:t>
+      </w:r>
+      <w:proofErr w:type="gramStart"/>
+      <w:r>
+        <w:rPr>
+          <w:rFonts w:ascii="Arial" w:hAnsi="Arial" w:cs="Arial"/>
+          <w:sz w:val="24"/>
+          <w:szCs w:val="24"/>
+        </w:rPr>
+        <w:t>criar novas</w:t>
+      </w:r>
+      <w:proofErr w:type="gramEnd"/>
+      <w:r>
+        <w:rPr>
+          <w:rFonts w:ascii="Arial" w:hAnsi="Arial" w:cs="Arial"/>
+          <w:sz w:val="24"/>
+          <w:szCs w:val="24"/>
+        </w:rPr>
+        <w:t xml:space="preserve"> tarefas</w:t>
       </w:r>
       <w:r>
         <w:rPr>
@@ -8687,18 +8836,24 @@
           <w:sz w:val="24"/>
           <w:szCs w:val="24"/>
         </w:rPr>
-        <w:t xml:space="preserve"> </w:t>
-      </w:r>
-      <w:proofErr w:type="spellStart"/>
-      <w:r>
-        <w:rPr>
-          <w:rFonts w:ascii="Arial" w:hAnsi="Arial" w:cs="Arial"/>
-          <w:sz w:val="24"/>
-          <w:szCs w:val="24"/>
-        </w:rPr>
-        <w:t>Srum</w:t>
-      </w:r>
-      <w:proofErr w:type="spellEnd"/>
+        <w:t xml:space="preserve"> S</w:t>
+      </w:r>
+      <w:r>
+        <w:rPr>
+          <w:rFonts w:ascii="Arial" w:hAnsi="Arial" w:cs="Arial"/>
+          <w:sz w:val="24"/>
+          <w:szCs w:val="24"/>
+        </w:rPr>
+        <w:t>c</w:t>
+      </w:r>
+      <w:r>
+        <w:rPr>
+          <w:rFonts w:ascii="Arial" w:hAnsi="Arial" w:cs="Arial"/>
+          <w:sz w:val="24"/>
+          <w:szCs w:val="24"/>
+        </w:rPr>
+        <w:t>rum</w:t>
+      </w:r>
       <w:r>
         <w:rPr>
           <w:rFonts w:ascii="Arial" w:hAnsi="Arial" w:cs="Arial"/>
@@ -8952,6 +9107,7 @@
         </w:rPr>
       </w:pPr>
       <w:bookmarkStart w:id="10" w:name="_Toc178968522"/>
+      <w:proofErr w:type="gramStart"/>
       <w:r>
         <w:rPr>
           <w:rFonts w:ascii="Arial" w:hAnsi="Arial" w:cs="Arial"/>
@@ -8959,7 +9115,17 @@
           <w:sz w:val="24"/>
           <w:szCs w:val="24"/>
         </w:rPr>
-        <w:t>Analise de risco em ordem decrescente</w:t>
+        <w:t>Analise</w:t>
+      </w:r>
+      <w:proofErr w:type="gramEnd"/>
+      <w:r>
+        <w:rPr>
+          <w:rFonts w:ascii="Arial" w:hAnsi="Arial" w:cs="Arial"/>
+          <w:color w:val="auto"/>
+          <w:sz w:val="24"/>
+          <w:szCs w:val="24"/>
+        </w:rPr>
+        <w:t xml:space="preserve"> de risco em ordem decrescente</w:t>
       </w:r>
       <w:bookmarkEnd w:id="10"/>
     </w:p>
@@ -9695,6 +9861,7 @@
         </w:rPr>
       </w:pPr>
       <w:bookmarkStart w:id="15" w:name="_Toc178968527"/>
+      <w:proofErr w:type="spellStart"/>
       <w:r>
         <w:rPr>
           <w:rFonts w:ascii="Arial" w:hAnsi="Arial" w:cs="Arial"/>
@@ -9702,7 +9869,17 @@
           <w:sz w:val="24"/>
           <w:szCs w:val="24"/>
         </w:rPr>
-        <w:t>Product Backlog</w:t>
+        <w:t>Product</w:t>
+      </w:r>
+      <w:proofErr w:type="spellEnd"/>
+      <w:r>
+        <w:rPr>
+          <w:rFonts w:ascii="Arial" w:hAnsi="Arial" w:cs="Arial"/>
+          <w:color w:val="auto"/>
+          <w:sz w:val="24"/>
+          <w:szCs w:val="24"/>
+        </w:rPr>
+        <w:t xml:space="preserve"> Backlog</w:t>
       </w:r>
       <w:bookmarkEnd w:id="15"/>
     </w:p>
@@ -9800,7 +9977,25 @@
           <w:sz w:val="24"/>
           <w:szCs w:val="24"/>
         </w:rPr>
-        <w:t>RF01.2 – Poderá criar novas tarefas;</w:t>
+        <w:t xml:space="preserve">RF01.2 – Poderá </w:t>
+      </w:r>
+      <w:proofErr w:type="gramStart"/>
+      <w:r>
+        <w:rPr>
+          <w:rFonts w:ascii="Arial" w:hAnsi="Arial" w:cs="Arial"/>
+          <w:sz w:val="24"/>
+          <w:szCs w:val="24"/>
+        </w:rPr>
+        <w:t>criar novas</w:t>
+      </w:r>
+      <w:proofErr w:type="gramEnd"/>
+      <w:r>
+        <w:rPr>
+          <w:rFonts w:ascii="Arial" w:hAnsi="Arial" w:cs="Arial"/>
+          <w:sz w:val="24"/>
+          <w:szCs w:val="24"/>
+        </w:rPr>
+        <w:t xml:space="preserve"> tarefas;</w:t>
       </w:r>
     </w:p>
     <w:p>
@@ -9997,64 +10192,6 @@
     </w:p>
     <w:p>
       <w:pPr>
-        <w:spacing w:line="360" w:lineRule="auto"/>
-        <w:rPr>
-          <w:rFonts w:ascii="Arial" w:hAnsi="Arial" w:cs="Arial"/>
-          <w:sz w:val="24"/>
-          <w:szCs w:val="24"/>
-          <w:lang w:val="en-US"/>
-        </w:rPr>
-      </w:pPr>
-      <w:r>
-        <w:rPr>
-          <w:rFonts w:ascii="Arial" w:hAnsi="Arial" w:cs="Arial"/>
-          <w:sz w:val="24"/>
-          <w:szCs w:val="24"/>
-          <w:lang w:val="en-US"/>
-        </w:rPr>
-        <w:t>(</w:t>
-      </w:r>
-      <w:proofErr w:type="spellStart"/>
-      <w:r>
-        <w:rPr>
-          <w:rFonts w:ascii="Arial" w:hAnsi="Arial" w:cs="Arial"/>
-          <w:sz w:val="24"/>
-          <w:szCs w:val="24"/>
-          <w:lang w:val="en-US"/>
-        </w:rPr>
-        <w:t>Gráfico</w:t>
-      </w:r>
-      <w:proofErr w:type="spellEnd"/>
-      <w:r>
-        <w:rPr>
-          <w:rFonts w:ascii="Arial" w:hAnsi="Arial" w:cs="Arial"/>
-          <w:sz w:val="24"/>
-          <w:szCs w:val="24"/>
-          <w:lang w:val="en-US"/>
-        </w:rPr>
-        <w:t xml:space="preserve"> B</w:t>
-      </w:r>
-      <w:r>
-        <w:rPr>
-          <w:rFonts w:ascii="Arial" w:hAnsi="Arial" w:cs="Arial"/>
-          <w:sz w:val="24"/>
-          <w:szCs w:val="24"/>
-          <w:lang w:val="en-US"/>
-        </w:rPr>
-        <w:t>u</w:t>
-      </w:r>
-      <w:r>
-        <w:rPr>
-          <w:rFonts w:ascii="Arial" w:hAnsi="Arial" w:cs="Arial"/>
-          <w:sz w:val="24"/>
-          <w:szCs w:val="24"/>
-          <w:lang w:val="en-US"/>
-        </w:rPr>
-        <w:t>rn Down Chart do Primeiro Spring)</w:t>
-      </w:r>
-    </w:p>
-    <w:p>
-      <w:pPr>
         <w:pStyle w:val="Ttulo1"/>
         <w:numPr>
           <w:ilvl w:val="2"/>
@@ -10209,6 +10346,7 @@
         </w:rPr>
       </w:pPr>
       <w:bookmarkStart w:id="21" w:name="_Toc178968533"/>
+      <w:proofErr w:type="spellStart"/>
       <w:r>
         <w:rPr>
           <w:rFonts w:ascii="Arial" w:hAnsi="Arial" w:cs="Arial"/>
@@ -10217,7 +10355,17 @@
           <w:szCs w:val="24"/>
         </w:rPr>
         <w:lastRenderedPageBreak/>
-        <w:t xml:space="preserve">Kanban e </w:t>
+        <w:t>Kanban</w:t>
+      </w:r>
+      <w:proofErr w:type="spellEnd"/>
+      <w:r>
+        <w:rPr>
+          <w:rFonts w:ascii="Arial" w:hAnsi="Arial" w:cs="Arial"/>
+          <w:color w:val="auto"/>
+          <w:sz w:val="24"/>
+          <w:szCs w:val="24"/>
+        </w:rPr>
+        <w:t xml:space="preserve"> e </w:t>
       </w:r>
       <w:r>
         <w:rPr>
@@ -10744,7 +10892,15 @@
           <w:sz w:val="24"/>
           <w:szCs w:val="24"/>
         </w:rPr>
-        <w:t xml:space="preserve"> que já estavam prontas no primeiro sprint. Conseguimos fazer essas alterações com sucesso e também</w:t>
+        <w:t xml:space="preserve"> que já estavam prontas no primeiro sprint. Conseguimos fazer essas alterações com sucesso </w:t>
+      </w:r>
+      <w:r>
+        <w:rPr>
+          <w:rFonts w:ascii="Arial" w:hAnsi="Arial" w:cs="Arial"/>
+          <w:sz w:val="24"/>
+          <w:szCs w:val="24"/>
+        </w:rPr>
+        <w:t>e</w:t>
       </w:r>
       <w:r>
         <w:rPr>
@@ -11449,24 +11605,267 @@
         <w:jc w:val="both"/>
         <w:textAlignment w:val="baseline"/>
         <w:rPr>
-          <w:rFonts w:ascii="Segoe UI" w:hAnsi="Segoe UI" w:cs="Segoe UI"/>
-          <w:sz w:val="18"/>
-          <w:szCs w:val="18"/>
-        </w:rPr>
-      </w:pPr>
-      <w:r>
-        <w:rPr>
-          <w:rFonts w:ascii="Arial" w:hAnsi="Arial" w:cs="Arial"/>
-        </w:rPr>
-        <w:br w:type="page"/>
-      </w:r>
-      <w:r>
-        <w:rPr>
-          <w:rFonts w:ascii="Arial" w:hAnsi="Arial" w:cs="Arial"/>
+          <w:rFonts w:ascii="Arial" w:hAnsi="Arial" w:cs="Arial"/>
+        </w:rPr>
+      </w:pPr>
+    </w:p>
+    <w:p>
+      <w:pPr>
+        <w:pStyle w:val="paragraph"/>
+        <w:spacing w:before="0" w:beforeAutospacing="0" w:after="0" w:afterAutospacing="0"/>
+        <w:jc w:val="both"/>
+        <w:textAlignment w:val="baseline"/>
+        <w:rPr>
+          <w:rFonts w:ascii="Arial" w:hAnsi="Arial" w:cs="Arial"/>
+        </w:rPr>
+      </w:pPr>
+    </w:p>
+    <w:p>
+      <w:pPr>
+        <w:pStyle w:val="paragraph"/>
+        <w:spacing w:before="0" w:beforeAutospacing="0" w:after="0" w:afterAutospacing="0"/>
+        <w:jc w:val="both"/>
+        <w:textAlignment w:val="baseline"/>
+        <w:rPr>
+          <w:rFonts w:ascii="Arial" w:hAnsi="Arial" w:cs="Arial"/>
+        </w:rPr>
+      </w:pPr>
+    </w:p>
+    <w:p>
+      <w:pPr>
+        <w:pStyle w:val="paragraph"/>
+        <w:spacing w:before="0" w:beforeAutospacing="0" w:after="0" w:afterAutospacing="0"/>
+        <w:jc w:val="both"/>
+        <w:textAlignment w:val="baseline"/>
+        <w:rPr>
+          <w:rFonts w:ascii="Arial" w:hAnsi="Arial" w:cs="Arial"/>
+        </w:rPr>
+      </w:pPr>
+    </w:p>
+    <w:p>
+      <w:pPr>
+        <w:pStyle w:val="paragraph"/>
+        <w:spacing w:before="0" w:beforeAutospacing="0" w:after="0" w:afterAutospacing="0"/>
+        <w:jc w:val="both"/>
+        <w:textAlignment w:val="baseline"/>
+        <w:rPr>
+          <w:rFonts w:ascii="Arial" w:hAnsi="Arial" w:cs="Arial"/>
+        </w:rPr>
+      </w:pPr>
+    </w:p>
+    <w:p>
+      <w:pPr>
+        <w:pStyle w:val="paragraph"/>
+        <w:spacing w:before="0" w:beforeAutospacing="0" w:after="0" w:afterAutospacing="0"/>
+        <w:jc w:val="both"/>
+        <w:textAlignment w:val="baseline"/>
+        <w:rPr>
+          <w:rFonts w:ascii="Arial" w:hAnsi="Arial" w:cs="Arial"/>
+        </w:rPr>
+      </w:pPr>
+    </w:p>
+    <w:p>
+      <w:pPr>
+        <w:pStyle w:val="paragraph"/>
+        <w:spacing w:before="0" w:beforeAutospacing="0" w:after="0" w:afterAutospacing="0"/>
+        <w:jc w:val="both"/>
+        <w:textAlignment w:val="baseline"/>
+        <w:rPr>
+          <w:rFonts w:ascii="Arial" w:hAnsi="Arial" w:cs="Arial"/>
+        </w:rPr>
+      </w:pPr>
+    </w:p>
+    <w:p>
+      <w:pPr>
+        <w:pStyle w:val="paragraph"/>
+        <w:spacing w:before="0" w:beforeAutospacing="0" w:after="0" w:afterAutospacing="0"/>
+        <w:jc w:val="both"/>
+        <w:textAlignment w:val="baseline"/>
+        <w:rPr>
+          <w:rFonts w:ascii="Arial" w:hAnsi="Arial" w:cs="Arial"/>
+        </w:rPr>
+      </w:pPr>
+    </w:p>
+    <w:p>
+      <w:pPr>
+        <w:pStyle w:val="paragraph"/>
+        <w:spacing w:before="0" w:beforeAutospacing="0" w:after="0" w:afterAutospacing="0"/>
+        <w:jc w:val="both"/>
+        <w:textAlignment w:val="baseline"/>
+        <w:rPr>
+          <w:rFonts w:ascii="Arial" w:hAnsi="Arial" w:cs="Arial"/>
+        </w:rPr>
+      </w:pPr>
+    </w:p>
+    <w:p>
+      <w:pPr>
+        <w:pStyle w:val="paragraph"/>
+        <w:spacing w:before="0" w:beforeAutospacing="0" w:after="0" w:afterAutospacing="0"/>
+        <w:jc w:val="both"/>
+        <w:textAlignment w:val="baseline"/>
+        <w:rPr>
+          <w:rFonts w:ascii="Arial" w:hAnsi="Arial" w:cs="Arial"/>
+        </w:rPr>
+      </w:pPr>
+    </w:p>
+    <w:p>
+      <w:pPr>
+        <w:pStyle w:val="paragraph"/>
+        <w:spacing w:before="0" w:beforeAutospacing="0" w:after="0" w:afterAutospacing="0"/>
+        <w:jc w:val="both"/>
+        <w:textAlignment w:val="baseline"/>
+        <w:rPr>
+          <w:rFonts w:ascii="Arial" w:hAnsi="Arial" w:cs="Arial"/>
+        </w:rPr>
+      </w:pPr>
+    </w:p>
+    <w:p>
+      <w:pPr>
+        <w:pStyle w:val="paragraph"/>
+        <w:spacing w:before="0" w:beforeAutospacing="0" w:after="0" w:afterAutospacing="0"/>
+        <w:jc w:val="both"/>
+        <w:textAlignment w:val="baseline"/>
+        <w:rPr>
+          <w:rFonts w:ascii="Arial" w:hAnsi="Arial" w:cs="Arial"/>
+        </w:rPr>
+      </w:pPr>
+    </w:p>
+    <w:p>
+      <w:pPr>
+        <w:pStyle w:val="paragraph"/>
+        <w:spacing w:before="0" w:beforeAutospacing="0" w:after="0" w:afterAutospacing="0"/>
+        <w:jc w:val="both"/>
+        <w:textAlignment w:val="baseline"/>
+        <w:rPr>
+          <w:rFonts w:ascii="Arial" w:hAnsi="Arial" w:cs="Arial"/>
+        </w:rPr>
+      </w:pPr>
+    </w:p>
+    <w:p>
+      <w:pPr>
+        <w:pStyle w:val="paragraph"/>
+        <w:spacing w:before="0" w:beforeAutospacing="0" w:after="0" w:afterAutospacing="0"/>
+        <w:jc w:val="both"/>
+        <w:textAlignment w:val="baseline"/>
+        <w:rPr>
+          <w:rFonts w:ascii="Arial" w:hAnsi="Arial" w:cs="Arial"/>
+        </w:rPr>
+      </w:pPr>
+    </w:p>
+    <w:p>
+      <w:pPr>
+        <w:pStyle w:val="paragraph"/>
+        <w:spacing w:before="0" w:beforeAutospacing="0" w:after="0" w:afterAutospacing="0"/>
+        <w:jc w:val="both"/>
+        <w:textAlignment w:val="baseline"/>
+        <w:rPr>
+          <w:rFonts w:ascii="Arial" w:hAnsi="Arial" w:cs="Arial"/>
+        </w:rPr>
+      </w:pPr>
+    </w:p>
+    <w:p>
+      <w:pPr>
+        <w:pStyle w:val="paragraph"/>
+        <w:spacing w:before="0" w:beforeAutospacing="0" w:after="0" w:afterAutospacing="0"/>
+        <w:jc w:val="both"/>
+        <w:textAlignment w:val="baseline"/>
+        <w:rPr>
+          <w:rFonts w:ascii="Arial" w:hAnsi="Arial" w:cs="Arial"/>
+        </w:rPr>
+      </w:pPr>
+    </w:p>
+    <w:p>
+      <w:pPr>
+        <w:pStyle w:val="paragraph"/>
+        <w:spacing w:before="0" w:beforeAutospacing="0" w:after="0" w:afterAutospacing="0"/>
+        <w:jc w:val="both"/>
+        <w:textAlignment w:val="baseline"/>
+        <w:rPr>
+          <w:rFonts w:ascii="Arial" w:hAnsi="Arial" w:cs="Arial"/>
+        </w:rPr>
+      </w:pPr>
+    </w:p>
+    <w:p>
+      <w:pPr>
+        <w:pStyle w:val="paragraph"/>
+        <w:spacing w:before="0" w:beforeAutospacing="0" w:after="0" w:afterAutospacing="0"/>
+        <w:jc w:val="both"/>
+        <w:textAlignment w:val="baseline"/>
+        <w:rPr>
+          <w:rFonts w:ascii="Arial" w:hAnsi="Arial" w:cs="Arial"/>
+        </w:rPr>
+      </w:pPr>
+    </w:p>
+    <w:p>
+      <w:pPr>
+        <w:pStyle w:val="paragraph"/>
+        <w:spacing w:before="0" w:beforeAutospacing="0" w:after="0" w:afterAutospacing="0"/>
+        <w:jc w:val="both"/>
+        <w:textAlignment w:val="baseline"/>
+        <w:rPr>
+          <w:rFonts w:ascii="Arial" w:hAnsi="Arial" w:cs="Arial"/>
+        </w:rPr>
+      </w:pPr>
+    </w:p>
+    <w:p>
+      <w:pPr>
+        <w:pStyle w:val="paragraph"/>
+        <w:spacing w:before="0" w:beforeAutospacing="0" w:after="0" w:afterAutospacing="0"/>
+        <w:jc w:val="both"/>
+        <w:textAlignment w:val="baseline"/>
+        <w:rPr>
+          <w:rFonts w:ascii="Arial" w:hAnsi="Arial" w:cs="Arial"/>
+        </w:rPr>
+      </w:pPr>
+    </w:p>
+    <w:p>
+      <w:pPr>
+        <w:pStyle w:val="paragraph"/>
+        <w:spacing w:before="0" w:beforeAutospacing="0" w:after="0" w:afterAutospacing="0"/>
+        <w:jc w:val="both"/>
+        <w:textAlignment w:val="baseline"/>
+        <w:rPr>
+          <w:rFonts w:ascii="Arial" w:hAnsi="Arial" w:cs="Arial"/>
+        </w:rPr>
+      </w:pPr>
+    </w:p>
+    <w:p>
+      <w:pPr>
+        <w:pStyle w:val="Ttulo1"/>
+        <w:numPr>
+          <w:ilvl w:val="3"/>
+          <w:numId w:val="1"/>
+        </w:numPr>
+        <w:spacing w:before="120" w:after="120" w:line="360" w:lineRule="auto"/>
+        <w:ind w:left="0" w:firstLine="0"/>
+        <w:rPr>
+          <w:rFonts w:ascii="Arial" w:hAnsi="Arial" w:cs="Arial"/>
+          <w:color w:val="auto"/>
+          <w:sz w:val="24"/>
+          <w:szCs w:val="24"/>
+        </w:rPr>
+      </w:pPr>
+      <w:r>
+        <w:rPr>
+          <w:rFonts w:ascii="Arial" w:hAnsi="Arial" w:cs="Arial"/>
+          <w:color w:val="auto"/>
+          <w:sz w:val="24"/>
+          <w:szCs w:val="24"/>
         </w:rPr>
         <w:lastRenderedPageBreak/>
-        <w:t> </w:t>
-      </w:r>
+        <w:t>Diagrama de narrativa de caso de uso</w:t>
+      </w:r>
+    </w:p>
+    <w:p>
+      <w:pPr>
+        <w:pStyle w:val="paragraph"/>
+        <w:spacing w:before="0" w:beforeAutospacing="0" w:after="0" w:afterAutospacing="0"/>
+        <w:jc w:val="both"/>
+        <w:textAlignment w:val="baseline"/>
+        <w:rPr>
+          <w:rFonts w:ascii="Arial" w:hAnsi="Arial" w:cs="Arial"/>
+        </w:rPr>
+      </w:pPr>
     </w:p>
     <w:tbl>
       <w:tblPr>
@@ -11852,7 +12251,25 @@
                 <w:szCs w:val="20"/>
                 <w:lang w:eastAsia="pt-BR"/>
               </w:rPr>
-              <w:t>O site valida os dados para o registra-lo no banco de dados. </w:t>
+              <w:t>O site valida os dados para o registr</w:t>
+            </w:r>
+            <w:r>
+              <w:rPr>
+                <w:rFonts w:ascii="Arial" w:eastAsia="Times New Roman" w:hAnsi="Arial" w:cs="Arial"/>
+                <w:sz w:val="20"/>
+                <w:szCs w:val="20"/>
+                <w:lang w:eastAsia="pt-BR"/>
+              </w:rPr>
+              <w:t>á</w:t>
+            </w:r>
+            <w:r>
+              <w:rPr>
+                <w:rFonts w:ascii="Arial" w:eastAsia="Times New Roman" w:hAnsi="Arial" w:cs="Arial"/>
+                <w:sz w:val="20"/>
+                <w:szCs w:val="20"/>
+                <w:lang w:eastAsia="pt-BR"/>
+              </w:rPr>
+              <w:t>-lo no banco de dados. </w:t>
             </w:r>
           </w:p>
         </w:tc>
@@ -12850,7 +13267,6 @@
               </w:rPr>
               <w:t xml:space="preserve">O usuário ele </w:t>
             </w:r>
-            <w:proofErr w:type="spellStart"/>
             <w:r>
               <w:rPr>
                 <w:rFonts w:ascii="Arial" w:eastAsia="Times New Roman" w:hAnsi="Arial" w:cs="Arial"/>
@@ -12858,9 +13274,8 @@
                 <w:szCs w:val="20"/>
                 <w:lang w:eastAsia="pt-BR"/>
               </w:rPr>
-              <w:t>escreve-rá</w:t>
-            </w:r>
-            <w:proofErr w:type="spellEnd"/>
+              <w:t>escreverá</w:t>
+            </w:r>
             <w:r>
               <w:rPr>
                 <w:rFonts w:ascii="Arial" w:eastAsia="Times New Roman" w:hAnsi="Arial" w:cs="Arial"/>
@@ -13279,6 +13694,7 @@
                 <w:szCs w:val="20"/>
                 <w:lang w:eastAsia="pt-BR"/>
               </w:rPr>
+              <w:lastRenderedPageBreak/>
               <w:t>O usuário deve tem que estar registrado primeiro </w:t>
             </w:r>
           </w:p>
@@ -13340,197 +13756,6 @@
     <w:p>
       <w:pPr>
         <w:spacing w:after="0" w:line="240" w:lineRule="auto"/>
-        <w:textAlignment w:val="baseline"/>
-        <w:rPr>
-          <w:rFonts w:ascii="Segoe UI" w:eastAsia="Times New Roman" w:hAnsi="Segoe UI" w:cs="Segoe UI"/>
-          <w:sz w:val="18"/>
-          <w:szCs w:val="18"/>
-          <w:lang w:eastAsia="pt-BR"/>
-        </w:rPr>
-      </w:pPr>
-      <w:r>
-        <w:rPr>
-          <w:rFonts w:ascii="Arial" w:eastAsia="Times New Roman" w:hAnsi="Arial" w:cs="Arial"/>
-          <w:sz w:val="24"/>
-          <w:szCs w:val="24"/>
-          <w:lang w:eastAsia="pt-BR"/>
-        </w:rPr>
-        <w:lastRenderedPageBreak/>
-        <w:t> </w:t>
-      </w:r>
-    </w:p>
-    <w:p>
-      <w:pPr>
-        <w:spacing w:after="0" w:line="240" w:lineRule="auto"/>
-        <w:textAlignment w:val="baseline"/>
-        <w:rPr>
-          <w:rFonts w:ascii="Segoe UI" w:eastAsia="Times New Roman" w:hAnsi="Segoe UI" w:cs="Segoe UI"/>
-          <w:sz w:val="18"/>
-          <w:szCs w:val="18"/>
-          <w:lang w:eastAsia="pt-BR"/>
-        </w:rPr>
-      </w:pPr>
-      <w:r>
-        <w:rPr>
-          <w:rFonts w:ascii="Arial" w:eastAsia="Times New Roman" w:hAnsi="Arial" w:cs="Arial"/>
-          <w:sz w:val="24"/>
-          <w:szCs w:val="24"/>
-          <w:lang w:eastAsia="pt-BR"/>
-        </w:rPr>
-        <w:t> </w:t>
-      </w:r>
-    </w:p>
-    <w:p>
-      <w:pPr>
-        <w:spacing w:after="0" w:line="240" w:lineRule="auto"/>
-        <w:textAlignment w:val="baseline"/>
-        <w:rPr>
-          <w:rFonts w:ascii="Segoe UI" w:eastAsia="Times New Roman" w:hAnsi="Segoe UI" w:cs="Segoe UI"/>
-          <w:sz w:val="18"/>
-          <w:szCs w:val="18"/>
-          <w:lang w:eastAsia="pt-BR"/>
-        </w:rPr>
-      </w:pPr>
-      <w:r>
-        <w:rPr>
-          <w:rFonts w:ascii="Arial" w:eastAsia="Times New Roman" w:hAnsi="Arial" w:cs="Arial"/>
-          <w:sz w:val="24"/>
-          <w:szCs w:val="24"/>
-          <w:lang w:eastAsia="pt-BR"/>
-        </w:rPr>
-        <w:t> </w:t>
-      </w:r>
-    </w:p>
-    <w:p>
-      <w:pPr>
-        <w:spacing w:after="0" w:line="240" w:lineRule="auto"/>
-        <w:textAlignment w:val="baseline"/>
-        <w:rPr>
-          <w:rFonts w:ascii="Segoe UI" w:eastAsia="Times New Roman" w:hAnsi="Segoe UI" w:cs="Segoe UI"/>
-          <w:sz w:val="18"/>
-          <w:szCs w:val="18"/>
-          <w:lang w:eastAsia="pt-BR"/>
-        </w:rPr>
-      </w:pPr>
-      <w:r>
-        <w:rPr>
-          <w:rFonts w:ascii="Arial" w:eastAsia="Times New Roman" w:hAnsi="Arial" w:cs="Arial"/>
-          <w:sz w:val="24"/>
-          <w:szCs w:val="24"/>
-          <w:lang w:eastAsia="pt-BR"/>
-        </w:rPr>
-        <w:t> </w:t>
-      </w:r>
-    </w:p>
-    <w:p>
-      <w:pPr>
-        <w:spacing w:after="0" w:line="240" w:lineRule="auto"/>
-        <w:textAlignment w:val="baseline"/>
-        <w:rPr>
-          <w:rFonts w:ascii="Segoe UI" w:eastAsia="Times New Roman" w:hAnsi="Segoe UI" w:cs="Segoe UI"/>
-          <w:sz w:val="18"/>
-          <w:szCs w:val="18"/>
-          <w:lang w:eastAsia="pt-BR"/>
-        </w:rPr>
-      </w:pPr>
-      <w:r>
-        <w:rPr>
-          <w:rFonts w:ascii="Arial" w:eastAsia="Times New Roman" w:hAnsi="Arial" w:cs="Arial"/>
-          <w:sz w:val="24"/>
-          <w:szCs w:val="24"/>
-          <w:lang w:eastAsia="pt-BR"/>
-        </w:rPr>
-        <w:t> </w:t>
-      </w:r>
-    </w:p>
-    <w:p>
-      <w:pPr>
-        <w:spacing w:after="0" w:line="240" w:lineRule="auto"/>
-        <w:textAlignment w:val="baseline"/>
-        <w:rPr>
-          <w:rFonts w:ascii="Segoe UI" w:eastAsia="Times New Roman" w:hAnsi="Segoe UI" w:cs="Segoe UI"/>
-          <w:sz w:val="18"/>
-          <w:szCs w:val="18"/>
-          <w:lang w:eastAsia="pt-BR"/>
-        </w:rPr>
-      </w:pPr>
-      <w:r>
-        <w:rPr>
-          <w:rFonts w:ascii="Arial" w:eastAsia="Times New Roman" w:hAnsi="Arial" w:cs="Arial"/>
-          <w:sz w:val="24"/>
-          <w:szCs w:val="24"/>
-          <w:lang w:eastAsia="pt-BR"/>
-        </w:rPr>
-        <w:t> </w:t>
-      </w:r>
-    </w:p>
-    <w:p>
-      <w:pPr>
-        <w:spacing w:after="0" w:line="240" w:lineRule="auto"/>
-        <w:textAlignment w:val="baseline"/>
-        <w:rPr>
-          <w:rFonts w:ascii="Segoe UI" w:eastAsia="Times New Roman" w:hAnsi="Segoe UI" w:cs="Segoe UI"/>
-          <w:sz w:val="18"/>
-          <w:szCs w:val="18"/>
-          <w:lang w:eastAsia="pt-BR"/>
-        </w:rPr>
-      </w:pPr>
-      <w:r>
-        <w:rPr>
-          <w:rFonts w:ascii="Arial" w:eastAsia="Times New Roman" w:hAnsi="Arial" w:cs="Arial"/>
-          <w:sz w:val="24"/>
-          <w:szCs w:val="24"/>
-          <w:lang w:eastAsia="pt-BR"/>
-        </w:rPr>
-        <w:t> </w:t>
-      </w:r>
-    </w:p>
-    <w:p>
-      <w:pPr>
-        <w:spacing w:after="0" w:line="240" w:lineRule="auto"/>
-        <w:textAlignment w:val="baseline"/>
-        <w:rPr>
-          <w:rFonts w:ascii="Segoe UI" w:eastAsia="Times New Roman" w:hAnsi="Segoe UI" w:cs="Segoe UI"/>
-          <w:sz w:val="18"/>
-          <w:szCs w:val="18"/>
-          <w:lang w:eastAsia="pt-BR"/>
-        </w:rPr>
-      </w:pPr>
-      <w:r>
-        <w:rPr>
-          <w:rFonts w:ascii="Arial" w:eastAsia="Times New Roman" w:hAnsi="Arial" w:cs="Arial"/>
-          <w:sz w:val="24"/>
-          <w:szCs w:val="24"/>
-          <w:lang w:eastAsia="pt-BR"/>
-        </w:rPr>
-        <w:t> </w:t>
-      </w:r>
-    </w:p>
-    <w:p>
-      <w:pPr>
-        <w:spacing w:after="0" w:line="240" w:lineRule="auto"/>
-        <w:textAlignment w:val="baseline"/>
-        <w:rPr>
-          <w:rFonts w:ascii="Segoe UI" w:eastAsia="Times New Roman" w:hAnsi="Segoe UI" w:cs="Segoe UI"/>
-          <w:sz w:val="18"/>
-          <w:szCs w:val="18"/>
-          <w:lang w:eastAsia="pt-BR"/>
-        </w:rPr>
-      </w:pPr>
-      <w:r>
-        <w:rPr>
-          <w:rFonts w:ascii="Arial" w:eastAsia="Times New Roman" w:hAnsi="Arial" w:cs="Arial"/>
-          <w:sz w:val="24"/>
-          <w:szCs w:val="24"/>
-          <w:lang w:eastAsia="pt-BR"/>
-        </w:rPr>
-        <w:t> </w:t>
-      </w:r>
-    </w:p>
-    <w:p>
-      <w:pPr>
-        <w:spacing w:after="0" w:line="240" w:lineRule="auto"/>
-        <w:jc w:val="center"/>
         <w:textAlignment w:val="baseline"/>
         <w:rPr>
           <w:rFonts w:ascii="Segoe UI" w:eastAsia="Times New Roman" w:hAnsi="Segoe UI" w:cs="Segoe UI"/>
@@ -13907,7 +14132,25 @@
                 <w:szCs w:val="20"/>
                 <w:lang w:eastAsia="pt-BR"/>
               </w:rPr>
-              <w:t>Após termino da opção escolhida, o sistema irá voltar ao passo 2. </w:t>
+              <w:t>Após t</w:t>
+            </w:r>
+            <w:r>
+              <w:rPr>
+                <w:rFonts w:ascii="Arial" w:eastAsia="Times New Roman" w:hAnsi="Arial" w:cs="Arial"/>
+                <w:sz w:val="20"/>
+                <w:szCs w:val="20"/>
+                <w:lang w:eastAsia="pt-BR"/>
+              </w:rPr>
+              <w:t>é</w:t>
+            </w:r>
+            <w:r>
+              <w:rPr>
+                <w:rFonts w:ascii="Arial" w:eastAsia="Times New Roman" w:hAnsi="Arial" w:cs="Arial"/>
+                <w:sz w:val="20"/>
+                <w:szCs w:val="20"/>
+                <w:lang w:eastAsia="pt-BR"/>
+              </w:rPr>
+              <w:t>rmino da opção escolhida, o sistema irá voltar ao passo 2. </w:t>
             </w:r>
           </w:p>
           <w:p>
@@ -14792,7 +15035,6 @@
                 <w:szCs w:val="20"/>
                 <w:lang w:eastAsia="pt-BR"/>
               </w:rPr>
-              <w:lastRenderedPageBreak/>
               <w:t>O sistema solicita a confirmação da exclusão. </w:t>
             </w:r>
           </w:p>
@@ -14976,6 +15218,7 @@
                 <w:szCs w:val="20"/>
                 <w:lang w:eastAsia="pt-BR"/>
               </w:rPr>
+              <w:lastRenderedPageBreak/>
               <w:t>O usuário seleciona a opção para listar a tarefa. </w:t>
             </w:r>
           </w:p>
@@ -15471,191 +15714,6 @@
           <w:lang w:eastAsia="pt-BR"/>
         </w:rPr>
       </w:pPr>
-      <w:r>
-        <w:rPr>
-          <w:rFonts w:ascii="Arial" w:eastAsia="Times New Roman" w:hAnsi="Arial" w:cs="Arial"/>
-          <w:sz w:val="24"/>
-          <w:szCs w:val="24"/>
-          <w:lang w:eastAsia="pt-BR"/>
-        </w:rPr>
-        <w:t> </w:t>
-      </w:r>
-    </w:p>
-    <w:p>
-      <w:pPr>
-        <w:spacing w:after="0" w:line="240" w:lineRule="auto"/>
-        <w:jc w:val="both"/>
-        <w:textAlignment w:val="baseline"/>
-        <w:rPr>
-          <w:rFonts w:ascii="Segoe UI" w:eastAsia="Times New Roman" w:hAnsi="Segoe UI" w:cs="Segoe UI"/>
-          <w:sz w:val="18"/>
-          <w:szCs w:val="18"/>
-          <w:lang w:eastAsia="pt-BR"/>
-        </w:rPr>
-      </w:pPr>
-      <w:r>
-        <w:rPr>
-          <w:rFonts w:ascii="Arial" w:eastAsia="Times New Roman" w:hAnsi="Arial" w:cs="Arial"/>
-          <w:sz w:val="24"/>
-          <w:szCs w:val="24"/>
-          <w:lang w:eastAsia="pt-BR"/>
-        </w:rPr>
-        <w:t> </w:t>
-      </w:r>
-    </w:p>
-    <w:p>
-      <w:pPr>
-        <w:spacing w:after="0" w:line="240" w:lineRule="auto"/>
-        <w:jc w:val="both"/>
-        <w:textAlignment w:val="baseline"/>
-        <w:rPr>
-          <w:rFonts w:ascii="Segoe UI" w:eastAsia="Times New Roman" w:hAnsi="Segoe UI" w:cs="Segoe UI"/>
-          <w:sz w:val="18"/>
-          <w:szCs w:val="18"/>
-          <w:lang w:eastAsia="pt-BR"/>
-        </w:rPr>
-      </w:pPr>
-      <w:r>
-        <w:rPr>
-          <w:rFonts w:ascii="Arial" w:eastAsia="Times New Roman" w:hAnsi="Arial" w:cs="Arial"/>
-          <w:sz w:val="24"/>
-          <w:szCs w:val="24"/>
-          <w:lang w:eastAsia="pt-BR"/>
-        </w:rPr>
-        <w:t> </w:t>
-      </w:r>
-    </w:p>
-    <w:p>
-      <w:pPr>
-        <w:spacing w:after="0" w:line="240" w:lineRule="auto"/>
-        <w:jc w:val="both"/>
-        <w:textAlignment w:val="baseline"/>
-        <w:rPr>
-          <w:rFonts w:ascii="Segoe UI" w:eastAsia="Times New Roman" w:hAnsi="Segoe UI" w:cs="Segoe UI"/>
-          <w:sz w:val="18"/>
-          <w:szCs w:val="18"/>
-          <w:lang w:eastAsia="pt-BR"/>
-        </w:rPr>
-      </w:pPr>
-      <w:r>
-        <w:rPr>
-          <w:rFonts w:ascii="Arial" w:eastAsia="Times New Roman" w:hAnsi="Arial" w:cs="Arial"/>
-          <w:sz w:val="24"/>
-          <w:szCs w:val="24"/>
-          <w:lang w:eastAsia="pt-BR"/>
-        </w:rPr>
-        <w:t> </w:t>
-      </w:r>
-    </w:p>
-    <w:p>
-      <w:pPr>
-        <w:spacing w:after="0" w:line="240" w:lineRule="auto"/>
-        <w:jc w:val="both"/>
-        <w:textAlignment w:val="baseline"/>
-        <w:rPr>
-          <w:rFonts w:ascii="Segoe UI" w:eastAsia="Times New Roman" w:hAnsi="Segoe UI" w:cs="Segoe UI"/>
-          <w:sz w:val="18"/>
-          <w:szCs w:val="18"/>
-          <w:lang w:eastAsia="pt-BR"/>
-        </w:rPr>
-      </w:pPr>
-      <w:r>
-        <w:rPr>
-          <w:rFonts w:ascii="Arial" w:eastAsia="Times New Roman" w:hAnsi="Arial" w:cs="Arial"/>
-          <w:sz w:val="24"/>
-          <w:szCs w:val="24"/>
-          <w:lang w:eastAsia="pt-BR"/>
-        </w:rPr>
-        <w:t> </w:t>
-      </w:r>
-    </w:p>
-    <w:p>
-      <w:pPr>
-        <w:spacing w:after="0" w:line="240" w:lineRule="auto"/>
-        <w:jc w:val="both"/>
-        <w:textAlignment w:val="baseline"/>
-        <w:rPr>
-          <w:rFonts w:ascii="Segoe UI" w:eastAsia="Times New Roman" w:hAnsi="Segoe UI" w:cs="Segoe UI"/>
-          <w:sz w:val="18"/>
-          <w:szCs w:val="18"/>
-          <w:lang w:eastAsia="pt-BR"/>
-        </w:rPr>
-      </w:pPr>
-      <w:r>
-        <w:rPr>
-          <w:rFonts w:ascii="Arial" w:eastAsia="Times New Roman" w:hAnsi="Arial" w:cs="Arial"/>
-          <w:sz w:val="24"/>
-          <w:szCs w:val="24"/>
-          <w:lang w:eastAsia="pt-BR"/>
-        </w:rPr>
-        <w:t> </w:t>
-      </w:r>
-    </w:p>
-    <w:p>
-      <w:pPr>
-        <w:spacing w:after="0" w:line="240" w:lineRule="auto"/>
-        <w:jc w:val="both"/>
-        <w:textAlignment w:val="baseline"/>
-        <w:rPr>
-          <w:rFonts w:ascii="Segoe UI" w:eastAsia="Times New Roman" w:hAnsi="Segoe UI" w:cs="Segoe UI"/>
-          <w:sz w:val="18"/>
-          <w:szCs w:val="18"/>
-          <w:lang w:eastAsia="pt-BR"/>
-        </w:rPr>
-      </w:pPr>
-      <w:r>
-        <w:rPr>
-          <w:rFonts w:ascii="Arial" w:eastAsia="Times New Roman" w:hAnsi="Arial" w:cs="Arial"/>
-          <w:sz w:val="24"/>
-          <w:szCs w:val="24"/>
-          <w:lang w:eastAsia="pt-BR"/>
-        </w:rPr>
-        <w:t> </w:t>
-      </w:r>
-    </w:p>
-    <w:p>
-      <w:pPr>
-        <w:spacing w:after="0" w:line="240" w:lineRule="auto"/>
-        <w:jc w:val="both"/>
-        <w:textAlignment w:val="baseline"/>
-        <w:rPr>
-          <w:rFonts w:ascii="Segoe UI" w:eastAsia="Times New Roman" w:hAnsi="Segoe UI" w:cs="Segoe UI"/>
-          <w:sz w:val="18"/>
-          <w:szCs w:val="18"/>
-          <w:lang w:eastAsia="pt-BR"/>
-        </w:rPr>
-      </w:pPr>
-      <w:r>
-        <w:rPr>
-          <w:rFonts w:ascii="Arial" w:eastAsia="Times New Roman" w:hAnsi="Arial" w:cs="Arial"/>
-          <w:sz w:val="24"/>
-          <w:szCs w:val="24"/>
-          <w:lang w:eastAsia="pt-BR"/>
-        </w:rPr>
-        <w:t> </w:t>
-      </w:r>
-    </w:p>
-    <w:p>
-      <w:pPr>
-        <w:spacing w:after="0" w:line="240" w:lineRule="auto"/>
-        <w:jc w:val="both"/>
-        <w:textAlignment w:val="baseline"/>
-        <w:rPr>
-          <w:rFonts w:ascii="Segoe UI" w:eastAsia="Times New Roman" w:hAnsi="Segoe UI" w:cs="Segoe UI"/>
-          <w:sz w:val="18"/>
-          <w:szCs w:val="18"/>
-          <w:lang w:eastAsia="pt-BR"/>
-        </w:rPr>
-      </w:pPr>
-      <w:r>
-        <w:rPr>
-          <w:rFonts w:ascii="Arial" w:eastAsia="Times New Roman" w:hAnsi="Arial" w:cs="Arial"/>
-          <w:sz w:val="24"/>
-          <w:szCs w:val="24"/>
-          <w:lang w:eastAsia="pt-BR"/>
-        </w:rPr>
-        <w:t> </w:t>
-      </w:r>
     </w:p>
     <w:p>
       <w:pPr>
@@ -16383,7 +16441,6 @@
                 <w:szCs w:val="20"/>
                 <w:lang w:eastAsia="pt-BR"/>
               </w:rPr>
-              <w:lastRenderedPageBreak/>
               <w:t>Caso a imagem colocada seja maior do que o sistema comporta dará uma falha e não carregara a imagem. </w:t>
             </w:r>
           </w:p>
@@ -16512,7 +16569,6 @@
                 <w:szCs w:val="24"/>
                 <w:lang w:eastAsia="pt-BR"/>
               </w:rPr>
-              <w:lastRenderedPageBreak/>
               <w:t>PRÉ-CONDIÇÕES</w:t>
             </w:r>
             <w:r>
@@ -16633,8 +16689,6 @@
           <w:szCs w:val="24"/>
         </w:rPr>
       </w:pPr>
-      <w:bookmarkStart w:id="39" w:name="_GoBack"/>
-      <w:bookmarkEnd w:id="39"/>
     </w:p>
     <w:p>
       <w:pPr>
@@ -16652,7 +16706,7 @@
           <w:szCs w:val="24"/>
         </w:rPr>
       </w:pPr>
-      <w:bookmarkStart w:id="40" w:name="_Toc178968546"/>
+      <w:bookmarkStart w:id="39" w:name="_Toc178968546"/>
       <w:r>
         <w:rPr>
           <w:rFonts w:ascii="Arial" w:hAnsi="Arial" w:cs="Arial"/>
@@ -16660,9 +16714,10 @@
           <w:sz w:val="24"/>
           <w:szCs w:val="24"/>
         </w:rPr>
+        <w:lastRenderedPageBreak/>
         <w:t>Plano de testes</w:t>
       </w:r>
-      <w:bookmarkEnd w:id="40"/>
+      <w:bookmarkEnd w:id="39"/>
     </w:p>
     <w:tbl>
       <w:tblPr>
@@ -17395,7 +17450,6 @@
           <w:sz w:val="24"/>
           <w:szCs w:val="24"/>
         </w:rPr>
-        <w:lastRenderedPageBreak/>
         <w:br w:type="page"/>
       </w:r>
     </w:p>
@@ -17415,7 +17469,7 @@
           <w:szCs w:val="24"/>
         </w:rPr>
       </w:pPr>
-      <w:bookmarkStart w:id="41" w:name="_Toc178968547"/>
+      <w:bookmarkStart w:id="40" w:name="_Toc178968547"/>
       <w:r>
         <w:rPr>
           <w:rFonts w:ascii="Arial" w:hAnsi="Arial" w:cs="Arial"/>
@@ -17426,7 +17480,7 @@
         <w:lastRenderedPageBreak/>
         <w:t>Resultados</w:t>
       </w:r>
-      <w:bookmarkEnd w:id="41"/>
+      <w:bookmarkEnd w:id="40"/>
     </w:p>
     <w:tbl>
       <w:tblPr>
@@ -17720,47 +17774,7 @@
                 <w:sz w:val="24"/>
                 <w:szCs w:val="24"/>
               </w:rPr>
-              <w:t>{</w:t>
-            </w:r>
-            <w:proofErr w:type="spellStart"/>
-            <w:r>
-              <w:rPr>
-                <w:rStyle w:val="CdigoHTML"/>
-                <w:rFonts w:ascii="Arial" w:eastAsiaTheme="minorHAnsi" w:hAnsi="Arial" w:cs="Arial"/>
-                <w:sz w:val="24"/>
-                <w:szCs w:val="24"/>
-              </w:rPr>
-              <w:t>token</w:t>
-            </w:r>
-            <w:proofErr w:type="spellEnd"/>
-            <w:r>
-              <w:rPr>
-                <w:rStyle w:val="CdigoHTML"/>
-                <w:rFonts w:ascii="Arial" w:eastAsiaTheme="minorHAnsi" w:hAnsi="Arial" w:cs="Arial"/>
-                <w:sz w:val="24"/>
-                <w:szCs w:val="24"/>
-              </w:rPr>
-              <w:t xml:space="preserve">: "aqui o </w:t>
-            </w:r>
-            <w:proofErr w:type="spellStart"/>
-            <w:r>
-              <w:rPr>
-                <w:rStyle w:val="CdigoHTML"/>
-                <w:rFonts w:ascii="Arial" w:eastAsiaTheme="minorHAnsi" w:hAnsi="Arial" w:cs="Arial"/>
-                <w:sz w:val="24"/>
-                <w:szCs w:val="24"/>
-              </w:rPr>
-              <w:t>token</w:t>
-            </w:r>
-            <w:proofErr w:type="spellEnd"/>
-            <w:r>
-              <w:rPr>
-                <w:rStyle w:val="CdigoHTML"/>
-                <w:rFonts w:ascii="Arial" w:eastAsiaTheme="minorHAnsi" w:hAnsi="Arial" w:cs="Arial"/>
-                <w:sz w:val="24"/>
-                <w:szCs w:val="24"/>
-              </w:rPr>
-              <w:t xml:space="preserve"> gerado", </w:t>
+              <w:t xml:space="preserve">{token: "aqui o token gerado", </w:t>
             </w:r>
             <w:proofErr w:type="spellStart"/>
             <w:r>
@@ -18482,7 +18496,7 @@
           <w:szCs w:val="24"/>
         </w:rPr>
       </w:pPr>
-      <w:bookmarkStart w:id="42" w:name="_Toc178968548"/>
+      <w:bookmarkStart w:id="41" w:name="_Toc178968548"/>
       <w:proofErr w:type="spellStart"/>
       <w:r>
         <w:rPr>
@@ -18503,7 +18517,7 @@
         </w:rPr>
         <w:t xml:space="preserve"> e </w:t>
       </w:r>
-      <w:proofErr w:type="spellStart"/>
+      <w:bookmarkEnd w:id="41"/>
       <w:r>
         <w:rPr>
           <w:rFonts w:ascii="Arial" w:hAnsi="Arial" w:cs="Arial"/>
@@ -18511,10 +18525,8 @@
           <w:sz w:val="24"/>
           <w:szCs w:val="24"/>
         </w:rPr>
-        <w:t>Restrospectiva</w:t>
-      </w:r>
-      <w:bookmarkEnd w:id="42"/>
-      <w:proofErr w:type="spellEnd"/>
+        <w:t>Retrospectiva</w:t>
+      </w:r>
     </w:p>
     <w:p>
       <w:pPr>
@@ -18527,107 +18539,8 @@
           <w:szCs w:val="24"/>
         </w:rPr>
       </w:pPr>
-      <w:bookmarkStart w:id="43" w:name="_Toc178966490"/>
-      <w:bookmarkStart w:id="44" w:name="_Toc178968549"/>
-      <w:r>
-        <w:rPr>
-          <w:rFonts w:ascii="Arial" w:hAnsi="Arial" w:cs="Arial"/>
-          <w:color w:val="auto"/>
-          <w:sz w:val="24"/>
-          <w:szCs w:val="24"/>
-        </w:rPr>
-        <w:t xml:space="preserve">Primeira semana: </w:t>
-      </w:r>
-      <w:r>
-        <w:rPr>
-          <w:rFonts w:ascii="Arial" w:hAnsi="Arial" w:cs="Arial"/>
-          <w:color w:val="auto"/>
-          <w:sz w:val="24"/>
-          <w:szCs w:val="24"/>
-        </w:rPr>
-        <w:t>09</w:t>
-      </w:r>
-      <w:r>
-        <w:rPr>
-          <w:rFonts w:ascii="Arial" w:hAnsi="Arial" w:cs="Arial"/>
-          <w:color w:val="auto"/>
-          <w:sz w:val="24"/>
-          <w:szCs w:val="24"/>
-        </w:rPr>
-        <w:t>/</w:t>
-      </w:r>
-      <w:r>
-        <w:rPr>
-          <w:rFonts w:ascii="Arial" w:hAnsi="Arial" w:cs="Arial"/>
-          <w:color w:val="auto"/>
-          <w:sz w:val="24"/>
-          <w:szCs w:val="24"/>
-        </w:rPr>
-        <w:t>09</w:t>
-      </w:r>
-      <w:r>
-        <w:rPr>
-          <w:rFonts w:ascii="Arial" w:hAnsi="Arial" w:cs="Arial"/>
-          <w:color w:val="auto"/>
-          <w:sz w:val="24"/>
-          <w:szCs w:val="24"/>
-        </w:rPr>
-        <w:t xml:space="preserve">/2024 </w:t>
-      </w:r>
-      <w:r>
-        <w:rPr>
-          <w:rFonts w:ascii="Arial" w:hAnsi="Arial" w:cs="Arial"/>
-          <w:color w:val="auto"/>
-          <w:sz w:val="24"/>
-          <w:szCs w:val="24"/>
-        </w:rPr>
-        <w:t>a</w:t>
-      </w:r>
-      <w:r>
-        <w:rPr>
-          <w:rFonts w:ascii="Arial" w:hAnsi="Arial" w:cs="Arial"/>
-          <w:color w:val="auto"/>
-          <w:sz w:val="24"/>
-          <w:szCs w:val="24"/>
-        </w:rPr>
-        <w:t xml:space="preserve"> </w:t>
-      </w:r>
-      <w:r>
-        <w:rPr>
-          <w:rFonts w:ascii="Arial" w:hAnsi="Arial" w:cs="Arial"/>
-          <w:color w:val="auto"/>
-          <w:sz w:val="24"/>
-          <w:szCs w:val="24"/>
-        </w:rPr>
-        <w:t>13</w:t>
-      </w:r>
-      <w:r>
-        <w:rPr>
-          <w:rFonts w:ascii="Arial" w:hAnsi="Arial" w:cs="Arial"/>
-          <w:color w:val="auto"/>
-          <w:sz w:val="24"/>
-          <w:szCs w:val="24"/>
-        </w:rPr>
-        <w:t>/0</w:t>
-      </w:r>
-      <w:r>
-        <w:rPr>
-          <w:rFonts w:ascii="Arial" w:hAnsi="Arial" w:cs="Arial"/>
-          <w:color w:val="auto"/>
-          <w:sz w:val="24"/>
-          <w:szCs w:val="24"/>
-        </w:rPr>
-        <w:t>9</w:t>
-      </w:r>
-      <w:r>
-        <w:rPr>
-          <w:rFonts w:ascii="Arial" w:hAnsi="Arial" w:cs="Arial"/>
-          <w:color w:val="auto"/>
-          <w:sz w:val="24"/>
-          <w:szCs w:val="24"/>
-        </w:rPr>
-        <w:t>/2024</w:t>
-      </w:r>
+      <w:bookmarkStart w:id="42" w:name="_Toc178966490"/>
+      <w:bookmarkStart w:id="43" w:name="_Toc178968549"/>
       <w:r>
         <w:rPr>
           <w:rFonts w:ascii="Arial" w:hAnsi="Arial" w:cs="Arial"/>
@@ -18637,9 +18550,17 @@
           <w:szCs w:val="24"/>
         </w:rPr>
         <w:drawing>
-          <wp:inline distT="0" distB="0" distL="0" distR="0" wp14:anchorId="5DFEE76C" wp14:editId="1C05422F">
-            <wp:extent cx="5416058" cy="4657061"/>
-            <wp:effectExtent l="0" t="0" r="0" b="0"/>
+          <wp:anchor distT="0" distB="0" distL="114300" distR="114300" simplePos="0" relativeHeight="251665408" behindDoc="0" locked="0" layoutInCell="1" allowOverlap="1" wp14:anchorId="5DFEE76C" wp14:editId="5A27D983">
+            <wp:simplePos x="0" y="0"/>
+            <wp:positionH relativeFrom="page">
+              <wp:align>center</wp:align>
+            </wp:positionH>
+            <wp:positionV relativeFrom="paragraph">
+              <wp:posOffset>431800</wp:posOffset>
+            </wp:positionV>
+            <wp:extent cx="7023474" cy="6039293"/>
+            <wp:effectExtent l="0" t="0" r="6350" b="0"/>
+            <wp:wrapSquare wrapText="bothSides"/>
             <wp:docPr id="16" name="Imagem 16"/>
             <wp:cNvGraphicFramePr>
               <a:graphicFrameLocks xmlns:a="http://schemas.openxmlformats.org/drawingml/2006/main" noChangeAspect="1"/>
@@ -18669,7 +18590,7 @@
                   <pic:spPr bwMode="auto">
                     <a:xfrm>
                       <a:off x="0" y="0"/>
-                      <a:ext cx="5416058" cy="4657061"/>
+                      <a:ext cx="7023474" cy="6039293"/>
                     </a:xfrm>
                     <a:prstGeom prst="rect">
                       <a:avLst/>
@@ -18682,11 +18603,116 @@
                 </pic:pic>
               </a:graphicData>
             </a:graphic>
-          </wp:inline>
+            <wp14:sizeRelH relativeFrom="margin">
+              <wp14:pctWidth>0</wp14:pctWidth>
+            </wp14:sizeRelH>
+            <wp14:sizeRelV relativeFrom="margin">
+              <wp14:pctHeight>0</wp14:pctHeight>
+            </wp14:sizeRelV>
+          </wp:anchor>
         </w:drawing>
       </w:r>
+      <w:r>
+        <w:rPr>
+          <w:rFonts w:ascii="Arial" w:hAnsi="Arial" w:cs="Arial"/>
+          <w:color w:val="auto"/>
+          <w:sz w:val="24"/>
+          <w:szCs w:val="24"/>
+        </w:rPr>
+        <w:t xml:space="preserve">Primeira semana: </w:t>
+      </w:r>
+      <w:r>
+        <w:rPr>
+          <w:rFonts w:ascii="Arial" w:hAnsi="Arial" w:cs="Arial"/>
+          <w:color w:val="auto"/>
+          <w:sz w:val="24"/>
+          <w:szCs w:val="24"/>
+        </w:rPr>
+        <w:t>09</w:t>
+      </w:r>
+      <w:r>
+        <w:rPr>
+          <w:rFonts w:ascii="Arial" w:hAnsi="Arial" w:cs="Arial"/>
+          <w:color w:val="auto"/>
+          <w:sz w:val="24"/>
+          <w:szCs w:val="24"/>
+        </w:rPr>
+        <w:t>/</w:t>
+      </w:r>
+      <w:r>
+        <w:rPr>
+          <w:rFonts w:ascii="Arial" w:hAnsi="Arial" w:cs="Arial"/>
+          <w:color w:val="auto"/>
+          <w:sz w:val="24"/>
+          <w:szCs w:val="24"/>
+        </w:rPr>
+        <w:t>09</w:t>
+      </w:r>
+      <w:r>
+        <w:rPr>
+          <w:rFonts w:ascii="Arial" w:hAnsi="Arial" w:cs="Arial"/>
+          <w:color w:val="auto"/>
+          <w:sz w:val="24"/>
+          <w:szCs w:val="24"/>
+        </w:rPr>
+        <w:t xml:space="preserve">/2024 </w:t>
+      </w:r>
+      <w:r>
+        <w:rPr>
+          <w:rFonts w:ascii="Arial" w:hAnsi="Arial" w:cs="Arial"/>
+          <w:color w:val="auto"/>
+          <w:sz w:val="24"/>
+          <w:szCs w:val="24"/>
+        </w:rPr>
+        <w:t>a</w:t>
+      </w:r>
+      <w:r>
+        <w:rPr>
+          <w:rFonts w:ascii="Arial" w:hAnsi="Arial" w:cs="Arial"/>
+          <w:color w:val="auto"/>
+          <w:sz w:val="24"/>
+          <w:szCs w:val="24"/>
+        </w:rPr>
+        <w:t xml:space="preserve"> </w:t>
+      </w:r>
+      <w:r>
+        <w:rPr>
+          <w:rFonts w:ascii="Arial" w:hAnsi="Arial" w:cs="Arial"/>
+          <w:color w:val="auto"/>
+          <w:sz w:val="24"/>
+          <w:szCs w:val="24"/>
+        </w:rPr>
+        <w:t>13</w:t>
+      </w:r>
+      <w:r>
+        <w:rPr>
+          <w:rFonts w:ascii="Arial" w:hAnsi="Arial" w:cs="Arial"/>
+          <w:color w:val="auto"/>
+          <w:sz w:val="24"/>
+          <w:szCs w:val="24"/>
+        </w:rPr>
+        <w:t>/0</w:t>
+      </w:r>
+      <w:r>
+        <w:rPr>
+          <w:rFonts w:ascii="Arial" w:hAnsi="Arial" w:cs="Arial"/>
+          <w:color w:val="auto"/>
+          <w:sz w:val="24"/>
+          <w:szCs w:val="24"/>
+        </w:rPr>
+        <w:t>9</w:t>
+      </w:r>
+      <w:r>
+        <w:rPr>
+          <w:rFonts w:ascii="Arial" w:hAnsi="Arial" w:cs="Arial"/>
+          <w:color w:val="auto"/>
+          <w:sz w:val="24"/>
+          <w:szCs w:val="24"/>
+        </w:rPr>
+        <w:t>/2024</w:t>
+      </w:r>
+      <w:bookmarkEnd w:id="42"/>
       <w:bookmarkEnd w:id="43"/>
-      <w:bookmarkEnd w:id="44"/>
     </w:p>
     <w:p/>
     <w:p>
@@ -18700,8 +18726,8 @@
           <w:szCs w:val="24"/>
         </w:rPr>
       </w:pPr>
-      <w:bookmarkStart w:id="45" w:name="_Toc178966491"/>
-      <w:bookmarkStart w:id="46" w:name="_Toc178968550"/>
+      <w:bookmarkStart w:id="44" w:name="_Toc178966491"/>
+      <w:bookmarkStart w:id="45" w:name="_Toc178968550"/>
       <w:r>
         <w:rPr>
           <w:rFonts w:ascii="Arial" w:hAnsi="Arial" w:cs="Arial"/>
@@ -18784,8 +18810,8 @@
         </w:rPr>
         <w:t>/2024</w:t>
       </w:r>
+      <w:bookmarkEnd w:id="44"/>
       <w:bookmarkEnd w:id="45"/>
-      <w:bookmarkEnd w:id="46"/>
     </w:p>
     <w:p>
       <w:r>
@@ -18793,9 +18819,17 @@
           <w:noProof/>
         </w:rPr>
         <w:drawing>
-          <wp:inline distT="0" distB="0" distL="0" distR="0" wp14:anchorId="380AAC8A" wp14:editId="5580A806">
-            <wp:extent cx="5572125" cy="4505325"/>
-            <wp:effectExtent l="0" t="0" r="9525" b="9525"/>
+          <wp:anchor distT="0" distB="0" distL="114300" distR="114300" simplePos="0" relativeHeight="251664384" behindDoc="0" locked="0" layoutInCell="1" allowOverlap="1" wp14:anchorId="380AAC8A" wp14:editId="6701845B">
+            <wp:simplePos x="0" y="0"/>
+            <wp:positionH relativeFrom="margin">
+              <wp:align>center</wp:align>
+            </wp:positionH>
+            <wp:positionV relativeFrom="paragraph">
+              <wp:posOffset>260098</wp:posOffset>
+            </wp:positionV>
+            <wp:extent cx="6535652" cy="5284382"/>
+            <wp:effectExtent l="0" t="0" r="0" b="0"/>
+            <wp:wrapSquare wrapText="bothSides"/>
             <wp:docPr id="19" name="Imagem 19"/>
             <wp:cNvGraphicFramePr>
               <a:graphicFrameLocks xmlns:a="http://schemas.openxmlformats.org/drawingml/2006/main" noChangeAspect="1"/>
@@ -18825,7 +18859,7 @@
                   <pic:spPr bwMode="auto">
                     <a:xfrm>
                       <a:off x="0" y="0"/>
-                      <a:ext cx="5572125" cy="4505325"/>
+                      <a:ext cx="6535652" cy="5284382"/>
                     </a:xfrm>
                     <a:prstGeom prst="rect">
                       <a:avLst/>
@@ -18838,7 +18872,13 @@
                 </pic:pic>
               </a:graphicData>
             </a:graphic>
-          </wp:inline>
+            <wp14:sizeRelH relativeFrom="margin">
+              <wp14:pctWidth>0</wp14:pctWidth>
+            </wp14:sizeRelH>
+            <wp14:sizeRelV relativeFrom="margin">
+              <wp14:pctHeight>0</wp14:pctHeight>
+            </wp14:sizeRelV>
+          </wp:anchor>
         </w:drawing>
       </w:r>
     </w:p>
@@ -18854,105 +18894,28 @@
           <w:szCs w:val="24"/>
         </w:rPr>
       </w:pPr>
-      <w:bookmarkStart w:id="47" w:name="_Toc178966492"/>
-      <w:bookmarkStart w:id="48" w:name="_Toc178968551"/>
-      <w:r>
-        <w:rPr>
-          <w:rFonts w:ascii="Arial" w:hAnsi="Arial" w:cs="Arial"/>
-          <w:color w:val="auto"/>
+      <w:bookmarkStart w:id="46" w:name="_Toc178966492"/>
+      <w:bookmarkStart w:id="47" w:name="_Toc178968551"/>
+      <w:r>
+        <w:rPr>
+          <w:rFonts w:ascii="Arial" w:hAnsi="Arial" w:cs="Arial"/>
+          <w:noProof/>
           <w:sz w:val="24"/>
           <w:szCs w:val="24"/>
         </w:rPr>
         <w:lastRenderedPageBreak/>
-        <w:t xml:space="preserve">Terceira semana: </w:t>
-      </w:r>
-      <w:r>
-        <w:rPr>
-          <w:rFonts w:ascii="Arial" w:hAnsi="Arial" w:cs="Arial"/>
-          <w:color w:val="auto"/>
-          <w:sz w:val="24"/>
-          <w:szCs w:val="24"/>
-        </w:rPr>
-        <w:t>23</w:t>
-      </w:r>
-      <w:r>
-        <w:rPr>
-          <w:rFonts w:ascii="Arial" w:hAnsi="Arial" w:cs="Arial"/>
-          <w:color w:val="auto"/>
-          <w:sz w:val="24"/>
-          <w:szCs w:val="24"/>
-        </w:rPr>
-        <w:t>/</w:t>
-      </w:r>
-      <w:r>
-        <w:rPr>
-          <w:rFonts w:ascii="Arial" w:hAnsi="Arial" w:cs="Arial"/>
-          <w:color w:val="auto"/>
-          <w:sz w:val="24"/>
-          <w:szCs w:val="24"/>
-        </w:rPr>
-        <w:t>06</w:t>
-      </w:r>
-      <w:r>
-        <w:rPr>
-          <w:rFonts w:ascii="Arial" w:hAnsi="Arial" w:cs="Arial"/>
-          <w:color w:val="auto"/>
-          <w:sz w:val="24"/>
-          <w:szCs w:val="24"/>
-        </w:rPr>
-        <w:t xml:space="preserve">/2024 a </w:t>
-      </w:r>
-      <w:r>
-        <w:rPr>
-          <w:rFonts w:ascii="Arial" w:hAnsi="Arial" w:cs="Arial"/>
-          <w:color w:val="auto"/>
-          <w:sz w:val="24"/>
-          <w:szCs w:val="24"/>
-        </w:rPr>
-        <w:t>27</w:t>
-      </w:r>
-      <w:r>
-        <w:rPr>
-          <w:rFonts w:ascii="Arial" w:hAnsi="Arial" w:cs="Arial"/>
-          <w:color w:val="auto"/>
-          <w:sz w:val="24"/>
-          <w:szCs w:val="24"/>
-        </w:rPr>
-        <w:t>/0</w:t>
-      </w:r>
-      <w:r>
-        <w:rPr>
-          <w:rFonts w:ascii="Arial" w:hAnsi="Arial" w:cs="Arial"/>
-          <w:color w:val="auto"/>
-          <w:sz w:val="24"/>
-          <w:szCs w:val="24"/>
-        </w:rPr>
-        <w:t>9</w:t>
-      </w:r>
-      <w:r>
-        <w:rPr>
-          <w:rFonts w:ascii="Arial" w:hAnsi="Arial" w:cs="Arial"/>
-          <w:color w:val="auto"/>
-          <w:sz w:val="24"/>
-          <w:szCs w:val="24"/>
-        </w:rPr>
-        <w:t>/2024</w:t>
-      </w:r>
-      <w:bookmarkEnd w:id="47"/>
-      <w:bookmarkEnd w:id="48"/>
-    </w:p>
-    <w:p>
-      <w:r>
-        <w:rPr>
-          <w:rFonts w:ascii="Arial" w:hAnsi="Arial" w:cs="Arial"/>
-          <w:noProof/>
-          <w:sz w:val="24"/>
-          <w:szCs w:val="24"/>
-        </w:rPr>
         <w:drawing>
-          <wp:inline distT="0" distB="0" distL="0" distR="0" wp14:anchorId="45B7E599" wp14:editId="64733203">
-            <wp:extent cx="5579745" cy="4493895"/>
-            <wp:effectExtent l="0" t="0" r="1905" b="1905"/>
+          <wp:anchor distT="0" distB="0" distL="114300" distR="114300" simplePos="0" relativeHeight="251663360" behindDoc="0" locked="0" layoutInCell="1" allowOverlap="1" wp14:anchorId="45B7E599" wp14:editId="2D6AC6F3">
+            <wp:simplePos x="0" y="0"/>
+            <wp:positionH relativeFrom="column">
+              <wp:posOffset>-909955</wp:posOffset>
+            </wp:positionH>
+            <wp:positionV relativeFrom="paragraph">
+              <wp:posOffset>503555</wp:posOffset>
+            </wp:positionV>
+            <wp:extent cx="6679565" cy="5379720"/>
+            <wp:effectExtent l="0" t="0" r="6985" b="0"/>
+            <wp:wrapSquare wrapText="bothSides"/>
             <wp:docPr id="18" name="Imagem 18"/>
             <wp:cNvGraphicFramePr>
               <a:graphicFrameLocks xmlns:a="http://schemas.openxmlformats.org/drawingml/2006/main" noChangeAspect="1"/>
@@ -18982,7 +18945,7 @@
                   <pic:spPr bwMode="auto">
                     <a:xfrm>
                       <a:off x="0" y="0"/>
-                      <a:ext cx="5579745" cy="4493895"/>
+                      <a:ext cx="6679565" cy="5379720"/>
                     </a:xfrm>
                     <a:prstGeom prst="rect">
                       <a:avLst/>
@@ -18995,10 +18958,100 @@
                 </pic:pic>
               </a:graphicData>
             </a:graphic>
-          </wp:inline>
+            <wp14:sizeRelH relativeFrom="margin">
+              <wp14:pctWidth>0</wp14:pctWidth>
+            </wp14:sizeRelH>
+            <wp14:sizeRelV relativeFrom="margin">
+              <wp14:pctHeight>0</wp14:pctHeight>
+            </wp14:sizeRelV>
+          </wp:anchor>
         </w:drawing>
       </w:r>
-    </w:p>
+      <w:r>
+        <w:rPr>
+          <w:rFonts w:ascii="Arial" w:hAnsi="Arial" w:cs="Arial"/>
+          <w:color w:val="auto"/>
+          <w:sz w:val="24"/>
+          <w:szCs w:val="24"/>
+        </w:rPr>
+        <w:t xml:space="preserve">Terceira semana: </w:t>
+      </w:r>
+      <w:r>
+        <w:rPr>
+          <w:rFonts w:ascii="Arial" w:hAnsi="Arial" w:cs="Arial"/>
+          <w:color w:val="auto"/>
+          <w:sz w:val="24"/>
+          <w:szCs w:val="24"/>
+        </w:rPr>
+        <w:t>23</w:t>
+      </w:r>
+      <w:r>
+        <w:rPr>
+          <w:rFonts w:ascii="Arial" w:hAnsi="Arial" w:cs="Arial"/>
+          <w:color w:val="auto"/>
+          <w:sz w:val="24"/>
+          <w:szCs w:val="24"/>
+        </w:rPr>
+        <w:t>/</w:t>
+      </w:r>
+      <w:r>
+        <w:rPr>
+          <w:rFonts w:ascii="Arial" w:hAnsi="Arial" w:cs="Arial"/>
+          <w:color w:val="auto"/>
+          <w:sz w:val="24"/>
+          <w:szCs w:val="24"/>
+        </w:rPr>
+        <w:t>06</w:t>
+      </w:r>
+      <w:r>
+        <w:rPr>
+          <w:rFonts w:ascii="Arial" w:hAnsi="Arial" w:cs="Arial"/>
+          <w:color w:val="auto"/>
+          <w:sz w:val="24"/>
+          <w:szCs w:val="24"/>
+        </w:rPr>
+        <w:t xml:space="preserve">/2024 a </w:t>
+      </w:r>
+      <w:r>
+        <w:rPr>
+          <w:rFonts w:ascii="Arial" w:hAnsi="Arial" w:cs="Arial"/>
+          <w:color w:val="auto"/>
+          <w:sz w:val="24"/>
+          <w:szCs w:val="24"/>
+        </w:rPr>
+        <w:t>27</w:t>
+      </w:r>
+      <w:r>
+        <w:rPr>
+          <w:rFonts w:ascii="Arial" w:hAnsi="Arial" w:cs="Arial"/>
+          <w:color w:val="auto"/>
+          <w:sz w:val="24"/>
+          <w:szCs w:val="24"/>
+        </w:rPr>
+        <w:t>/0</w:t>
+      </w:r>
+      <w:r>
+        <w:rPr>
+          <w:rFonts w:ascii="Arial" w:hAnsi="Arial" w:cs="Arial"/>
+          <w:color w:val="auto"/>
+          <w:sz w:val="24"/>
+          <w:szCs w:val="24"/>
+        </w:rPr>
+        <w:t>9</w:t>
+      </w:r>
+      <w:r>
+        <w:rPr>
+          <w:rFonts w:ascii="Arial" w:hAnsi="Arial" w:cs="Arial"/>
+          <w:color w:val="auto"/>
+          <w:sz w:val="24"/>
+          <w:szCs w:val="24"/>
+        </w:rPr>
+        <w:t>/2024</w:t>
+      </w:r>
+      <w:bookmarkEnd w:id="46"/>
+      <w:bookmarkEnd w:id="47"/>
+    </w:p>
+    <w:p/>
     <w:p/>
     <w:p>
       <w:pPr>
@@ -19011,8 +19064,8 @@
           <w:szCs w:val="24"/>
         </w:rPr>
       </w:pPr>
-      <w:bookmarkStart w:id="49" w:name="_Toc178966493"/>
-      <w:bookmarkStart w:id="50" w:name="_Toc178968552"/>
+      <w:bookmarkStart w:id="48" w:name="_Toc178966493"/>
+      <w:bookmarkStart w:id="49" w:name="_Toc178968552"/>
       <w:r>
         <w:rPr>
           <w:rFonts w:ascii="Arial" w:hAnsi="Arial" w:cs="Arial"/>
@@ -19095,8 +19148,8 @@
         </w:rPr>
         <w:t>/2024</w:t>
       </w:r>
+      <w:bookmarkEnd w:id="48"/>
       <w:bookmarkEnd w:id="49"/>
-      <w:bookmarkEnd w:id="50"/>
     </w:p>
     <w:p>
       <w:r>
@@ -19104,7 +19157,7 @@
           <w:noProof/>
         </w:rPr>
         <w:drawing>
-          <wp:inline distT="0" distB="0" distL="0" distR="0" wp14:anchorId="35C5102C" wp14:editId="72415D79">
+          <wp:inline distT="0" distB="0" distL="0" distR="0" wp14:anchorId="35C5102C" wp14:editId="6D02BBD0">
             <wp:extent cx="5579745" cy="4449445"/>
             <wp:effectExtent l="0" t="0" r="1905" b="8255"/>
             <wp:docPr id="20" name="Imagem 20"/>
@@ -19376,17 +19429,180 @@
         </w:rPr>
         <w:t xml:space="preserve"> e as tarefas atribuídas para cada integrante da equipe, vamos também reservar um tempo maior para cuidar da parte de documentação e ir fazendo junto com as outras tarefas.</w:t>
       </w:r>
-      <w:r>
-        <w:rPr>
-          <w:rFonts w:ascii="Arial" w:hAnsi="Arial" w:cs="Arial"/>
-          <w:sz w:val="24"/>
-          <w:szCs w:val="24"/>
-        </w:rPr>
-        <w:br w:type="page"/>
-      </w:r>
-    </w:p>
-    <w:p>
-      <w:pPr>
+    </w:p>
+    <w:p>
+      <w:pPr>
+        <w:pStyle w:val="Ttulo1"/>
+        <w:numPr>
+          <w:ilvl w:val="1"/>
+          <w:numId w:val="78"/>
+        </w:numPr>
+        <w:rPr>
+          <w:rFonts w:ascii="Arial" w:hAnsi="Arial" w:cs="Arial"/>
+        </w:rPr>
+      </w:pPr>
+      <w:r>
+        <w:rPr>
+          <w:rFonts w:ascii="Arial" w:hAnsi="Arial" w:cs="Arial"/>
+          <w:color w:val="auto"/>
+          <w:sz w:val="24"/>
+          <w:szCs w:val="24"/>
+        </w:rPr>
+        <w:lastRenderedPageBreak/>
+        <w:t xml:space="preserve">Terceiro </w:t>
+      </w:r>
+      <w:r>
+        <w:rPr>
+          <w:rFonts w:ascii="Arial" w:hAnsi="Arial" w:cs="Arial"/>
+          <w:color w:val="auto"/>
+          <w:sz w:val="24"/>
+          <w:szCs w:val="24"/>
+        </w:rPr>
+        <w:t>Sprint</w:t>
+      </w:r>
+    </w:p>
+    <w:p>
+      <w:pPr>
+        <w:jc w:val="both"/>
+        <w:rPr>
+          <w:rFonts w:ascii="Arial" w:hAnsi="Arial" w:cs="Arial"/>
+          <w:sz w:val="24"/>
+          <w:szCs w:val="24"/>
+        </w:rPr>
+      </w:pPr>
+      <w:r>
+        <w:rPr>
+          <w:rFonts w:ascii="Arial" w:hAnsi="Arial" w:cs="Arial"/>
+          <w:sz w:val="24"/>
+          <w:szCs w:val="24"/>
+        </w:rPr>
+        <w:t xml:space="preserve">Durante este sprint, avançamos </w:t>
+      </w:r>
+      <w:r>
+        <w:rPr>
+          <w:rFonts w:ascii="Arial" w:hAnsi="Arial" w:cs="Arial"/>
+          <w:sz w:val="24"/>
+          <w:szCs w:val="24"/>
+        </w:rPr>
+        <w:t>significativamente</w:t>
+      </w:r>
+      <w:r>
+        <w:rPr>
+          <w:rFonts w:ascii="Arial" w:hAnsi="Arial" w:cs="Arial"/>
+          <w:sz w:val="24"/>
+          <w:szCs w:val="24"/>
+        </w:rPr>
+        <w:t xml:space="preserve"> no desenvolvimento do </w:t>
+      </w:r>
+      <w:proofErr w:type="spellStart"/>
+      <w:r>
+        <w:rPr>
+          <w:rFonts w:ascii="Arial" w:hAnsi="Arial" w:cs="Arial"/>
+          <w:sz w:val="24"/>
+          <w:szCs w:val="24"/>
+        </w:rPr>
+        <w:t>back-end</w:t>
+      </w:r>
+      <w:proofErr w:type="spellEnd"/>
+      <w:r>
+        <w:rPr>
+          <w:rFonts w:ascii="Arial" w:hAnsi="Arial" w:cs="Arial"/>
+          <w:sz w:val="24"/>
+          <w:szCs w:val="24"/>
+        </w:rPr>
+        <w:t xml:space="preserve">, que agora está </w:t>
+      </w:r>
+      <w:r>
+        <w:rPr>
+          <w:rFonts w:ascii="Arial" w:hAnsi="Arial" w:cs="Arial"/>
+          <w:sz w:val="24"/>
+          <w:szCs w:val="24"/>
+        </w:rPr>
+        <w:t>p</w:t>
+      </w:r>
+      <w:r>
+        <w:rPr>
+          <w:rFonts w:ascii="Arial" w:hAnsi="Arial" w:cs="Arial"/>
+          <w:sz w:val="24"/>
+          <w:szCs w:val="24"/>
+        </w:rPr>
+        <w:t>róximo de ser concluído. No fron</w:t>
+      </w:r>
+      <w:r>
+        <w:rPr>
+          <w:rFonts w:ascii="Arial" w:hAnsi="Arial" w:cs="Arial"/>
+          <w:sz w:val="24"/>
+          <w:szCs w:val="24"/>
+        </w:rPr>
+        <w:t>t</w:t>
+      </w:r>
+      <w:r>
+        <w:rPr>
+          <w:rFonts w:ascii="Arial" w:hAnsi="Arial" w:cs="Arial"/>
+          <w:sz w:val="24"/>
+          <w:szCs w:val="24"/>
+        </w:rPr>
+        <w:t>-</w:t>
+      </w:r>
+      <w:proofErr w:type="spellStart"/>
+      <w:r>
+        <w:rPr>
+          <w:rFonts w:ascii="Arial" w:hAnsi="Arial" w:cs="Arial"/>
+          <w:sz w:val="24"/>
+          <w:szCs w:val="24"/>
+        </w:rPr>
+        <w:t>end</w:t>
+      </w:r>
+      <w:proofErr w:type="spellEnd"/>
+      <w:r>
+        <w:rPr>
+          <w:rFonts w:ascii="Arial" w:hAnsi="Arial" w:cs="Arial"/>
+          <w:sz w:val="24"/>
+          <w:szCs w:val="24"/>
+        </w:rPr>
+        <w:t>, progredimos de forma notável na construção de telas, restando apenas a duas para completar o design planejado. Esse avanço nos aproxima da finalização da interface deixando o sistema mais integrado</w:t>
+      </w:r>
+      <w:r>
+        <w:rPr>
+          <w:rFonts w:ascii="Arial" w:hAnsi="Arial" w:cs="Arial"/>
+          <w:sz w:val="24"/>
+          <w:szCs w:val="24"/>
+        </w:rPr>
+        <w:t xml:space="preserve"> e funcional.</w:t>
+      </w:r>
+    </w:p>
+    <w:p>
+      <w:pPr>
+        <w:rPr>
+          <w:rFonts w:ascii="Arial" w:hAnsi="Arial" w:cs="Arial"/>
+          <w:sz w:val="24"/>
+          <w:szCs w:val="24"/>
+        </w:rPr>
+      </w:pPr>
+      <w:r>
+        <w:rPr>
+          <w:rFonts w:ascii="Arial" w:hAnsi="Arial" w:cs="Arial"/>
+          <w:sz w:val="24"/>
+          <w:szCs w:val="24"/>
+        </w:rPr>
+        <w:t xml:space="preserve">                                                                                                                                 </w:t>
+      </w:r>
+      <w:r>
+        <w:rPr>
+          <w:rFonts w:ascii="Arial" w:hAnsi="Arial" w:cs="Arial"/>
+          <w:sz w:val="24"/>
+          <w:szCs w:val="24"/>
+        </w:rPr>
+        <w:t xml:space="preserve">                                                                                                                                                                                                                                                                                                                                                                                                                                                                                                                  </w:t>
+      </w:r>
+    </w:p>
+    <w:p>
+      <w:pPr>
+        <w:pStyle w:val="PargrafodaLista"/>
+        <w:numPr>
+          <w:ilvl w:val="2"/>
+          <w:numId w:val="76"/>
+        </w:numPr>
         <w:rPr>
           <w:rFonts w:ascii="Arial" w:eastAsiaTheme="majorEastAsia" w:hAnsi="Arial" w:cs="Arial"/>
           <w:b/>
@@ -19395,7 +19611,1763 @@
           <w:szCs w:val="24"/>
         </w:rPr>
       </w:pPr>
-    </w:p>
+      <w:proofErr w:type="spellStart"/>
+      <w:r>
+        <w:rPr>
+          <w:rFonts w:ascii="Arial" w:hAnsi="Arial" w:cs="Arial"/>
+          <w:b/>
+          <w:sz w:val="24"/>
+          <w:szCs w:val="24"/>
+        </w:rPr>
+        <w:t>Product</w:t>
+      </w:r>
+      <w:proofErr w:type="spellEnd"/>
+      <w:r>
+        <w:rPr>
+          <w:rFonts w:ascii="Arial" w:hAnsi="Arial" w:cs="Arial"/>
+          <w:b/>
+          <w:sz w:val="24"/>
+          <w:szCs w:val="24"/>
+        </w:rPr>
+        <w:t xml:space="preserve"> backlog</w:t>
+      </w:r>
+    </w:p>
+    <w:p>
+      <w:pPr>
+        <w:jc w:val="both"/>
+        <w:rPr>
+          <w:rFonts w:ascii="Arial" w:eastAsiaTheme="majorEastAsia" w:hAnsi="Arial" w:cs="Arial"/>
+          <w:bCs/>
+          <w:sz w:val="24"/>
+          <w:szCs w:val="24"/>
+        </w:rPr>
+      </w:pPr>
+      <w:r>
+        <w:rPr>
+          <w:rFonts w:ascii="Arial" w:eastAsiaTheme="majorEastAsia" w:hAnsi="Arial" w:cs="Arial"/>
+          <w:bCs/>
+          <w:sz w:val="24"/>
+          <w:szCs w:val="24"/>
+        </w:rPr>
+        <w:t>N</w:t>
+      </w:r>
+      <w:r>
+        <w:rPr>
+          <w:rFonts w:ascii="Arial" w:eastAsiaTheme="majorEastAsia" w:hAnsi="Arial" w:cs="Arial"/>
+          <w:bCs/>
+          <w:sz w:val="24"/>
+          <w:szCs w:val="24"/>
+        </w:rPr>
+        <w:t>ão houve nenhuma alteração</w:t>
+      </w:r>
+      <w:r>
+        <w:rPr>
+          <w:rFonts w:ascii="Arial" w:eastAsiaTheme="majorEastAsia" w:hAnsi="Arial" w:cs="Arial"/>
+          <w:bCs/>
+          <w:sz w:val="24"/>
+          <w:szCs w:val="24"/>
+        </w:rPr>
+        <w:t xml:space="preserve"> no </w:t>
+      </w:r>
+      <w:proofErr w:type="spellStart"/>
+      <w:r>
+        <w:rPr>
+          <w:rFonts w:ascii="Arial" w:eastAsiaTheme="majorEastAsia" w:hAnsi="Arial" w:cs="Arial"/>
+          <w:bCs/>
+          <w:sz w:val="24"/>
+          <w:szCs w:val="24"/>
+        </w:rPr>
+        <w:t>product</w:t>
+      </w:r>
+      <w:proofErr w:type="spellEnd"/>
+      <w:r>
+        <w:rPr>
+          <w:rFonts w:ascii="Arial" w:eastAsiaTheme="majorEastAsia" w:hAnsi="Arial" w:cs="Arial"/>
+          <w:bCs/>
+          <w:sz w:val="24"/>
+          <w:szCs w:val="24"/>
+        </w:rPr>
+        <w:t xml:space="preserve"> backlog</w:t>
+      </w:r>
+      <w:r>
+        <w:rPr>
+          <w:rFonts w:ascii="Arial" w:eastAsiaTheme="majorEastAsia" w:hAnsi="Arial" w:cs="Arial"/>
+          <w:bCs/>
+          <w:sz w:val="24"/>
+          <w:szCs w:val="24"/>
+        </w:rPr>
+        <w:t>.</w:t>
+      </w:r>
+    </w:p>
+    <w:p>
+      <w:pPr>
+        <w:pStyle w:val="Ttulo1"/>
+        <w:numPr>
+          <w:ilvl w:val="2"/>
+          <w:numId w:val="76"/>
+        </w:numPr>
+        <w:rPr>
+          <w:rFonts w:ascii="Arial" w:hAnsi="Arial" w:cs="Arial"/>
+          <w:color w:val="auto"/>
+          <w:sz w:val="24"/>
+          <w:szCs w:val="24"/>
+        </w:rPr>
+      </w:pPr>
+      <w:r>
+        <w:rPr>
+          <w:rFonts w:ascii="Arial" w:hAnsi="Arial" w:cs="Arial"/>
+          <w:color w:val="auto"/>
+          <w:sz w:val="24"/>
+          <w:szCs w:val="24"/>
+        </w:rPr>
+        <w:t>Sprint Backlog</w:t>
+      </w:r>
+    </w:p>
+    <w:p>
+      <w:pPr>
+        <w:spacing w:line="360" w:lineRule="auto"/>
+        <w:jc w:val="both"/>
+        <w:rPr>
+          <w:rFonts w:ascii="Arial" w:hAnsi="Arial" w:cs="Arial"/>
+          <w:sz w:val="24"/>
+          <w:szCs w:val="24"/>
+        </w:rPr>
+      </w:pPr>
+      <w:r>
+        <w:rPr>
+          <w:rFonts w:ascii="Arial" w:hAnsi="Arial" w:cs="Arial"/>
+          <w:sz w:val="24"/>
+          <w:szCs w:val="24"/>
+        </w:rPr>
+        <w:t>RF07</w:t>
+      </w:r>
+      <w:r>
+        <w:rPr>
+          <w:rFonts w:ascii="Arial" w:hAnsi="Arial" w:cs="Arial"/>
+          <w:sz w:val="24"/>
+          <w:szCs w:val="24"/>
+        </w:rPr>
+        <w:t>–</w:t>
+      </w:r>
+      <w:r>
+        <w:rPr>
+          <w:rFonts w:ascii="Arial" w:hAnsi="Arial" w:cs="Arial"/>
+          <w:sz w:val="24"/>
+          <w:szCs w:val="24"/>
+        </w:rPr>
+        <w:t xml:space="preserve"> Materiais</w:t>
+      </w:r>
+      <w:r>
+        <w:rPr>
+          <w:rFonts w:ascii="Arial" w:hAnsi="Arial" w:cs="Arial"/>
+          <w:sz w:val="24"/>
+          <w:szCs w:val="24"/>
+        </w:rPr>
+        <w:t xml:space="preserve"> de estudo;</w:t>
+      </w:r>
+    </w:p>
+    <w:p>
+      <w:pPr>
+        <w:spacing w:line="360" w:lineRule="auto"/>
+        <w:ind w:left="709"/>
+        <w:jc w:val="both"/>
+        <w:rPr>
+          <w:rFonts w:ascii="Arial" w:hAnsi="Arial" w:cs="Arial"/>
+          <w:sz w:val="24"/>
+          <w:szCs w:val="24"/>
+        </w:rPr>
+      </w:pPr>
+      <w:r>
+        <w:rPr>
+          <w:rFonts w:ascii="Arial" w:hAnsi="Arial" w:cs="Arial"/>
+          <w:sz w:val="24"/>
+          <w:szCs w:val="24"/>
+        </w:rPr>
+        <w:t>RF0</w:t>
+      </w:r>
+      <w:r>
+        <w:rPr>
+          <w:rFonts w:ascii="Arial" w:hAnsi="Arial" w:cs="Arial"/>
+          <w:sz w:val="24"/>
+          <w:szCs w:val="24"/>
+        </w:rPr>
+        <w:t>7</w:t>
+      </w:r>
+      <w:r>
+        <w:rPr>
+          <w:rFonts w:ascii="Arial" w:hAnsi="Arial" w:cs="Arial"/>
+          <w:sz w:val="24"/>
+          <w:szCs w:val="24"/>
+        </w:rPr>
+        <w:t>.1 – Poderá</w:t>
+      </w:r>
+      <w:r>
+        <w:rPr>
+          <w:rFonts w:ascii="Arial" w:hAnsi="Arial" w:cs="Arial"/>
+          <w:sz w:val="24"/>
+          <w:szCs w:val="24"/>
+        </w:rPr>
+        <w:t xml:space="preserve"> alterar seu material;</w:t>
+      </w:r>
+    </w:p>
+    <w:p>
+      <w:pPr>
+        <w:spacing w:line="360" w:lineRule="auto"/>
+        <w:ind w:left="709"/>
+        <w:jc w:val="both"/>
+        <w:rPr>
+          <w:rFonts w:ascii="Arial" w:hAnsi="Arial" w:cs="Arial"/>
+          <w:sz w:val="24"/>
+          <w:szCs w:val="24"/>
+        </w:rPr>
+      </w:pPr>
+      <w:r>
+        <w:rPr>
+          <w:rFonts w:ascii="Arial" w:hAnsi="Arial" w:cs="Arial"/>
+          <w:sz w:val="24"/>
+          <w:szCs w:val="24"/>
+        </w:rPr>
+        <w:t>RF0</w:t>
+      </w:r>
+      <w:r>
+        <w:rPr>
+          <w:rFonts w:ascii="Arial" w:hAnsi="Arial" w:cs="Arial"/>
+          <w:sz w:val="24"/>
+          <w:szCs w:val="24"/>
+        </w:rPr>
+        <w:t>7</w:t>
+      </w:r>
+      <w:r>
+        <w:rPr>
+          <w:rFonts w:ascii="Arial" w:hAnsi="Arial" w:cs="Arial"/>
+          <w:sz w:val="24"/>
+          <w:szCs w:val="24"/>
+        </w:rPr>
+        <w:t xml:space="preserve">.2 – Poderá </w:t>
+      </w:r>
+      <w:r>
+        <w:rPr>
+          <w:rFonts w:ascii="Arial" w:hAnsi="Arial" w:cs="Arial"/>
+          <w:sz w:val="24"/>
+          <w:szCs w:val="24"/>
+        </w:rPr>
+        <w:t>adicionar material;</w:t>
+      </w:r>
+    </w:p>
+    <w:p>
+      <w:pPr>
+        <w:spacing w:line="360" w:lineRule="auto"/>
+        <w:ind w:left="709"/>
+        <w:jc w:val="both"/>
+        <w:rPr>
+          <w:rFonts w:ascii="Arial" w:hAnsi="Arial" w:cs="Arial"/>
+          <w:sz w:val="24"/>
+          <w:szCs w:val="24"/>
+        </w:rPr>
+      </w:pPr>
+      <w:r>
+        <w:rPr>
+          <w:rFonts w:ascii="Arial" w:hAnsi="Arial" w:cs="Arial"/>
+          <w:sz w:val="24"/>
+          <w:szCs w:val="24"/>
+        </w:rPr>
+        <w:t>RF0</w:t>
+      </w:r>
+      <w:r>
+        <w:rPr>
+          <w:rFonts w:ascii="Arial" w:hAnsi="Arial" w:cs="Arial"/>
+          <w:sz w:val="24"/>
+          <w:szCs w:val="24"/>
+        </w:rPr>
+        <w:t>7</w:t>
+      </w:r>
+      <w:r>
+        <w:rPr>
+          <w:rFonts w:ascii="Arial" w:hAnsi="Arial" w:cs="Arial"/>
+          <w:sz w:val="24"/>
+          <w:szCs w:val="24"/>
+        </w:rPr>
+        <w:t xml:space="preserve">.3 – Poderá </w:t>
+      </w:r>
+      <w:r>
+        <w:rPr>
+          <w:rFonts w:ascii="Arial" w:hAnsi="Arial" w:cs="Arial"/>
+          <w:sz w:val="24"/>
+          <w:szCs w:val="24"/>
+        </w:rPr>
+        <w:t>pesquisar o material pelo título;</w:t>
+      </w:r>
+    </w:p>
+    <w:p>
+      <w:pPr>
+        <w:spacing w:line="360" w:lineRule="auto"/>
+        <w:ind w:left="709"/>
+        <w:jc w:val="both"/>
+        <w:rPr>
+          <w:rFonts w:ascii="Arial" w:hAnsi="Arial" w:cs="Arial"/>
+          <w:sz w:val="24"/>
+          <w:szCs w:val="24"/>
+        </w:rPr>
+      </w:pPr>
+      <w:r>
+        <w:rPr>
+          <w:rFonts w:ascii="Arial" w:hAnsi="Arial" w:cs="Arial"/>
+          <w:sz w:val="24"/>
+          <w:szCs w:val="24"/>
+        </w:rPr>
+        <w:t>RF</w:t>
+      </w:r>
+      <w:r>
+        <w:rPr>
+          <w:rFonts w:ascii="Arial" w:hAnsi="Arial" w:cs="Arial"/>
+          <w:sz w:val="24"/>
+          <w:szCs w:val="24"/>
+        </w:rPr>
+        <w:t>07.4</w:t>
+      </w:r>
+      <w:r>
+        <w:rPr>
+          <w:rFonts w:ascii="Arial" w:hAnsi="Arial" w:cs="Arial"/>
+          <w:sz w:val="24"/>
+          <w:szCs w:val="24"/>
+        </w:rPr>
+        <w:t xml:space="preserve"> – Poderá deletar </w:t>
+      </w:r>
+      <w:r>
+        <w:rPr>
+          <w:rFonts w:ascii="Arial" w:hAnsi="Arial" w:cs="Arial"/>
+          <w:sz w:val="24"/>
+          <w:szCs w:val="24"/>
+        </w:rPr>
+        <w:t>o material de estudos;</w:t>
+      </w:r>
+    </w:p>
+    <w:p>
+      <w:pPr>
+        <w:spacing w:line="360" w:lineRule="auto"/>
+        <w:ind w:left="709"/>
+        <w:jc w:val="both"/>
+        <w:rPr>
+          <w:rFonts w:ascii="Arial" w:hAnsi="Arial" w:cs="Arial"/>
+          <w:sz w:val="24"/>
+          <w:szCs w:val="24"/>
+        </w:rPr>
+      </w:pPr>
+      <w:r>
+        <w:rPr>
+          <w:rFonts w:ascii="Arial" w:hAnsi="Arial" w:cs="Arial"/>
+          <w:sz w:val="24"/>
+          <w:szCs w:val="24"/>
+        </w:rPr>
+        <w:t xml:space="preserve">RF07.5 </w:t>
+      </w:r>
+      <w:r>
+        <w:rPr>
+          <w:rFonts w:ascii="Arial" w:hAnsi="Arial" w:cs="Arial"/>
+          <w:sz w:val="24"/>
+          <w:szCs w:val="24"/>
+        </w:rPr>
+        <w:t>–</w:t>
+      </w:r>
+      <w:r>
+        <w:rPr>
+          <w:rFonts w:ascii="Arial" w:hAnsi="Arial" w:cs="Arial"/>
+          <w:sz w:val="24"/>
+          <w:szCs w:val="24"/>
+        </w:rPr>
+        <w:t xml:space="preserve"> Deixa-lo visível ou não, para outros usuários;</w:t>
+      </w:r>
+    </w:p>
+    <w:p>
+      <w:pPr>
+        <w:rPr>
+          <w:rFonts w:ascii="Arial" w:hAnsi="Arial" w:cs="Arial"/>
+          <w:sz w:val="24"/>
+          <w:szCs w:val="24"/>
+        </w:rPr>
+      </w:pPr>
+    </w:p>
+    <w:p>
+      <w:pPr>
+        <w:rPr>
+          <w:rFonts w:ascii="Arial" w:hAnsi="Arial" w:cs="Arial"/>
+          <w:sz w:val="24"/>
+          <w:szCs w:val="24"/>
+        </w:rPr>
+      </w:pPr>
+    </w:p>
+    <w:p>
+      <w:pPr>
+        <w:rPr>
+          <w:rFonts w:ascii="Arial" w:hAnsi="Arial" w:cs="Arial"/>
+          <w:sz w:val="24"/>
+          <w:szCs w:val="24"/>
+        </w:rPr>
+      </w:pPr>
+    </w:p>
+    <w:p>
+      <w:pPr>
+        <w:rPr>
+          <w:rFonts w:ascii="Arial" w:hAnsi="Arial" w:cs="Arial"/>
+          <w:sz w:val="24"/>
+          <w:szCs w:val="24"/>
+        </w:rPr>
+      </w:pPr>
+    </w:p>
+    <w:p>
+      <w:pPr>
+        <w:rPr>
+          <w:rFonts w:ascii="Arial" w:hAnsi="Arial" w:cs="Arial"/>
+          <w:sz w:val="24"/>
+          <w:szCs w:val="24"/>
+        </w:rPr>
+      </w:pPr>
+    </w:p>
+    <w:p>
+      <w:pPr>
+        <w:rPr>
+          <w:rFonts w:ascii="Arial" w:hAnsi="Arial" w:cs="Arial"/>
+          <w:sz w:val="24"/>
+          <w:szCs w:val="24"/>
+        </w:rPr>
+      </w:pPr>
+    </w:p>
+    <w:p>
+      <w:pPr>
+        <w:rPr>
+          <w:rFonts w:ascii="Arial" w:hAnsi="Arial" w:cs="Arial"/>
+          <w:sz w:val="24"/>
+          <w:szCs w:val="24"/>
+        </w:rPr>
+      </w:pPr>
+    </w:p>
+    <w:p>
+      <w:pPr>
+        <w:rPr>
+          <w:rFonts w:ascii="Arial" w:hAnsi="Arial" w:cs="Arial"/>
+          <w:sz w:val="24"/>
+          <w:szCs w:val="24"/>
+        </w:rPr>
+      </w:pPr>
+    </w:p>
+    <w:p>
+      <w:pPr>
+        <w:rPr>
+          <w:rFonts w:ascii="Arial" w:hAnsi="Arial" w:cs="Arial"/>
+          <w:sz w:val="24"/>
+          <w:szCs w:val="24"/>
+        </w:rPr>
+      </w:pPr>
+    </w:p>
+    <w:p>
+      <w:pPr>
+        <w:jc w:val="both"/>
+        <w:rPr>
+          <w:rFonts w:ascii="Arial" w:eastAsiaTheme="majorEastAsia" w:hAnsi="Arial" w:cs="Arial"/>
+          <w:bCs/>
+          <w:sz w:val="24"/>
+          <w:szCs w:val="24"/>
+        </w:rPr>
+      </w:pPr>
+    </w:p>
+    <w:p>
+      <w:pPr>
+        <w:pStyle w:val="Ttulo1"/>
+        <w:rPr>
+          <w:rFonts w:ascii="Arial" w:hAnsi="Arial" w:cs="Arial"/>
+          <w:color w:val="auto"/>
+          <w:sz w:val="24"/>
+          <w:szCs w:val="24"/>
+        </w:rPr>
+      </w:pPr>
+      <w:r>
+        <w:rPr>
+          <w:rFonts w:ascii="Arial" w:hAnsi="Arial" w:cs="Arial"/>
+          <w:color w:val="auto"/>
+          <w:sz w:val="24"/>
+          <w:szCs w:val="24"/>
+        </w:rPr>
+        <w:lastRenderedPageBreak/>
+        <w:t>9.3.3 Burn Down Chart</w:t>
+      </w:r>
+    </w:p>
+    <w:p>
+      <w:pPr>
+        <w:jc w:val="both"/>
+        <w:rPr>
+          <w:rFonts w:ascii="Arial" w:hAnsi="Arial" w:cs="Arial"/>
+          <w:b/>
+          <w:sz w:val="24"/>
+          <w:szCs w:val="24"/>
+        </w:rPr>
+      </w:pPr>
+    </w:p>
+    <w:p>
+      <w:pPr>
+        <w:jc w:val="both"/>
+        <w:rPr>
+          <w:rFonts w:ascii="Arial" w:hAnsi="Arial" w:cs="Arial"/>
+          <w:b/>
+          <w:sz w:val="24"/>
+          <w:szCs w:val="24"/>
+        </w:rPr>
+      </w:pPr>
+    </w:p>
+    <w:p>
+      <w:pPr>
+        <w:jc w:val="both"/>
+        <w:rPr>
+          <w:rFonts w:ascii="Arial" w:hAnsi="Arial" w:cs="Arial"/>
+          <w:b/>
+          <w:sz w:val="24"/>
+          <w:szCs w:val="24"/>
+        </w:rPr>
+      </w:pPr>
+      <w:r>
+        <w:rPr>
+          <w:rFonts w:ascii="Arial" w:hAnsi="Arial" w:cs="Arial"/>
+          <w:b/>
+          <w:noProof/>
+          <w:sz w:val="24"/>
+          <w:szCs w:val="24"/>
+        </w:rPr>
+        <w:drawing>
+          <wp:inline distT="0" distB="0" distL="0" distR="0" wp14:anchorId="5D7663B8" wp14:editId="3C5A8AD3">
+            <wp:extent cx="4125595" cy="2891790"/>
+            <wp:effectExtent l="0" t="0" r="8255" b="3810"/>
+            <wp:docPr id="851601409" name="Imagem 1"/>
+            <wp:cNvGraphicFramePr>
+              <a:graphicFrameLocks xmlns:a="http://schemas.openxmlformats.org/drawingml/2006/main" noChangeAspect="1"/>
+            </wp:cNvGraphicFramePr>
+            <a:graphic xmlns:a="http://schemas.openxmlformats.org/drawingml/2006/main">
+              <a:graphicData uri="http://schemas.openxmlformats.org/drawingml/2006/picture">
+                <pic:pic xmlns:pic="http://schemas.openxmlformats.org/drawingml/2006/picture">
+                  <pic:nvPicPr>
+                    <pic:cNvPr id="0" name="Picture 1"/>
+                    <pic:cNvPicPr>
+                      <a:picLocks noChangeAspect="1" noChangeArrowheads="1"/>
+                    </pic:cNvPicPr>
+                  </pic:nvPicPr>
+                  <pic:blipFill>
+                    <a:blip r:embed="rId35" cstate="print">
+                      <a:extLst>
+                        <a:ext uri="{28A0092B-C50C-407E-A947-70E740481C1C}">
+                          <a14:useLocalDpi xmlns:a14="http://schemas.microsoft.com/office/drawing/2010/main" val="0"/>
+                        </a:ext>
+                      </a:extLst>
+                    </a:blip>
+                    <a:srcRect/>
+                    <a:stretch>
+                      <a:fillRect/>
+                    </a:stretch>
+                  </pic:blipFill>
+                  <pic:spPr bwMode="auto">
+                    <a:xfrm>
+                      <a:off x="0" y="0"/>
+                      <a:ext cx="4125595" cy="2891790"/>
+                    </a:xfrm>
+                    <a:prstGeom prst="rect">
+                      <a:avLst/>
+                    </a:prstGeom>
+                    <a:noFill/>
+                    <a:ln>
+                      <a:noFill/>
+                    </a:ln>
+                  </pic:spPr>
+                </pic:pic>
+              </a:graphicData>
+            </a:graphic>
+          </wp:inline>
+        </w:drawing>
+      </w:r>
+    </w:p>
+    <w:p>
+      <w:pPr>
+        <w:jc w:val="both"/>
+        <w:rPr>
+          <w:rFonts w:ascii="Arial" w:hAnsi="Arial" w:cs="Arial"/>
+          <w:b/>
+          <w:sz w:val="24"/>
+          <w:szCs w:val="24"/>
+        </w:rPr>
+      </w:pPr>
+    </w:p>
+    <w:p>
+      <w:pPr>
+        <w:jc w:val="both"/>
+        <w:rPr>
+          <w:rFonts w:ascii="Arial" w:hAnsi="Arial" w:cs="Arial"/>
+          <w:b/>
+          <w:sz w:val="24"/>
+          <w:szCs w:val="24"/>
+        </w:rPr>
+      </w:pPr>
+    </w:p>
+    <w:p>
+      <w:pPr>
+        <w:jc w:val="both"/>
+        <w:rPr>
+          <w:rFonts w:ascii="Arial" w:hAnsi="Arial" w:cs="Arial"/>
+          <w:b/>
+          <w:sz w:val="24"/>
+          <w:szCs w:val="24"/>
+        </w:rPr>
+      </w:pPr>
+    </w:p>
+    <w:p>
+      <w:pPr>
+        <w:jc w:val="both"/>
+        <w:rPr>
+          <w:rFonts w:ascii="Arial" w:hAnsi="Arial" w:cs="Arial"/>
+          <w:b/>
+          <w:sz w:val="24"/>
+          <w:szCs w:val="24"/>
+        </w:rPr>
+      </w:pPr>
+    </w:p>
+    <w:p>
+      <w:pPr>
+        <w:jc w:val="both"/>
+        <w:rPr>
+          <w:rFonts w:ascii="Arial" w:hAnsi="Arial" w:cs="Arial"/>
+          <w:b/>
+          <w:sz w:val="24"/>
+          <w:szCs w:val="24"/>
+        </w:rPr>
+      </w:pPr>
+    </w:p>
+    <w:p>
+      <w:pPr>
+        <w:jc w:val="both"/>
+        <w:rPr>
+          <w:rFonts w:ascii="Arial" w:hAnsi="Arial" w:cs="Arial"/>
+          <w:b/>
+          <w:sz w:val="24"/>
+          <w:szCs w:val="24"/>
+        </w:rPr>
+      </w:pPr>
+    </w:p>
+    <w:p>
+      <w:pPr>
+        <w:jc w:val="both"/>
+        <w:rPr>
+          <w:rFonts w:ascii="Arial" w:hAnsi="Arial" w:cs="Arial"/>
+          <w:b/>
+          <w:sz w:val="24"/>
+          <w:szCs w:val="24"/>
+        </w:rPr>
+      </w:pPr>
+    </w:p>
+    <w:p>
+      <w:pPr>
+        <w:jc w:val="both"/>
+        <w:rPr>
+          <w:rFonts w:ascii="Arial" w:hAnsi="Arial" w:cs="Arial"/>
+          <w:b/>
+          <w:sz w:val="24"/>
+          <w:szCs w:val="24"/>
+        </w:rPr>
+      </w:pPr>
+    </w:p>
+    <w:p>
+      <w:pPr>
+        <w:jc w:val="both"/>
+        <w:rPr>
+          <w:rFonts w:ascii="Arial" w:hAnsi="Arial" w:cs="Arial"/>
+          <w:b/>
+          <w:sz w:val="24"/>
+          <w:szCs w:val="24"/>
+        </w:rPr>
+      </w:pPr>
+    </w:p>
+    <w:p>
+      <w:pPr>
+        <w:rPr>
+          <w:rFonts w:ascii="Arial" w:hAnsi="Arial" w:cs="Arial"/>
+          <w:b/>
+          <w:sz w:val="24"/>
+          <w:szCs w:val="24"/>
+        </w:rPr>
+      </w:pPr>
+      <w:r>
+        <w:rPr>
+          <w:rFonts w:ascii="Arial" w:hAnsi="Arial" w:cs="Arial"/>
+          <w:b/>
+          <w:sz w:val="24"/>
+          <w:szCs w:val="24"/>
+        </w:rPr>
+        <w:br w:type="page"/>
+      </w:r>
+    </w:p>
+    <w:p>
+      <w:pPr>
+        <w:jc w:val="both"/>
+        <w:rPr>
+          <w:rFonts w:ascii="Arial" w:hAnsi="Arial" w:cs="Arial"/>
+          <w:b/>
+          <w:sz w:val="24"/>
+          <w:szCs w:val="24"/>
+        </w:rPr>
+      </w:pPr>
+    </w:p>
+    <w:p>
+      <w:pPr>
+        <w:pStyle w:val="Ttulo1"/>
+        <w:numPr>
+          <w:ilvl w:val="2"/>
+          <w:numId w:val="79"/>
+        </w:numPr>
+        <w:rPr>
+          <w:rFonts w:ascii="Arial" w:hAnsi="Arial" w:cs="Arial"/>
+          <w:color w:val="auto"/>
+          <w:sz w:val="24"/>
+          <w:szCs w:val="24"/>
+        </w:rPr>
+      </w:pPr>
+      <w:r>
+        <w:rPr>
+          <w:rFonts w:ascii="Arial" w:hAnsi="Arial" w:cs="Arial"/>
+          <w:color w:val="auto"/>
+          <w:sz w:val="24"/>
+          <w:szCs w:val="24"/>
+        </w:rPr>
+        <w:t>Diagramas</w:t>
+      </w:r>
+    </w:p>
+    <w:p>
+      <w:pPr>
+        <w:jc w:val="both"/>
+        <w:rPr>
+          <w:rFonts w:ascii="Arial" w:hAnsi="Arial" w:cs="Arial"/>
+          <w:sz w:val="24"/>
+          <w:szCs w:val="24"/>
+        </w:rPr>
+      </w:pPr>
+      <w:r>
+        <w:rPr>
+          <w:rFonts w:ascii="Arial" w:hAnsi="Arial" w:cs="Arial"/>
+          <w:sz w:val="24"/>
+          <w:szCs w:val="24"/>
+        </w:rPr>
+        <w:t>Todos os Diagramas já foram feitos no 2°Sprint</w:t>
+      </w:r>
+      <w:r>
+        <w:rPr>
+          <w:rFonts w:ascii="Arial" w:hAnsi="Arial" w:cs="Arial"/>
+          <w:sz w:val="24"/>
+          <w:szCs w:val="24"/>
+        </w:rPr>
+        <w:t>, mas só o diagrama de classe foi alterado, assim será colocado aqui a versão atualizada.</w:t>
+      </w:r>
+    </w:p>
+    <w:p>
+      <w:pPr>
+        <w:pStyle w:val="Ttulo1"/>
+        <w:numPr>
+          <w:ilvl w:val="0"/>
+          <w:numId w:val="82"/>
+        </w:numPr>
+        <w:rPr>
+          <w:rFonts w:ascii="Arial" w:eastAsiaTheme="minorHAnsi" w:hAnsi="Arial" w:cs="Arial"/>
+          <w:color w:val="000000" w:themeColor="text1"/>
+          <w:sz w:val="24"/>
+          <w:szCs w:val="24"/>
+        </w:rPr>
+      </w:pPr>
+      <w:r>
+        <w:rPr>
+          <w:rFonts w:ascii="Arial" w:eastAsiaTheme="minorHAnsi" w:hAnsi="Arial" w:cs="Arial"/>
+          <w:color w:val="000000" w:themeColor="text1"/>
+          <w:sz w:val="24"/>
+          <w:szCs w:val="24"/>
+        </w:rPr>
+        <w:t>Diagrama de classe</w:t>
+      </w:r>
+    </w:p>
+    <w:p>
+      <w:r>
+        <w:rPr>
+          <w:noProof/>
+        </w:rPr>
+        <w:drawing>
+          <wp:inline distT="0" distB="0" distL="0" distR="0" wp14:anchorId="4D181041" wp14:editId="767300F0">
+            <wp:extent cx="5579745" cy="4132460"/>
+            <wp:effectExtent l="0" t="0" r="1905" b="1905"/>
+            <wp:docPr id="8" name="Imagem 8" descr="C:\Users\aluno\AppData\Local\Microsoft\Windows\INetCache\Content.MSO\86A16FF8.tmp"/>
+            <wp:cNvGraphicFramePr>
+              <a:graphicFrameLocks xmlns:a="http://schemas.openxmlformats.org/drawingml/2006/main" noChangeAspect="1"/>
+            </wp:cNvGraphicFramePr>
+            <a:graphic xmlns:a="http://schemas.openxmlformats.org/drawingml/2006/main">
+              <a:graphicData uri="http://schemas.openxmlformats.org/drawingml/2006/picture">
+                <pic:pic xmlns:pic="http://schemas.openxmlformats.org/drawingml/2006/picture">
+                  <pic:nvPicPr>
+                    <pic:cNvPr id="0" name="Picture 1" descr="C:\Users\aluno\AppData\Local\Microsoft\Windows\INetCache\Content.MSO\86A16FF8.tmp"/>
+                    <pic:cNvPicPr>
+                      <a:picLocks noChangeAspect="1" noChangeArrowheads="1"/>
+                    </pic:cNvPicPr>
+                  </pic:nvPicPr>
+                  <pic:blipFill>
+                    <a:blip r:embed="rId36">
+                      <a:extLst>
+                        <a:ext uri="{28A0092B-C50C-407E-A947-70E740481C1C}">
+                          <a14:useLocalDpi xmlns:a14="http://schemas.microsoft.com/office/drawing/2010/main" val="0"/>
+                        </a:ext>
+                      </a:extLst>
+                    </a:blip>
+                    <a:srcRect/>
+                    <a:stretch>
+                      <a:fillRect/>
+                    </a:stretch>
+                  </pic:blipFill>
+                  <pic:spPr bwMode="auto">
+                    <a:xfrm>
+                      <a:off x="0" y="0"/>
+                      <a:ext cx="5579745" cy="4132460"/>
+                    </a:xfrm>
+                    <a:prstGeom prst="rect">
+                      <a:avLst/>
+                    </a:prstGeom>
+                    <a:noFill/>
+                    <a:ln>
+                      <a:noFill/>
+                    </a:ln>
+                  </pic:spPr>
+                </pic:pic>
+              </a:graphicData>
+            </a:graphic>
+          </wp:inline>
+        </w:drawing>
+      </w:r>
+    </w:p>
+    <w:p>
+      <w:pPr>
+        <w:pStyle w:val="Ttulo1"/>
+        <w:numPr>
+          <w:ilvl w:val="2"/>
+          <w:numId w:val="79"/>
+        </w:numPr>
+        <w:rPr>
+          <w:rFonts w:ascii="Arial" w:hAnsi="Arial" w:cs="Arial"/>
+          <w:color w:val="auto"/>
+          <w:sz w:val="24"/>
+          <w:szCs w:val="24"/>
+        </w:rPr>
+      </w:pPr>
+      <w:r>
+        <w:rPr>
+          <w:rFonts w:ascii="Arial" w:hAnsi="Arial" w:cs="Arial"/>
+          <w:color w:val="auto"/>
+          <w:sz w:val="24"/>
+          <w:szCs w:val="24"/>
+        </w:rPr>
+        <w:t>Plano de teste</w:t>
+      </w:r>
+    </w:p>
+    <w:p>
+      <w:pPr>
+        <w:jc w:val="both"/>
+        <w:rPr>
+          <w:rFonts w:ascii="Arial" w:hAnsi="Arial" w:cs="Arial"/>
+          <w:sz w:val="24"/>
+          <w:szCs w:val="24"/>
+        </w:rPr>
+      </w:pPr>
+      <w:r>
+        <w:rPr>
+          <w:rFonts w:ascii="Arial" w:hAnsi="Arial" w:cs="Arial"/>
+          <w:sz w:val="24"/>
+          <w:szCs w:val="24"/>
+        </w:rPr>
+        <w:t>Não foram feitos testes nesse sprint.</w:t>
+      </w:r>
+    </w:p>
+    <w:p>
+      <w:pPr>
+        <w:pStyle w:val="Ttulo1"/>
+        <w:numPr>
+          <w:ilvl w:val="2"/>
+          <w:numId w:val="79"/>
+        </w:numPr>
+        <w:rPr>
+          <w:rFonts w:ascii="Arial" w:hAnsi="Arial" w:cs="Arial"/>
+          <w:color w:val="auto"/>
+          <w:sz w:val="24"/>
+          <w:szCs w:val="24"/>
+        </w:rPr>
+      </w:pPr>
+      <w:r>
+        <w:rPr>
+          <w:rFonts w:ascii="Arial" w:hAnsi="Arial" w:cs="Arial"/>
+          <w:color w:val="auto"/>
+          <w:sz w:val="24"/>
+          <w:szCs w:val="24"/>
+        </w:rPr>
+        <w:t>Resultado</w:t>
+      </w:r>
+    </w:p>
+    <w:p>
+      <w:pPr>
+        <w:jc w:val="both"/>
+        <w:rPr>
+          <w:rFonts w:ascii="Arial" w:hAnsi="Arial" w:cs="Arial"/>
+          <w:sz w:val="24"/>
+          <w:szCs w:val="24"/>
+        </w:rPr>
+      </w:pPr>
+      <w:r>
+        <w:rPr>
+          <w:rFonts w:ascii="Arial" w:hAnsi="Arial" w:cs="Arial"/>
+          <w:sz w:val="24"/>
+          <w:szCs w:val="24"/>
+        </w:rPr>
+        <w:t>Não foi obtido nenhum resultado por não ter tido nenhum teste esse sprint.</w:t>
+      </w:r>
+    </w:p>
+    <w:p>
+      <w:pPr>
+        <w:rPr>
+          <w:rFonts w:ascii="Arial" w:hAnsi="Arial" w:cs="Arial"/>
+          <w:sz w:val="24"/>
+          <w:szCs w:val="24"/>
+        </w:rPr>
+      </w:pPr>
+      <w:r>
+        <w:rPr>
+          <w:rFonts w:ascii="Arial" w:hAnsi="Arial" w:cs="Arial"/>
+          <w:sz w:val="24"/>
+          <w:szCs w:val="24"/>
+        </w:rPr>
+        <w:br w:type="page"/>
+      </w:r>
+    </w:p>
+    <w:p>
+      <w:pPr>
+        <w:pStyle w:val="Ttulo1"/>
+        <w:numPr>
+          <w:ilvl w:val="2"/>
+          <w:numId w:val="79"/>
+        </w:numPr>
+        <w:rPr>
+          <w:rFonts w:ascii="Arial" w:hAnsi="Arial" w:cs="Arial"/>
+          <w:color w:val="auto"/>
+          <w:sz w:val="24"/>
+          <w:szCs w:val="24"/>
+        </w:rPr>
+      </w:pPr>
+      <w:proofErr w:type="spellStart"/>
+      <w:r>
+        <w:rPr>
+          <w:rFonts w:ascii="Arial" w:hAnsi="Arial" w:cs="Arial"/>
+          <w:color w:val="auto"/>
+          <w:sz w:val="24"/>
+          <w:szCs w:val="24"/>
+        </w:rPr>
+        <w:lastRenderedPageBreak/>
+        <w:t>Kanban</w:t>
+      </w:r>
+      <w:proofErr w:type="spellEnd"/>
+      <w:r>
+        <w:rPr>
+          <w:rFonts w:ascii="Arial" w:hAnsi="Arial" w:cs="Arial"/>
+          <w:color w:val="auto"/>
+          <w:sz w:val="24"/>
+          <w:szCs w:val="24"/>
+        </w:rPr>
+        <w:t xml:space="preserve"> e Retrospectiva</w:t>
+      </w:r>
+    </w:p>
+    <w:p>
+      <w:pPr>
+        <w:rPr>
+          <w:rFonts w:ascii="Arial" w:hAnsi="Arial" w:cs="Arial"/>
+          <w:b/>
+          <w:bCs/>
+          <w:sz w:val="24"/>
+          <w:szCs w:val="24"/>
+        </w:rPr>
+      </w:pPr>
+      <w:r>
+        <w:rPr>
+          <w:rFonts w:ascii="Arial" w:hAnsi="Arial" w:cs="Arial"/>
+          <w:b/>
+          <w:bCs/>
+          <w:sz w:val="24"/>
+          <w:szCs w:val="24"/>
+        </w:rPr>
+        <w:drawing>
+          <wp:anchor distT="0" distB="0" distL="114300" distR="114300" simplePos="0" relativeHeight="251669504" behindDoc="0" locked="0" layoutInCell="1" allowOverlap="1" wp14:anchorId="1CC97D4B" wp14:editId="138CA957">
+            <wp:simplePos x="0" y="0"/>
+            <wp:positionH relativeFrom="margin">
+              <wp:align>center</wp:align>
+            </wp:positionH>
+            <wp:positionV relativeFrom="paragraph">
+              <wp:posOffset>419543</wp:posOffset>
+            </wp:positionV>
+            <wp:extent cx="6216650" cy="4688840"/>
+            <wp:effectExtent l="0" t="0" r="0" b="0"/>
+            <wp:wrapSquare wrapText="bothSides"/>
+            <wp:docPr id="1589503504" name="Imagem 3" descr="Interface gráfica do usuário, Aplicativo, Teams"/>
+            <wp:cNvGraphicFramePr>
+              <a:graphicFrameLocks xmlns:a="http://schemas.openxmlformats.org/drawingml/2006/main" noChangeAspect="1"/>
+            </wp:cNvGraphicFramePr>
+            <a:graphic xmlns:a="http://schemas.openxmlformats.org/drawingml/2006/main">
+              <a:graphicData uri="http://schemas.openxmlformats.org/drawingml/2006/picture">
+                <pic:pic xmlns:pic="http://schemas.openxmlformats.org/drawingml/2006/picture">
+                  <pic:nvPicPr>
+                    <pic:cNvPr id="1589503504" name="Imagem 3" descr="Interface gráfica do usuário, Aplicativo, Teams"/>
+                    <pic:cNvPicPr>
+                      <a:picLocks noChangeAspect="1" noChangeArrowheads="1"/>
+                    </pic:cNvPicPr>
+                  </pic:nvPicPr>
+                  <pic:blipFill>
+                    <a:blip r:embed="rId37">
+                      <a:extLst>
+                        <a:ext uri="{28A0092B-C50C-407E-A947-70E740481C1C}">
+                          <a14:useLocalDpi xmlns:a14="http://schemas.microsoft.com/office/drawing/2010/main" val="0"/>
+                        </a:ext>
+                      </a:extLst>
+                    </a:blip>
+                    <a:srcRect/>
+                    <a:stretch>
+                      <a:fillRect/>
+                    </a:stretch>
+                  </pic:blipFill>
+                  <pic:spPr bwMode="auto">
+                    <a:xfrm>
+                      <a:off x="0" y="0"/>
+                      <a:ext cx="6216650" cy="4688840"/>
+                    </a:xfrm>
+                    <a:prstGeom prst="rect">
+                      <a:avLst/>
+                    </a:prstGeom>
+                    <a:noFill/>
+                    <a:ln>
+                      <a:noFill/>
+                    </a:ln>
+                  </pic:spPr>
+                </pic:pic>
+              </a:graphicData>
+            </a:graphic>
+            <wp14:sizeRelH relativeFrom="margin">
+              <wp14:pctWidth>0</wp14:pctWidth>
+            </wp14:sizeRelH>
+            <wp14:sizeRelV relativeFrom="margin">
+              <wp14:pctHeight>0</wp14:pctHeight>
+            </wp14:sizeRelV>
+          </wp:anchor>
+        </w:drawing>
+      </w:r>
+      <w:r>
+        <w:rPr>
+          <w:rFonts w:ascii="Arial" w:hAnsi="Arial" w:cs="Arial"/>
+          <w:b/>
+          <w:bCs/>
+          <w:sz w:val="24"/>
+          <w:szCs w:val="24"/>
+        </w:rPr>
+        <w:t>Primeira semana</w:t>
+      </w:r>
+    </w:p>
+    <w:p>
+      <w:pPr>
+        <w:rPr>
+          <w:rFonts w:ascii="Arial" w:hAnsi="Arial" w:cs="Arial"/>
+          <w:b/>
+          <w:bCs/>
+          <w:sz w:val="24"/>
+          <w:szCs w:val="24"/>
+        </w:rPr>
+      </w:pPr>
+    </w:p>
+    <w:p>
+      <w:pPr>
+        <w:rPr>
+          <w:rFonts w:ascii="Arial" w:hAnsi="Arial" w:cs="Arial"/>
+          <w:b/>
+          <w:bCs/>
+          <w:sz w:val="24"/>
+          <w:szCs w:val="24"/>
+        </w:rPr>
+      </w:pPr>
+      <w:r>
+        <w:rPr>
+          <w:rFonts w:ascii="Arial" w:hAnsi="Arial" w:cs="Arial"/>
+          <w:b/>
+          <w:bCs/>
+          <w:sz w:val="24"/>
+          <w:szCs w:val="24"/>
+        </w:rPr>
+        <w:br w:type="page"/>
+      </w:r>
+    </w:p>
+    <w:p>
+      <w:pPr>
+        <w:rPr>
+          <w:rFonts w:ascii="Arial" w:hAnsi="Arial" w:cs="Arial"/>
+          <w:b/>
+          <w:bCs/>
+          <w:sz w:val="24"/>
+          <w:szCs w:val="24"/>
+        </w:rPr>
+      </w:pPr>
+    </w:p>
+    <w:p>
+      <w:pPr>
+        <w:rPr>
+          <w:rFonts w:ascii="Arial" w:hAnsi="Arial" w:cs="Arial"/>
+          <w:b/>
+          <w:bCs/>
+          <w:sz w:val="24"/>
+          <w:szCs w:val="24"/>
+        </w:rPr>
+      </w:pPr>
+      <w:r>
+        <w:rPr>
+          <w:rFonts w:ascii="Arial" w:hAnsi="Arial" w:cs="Arial"/>
+          <w:b/>
+          <w:bCs/>
+          <w:sz w:val="24"/>
+          <w:szCs w:val="24"/>
+        </w:rPr>
+        <w:drawing>
+          <wp:anchor distT="0" distB="0" distL="114300" distR="114300" simplePos="0" relativeHeight="251668480" behindDoc="0" locked="0" layoutInCell="1" allowOverlap="1" wp14:anchorId="0EBD80A5" wp14:editId="42F15693">
+            <wp:simplePos x="0" y="0"/>
+            <wp:positionH relativeFrom="page">
+              <wp:align>center</wp:align>
+            </wp:positionH>
+            <wp:positionV relativeFrom="paragraph">
+              <wp:posOffset>387985</wp:posOffset>
+            </wp:positionV>
+            <wp:extent cx="6388100" cy="4890770"/>
+            <wp:effectExtent l="0" t="0" r="0" b="5080"/>
+            <wp:wrapSquare wrapText="bothSides"/>
+            <wp:docPr id="401180273" name="Imagem 7" descr="Interface gráfica do usuário, Aplicativo, Teams"/>
+            <wp:cNvGraphicFramePr>
+              <a:graphicFrameLocks xmlns:a="http://schemas.openxmlformats.org/drawingml/2006/main" noChangeAspect="1"/>
+            </wp:cNvGraphicFramePr>
+            <a:graphic xmlns:a="http://schemas.openxmlformats.org/drawingml/2006/main">
+              <a:graphicData uri="http://schemas.openxmlformats.org/drawingml/2006/picture">
+                <pic:pic xmlns:pic="http://schemas.openxmlformats.org/drawingml/2006/picture">
+                  <pic:nvPicPr>
+                    <pic:cNvPr id="401180273" name="Imagem 7" descr="Interface gráfica do usuário, Aplicativo, Teams"/>
+                    <pic:cNvPicPr>
+                      <a:picLocks noChangeAspect="1" noChangeArrowheads="1"/>
+                    </pic:cNvPicPr>
+                  </pic:nvPicPr>
+                  <pic:blipFill>
+                    <a:blip r:embed="rId38">
+                      <a:extLst>
+                        <a:ext uri="{28A0092B-C50C-407E-A947-70E740481C1C}">
+                          <a14:useLocalDpi xmlns:a14="http://schemas.microsoft.com/office/drawing/2010/main" val="0"/>
+                        </a:ext>
+                      </a:extLst>
+                    </a:blip>
+                    <a:srcRect/>
+                    <a:stretch>
+                      <a:fillRect/>
+                    </a:stretch>
+                  </pic:blipFill>
+                  <pic:spPr bwMode="auto">
+                    <a:xfrm>
+                      <a:off x="0" y="0"/>
+                      <a:ext cx="6388100" cy="4890770"/>
+                    </a:xfrm>
+                    <a:prstGeom prst="rect">
+                      <a:avLst/>
+                    </a:prstGeom>
+                    <a:noFill/>
+                    <a:ln>
+                      <a:noFill/>
+                    </a:ln>
+                  </pic:spPr>
+                </pic:pic>
+              </a:graphicData>
+            </a:graphic>
+            <wp14:sizeRelH relativeFrom="margin">
+              <wp14:pctWidth>0</wp14:pctWidth>
+            </wp14:sizeRelH>
+            <wp14:sizeRelV relativeFrom="margin">
+              <wp14:pctHeight>0</wp14:pctHeight>
+            </wp14:sizeRelV>
+          </wp:anchor>
+        </w:drawing>
+      </w:r>
+      <w:r>
+        <w:rPr>
+          <w:rFonts w:ascii="Arial" w:hAnsi="Arial" w:cs="Arial"/>
+          <w:b/>
+          <w:bCs/>
+          <w:sz w:val="24"/>
+          <w:szCs w:val="24"/>
+        </w:rPr>
+        <w:t>Segunda Semana</w:t>
+      </w:r>
+    </w:p>
+    <w:p>
+      <w:pPr>
+        <w:rPr>
+          <w:rFonts w:ascii="Arial" w:hAnsi="Arial" w:cs="Arial"/>
+          <w:b/>
+          <w:bCs/>
+          <w:sz w:val="24"/>
+          <w:szCs w:val="24"/>
+        </w:rPr>
+      </w:pPr>
+    </w:p>
+    <w:p>
+      <w:pPr>
+        <w:rPr>
+          <w:rFonts w:ascii="Arial" w:hAnsi="Arial" w:cs="Arial"/>
+          <w:b/>
+          <w:bCs/>
+          <w:sz w:val="24"/>
+          <w:szCs w:val="24"/>
+        </w:rPr>
+      </w:pPr>
+    </w:p>
+    <w:p>
+      <w:pPr>
+        <w:rPr>
+          <w:rFonts w:ascii="Arial" w:hAnsi="Arial" w:cs="Arial"/>
+          <w:b/>
+          <w:bCs/>
+          <w:sz w:val="24"/>
+          <w:szCs w:val="24"/>
+        </w:rPr>
+      </w:pPr>
+      <w:r>
+        <w:rPr>
+          <w:rFonts w:ascii="Arial" w:hAnsi="Arial" w:cs="Arial"/>
+          <w:b/>
+          <w:bCs/>
+          <w:sz w:val="24"/>
+          <w:szCs w:val="24"/>
+        </w:rPr>
+        <w:br w:type="page"/>
+      </w:r>
+    </w:p>
+    <w:p>
+      <w:pPr>
+        <w:rPr>
+          <w:rFonts w:ascii="Arial" w:hAnsi="Arial" w:cs="Arial"/>
+          <w:b/>
+          <w:bCs/>
+          <w:sz w:val="24"/>
+          <w:szCs w:val="24"/>
+        </w:rPr>
+      </w:pPr>
+      <w:r>
+        <w:rPr>
+          <w:rFonts w:ascii="Arial" w:hAnsi="Arial" w:cs="Arial"/>
+          <w:b/>
+          <w:bCs/>
+          <w:sz w:val="24"/>
+          <w:szCs w:val="24"/>
+        </w:rPr>
+        <w:lastRenderedPageBreak/>
+        <w:t>Tercera semana</w:t>
+      </w:r>
+    </w:p>
+    <w:p>
+      <w:pPr>
+        <w:rPr>
+          <w:rFonts w:ascii="Arial" w:hAnsi="Arial" w:cs="Arial"/>
+          <w:b/>
+          <w:bCs/>
+          <w:sz w:val="24"/>
+          <w:szCs w:val="24"/>
+        </w:rPr>
+      </w:pPr>
+      <w:r>
+        <w:rPr>
+          <w:rFonts w:ascii="Arial" w:hAnsi="Arial" w:cs="Arial"/>
+          <w:b/>
+          <w:bCs/>
+          <w:sz w:val="24"/>
+          <w:szCs w:val="24"/>
+        </w:rPr>
+        <w:drawing>
+          <wp:anchor distT="0" distB="0" distL="114300" distR="114300" simplePos="0" relativeHeight="251667456" behindDoc="0" locked="0" layoutInCell="1" allowOverlap="1" wp14:anchorId="6AD6666F" wp14:editId="056ECBCC">
+            <wp:simplePos x="0" y="0"/>
+            <wp:positionH relativeFrom="column">
+              <wp:posOffset>-410845</wp:posOffset>
+            </wp:positionH>
+            <wp:positionV relativeFrom="paragraph">
+              <wp:posOffset>142875</wp:posOffset>
+            </wp:positionV>
+            <wp:extent cx="6216015" cy="4752340"/>
+            <wp:effectExtent l="0" t="0" r="0" b="0"/>
+            <wp:wrapSquare wrapText="bothSides"/>
+            <wp:docPr id="1298758926" name="Imagem 9" descr="Interface gráfica do usuário, Aplicativo&#10;&#10;Descrição gerada automaticamente"/>
+            <wp:cNvGraphicFramePr>
+              <a:graphicFrameLocks xmlns:a="http://schemas.openxmlformats.org/drawingml/2006/main" noChangeAspect="1"/>
+            </wp:cNvGraphicFramePr>
+            <a:graphic xmlns:a="http://schemas.openxmlformats.org/drawingml/2006/main">
+              <a:graphicData uri="http://schemas.openxmlformats.org/drawingml/2006/picture">
+                <pic:pic xmlns:pic="http://schemas.openxmlformats.org/drawingml/2006/picture">
+                  <pic:nvPicPr>
+                    <pic:cNvPr id="1298758926" name="Imagem 9" descr="Interface gráfica do usuário, Aplicativo&#10;&#10;Descrição gerada automaticamente"/>
+                    <pic:cNvPicPr>
+                      <a:picLocks noChangeAspect="1" noChangeArrowheads="1"/>
+                    </pic:cNvPicPr>
+                  </pic:nvPicPr>
+                  <pic:blipFill>
+                    <a:blip r:embed="rId39">
+                      <a:extLst>
+                        <a:ext uri="{28A0092B-C50C-407E-A947-70E740481C1C}">
+                          <a14:useLocalDpi xmlns:a14="http://schemas.microsoft.com/office/drawing/2010/main" val="0"/>
+                        </a:ext>
+                      </a:extLst>
+                    </a:blip>
+                    <a:srcRect/>
+                    <a:stretch>
+                      <a:fillRect/>
+                    </a:stretch>
+                  </pic:blipFill>
+                  <pic:spPr bwMode="auto">
+                    <a:xfrm>
+                      <a:off x="0" y="0"/>
+                      <a:ext cx="6216015" cy="4752340"/>
+                    </a:xfrm>
+                    <a:prstGeom prst="rect">
+                      <a:avLst/>
+                    </a:prstGeom>
+                    <a:noFill/>
+                    <a:ln>
+                      <a:noFill/>
+                    </a:ln>
+                  </pic:spPr>
+                </pic:pic>
+              </a:graphicData>
+            </a:graphic>
+            <wp14:sizeRelH relativeFrom="margin">
+              <wp14:pctWidth>0</wp14:pctWidth>
+            </wp14:sizeRelH>
+            <wp14:sizeRelV relativeFrom="margin">
+              <wp14:pctHeight>0</wp14:pctHeight>
+            </wp14:sizeRelV>
+          </wp:anchor>
+        </w:drawing>
+      </w:r>
+    </w:p>
+    <w:p>
+      <w:pPr>
+        <w:rPr>
+          <w:rFonts w:ascii="Arial" w:hAnsi="Arial" w:cs="Arial"/>
+          <w:b/>
+          <w:bCs/>
+          <w:sz w:val="24"/>
+          <w:szCs w:val="24"/>
+        </w:rPr>
+      </w:pPr>
+      <w:r>
+        <w:rPr>
+          <w:rFonts w:ascii="Arial" w:hAnsi="Arial" w:cs="Arial"/>
+          <w:b/>
+          <w:bCs/>
+          <w:sz w:val="24"/>
+          <w:szCs w:val="24"/>
+        </w:rPr>
+        <w:br w:type="page"/>
+      </w:r>
+    </w:p>
+    <w:p>
+      <w:pPr>
+        <w:rPr>
+          <w:rFonts w:ascii="Arial" w:hAnsi="Arial" w:cs="Arial"/>
+          <w:b/>
+          <w:bCs/>
+          <w:sz w:val="24"/>
+          <w:szCs w:val="24"/>
+        </w:rPr>
+      </w:pPr>
+      <w:r>
+        <w:rPr>
+          <w:rFonts w:ascii="Arial" w:hAnsi="Arial" w:cs="Arial"/>
+          <w:b/>
+          <w:bCs/>
+          <w:sz w:val="24"/>
+          <w:szCs w:val="24"/>
+        </w:rPr>
+        <w:lastRenderedPageBreak/>
+        <w:drawing>
+          <wp:anchor distT="0" distB="0" distL="114300" distR="114300" simplePos="0" relativeHeight="251666432" behindDoc="0" locked="0" layoutInCell="1" allowOverlap="1" wp14:anchorId="6A1C67AC" wp14:editId="300A4ECC">
+            <wp:simplePos x="0" y="0"/>
+            <wp:positionH relativeFrom="margin">
+              <wp:align>right</wp:align>
+            </wp:positionH>
+            <wp:positionV relativeFrom="paragraph">
+              <wp:posOffset>481965</wp:posOffset>
+            </wp:positionV>
+            <wp:extent cx="6343015" cy="3689350"/>
+            <wp:effectExtent l="0" t="0" r="635" b="6350"/>
+            <wp:wrapSquare wrapText="bothSides"/>
+            <wp:docPr id="1773463564" name="Imagem 11"/>
+            <wp:cNvGraphicFramePr>
+              <a:graphicFrameLocks xmlns:a="http://schemas.openxmlformats.org/drawingml/2006/main" noChangeAspect="1"/>
+            </wp:cNvGraphicFramePr>
+            <a:graphic xmlns:a="http://schemas.openxmlformats.org/drawingml/2006/main">
+              <a:graphicData uri="http://schemas.openxmlformats.org/drawingml/2006/picture">
+                <pic:pic xmlns:pic="http://schemas.openxmlformats.org/drawingml/2006/picture">
+                  <pic:nvPicPr>
+                    <pic:cNvPr id="1773463564" name="Imagem 11"/>
+                    <pic:cNvPicPr>
+                      <a:picLocks noChangeAspect="1" noChangeArrowheads="1"/>
+                    </pic:cNvPicPr>
+                  </pic:nvPicPr>
+                  <pic:blipFill>
+                    <a:blip r:embed="rId40">
+                      <a:extLst>
+                        <a:ext uri="{28A0092B-C50C-407E-A947-70E740481C1C}">
+                          <a14:useLocalDpi xmlns:a14="http://schemas.microsoft.com/office/drawing/2010/main" val="0"/>
+                        </a:ext>
+                      </a:extLst>
+                    </a:blip>
+                    <a:srcRect/>
+                    <a:stretch>
+                      <a:fillRect/>
+                    </a:stretch>
+                  </pic:blipFill>
+                  <pic:spPr bwMode="auto">
+                    <a:xfrm>
+                      <a:off x="0" y="0"/>
+                      <a:ext cx="6343015" cy="3689350"/>
+                    </a:xfrm>
+                    <a:prstGeom prst="rect">
+                      <a:avLst/>
+                    </a:prstGeom>
+                    <a:noFill/>
+                    <a:ln>
+                      <a:noFill/>
+                    </a:ln>
+                  </pic:spPr>
+                </pic:pic>
+              </a:graphicData>
+            </a:graphic>
+            <wp14:sizeRelH relativeFrom="margin">
+              <wp14:pctWidth>0</wp14:pctWidth>
+            </wp14:sizeRelH>
+            <wp14:sizeRelV relativeFrom="margin">
+              <wp14:pctHeight>0</wp14:pctHeight>
+            </wp14:sizeRelV>
+          </wp:anchor>
+        </w:drawing>
+      </w:r>
+      <w:r>
+        <w:rPr>
+          <w:rFonts w:ascii="Arial" w:hAnsi="Arial" w:cs="Arial"/>
+          <w:b/>
+          <w:bCs/>
+          <w:sz w:val="24"/>
+          <w:szCs w:val="24"/>
+        </w:rPr>
+        <w:t>Quarta Semana</w:t>
+      </w:r>
+    </w:p>
+    <w:p>
+      <w:pPr>
+        <w:rPr>
+          <w:rFonts w:ascii="Arial" w:hAnsi="Arial" w:cs="Arial"/>
+          <w:b/>
+          <w:bCs/>
+          <w:sz w:val="24"/>
+          <w:szCs w:val="24"/>
+        </w:rPr>
+      </w:pPr>
+    </w:p>
+    <w:p>
+      <w:pPr>
+        <w:jc w:val="both"/>
+        <w:rPr>
+          <w:rFonts w:ascii="Arial" w:hAnsi="Arial" w:cs="Arial"/>
+          <w:b/>
+          <w:bCs/>
+          <w:sz w:val="24"/>
+          <w:szCs w:val="24"/>
+        </w:rPr>
+      </w:pPr>
+      <w:r>
+        <w:rPr>
+          <w:rFonts w:ascii="Arial" w:hAnsi="Arial" w:cs="Arial"/>
+          <w:b/>
+          <w:bCs/>
+          <w:sz w:val="24"/>
+          <w:szCs w:val="24"/>
+        </w:rPr>
+        <w:t>Retrospectiva:</w:t>
+      </w:r>
+    </w:p>
+    <w:p>
+      <w:pPr>
+        <w:jc w:val="both"/>
+        <w:rPr>
+          <w:rFonts w:ascii="Arial" w:hAnsi="Arial" w:cs="Arial"/>
+          <w:sz w:val="24"/>
+          <w:szCs w:val="24"/>
+        </w:rPr>
+      </w:pPr>
+      <w:r>
+        <w:rPr>
+          <w:rFonts w:ascii="Arial" w:hAnsi="Arial" w:cs="Arial"/>
+          <w:sz w:val="24"/>
+          <w:szCs w:val="24"/>
+        </w:rPr>
+        <w:t xml:space="preserve">Após analisarmos os acontecimentos do terceiro sprint chegamos </w:t>
+      </w:r>
+      <w:proofErr w:type="spellStart"/>
+      <w:r>
+        <w:rPr>
+          <w:rFonts w:ascii="Arial" w:hAnsi="Arial" w:cs="Arial"/>
+          <w:sz w:val="24"/>
+          <w:szCs w:val="24"/>
+        </w:rPr>
+        <w:t>á</w:t>
+      </w:r>
+      <w:proofErr w:type="spellEnd"/>
+      <w:r>
+        <w:rPr>
+          <w:rFonts w:ascii="Arial" w:hAnsi="Arial" w:cs="Arial"/>
+          <w:sz w:val="24"/>
+          <w:szCs w:val="24"/>
+        </w:rPr>
+        <w:t xml:space="preserve"> conclusão:</w:t>
+      </w:r>
+    </w:p>
+    <w:p>
+      <w:pPr>
+        <w:jc w:val="both"/>
+        <w:rPr>
+          <w:rFonts w:ascii="Arial" w:hAnsi="Arial" w:cs="Arial"/>
+          <w:sz w:val="24"/>
+          <w:szCs w:val="24"/>
+        </w:rPr>
+      </w:pPr>
+    </w:p>
+    <w:p>
+      <w:pPr>
+        <w:jc w:val="both"/>
+        <w:rPr>
+          <w:rFonts w:ascii="Arial" w:hAnsi="Arial" w:cs="Arial"/>
+          <w:sz w:val="24"/>
+          <w:szCs w:val="24"/>
+        </w:rPr>
+      </w:pPr>
+      <w:r>
+        <w:rPr>
+          <w:rFonts w:ascii="Arial" w:hAnsi="Arial" w:cs="Arial"/>
+          <w:b/>
+          <w:bCs/>
+          <w:sz w:val="24"/>
+          <w:szCs w:val="24"/>
+        </w:rPr>
+        <w:t xml:space="preserve">Coisas que deram certo: </w:t>
+      </w:r>
+      <w:r>
+        <w:rPr>
+          <w:rFonts w:ascii="Arial" w:hAnsi="Arial" w:cs="Arial"/>
+          <w:sz w:val="24"/>
+          <w:szCs w:val="24"/>
+        </w:rPr>
+        <w:t>conseguimos</w:t>
+      </w:r>
+      <w:r>
+        <w:rPr>
+          <w:rFonts w:ascii="Arial" w:hAnsi="Arial" w:cs="Arial"/>
+          <w:sz w:val="24"/>
+          <w:szCs w:val="24"/>
+        </w:rPr>
+        <w:t xml:space="preserve"> avançar muito no projeto, o </w:t>
+      </w:r>
+      <w:proofErr w:type="spellStart"/>
+      <w:r>
+        <w:rPr>
+          <w:rFonts w:ascii="Arial" w:hAnsi="Arial" w:cs="Arial"/>
+          <w:sz w:val="24"/>
+          <w:szCs w:val="24"/>
+        </w:rPr>
+        <w:t>back-end</w:t>
+      </w:r>
+      <w:proofErr w:type="spellEnd"/>
+      <w:r>
+        <w:rPr>
+          <w:rFonts w:ascii="Arial" w:hAnsi="Arial" w:cs="Arial"/>
+          <w:sz w:val="24"/>
+          <w:szCs w:val="24"/>
+        </w:rPr>
+        <w:t xml:space="preserve"> está quase pronto, e o front está no estágio final.</w:t>
+      </w:r>
+    </w:p>
+    <w:p>
+      <w:pPr>
+        <w:jc w:val="both"/>
+        <w:rPr>
+          <w:rFonts w:ascii="Arial" w:hAnsi="Arial" w:cs="Arial"/>
+          <w:sz w:val="24"/>
+          <w:szCs w:val="24"/>
+        </w:rPr>
+      </w:pPr>
+    </w:p>
+    <w:p>
+      <w:pPr>
+        <w:jc w:val="both"/>
+        <w:rPr>
+          <w:rFonts w:ascii="Arial" w:hAnsi="Arial" w:cs="Arial"/>
+          <w:sz w:val="24"/>
+          <w:szCs w:val="24"/>
+        </w:rPr>
+      </w:pPr>
+      <w:r>
+        <w:rPr>
+          <w:rFonts w:ascii="Arial" w:hAnsi="Arial" w:cs="Arial"/>
+          <w:b/>
+          <w:bCs/>
+          <w:sz w:val="24"/>
+          <w:szCs w:val="24"/>
+        </w:rPr>
+        <w:t>O que deu errado</w:t>
+      </w:r>
+      <w:r>
+        <w:rPr>
+          <w:rFonts w:ascii="Arial" w:hAnsi="Arial" w:cs="Arial"/>
+          <w:b/>
+          <w:bCs/>
+          <w:sz w:val="24"/>
+          <w:szCs w:val="24"/>
+        </w:rPr>
+        <w:t xml:space="preserve">: </w:t>
+      </w:r>
+      <w:r>
+        <w:rPr>
+          <w:rFonts w:ascii="Arial" w:hAnsi="Arial" w:cs="Arial"/>
+          <w:sz w:val="24"/>
+          <w:szCs w:val="24"/>
+        </w:rPr>
+        <w:t>Nesse sprint o grupo acabou não dando tanta relevância ao front-</w:t>
+      </w:r>
+      <w:proofErr w:type="spellStart"/>
+      <w:r>
+        <w:rPr>
+          <w:rFonts w:ascii="Arial" w:hAnsi="Arial" w:cs="Arial"/>
+          <w:sz w:val="24"/>
+          <w:szCs w:val="24"/>
+        </w:rPr>
+        <w:t>end</w:t>
+      </w:r>
+      <w:proofErr w:type="spellEnd"/>
+      <w:r>
+        <w:rPr>
+          <w:rFonts w:ascii="Arial" w:hAnsi="Arial" w:cs="Arial"/>
+          <w:sz w:val="24"/>
+          <w:szCs w:val="24"/>
+        </w:rPr>
+        <w:t>, o que consequentemente ocorreu um atraso no desenvolvimento do projeto.</w:t>
+      </w:r>
+      <w:r>
+        <w:rPr>
+          <w:rFonts w:ascii="Arial" w:hAnsi="Arial" w:cs="Arial"/>
+          <w:sz w:val="24"/>
+          <w:szCs w:val="24"/>
+        </w:rPr>
+        <w:br/>
+      </w:r>
+    </w:p>
+    <w:p>
+      <w:pPr>
+        <w:jc w:val="both"/>
+        <w:rPr>
+          <w:rFonts w:ascii="Arial" w:hAnsi="Arial" w:cs="Arial"/>
+          <w:sz w:val="24"/>
+          <w:szCs w:val="24"/>
+        </w:rPr>
+      </w:pPr>
+      <w:r>
+        <w:rPr>
+          <w:rFonts w:ascii="Arial" w:hAnsi="Arial" w:cs="Arial"/>
+          <w:b/>
+          <w:bCs/>
+          <w:sz w:val="24"/>
+          <w:szCs w:val="24"/>
+        </w:rPr>
+        <w:t xml:space="preserve">Oque podemos melhorar: </w:t>
+      </w:r>
+      <w:r>
+        <w:rPr>
+          <w:rFonts w:ascii="Arial" w:hAnsi="Arial" w:cs="Arial"/>
+          <w:sz w:val="24"/>
+          <w:szCs w:val="24"/>
+        </w:rPr>
+        <w:t xml:space="preserve">No </w:t>
+      </w:r>
+      <w:r>
+        <w:rPr>
+          <w:rFonts w:ascii="Arial" w:hAnsi="Arial" w:cs="Arial"/>
+          <w:sz w:val="24"/>
+          <w:szCs w:val="24"/>
+        </w:rPr>
+        <w:t>próximo</w:t>
+      </w:r>
+      <w:r>
+        <w:rPr>
+          <w:rFonts w:ascii="Arial" w:hAnsi="Arial" w:cs="Arial"/>
+          <w:sz w:val="24"/>
+          <w:szCs w:val="24"/>
+        </w:rPr>
+        <w:t xml:space="preserve"> sprint o grupo coloc</w:t>
+      </w:r>
+      <w:r>
+        <w:rPr>
+          <w:rFonts w:ascii="Arial" w:hAnsi="Arial" w:cs="Arial"/>
+          <w:sz w:val="24"/>
+          <w:szCs w:val="24"/>
+        </w:rPr>
+        <w:t>ara uma atenção melhor para o front e testes.</w:t>
+      </w:r>
+    </w:p>
+    <w:p>
+      <w:pPr>
+        <w:jc w:val="both"/>
+        <w:rPr>
+          <w:rFonts w:ascii="Arial" w:hAnsi="Arial" w:cs="Arial"/>
+          <w:sz w:val="24"/>
+          <w:szCs w:val="24"/>
+        </w:rPr>
+      </w:pPr>
+    </w:p>
+    <w:p>
+      <w:pPr>
+        <w:jc w:val="both"/>
+        <w:rPr>
+          <w:rFonts w:ascii="Arial" w:hAnsi="Arial" w:cs="Arial"/>
+          <w:b/>
+          <w:bCs/>
+          <w:sz w:val="24"/>
+          <w:szCs w:val="24"/>
+        </w:rPr>
+      </w:pPr>
+    </w:p>
+    <w:p>
+      <w:pPr>
+        <w:jc w:val="both"/>
+        <w:rPr>
+          <w:rFonts w:ascii="Arial" w:hAnsi="Arial" w:cs="Arial"/>
+          <w:b/>
+          <w:bCs/>
+          <w:sz w:val="24"/>
+          <w:szCs w:val="24"/>
+        </w:rPr>
+      </w:pPr>
+      <w:r>
+        <w:rPr>
+          <w:rFonts w:ascii="Arial" w:hAnsi="Arial" w:cs="Arial"/>
+          <w:b/>
+          <w:bCs/>
+          <w:sz w:val="24"/>
+          <w:szCs w:val="24"/>
+        </w:rPr>
+        <w:br w:type="page"/>
+      </w:r>
+    </w:p>
+    <w:p/>
     <w:p>
       <w:pPr>
         <w:pStyle w:val="Ttulo1"/>
@@ -19412,7 +21384,7 @@
           <w:szCs w:val="24"/>
         </w:rPr>
       </w:pPr>
-      <w:bookmarkStart w:id="51" w:name="_Toc178968553"/>
+      <w:bookmarkStart w:id="50" w:name="_Toc178968553"/>
       <w:r>
         <w:rPr>
           <w:rFonts w:ascii="Arial" w:hAnsi="Arial" w:cs="Arial"/>
@@ -19422,7 +21394,7 @@
         </w:rPr>
         <w:t>Modelo de Dados</w:t>
       </w:r>
-      <w:bookmarkEnd w:id="51"/>
+      <w:bookmarkEnd w:id="50"/>
     </w:p>
     <w:p>
       <w:pPr>
@@ -19460,7 +21432,7 @@
           <w:szCs w:val="24"/>
         </w:rPr>
       </w:pPr>
-      <w:bookmarkStart w:id="52" w:name="_Toc178968554"/>
+      <w:bookmarkStart w:id="51" w:name="_Toc178968554"/>
       <w:r>
         <w:rPr>
           <w:rFonts w:ascii="Arial" w:hAnsi="Arial" w:cs="Arial"/>
@@ -19471,7 +21443,7 @@
         </w:rPr>
         <w:t>Modelo conceitual do banco de dados</w:t>
       </w:r>
-      <w:bookmarkEnd w:id="52"/>
+      <w:bookmarkEnd w:id="51"/>
     </w:p>
     <w:p>
       <w:r>
@@ -19496,7 +21468,7 @@
                     </pic:cNvPicPr>
                   </pic:nvPicPr>
                   <pic:blipFill>
-                    <a:blip r:embed="rId35">
+                    <a:blip r:embed="rId41">
                       <a:extLst>
                         <a:ext uri="{28A0092B-C50C-407E-A947-70E740481C1C}">
                           <a14:useLocalDpi xmlns:a14="http://schemas.microsoft.com/office/drawing/2010/main" val="0"/>
@@ -19545,7 +21517,7 @@
           <w:szCs w:val="24"/>
         </w:rPr>
       </w:pPr>
-      <w:bookmarkStart w:id="53" w:name="_Toc178968555"/>
+      <w:bookmarkStart w:id="52" w:name="_Toc178968555"/>
       <w:r>
         <w:rPr>
           <w:rFonts w:ascii="Arial" w:hAnsi="Arial" w:cs="Arial"/>
@@ -19554,9 +21526,10 @@
           <w:sz w:val="24"/>
           <w:szCs w:val="24"/>
         </w:rPr>
+        <w:lastRenderedPageBreak/>
         <w:t>Modelo lógico do banco de dados</w:t>
       </w:r>
-      <w:bookmarkEnd w:id="53"/>
+      <w:bookmarkEnd w:id="52"/>
       <w:r>
         <w:rPr>
           <w:rFonts w:ascii="Arial" w:hAnsi="Arial" w:cs="Arial"/>
@@ -19568,13 +21541,11 @@
         <w:t xml:space="preserve"> </w:t>
       </w:r>
     </w:p>
-    <w:p/>
     <w:p>
       <w:r>
         <w:rPr>
           <w:noProof/>
         </w:rPr>
-        <w:lastRenderedPageBreak/>
         <w:drawing>
           <wp:inline distT="0" distB="0" distL="0" distR="0" wp14:anchorId="4B9DD893" wp14:editId="48A73E74">
             <wp:extent cx="5572125" cy="3981450"/>
@@ -19593,7 +21564,7 @@
                     </pic:cNvPicPr>
                   </pic:nvPicPr>
                   <pic:blipFill>
-                    <a:blip r:embed="rId36">
+                    <a:blip r:embed="rId42">
                       <a:extLst>
                         <a:ext uri="{28A0092B-C50C-407E-A947-70E740481C1C}">
                           <a14:useLocalDpi xmlns:a14="http://schemas.microsoft.com/office/drawing/2010/main" val="0"/>
@@ -19642,7 +21613,7 @@
           <w:szCs w:val="24"/>
         </w:rPr>
       </w:pPr>
-      <w:bookmarkStart w:id="54" w:name="_Toc178968556"/>
+      <w:bookmarkStart w:id="53" w:name="_Toc178968556"/>
       <w:r>
         <w:rPr>
           <w:rFonts w:ascii="Arial" w:hAnsi="Arial" w:cs="Arial"/>
@@ -19651,9 +21622,10 @@
           <w:sz w:val="24"/>
           <w:szCs w:val="24"/>
         </w:rPr>
+        <w:lastRenderedPageBreak/>
         <w:t>Dicionário de dados</w:t>
       </w:r>
-      <w:bookmarkEnd w:id="54"/>
+      <w:bookmarkEnd w:id="53"/>
       <w:r>
         <w:rPr>
           <w:rFonts w:ascii="Arial" w:hAnsi="Arial" w:cs="Arial"/>
@@ -19677,15 +21649,125 @@
       </w:pPr>
       <w:r>
         <w:rPr>
-          <w:rFonts w:ascii="Arial" w:hAnsi="Arial" w:cs="Arial"/>
+          <w:rFonts w:ascii="Arial" w:eastAsiaTheme="majorEastAsia" w:hAnsi="Arial" w:cs="Arial"/>
+          <w:b/>
+          <w:bCs/>
           <w:noProof/>
           <w:sz w:val="24"/>
           <w:szCs w:val="24"/>
         </w:rPr>
         <w:drawing>
-          <wp:inline distT="0" distB="0" distL="0" distR="0" wp14:anchorId="31C31ABC" wp14:editId="51823D3A">
+          <wp:anchor distT="0" distB="0" distL="114300" distR="114300" simplePos="0" relativeHeight="251659264" behindDoc="0" locked="0" layoutInCell="1" allowOverlap="1" wp14:anchorId="0FEBAE7B" wp14:editId="0D06D94B">
+            <wp:simplePos x="0" y="0"/>
+            <wp:positionH relativeFrom="page">
+              <wp:posOffset>813004</wp:posOffset>
+            </wp:positionH>
+            <wp:positionV relativeFrom="paragraph">
+              <wp:posOffset>4049299</wp:posOffset>
+            </wp:positionV>
+            <wp:extent cx="6318250" cy="1722120"/>
+            <wp:effectExtent l="0" t="0" r="6350" b="0"/>
+            <wp:wrapSquare wrapText="bothSides"/>
+            <wp:docPr id="17" name="Imagem 17"/>
+            <wp:cNvGraphicFramePr>
+              <a:graphicFrameLocks xmlns:a="http://schemas.openxmlformats.org/drawingml/2006/main" noChangeAspect="1"/>
+            </wp:cNvGraphicFramePr>
+            <a:graphic xmlns:a="http://schemas.openxmlformats.org/drawingml/2006/main">
+              <a:graphicData uri="http://schemas.openxmlformats.org/drawingml/2006/picture">
+                <pic:pic xmlns:pic="http://schemas.openxmlformats.org/drawingml/2006/picture">
+                  <pic:nvPicPr>
+                    <pic:cNvPr id="1" name=""/>
+                    <pic:cNvPicPr/>
+                  </pic:nvPicPr>
+                  <pic:blipFill>
+                    <a:blip r:embed="rId43">
+                      <a:extLst>
+                        <a:ext uri="{28A0092B-C50C-407E-A947-70E740481C1C}">
+                          <a14:useLocalDpi xmlns:a14="http://schemas.microsoft.com/office/drawing/2010/main" val="0"/>
+                        </a:ext>
+                      </a:extLst>
+                    </a:blip>
+                    <a:stretch>
+                      <a:fillRect/>
+                    </a:stretch>
+                  </pic:blipFill>
+                  <pic:spPr>
+                    <a:xfrm>
+                      <a:off x="0" y="0"/>
+                      <a:ext cx="6318250" cy="1722120"/>
+                    </a:xfrm>
+                    <a:prstGeom prst="rect">
+                      <a:avLst/>
+                    </a:prstGeom>
+                  </pic:spPr>
+                </pic:pic>
+              </a:graphicData>
+            </a:graphic>
+          </wp:anchor>
+        </w:drawing>
+      </w:r>
+      <w:r>
+        <w:rPr>
+          <w:rFonts w:ascii="Arial" w:hAnsi="Arial" w:cs="Arial"/>
+          <w:noProof/>
+          <w:sz w:val="24"/>
+          <w:szCs w:val="24"/>
+        </w:rPr>
+        <w:drawing>
+          <wp:inline distT="0" distB="0" distL="0" distR="0" wp14:anchorId="55374F5D" wp14:editId="6CE89BA8">
+            <wp:extent cx="5579745" cy="2038808"/>
+            <wp:effectExtent l="0" t="0" r="1905" b="0"/>
+            <wp:docPr id="13" name="Imagem 13" descr="Tabela&#10;&#10;Descrição gerada automaticamente"/>
+            <wp:cNvGraphicFramePr>
+              <a:graphicFrameLocks xmlns:a="http://schemas.openxmlformats.org/drawingml/2006/main" noChangeAspect="1"/>
+            </wp:cNvGraphicFramePr>
+            <a:graphic xmlns:a="http://schemas.openxmlformats.org/drawingml/2006/main">
+              <a:graphicData uri="http://schemas.openxmlformats.org/drawingml/2006/picture">
+                <pic:pic xmlns:pic="http://schemas.openxmlformats.org/drawingml/2006/picture">
+                  <pic:nvPicPr>
+                    <pic:cNvPr id="13" name="Imagem 13" descr="Tabela&#10;&#10;Descrição gerada automaticamente"/>
+                    <pic:cNvPicPr/>
+                  </pic:nvPicPr>
+                  <pic:blipFill>
+                    <a:blip r:embed="rId44"/>
+                    <a:stretch>
+                      <a:fillRect/>
+                    </a:stretch>
+                  </pic:blipFill>
+                  <pic:spPr>
+                    <a:xfrm>
+                      <a:off x="0" y="0"/>
+                      <a:ext cx="5579745" cy="2038808"/>
+                    </a:xfrm>
+                    <a:prstGeom prst="rect">
+                      <a:avLst/>
+                    </a:prstGeom>
+                  </pic:spPr>
+                </pic:pic>
+              </a:graphicData>
+            </a:graphic>
+          </wp:inline>
+        </w:drawing>
+      </w:r>
+      <w:r>
+        <w:rPr>
+          <w:rFonts w:ascii="Arial" w:hAnsi="Arial" w:cs="Arial"/>
+          <w:noProof/>
+          <w:sz w:val="24"/>
+          <w:szCs w:val="24"/>
+        </w:rPr>
+        <w:drawing>
+          <wp:anchor distT="0" distB="0" distL="114300" distR="114300" simplePos="0" relativeHeight="251670528" behindDoc="0" locked="0" layoutInCell="1" allowOverlap="1" wp14:anchorId="31C31ABC" wp14:editId="772CB6C4">
+            <wp:simplePos x="0" y="0"/>
+            <wp:positionH relativeFrom="page">
+              <wp:align>center</wp:align>
+            </wp:positionH>
+            <wp:positionV relativeFrom="paragraph">
+              <wp:posOffset>190832</wp:posOffset>
+            </wp:positionV>
             <wp:extent cx="6251945" cy="1796514"/>
             <wp:effectExtent l="0" t="0" r="0" b="0"/>
+            <wp:wrapSquare wrapText="bothSides"/>
             <wp:docPr id="12" name="Imagem 12"/>
             <wp:cNvGraphicFramePr>
               <a:graphicFrameLocks xmlns:a="http://schemas.openxmlformats.org/drawingml/2006/main" noChangeAspect="1"/>
@@ -19698,7 +21780,13 @@
                     <pic:cNvPicPr/>
                   </pic:nvPicPr>
                   <pic:blipFill>
-                    <a:blip r:embed="rId37"/>
+                    <a:blip r:embed="rId45">
+                      <a:extLst>
+                        <a:ext uri="{28A0092B-C50C-407E-A947-70E740481C1C}">
+                          <a14:useLocalDpi xmlns:a14="http://schemas.microsoft.com/office/drawing/2010/main" val="0"/>
+                        </a:ext>
+                      </a:extLst>
+                    </a:blip>
                     <a:stretch>
                       <a:fillRect/>
                     </a:stretch>
@@ -19715,7 +21803,7 @@
                 </pic:pic>
               </a:graphicData>
             </a:graphic>
-          </wp:inline>
+          </wp:anchor>
         </w:drawing>
       </w:r>
     </w:p>
@@ -19730,15 +21818,45 @@
       <w:r>
         <w:rPr>
           <w:rFonts w:ascii="Arial" w:hAnsi="Arial" w:cs="Arial"/>
+          <w:sz w:val="24"/>
+          <w:szCs w:val="24"/>
+        </w:rPr>
+        <w:br w:type="page"/>
+      </w:r>
+    </w:p>
+    <w:p>
+      <w:pPr>
+        <w:spacing w:line="360" w:lineRule="auto"/>
+        <w:jc w:val="both"/>
+        <w:rPr>
+          <w:rFonts w:ascii="Arial" w:eastAsiaTheme="majorEastAsia" w:hAnsi="Arial" w:cs="Arial"/>
+          <w:b/>
+          <w:bCs/>
+          <w:sz w:val="24"/>
+          <w:szCs w:val="24"/>
+        </w:rPr>
+      </w:pPr>
+      <w:r>
+        <w:rPr>
+          <w:rFonts w:ascii="Arial" w:eastAsiaTheme="majorEastAsia" w:hAnsi="Arial" w:cs="Arial"/>
           <w:noProof/>
           <w:sz w:val="24"/>
           <w:szCs w:val="24"/>
         </w:rPr>
+        <w:lastRenderedPageBreak/>
         <w:drawing>
-          <wp:inline distT="0" distB="0" distL="0" distR="0" wp14:anchorId="0EF4889C" wp14:editId="6C389392">
-            <wp:extent cx="6139815" cy="2243470"/>
-            <wp:effectExtent l="0" t="0" r="0" b="4445"/>
-            <wp:docPr id="13" name="Imagem 13"/>
+          <wp:anchor distT="0" distB="0" distL="114300" distR="114300" simplePos="0" relativeHeight="251662336" behindDoc="0" locked="0" layoutInCell="1" allowOverlap="1" wp14:anchorId="2DEB2E3D" wp14:editId="24C7B3EE">
+            <wp:simplePos x="0" y="0"/>
+            <wp:positionH relativeFrom="margin">
+              <wp:align>center</wp:align>
+            </wp:positionH>
+            <wp:positionV relativeFrom="paragraph">
+              <wp:posOffset>2417900</wp:posOffset>
+            </wp:positionV>
+            <wp:extent cx="6367316" cy="914400"/>
+            <wp:effectExtent l="0" t="0" r="0" b="0"/>
+            <wp:wrapSquare wrapText="bothSides"/>
+            <wp:docPr id="26" name="Imagem 26"/>
             <wp:cNvGraphicFramePr>
               <a:graphicFrameLocks xmlns:a="http://schemas.openxmlformats.org/drawingml/2006/main" noChangeAspect="1"/>
             </wp:cNvGraphicFramePr>
@@ -19750,7 +21868,13 @@
                     <pic:cNvPicPr/>
                   </pic:nvPicPr>
                   <pic:blipFill>
-                    <a:blip r:embed="rId38"/>
+                    <a:blip r:embed="rId46">
+                      <a:extLst>
+                        <a:ext uri="{28A0092B-C50C-407E-A947-70E740481C1C}">
+                          <a14:useLocalDpi xmlns:a14="http://schemas.microsoft.com/office/drawing/2010/main" val="0"/>
+                        </a:ext>
+                      </a:extLst>
+                    </a:blip>
                     <a:stretch>
                       <a:fillRect/>
                     </a:stretch>
@@ -19758,7 +21882,7 @@
                   <pic:spPr>
                     <a:xfrm>
                       <a:off x="0" y="0"/>
-                      <a:ext cx="6139815" cy="2243470"/>
+                      <a:ext cx="6367316" cy="914400"/>
                     </a:xfrm>
                     <a:prstGeom prst="rect">
                       <a:avLst/>
@@ -19767,88 +21891,9 @@
                 </pic:pic>
               </a:graphicData>
             </a:graphic>
-          </wp:inline>
+          </wp:anchor>
         </w:drawing>
       </w:r>
-      <w:r>
-        <w:rPr>
-          <w:rFonts w:ascii="Arial" w:hAnsi="Arial" w:cs="Arial"/>
-          <w:sz w:val="24"/>
-          <w:szCs w:val="24"/>
-        </w:rPr>
-        <w:br w:type="page"/>
-      </w:r>
-    </w:p>
-    <w:p>
-      <w:pPr>
-        <w:spacing w:line="360" w:lineRule="auto"/>
-        <w:jc w:val="both"/>
-        <w:rPr>
-          <w:rFonts w:ascii="Arial" w:eastAsiaTheme="majorEastAsia" w:hAnsi="Arial" w:cs="Arial"/>
-          <w:b/>
-          <w:bCs/>
-          <w:sz w:val="24"/>
-          <w:szCs w:val="24"/>
-        </w:rPr>
-      </w:pPr>
-      <w:r>
-        <w:rPr>
-          <w:rFonts w:ascii="Arial" w:eastAsiaTheme="majorEastAsia" w:hAnsi="Arial" w:cs="Arial"/>
-          <w:b/>
-          <w:bCs/>
-          <w:noProof/>
-          <w:sz w:val="24"/>
-          <w:szCs w:val="24"/>
-        </w:rPr>
-        <w:lastRenderedPageBreak/>
-        <w:drawing>
-          <wp:inline distT="0" distB="0" distL="0" distR="0" wp14:anchorId="0FEBAE7B" wp14:editId="0595BFE2">
-            <wp:extent cx="6318533" cy="1722474"/>
-            <wp:effectExtent l="0" t="0" r="6350" b="0"/>
-            <wp:docPr id="17" name="Imagem 17"/>
-            <wp:cNvGraphicFramePr>
-              <a:graphicFrameLocks xmlns:a="http://schemas.openxmlformats.org/drawingml/2006/main" noChangeAspect="1"/>
-            </wp:cNvGraphicFramePr>
-            <a:graphic xmlns:a="http://schemas.openxmlformats.org/drawingml/2006/main">
-              <a:graphicData uri="http://schemas.openxmlformats.org/drawingml/2006/picture">
-                <pic:pic xmlns:pic="http://schemas.openxmlformats.org/drawingml/2006/picture">
-                  <pic:nvPicPr>
-                    <pic:cNvPr id="1" name=""/>
-                    <pic:cNvPicPr/>
-                  </pic:nvPicPr>
-                  <pic:blipFill>
-                    <a:blip r:embed="rId39"/>
-                    <a:stretch>
-                      <a:fillRect/>
-                    </a:stretch>
-                  </pic:blipFill>
-                  <pic:spPr>
-                    <a:xfrm>
-                      <a:off x="0" y="0"/>
-                      <a:ext cx="6582359" cy="1794395"/>
-                    </a:xfrm>
-                    <a:prstGeom prst="rect">
-                      <a:avLst/>
-                    </a:prstGeom>
-                  </pic:spPr>
-                </pic:pic>
-              </a:graphicData>
-            </a:graphic>
-          </wp:inline>
-        </w:drawing>
-      </w:r>
-    </w:p>
-    <w:p>
-      <w:pPr>
-        <w:tabs>
-          <w:tab w:val="left" w:pos="2528"/>
-        </w:tabs>
-        <w:rPr>
-          <w:rFonts w:ascii="Arial" w:eastAsiaTheme="majorEastAsia" w:hAnsi="Arial" w:cs="Arial"/>
-          <w:sz w:val="24"/>
-          <w:szCs w:val="24"/>
-        </w:rPr>
-      </w:pPr>
       <w:r>
         <w:rPr>
           <w:rFonts w:ascii="Arial" w:eastAsiaTheme="majorEastAsia" w:hAnsi="Arial" w:cs="Arial"/>
@@ -19857,9 +21902,17 @@
           <w:szCs w:val="24"/>
         </w:rPr>
         <w:drawing>
-          <wp:inline distT="0" distB="0" distL="0" distR="0" wp14:anchorId="761A2271" wp14:editId="1D2F317E">
-            <wp:extent cx="6322305" cy="1222744"/>
+          <wp:anchor distT="0" distB="0" distL="114300" distR="114300" simplePos="0" relativeHeight="251660288" behindDoc="0" locked="0" layoutInCell="1" allowOverlap="1" wp14:anchorId="761A2271" wp14:editId="090FCAC5">
+            <wp:simplePos x="0" y="0"/>
+            <wp:positionH relativeFrom="margin">
+              <wp:align>center</wp:align>
+            </wp:positionH>
+            <wp:positionV relativeFrom="paragraph">
+              <wp:posOffset>1164110</wp:posOffset>
+            </wp:positionV>
+            <wp:extent cx="6322060" cy="1222375"/>
             <wp:effectExtent l="0" t="0" r="2540" b="0"/>
+            <wp:wrapSquare wrapText="bothSides"/>
             <wp:docPr id="24" name="Imagem 24"/>
             <wp:cNvGraphicFramePr>
               <a:graphicFrameLocks xmlns:a="http://schemas.openxmlformats.org/drawingml/2006/main" noChangeAspect="1"/>
@@ -19872,7 +21925,13 @@
                     <pic:cNvPicPr/>
                   </pic:nvPicPr>
                   <pic:blipFill>
-                    <a:blip r:embed="rId40"/>
+                    <a:blip r:embed="rId47">
+                      <a:extLst>
+                        <a:ext uri="{28A0092B-C50C-407E-A947-70E740481C1C}">
+                          <a14:useLocalDpi xmlns:a14="http://schemas.microsoft.com/office/drawing/2010/main" val="0"/>
+                        </a:ext>
+                      </a:extLst>
+                    </a:blip>
                     <a:stretch>
                       <a:fillRect/>
                     </a:stretch>
@@ -19880,7 +21939,7 @@
                   <pic:spPr>
                     <a:xfrm>
                       <a:off x="0" y="0"/>
-                      <a:ext cx="6657833" cy="1287636"/>
+                      <a:ext cx="6322060" cy="1222375"/>
                     </a:xfrm>
                     <a:prstGeom prst="rect">
                       <a:avLst/>
@@ -19889,33 +21948,9 @@
                 </pic:pic>
               </a:graphicData>
             </a:graphic>
-          </wp:inline>
+          </wp:anchor>
         </w:drawing>
       </w:r>
-    </w:p>
-    <w:p>
-      <w:pPr>
-        <w:tabs>
-          <w:tab w:val="left" w:pos="2528"/>
-        </w:tabs>
-        <w:rPr>
-          <w:rFonts w:ascii="Arial" w:eastAsiaTheme="majorEastAsia" w:hAnsi="Arial" w:cs="Arial"/>
-          <w:sz w:val="24"/>
-          <w:szCs w:val="24"/>
-        </w:rPr>
-      </w:pPr>
-    </w:p>
-    <w:p>
-      <w:pPr>
-        <w:tabs>
-          <w:tab w:val="left" w:pos="3315"/>
-        </w:tabs>
-        <w:rPr>
-          <w:rFonts w:ascii="Arial" w:eastAsiaTheme="majorEastAsia" w:hAnsi="Arial" w:cs="Arial"/>
-          <w:sz w:val="24"/>
-          <w:szCs w:val="24"/>
-        </w:rPr>
-      </w:pPr>
       <w:r>
         <w:rPr>
           <w:rFonts w:ascii="Arial" w:eastAsiaTheme="majorEastAsia" w:hAnsi="Arial" w:cs="Arial"/>
@@ -19924,9 +21959,17 @@
           <w:szCs w:val="24"/>
         </w:rPr>
         <w:drawing>
-          <wp:inline distT="0" distB="0" distL="0" distR="0" wp14:anchorId="32F814D9" wp14:editId="0C9388B5">
-            <wp:extent cx="6382585" cy="1116419"/>
+          <wp:anchor distT="0" distB="0" distL="114300" distR="114300" simplePos="0" relativeHeight="251661312" behindDoc="0" locked="0" layoutInCell="1" allowOverlap="1" wp14:anchorId="32F814D9" wp14:editId="2695BD51">
+            <wp:simplePos x="0" y="0"/>
+            <wp:positionH relativeFrom="margin">
+              <wp:posOffset>-410210</wp:posOffset>
+            </wp:positionH>
+            <wp:positionV relativeFrom="paragraph">
+              <wp:posOffset>0</wp:posOffset>
+            </wp:positionV>
+            <wp:extent cx="6382385" cy="1116330"/>
             <wp:effectExtent l="0" t="0" r="0" b="7620"/>
+            <wp:wrapSquare wrapText="bothSides"/>
             <wp:docPr id="25" name="Imagem 25"/>
             <wp:cNvGraphicFramePr>
               <a:graphicFrameLocks xmlns:a="http://schemas.openxmlformats.org/drawingml/2006/main" noChangeAspect="1"/>
@@ -19939,7 +21982,13 @@
                     <pic:cNvPicPr/>
                   </pic:nvPicPr>
                   <pic:blipFill>
-                    <a:blip r:embed="rId41"/>
+                    <a:blip r:embed="rId48">
+                      <a:extLst>
+                        <a:ext uri="{28A0092B-C50C-407E-A947-70E740481C1C}">
+                          <a14:useLocalDpi xmlns:a14="http://schemas.microsoft.com/office/drawing/2010/main" val="0"/>
+                        </a:ext>
+                      </a:extLst>
+                    </a:blip>
                     <a:stretch>
                       <a:fillRect/>
                     </a:stretch>
@@ -19947,7 +21996,7 @@
                   <pic:spPr>
                     <a:xfrm>
                       <a:off x="0" y="0"/>
-                      <a:ext cx="6714519" cy="1174480"/>
+                      <a:ext cx="6382385" cy="1116330"/>
                     </a:xfrm>
                     <a:prstGeom prst="rect">
                       <a:avLst/>
@@ -19956,13 +22005,37 @@
                 </pic:pic>
               </a:graphicData>
             </a:graphic>
-          </wp:inline>
+          </wp:anchor>
         </w:drawing>
       </w:r>
     </w:p>
     <w:p>
       <w:pPr>
         <w:tabs>
+          <w:tab w:val="left" w:pos="2528"/>
+        </w:tabs>
+        <w:rPr>
+          <w:rFonts w:ascii="Arial" w:eastAsiaTheme="majorEastAsia" w:hAnsi="Arial" w:cs="Arial"/>
+          <w:sz w:val="24"/>
+          <w:szCs w:val="24"/>
+        </w:rPr>
+      </w:pPr>
+    </w:p>
+    <w:p>
+      <w:pPr>
+        <w:tabs>
+          <w:tab w:val="left" w:pos="2528"/>
+        </w:tabs>
+        <w:rPr>
+          <w:rFonts w:ascii="Arial" w:eastAsiaTheme="majorEastAsia" w:hAnsi="Arial" w:cs="Arial"/>
+          <w:sz w:val="24"/>
+          <w:szCs w:val="24"/>
+        </w:rPr>
+      </w:pPr>
+    </w:p>
+    <w:p>
+      <w:pPr>
+        <w:tabs>
           <w:tab w:val="left" w:pos="3315"/>
         </w:tabs>
         <w:rPr>
@@ -19975,6 +22048,18 @@
     <w:p>
       <w:pPr>
         <w:tabs>
+          <w:tab w:val="left" w:pos="3315"/>
+        </w:tabs>
+        <w:rPr>
+          <w:rFonts w:ascii="Arial" w:eastAsiaTheme="majorEastAsia" w:hAnsi="Arial" w:cs="Arial"/>
+          <w:sz w:val="24"/>
+          <w:szCs w:val="24"/>
+        </w:rPr>
+      </w:pPr>
+    </w:p>
+    <w:p>
+      <w:pPr>
+        <w:tabs>
           <w:tab w:val="left" w:pos="1440"/>
         </w:tabs>
         <w:rPr>
@@ -19983,49 +22068,6 @@
           <w:szCs w:val="24"/>
         </w:rPr>
       </w:pPr>
-      <w:r>
-        <w:rPr>
-          <w:rFonts w:ascii="Arial" w:eastAsiaTheme="majorEastAsia" w:hAnsi="Arial" w:cs="Arial"/>
-          <w:noProof/>
-          <w:sz w:val="24"/>
-          <w:szCs w:val="24"/>
-        </w:rPr>
-        <w:drawing>
-          <wp:inline distT="0" distB="0" distL="0" distR="0" wp14:anchorId="2DEB2E3D" wp14:editId="6E317E16">
-            <wp:extent cx="6367316" cy="914400"/>
-            <wp:effectExtent l="0" t="0" r="0" b="0"/>
-            <wp:docPr id="26" name="Imagem 26"/>
-            <wp:cNvGraphicFramePr>
-              <a:graphicFrameLocks xmlns:a="http://schemas.openxmlformats.org/drawingml/2006/main" noChangeAspect="1"/>
-            </wp:cNvGraphicFramePr>
-            <a:graphic xmlns:a="http://schemas.openxmlformats.org/drawingml/2006/main">
-              <a:graphicData uri="http://schemas.openxmlformats.org/drawingml/2006/picture">
-                <pic:pic xmlns:pic="http://schemas.openxmlformats.org/drawingml/2006/picture">
-                  <pic:nvPicPr>
-                    <pic:cNvPr id="1" name=""/>
-                    <pic:cNvPicPr/>
-                  </pic:nvPicPr>
-                  <pic:blipFill>
-                    <a:blip r:embed="rId42"/>
-                    <a:stretch>
-                      <a:fillRect/>
-                    </a:stretch>
-                  </pic:blipFill>
-                  <pic:spPr>
-                    <a:xfrm>
-                      <a:off x="0" y="0"/>
-                      <a:ext cx="6578968" cy="944795"/>
-                    </a:xfrm>
-                    <a:prstGeom prst="rect">
-                      <a:avLst/>
-                    </a:prstGeom>
-                  </pic:spPr>
-                </pic:pic>
-              </a:graphicData>
-            </a:graphic>
-          </wp:inline>
-        </w:drawing>
-      </w:r>
     </w:p>
     <w:p>
       <w:pPr>
@@ -20044,7 +22086,7 @@
           <w:lang w:val="en-US"/>
         </w:rPr>
       </w:pPr>
-      <w:bookmarkStart w:id="55" w:name="_Toc178968557"/>
+      <w:bookmarkStart w:id="54" w:name="_Toc178968557"/>
       <w:r>
         <w:rPr>
           <w:rFonts w:ascii="Arial" w:hAnsi="Arial" w:cs="Arial"/>
@@ -20056,7 +22098,7 @@
         <w:lastRenderedPageBreak/>
         <w:t>PRINCIPAIS TELAS DO SISTEMA</w:t>
       </w:r>
-      <w:bookmarkEnd w:id="55"/>
+      <w:bookmarkEnd w:id="54"/>
     </w:p>
     <w:p>
       <w:pPr>
@@ -20069,7 +22111,7 @@
           <w:szCs w:val="24"/>
         </w:rPr>
       </w:pPr>
-      <w:bookmarkStart w:id="56" w:name="_Toc178968558"/>
+      <w:bookmarkStart w:id="55" w:name="_Toc178968558"/>
       <w:r>
         <w:rPr>
           <w:rFonts w:ascii="Arial" w:hAnsi="Arial" w:cs="Arial"/>
@@ -20150,7 +22192,7 @@
         </w:rPr>
         <w:t>.</w:t>
       </w:r>
-      <w:bookmarkEnd w:id="56"/>
+      <w:bookmarkEnd w:id="55"/>
     </w:p>
     <w:p>
       <w:pPr>
@@ -20185,7 +22227,7 @@
                     <pic:cNvPicPr/>
                   </pic:nvPicPr>
                   <pic:blipFill>
-                    <a:blip r:embed="rId43"/>
+                    <a:blip r:embed="rId49"/>
                     <a:stretch>
                       <a:fillRect/>
                     </a:stretch>
@@ -20228,7 +22270,7 @@
           <w:szCs w:val="24"/>
         </w:rPr>
       </w:pPr>
-      <w:bookmarkStart w:id="57" w:name="_Toc178968560"/>
+      <w:bookmarkStart w:id="56" w:name="_Toc178968560"/>
       <w:r>
         <w:rPr>
           <w:rFonts w:ascii="Arial" w:hAnsi="Arial" w:cs="Arial"/>
@@ -20239,7 +22281,7 @@
         </w:rPr>
         <w:t>Tela de Login. Campos: e-mail e senha.</w:t>
       </w:r>
-      <w:bookmarkEnd w:id="57"/>
+      <w:bookmarkEnd w:id="56"/>
     </w:p>
     <w:p>
       <w:pPr>
@@ -20286,7 +22328,7 @@
                     <pic:cNvPicPr/>
                   </pic:nvPicPr>
                   <pic:blipFill>
-                    <a:blip r:embed="rId44"/>
+                    <a:blip r:embed="rId50"/>
                     <a:stretch>
                       <a:fillRect/>
                     </a:stretch>
@@ -20354,15 +22396,15 @@
       <w:r>
         <w:rPr>
           <w:rFonts w:ascii="Arial" w:hAnsi="Arial" w:cs="Arial"/>
+          <w:b w:val="0"/>
+          <w:bCs w:val="0"/>
           <w:noProof/>
-          <w:sz w:val="24"/>
-          <w:szCs w:val="24"/>
         </w:rPr>
         <w:drawing>
-          <wp:inline distT="0" distB="0" distL="0" distR="0" wp14:anchorId="0C87879F" wp14:editId="52185D9D">
-            <wp:extent cx="5579745" cy="3218180"/>
-            <wp:effectExtent l="0" t="0" r="1905" b="1270"/>
-            <wp:docPr id="46" name="Imagem 46"/>
+          <wp:inline distT="0" distB="0" distL="0" distR="0" wp14:anchorId="4748B7CB" wp14:editId="2CF68DD2">
+            <wp:extent cx="5579745" cy="3138607"/>
+            <wp:effectExtent l="0" t="0" r="1905" b="5080"/>
+            <wp:docPr id="5" name="Imagem 5" descr="C:\Users\aluno\AppData\Local\Microsoft\Windows\INetCache\Content.MSO\C1710574.tmp"/>
             <wp:cNvGraphicFramePr>
               <a:graphicFrameLocks xmlns:a="http://schemas.openxmlformats.org/drawingml/2006/main" noChangeAspect="1"/>
             </wp:cNvGraphicFramePr>
@@ -20370,23 +22412,36 @@
               <a:graphicData uri="http://schemas.openxmlformats.org/drawingml/2006/picture">
                 <pic:pic xmlns:pic="http://schemas.openxmlformats.org/drawingml/2006/picture">
                   <pic:nvPicPr>
-                    <pic:cNvPr id="1" name=""/>
-                    <pic:cNvPicPr/>
+                    <pic:cNvPr id="0" name="Picture 1" descr="C:\Users\aluno\AppData\Local\Microsoft\Windows\INetCache\Content.MSO\C1710574.tmp"/>
+                    <pic:cNvPicPr>
+                      <a:picLocks noChangeAspect="1" noChangeArrowheads="1"/>
+                    </pic:cNvPicPr>
                   </pic:nvPicPr>
                   <pic:blipFill>
-                    <a:blip r:embed="rId45"/>
+                    <a:blip r:embed="rId51" cstate="print">
+                      <a:extLst>
+                        <a:ext uri="{28A0092B-C50C-407E-A947-70E740481C1C}">
+                          <a14:useLocalDpi xmlns:a14="http://schemas.microsoft.com/office/drawing/2010/main" val="0"/>
+                        </a:ext>
+                      </a:extLst>
+                    </a:blip>
+                    <a:srcRect/>
                     <a:stretch>
                       <a:fillRect/>
                     </a:stretch>
                   </pic:blipFill>
-                  <pic:spPr>
+                  <pic:spPr bwMode="auto">
                     <a:xfrm>
                       <a:off x="0" y="0"/>
-                      <a:ext cx="5579745" cy="3218180"/>
+                      <a:ext cx="5579745" cy="3138607"/>
                     </a:xfrm>
                     <a:prstGeom prst="rect">
                       <a:avLst/>
                     </a:prstGeom>
+                    <a:noFill/>
+                    <a:ln>
+                      <a:noFill/>
+                    </a:ln>
                   </pic:spPr>
                 </pic:pic>
               </a:graphicData>
@@ -20434,16 +22489,15 @@
       <w:r>
         <w:rPr>
           <w:rFonts w:ascii="Arial" w:hAnsi="Arial" w:cs="Arial"/>
+          <w:b w:val="0"/>
+          <w:bCs w:val="0"/>
           <w:noProof/>
-          <w:color w:val="auto"/>
-          <w:sz w:val="24"/>
-          <w:szCs w:val="24"/>
         </w:rPr>
         <w:drawing>
-          <wp:inline distT="0" distB="0" distL="0" distR="0" wp14:anchorId="3E5CA967" wp14:editId="30E369F8">
-            <wp:extent cx="5579745" cy="3209290"/>
-            <wp:effectExtent l="0" t="0" r="1905" b="0"/>
-            <wp:docPr id="47" name="Imagem 47"/>
+          <wp:inline distT="0" distB="0" distL="0" distR="0" wp14:anchorId="52CADC05" wp14:editId="2D86F7F4">
+            <wp:extent cx="5579745" cy="3138607"/>
+            <wp:effectExtent l="0" t="0" r="1905" b="5080"/>
+            <wp:docPr id="7" name="Imagem 7" descr="C:\Users\aluno\AppData\Local\Microsoft\Windows\INetCache\Content.MSO\EF0BAFA2.tmp"/>
             <wp:cNvGraphicFramePr>
               <a:graphicFrameLocks xmlns:a="http://schemas.openxmlformats.org/drawingml/2006/main" noChangeAspect="1"/>
             </wp:cNvGraphicFramePr>
@@ -20451,23 +22505,36 @@
               <a:graphicData uri="http://schemas.openxmlformats.org/drawingml/2006/picture">
                 <pic:pic xmlns:pic="http://schemas.openxmlformats.org/drawingml/2006/picture">
                   <pic:nvPicPr>
-                    <pic:cNvPr id="1" name=""/>
-                    <pic:cNvPicPr/>
+                    <pic:cNvPr id="0" name="Picture 3" descr="C:\Users\aluno\AppData\Local\Microsoft\Windows\INetCache\Content.MSO\EF0BAFA2.tmp"/>
+                    <pic:cNvPicPr>
+                      <a:picLocks noChangeAspect="1" noChangeArrowheads="1"/>
+                    </pic:cNvPicPr>
                   </pic:nvPicPr>
                   <pic:blipFill>
-                    <a:blip r:embed="rId46"/>
+                    <a:blip r:embed="rId52" cstate="print">
+                      <a:extLst>
+                        <a:ext uri="{28A0092B-C50C-407E-A947-70E740481C1C}">
+                          <a14:useLocalDpi xmlns:a14="http://schemas.microsoft.com/office/drawing/2010/main" val="0"/>
+                        </a:ext>
+                      </a:extLst>
+                    </a:blip>
+                    <a:srcRect/>
                     <a:stretch>
                       <a:fillRect/>
                     </a:stretch>
                   </pic:blipFill>
-                  <pic:spPr>
+                  <pic:spPr bwMode="auto">
                     <a:xfrm>
                       <a:off x="0" y="0"/>
-                      <a:ext cx="5579745" cy="3209290"/>
+                      <a:ext cx="5579745" cy="3138607"/>
                     </a:xfrm>
                     <a:prstGeom prst="rect">
                       <a:avLst/>
                     </a:prstGeom>
+                    <a:noFill/>
+                    <a:ln>
+                      <a:noFill/>
+                    </a:ln>
                   </pic:spPr>
                 </pic:pic>
               </a:graphicData>
@@ -20501,7 +22568,7 @@
           <w:szCs w:val="24"/>
         </w:rPr>
       </w:pPr>
-      <w:bookmarkStart w:id="58" w:name="_Toc178968562"/>
+      <w:bookmarkStart w:id="57" w:name="_Toc178968562"/>
       <w:r>
         <w:rPr>
           <w:rFonts w:ascii="Arial" w:hAnsi="Arial" w:cs="Arial"/>
@@ -20512,7 +22579,7 @@
         <w:lastRenderedPageBreak/>
         <w:t>CONCLUSÃO</w:t>
       </w:r>
-      <w:bookmarkEnd w:id="58"/>
+      <w:bookmarkEnd w:id="57"/>
     </w:p>
     <w:p>
       <w:pPr>
@@ -20530,8 +22597,8 @@
           <w:szCs w:val="24"/>
         </w:rPr>
       </w:pPr>
-      <w:bookmarkStart w:id="59" w:name="_Toc178968563"/>
-      <w:bookmarkStart w:id="60" w:name="_Toc90215145"/>
+      <w:bookmarkStart w:id="58" w:name="_Toc178968563"/>
+      <w:bookmarkStart w:id="59" w:name="_Toc90215145"/>
       <w:r>
         <w:rPr>
           <w:rFonts w:ascii="Arial" w:hAnsi="Arial" w:cs="Arial"/>
@@ -20541,7 +22608,7 @@
         </w:rPr>
         <w:t>Escreva os resultados obtidos</w:t>
       </w:r>
-      <w:bookmarkEnd w:id="59"/>
+      <w:bookmarkEnd w:id="58"/>
     </w:p>
     <w:p>
       <w:pPr>
@@ -20586,7 +22653,7 @@
           <w:szCs w:val="24"/>
         </w:rPr>
       </w:pPr>
-      <w:bookmarkStart w:id="61" w:name="_Toc178968564"/>
+      <w:bookmarkStart w:id="60" w:name="_Toc178968564"/>
       <w:r>
         <w:rPr>
           <w:rFonts w:ascii="Arial" w:hAnsi="Arial" w:cs="Arial"/>
@@ -20596,9 +22663,9 @@
         </w:rPr>
         <w:t>Constatações</w:t>
       </w:r>
-      <w:bookmarkStart w:id="62" w:name="_Toc90215144"/>
+      <w:bookmarkStart w:id="61" w:name="_Toc90215144"/>
+      <w:bookmarkEnd w:id="59"/>
       <w:bookmarkEnd w:id="60"/>
-      <w:bookmarkEnd w:id="61"/>
       <w:r>
         <w:rPr>
           <w:rFonts w:ascii="Arial" w:hAnsi="Arial" w:cs="Arial"/>
@@ -20609,7 +22676,7 @@
         <w:t xml:space="preserve"> </w:t>
       </w:r>
     </w:p>
-    <w:bookmarkEnd w:id="62"/>
+    <w:bookmarkEnd w:id="61"/>
     <w:p>
       <w:pPr>
         <w:spacing w:line="360" w:lineRule="auto"/>
@@ -20645,8 +22712,8 @@
           <w:szCs w:val="24"/>
         </w:rPr>
       </w:pPr>
-      <w:bookmarkStart w:id="63" w:name="_Toc90215146"/>
-      <w:bookmarkStart w:id="64" w:name="_Toc178968565"/>
+      <w:bookmarkStart w:id="62" w:name="_Toc90215146"/>
+      <w:bookmarkStart w:id="63" w:name="_Toc178968565"/>
       <w:r>
         <w:rPr>
           <w:rFonts w:ascii="Arial" w:hAnsi="Arial" w:cs="Arial"/>
@@ -20665,8 +22732,8 @@
         </w:rPr>
         <w:t>ugestões de possíveis aperfeiçoamentos técnicos</w:t>
       </w:r>
+      <w:bookmarkEnd w:id="62"/>
       <w:bookmarkEnd w:id="63"/>
-      <w:bookmarkEnd w:id="64"/>
       <w:r>
         <w:rPr>
           <w:rFonts w:ascii="Arial" w:hAnsi="Arial" w:cs="Arial"/>
@@ -20742,7 +22809,7 @@
           <w:szCs w:val="24"/>
         </w:rPr>
       </w:pPr>
-      <w:bookmarkStart w:id="65" w:name="_Toc178968566"/>
+      <w:bookmarkStart w:id="64" w:name="_Toc178968566"/>
       <w:r>
         <w:rPr>
           <w:rFonts w:ascii="Arial" w:hAnsi="Arial" w:cs="Arial"/>
@@ -20753,7 +22820,7 @@
         <w:lastRenderedPageBreak/>
         <w:t>REFERÊNCIAS</w:t>
       </w:r>
-      <w:bookmarkEnd w:id="65"/>
+      <w:bookmarkEnd w:id="64"/>
     </w:p>
     <w:p>
       <w:pPr>
@@ -20992,7 +23059,7 @@
           <w:szCs w:val="24"/>
         </w:rPr>
       </w:pPr>
-      <w:bookmarkStart w:id="66" w:name="_Toc178968567"/>
+      <w:bookmarkStart w:id="65" w:name="_Toc178968567"/>
       <w:r>
         <w:rPr>
           <w:rFonts w:ascii="Arial" w:hAnsi="Arial" w:cs="Arial"/>
@@ -21003,7 +23070,7 @@
         <w:lastRenderedPageBreak/>
         <w:t>GLOSSÁRIO</w:t>
       </w:r>
-      <w:bookmarkEnd w:id="66"/>
+      <w:bookmarkEnd w:id="65"/>
     </w:p>
     <w:p>
       <w:pPr>
@@ -21247,7 +23314,7 @@
           <w:szCs w:val="24"/>
         </w:rPr>
       </w:pPr>
-      <w:bookmarkStart w:id="67" w:name="_Toc178968568"/>
+      <w:bookmarkStart w:id="66" w:name="_Toc178968568"/>
       <w:r>
         <w:rPr>
           <w:rFonts w:ascii="Arial" w:hAnsi="Arial" w:cs="Arial"/>
@@ -21258,7 +23325,7 @@
         <w:lastRenderedPageBreak/>
         <w:t>ANEXOS</w:t>
       </w:r>
-      <w:bookmarkEnd w:id="67"/>
+      <w:bookmarkEnd w:id="66"/>
     </w:p>
     <w:p>
       <w:pPr>
@@ -21378,7 +23445,7 @@
 </file>
 
 <file path=word/endnotes.xml><?xml version="1.0" encoding="utf-8"?>
-<w:endnotes xmlns:wpc="http://schemas.microsoft.com/office/word/2010/wordprocessingCanvas" xmlns:cx="http://schemas.microsoft.com/office/drawing/2014/chartex" xmlns:cx1="http://schemas.microsoft.com/office/drawing/2015/9/8/chartex" xmlns:cx2="http://schemas.microsoft.com/office/drawing/2015/10/21/chartex" xmlns:cx3="http://schemas.microsoft.com/office/drawing/2016/5/9/chartex" xmlns:cx4="http://schemas.microsoft.com/office/drawing/2016/5/10/chartex" xmlns:cx5="http://schemas.microsoft.com/office/drawing/2016/5/11/chartex" xmlns:cx6="http://schemas.microsoft.com/office/drawing/2016/5/12/chartex" xmlns:cx7="http://schemas.microsoft.com/office/drawing/2016/5/13/chartex" xmlns:cx8="http://schemas.microsoft.com/office/drawing/2016/5/14/chartex" xmlns:mc="http://schemas.openxmlformats.org/markup-compatibility/2006" xmlns:aink="http://schemas.microsoft.com/office/drawing/2016/ink" xmlns:am3d="http://schemas.microsoft.com/office/drawing/2017/model3d" xmlns:o="urn:schemas-microsoft-com:office:office" xmlns:r="http://schemas.openxmlformats.org/officeDocument/2006/relationships" xmlns:m="http://schemas.openxmlformats.org/officeDocument/2006/math" xmlns:v="urn:schemas-microsoft-com:vml" xmlns:wp14="http://schemas.microsoft.com/office/word/2010/wordprocessingDrawing" xmlns:wp="http://schemas.openxmlformats.org/drawingml/2006/wordprocessingDrawing" xmlns:w10="urn:schemas-microsoft-com:office:word" xmlns:w="http://schemas.openxmlformats.org/wordprocessingml/2006/main" xmlns:w14="http://schemas.microsoft.com/office/word/2010/wordml" xmlns:w15="http://schemas.microsoft.com/office/word/2012/wordml" xmlns:w16cid="http://schemas.microsoft.com/office/word/2016/wordml/cid" xmlns:w16se="http://schemas.microsoft.com/office/word/2015/wordml/symex" xmlns:wpg="http://schemas.microsoft.com/office/word/2010/wordprocessingGroup" xmlns:wpi="http://schemas.microsoft.com/office/word/2010/wordprocessingInk" xmlns:wne="http://schemas.microsoft.com/office/word/2006/wordml" xmlns:wps="http://schemas.microsoft.com/office/word/2010/wordprocessingShape" mc:Ignorable="w14 w15 w16se w16cid wp14">
+<w:endnotes xmlns:wpc="http://schemas.microsoft.com/office/word/2010/wordprocessingCanvas" xmlns:cx="http://schemas.microsoft.com/office/drawing/2014/chartex" xmlns:cx1="http://schemas.microsoft.com/office/drawing/2015/9/8/chartex" xmlns:cx2="http://schemas.microsoft.com/office/drawing/2015/10/21/chartex" xmlns:cx3="http://schemas.microsoft.com/office/drawing/2016/5/9/chartex" xmlns:cx4="http://schemas.microsoft.com/office/drawing/2016/5/10/chartex" xmlns:cx5="http://schemas.microsoft.com/office/drawing/2016/5/11/chartex" xmlns:cx6="http://schemas.microsoft.com/office/drawing/2016/5/12/chartex" xmlns:cx7="http://schemas.microsoft.com/office/drawing/2016/5/13/chartex" xmlns:cx8="http://schemas.microsoft.com/office/drawing/2016/5/14/chartex" xmlns:mc="http://schemas.openxmlformats.org/markup-compatibility/2006" xmlns:aink="http://schemas.microsoft.com/office/drawing/2016/ink" xmlns:am3d="http://schemas.microsoft.com/office/drawing/2017/model3d" xmlns:o="urn:schemas-microsoft-com:office:office" xmlns:oel="http://schemas.microsoft.com/office/2019/extlst" xmlns:r="http://schemas.openxmlformats.org/officeDocument/2006/relationships" xmlns:m="http://schemas.openxmlformats.org/officeDocument/2006/math" xmlns:v="urn:schemas-microsoft-com:vml" xmlns:wp14="http://schemas.microsoft.com/office/word/2010/wordprocessingDrawing" xmlns:wp="http://schemas.openxmlformats.org/drawingml/2006/wordprocessingDrawing" xmlns:w10="urn:schemas-microsoft-com:office:word" xmlns:w="http://schemas.openxmlformats.org/wordprocessingml/2006/main" xmlns:w14="http://schemas.microsoft.com/office/word/2010/wordml" xmlns:w15="http://schemas.microsoft.com/office/word/2012/wordml" xmlns:w16cex="http://schemas.microsoft.com/office/word/2018/wordml/cex" xmlns:w16cid="http://schemas.microsoft.com/office/word/2016/wordml/cid" xmlns:w16="http://schemas.microsoft.com/office/word/2018/wordml" xmlns:w16du="http://schemas.microsoft.com/office/word/2023/wordml/word16du" xmlns:w16sdtdh="http://schemas.microsoft.com/office/word/2020/wordml/sdtdatahash" xmlns:w16se="http://schemas.microsoft.com/office/word/2015/wordml/symex" xmlns:wpg="http://schemas.microsoft.com/office/word/2010/wordprocessingGroup" xmlns:wpi="http://schemas.microsoft.com/office/word/2010/wordprocessingInk" xmlns:wne="http://schemas.microsoft.com/office/word/2006/wordml" xmlns:wps="http://schemas.microsoft.com/office/word/2010/wordprocessingShape" mc:Ignorable="w14 w15 w16se w16cid w16 w16cex w16sdtdh w16du wp14">
   <w:endnote w:type="separator" w:id="-1">
     <w:p>
       <w:pPr>
@@ -21403,7 +23470,7 @@
 </file>
 
 <file path=word/footer1.xml><?xml version="1.0" encoding="utf-8"?>
-<w:ftr xmlns:wpc="http://schemas.microsoft.com/office/word/2010/wordprocessingCanvas" xmlns:cx="http://schemas.microsoft.com/office/drawing/2014/chartex" xmlns:cx1="http://schemas.microsoft.com/office/drawing/2015/9/8/chartex" xmlns:cx2="http://schemas.microsoft.com/office/drawing/2015/10/21/chartex" xmlns:cx3="http://schemas.microsoft.com/office/drawing/2016/5/9/chartex" xmlns:cx4="http://schemas.microsoft.com/office/drawing/2016/5/10/chartex" xmlns:cx5="http://schemas.microsoft.com/office/drawing/2016/5/11/chartex" xmlns:cx6="http://schemas.microsoft.com/office/drawing/2016/5/12/chartex" xmlns:cx7="http://schemas.microsoft.com/office/drawing/2016/5/13/chartex" xmlns:cx8="http://schemas.microsoft.com/office/drawing/2016/5/14/chartex" xmlns:mc="http://schemas.openxmlformats.org/markup-compatibility/2006" xmlns:aink="http://schemas.microsoft.com/office/drawing/2016/ink" xmlns:am3d="http://schemas.microsoft.com/office/drawing/2017/model3d" xmlns:o="urn:schemas-microsoft-com:office:office" xmlns:r="http://schemas.openxmlformats.org/officeDocument/2006/relationships" xmlns:m="http://schemas.openxmlformats.org/officeDocument/2006/math" xmlns:v="urn:schemas-microsoft-com:vml" xmlns:wp14="http://schemas.microsoft.com/office/word/2010/wordprocessingDrawing" xmlns:wp="http://schemas.openxmlformats.org/drawingml/2006/wordprocessingDrawing" xmlns:w10="urn:schemas-microsoft-com:office:word" xmlns:w="http://schemas.openxmlformats.org/wordprocessingml/2006/main" xmlns:w14="http://schemas.microsoft.com/office/word/2010/wordml" xmlns:w15="http://schemas.microsoft.com/office/word/2012/wordml" xmlns:w16cid="http://schemas.microsoft.com/office/word/2016/wordml/cid" xmlns:w16se="http://schemas.microsoft.com/office/word/2015/wordml/symex" xmlns:wpg="http://schemas.microsoft.com/office/word/2010/wordprocessingGroup" xmlns:wpi="http://schemas.microsoft.com/office/word/2010/wordprocessingInk" xmlns:wne="http://schemas.microsoft.com/office/word/2006/wordml" xmlns:wps="http://schemas.microsoft.com/office/word/2010/wordprocessingShape" mc:Ignorable="w14 w15 w16se w16cid wp14">
+<w:ftr xmlns:wpc="http://schemas.microsoft.com/office/word/2010/wordprocessingCanvas" xmlns:cx="http://schemas.microsoft.com/office/drawing/2014/chartex" xmlns:cx1="http://schemas.microsoft.com/office/drawing/2015/9/8/chartex" xmlns:cx2="http://schemas.microsoft.com/office/drawing/2015/10/21/chartex" xmlns:cx3="http://schemas.microsoft.com/office/drawing/2016/5/9/chartex" xmlns:cx4="http://schemas.microsoft.com/office/drawing/2016/5/10/chartex" xmlns:cx5="http://schemas.microsoft.com/office/drawing/2016/5/11/chartex" xmlns:cx6="http://schemas.microsoft.com/office/drawing/2016/5/12/chartex" xmlns:cx7="http://schemas.microsoft.com/office/drawing/2016/5/13/chartex" xmlns:cx8="http://schemas.microsoft.com/office/drawing/2016/5/14/chartex" xmlns:mc="http://schemas.openxmlformats.org/markup-compatibility/2006" xmlns:aink="http://schemas.microsoft.com/office/drawing/2016/ink" xmlns:am3d="http://schemas.microsoft.com/office/drawing/2017/model3d" xmlns:o="urn:schemas-microsoft-com:office:office" xmlns:oel="http://schemas.microsoft.com/office/2019/extlst" xmlns:r="http://schemas.openxmlformats.org/officeDocument/2006/relationships" xmlns:m="http://schemas.openxmlformats.org/officeDocument/2006/math" xmlns:v="urn:schemas-microsoft-com:vml" xmlns:wp14="http://schemas.microsoft.com/office/word/2010/wordprocessingDrawing" xmlns:wp="http://schemas.openxmlformats.org/drawingml/2006/wordprocessingDrawing" xmlns:w10="urn:schemas-microsoft-com:office:word" xmlns:w="http://schemas.openxmlformats.org/wordprocessingml/2006/main" xmlns:w14="http://schemas.microsoft.com/office/word/2010/wordml" xmlns:w15="http://schemas.microsoft.com/office/word/2012/wordml" xmlns:w16cex="http://schemas.microsoft.com/office/word/2018/wordml/cex" xmlns:w16cid="http://schemas.microsoft.com/office/word/2016/wordml/cid" xmlns:w16="http://schemas.microsoft.com/office/word/2018/wordml" xmlns:w16du="http://schemas.microsoft.com/office/word/2023/wordml/word16du" xmlns:w16sdtdh="http://schemas.microsoft.com/office/word/2020/wordml/sdtdatahash" xmlns:w16se="http://schemas.microsoft.com/office/word/2015/wordml/symex" xmlns:wpg="http://schemas.microsoft.com/office/word/2010/wordprocessingGroup" xmlns:wpi="http://schemas.microsoft.com/office/word/2010/wordprocessingInk" xmlns:wne="http://schemas.microsoft.com/office/word/2006/wordml" xmlns:wps="http://schemas.microsoft.com/office/word/2010/wordprocessingShape" mc:Ignorable="w14 w15 w16se w16cid w16 w16cex w16sdtdh w16du wp14">
   <w:p>
     <w:pPr>
       <w:pStyle w:val="Rodap"/>
@@ -21419,7 +23486,7 @@
 </file>
 
 <file path=word/footer2.xml><?xml version="1.0" encoding="utf-8"?>
-<w:ftr xmlns:wpc="http://schemas.microsoft.com/office/word/2010/wordprocessingCanvas" xmlns:cx="http://schemas.microsoft.com/office/drawing/2014/chartex" xmlns:cx1="http://schemas.microsoft.com/office/drawing/2015/9/8/chartex" xmlns:cx2="http://schemas.microsoft.com/office/drawing/2015/10/21/chartex" xmlns:cx3="http://schemas.microsoft.com/office/drawing/2016/5/9/chartex" xmlns:cx4="http://schemas.microsoft.com/office/drawing/2016/5/10/chartex" xmlns:cx5="http://schemas.microsoft.com/office/drawing/2016/5/11/chartex" xmlns:cx6="http://schemas.microsoft.com/office/drawing/2016/5/12/chartex" xmlns:cx7="http://schemas.microsoft.com/office/drawing/2016/5/13/chartex" xmlns:cx8="http://schemas.microsoft.com/office/drawing/2016/5/14/chartex" xmlns:mc="http://schemas.openxmlformats.org/markup-compatibility/2006" xmlns:aink="http://schemas.microsoft.com/office/drawing/2016/ink" xmlns:am3d="http://schemas.microsoft.com/office/drawing/2017/model3d" xmlns:o="urn:schemas-microsoft-com:office:office" xmlns:r="http://schemas.openxmlformats.org/officeDocument/2006/relationships" xmlns:m="http://schemas.openxmlformats.org/officeDocument/2006/math" xmlns:v="urn:schemas-microsoft-com:vml" xmlns:wp14="http://schemas.microsoft.com/office/word/2010/wordprocessingDrawing" xmlns:wp="http://schemas.openxmlformats.org/drawingml/2006/wordprocessingDrawing" xmlns:w10="urn:schemas-microsoft-com:office:word" xmlns:w="http://schemas.openxmlformats.org/wordprocessingml/2006/main" xmlns:w14="http://schemas.microsoft.com/office/word/2010/wordml" xmlns:w15="http://schemas.microsoft.com/office/word/2012/wordml" xmlns:w16cid="http://schemas.microsoft.com/office/word/2016/wordml/cid" xmlns:w16se="http://schemas.microsoft.com/office/word/2015/wordml/symex" xmlns:wpg="http://schemas.microsoft.com/office/word/2010/wordprocessingGroup" xmlns:wpi="http://schemas.microsoft.com/office/word/2010/wordprocessingInk" xmlns:wne="http://schemas.microsoft.com/office/word/2006/wordml" xmlns:wps="http://schemas.microsoft.com/office/word/2010/wordprocessingShape" mc:Ignorable="w14 w15 w16se w16cid wp14">
+<w:ftr xmlns:wpc="http://schemas.microsoft.com/office/word/2010/wordprocessingCanvas" xmlns:cx="http://schemas.microsoft.com/office/drawing/2014/chartex" xmlns:cx1="http://schemas.microsoft.com/office/drawing/2015/9/8/chartex" xmlns:cx2="http://schemas.microsoft.com/office/drawing/2015/10/21/chartex" xmlns:cx3="http://schemas.microsoft.com/office/drawing/2016/5/9/chartex" xmlns:cx4="http://schemas.microsoft.com/office/drawing/2016/5/10/chartex" xmlns:cx5="http://schemas.microsoft.com/office/drawing/2016/5/11/chartex" xmlns:cx6="http://schemas.microsoft.com/office/drawing/2016/5/12/chartex" xmlns:cx7="http://schemas.microsoft.com/office/drawing/2016/5/13/chartex" xmlns:cx8="http://schemas.microsoft.com/office/drawing/2016/5/14/chartex" xmlns:mc="http://schemas.openxmlformats.org/markup-compatibility/2006" xmlns:aink="http://schemas.microsoft.com/office/drawing/2016/ink" xmlns:am3d="http://schemas.microsoft.com/office/drawing/2017/model3d" xmlns:o="urn:schemas-microsoft-com:office:office" xmlns:oel="http://schemas.microsoft.com/office/2019/extlst" xmlns:r="http://schemas.openxmlformats.org/officeDocument/2006/relationships" xmlns:m="http://schemas.openxmlformats.org/officeDocument/2006/math" xmlns:v="urn:schemas-microsoft-com:vml" xmlns:wp14="http://schemas.microsoft.com/office/word/2010/wordprocessingDrawing" xmlns:wp="http://schemas.openxmlformats.org/drawingml/2006/wordprocessingDrawing" xmlns:w10="urn:schemas-microsoft-com:office:word" xmlns:w="http://schemas.openxmlformats.org/wordprocessingml/2006/main" xmlns:w14="http://schemas.microsoft.com/office/word/2010/wordml" xmlns:w15="http://schemas.microsoft.com/office/word/2012/wordml" xmlns:w16cex="http://schemas.microsoft.com/office/word/2018/wordml/cex" xmlns:w16cid="http://schemas.microsoft.com/office/word/2016/wordml/cid" xmlns:w16="http://schemas.microsoft.com/office/word/2018/wordml" xmlns:w16du="http://schemas.microsoft.com/office/word/2023/wordml/word16du" xmlns:w16sdtdh="http://schemas.microsoft.com/office/word/2020/wordml/sdtdatahash" xmlns:w16se="http://schemas.microsoft.com/office/word/2015/wordml/symex" xmlns:wpg="http://schemas.microsoft.com/office/word/2010/wordprocessingGroup" xmlns:wpi="http://schemas.microsoft.com/office/word/2010/wordprocessingInk" xmlns:wne="http://schemas.microsoft.com/office/word/2006/wordml" xmlns:wps="http://schemas.microsoft.com/office/word/2010/wordprocessingShape" mc:Ignorable="w14 w15 w16se w16cid w16 w16cex w16sdtdh w16du wp14">
   <w:p>
     <w:pPr>
       <w:pStyle w:val="Rodap"/>
@@ -21435,7 +23502,7 @@
 </file>
 
 <file path=word/footnotes.xml><?xml version="1.0" encoding="utf-8"?>
-<w:footnotes xmlns:wpc="http://schemas.microsoft.com/office/word/2010/wordprocessingCanvas" xmlns:cx="http://schemas.microsoft.com/office/drawing/2014/chartex" xmlns:cx1="http://schemas.microsoft.com/office/drawing/2015/9/8/chartex" xmlns:cx2="http://schemas.microsoft.com/office/drawing/2015/10/21/chartex" xmlns:cx3="http://schemas.microsoft.com/office/drawing/2016/5/9/chartex" xmlns:cx4="http://schemas.microsoft.com/office/drawing/2016/5/10/chartex" xmlns:cx5="http://schemas.microsoft.com/office/drawing/2016/5/11/chartex" xmlns:cx6="http://schemas.microsoft.com/office/drawing/2016/5/12/chartex" xmlns:cx7="http://schemas.microsoft.com/office/drawing/2016/5/13/chartex" xmlns:cx8="http://schemas.microsoft.com/office/drawing/2016/5/14/chartex" xmlns:mc="http://schemas.openxmlformats.org/markup-compatibility/2006" xmlns:aink="http://schemas.microsoft.com/office/drawing/2016/ink" xmlns:am3d="http://schemas.microsoft.com/office/drawing/2017/model3d" xmlns:o="urn:schemas-microsoft-com:office:office" xmlns:r="http://schemas.openxmlformats.org/officeDocument/2006/relationships" xmlns:m="http://schemas.openxmlformats.org/officeDocument/2006/math" xmlns:v="urn:schemas-microsoft-com:vml" xmlns:wp14="http://schemas.microsoft.com/office/word/2010/wordprocessingDrawing" xmlns:wp="http://schemas.openxmlformats.org/drawingml/2006/wordprocessingDrawing" xmlns:w10="urn:schemas-microsoft-com:office:word" xmlns:w="http://schemas.openxmlformats.org/wordprocessingml/2006/main" xmlns:w14="http://schemas.microsoft.com/office/word/2010/wordml" xmlns:w15="http://schemas.microsoft.com/office/word/2012/wordml" xmlns:w16cid="http://schemas.microsoft.com/office/word/2016/wordml/cid" xmlns:w16se="http://schemas.microsoft.com/office/word/2015/wordml/symex" xmlns:wpg="http://schemas.microsoft.com/office/word/2010/wordprocessingGroup" xmlns:wpi="http://schemas.microsoft.com/office/word/2010/wordprocessingInk" xmlns:wne="http://schemas.microsoft.com/office/word/2006/wordml" xmlns:wps="http://schemas.microsoft.com/office/word/2010/wordprocessingShape" mc:Ignorable="w14 w15 w16se w16cid wp14">
+<w:footnotes xmlns:wpc="http://schemas.microsoft.com/office/word/2010/wordprocessingCanvas" xmlns:cx="http://schemas.microsoft.com/office/drawing/2014/chartex" xmlns:cx1="http://schemas.microsoft.com/office/drawing/2015/9/8/chartex" xmlns:cx2="http://schemas.microsoft.com/office/drawing/2015/10/21/chartex" xmlns:cx3="http://schemas.microsoft.com/office/drawing/2016/5/9/chartex" xmlns:cx4="http://schemas.microsoft.com/office/drawing/2016/5/10/chartex" xmlns:cx5="http://schemas.microsoft.com/office/drawing/2016/5/11/chartex" xmlns:cx6="http://schemas.microsoft.com/office/drawing/2016/5/12/chartex" xmlns:cx7="http://schemas.microsoft.com/office/drawing/2016/5/13/chartex" xmlns:cx8="http://schemas.microsoft.com/office/drawing/2016/5/14/chartex" xmlns:mc="http://schemas.openxmlformats.org/markup-compatibility/2006" xmlns:aink="http://schemas.microsoft.com/office/drawing/2016/ink" xmlns:am3d="http://schemas.microsoft.com/office/drawing/2017/model3d" xmlns:o="urn:schemas-microsoft-com:office:office" xmlns:oel="http://schemas.microsoft.com/office/2019/extlst" xmlns:r="http://schemas.openxmlformats.org/officeDocument/2006/relationships" xmlns:m="http://schemas.openxmlformats.org/officeDocument/2006/math" xmlns:v="urn:schemas-microsoft-com:vml" xmlns:wp14="http://schemas.microsoft.com/office/word/2010/wordprocessingDrawing" xmlns:wp="http://schemas.openxmlformats.org/drawingml/2006/wordprocessingDrawing" xmlns:w10="urn:schemas-microsoft-com:office:word" xmlns:w="http://schemas.openxmlformats.org/wordprocessingml/2006/main" xmlns:w14="http://schemas.microsoft.com/office/word/2010/wordml" xmlns:w15="http://schemas.microsoft.com/office/word/2012/wordml" xmlns:w16cex="http://schemas.microsoft.com/office/word/2018/wordml/cex" xmlns:w16cid="http://schemas.microsoft.com/office/word/2016/wordml/cid" xmlns:w16="http://schemas.microsoft.com/office/word/2018/wordml" xmlns:w16du="http://schemas.microsoft.com/office/word/2023/wordml/word16du" xmlns:w16sdtdh="http://schemas.microsoft.com/office/word/2020/wordml/sdtdatahash" xmlns:w16se="http://schemas.microsoft.com/office/word/2015/wordml/symex" xmlns:wpg="http://schemas.microsoft.com/office/word/2010/wordprocessingGroup" xmlns:wpi="http://schemas.microsoft.com/office/word/2010/wordprocessingInk" xmlns:wne="http://schemas.microsoft.com/office/word/2006/wordml" xmlns:wps="http://schemas.microsoft.com/office/word/2010/wordprocessingShape" mc:Ignorable="w14 w15 w16se w16cid w16 w16cex w16sdtdh w16du wp14">
   <w:footnote w:type="separator" w:id="-1">
     <w:p>
       <w:pPr>
@@ -21460,7 +23527,7 @@
 </file>
 
 <file path=word/header1.xml><?xml version="1.0" encoding="utf-8"?>
-<w:hdr xmlns:wpc="http://schemas.microsoft.com/office/word/2010/wordprocessingCanvas" xmlns:cx="http://schemas.microsoft.com/office/drawing/2014/chartex" xmlns:cx1="http://schemas.microsoft.com/office/drawing/2015/9/8/chartex" xmlns:cx2="http://schemas.microsoft.com/office/drawing/2015/10/21/chartex" xmlns:cx3="http://schemas.microsoft.com/office/drawing/2016/5/9/chartex" xmlns:cx4="http://schemas.microsoft.com/office/drawing/2016/5/10/chartex" xmlns:cx5="http://schemas.microsoft.com/office/drawing/2016/5/11/chartex" xmlns:cx6="http://schemas.microsoft.com/office/drawing/2016/5/12/chartex" xmlns:cx7="http://schemas.microsoft.com/office/drawing/2016/5/13/chartex" xmlns:cx8="http://schemas.microsoft.com/office/drawing/2016/5/14/chartex" xmlns:mc="http://schemas.openxmlformats.org/markup-compatibility/2006" xmlns:aink="http://schemas.microsoft.com/office/drawing/2016/ink" xmlns:am3d="http://schemas.microsoft.com/office/drawing/2017/model3d" xmlns:o="urn:schemas-microsoft-com:office:office" xmlns:r="http://schemas.openxmlformats.org/officeDocument/2006/relationships" xmlns:m="http://schemas.openxmlformats.org/officeDocument/2006/math" xmlns:v="urn:schemas-microsoft-com:vml" xmlns:wp14="http://schemas.microsoft.com/office/word/2010/wordprocessingDrawing" xmlns:wp="http://schemas.openxmlformats.org/drawingml/2006/wordprocessingDrawing" xmlns:w10="urn:schemas-microsoft-com:office:word" xmlns:w="http://schemas.openxmlformats.org/wordprocessingml/2006/main" xmlns:w14="http://schemas.microsoft.com/office/word/2010/wordml" xmlns:w15="http://schemas.microsoft.com/office/word/2012/wordml" xmlns:w16cid="http://schemas.microsoft.com/office/word/2016/wordml/cid" xmlns:w16se="http://schemas.microsoft.com/office/word/2015/wordml/symex" xmlns:wpg="http://schemas.microsoft.com/office/word/2010/wordprocessingGroup" xmlns:wpi="http://schemas.microsoft.com/office/word/2010/wordprocessingInk" xmlns:wne="http://schemas.microsoft.com/office/word/2006/wordml" xmlns:wps="http://schemas.microsoft.com/office/word/2010/wordprocessingShape" mc:Ignorable="w14 w15 w16se w16cid wp14">
+<w:hdr xmlns:wpc="http://schemas.microsoft.com/office/word/2010/wordprocessingCanvas" xmlns:cx="http://schemas.microsoft.com/office/drawing/2014/chartex" xmlns:cx1="http://schemas.microsoft.com/office/drawing/2015/9/8/chartex" xmlns:cx2="http://schemas.microsoft.com/office/drawing/2015/10/21/chartex" xmlns:cx3="http://schemas.microsoft.com/office/drawing/2016/5/9/chartex" xmlns:cx4="http://schemas.microsoft.com/office/drawing/2016/5/10/chartex" xmlns:cx5="http://schemas.microsoft.com/office/drawing/2016/5/11/chartex" xmlns:cx6="http://schemas.microsoft.com/office/drawing/2016/5/12/chartex" xmlns:cx7="http://schemas.microsoft.com/office/drawing/2016/5/13/chartex" xmlns:cx8="http://schemas.microsoft.com/office/drawing/2016/5/14/chartex" xmlns:mc="http://schemas.openxmlformats.org/markup-compatibility/2006" xmlns:aink="http://schemas.microsoft.com/office/drawing/2016/ink" xmlns:am3d="http://schemas.microsoft.com/office/drawing/2017/model3d" xmlns:o="urn:schemas-microsoft-com:office:office" xmlns:oel="http://schemas.microsoft.com/office/2019/extlst" xmlns:r="http://schemas.openxmlformats.org/officeDocument/2006/relationships" xmlns:m="http://schemas.openxmlformats.org/officeDocument/2006/math" xmlns:v="urn:schemas-microsoft-com:vml" xmlns:wp14="http://schemas.microsoft.com/office/word/2010/wordprocessingDrawing" xmlns:wp="http://schemas.openxmlformats.org/drawingml/2006/wordprocessingDrawing" xmlns:w10="urn:schemas-microsoft-com:office:word" xmlns:w="http://schemas.openxmlformats.org/wordprocessingml/2006/main" xmlns:w14="http://schemas.microsoft.com/office/word/2010/wordml" xmlns:w15="http://schemas.microsoft.com/office/word/2012/wordml" xmlns:w16cex="http://schemas.microsoft.com/office/word/2018/wordml/cex" xmlns:w16cid="http://schemas.microsoft.com/office/word/2016/wordml/cid" xmlns:w16="http://schemas.microsoft.com/office/word/2018/wordml" xmlns:w16du="http://schemas.microsoft.com/office/word/2023/wordml/word16du" xmlns:w16sdtdh="http://schemas.microsoft.com/office/word/2020/wordml/sdtdatahash" xmlns:w16se="http://schemas.microsoft.com/office/word/2015/wordml/symex" xmlns:wpg="http://schemas.microsoft.com/office/word/2010/wordprocessingGroup" xmlns:wpi="http://schemas.microsoft.com/office/word/2010/wordprocessingInk" xmlns:wne="http://schemas.microsoft.com/office/word/2006/wordml" xmlns:wps="http://schemas.microsoft.com/office/word/2010/wordprocessingShape" mc:Ignorable="w14 w15 w16se w16cid w16 w16cex w16sdtdh w16du wp14">
   <w:p>
     <w:pPr>
       <w:pStyle w:val="Cabealho"/>
@@ -21475,7 +23542,7 @@
 </file>
 
 <file path=word/header2.xml><?xml version="1.0" encoding="utf-8"?>
-<w:hdr xmlns:wpc="http://schemas.microsoft.com/office/word/2010/wordprocessingCanvas" xmlns:cx="http://schemas.microsoft.com/office/drawing/2014/chartex" xmlns:cx1="http://schemas.microsoft.com/office/drawing/2015/9/8/chartex" xmlns:cx2="http://schemas.microsoft.com/office/drawing/2015/10/21/chartex" xmlns:cx3="http://schemas.microsoft.com/office/drawing/2016/5/9/chartex" xmlns:cx4="http://schemas.microsoft.com/office/drawing/2016/5/10/chartex" xmlns:cx5="http://schemas.microsoft.com/office/drawing/2016/5/11/chartex" xmlns:cx6="http://schemas.microsoft.com/office/drawing/2016/5/12/chartex" xmlns:cx7="http://schemas.microsoft.com/office/drawing/2016/5/13/chartex" xmlns:cx8="http://schemas.microsoft.com/office/drawing/2016/5/14/chartex" xmlns:mc="http://schemas.openxmlformats.org/markup-compatibility/2006" xmlns:aink="http://schemas.microsoft.com/office/drawing/2016/ink" xmlns:am3d="http://schemas.microsoft.com/office/drawing/2017/model3d" xmlns:o="urn:schemas-microsoft-com:office:office" xmlns:r="http://schemas.openxmlformats.org/officeDocument/2006/relationships" xmlns:m="http://schemas.openxmlformats.org/officeDocument/2006/math" xmlns:v="urn:schemas-microsoft-com:vml" xmlns:wp14="http://schemas.microsoft.com/office/word/2010/wordprocessingDrawing" xmlns:wp="http://schemas.openxmlformats.org/drawingml/2006/wordprocessingDrawing" xmlns:w10="urn:schemas-microsoft-com:office:word" xmlns:w="http://schemas.openxmlformats.org/wordprocessingml/2006/main" xmlns:w14="http://schemas.microsoft.com/office/word/2010/wordml" xmlns:w15="http://schemas.microsoft.com/office/word/2012/wordml" xmlns:w16cid="http://schemas.microsoft.com/office/word/2016/wordml/cid" xmlns:w16se="http://schemas.microsoft.com/office/word/2015/wordml/symex" xmlns:wpg="http://schemas.microsoft.com/office/word/2010/wordprocessingGroup" xmlns:wpi="http://schemas.microsoft.com/office/word/2010/wordprocessingInk" xmlns:wne="http://schemas.microsoft.com/office/word/2006/wordml" xmlns:wps="http://schemas.microsoft.com/office/word/2010/wordprocessingShape" mc:Ignorable="w14 w15 w16se w16cid wp14">
+<w:hdr xmlns:wpc="http://schemas.microsoft.com/office/word/2010/wordprocessingCanvas" xmlns:cx="http://schemas.microsoft.com/office/drawing/2014/chartex" xmlns:cx1="http://schemas.microsoft.com/office/drawing/2015/9/8/chartex" xmlns:cx2="http://schemas.microsoft.com/office/drawing/2015/10/21/chartex" xmlns:cx3="http://schemas.microsoft.com/office/drawing/2016/5/9/chartex" xmlns:cx4="http://schemas.microsoft.com/office/drawing/2016/5/10/chartex" xmlns:cx5="http://schemas.microsoft.com/office/drawing/2016/5/11/chartex" xmlns:cx6="http://schemas.microsoft.com/office/drawing/2016/5/12/chartex" xmlns:cx7="http://schemas.microsoft.com/office/drawing/2016/5/13/chartex" xmlns:cx8="http://schemas.microsoft.com/office/drawing/2016/5/14/chartex" xmlns:mc="http://schemas.openxmlformats.org/markup-compatibility/2006" xmlns:aink="http://schemas.microsoft.com/office/drawing/2016/ink" xmlns:am3d="http://schemas.microsoft.com/office/drawing/2017/model3d" xmlns:o="urn:schemas-microsoft-com:office:office" xmlns:oel="http://schemas.microsoft.com/office/2019/extlst" xmlns:r="http://schemas.openxmlformats.org/officeDocument/2006/relationships" xmlns:m="http://schemas.openxmlformats.org/officeDocument/2006/math" xmlns:v="urn:schemas-microsoft-com:vml" xmlns:wp14="http://schemas.microsoft.com/office/word/2010/wordprocessingDrawing" xmlns:wp="http://schemas.openxmlformats.org/drawingml/2006/wordprocessingDrawing" xmlns:w10="urn:schemas-microsoft-com:office:word" xmlns:w="http://schemas.openxmlformats.org/wordprocessingml/2006/main" xmlns:w14="http://schemas.microsoft.com/office/word/2010/wordml" xmlns:w15="http://schemas.microsoft.com/office/word/2012/wordml" xmlns:w16cex="http://schemas.microsoft.com/office/word/2018/wordml/cex" xmlns:w16cid="http://schemas.microsoft.com/office/word/2016/wordml/cid" xmlns:w16="http://schemas.microsoft.com/office/word/2018/wordml" xmlns:w16du="http://schemas.microsoft.com/office/word/2023/wordml/word16du" xmlns:w16sdtdh="http://schemas.microsoft.com/office/word/2020/wordml/sdtdatahash" xmlns:w16se="http://schemas.microsoft.com/office/word/2015/wordml/symex" xmlns:wpg="http://schemas.microsoft.com/office/word/2010/wordprocessingGroup" xmlns:wpi="http://schemas.microsoft.com/office/word/2010/wordprocessingInk" xmlns:wne="http://schemas.microsoft.com/office/word/2006/wordml" xmlns:wps="http://schemas.microsoft.com/office/word/2010/wordprocessingShape" mc:Ignorable="w14 w15 w16se w16cid w16 w16cex w16sdtdh w16du wp14">
   <w:sdt>
     <w:sdtPr>
       <w:id w:val="-747578550"/>
@@ -21549,7 +23616,7 @@
 </file>
 
 <file path=word/header3.xml><?xml version="1.0" encoding="utf-8"?>
-<w:hdr xmlns:wpc="http://schemas.microsoft.com/office/word/2010/wordprocessingCanvas" xmlns:cx="http://schemas.microsoft.com/office/drawing/2014/chartex" xmlns:cx1="http://schemas.microsoft.com/office/drawing/2015/9/8/chartex" xmlns:cx2="http://schemas.microsoft.com/office/drawing/2015/10/21/chartex" xmlns:cx3="http://schemas.microsoft.com/office/drawing/2016/5/9/chartex" xmlns:cx4="http://schemas.microsoft.com/office/drawing/2016/5/10/chartex" xmlns:cx5="http://schemas.microsoft.com/office/drawing/2016/5/11/chartex" xmlns:cx6="http://schemas.microsoft.com/office/drawing/2016/5/12/chartex" xmlns:cx7="http://schemas.microsoft.com/office/drawing/2016/5/13/chartex" xmlns:cx8="http://schemas.microsoft.com/office/drawing/2016/5/14/chartex" xmlns:mc="http://schemas.openxmlformats.org/markup-compatibility/2006" xmlns:aink="http://schemas.microsoft.com/office/drawing/2016/ink" xmlns:am3d="http://schemas.microsoft.com/office/drawing/2017/model3d" xmlns:o="urn:schemas-microsoft-com:office:office" xmlns:r="http://schemas.openxmlformats.org/officeDocument/2006/relationships" xmlns:m="http://schemas.openxmlformats.org/officeDocument/2006/math" xmlns:v="urn:schemas-microsoft-com:vml" xmlns:wp14="http://schemas.microsoft.com/office/word/2010/wordprocessingDrawing" xmlns:wp="http://schemas.openxmlformats.org/drawingml/2006/wordprocessingDrawing" xmlns:w10="urn:schemas-microsoft-com:office:word" xmlns:w="http://schemas.openxmlformats.org/wordprocessingml/2006/main" xmlns:w14="http://schemas.microsoft.com/office/word/2010/wordml" xmlns:w15="http://schemas.microsoft.com/office/word/2012/wordml" xmlns:w16cid="http://schemas.microsoft.com/office/word/2016/wordml/cid" xmlns:w16se="http://schemas.microsoft.com/office/word/2015/wordml/symex" xmlns:wpg="http://schemas.microsoft.com/office/word/2010/wordprocessingGroup" xmlns:wpi="http://schemas.microsoft.com/office/word/2010/wordprocessingInk" xmlns:wne="http://schemas.microsoft.com/office/word/2006/wordml" xmlns:wps="http://schemas.microsoft.com/office/word/2010/wordprocessingShape" mc:Ignorable="w14 w15 w16se w16cid wp14">
+<w:hdr xmlns:wpc="http://schemas.microsoft.com/office/word/2010/wordprocessingCanvas" xmlns:cx="http://schemas.microsoft.com/office/drawing/2014/chartex" xmlns:cx1="http://schemas.microsoft.com/office/drawing/2015/9/8/chartex" xmlns:cx2="http://schemas.microsoft.com/office/drawing/2015/10/21/chartex" xmlns:cx3="http://schemas.microsoft.com/office/drawing/2016/5/9/chartex" xmlns:cx4="http://schemas.microsoft.com/office/drawing/2016/5/10/chartex" xmlns:cx5="http://schemas.microsoft.com/office/drawing/2016/5/11/chartex" xmlns:cx6="http://schemas.microsoft.com/office/drawing/2016/5/12/chartex" xmlns:cx7="http://schemas.microsoft.com/office/drawing/2016/5/13/chartex" xmlns:cx8="http://schemas.microsoft.com/office/drawing/2016/5/14/chartex" xmlns:mc="http://schemas.openxmlformats.org/markup-compatibility/2006" xmlns:aink="http://schemas.microsoft.com/office/drawing/2016/ink" xmlns:am3d="http://schemas.microsoft.com/office/drawing/2017/model3d" xmlns:o="urn:schemas-microsoft-com:office:office" xmlns:oel="http://schemas.microsoft.com/office/2019/extlst" xmlns:r="http://schemas.openxmlformats.org/officeDocument/2006/relationships" xmlns:m="http://schemas.openxmlformats.org/officeDocument/2006/math" xmlns:v="urn:schemas-microsoft-com:vml" xmlns:wp14="http://schemas.microsoft.com/office/word/2010/wordprocessingDrawing" xmlns:wp="http://schemas.openxmlformats.org/drawingml/2006/wordprocessingDrawing" xmlns:w10="urn:schemas-microsoft-com:office:word" xmlns:w="http://schemas.openxmlformats.org/wordprocessingml/2006/main" xmlns:w14="http://schemas.microsoft.com/office/word/2010/wordml" xmlns:w15="http://schemas.microsoft.com/office/word/2012/wordml" xmlns:w16cex="http://schemas.microsoft.com/office/word/2018/wordml/cex" xmlns:w16cid="http://schemas.microsoft.com/office/word/2016/wordml/cid" xmlns:w16="http://schemas.microsoft.com/office/word/2018/wordml" xmlns:w16du="http://schemas.microsoft.com/office/word/2023/wordml/word16du" xmlns:w16sdtdh="http://schemas.microsoft.com/office/word/2020/wordml/sdtdatahash" xmlns:w16se="http://schemas.microsoft.com/office/word/2015/wordml/symex" xmlns:wpg="http://schemas.microsoft.com/office/word/2010/wordprocessingGroup" xmlns:wpi="http://schemas.microsoft.com/office/word/2010/wordprocessingInk" xmlns:wne="http://schemas.microsoft.com/office/word/2006/wordml" xmlns:wps="http://schemas.microsoft.com/office/word/2010/wordprocessingShape" mc:Ignorable="w14 w15 w16se w16cid w16 w16cex w16sdtdh w16du wp14">
   <w:sdt>
     <w:sdtPr>
       <w:id w:val="-1212647906"/>
@@ -21635,8 +23702,122 @@
 </file>
 
 <file path=word/numbering.xml><?xml version="1.0" encoding="utf-8"?>
-<w:numbering xmlns:wpc="http://schemas.microsoft.com/office/word/2010/wordprocessingCanvas" xmlns:cx="http://schemas.microsoft.com/office/drawing/2014/chartex" xmlns:cx1="http://schemas.microsoft.com/office/drawing/2015/9/8/chartex" xmlns:cx2="http://schemas.microsoft.com/office/drawing/2015/10/21/chartex" xmlns:cx3="http://schemas.microsoft.com/office/drawing/2016/5/9/chartex" xmlns:cx4="http://schemas.microsoft.com/office/drawing/2016/5/10/chartex" xmlns:cx5="http://schemas.microsoft.com/office/drawing/2016/5/11/chartex" xmlns:cx6="http://schemas.microsoft.com/office/drawing/2016/5/12/chartex" xmlns:cx7="http://schemas.microsoft.com/office/drawing/2016/5/13/chartex" xmlns:cx8="http://schemas.microsoft.com/office/drawing/2016/5/14/chartex" xmlns:mc="http://schemas.openxmlformats.org/markup-compatibility/2006" xmlns:aink="http://schemas.microsoft.com/office/drawing/2016/ink" xmlns:am3d="http://schemas.microsoft.com/office/drawing/2017/model3d" xmlns:o="urn:schemas-microsoft-com:office:office" xmlns:r="http://schemas.openxmlformats.org/officeDocument/2006/relationships" xmlns:m="http://schemas.openxmlformats.org/officeDocument/2006/math" xmlns:v="urn:schemas-microsoft-com:vml" xmlns:wp14="http://schemas.microsoft.com/office/word/2010/wordprocessingDrawing" xmlns:wp="http://schemas.openxmlformats.org/drawingml/2006/wordprocessingDrawing" xmlns:w10="urn:schemas-microsoft-com:office:word" xmlns:w="http://schemas.openxmlformats.org/wordprocessingml/2006/main" xmlns:w14="http://schemas.microsoft.com/office/word/2010/wordml" xmlns:w15="http://schemas.microsoft.com/office/word/2012/wordml" xmlns:w16cid="http://schemas.microsoft.com/office/word/2016/wordml/cid" xmlns:w16se="http://schemas.microsoft.com/office/word/2015/wordml/symex" xmlns:wpg="http://schemas.microsoft.com/office/word/2010/wordprocessingGroup" xmlns:wpi="http://schemas.microsoft.com/office/word/2010/wordprocessingInk" xmlns:wne="http://schemas.microsoft.com/office/word/2006/wordml" xmlns:wps="http://schemas.microsoft.com/office/word/2010/wordprocessingShape" mc:Ignorable="w14 w15 w16se w16cid wp14">
+<w:numbering xmlns:wpc="http://schemas.microsoft.com/office/word/2010/wordprocessingCanvas" xmlns:cx="http://schemas.microsoft.com/office/drawing/2014/chartex" xmlns:cx1="http://schemas.microsoft.com/office/drawing/2015/9/8/chartex" xmlns:cx2="http://schemas.microsoft.com/office/drawing/2015/10/21/chartex" xmlns:cx3="http://schemas.microsoft.com/office/drawing/2016/5/9/chartex" xmlns:cx4="http://schemas.microsoft.com/office/drawing/2016/5/10/chartex" xmlns:cx5="http://schemas.microsoft.com/office/drawing/2016/5/11/chartex" xmlns:cx6="http://schemas.microsoft.com/office/drawing/2016/5/12/chartex" xmlns:cx7="http://schemas.microsoft.com/office/drawing/2016/5/13/chartex" xmlns:cx8="http://schemas.microsoft.com/office/drawing/2016/5/14/chartex" xmlns:mc="http://schemas.openxmlformats.org/markup-compatibility/2006" xmlns:aink="http://schemas.microsoft.com/office/drawing/2016/ink" xmlns:am3d="http://schemas.microsoft.com/office/drawing/2017/model3d" xmlns:o="urn:schemas-microsoft-com:office:office" xmlns:oel="http://schemas.microsoft.com/office/2019/extlst" xmlns:r="http://schemas.openxmlformats.org/officeDocument/2006/relationships" xmlns:m="http://schemas.openxmlformats.org/officeDocument/2006/math" xmlns:v="urn:schemas-microsoft-com:vml" xmlns:wp14="http://schemas.microsoft.com/office/word/2010/wordprocessingDrawing" xmlns:wp="http://schemas.openxmlformats.org/drawingml/2006/wordprocessingDrawing" xmlns:w10="urn:schemas-microsoft-com:office:word" xmlns:w="http://schemas.openxmlformats.org/wordprocessingml/2006/main" xmlns:w14="http://schemas.microsoft.com/office/word/2010/wordml" xmlns:w15="http://schemas.microsoft.com/office/word/2012/wordml" xmlns:w16cex="http://schemas.microsoft.com/office/word/2018/wordml/cex" xmlns:w16cid="http://schemas.microsoft.com/office/word/2016/wordml/cid" xmlns:w16="http://schemas.microsoft.com/office/word/2018/wordml" xmlns:w16du="http://schemas.microsoft.com/office/word/2023/wordml/word16du" xmlns:w16sdtdh="http://schemas.microsoft.com/office/word/2020/wordml/sdtdatahash" xmlns:w16se="http://schemas.microsoft.com/office/word/2015/wordml/symex" xmlns:wpg="http://schemas.microsoft.com/office/word/2010/wordprocessingGroup" xmlns:wpi="http://schemas.microsoft.com/office/word/2010/wordprocessingInk" xmlns:wne="http://schemas.microsoft.com/office/word/2006/wordml" xmlns:wps="http://schemas.microsoft.com/office/word/2010/wordprocessingShape" mc:Ignorable="w14 w15 w16se w16cid w16 w16cex w16sdtdh w16du wp14">
   <w:abstractNum w:abstractNumId="0" w15:restartNumberingAfterBreak="0">
+    <w:nsid w:val="00EF7A72"/>
+    <w:multiLevelType w:val="multilevel"/>
+    <w:tmpl w:val="7E924C8C"/>
+    <w:lvl w:ilvl="0">
+      <w:start w:val="9"/>
+      <w:numFmt w:val="decimal"/>
+      <w:lvlText w:val="%1"/>
+      <w:lvlJc w:val="left"/>
+      <w:pPr>
+        <w:ind w:left="480" w:hanging="480"/>
+      </w:pPr>
+      <w:rPr>
+        <w:rFonts w:eastAsiaTheme="minorHAnsi" w:hint="default"/>
+      </w:rPr>
+    </w:lvl>
+    <w:lvl w:ilvl="1">
+      <w:start w:val="3"/>
+      <w:numFmt w:val="decimal"/>
+      <w:lvlText w:val="%1.%2"/>
+      <w:lvlJc w:val="left"/>
+      <w:pPr>
+        <w:ind w:left="480" w:hanging="480"/>
+      </w:pPr>
+      <w:rPr>
+        <w:rFonts w:eastAsiaTheme="minorHAnsi" w:hint="default"/>
+      </w:rPr>
+    </w:lvl>
+    <w:lvl w:ilvl="2">
+      <w:start w:val="1"/>
+      <w:numFmt w:val="decimal"/>
+      <w:lvlText w:val="%1.%2.%3"/>
+      <w:lvlJc w:val="left"/>
+      <w:pPr>
+        <w:ind w:left="720" w:hanging="720"/>
+      </w:pPr>
+      <w:rPr>
+        <w:rFonts w:eastAsiaTheme="minorHAnsi" w:hint="default"/>
+        <w:b/>
+      </w:rPr>
+    </w:lvl>
+    <w:lvl w:ilvl="3">
+      <w:start w:val="1"/>
+      <w:numFmt w:val="decimal"/>
+      <w:lvlText w:val="%1.%2.%3.%4"/>
+      <w:lvlJc w:val="left"/>
+      <w:pPr>
+        <w:ind w:left="720" w:hanging="720"/>
+      </w:pPr>
+      <w:rPr>
+        <w:rFonts w:eastAsiaTheme="minorHAnsi" w:hint="default"/>
+      </w:rPr>
+    </w:lvl>
+    <w:lvl w:ilvl="4">
+      <w:start w:val="1"/>
+      <w:numFmt w:val="decimal"/>
+      <w:lvlText w:val="%1.%2.%3.%4.%5"/>
+      <w:lvlJc w:val="left"/>
+      <w:pPr>
+        <w:ind w:left="1080" w:hanging="1080"/>
+      </w:pPr>
+      <w:rPr>
+        <w:rFonts w:eastAsiaTheme="minorHAnsi" w:hint="default"/>
+      </w:rPr>
+    </w:lvl>
+    <w:lvl w:ilvl="5">
+      <w:start w:val="1"/>
+      <w:numFmt w:val="decimal"/>
+      <w:lvlText w:val="%1.%2.%3.%4.%5.%6"/>
+      <w:lvlJc w:val="left"/>
+      <w:pPr>
+        <w:ind w:left="1080" w:hanging="1080"/>
+      </w:pPr>
+      <w:rPr>
+        <w:rFonts w:eastAsiaTheme="minorHAnsi" w:hint="default"/>
+      </w:rPr>
+    </w:lvl>
+    <w:lvl w:ilvl="6">
+      <w:start w:val="1"/>
+      <w:numFmt w:val="decimal"/>
+      <w:lvlText w:val="%1.%2.%3.%4.%5.%6.%7"/>
+      <w:lvlJc w:val="left"/>
+      <w:pPr>
+        <w:ind w:left="1440" w:hanging="1440"/>
+      </w:pPr>
+      <w:rPr>
+        <w:rFonts w:eastAsiaTheme="minorHAnsi" w:hint="default"/>
+      </w:rPr>
+    </w:lvl>
+    <w:lvl w:ilvl="7">
+      <w:start w:val="1"/>
+      <w:numFmt w:val="decimal"/>
+      <w:lvlText w:val="%1.%2.%3.%4.%5.%6.%7.%8"/>
+      <w:lvlJc w:val="left"/>
+      <w:pPr>
+        <w:ind w:left="1440" w:hanging="1440"/>
+      </w:pPr>
+      <w:rPr>
+        <w:rFonts w:eastAsiaTheme="minorHAnsi" w:hint="default"/>
+      </w:rPr>
+    </w:lvl>
+    <w:lvl w:ilvl="8">
+      <w:start w:val="1"/>
+      <w:numFmt w:val="decimal"/>
+      <w:lvlText w:val="%1.%2.%3.%4.%5.%6.%7.%8.%9"/>
+      <w:lvlJc w:val="left"/>
+      <w:pPr>
+        <w:ind w:left="1800" w:hanging="1800"/>
+      </w:pPr>
+      <w:rPr>
+        <w:rFonts w:eastAsiaTheme="minorHAnsi" w:hint="default"/>
+      </w:rPr>
+    </w:lvl>
+  </w:abstractNum>
+  <w:abstractNum w:abstractNumId="1" w15:restartNumberingAfterBreak="0">
     <w:nsid w:val="01A375BC"/>
     <w:multiLevelType w:val="hybridMultilevel"/>
     <w:tmpl w:val="EF2C22D4"/>
@@ -21725,7 +23906,7 @@
       </w:pPr>
     </w:lvl>
   </w:abstractNum>
-  <w:abstractNum w:abstractNumId="1" w15:restartNumberingAfterBreak="0">
+  <w:abstractNum w:abstractNumId="2" w15:restartNumberingAfterBreak="0">
     <w:nsid w:val="01A838BE"/>
     <w:multiLevelType w:val="multilevel"/>
     <w:tmpl w:val="040CBEA2"/>
@@ -21838,7 +24019,131 @@
       </w:pPr>
     </w:lvl>
   </w:abstractNum>
-  <w:abstractNum w:abstractNumId="2" w15:restartNumberingAfterBreak="0">
+  <w:abstractNum w:abstractNumId="3" w15:restartNumberingAfterBreak="0">
+    <w:nsid w:val="04A85F17"/>
+    <w:multiLevelType w:val="multilevel"/>
+    <w:tmpl w:val="DB84DD5E"/>
+    <w:lvl w:ilvl="0">
+      <w:start w:val="9"/>
+      <w:numFmt w:val="decimal"/>
+      <w:lvlText w:val="%1"/>
+      <w:lvlJc w:val="left"/>
+      <w:pPr>
+        <w:ind w:left="405" w:hanging="405"/>
+      </w:pPr>
+      <w:rPr>
+        <w:rFonts w:hint="default"/>
+        <w:color w:val="auto"/>
+      </w:rPr>
+    </w:lvl>
+    <w:lvl w:ilvl="1">
+      <w:start w:val="3"/>
+      <w:numFmt w:val="decimal"/>
+      <w:lvlText w:val="%1.%2"/>
+      <w:lvlJc w:val="left"/>
+      <w:pPr>
+        <w:ind w:left="720" w:hanging="720"/>
+      </w:pPr>
+      <w:rPr>
+        <w:rFonts w:hint="default"/>
+        <w:color w:val="auto"/>
+        <w:sz w:val="24"/>
+        <w:szCs w:val="24"/>
+      </w:rPr>
+    </w:lvl>
+    <w:lvl w:ilvl="2">
+      <w:start w:val="1"/>
+      <w:numFmt w:val="decimal"/>
+      <w:lvlText w:val="%1.%2.%3"/>
+      <w:lvlJc w:val="left"/>
+      <w:pPr>
+        <w:ind w:left="720" w:hanging="720"/>
+      </w:pPr>
+      <w:rPr>
+        <w:rFonts w:hint="default"/>
+        <w:color w:val="auto"/>
+      </w:rPr>
+    </w:lvl>
+    <w:lvl w:ilvl="3">
+      <w:start w:val="1"/>
+      <w:numFmt w:val="decimal"/>
+      <w:lvlText w:val="%1.%2.%3.%4"/>
+      <w:lvlJc w:val="left"/>
+      <w:pPr>
+        <w:ind w:left="1080" w:hanging="1080"/>
+      </w:pPr>
+      <w:rPr>
+        <w:rFonts w:hint="default"/>
+        <w:color w:val="auto"/>
+      </w:rPr>
+    </w:lvl>
+    <w:lvl w:ilvl="4">
+      <w:start w:val="1"/>
+      <w:numFmt w:val="decimal"/>
+      <w:lvlText w:val="%1.%2.%3.%4.%5"/>
+      <w:lvlJc w:val="left"/>
+      <w:pPr>
+        <w:ind w:left="1440" w:hanging="1440"/>
+      </w:pPr>
+      <w:rPr>
+        <w:rFonts w:hint="default"/>
+        <w:color w:val="auto"/>
+      </w:rPr>
+    </w:lvl>
+    <w:lvl w:ilvl="5">
+      <w:start w:val="1"/>
+      <w:numFmt w:val="decimal"/>
+      <w:lvlText w:val="%1.%2.%3.%4.%5.%6"/>
+      <w:lvlJc w:val="left"/>
+      <w:pPr>
+        <w:ind w:left="1440" w:hanging="1440"/>
+      </w:pPr>
+      <w:rPr>
+        <w:rFonts w:hint="default"/>
+        <w:color w:val="auto"/>
+      </w:rPr>
+    </w:lvl>
+    <w:lvl w:ilvl="6">
+      <w:start w:val="1"/>
+      <w:numFmt w:val="decimal"/>
+      <w:lvlText w:val="%1.%2.%3.%4.%5.%6.%7"/>
+      <w:lvlJc w:val="left"/>
+      <w:pPr>
+        <w:ind w:left="1800" w:hanging="1800"/>
+      </w:pPr>
+      <w:rPr>
+        <w:rFonts w:hint="default"/>
+        <w:color w:val="auto"/>
+      </w:rPr>
+    </w:lvl>
+    <w:lvl w:ilvl="7">
+      <w:start w:val="1"/>
+      <w:numFmt w:val="decimal"/>
+      <w:lvlText w:val="%1.%2.%3.%4.%5.%6.%7.%8"/>
+      <w:lvlJc w:val="left"/>
+      <w:pPr>
+        <w:ind w:left="1800" w:hanging="1800"/>
+      </w:pPr>
+      <w:rPr>
+        <w:rFonts w:hint="default"/>
+        <w:color w:val="auto"/>
+      </w:rPr>
+    </w:lvl>
+    <w:lvl w:ilvl="8">
+      <w:start w:val="1"/>
+      <w:numFmt w:val="decimal"/>
+      <w:lvlText w:val="%1.%2.%3.%4.%5.%6.%7.%8.%9"/>
+      <w:lvlJc w:val="left"/>
+      <w:pPr>
+        <w:ind w:left="2160" w:hanging="2160"/>
+      </w:pPr>
+      <w:rPr>
+        <w:rFonts w:hint="default"/>
+        <w:color w:val="auto"/>
+      </w:rPr>
+    </w:lvl>
+  </w:abstractNum>
+  <w:abstractNum w:abstractNumId="4" w15:restartNumberingAfterBreak="0">
     <w:nsid w:val="07BC6EF1"/>
     <w:multiLevelType w:val="multilevel"/>
     <w:tmpl w:val="BF442966"/>
@@ -21951,7 +24256,121 @@
       </w:pPr>
     </w:lvl>
   </w:abstractNum>
-  <w:abstractNum w:abstractNumId="3" w15:restartNumberingAfterBreak="0">
+  <w:abstractNum w:abstractNumId="5" w15:restartNumberingAfterBreak="0">
+    <w:nsid w:val="08A844C2"/>
+    <w:multiLevelType w:val="multilevel"/>
+    <w:tmpl w:val="2884A93E"/>
+    <w:lvl w:ilvl="0">
+      <w:start w:val="9"/>
+      <w:numFmt w:val="decimal"/>
+      <w:lvlText w:val="%1"/>
+      <w:lvlJc w:val="left"/>
+      <w:pPr>
+        <w:ind w:left="525" w:hanging="525"/>
+      </w:pPr>
+      <w:rPr>
+        <w:rFonts w:hint="default"/>
+      </w:rPr>
+    </w:lvl>
+    <w:lvl w:ilvl="1">
+      <w:start w:val="3"/>
+      <w:numFmt w:val="decimal"/>
+      <w:lvlText w:val="%1.%2"/>
+      <w:lvlJc w:val="left"/>
+      <w:pPr>
+        <w:ind w:left="525" w:hanging="525"/>
+      </w:pPr>
+      <w:rPr>
+        <w:rFonts w:hint="default"/>
+      </w:rPr>
+    </w:lvl>
+    <w:lvl w:ilvl="2">
+      <w:start w:val="4"/>
+      <w:numFmt w:val="decimal"/>
+      <w:lvlText w:val="%1.%2.%3"/>
+      <w:lvlJc w:val="left"/>
+      <w:pPr>
+        <w:ind w:left="720" w:hanging="720"/>
+      </w:pPr>
+      <w:rPr>
+        <w:rFonts w:hint="default"/>
+        <w:color w:val="auto"/>
+      </w:rPr>
+    </w:lvl>
+    <w:lvl w:ilvl="3">
+      <w:start w:val="1"/>
+      <w:numFmt w:val="decimal"/>
+      <w:lvlText w:val="%1.%2.%3.%4"/>
+      <w:lvlJc w:val="left"/>
+      <w:pPr>
+        <w:ind w:left="1080" w:hanging="1080"/>
+      </w:pPr>
+      <w:rPr>
+        <w:rFonts w:hint="default"/>
+      </w:rPr>
+    </w:lvl>
+    <w:lvl w:ilvl="4">
+      <w:start w:val="1"/>
+      <w:numFmt w:val="decimal"/>
+      <w:lvlText w:val="%1.%2.%3.%4.%5"/>
+      <w:lvlJc w:val="left"/>
+      <w:pPr>
+        <w:ind w:left="1080" w:hanging="1080"/>
+      </w:pPr>
+      <w:rPr>
+        <w:rFonts w:hint="default"/>
+      </w:rPr>
+    </w:lvl>
+    <w:lvl w:ilvl="5">
+      <w:start w:val="1"/>
+      <w:numFmt w:val="decimal"/>
+      <w:lvlText w:val="%1.%2.%3.%4.%5.%6"/>
+      <w:lvlJc w:val="left"/>
+      <w:pPr>
+        <w:ind w:left="1440" w:hanging="1440"/>
+      </w:pPr>
+      <w:rPr>
+        <w:rFonts w:hint="default"/>
+      </w:rPr>
+    </w:lvl>
+    <w:lvl w:ilvl="6">
+      <w:start w:val="1"/>
+      <w:numFmt w:val="decimal"/>
+      <w:lvlText w:val="%1.%2.%3.%4.%5.%6.%7"/>
+      <w:lvlJc w:val="left"/>
+      <w:pPr>
+        <w:ind w:left="1440" w:hanging="1440"/>
+      </w:pPr>
+      <w:rPr>
+        <w:rFonts w:hint="default"/>
+      </w:rPr>
+    </w:lvl>
+    <w:lvl w:ilvl="7">
+      <w:start w:val="1"/>
+      <w:numFmt w:val="decimal"/>
+      <w:lvlText w:val="%1.%2.%3.%4.%5.%6.%7.%8"/>
+      <w:lvlJc w:val="left"/>
+      <w:pPr>
+        <w:ind w:left="1800" w:hanging="1800"/>
+      </w:pPr>
+      <w:rPr>
+        <w:rFonts w:hint="default"/>
+      </w:rPr>
+    </w:lvl>
+    <w:lvl w:ilvl="8">
+      <w:start w:val="1"/>
+      <w:numFmt w:val="decimal"/>
+      <w:lvlText w:val="%1.%2.%3.%4.%5.%6.%7.%8.%9"/>
+      <w:lvlJc w:val="left"/>
+      <w:pPr>
+        <w:ind w:left="1800" w:hanging="1800"/>
+      </w:pPr>
+      <w:rPr>
+        <w:rFonts w:hint="default"/>
+      </w:rPr>
+    </w:lvl>
+  </w:abstractNum>
+  <w:abstractNum w:abstractNumId="6" w15:restartNumberingAfterBreak="0">
     <w:nsid w:val="09023865"/>
     <w:multiLevelType w:val="multilevel"/>
     <w:tmpl w:val="8BD28A42"/>
@@ -22064,7 +24483,7 @@
       </w:pPr>
     </w:lvl>
   </w:abstractNum>
-  <w:abstractNum w:abstractNumId="4" w15:restartNumberingAfterBreak="0">
+  <w:abstractNum w:abstractNumId="7" w15:restartNumberingAfterBreak="0">
     <w:nsid w:val="0930365A"/>
     <w:multiLevelType w:val="multilevel"/>
     <w:tmpl w:val="AE80E848"/>
@@ -22177,7 +24596,7 @@
       </w:pPr>
     </w:lvl>
   </w:abstractNum>
-  <w:abstractNum w:abstractNumId="5" w15:restartNumberingAfterBreak="0">
+  <w:abstractNum w:abstractNumId="8" w15:restartNumberingAfterBreak="0">
     <w:nsid w:val="0A580A4C"/>
     <w:multiLevelType w:val="multilevel"/>
     <w:tmpl w:val="713C8AFA"/>
@@ -22290,7 +24709,7 @@
       </w:pPr>
     </w:lvl>
   </w:abstractNum>
-  <w:abstractNum w:abstractNumId="6" w15:restartNumberingAfterBreak="0">
+  <w:abstractNum w:abstractNumId="9" w15:restartNumberingAfterBreak="0">
     <w:nsid w:val="0A7E371F"/>
     <w:multiLevelType w:val="multilevel"/>
     <w:tmpl w:val="D5C0E58E"/>
@@ -22403,7 +24822,7 @@
       </w:pPr>
     </w:lvl>
   </w:abstractNum>
-  <w:abstractNum w:abstractNumId="7" w15:restartNumberingAfterBreak="0">
+  <w:abstractNum w:abstractNumId="10" w15:restartNumberingAfterBreak="0">
     <w:nsid w:val="0CDD29AA"/>
     <w:multiLevelType w:val="multilevel"/>
     <w:tmpl w:val="34CAB158"/>
@@ -22516,7 +24935,7 @@
       </w:pPr>
     </w:lvl>
   </w:abstractNum>
-  <w:abstractNum w:abstractNumId="8" w15:restartNumberingAfterBreak="0">
+  <w:abstractNum w:abstractNumId="11" w15:restartNumberingAfterBreak="0">
     <w:nsid w:val="0CE8646B"/>
     <w:multiLevelType w:val="multilevel"/>
     <w:tmpl w:val="60704360"/>
@@ -22629,7 +25048,7 @@
       </w:pPr>
     </w:lvl>
   </w:abstractNum>
-  <w:abstractNum w:abstractNumId="9" w15:restartNumberingAfterBreak="0">
+  <w:abstractNum w:abstractNumId="12" w15:restartNumberingAfterBreak="0">
     <w:nsid w:val="0D436AD5"/>
     <w:multiLevelType w:val="multilevel"/>
     <w:tmpl w:val="6C324792"/>
@@ -22742,7 +25161,7 @@
       </w:pPr>
     </w:lvl>
   </w:abstractNum>
-  <w:abstractNum w:abstractNumId="10" w15:restartNumberingAfterBreak="0">
+  <w:abstractNum w:abstractNumId="13" w15:restartNumberingAfterBreak="0">
     <w:nsid w:val="0E4467C6"/>
     <w:multiLevelType w:val="multilevel"/>
     <w:tmpl w:val="D9D69F70"/>
@@ -22855,7 +25274,7 @@
       </w:pPr>
     </w:lvl>
   </w:abstractNum>
-  <w:abstractNum w:abstractNumId="11" w15:restartNumberingAfterBreak="0">
+  <w:abstractNum w:abstractNumId="14" w15:restartNumberingAfterBreak="0">
     <w:nsid w:val="11D30E46"/>
     <w:multiLevelType w:val="multilevel"/>
     <w:tmpl w:val="A226F96E"/>
@@ -22968,7 +25387,7 @@
       </w:pPr>
     </w:lvl>
   </w:abstractNum>
-  <w:abstractNum w:abstractNumId="12" w15:restartNumberingAfterBreak="0">
+  <w:abstractNum w:abstractNumId="15" w15:restartNumberingAfterBreak="0">
     <w:nsid w:val="12046355"/>
     <w:multiLevelType w:val="multilevel"/>
     <w:tmpl w:val="1F78927C"/>
@@ -23081,7 +25500,7 @@
       </w:pPr>
     </w:lvl>
   </w:abstractNum>
-  <w:abstractNum w:abstractNumId="13" w15:restartNumberingAfterBreak="0">
+  <w:abstractNum w:abstractNumId="16" w15:restartNumberingAfterBreak="0">
     <w:nsid w:val="13B42741"/>
     <w:multiLevelType w:val="multilevel"/>
     <w:tmpl w:val="25CE9280"/>
@@ -23194,7 +25613,7 @@
       </w:pPr>
     </w:lvl>
   </w:abstractNum>
-  <w:abstractNum w:abstractNumId="14" w15:restartNumberingAfterBreak="0">
+  <w:abstractNum w:abstractNumId="17" w15:restartNumberingAfterBreak="0">
     <w:nsid w:val="1481515D"/>
     <w:multiLevelType w:val="multilevel"/>
     <w:tmpl w:val="5B289D18"/>
@@ -23307,7 +25726,93 @@
       </w:pPr>
     </w:lvl>
   </w:abstractNum>
-  <w:abstractNum w:abstractNumId="15" w15:restartNumberingAfterBreak="0">
+  <w:abstractNum w:abstractNumId="18" w15:restartNumberingAfterBreak="0">
+    <w:nsid w:val="14B51E0C"/>
+    <w:multiLevelType w:val="hybridMultilevel"/>
+    <w:tmpl w:val="F684BDA2"/>
+    <w:lvl w:ilvl="0" w:tplc="0416000F">
+      <w:start w:val="1"/>
+      <w:numFmt w:val="decimal"/>
+      <w:lvlText w:val="%1."/>
+      <w:lvlJc w:val="left"/>
+      <w:pPr>
+        <w:ind w:left="720" w:hanging="360"/>
+      </w:pPr>
+    </w:lvl>
+    <w:lvl w:ilvl="1" w:tplc="04160019" w:tentative="1">
+      <w:start w:val="1"/>
+      <w:numFmt w:val="lowerLetter"/>
+      <w:lvlText w:val="%2."/>
+      <w:lvlJc w:val="left"/>
+      <w:pPr>
+        <w:ind w:left="1440" w:hanging="360"/>
+      </w:pPr>
+    </w:lvl>
+    <w:lvl w:ilvl="2" w:tplc="0416001B" w:tentative="1">
+      <w:start w:val="1"/>
+      <w:numFmt w:val="lowerRoman"/>
+      <w:lvlText w:val="%3."/>
+      <w:lvlJc w:val="right"/>
+      <w:pPr>
+        <w:ind w:left="2160" w:hanging="180"/>
+      </w:pPr>
+    </w:lvl>
+    <w:lvl w:ilvl="3" w:tplc="0416000F" w:tentative="1">
+      <w:start w:val="1"/>
+      <w:numFmt w:val="decimal"/>
+      <w:lvlText w:val="%4."/>
+      <w:lvlJc w:val="left"/>
+      <w:pPr>
+        <w:ind w:left="2880" w:hanging="360"/>
+      </w:pPr>
+    </w:lvl>
+    <w:lvl w:ilvl="4" w:tplc="04160019" w:tentative="1">
+      <w:start w:val="1"/>
+      <w:numFmt w:val="lowerLetter"/>
+      <w:lvlText w:val="%5."/>
+      <w:lvlJc w:val="left"/>
+      <w:pPr>
+        <w:ind w:left="3600" w:hanging="360"/>
+      </w:pPr>
+    </w:lvl>
+    <w:lvl w:ilvl="5" w:tplc="0416001B" w:tentative="1">
+      <w:start w:val="1"/>
+      <w:numFmt w:val="lowerRoman"/>
+      <w:lvlText w:val="%6."/>
+      <w:lvlJc w:val="right"/>
+      <w:pPr>
+        <w:ind w:left="4320" w:hanging="180"/>
+      </w:pPr>
+    </w:lvl>
+    <w:lvl w:ilvl="6" w:tplc="0416000F" w:tentative="1">
+      <w:start w:val="1"/>
+      <w:numFmt w:val="decimal"/>
+      <w:lvlText w:val="%7."/>
+      <w:lvlJc w:val="left"/>
+      <w:pPr>
+        <w:ind w:left="5040" w:hanging="360"/>
+      </w:pPr>
+    </w:lvl>
+    <w:lvl w:ilvl="7" w:tplc="04160019" w:tentative="1">
+      <w:start w:val="1"/>
+      <w:numFmt w:val="lowerLetter"/>
+      <w:lvlText w:val="%8."/>
+      <w:lvlJc w:val="left"/>
+      <w:pPr>
+        <w:ind w:left="5760" w:hanging="360"/>
+      </w:pPr>
+    </w:lvl>
+    <w:lvl w:ilvl="8" w:tplc="0416001B" w:tentative="1">
+      <w:start w:val="1"/>
+      <w:numFmt w:val="lowerRoman"/>
+      <w:lvlText w:val="%9."/>
+      <w:lvlJc w:val="right"/>
+      <w:pPr>
+        <w:ind w:left="6480" w:hanging="180"/>
+      </w:pPr>
+    </w:lvl>
+  </w:abstractNum>
+  <w:abstractNum w:abstractNumId="19" w15:restartNumberingAfterBreak="0">
     <w:nsid w:val="16AF6252"/>
     <w:multiLevelType w:val="multilevel"/>
     <w:tmpl w:val="68668D30"/>
@@ -23420,7 +25925,7 @@
       </w:pPr>
     </w:lvl>
   </w:abstractNum>
-  <w:abstractNum w:abstractNumId="16" w15:restartNumberingAfterBreak="0">
+  <w:abstractNum w:abstractNumId="20" w15:restartNumberingAfterBreak="0">
     <w:nsid w:val="18EA0E4A"/>
     <w:multiLevelType w:val="multilevel"/>
     <w:tmpl w:val="D68EC4CC"/>
@@ -23533,7 +26038,121 @@
       </w:pPr>
     </w:lvl>
   </w:abstractNum>
-  <w:abstractNum w:abstractNumId="17" w15:restartNumberingAfterBreak="0">
+  <w:abstractNum w:abstractNumId="21" w15:restartNumberingAfterBreak="0">
+    <w:nsid w:val="19051301"/>
+    <w:multiLevelType w:val="multilevel"/>
+    <w:tmpl w:val="7E924C8C"/>
+    <w:lvl w:ilvl="0">
+      <w:start w:val="9"/>
+      <w:numFmt w:val="decimal"/>
+      <w:lvlText w:val="%1"/>
+      <w:lvlJc w:val="left"/>
+      <w:pPr>
+        <w:ind w:left="480" w:hanging="480"/>
+      </w:pPr>
+      <w:rPr>
+        <w:rFonts w:eastAsiaTheme="minorHAnsi" w:hint="default"/>
+      </w:rPr>
+    </w:lvl>
+    <w:lvl w:ilvl="1">
+      <w:start w:val="3"/>
+      <w:numFmt w:val="decimal"/>
+      <w:lvlText w:val="%1.%2"/>
+      <w:lvlJc w:val="left"/>
+      <w:pPr>
+        <w:ind w:left="480" w:hanging="480"/>
+      </w:pPr>
+      <w:rPr>
+        <w:rFonts w:eastAsiaTheme="minorHAnsi" w:hint="default"/>
+      </w:rPr>
+    </w:lvl>
+    <w:lvl w:ilvl="2">
+      <w:start w:val="1"/>
+      <w:numFmt w:val="decimal"/>
+      <w:lvlText w:val="%1.%2.%3"/>
+      <w:lvlJc w:val="left"/>
+      <w:pPr>
+        <w:ind w:left="720" w:hanging="720"/>
+      </w:pPr>
+      <w:rPr>
+        <w:rFonts w:eastAsiaTheme="minorHAnsi" w:hint="default"/>
+        <w:b/>
+      </w:rPr>
+    </w:lvl>
+    <w:lvl w:ilvl="3">
+      <w:start w:val="1"/>
+      <w:numFmt w:val="decimal"/>
+      <w:lvlText w:val="%1.%2.%3.%4"/>
+      <w:lvlJc w:val="left"/>
+      <w:pPr>
+        <w:ind w:left="720" w:hanging="720"/>
+      </w:pPr>
+      <w:rPr>
+        <w:rFonts w:eastAsiaTheme="minorHAnsi" w:hint="default"/>
+      </w:rPr>
+    </w:lvl>
+    <w:lvl w:ilvl="4">
+      <w:start w:val="1"/>
+      <w:numFmt w:val="decimal"/>
+      <w:lvlText w:val="%1.%2.%3.%4.%5"/>
+      <w:lvlJc w:val="left"/>
+      <w:pPr>
+        <w:ind w:left="1080" w:hanging="1080"/>
+      </w:pPr>
+      <w:rPr>
+        <w:rFonts w:eastAsiaTheme="minorHAnsi" w:hint="default"/>
+      </w:rPr>
+    </w:lvl>
+    <w:lvl w:ilvl="5">
+      <w:start w:val="1"/>
+      <w:numFmt w:val="decimal"/>
+      <w:lvlText w:val="%1.%2.%3.%4.%5.%6"/>
+      <w:lvlJc w:val="left"/>
+      <w:pPr>
+        <w:ind w:left="1080" w:hanging="1080"/>
+      </w:pPr>
+      <w:rPr>
+        <w:rFonts w:eastAsiaTheme="minorHAnsi" w:hint="default"/>
+      </w:rPr>
+    </w:lvl>
+    <w:lvl w:ilvl="6">
+      <w:start w:val="1"/>
+      <w:numFmt w:val="decimal"/>
+      <w:lvlText w:val="%1.%2.%3.%4.%5.%6.%7"/>
+      <w:lvlJc w:val="left"/>
+      <w:pPr>
+        <w:ind w:left="1440" w:hanging="1440"/>
+      </w:pPr>
+      <w:rPr>
+        <w:rFonts w:eastAsiaTheme="minorHAnsi" w:hint="default"/>
+      </w:rPr>
+    </w:lvl>
+    <w:lvl w:ilvl="7">
+      <w:start w:val="1"/>
+      <w:numFmt w:val="decimal"/>
+      <w:lvlText w:val="%1.%2.%3.%4.%5.%6.%7.%8"/>
+      <w:lvlJc w:val="left"/>
+      <w:pPr>
+        <w:ind w:left="1440" w:hanging="1440"/>
+      </w:pPr>
+      <w:rPr>
+        <w:rFonts w:eastAsiaTheme="minorHAnsi" w:hint="default"/>
+      </w:rPr>
+    </w:lvl>
+    <w:lvl w:ilvl="8">
+      <w:start w:val="1"/>
+      <w:numFmt w:val="decimal"/>
+      <w:lvlText w:val="%1.%2.%3.%4.%5.%6.%7.%8.%9"/>
+      <w:lvlJc w:val="left"/>
+      <w:pPr>
+        <w:ind w:left="1800" w:hanging="1800"/>
+      </w:pPr>
+      <w:rPr>
+        <w:rFonts w:eastAsiaTheme="minorHAnsi" w:hint="default"/>
+      </w:rPr>
+    </w:lvl>
+  </w:abstractNum>
+  <w:abstractNum w:abstractNumId="22" w15:restartNumberingAfterBreak="0">
     <w:nsid w:val="1B0F33FD"/>
     <w:multiLevelType w:val="multilevel"/>
     <w:tmpl w:val="8318BE62"/>
@@ -23646,7 +26265,7 @@
       </w:pPr>
     </w:lvl>
   </w:abstractNum>
-  <w:abstractNum w:abstractNumId="18" w15:restartNumberingAfterBreak="0">
+  <w:abstractNum w:abstractNumId="23" w15:restartNumberingAfterBreak="0">
     <w:nsid w:val="1C6D447A"/>
     <w:multiLevelType w:val="multilevel"/>
     <w:tmpl w:val="75F0DF3A"/>
@@ -23759,7 +26378,7 @@
       </w:pPr>
     </w:lvl>
   </w:abstractNum>
-  <w:abstractNum w:abstractNumId="19" w15:restartNumberingAfterBreak="0">
+  <w:abstractNum w:abstractNumId="24" w15:restartNumberingAfterBreak="0">
     <w:nsid w:val="1D656B9E"/>
     <w:multiLevelType w:val="multilevel"/>
     <w:tmpl w:val="C994D8A8"/>
@@ -23872,7 +26491,7 @@
       </w:pPr>
     </w:lvl>
   </w:abstractNum>
-  <w:abstractNum w:abstractNumId="20" w15:restartNumberingAfterBreak="0">
+  <w:abstractNum w:abstractNumId="25" w15:restartNumberingAfterBreak="0">
     <w:nsid w:val="203A00AC"/>
     <w:multiLevelType w:val="multilevel"/>
     <w:tmpl w:val="E1E0F45C"/>
@@ -23985,7 +26604,7 @@
       </w:pPr>
     </w:lvl>
   </w:abstractNum>
-  <w:abstractNum w:abstractNumId="21" w15:restartNumberingAfterBreak="0">
+  <w:abstractNum w:abstractNumId="26" w15:restartNumberingAfterBreak="0">
     <w:nsid w:val="21806A8F"/>
     <w:multiLevelType w:val="multilevel"/>
     <w:tmpl w:val="8E0A9D40"/>
@@ -24098,7 +26717,7 @@
       </w:pPr>
     </w:lvl>
   </w:abstractNum>
-  <w:abstractNum w:abstractNumId="22" w15:restartNumberingAfterBreak="0">
+  <w:abstractNum w:abstractNumId="27" w15:restartNumberingAfterBreak="0">
     <w:nsid w:val="22445363"/>
     <w:multiLevelType w:val="hybridMultilevel"/>
     <w:tmpl w:val="7CF2EA26"/>
@@ -24211,7 +26830,7 @@
       </w:rPr>
     </w:lvl>
   </w:abstractNum>
-  <w:abstractNum w:abstractNumId="23" w15:restartNumberingAfterBreak="0">
+  <w:abstractNum w:abstractNumId="28" w15:restartNumberingAfterBreak="0">
     <w:nsid w:val="24311769"/>
     <w:multiLevelType w:val="multilevel"/>
     <w:tmpl w:val="A6941BB6"/>
@@ -24324,7 +26943,7 @@
       </w:pPr>
     </w:lvl>
   </w:abstractNum>
-  <w:abstractNum w:abstractNumId="24" w15:restartNumberingAfterBreak="0">
+  <w:abstractNum w:abstractNumId="29" w15:restartNumberingAfterBreak="0">
     <w:nsid w:val="24A16512"/>
     <w:multiLevelType w:val="multilevel"/>
     <w:tmpl w:val="51CEB3A4"/>
@@ -24437,7 +27056,7 @@
       </w:pPr>
     </w:lvl>
   </w:abstractNum>
-  <w:abstractNum w:abstractNumId="25" w15:restartNumberingAfterBreak="0">
+  <w:abstractNum w:abstractNumId="30" w15:restartNumberingAfterBreak="0">
     <w:nsid w:val="25E8711D"/>
     <w:multiLevelType w:val="multilevel"/>
     <w:tmpl w:val="84A4FF16"/>
@@ -24550,7 +27169,7 @@
       </w:pPr>
     </w:lvl>
   </w:abstractNum>
-  <w:abstractNum w:abstractNumId="26" w15:restartNumberingAfterBreak="0">
+  <w:abstractNum w:abstractNumId="31" w15:restartNumberingAfterBreak="0">
     <w:nsid w:val="26816AED"/>
     <w:multiLevelType w:val="hybridMultilevel"/>
     <w:tmpl w:val="9A4CCB4E"/>
@@ -24663,7 +27282,7 @@
       </w:rPr>
     </w:lvl>
   </w:abstractNum>
-  <w:abstractNum w:abstractNumId="27" w15:restartNumberingAfterBreak="0">
+  <w:abstractNum w:abstractNumId="32" w15:restartNumberingAfterBreak="0">
     <w:nsid w:val="27687FB4"/>
     <w:multiLevelType w:val="multilevel"/>
     <w:tmpl w:val="06126506"/>
@@ -24776,7 +27395,7 @@
       </w:pPr>
     </w:lvl>
   </w:abstractNum>
-  <w:abstractNum w:abstractNumId="28" w15:restartNumberingAfterBreak="0">
+  <w:abstractNum w:abstractNumId="33" w15:restartNumberingAfterBreak="0">
     <w:nsid w:val="27937768"/>
     <w:multiLevelType w:val="multilevel"/>
     <w:tmpl w:val="37BA54BA"/>
@@ -24889,7 +27508,7 @@
       </w:pPr>
     </w:lvl>
   </w:abstractNum>
-  <w:abstractNum w:abstractNumId="29" w15:restartNumberingAfterBreak="0">
+  <w:abstractNum w:abstractNumId="34" w15:restartNumberingAfterBreak="0">
     <w:nsid w:val="28114787"/>
     <w:multiLevelType w:val="multilevel"/>
     <w:tmpl w:val="6E9485C6"/>
@@ -25002,7 +27621,7 @@
       </w:pPr>
     </w:lvl>
   </w:abstractNum>
-  <w:abstractNum w:abstractNumId="30" w15:restartNumberingAfterBreak="0">
+  <w:abstractNum w:abstractNumId="35" w15:restartNumberingAfterBreak="0">
     <w:nsid w:val="28B31FB9"/>
     <w:multiLevelType w:val="multilevel"/>
     <w:tmpl w:val="A1EAFAEC"/>
@@ -25097,7 +27716,7 @@
       </w:pPr>
     </w:lvl>
   </w:abstractNum>
-  <w:abstractNum w:abstractNumId="31" w15:restartNumberingAfterBreak="0">
+  <w:abstractNum w:abstractNumId="36" w15:restartNumberingAfterBreak="0">
     <w:nsid w:val="28F451DF"/>
     <w:multiLevelType w:val="multilevel"/>
     <w:tmpl w:val="4D008614"/>
@@ -25210,7 +27829,7 @@
       </w:pPr>
     </w:lvl>
   </w:abstractNum>
-  <w:abstractNum w:abstractNumId="32" w15:restartNumberingAfterBreak="0">
+  <w:abstractNum w:abstractNumId="37" w15:restartNumberingAfterBreak="0">
     <w:nsid w:val="29236211"/>
     <w:multiLevelType w:val="hybridMultilevel"/>
     <w:tmpl w:val="C6B25502"/>
@@ -25302,7 +27921,7 @@
       </w:pPr>
     </w:lvl>
   </w:abstractNum>
-  <w:abstractNum w:abstractNumId="33" w15:restartNumberingAfterBreak="0">
+  <w:abstractNum w:abstractNumId="38" w15:restartNumberingAfterBreak="0">
     <w:nsid w:val="2B9833B7"/>
     <w:multiLevelType w:val="multilevel"/>
     <w:tmpl w:val="68329C6C"/>
@@ -25415,7 +28034,7 @@
       </w:pPr>
     </w:lvl>
   </w:abstractNum>
-  <w:abstractNum w:abstractNumId="34" w15:restartNumberingAfterBreak="0">
+  <w:abstractNum w:abstractNumId="39" w15:restartNumberingAfterBreak="0">
     <w:nsid w:val="2C143D55"/>
     <w:multiLevelType w:val="multilevel"/>
     <w:tmpl w:val="55D41DEA"/>
@@ -25528,7 +28147,7 @@
       </w:pPr>
     </w:lvl>
   </w:abstractNum>
-  <w:abstractNum w:abstractNumId="35" w15:restartNumberingAfterBreak="0">
+  <w:abstractNum w:abstractNumId="40" w15:restartNumberingAfterBreak="0">
     <w:nsid w:val="2CF56B85"/>
     <w:multiLevelType w:val="multilevel"/>
     <w:tmpl w:val="12BC2B56"/>
@@ -25641,7 +28260,7 @@
       </w:pPr>
     </w:lvl>
   </w:abstractNum>
-  <w:abstractNum w:abstractNumId="36" w15:restartNumberingAfterBreak="0">
+  <w:abstractNum w:abstractNumId="41" w15:restartNumberingAfterBreak="0">
     <w:nsid w:val="2D832E13"/>
     <w:multiLevelType w:val="multilevel"/>
     <w:tmpl w:val="7BBA0722"/>
@@ -25754,7 +28373,7 @@
       </w:pPr>
     </w:lvl>
   </w:abstractNum>
-  <w:abstractNum w:abstractNumId="37" w15:restartNumberingAfterBreak="0">
+  <w:abstractNum w:abstractNumId="42" w15:restartNumberingAfterBreak="0">
     <w:nsid w:val="2DAC5841"/>
     <w:multiLevelType w:val="multilevel"/>
     <w:tmpl w:val="F378ED1E"/>
@@ -25867,7 +28486,7 @@
       </w:pPr>
     </w:lvl>
   </w:abstractNum>
-  <w:abstractNum w:abstractNumId="38" w15:restartNumberingAfterBreak="0">
+  <w:abstractNum w:abstractNumId="43" w15:restartNumberingAfterBreak="0">
     <w:nsid w:val="2F54748C"/>
     <w:multiLevelType w:val="multilevel"/>
     <w:tmpl w:val="FBB030E6"/>
@@ -25980,7 +28599,7 @@
       </w:pPr>
     </w:lvl>
   </w:abstractNum>
-  <w:abstractNum w:abstractNumId="39" w15:restartNumberingAfterBreak="0">
+  <w:abstractNum w:abstractNumId="44" w15:restartNumberingAfterBreak="0">
     <w:nsid w:val="2F593582"/>
     <w:multiLevelType w:val="multilevel"/>
     <w:tmpl w:val="0562F37E"/>
@@ -26093,7 +28712,7 @@
       </w:pPr>
     </w:lvl>
   </w:abstractNum>
-  <w:abstractNum w:abstractNumId="40" w15:restartNumberingAfterBreak="0">
+  <w:abstractNum w:abstractNumId="45" w15:restartNumberingAfterBreak="0">
     <w:nsid w:val="306C575A"/>
     <w:multiLevelType w:val="multilevel"/>
     <w:tmpl w:val="A8CC2D9E"/>
@@ -26206,7 +28825,7 @@
       </w:pPr>
     </w:lvl>
   </w:abstractNum>
-  <w:abstractNum w:abstractNumId="41" w15:restartNumberingAfterBreak="0">
+  <w:abstractNum w:abstractNumId="46" w15:restartNumberingAfterBreak="0">
     <w:nsid w:val="314D251B"/>
     <w:multiLevelType w:val="multilevel"/>
     <w:tmpl w:val="6FDE2A1E"/>
@@ -26319,7 +28938,7 @@
       </w:pPr>
     </w:lvl>
   </w:abstractNum>
-  <w:abstractNum w:abstractNumId="42" w15:restartNumberingAfterBreak="0">
+  <w:abstractNum w:abstractNumId="47" w15:restartNumberingAfterBreak="0">
     <w:nsid w:val="316B0777"/>
     <w:multiLevelType w:val="multilevel"/>
     <w:tmpl w:val="04EE9384"/>
@@ -26432,7 +29051,7 @@
       </w:pPr>
     </w:lvl>
   </w:abstractNum>
-  <w:abstractNum w:abstractNumId="43" w15:restartNumberingAfterBreak="0">
+  <w:abstractNum w:abstractNumId="48" w15:restartNumberingAfterBreak="0">
     <w:nsid w:val="319A2D48"/>
     <w:multiLevelType w:val="multilevel"/>
     <w:tmpl w:val="B75CB646"/>
@@ -26545,7 +29164,7 @@
       </w:pPr>
     </w:lvl>
   </w:abstractNum>
-  <w:abstractNum w:abstractNumId="44" w15:restartNumberingAfterBreak="0">
+  <w:abstractNum w:abstractNumId="49" w15:restartNumberingAfterBreak="0">
     <w:nsid w:val="336319CB"/>
     <w:multiLevelType w:val="multilevel"/>
     <w:tmpl w:val="88B052F8"/>
@@ -26658,7 +29277,7 @@
       </w:pPr>
     </w:lvl>
   </w:abstractNum>
-  <w:abstractNum w:abstractNumId="45" w15:restartNumberingAfterBreak="0">
+  <w:abstractNum w:abstractNumId="50" w15:restartNumberingAfterBreak="0">
     <w:nsid w:val="34C94A1E"/>
     <w:multiLevelType w:val="multilevel"/>
     <w:tmpl w:val="42180204"/>
@@ -26771,7 +29390,7 @@
       </w:pPr>
     </w:lvl>
   </w:abstractNum>
-  <w:abstractNum w:abstractNumId="46" w15:restartNumberingAfterBreak="0">
+  <w:abstractNum w:abstractNumId="51" w15:restartNumberingAfterBreak="0">
     <w:nsid w:val="34CF2473"/>
     <w:multiLevelType w:val="multilevel"/>
     <w:tmpl w:val="144E69A8"/>
@@ -26884,7 +29503,7 @@
       </w:pPr>
     </w:lvl>
   </w:abstractNum>
-  <w:abstractNum w:abstractNumId="47" w15:restartNumberingAfterBreak="0">
+  <w:abstractNum w:abstractNumId="52" w15:restartNumberingAfterBreak="0">
     <w:nsid w:val="37197370"/>
     <w:multiLevelType w:val="multilevel"/>
     <w:tmpl w:val="D9FE5D5C"/>
@@ -26997,7 +29616,7 @@
       </w:pPr>
     </w:lvl>
   </w:abstractNum>
-  <w:abstractNum w:abstractNumId="48" w15:restartNumberingAfterBreak="0">
+  <w:abstractNum w:abstractNumId="53" w15:restartNumberingAfterBreak="0">
     <w:nsid w:val="38235D61"/>
     <w:multiLevelType w:val="multilevel"/>
     <w:tmpl w:val="27149C24"/>
@@ -27110,7 +29729,7 @@
       </w:pPr>
     </w:lvl>
   </w:abstractNum>
-  <w:abstractNum w:abstractNumId="49" w15:restartNumberingAfterBreak="0">
+  <w:abstractNum w:abstractNumId="54" w15:restartNumberingAfterBreak="0">
     <w:nsid w:val="39871EA6"/>
     <w:multiLevelType w:val="multilevel"/>
     <w:tmpl w:val="E5EC1A3C"/>
@@ -27223,7 +29842,7 @@
       </w:pPr>
     </w:lvl>
   </w:abstractNum>
-  <w:abstractNum w:abstractNumId="50" w15:restartNumberingAfterBreak="0">
+  <w:abstractNum w:abstractNumId="55" w15:restartNumberingAfterBreak="0">
     <w:nsid w:val="3C473437"/>
     <w:multiLevelType w:val="hybridMultilevel"/>
     <w:tmpl w:val="9A4A8B6C"/>
@@ -27336,7 +29955,93 @@
       </w:rPr>
     </w:lvl>
   </w:abstractNum>
-  <w:abstractNum w:abstractNumId="51" w15:restartNumberingAfterBreak="0">
+  <w:abstractNum w:abstractNumId="56" w15:restartNumberingAfterBreak="0">
+    <w:nsid w:val="3FA860A2"/>
+    <w:multiLevelType w:val="hybridMultilevel"/>
+    <w:tmpl w:val="F2623F5C"/>
+    <w:lvl w:ilvl="0" w:tplc="0416000F">
+      <w:start w:val="1"/>
+      <w:numFmt w:val="decimal"/>
+      <w:lvlText w:val="%1."/>
+      <w:lvlJc w:val="left"/>
+      <w:pPr>
+        <w:ind w:left="720" w:hanging="360"/>
+      </w:pPr>
+    </w:lvl>
+    <w:lvl w:ilvl="1" w:tplc="04160019" w:tentative="1">
+      <w:start w:val="1"/>
+      <w:numFmt w:val="lowerLetter"/>
+      <w:lvlText w:val="%2."/>
+      <w:lvlJc w:val="left"/>
+      <w:pPr>
+        <w:ind w:left="1440" w:hanging="360"/>
+      </w:pPr>
+    </w:lvl>
+    <w:lvl w:ilvl="2" w:tplc="0416001B" w:tentative="1">
+      <w:start w:val="1"/>
+      <w:numFmt w:val="lowerRoman"/>
+      <w:lvlText w:val="%3."/>
+      <w:lvlJc w:val="right"/>
+      <w:pPr>
+        <w:ind w:left="2160" w:hanging="180"/>
+      </w:pPr>
+    </w:lvl>
+    <w:lvl w:ilvl="3" w:tplc="0416000F" w:tentative="1">
+      <w:start w:val="1"/>
+      <w:numFmt w:val="decimal"/>
+      <w:lvlText w:val="%4."/>
+      <w:lvlJc w:val="left"/>
+      <w:pPr>
+        <w:ind w:left="2880" w:hanging="360"/>
+      </w:pPr>
+    </w:lvl>
+    <w:lvl w:ilvl="4" w:tplc="04160019" w:tentative="1">
+      <w:start w:val="1"/>
+      <w:numFmt w:val="lowerLetter"/>
+      <w:lvlText w:val="%5."/>
+      <w:lvlJc w:val="left"/>
+      <w:pPr>
+        <w:ind w:left="3600" w:hanging="360"/>
+      </w:pPr>
+    </w:lvl>
+    <w:lvl w:ilvl="5" w:tplc="0416001B" w:tentative="1">
+      <w:start w:val="1"/>
+      <w:numFmt w:val="lowerRoman"/>
+      <w:lvlText w:val="%6."/>
+      <w:lvlJc w:val="right"/>
+      <w:pPr>
+        <w:ind w:left="4320" w:hanging="180"/>
+      </w:pPr>
+    </w:lvl>
+    <w:lvl w:ilvl="6" w:tplc="0416000F" w:tentative="1">
+      <w:start w:val="1"/>
+      <w:numFmt w:val="decimal"/>
+      <w:lvlText w:val="%7."/>
+      <w:lvlJc w:val="left"/>
+      <w:pPr>
+        <w:ind w:left="5040" w:hanging="360"/>
+      </w:pPr>
+    </w:lvl>
+    <w:lvl w:ilvl="7" w:tplc="04160019" w:tentative="1">
+      <w:start w:val="1"/>
+      <w:numFmt w:val="lowerLetter"/>
+      <w:lvlText w:val="%8."/>
+      <w:lvlJc w:val="left"/>
+      <w:pPr>
+        <w:ind w:left="5760" w:hanging="360"/>
+      </w:pPr>
+    </w:lvl>
+    <w:lvl w:ilvl="8" w:tplc="0416001B" w:tentative="1">
+      <w:start w:val="1"/>
+      <w:numFmt w:val="lowerRoman"/>
+      <w:lvlText w:val="%9."/>
+      <w:lvlJc w:val="right"/>
+      <w:pPr>
+        <w:ind w:left="6480" w:hanging="180"/>
+      </w:pPr>
+    </w:lvl>
+  </w:abstractNum>
+  <w:abstractNum w:abstractNumId="57" w15:restartNumberingAfterBreak="0">
     <w:nsid w:val="40FE123D"/>
     <w:multiLevelType w:val="multilevel"/>
     <w:tmpl w:val="E4286188"/>
@@ -27449,7 +30154,7 @@
       </w:pPr>
     </w:lvl>
   </w:abstractNum>
-  <w:abstractNum w:abstractNumId="52" w15:restartNumberingAfterBreak="0">
+  <w:abstractNum w:abstractNumId="58" w15:restartNumberingAfterBreak="0">
     <w:nsid w:val="416215B7"/>
     <w:multiLevelType w:val="multilevel"/>
     <w:tmpl w:val="7D3CF798"/>
@@ -27562,7 +30267,7 @@
       </w:pPr>
     </w:lvl>
   </w:abstractNum>
-  <w:abstractNum w:abstractNumId="53" w15:restartNumberingAfterBreak="0">
+  <w:abstractNum w:abstractNumId="59" w15:restartNumberingAfterBreak="0">
     <w:nsid w:val="44635E0D"/>
     <w:multiLevelType w:val="multilevel"/>
     <w:tmpl w:val="C8C60068"/>
@@ -27675,7 +30380,7 @@
       </w:pPr>
     </w:lvl>
   </w:abstractNum>
-  <w:abstractNum w:abstractNumId="54" w15:restartNumberingAfterBreak="0">
+  <w:abstractNum w:abstractNumId="60" w15:restartNumberingAfterBreak="0">
     <w:nsid w:val="46090AAF"/>
     <w:multiLevelType w:val="hybridMultilevel"/>
     <w:tmpl w:val="38EE77E8"/>
@@ -27761,7 +30466,7 @@
       </w:pPr>
     </w:lvl>
   </w:abstractNum>
-  <w:abstractNum w:abstractNumId="55" w15:restartNumberingAfterBreak="0">
+  <w:abstractNum w:abstractNumId="61" w15:restartNumberingAfterBreak="0">
     <w:nsid w:val="47845BF4"/>
     <w:multiLevelType w:val="multilevel"/>
     <w:tmpl w:val="D8FCED7C"/>
@@ -27874,7 +30579,7 @@
       </w:pPr>
     </w:lvl>
   </w:abstractNum>
-  <w:abstractNum w:abstractNumId="56" w15:restartNumberingAfterBreak="0">
+  <w:abstractNum w:abstractNumId="62" w15:restartNumberingAfterBreak="0">
     <w:nsid w:val="4800673C"/>
     <w:multiLevelType w:val="hybridMultilevel"/>
     <w:tmpl w:val="2BBAC9A8"/>
@@ -27987,7 +30692,7 @@
       </w:rPr>
     </w:lvl>
   </w:abstractNum>
-  <w:abstractNum w:abstractNumId="57" w15:restartNumberingAfterBreak="0">
+  <w:abstractNum w:abstractNumId="63" w15:restartNumberingAfterBreak="0">
     <w:nsid w:val="4A502A29"/>
     <w:multiLevelType w:val="multilevel"/>
     <w:tmpl w:val="24BA5A22"/>
@@ -28100,7 +30805,7 @@
       </w:pPr>
     </w:lvl>
   </w:abstractNum>
-  <w:abstractNum w:abstractNumId="58" w15:restartNumberingAfterBreak="0">
+  <w:abstractNum w:abstractNumId="64" w15:restartNumberingAfterBreak="0">
     <w:nsid w:val="4E927431"/>
     <w:multiLevelType w:val="multilevel"/>
     <w:tmpl w:val="B72A75AE"/>
@@ -28213,7 +30918,93 @@
       </w:pPr>
     </w:lvl>
   </w:abstractNum>
-  <w:abstractNum w:abstractNumId="59" w15:restartNumberingAfterBreak="0">
+  <w:abstractNum w:abstractNumId="65" w15:restartNumberingAfterBreak="0">
+    <w:nsid w:val="5053596E"/>
+    <w:multiLevelType w:val="hybridMultilevel"/>
+    <w:tmpl w:val="2CE84106"/>
+    <w:lvl w:ilvl="0" w:tplc="0416000F">
+      <w:start w:val="1"/>
+      <w:numFmt w:val="decimal"/>
+      <w:lvlText w:val="%1."/>
+      <w:lvlJc w:val="left"/>
+      <w:pPr>
+        <w:ind w:left="720" w:hanging="360"/>
+      </w:pPr>
+    </w:lvl>
+    <w:lvl w:ilvl="1" w:tplc="04160019" w:tentative="1">
+      <w:start w:val="1"/>
+      <w:numFmt w:val="lowerLetter"/>
+      <w:lvlText w:val="%2."/>
+      <w:lvlJc w:val="left"/>
+      <w:pPr>
+        <w:ind w:left="1440" w:hanging="360"/>
+      </w:pPr>
+    </w:lvl>
+    <w:lvl w:ilvl="2" w:tplc="0416001B" w:tentative="1">
+      <w:start w:val="1"/>
+      <w:numFmt w:val="lowerRoman"/>
+      <w:lvlText w:val="%3."/>
+      <w:lvlJc w:val="right"/>
+      <w:pPr>
+        <w:ind w:left="2160" w:hanging="180"/>
+      </w:pPr>
+    </w:lvl>
+    <w:lvl w:ilvl="3" w:tplc="0416000F" w:tentative="1">
+      <w:start w:val="1"/>
+      <w:numFmt w:val="decimal"/>
+      <w:lvlText w:val="%4."/>
+      <w:lvlJc w:val="left"/>
+      <w:pPr>
+        <w:ind w:left="2880" w:hanging="360"/>
+      </w:pPr>
+    </w:lvl>
+    <w:lvl w:ilvl="4" w:tplc="04160019" w:tentative="1">
+      <w:start w:val="1"/>
+      <w:numFmt w:val="lowerLetter"/>
+      <w:lvlText w:val="%5."/>
+      <w:lvlJc w:val="left"/>
+      <w:pPr>
+        <w:ind w:left="3600" w:hanging="360"/>
+      </w:pPr>
+    </w:lvl>
+    <w:lvl w:ilvl="5" w:tplc="0416001B" w:tentative="1">
+      <w:start w:val="1"/>
+      <w:numFmt w:val="lowerRoman"/>
+      <w:lvlText w:val="%6."/>
+      <w:lvlJc w:val="right"/>
+      <w:pPr>
+        <w:ind w:left="4320" w:hanging="180"/>
+      </w:pPr>
+    </w:lvl>
+    <w:lvl w:ilvl="6" w:tplc="0416000F" w:tentative="1">
+      <w:start w:val="1"/>
+      <w:numFmt w:val="decimal"/>
+      <w:lvlText w:val="%7."/>
+      <w:lvlJc w:val="left"/>
+      <w:pPr>
+        <w:ind w:left="5040" w:hanging="360"/>
+      </w:pPr>
+    </w:lvl>
+    <w:lvl w:ilvl="7" w:tplc="04160019" w:tentative="1">
+      <w:start w:val="1"/>
+      <w:numFmt w:val="lowerLetter"/>
+      <w:lvlText w:val="%8."/>
+      <w:lvlJc w:val="left"/>
+      <w:pPr>
+        <w:ind w:left="5760" w:hanging="360"/>
+      </w:pPr>
+    </w:lvl>
+    <w:lvl w:ilvl="8" w:tplc="0416001B" w:tentative="1">
+      <w:start w:val="1"/>
+      <w:numFmt w:val="lowerRoman"/>
+      <w:lvlText w:val="%9."/>
+      <w:lvlJc w:val="right"/>
+      <w:pPr>
+        <w:ind w:left="6480" w:hanging="180"/>
+      </w:pPr>
+    </w:lvl>
+  </w:abstractNum>
+  <w:abstractNum w:abstractNumId="66" w15:restartNumberingAfterBreak="0">
     <w:nsid w:val="513B0E53"/>
     <w:multiLevelType w:val="multilevel"/>
     <w:tmpl w:val="93384EEE"/>
@@ -28326,7 +31117,7 @@
       </w:pPr>
     </w:lvl>
   </w:abstractNum>
-  <w:abstractNum w:abstractNumId="60" w15:restartNumberingAfterBreak="0">
+  <w:abstractNum w:abstractNumId="67" w15:restartNumberingAfterBreak="0">
     <w:nsid w:val="52351405"/>
     <w:multiLevelType w:val="multilevel"/>
     <w:tmpl w:val="52AC27C4"/>
@@ -28439,7 +31230,96 @@
       </w:pPr>
     </w:lvl>
   </w:abstractNum>
-  <w:abstractNum w:abstractNumId="61" w15:restartNumberingAfterBreak="0">
+  <w:abstractNum w:abstractNumId="68" w15:restartNumberingAfterBreak="0">
+    <w:nsid w:val="528B6BF0"/>
+    <w:multiLevelType w:val="hybridMultilevel"/>
+    <w:tmpl w:val="341687A6"/>
+    <w:lvl w:ilvl="0" w:tplc="2FAC3566">
+      <w:start w:val="1"/>
+      <w:numFmt w:val="decimal"/>
+      <w:lvlText w:val="9.2.3.4.%1."/>
+      <w:lvlJc w:val="left"/>
+      <w:pPr>
+        <w:ind w:left="3600" w:hanging="360"/>
+      </w:pPr>
+      <w:rPr>
+        <w:rFonts w:hint="default"/>
+      </w:rPr>
+    </w:lvl>
+    <w:lvl w:ilvl="1" w:tplc="04160019" w:tentative="1">
+      <w:start w:val="1"/>
+      <w:numFmt w:val="lowerLetter"/>
+      <w:lvlText w:val="%2."/>
+      <w:lvlJc w:val="left"/>
+      <w:pPr>
+        <w:ind w:left="1440" w:hanging="360"/>
+      </w:pPr>
+    </w:lvl>
+    <w:lvl w:ilvl="2" w:tplc="0416001B" w:tentative="1">
+      <w:start w:val="1"/>
+      <w:numFmt w:val="lowerRoman"/>
+      <w:lvlText w:val="%3."/>
+      <w:lvlJc w:val="right"/>
+      <w:pPr>
+        <w:ind w:left="2160" w:hanging="180"/>
+      </w:pPr>
+    </w:lvl>
+    <w:lvl w:ilvl="3" w:tplc="0416000F" w:tentative="1">
+      <w:start w:val="1"/>
+      <w:numFmt w:val="decimal"/>
+      <w:lvlText w:val="%4."/>
+      <w:lvlJc w:val="left"/>
+      <w:pPr>
+        <w:ind w:left="2880" w:hanging="360"/>
+      </w:pPr>
+    </w:lvl>
+    <w:lvl w:ilvl="4" w:tplc="04160019" w:tentative="1">
+      <w:start w:val="1"/>
+      <w:numFmt w:val="lowerLetter"/>
+      <w:lvlText w:val="%5."/>
+      <w:lvlJc w:val="left"/>
+      <w:pPr>
+        <w:ind w:left="3600" w:hanging="360"/>
+      </w:pPr>
+    </w:lvl>
+    <w:lvl w:ilvl="5" w:tplc="0416001B" w:tentative="1">
+      <w:start w:val="1"/>
+      <w:numFmt w:val="lowerRoman"/>
+      <w:lvlText w:val="%6."/>
+      <w:lvlJc w:val="right"/>
+      <w:pPr>
+        <w:ind w:left="4320" w:hanging="180"/>
+      </w:pPr>
+    </w:lvl>
+    <w:lvl w:ilvl="6" w:tplc="0416000F" w:tentative="1">
+      <w:start w:val="1"/>
+      <w:numFmt w:val="decimal"/>
+      <w:lvlText w:val="%7."/>
+      <w:lvlJc w:val="left"/>
+      <w:pPr>
+        <w:ind w:left="5040" w:hanging="360"/>
+      </w:pPr>
+    </w:lvl>
+    <w:lvl w:ilvl="7" w:tplc="04160019" w:tentative="1">
+      <w:start w:val="1"/>
+      <w:numFmt w:val="lowerLetter"/>
+      <w:lvlText w:val="%8."/>
+      <w:lvlJc w:val="left"/>
+      <w:pPr>
+        <w:ind w:left="5760" w:hanging="360"/>
+      </w:pPr>
+    </w:lvl>
+    <w:lvl w:ilvl="8" w:tplc="0416001B" w:tentative="1">
+      <w:start w:val="1"/>
+      <w:numFmt w:val="lowerRoman"/>
+      <w:lvlText w:val="%9."/>
+      <w:lvlJc w:val="right"/>
+      <w:pPr>
+        <w:ind w:left="6480" w:hanging="180"/>
+      </w:pPr>
+    </w:lvl>
+  </w:abstractNum>
+  <w:abstractNum w:abstractNumId="69" w15:restartNumberingAfterBreak="0">
     <w:nsid w:val="52F6626C"/>
     <w:multiLevelType w:val="multilevel"/>
     <w:tmpl w:val="329CDF48"/>
@@ -28552,7 +31432,7 @@
       </w:pPr>
     </w:lvl>
   </w:abstractNum>
-  <w:abstractNum w:abstractNumId="62" w15:restartNumberingAfterBreak="0">
+  <w:abstractNum w:abstractNumId="70" w15:restartNumberingAfterBreak="0">
     <w:nsid w:val="54A165E0"/>
     <w:multiLevelType w:val="multilevel"/>
     <w:tmpl w:val="1142771A"/>
@@ -28665,7 +31545,7 @@
       </w:pPr>
     </w:lvl>
   </w:abstractNum>
-  <w:abstractNum w:abstractNumId="63" w15:restartNumberingAfterBreak="0">
+  <w:abstractNum w:abstractNumId="71" w15:restartNumberingAfterBreak="0">
     <w:nsid w:val="5C740610"/>
     <w:multiLevelType w:val="multilevel"/>
     <w:tmpl w:val="7CA2BF82"/>
@@ -28778,7 +31658,96 @@
       </w:pPr>
     </w:lvl>
   </w:abstractNum>
-  <w:abstractNum w:abstractNumId="64" w15:restartNumberingAfterBreak="0">
+  <w:abstractNum w:abstractNumId="72" w15:restartNumberingAfterBreak="0">
+    <w:nsid w:val="60532E1A"/>
+    <w:multiLevelType w:val="hybridMultilevel"/>
+    <w:tmpl w:val="C982170E"/>
+    <w:lvl w:ilvl="0" w:tplc="FB34B802">
+      <w:start w:val="1"/>
+      <w:numFmt w:val="decimal"/>
+      <w:lvlText w:val="9.3.4.%1"/>
+      <w:lvlJc w:val="left"/>
+      <w:pPr>
+        <w:ind w:left="720" w:hanging="360"/>
+      </w:pPr>
+      <w:rPr>
+        <w:rFonts w:hint="default"/>
+      </w:rPr>
+    </w:lvl>
+    <w:lvl w:ilvl="1" w:tplc="04160019" w:tentative="1">
+      <w:start w:val="1"/>
+      <w:numFmt w:val="lowerLetter"/>
+      <w:lvlText w:val="%2."/>
+      <w:lvlJc w:val="left"/>
+      <w:pPr>
+        <w:ind w:left="1440" w:hanging="360"/>
+      </w:pPr>
+    </w:lvl>
+    <w:lvl w:ilvl="2" w:tplc="0416001B" w:tentative="1">
+      <w:start w:val="1"/>
+      <w:numFmt w:val="lowerRoman"/>
+      <w:lvlText w:val="%3."/>
+      <w:lvlJc w:val="right"/>
+      <w:pPr>
+        <w:ind w:left="2160" w:hanging="180"/>
+      </w:pPr>
+    </w:lvl>
+    <w:lvl w:ilvl="3" w:tplc="0416000F" w:tentative="1">
+      <w:start w:val="1"/>
+      <w:numFmt w:val="decimal"/>
+      <w:lvlText w:val="%4."/>
+      <w:lvlJc w:val="left"/>
+      <w:pPr>
+        <w:ind w:left="2880" w:hanging="360"/>
+      </w:pPr>
+    </w:lvl>
+    <w:lvl w:ilvl="4" w:tplc="04160019" w:tentative="1">
+      <w:start w:val="1"/>
+      <w:numFmt w:val="lowerLetter"/>
+      <w:lvlText w:val="%5."/>
+      <w:lvlJc w:val="left"/>
+      <w:pPr>
+        <w:ind w:left="3600" w:hanging="360"/>
+      </w:pPr>
+    </w:lvl>
+    <w:lvl w:ilvl="5" w:tplc="0416001B" w:tentative="1">
+      <w:start w:val="1"/>
+      <w:numFmt w:val="lowerRoman"/>
+      <w:lvlText w:val="%6."/>
+      <w:lvlJc w:val="right"/>
+      <w:pPr>
+        <w:ind w:left="4320" w:hanging="180"/>
+      </w:pPr>
+    </w:lvl>
+    <w:lvl w:ilvl="6" w:tplc="0416000F" w:tentative="1">
+      <w:start w:val="1"/>
+      <w:numFmt w:val="decimal"/>
+      <w:lvlText w:val="%7."/>
+      <w:lvlJc w:val="left"/>
+      <w:pPr>
+        <w:ind w:left="5040" w:hanging="360"/>
+      </w:pPr>
+    </w:lvl>
+    <w:lvl w:ilvl="7" w:tplc="04160019" w:tentative="1">
+      <w:start w:val="1"/>
+      <w:numFmt w:val="lowerLetter"/>
+      <w:lvlText w:val="%8."/>
+      <w:lvlJc w:val="left"/>
+      <w:pPr>
+        <w:ind w:left="5760" w:hanging="360"/>
+      </w:pPr>
+    </w:lvl>
+    <w:lvl w:ilvl="8" w:tplc="0416001B" w:tentative="1">
+      <w:start w:val="1"/>
+      <w:numFmt w:val="lowerRoman"/>
+      <w:lvlText w:val="%9."/>
+      <w:lvlJc w:val="right"/>
+      <w:pPr>
+        <w:ind w:left="6480" w:hanging="180"/>
+      </w:pPr>
+    </w:lvl>
+  </w:abstractNum>
+  <w:abstractNum w:abstractNumId="73" w15:restartNumberingAfterBreak="0">
     <w:nsid w:val="63323E4C"/>
     <w:multiLevelType w:val="multilevel"/>
     <w:tmpl w:val="603074F2"/>
@@ -28891,7 +31860,7 @@
       </w:pPr>
     </w:lvl>
   </w:abstractNum>
-  <w:abstractNum w:abstractNumId="65" w15:restartNumberingAfterBreak="0">
+  <w:abstractNum w:abstractNumId="74" w15:restartNumberingAfterBreak="0">
     <w:nsid w:val="63B43877"/>
     <w:multiLevelType w:val="multilevel"/>
     <w:tmpl w:val="F4C245B6"/>
@@ -29004,7 +31973,7 @@
       </w:pPr>
     </w:lvl>
   </w:abstractNum>
-  <w:abstractNum w:abstractNumId="66" w15:restartNumberingAfterBreak="0">
+  <w:abstractNum w:abstractNumId="75" w15:restartNumberingAfterBreak="0">
     <w:nsid w:val="64141620"/>
     <w:multiLevelType w:val="multilevel"/>
     <w:tmpl w:val="FE3C0DF4"/>
@@ -29117,7 +32086,7 @@
       </w:pPr>
     </w:lvl>
   </w:abstractNum>
-  <w:abstractNum w:abstractNumId="67" w15:restartNumberingAfterBreak="0">
+  <w:abstractNum w:abstractNumId="76" w15:restartNumberingAfterBreak="0">
     <w:nsid w:val="662C02AA"/>
     <w:multiLevelType w:val="multilevel"/>
     <w:tmpl w:val="E5E65E58"/>
@@ -29230,7 +32199,185 @@
       </w:pPr>
     </w:lvl>
   </w:abstractNum>
-  <w:abstractNum w:abstractNumId="68" w15:restartNumberingAfterBreak="0">
+  <w:abstractNum w:abstractNumId="77" w15:restartNumberingAfterBreak="0">
+    <w:nsid w:val="6A98122B"/>
+    <w:multiLevelType w:val="hybridMultilevel"/>
+    <w:tmpl w:val="5F744E4E"/>
+    <w:lvl w:ilvl="0" w:tplc="BE126FFA">
+      <w:start w:val="1"/>
+      <w:numFmt w:val="decimal"/>
+      <w:lvlText w:val="9.4.6%1"/>
+      <w:lvlJc w:val="left"/>
+      <w:pPr>
+        <w:ind w:left="3600" w:hanging="360"/>
+      </w:pPr>
+      <w:rPr>
+        <w:rFonts w:hint="default"/>
+      </w:rPr>
+    </w:lvl>
+    <w:lvl w:ilvl="1" w:tplc="04160019" w:tentative="1">
+      <w:start w:val="1"/>
+      <w:numFmt w:val="lowerLetter"/>
+      <w:lvlText w:val="%2."/>
+      <w:lvlJc w:val="left"/>
+      <w:pPr>
+        <w:ind w:left="1440" w:hanging="360"/>
+      </w:pPr>
+    </w:lvl>
+    <w:lvl w:ilvl="2" w:tplc="0416001B" w:tentative="1">
+      <w:start w:val="1"/>
+      <w:numFmt w:val="lowerRoman"/>
+      <w:lvlText w:val="%3."/>
+      <w:lvlJc w:val="right"/>
+      <w:pPr>
+        <w:ind w:left="2160" w:hanging="180"/>
+      </w:pPr>
+    </w:lvl>
+    <w:lvl w:ilvl="3" w:tplc="0416000F" w:tentative="1">
+      <w:start w:val="1"/>
+      <w:numFmt w:val="decimal"/>
+      <w:lvlText w:val="%4."/>
+      <w:lvlJc w:val="left"/>
+      <w:pPr>
+        <w:ind w:left="2880" w:hanging="360"/>
+      </w:pPr>
+    </w:lvl>
+    <w:lvl w:ilvl="4" w:tplc="04160019" w:tentative="1">
+      <w:start w:val="1"/>
+      <w:numFmt w:val="lowerLetter"/>
+      <w:lvlText w:val="%5."/>
+      <w:lvlJc w:val="left"/>
+      <w:pPr>
+        <w:ind w:left="3600" w:hanging="360"/>
+      </w:pPr>
+    </w:lvl>
+    <w:lvl w:ilvl="5" w:tplc="0416001B" w:tentative="1">
+      <w:start w:val="1"/>
+      <w:numFmt w:val="lowerRoman"/>
+      <w:lvlText w:val="%6."/>
+      <w:lvlJc w:val="right"/>
+      <w:pPr>
+        <w:ind w:left="4320" w:hanging="180"/>
+      </w:pPr>
+    </w:lvl>
+    <w:lvl w:ilvl="6" w:tplc="0416000F" w:tentative="1">
+      <w:start w:val="1"/>
+      <w:numFmt w:val="decimal"/>
+      <w:lvlText w:val="%7."/>
+      <w:lvlJc w:val="left"/>
+      <w:pPr>
+        <w:ind w:left="5040" w:hanging="360"/>
+      </w:pPr>
+    </w:lvl>
+    <w:lvl w:ilvl="7" w:tplc="04160019" w:tentative="1">
+      <w:start w:val="1"/>
+      <w:numFmt w:val="lowerLetter"/>
+      <w:lvlText w:val="%8."/>
+      <w:lvlJc w:val="left"/>
+      <w:pPr>
+        <w:ind w:left="5760" w:hanging="360"/>
+      </w:pPr>
+    </w:lvl>
+    <w:lvl w:ilvl="8" w:tplc="0416001B" w:tentative="1">
+      <w:start w:val="1"/>
+      <w:numFmt w:val="lowerRoman"/>
+      <w:lvlText w:val="%9."/>
+      <w:lvlJc w:val="right"/>
+      <w:pPr>
+        <w:ind w:left="6480" w:hanging="180"/>
+      </w:pPr>
+    </w:lvl>
+  </w:abstractNum>
+  <w:abstractNum w:abstractNumId="78" w15:restartNumberingAfterBreak="0">
+    <w:nsid w:val="6E0924F6"/>
+    <w:multiLevelType w:val="hybridMultilevel"/>
+    <w:tmpl w:val="45D6B598"/>
+    <w:lvl w:ilvl="0" w:tplc="2E92DF80">
+      <w:start w:val="1"/>
+      <w:numFmt w:val="decimal"/>
+      <w:lvlText w:val="9.3.4.%1"/>
+      <w:lvlJc w:val="left"/>
+      <w:pPr>
+        <w:ind w:left="720" w:hanging="360"/>
+      </w:pPr>
+      <w:rPr>
+        <w:rFonts w:hint="default"/>
+      </w:rPr>
+    </w:lvl>
+    <w:lvl w:ilvl="1" w:tplc="04160019" w:tentative="1">
+      <w:start w:val="1"/>
+      <w:numFmt w:val="lowerLetter"/>
+      <w:lvlText w:val="%2."/>
+      <w:lvlJc w:val="left"/>
+      <w:pPr>
+        <w:ind w:left="1440" w:hanging="360"/>
+      </w:pPr>
+    </w:lvl>
+    <w:lvl w:ilvl="2" w:tplc="0416001B" w:tentative="1">
+      <w:start w:val="1"/>
+      <w:numFmt w:val="lowerRoman"/>
+      <w:lvlText w:val="%3."/>
+      <w:lvlJc w:val="right"/>
+      <w:pPr>
+        <w:ind w:left="2160" w:hanging="180"/>
+      </w:pPr>
+    </w:lvl>
+    <w:lvl w:ilvl="3" w:tplc="0416000F" w:tentative="1">
+      <w:start w:val="1"/>
+      <w:numFmt w:val="decimal"/>
+      <w:lvlText w:val="%4."/>
+      <w:lvlJc w:val="left"/>
+      <w:pPr>
+        <w:ind w:left="2880" w:hanging="360"/>
+      </w:pPr>
+    </w:lvl>
+    <w:lvl w:ilvl="4" w:tplc="04160019" w:tentative="1">
+      <w:start w:val="1"/>
+      <w:numFmt w:val="lowerLetter"/>
+      <w:lvlText w:val="%5."/>
+      <w:lvlJc w:val="left"/>
+      <w:pPr>
+        <w:ind w:left="3600" w:hanging="360"/>
+      </w:pPr>
+    </w:lvl>
+    <w:lvl w:ilvl="5" w:tplc="0416001B" w:tentative="1">
+      <w:start w:val="1"/>
+      <w:numFmt w:val="lowerRoman"/>
+      <w:lvlText w:val="%6."/>
+      <w:lvlJc w:val="right"/>
+      <w:pPr>
+        <w:ind w:left="4320" w:hanging="180"/>
+      </w:pPr>
+    </w:lvl>
+    <w:lvl w:ilvl="6" w:tplc="0416000F" w:tentative="1">
+      <w:start w:val="1"/>
+      <w:numFmt w:val="decimal"/>
+      <w:lvlText w:val="%7."/>
+      <w:lvlJc w:val="left"/>
+      <w:pPr>
+        <w:ind w:left="5040" w:hanging="360"/>
+      </w:pPr>
+    </w:lvl>
+    <w:lvl w:ilvl="7" w:tplc="04160019" w:tentative="1">
+      <w:start w:val="1"/>
+      <w:numFmt w:val="lowerLetter"/>
+      <w:lvlText w:val="%8."/>
+      <w:lvlJc w:val="left"/>
+      <w:pPr>
+        <w:ind w:left="5760" w:hanging="360"/>
+      </w:pPr>
+    </w:lvl>
+    <w:lvl w:ilvl="8" w:tplc="0416001B" w:tentative="1">
+      <w:start w:val="1"/>
+      <w:numFmt w:val="lowerRoman"/>
+      <w:lvlText w:val="%9."/>
+      <w:lvlJc w:val="right"/>
+      <w:pPr>
+        <w:ind w:left="6480" w:hanging="180"/>
+      </w:pPr>
+    </w:lvl>
+  </w:abstractNum>
+  <w:abstractNum w:abstractNumId="79" w15:restartNumberingAfterBreak="0">
     <w:nsid w:val="6F1B3E94"/>
     <w:multiLevelType w:val="multilevel"/>
     <w:tmpl w:val="F8BC08A4"/>
@@ -29343,7 +32490,7 @@
       </w:pPr>
     </w:lvl>
   </w:abstractNum>
-  <w:abstractNum w:abstractNumId="69" w15:restartNumberingAfterBreak="0">
+  <w:abstractNum w:abstractNumId="80" w15:restartNumberingAfterBreak="0">
     <w:nsid w:val="713550DF"/>
     <w:multiLevelType w:val="multilevel"/>
     <w:tmpl w:val="703E9DC4"/>
@@ -29456,7 +32603,93 @@
       </w:pPr>
     </w:lvl>
   </w:abstractNum>
-  <w:abstractNum w:abstractNumId="70" w15:restartNumberingAfterBreak="0">
+  <w:abstractNum w:abstractNumId="81" w15:restartNumberingAfterBreak="0">
+    <w:nsid w:val="72335713"/>
+    <w:multiLevelType w:val="hybridMultilevel"/>
+    <w:tmpl w:val="9DA4381C"/>
+    <w:lvl w:ilvl="0" w:tplc="0416000F">
+      <w:start w:val="1"/>
+      <w:numFmt w:val="decimal"/>
+      <w:lvlText w:val="%1."/>
+      <w:lvlJc w:val="left"/>
+      <w:pPr>
+        <w:ind w:left="720" w:hanging="360"/>
+      </w:pPr>
+    </w:lvl>
+    <w:lvl w:ilvl="1" w:tplc="04160019" w:tentative="1">
+      <w:start w:val="1"/>
+      <w:numFmt w:val="lowerLetter"/>
+      <w:lvlText w:val="%2."/>
+      <w:lvlJc w:val="left"/>
+      <w:pPr>
+        <w:ind w:left="1440" w:hanging="360"/>
+      </w:pPr>
+    </w:lvl>
+    <w:lvl w:ilvl="2" w:tplc="0416001B" w:tentative="1">
+      <w:start w:val="1"/>
+      <w:numFmt w:val="lowerRoman"/>
+      <w:lvlText w:val="%3."/>
+      <w:lvlJc w:val="right"/>
+      <w:pPr>
+        <w:ind w:left="2160" w:hanging="180"/>
+      </w:pPr>
+    </w:lvl>
+    <w:lvl w:ilvl="3" w:tplc="0416000F" w:tentative="1">
+      <w:start w:val="1"/>
+      <w:numFmt w:val="decimal"/>
+      <w:lvlText w:val="%4."/>
+      <w:lvlJc w:val="left"/>
+      <w:pPr>
+        <w:ind w:left="2880" w:hanging="360"/>
+      </w:pPr>
+    </w:lvl>
+    <w:lvl w:ilvl="4" w:tplc="04160019" w:tentative="1">
+      <w:start w:val="1"/>
+      <w:numFmt w:val="lowerLetter"/>
+      <w:lvlText w:val="%5."/>
+      <w:lvlJc w:val="left"/>
+      <w:pPr>
+        <w:ind w:left="3600" w:hanging="360"/>
+      </w:pPr>
+    </w:lvl>
+    <w:lvl w:ilvl="5" w:tplc="0416001B" w:tentative="1">
+      <w:start w:val="1"/>
+      <w:numFmt w:val="lowerRoman"/>
+      <w:lvlText w:val="%6."/>
+      <w:lvlJc w:val="right"/>
+      <w:pPr>
+        <w:ind w:left="4320" w:hanging="180"/>
+      </w:pPr>
+    </w:lvl>
+    <w:lvl w:ilvl="6" w:tplc="0416000F" w:tentative="1">
+      <w:start w:val="1"/>
+      <w:numFmt w:val="decimal"/>
+      <w:lvlText w:val="%7."/>
+      <w:lvlJc w:val="left"/>
+      <w:pPr>
+        <w:ind w:left="5040" w:hanging="360"/>
+      </w:pPr>
+    </w:lvl>
+    <w:lvl w:ilvl="7" w:tplc="04160019" w:tentative="1">
+      <w:start w:val="1"/>
+      <w:numFmt w:val="lowerLetter"/>
+      <w:lvlText w:val="%8."/>
+      <w:lvlJc w:val="left"/>
+      <w:pPr>
+        <w:ind w:left="5760" w:hanging="360"/>
+      </w:pPr>
+    </w:lvl>
+    <w:lvl w:ilvl="8" w:tplc="0416001B" w:tentative="1">
+      <w:start w:val="1"/>
+      <w:numFmt w:val="lowerRoman"/>
+      <w:lvlText w:val="%9."/>
+      <w:lvlJc w:val="right"/>
+      <w:pPr>
+        <w:ind w:left="6480" w:hanging="180"/>
+      </w:pPr>
+    </w:lvl>
+  </w:abstractNum>
+  <w:abstractNum w:abstractNumId="82" w15:restartNumberingAfterBreak="0">
     <w:nsid w:val="72B727CD"/>
     <w:multiLevelType w:val="multilevel"/>
     <w:tmpl w:val="2C0642BC"/>
@@ -29569,7 +32802,7 @@
       </w:pPr>
     </w:lvl>
   </w:abstractNum>
-  <w:abstractNum w:abstractNumId="71" w15:restartNumberingAfterBreak="0">
+  <w:abstractNum w:abstractNumId="83" w15:restartNumberingAfterBreak="0">
     <w:nsid w:val="74B350B0"/>
     <w:multiLevelType w:val="multilevel"/>
     <w:tmpl w:val="82FC6620"/>
@@ -29682,7 +32915,7 @@
       </w:pPr>
     </w:lvl>
   </w:abstractNum>
-  <w:abstractNum w:abstractNumId="72" w15:restartNumberingAfterBreak="0">
+  <w:abstractNum w:abstractNumId="84" w15:restartNumberingAfterBreak="0">
     <w:nsid w:val="772F137C"/>
     <w:multiLevelType w:val="multilevel"/>
     <w:tmpl w:val="3E0CA352"/>
@@ -29795,7 +33028,7 @@
       </w:pPr>
     </w:lvl>
   </w:abstractNum>
-  <w:abstractNum w:abstractNumId="73" w15:restartNumberingAfterBreak="0">
+  <w:abstractNum w:abstractNumId="85" w15:restartNumberingAfterBreak="0">
     <w:nsid w:val="79B848E2"/>
     <w:multiLevelType w:val="multilevel"/>
     <w:tmpl w:val="8990BBF0"/>
@@ -29908,7 +33141,7 @@
       </w:pPr>
     </w:lvl>
   </w:abstractNum>
-  <w:abstractNum w:abstractNumId="74" w15:restartNumberingAfterBreak="0">
+  <w:abstractNum w:abstractNumId="86" w15:restartNumberingAfterBreak="0">
     <w:nsid w:val="7B007474"/>
     <w:multiLevelType w:val="multilevel"/>
     <w:tmpl w:val="BEBCE5F2"/>
@@ -30021,237 +33254,273 @@
       </w:pPr>
     </w:lvl>
   </w:abstractNum>
-  <w:num w:numId="1">
+  <w:num w:numId="1" w16cid:durableId="518273950">
+    <w:abstractNumId w:val="35"/>
+  </w:num>
+  <w:num w:numId="2" w16cid:durableId="1155805140">
+    <w:abstractNumId w:val="27"/>
+  </w:num>
+  <w:num w:numId="3" w16cid:durableId="1667896890">
+    <w:abstractNumId w:val="62"/>
+  </w:num>
+  <w:num w:numId="4" w16cid:durableId="654409075">
+    <w:abstractNumId w:val="55"/>
+  </w:num>
+  <w:num w:numId="5" w16cid:durableId="360864581">
+    <w:abstractNumId w:val="60"/>
+  </w:num>
+  <w:num w:numId="6" w16cid:durableId="411708203">
+    <w:abstractNumId w:val="31"/>
+  </w:num>
+  <w:num w:numId="7" w16cid:durableId="2108306592">
+    <w:abstractNumId w:val="37"/>
+  </w:num>
+  <w:num w:numId="8" w16cid:durableId="648705894">
+    <w:abstractNumId w:val="1"/>
+  </w:num>
+  <w:num w:numId="9" w16cid:durableId="1015695031">
+    <w:abstractNumId w:val="51"/>
+  </w:num>
+  <w:num w:numId="10" w16cid:durableId="442387280">
+    <w:abstractNumId w:val="32"/>
+  </w:num>
+  <w:num w:numId="11" w16cid:durableId="1009481869">
+    <w:abstractNumId w:val="59"/>
+  </w:num>
+  <w:num w:numId="12" w16cid:durableId="213394686">
+    <w:abstractNumId w:val="66"/>
+  </w:num>
+  <w:num w:numId="13" w16cid:durableId="984236683">
+    <w:abstractNumId w:val="63"/>
+  </w:num>
+  <w:num w:numId="14" w16cid:durableId="24790859">
+    <w:abstractNumId w:val="19"/>
+  </w:num>
+  <w:num w:numId="15" w16cid:durableId="1329820006">
+    <w:abstractNumId w:val="54"/>
+  </w:num>
+  <w:num w:numId="16" w16cid:durableId="1148520147">
+    <w:abstractNumId w:val="40"/>
+  </w:num>
+  <w:num w:numId="17" w16cid:durableId="1315455706">
+    <w:abstractNumId w:val="80"/>
+  </w:num>
+  <w:num w:numId="18" w16cid:durableId="1124151037">
+    <w:abstractNumId w:val="52"/>
+  </w:num>
+  <w:num w:numId="19" w16cid:durableId="1894728493">
+    <w:abstractNumId w:val="12"/>
+  </w:num>
+  <w:num w:numId="20" w16cid:durableId="1743288119">
+    <w:abstractNumId w:val="14"/>
+  </w:num>
+  <w:num w:numId="21" w16cid:durableId="2035571853">
+    <w:abstractNumId w:val="44"/>
+  </w:num>
+  <w:num w:numId="22" w16cid:durableId="1048651685">
+    <w:abstractNumId w:val="28"/>
+  </w:num>
+  <w:num w:numId="23" w16cid:durableId="1718552188">
+    <w:abstractNumId w:val="10"/>
+  </w:num>
+  <w:num w:numId="24" w16cid:durableId="1984697554">
+    <w:abstractNumId w:val="2"/>
+  </w:num>
+  <w:num w:numId="25" w16cid:durableId="1359428540">
+    <w:abstractNumId w:val="34"/>
+  </w:num>
+  <w:num w:numId="26" w16cid:durableId="1879582923">
+    <w:abstractNumId w:val="84"/>
+  </w:num>
+  <w:num w:numId="27" w16cid:durableId="838958990">
+    <w:abstractNumId w:val="8"/>
+  </w:num>
+  <w:num w:numId="28" w16cid:durableId="1462187807">
+    <w:abstractNumId w:val="24"/>
+  </w:num>
+  <w:num w:numId="29" w16cid:durableId="1318653081">
     <w:abstractNumId w:val="30"/>
   </w:num>
-  <w:num w:numId="2">
+  <w:num w:numId="30" w16cid:durableId="1438672975">
+    <w:abstractNumId w:val="83"/>
+  </w:num>
+  <w:num w:numId="31" w16cid:durableId="1456214602">
+    <w:abstractNumId w:val="39"/>
+  </w:num>
+  <w:num w:numId="32" w16cid:durableId="150491328">
+    <w:abstractNumId w:val="82"/>
+  </w:num>
+  <w:num w:numId="33" w16cid:durableId="1621760318">
+    <w:abstractNumId w:val="36"/>
+  </w:num>
+  <w:num w:numId="34" w16cid:durableId="598484309">
+    <w:abstractNumId w:val="57"/>
+  </w:num>
+  <w:num w:numId="35" w16cid:durableId="1405681739">
+    <w:abstractNumId w:val="49"/>
+  </w:num>
+  <w:num w:numId="36" w16cid:durableId="1460950577">
     <w:abstractNumId w:val="22"/>
   </w:num>
-  <w:num w:numId="3">
+  <w:num w:numId="37" w16cid:durableId="1401715693">
+    <w:abstractNumId w:val="13"/>
+  </w:num>
+  <w:num w:numId="38" w16cid:durableId="1747528285">
+    <w:abstractNumId w:val="16"/>
+  </w:num>
+  <w:num w:numId="39" w16cid:durableId="1116102063">
+    <w:abstractNumId w:val="43"/>
+  </w:num>
+  <w:num w:numId="40" w16cid:durableId="1466388196">
+    <w:abstractNumId w:val="85"/>
+  </w:num>
+  <w:num w:numId="41" w16cid:durableId="2008441829">
+    <w:abstractNumId w:val="42"/>
+  </w:num>
+  <w:num w:numId="42" w16cid:durableId="330254801">
+    <w:abstractNumId w:val="79"/>
+  </w:num>
+  <w:num w:numId="43" w16cid:durableId="1670912772">
+    <w:abstractNumId w:val="48"/>
+  </w:num>
+  <w:num w:numId="44" w16cid:durableId="678120594">
+    <w:abstractNumId w:val="74"/>
+  </w:num>
+  <w:num w:numId="45" w16cid:durableId="923223675">
+    <w:abstractNumId w:val="23"/>
+  </w:num>
+  <w:num w:numId="46" w16cid:durableId="1646545967">
+    <w:abstractNumId w:val="25"/>
+  </w:num>
+  <w:num w:numId="47" w16cid:durableId="1903908317">
+    <w:abstractNumId w:val="53"/>
+  </w:num>
+  <w:num w:numId="48" w16cid:durableId="1535800948">
+    <w:abstractNumId w:val="70"/>
+  </w:num>
+  <w:num w:numId="49" w16cid:durableId="732195460">
+    <w:abstractNumId w:val="76"/>
+  </w:num>
+  <w:num w:numId="50" w16cid:durableId="1502117455">
+    <w:abstractNumId w:val="38"/>
+  </w:num>
+  <w:num w:numId="51" w16cid:durableId="174006127">
+    <w:abstractNumId w:val="64"/>
+  </w:num>
+  <w:num w:numId="52" w16cid:durableId="1688408179">
+    <w:abstractNumId w:val="26"/>
+  </w:num>
+  <w:num w:numId="53" w16cid:durableId="418140945">
+    <w:abstractNumId w:val="33"/>
+  </w:num>
+  <w:num w:numId="54" w16cid:durableId="1740514323">
+    <w:abstractNumId w:val="67"/>
+  </w:num>
+  <w:num w:numId="55" w16cid:durableId="398986535">
+    <w:abstractNumId w:val="7"/>
+  </w:num>
+  <w:num w:numId="56" w16cid:durableId="1831630605">
+    <w:abstractNumId w:val="47"/>
+  </w:num>
+  <w:num w:numId="57" w16cid:durableId="1644236157">
+    <w:abstractNumId w:val="4"/>
+  </w:num>
+  <w:num w:numId="58" w16cid:durableId="1516655615">
+    <w:abstractNumId w:val="11"/>
+  </w:num>
+  <w:num w:numId="59" w16cid:durableId="1784880502">
+    <w:abstractNumId w:val="86"/>
+  </w:num>
+  <w:num w:numId="60" w16cid:durableId="1702365386">
+    <w:abstractNumId w:val="29"/>
+  </w:num>
+  <w:num w:numId="61" w16cid:durableId="1806194925">
+    <w:abstractNumId w:val="6"/>
+  </w:num>
+  <w:num w:numId="62" w16cid:durableId="38602006">
+    <w:abstractNumId w:val="9"/>
+  </w:num>
+  <w:num w:numId="63" w16cid:durableId="407120241">
+    <w:abstractNumId w:val="17"/>
+  </w:num>
+  <w:num w:numId="64" w16cid:durableId="90780083">
+    <w:abstractNumId w:val="58"/>
+  </w:num>
+  <w:num w:numId="65" w16cid:durableId="269359570">
+    <w:abstractNumId w:val="73"/>
+  </w:num>
+  <w:num w:numId="66" w16cid:durableId="604581057">
+    <w:abstractNumId w:val="69"/>
+  </w:num>
+  <w:num w:numId="67" w16cid:durableId="44649038">
+    <w:abstractNumId w:val="41"/>
+  </w:num>
+  <w:num w:numId="68" w16cid:durableId="1626348870">
+    <w:abstractNumId w:val="20"/>
+  </w:num>
+  <w:num w:numId="69" w16cid:durableId="1131631553">
+    <w:abstractNumId w:val="61"/>
+  </w:num>
+  <w:num w:numId="70" w16cid:durableId="930429418">
+    <w:abstractNumId w:val="45"/>
+  </w:num>
+  <w:num w:numId="71" w16cid:durableId="1844737688">
+    <w:abstractNumId w:val="46"/>
+  </w:num>
+  <w:num w:numId="72" w16cid:durableId="514998224">
+    <w:abstractNumId w:val="75"/>
+  </w:num>
+  <w:num w:numId="73" w16cid:durableId="1912693958">
+    <w:abstractNumId w:val="15"/>
+  </w:num>
+  <w:num w:numId="74" w16cid:durableId="1154757382">
+    <w:abstractNumId w:val="71"/>
+  </w:num>
+  <w:num w:numId="75" w16cid:durableId="716004288">
+    <w:abstractNumId w:val="50"/>
+  </w:num>
+  <w:num w:numId="76" w16cid:durableId="1802112966">
+    <w:abstractNumId w:val="21"/>
+  </w:num>
+  <w:num w:numId="77" w16cid:durableId="1914316625">
+    <w:abstractNumId w:val="0"/>
+  </w:num>
+  <w:num w:numId="78" w16cid:durableId="222064755">
+    <w:abstractNumId w:val="3"/>
+  </w:num>
+  <w:num w:numId="79" w16cid:durableId="494150955">
+    <w:abstractNumId w:val="5"/>
+  </w:num>
+  <w:num w:numId="80" w16cid:durableId="1855727430">
+    <w:abstractNumId w:val="81"/>
+  </w:num>
+  <w:num w:numId="81" w16cid:durableId="163715469">
+    <w:abstractNumId w:val="78"/>
+  </w:num>
+  <w:num w:numId="82" w16cid:durableId="2031297686">
+    <w:abstractNumId w:val="72"/>
+  </w:num>
+  <w:num w:numId="83" w16cid:durableId="441844088">
+    <w:abstractNumId w:val="18"/>
+  </w:num>
+  <w:num w:numId="84" w16cid:durableId="1741053075">
     <w:abstractNumId w:val="56"/>
   </w:num>
-  <w:num w:numId="4">
-    <w:abstractNumId w:val="50"/>
+  <w:num w:numId="85" w16cid:durableId="2114205868">
+    <w:abstractNumId w:val="65"/>
   </w:num>
-  <w:num w:numId="5">
-    <w:abstractNumId w:val="54"/>
-  </w:num>
-  <w:num w:numId="6">
-    <w:abstractNumId w:val="26"/>
-  </w:num>
-  <w:num w:numId="7">
-    <w:abstractNumId w:val="32"/>
-  </w:num>
-  <w:num w:numId="8">
-    <w:abstractNumId w:val="0"/>
-  </w:num>
-  <w:num w:numId="9">
-    <w:abstractNumId w:val="46"/>
-  </w:num>
-  <w:num w:numId="10">
-    <w:abstractNumId w:val="27"/>
-  </w:num>
-  <w:num w:numId="11">
-    <w:abstractNumId w:val="53"/>
-  </w:num>
-  <w:num w:numId="12">
-    <w:abstractNumId w:val="59"/>
-  </w:num>
-  <w:num w:numId="13">
-    <w:abstractNumId w:val="57"/>
-  </w:num>
-  <w:num w:numId="14">
-    <w:abstractNumId w:val="15"/>
-  </w:num>
-  <w:num w:numId="15">
-    <w:abstractNumId w:val="49"/>
-  </w:num>
-  <w:num w:numId="16">
-    <w:abstractNumId w:val="35"/>
-  </w:num>
-  <w:num w:numId="17">
-    <w:abstractNumId w:val="69"/>
-  </w:num>
-  <w:num w:numId="18">
-    <w:abstractNumId w:val="47"/>
-  </w:num>
-  <w:num w:numId="19">
-    <w:abstractNumId w:val="9"/>
-  </w:num>
-  <w:num w:numId="20">
-    <w:abstractNumId w:val="11"/>
-  </w:num>
-  <w:num w:numId="21">
-    <w:abstractNumId w:val="39"/>
-  </w:num>
-  <w:num w:numId="22">
-    <w:abstractNumId w:val="23"/>
-  </w:num>
-  <w:num w:numId="23">
-    <w:abstractNumId w:val="7"/>
-  </w:num>
-  <w:num w:numId="24">
-    <w:abstractNumId w:val="1"/>
-  </w:num>
-  <w:num w:numId="25">
-    <w:abstractNumId w:val="29"/>
-  </w:num>
-  <w:num w:numId="26">
-    <w:abstractNumId w:val="72"/>
-  </w:num>
-  <w:num w:numId="27">
-    <w:abstractNumId w:val="5"/>
-  </w:num>
-  <w:num w:numId="28">
-    <w:abstractNumId w:val="19"/>
-  </w:num>
-  <w:num w:numId="29">
-    <w:abstractNumId w:val="25"/>
-  </w:num>
-  <w:num w:numId="30">
-    <w:abstractNumId w:val="71"/>
-  </w:num>
-  <w:num w:numId="31">
-    <w:abstractNumId w:val="34"/>
-  </w:num>
-  <w:num w:numId="32">
-    <w:abstractNumId w:val="70"/>
-  </w:num>
-  <w:num w:numId="33">
-    <w:abstractNumId w:val="31"/>
-  </w:num>
-  <w:num w:numId="34">
-    <w:abstractNumId w:val="51"/>
-  </w:num>
-  <w:num w:numId="35">
-    <w:abstractNumId w:val="44"/>
-  </w:num>
-  <w:num w:numId="36">
-    <w:abstractNumId w:val="17"/>
-  </w:num>
-  <w:num w:numId="37">
-    <w:abstractNumId w:val="10"/>
-  </w:num>
-  <w:num w:numId="38">
-    <w:abstractNumId w:val="13"/>
-  </w:num>
-  <w:num w:numId="39">
-    <w:abstractNumId w:val="38"/>
-  </w:num>
-  <w:num w:numId="40">
-    <w:abstractNumId w:val="73"/>
-  </w:num>
-  <w:num w:numId="41">
-    <w:abstractNumId w:val="37"/>
-  </w:num>
-  <w:num w:numId="42">
+  <w:num w:numId="86" w16cid:durableId="1935700501">
     <w:abstractNumId w:val="68"/>
   </w:num>
-  <w:num w:numId="43">
-    <w:abstractNumId w:val="43"/>
-  </w:num>
-  <w:num w:numId="44">
-    <w:abstractNumId w:val="65"/>
-  </w:num>
-  <w:num w:numId="45">
-    <w:abstractNumId w:val="18"/>
-  </w:num>
-  <w:num w:numId="46">
-    <w:abstractNumId w:val="20"/>
-  </w:num>
-  <w:num w:numId="47">
-    <w:abstractNumId w:val="48"/>
-  </w:num>
-  <w:num w:numId="48">
-    <w:abstractNumId w:val="62"/>
-  </w:num>
-  <w:num w:numId="49">
-    <w:abstractNumId w:val="67"/>
-  </w:num>
-  <w:num w:numId="50">
-    <w:abstractNumId w:val="33"/>
-  </w:num>
-  <w:num w:numId="51">
-    <w:abstractNumId w:val="58"/>
-  </w:num>
-  <w:num w:numId="52">
-    <w:abstractNumId w:val="21"/>
-  </w:num>
-  <w:num w:numId="53">
-    <w:abstractNumId w:val="28"/>
-  </w:num>
-  <w:num w:numId="54">
-    <w:abstractNumId w:val="60"/>
-  </w:num>
-  <w:num w:numId="55">
-    <w:abstractNumId w:val="4"/>
-  </w:num>
-  <w:num w:numId="56">
-    <w:abstractNumId w:val="42"/>
-  </w:num>
-  <w:num w:numId="57">
-    <w:abstractNumId w:val="2"/>
-  </w:num>
-  <w:num w:numId="58">
-    <w:abstractNumId w:val="8"/>
-  </w:num>
-  <w:num w:numId="59">
-    <w:abstractNumId w:val="74"/>
-  </w:num>
-  <w:num w:numId="60">
-    <w:abstractNumId w:val="24"/>
-  </w:num>
-  <w:num w:numId="61">
-    <w:abstractNumId w:val="3"/>
-  </w:num>
-  <w:num w:numId="62">
-    <w:abstractNumId w:val="6"/>
-  </w:num>
-  <w:num w:numId="63">
-    <w:abstractNumId w:val="14"/>
-  </w:num>
-  <w:num w:numId="64">
-    <w:abstractNumId w:val="52"/>
-  </w:num>
-  <w:num w:numId="65">
-    <w:abstractNumId w:val="64"/>
-  </w:num>
-  <w:num w:numId="66">
-    <w:abstractNumId w:val="61"/>
-  </w:num>
-  <w:num w:numId="67">
-    <w:abstractNumId w:val="36"/>
-  </w:num>
-  <w:num w:numId="68">
-    <w:abstractNumId w:val="16"/>
-  </w:num>
-  <w:num w:numId="69">
-    <w:abstractNumId w:val="55"/>
-  </w:num>
-  <w:num w:numId="70">
-    <w:abstractNumId w:val="40"/>
-  </w:num>
-  <w:num w:numId="71">
-    <w:abstractNumId w:val="41"/>
-  </w:num>
-  <w:num w:numId="72">
-    <w:abstractNumId w:val="66"/>
-  </w:num>
-  <w:num w:numId="73">
-    <w:abstractNumId w:val="12"/>
-  </w:num>
-  <w:num w:numId="74">
-    <w:abstractNumId w:val="63"/>
-  </w:num>
-  <w:num w:numId="75">
-    <w:abstractNumId w:val="45"/>
+  <w:num w:numId="87" w16cid:durableId="832525513">
+    <w:abstractNumId w:val="77"/>
   </w:num>
   <w:numIdMacAtCleanup w:val="75"/>
 </w:numbering>
 </file>
 
 <file path=word/styles.xml><?xml version="1.0" encoding="utf-8"?>
-<w:styles xmlns:mc="http://schemas.openxmlformats.org/markup-compatibility/2006" xmlns:r="http://schemas.openxmlformats.org/officeDocument/2006/relationships" xmlns:w="http://schemas.openxmlformats.org/wordprocessingml/2006/main" xmlns:w14="http://schemas.microsoft.com/office/word/2010/wordml" xmlns:w15="http://schemas.microsoft.com/office/word/2012/wordml" xmlns:w16cid="http://schemas.microsoft.com/office/word/2016/wordml/cid" xmlns:w16se="http://schemas.microsoft.com/office/word/2015/wordml/symex" mc:Ignorable="w14 w15 w16se w16cid">
+<w:styles xmlns:mc="http://schemas.openxmlformats.org/markup-compatibility/2006" xmlns:r="http://schemas.openxmlformats.org/officeDocument/2006/relationships" xmlns:w="http://schemas.openxmlformats.org/wordprocessingml/2006/main" xmlns:w14="http://schemas.microsoft.com/office/word/2010/wordml" xmlns:w15="http://schemas.microsoft.com/office/word/2012/wordml" xmlns:w16cex="http://schemas.microsoft.com/office/word/2018/wordml/cex" xmlns:w16cid="http://schemas.microsoft.com/office/word/2016/wordml/cid" xmlns:w16="http://schemas.microsoft.com/office/word/2018/wordml" xmlns:w16du="http://schemas.microsoft.com/office/word/2023/wordml/word16du" xmlns:w16sdtdh="http://schemas.microsoft.com/office/word/2020/wordml/sdtdatahash" xmlns:w16se="http://schemas.microsoft.com/office/word/2015/wordml/symex" mc:Ignorable="w14 w15 w16se w16cid w16 w16cex w16sdtdh w16du">
   <w:docDefaults>
     <w:rPrDefault>
       <w:rPr>
@@ -30267,7 +33536,7 @@
       </w:pPr>
     </w:pPrDefault>
   </w:docDefaults>
-  <w:latentStyles w:defLockedState="0" w:defUIPriority="99" w:defSemiHidden="0" w:defUnhideWhenUsed="0" w:defQFormat="0" w:count="375">
+  <w:latentStyles w:defLockedState="0" w:defUIPriority="99" w:defSemiHidden="0" w:defUnhideWhenUsed="0" w:defQFormat="0" w:count="376">
     <w:lsdException w:name="Normal" w:uiPriority="0" w:qFormat="1"/>
     <w:lsdException w:name="heading 1" w:uiPriority="9" w:qFormat="1"/>
     <w:lsdException w:name="heading 2" w:semiHidden="1" w:uiPriority="9" w:unhideWhenUsed="1" w:qFormat="1"/>
@@ -30643,6 +33912,7 @@
     <w:lsdException w:name="Smart Hyperlink" w:semiHidden="1" w:unhideWhenUsed="1"/>
     <w:lsdException w:name="Hashtag" w:semiHidden="1" w:unhideWhenUsed="1"/>
     <w:lsdException w:name="Unresolved Mention" w:semiHidden="1" w:unhideWhenUsed="1"/>
+    <w:lsdException w:name="Smart Link" w:semiHidden="1" w:unhideWhenUsed="1"/>
   </w:latentStyles>
   <w:style w:type="paragraph" w:default="1" w:styleId="Normal">
     <w:name w:val="Normal"/>
@@ -30700,7 +33970,6 @@
   <w:style w:type="character" w:default="1" w:styleId="Fontepargpadro">
     <w:name w:val="Default Paragraph Font"/>
     <w:uiPriority w:val="1"/>
-    <w:semiHidden/>
     <w:unhideWhenUsed/>
   </w:style>
   <w:style w:type="table" w:default="1" w:styleId="Tabelanormal">
@@ -31039,6 +34308,15 @@
     <w:name w:val="normaltextrun"/>
     <w:basedOn w:val="Fontepargpadro"/>
     <w:rsid w:val="001416B2"/>
+  </w:style>
+  <w:style w:type="paragraph" w:styleId="SemEspaamento">
+    <w:name w:val="No Spacing"/>
+    <w:uiPriority w:val="1"/>
+    <w:qFormat/>
+    <w:rsid w:val="004B44E7"/>
+    <w:pPr>
+      <w:spacing w:after="0" w:line="240" w:lineRule="auto"/>
+    </w:pPr>
   </w:style>
 </w:styles>
 </file>
@@ -32502,7 +35780,7 @@
 </file>
 
 <file path=customXml/itemProps1.xml><?xml version="1.0" encoding="utf-8"?>
-<ds:datastoreItem xmlns:ds="http://schemas.openxmlformats.org/officeDocument/2006/customXml" ds:itemID="{FF092418-71D9-457C-9A7C-94E5544AD84F}">
+<ds:datastoreItem xmlns:ds="http://schemas.openxmlformats.org/officeDocument/2006/customXml" ds:itemID="{AC0C6D28-E55F-4A4C-A3DB-F092B0DB1C63}">
   <ds:schemaRefs>
     <ds:schemaRef ds:uri="http://schemas.openxmlformats.org/officeDocument/2006/bibliography"/>
   </ds:schemaRefs>

--- a/Documentação/StudyLink-Documentação.docx
+++ b/Documentação/StudyLink-Documentação.docx
@@ -1,6 +1,6 @@
 
 <file path=word/document.xml><?xml version="1.0" encoding="utf-8"?>
-<w:document xmlns:wpc="http://schemas.microsoft.com/office/word/2010/wordprocessingCanvas" xmlns:cx="http://schemas.microsoft.com/office/drawing/2014/chartex" xmlns:cx1="http://schemas.microsoft.com/office/drawing/2015/9/8/chartex" xmlns:cx2="http://schemas.microsoft.com/office/drawing/2015/10/21/chartex" xmlns:cx3="http://schemas.microsoft.com/office/drawing/2016/5/9/chartex" xmlns:cx4="http://schemas.microsoft.com/office/drawing/2016/5/10/chartex" xmlns:cx5="http://schemas.microsoft.com/office/drawing/2016/5/11/chartex" xmlns:cx6="http://schemas.microsoft.com/office/drawing/2016/5/12/chartex" xmlns:cx7="http://schemas.microsoft.com/office/drawing/2016/5/13/chartex" xmlns:cx8="http://schemas.microsoft.com/office/drawing/2016/5/14/chartex" xmlns:mc="http://schemas.openxmlformats.org/markup-compatibility/2006" xmlns:aink="http://schemas.microsoft.com/office/drawing/2016/ink" xmlns:am3d="http://schemas.microsoft.com/office/drawing/2017/model3d" xmlns:o="urn:schemas-microsoft-com:office:office" xmlns:oel="http://schemas.microsoft.com/office/2019/extlst" xmlns:r="http://schemas.openxmlformats.org/officeDocument/2006/relationships" xmlns:m="http://schemas.openxmlformats.org/officeDocument/2006/math" xmlns:v="urn:schemas-microsoft-com:vml" xmlns:wp14="http://schemas.microsoft.com/office/word/2010/wordprocessingDrawing" xmlns:wp="http://schemas.openxmlformats.org/drawingml/2006/wordprocessingDrawing" xmlns:w10="urn:schemas-microsoft-com:office:word" xmlns:w="http://schemas.openxmlformats.org/wordprocessingml/2006/main" xmlns:w14="http://schemas.microsoft.com/office/word/2010/wordml" xmlns:w15="http://schemas.microsoft.com/office/word/2012/wordml" xmlns:w16cex="http://schemas.microsoft.com/office/word/2018/wordml/cex" xmlns:w16cid="http://schemas.microsoft.com/office/word/2016/wordml/cid" xmlns:w16="http://schemas.microsoft.com/office/word/2018/wordml" xmlns:w16du="http://schemas.microsoft.com/office/word/2023/wordml/word16du" xmlns:w16sdtdh="http://schemas.microsoft.com/office/word/2020/wordml/sdtdatahash" xmlns:w16se="http://schemas.microsoft.com/office/word/2015/wordml/symex" xmlns:wpg="http://schemas.microsoft.com/office/word/2010/wordprocessingGroup" xmlns:wpi="http://schemas.microsoft.com/office/word/2010/wordprocessingInk" xmlns:wne="http://schemas.microsoft.com/office/word/2006/wordml" xmlns:wps="http://schemas.microsoft.com/office/word/2010/wordprocessingShape" mc:Ignorable="w14 w15 w16se w16cid w16 w16cex w16sdtdh w16du wp14">
+<w:document xmlns:wpc="http://schemas.microsoft.com/office/word/2010/wordprocessingCanvas" xmlns:cx="http://schemas.microsoft.com/office/drawing/2014/chartex" xmlns:cx1="http://schemas.microsoft.com/office/drawing/2015/9/8/chartex" xmlns:cx2="http://schemas.microsoft.com/office/drawing/2015/10/21/chartex" xmlns:cx3="http://schemas.microsoft.com/office/drawing/2016/5/9/chartex" xmlns:cx4="http://schemas.microsoft.com/office/drawing/2016/5/10/chartex" xmlns:cx5="http://schemas.microsoft.com/office/drawing/2016/5/11/chartex" xmlns:cx6="http://schemas.microsoft.com/office/drawing/2016/5/12/chartex" xmlns:cx7="http://schemas.microsoft.com/office/drawing/2016/5/13/chartex" xmlns:cx8="http://schemas.microsoft.com/office/drawing/2016/5/14/chartex" xmlns:mc="http://schemas.openxmlformats.org/markup-compatibility/2006" xmlns:aink="http://schemas.microsoft.com/office/drawing/2016/ink" xmlns:am3d="http://schemas.microsoft.com/office/drawing/2017/model3d" xmlns:o="urn:schemas-microsoft-com:office:office" xmlns:r="http://schemas.openxmlformats.org/officeDocument/2006/relationships" xmlns:m="http://schemas.openxmlformats.org/officeDocument/2006/math" xmlns:v="urn:schemas-microsoft-com:vml" xmlns:wp14="http://schemas.microsoft.com/office/word/2010/wordprocessingDrawing" xmlns:wp="http://schemas.openxmlformats.org/drawingml/2006/wordprocessingDrawing" xmlns:w10="urn:schemas-microsoft-com:office:word" xmlns:w="http://schemas.openxmlformats.org/wordprocessingml/2006/main" xmlns:w14="http://schemas.microsoft.com/office/word/2010/wordml" xmlns:w15="http://schemas.microsoft.com/office/word/2012/wordml" xmlns:w16cid="http://schemas.microsoft.com/office/word/2016/wordml/cid" xmlns:w16se="http://schemas.microsoft.com/office/word/2015/wordml/symex" xmlns:wpg="http://schemas.microsoft.com/office/word/2010/wordprocessingGroup" xmlns:wpi="http://schemas.microsoft.com/office/word/2010/wordprocessingInk" xmlns:wne="http://schemas.microsoft.com/office/word/2006/wordml" xmlns:wps="http://schemas.microsoft.com/office/word/2010/wordprocessingShape" mc:Ignorable="w14 w15 w16se w16cid wp14">
   <w:body>
     <w:p>
       <w:pPr>
@@ -2121,6 +2121,7 @@
           <w:docPartUnique/>
         </w:docPartObj>
       </w:sdtPr>
+      <w:sdtEndPr/>
       <w:sdtContent>
         <w:p>
           <w:pPr>
@@ -13055,19 +13056,14 @@
       <w:bookmarkEnd w:id="65"/>
       <w:bookmarkEnd w:id="66"/>
     </w:p>
-    <w:p>
-      <w:pPr>
-        <w:jc w:val="both"/>
-      </w:pPr>
-      <w:r>
-        <w:rPr>
-          <w:noProof/>
-        </w:rPr>
+    <w:p/>
+    <w:p>
+      <w:r>
         <w:drawing>
-          <wp:inline distT="0" distB="0" distL="0" distR="0" wp14:anchorId="30FBC6C1" wp14:editId="426213D7">
-            <wp:extent cx="5986130" cy="5954793"/>
-            <wp:effectExtent l="0" t="0" r="0" b="8255"/>
-            <wp:docPr id="11" name="Imagem 11"/>
+          <wp:inline distT="0" distB="0" distL="0" distR="0" wp14:anchorId="4497005D" wp14:editId="78E0C6C8">
+            <wp:extent cx="5579745" cy="6443980"/>
+            <wp:effectExtent l="0" t="0" r="1905" b="0"/>
+            <wp:docPr id="5" name="Imagem 5"/>
             <wp:cNvGraphicFramePr>
               <a:graphicFrameLocks xmlns:a="http://schemas.openxmlformats.org/drawingml/2006/main" noChangeAspect="1"/>
             </wp:cNvGraphicFramePr>
@@ -13087,7 +13083,7 @@
                   <pic:spPr>
                     <a:xfrm>
                       <a:off x="0" y="0"/>
-                      <a:ext cx="6001617" cy="5970199"/>
+                      <a:ext cx="5579745" cy="6443980"/>
                     </a:xfrm>
                     <a:prstGeom prst="rect">
                       <a:avLst/>
@@ -13100,6 +13096,13 @@
         </w:drawing>
       </w:r>
     </w:p>
+    <w:p>
+      <w:pPr>
+        <w:jc w:val="both"/>
+      </w:pPr>
+      <w:bookmarkStart w:id="67" w:name="_GoBack"/>
+      <w:bookmarkEnd w:id="67"/>
+    </w:p>
     <w:p/>
     <w:p>
       <w:pPr>
@@ -13118,8 +13121,8 @@
           <w:szCs w:val="24"/>
         </w:rPr>
       </w:pPr>
-      <w:bookmarkStart w:id="67" w:name="_Toc178968545"/>
-      <w:bookmarkStart w:id="68" w:name="_Toc184389981"/>
+      <w:bookmarkStart w:id="68" w:name="_Toc178968545"/>
+      <w:bookmarkStart w:id="69" w:name="_Toc184389981"/>
       <w:r>
         <w:rPr>
           <w:rFonts w:ascii="Arial" w:hAnsi="Arial" w:cs="Arial"/>
@@ -13130,8 +13133,8 @@
         <w:lastRenderedPageBreak/>
         <w:t>Diagrama de classes</w:t>
       </w:r>
-      <w:bookmarkEnd w:id="67"/>
       <w:bookmarkEnd w:id="68"/>
+      <w:bookmarkEnd w:id="69"/>
     </w:p>
     <w:p>
       <w:pPr>
@@ -13444,7 +13447,7 @@
           <w:szCs w:val="24"/>
         </w:rPr>
       </w:pPr>
-      <w:bookmarkStart w:id="69" w:name="_Toc184389982"/>
+      <w:bookmarkStart w:id="70" w:name="_Toc184389982"/>
       <w:r>
         <w:rPr>
           <w:rFonts w:ascii="Arial" w:hAnsi="Arial" w:cs="Arial"/>
@@ -13455,7 +13458,7 @@
         <w:lastRenderedPageBreak/>
         <w:t>Diagrama de narrativa de caso de uso</w:t>
       </w:r>
-      <w:bookmarkEnd w:id="69"/>
+      <w:bookmarkEnd w:id="70"/>
     </w:p>
     <w:p>
       <w:pPr>
@@ -17008,7 +17011,6 @@
                 <w:szCs w:val="24"/>
                 <w:lang w:eastAsia="pt-BR"/>
               </w:rPr>
-              <w:lastRenderedPageBreak/>
               <w:t>CENÁRIO DE EXECESSÃO</w:t>
             </w:r>
             <w:r>
@@ -18338,8 +18340,8 @@
           <w:szCs w:val="24"/>
         </w:rPr>
       </w:pPr>
-      <w:bookmarkStart w:id="70" w:name="_Toc178968546"/>
-      <w:bookmarkStart w:id="71" w:name="_Toc184389983"/>
+      <w:bookmarkStart w:id="71" w:name="_Toc178968546"/>
+      <w:bookmarkStart w:id="72" w:name="_Toc184389983"/>
       <w:r>
         <w:rPr>
           <w:rFonts w:ascii="Arial" w:hAnsi="Arial" w:cs="Arial"/>
@@ -18350,8 +18352,8 @@
         <w:lastRenderedPageBreak/>
         <w:t>Plano de testes</w:t>
       </w:r>
-      <w:bookmarkEnd w:id="70"/>
       <w:bookmarkEnd w:id="71"/>
+      <w:bookmarkEnd w:id="72"/>
     </w:p>
     <w:tbl>
       <w:tblPr>
@@ -19116,8 +19118,8 @@
           <w:szCs w:val="24"/>
         </w:rPr>
       </w:pPr>
-      <w:bookmarkStart w:id="72" w:name="_Toc178968547"/>
-      <w:bookmarkStart w:id="73" w:name="_Toc184389984"/>
+      <w:bookmarkStart w:id="73" w:name="_Toc178968547"/>
+      <w:bookmarkStart w:id="74" w:name="_Toc184389984"/>
       <w:r>
         <w:rPr>
           <w:rFonts w:ascii="Arial" w:hAnsi="Arial" w:cs="Arial"/>
@@ -19128,8 +19130,8 @@
         <w:lastRenderedPageBreak/>
         <w:t>Resultados</w:t>
       </w:r>
-      <w:bookmarkEnd w:id="72"/>
       <w:bookmarkEnd w:id="73"/>
+      <w:bookmarkEnd w:id="74"/>
     </w:p>
     <w:tbl>
       <w:tblPr>
@@ -19428,7 +19430,27 @@
                 <w:sz w:val="24"/>
                 <w:szCs w:val="24"/>
               </w:rPr>
-              <w:t xml:space="preserve">{token: "aqui o token gerado", </w:t>
+              <w:t xml:space="preserve">{token: "aqui o </w:t>
+            </w:r>
+            <w:proofErr w:type="spellStart"/>
+            <w:r>
+              <w:rPr>
+                <w:rStyle w:val="CdigoHTML"/>
+                <w:rFonts w:ascii="Arial" w:eastAsiaTheme="minorHAnsi" w:hAnsi="Arial" w:cs="Arial"/>
+                <w:sz w:val="24"/>
+                <w:szCs w:val="24"/>
+              </w:rPr>
+              <w:t>token</w:t>
+            </w:r>
+            <w:proofErr w:type="spellEnd"/>
+            <w:r>
+              <w:rPr>
+                <w:rStyle w:val="CdigoHTML"/>
+                <w:rFonts w:ascii="Arial" w:eastAsiaTheme="minorHAnsi" w:hAnsi="Arial" w:cs="Arial"/>
+                <w:sz w:val="24"/>
+                <w:szCs w:val="24"/>
+              </w:rPr>
+              <w:t xml:space="preserve"> gerado", </w:t>
             </w:r>
             <w:proofErr w:type="spellStart"/>
             <w:r>
@@ -20151,8 +20173,8 @@
           <w:szCs w:val="24"/>
         </w:rPr>
       </w:pPr>
-      <w:bookmarkStart w:id="74" w:name="_Toc178968548"/>
-      <w:bookmarkStart w:id="75" w:name="_Toc184389985"/>
+      <w:bookmarkStart w:id="75" w:name="_Toc178968548"/>
+      <w:bookmarkStart w:id="76" w:name="_Toc184389985"/>
       <w:proofErr w:type="spellStart"/>
       <w:r>
         <w:rPr>
@@ -20173,7 +20195,7 @@
         </w:rPr>
         <w:t xml:space="preserve"> e </w:t>
       </w:r>
-      <w:bookmarkEnd w:id="74"/>
+      <w:bookmarkEnd w:id="75"/>
       <w:r>
         <w:rPr>
           <w:rFonts w:ascii="Arial" w:hAnsi="Arial" w:cs="Arial"/>
@@ -20183,7 +20205,7 @@
         </w:rPr>
         <w:t>Retrospectiva</w:t>
       </w:r>
-      <w:bookmarkEnd w:id="75"/>
+      <w:bookmarkEnd w:id="76"/>
     </w:p>
     <w:p>
       <w:pPr>
@@ -20195,8 +20217,8 @@
           <w:szCs w:val="24"/>
         </w:rPr>
       </w:pPr>
-      <w:bookmarkStart w:id="76" w:name="_Toc178966490"/>
-      <w:bookmarkStart w:id="77" w:name="_Toc178968549"/>
+      <w:bookmarkStart w:id="77" w:name="_Toc178966490"/>
+      <w:bookmarkStart w:id="78" w:name="_Toc178968549"/>
       <w:r>
         <w:rPr>
           <w:rFonts w:ascii="Arial" w:hAnsi="Arial" w:cs="Arial"/>
@@ -20349,8 +20371,8 @@
         </w:rPr>
         <w:t>/2024</w:t>
       </w:r>
-      <w:bookmarkEnd w:id="76"/>
       <w:bookmarkEnd w:id="77"/>
+      <w:bookmarkEnd w:id="78"/>
     </w:p>
     <w:p>
       <w:r>
@@ -20367,8 +20389,8 @@
           <w:szCs w:val="24"/>
         </w:rPr>
       </w:pPr>
-      <w:bookmarkStart w:id="78" w:name="_Toc178966491"/>
-      <w:bookmarkStart w:id="79" w:name="_Toc178968550"/>
+      <w:bookmarkStart w:id="79" w:name="_Toc178966491"/>
+      <w:bookmarkStart w:id="80" w:name="_Toc178968550"/>
       <w:r>
         <w:rPr>
           <w:rFonts w:ascii="Arial" w:hAnsi="Arial" w:cs="Arial"/>
@@ -20451,8 +20473,8 @@
         </w:rPr>
         <w:t>/2024</w:t>
       </w:r>
-      <w:bookmarkEnd w:id="78"/>
       <w:bookmarkEnd w:id="79"/>
+      <w:bookmarkEnd w:id="80"/>
       <w:r>
         <w:rPr>
           <w:noProof/>
@@ -20532,8 +20554,8 @@
           <w:szCs w:val="24"/>
         </w:rPr>
       </w:pPr>
-      <w:bookmarkStart w:id="80" w:name="_Toc178966492"/>
-      <w:bookmarkStart w:id="81" w:name="_Toc178968551"/>
+      <w:bookmarkStart w:id="81" w:name="_Toc178966492"/>
+      <w:bookmarkStart w:id="82" w:name="_Toc178968551"/>
       <w:r>
         <w:rPr>
           <w:rFonts w:ascii="Arial" w:hAnsi="Arial" w:cs="Arial"/>
@@ -20687,8 +20709,8 @@
         </w:rPr>
         <w:t>/2024</w:t>
       </w:r>
-      <w:bookmarkEnd w:id="80"/>
       <w:bookmarkEnd w:id="81"/>
+      <w:bookmarkEnd w:id="82"/>
     </w:p>
     <w:p/>
     <w:p>
@@ -20706,8 +20728,8 @@
           <w:szCs w:val="24"/>
         </w:rPr>
       </w:pPr>
-      <w:bookmarkStart w:id="82" w:name="_Toc178966493"/>
-      <w:bookmarkStart w:id="83" w:name="_Toc178968552"/>
+      <w:bookmarkStart w:id="83" w:name="_Toc178966493"/>
+      <w:bookmarkStart w:id="84" w:name="_Toc178968552"/>
       <w:r>
         <w:rPr>
           <w:rFonts w:ascii="Arial" w:hAnsi="Arial" w:cs="Arial"/>
@@ -20790,8 +20812,8 @@
         </w:rPr>
         <w:t>/2024</w:t>
       </w:r>
-      <w:bookmarkEnd w:id="82"/>
       <w:bookmarkEnd w:id="83"/>
+      <w:bookmarkEnd w:id="84"/>
     </w:p>
     <w:p>
       <w:pPr>
@@ -20949,9 +20971,9 @@
           <w:sz w:val="24"/>
           <w:szCs w:val="24"/>
         </w:rPr>
-        <w:t>Conseguimos aprender e compreender o Angular, o que era um dos maiores risco, o grupo conseguiu debater e entrar em um consenso sobre o design das telas, a parte do front-</w:t>
-      </w:r>
-      <w:proofErr w:type="spellStart"/>
+        <w:t xml:space="preserve">Conseguimos aprender e compreender o Angular, o que era um dos </w:t>
+      </w:r>
+      <w:proofErr w:type="gramStart"/>
       <w:r>
         <w:rPr>
           <w:rFonts w:ascii="Arial" w:eastAsiaTheme="majorEastAsia" w:hAnsi="Arial" w:cs="Arial"/>
@@ -20959,9 +20981,9 @@
           <w:sz w:val="24"/>
           <w:szCs w:val="24"/>
         </w:rPr>
-        <w:t>end</w:t>
-      </w:r>
-      <w:proofErr w:type="spellEnd"/>
+        <w:t>maiores risco</w:t>
+      </w:r>
+      <w:proofErr w:type="gramEnd"/>
       <w:r>
         <w:rPr>
           <w:rFonts w:ascii="Arial" w:eastAsiaTheme="majorEastAsia" w:hAnsi="Arial" w:cs="Arial"/>
@@ -20969,7 +20991,7 @@
           <w:sz w:val="24"/>
           <w:szCs w:val="24"/>
         </w:rPr>
-        <w:t xml:space="preserve"> de login e o cadastro está interagindo com a parte do </w:t>
+        <w:t>, o grupo conseguiu debater e entrar em um consenso sobre o design das telas, a parte do front-</w:t>
       </w:r>
       <w:proofErr w:type="spellStart"/>
       <w:r>
@@ -20979,7 +21001,7 @@
           <w:sz w:val="24"/>
           <w:szCs w:val="24"/>
         </w:rPr>
-        <w:t>back</w:t>
+        <w:t>end</w:t>
       </w:r>
       <w:proofErr w:type="spellEnd"/>
       <w:r>
@@ -20989,7 +21011,27 @@
           <w:sz w:val="24"/>
           <w:szCs w:val="24"/>
         </w:rPr>
-        <w:t>-end.</w:t>
+        <w:t xml:space="preserve"> de login e o cadastro está interagindo com a parte do </w:t>
+      </w:r>
+      <w:proofErr w:type="spellStart"/>
+      <w:r>
+        <w:rPr>
+          <w:rFonts w:ascii="Arial" w:eastAsiaTheme="majorEastAsia" w:hAnsi="Arial" w:cs="Arial"/>
+          <w:bCs/>
+          <w:sz w:val="24"/>
+          <w:szCs w:val="24"/>
+        </w:rPr>
+        <w:t>back-end</w:t>
+      </w:r>
+      <w:proofErr w:type="spellEnd"/>
+      <w:r>
+        <w:rPr>
+          <w:rFonts w:ascii="Arial" w:eastAsiaTheme="majorEastAsia" w:hAnsi="Arial" w:cs="Arial"/>
+          <w:bCs/>
+          <w:sz w:val="24"/>
+          <w:szCs w:val="24"/>
+        </w:rPr>
+        <w:t>.</w:t>
       </w:r>
     </w:p>
     <w:p>
@@ -21093,7 +21135,7 @@
           <w:rFonts w:ascii="Arial" w:hAnsi="Arial" w:cs="Arial"/>
         </w:rPr>
       </w:pPr>
-      <w:bookmarkStart w:id="84" w:name="_Toc184389986"/>
+      <w:bookmarkStart w:id="85" w:name="_Toc184389986"/>
       <w:r>
         <w:rPr>
           <w:rFonts w:ascii="Arial" w:hAnsi="Arial" w:cs="Arial"/>
@@ -21113,7 +21155,7 @@
         </w:rPr>
         <w:t>Sprint</w:t>
       </w:r>
-      <w:bookmarkEnd w:id="84"/>
+      <w:bookmarkEnd w:id="85"/>
     </w:p>
     <w:p>
       <w:pPr>
@@ -21369,7 +21411,7 @@
           <w:szCs w:val="24"/>
         </w:rPr>
       </w:pPr>
-      <w:bookmarkStart w:id="85" w:name="_Toc184389987"/>
+      <w:bookmarkStart w:id="86" w:name="_Toc184389987"/>
       <w:r>
         <w:rPr>
           <w:rFonts w:ascii="Arial" w:hAnsi="Arial" w:cs="Arial"/>
@@ -21379,7 +21421,7 @@
         </w:rPr>
         <w:t>Sprint Backlog</w:t>
       </w:r>
-      <w:bookmarkEnd w:id="85"/>
+      <w:bookmarkEnd w:id="86"/>
     </w:p>
     <w:p>
       <w:pPr>
@@ -21744,7 +21786,7 @@
           <w:szCs w:val="24"/>
         </w:rPr>
       </w:pPr>
-      <w:bookmarkStart w:id="86" w:name="_Toc184389988"/>
+      <w:bookmarkStart w:id="87" w:name="_Toc184389988"/>
       <w:r>
         <w:rPr>
           <w:rFonts w:ascii="Arial" w:hAnsi="Arial" w:cs="Arial"/>
@@ -21754,7 +21796,7 @@
         </w:rPr>
         <w:t>Burn Down Chart</w:t>
       </w:r>
-      <w:bookmarkEnd w:id="86"/>
+      <w:bookmarkEnd w:id="87"/>
     </w:p>
     <w:p>
       <w:pPr>
@@ -21979,7 +22021,7 @@
           <w:szCs w:val="24"/>
         </w:rPr>
       </w:pPr>
-      <w:bookmarkStart w:id="87" w:name="_Toc184389989"/>
+      <w:bookmarkStart w:id="88" w:name="_Toc184389989"/>
       <w:r>
         <w:rPr>
           <w:rFonts w:ascii="Arial" w:hAnsi="Arial" w:cs="Arial"/>
@@ -21989,7 +22031,7 @@
         </w:rPr>
         <w:t>Diagramas</w:t>
       </w:r>
-      <w:bookmarkEnd w:id="87"/>
+      <w:bookmarkEnd w:id="88"/>
     </w:p>
     <w:p>
       <w:pPr>
@@ -22032,7 +22074,7 @@
           <w:szCs w:val="24"/>
         </w:rPr>
       </w:pPr>
-      <w:bookmarkStart w:id="88" w:name="_Toc184389990"/>
+      <w:bookmarkStart w:id="89" w:name="_Toc184389990"/>
       <w:r>
         <w:rPr>
           <w:rFonts w:ascii="Arial" w:eastAsiaTheme="minorHAnsi" w:hAnsi="Arial" w:cs="Arial"/>
@@ -22042,7 +22084,7 @@
         </w:rPr>
         <w:t>Diagrama de classe</w:t>
       </w:r>
-      <w:bookmarkEnd w:id="88"/>
+      <w:bookmarkEnd w:id="89"/>
     </w:p>
     <w:p>
       <w:r>
@@ -22114,7 +22156,7 @@
           <w:szCs w:val="24"/>
         </w:rPr>
       </w:pPr>
-      <w:bookmarkStart w:id="89" w:name="_Toc184389991"/>
+      <w:bookmarkStart w:id="90" w:name="_Toc184389991"/>
       <w:r>
         <w:rPr>
           <w:rFonts w:ascii="Arial" w:hAnsi="Arial" w:cs="Arial"/>
@@ -22124,7 +22166,7 @@
         </w:rPr>
         <w:t>Plano de teste</w:t>
       </w:r>
-      <w:bookmarkEnd w:id="89"/>
+      <w:bookmarkEnd w:id="90"/>
     </w:p>
     <w:p>
       <w:pPr>
@@ -22159,7 +22201,7 @@
           <w:szCs w:val="24"/>
         </w:rPr>
       </w:pPr>
-      <w:bookmarkStart w:id="90" w:name="_Toc184389992"/>
+      <w:bookmarkStart w:id="91" w:name="_Toc184389992"/>
       <w:r>
         <w:rPr>
           <w:rFonts w:ascii="Arial" w:hAnsi="Arial" w:cs="Arial"/>
@@ -22169,7 +22211,7 @@
         </w:rPr>
         <w:t>Resultado</w:t>
       </w:r>
-      <w:bookmarkEnd w:id="90"/>
+      <w:bookmarkEnd w:id="91"/>
     </w:p>
     <w:p>
       <w:pPr>
@@ -22221,7 +22263,7 @@
           <w:szCs w:val="24"/>
         </w:rPr>
       </w:pPr>
-      <w:bookmarkStart w:id="91" w:name="_Toc184389993"/>
+      <w:bookmarkStart w:id="92" w:name="_Toc184389993"/>
       <w:proofErr w:type="spellStart"/>
       <w:r>
         <w:rPr>
@@ -22243,7 +22285,7 @@
         </w:rPr>
         <w:t xml:space="preserve"> e Retrospectiva</w:t>
       </w:r>
-      <w:bookmarkEnd w:id="91"/>
+      <w:bookmarkEnd w:id="92"/>
     </w:p>
     <w:p>
       <w:pPr>
@@ -23064,7 +23106,7 @@
           <w:szCs w:val="24"/>
         </w:rPr>
       </w:pPr>
-      <w:bookmarkStart w:id="92" w:name="_Toc184389994"/>
+      <w:bookmarkStart w:id="93" w:name="_Toc184389994"/>
       <w:r>
         <w:rPr>
           <w:rFonts w:ascii="Arial" w:hAnsi="Arial" w:cs="Arial"/>
@@ -23075,7 +23117,7 @@
         <w:lastRenderedPageBreak/>
         <w:t>Quarto Sprint</w:t>
       </w:r>
-      <w:bookmarkEnd w:id="92"/>
+      <w:bookmarkEnd w:id="93"/>
     </w:p>
     <w:p>
       <w:pPr>
@@ -23146,7 +23188,7 @@
           <w:szCs w:val="24"/>
         </w:rPr>
       </w:pPr>
-      <w:bookmarkStart w:id="93" w:name="_Toc184389995"/>
+      <w:bookmarkStart w:id="94" w:name="_Toc184389995"/>
       <w:proofErr w:type="spellStart"/>
       <w:r>
         <w:rPr>
@@ -23167,7 +23209,7 @@
         </w:rPr>
         <w:t xml:space="preserve"> Backlog</w:t>
       </w:r>
-      <w:bookmarkEnd w:id="93"/>
+      <w:bookmarkEnd w:id="94"/>
     </w:p>
     <w:p>
       <w:pPr>
@@ -23230,7 +23272,7 @@
           <w:szCs w:val="24"/>
         </w:rPr>
       </w:pPr>
-      <w:bookmarkStart w:id="94" w:name="_Toc184389996"/>
+      <w:bookmarkStart w:id="95" w:name="_Toc184389996"/>
       <w:r>
         <w:rPr>
           <w:rFonts w:ascii="Arial" w:hAnsi="Arial" w:cs="Arial"/>
@@ -23240,7 +23282,7 @@
         </w:rPr>
         <w:t>Sprint Backlog</w:t>
       </w:r>
-      <w:bookmarkEnd w:id="94"/>
+      <w:bookmarkEnd w:id="95"/>
     </w:p>
     <w:p>
       <w:pPr>
@@ -23363,7 +23405,7 @@
           <w:szCs w:val="24"/>
         </w:rPr>
       </w:pPr>
-      <w:bookmarkStart w:id="95" w:name="_Toc184389997"/>
+      <w:bookmarkStart w:id="96" w:name="_Toc184389997"/>
       <w:r>
         <w:rPr>
           <w:rFonts w:ascii="Arial" w:hAnsi="Arial" w:cs="Arial"/>
@@ -23374,7 +23416,7 @@
         <w:lastRenderedPageBreak/>
         <w:t>Burn Down Chart</w:t>
       </w:r>
-      <w:bookmarkEnd w:id="95"/>
+      <w:bookmarkEnd w:id="96"/>
     </w:p>
     <w:p>
       <w:r>
@@ -23449,7 +23491,7 @@
           <w:szCs w:val="24"/>
         </w:rPr>
       </w:pPr>
-      <w:bookmarkStart w:id="96" w:name="_Toc184389998"/>
+      <w:bookmarkStart w:id="97" w:name="_Toc184389998"/>
       <w:r>
         <w:rPr>
           <w:rFonts w:ascii="Arial" w:hAnsi="Arial" w:cs="Arial"/>
@@ -23460,7 +23502,7 @@
         <w:lastRenderedPageBreak/>
         <w:t>Diagramas</w:t>
       </w:r>
-      <w:bookmarkEnd w:id="96"/>
+      <w:bookmarkEnd w:id="97"/>
     </w:p>
     <w:p>
       <w:pPr>
@@ -23559,6 +23601,7 @@
       <w:r>
         <w:rPr>
           <w:rFonts w:ascii="Arial" w:hAnsi="Arial" w:cs="Arial"/>
+          <w:noProof/>
           <w:color w:val="auto"/>
           <w:sz w:val="24"/>
           <w:szCs w:val="24"/>
@@ -23641,7 +23684,7 @@
           <w:szCs w:val="24"/>
         </w:rPr>
       </w:pPr>
-      <w:bookmarkStart w:id="97" w:name="_Toc184389999"/>
+      <w:bookmarkStart w:id="98" w:name="_Toc184389999"/>
       <w:r>
         <w:rPr>
           <w:rFonts w:ascii="Arial" w:hAnsi="Arial" w:cs="Arial"/>
@@ -23651,7 +23694,7 @@
         </w:rPr>
         <w:t>Plano de Teste</w:t>
       </w:r>
-      <w:bookmarkEnd w:id="97"/>
+      <w:bookmarkEnd w:id="98"/>
     </w:p>
     <w:tbl>
       <w:tblPr>
@@ -23806,15 +23849,7 @@
                 <w:szCs w:val="24"/>
               </w:rPr>
               <w:tab/>
-              <w:t xml:space="preserve">Data: </w:t>
-            </w:r>
-            <w:r>
-              <w:rPr>
-                <w:rFonts w:ascii="Arial" w:hAnsi="Arial" w:cs="Arial"/>
-                <w:sz w:val="24"/>
-                <w:szCs w:val="24"/>
-              </w:rPr>
-              <w:t>9/12/204</w:t>
+              <w:t>Data: 9/12/204</w:t>
             </w:r>
           </w:p>
         </w:tc>
@@ -24519,7 +24554,7 @@
           <w:szCs w:val="24"/>
         </w:rPr>
       </w:pPr>
-      <w:bookmarkStart w:id="98" w:name="_Toc184390000"/>
+      <w:bookmarkStart w:id="99" w:name="_Toc184390000"/>
       <w:r>
         <w:rPr>
           <w:rFonts w:ascii="Arial" w:hAnsi="Arial" w:cs="Arial"/>
@@ -24530,7 +24565,7 @@
         <w:lastRenderedPageBreak/>
         <w:t>Resultado</w:t>
       </w:r>
-      <w:bookmarkEnd w:id="98"/>
+      <w:bookmarkEnd w:id="99"/>
     </w:p>
     <w:p/>
     <w:tbl>
@@ -25318,7 +25353,7 @@
           <w:szCs w:val="24"/>
         </w:rPr>
       </w:pPr>
-      <w:bookmarkStart w:id="99" w:name="_Toc184390001"/>
+      <w:bookmarkStart w:id="100" w:name="_Toc184390001"/>
       <w:proofErr w:type="spellStart"/>
       <w:r>
         <w:rPr>
@@ -25340,7 +25375,7 @@
         </w:rPr>
         <w:t xml:space="preserve"> e Retrospectiva</w:t>
       </w:r>
-      <w:bookmarkEnd w:id="99"/>
+      <w:bookmarkEnd w:id="100"/>
     </w:p>
     <w:p>
       <w:pPr>
@@ -25688,6 +25723,7 @@
         <w:rPr>
           <w:rFonts w:ascii="Arial" w:hAnsi="Arial" w:cs="Arial"/>
           <w:b/>
+          <w:noProof/>
           <w:sz w:val="24"/>
           <w:szCs w:val="24"/>
         </w:rPr>
@@ -26025,7 +26061,7 @@
           <w:sz w:val="24"/>
           <w:szCs w:val="24"/>
         </w:rPr>
-        <w:t>back</w:t>
+        <w:t>back-end</w:t>
       </w:r>
       <w:proofErr w:type="spellEnd"/>
       <w:r>
@@ -26035,7 +26071,7 @@
           <w:sz w:val="24"/>
           <w:szCs w:val="24"/>
         </w:rPr>
-        <w:t>-end.</w:t>
+        <w:t>.</w:t>
       </w:r>
     </w:p>
     <w:p/>
@@ -26097,8 +26133,8 @@
           <w:szCs w:val="24"/>
         </w:rPr>
       </w:pPr>
-      <w:bookmarkStart w:id="100" w:name="_Toc178968553"/>
-      <w:bookmarkStart w:id="101" w:name="_Toc184390002"/>
+      <w:bookmarkStart w:id="101" w:name="_Toc178968553"/>
+      <w:bookmarkStart w:id="102" w:name="_Toc184390002"/>
       <w:r>
         <w:rPr>
           <w:rFonts w:ascii="Arial" w:hAnsi="Arial" w:cs="Arial"/>
@@ -26108,8 +26144,8 @@
         </w:rPr>
         <w:t>Modelo de Dados</w:t>
       </w:r>
-      <w:bookmarkEnd w:id="100"/>
       <w:bookmarkEnd w:id="101"/>
+      <w:bookmarkEnd w:id="102"/>
     </w:p>
     <w:p>
       <w:pPr>
@@ -26148,8 +26184,8 @@
           <w:szCs w:val="24"/>
         </w:rPr>
       </w:pPr>
-      <w:bookmarkStart w:id="102" w:name="_Toc178968554"/>
-      <w:bookmarkStart w:id="103" w:name="_Toc184390003"/>
+      <w:bookmarkStart w:id="103" w:name="_Toc178968554"/>
+      <w:bookmarkStart w:id="104" w:name="_Toc184390003"/>
       <w:r>
         <w:rPr>
           <w:rFonts w:ascii="Arial" w:hAnsi="Arial" w:cs="Arial"/>
@@ -26160,8 +26196,8 @@
         </w:rPr>
         <w:t>Modelo conceitual do banco de dados</w:t>
       </w:r>
-      <w:bookmarkEnd w:id="102"/>
       <w:bookmarkEnd w:id="103"/>
+      <w:bookmarkEnd w:id="104"/>
     </w:p>
     <w:p>
       <w:pPr>
@@ -26239,8 +26275,8 @@
           <w:szCs w:val="24"/>
         </w:rPr>
       </w:pPr>
-      <w:bookmarkStart w:id="104" w:name="_Toc178968555"/>
-      <w:bookmarkStart w:id="105" w:name="_Toc184390004"/>
+      <w:bookmarkStart w:id="105" w:name="_Toc178968555"/>
+      <w:bookmarkStart w:id="106" w:name="_Toc184390004"/>
       <w:r>
         <w:rPr>
           <w:rFonts w:ascii="Arial" w:hAnsi="Arial" w:cs="Arial"/>
@@ -26252,8 +26288,8 @@
         <w:lastRenderedPageBreak/>
         <w:t>Modelo lógico do banco de dados</w:t>
       </w:r>
-      <w:bookmarkEnd w:id="104"/>
       <w:bookmarkEnd w:id="105"/>
+      <w:bookmarkEnd w:id="106"/>
       <w:r>
         <w:rPr>
           <w:rFonts w:ascii="Arial" w:hAnsi="Arial" w:cs="Arial"/>
@@ -26341,8 +26377,8 @@
           <w:szCs w:val="24"/>
         </w:rPr>
       </w:pPr>
-      <w:bookmarkStart w:id="106" w:name="_Toc178968556"/>
-      <w:bookmarkStart w:id="107" w:name="_Toc184390005"/>
+      <w:bookmarkStart w:id="107" w:name="_Toc178968556"/>
+      <w:bookmarkStart w:id="108" w:name="_Toc184390005"/>
       <w:r>
         <w:rPr>
           <w:rFonts w:ascii="Arial" w:hAnsi="Arial" w:cs="Arial"/>
@@ -26354,8 +26390,8 @@
         <w:lastRenderedPageBreak/>
         <w:t>Dicionário de dados</w:t>
       </w:r>
-      <w:bookmarkEnd w:id="106"/>
       <w:bookmarkEnd w:id="107"/>
+      <w:bookmarkEnd w:id="108"/>
       <w:r>
         <w:rPr>
           <w:rFonts w:ascii="Arial" w:hAnsi="Arial" w:cs="Arial"/>
@@ -26835,8 +26871,8 @@
           <w:lang w:val="en-US"/>
         </w:rPr>
       </w:pPr>
-      <w:bookmarkStart w:id="108" w:name="_Toc178968557"/>
-      <w:bookmarkStart w:id="109" w:name="_Toc184390006"/>
+      <w:bookmarkStart w:id="109" w:name="_Toc178968557"/>
+      <w:bookmarkStart w:id="110" w:name="_Toc184390006"/>
       <w:r>
         <w:rPr>
           <w:rFonts w:ascii="Arial" w:hAnsi="Arial" w:cs="Arial"/>
@@ -26847,8 +26883,8 @@
         </w:rPr>
         <w:t>PRINCIPAIS TELAS DO SISTEMA</w:t>
       </w:r>
-      <w:bookmarkEnd w:id="108"/>
       <w:bookmarkEnd w:id="109"/>
+      <w:bookmarkEnd w:id="110"/>
     </w:p>
     <w:p>
       <w:pPr>
@@ -26860,7 +26896,7 @@
           <w:szCs w:val="24"/>
         </w:rPr>
       </w:pPr>
-      <w:bookmarkStart w:id="110" w:name="_Toc178968558"/>
+      <w:bookmarkStart w:id="111" w:name="_Toc178968558"/>
       <w:r>
         <w:rPr>
           <w:rFonts w:ascii="Arial" w:hAnsi="Arial" w:cs="Arial"/>
@@ -26925,7 +26961,7 @@
         </w:rPr>
         <w:t>.</w:t>
       </w:r>
-      <w:bookmarkEnd w:id="110"/>
+      <w:bookmarkEnd w:id="111"/>
     </w:p>
     <w:p>
       <w:pPr>
@@ -26984,7 +27020,7 @@
           <w:szCs w:val="24"/>
         </w:rPr>
       </w:pPr>
-      <w:bookmarkStart w:id="111" w:name="_Toc178968560"/>
+      <w:bookmarkStart w:id="112" w:name="_Toc178968560"/>
       <w:r>
         <w:rPr>
           <w:rFonts w:ascii="Arial" w:hAnsi="Arial" w:cs="Arial"/>
@@ -26993,7 +27029,7 @@
         </w:rPr>
         <w:t>Tela de Login. Campos: e-mail e senha.</w:t>
       </w:r>
-      <w:bookmarkEnd w:id="111"/>
+      <w:bookmarkEnd w:id="112"/>
     </w:p>
     <w:p>
       <w:pPr>
@@ -27116,6 +27152,7 @@
       </w:pPr>
       <w:r>
         <w:rPr>
+          <w:noProof/>
           <w:sz w:val="24"/>
           <w:szCs w:val="24"/>
         </w:rPr>
@@ -27213,6 +27250,7 @@
       </w:pPr>
       <w:r>
         <w:rPr>
+          <w:noProof/>
           <w:sz w:val="24"/>
           <w:szCs w:val="24"/>
         </w:rPr>
@@ -27319,6 +27357,7 @@
       <w:r>
         <w:rPr>
           <w:rFonts w:ascii="Arial" w:hAnsi="Arial" w:cs="Arial"/>
+          <w:noProof/>
           <w:sz w:val="24"/>
           <w:szCs w:val="24"/>
         </w:rPr>
@@ -27419,6 +27458,7 @@
       </w:pPr>
       <w:r>
         <w:rPr>
+          <w:noProof/>
           <w:sz w:val="24"/>
           <w:szCs w:val="24"/>
         </w:rPr>
@@ -27513,8 +27553,8 @@
           <w:szCs w:val="24"/>
         </w:rPr>
       </w:pPr>
-      <w:bookmarkStart w:id="112" w:name="_Toc178968562"/>
-      <w:bookmarkStart w:id="113" w:name="_Toc184390007"/>
+      <w:bookmarkStart w:id="113" w:name="_Toc178968562"/>
+      <w:bookmarkStart w:id="114" w:name="_Toc184390007"/>
       <w:r>
         <w:rPr>
           <w:rFonts w:ascii="Arial" w:hAnsi="Arial" w:cs="Arial"/>
@@ -27524,8 +27564,8 @@
         </w:rPr>
         <w:t>CONCLUSÃO</w:t>
       </w:r>
-      <w:bookmarkEnd w:id="112"/>
       <w:bookmarkEnd w:id="113"/>
+      <w:bookmarkEnd w:id="114"/>
     </w:p>
     <w:p>
       <w:pPr>
@@ -27544,9 +27584,9 @@
           <w:szCs w:val="24"/>
         </w:rPr>
       </w:pPr>
-      <w:bookmarkStart w:id="114" w:name="_Toc178968563"/>
-      <w:bookmarkStart w:id="115" w:name="_Toc184390008"/>
-      <w:bookmarkStart w:id="116" w:name="_Toc90215145"/>
+      <w:bookmarkStart w:id="115" w:name="_Toc178968563"/>
+      <w:bookmarkStart w:id="116" w:name="_Toc184390008"/>
+      <w:bookmarkStart w:id="117" w:name="_Toc90215145"/>
       <w:r>
         <w:rPr>
           <w:rFonts w:ascii="Arial" w:hAnsi="Arial" w:cs="Arial"/>
@@ -27556,8 +27596,8 @@
         </w:rPr>
         <w:t>Escreva os resultados obtidos</w:t>
       </w:r>
-      <w:bookmarkEnd w:id="114"/>
       <w:bookmarkEnd w:id="115"/>
+      <w:bookmarkEnd w:id="116"/>
     </w:p>
     <w:p>
       <w:pPr>
@@ -27670,8 +27710,8 @@
           <w:szCs w:val="24"/>
         </w:rPr>
       </w:pPr>
-      <w:bookmarkStart w:id="117" w:name="_Toc178968564"/>
-      <w:bookmarkStart w:id="118" w:name="_Toc184390009"/>
+      <w:bookmarkStart w:id="118" w:name="_Toc178968564"/>
+      <w:bookmarkStart w:id="119" w:name="_Toc184390009"/>
       <w:r>
         <w:rPr>
           <w:rFonts w:ascii="Arial" w:hAnsi="Arial" w:cs="Arial"/>
@@ -27681,10 +27721,10 @@
         </w:rPr>
         <w:t>Constatações</w:t>
       </w:r>
-      <w:bookmarkStart w:id="119" w:name="_Toc90215144"/>
-      <w:bookmarkEnd w:id="116"/>
+      <w:bookmarkStart w:id="120" w:name="_Toc90215144"/>
       <w:bookmarkEnd w:id="117"/>
       <w:bookmarkEnd w:id="118"/>
+      <w:bookmarkEnd w:id="119"/>
       <w:r>
         <w:rPr>
           <w:rFonts w:ascii="Arial" w:hAnsi="Arial" w:cs="Arial"/>
@@ -27800,10 +27840,10 @@
           <w:szCs w:val="24"/>
         </w:rPr>
       </w:pPr>
-      <w:bookmarkStart w:id="120" w:name="_Toc90215146"/>
-      <w:bookmarkStart w:id="121" w:name="_Toc178968565"/>
-      <w:bookmarkStart w:id="122" w:name="_Toc184390010"/>
-      <w:bookmarkEnd w:id="119"/>
+      <w:bookmarkStart w:id="121" w:name="_Toc90215146"/>
+      <w:bookmarkStart w:id="122" w:name="_Toc178968565"/>
+      <w:bookmarkStart w:id="123" w:name="_Toc184390010"/>
+      <w:bookmarkEnd w:id="120"/>
       <w:r>
         <w:rPr>
           <w:rFonts w:ascii="Arial" w:hAnsi="Arial" w:cs="Arial"/>
@@ -27822,9 +27862,9 @@
         </w:rPr>
         <w:t>ugestões de possíveis aperfeiçoamentos técnicos</w:t>
       </w:r>
-      <w:bookmarkEnd w:id="120"/>
       <w:bookmarkEnd w:id="121"/>
       <w:bookmarkEnd w:id="122"/>
+      <w:bookmarkEnd w:id="123"/>
       <w:r>
         <w:rPr>
           <w:rFonts w:ascii="Arial" w:hAnsi="Arial" w:cs="Arial"/>
@@ -27952,8 +27992,8 @@
           <w:szCs w:val="24"/>
         </w:rPr>
       </w:pPr>
-      <w:bookmarkStart w:id="123" w:name="_Toc178968566"/>
-      <w:bookmarkStart w:id="124" w:name="_Toc184390011"/>
+      <w:bookmarkStart w:id="124" w:name="_Toc178968566"/>
+      <w:bookmarkStart w:id="125" w:name="_Toc184390011"/>
       <w:r>
         <w:rPr>
           <w:rFonts w:ascii="Arial" w:hAnsi="Arial" w:cs="Arial"/>
@@ -27963,8 +28003,8 @@
         </w:rPr>
         <w:t>REFERÊNCIAS</w:t>
       </w:r>
-      <w:bookmarkEnd w:id="123"/>
       <w:bookmarkEnd w:id="124"/>
+      <w:bookmarkEnd w:id="125"/>
     </w:p>
     <w:p>
       <w:pPr>
@@ -28200,8 +28240,8 @@
           <w:szCs w:val="24"/>
         </w:rPr>
       </w:pPr>
-      <w:bookmarkStart w:id="125" w:name="_Toc178968567"/>
-      <w:bookmarkStart w:id="126" w:name="_Toc184390012"/>
+      <w:bookmarkStart w:id="126" w:name="_Toc178968567"/>
+      <w:bookmarkStart w:id="127" w:name="_Toc184390012"/>
       <w:r>
         <w:rPr>
           <w:rFonts w:ascii="Arial" w:hAnsi="Arial" w:cs="Arial"/>
@@ -28211,8 +28251,8 @@
         </w:rPr>
         <w:t>GLOSSÁRIO</w:t>
       </w:r>
-      <w:bookmarkEnd w:id="125"/>
       <w:bookmarkEnd w:id="126"/>
+      <w:bookmarkEnd w:id="127"/>
     </w:p>
     <w:p>
       <w:pPr>
@@ -28537,7 +28577,7 @@
 </file>
 
 <file path=word/endnotes.xml><?xml version="1.0" encoding="utf-8"?>
-<w:endnotes xmlns:wpc="http://schemas.microsoft.com/office/word/2010/wordprocessingCanvas" xmlns:cx="http://schemas.microsoft.com/office/drawing/2014/chartex" xmlns:cx1="http://schemas.microsoft.com/office/drawing/2015/9/8/chartex" xmlns:cx2="http://schemas.microsoft.com/office/drawing/2015/10/21/chartex" xmlns:cx3="http://schemas.microsoft.com/office/drawing/2016/5/9/chartex" xmlns:cx4="http://schemas.microsoft.com/office/drawing/2016/5/10/chartex" xmlns:cx5="http://schemas.microsoft.com/office/drawing/2016/5/11/chartex" xmlns:cx6="http://schemas.microsoft.com/office/drawing/2016/5/12/chartex" xmlns:cx7="http://schemas.microsoft.com/office/drawing/2016/5/13/chartex" xmlns:cx8="http://schemas.microsoft.com/office/drawing/2016/5/14/chartex" xmlns:mc="http://schemas.openxmlformats.org/markup-compatibility/2006" xmlns:aink="http://schemas.microsoft.com/office/drawing/2016/ink" xmlns:am3d="http://schemas.microsoft.com/office/drawing/2017/model3d" xmlns:o="urn:schemas-microsoft-com:office:office" xmlns:oel="http://schemas.microsoft.com/office/2019/extlst" xmlns:r="http://schemas.openxmlformats.org/officeDocument/2006/relationships" xmlns:m="http://schemas.openxmlformats.org/officeDocument/2006/math" xmlns:v="urn:schemas-microsoft-com:vml" xmlns:wp14="http://schemas.microsoft.com/office/word/2010/wordprocessingDrawing" xmlns:wp="http://schemas.openxmlformats.org/drawingml/2006/wordprocessingDrawing" xmlns:w10="urn:schemas-microsoft-com:office:word" xmlns:w="http://schemas.openxmlformats.org/wordprocessingml/2006/main" xmlns:w14="http://schemas.microsoft.com/office/word/2010/wordml" xmlns:w15="http://schemas.microsoft.com/office/word/2012/wordml" xmlns:w16cex="http://schemas.microsoft.com/office/word/2018/wordml/cex" xmlns:w16cid="http://schemas.microsoft.com/office/word/2016/wordml/cid" xmlns:w16="http://schemas.microsoft.com/office/word/2018/wordml" xmlns:w16du="http://schemas.microsoft.com/office/word/2023/wordml/word16du" xmlns:w16sdtdh="http://schemas.microsoft.com/office/word/2020/wordml/sdtdatahash" xmlns:w16se="http://schemas.microsoft.com/office/word/2015/wordml/symex" xmlns:wpg="http://schemas.microsoft.com/office/word/2010/wordprocessingGroup" xmlns:wpi="http://schemas.microsoft.com/office/word/2010/wordprocessingInk" xmlns:wne="http://schemas.microsoft.com/office/word/2006/wordml" xmlns:wps="http://schemas.microsoft.com/office/word/2010/wordprocessingShape" mc:Ignorable="w14 w15 w16se w16cid w16 w16cex w16sdtdh w16du wp14">
+<w:endnotes xmlns:wpc="http://schemas.microsoft.com/office/word/2010/wordprocessingCanvas" xmlns:cx="http://schemas.microsoft.com/office/drawing/2014/chartex" xmlns:cx1="http://schemas.microsoft.com/office/drawing/2015/9/8/chartex" xmlns:cx2="http://schemas.microsoft.com/office/drawing/2015/10/21/chartex" xmlns:cx3="http://schemas.microsoft.com/office/drawing/2016/5/9/chartex" xmlns:cx4="http://schemas.microsoft.com/office/drawing/2016/5/10/chartex" xmlns:cx5="http://schemas.microsoft.com/office/drawing/2016/5/11/chartex" xmlns:cx6="http://schemas.microsoft.com/office/drawing/2016/5/12/chartex" xmlns:cx7="http://schemas.microsoft.com/office/drawing/2016/5/13/chartex" xmlns:cx8="http://schemas.microsoft.com/office/drawing/2016/5/14/chartex" xmlns:mc="http://schemas.openxmlformats.org/markup-compatibility/2006" xmlns:aink="http://schemas.microsoft.com/office/drawing/2016/ink" xmlns:am3d="http://schemas.microsoft.com/office/drawing/2017/model3d" xmlns:o="urn:schemas-microsoft-com:office:office" xmlns:r="http://schemas.openxmlformats.org/officeDocument/2006/relationships" xmlns:m="http://schemas.openxmlformats.org/officeDocument/2006/math" xmlns:v="urn:schemas-microsoft-com:vml" xmlns:wp14="http://schemas.microsoft.com/office/word/2010/wordprocessingDrawing" xmlns:wp="http://schemas.openxmlformats.org/drawingml/2006/wordprocessingDrawing" xmlns:w10="urn:schemas-microsoft-com:office:word" xmlns:w="http://schemas.openxmlformats.org/wordprocessingml/2006/main" xmlns:w14="http://schemas.microsoft.com/office/word/2010/wordml" xmlns:w15="http://schemas.microsoft.com/office/word/2012/wordml" xmlns:w16cid="http://schemas.microsoft.com/office/word/2016/wordml/cid" xmlns:w16se="http://schemas.microsoft.com/office/word/2015/wordml/symex" xmlns:wpg="http://schemas.microsoft.com/office/word/2010/wordprocessingGroup" xmlns:wpi="http://schemas.microsoft.com/office/word/2010/wordprocessingInk" xmlns:wne="http://schemas.microsoft.com/office/word/2006/wordml" xmlns:wps="http://schemas.microsoft.com/office/word/2010/wordprocessingShape" mc:Ignorable="w14 w15 w16se w16cid wp14">
   <w:endnote w:type="separator" w:id="-1">
     <w:p>
       <w:pPr>
@@ -28562,7 +28602,7 @@
 </file>
 
 <file path=word/footer1.xml><?xml version="1.0" encoding="utf-8"?>
-<w:ftr xmlns:wpc="http://schemas.microsoft.com/office/word/2010/wordprocessingCanvas" xmlns:cx="http://schemas.microsoft.com/office/drawing/2014/chartex" xmlns:cx1="http://schemas.microsoft.com/office/drawing/2015/9/8/chartex" xmlns:cx2="http://schemas.microsoft.com/office/drawing/2015/10/21/chartex" xmlns:cx3="http://schemas.microsoft.com/office/drawing/2016/5/9/chartex" xmlns:cx4="http://schemas.microsoft.com/office/drawing/2016/5/10/chartex" xmlns:cx5="http://schemas.microsoft.com/office/drawing/2016/5/11/chartex" xmlns:cx6="http://schemas.microsoft.com/office/drawing/2016/5/12/chartex" xmlns:cx7="http://schemas.microsoft.com/office/drawing/2016/5/13/chartex" xmlns:cx8="http://schemas.microsoft.com/office/drawing/2016/5/14/chartex" xmlns:mc="http://schemas.openxmlformats.org/markup-compatibility/2006" xmlns:aink="http://schemas.microsoft.com/office/drawing/2016/ink" xmlns:am3d="http://schemas.microsoft.com/office/drawing/2017/model3d" xmlns:o="urn:schemas-microsoft-com:office:office" xmlns:oel="http://schemas.microsoft.com/office/2019/extlst" xmlns:r="http://schemas.openxmlformats.org/officeDocument/2006/relationships" xmlns:m="http://schemas.openxmlformats.org/officeDocument/2006/math" xmlns:v="urn:schemas-microsoft-com:vml" xmlns:wp14="http://schemas.microsoft.com/office/word/2010/wordprocessingDrawing" xmlns:wp="http://schemas.openxmlformats.org/drawingml/2006/wordprocessingDrawing" xmlns:w10="urn:schemas-microsoft-com:office:word" xmlns:w="http://schemas.openxmlformats.org/wordprocessingml/2006/main" xmlns:w14="http://schemas.microsoft.com/office/word/2010/wordml" xmlns:w15="http://schemas.microsoft.com/office/word/2012/wordml" xmlns:w16cex="http://schemas.microsoft.com/office/word/2018/wordml/cex" xmlns:w16cid="http://schemas.microsoft.com/office/word/2016/wordml/cid" xmlns:w16="http://schemas.microsoft.com/office/word/2018/wordml" xmlns:w16du="http://schemas.microsoft.com/office/word/2023/wordml/word16du" xmlns:w16sdtdh="http://schemas.microsoft.com/office/word/2020/wordml/sdtdatahash" xmlns:w16se="http://schemas.microsoft.com/office/word/2015/wordml/symex" xmlns:wpg="http://schemas.microsoft.com/office/word/2010/wordprocessingGroup" xmlns:wpi="http://schemas.microsoft.com/office/word/2010/wordprocessingInk" xmlns:wne="http://schemas.microsoft.com/office/word/2006/wordml" xmlns:wps="http://schemas.microsoft.com/office/word/2010/wordprocessingShape" mc:Ignorable="w14 w15 w16se w16cid w16 w16cex w16sdtdh w16du wp14">
+<w:ftr xmlns:wpc="http://schemas.microsoft.com/office/word/2010/wordprocessingCanvas" xmlns:cx="http://schemas.microsoft.com/office/drawing/2014/chartex" xmlns:cx1="http://schemas.microsoft.com/office/drawing/2015/9/8/chartex" xmlns:cx2="http://schemas.microsoft.com/office/drawing/2015/10/21/chartex" xmlns:cx3="http://schemas.microsoft.com/office/drawing/2016/5/9/chartex" xmlns:cx4="http://schemas.microsoft.com/office/drawing/2016/5/10/chartex" xmlns:cx5="http://schemas.microsoft.com/office/drawing/2016/5/11/chartex" xmlns:cx6="http://schemas.microsoft.com/office/drawing/2016/5/12/chartex" xmlns:cx7="http://schemas.microsoft.com/office/drawing/2016/5/13/chartex" xmlns:cx8="http://schemas.microsoft.com/office/drawing/2016/5/14/chartex" xmlns:mc="http://schemas.openxmlformats.org/markup-compatibility/2006" xmlns:aink="http://schemas.microsoft.com/office/drawing/2016/ink" xmlns:am3d="http://schemas.microsoft.com/office/drawing/2017/model3d" xmlns:o="urn:schemas-microsoft-com:office:office" xmlns:r="http://schemas.openxmlformats.org/officeDocument/2006/relationships" xmlns:m="http://schemas.openxmlformats.org/officeDocument/2006/math" xmlns:v="urn:schemas-microsoft-com:vml" xmlns:wp14="http://schemas.microsoft.com/office/word/2010/wordprocessingDrawing" xmlns:wp="http://schemas.openxmlformats.org/drawingml/2006/wordprocessingDrawing" xmlns:w10="urn:schemas-microsoft-com:office:word" xmlns:w="http://schemas.openxmlformats.org/wordprocessingml/2006/main" xmlns:w14="http://schemas.microsoft.com/office/word/2010/wordml" xmlns:w15="http://schemas.microsoft.com/office/word/2012/wordml" xmlns:w16cid="http://schemas.microsoft.com/office/word/2016/wordml/cid" xmlns:w16se="http://schemas.microsoft.com/office/word/2015/wordml/symex" xmlns:wpg="http://schemas.microsoft.com/office/word/2010/wordprocessingGroup" xmlns:wpi="http://schemas.microsoft.com/office/word/2010/wordprocessingInk" xmlns:wne="http://schemas.microsoft.com/office/word/2006/wordml" xmlns:wps="http://schemas.microsoft.com/office/word/2010/wordprocessingShape" mc:Ignorable="w14 w15 w16se w16cid wp14">
   <w:p>
     <w:pPr>
       <w:pStyle w:val="Rodap"/>
@@ -28578,7 +28618,7 @@
 </file>
 
 <file path=word/footer2.xml><?xml version="1.0" encoding="utf-8"?>
-<w:ftr xmlns:wpc="http://schemas.microsoft.com/office/word/2010/wordprocessingCanvas" xmlns:cx="http://schemas.microsoft.com/office/drawing/2014/chartex" xmlns:cx1="http://schemas.microsoft.com/office/drawing/2015/9/8/chartex" xmlns:cx2="http://schemas.microsoft.com/office/drawing/2015/10/21/chartex" xmlns:cx3="http://schemas.microsoft.com/office/drawing/2016/5/9/chartex" xmlns:cx4="http://schemas.microsoft.com/office/drawing/2016/5/10/chartex" xmlns:cx5="http://schemas.microsoft.com/office/drawing/2016/5/11/chartex" xmlns:cx6="http://schemas.microsoft.com/office/drawing/2016/5/12/chartex" xmlns:cx7="http://schemas.microsoft.com/office/drawing/2016/5/13/chartex" xmlns:cx8="http://schemas.microsoft.com/office/drawing/2016/5/14/chartex" xmlns:mc="http://schemas.openxmlformats.org/markup-compatibility/2006" xmlns:aink="http://schemas.microsoft.com/office/drawing/2016/ink" xmlns:am3d="http://schemas.microsoft.com/office/drawing/2017/model3d" xmlns:o="urn:schemas-microsoft-com:office:office" xmlns:oel="http://schemas.microsoft.com/office/2019/extlst" xmlns:r="http://schemas.openxmlformats.org/officeDocument/2006/relationships" xmlns:m="http://schemas.openxmlformats.org/officeDocument/2006/math" xmlns:v="urn:schemas-microsoft-com:vml" xmlns:wp14="http://schemas.microsoft.com/office/word/2010/wordprocessingDrawing" xmlns:wp="http://schemas.openxmlformats.org/drawingml/2006/wordprocessingDrawing" xmlns:w10="urn:schemas-microsoft-com:office:word" xmlns:w="http://schemas.openxmlformats.org/wordprocessingml/2006/main" xmlns:w14="http://schemas.microsoft.com/office/word/2010/wordml" xmlns:w15="http://schemas.microsoft.com/office/word/2012/wordml" xmlns:w16cex="http://schemas.microsoft.com/office/word/2018/wordml/cex" xmlns:w16cid="http://schemas.microsoft.com/office/word/2016/wordml/cid" xmlns:w16="http://schemas.microsoft.com/office/word/2018/wordml" xmlns:w16du="http://schemas.microsoft.com/office/word/2023/wordml/word16du" xmlns:w16sdtdh="http://schemas.microsoft.com/office/word/2020/wordml/sdtdatahash" xmlns:w16se="http://schemas.microsoft.com/office/word/2015/wordml/symex" xmlns:wpg="http://schemas.microsoft.com/office/word/2010/wordprocessingGroup" xmlns:wpi="http://schemas.microsoft.com/office/word/2010/wordprocessingInk" xmlns:wne="http://schemas.microsoft.com/office/word/2006/wordml" xmlns:wps="http://schemas.microsoft.com/office/word/2010/wordprocessingShape" mc:Ignorable="w14 w15 w16se w16cid w16 w16cex w16sdtdh w16du wp14">
+<w:ftr xmlns:wpc="http://schemas.microsoft.com/office/word/2010/wordprocessingCanvas" xmlns:cx="http://schemas.microsoft.com/office/drawing/2014/chartex" xmlns:cx1="http://schemas.microsoft.com/office/drawing/2015/9/8/chartex" xmlns:cx2="http://schemas.microsoft.com/office/drawing/2015/10/21/chartex" xmlns:cx3="http://schemas.microsoft.com/office/drawing/2016/5/9/chartex" xmlns:cx4="http://schemas.microsoft.com/office/drawing/2016/5/10/chartex" xmlns:cx5="http://schemas.microsoft.com/office/drawing/2016/5/11/chartex" xmlns:cx6="http://schemas.microsoft.com/office/drawing/2016/5/12/chartex" xmlns:cx7="http://schemas.microsoft.com/office/drawing/2016/5/13/chartex" xmlns:cx8="http://schemas.microsoft.com/office/drawing/2016/5/14/chartex" xmlns:mc="http://schemas.openxmlformats.org/markup-compatibility/2006" xmlns:aink="http://schemas.microsoft.com/office/drawing/2016/ink" xmlns:am3d="http://schemas.microsoft.com/office/drawing/2017/model3d" xmlns:o="urn:schemas-microsoft-com:office:office" xmlns:r="http://schemas.openxmlformats.org/officeDocument/2006/relationships" xmlns:m="http://schemas.openxmlformats.org/officeDocument/2006/math" xmlns:v="urn:schemas-microsoft-com:vml" xmlns:wp14="http://schemas.microsoft.com/office/word/2010/wordprocessingDrawing" xmlns:wp="http://schemas.openxmlformats.org/drawingml/2006/wordprocessingDrawing" xmlns:w10="urn:schemas-microsoft-com:office:word" xmlns:w="http://schemas.openxmlformats.org/wordprocessingml/2006/main" xmlns:w14="http://schemas.microsoft.com/office/word/2010/wordml" xmlns:w15="http://schemas.microsoft.com/office/word/2012/wordml" xmlns:w16cid="http://schemas.microsoft.com/office/word/2016/wordml/cid" xmlns:w16se="http://schemas.microsoft.com/office/word/2015/wordml/symex" xmlns:wpg="http://schemas.microsoft.com/office/word/2010/wordprocessingGroup" xmlns:wpi="http://schemas.microsoft.com/office/word/2010/wordprocessingInk" xmlns:wne="http://schemas.microsoft.com/office/word/2006/wordml" xmlns:wps="http://schemas.microsoft.com/office/word/2010/wordprocessingShape" mc:Ignorable="w14 w15 w16se w16cid wp14">
   <w:p>
     <w:pPr>
       <w:pStyle w:val="Rodap"/>
@@ -28594,7 +28634,7 @@
 </file>
 
 <file path=word/footnotes.xml><?xml version="1.0" encoding="utf-8"?>
-<w:footnotes xmlns:wpc="http://schemas.microsoft.com/office/word/2010/wordprocessingCanvas" xmlns:cx="http://schemas.microsoft.com/office/drawing/2014/chartex" xmlns:cx1="http://schemas.microsoft.com/office/drawing/2015/9/8/chartex" xmlns:cx2="http://schemas.microsoft.com/office/drawing/2015/10/21/chartex" xmlns:cx3="http://schemas.microsoft.com/office/drawing/2016/5/9/chartex" xmlns:cx4="http://schemas.microsoft.com/office/drawing/2016/5/10/chartex" xmlns:cx5="http://schemas.microsoft.com/office/drawing/2016/5/11/chartex" xmlns:cx6="http://schemas.microsoft.com/office/drawing/2016/5/12/chartex" xmlns:cx7="http://schemas.microsoft.com/office/drawing/2016/5/13/chartex" xmlns:cx8="http://schemas.microsoft.com/office/drawing/2016/5/14/chartex" xmlns:mc="http://schemas.openxmlformats.org/markup-compatibility/2006" xmlns:aink="http://schemas.microsoft.com/office/drawing/2016/ink" xmlns:am3d="http://schemas.microsoft.com/office/drawing/2017/model3d" xmlns:o="urn:schemas-microsoft-com:office:office" xmlns:oel="http://schemas.microsoft.com/office/2019/extlst" xmlns:r="http://schemas.openxmlformats.org/officeDocument/2006/relationships" xmlns:m="http://schemas.openxmlformats.org/officeDocument/2006/math" xmlns:v="urn:schemas-microsoft-com:vml" xmlns:wp14="http://schemas.microsoft.com/office/word/2010/wordprocessingDrawing" xmlns:wp="http://schemas.openxmlformats.org/drawingml/2006/wordprocessingDrawing" xmlns:w10="urn:schemas-microsoft-com:office:word" xmlns:w="http://schemas.openxmlformats.org/wordprocessingml/2006/main" xmlns:w14="http://schemas.microsoft.com/office/word/2010/wordml" xmlns:w15="http://schemas.microsoft.com/office/word/2012/wordml" xmlns:w16cex="http://schemas.microsoft.com/office/word/2018/wordml/cex" xmlns:w16cid="http://schemas.microsoft.com/office/word/2016/wordml/cid" xmlns:w16="http://schemas.microsoft.com/office/word/2018/wordml" xmlns:w16du="http://schemas.microsoft.com/office/word/2023/wordml/word16du" xmlns:w16sdtdh="http://schemas.microsoft.com/office/word/2020/wordml/sdtdatahash" xmlns:w16se="http://schemas.microsoft.com/office/word/2015/wordml/symex" xmlns:wpg="http://schemas.microsoft.com/office/word/2010/wordprocessingGroup" xmlns:wpi="http://schemas.microsoft.com/office/word/2010/wordprocessingInk" xmlns:wne="http://schemas.microsoft.com/office/word/2006/wordml" xmlns:wps="http://schemas.microsoft.com/office/word/2010/wordprocessingShape" mc:Ignorable="w14 w15 w16se w16cid w16 w16cex w16sdtdh w16du wp14">
+<w:footnotes xmlns:wpc="http://schemas.microsoft.com/office/word/2010/wordprocessingCanvas" xmlns:cx="http://schemas.microsoft.com/office/drawing/2014/chartex" xmlns:cx1="http://schemas.microsoft.com/office/drawing/2015/9/8/chartex" xmlns:cx2="http://schemas.microsoft.com/office/drawing/2015/10/21/chartex" xmlns:cx3="http://schemas.microsoft.com/office/drawing/2016/5/9/chartex" xmlns:cx4="http://schemas.microsoft.com/office/drawing/2016/5/10/chartex" xmlns:cx5="http://schemas.microsoft.com/office/drawing/2016/5/11/chartex" xmlns:cx6="http://schemas.microsoft.com/office/drawing/2016/5/12/chartex" xmlns:cx7="http://schemas.microsoft.com/office/drawing/2016/5/13/chartex" xmlns:cx8="http://schemas.microsoft.com/office/drawing/2016/5/14/chartex" xmlns:mc="http://schemas.openxmlformats.org/markup-compatibility/2006" xmlns:aink="http://schemas.microsoft.com/office/drawing/2016/ink" xmlns:am3d="http://schemas.microsoft.com/office/drawing/2017/model3d" xmlns:o="urn:schemas-microsoft-com:office:office" xmlns:r="http://schemas.openxmlformats.org/officeDocument/2006/relationships" xmlns:m="http://schemas.openxmlformats.org/officeDocument/2006/math" xmlns:v="urn:schemas-microsoft-com:vml" xmlns:wp14="http://schemas.microsoft.com/office/word/2010/wordprocessingDrawing" xmlns:wp="http://schemas.openxmlformats.org/drawingml/2006/wordprocessingDrawing" xmlns:w10="urn:schemas-microsoft-com:office:word" xmlns:w="http://schemas.openxmlformats.org/wordprocessingml/2006/main" xmlns:w14="http://schemas.microsoft.com/office/word/2010/wordml" xmlns:w15="http://schemas.microsoft.com/office/word/2012/wordml" xmlns:w16cid="http://schemas.microsoft.com/office/word/2016/wordml/cid" xmlns:w16se="http://schemas.microsoft.com/office/word/2015/wordml/symex" xmlns:wpg="http://schemas.microsoft.com/office/word/2010/wordprocessingGroup" xmlns:wpi="http://schemas.microsoft.com/office/word/2010/wordprocessingInk" xmlns:wne="http://schemas.microsoft.com/office/word/2006/wordml" xmlns:wps="http://schemas.microsoft.com/office/word/2010/wordprocessingShape" mc:Ignorable="w14 w15 w16se w16cid wp14">
   <w:footnote w:type="separator" w:id="-1">
     <w:p>
       <w:pPr>
@@ -28619,7 +28659,7 @@
 </file>
 
 <file path=word/header1.xml><?xml version="1.0" encoding="utf-8"?>
-<w:hdr xmlns:wpc="http://schemas.microsoft.com/office/word/2010/wordprocessingCanvas" xmlns:cx="http://schemas.microsoft.com/office/drawing/2014/chartex" xmlns:cx1="http://schemas.microsoft.com/office/drawing/2015/9/8/chartex" xmlns:cx2="http://schemas.microsoft.com/office/drawing/2015/10/21/chartex" xmlns:cx3="http://schemas.microsoft.com/office/drawing/2016/5/9/chartex" xmlns:cx4="http://schemas.microsoft.com/office/drawing/2016/5/10/chartex" xmlns:cx5="http://schemas.microsoft.com/office/drawing/2016/5/11/chartex" xmlns:cx6="http://schemas.microsoft.com/office/drawing/2016/5/12/chartex" xmlns:cx7="http://schemas.microsoft.com/office/drawing/2016/5/13/chartex" xmlns:cx8="http://schemas.microsoft.com/office/drawing/2016/5/14/chartex" xmlns:mc="http://schemas.openxmlformats.org/markup-compatibility/2006" xmlns:aink="http://schemas.microsoft.com/office/drawing/2016/ink" xmlns:am3d="http://schemas.microsoft.com/office/drawing/2017/model3d" xmlns:o="urn:schemas-microsoft-com:office:office" xmlns:oel="http://schemas.microsoft.com/office/2019/extlst" xmlns:r="http://schemas.openxmlformats.org/officeDocument/2006/relationships" xmlns:m="http://schemas.openxmlformats.org/officeDocument/2006/math" xmlns:v="urn:schemas-microsoft-com:vml" xmlns:wp14="http://schemas.microsoft.com/office/word/2010/wordprocessingDrawing" xmlns:wp="http://schemas.openxmlformats.org/drawingml/2006/wordprocessingDrawing" xmlns:w10="urn:schemas-microsoft-com:office:word" xmlns:w="http://schemas.openxmlformats.org/wordprocessingml/2006/main" xmlns:w14="http://schemas.microsoft.com/office/word/2010/wordml" xmlns:w15="http://schemas.microsoft.com/office/word/2012/wordml" xmlns:w16cex="http://schemas.microsoft.com/office/word/2018/wordml/cex" xmlns:w16cid="http://schemas.microsoft.com/office/word/2016/wordml/cid" xmlns:w16="http://schemas.microsoft.com/office/word/2018/wordml" xmlns:w16du="http://schemas.microsoft.com/office/word/2023/wordml/word16du" xmlns:w16sdtdh="http://schemas.microsoft.com/office/word/2020/wordml/sdtdatahash" xmlns:w16se="http://schemas.microsoft.com/office/word/2015/wordml/symex" xmlns:wpg="http://schemas.microsoft.com/office/word/2010/wordprocessingGroup" xmlns:wpi="http://schemas.microsoft.com/office/word/2010/wordprocessingInk" xmlns:wne="http://schemas.microsoft.com/office/word/2006/wordml" xmlns:wps="http://schemas.microsoft.com/office/word/2010/wordprocessingShape" mc:Ignorable="w14 w15 w16se w16cid w16 w16cex w16sdtdh w16du wp14">
+<w:hdr xmlns:wpc="http://schemas.microsoft.com/office/word/2010/wordprocessingCanvas" xmlns:cx="http://schemas.microsoft.com/office/drawing/2014/chartex" xmlns:cx1="http://schemas.microsoft.com/office/drawing/2015/9/8/chartex" xmlns:cx2="http://schemas.microsoft.com/office/drawing/2015/10/21/chartex" xmlns:cx3="http://schemas.microsoft.com/office/drawing/2016/5/9/chartex" xmlns:cx4="http://schemas.microsoft.com/office/drawing/2016/5/10/chartex" xmlns:cx5="http://schemas.microsoft.com/office/drawing/2016/5/11/chartex" xmlns:cx6="http://schemas.microsoft.com/office/drawing/2016/5/12/chartex" xmlns:cx7="http://schemas.microsoft.com/office/drawing/2016/5/13/chartex" xmlns:cx8="http://schemas.microsoft.com/office/drawing/2016/5/14/chartex" xmlns:mc="http://schemas.openxmlformats.org/markup-compatibility/2006" xmlns:aink="http://schemas.microsoft.com/office/drawing/2016/ink" xmlns:am3d="http://schemas.microsoft.com/office/drawing/2017/model3d" xmlns:o="urn:schemas-microsoft-com:office:office" xmlns:r="http://schemas.openxmlformats.org/officeDocument/2006/relationships" xmlns:m="http://schemas.openxmlformats.org/officeDocument/2006/math" xmlns:v="urn:schemas-microsoft-com:vml" xmlns:wp14="http://schemas.microsoft.com/office/word/2010/wordprocessingDrawing" xmlns:wp="http://schemas.openxmlformats.org/drawingml/2006/wordprocessingDrawing" xmlns:w10="urn:schemas-microsoft-com:office:word" xmlns:w="http://schemas.openxmlformats.org/wordprocessingml/2006/main" xmlns:w14="http://schemas.microsoft.com/office/word/2010/wordml" xmlns:w15="http://schemas.microsoft.com/office/word/2012/wordml" xmlns:w16cid="http://schemas.microsoft.com/office/word/2016/wordml/cid" xmlns:w16se="http://schemas.microsoft.com/office/word/2015/wordml/symex" xmlns:wpg="http://schemas.microsoft.com/office/word/2010/wordprocessingGroup" xmlns:wpi="http://schemas.microsoft.com/office/word/2010/wordprocessingInk" xmlns:wne="http://schemas.microsoft.com/office/word/2006/wordml" xmlns:wps="http://schemas.microsoft.com/office/word/2010/wordprocessingShape" mc:Ignorable="w14 w15 w16se w16cid wp14">
   <w:p>
     <w:pPr>
       <w:pStyle w:val="Cabealho"/>
@@ -28634,7 +28674,7 @@
 </file>
 
 <file path=word/header2.xml><?xml version="1.0" encoding="utf-8"?>
-<w:hdr xmlns:wpc="http://schemas.microsoft.com/office/word/2010/wordprocessingCanvas" xmlns:cx="http://schemas.microsoft.com/office/drawing/2014/chartex" xmlns:cx1="http://schemas.microsoft.com/office/drawing/2015/9/8/chartex" xmlns:cx2="http://schemas.microsoft.com/office/drawing/2015/10/21/chartex" xmlns:cx3="http://schemas.microsoft.com/office/drawing/2016/5/9/chartex" xmlns:cx4="http://schemas.microsoft.com/office/drawing/2016/5/10/chartex" xmlns:cx5="http://schemas.microsoft.com/office/drawing/2016/5/11/chartex" xmlns:cx6="http://schemas.microsoft.com/office/drawing/2016/5/12/chartex" xmlns:cx7="http://schemas.microsoft.com/office/drawing/2016/5/13/chartex" xmlns:cx8="http://schemas.microsoft.com/office/drawing/2016/5/14/chartex" xmlns:mc="http://schemas.openxmlformats.org/markup-compatibility/2006" xmlns:aink="http://schemas.microsoft.com/office/drawing/2016/ink" xmlns:am3d="http://schemas.microsoft.com/office/drawing/2017/model3d" xmlns:o="urn:schemas-microsoft-com:office:office" xmlns:oel="http://schemas.microsoft.com/office/2019/extlst" xmlns:r="http://schemas.openxmlformats.org/officeDocument/2006/relationships" xmlns:m="http://schemas.openxmlformats.org/officeDocument/2006/math" xmlns:v="urn:schemas-microsoft-com:vml" xmlns:wp14="http://schemas.microsoft.com/office/word/2010/wordprocessingDrawing" xmlns:wp="http://schemas.openxmlformats.org/drawingml/2006/wordprocessingDrawing" xmlns:w10="urn:schemas-microsoft-com:office:word" xmlns:w="http://schemas.openxmlformats.org/wordprocessingml/2006/main" xmlns:w14="http://schemas.microsoft.com/office/word/2010/wordml" xmlns:w15="http://schemas.microsoft.com/office/word/2012/wordml" xmlns:w16cex="http://schemas.microsoft.com/office/word/2018/wordml/cex" xmlns:w16cid="http://schemas.microsoft.com/office/word/2016/wordml/cid" xmlns:w16="http://schemas.microsoft.com/office/word/2018/wordml" xmlns:w16du="http://schemas.microsoft.com/office/word/2023/wordml/word16du" xmlns:w16sdtdh="http://schemas.microsoft.com/office/word/2020/wordml/sdtdatahash" xmlns:w16se="http://schemas.microsoft.com/office/word/2015/wordml/symex" xmlns:wpg="http://schemas.microsoft.com/office/word/2010/wordprocessingGroup" xmlns:wpi="http://schemas.microsoft.com/office/word/2010/wordprocessingInk" xmlns:wne="http://schemas.microsoft.com/office/word/2006/wordml" xmlns:wps="http://schemas.microsoft.com/office/word/2010/wordprocessingShape" mc:Ignorable="w14 w15 w16se w16cid w16 w16cex w16sdtdh w16du wp14">
+<w:hdr xmlns:wpc="http://schemas.microsoft.com/office/word/2010/wordprocessingCanvas" xmlns:cx="http://schemas.microsoft.com/office/drawing/2014/chartex" xmlns:cx1="http://schemas.microsoft.com/office/drawing/2015/9/8/chartex" xmlns:cx2="http://schemas.microsoft.com/office/drawing/2015/10/21/chartex" xmlns:cx3="http://schemas.microsoft.com/office/drawing/2016/5/9/chartex" xmlns:cx4="http://schemas.microsoft.com/office/drawing/2016/5/10/chartex" xmlns:cx5="http://schemas.microsoft.com/office/drawing/2016/5/11/chartex" xmlns:cx6="http://schemas.microsoft.com/office/drawing/2016/5/12/chartex" xmlns:cx7="http://schemas.microsoft.com/office/drawing/2016/5/13/chartex" xmlns:cx8="http://schemas.microsoft.com/office/drawing/2016/5/14/chartex" xmlns:mc="http://schemas.openxmlformats.org/markup-compatibility/2006" xmlns:aink="http://schemas.microsoft.com/office/drawing/2016/ink" xmlns:am3d="http://schemas.microsoft.com/office/drawing/2017/model3d" xmlns:o="urn:schemas-microsoft-com:office:office" xmlns:r="http://schemas.openxmlformats.org/officeDocument/2006/relationships" xmlns:m="http://schemas.openxmlformats.org/officeDocument/2006/math" xmlns:v="urn:schemas-microsoft-com:vml" xmlns:wp14="http://schemas.microsoft.com/office/word/2010/wordprocessingDrawing" xmlns:wp="http://schemas.openxmlformats.org/drawingml/2006/wordprocessingDrawing" xmlns:w10="urn:schemas-microsoft-com:office:word" xmlns:w="http://schemas.openxmlformats.org/wordprocessingml/2006/main" xmlns:w14="http://schemas.microsoft.com/office/word/2010/wordml" xmlns:w15="http://schemas.microsoft.com/office/word/2012/wordml" xmlns:w16cid="http://schemas.microsoft.com/office/word/2016/wordml/cid" xmlns:w16se="http://schemas.microsoft.com/office/word/2015/wordml/symex" xmlns:wpg="http://schemas.microsoft.com/office/word/2010/wordprocessingGroup" xmlns:wpi="http://schemas.microsoft.com/office/word/2010/wordprocessingInk" xmlns:wne="http://schemas.microsoft.com/office/word/2006/wordml" xmlns:wps="http://schemas.microsoft.com/office/word/2010/wordprocessingShape" mc:Ignorable="w14 w15 w16se w16cid wp14">
   <w:sdt>
     <w:sdtPr>
       <w:id w:val="-747578550"/>
@@ -28712,7 +28752,7 @@
 </file>
 
 <file path=word/header3.xml><?xml version="1.0" encoding="utf-8"?>
-<w:hdr xmlns:wpc="http://schemas.microsoft.com/office/word/2010/wordprocessingCanvas" xmlns:cx="http://schemas.microsoft.com/office/drawing/2014/chartex" xmlns:cx1="http://schemas.microsoft.com/office/drawing/2015/9/8/chartex" xmlns:cx2="http://schemas.microsoft.com/office/drawing/2015/10/21/chartex" xmlns:cx3="http://schemas.microsoft.com/office/drawing/2016/5/9/chartex" xmlns:cx4="http://schemas.microsoft.com/office/drawing/2016/5/10/chartex" xmlns:cx5="http://schemas.microsoft.com/office/drawing/2016/5/11/chartex" xmlns:cx6="http://schemas.microsoft.com/office/drawing/2016/5/12/chartex" xmlns:cx7="http://schemas.microsoft.com/office/drawing/2016/5/13/chartex" xmlns:cx8="http://schemas.microsoft.com/office/drawing/2016/5/14/chartex" xmlns:mc="http://schemas.openxmlformats.org/markup-compatibility/2006" xmlns:aink="http://schemas.microsoft.com/office/drawing/2016/ink" xmlns:am3d="http://schemas.microsoft.com/office/drawing/2017/model3d" xmlns:o="urn:schemas-microsoft-com:office:office" xmlns:oel="http://schemas.microsoft.com/office/2019/extlst" xmlns:r="http://schemas.openxmlformats.org/officeDocument/2006/relationships" xmlns:m="http://schemas.openxmlformats.org/officeDocument/2006/math" xmlns:v="urn:schemas-microsoft-com:vml" xmlns:wp14="http://schemas.microsoft.com/office/word/2010/wordprocessingDrawing" xmlns:wp="http://schemas.openxmlformats.org/drawingml/2006/wordprocessingDrawing" xmlns:w10="urn:schemas-microsoft-com:office:word" xmlns:w="http://schemas.openxmlformats.org/wordprocessingml/2006/main" xmlns:w14="http://schemas.microsoft.com/office/word/2010/wordml" xmlns:w15="http://schemas.microsoft.com/office/word/2012/wordml" xmlns:w16cex="http://schemas.microsoft.com/office/word/2018/wordml/cex" xmlns:w16cid="http://schemas.microsoft.com/office/word/2016/wordml/cid" xmlns:w16="http://schemas.microsoft.com/office/word/2018/wordml" xmlns:w16du="http://schemas.microsoft.com/office/word/2023/wordml/word16du" xmlns:w16sdtdh="http://schemas.microsoft.com/office/word/2020/wordml/sdtdatahash" xmlns:w16se="http://schemas.microsoft.com/office/word/2015/wordml/symex" xmlns:wpg="http://schemas.microsoft.com/office/word/2010/wordprocessingGroup" xmlns:wpi="http://schemas.microsoft.com/office/word/2010/wordprocessingInk" xmlns:wne="http://schemas.microsoft.com/office/word/2006/wordml" xmlns:wps="http://schemas.microsoft.com/office/word/2010/wordprocessingShape" mc:Ignorable="w14 w15 w16se w16cid w16 w16cex w16sdtdh w16du wp14">
+<w:hdr xmlns:wpc="http://schemas.microsoft.com/office/word/2010/wordprocessingCanvas" xmlns:cx="http://schemas.microsoft.com/office/drawing/2014/chartex" xmlns:cx1="http://schemas.microsoft.com/office/drawing/2015/9/8/chartex" xmlns:cx2="http://schemas.microsoft.com/office/drawing/2015/10/21/chartex" xmlns:cx3="http://schemas.microsoft.com/office/drawing/2016/5/9/chartex" xmlns:cx4="http://schemas.microsoft.com/office/drawing/2016/5/10/chartex" xmlns:cx5="http://schemas.microsoft.com/office/drawing/2016/5/11/chartex" xmlns:cx6="http://schemas.microsoft.com/office/drawing/2016/5/12/chartex" xmlns:cx7="http://schemas.microsoft.com/office/drawing/2016/5/13/chartex" xmlns:cx8="http://schemas.microsoft.com/office/drawing/2016/5/14/chartex" xmlns:mc="http://schemas.openxmlformats.org/markup-compatibility/2006" xmlns:aink="http://schemas.microsoft.com/office/drawing/2016/ink" xmlns:am3d="http://schemas.microsoft.com/office/drawing/2017/model3d" xmlns:o="urn:schemas-microsoft-com:office:office" xmlns:r="http://schemas.openxmlformats.org/officeDocument/2006/relationships" xmlns:m="http://schemas.openxmlformats.org/officeDocument/2006/math" xmlns:v="urn:schemas-microsoft-com:vml" xmlns:wp14="http://schemas.microsoft.com/office/word/2010/wordprocessingDrawing" xmlns:wp="http://schemas.openxmlformats.org/drawingml/2006/wordprocessingDrawing" xmlns:w10="urn:schemas-microsoft-com:office:word" xmlns:w="http://schemas.openxmlformats.org/wordprocessingml/2006/main" xmlns:w14="http://schemas.microsoft.com/office/word/2010/wordml" xmlns:w15="http://schemas.microsoft.com/office/word/2012/wordml" xmlns:w16cid="http://schemas.microsoft.com/office/word/2016/wordml/cid" xmlns:w16se="http://schemas.microsoft.com/office/word/2015/wordml/symex" xmlns:wpg="http://schemas.microsoft.com/office/word/2010/wordprocessingGroup" xmlns:wpi="http://schemas.microsoft.com/office/word/2010/wordprocessingInk" xmlns:wne="http://schemas.microsoft.com/office/word/2006/wordml" xmlns:wps="http://schemas.microsoft.com/office/word/2010/wordprocessingShape" mc:Ignorable="w14 w15 w16se w16cid wp14">
   <w:sdt>
     <w:sdtPr>
       <w:id w:val="-1212647906"/>
@@ -28786,7 +28826,7 @@
 </file>
 
 <file path=word/header4.xml><?xml version="1.0" encoding="utf-8"?>
-<w:hdr xmlns:wpc="http://schemas.microsoft.com/office/word/2010/wordprocessingCanvas" xmlns:cx="http://schemas.microsoft.com/office/drawing/2014/chartex" xmlns:cx1="http://schemas.microsoft.com/office/drawing/2015/9/8/chartex" xmlns:cx2="http://schemas.microsoft.com/office/drawing/2015/10/21/chartex" xmlns:cx3="http://schemas.microsoft.com/office/drawing/2016/5/9/chartex" xmlns:cx4="http://schemas.microsoft.com/office/drawing/2016/5/10/chartex" xmlns:cx5="http://schemas.microsoft.com/office/drawing/2016/5/11/chartex" xmlns:cx6="http://schemas.microsoft.com/office/drawing/2016/5/12/chartex" xmlns:cx7="http://schemas.microsoft.com/office/drawing/2016/5/13/chartex" xmlns:cx8="http://schemas.microsoft.com/office/drawing/2016/5/14/chartex" xmlns:mc="http://schemas.openxmlformats.org/markup-compatibility/2006" xmlns:aink="http://schemas.microsoft.com/office/drawing/2016/ink" xmlns:am3d="http://schemas.microsoft.com/office/drawing/2017/model3d" xmlns:o="urn:schemas-microsoft-com:office:office" xmlns:oel="http://schemas.microsoft.com/office/2019/extlst" xmlns:r="http://schemas.openxmlformats.org/officeDocument/2006/relationships" xmlns:m="http://schemas.openxmlformats.org/officeDocument/2006/math" xmlns:v="urn:schemas-microsoft-com:vml" xmlns:wp14="http://schemas.microsoft.com/office/word/2010/wordprocessingDrawing" xmlns:wp="http://schemas.openxmlformats.org/drawingml/2006/wordprocessingDrawing" xmlns:w10="urn:schemas-microsoft-com:office:word" xmlns:w="http://schemas.openxmlformats.org/wordprocessingml/2006/main" xmlns:w14="http://schemas.microsoft.com/office/word/2010/wordml" xmlns:w15="http://schemas.microsoft.com/office/word/2012/wordml" xmlns:w16cex="http://schemas.microsoft.com/office/word/2018/wordml/cex" xmlns:w16cid="http://schemas.microsoft.com/office/word/2016/wordml/cid" xmlns:w16="http://schemas.microsoft.com/office/word/2018/wordml" xmlns:w16du="http://schemas.microsoft.com/office/word/2023/wordml/word16du" xmlns:w16sdtdh="http://schemas.microsoft.com/office/word/2020/wordml/sdtdatahash" xmlns:w16se="http://schemas.microsoft.com/office/word/2015/wordml/symex" xmlns:wpg="http://schemas.microsoft.com/office/word/2010/wordprocessingGroup" xmlns:wpi="http://schemas.microsoft.com/office/word/2010/wordprocessingInk" xmlns:wne="http://schemas.microsoft.com/office/word/2006/wordml" xmlns:wps="http://schemas.microsoft.com/office/word/2010/wordprocessingShape" mc:Ignorable="w14 w15 w16se w16cid w16 w16cex w16sdtdh w16du wp14">
+<w:hdr xmlns:wpc="http://schemas.microsoft.com/office/word/2010/wordprocessingCanvas" xmlns:cx="http://schemas.microsoft.com/office/drawing/2014/chartex" xmlns:cx1="http://schemas.microsoft.com/office/drawing/2015/9/8/chartex" xmlns:cx2="http://schemas.microsoft.com/office/drawing/2015/10/21/chartex" xmlns:cx3="http://schemas.microsoft.com/office/drawing/2016/5/9/chartex" xmlns:cx4="http://schemas.microsoft.com/office/drawing/2016/5/10/chartex" xmlns:cx5="http://schemas.microsoft.com/office/drawing/2016/5/11/chartex" xmlns:cx6="http://schemas.microsoft.com/office/drawing/2016/5/12/chartex" xmlns:cx7="http://schemas.microsoft.com/office/drawing/2016/5/13/chartex" xmlns:cx8="http://schemas.microsoft.com/office/drawing/2016/5/14/chartex" xmlns:mc="http://schemas.openxmlformats.org/markup-compatibility/2006" xmlns:aink="http://schemas.microsoft.com/office/drawing/2016/ink" xmlns:am3d="http://schemas.microsoft.com/office/drawing/2017/model3d" xmlns:o="urn:schemas-microsoft-com:office:office" xmlns:r="http://schemas.openxmlformats.org/officeDocument/2006/relationships" xmlns:m="http://schemas.openxmlformats.org/officeDocument/2006/math" xmlns:v="urn:schemas-microsoft-com:vml" xmlns:wp14="http://schemas.microsoft.com/office/word/2010/wordprocessingDrawing" xmlns:wp="http://schemas.openxmlformats.org/drawingml/2006/wordprocessingDrawing" xmlns:w10="urn:schemas-microsoft-com:office:word" xmlns:w="http://schemas.openxmlformats.org/wordprocessingml/2006/main" xmlns:w14="http://schemas.microsoft.com/office/word/2010/wordml" xmlns:w15="http://schemas.microsoft.com/office/word/2012/wordml" xmlns:w16cid="http://schemas.microsoft.com/office/word/2016/wordml/cid" xmlns:w16se="http://schemas.microsoft.com/office/word/2015/wordml/symex" xmlns:wpg="http://schemas.microsoft.com/office/word/2010/wordprocessingGroup" xmlns:wpi="http://schemas.microsoft.com/office/word/2010/wordprocessingInk" xmlns:wne="http://schemas.microsoft.com/office/word/2006/wordml" xmlns:wps="http://schemas.microsoft.com/office/word/2010/wordprocessingShape" mc:Ignorable="w14 w15 w16se w16cid wp14">
   <w:sdt>
     <w:sdtPr>
       <w:id w:val="986357806"/>
@@ -28868,7 +28908,7 @@
 </file>
 
 <file path=word/numbering.xml><?xml version="1.0" encoding="utf-8"?>
-<w:numbering xmlns:wpc="http://schemas.microsoft.com/office/word/2010/wordprocessingCanvas" xmlns:cx="http://schemas.microsoft.com/office/drawing/2014/chartex" xmlns:cx1="http://schemas.microsoft.com/office/drawing/2015/9/8/chartex" xmlns:cx2="http://schemas.microsoft.com/office/drawing/2015/10/21/chartex" xmlns:cx3="http://schemas.microsoft.com/office/drawing/2016/5/9/chartex" xmlns:cx4="http://schemas.microsoft.com/office/drawing/2016/5/10/chartex" xmlns:cx5="http://schemas.microsoft.com/office/drawing/2016/5/11/chartex" xmlns:cx6="http://schemas.microsoft.com/office/drawing/2016/5/12/chartex" xmlns:cx7="http://schemas.microsoft.com/office/drawing/2016/5/13/chartex" xmlns:cx8="http://schemas.microsoft.com/office/drawing/2016/5/14/chartex" xmlns:mc="http://schemas.openxmlformats.org/markup-compatibility/2006" xmlns:aink="http://schemas.microsoft.com/office/drawing/2016/ink" xmlns:am3d="http://schemas.microsoft.com/office/drawing/2017/model3d" xmlns:o="urn:schemas-microsoft-com:office:office" xmlns:oel="http://schemas.microsoft.com/office/2019/extlst" xmlns:r="http://schemas.openxmlformats.org/officeDocument/2006/relationships" xmlns:m="http://schemas.openxmlformats.org/officeDocument/2006/math" xmlns:v="urn:schemas-microsoft-com:vml" xmlns:wp14="http://schemas.microsoft.com/office/word/2010/wordprocessingDrawing" xmlns:wp="http://schemas.openxmlformats.org/drawingml/2006/wordprocessingDrawing" xmlns:w10="urn:schemas-microsoft-com:office:word" xmlns:w="http://schemas.openxmlformats.org/wordprocessingml/2006/main" xmlns:w14="http://schemas.microsoft.com/office/word/2010/wordml" xmlns:w15="http://schemas.microsoft.com/office/word/2012/wordml" xmlns:w16cex="http://schemas.microsoft.com/office/word/2018/wordml/cex" xmlns:w16cid="http://schemas.microsoft.com/office/word/2016/wordml/cid" xmlns:w16="http://schemas.microsoft.com/office/word/2018/wordml" xmlns:w16du="http://schemas.microsoft.com/office/word/2023/wordml/word16du" xmlns:w16sdtdh="http://schemas.microsoft.com/office/word/2020/wordml/sdtdatahash" xmlns:w16se="http://schemas.microsoft.com/office/word/2015/wordml/symex" xmlns:wpg="http://schemas.microsoft.com/office/word/2010/wordprocessingGroup" xmlns:wpi="http://schemas.microsoft.com/office/word/2010/wordprocessingInk" xmlns:wne="http://schemas.microsoft.com/office/word/2006/wordml" xmlns:wps="http://schemas.microsoft.com/office/word/2010/wordprocessingShape" mc:Ignorable="w14 w15 w16se w16cid w16 w16cex w16sdtdh w16du wp14">
+<w:numbering xmlns:wpc="http://schemas.microsoft.com/office/word/2010/wordprocessingCanvas" xmlns:cx="http://schemas.microsoft.com/office/drawing/2014/chartex" xmlns:cx1="http://schemas.microsoft.com/office/drawing/2015/9/8/chartex" xmlns:cx2="http://schemas.microsoft.com/office/drawing/2015/10/21/chartex" xmlns:cx3="http://schemas.microsoft.com/office/drawing/2016/5/9/chartex" xmlns:cx4="http://schemas.microsoft.com/office/drawing/2016/5/10/chartex" xmlns:cx5="http://schemas.microsoft.com/office/drawing/2016/5/11/chartex" xmlns:cx6="http://schemas.microsoft.com/office/drawing/2016/5/12/chartex" xmlns:cx7="http://schemas.microsoft.com/office/drawing/2016/5/13/chartex" xmlns:cx8="http://schemas.microsoft.com/office/drawing/2016/5/14/chartex" xmlns:mc="http://schemas.openxmlformats.org/markup-compatibility/2006" xmlns:aink="http://schemas.microsoft.com/office/drawing/2016/ink" xmlns:am3d="http://schemas.microsoft.com/office/drawing/2017/model3d" xmlns:o="urn:schemas-microsoft-com:office:office" xmlns:r="http://schemas.openxmlformats.org/officeDocument/2006/relationships" xmlns:m="http://schemas.openxmlformats.org/officeDocument/2006/math" xmlns:v="urn:schemas-microsoft-com:vml" xmlns:wp14="http://schemas.microsoft.com/office/word/2010/wordprocessingDrawing" xmlns:wp="http://schemas.openxmlformats.org/drawingml/2006/wordprocessingDrawing" xmlns:w10="urn:schemas-microsoft-com:office:word" xmlns:w="http://schemas.openxmlformats.org/wordprocessingml/2006/main" xmlns:w14="http://schemas.microsoft.com/office/word/2010/wordml" xmlns:w15="http://schemas.microsoft.com/office/word/2012/wordml" xmlns:w16cid="http://schemas.microsoft.com/office/word/2016/wordml/cid" xmlns:w16se="http://schemas.microsoft.com/office/word/2015/wordml/symex" xmlns:wpg="http://schemas.microsoft.com/office/word/2010/wordprocessingGroup" xmlns:wpi="http://schemas.microsoft.com/office/word/2010/wordprocessingInk" xmlns:wne="http://schemas.microsoft.com/office/word/2006/wordml" xmlns:wps="http://schemas.microsoft.com/office/word/2010/wordprocessingShape" mc:Ignorable="w14 w15 w16se w16cid wp14">
   <w:abstractNum w:abstractNumId="0" w15:restartNumberingAfterBreak="0">
     <w:nsid w:val="01A375BC"/>
     <w:multiLevelType w:val="hybridMultilevel"/>
@@ -38134,256 +38174,256 @@
       </w:pPr>
     </w:lvl>
   </w:abstractNum>
-  <w:num w:numId="1" w16cid:durableId="420489782">
+  <w:num w:numId="1">
     <w:abstractNumId w:val="35"/>
   </w:num>
-  <w:num w:numId="2" w16cid:durableId="1305357230">
+  <w:num w:numId="2">
     <w:abstractNumId w:val="26"/>
   </w:num>
-  <w:num w:numId="3" w16cid:durableId="1146166386">
+  <w:num w:numId="3">
     <w:abstractNumId w:val="63"/>
   </w:num>
-  <w:num w:numId="4" w16cid:durableId="1511872899">
+  <w:num w:numId="4">
     <w:abstractNumId w:val="57"/>
   </w:num>
-  <w:num w:numId="5" w16cid:durableId="2013945459">
+  <w:num w:numId="5">
     <w:abstractNumId w:val="61"/>
   </w:num>
-  <w:num w:numId="6" w16cid:durableId="18749965">
+  <w:num w:numId="6">
     <w:abstractNumId w:val="31"/>
   </w:num>
-  <w:num w:numId="7" w16cid:durableId="523976853">
+  <w:num w:numId="7">
     <w:abstractNumId w:val="37"/>
   </w:num>
-  <w:num w:numId="8" w16cid:durableId="542255681">
+  <w:num w:numId="8">
     <w:abstractNumId w:val="0"/>
   </w:num>
-  <w:num w:numId="9" w16cid:durableId="2099136536">
+  <w:num w:numId="9">
     <w:abstractNumId w:val="52"/>
   </w:num>
-  <w:num w:numId="10" w16cid:durableId="955407512">
+  <w:num w:numId="10">
     <w:abstractNumId w:val="32"/>
   </w:num>
-  <w:num w:numId="11" w16cid:durableId="490415533">
+  <w:num w:numId="11">
     <w:abstractNumId w:val="60"/>
   </w:num>
-  <w:num w:numId="12" w16cid:durableId="644117085">
+  <w:num w:numId="12">
     <w:abstractNumId w:val="66"/>
   </w:num>
-  <w:num w:numId="13" w16cid:durableId="643314285">
+  <w:num w:numId="13">
     <w:abstractNumId w:val="64"/>
   </w:num>
-  <w:num w:numId="14" w16cid:durableId="1444499913">
+  <w:num w:numId="14">
     <w:abstractNumId w:val="17"/>
   </w:num>
-  <w:num w:numId="15" w16cid:durableId="228997319">
+  <w:num w:numId="15">
     <w:abstractNumId w:val="55"/>
   </w:num>
-  <w:num w:numId="16" w16cid:durableId="1594897511">
+  <w:num w:numId="16">
     <w:abstractNumId w:val="41"/>
   </w:num>
-  <w:num w:numId="17" w16cid:durableId="20789789">
+  <w:num w:numId="17">
     <w:abstractNumId w:val="77"/>
   </w:num>
-  <w:num w:numId="18" w16cid:durableId="363287190">
+  <w:num w:numId="18">
     <w:abstractNumId w:val="53"/>
   </w:num>
-  <w:num w:numId="19" w16cid:durableId="528031998">
+  <w:num w:numId="19">
     <w:abstractNumId w:val="11"/>
   </w:num>
-  <w:num w:numId="20" w16cid:durableId="388573997">
+  <w:num w:numId="20">
     <w:abstractNumId w:val="13"/>
   </w:num>
-  <w:num w:numId="21" w16cid:durableId="1290941721">
+  <w:num w:numId="21">
     <w:abstractNumId w:val="45"/>
   </w:num>
-  <w:num w:numId="22" w16cid:durableId="262618762">
+  <w:num w:numId="22">
     <w:abstractNumId w:val="27"/>
   </w:num>
-  <w:num w:numId="23" w16cid:durableId="494955391">
+  <w:num w:numId="23">
     <w:abstractNumId w:val="9"/>
   </w:num>
-  <w:num w:numId="24" w16cid:durableId="1250776612">
+  <w:num w:numId="24">
     <w:abstractNumId w:val="1"/>
   </w:num>
-  <w:num w:numId="25" w16cid:durableId="2100757907">
+  <w:num w:numId="25">
     <w:abstractNumId w:val="34"/>
   </w:num>
-  <w:num w:numId="26" w16cid:durableId="27410381">
+  <w:num w:numId="26">
     <w:abstractNumId w:val="80"/>
   </w:num>
-  <w:num w:numId="27" w16cid:durableId="504438388">
+  <w:num w:numId="27">
     <w:abstractNumId w:val="7"/>
   </w:num>
-  <w:num w:numId="28" w16cid:durableId="1255820569">
+  <w:num w:numId="28">
     <w:abstractNumId w:val="22"/>
   </w:num>
-  <w:num w:numId="29" w16cid:durableId="803281048">
+  <w:num w:numId="29">
     <w:abstractNumId w:val="29"/>
   </w:num>
-  <w:num w:numId="30" w16cid:durableId="1022315175">
+  <w:num w:numId="30">
     <w:abstractNumId w:val="79"/>
   </w:num>
-  <w:num w:numId="31" w16cid:durableId="1112243744">
+  <w:num w:numId="31">
     <w:abstractNumId w:val="40"/>
   </w:num>
-  <w:num w:numId="32" w16cid:durableId="1897274831">
+  <w:num w:numId="32">
     <w:abstractNumId w:val="78"/>
   </w:num>
-  <w:num w:numId="33" w16cid:durableId="179323292">
+  <w:num w:numId="33">
     <w:abstractNumId w:val="36"/>
   </w:num>
-  <w:num w:numId="34" w16cid:durableId="369958986">
+  <w:num w:numId="34">
     <w:abstractNumId w:val="58"/>
   </w:num>
-  <w:num w:numId="35" w16cid:durableId="1110591788">
+  <w:num w:numId="35">
     <w:abstractNumId w:val="50"/>
   </w:num>
-  <w:num w:numId="36" w16cid:durableId="575942001">
+  <w:num w:numId="36">
     <w:abstractNumId w:val="20"/>
   </w:num>
-  <w:num w:numId="37" w16cid:durableId="329600261">
+  <w:num w:numId="37">
     <w:abstractNumId w:val="12"/>
   </w:num>
-  <w:num w:numId="38" w16cid:durableId="1015882330">
+  <w:num w:numId="38">
     <w:abstractNumId w:val="15"/>
   </w:num>
-  <w:num w:numId="39" w16cid:durableId="2004972497">
+  <w:num w:numId="39">
     <w:abstractNumId w:val="44"/>
   </w:num>
-  <w:num w:numId="40" w16cid:durableId="738216298">
+  <w:num w:numId="40">
     <w:abstractNumId w:val="82"/>
   </w:num>
-  <w:num w:numId="41" w16cid:durableId="1750073799">
+  <w:num w:numId="41">
     <w:abstractNumId w:val="43"/>
   </w:num>
-  <w:num w:numId="42" w16cid:durableId="947660711">
+  <w:num w:numId="42">
     <w:abstractNumId w:val="76"/>
   </w:num>
-  <w:num w:numId="43" w16cid:durableId="58065728">
+  <w:num w:numId="43">
     <w:abstractNumId w:val="49"/>
   </w:num>
-  <w:num w:numId="44" w16cid:durableId="402653232">
+  <w:num w:numId="44">
     <w:abstractNumId w:val="73"/>
   </w:num>
-  <w:num w:numId="45" w16cid:durableId="407772302">
+  <w:num w:numId="45">
     <w:abstractNumId w:val="21"/>
   </w:num>
-  <w:num w:numId="46" w16cid:durableId="886602541">
+  <w:num w:numId="46">
     <w:abstractNumId w:val="24"/>
   </w:num>
-  <w:num w:numId="47" w16cid:durableId="1221360247">
+  <w:num w:numId="47">
     <w:abstractNumId w:val="54"/>
   </w:num>
-  <w:num w:numId="48" w16cid:durableId="826559285">
+  <w:num w:numId="48">
     <w:abstractNumId w:val="69"/>
   </w:num>
-  <w:num w:numId="49" w16cid:durableId="1304431907">
+  <w:num w:numId="49">
     <w:abstractNumId w:val="75"/>
   </w:num>
-  <w:num w:numId="50" w16cid:durableId="690373263">
+  <w:num w:numId="50">
     <w:abstractNumId w:val="39"/>
   </w:num>
-  <w:num w:numId="51" w16cid:durableId="1329484235">
+  <w:num w:numId="51">
     <w:abstractNumId w:val="65"/>
   </w:num>
-  <w:num w:numId="52" w16cid:durableId="664474207">
+  <w:num w:numId="52">
     <w:abstractNumId w:val="25"/>
   </w:num>
-  <w:num w:numId="53" w16cid:durableId="1096056076">
+  <w:num w:numId="53">
     <w:abstractNumId w:val="33"/>
   </w:num>
-  <w:num w:numId="54" w16cid:durableId="693581764">
+  <w:num w:numId="54">
     <w:abstractNumId w:val="67"/>
   </w:num>
-  <w:num w:numId="55" w16cid:durableId="1790271269">
+  <w:num w:numId="55">
     <w:abstractNumId w:val="6"/>
   </w:num>
-  <w:num w:numId="56" w16cid:durableId="983197279">
+  <w:num w:numId="56">
     <w:abstractNumId w:val="48"/>
   </w:num>
-  <w:num w:numId="57" w16cid:durableId="161551818">
+  <w:num w:numId="57">
     <w:abstractNumId w:val="3"/>
   </w:num>
-  <w:num w:numId="58" w16cid:durableId="1872066465">
+  <w:num w:numId="58">
     <w:abstractNumId w:val="10"/>
   </w:num>
-  <w:num w:numId="59" w16cid:durableId="289365721">
+  <w:num w:numId="59">
     <w:abstractNumId w:val="83"/>
   </w:num>
-  <w:num w:numId="60" w16cid:durableId="1095592311">
+  <w:num w:numId="60">
     <w:abstractNumId w:val="28"/>
   </w:num>
-  <w:num w:numId="61" w16cid:durableId="2135630234">
+  <w:num w:numId="61">
     <w:abstractNumId w:val="5"/>
   </w:num>
-  <w:num w:numId="62" w16cid:durableId="586424170">
+  <w:num w:numId="62">
     <w:abstractNumId w:val="8"/>
   </w:num>
-  <w:num w:numId="63" w16cid:durableId="1179006851">
+  <w:num w:numId="63">
     <w:abstractNumId w:val="16"/>
   </w:num>
-  <w:num w:numId="64" w16cid:durableId="458885927">
+  <w:num w:numId="64">
     <w:abstractNumId w:val="59"/>
   </w:num>
-  <w:num w:numId="65" w16cid:durableId="657729205">
+  <w:num w:numId="65">
     <w:abstractNumId w:val="72"/>
   </w:num>
-  <w:num w:numId="66" w16cid:durableId="364255613">
+  <w:num w:numId="66">
     <w:abstractNumId w:val="68"/>
   </w:num>
-  <w:num w:numId="67" w16cid:durableId="879783448">
+  <w:num w:numId="67">
     <w:abstractNumId w:val="42"/>
   </w:num>
-  <w:num w:numId="68" w16cid:durableId="387189317">
+  <w:num w:numId="68">
     <w:abstractNumId w:val="18"/>
   </w:num>
-  <w:num w:numId="69" w16cid:durableId="1419905303">
+  <w:num w:numId="69">
     <w:abstractNumId w:val="62"/>
   </w:num>
-  <w:num w:numId="70" w16cid:durableId="1450852102">
+  <w:num w:numId="70">
     <w:abstractNumId w:val="46"/>
   </w:num>
-  <w:num w:numId="71" w16cid:durableId="696347954">
+  <w:num w:numId="71">
     <w:abstractNumId w:val="47"/>
   </w:num>
-  <w:num w:numId="72" w16cid:durableId="1149714844">
+  <w:num w:numId="72">
     <w:abstractNumId w:val="74"/>
   </w:num>
-  <w:num w:numId="73" w16cid:durableId="45957405">
+  <w:num w:numId="73">
     <w:abstractNumId w:val="14"/>
   </w:num>
-  <w:num w:numId="74" w16cid:durableId="319116643">
+  <w:num w:numId="74">
     <w:abstractNumId w:val="70"/>
   </w:num>
-  <w:num w:numId="75" w16cid:durableId="116916234">
+  <w:num w:numId="75">
     <w:abstractNumId w:val="51"/>
   </w:num>
-  <w:num w:numId="76" w16cid:durableId="1452240347">
+  <w:num w:numId="76">
     <w:abstractNumId w:val="19"/>
   </w:num>
-  <w:num w:numId="77" w16cid:durableId="608701946">
+  <w:num w:numId="77">
     <w:abstractNumId w:val="2"/>
   </w:num>
-  <w:num w:numId="78" w16cid:durableId="1728527818">
+  <w:num w:numId="78">
     <w:abstractNumId w:val="4"/>
   </w:num>
-  <w:num w:numId="79" w16cid:durableId="1076828799">
+  <w:num w:numId="79">
     <w:abstractNumId w:val="71"/>
   </w:num>
-  <w:num w:numId="80" w16cid:durableId="1351294146">
+  <w:num w:numId="80">
     <w:abstractNumId w:val="23"/>
   </w:num>
-  <w:num w:numId="81" w16cid:durableId="114181692">
+  <w:num w:numId="81">
     <w:abstractNumId w:val="81"/>
   </w:num>
-  <w:num w:numId="82" w16cid:durableId="116026167">
+  <w:num w:numId="82">
     <w:abstractNumId w:val="56"/>
   </w:num>
-  <w:num w:numId="83" w16cid:durableId="708410280">
+  <w:num w:numId="83">
     <w:abstractNumId w:val="38"/>
   </w:num>
-  <w:num w:numId="84" w16cid:durableId="1605460865">
+  <w:num w:numId="84">
     <w:abstractNumId w:val="30"/>
   </w:num>
   <w:numIdMacAtCleanup w:val="79"/>
@@ -38391,7 +38431,7 @@
 </file>
 
 <file path=word/styles.xml><?xml version="1.0" encoding="utf-8"?>
-<w:styles xmlns:mc="http://schemas.openxmlformats.org/markup-compatibility/2006" xmlns:r="http://schemas.openxmlformats.org/officeDocument/2006/relationships" xmlns:w="http://schemas.openxmlformats.org/wordprocessingml/2006/main" xmlns:w14="http://schemas.microsoft.com/office/word/2010/wordml" xmlns:w15="http://schemas.microsoft.com/office/word/2012/wordml" xmlns:w16cex="http://schemas.microsoft.com/office/word/2018/wordml/cex" xmlns:w16cid="http://schemas.microsoft.com/office/word/2016/wordml/cid" xmlns:w16="http://schemas.microsoft.com/office/word/2018/wordml" xmlns:w16du="http://schemas.microsoft.com/office/word/2023/wordml/word16du" xmlns:w16sdtdh="http://schemas.microsoft.com/office/word/2020/wordml/sdtdatahash" xmlns:w16se="http://schemas.microsoft.com/office/word/2015/wordml/symex" mc:Ignorable="w14 w15 w16se w16cid w16 w16cex w16sdtdh w16du">
+<w:styles xmlns:mc="http://schemas.openxmlformats.org/markup-compatibility/2006" xmlns:r="http://schemas.openxmlformats.org/officeDocument/2006/relationships" xmlns:w="http://schemas.openxmlformats.org/wordprocessingml/2006/main" xmlns:w14="http://schemas.microsoft.com/office/word/2010/wordml" xmlns:w15="http://schemas.microsoft.com/office/word/2012/wordml" xmlns:w16cid="http://schemas.microsoft.com/office/word/2016/wordml/cid" xmlns:w16se="http://schemas.microsoft.com/office/word/2015/wordml/symex" mc:Ignorable="w14 w15 w16se w16cid">
   <w:docDefaults>
     <w:rPrDefault>
       <w:rPr>
@@ -38407,7 +38447,7 @@
       </w:pPr>
     </w:pPrDefault>
   </w:docDefaults>
-  <w:latentStyles w:defLockedState="0" w:defUIPriority="99" w:defSemiHidden="0" w:defUnhideWhenUsed="0" w:defQFormat="0" w:count="376">
+  <w:latentStyles w:defLockedState="0" w:defUIPriority="99" w:defSemiHidden="0" w:defUnhideWhenUsed="0" w:defQFormat="0" w:count="375">
     <w:lsdException w:name="Normal" w:uiPriority="0" w:qFormat="1"/>
     <w:lsdException w:name="heading 1" w:uiPriority="9" w:qFormat="1"/>
     <w:lsdException w:name="heading 2" w:semiHidden="1" w:uiPriority="9" w:unhideWhenUsed="1" w:qFormat="1"/>
@@ -38783,7 +38823,6 @@
     <w:lsdException w:name="Smart Hyperlink" w:semiHidden="1" w:unhideWhenUsed="1"/>
     <w:lsdException w:name="Hashtag" w:semiHidden="1" w:unhideWhenUsed="1"/>
     <w:lsdException w:name="Unresolved Mention" w:semiHidden="1" w:unhideWhenUsed="1"/>
-    <w:lsdException w:name="Smart Link" w:semiHidden="1" w:unhideWhenUsed="1"/>
   </w:latentStyles>
   <w:style w:type="paragraph" w:default="1" w:styleId="Normal">
     <w:name w:val="Normal"/>
@@ -38841,6 +38880,7 @@
   <w:style w:type="character" w:default="1" w:styleId="Fontepargpadro">
     <w:name w:val="Default Paragraph Font"/>
     <w:uiPriority w:val="1"/>
+    <w:semiHidden/>
     <w:unhideWhenUsed/>
   </w:style>
   <w:style w:type="table" w:default="1" w:styleId="Tabelanormal">
@@ -40663,7 +40703,7 @@
 </file>
 
 <file path=customXml/itemProps1.xml><?xml version="1.0" encoding="utf-8"?>
-<ds:datastoreItem xmlns:ds="http://schemas.openxmlformats.org/officeDocument/2006/customXml" ds:itemID="{C49562A1-E3F3-4FE9-9CC2-0D00D8C4A92C}">
+<ds:datastoreItem xmlns:ds="http://schemas.openxmlformats.org/officeDocument/2006/customXml" ds:itemID="{144B98AC-CFB5-4205-945E-0E1A2915C9DB}">
   <ds:schemaRefs>
     <ds:schemaRef ds:uri="http://schemas.openxmlformats.org/officeDocument/2006/bibliography"/>
   </ds:schemaRefs>
